--- a/Symposium Files/SNAME-OS-2022-MS-11-Final_vjf3.docx
+++ b/Symposium Files/SNAME-OS-2022-MS-11-Final_vjf3.docx
@@ -51,7 +51,15 @@
         <w:pStyle w:val="Style1"/>
       </w:pPr>
       <w:r>
-        <w:t>Dr. Mirjam Furth</w:t>
+        <w:t xml:space="preserve">Dr. </w:t>
+      </w:r>
+      <w:proofErr w:type="spellStart"/>
+      <w:r>
+        <w:t>Mirjam</w:t>
+      </w:r>
+      <w:proofErr w:type="spellEnd"/>
+      <w:r>
+        <w:t xml:space="preserve"> Furth</w:t>
       </w:r>
     </w:p>
     <w:p>
@@ -288,8 +296,13 @@
       <w:r>
         <w:t xml:space="preserve">A </w:t>
       </w:r>
-      <w:r>
-        <w:t>Keras Neural Network Model was trained on the three parameters and the wave heading angle, with the hidden layers and neuron count being adjusted to optimize the loss and maximize R-squared. </w:t>
+      <w:proofErr w:type="spellStart"/>
+      <w:r>
+        <w:t>Keras</w:t>
+      </w:r>
+      <w:proofErr w:type="spellEnd"/>
+      <w:r>
+        <w:t xml:space="preserve"> Neural Network Model was trained on the three parameters and the wave heading angle, with the hidden layers and neuron count being adjusted to optimize the loss and maximize R-squared. </w:t>
       </w:r>
     </w:p>
     <w:p>
@@ -305,7 +318,15 @@
         <w:pStyle w:val="Abstract"/>
       </w:pPr>
       <w:r>
-        <w:t>With this predictive model, engineers can quickly determine a hullform’s RAOs, and compare the response with the common sea states along the intended route. Additionally, the model can assist in design iteration. As the hull shape gradually changes, the new RAOs can be estimated to ensure that the design is progressing in an appropriate direction.</w:t>
+        <w:t xml:space="preserve">With this predictive model, engineers can quickly determine a </w:t>
+      </w:r>
+      <w:proofErr w:type="spellStart"/>
+      <w:r>
+        <w:t>hullform’s</w:t>
+      </w:r>
+      <w:proofErr w:type="spellEnd"/>
+      <w:r>
+        <w:t xml:space="preserve"> RAOs, and compare the response with the common sea states along the intended route. Additionally, the model can assist in design iteration. As the hull shape gradually changes, the new RAOs can be estimated to ensure that the design is progressing in an appropriate direction.</w:t>
       </w:r>
     </w:p>
     <w:p>
@@ -403,28 +424,6 @@
             <v:path o:extrusionok="f" gradientshapeok="t" o:connecttype="rect"/>
             <o:lock v:ext="edit" aspectratio="t"/>
           </v:shapetype>
-          <v:shape id="_x0000_i1050" type="#_x0000_t75" style="width:139.5pt;height:20.25pt" equationxml="&lt;?xml version=&quot;1.0&quot; encoding=&quot;UTF-8&quot; standalone=&quot;yes&quot;?&gt;&#10;&lt;?mso-application progid=&quot;Word.Document&quot;?&gt;&#10;&lt;w:wordDocument xmlns:aml=&quot;http://schemas.microsoft.com/aml/2001/core&quot; xmlns:wpc=&quot;http://schemas.microsoft.com/office/word/2010/wordprocessingCanvas&quot; xmlns:cx=&quot;http://schemas.microsoft.com/office/drawing/2014/chartex&quot; xmlns:cx1=&quot;http://schemas.microsoft.com/office/drawing/2015/9/8/chartex&quot; xmlns:cx2=&quot;http://schemas.microsoft.com/office/drawing/2015/10/21/chartex&quot; xmlns:cx3=&quot;http://schemas.microsoft.com/office/drawing/2016/5/9/chartex&quot; xmlns:cx4=&quot;http://schemas.microsoft.com/office/drawing/2016/5/10/chartex&quot; xmlns:cx5=&quot;http://schemas.microsoft.com/office/drawing/2016/5/11/chartex&quot; xmlns:cx6=&quot;http://schemas.microsoft.com/office/drawing/2016/5/12/chartex&quot; xmlns:cx7=&quot;http://schemas.microsoft.com/office/drawing/2016/5/13/chartex&quot; xmlns:cx8=&quot;http://schemas.microsoft.com/office/drawing/2016/5/14/chartex&quot; xmlns:cr=&quot;http://schemas.microsoft.com/office/comments/2020/reactions&quot; xmlns:dt=&quot;uuid:C2F41010-65B3-11d1-A29F-00AA00C14882&quot; xmlns:mc=&quot;http://schemas.openxmlformats.org/markup-compatibility/2006&quot; xmlns:aink=&quot;http://schemas.microsoft.com/office/drawing/2016/ink&quot; xmlns:am3d=&quot;http://schemas.microsoft.com/office/drawing/2017/model3d&quot; xmlns:o=&quot;urn:schemas-microsoft-com:office:office&quot; xmlns:m=&quot;http://schemas.openxmlformats.org/officeDocument/2006/math&quot; xmlns:v=&quot;urn:schemas-microsoft-com:vml&quot; xmlns:w10=&quot;urn:schemas-microsoft-com:office:word&quot; xmlns:w=&quot;http://schemas.microsoft.com/office/word/2003/wordml&quot; xmlns:wx=&quot;http://schemas.microsoft.com/office/word/2003/auxHint&quot; xmlns:wne=&quot;http://schemas.microsoft.com/office/word/2006/wordml&quot; xmlns:wsp=&quot;http://schemas.microsoft.com/office/word/2003/wordml/sp2&quot; xmlns:sl=&quot;http://schemas.microsoft.com/schemaLibrary/2003/core&quot; w:macrosPresent=&quot;no&quot; w:embeddedObjPresent=&quot;no&quot; w:ocxPresent=&quot;no&quot; xml:space=&quot;preserve&quot;&gt;&lt;w:ignoreSubtree w:val=&quot;http://schemas.microsoft.com/office/word/2003/wordml/sp2&quot;/&gt;&lt;o:DocumentProperties&gt;&lt;o:Version&gt;16&lt;/o:Version&gt;&lt;/o:DocumentProperties&gt;&lt;w:docPr&gt;&lt;w:view w:val=&quot;print&quot;/&gt;&lt;w:zoom w:percent=&quot;100&quot;/&gt;&lt;w:doNotEmbedSystemFonts/&gt;&lt;w:defaultTabStop w:val=&quot;720&quot;/&gt;&lt;w:punctuationKerning/&gt;&lt;w:characterSpacingControl w:val=&quot;DontCompress&quot;/&gt;&lt;w:optimizeForBrowser/&gt;&lt;w:relyOnVML/&gt;&lt;w:allowPNG/&gt;&lt;w:validateAgainstSchema/&gt;&lt;w:saveInvalidXML w:val=&quot;off&quot;/&gt;&lt;w:ignoreMixedContent w:val=&quot;off&quot;/&gt;&lt;w:alwaysShowPlaceholderText w:val=&quot;off&quot;/&gt;&lt;w:compat&gt;&lt;w:breakWrappedTables/&gt;&lt;w:snapToGridInCell/&gt;&lt;w:wrapTextWithPunct/&gt;&lt;w:useAsianBreakRules/&gt;&lt;w:dontGrowAutofit/&gt;&lt;/w:compat&gt;&lt;wsp:rsids&gt;&lt;wsp:rsidRoot wsp:val=&quot;008A37A4&quot;/&gt;&lt;wsp:rsid wsp:val=&quot;00031DE4&quot;/&gt;&lt;wsp:rsid wsp:val=&quot;000362E1&quot;/&gt;&lt;wsp:rsid wsp:val=&quot;00053388&quot;/&gt;&lt;wsp:rsid wsp:val=&quot;000562AA&quot;/&gt;&lt;wsp:rsid wsp:val=&quot;00063347&quot;/&gt;&lt;wsp:rsid wsp:val=&quot;00065698&quot;/&gt;&lt;wsp:rsid wsp:val=&quot;000703F7&quot;/&gt;&lt;wsp:rsid wsp:val=&quot;00076370&quot;/&gt;&lt;wsp:rsid wsp:val=&quot;000A6FDF&quot;/&gt;&lt;wsp:rsid wsp:val=&quot;000B4AEA&quot;/&gt;&lt;wsp:rsid wsp:val=&quot;000B7EA8&quot;/&gt;&lt;wsp:rsid wsp:val=&quot;000D1678&quot;/&gt;&lt;wsp:rsid wsp:val=&quot;000D4C9B&quot;/&gt;&lt;wsp:rsid wsp:val=&quot;000D6C9F&quot;/&gt;&lt;wsp:rsid wsp:val=&quot;000E3BA7&quot;/&gt;&lt;wsp:rsid wsp:val=&quot;000E6D01&quot;/&gt;&lt;wsp:rsid wsp:val=&quot;000E7753&quot;/&gt;&lt;wsp:rsid wsp:val=&quot;000F2BA7&quot;/&gt;&lt;wsp:rsid wsp:val=&quot;0010748A&quot;/&gt;&lt;wsp:rsid wsp:val=&quot;001133FA&quot;/&gt;&lt;wsp:rsid wsp:val=&quot;00142C08&quot;/&gt;&lt;wsp:rsid wsp:val=&quot;00167DEE&quot;/&gt;&lt;wsp:rsid wsp:val=&quot;00172EC7&quot;/&gt;&lt;wsp:rsid wsp:val=&quot;00176987&quot;/&gt;&lt;wsp:rsid wsp:val=&quot;00185A86&quot;/&gt;&lt;wsp:rsid wsp:val=&quot;0019252F&quot;/&gt;&lt;wsp:rsid wsp:val=&quot;001A097A&quot;/&gt;&lt;wsp:rsid wsp:val=&quot;001A3744&quot;/&gt;&lt;wsp:rsid wsp:val=&quot;001A7CE3&quot;/&gt;&lt;wsp:rsid wsp:val=&quot;001B6F51&quot;/&gt;&lt;wsp:rsid wsp:val=&quot;001C3982&quot;/&gt;&lt;wsp:rsid wsp:val=&quot;00233DEE&quot;/&gt;&lt;wsp:rsid wsp:val=&quot;002359E0&quot;/&gt;&lt;wsp:rsid wsp:val=&quot;00241562&quot;/&gt;&lt;wsp:rsid wsp:val=&quot;002436B7&quot;/&gt;&lt;wsp:rsid wsp:val=&quot;00255DF2&quot;/&gt;&lt;wsp:rsid wsp:val=&quot;00266D5E&quot;/&gt;&lt;wsp:rsid wsp:val=&quot;00280F43&quot;/&gt;&lt;wsp:rsid wsp:val=&quot;00292DEE&quot;/&gt;&lt;wsp:rsid wsp:val=&quot;00295142&quot;/&gt;&lt;wsp:rsid wsp:val=&quot;002A1D7C&quot;/&gt;&lt;wsp:rsid wsp:val=&quot;002B1E1B&quot;/&gt;&lt;wsp:rsid wsp:val=&quot;002C17CF&quot;/&gt;&lt;wsp:rsid wsp:val=&quot;002D2326&quot;/&gt;&lt;wsp:rsid wsp:val=&quot;002D3C00&quot;/&gt;&lt;wsp:rsid wsp:val=&quot;002E5912&quot;/&gt;&lt;wsp:rsid wsp:val=&quot;00334402&quot;/&gt;&lt;wsp:rsid wsp:val=&quot;00352694&quot;/&gt;&lt;wsp:rsid wsp:val=&quot;003610B1&quot;/&gt;&lt;wsp:rsid wsp:val=&quot;00364A5C&quot;/&gt;&lt;wsp:rsid wsp:val=&quot;0036748D&quot;/&gt;&lt;wsp:rsid wsp:val=&quot;00376349&quot;/&gt;&lt;wsp:rsid wsp:val=&quot;003A5A59&quot;/&gt;&lt;wsp:rsid wsp:val=&quot;003C5291&quot;/&gt;&lt;wsp:rsid wsp:val=&quot;003C5C8A&quot;/&gt;&lt;wsp:rsid wsp:val=&quot;003E114B&quot;/&gt;&lt;wsp:rsid wsp:val=&quot;003E320E&quot;/&gt;&lt;wsp:rsid wsp:val=&quot;003F0B8F&quot;/&gt;&lt;wsp:rsid wsp:val=&quot;003F350B&quot;/&gt;&lt;wsp:rsid wsp:val=&quot;00410ED4&quot;/&gt;&lt;wsp:rsid wsp:val=&quot;004267C8&quot;/&gt;&lt;wsp:rsid wsp:val=&quot;0043518F&quot;/&gt;&lt;wsp:rsid wsp:val=&quot;00450C41&quot;/&gt;&lt;wsp:rsid wsp:val=&quot;004978A8&quot;/&gt;&lt;wsp:rsid wsp:val=&quot;004B2A8E&quot;/&gt;&lt;wsp:rsid wsp:val=&quot;004B4039&quot;/&gt;&lt;wsp:rsid wsp:val=&quot;004C12C5&quot;/&gt;&lt;wsp:rsid wsp:val=&quot;004E150D&quot;/&gt;&lt;wsp:rsid wsp:val=&quot;004F3D3B&quot;/&gt;&lt;wsp:rsid wsp:val=&quot;00522E2D&quot;/&gt;&lt;wsp:rsid wsp:val=&quot;00532B5F&quot;/&gt;&lt;wsp:rsid wsp:val=&quot;005330AE&quot;/&gt;&lt;wsp:rsid wsp:val=&quot;0053625D&quot;/&gt;&lt;wsp:rsid wsp:val=&quot;00540DAD&quot;/&gt;&lt;wsp:rsid wsp:val=&quot;00593E39&quot;/&gt;&lt;wsp:rsid wsp:val=&quot;005B6A37&quot;/&gt;&lt;wsp:rsid wsp:val=&quot;005D0F5F&quot;/&gt;&lt;wsp:rsid wsp:val=&quot;005D6D3B&quot;/&gt;&lt;wsp:rsid wsp:val=&quot;005E56CF&quot;/&gt;&lt;wsp:rsid wsp:val=&quot;005F1639&quot;/&gt;&lt;wsp:rsid wsp:val=&quot;005F7A3A&quot;/&gt;&lt;wsp:rsid wsp:val=&quot;005F7AB8&quot;/&gt;&lt;wsp:rsid wsp:val=&quot;00610AF4&quot;/&gt;&lt;wsp:rsid wsp:val=&quot;0061589A&quot;/&gt;&lt;wsp:rsid wsp:val=&quot;0062237D&quot;/&gt;&lt;wsp:rsid wsp:val=&quot;006361CC&quot;/&gt;&lt;wsp:rsid wsp:val=&quot;00637AAA&quot;/&gt;&lt;wsp:rsid wsp:val=&quot;00640E6A&quot;/&gt;&lt;wsp:rsid wsp:val=&quot;00655F75&quot;/&gt;&lt;wsp:rsid wsp:val=&quot;00666E76&quot;/&gt;&lt;wsp:rsid wsp:val=&quot;00681D26&quot;/&gt;&lt;wsp:rsid wsp:val=&quot;00683805&quot;/&gt;&lt;wsp:rsid wsp:val=&quot;006A13D6&quot;/&gt;&lt;wsp:rsid wsp:val=&quot;006A736C&quot;/&gt;&lt;wsp:rsid wsp:val=&quot;006C331D&quot;/&gt;&lt;wsp:rsid wsp:val=&quot;006F29D6&quot;/&gt;&lt;wsp:rsid wsp:val=&quot;006F7A50&quot;/&gt;&lt;wsp:rsid wsp:val=&quot;006F7E82&quot;/&gt;&lt;wsp:rsid wsp:val=&quot;007165EC&quot;/&gt;&lt;wsp:rsid wsp:val=&quot;007202AD&quot;/&gt;&lt;wsp:rsid wsp:val=&quot;007276C3&quot;/&gt;&lt;wsp:rsid wsp:val=&quot;007334B4&quot;/&gt;&lt;wsp:rsid wsp:val=&quot;00735CAA&quot;/&gt;&lt;wsp:rsid wsp:val=&quot;00737F13&quot;/&gt;&lt;wsp:rsid wsp:val=&quot;00750FC2&quot;/&gt;&lt;wsp:rsid wsp:val=&quot;00784BEF&quot;/&gt;&lt;wsp:rsid wsp:val=&quot;0079278C&quot;/&gt;&lt;wsp:rsid wsp:val=&quot;00793D49&quot;/&gt;&lt;wsp:rsid wsp:val=&quot;007A35C9&quot;/&gt;&lt;wsp:rsid wsp:val=&quot;007B0274&quot;/&gt;&lt;wsp:rsid wsp:val=&quot;007B0AA7&quot;/&gt;&lt;wsp:rsid wsp:val=&quot;007C036F&quot;/&gt;&lt;wsp:rsid wsp:val=&quot;007C07ED&quot;/&gt;&lt;wsp:rsid wsp:val=&quot;007E0879&quot;/&gt;&lt;wsp:rsid wsp:val=&quot;007E0CA5&quot;/&gt;&lt;wsp:rsid wsp:val=&quot;007F5715&quot;/&gt;&lt;wsp:rsid wsp:val=&quot;00811852&quot;/&gt;&lt;wsp:rsid wsp:val=&quot;00811E29&quot;/&gt;&lt;wsp:rsid wsp:val=&quot;00812268&quot;/&gt;&lt;wsp:rsid wsp:val=&quot;008271ED&quot;/&gt;&lt;wsp:rsid wsp:val=&quot;00841D35&quot;/&gt;&lt;wsp:rsid wsp:val=&quot;00871197&quot;/&gt;&lt;wsp:rsid wsp:val=&quot;00880D3F&quot;/&gt;&lt;wsp:rsid wsp:val=&quot;00881A52&quot;/&gt;&lt;wsp:rsid wsp:val=&quot;00890A36&quot;/&gt;&lt;wsp:rsid wsp:val=&quot;00894328&quot;/&gt;&lt;wsp:rsid wsp:val=&quot;008A37A4&quot;/&gt;&lt;wsp:rsid wsp:val=&quot;008A69A0&quot;/&gt;&lt;wsp:rsid wsp:val=&quot;008C27DB&quot;/&gt;&lt;wsp:rsid wsp:val=&quot;008C71D2&quot;/&gt;&lt;wsp:rsid wsp:val=&quot;008E620D&quot;/&gt;&lt;wsp:rsid wsp:val=&quot;0092119A&quot;/&gt;&lt;wsp:rsid wsp:val=&quot;0095706D&quot;/&gt;&lt;wsp:rsid wsp:val=&quot;00957752&quot;/&gt;&lt;wsp:rsid wsp:val=&quot;009759D6&quot;/&gt;&lt;wsp:rsid wsp:val=&quot;009B4177&quot;/&gt;&lt;wsp:rsid wsp:val=&quot;009C153A&quot;/&gt;&lt;wsp:rsid wsp:val=&quot;009D5C4B&quot;/&gt;&lt;wsp:rsid wsp:val=&quot;009E120D&quot;/&gt;&lt;wsp:rsid wsp:val=&quot;009E5F45&quot;/&gt;&lt;wsp:rsid wsp:val=&quot;009F4638&quot;/&gt;&lt;wsp:rsid wsp:val=&quot;00A16999&quot;/&gt;&lt;wsp:rsid wsp:val=&quot;00A20358&quot;/&gt;&lt;wsp:rsid wsp:val=&quot;00A260A4&quot;/&gt;&lt;wsp:rsid wsp:val=&quot;00A33628&quot;/&gt;&lt;wsp:rsid wsp:val=&quot;00A42921&quot;/&gt;&lt;wsp:rsid wsp:val=&quot;00A54F5E&quot;/&gt;&lt;wsp:rsid wsp:val=&quot;00A55C81&quot;/&gt;&lt;wsp:rsid wsp:val=&quot;00A871F5&quot;/&gt;&lt;wsp:rsid wsp:val=&quot;00A878D4&quot;/&gt;&lt;wsp:rsid wsp:val=&quot;00AA4A05&quot;/&gt;&lt;wsp:rsid wsp:val=&quot;00AA74A6&quot;/&gt;&lt;wsp:rsid wsp:val=&quot;00AC5DD2&quot;/&gt;&lt;wsp:rsid wsp:val=&quot;00AD63A4&quot;/&gt;&lt;wsp:rsid wsp:val=&quot;00AE38CD&quot;/&gt;&lt;wsp:rsid wsp:val=&quot;00AE4C3B&quot;/&gt;&lt;wsp:rsid wsp:val=&quot;00AF0E77&quot;/&gt;&lt;wsp:rsid wsp:val=&quot;00B355F8&quot;/&gt;&lt;wsp:rsid wsp:val=&quot;00B430EB&quot;/&gt;&lt;wsp:rsid wsp:val=&quot;00B442E9&quot;/&gt;&lt;wsp:rsid wsp:val=&quot;00B47295&quot;/&gt;&lt;wsp:rsid wsp:val=&quot;00B55487&quot;/&gt;&lt;wsp:rsid wsp:val=&quot;00B62BEB&quot;/&gt;&lt;wsp:rsid wsp:val=&quot;00B82FB7&quot;/&gt;&lt;wsp:rsid wsp:val=&quot;00B8344E&quot;/&gt;&lt;wsp:rsid wsp:val=&quot;00B9261F&quot;/&gt;&lt;wsp:rsid wsp:val=&quot;00BA3172&quot;/&gt;&lt;wsp:rsid wsp:val=&quot;00BC338F&quot;/&gt;&lt;wsp:rsid wsp:val=&quot;00BC7B5D&quot;/&gt;&lt;wsp:rsid wsp:val=&quot;00C014E5&quot;/&gt;&lt;wsp:rsid wsp:val=&quot;00C11126&quot;/&gt;&lt;wsp:rsid wsp:val=&quot;00C178C7&quot;/&gt;&lt;wsp:rsid wsp:val=&quot;00C533D9&quot;/&gt;&lt;wsp:rsid wsp:val=&quot;00C53480&quot;/&gt;&lt;wsp:rsid wsp:val=&quot;00C73A7C&quot;/&gt;&lt;wsp:rsid wsp:val=&quot;00C81514&quot;/&gt;&lt;wsp:rsid wsp:val=&quot;00C844AD&quot;/&gt;&lt;wsp:rsid wsp:val=&quot;00C94F3D&quot;/&gt;&lt;wsp:rsid wsp:val=&quot;00C961EE&quot;/&gt;&lt;wsp:rsid wsp:val=&quot;00CB0B8A&quot;/&gt;&lt;wsp:rsid wsp:val=&quot;00CF2742&quot;/&gt;&lt;wsp:rsid wsp:val=&quot;00D0726E&quot;/&gt;&lt;wsp:rsid wsp:val=&quot;00D07A83&quot;/&gt;&lt;wsp:rsid wsp:val=&quot;00D2318C&quot;/&gt;&lt;wsp:rsid wsp:val=&quot;00D337A5&quot;/&gt;&lt;wsp:rsid wsp:val=&quot;00D34E03&quot;/&gt;&lt;wsp:rsid wsp:val=&quot;00D846DD&quot;/&gt;&lt;wsp:rsid wsp:val=&quot;00D95B49&quot;/&gt;&lt;wsp:rsid wsp:val=&quot;00D9741F&quot;/&gt;&lt;wsp:rsid wsp:val=&quot;00D976DB&quot;/&gt;&lt;wsp:rsid wsp:val=&quot;00DA6ECA&quot;/&gt;&lt;wsp:rsid wsp:val=&quot;00DB32E8&quot;/&gt;&lt;wsp:rsid wsp:val=&quot;00DB78CC&quot;/&gt;&lt;wsp:rsid wsp:val=&quot;00DD297F&quot;/&gt;&lt;wsp:rsid wsp:val=&quot;00DD5E01&quot;/&gt;&lt;wsp:rsid wsp:val=&quot;00DE41C6&quot;/&gt;&lt;wsp:rsid wsp:val=&quot;00E10D46&quot;/&gt;&lt;wsp:rsid wsp:val=&quot;00E11C21&quot;/&gt;&lt;wsp:rsid wsp:val=&quot;00E12362&quot;/&gt;&lt;wsp:rsid wsp:val=&quot;00E13864&quot;/&gt;&lt;wsp:rsid wsp:val=&quot;00E23D1B&quot;/&gt;&lt;wsp:rsid wsp:val=&quot;00E35050&quot;/&gt;&lt;wsp:rsid wsp:val=&quot;00E37B00&quot;/&gt;&lt;wsp:rsid wsp:val=&quot;00E80337&quot;/&gt;&lt;wsp:rsid wsp:val=&quot;00E86AE9&quot;/&gt;&lt;wsp:rsid wsp:val=&quot;00E93294&quot;/&gt;&lt;wsp:rsid wsp:val=&quot;00EA7FAE&quot;/&gt;&lt;wsp:rsid wsp:val=&quot;00EC6829&quot;/&gt;&lt;wsp:rsid wsp:val=&quot;00EC7E7E&quot;/&gt;&lt;wsp:rsid wsp:val=&quot;00ED4284&quot;/&gt;&lt;wsp:rsid wsp:val=&quot;00ED73E7&quot;/&gt;&lt;wsp:rsid wsp:val=&quot;00EE17B1&quot;/&gt;&lt;wsp:rsid wsp:val=&quot;00EF1D87&quot;/&gt;&lt;wsp:rsid wsp:val=&quot;00F10533&quot;/&gt;&lt;wsp:rsid wsp:val=&quot;00F30A9F&quot;/&gt;&lt;wsp:rsid wsp:val=&quot;00F34410&quot;/&gt;&lt;wsp:rsid wsp:val=&quot;00F67514&quot;/&gt;&lt;wsp:rsid wsp:val=&quot;00F739ED&quot;/&gt;&lt;wsp:rsid wsp:val=&quot;00F73B5E&quot;/&gt;&lt;wsp:rsid wsp:val=&quot;00F84BDC&quot;/&gt;&lt;wsp:rsid wsp:val=&quot;00F84C4B&quot;/&gt;&lt;wsp:rsid wsp:val=&quot;00F91F88&quot;/&gt;&lt;wsp:rsid wsp:val=&quot;00FA3B75&quot;/&gt;&lt;wsp:rsid wsp:val=&quot;00FA3FC8&quot;/&gt;&lt;wsp:rsid wsp:val=&quot;00FA523F&quot;/&gt;&lt;wsp:rsid wsp:val=&quot;00FB5292&quot;/&gt;&lt;wsp:rsid wsp:val=&quot;00FB756A&quot;/&gt;&lt;wsp:rsid wsp:val=&quot;00FE1A50&quot;/&gt;&lt;wsp:rsid wsp:val=&quot;00FE5783&quot;/&gt;&lt;wsp:rsid wsp:val=&quot;00FE677F&quot;/&gt;&lt;wsp:rsid wsp:val=&quot;00FF7D72&quot;/&gt;&lt;/wsp:rsids&gt;&lt;/w:docPr&gt;&lt;w:body&gt;&lt;wx:sect&gt;&lt;w:p wsp:rsidR=&quot;00000000&quot; wsp:rsidRDefault=&quot;00A33628&quot; wsp:rsidP=&quot;00A33628&quot;&gt;&lt;m:oMathPara&gt;&lt;m:oMath&gt;&lt;m:r&gt;&lt;m:rPr&gt;&lt;m:sty m:val=&quot;bi&quot;/&gt;&lt;/m:rPr&gt;&lt;w:rPr&gt;&lt;w:rFonts w:ascii=&quot;Cambria Math&quot; w:h-ansi=&quot;Cambria Math&quot;/&gt;&lt;wx:font wx:val=&quot;Cambria Math&quot;/&gt;&lt;w:b/&gt;&lt;w:i/&gt;&lt;/w:rPr&gt;&lt;m:t&gt;RAO(Ï‰)=&lt;/m:t&gt;&lt;/m:r&gt;&lt;m:f&gt;&lt;m:fPr&gt;&lt;m:ctrlPr&gt;&lt;w:rPr&gt;&lt;w:rFonts w:ascii=&quot;Cambria Math&quot; w:h-ansi=&quot;Cambria Math&quot;/&gt;&lt;wx:font wx:val=&quot;Cambria Math&quot;/&gt;&lt;w:b/&gt;&lt;w:i/&gt;&lt;/w:rPr&gt;&lt;/m:ctrlPr&gt;&lt;/m:fPr&gt;&lt;m:num&gt;&lt;m:sSub&gt;&lt;m:sSubPr&gt;&lt;m:ctrlPr&gt;&lt;w:rPr&gt;&lt;w:rFonts w:ascii=&quot;Cambria Math&quot; w:h-ansi=&quot;Cambria Math&quot;/&gt;&lt;wx:font wx:val=&quot;Cambria Math&quot;/&gt;&lt;w:b/&gt;&lt;w:i/&gt;&lt;/w:rPr&gt;&lt;/m:ctrlPr&gt;&lt;/m:sSubPr&gt;&lt;m:e&gt;&lt;m:r&gt;&lt;m:rPr&gt;&lt;m:sty m:val=&quot;bi&quot;/&gt;&lt;/m:rPr&gt;&lt;w:rPr&gt;&lt;w:rFonts w:ascii=&quot;Cambria Math&quot; w:h-ansi=&quot;Cambria Math&quot;/&gt;&lt;wx:font wx:val=&quot;Cambria Math&quot;/&gt;&lt;w:b/&gt;&lt;w:i/&gt;&lt;/w:rPr&gt;&lt;m:t&gt;F&lt;/m:t&gt;&lt;/m:r&gt;&lt;/m:e&gt;&lt;m:sub&gt;&lt;m:r&gt;&lt;m:rPr&gt;&lt;m:sty m:val=&quot;bi&quot;/&gt;&lt;/m:rPr&gt;&lt;w:rPr&gt;&lt;w:rFonts w:ascii=&quot;Cambria Math&quot; w:h-ansi=&quot;Cambria Math&quot;/&gt;&lt;wx:font wx:val=&quot;Cambria Math&quot;/&gt;&lt;w:b/&gt;&lt;w:i/&gt;&lt;/w:rPr&gt;&lt;m:t&gt;0&lt;/m:t&gt;&lt;/m:r&gt;&lt;/m:sub&gt;&lt;/m:sSub&gt;&lt;/m:num&gt;&lt;m:den&gt;&lt;m:r&gt;&lt;m:rPr&gt;&lt;m:sty m:val=&quot;bi&quot;/&gt;&lt;/m:rPr&gt;&lt;w:rPr&gt;&lt;w:rFonts w:ascii=&quot;Cambria Math&quot; w:h-ansi=&quot;Cambria Math&quot;/&gt;&lt;wx:font wx:val=&quot;Cambria Math&quot;/&gt;&lt;w:b/&gt;&lt;w:i/&gt;&lt;/w:rPr&gt;&lt;m:t&gt;C-&lt;/m:t&gt;&lt;/m:r&gt;&lt;m:d&gt;&lt;m:dPr&gt;&lt;m:ctrlPr&gt;&lt;w:rPr&gt;&lt;w:rFonts w:ascii=&quot;Cambria Math&quot; w:h-ansi=&quot;Cambria Math&quot;/&gt;&lt;wx:font wx:val=&quot;Cambria Math&quot;/&gt;&lt;w:b/&gt;&lt;w:i/&gt;&lt;/w:rPr&gt;&lt;/m:ctrlPr&gt;&lt;/m:dPr&gt;&lt;m:e&gt;&lt;m:r&gt;&lt;m:rPr&gt;&lt;m:sty m:val=&quot;bi&quot;/&gt;&lt;/m:rPr&gt;&lt;w:rPr&gt;&lt;w:rFonts w:ascii=&quot;Cambria Math&quot; w:h-ansi=&quot;Cambria Math&quot;/&gt;&lt;wx:font wx:val=&quot;Cambria Math&quot;/&gt;&lt;w:b/&gt;&lt;w:i/&gt;&lt;/w:rPr&gt;&lt;m:t&gt;M+A&lt;/m:t&gt;&lt;/m:r&gt;&lt;m:d&gt;&lt;m:dPr&gt;&lt;m:ctrlPr&gt;&lt;w:rPr&gt;&lt;w:rFonts w:ascii=&quot;Cambria Math&quot; w:h-ansi=&quot;Cambria Math&quot;/&gt;&lt;wx:font wx:val=&quot;Cambria Math&quot;/&gt;&lt;w:b/&gt;&lt;w:i/&gt;&lt;/w:rPr&gt;&lt;/m:ctrlPr&gt;&lt;/m:dPr&gt;&lt;m:e&gt;&lt;m:r&gt;&lt;m:rPr&gt;&lt;m:sty m:val=&quot;bi&quot;/&gt;&lt;/m:rPr&gt;&lt;w:rPr&gt;&lt;w:rFonts w:ascii=&quot;Cambria Math&quot; w:h-ansi=&quot;Cambria Math&quot;/&gt;&lt;wx:font wx:val=&quot;Cambria Math&quot;/&gt;&lt;w:b/&gt;&lt;w:i/&gt;&lt;/w:rPr&gt;&lt;m:t&gt;Ï‰&lt;/m:t&gt;&lt;/m:r&gt;&lt;/m:e&gt;&lt;/m:d&gt;&lt;/m:e&gt;&lt;/m:d&gt;&lt;m:r&gt;&lt;m:rPr&gt;&lt;m:sty m:val=&quot;bi&quot;/&gt;&lt;/m:rPr&gt;&lt;w:rPr&gt;&lt;w:rFonts w:ascii=&quot;Cambria Math&quot; w:h-ansi=&quot;Cambria Math&quot;/&gt;&lt;wx:font wx:val=&quot;Cambria Math&quot;/&gt;&lt;w:b/&gt;&lt;w:i/&gt;&lt;/w:rPr&gt;&lt;m:t&gt;*&lt;/m:t&gt;&lt;/m:r&gt;&lt;m:sSup&gt;&lt;m:sSupPr&gt;&lt;m:ctrlPr&gt;&lt;w:rPr&gt;&lt;w:rFonts w:ascii=&quot;Cambria Math&quot; w:h-ansi=&quot;Cambria Math&quot;/&gt;&lt;wx:font wx:val=&quot;Cambria Math&quot;/&gt;&lt;w:b/&gt;&lt;w:i/&gt;&lt;/w:rPr&gt;&lt;/m:ctrlPr&gt;&lt;/m:sSupPr&gt;&lt;m:e&gt;&lt;m:r&gt;&lt;m:rPr&gt;&lt;m:sty m:val=&quot;bi&quot;/&gt;&lt;/m:rPr&gt;&lt;w:rPr&gt;&lt;w:rFonts w:ascii=&quot;Cambria Math&quot; w:h-ansi=&quot;Cambria Math&quot;/&gt;&lt;wx:font wx:val=&quot;Cambria Math&quot;/&gt;&lt;w:b/&gt;&lt;w:i/&gt;&lt;/w:rPr&gt;&lt;m:t&gt;Ï‰&lt;/m:t&gt;&lt;/m:r&gt;&lt;/m:e&gt;&lt;m:sup&gt;&lt;m:r&gt;&lt;m:rPr&gt;&lt;m:sty m:val=&quot;bi&quot;/&gt;&lt;/m:rPr&gt;&lt;w:rPr&gt;&lt;w:rFonts w:ascii=&quot;Cambria Math&quot; w:h-ansi=&quot;Cambria Math&quot;/&gt;&lt;wx:font wx:val=&quot;Cambria Math&quot;/&gt;&lt;w:b/&gt;&lt;w:i/&gt;&lt;/w:rPr&gt;&lt;m:t&gt;2&lt;/m:t&gt;&lt;/m:r&gt;&lt;/m:sup&gt;&lt;/m:sSup&gt;&lt;m:r&gt;&lt;m:rPr&gt;&lt;m:sty m:val=&quot;bi&quot;/&gt;&lt;/m:rPr&gt;&lt;w:rPr&gt;&lt;w:rFonts w:ascii=&quot;Cambria Math&quot; w:h-ansi=&quot;Cambria Math&quot;/&gt;&lt;wx:font wx:val=&quot;Cambria Math&quot;/&gt;&lt;w:b/&gt;&lt;w:i/&gt;&lt;/w:rPr&gt;&lt;m:t&gt;+iB(Ï‰)*Ï‰&lt;/m:t&gt;&lt;/m:r&gt;&lt;/m:den&gt;&lt;/m:f&gt;&lt;/m:oMath&gt;&lt;/m:oMathPara&gt;&lt;/w:p&gt;&lt;w:sectPr wsp:rsidR=&quot;00000000&quot;&gt;&lt;w:pgSz w:w=&quot;12240&quot; w:h=&quot;15840&quot;/&gt;&lt;w:pgMar w:top=&quot;1440&quot; w:right=&quot;1440&quot; w:bottom=&quot;1440&quot; w:left=&quot;1440&quot; w:header=&quot;720&quot; w:footer=&quot;720&quot; w:gutter=&quot;0&quot;/&gt;&lt;w:cols w:space=&quot;720&quot;/&gt;&lt;/w:sectPr&gt;&lt;/wx:sect&gt;&lt;/w:body&gt;&lt;/w:wordDocument&gt;">
-            <v:imagedata r:id="rId8" o:title="" chromakey="white"/>
-          </v:shape>
-        </w:pict>
-      </w:r>
-      <w:r>
-        <w:rPr>
-          <w:rFonts w:eastAsia="Yu Mincho"/>
-        </w:rPr>
-        <w:instrText xml:space="preserve"> </w:instrText>
-      </w:r>
-      <w:r>
-        <w:rPr>
-          <w:rFonts w:eastAsia="Yu Mincho"/>
-        </w:rPr>
-        <w:fldChar w:fldCharType="separate"/>
-      </w:r>
-      <w:r>
-        <w:rPr>
-          <w:position w:val="-17"/>
-        </w:rPr>
-        <w:pict w14:anchorId="0DECA366">
           <v:shape id="_x0000_i1025" type="#_x0000_t75" style="width:139.5pt;height:20.25pt" equationxml="&lt;?xml version=&quot;1.0&quot; encoding=&quot;UTF-8&quot; standalone=&quot;yes&quot;?&gt;&#10;&lt;?mso-application progid=&quot;Word.Document&quot;?&gt;&#10;&lt;w:wordDocument xmlns:aml=&quot;http://schemas.microsoft.com/aml/2001/core&quot; xmlns:wpc=&quot;http://schemas.microsoft.com/office/word/2010/wordprocessingCanvas&quot; xmlns:cx=&quot;http://schemas.microsoft.com/office/drawing/2014/chartex&quot; xmlns:cx1=&quot;http://schemas.microsoft.com/office/drawing/2015/9/8/chartex&quot; xmlns:cx2=&quot;http://schemas.microsoft.com/office/drawing/2015/10/21/chartex&quot; xmlns:cx3=&quot;http://schemas.microsoft.com/office/drawing/2016/5/9/chartex&quot; xmlns:cx4=&quot;http://schemas.microsoft.com/office/drawing/2016/5/10/chartex&quot; xmlns:cx5=&quot;http://schemas.microsoft.com/office/drawing/2016/5/11/chartex&quot; xmlns:cx6=&quot;http://schemas.microsoft.com/office/drawing/2016/5/12/chartex&quot; xmlns:cx7=&quot;http://schemas.microsoft.com/office/drawing/2016/5/13/chartex&quot; xmlns:cx8=&quot;http://schemas.microsoft.com/office/drawing/2016/5/14/chartex&quot; xmlns:cr=&quot;http://schemas.microsoft.com/office/comments/2020/reactions&quot; xmlns:dt=&quot;uuid:C2F41010-65B3-11d1-A29F-00AA00C14882&quot; xmlns:mc=&quot;http://schemas.openxmlformats.org/markup-compatibility/2006&quot; xmlns:aink=&quot;http://schemas.microsoft.com/office/drawing/2016/ink&quot; xmlns:am3d=&quot;http://schemas.microsoft.com/office/drawing/2017/model3d&quot; xmlns:o=&quot;urn:schemas-microsoft-com:office:office&quot; xmlns:m=&quot;http://schemas.openxmlformats.org/officeDocument/2006/math&quot; xmlns:v=&quot;urn:schemas-microsoft-com:vml&quot; xmlns:w10=&quot;urn:schemas-microsoft-com:office:word&quot; xmlns:w=&quot;http://schemas.microsoft.com/office/word/2003/wordml&quot; xmlns:wx=&quot;http://schemas.microsoft.com/office/word/2003/auxHint&quot; xmlns:wne=&quot;http://schemas.microsoft.com/office/word/2006/wordml&quot; xmlns:wsp=&quot;http://schemas.microsoft.com/office/word/2003/wordml/sp2&quot; xmlns:sl=&quot;http://schemas.microsoft.com/schemaLibrary/2003/core&quot; w:macrosPresent=&quot;no&quot; w:embeddedObjPresent=&quot;no&quot; w:ocxPresent=&quot;no&quot; xml:space=&quot;preserve&quot;&gt;&lt;w:ignoreSubtree w:val=&quot;http://schemas.microsoft.com/office/word/2003/wordml/sp2&quot;/&gt;&lt;o:DocumentProperties&gt;&lt;o:Version&gt;16&lt;/o:Version&gt;&lt;/o:DocumentProperties&gt;&lt;w:docPr&gt;&lt;w:view w:val=&quot;print&quot;/&gt;&lt;w:zoom w:percent=&quot;100&quot;/&gt;&lt;w:doNotEmbedSystemFonts/&gt;&lt;w:defaultTabStop w:val=&quot;720&quot;/&gt;&lt;w:punctuationKerning/&gt;&lt;w:characterSpacingControl w:val=&quot;DontCompress&quot;/&gt;&lt;w:optimizeForBrowser/&gt;&lt;w:relyOnVML/&gt;&lt;w:allowPNG/&gt;&lt;w:validateAgainstSchema/&gt;&lt;w:saveInvalidXML w:val=&quot;off&quot;/&gt;&lt;w:ignoreMixedContent w:val=&quot;off&quot;/&gt;&lt;w:alwaysShowPlaceholderText w:val=&quot;off&quot;/&gt;&lt;w:compat&gt;&lt;w:breakWrappedTables/&gt;&lt;w:snapToGridInCell/&gt;&lt;w:wrapTextWithPunct/&gt;&lt;w:useAsianBreakRules/&gt;&lt;w:dontGrowAutofit/&gt;&lt;/w:compat&gt;&lt;wsp:rsids&gt;&lt;wsp:rsidRoot wsp:val=&quot;008A37A4&quot;/&gt;&lt;wsp:rsid wsp:val=&quot;00031DE4&quot;/&gt;&lt;wsp:rsid wsp:val=&quot;000362E1&quot;/&gt;&lt;wsp:rsid wsp:val=&quot;00053388&quot;/&gt;&lt;wsp:rsid wsp:val=&quot;000562AA&quot;/&gt;&lt;wsp:rsid wsp:val=&quot;00063347&quot;/&gt;&lt;wsp:rsid wsp:val=&quot;00065698&quot;/&gt;&lt;wsp:rsid wsp:val=&quot;000703F7&quot;/&gt;&lt;wsp:rsid wsp:val=&quot;00076370&quot;/&gt;&lt;wsp:rsid wsp:val=&quot;000A6FDF&quot;/&gt;&lt;wsp:rsid wsp:val=&quot;000B4AEA&quot;/&gt;&lt;wsp:rsid wsp:val=&quot;000B7EA8&quot;/&gt;&lt;wsp:rsid wsp:val=&quot;000D1678&quot;/&gt;&lt;wsp:rsid wsp:val=&quot;000D4C9B&quot;/&gt;&lt;wsp:rsid wsp:val=&quot;000D6C9F&quot;/&gt;&lt;wsp:rsid wsp:val=&quot;000E3BA7&quot;/&gt;&lt;wsp:rsid wsp:val=&quot;000E6D01&quot;/&gt;&lt;wsp:rsid wsp:val=&quot;000E7753&quot;/&gt;&lt;wsp:rsid wsp:val=&quot;000F2BA7&quot;/&gt;&lt;wsp:rsid wsp:val=&quot;0010748A&quot;/&gt;&lt;wsp:rsid wsp:val=&quot;001133FA&quot;/&gt;&lt;wsp:rsid wsp:val=&quot;00142C08&quot;/&gt;&lt;wsp:rsid wsp:val=&quot;00167DEE&quot;/&gt;&lt;wsp:rsid wsp:val=&quot;00172EC7&quot;/&gt;&lt;wsp:rsid wsp:val=&quot;00176987&quot;/&gt;&lt;wsp:rsid wsp:val=&quot;00185A86&quot;/&gt;&lt;wsp:rsid wsp:val=&quot;0019252F&quot;/&gt;&lt;wsp:rsid wsp:val=&quot;001A097A&quot;/&gt;&lt;wsp:rsid wsp:val=&quot;001A3744&quot;/&gt;&lt;wsp:rsid wsp:val=&quot;001A7CE3&quot;/&gt;&lt;wsp:rsid wsp:val=&quot;001B6F51&quot;/&gt;&lt;wsp:rsid wsp:val=&quot;001C3982&quot;/&gt;&lt;wsp:rsid wsp:val=&quot;00233DEE&quot;/&gt;&lt;wsp:rsid wsp:val=&quot;002359E0&quot;/&gt;&lt;wsp:rsid wsp:val=&quot;00241562&quot;/&gt;&lt;wsp:rsid wsp:val=&quot;002436B7&quot;/&gt;&lt;wsp:rsid wsp:val=&quot;00255DF2&quot;/&gt;&lt;wsp:rsid wsp:val=&quot;00266D5E&quot;/&gt;&lt;wsp:rsid wsp:val=&quot;00280F43&quot;/&gt;&lt;wsp:rsid wsp:val=&quot;00292DEE&quot;/&gt;&lt;wsp:rsid wsp:val=&quot;00295142&quot;/&gt;&lt;wsp:rsid wsp:val=&quot;002A1D7C&quot;/&gt;&lt;wsp:rsid wsp:val=&quot;002B1E1B&quot;/&gt;&lt;wsp:rsid wsp:val=&quot;002C17CF&quot;/&gt;&lt;wsp:rsid wsp:val=&quot;002D2326&quot;/&gt;&lt;wsp:rsid wsp:val=&quot;002D3C00&quot;/&gt;&lt;wsp:rsid wsp:val=&quot;002E5912&quot;/&gt;&lt;wsp:rsid wsp:val=&quot;00334402&quot;/&gt;&lt;wsp:rsid wsp:val=&quot;00352694&quot;/&gt;&lt;wsp:rsid wsp:val=&quot;003610B1&quot;/&gt;&lt;wsp:rsid wsp:val=&quot;00364A5C&quot;/&gt;&lt;wsp:rsid wsp:val=&quot;0036748D&quot;/&gt;&lt;wsp:rsid wsp:val=&quot;00376349&quot;/&gt;&lt;wsp:rsid wsp:val=&quot;003A5A59&quot;/&gt;&lt;wsp:rsid wsp:val=&quot;003C5291&quot;/&gt;&lt;wsp:rsid wsp:val=&quot;003C5C8A&quot;/&gt;&lt;wsp:rsid wsp:val=&quot;003E114B&quot;/&gt;&lt;wsp:rsid wsp:val=&quot;003E320E&quot;/&gt;&lt;wsp:rsid wsp:val=&quot;003F0B8F&quot;/&gt;&lt;wsp:rsid wsp:val=&quot;003F350B&quot;/&gt;&lt;wsp:rsid wsp:val=&quot;00410ED4&quot;/&gt;&lt;wsp:rsid wsp:val=&quot;004267C8&quot;/&gt;&lt;wsp:rsid wsp:val=&quot;0043518F&quot;/&gt;&lt;wsp:rsid wsp:val=&quot;00450C41&quot;/&gt;&lt;wsp:rsid wsp:val=&quot;004978A8&quot;/&gt;&lt;wsp:rsid wsp:val=&quot;004B2A8E&quot;/&gt;&lt;wsp:rsid wsp:val=&quot;004B4039&quot;/&gt;&lt;wsp:rsid wsp:val=&quot;004C12C5&quot;/&gt;&lt;wsp:rsid wsp:val=&quot;004E150D&quot;/&gt;&lt;wsp:rsid wsp:val=&quot;004F3D3B&quot;/&gt;&lt;wsp:rsid wsp:val=&quot;00522E2D&quot;/&gt;&lt;wsp:rsid wsp:val=&quot;00532B5F&quot;/&gt;&lt;wsp:rsid wsp:val=&quot;005330AE&quot;/&gt;&lt;wsp:rsid wsp:val=&quot;0053625D&quot;/&gt;&lt;wsp:rsid wsp:val=&quot;00540DAD&quot;/&gt;&lt;wsp:rsid wsp:val=&quot;00593E39&quot;/&gt;&lt;wsp:rsid wsp:val=&quot;005B6A37&quot;/&gt;&lt;wsp:rsid wsp:val=&quot;005D0F5F&quot;/&gt;&lt;wsp:rsid wsp:val=&quot;005D6D3B&quot;/&gt;&lt;wsp:rsid wsp:val=&quot;005E56CF&quot;/&gt;&lt;wsp:rsid wsp:val=&quot;005F1639&quot;/&gt;&lt;wsp:rsid wsp:val=&quot;005F7A3A&quot;/&gt;&lt;wsp:rsid wsp:val=&quot;005F7AB8&quot;/&gt;&lt;wsp:rsid wsp:val=&quot;00610AF4&quot;/&gt;&lt;wsp:rsid wsp:val=&quot;0061589A&quot;/&gt;&lt;wsp:rsid wsp:val=&quot;0062237D&quot;/&gt;&lt;wsp:rsid wsp:val=&quot;006361CC&quot;/&gt;&lt;wsp:rsid wsp:val=&quot;00637AAA&quot;/&gt;&lt;wsp:rsid wsp:val=&quot;00640E6A&quot;/&gt;&lt;wsp:rsid wsp:val=&quot;00655F75&quot;/&gt;&lt;wsp:rsid wsp:val=&quot;00666E76&quot;/&gt;&lt;wsp:rsid wsp:val=&quot;00681D26&quot;/&gt;&lt;wsp:rsid wsp:val=&quot;00683805&quot;/&gt;&lt;wsp:rsid wsp:val=&quot;006A13D6&quot;/&gt;&lt;wsp:rsid wsp:val=&quot;006A736C&quot;/&gt;&lt;wsp:rsid wsp:val=&quot;006C331D&quot;/&gt;&lt;wsp:rsid wsp:val=&quot;006F29D6&quot;/&gt;&lt;wsp:rsid wsp:val=&quot;006F7A50&quot;/&gt;&lt;wsp:rsid wsp:val=&quot;006F7E82&quot;/&gt;&lt;wsp:rsid wsp:val=&quot;007165EC&quot;/&gt;&lt;wsp:rsid wsp:val=&quot;007202AD&quot;/&gt;&lt;wsp:rsid wsp:val=&quot;007276C3&quot;/&gt;&lt;wsp:rsid wsp:val=&quot;007334B4&quot;/&gt;&lt;wsp:rsid wsp:val=&quot;00735CAA&quot;/&gt;&lt;wsp:rsid wsp:val=&quot;00737F13&quot;/&gt;&lt;wsp:rsid wsp:val=&quot;00750FC2&quot;/&gt;&lt;wsp:rsid wsp:val=&quot;00784BEF&quot;/&gt;&lt;wsp:rsid wsp:val=&quot;0079278C&quot;/&gt;&lt;wsp:rsid wsp:val=&quot;00793D49&quot;/&gt;&lt;wsp:rsid wsp:val=&quot;007A35C9&quot;/&gt;&lt;wsp:rsid wsp:val=&quot;007B0274&quot;/&gt;&lt;wsp:rsid wsp:val=&quot;007B0AA7&quot;/&gt;&lt;wsp:rsid wsp:val=&quot;007C036F&quot;/&gt;&lt;wsp:rsid wsp:val=&quot;007C07ED&quot;/&gt;&lt;wsp:rsid wsp:val=&quot;007E0879&quot;/&gt;&lt;wsp:rsid wsp:val=&quot;007E0CA5&quot;/&gt;&lt;wsp:rsid wsp:val=&quot;007F5715&quot;/&gt;&lt;wsp:rsid wsp:val=&quot;00811852&quot;/&gt;&lt;wsp:rsid wsp:val=&quot;00811E29&quot;/&gt;&lt;wsp:rsid wsp:val=&quot;00812268&quot;/&gt;&lt;wsp:rsid wsp:val=&quot;008271ED&quot;/&gt;&lt;wsp:rsid wsp:val=&quot;00841D35&quot;/&gt;&lt;wsp:rsid wsp:val=&quot;00871197&quot;/&gt;&lt;wsp:rsid wsp:val=&quot;00880D3F&quot;/&gt;&lt;wsp:rsid wsp:val=&quot;00881A52&quot;/&gt;&lt;wsp:rsid wsp:val=&quot;00890A36&quot;/&gt;&lt;wsp:rsid wsp:val=&quot;00894328&quot;/&gt;&lt;wsp:rsid wsp:val=&quot;008A37A4&quot;/&gt;&lt;wsp:rsid wsp:val=&quot;008A69A0&quot;/&gt;&lt;wsp:rsid wsp:val=&quot;008C27DB&quot;/&gt;&lt;wsp:rsid wsp:val=&quot;008C71D2&quot;/&gt;&lt;wsp:rsid wsp:val=&quot;008E620D&quot;/&gt;&lt;wsp:rsid wsp:val=&quot;0092119A&quot;/&gt;&lt;wsp:rsid wsp:val=&quot;0095706D&quot;/&gt;&lt;wsp:rsid wsp:val=&quot;00957752&quot;/&gt;&lt;wsp:rsid wsp:val=&quot;009759D6&quot;/&gt;&lt;wsp:rsid wsp:val=&quot;009B4177&quot;/&gt;&lt;wsp:rsid wsp:val=&quot;009C153A&quot;/&gt;&lt;wsp:rsid wsp:val=&quot;009D5C4B&quot;/&gt;&lt;wsp:rsid wsp:val=&quot;009E120D&quot;/&gt;&lt;wsp:rsid wsp:val=&quot;009E5F45&quot;/&gt;&lt;wsp:rsid wsp:val=&quot;009F4638&quot;/&gt;&lt;wsp:rsid wsp:val=&quot;00A16999&quot;/&gt;&lt;wsp:rsid wsp:val=&quot;00A20358&quot;/&gt;&lt;wsp:rsid wsp:val=&quot;00A260A4&quot;/&gt;&lt;wsp:rsid wsp:val=&quot;00A33628&quot;/&gt;&lt;wsp:rsid wsp:val=&quot;00A42921&quot;/&gt;&lt;wsp:rsid wsp:val=&quot;00A54F5E&quot;/&gt;&lt;wsp:rsid wsp:val=&quot;00A55C81&quot;/&gt;&lt;wsp:rsid wsp:val=&quot;00A871F5&quot;/&gt;&lt;wsp:rsid wsp:val=&quot;00A878D4&quot;/&gt;&lt;wsp:rsid wsp:val=&quot;00AA4A05&quot;/&gt;&lt;wsp:rsid wsp:val=&quot;00AA74A6&quot;/&gt;&lt;wsp:rsid wsp:val=&quot;00AC5DD2&quot;/&gt;&lt;wsp:rsid wsp:val=&quot;00AD63A4&quot;/&gt;&lt;wsp:rsid wsp:val=&quot;00AE38CD&quot;/&gt;&lt;wsp:rsid wsp:val=&quot;00AE4C3B&quot;/&gt;&lt;wsp:rsid wsp:val=&quot;00AF0E77&quot;/&gt;&lt;wsp:rsid wsp:val=&quot;00B355F8&quot;/&gt;&lt;wsp:rsid wsp:val=&quot;00B430EB&quot;/&gt;&lt;wsp:rsid wsp:val=&quot;00B442E9&quot;/&gt;&lt;wsp:rsid wsp:val=&quot;00B47295&quot;/&gt;&lt;wsp:rsid wsp:val=&quot;00B55487&quot;/&gt;&lt;wsp:rsid wsp:val=&quot;00B62BEB&quot;/&gt;&lt;wsp:rsid wsp:val=&quot;00B82FB7&quot;/&gt;&lt;wsp:rsid wsp:val=&quot;00B8344E&quot;/&gt;&lt;wsp:rsid wsp:val=&quot;00B9261F&quot;/&gt;&lt;wsp:rsid wsp:val=&quot;00BA3172&quot;/&gt;&lt;wsp:rsid wsp:val=&quot;00BC338F&quot;/&gt;&lt;wsp:rsid wsp:val=&quot;00BC7B5D&quot;/&gt;&lt;wsp:rsid wsp:val=&quot;00C014E5&quot;/&gt;&lt;wsp:rsid wsp:val=&quot;00C11126&quot;/&gt;&lt;wsp:rsid wsp:val=&quot;00C178C7&quot;/&gt;&lt;wsp:rsid wsp:val=&quot;00C533D9&quot;/&gt;&lt;wsp:rsid wsp:val=&quot;00C53480&quot;/&gt;&lt;wsp:rsid wsp:val=&quot;00C73A7C&quot;/&gt;&lt;wsp:rsid wsp:val=&quot;00C81514&quot;/&gt;&lt;wsp:rsid wsp:val=&quot;00C844AD&quot;/&gt;&lt;wsp:rsid wsp:val=&quot;00C94F3D&quot;/&gt;&lt;wsp:rsid wsp:val=&quot;00C961EE&quot;/&gt;&lt;wsp:rsid wsp:val=&quot;00CB0B8A&quot;/&gt;&lt;wsp:rsid wsp:val=&quot;00CF2742&quot;/&gt;&lt;wsp:rsid wsp:val=&quot;00D0726E&quot;/&gt;&lt;wsp:rsid wsp:val=&quot;00D07A83&quot;/&gt;&lt;wsp:rsid wsp:val=&quot;00D2318C&quot;/&gt;&lt;wsp:rsid wsp:val=&quot;00D337A5&quot;/&gt;&lt;wsp:rsid wsp:val=&quot;00D34E03&quot;/&gt;&lt;wsp:rsid wsp:val=&quot;00D846DD&quot;/&gt;&lt;wsp:rsid wsp:val=&quot;00D95B49&quot;/&gt;&lt;wsp:rsid wsp:val=&quot;00D9741F&quot;/&gt;&lt;wsp:rsid wsp:val=&quot;00D976DB&quot;/&gt;&lt;wsp:rsid wsp:val=&quot;00DA6ECA&quot;/&gt;&lt;wsp:rsid wsp:val=&quot;00DB32E8&quot;/&gt;&lt;wsp:rsid wsp:val=&quot;00DB78CC&quot;/&gt;&lt;wsp:rsid wsp:val=&quot;00DD297F&quot;/&gt;&lt;wsp:rsid wsp:val=&quot;00DD5E01&quot;/&gt;&lt;wsp:rsid wsp:val=&quot;00DE41C6&quot;/&gt;&lt;wsp:rsid wsp:val=&quot;00E10D46&quot;/&gt;&lt;wsp:rsid wsp:val=&quot;00E11C21&quot;/&gt;&lt;wsp:rsid wsp:val=&quot;00E12362&quot;/&gt;&lt;wsp:rsid wsp:val=&quot;00E13864&quot;/&gt;&lt;wsp:rsid wsp:val=&quot;00E23D1B&quot;/&gt;&lt;wsp:rsid wsp:val=&quot;00E35050&quot;/&gt;&lt;wsp:rsid wsp:val=&quot;00E37B00&quot;/&gt;&lt;wsp:rsid wsp:val=&quot;00E80337&quot;/&gt;&lt;wsp:rsid wsp:val=&quot;00E86AE9&quot;/&gt;&lt;wsp:rsid wsp:val=&quot;00E93294&quot;/&gt;&lt;wsp:rsid wsp:val=&quot;00EA7FAE&quot;/&gt;&lt;wsp:rsid wsp:val=&quot;00EC6829&quot;/&gt;&lt;wsp:rsid wsp:val=&quot;00EC7E7E&quot;/&gt;&lt;wsp:rsid wsp:val=&quot;00ED4284&quot;/&gt;&lt;wsp:rsid wsp:val=&quot;00ED73E7&quot;/&gt;&lt;wsp:rsid wsp:val=&quot;00EE17B1&quot;/&gt;&lt;wsp:rsid wsp:val=&quot;00EF1D87&quot;/&gt;&lt;wsp:rsid wsp:val=&quot;00F10533&quot;/&gt;&lt;wsp:rsid wsp:val=&quot;00F30A9F&quot;/&gt;&lt;wsp:rsid wsp:val=&quot;00F34410&quot;/&gt;&lt;wsp:rsid wsp:val=&quot;00F67514&quot;/&gt;&lt;wsp:rsid wsp:val=&quot;00F739ED&quot;/&gt;&lt;wsp:rsid wsp:val=&quot;00F73B5E&quot;/&gt;&lt;wsp:rsid wsp:val=&quot;00F84BDC&quot;/&gt;&lt;wsp:rsid wsp:val=&quot;00F84C4B&quot;/&gt;&lt;wsp:rsid wsp:val=&quot;00F91F88&quot;/&gt;&lt;wsp:rsid wsp:val=&quot;00FA3B75&quot;/&gt;&lt;wsp:rsid wsp:val=&quot;00FA3FC8&quot;/&gt;&lt;wsp:rsid wsp:val=&quot;00FA523F&quot;/&gt;&lt;wsp:rsid wsp:val=&quot;00FB5292&quot;/&gt;&lt;wsp:rsid wsp:val=&quot;00FB756A&quot;/&gt;&lt;wsp:rsid wsp:val=&quot;00FE1A50&quot;/&gt;&lt;wsp:rsid wsp:val=&quot;00FE5783&quot;/&gt;&lt;wsp:rsid wsp:val=&quot;00FE677F&quot;/&gt;&lt;wsp:rsid wsp:val=&quot;00FF7D72&quot;/&gt;&lt;/wsp:rsids&gt;&lt;/w:docPr&gt;&lt;w:body&gt;&lt;wx:sect&gt;&lt;w:p wsp:rsidR=&quot;00000000&quot; wsp:rsidRDefault=&quot;00A33628&quot; wsp:rsidP=&quot;00A33628&quot;&gt;&lt;m:oMathPara&gt;&lt;m:oMath&gt;&lt;m:r&gt;&lt;m:rPr&gt;&lt;m:sty m:val=&quot;bi&quot;/&gt;&lt;/m:rPr&gt;&lt;w:rPr&gt;&lt;w:rFonts w:ascii=&quot;Cambria Math&quot; w:h-ansi=&quot;Cambria Math&quot;/&gt;&lt;wx:font wx:val=&quot;Cambria Math&quot;/&gt;&lt;w:b/&gt;&lt;w:i/&gt;&lt;/w:rPr&gt;&lt;m:t&gt;RAO(Ï‰)=&lt;/m:t&gt;&lt;/m:r&gt;&lt;m:f&gt;&lt;m:fPr&gt;&lt;m:ctrlPr&gt;&lt;w:rPr&gt;&lt;w:rFonts w:ascii=&quot;Cambria Math&quot; w:h-ansi=&quot;Cambria Math&quot;/&gt;&lt;wx:font wx:val=&quot;Cambria Math&quot;/&gt;&lt;w:b/&gt;&lt;w:i/&gt;&lt;/w:rPr&gt;&lt;/m:ctrlPr&gt;&lt;/m:fPr&gt;&lt;m:num&gt;&lt;m:sSub&gt;&lt;m:sSubPr&gt;&lt;m:ctrlPr&gt;&lt;w:rPr&gt;&lt;w:rFonts w:ascii=&quot;Cambria Math&quot; w:h-ansi=&quot;Cambria Math&quot;/&gt;&lt;wx:font wx:val=&quot;Cambria Math&quot;/&gt;&lt;w:b/&gt;&lt;w:i/&gt;&lt;/w:rPr&gt;&lt;/m:ctrlPr&gt;&lt;/m:sSubPr&gt;&lt;m:e&gt;&lt;m:r&gt;&lt;m:rPr&gt;&lt;m:sty m:val=&quot;bi&quot;/&gt;&lt;/m:rPr&gt;&lt;w:rPr&gt;&lt;w:rFonts w:ascii=&quot;Cambria Math&quot; w:h-ansi=&quot;Cambria Math&quot;/&gt;&lt;wx:font wx:val=&quot;Cambria Math&quot;/&gt;&lt;w:b/&gt;&lt;w:i/&gt;&lt;/w:rPr&gt;&lt;m:t&gt;F&lt;/m:t&gt;&lt;/m:r&gt;&lt;/m:e&gt;&lt;m:sub&gt;&lt;m:r&gt;&lt;m:rPr&gt;&lt;m:sty m:val=&quot;bi&quot;/&gt;&lt;/m:rPr&gt;&lt;w:rPr&gt;&lt;w:rFonts w:ascii=&quot;Cambria Math&quot; w:h-ansi=&quot;Cambria Math&quot;/&gt;&lt;wx:font wx:val=&quot;Cambria Math&quot;/&gt;&lt;w:b/&gt;&lt;w:i/&gt;&lt;/w:rPr&gt;&lt;m:t&gt;0&lt;/m:t&gt;&lt;/m:r&gt;&lt;/m:sub&gt;&lt;/m:sSub&gt;&lt;/m:num&gt;&lt;m:den&gt;&lt;m:r&gt;&lt;m:rPr&gt;&lt;m:sty m:val=&quot;bi&quot;/&gt;&lt;/m:rPr&gt;&lt;w:rPr&gt;&lt;w:rFonts w:ascii=&quot;Cambria Math&quot; w:h-ansi=&quot;Cambria Math&quot;/&gt;&lt;wx:font wx:val=&quot;Cambria Math&quot;/&gt;&lt;w:b/&gt;&lt;w:i/&gt;&lt;/w:rPr&gt;&lt;m:t&gt;C-&lt;/m:t&gt;&lt;/m:r&gt;&lt;m:d&gt;&lt;m:dPr&gt;&lt;m:ctrlPr&gt;&lt;w:rPr&gt;&lt;w:rFonts w:ascii=&quot;Cambria Math&quot; w:h-ansi=&quot;Cambria Math&quot;/&gt;&lt;wx:font wx:val=&quot;Cambria Math&quot;/&gt;&lt;w:b/&gt;&lt;w:i/&gt;&lt;/w:rPr&gt;&lt;/m:ctrlPr&gt;&lt;/m:dPr&gt;&lt;m:e&gt;&lt;m:r&gt;&lt;m:rPr&gt;&lt;m:sty m:val=&quot;bi&quot;/&gt;&lt;/m:rPr&gt;&lt;w:rPr&gt;&lt;w:rFonts w:ascii=&quot;Cambria Math&quot; w:h-ansi=&quot;Cambria Math&quot;/&gt;&lt;wx:font wx:val=&quot;Cambria Math&quot;/&gt;&lt;w:b/&gt;&lt;w:i/&gt;&lt;/w:rPr&gt;&lt;m:t&gt;M+A&lt;/m:t&gt;&lt;/m:r&gt;&lt;m:d&gt;&lt;m:dPr&gt;&lt;m:ctrlPr&gt;&lt;w:rPr&gt;&lt;w:rFonts w:ascii=&quot;Cambria Math&quot; w:h-ansi=&quot;Cambria Math&quot;/&gt;&lt;wx:font wx:val=&quot;Cambria Math&quot;/&gt;&lt;w:b/&gt;&lt;w:i/&gt;&lt;/w:rPr&gt;&lt;/m:ctrlPr&gt;&lt;/m:dPr&gt;&lt;m:e&gt;&lt;m:r&gt;&lt;m:rPr&gt;&lt;m:sty m:val=&quot;bi&quot;/&gt;&lt;/m:rPr&gt;&lt;w:rPr&gt;&lt;w:rFonts w:ascii=&quot;Cambria Math&quot; w:h-ansi=&quot;Cambria Math&quot;/&gt;&lt;wx:font wx:val=&quot;Cambria Math&quot;/&gt;&lt;w:b/&gt;&lt;w:i/&gt;&lt;/w:rPr&gt;&lt;m:t&gt;Ï‰&lt;/m:t&gt;&lt;/m:r&gt;&lt;/m:e&gt;&lt;/m:d&gt;&lt;/m:e&gt;&lt;/m:d&gt;&lt;m:r&gt;&lt;m:rPr&gt;&lt;m:sty m:val=&quot;bi&quot;/&gt;&lt;/m:rPr&gt;&lt;w:rPr&gt;&lt;w:rFonts w:ascii=&quot;Cambria Math&quot; w:h-ansi=&quot;Cambria Math&quot;/&gt;&lt;wx:font wx:val=&quot;Cambria Math&quot;/&gt;&lt;w:b/&gt;&lt;w:i/&gt;&lt;/w:rPr&gt;&lt;m:t&gt;*&lt;/m:t&gt;&lt;/m:r&gt;&lt;m:sSup&gt;&lt;m:sSupPr&gt;&lt;m:ctrlPr&gt;&lt;w:rPr&gt;&lt;w:rFonts w:ascii=&quot;Cambria Math&quot; w:h-ansi=&quot;Cambria Math&quot;/&gt;&lt;wx:font wx:val=&quot;Cambria Math&quot;/&gt;&lt;w:b/&gt;&lt;w:i/&gt;&lt;/w:rPr&gt;&lt;/m:ctrlPr&gt;&lt;/m:sSupPr&gt;&lt;m:e&gt;&lt;m:r&gt;&lt;m:rPr&gt;&lt;m:sty m:val=&quot;bi&quot;/&gt;&lt;/m:rPr&gt;&lt;w:rPr&gt;&lt;w:rFonts w:ascii=&quot;Cambria Math&quot; w:h-ansi=&quot;Cambria Math&quot;/&gt;&lt;wx:font wx:val=&quot;Cambria Math&quot;/&gt;&lt;w:b/&gt;&lt;w:i/&gt;&lt;/w:rPr&gt;&lt;m:t&gt;Ï‰&lt;/m:t&gt;&lt;/m:r&gt;&lt;/m:e&gt;&lt;m:sup&gt;&lt;m:r&gt;&lt;m:rPr&gt;&lt;m:sty m:val=&quot;bi&quot;/&gt;&lt;/m:rPr&gt;&lt;w:rPr&gt;&lt;w:rFonts w:ascii=&quot;Cambria Math&quot; w:h-ansi=&quot;Cambria Math&quot;/&gt;&lt;wx:font wx:val=&quot;Cambria Math&quot;/&gt;&lt;w:b/&gt;&lt;w:i/&gt;&lt;/w:rPr&gt;&lt;m:t&gt;2&lt;/m:t&gt;&lt;/m:r&gt;&lt;/m:sup&gt;&lt;/m:sSup&gt;&lt;m:r&gt;&lt;m:rPr&gt;&lt;m:sty m:val=&quot;bi&quot;/&gt;&lt;/m:rPr&gt;&lt;w:rPr&gt;&lt;w:rFonts w:ascii=&quot;Cambria Math&quot; w:h-ansi=&quot;Cambria Math&quot;/&gt;&lt;wx:font wx:val=&quot;Cambria Math&quot;/&gt;&lt;w:b/&gt;&lt;w:i/&gt;&lt;/w:rPr&gt;&lt;m:t&gt;+iB(Ï‰)*Ï‰&lt;/m:t&gt;&lt;/m:r&gt;&lt;/m:den&gt;&lt;/m:f&gt;&lt;/m:oMath&gt;&lt;/m:oMathPara&gt;&lt;/w:p&gt;&lt;w:sectPr wsp:rsidR=&quot;00000000&quot;&gt;&lt;w:pgSz w:w=&quot;12240&quot; w:h=&quot;15840&quot;/&gt;&lt;w:pgMar w:top=&quot;1440&quot; w:right=&quot;1440&quot; w:bottom=&quot;1440&quot; w:left=&quot;1440&quot; w:header=&quot;720&quot; w:footer=&quot;720&quot; w:gutter=&quot;0&quot;/&gt;&lt;w:cols w:space=&quot;720&quot;/&gt;&lt;/w:sectPr&gt;&lt;/wx:sect&gt;&lt;/w:body&gt;&lt;/w:wordDocument&gt;">
             <v:imagedata r:id="rId8" o:title="" chromakey="white"/>
           </v:shape>
@@ -434,6 +433,28 @@
         <w:rPr>
           <w:rFonts w:eastAsia="Yu Mincho"/>
         </w:rPr>
+        <w:instrText xml:space="preserve"> </w:instrText>
+      </w:r>
+      <w:r>
+        <w:rPr>
+          <w:rFonts w:eastAsia="Yu Mincho"/>
+        </w:rPr>
+        <w:fldChar w:fldCharType="separate"/>
+      </w:r>
+      <w:r>
+        <w:rPr>
+          <w:position w:val="-17"/>
+        </w:rPr>
+        <w:pict w14:anchorId="0DECA366">
+          <v:shape id="_x0000_i1026" type="#_x0000_t75" style="width:139.5pt;height:20.25pt" equationxml="&lt;?xml version=&quot;1.0&quot; encoding=&quot;UTF-8&quot; standalone=&quot;yes&quot;?&gt;&#10;&lt;?mso-application progid=&quot;Word.Document&quot;?&gt;&#10;&lt;w:wordDocument xmlns:aml=&quot;http://schemas.microsoft.com/aml/2001/core&quot; xmlns:wpc=&quot;http://schemas.microsoft.com/office/word/2010/wordprocessingCanvas&quot; xmlns:cx=&quot;http://schemas.microsoft.com/office/drawing/2014/chartex&quot; xmlns:cx1=&quot;http://schemas.microsoft.com/office/drawing/2015/9/8/chartex&quot; xmlns:cx2=&quot;http://schemas.microsoft.com/office/drawing/2015/10/21/chartex&quot; xmlns:cx3=&quot;http://schemas.microsoft.com/office/drawing/2016/5/9/chartex&quot; xmlns:cx4=&quot;http://schemas.microsoft.com/office/drawing/2016/5/10/chartex&quot; xmlns:cx5=&quot;http://schemas.microsoft.com/office/drawing/2016/5/11/chartex&quot; xmlns:cx6=&quot;http://schemas.microsoft.com/office/drawing/2016/5/12/chartex&quot; xmlns:cx7=&quot;http://schemas.microsoft.com/office/drawing/2016/5/13/chartex&quot; xmlns:cx8=&quot;http://schemas.microsoft.com/office/drawing/2016/5/14/chartex&quot; xmlns:cr=&quot;http://schemas.microsoft.com/office/comments/2020/reactions&quot; xmlns:dt=&quot;uuid:C2F41010-65B3-11d1-A29F-00AA00C14882&quot; xmlns:mc=&quot;http://schemas.openxmlformats.org/markup-compatibility/2006&quot; xmlns:aink=&quot;http://schemas.microsoft.com/office/drawing/2016/ink&quot; xmlns:am3d=&quot;http://schemas.microsoft.com/office/drawing/2017/model3d&quot; xmlns:o=&quot;urn:schemas-microsoft-com:office:office&quot; xmlns:m=&quot;http://schemas.openxmlformats.org/officeDocument/2006/math&quot; xmlns:v=&quot;urn:schemas-microsoft-com:vml&quot; xmlns:w10=&quot;urn:schemas-microsoft-com:office:word&quot; xmlns:w=&quot;http://schemas.microsoft.com/office/word/2003/wordml&quot; xmlns:wx=&quot;http://schemas.microsoft.com/office/word/2003/auxHint&quot; xmlns:wne=&quot;http://schemas.microsoft.com/office/word/2006/wordml&quot; xmlns:wsp=&quot;http://schemas.microsoft.com/office/word/2003/wordml/sp2&quot; xmlns:sl=&quot;http://schemas.microsoft.com/schemaLibrary/2003/core&quot; w:macrosPresent=&quot;no&quot; w:embeddedObjPresent=&quot;no&quot; w:ocxPresent=&quot;no&quot; xml:space=&quot;preserve&quot;&gt;&lt;w:ignoreSubtree w:val=&quot;http://schemas.microsoft.com/office/word/2003/wordml/sp2&quot;/&gt;&lt;o:DocumentProperties&gt;&lt;o:Version&gt;16&lt;/o:Version&gt;&lt;/o:DocumentProperties&gt;&lt;w:docPr&gt;&lt;w:view w:val=&quot;print&quot;/&gt;&lt;w:zoom w:percent=&quot;100&quot;/&gt;&lt;w:doNotEmbedSystemFonts/&gt;&lt;w:defaultTabStop w:val=&quot;720&quot;/&gt;&lt;w:punctuationKerning/&gt;&lt;w:characterSpacingControl w:val=&quot;DontCompress&quot;/&gt;&lt;w:optimizeForBrowser/&gt;&lt;w:relyOnVML/&gt;&lt;w:allowPNG/&gt;&lt;w:validateAgainstSchema/&gt;&lt;w:saveInvalidXML w:val=&quot;off&quot;/&gt;&lt;w:ignoreMixedContent w:val=&quot;off&quot;/&gt;&lt;w:alwaysShowPlaceholderText w:val=&quot;off&quot;/&gt;&lt;w:compat&gt;&lt;w:breakWrappedTables/&gt;&lt;w:snapToGridInCell/&gt;&lt;w:wrapTextWithPunct/&gt;&lt;w:useAsianBreakRules/&gt;&lt;w:dontGrowAutofit/&gt;&lt;/w:compat&gt;&lt;wsp:rsids&gt;&lt;wsp:rsidRoot wsp:val=&quot;008A37A4&quot;/&gt;&lt;wsp:rsid wsp:val=&quot;00031DE4&quot;/&gt;&lt;wsp:rsid wsp:val=&quot;000362E1&quot;/&gt;&lt;wsp:rsid wsp:val=&quot;00053388&quot;/&gt;&lt;wsp:rsid wsp:val=&quot;000562AA&quot;/&gt;&lt;wsp:rsid wsp:val=&quot;00063347&quot;/&gt;&lt;wsp:rsid wsp:val=&quot;00065698&quot;/&gt;&lt;wsp:rsid wsp:val=&quot;000703F7&quot;/&gt;&lt;wsp:rsid wsp:val=&quot;00076370&quot;/&gt;&lt;wsp:rsid wsp:val=&quot;000A6FDF&quot;/&gt;&lt;wsp:rsid wsp:val=&quot;000B4AEA&quot;/&gt;&lt;wsp:rsid wsp:val=&quot;000B7EA8&quot;/&gt;&lt;wsp:rsid wsp:val=&quot;000D1678&quot;/&gt;&lt;wsp:rsid wsp:val=&quot;000D4C9B&quot;/&gt;&lt;wsp:rsid wsp:val=&quot;000D6C9F&quot;/&gt;&lt;wsp:rsid wsp:val=&quot;000E3BA7&quot;/&gt;&lt;wsp:rsid wsp:val=&quot;000E6D01&quot;/&gt;&lt;wsp:rsid wsp:val=&quot;000E7753&quot;/&gt;&lt;wsp:rsid wsp:val=&quot;000F2BA7&quot;/&gt;&lt;wsp:rsid wsp:val=&quot;0010748A&quot;/&gt;&lt;wsp:rsid wsp:val=&quot;001133FA&quot;/&gt;&lt;wsp:rsid wsp:val=&quot;00142C08&quot;/&gt;&lt;wsp:rsid wsp:val=&quot;00167DEE&quot;/&gt;&lt;wsp:rsid wsp:val=&quot;00172EC7&quot;/&gt;&lt;wsp:rsid wsp:val=&quot;00176987&quot;/&gt;&lt;wsp:rsid wsp:val=&quot;00185A86&quot;/&gt;&lt;wsp:rsid wsp:val=&quot;0019252F&quot;/&gt;&lt;wsp:rsid wsp:val=&quot;001A097A&quot;/&gt;&lt;wsp:rsid wsp:val=&quot;001A3744&quot;/&gt;&lt;wsp:rsid wsp:val=&quot;001A7CE3&quot;/&gt;&lt;wsp:rsid wsp:val=&quot;001B6F51&quot;/&gt;&lt;wsp:rsid wsp:val=&quot;001C3982&quot;/&gt;&lt;wsp:rsid wsp:val=&quot;00233DEE&quot;/&gt;&lt;wsp:rsid wsp:val=&quot;002359E0&quot;/&gt;&lt;wsp:rsid wsp:val=&quot;00241562&quot;/&gt;&lt;wsp:rsid wsp:val=&quot;002436B7&quot;/&gt;&lt;wsp:rsid wsp:val=&quot;00255DF2&quot;/&gt;&lt;wsp:rsid wsp:val=&quot;00266D5E&quot;/&gt;&lt;wsp:rsid wsp:val=&quot;00280F43&quot;/&gt;&lt;wsp:rsid wsp:val=&quot;00292DEE&quot;/&gt;&lt;wsp:rsid wsp:val=&quot;00295142&quot;/&gt;&lt;wsp:rsid wsp:val=&quot;002A1D7C&quot;/&gt;&lt;wsp:rsid wsp:val=&quot;002B1E1B&quot;/&gt;&lt;wsp:rsid wsp:val=&quot;002C17CF&quot;/&gt;&lt;wsp:rsid wsp:val=&quot;002D2326&quot;/&gt;&lt;wsp:rsid wsp:val=&quot;002D3C00&quot;/&gt;&lt;wsp:rsid wsp:val=&quot;002E5912&quot;/&gt;&lt;wsp:rsid wsp:val=&quot;00334402&quot;/&gt;&lt;wsp:rsid wsp:val=&quot;00352694&quot;/&gt;&lt;wsp:rsid wsp:val=&quot;003610B1&quot;/&gt;&lt;wsp:rsid wsp:val=&quot;00364A5C&quot;/&gt;&lt;wsp:rsid wsp:val=&quot;0036748D&quot;/&gt;&lt;wsp:rsid wsp:val=&quot;00376349&quot;/&gt;&lt;wsp:rsid wsp:val=&quot;003A5A59&quot;/&gt;&lt;wsp:rsid wsp:val=&quot;003C5291&quot;/&gt;&lt;wsp:rsid wsp:val=&quot;003C5C8A&quot;/&gt;&lt;wsp:rsid wsp:val=&quot;003E114B&quot;/&gt;&lt;wsp:rsid wsp:val=&quot;003E320E&quot;/&gt;&lt;wsp:rsid wsp:val=&quot;003F0B8F&quot;/&gt;&lt;wsp:rsid wsp:val=&quot;003F350B&quot;/&gt;&lt;wsp:rsid wsp:val=&quot;00410ED4&quot;/&gt;&lt;wsp:rsid wsp:val=&quot;004267C8&quot;/&gt;&lt;wsp:rsid wsp:val=&quot;0043518F&quot;/&gt;&lt;wsp:rsid wsp:val=&quot;00450C41&quot;/&gt;&lt;wsp:rsid wsp:val=&quot;004978A8&quot;/&gt;&lt;wsp:rsid wsp:val=&quot;004B2A8E&quot;/&gt;&lt;wsp:rsid wsp:val=&quot;004B4039&quot;/&gt;&lt;wsp:rsid wsp:val=&quot;004C12C5&quot;/&gt;&lt;wsp:rsid wsp:val=&quot;004E150D&quot;/&gt;&lt;wsp:rsid wsp:val=&quot;004F3D3B&quot;/&gt;&lt;wsp:rsid wsp:val=&quot;00522E2D&quot;/&gt;&lt;wsp:rsid wsp:val=&quot;00532B5F&quot;/&gt;&lt;wsp:rsid wsp:val=&quot;005330AE&quot;/&gt;&lt;wsp:rsid wsp:val=&quot;0053625D&quot;/&gt;&lt;wsp:rsid wsp:val=&quot;00540DAD&quot;/&gt;&lt;wsp:rsid wsp:val=&quot;00593E39&quot;/&gt;&lt;wsp:rsid wsp:val=&quot;005B6A37&quot;/&gt;&lt;wsp:rsid wsp:val=&quot;005D0F5F&quot;/&gt;&lt;wsp:rsid wsp:val=&quot;005D6D3B&quot;/&gt;&lt;wsp:rsid wsp:val=&quot;005E56CF&quot;/&gt;&lt;wsp:rsid wsp:val=&quot;005F1639&quot;/&gt;&lt;wsp:rsid wsp:val=&quot;005F7A3A&quot;/&gt;&lt;wsp:rsid wsp:val=&quot;005F7AB8&quot;/&gt;&lt;wsp:rsid wsp:val=&quot;00610AF4&quot;/&gt;&lt;wsp:rsid wsp:val=&quot;0061589A&quot;/&gt;&lt;wsp:rsid wsp:val=&quot;0062237D&quot;/&gt;&lt;wsp:rsid wsp:val=&quot;006361CC&quot;/&gt;&lt;wsp:rsid wsp:val=&quot;00637AAA&quot;/&gt;&lt;wsp:rsid wsp:val=&quot;00640E6A&quot;/&gt;&lt;wsp:rsid wsp:val=&quot;00655F75&quot;/&gt;&lt;wsp:rsid wsp:val=&quot;00666E76&quot;/&gt;&lt;wsp:rsid wsp:val=&quot;00681D26&quot;/&gt;&lt;wsp:rsid wsp:val=&quot;00683805&quot;/&gt;&lt;wsp:rsid wsp:val=&quot;006A13D6&quot;/&gt;&lt;wsp:rsid wsp:val=&quot;006A736C&quot;/&gt;&lt;wsp:rsid wsp:val=&quot;006C331D&quot;/&gt;&lt;wsp:rsid wsp:val=&quot;006F29D6&quot;/&gt;&lt;wsp:rsid wsp:val=&quot;006F7A50&quot;/&gt;&lt;wsp:rsid wsp:val=&quot;006F7E82&quot;/&gt;&lt;wsp:rsid wsp:val=&quot;007165EC&quot;/&gt;&lt;wsp:rsid wsp:val=&quot;007202AD&quot;/&gt;&lt;wsp:rsid wsp:val=&quot;007276C3&quot;/&gt;&lt;wsp:rsid wsp:val=&quot;007334B4&quot;/&gt;&lt;wsp:rsid wsp:val=&quot;00735CAA&quot;/&gt;&lt;wsp:rsid wsp:val=&quot;00737F13&quot;/&gt;&lt;wsp:rsid wsp:val=&quot;00750FC2&quot;/&gt;&lt;wsp:rsid wsp:val=&quot;00784BEF&quot;/&gt;&lt;wsp:rsid wsp:val=&quot;0079278C&quot;/&gt;&lt;wsp:rsid wsp:val=&quot;00793D49&quot;/&gt;&lt;wsp:rsid wsp:val=&quot;007A35C9&quot;/&gt;&lt;wsp:rsid wsp:val=&quot;007B0274&quot;/&gt;&lt;wsp:rsid wsp:val=&quot;007B0AA7&quot;/&gt;&lt;wsp:rsid wsp:val=&quot;007C036F&quot;/&gt;&lt;wsp:rsid wsp:val=&quot;007C07ED&quot;/&gt;&lt;wsp:rsid wsp:val=&quot;007E0879&quot;/&gt;&lt;wsp:rsid wsp:val=&quot;007E0CA5&quot;/&gt;&lt;wsp:rsid wsp:val=&quot;007F5715&quot;/&gt;&lt;wsp:rsid wsp:val=&quot;00811852&quot;/&gt;&lt;wsp:rsid wsp:val=&quot;00811E29&quot;/&gt;&lt;wsp:rsid wsp:val=&quot;00812268&quot;/&gt;&lt;wsp:rsid wsp:val=&quot;008271ED&quot;/&gt;&lt;wsp:rsid wsp:val=&quot;00841D35&quot;/&gt;&lt;wsp:rsid wsp:val=&quot;00871197&quot;/&gt;&lt;wsp:rsid wsp:val=&quot;00880D3F&quot;/&gt;&lt;wsp:rsid wsp:val=&quot;00881A52&quot;/&gt;&lt;wsp:rsid wsp:val=&quot;00890A36&quot;/&gt;&lt;wsp:rsid wsp:val=&quot;00894328&quot;/&gt;&lt;wsp:rsid wsp:val=&quot;008A37A4&quot;/&gt;&lt;wsp:rsid wsp:val=&quot;008A69A0&quot;/&gt;&lt;wsp:rsid wsp:val=&quot;008C27DB&quot;/&gt;&lt;wsp:rsid wsp:val=&quot;008C71D2&quot;/&gt;&lt;wsp:rsid wsp:val=&quot;008E620D&quot;/&gt;&lt;wsp:rsid wsp:val=&quot;0092119A&quot;/&gt;&lt;wsp:rsid wsp:val=&quot;0095706D&quot;/&gt;&lt;wsp:rsid wsp:val=&quot;00957752&quot;/&gt;&lt;wsp:rsid wsp:val=&quot;009759D6&quot;/&gt;&lt;wsp:rsid wsp:val=&quot;009B4177&quot;/&gt;&lt;wsp:rsid wsp:val=&quot;009C153A&quot;/&gt;&lt;wsp:rsid wsp:val=&quot;009D5C4B&quot;/&gt;&lt;wsp:rsid wsp:val=&quot;009E120D&quot;/&gt;&lt;wsp:rsid wsp:val=&quot;009E5F45&quot;/&gt;&lt;wsp:rsid wsp:val=&quot;009F4638&quot;/&gt;&lt;wsp:rsid wsp:val=&quot;00A16999&quot;/&gt;&lt;wsp:rsid wsp:val=&quot;00A20358&quot;/&gt;&lt;wsp:rsid wsp:val=&quot;00A260A4&quot;/&gt;&lt;wsp:rsid wsp:val=&quot;00A33628&quot;/&gt;&lt;wsp:rsid wsp:val=&quot;00A42921&quot;/&gt;&lt;wsp:rsid wsp:val=&quot;00A54F5E&quot;/&gt;&lt;wsp:rsid wsp:val=&quot;00A55C81&quot;/&gt;&lt;wsp:rsid wsp:val=&quot;00A871F5&quot;/&gt;&lt;wsp:rsid wsp:val=&quot;00A878D4&quot;/&gt;&lt;wsp:rsid wsp:val=&quot;00AA4A05&quot;/&gt;&lt;wsp:rsid wsp:val=&quot;00AA74A6&quot;/&gt;&lt;wsp:rsid wsp:val=&quot;00AC5DD2&quot;/&gt;&lt;wsp:rsid wsp:val=&quot;00AD63A4&quot;/&gt;&lt;wsp:rsid wsp:val=&quot;00AE38CD&quot;/&gt;&lt;wsp:rsid wsp:val=&quot;00AE4C3B&quot;/&gt;&lt;wsp:rsid wsp:val=&quot;00AF0E77&quot;/&gt;&lt;wsp:rsid wsp:val=&quot;00B355F8&quot;/&gt;&lt;wsp:rsid wsp:val=&quot;00B430EB&quot;/&gt;&lt;wsp:rsid wsp:val=&quot;00B442E9&quot;/&gt;&lt;wsp:rsid wsp:val=&quot;00B47295&quot;/&gt;&lt;wsp:rsid wsp:val=&quot;00B55487&quot;/&gt;&lt;wsp:rsid wsp:val=&quot;00B62BEB&quot;/&gt;&lt;wsp:rsid wsp:val=&quot;00B82FB7&quot;/&gt;&lt;wsp:rsid wsp:val=&quot;00B8344E&quot;/&gt;&lt;wsp:rsid wsp:val=&quot;00B9261F&quot;/&gt;&lt;wsp:rsid wsp:val=&quot;00BA3172&quot;/&gt;&lt;wsp:rsid wsp:val=&quot;00BC338F&quot;/&gt;&lt;wsp:rsid wsp:val=&quot;00BC7B5D&quot;/&gt;&lt;wsp:rsid wsp:val=&quot;00C014E5&quot;/&gt;&lt;wsp:rsid wsp:val=&quot;00C11126&quot;/&gt;&lt;wsp:rsid wsp:val=&quot;00C178C7&quot;/&gt;&lt;wsp:rsid wsp:val=&quot;00C533D9&quot;/&gt;&lt;wsp:rsid wsp:val=&quot;00C53480&quot;/&gt;&lt;wsp:rsid wsp:val=&quot;00C73A7C&quot;/&gt;&lt;wsp:rsid wsp:val=&quot;00C81514&quot;/&gt;&lt;wsp:rsid wsp:val=&quot;00C844AD&quot;/&gt;&lt;wsp:rsid wsp:val=&quot;00C94F3D&quot;/&gt;&lt;wsp:rsid wsp:val=&quot;00C961EE&quot;/&gt;&lt;wsp:rsid wsp:val=&quot;00CB0B8A&quot;/&gt;&lt;wsp:rsid wsp:val=&quot;00CF2742&quot;/&gt;&lt;wsp:rsid wsp:val=&quot;00D0726E&quot;/&gt;&lt;wsp:rsid wsp:val=&quot;00D07A83&quot;/&gt;&lt;wsp:rsid wsp:val=&quot;00D2318C&quot;/&gt;&lt;wsp:rsid wsp:val=&quot;00D337A5&quot;/&gt;&lt;wsp:rsid wsp:val=&quot;00D34E03&quot;/&gt;&lt;wsp:rsid wsp:val=&quot;00D846DD&quot;/&gt;&lt;wsp:rsid wsp:val=&quot;00D95B49&quot;/&gt;&lt;wsp:rsid wsp:val=&quot;00D9741F&quot;/&gt;&lt;wsp:rsid wsp:val=&quot;00D976DB&quot;/&gt;&lt;wsp:rsid wsp:val=&quot;00DA6ECA&quot;/&gt;&lt;wsp:rsid wsp:val=&quot;00DB32E8&quot;/&gt;&lt;wsp:rsid wsp:val=&quot;00DB78CC&quot;/&gt;&lt;wsp:rsid wsp:val=&quot;00DD297F&quot;/&gt;&lt;wsp:rsid wsp:val=&quot;00DD5E01&quot;/&gt;&lt;wsp:rsid wsp:val=&quot;00DE41C6&quot;/&gt;&lt;wsp:rsid wsp:val=&quot;00E10D46&quot;/&gt;&lt;wsp:rsid wsp:val=&quot;00E11C21&quot;/&gt;&lt;wsp:rsid wsp:val=&quot;00E12362&quot;/&gt;&lt;wsp:rsid wsp:val=&quot;00E13864&quot;/&gt;&lt;wsp:rsid wsp:val=&quot;00E23D1B&quot;/&gt;&lt;wsp:rsid wsp:val=&quot;00E35050&quot;/&gt;&lt;wsp:rsid wsp:val=&quot;00E37B00&quot;/&gt;&lt;wsp:rsid wsp:val=&quot;00E80337&quot;/&gt;&lt;wsp:rsid wsp:val=&quot;00E86AE9&quot;/&gt;&lt;wsp:rsid wsp:val=&quot;00E93294&quot;/&gt;&lt;wsp:rsid wsp:val=&quot;00EA7FAE&quot;/&gt;&lt;wsp:rsid wsp:val=&quot;00EC6829&quot;/&gt;&lt;wsp:rsid wsp:val=&quot;00EC7E7E&quot;/&gt;&lt;wsp:rsid wsp:val=&quot;00ED4284&quot;/&gt;&lt;wsp:rsid wsp:val=&quot;00ED73E7&quot;/&gt;&lt;wsp:rsid wsp:val=&quot;00EE17B1&quot;/&gt;&lt;wsp:rsid wsp:val=&quot;00EF1D87&quot;/&gt;&lt;wsp:rsid wsp:val=&quot;00F10533&quot;/&gt;&lt;wsp:rsid wsp:val=&quot;00F30A9F&quot;/&gt;&lt;wsp:rsid wsp:val=&quot;00F34410&quot;/&gt;&lt;wsp:rsid wsp:val=&quot;00F67514&quot;/&gt;&lt;wsp:rsid wsp:val=&quot;00F739ED&quot;/&gt;&lt;wsp:rsid wsp:val=&quot;00F73B5E&quot;/&gt;&lt;wsp:rsid wsp:val=&quot;00F84BDC&quot;/&gt;&lt;wsp:rsid wsp:val=&quot;00F84C4B&quot;/&gt;&lt;wsp:rsid wsp:val=&quot;00F91F88&quot;/&gt;&lt;wsp:rsid wsp:val=&quot;00FA3B75&quot;/&gt;&lt;wsp:rsid wsp:val=&quot;00FA3FC8&quot;/&gt;&lt;wsp:rsid wsp:val=&quot;00FA523F&quot;/&gt;&lt;wsp:rsid wsp:val=&quot;00FB5292&quot;/&gt;&lt;wsp:rsid wsp:val=&quot;00FB756A&quot;/&gt;&lt;wsp:rsid wsp:val=&quot;00FE1A50&quot;/&gt;&lt;wsp:rsid wsp:val=&quot;00FE5783&quot;/&gt;&lt;wsp:rsid wsp:val=&quot;00FE677F&quot;/&gt;&lt;wsp:rsid wsp:val=&quot;00FF7D72&quot;/&gt;&lt;/wsp:rsids&gt;&lt;/w:docPr&gt;&lt;w:body&gt;&lt;wx:sect&gt;&lt;w:p wsp:rsidR=&quot;00000000&quot; wsp:rsidRDefault=&quot;00A33628&quot; wsp:rsidP=&quot;00A33628&quot;&gt;&lt;m:oMathPara&gt;&lt;m:oMath&gt;&lt;m:r&gt;&lt;m:rPr&gt;&lt;m:sty m:val=&quot;bi&quot;/&gt;&lt;/m:rPr&gt;&lt;w:rPr&gt;&lt;w:rFonts w:ascii=&quot;Cambria Math&quot; w:h-ansi=&quot;Cambria Math&quot;/&gt;&lt;wx:font wx:val=&quot;Cambria Math&quot;/&gt;&lt;w:b/&gt;&lt;w:i/&gt;&lt;/w:rPr&gt;&lt;m:t&gt;RAO(Ï‰)=&lt;/m:t&gt;&lt;/m:r&gt;&lt;m:f&gt;&lt;m:fPr&gt;&lt;m:ctrlPr&gt;&lt;w:rPr&gt;&lt;w:rFonts w:ascii=&quot;Cambria Math&quot; w:h-ansi=&quot;Cambria Math&quot;/&gt;&lt;wx:font wx:val=&quot;Cambria Math&quot;/&gt;&lt;w:b/&gt;&lt;w:i/&gt;&lt;/w:rPr&gt;&lt;/m:ctrlPr&gt;&lt;/m:fPr&gt;&lt;m:num&gt;&lt;m:sSub&gt;&lt;m:sSubPr&gt;&lt;m:ctrlPr&gt;&lt;w:rPr&gt;&lt;w:rFonts w:ascii=&quot;Cambria Math&quot; w:h-ansi=&quot;Cambria Math&quot;/&gt;&lt;wx:font wx:val=&quot;Cambria Math&quot;/&gt;&lt;w:b/&gt;&lt;w:i/&gt;&lt;/w:rPr&gt;&lt;/m:ctrlPr&gt;&lt;/m:sSubPr&gt;&lt;m:e&gt;&lt;m:r&gt;&lt;m:rPr&gt;&lt;m:sty m:val=&quot;bi&quot;/&gt;&lt;/m:rPr&gt;&lt;w:rPr&gt;&lt;w:rFonts w:ascii=&quot;Cambria Math&quot; w:h-ansi=&quot;Cambria Math&quot;/&gt;&lt;wx:font wx:val=&quot;Cambria Math&quot;/&gt;&lt;w:b/&gt;&lt;w:i/&gt;&lt;/w:rPr&gt;&lt;m:t&gt;F&lt;/m:t&gt;&lt;/m:r&gt;&lt;/m:e&gt;&lt;m:sub&gt;&lt;m:r&gt;&lt;m:rPr&gt;&lt;m:sty m:val=&quot;bi&quot;/&gt;&lt;/m:rPr&gt;&lt;w:rPr&gt;&lt;w:rFonts w:ascii=&quot;Cambria Math&quot; w:h-ansi=&quot;Cambria Math&quot;/&gt;&lt;wx:font wx:val=&quot;Cambria Math&quot;/&gt;&lt;w:b/&gt;&lt;w:i/&gt;&lt;/w:rPr&gt;&lt;m:t&gt;0&lt;/m:t&gt;&lt;/m:r&gt;&lt;/m:sub&gt;&lt;/m:sSub&gt;&lt;/m:num&gt;&lt;m:den&gt;&lt;m:r&gt;&lt;m:rPr&gt;&lt;m:sty m:val=&quot;bi&quot;/&gt;&lt;/m:rPr&gt;&lt;w:rPr&gt;&lt;w:rFonts w:ascii=&quot;Cambria Math&quot; w:h-ansi=&quot;Cambria Math&quot;/&gt;&lt;wx:font wx:val=&quot;Cambria Math&quot;/&gt;&lt;w:b/&gt;&lt;w:i/&gt;&lt;/w:rPr&gt;&lt;m:t&gt;C-&lt;/m:t&gt;&lt;/m:r&gt;&lt;m:d&gt;&lt;m:dPr&gt;&lt;m:ctrlPr&gt;&lt;w:rPr&gt;&lt;w:rFonts w:ascii=&quot;Cambria Math&quot; w:h-ansi=&quot;Cambria Math&quot;/&gt;&lt;wx:font wx:val=&quot;Cambria Math&quot;/&gt;&lt;w:b/&gt;&lt;w:i/&gt;&lt;/w:rPr&gt;&lt;/m:ctrlPr&gt;&lt;/m:dPr&gt;&lt;m:e&gt;&lt;m:r&gt;&lt;m:rPr&gt;&lt;m:sty m:val=&quot;bi&quot;/&gt;&lt;/m:rPr&gt;&lt;w:rPr&gt;&lt;w:rFonts w:ascii=&quot;Cambria Math&quot; w:h-ansi=&quot;Cambria Math&quot;/&gt;&lt;wx:font wx:val=&quot;Cambria Math&quot;/&gt;&lt;w:b/&gt;&lt;w:i/&gt;&lt;/w:rPr&gt;&lt;m:t&gt;M+A&lt;/m:t&gt;&lt;/m:r&gt;&lt;m:d&gt;&lt;m:dPr&gt;&lt;m:ctrlPr&gt;&lt;w:rPr&gt;&lt;w:rFonts w:ascii=&quot;Cambria Math&quot; w:h-ansi=&quot;Cambria Math&quot;/&gt;&lt;wx:font wx:val=&quot;Cambria Math&quot;/&gt;&lt;w:b/&gt;&lt;w:i/&gt;&lt;/w:rPr&gt;&lt;/m:ctrlPr&gt;&lt;/m:dPr&gt;&lt;m:e&gt;&lt;m:r&gt;&lt;m:rPr&gt;&lt;m:sty m:val=&quot;bi&quot;/&gt;&lt;/m:rPr&gt;&lt;w:rPr&gt;&lt;w:rFonts w:ascii=&quot;Cambria Math&quot; w:h-ansi=&quot;Cambria Math&quot;/&gt;&lt;wx:font wx:val=&quot;Cambria Math&quot;/&gt;&lt;w:b/&gt;&lt;w:i/&gt;&lt;/w:rPr&gt;&lt;m:t&gt;Ï‰&lt;/m:t&gt;&lt;/m:r&gt;&lt;/m:e&gt;&lt;/m:d&gt;&lt;/m:e&gt;&lt;/m:d&gt;&lt;m:r&gt;&lt;m:rPr&gt;&lt;m:sty m:val=&quot;bi&quot;/&gt;&lt;/m:rPr&gt;&lt;w:rPr&gt;&lt;w:rFonts w:ascii=&quot;Cambria Math&quot; w:h-ansi=&quot;Cambria Math&quot;/&gt;&lt;wx:font wx:val=&quot;Cambria Math&quot;/&gt;&lt;w:b/&gt;&lt;w:i/&gt;&lt;/w:rPr&gt;&lt;m:t&gt;*&lt;/m:t&gt;&lt;/m:r&gt;&lt;m:sSup&gt;&lt;m:sSupPr&gt;&lt;m:ctrlPr&gt;&lt;w:rPr&gt;&lt;w:rFonts w:ascii=&quot;Cambria Math&quot; w:h-ansi=&quot;Cambria Math&quot;/&gt;&lt;wx:font wx:val=&quot;Cambria Math&quot;/&gt;&lt;w:b/&gt;&lt;w:i/&gt;&lt;/w:rPr&gt;&lt;/m:ctrlPr&gt;&lt;/m:sSupPr&gt;&lt;m:e&gt;&lt;m:r&gt;&lt;m:rPr&gt;&lt;m:sty m:val=&quot;bi&quot;/&gt;&lt;/m:rPr&gt;&lt;w:rPr&gt;&lt;w:rFonts w:ascii=&quot;Cambria Math&quot; w:h-ansi=&quot;Cambria Math&quot;/&gt;&lt;wx:font wx:val=&quot;Cambria Math&quot;/&gt;&lt;w:b/&gt;&lt;w:i/&gt;&lt;/w:rPr&gt;&lt;m:t&gt;Ï‰&lt;/m:t&gt;&lt;/m:r&gt;&lt;/m:e&gt;&lt;m:sup&gt;&lt;m:r&gt;&lt;m:rPr&gt;&lt;m:sty m:val=&quot;bi&quot;/&gt;&lt;/m:rPr&gt;&lt;w:rPr&gt;&lt;w:rFonts w:ascii=&quot;Cambria Math&quot; w:h-ansi=&quot;Cambria Math&quot;/&gt;&lt;wx:font wx:val=&quot;Cambria Math&quot;/&gt;&lt;w:b/&gt;&lt;w:i/&gt;&lt;/w:rPr&gt;&lt;m:t&gt;2&lt;/m:t&gt;&lt;/m:r&gt;&lt;/m:sup&gt;&lt;/m:sSup&gt;&lt;m:r&gt;&lt;m:rPr&gt;&lt;m:sty m:val=&quot;bi&quot;/&gt;&lt;/m:rPr&gt;&lt;w:rPr&gt;&lt;w:rFonts w:ascii=&quot;Cambria Math&quot; w:h-ansi=&quot;Cambria Math&quot;/&gt;&lt;wx:font wx:val=&quot;Cambria Math&quot;/&gt;&lt;w:b/&gt;&lt;w:i/&gt;&lt;/w:rPr&gt;&lt;m:t&gt;+iB(Ï‰)*Ï‰&lt;/m:t&gt;&lt;/m:r&gt;&lt;/m:den&gt;&lt;/m:f&gt;&lt;/m:oMath&gt;&lt;/m:oMathPara&gt;&lt;/w:p&gt;&lt;w:sectPr wsp:rsidR=&quot;00000000&quot;&gt;&lt;w:pgSz w:w=&quot;12240&quot; w:h=&quot;15840&quot;/&gt;&lt;w:pgMar w:top=&quot;1440&quot; w:right=&quot;1440&quot; w:bottom=&quot;1440&quot; w:left=&quot;1440&quot; w:header=&quot;720&quot; w:footer=&quot;720&quot; w:gutter=&quot;0&quot;/&gt;&lt;w:cols w:space=&quot;720&quot;/&gt;&lt;/w:sectPr&gt;&lt;/wx:sect&gt;&lt;/w:body&gt;&lt;/w:wordDocument&gt;">
+            <v:imagedata r:id="rId8" o:title="" chromakey="white"/>
+          </v:shape>
+        </w:pict>
+      </w:r>
+      <w:r>
+        <w:rPr>
+          <w:rFonts w:eastAsia="Yu Mincho"/>
+        </w:rPr>
         <w:fldChar w:fldCharType="end"/>
       </w:r>
       <w:r>
@@ -482,7 +503,15 @@
     </w:p>
     <w:p>
       <w:r>
-        <w:t xml:space="preserve">This methodology has benefits and drawbacks. While it is a highly scalable process and can be applied to an object of any shape, the computational time is long. Additionally, the quality of results is directly coupled to the quality of the input geometric model. In an iterative design environment where an engineering is constantly adjusting a hullform to suit a client’s needs, the corresponding digital model must be updated as well </w:t>
+        <w:t xml:space="preserve">This methodology has benefits and drawbacks. While it is a highly scalable process and can be applied to an object of any shape, the computational time is long. Additionally, the quality of results is directly coupled to the quality of the input geometric model. In an iterative design environment where an engineering is constantly adjusting a </w:t>
+      </w:r>
+      <w:proofErr w:type="spellStart"/>
+      <w:r>
+        <w:t>hullform</w:t>
+      </w:r>
+      <w:proofErr w:type="spellEnd"/>
+      <w:r>
+        <w:t xml:space="preserve"> to suit a client’s needs, the corresponding digital model must be updated as well </w:t>
       </w:r>
       <w:proofErr w:type="gramStart"/>
       <w:r>
@@ -672,7 +701,23 @@
       </w:ins>
       <w:ins w:id="17" w:author="Fuerth, Mirjam" w:date="2022-02-15T18:52:00Z">
         <w:r>
-          <w:t>ed to Subsea 7’s vessel Cybership Inocean Cat I Drillship.</w:t>
+          <w:t xml:space="preserve">ed to Subsea 7’s vessel </w:t>
+        </w:r>
+        <w:proofErr w:type="spellStart"/>
+        <w:r>
+          <w:t>Cybership</w:t>
+        </w:r>
+        <w:proofErr w:type="spellEnd"/>
+        <w:r>
+          <w:t xml:space="preserve"> </w:t>
+        </w:r>
+        <w:proofErr w:type="spellStart"/>
+        <w:r>
+          <w:t>Inocean</w:t>
+        </w:r>
+        <w:proofErr w:type="spellEnd"/>
+        <w:r>
+          <w:t xml:space="preserve"> Cat I Drillship.</w:t>
         </w:r>
         <w:r>
           <w:t xml:space="preserve"> </w:t>
@@ -806,38 +851,51 @@
       <w:r>
         <w:t xml:space="preserve"> In total, </w:t>
       </w:r>
-      <w:r>
-        <w:t>2</w:t>
-      </w:r>
-      <w:r>
-        <w:t>14 box barges were included in the dataset.</w:t>
-      </w:r>
-      <w:ins w:id="18" w:author="Fuerth, Mirjam" w:date="2022-02-15T19:00:00Z">
+      <w:del w:id="18" w:author="Frizzell, James A" w:date="2022-02-17T18:53:00Z">
+        <w:r>
+          <w:delText>2</w:delText>
+        </w:r>
+        <w:r>
+          <w:delText xml:space="preserve">14 </w:delText>
+        </w:r>
+      </w:del>
+      <w:ins w:id="19" w:author="Frizzell, James A" w:date="2022-02-17T18:53:00Z">
+        <w:r>
+          <w:t>142</w:t>
+        </w:r>
+        <w:r>
+          <w:t xml:space="preserve"> </w:t>
+        </w:r>
+      </w:ins>
+      <w:r>
+        <w:t>box barges were included in the dataset.</w:t>
+      </w:r>
+      <w:ins w:id="20" w:author="Fuerth, Mirjam" w:date="2022-02-15T19:00:00Z">
         <w:r>
           <w:t xml:space="preserve"> The maximum size of the </w:t>
         </w:r>
       </w:ins>
-      <w:ins w:id="19" w:author="Fuerth, Mirjam" w:date="2022-02-15T19:01:00Z">
+      <w:ins w:id="21" w:author="Fuerth, Mirjam" w:date="2022-02-15T19:01:00Z">
         <w:r>
           <w:t>barges was limited by the mesh generation feature in ANSYS AQWA, which limits the number of nodes to 40,000. To streamline the data collection, a parametric study was performed in ANS</w:t>
         </w:r>
       </w:ins>
-      <w:ins w:id="20" w:author="Fuerth, Mirjam" w:date="2022-02-15T19:02:00Z">
+      <w:ins w:id="22" w:author="Fuerth, Mirjam" w:date="2022-02-15T19:02:00Z">
         <w:r>
           <w:t xml:space="preserve">YS, during which the mesh resolution was unable to be changed. Therefore, the largest model tested fell just within the </w:t>
         </w:r>
       </w:ins>
-      <w:ins w:id="21" w:author="Fuerth, Mirjam" w:date="2022-02-15T19:03:00Z">
+      <w:ins w:id="23" w:author="Fuerth, Mirjam" w:date="2022-02-15T19:03:00Z">
         <w:r>
           <w:t>40,000-node</w:t>
         </w:r>
       </w:ins>
-      <w:ins w:id="22" w:author="Fuerth, Mirjam" w:date="2022-02-15T19:02:00Z">
+      <w:ins w:id="24" w:author="Fuerth, Mirjam" w:date="2022-02-15T19:02:00Z">
         <w:r>
           <w:t xml:space="preserve"> limit, while the smallest barges maintained a fine enough mesh </w:t>
         </w:r>
       </w:ins>
-      <w:ins w:id="23" w:author="Fuerth, Mirjam" w:date="2022-02-15T19:03:00Z">
+      <w:ins w:id="25" w:author="Fuerth, Mirjam" w:date="2022-02-15T19:03:00Z">
         <w:r>
           <w:t>grid to ensure accurate results.</w:t>
         </w:r>
@@ -848,20 +906,33 @@
         <w:pStyle w:val="Caption"/>
         <w:jc w:val="center"/>
       </w:pPr>
-      <w:bookmarkStart w:id="24" w:name="_Ref91060353"/>
+      <w:bookmarkStart w:id="26" w:name="_Ref91060353"/>
       <w:r>
         <w:lastRenderedPageBreak/>
         <w:t xml:space="preserve">Table </w:t>
       </w:r>
-      <w:fldSimple w:instr=" SEQ Table \* ARABIC ">
-        <w:r>
-          <w:rPr>
-            <w:noProof/>
-          </w:rPr>
-          <w:t>1</w:t>
-        </w:r>
-      </w:fldSimple>
-      <w:bookmarkEnd w:id="24"/>
+      <w:r>
+        <w:fldChar w:fldCharType="begin"/>
+      </w:r>
+      <w:r>
+        <w:instrText xml:space="preserve"> SEQ Table \* ARABIC </w:instrText>
+      </w:r>
+      <w:r>
+        <w:fldChar w:fldCharType="separate"/>
+      </w:r>
+      <w:r>
+        <w:rPr>
+          <w:noProof/>
+        </w:rPr>
+        <w:t>1</w:t>
+      </w:r>
+      <w:r>
+        <w:rPr>
+          <w:noProof/>
+        </w:rPr>
+        <w:fldChar w:fldCharType="end"/>
+      </w:r>
+      <w:bookmarkEnd w:id="26"/>
       <w:r>
         <w:t>: Inputs to Neural Network Model</w:t>
       </w:r>
@@ -952,9 +1023,16 @@
             <w:pPr>
               <w:spacing w:after="0" w:line="240" w:lineRule="auto"/>
             </w:pPr>
-            <w:r>
-              <w:t>0.3</w:t>
-            </w:r>
+            <w:ins w:id="27" w:author="Frizzell, James A" w:date="2022-02-17T16:33:00Z">
+              <w:r>
+                <w:t>2</w:t>
+              </w:r>
+            </w:ins>
+            <w:del w:id="28" w:author="Frizzell, James A" w:date="2022-02-17T16:33:00Z">
+              <w:r>
+                <w:delText>0.3</w:delText>
+              </w:r>
+            </w:del>
           </w:p>
         </w:tc>
         <w:tc>
@@ -996,9 +1074,16 @@
             <w:pPr>
               <w:spacing w:after="0" w:line="240" w:lineRule="auto"/>
             </w:pPr>
-            <w:r>
-              <w:t>0.1</w:t>
-            </w:r>
+            <w:ins w:id="29" w:author="Frizzell, James A" w:date="2022-02-17T16:33:00Z">
+              <w:r>
+                <w:t>1</w:t>
+              </w:r>
+            </w:ins>
+            <w:del w:id="30" w:author="Frizzell, James A" w:date="2022-02-17T16:33:00Z">
+              <w:r>
+                <w:delText>0.1</w:delText>
+              </w:r>
+            </w:del>
           </w:p>
         </w:tc>
         <w:tc>
@@ -1041,8 +1126,18 @@
               <w:spacing w:after="0" w:line="240" w:lineRule="auto"/>
             </w:pPr>
             <w:r>
-              <w:t>0.033</w:t>
-            </w:r>
+              <w:t>0.</w:t>
+            </w:r>
+            <w:ins w:id="31" w:author="Frizzell, James A" w:date="2022-02-17T16:33:00Z">
+              <w:r>
+                <w:t>15</w:t>
+              </w:r>
+            </w:ins>
+            <w:del w:id="32" w:author="Frizzell, James A" w:date="2022-02-17T16:33:00Z">
+              <w:r>
+                <w:delText>033</w:delText>
+              </w:r>
+            </w:del>
           </w:p>
         </w:tc>
         <w:tc>
@@ -1070,7 +1165,7 @@
             <w:pPr>
               <w:spacing w:after="0" w:line="240" w:lineRule="auto"/>
             </w:pPr>
-            <w:commentRangeStart w:id="25"/>
+            <w:commentRangeStart w:id="33"/>
             <w:r>
               <w:t>Wave Heading Angle (degrees)</w:t>
             </w:r>
@@ -1085,9 +1180,16 @@
             <w:pPr>
               <w:spacing w:after="0" w:line="240" w:lineRule="auto"/>
             </w:pPr>
-            <w:r>
-              <w:t>0</w:t>
-            </w:r>
+            <w:ins w:id="34" w:author="Frizzell, James A" w:date="2022-02-17T16:33:00Z">
+              <w:r>
+                <w:t>-180</w:t>
+              </w:r>
+            </w:ins>
+            <w:del w:id="35" w:author="Frizzell, James A" w:date="2022-02-17T16:33:00Z">
+              <w:r>
+                <w:delText>0</w:delText>
+              </w:r>
+            </w:del>
           </w:p>
         </w:tc>
         <w:tc>
@@ -1102,12 +1204,12 @@
             <w:r>
               <w:t>180</w:t>
             </w:r>
-            <w:commentRangeEnd w:id="25"/>
+            <w:commentRangeEnd w:id="33"/>
             <w:r>
               <w:rPr>
                 <w:rStyle w:val="CommentReference"/>
               </w:rPr>
-              <w:commentReference w:id="25"/>
+              <w:commentReference w:id="33"/>
             </w:r>
           </w:p>
         </w:tc>
@@ -1144,7 +1246,7 @@
       <w:r>
         <w:t>First, a validation study was performed to ensure that the analysis setup would provide accurate results</w:t>
       </w:r>
-      <w:ins w:id="26" w:author="Fuerth, Mirjam" w:date="2022-02-15T19:28:00Z">
+      <w:ins w:id="36" w:author="Fuerth, Mirjam" w:date="2022-02-15T19:28:00Z">
         <w:r>
           <w:t xml:space="preserve"> </w:t>
         </w:r>
@@ -1161,7 +1263,7 @@
       <w:r>
         <w:t>A barge that had been previously analyzed for pitch RAOs</w:t>
       </w:r>
-      <w:ins w:id="27" w:author="Fuerth, Mirjam" w:date="2022-02-15T19:28:00Z">
+      <w:ins w:id="37" w:author="Fuerth, Mirjam" w:date="2022-02-15T19:28:00Z">
         <w:r>
           <w:t xml:space="preserve"> with strip theory</w:t>
         </w:r>
@@ -1199,26 +1301,14 @@
         <w:keepNext/>
         <w:jc w:val="center"/>
       </w:pPr>
-      <w:del w:id="28" w:author="Fuerth, Mirjam" w:date="2022-02-15T19:26:00Z">
-        <w:r>
-          <w:rPr>
-            <w:noProof/>
-          </w:rPr>
-          <w:pict w14:anchorId="4A452837">
-            <v:shape id="Picture 15" o:spid="_x0000_i1026" type="#_x0000_t75" style="width:276.75pt;height:173.25pt;visibility:visible">
-              <v:imagedata r:id="rId13" o:title=""/>
-            </v:shape>
-          </w:pict>
-        </w:r>
-      </w:del>
-      <w:ins w:id="29" w:author="Fuerth, Mirjam" w:date="2022-02-15T19:29:00Z">
+      <w:ins w:id="38" w:author="Fuerth, Mirjam" w:date="2022-02-15T19:29:00Z">
         <w:r>
           <w:rPr>
             <w:noProof/>
           </w:rPr>
           <w:pict w14:anchorId="5A24AD9B">
-            <v:shape id="Chart 18" o:spid="_x0000_i1027" type="#_x0000_t75" style="width:360.75pt;height:225.75pt;visibility:visible" o:gfxdata="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">
-              <v:imagedata r:id="rId14" o:title=""/>
+            <v:shape id="Chart 18" o:spid="_x0000_i1028" type="#_x0000_t75" style="width:360.75pt;height:225.75pt;visibility:visible" o:gfxdata="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">
+              <v:imagedata r:id="rId13" o:title=""/>
               <o:lock v:ext="edit" aspectratio="f"/>
             </v:shape>
           </w:pict>
@@ -1230,19 +1320,32 @@
         <w:pStyle w:val="Caption"/>
         <w:jc w:val="center"/>
       </w:pPr>
-      <w:bookmarkStart w:id="30" w:name="_Ref93309994"/>
+      <w:bookmarkStart w:id="39" w:name="_Ref93309994"/>
       <w:r>
         <w:t xml:space="preserve">Figure </w:t>
       </w:r>
-      <w:fldSimple w:instr=" SEQ Figure \* ARABIC ">
-        <w:r>
-          <w:rPr>
-            <w:noProof/>
-          </w:rPr>
-          <w:t>1</w:t>
-        </w:r>
-      </w:fldSimple>
-      <w:bookmarkEnd w:id="30"/>
+      <w:r>
+        <w:fldChar w:fldCharType="begin"/>
+      </w:r>
+      <w:r>
+        <w:instrText xml:space="preserve"> SEQ Figure \* ARABIC </w:instrText>
+      </w:r>
+      <w:r>
+        <w:fldChar w:fldCharType="separate"/>
+      </w:r>
+      <w:r>
+        <w:rPr>
+          <w:noProof/>
+        </w:rPr>
+        <w:t>1</w:t>
+      </w:r>
+      <w:r>
+        <w:rPr>
+          <w:noProof/>
+        </w:rPr>
+        <w:fldChar w:fldCharType="end"/>
+      </w:r>
+      <w:bookmarkEnd w:id="39"/>
       <w:r>
         <w:t xml:space="preserve">: </w:t>
       </w:r>
@@ -1252,34 +1355,39 @@
       <w:r>
         <w:t xml:space="preserve">with </w:t>
       </w:r>
-      <w:del w:id="31" w:author="Fuerth, Mirjam" w:date="2022-02-15T19:27:00Z">
+      <w:del w:id="40" w:author="Fuerth, Mirjam" w:date="2022-02-15T19:27:00Z">
         <w:r>
           <w:delText xml:space="preserve">exciting </w:delText>
         </w:r>
       </w:del>
-      <w:ins w:id="32" w:author="Fuerth, Mirjam" w:date="2022-02-15T19:27:00Z">
+      <w:ins w:id="41" w:author="Fuerth, Mirjam" w:date="2022-02-15T19:27:00Z">
         <w:r>
           <w:t xml:space="preserve">existing </w:t>
         </w:r>
       </w:ins>
-      <w:del w:id="33" w:author="Fuerth, Mirjam" w:date="2022-02-15T19:27:00Z">
+      <w:del w:id="42" w:author="Fuerth, Mirjam" w:date="2022-02-15T19:27:00Z">
         <w:r>
           <w:delText xml:space="preserve">numerical </w:delText>
         </w:r>
       </w:del>
-      <w:ins w:id="34" w:author="Fuerth, Mirjam" w:date="2022-02-15T19:27:00Z">
+      <w:ins w:id="43" w:author="Fuerth, Mirjam" w:date="2022-02-15T19:27:00Z">
         <w:r>
           <w:t xml:space="preserve">strip </w:t>
         </w:r>
       </w:ins>
-      <w:del w:id="35" w:author="Fuerth, Mirjam" w:date="2022-02-15T19:27:00Z">
+      <w:del w:id="44" w:author="Fuerth, Mirjam" w:date="2022-02-15T19:27:00Z">
         <w:r>
           <w:delText>simulations</w:delText>
         </w:r>
       </w:del>
-      <w:ins w:id="36" w:author="Fuerth, Mirjam" w:date="2022-02-15T19:27:00Z">
-        <w:r>
-          <w:t>theory calculatiosn</w:t>
+      <w:ins w:id="45" w:author="Fuerth, Mirjam" w:date="2022-02-15T19:27:00Z">
+        <w:r>
+          <w:t xml:space="preserve">theory </w:t>
+        </w:r>
+      </w:ins>
+      <w:ins w:id="46" w:author="Frizzell, James A" w:date="2022-02-17T19:13:00Z">
+        <w:r>
+          <w:t>calculations</w:t>
         </w:r>
       </w:ins>
       <w:r>
@@ -1299,8 +1407,13 @@
       <w:r>
         <w:t xml:space="preserve">ANSYS </w:t>
       </w:r>
-      <w:r>
-        <w:t>DesignModeler, in which a box barge with a length</w:t>
+      <w:proofErr w:type="spellStart"/>
+      <w:r>
+        <w:t>DesignModeler</w:t>
+      </w:r>
+      <w:proofErr w:type="spellEnd"/>
+      <w:r>
+        <w:t>, in which a box barge with a length</w:t>
       </w:r>
       <w:r>
         <w:t xml:space="preserve">, </w:t>
@@ -1351,11 +1464,7 @@
         <w:t xml:space="preserve">at the volume centroid </w:t>
       </w:r>
       <w:r>
-        <w:t xml:space="preserve">to ensure </w:t>
-      </w:r>
-      <w:r>
-        <w:lastRenderedPageBreak/>
-        <w:t>that the weight of the barge would be appropriate to produce the given draft. This weight was determined by Equation 2, where the density of</w:t>
+        <w:t>to ensure that the weight of the barge would be appropriate to produce the given draft. This weight was determined by Equation 2, where the density of</w:t>
       </w:r>
       <w:r>
         <w:t xml:space="preserve"> freshwater was selected</w:t>
@@ -1385,8 +1494,8 @@
           <w:position w:val="-12"/>
         </w:rPr>
         <w:pict w14:anchorId="0B7C36D8">
-          <v:shape id="_x0000_i1051" type="#_x0000_t75" style="width:102pt;height:20.25pt" equationxml="&lt;?xml version=&quot;1.0&quot; encoding=&quot;UTF-8&quot; standalone=&quot;yes&quot;?&gt;&#10;&lt;?mso-application progid=&quot;Word.Document&quot;?&gt;&#10;&lt;w:wordDocument xmlns:aml=&quot;http://schemas.microsoft.com/aml/2001/core&quot; xmlns:wpc=&quot;http://schemas.microsoft.com/office/word/2010/wordprocessingCanvas&quot; xmlns:cx=&quot;http://schemas.microsoft.com/office/drawing/2014/chartex&quot; xmlns:cx1=&quot;http://schemas.microsoft.com/office/drawing/2015/9/8/chartex&quot; xmlns:cx2=&quot;http://schemas.microsoft.com/office/drawing/2015/10/21/chartex&quot; xmlns:cx3=&quot;http://schemas.microsoft.com/office/drawing/2016/5/9/chartex&quot; xmlns:cx4=&quot;http://schemas.microsoft.com/office/drawing/2016/5/10/chartex&quot; xmlns:cx5=&quot;http://schemas.microsoft.com/office/drawing/2016/5/11/chartex&quot; xmlns:cx6=&quot;http://schemas.microsoft.com/office/drawing/2016/5/12/chartex&quot; xmlns:cx7=&quot;http://schemas.microsoft.com/office/drawing/2016/5/13/chartex&quot; xmlns:cx8=&quot;http://schemas.microsoft.com/office/drawing/2016/5/14/chartex&quot; xmlns:cr=&quot;http://schemas.microsoft.com/office/comments/2020/reactions&quot; xmlns:dt=&quot;uuid:C2F41010-65B3-11d1-A29F-00AA00C14882&quot; xmlns:mc=&quot;http://schemas.openxmlformats.org/markup-compatibility/2006&quot; xmlns:aink=&quot;http://schemas.microsoft.com/office/drawing/2016/ink&quot; xmlns:am3d=&quot;http://schemas.microsoft.com/office/drawing/2017/model3d&quot; xmlns:o=&quot;urn:schemas-microsoft-com:office:office&quot; xmlns:m=&quot;http://schemas.openxmlformats.org/officeDocument/2006/math&quot; xmlns:v=&quot;urn:schemas-microsoft-com:vml&quot; xmlns:w10=&quot;urn:schemas-microsoft-com:office:word&quot; xmlns:w=&quot;http://schemas.microsoft.com/office/word/2003/wordml&quot; xmlns:wx=&quot;http://schemas.microsoft.com/office/word/2003/auxHint&quot; xmlns:wne=&quot;http://schemas.microsoft.com/office/word/2006/wordml&quot; xmlns:wsp=&quot;http://schemas.microsoft.com/office/word/2003/wordml/sp2&quot; xmlns:sl=&quot;http://schemas.microsoft.com/schemaLibrary/2003/core&quot; w:macrosPresent=&quot;no&quot; w:embeddedObjPresent=&quot;no&quot; w:ocxPresent=&quot;no&quot; xml:space=&quot;preserve&quot;&gt;&lt;w:ignoreSubtree w:val=&quot;http://schemas.microsoft.com/office/word/2003/wordml/sp2&quot;/&gt;&lt;o:DocumentProperties&gt;&lt;o:Version&gt;16&lt;/o:Version&gt;&lt;/o:DocumentProperties&gt;&lt;w:docPr&gt;&lt;w:view w:val=&quot;print&quot;/&gt;&lt;w:zoom w:percent=&quot;100&quot;/&gt;&lt;w:doNotEmbedSystemFonts/&gt;&lt;w:defaultTabStop w:val=&quot;720&quot;/&gt;&lt;w:punctuationKerning/&gt;&lt;w:characterSpacingControl w:val=&quot;DontCompress&quot;/&gt;&lt;w:optimizeForBrowser/&gt;&lt;w:relyOnVML/&gt;&lt;w:allowPNG/&gt;&lt;w:validateAgainstSchema/&gt;&lt;w:saveInvalidXML w:val=&quot;off&quot;/&gt;&lt;w:ignoreMixedContent w:val=&quot;off&quot;/&gt;&lt;w:alwaysShowPlaceholderText w:val=&quot;off&quot;/&gt;&lt;w:compat&gt;&lt;w:breakWrappedTables/&gt;&lt;w:snapToGridInCell/&gt;&lt;w:wrapTextWithPunct/&gt;&lt;w:useAsianBreakRules/&gt;&lt;w:dontGrowAutofit/&gt;&lt;/w:compat&gt;&lt;wsp:rsids&gt;&lt;wsp:rsidRoot wsp:val=&quot;008A37A4&quot;/&gt;&lt;wsp:rsid wsp:val=&quot;00031DE4&quot;/&gt;&lt;wsp:rsid wsp:val=&quot;000362E1&quot;/&gt;&lt;wsp:rsid wsp:val=&quot;00053388&quot;/&gt;&lt;wsp:rsid wsp:val=&quot;000562AA&quot;/&gt;&lt;wsp:rsid wsp:val=&quot;00063347&quot;/&gt;&lt;wsp:rsid wsp:val=&quot;00065698&quot;/&gt;&lt;wsp:rsid wsp:val=&quot;000703F7&quot;/&gt;&lt;wsp:rsid wsp:val=&quot;00076370&quot;/&gt;&lt;wsp:rsid wsp:val=&quot;000A6FDF&quot;/&gt;&lt;wsp:rsid wsp:val=&quot;000B4AEA&quot;/&gt;&lt;wsp:rsid wsp:val=&quot;000B7EA8&quot;/&gt;&lt;wsp:rsid wsp:val=&quot;000D1678&quot;/&gt;&lt;wsp:rsid wsp:val=&quot;000D4C9B&quot;/&gt;&lt;wsp:rsid wsp:val=&quot;000D6C9F&quot;/&gt;&lt;wsp:rsid wsp:val=&quot;000E3BA7&quot;/&gt;&lt;wsp:rsid wsp:val=&quot;000E6D01&quot;/&gt;&lt;wsp:rsid wsp:val=&quot;000E7753&quot;/&gt;&lt;wsp:rsid wsp:val=&quot;000F2BA7&quot;/&gt;&lt;wsp:rsid wsp:val=&quot;0010748A&quot;/&gt;&lt;wsp:rsid wsp:val=&quot;001133FA&quot;/&gt;&lt;wsp:rsid wsp:val=&quot;00142C08&quot;/&gt;&lt;wsp:rsid wsp:val=&quot;00167DEE&quot;/&gt;&lt;wsp:rsid wsp:val=&quot;00172EC7&quot;/&gt;&lt;wsp:rsid wsp:val=&quot;00176987&quot;/&gt;&lt;wsp:rsid wsp:val=&quot;00185A86&quot;/&gt;&lt;wsp:rsid wsp:val=&quot;0019252F&quot;/&gt;&lt;wsp:rsid wsp:val=&quot;001A097A&quot;/&gt;&lt;wsp:rsid wsp:val=&quot;001A3744&quot;/&gt;&lt;wsp:rsid wsp:val=&quot;001A7CE3&quot;/&gt;&lt;wsp:rsid wsp:val=&quot;001B6F51&quot;/&gt;&lt;wsp:rsid wsp:val=&quot;001C3982&quot;/&gt;&lt;wsp:rsid wsp:val=&quot;00233DEE&quot;/&gt;&lt;wsp:rsid wsp:val=&quot;002359E0&quot;/&gt;&lt;wsp:rsid wsp:val=&quot;00241562&quot;/&gt;&lt;wsp:rsid wsp:val=&quot;002436B7&quot;/&gt;&lt;wsp:rsid wsp:val=&quot;00255DF2&quot;/&gt;&lt;wsp:rsid wsp:val=&quot;00266D5E&quot;/&gt;&lt;wsp:rsid wsp:val=&quot;00280F43&quot;/&gt;&lt;wsp:rsid wsp:val=&quot;00292DEE&quot;/&gt;&lt;wsp:rsid wsp:val=&quot;00295142&quot;/&gt;&lt;wsp:rsid wsp:val=&quot;002A1D7C&quot;/&gt;&lt;wsp:rsid wsp:val=&quot;002B1E1B&quot;/&gt;&lt;wsp:rsid wsp:val=&quot;002C17CF&quot;/&gt;&lt;wsp:rsid wsp:val=&quot;002D2326&quot;/&gt;&lt;wsp:rsid wsp:val=&quot;002D3C00&quot;/&gt;&lt;wsp:rsid wsp:val=&quot;002E5912&quot;/&gt;&lt;wsp:rsid wsp:val=&quot;00334402&quot;/&gt;&lt;wsp:rsid wsp:val=&quot;00352694&quot;/&gt;&lt;wsp:rsid wsp:val=&quot;003610B1&quot;/&gt;&lt;wsp:rsid wsp:val=&quot;00364A5C&quot;/&gt;&lt;wsp:rsid wsp:val=&quot;0036748D&quot;/&gt;&lt;wsp:rsid wsp:val=&quot;00376349&quot;/&gt;&lt;wsp:rsid wsp:val=&quot;003A5A59&quot;/&gt;&lt;wsp:rsid wsp:val=&quot;003C5291&quot;/&gt;&lt;wsp:rsid wsp:val=&quot;003C5C8A&quot;/&gt;&lt;wsp:rsid wsp:val=&quot;003E114B&quot;/&gt;&lt;wsp:rsid wsp:val=&quot;003E320E&quot;/&gt;&lt;wsp:rsid wsp:val=&quot;003F0B8F&quot;/&gt;&lt;wsp:rsid wsp:val=&quot;003F350B&quot;/&gt;&lt;wsp:rsid wsp:val=&quot;00410ED4&quot;/&gt;&lt;wsp:rsid wsp:val=&quot;004267C8&quot;/&gt;&lt;wsp:rsid wsp:val=&quot;0043518F&quot;/&gt;&lt;wsp:rsid wsp:val=&quot;00450C41&quot;/&gt;&lt;wsp:rsid wsp:val=&quot;004978A8&quot;/&gt;&lt;wsp:rsid wsp:val=&quot;004B240C&quot;/&gt;&lt;wsp:rsid wsp:val=&quot;004B2A8E&quot;/&gt;&lt;wsp:rsid wsp:val=&quot;004B4039&quot;/&gt;&lt;wsp:rsid wsp:val=&quot;004C12C5&quot;/&gt;&lt;wsp:rsid wsp:val=&quot;004E150D&quot;/&gt;&lt;wsp:rsid wsp:val=&quot;004F3D3B&quot;/&gt;&lt;wsp:rsid wsp:val=&quot;00522E2D&quot;/&gt;&lt;wsp:rsid wsp:val=&quot;00532B5F&quot;/&gt;&lt;wsp:rsid wsp:val=&quot;005330AE&quot;/&gt;&lt;wsp:rsid wsp:val=&quot;0053625D&quot;/&gt;&lt;wsp:rsid wsp:val=&quot;00540DAD&quot;/&gt;&lt;wsp:rsid wsp:val=&quot;00593E39&quot;/&gt;&lt;wsp:rsid wsp:val=&quot;005B6A37&quot;/&gt;&lt;wsp:rsid wsp:val=&quot;005D0F5F&quot;/&gt;&lt;wsp:rsid wsp:val=&quot;005D6D3B&quot;/&gt;&lt;wsp:rsid wsp:val=&quot;005E56CF&quot;/&gt;&lt;wsp:rsid wsp:val=&quot;005F1639&quot;/&gt;&lt;wsp:rsid wsp:val=&quot;005F7A3A&quot;/&gt;&lt;wsp:rsid wsp:val=&quot;005F7AB8&quot;/&gt;&lt;wsp:rsid wsp:val=&quot;00610AF4&quot;/&gt;&lt;wsp:rsid wsp:val=&quot;0061589A&quot;/&gt;&lt;wsp:rsid wsp:val=&quot;0062237D&quot;/&gt;&lt;wsp:rsid wsp:val=&quot;006361CC&quot;/&gt;&lt;wsp:rsid wsp:val=&quot;00637AAA&quot;/&gt;&lt;wsp:rsid wsp:val=&quot;00640E6A&quot;/&gt;&lt;wsp:rsid wsp:val=&quot;00655F75&quot;/&gt;&lt;wsp:rsid wsp:val=&quot;00666E76&quot;/&gt;&lt;wsp:rsid wsp:val=&quot;00681D26&quot;/&gt;&lt;wsp:rsid wsp:val=&quot;00683805&quot;/&gt;&lt;wsp:rsid wsp:val=&quot;006A13D6&quot;/&gt;&lt;wsp:rsid wsp:val=&quot;006A736C&quot;/&gt;&lt;wsp:rsid wsp:val=&quot;006C331D&quot;/&gt;&lt;wsp:rsid wsp:val=&quot;006F29D6&quot;/&gt;&lt;wsp:rsid wsp:val=&quot;006F7A50&quot;/&gt;&lt;wsp:rsid wsp:val=&quot;006F7E82&quot;/&gt;&lt;wsp:rsid wsp:val=&quot;007165EC&quot;/&gt;&lt;wsp:rsid wsp:val=&quot;007202AD&quot;/&gt;&lt;wsp:rsid wsp:val=&quot;007276C3&quot;/&gt;&lt;wsp:rsid wsp:val=&quot;007334B4&quot;/&gt;&lt;wsp:rsid wsp:val=&quot;00735CAA&quot;/&gt;&lt;wsp:rsid wsp:val=&quot;00737F13&quot;/&gt;&lt;wsp:rsid wsp:val=&quot;00750FC2&quot;/&gt;&lt;wsp:rsid wsp:val=&quot;00784BEF&quot;/&gt;&lt;wsp:rsid wsp:val=&quot;0079278C&quot;/&gt;&lt;wsp:rsid wsp:val=&quot;00793D49&quot;/&gt;&lt;wsp:rsid wsp:val=&quot;007A35C9&quot;/&gt;&lt;wsp:rsid wsp:val=&quot;007B0274&quot;/&gt;&lt;wsp:rsid wsp:val=&quot;007B0AA7&quot;/&gt;&lt;wsp:rsid wsp:val=&quot;007C036F&quot;/&gt;&lt;wsp:rsid wsp:val=&quot;007C07ED&quot;/&gt;&lt;wsp:rsid wsp:val=&quot;007E0879&quot;/&gt;&lt;wsp:rsid wsp:val=&quot;007E0CA5&quot;/&gt;&lt;wsp:rsid wsp:val=&quot;007F5715&quot;/&gt;&lt;wsp:rsid wsp:val=&quot;00811852&quot;/&gt;&lt;wsp:rsid wsp:val=&quot;00811E29&quot;/&gt;&lt;wsp:rsid wsp:val=&quot;00812268&quot;/&gt;&lt;wsp:rsid wsp:val=&quot;008271ED&quot;/&gt;&lt;wsp:rsid wsp:val=&quot;00841D35&quot;/&gt;&lt;wsp:rsid wsp:val=&quot;00871197&quot;/&gt;&lt;wsp:rsid wsp:val=&quot;00880D3F&quot;/&gt;&lt;wsp:rsid wsp:val=&quot;00881A52&quot;/&gt;&lt;wsp:rsid wsp:val=&quot;00890A36&quot;/&gt;&lt;wsp:rsid wsp:val=&quot;00894328&quot;/&gt;&lt;wsp:rsid wsp:val=&quot;008A37A4&quot;/&gt;&lt;wsp:rsid wsp:val=&quot;008A69A0&quot;/&gt;&lt;wsp:rsid wsp:val=&quot;008C27DB&quot;/&gt;&lt;wsp:rsid wsp:val=&quot;008C71D2&quot;/&gt;&lt;wsp:rsid wsp:val=&quot;008E620D&quot;/&gt;&lt;wsp:rsid wsp:val=&quot;0092119A&quot;/&gt;&lt;wsp:rsid wsp:val=&quot;0095706D&quot;/&gt;&lt;wsp:rsid wsp:val=&quot;00957752&quot;/&gt;&lt;wsp:rsid wsp:val=&quot;009759D6&quot;/&gt;&lt;wsp:rsid wsp:val=&quot;009B4177&quot;/&gt;&lt;wsp:rsid wsp:val=&quot;009C153A&quot;/&gt;&lt;wsp:rsid wsp:val=&quot;009D5C4B&quot;/&gt;&lt;wsp:rsid wsp:val=&quot;009E120D&quot;/&gt;&lt;wsp:rsid wsp:val=&quot;009E5F45&quot;/&gt;&lt;wsp:rsid wsp:val=&quot;009F4638&quot;/&gt;&lt;wsp:rsid wsp:val=&quot;00A16999&quot;/&gt;&lt;wsp:rsid wsp:val=&quot;00A20358&quot;/&gt;&lt;wsp:rsid wsp:val=&quot;00A260A4&quot;/&gt;&lt;wsp:rsid wsp:val=&quot;00A42921&quot;/&gt;&lt;wsp:rsid wsp:val=&quot;00A54F5E&quot;/&gt;&lt;wsp:rsid wsp:val=&quot;00A55C81&quot;/&gt;&lt;wsp:rsid wsp:val=&quot;00A871F5&quot;/&gt;&lt;wsp:rsid wsp:val=&quot;00A878D4&quot;/&gt;&lt;wsp:rsid wsp:val=&quot;00AA4A05&quot;/&gt;&lt;wsp:rsid wsp:val=&quot;00AA74A6&quot;/&gt;&lt;wsp:rsid wsp:val=&quot;00AC5DD2&quot;/&gt;&lt;wsp:rsid wsp:val=&quot;00AD63A4&quot;/&gt;&lt;wsp:rsid wsp:val=&quot;00AE38CD&quot;/&gt;&lt;wsp:rsid wsp:val=&quot;00AE4C3B&quot;/&gt;&lt;wsp:rsid wsp:val=&quot;00AF0E77&quot;/&gt;&lt;wsp:rsid wsp:val=&quot;00B355F8&quot;/&gt;&lt;wsp:rsid wsp:val=&quot;00B430EB&quot;/&gt;&lt;wsp:rsid wsp:val=&quot;00B442E9&quot;/&gt;&lt;wsp:rsid wsp:val=&quot;00B47295&quot;/&gt;&lt;wsp:rsid wsp:val=&quot;00B55487&quot;/&gt;&lt;wsp:rsid wsp:val=&quot;00B62BEB&quot;/&gt;&lt;wsp:rsid wsp:val=&quot;00B82FB7&quot;/&gt;&lt;wsp:rsid wsp:val=&quot;00B8344E&quot;/&gt;&lt;wsp:rsid wsp:val=&quot;00B9261F&quot;/&gt;&lt;wsp:rsid wsp:val=&quot;00BA3172&quot;/&gt;&lt;wsp:rsid wsp:val=&quot;00BC338F&quot;/&gt;&lt;wsp:rsid wsp:val=&quot;00BC7B5D&quot;/&gt;&lt;wsp:rsid wsp:val=&quot;00C014E5&quot;/&gt;&lt;wsp:rsid wsp:val=&quot;00C11126&quot;/&gt;&lt;wsp:rsid wsp:val=&quot;00C178C7&quot;/&gt;&lt;wsp:rsid wsp:val=&quot;00C533D9&quot;/&gt;&lt;wsp:rsid wsp:val=&quot;00C53480&quot;/&gt;&lt;wsp:rsid wsp:val=&quot;00C73A7C&quot;/&gt;&lt;wsp:rsid wsp:val=&quot;00C81514&quot;/&gt;&lt;wsp:rsid wsp:val=&quot;00C844AD&quot;/&gt;&lt;wsp:rsid wsp:val=&quot;00C94F3D&quot;/&gt;&lt;wsp:rsid wsp:val=&quot;00C961EE&quot;/&gt;&lt;wsp:rsid wsp:val=&quot;00CB0B8A&quot;/&gt;&lt;wsp:rsid wsp:val=&quot;00CF2742&quot;/&gt;&lt;wsp:rsid wsp:val=&quot;00D0726E&quot;/&gt;&lt;wsp:rsid wsp:val=&quot;00D07A83&quot;/&gt;&lt;wsp:rsid wsp:val=&quot;00D2318C&quot;/&gt;&lt;wsp:rsid wsp:val=&quot;00D337A5&quot;/&gt;&lt;wsp:rsid wsp:val=&quot;00D34E03&quot;/&gt;&lt;wsp:rsid wsp:val=&quot;00D846DD&quot;/&gt;&lt;wsp:rsid wsp:val=&quot;00D95B49&quot;/&gt;&lt;wsp:rsid wsp:val=&quot;00D9741F&quot;/&gt;&lt;wsp:rsid wsp:val=&quot;00D976DB&quot;/&gt;&lt;wsp:rsid wsp:val=&quot;00DA6ECA&quot;/&gt;&lt;wsp:rsid wsp:val=&quot;00DB32E8&quot;/&gt;&lt;wsp:rsid wsp:val=&quot;00DB78CC&quot;/&gt;&lt;wsp:rsid wsp:val=&quot;00DD297F&quot;/&gt;&lt;wsp:rsid wsp:val=&quot;00DD5E01&quot;/&gt;&lt;wsp:rsid wsp:val=&quot;00DE41C6&quot;/&gt;&lt;wsp:rsid wsp:val=&quot;00E10D46&quot;/&gt;&lt;wsp:rsid wsp:val=&quot;00E11C21&quot;/&gt;&lt;wsp:rsid wsp:val=&quot;00E12362&quot;/&gt;&lt;wsp:rsid wsp:val=&quot;00E13864&quot;/&gt;&lt;wsp:rsid wsp:val=&quot;00E23D1B&quot;/&gt;&lt;wsp:rsid wsp:val=&quot;00E35050&quot;/&gt;&lt;wsp:rsid wsp:val=&quot;00E37B00&quot;/&gt;&lt;wsp:rsid wsp:val=&quot;00E80337&quot;/&gt;&lt;wsp:rsid wsp:val=&quot;00E86AE9&quot;/&gt;&lt;wsp:rsid wsp:val=&quot;00E93294&quot;/&gt;&lt;wsp:rsid wsp:val=&quot;00EA7FAE&quot;/&gt;&lt;wsp:rsid wsp:val=&quot;00EC6829&quot;/&gt;&lt;wsp:rsid wsp:val=&quot;00EC7E7E&quot;/&gt;&lt;wsp:rsid wsp:val=&quot;00ED4284&quot;/&gt;&lt;wsp:rsid wsp:val=&quot;00ED73E7&quot;/&gt;&lt;wsp:rsid wsp:val=&quot;00EE17B1&quot;/&gt;&lt;wsp:rsid wsp:val=&quot;00EF1D87&quot;/&gt;&lt;wsp:rsid wsp:val=&quot;00F10533&quot;/&gt;&lt;wsp:rsid wsp:val=&quot;00F30A9F&quot;/&gt;&lt;wsp:rsid wsp:val=&quot;00F34410&quot;/&gt;&lt;wsp:rsid wsp:val=&quot;00F67514&quot;/&gt;&lt;wsp:rsid wsp:val=&quot;00F739ED&quot;/&gt;&lt;wsp:rsid wsp:val=&quot;00F73B5E&quot;/&gt;&lt;wsp:rsid wsp:val=&quot;00F84BDC&quot;/&gt;&lt;wsp:rsid wsp:val=&quot;00F84C4B&quot;/&gt;&lt;wsp:rsid wsp:val=&quot;00F91F88&quot;/&gt;&lt;wsp:rsid wsp:val=&quot;00FA3B75&quot;/&gt;&lt;wsp:rsid wsp:val=&quot;00FA3FC8&quot;/&gt;&lt;wsp:rsid wsp:val=&quot;00FA523F&quot;/&gt;&lt;wsp:rsid wsp:val=&quot;00FB5292&quot;/&gt;&lt;wsp:rsid wsp:val=&quot;00FB756A&quot;/&gt;&lt;wsp:rsid wsp:val=&quot;00FE1A50&quot;/&gt;&lt;wsp:rsid wsp:val=&quot;00FE5783&quot;/&gt;&lt;wsp:rsid wsp:val=&quot;00FE677F&quot;/&gt;&lt;wsp:rsid wsp:val=&quot;00FF7D72&quot;/&gt;&lt;/wsp:rsids&gt;&lt;/w:docPr&gt;&lt;w:body&gt;&lt;wx:sect&gt;&lt;w:p wsp:rsidR=&quot;00000000&quot; wsp:rsidRDefault=&quot;004B240C&quot; wsp:rsidP=&quot;004B240C&quot;&gt;&lt;m:oMathPara&gt;&lt;m:oMath&gt;&lt;m:r&gt;&lt;m:rPr&gt;&lt;m:sty m:val=&quot;bi&quot;/&gt;&lt;/m:rPr&gt;&lt;w:rPr&gt;&lt;w:rFonts w:ascii=&quot;Cambria Math&quot; w:h-ansi=&quot;Cambria Math&quot;/&gt;&lt;wx:font wx:val=&quot;Cambria Math&quot;/&gt;&lt;w:b/&gt;&lt;w:i/&gt;&lt;/w:rPr&gt;&lt;m:t&gt;M=LBT 1000 &lt;/m:t&gt;&lt;/m:r&gt;&lt;m:f&gt;&lt;m:fPr&gt;&lt;m:type m:val=&quot;skw&quot;/&gt;&lt;m:ctrlPr&gt;&lt;w:rPr&gt;&lt;w:rFonts w:ascii=&quot;Cambria Math&quot; w:h-ansi=&quot;Cambria Math&quot;/&gt;&lt;wx:font wx:val=&quot;Cambria Math&quot;/&gt;&lt;w:b/&gt;&lt;w:i/&gt;&lt;/w:rPr&gt;&lt;/m:ctrlPr&gt;&lt;/m:fPr&gt;&lt;m:num&gt;&lt;m:r&gt;&lt;m:rPr&gt;&lt;m:sty m:val=&quot;bi&quot;/&gt;&lt;/m:rPr&gt;&lt;w:rPr&gt;&lt;w:rFonts w:ascii=&quot;Cambria Math&quot; w:h-ansi=&quot;Cambria Math&quot;/&gt;&lt;wx:font wx:val=&quot;Cambria Math&quot;/&gt;&lt;w:b/&gt;&lt;w:i/&gt;&lt;/w:rPr&gt;&lt;m:t&gt;kg&lt;/m:t&gt;&lt;/m:r&gt;&lt;/m:num&gt;&lt;m:den&gt;&lt;m:sSup&gt;&lt;m:sSupPr&gt;&lt;m:ctrlPr&gt;&lt;w:rPr&gt;&lt;w:rFonts w:ascii=&quot;Cambria Math&quot; w:h-ansi=&quot;Cambria Math&quot;/&gt;&lt;wx:font wx:val=&quot;Cambria Math&quot;/&gt;&lt;w:b/&gt;&lt;w:i/&gt;&lt;/w:rPr&gt;&lt;/m:ctrlPr&gt;&lt;/m:sSupPr&gt;&lt;m:e&gt;&lt;m:r&gt;&lt;m:rPr&gt;&lt;m:sty m:val=&quot;bi&quot;/&gt;&lt;/m:rPr&gt;&lt;w:rPr&gt;&lt;w:rFonts w:ascii=&quot;Cambria Math&quot; w:h-ansi=&quot;Cambria Math&quot;/&gt;&lt;wx:font wx:val=&quot;Cambria Math&quot;/&gt;&lt;w:b/&gt;&lt;w:i/&gt;&lt;/w:rPr&gt;&lt;m:t&gt;m&lt;/m:t&gt;&lt;/m:r&gt;&lt;/m:e&gt;&lt;m:sup&gt;&lt;m:r&gt;&lt;m:rPr&gt;&lt;m:sty m:val=&quot;bi&quot;/&gt;&lt;/m:rPr&gt;&lt;w:rPr&gt;&lt;w:rFonts w:ascii=&quot;Cambria Math&quot; w:h-ansi=&quot;Cambria Math&quot;/&gt;&lt;wx:font wx:val=&quot;Cambria Math&quot;/&gt;&lt;w:b/&gt;&lt;w:i/&gt;&lt;/w:rPr&gt;&lt;m:t&gt;3&lt;/m:t&gt;&lt;/m:r&gt;&lt;/m:sup&gt;&lt;/m:sSup&gt;&lt;/m:den&gt;&lt;/m:f&gt;&lt;/m:oMath&gt;&lt;/m:oMathPara&gt;&lt;/w:p&gt;&lt;w:sectPr wsp:rsidR=&quot;00000000&quot;&gt;&lt;w:pgSz w:w=&quot;12240&quot; w:h=&quot;15840&quot;/&gt;&lt;w:pgMar w:top=&quot;1440&quot; w:right=&quot;1440&quot; w:bottom=&quot;1440&quot; w:left=&quot;1440&quot; w:header=&quot;720&quot; w:footer=&quot;720&quot; w:gutter=&quot;0&quot;/&gt;&lt;w:cols w:space=&quot;720&quot;/&gt;&lt;/w:sectPr&gt;&lt;/wx:sect&gt;&lt;/w:body&gt;&lt;/w:wordDocument&gt;">
-            <v:imagedata r:id="rId15" o:title="" chromakey="white"/>
+          <v:shape id="_x0000_i1029" type="#_x0000_t75" style="width:102pt;height:20.25pt" equationxml="&lt;?xml version=&quot;1.0&quot; encoding=&quot;UTF-8&quot; standalone=&quot;yes&quot;?&gt;&#10;&lt;?mso-application progid=&quot;Word.Document&quot;?&gt;&#10;&lt;w:wordDocument xmlns:aml=&quot;http://schemas.microsoft.com/aml/2001/core&quot; xmlns:wpc=&quot;http://schemas.microsoft.com/office/word/2010/wordprocessingCanvas&quot; xmlns:cx=&quot;http://schemas.microsoft.com/office/drawing/2014/chartex&quot; xmlns:cx1=&quot;http://schemas.microsoft.com/office/drawing/2015/9/8/chartex&quot; xmlns:cx2=&quot;http://schemas.microsoft.com/office/drawing/2015/10/21/chartex&quot; xmlns:cx3=&quot;http://schemas.microsoft.com/office/drawing/2016/5/9/chartex&quot; xmlns:cx4=&quot;http://schemas.microsoft.com/office/drawing/2016/5/10/chartex&quot; xmlns:cx5=&quot;http://schemas.microsoft.com/office/drawing/2016/5/11/chartex&quot; xmlns:cx6=&quot;http://schemas.microsoft.com/office/drawing/2016/5/12/chartex&quot; xmlns:cx7=&quot;http://schemas.microsoft.com/office/drawing/2016/5/13/chartex&quot; xmlns:cx8=&quot;http://schemas.microsoft.com/office/drawing/2016/5/14/chartex&quot; xmlns:cr=&quot;http://schemas.microsoft.com/office/comments/2020/reactions&quot; xmlns:dt=&quot;uuid:C2F41010-65B3-11d1-A29F-00AA00C14882&quot; xmlns:mc=&quot;http://schemas.openxmlformats.org/markup-compatibility/2006&quot; xmlns:aink=&quot;http://schemas.microsoft.com/office/drawing/2016/ink&quot; xmlns:am3d=&quot;http://schemas.microsoft.com/office/drawing/2017/model3d&quot; xmlns:o=&quot;urn:schemas-microsoft-com:office:office&quot; xmlns:m=&quot;http://schemas.openxmlformats.org/officeDocument/2006/math&quot; xmlns:v=&quot;urn:schemas-microsoft-com:vml&quot; xmlns:w10=&quot;urn:schemas-microsoft-com:office:word&quot; xmlns:w=&quot;http://schemas.microsoft.com/office/word/2003/wordml&quot; xmlns:wx=&quot;http://schemas.microsoft.com/office/word/2003/auxHint&quot; xmlns:wne=&quot;http://schemas.microsoft.com/office/word/2006/wordml&quot; xmlns:wsp=&quot;http://schemas.microsoft.com/office/word/2003/wordml/sp2&quot; xmlns:sl=&quot;http://schemas.microsoft.com/schemaLibrary/2003/core&quot; w:macrosPresent=&quot;no&quot; w:embeddedObjPresent=&quot;no&quot; w:ocxPresent=&quot;no&quot; xml:space=&quot;preserve&quot;&gt;&lt;w:ignoreSubtree w:val=&quot;http://schemas.microsoft.com/office/word/2003/wordml/sp2&quot;/&gt;&lt;o:DocumentProperties&gt;&lt;o:Version&gt;16&lt;/o:Version&gt;&lt;/o:DocumentProperties&gt;&lt;w:docPr&gt;&lt;w:view w:val=&quot;print&quot;/&gt;&lt;w:zoom w:percent=&quot;100&quot;/&gt;&lt;w:doNotEmbedSystemFonts/&gt;&lt;w:defaultTabStop w:val=&quot;720&quot;/&gt;&lt;w:punctuationKerning/&gt;&lt;w:characterSpacingControl w:val=&quot;DontCompress&quot;/&gt;&lt;w:optimizeForBrowser/&gt;&lt;w:relyOnVML/&gt;&lt;w:allowPNG/&gt;&lt;w:validateAgainstSchema/&gt;&lt;w:saveInvalidXML w:val=&quot;off&quot;/&gt;&lt;w:ignoreMixedContent w:val=&quot;off&quot;/&gt;&lt;w:alwaysShowPlaceholderText w:val=&quot;off&quot;/&gt;&lt;w:compat&gt;&lt;w:breakWrappedTables/&gt;&lt;w:snapToGridInCell/&gt;&lt;w:wrapTextWithPunct/&gt;&lt;w:useAsianBreakRules/&gt;&lt;w:dontGrowAutofit/&gt;&lt;/w:compat&gt;&lt;wsp:rsids&gt;&lt;wsp:rsidRoot wsp:val=&quot;008A37A4&quot;/&gt;&lt;wsp:rsid wsp:val=&quot;00031DE4&quot;/&gt;&lt;wsp:rsid wsp:val=&quot;000362E1&quot;/&gt;&lt;wsp:rsid wsp:val=&quot;00053388&quot;/&gt;&lt;wsp:rsid wsp:val=&quot;000562AA&quot;/&gt;&lt;wsp:rsid wsp:val=&quot;00063347&quot;/&gt;&lt;wsp:rsid wsp:val=&quot;00065698&quot;/&gt;&lt;wsp:rsid wsp:val=&quot;000703F7&quot;/&gt;&lt;wsp:rsid wsp:val=&quot;00076370&quot;/&gt;&lt;wsp:rsid wsp:val=&quot;000A6FDF&quot;/&gt;&lt;wsp:rsid wsp:val=&quot;000B4AEA&quot;/&gt;&lt;wsp:rsid wsp:val=&quot;000B7EA8&quot;/&gt;&lt;wsp:rsid wsp:val=&quot;000D1678&quot;/&gt;&lt;wsp:rsid wsp:val=&quot;000D4C9B&quot;/&gt;&lt;wsp:rsid wsp:val=&quot;000D6C9F&quot;/&gt;&lt;wsp:rsid wsp:val=&quot;000E3BA7&quot;/&gt;&lt;wsp:rsid wsp:val=&quot;000E6D01&quot;/&gt;&lt;wsp:rsid wsp:val=&quot;000E7753&quot;/&gt;&lt;wsp:rsid wsp:val=&quot;000F2BA7&quot;/&gt;&lt;wsp:rsid wsp:val=&quot;0010748A&quot;/&gt;&lt;wsp:rsid wsp:val=&quot;001133FA&quot;/&gt;&lt;wsp:rsid wsp:val=&quot;00142C08&quot;/&gt;&lt;wsp:rsid wsp:val=&quot;00167DEE&quot;/&gt;&lt;wsp:rsid wsp:val=&quot;00172EC7&quot;/&gt;&lt;wsp:rsid wsp:val=&quot;00176987&quot;/&gt;&lt;wsp:rsid wsp:val=&quot;00185A86&quot;/&gt;&lt;wsp:rsid wsp:val=&quot;0019252F&quot;/&gt;&lt;wsp:rsid wsp:val=&quot;001A097A&quot;/&gt;&lt;wsp:rsid wsp:val=&quot;001A3744&quot;/&gt;&lt;wsp:rsid wsp:val=&quot;001A7CE3&quot;/&gt;&lt;wsp:rsid wsp:val=&quot;001B6F51&quot;/&gt;&lt;wsp:rsid wsp:val=&quot;001C3982&quot;/&gt;&lt;wsp:rsid wsp:val=&quot;00233DEE&quot;/&gt;&lt;wsp:rsid wsp:val=&quot;002359E0&quot;/&gt;&lt;wsp:rsid wsp:val=&quot;00241562&quot;/&gt;&lt;wsp:rsid wsp:val=&quot;002436B7&quot;/&gt;&lt;wsp:rsid wsp:val=&quot;00255DF2&quot;/&gt;&lt;wsp:rsid wsp:val=&quot;00266D5E&quot;/&gt;&lt;wsp:rsid wsp:val=&quot;00280F43&quot;/&gt;&lt;wsp:rsid wsp:val=&quot;00292DEE&quot;/&gt;&lt;wsp:rsid wsp:val=&quot;00295142&quot;/&gt;&lt;wsp:rsid wsp:val=&quot;002A1D7C&quot;/&gt;&lt;wsp:rsid wsp:val=&quot;002B1E1B&quot;/&gt;&lt;wsp:rsid wsp:val=&quot;002C17CF&quot;/&gt;&lt;wsp:rsid wsp:val=&quot;002D2326&quot;/&gt;&lt;wsp:rsid wsp:val=&quot;002D3C00&quot;/&gt;&lt;wsp:rsid wsp:val=&quot;002E5912&quot;/&gt;&lt;wsp:rsid wsp:val=&quot;00334402&quot;/&gt;&lt;wsp:rsid wsp:val=&quot;00352694&quot;/&gt;&lt;wsp:rsid wsp:val=&quot;003610B1&quot;/&gt;&lt;wsp:rsid wsp:val=&quot;00364A5C&quot;/&gt;&lt;wsp:rsid wsp:val=&quot;0036748D&quot;/&gt;&lt;wsp:rsid wsp:val=&quot;00376349&quot;/&gt;&lt;wsp:rsid wsp:val=&quot;003A5A59&quot;/&gt;&lt;wsp:rsid wsp:val=&quot;003C5291&quot;/&gt;&lt;wsp:rsid wsp:val=&quot;003C5C8A&quot;/&gt;&lt;wsp:rsid wsp:val=&quot;003E114B&quot;/&gt;&lt;wsp:rsid wsp:val=&quot;003E320E&quot;/&gt;&lt;wsp:rsid wsp:val=&quot;003F0B8F&quot;/&gt;&lt;wsp:rsid wsp:val=&quot;003F350B&quot;/&gt;&lt;wsp:rsid wsp:val=&quot;00410ED4&quot;/&gt;&lt;wsp:rsid wsp:val=&quot;004267C8&quot;/&gt;&lt;wsp:rsid wsp:val=&quot;0043518F&quot;/&gt;&lt;wsp:rsid wsp:val=&quot;00450C41&quot;/&gt;&lt;wsp:rsid wsp:val=&quot;004978A8&quot;/&gt;&lt;wsp:rsid wsp:val=&quot;004B240C&quot;/&gt;&lt;wsp:rsid wsp:val=&quot;004B2A8E&quot;/&gt;&lt;wsp:rsid wsp:val=&quot;004B4039&quot;/&gt;&lt;wsp:rsid wsp:val=&quot;004C12C5&quot;/&gt;&lt;wsp:rsid wsp:val=&quot;004E150D&quot;/&gt;&lt;wsp:rsid wsp:val=&quot;004F3D3B&quot;/&gt;&lt;wsp:rsid wsp:val=&quot;00522E2D&quot;/&gt;&lt;wsp:rsid wsp:val=&quot;00532B5F&quot;/&gt;&lt;wsp:rsid wsp:val=&quot;005330AE&quot;/&gt;&lt;wsp:rsid wsp:val=&quot;0053625D&quot;/&gt;&lt;wsp:rsid wsp:val=&quot;00540DAD&quot;/&gt;&lt;wsp:rsid wsp:val=&quot;00593E39&quot;/&gt;&lt;wsp:rsid wsp:val=&quot;005B6A37&quot;/&gt;&lt;wsp:rsid wsp:val=&quot;005D0F5F&quot;/&gt;&lt;wsp:rsid wsp:val=&quot;005D6D3B&quot;/&gt;&lt;wsp:rsid wsp:val=&quot;005E56CF&quot;/&gt;&lt;wsp:rsid wsp:val=&quot;005F1639&quot;/&gt;&lt;wsp:rsid wsp:val=&quot;005F7A3A&quot;/&gt;&lt;wsp:rsid wsp:val=&quot;005F7AB8&quot;/&gt;&lt;wsp:rsid wsp:val=&quot;00610AF4&quot;/&gt;&lt;wsp:rsid wsp:val=&quot;0061589A&quot;/&gt;&lt;wsp:rsid wsp:val=&quot;0062237D&quot;/&gt;&lt;wsp:rsid wsp:val=&quot;006361CC&quot;/&gt;&lt;wsp:rsid wsp:val=&quot;00637AAA&quot;/&gt;&lt;wsp:rsid wsp:val=&quot;00640E6A&quot;/&gt;&lt;wsp:rsid wsp:val=&quot;00655F75&quot;/&gt;&lt;wsp:rsid wsp:val=&quot;00666E76&quot;/&gt;&lt;wsp:rsid wsp:val=&quot;00681D26&quot;/&gt;&lt;wsp:rsid wsp:val=&quot;00683805&quot;/&gt;&lt;wsp:rsid wsp:val=&quot;006A13D6&quot;/&gt;&lt;wsp:rsid wsp:val=&quot;006A736C&quot;/&gt;&lt;wsp:rsid wsp:val=&quot;006C331D&quot;/&gt;&lt;wsp:rsid wsp:val=&quot;006F29D6&quot;/&gt;&lt;wsp:rsid wsp:val=&quot;006F7A50&quot;/&gt;&lt;wsp:rsid wsp:val=&quot;006F7E82&quot;/&gt;&lt;wsp:rsid wsp:val=&quot;007165EC&quot;/&gt;&lt;wsp:rsid wsp:val=&quot;007202AD&quot;/&gt;&lt;wsp:rsid wsp:val=&quot;007276C3&quot;/&gt;&lt;wsp:rsid wsp:val=&quot;007334B4&quot;/&gt;&lt;wsp:rsid wsp:val=&quot;00735CAA&quot;/&gt;&lt;wsp:rsid wsp:val=&quot;00737F13&quot;/&gt;&lt;wsp:rsid wsp:val=&quot;00750FC2&quot;/&gt;&lt;wsp:rsid wsp:val=&quot;00784BEF&quot;/&gt;&lt;wsp:rsid wsp:val=&quot;0079278C&quot;/&gt;&lt;wsp:rsid wsp:val=&quot;00793D49&quot;/&gt;&lt;wsp:rsid wsp:val=&quot;007A35C9&quot;/&gt;&lt;wsp:rsid wsp:val=&quot;007B0274&quot;/&gt;&lt;wsp:rsid wsp:val=&quot;007B0AA7&quot;/&gt;&lt;wsp:rsid wsp:val=&quot;007C036F&quot;/&gt;&lt;wsp:rsid wsp:val=&quot;007C07ED&quot;/&gt;&lt;wsp:rsid wsp:val=&quot;007E0879&quot;/&gt;&lt;wsp:rsid wsp:val=&quot;007E0CA5&quot;/&gt;&lt;wsp:rsid wsp:val=&quot;007F5715&quot;/&gt;&lt;wsp:rsid wsp:val=&quot;00811852&quot;/&gt;&lt;wsp:rsid wsp:val=&quot;00811E29&quot;/&gt;&lt;wsp:rsid wsp:val=&quot;00812268&quot;/&gt;&lt;wsp:rsid wsp:val=&quot;008271ED&quot;/&gt;&lt;wsp:rsid wsp:val=&quot;00841D35&quot;/&gt;&lt;wsp:rsid wsp:val=&quot;00871197&quot;/&gt;&lt;wsp:rsid wsp:val=&quot;00880D3F&quot;/&gt;&lt;wsp:rsid wsp:val=&quot;00881A52&quot;/&gt;&lt;wsp:rsid wsp:val=&quot;00890A36&quot;/&gt;&lt;wsp:rsid wsp:val=&quot;00894328&quot;/&gt;&lt;wsp:rsid wsp:val=&quot;008A37A4&quot;/&gt;&lt;wsp:rsid wsp:val=&quot;008A69A0&quot;/&gt;&lt;wsp:rsid wsp:val=&quot;008C27DB&quot;/&gt;&lt;wsp:rsid wsp:val=&quot;008C71D2&quot;/&gt;&lt;wsp:rsid wsp:val=&quot;008E620D&quot;/&gt;&lt;wsp:rsid wsp:val=&quot;0092119A&quot;/&gt;&lt;wsp:rsid wsp:val=&quot;0095706D&quot;/&gt;&lt;wsp:rsid wsp:val=&quot;00957752&quot;/&gt;&lt;wsp:rsid wsp:val=&quot;009759D6&quot;/&gt;&lt;wsp:rsid wsp:val=&quot;009B4177&quot;/&gt;&lt;wsp:rsid wsp:val=&quot;009C153A&quot;/&gt;&lt;wsp:rsid wsp:val=&quot;009D5C4B&quot;/&gt;&lt;wsp:rsid wsp:val=&quot;009E120D&quot;/&gt;&lt;wsp:rsid wsp:val=&quot;009E5F45&quot;/&gt;&lt;wsp:rsid wsp:val=&quot;009F4638&quot;/&gt;&lt;wsp:rsid wsp:val=&quot;00A16999&quot;/&gt;&lt;wsp:rsid wsp:val=&quot;00A20358&quot;/&gt;&lt;wsp:rsid wsp:val=&quot;00A260A4&quot;/&gt;&lt;wsp:rsid wsp:val=&quot;00A42921&quot;/&gt;&lt;wsp:rsid wsp:val=&quot;00A54F5E&quot;/&gt;&lt;wsp:rsid wsp:val=&quot;00A55C81&quot;/&gt;&lt;wsp:rsid wsp:val=&quot;00A871F5&quot;/&gt;&lt;wsp:rsid wsp:val=&quot;00A878D4&quot;/&gt;&lt;wsp:rsid wsp:val=&quot;00AA4A05&quot;/&gt;&lt;wsp:rsid wsp:val=&quot;00AA74A6&quot;/&gt;&lt;wsp:rsid wsp:val=&quot;00AC5DD2&quot;/&gt;&lt;wsp:rsid wsp:val=&quot;00AD63A4&quot;/&gt;&lt;wsp:rsid wsp:val=&quot;00AE38CD&quot;/&gt;&lt;wsp:rsid wsp:val=&quot;00AE4C3B&quot;/&gt;&lt;wsp:rsid wsp:val=&quot;00AF0E77&quot;/&gt;&lt;wsp:rsid wsp:val=&quot;00B355F8&quot;/&gt;&lt;wsp:rsid wsp:val=&quot;00B430EB&quot;/&gt;&lt;wsp:rsid wsp:val=&quot;00B442E9&quot;/&gt;&lt;wsp:rsid wsp:val=&quot;00B47295&quot;/&gt;&lt;wsp:rsid wsp:val=&quot;00B55487&quot;/&gt;&lt;wsp:rsid wsp:val=&quot;00B62BEB&quot;/&gt;&lt;wsp:rsid wsp:val=&quot;00B82FB7&quot;/&gt;&lt;wsp:rsid wsp:val=&quot;00B8344E&quot;/&gt;&lt;wsp:rsid wsp:val=&quot;00B9261F&quot;/&gt;&lt;wsp:rsid wsp:val=&quot;00BA3172&quot;/&gt;&lt;wsp:rsid wsp:val=&quot;00BC338F&quot;/&gt;&lt;wsp:rsid wsp:val=&quot;00BC7B5D&quot;/&gt;&lt;wsp:rsid wsp:val=&quot;00C014E5&quot;/&gt;&lt;wsp:rsid wsp:val=&quot;00C11126&quot;/&gt;&lt;wsp:rsid wsp:val=&quot;00C178C7&quot;/&gt;&lt;wsp:rsid wsp:val=&quot;00C533D9&quot;/&gt;&lt;wsp:rsid wsp:val=&quot;00C53480&quot;/&gt;&lt;wsp:rsid wsp:val=&quot;00C73A7C&quot;/&gt;&lt;wsp:rsid wsp:val=&quot;00C81514&quot;/&gt;&lt;wsp:rsid wsp:val=&quot;00C844AD&quot;/&gt;&lt;wsp:rsid wsp:val=&quot;00C94F3D&quot;/&gt;&lt;wsp:rsid wsp:val=&quot;00C961EE&quot;/&gt;&lt;wsp:rsid wsp:val=&quot;00CB0B8A&quot;/&gt;&lt;wsp:rsid wsp:val=&quot;00CF2742&quot;/&gt;&lt;wsp:rsid wsp:val=&quot;00D0726E&quot;/&gt;&lt;wsp:rsid wsp:val=&quot;00D07A83&quot;/&gt;&lt;wsp:rsid wsp:val=&quot;00D2318C&quot;/&gt;&lt;wsp:rsid wsp:val=&quot;00D337A5&quot;/&gt;&lt;wsp:rsid wsp:val=&quot;00D34E03&quot;/&gt;&lt;wsp:rsid wsp:val=&quot;00D846DD&quot;/&gt;&lt;wsp:rsid wsp:val=&quot;00D95B49&quot;/&gt;&lt;wsp:rsid wsp:val=&quot;00D9741F&quot;/&gt;&lt;wsp:rsid wsp:val=&quot;00D976DB&quot;/&gt;&lt;wsp:rsid wsp:val=&quot;00DA6ECA&quot;/&gt;&lt;wsp:rsid wsp:val=&quot;00DB32E8&quot;/&gt;&lt;wsp:rsid wsp:val=&quot;00DB78CC&quot;/&gt;&lt;wsp:rsid wsp:val=&quot;00DD297F&quot;/&gt;&lt;wsp:rsid wsp:val=&quot;00DD5E01&quot;/&gt;&lt;wsp:rsid wsp:val=&quot;00DE41C6&quot;/&gt;&lt;wsp:rsid wsp:val=&quot;00E10D46&quot;/&gt;&lt;wsp:rsid wsp:val=&quot;00E11C21&quot;/&gt;&lt;wsp:rsid wsp:val=&quot;00E12362&quot;/&gt;&lt;wsp:rsid wsp:val=&quot;00E13864&quot;/&gt;&lt;wsp:rsid wsp:val=&quot;00E23D1B&quot;/&gt;&lt;wsp:rsid wsp:val=&quot;00E35050&quot;/&gt;&lt;wsp:rsid wsp:val=&quot;00E37B00&quot;/&gt;&lt;wsp:rsid wsp:val=&quot;00E80337&quot;/&gt;&lt;wsp:rsid wsp:val=&quot;00E86AE9&quot;/&gt;&lt;wsp:rsid wsp:val=&quot;00E93294&quot;/&gt;&lt;wsp:rsid wsp:val=&quot;00EA7FAE&quot;/&gt;&lt;wsp:rsid wsp:val=&quot;00EC6829&quot;/&gt;&lt;wsp:rsid wsp:val=&quot;00EC7E7E&quot;/&gt;&lt;wsp:rsid wsp:val=&quot;00ED4284&quot;/&gt;&lt;wsp:rsid wsp:val=&quot;00ED73E7&quot;/&gt;&lt;wsp:rsid wsp:val=&quot;00EE17B1&quot;/&gt;&lt;wsp:rsid wsp:val=&quot;00EF1D87&quot;/&gt;&lt;wsp:rsid wsp:val=&quot;00F10533&quot;/&gt;&lt;wsp:rsid wsp:val=&quot;00F30A9F&quot;/&gt;&lt;wsp:rsid wsp:val=&quot;00F34410&quot;/&gt;&lt;wsp:rsid wsp:val=&quot;00F67514&quot;/&gt;&lt;wsp:rsid wsp:val=&quot;00F739ED&quot;/&gt;&lt;wsp:rsid wsp:val=&quot;00F73B5E&quot;/&gt;&lt;wsp:rsid wsp:val=&quot;00F84BDC&quot;/&gt;&lt;wsp:rsid wsp:val=&quot;00F84C4B&quot;/&gt;&lt;wsp:rsid wsp:val=&quot;00F91F88&quot;/&gt;&lt;wsp:rsid wsp:val=&quot;00FA3B75&quot;/&gt;&lt;wsp:rsid wsp:val=&quot;00FA3FC8&quot;/&gt;&lt;wsp:rsid wsp:val=&quot;00FA523F&quot;/&gt;&lt;wsp:rsid wsp:val=&quot;00FB5292&quot;/&gt;&lt;wsp:rsid wsp:val=&quot;00FB756A&quot;/&gt;&lt;wsp:rsid wsp:val=&quot;00FE1A50&quot;/&gt;&lt;wsp:rsid wsp:val=&quot;00FE5783&quot;/&gt;&lt;wsp:rsid wsp:val=&quot;00FE677F&quot;/&gt;&lt;wsp:rsid wsp:val=&quot;00FF7D72&quot;/&gt;&lt;/wsp:rsids&gt;&lt;/w:docPr&gt;&lt;w:body&gt;&lt;wx:sect&gt;&lt;w:p wsp:rsidR=&quot;00000000&quot; wsp:rsidRDefault=&quot;004B240C&quot; wsp:rsidP=&quot;004B240C&quot;&gt;&lt;m:oMathPara&gt;&lt;m:oMath&gt;&lt;m:r&gt;&lt;m:rPr&gt;&lt;m:sty m:val=&quot;bi&quot;/&gt;&lt;/m:rPr&gt;&lt;w:rPr&gt;&lt;w:rFonts w:ascii=&quot;Cambria Math&quot; w:h-ansi=&quot;Cambria Math&quot;/&gt;&lt;wx:font wx:val=&quot;Cambria Math&quot;/&gt;&lt;w:b/&gt;&lt;w:i/&gt;&lt;/w:rPr&gt;&lt;m:t&gt;M=LBT 1000 &lt;/m:t&gt;&lt;/m:r&gt;&lt;m:f&gt;&lt;m:fPr&gt;&lt;m:type m:val=&quot;skw&quot;/&gt;&lt;m:ctrlPr&gt;&lt;w:rPr&gt;&lt;w:rFonts w:ascii=&quot;Cambria Math&quot; w:h-ansi=&quot;Cambria Math&quot;/&gt;&lt;wx:font wx:val=&quot;Cambria Math&quot;/&gt;&lt;w:b/&gt;&lt;w:i/&gt;&lt;/w:rPr&gt;&lt;/m:ctrlPr&gt;&lt;/m:fPr&gt;&lt;m:num&gt;&lt;m:r&gt;&lt;m:rPr&gt;&lt;m:sty m:val=&quot;bi&quot;/&gt;&lt;/m:rPr&gt;&lt;w:rPr&gt;&lt;w:rFonts w:ascii=&quot;Cambria Math&quot; w:h-ansi=&quot;Cambria Math&quot;/&gt;&lt;wx:font wx:val=&quot;Cambria Math&quot;/&gt;&lt;w:b/&gt;&lt;w:i/&gt;&lt;/w:rPr&gt;&lt;m:t&gt;kg&lt;/m:t&gt;&lt;/m:r&gt;&lt;/m:num&gt;&lt;m:den&gt;&lt;m:sSup&gt;&lt;m:sSupPr&gt;&lt;m:ctrlPr&gt;&lt;w:rPr&gt;&lt;w:rFonts w:ascii=&quot;Cambria Math&quot; w:h-ansi=&quot;Cambria Math&quot;/&gt;&lt;wx:font wx:val=&quot;Cambria Math&quot;/&gt;&lt;w:b/&gt;&lt;w:i/&gt;&lt;/w:rPr&gt;&lt;/m:ctrlPr&gt;&lt;/m:sSupPr&gt;&lt;m:e&gt;&lt;m:r&gt;&lt;m:rPr&gt;&lt;m:sty m:val=&quot;bi&quot;/&gt;&lt;/m:rPr&gt;&lt;w:rPr&gt;&lt;w:rFonts w:ascii=&quot;Cambria Math&quot; w:h-ansi=&quot;Cambria Math&quot;/&gt;&lt;wx:font wx:val=&quot;Cambria Math&quot;/&gt;&lt;w:b/&gt;&lt;w:i/&gt;&lt;/w:rPr&gt;&lt;m:t&gt;m&lt;/m:t&gt;&lt;/m:r&gt;&lt;/m:e&gt;&lt;m:sup&gt;&lt;m:r&gt;&lt;m:rPr&gt;&lt;m:sty m:val=&quot;bi&quot;/&gt;&lt;/m:rPr&gt;&lt;w:rPr&gt;&lt;w:rFonts w:ascii=&quot;Cambria Math&quot; w:h-ansi=&quot;Cambria Math&quot;/&gt;&lt;wx:font wx:val=&quot;Cambria Math&quot;/&gt;&lt;w:b/&gt;&lt;w:i/&gt;&lt;/w:rPr&gt;&lt;m:t&gt;3&lt;/m:t&gt;&lt;/m:r&gt;&lt;/m:sup&gt;&lt;/m:sSup&gt;&lt;/m:den&gt;&lt;/m:f&gt;&lt;/m:oMath&gt;&lt;/m:oMathPara&gt;&lt;/w:p&gt;&lt;w:sectPr wsp:rsidR=&quot;00000000&quot;&gt;&lt;w:pgSz w:w=&quot;12240&quot; w:h=&quot;15840&quot;/&gt;&lt;w:pgMar w:top=&quot;1440&quot; w:right=&quot;1440&quot; w:bottom=&quot;1440&quot; w:left=&quot;1440&quot; w:header=&quot;720&quot; w:footer=&quot;720&quot; w:gutter=&quot;0&quot;/&gt;&lt;w:cols w:space=&quot;720&quot;/&gt;&lt;/w:sectPr&gt;&lt;/wx:sect&gt;&lt;/w:body&gt;&lt;/w:wordDocument&gt;">
+            <v:imagedata r:id="rId14" o:title="" chromakey="white"/>
           </v:shape>
         </w:pict>
       </w:r>
@@ -1407,8 +1516,8 @@
           <w:position w:val="-12"/>
         </w:rPr>
         <w:pict w14:anchorId="4C24F52A">
-          <v:shape id="_x0000_i1028" type="#_x0000_t75" style="width:102pt;height:20.25pt" equationxml="&lt;?xml version=&quot;1.0&quot; encoding=&quot;UTF-8&quot; standalone=&quot;yes&quot;?&gt;&#10;&lt;?mso-application progid=&quot;Word.Document&quot;?&gt;&#10;&lt;w:wordDocument xmlns:aml=&quot;http://schemas.microsoft.com/aml/2001/core&quot; xmlns:wpc=&quot;http://schemas.microsoft.com/office/word/2010/wordprocessingCanvas&quot; xmlns:cx=&quot;http://schemas.microsoft.com/office/drawing/2014/chartex&quot; xmlns:cx1=&quot;http://schemas.microsoft.com/office/drawing/2015/9/8/chartex&quot; xmlns:cx2=&quot;http://schemas.microsoft.com/office/drawing/2015/10/21/chartex&quot; xmlns:cx3=&quot;http://schemas.microsoft.com/office/drawing/2016/5/9/chartex&quot; xmlns:cx4=&quot;http://schemas.microsoft.com/office/drawing/2016/5/10/chartex&quot; xmlns:cx5=&quot;http://schemas.microsoft.com/office/drawing/2016/5/11/chartex&quot; xmlns:cx6=&quot;http://schemas.microsoft.com/office/drawing/2016/5/12/chartex&quot; xmlns:cx7=&quot;http://schemas.microsoft.com/office/drawing/2016/5/13/chartex&quot; xmlns:cx8=&quot;http://schemas.microsoft.com/office/drawing/2016/5/14/chartex&quot; xmlns:cr=&quot;http://schemas.microsoft.com/office/comments/2020/reactions&quot; xmlns:dt=&quot;uuid:C2F41010-65B3-11d1-A29F-00AA00C14882&quot; xmlns:mc=&quot;http://schemas.openxmlformats.org/markup-compatibility/2006&quot; xmlns:aink=&quot;http://schemas.microsoft.com/office/drawing/2016/ink&quot; xmlns:am3d=&quot;http://schemas.microsoft.com/office/drawing/2017/model3d&quot; xmlns:o=&quot;urn:schemas-microsoft-com:office:office&quot; xmlns:m=&quot;http://schemas.openxmlformats.org/officeDocument/2006/math&quot; xmlns:v=&quot;urn:schemas-microsoft-com:vml&quot; xmlns:w10=&quot;urn:schemas-microsoft-com:office:word&quot; xmlns:w=&quot;http://schemas.microsoft.com/office/word/2003/wordml&quot; xmlns:wx=&quot;http://schemas.microsoft.com/office/word/2003/auxHint&quot; xmlns:wne=&quot;http://schemas.microsoft.com/office/word/2006/wordml&quot; xmlns:wsp=&quot;http://schemas.microsoft.com/office/word/2003/wordml/sp2&quot; xmlns:sl=&quot;http://schemas.microsoft.com/schemaLibrary/2003/core&quot; w:macrosPresent=&quot;no&quot; w:embeddedObjPresent=&quot;no&quot; w:ocxPresent=&quot;no&quot; xml:space=&quot;preserve&quot;&gt;&lt;w:ignoreSubtree w:val=&quot;http://schemas.microsoft.com/office/word/2003/wordml/sp2&quot;/&gt;&lt;o:DocumentProperties&gt;&lt;o:Version&gt;16&lt;/o:Version&gt;&lt;/o:DocumentProperties&gt;&lt;w:docPr&gt;&lt;w:view w:val=&quot;print&quot;/&gt;&lt;w:zoom w:percent=&quot;100&quot;/&gt;&lt;w:doNotEmbedSystemFonts/&gt;&lt;w:defaultTabStop w:val=&quot;720&quot;/&gt;&lt;w:punctuationKerning/&gt;&lt;w:characterSpacingControl w:val=&quot;DontCompress&quot;/&gt;&lt;w:optimizeForBrowser/&gt;&lt;w:relyOnVML/&gt;&lt;w:allowPNG/&gt;&lt;w:validateAgainstSchema/&gt;&lt;w:saveInvalidXML w:val=&quot;off&quot;/&gt;&lt;w:ignoreMixedContent w:val=&quot;off&quot;/&gt;&lt;w:alwaysShowPlaceholderText w:val=&quot;off&quot;/&gt;&lt;w:compat&gt;&lt;w:breakWrappedTables/&gt;&lt;w:snapToGridInCell/&gt;&lt;w:wrapTextWithPunct/&gt;&lt;w:useAsianBreakRules/&gt;&lt;w:dontGrowAutofit/&gt;&lt;/w:compat&gt;&lt;wsp:rsids&gt;&lt;wsp:rsidRoot wsp:val=&quot;008A37A4&quot;/&gt;&lt;wsp:rsid wsp:val=&quot;00031DE4&quot;/&gt;&lt;wsp:rsid wsp:val=&quot;000362E1&quot;/&gt;&lt;wsp:rsid wsp:val=&quot;00053388&quot;/&gt;&lt;wsp:rsid wsp:val=&quot;000562AA&quot;/&gt;&lt;wsp:rsid wsp:val=&quot;00063347&quot;/&gt;&lt;wsp:rsid wsp:val=&quot;00065698&quot;/&gt;&lt;wsp:rsid wsp:val=&quot;000703F7&quot;/&gt;&lt;wsp:rsid wsp:val=&quot;00076370&quot;/&gt;&lt;wsp:rsid wsp:val=&quot;000A6FDF&quot;/&gt;&lt;wsp:rsid wsp:val=&quot;000B4AEA&quot;/&gt;&lt;wsp:rsid wsp:val=&quot;000B7EA8&quot;/&gt;&lt;wsp:rsid wsp:val=&quot;000D1678&quot;/&gt;&lt;wsp:rsid wsp:val=&quot;000D4C9B&quot;/&gt;&lt;wsp:rsid wsp:val=&quot;000D6C9F&quot;/&gt;&lt;wsp:rsid wsp:val=&quot;000E3BA7&quot;/&gt;&lt;wsp:rsid wsp:val=&quot;000E6D01&quot;/&gt;&lt;wsp:rsid wsp:val=&quot;000E7753&quot;/&gt;&lt;wsp:rsid wsp:val=&quot;000F2BA7&quot;/&gt;&lt;wsp:rsid wsp:val=&quot;0010748A&quot;/&gt;&lt;wsp:rsid wsp:val=&quot;001133FA&quot;/&gt;&lt;wsp:rsid wsp:val=&quot;00142C08&quot;/&gt;&lt;wsp:rsid wsp:val=&quot;00167DEE&quot;/&gt;&lt;wsp:rsid wsp:val=&quot;00172EC7&quot;/&gt;&lt;wsp:rsid wsp:val=&quot;00176987&quot;/&gt;&lt;wsp:rsid wsp:val=&quot;00185A86&quot;/&gt;&lt;wsp:rsid wsp:val=&quot;0019252F&quot;/&gt;&lt;wsp:rsid wsp:val=&quot;001A097A&quot;/&gt;&lt;wsp:rsid wsp:val=&quot;001A3744&quot;/&gt;&lt;wsp:rsid wsp:val=&quot;001A7CE3&quot;/&gt;&lt;wsp:rsid wsp:val=&quot;001B6F51&quot;/&gt;&lt;wsp:rsid wsp:val=&quot;001C3982&quot;/&gt;&lt;wsp:rsid wsp:val=&quot;00233DEE&quot;/&gt;&lt;wsp:rsid wsp:val=&quot;002359E0&quot;/&gt;&lt;wsp:rsid wsp:val=&quot;00241562&quot;/&gt;&lt;wsp:rsid wsp:val=&quot;002436B7&quot;/&gt;&lt;wsp:rsid wsp:val=&quot;00255DF2&quot;/&gt;&lt;wsp:rsid wsp:val=&quot;00266D5E&quot;/&gt;&lt;wsp:rsid wsp:val=&quot;00280F43&quot;/&gt;&lt;wsp:rsid wsp:val=&quot;00292DEE&quot;/&gt;&lt;wsp:rsid wsp:val=&quot;00295142&quot;/&gt;&lt;wsp:rsid wsp:val=&quot;002A1D7C&quot;/&gt;&lt;wsp:rsid wsp:val=&quot;002B1E1B&quot;/&gt;&lt;wsp:rsid wsp:val=&quot;002C17CF&quot;/&gt;&lt;wsp:rsid wsp:val=&quot;002D2326&quot;/&gt;&lt;wsp:rsid wsp:val=&quot;002D3C00&quot;/&gt;&lt;wsp:rsid wsp:val=&quot;002E5912&quot;/&gt;&lt;wsp:rsid wsp:val=&quot;00334402&quot;/&gt;&lt;wsp:rsid wsp:val=&quot;00352694&quot;/&gt;&lt;wsp:rsid wsp:val=&quot;003610B1&quot;/&gt;&lt;wsp:rsid wsp:val=&quot;00364A5C&quot;/&gt;&lt;wsp:rsid wsp:val=&quot;0036748D&quot;/&gt;&lt;wsp:rsid wsp:val=&quot;00376349&quot;/&gt;&lt;wsp:rsid wsp:val=&quot;003A5A59&quot;/&gt;&lt;wsp:rsid wsp:val=&quot;003C5291&quot;/&gt;&lt;wsp:rsid wsp:val=&quot;003C5C8A&quot;/&gt;&lt;wsp:rsid wsp:val=&quot;003E114B&quot;/&gt;&lt;wsp:rsid wsp:val=&quot;003E320E&quot;/&gt;&lt;wsp:rsid wsp:val=&quot;003F0B8F&quot;/&gt;&lt;wsp:rsid wsp:val=&quot;003F350B&quot;/&gt;&lt;wsp:rsid wsp:val=&quot;00410ED4&quot;/&gt;&lt;wsp:rsid wsp:val=&quot;004267C8&quot;/&gt;&lt;wsp:rsid wsp:val=&quot;0043518F&quot;/&gt;&lt;wsp:rsid wsp:val=&quot;00450C41&quot;/&gt;&lt;wsp:rsid wsp:val=&quot;004978A8&quot;/&gt;&lt;wsp:rsid wsp:val=&quot;004B240C&quot;/&gt;&lt;wsp:rsid wsp:val=&quot;004B2A8E&quot;/&gt;&lt;wsp:rsid wsp:val=&quot;004B4039&quot;/&gt;&lt;wsp:rsid wsp:val=&quot;004C12C5&quot;/&gt;&lt;wsp:rsid wsp:val=&quot;004E150D&quot;/&gt;&lt;wsp:rsid wsp:val=&quot;004F3D3B&quot;/&gt;&lt;wsp:rsid wsp:val=&quot;00522E2D&quot;/&gt;&lt;wsp:rsid wsp:val=&quot;00532B5F&quot;/&gt;&lt;wsp:rsid wsp:val=&quot;005330AE&quot;/&gt;&lt;wsp:rsid wsp:val=&quot;0053625D&quot;/&gt;&lt;wsp:rsid wsp:val=&quot;00540DAD&quot;/&gt;&lt;wsp:rsid wsp:val=&quot;00593E39&quot;/&gt;&lt;wsp:rsid wsp:val=&quot;005B6A37&quot;/&gt;&lt;wsp:rsid wsp:val=&quot;005D0F5F&quot;/&gt;&lt;wsp:rsid wsp:val=&quot;005D6D3B&quot;/&gt;&lt;wsp:rsid wsp:val=&quot;005E56CF&quot;/&gt;&lt;wsp:rsid wsp:val=&quot;005F1639&quot;/&gt;&lt;wsp:rsid wsp:val=&quot;005F7A3A&quot;/&gt;&lt;wsp:rsid wsp:val=&quot;005F7AB8&quot;/&gt;&lt;wsp:rsid wsp:val=&quot;00610AF4&quot;/&gt;&lt;wsp:rsid wsp:val=&quot;0061589A&quot;/&gt;&lt;wsp:rsid wsp:val=&quot;0062237D&quot;/&gt;&lt;wsp:rsid wsp:val=&quot;006361CC&quot;/&gt;&lt;wsp:rsid wsp:val=&quot;00637AAA&quot;/&gt;&lt;wsp:rsid wsp:val=&quot;00640E6A&quot;/&gt;&lt;wsp:rsid wsp:val=&quot;00655F75&quot;/&gt;&lt;wsp:rsid wsp:val=&quot;00666E76&quot;/&gt;&lt;wsp:rsid wsp:val=&quot;00681D26&quot;/&gt;&lt;wsp:rsid wsp:val=&quot;00683805&quot;/&gt;&lt;wsp:rsid wsp:val=&quot;006A13D6&quot;/&gt;&lt;wsp:rsid wsp:val=&quot;006A736C&quot;/&gt;&lt;wsp:rsid wsp:val=&quot;006C331D&quot;/&gt;&lt;wsp:rsid wsp:val=&quot;006F29D6&quot;/&gt;&lt;wsp:rsid wsp:val=&quot;006F7A50&quot;/&gt;&lt;wsp:rsid wsp:val=&quot;006F7E82&quot;/&gt;&lt;wsp:rsid wsp:val=&quot;007165EC&quot;/&gt;&lt;wsp:rsid wsp:val=&quot;007202AD&quot;/&gt;&lt;wsp:rsid wsp:val=&quot;007276C3&quot;/&gt;&lt;wsp:rsid wsp:val=&quot;007334B4&quot;/&gt;&lt;wsp:rsid wsp:val=&quot;00735CAA&quot;/&gt;&lt;wsp:rsid wsp:val=&quot;00737F13&quot;/&gt;&lt;wsp:rsid wsp:val=&quot;00750FC2&quot;/&gt;&lt;wsp:rsid wsp:val=&quot;00784BEF&quot;/&gt;&lt;wsp:rsid wsp:val=&quot;0079278C&quot;/&gt;&lt;wsp:rsid wsp:val=&quot;00793D49&quot;/&gt;&lt;wsp:rsid wsp:val=&quot;007A35C9&quot;/&gt;&lt;wsp:rsid wsp:val=&quot;007B0274&quot;/&gt;&lt;wsp:rsid wsp:val=&quot;007B0AA7&quot;/&gt;&lt;wsp:rsid wsp:val=&quot;007C036F&quot;/&gt;&lt;wsp:rsid wsp:val=&quot;007C07ED&quot;/&gt;&lt;wsp:rsid wsp:val=&quot;007E0879&quot;/&gt;&lt;wsp:rsid wsp:val=&quot;007E0CA5&quot;/&gt;&lt;wsp:rsid wsp:val=&quot;007F5715&quot;/&gt;&lt;wsp:rsid wsp:val=&quot;00811852&quot;/&gt;&lt;wsp:rsid wsp:val=&quot;00811E29&quot;/&gt;&lt;wsp:rsid wsp:val=&quot;00812268&quot;/&gt;&lt;wsp:rsid wsp:val=&quot;008271ED&quot;/&gt;&lt;wsp:rsid wsp:val=&quot;00841D35&quot;/&gt;&lt;wsp:rsid wsp:val=&quot;00871197&quot;/&gt;&lt;wsp:rsid wsp:val=&quot;00880D3F&quot;/&gt;&lt;wsp:rsid wsp:val=&quot;00881A52&quot;/&gt;&lt;wsp:rsid wsp:val=&quot;00890A36&quot;/&gt;&lt;wsp:rsid wsp:val=&quot;00894328&quot;/&gt;&lt;wsp:rsid wsp:val=&quot;008A37A4&quot;/&gt;&lt;wsp:rsid wsp:val=&quot;008A69A0&quot;/&gt;&lt;wsp:rsid wsp:val=&quot;008C27DB&quot;/&gt;&lt;wsp:rsid wsp:val=&quot;008C71D2&quot;/&gt;&lt;wsp:rsid wsp:val=&quot;008E620D&quot;/&gt;&lt;wsp:rsid wsp:val=&quot;0092119A&quot;/&gt;&lt;wsp:rsid wsp:val=&quot;0095706D&quot;/&gt;&lt;wsp:rsid wsp:val=&quot;00957752&quot;/&gt;&lt;wsp:rsid wsp:val=&quot;009759D6&quot;/&gt;&lt;wsp:rsid wsp:val=&quot;009B4177&quot;/&gt;&lt;wsp:rsid wsp:val=&quot;009C153A&quot;/&gt;&lt;wsp:rsid wsp:val=&quot;009D5C4B&quot;/&gt;&lt;wsp:rsid wsp:val=&quot;009E120D&quot;/&gt;&lt;wsp:rsid wsp:val=&quot;009E5F45&quot;/&gt;&lt;wsp:rsid wsp:val=&quot;009F4638&quot;/&gt;&lt;wsp:rsid wsp:val=&quot;00A16999&quot;/&gt;&lt;wsp:rsid wsp:val=&quot;00A20358&quot;/&gt;&lt;wsp:rsid wsp:val=&quot;00A260A4&quot;/&gt;&lt;wsp:rsid wsp:val=&quot;00A42921&quot;/&gt;&lt;wsp:rsid wsp:val=&quot;00A54F5E&quot;/&gt;&lt;wsp:rsid wsp:val=&quot;00A55C81&quot;/&gt;&lt;wsp:rsid wsp:val=&quot;00A871F5&quot;/&gt;&lt;wsp:rsid wsp:val=&quot;00A878D4&quot;/&gt;&lt;wsp:rsid wsp:val=&quot;00AA4A05&quot;/&gt;&lt;wsp:rsid wsp:val=&quot;00AA74A6&quot;/&gt;&lt;wsp:rsid wsp:val=&quot;00AC5DD2&quot;/&gt;&lt;wsp:rsid wsp:val=&quot;00AD63A4&quot;/&gt;&lt;wsp:rsid wsp:val=&quot;00AE38CD&quot;/&gt;&lt;wsp:rsid wsp:val=&quot;00AE4C3B&quot;/&gt;&lt;wsp:rsid wsp:val=&quot;00AF0E77&quot;/&gt;&lt;wsp:rsid wsp:val=&quot;00B355F8&quot;/&gt;&lt;wsp:rsid wsp:val=&quot;00B430EB&quot;/&gt;&lt;wsp:rsid wsp:val=&quot;00B442E9&quot;/&gt;&lt;wsp:rsid wsp:val=&quot;00B47295&quot;/&gt;&lt;wsp:rsid wsp:val=&quot;00B55487&quot;/&gt;&lt;wsp:rsid wsp:val=&quot;00B62BEB&quot;/&gt;&lt;wsp:rsid wsp:val=&quot;00B82FB7&quot;/&gt;&lt;wsp:rsid wsp:val=&quot;00B8344E&quot;/&gt;&lt;wsp:rsid wsp:val=&quot;00B9261F&quot;/&gt;&lt;wsp:rsid wsp:val=&quot;00BA3172&quot;/&gt;&lt;wsp:rsid wsp:val=&quot;00BC338F&quot;/&gt;&lt;wsp:rsid wsp:val=&quot;00BC7B5D&quot;/&gt;&lt;wsp:rsid wsp:val=&quot;00C014E5&quot;/&gt;&lt;wsp:rsid wsp:val=&quot;00C11126&quot;/&gt;&lt;wsp:rsid wsp:val=&quot;00C178C7&quot;/&gt;&lt;wsp:rsid wsp:val=&quot;00C533D9&quot;/&gt;&lt;wsp:rsid wsp:val=&quot;00C53480&quot;/&gt;&lt;wsp:rsid wsp:val=&quot;00C73A7C&quot;/&gt;&lt;wsp:rsid wsp:val=&quot;00C81514&quot;/&gt;&lt;wsp:rsid wsp:val=&quot;00C844AD&quot;/&gt;&lt;wsp:rsid wsp:val=&quot;00C94F3D&quot;/&gt;&lt;wsp:rsid wsp:val=&quot;00C961EE&quot;/&gt;&lt;wsp:rsid wsp:val=&quot;00CB0B8A&quot;/&gt;&lt;wsp:rsid wsp:val=&quot;00CF2742&quot;/&gt;&lt;wsp:rsid wsp:val=&quot;00D0726E&quot;/&gt;&lt;wsp:rsid wsp:val=&quot;00D07A83&quot;/&gt;&lt;wsp:rsid wsp:val=&quot;00D2318C&quot;/&gt;&lt;wsp:rsid wsp:val=&quot;00D337A5&quot;/&gt;&lt;wsp:rsid wsp:val=&quot;00D34E03&quot;/&gt;&lt;wsp:rsid wsp:val=&quot;00D846DD&quot;/&gt;&lt;wsp:rsid wsp:val=&quot;00D95B49&quot;/&gt;&lt;wsp:rsid wsp:val=&quot;00D9741F&quot;/&gt;&lt;wsp:rsid wsp:val=&quot;00D976DB&quot;/&gt;&lt;wsp:rsid wsp:val=&quot;00DA6ECA&quot;/&gt;&lt;wsp:rsid wsp:val=&quot;00DB32E8&quot;/&gt;&lt;wsp:rsid wsp:val=&quot;00DB78CC&quot;/&gt;&lt;wsp:rsid wsp:val=&quot;00DD297F&quot;/&gt;&lt;wsp:rsid wsp:val=&quot;00DD5E01&quot;/&gt;&lt;wsp:rsid wsp:val=&quot;00DE41C6&quot;/&gt;&lt;wsp:rsid wsp:val=&quot;00E10D46&quot;/&gt;&lt;wsp:rsid wsp:val=&quot;00E11C21&quot;/&gt;&lt;wsp:rsid wsp:val=&quot;00E12362&quot;/&gt;&lt;wsp:rsid wsp:val=&quot;00E13864&quot;/&gt;&lt;wsp:rsid wsp:val=&quot;00E23D1B&quot;/&gt;&lt;wsp:rsid wsp:val=&quot;00E35050&quot;/&gt;&lt;wsp:rsid wsp:val=&quot;00E37B00&quot;/&gt;&lt;wsp:rsid wsp:val=&quot;00E80337&quot;/&gt;&lt;wsp:rsid wsp:val=&quot;00E86AE9&quot;/&gt;&lt;wsp:rsid wsp:val=&quot;00E93294&quot;/&gt;&lt;wsp:rsid wsp:val=&quot;00EA7FAE&quot;/&gt;&lt;wsp:rsid wsp:val=&quot;00EC6829&quot;/&gt;&lt;wsp:rsid wsp:val=&quot;00EC7E7E&quot;/&gt;&lt;wsp:rsid wsp:val=&quot;00ED4284&quot;/&gt;&lt;wsp:rsid wsp:val=&quot;00ED73E7&quot;/&gt;&lt;wsp:rsid wsp:val=&quot;00EE17B1&quot;/&gt;&lt;wsp:rsid wsp:val=&quot;00EF1D87&quot;/&gt;&lt;wsp:rsid wsp:val=&quot;00F10533&quot;/&gt;&lt;wsp:rsid wsp:val=&quot;00F30A9F&quot;/&gt;&lt;wsp:rsid wsp:val=&quot;00F34410&quot;/&gt;&lt;wsp:rsid wsp:val=&quot;00F67514&quot;/&gt;&lt;wsp:rsid wsp:val=&quot;00F739ED&quot;/&gt;&lt;wsp:rsid wsp:val=&quot;00F73B5E&quot;/&gt;&lt;wsp:rsid wsp:val=&quot;00F84BDC&quot;/&gt;&lt;wsp:rsid wsp:val=&quot;00F84C4B&quot;/&gt;&lt;wsp:rsid wsp:val=&quot;00F91F88&quot;/&gt;&lt;wsp:rsid wsp:val=&quot;00FA3B75&quot;/&gt;&lt;wsp:rsid wsp:val=&quot;00FA3FC8&quot;/&gt;&lt;wsp:rsid wsp:val=&quot;00FA523F&quot;/&gt;&lt;wsp:rsid wsp:val=&quot;00FB5292&quot;/&gt;&lt;wsp:rsid wsp:val=&quot;00FB756A&quot;/&gt;&lt;wsp:rsid wsp:val=&quot;00FE1A50&quot;/&gt;&lt;wsp:rsid wsp:val=&quot;00FE5783&quot;/&gt;&lt;wsp:rsid wsp:val=&quot;00FE677F&quot;/&gt;&lt;wsp:rsid wsp:val=&quot;00FF7D72&quot;/&gt;&lt;/wsp:rsids&gt;&lt;/w:docPr&gt;&lt;w:body&gt;&lt;wx:sect&gt;&lt;w:p wsp:rsidR=&quot;00000000&quot; wsp:rsidRDefault=&quot;004B240C&quot; wsp:rsidP=&quot;004B240C&quot;&gt;&lt;m:oMathPara&gt;&lt;m:oMath&gt;&lt;m:r&gt;&lt;m:rPr&gt;&lt;m:sty m:val=&quot;bi&quot;/&gt;&lt;/m:rPr&gt;&lt;w:rPr&gt;&lt;w:rFonts w:ascii=&quot;Cambria Math&quot; w:h-ansi=&quot;Cambria Math&quot;/&gt;&lt;wx:font wx:val=&quot;Cambria Math&quot;/&gt;&lt;w:b/&gt;&lt;w:i/&gt;&lt;/w:rPr&gt;&lt;m:t&gt;M=LBT 1000 &lt;/m:t&gt;&lt;/m:r&gt;&lt;m:f&gt;&lt;m:fPr&gt;&lt;m:type m:val=&quot;skw&quot;/&gt;&lt;m:ctrlPr&gt;&lt;w:rPr&gt;&lt;w:rFonts w:ascii=&quot;Cambria Math&quot; w:h-ansi=&quot;Cambria Math&quot;/&gt;&lt;wx:font wx:val=&quot;Cambria Math&quot;/&gt;&lt;w:b/&gt;&lt;w:i/&gt;&lt;/w:rPr&gt;&lt;/m:ctrlPr&gt;&lt;/m:fPr&gt;&lt;m:num&gt;&lt;m:r&gt;&lt;m:rPr&gt;&lt;m:sty m:val=&quot;bi&quot;/&gt;&lt;/m:rPr&gt;&lt;w:rPr&gt;&lt;w:rFonts w:ascii=&quot;Cambria Math&quot; w:h-ansi=&quot;Cambria Math&quot;/&gt;&lt;wx:font wx:val=&quot;Cambria Math&quot;/&gt;&lt;w:b/&gt;&lt;w:i/&gt;&lt;/w:rPr&gt;&lt;m:t&gt;kg&lt;/m:t&gt;&lt;/m:r&gt;&lt;/m:num&gt;&lt;m:den&gt;&lt;m:sSup&gt;&lt;m:sSupPr&gt;&lt;m:ctrlPr&gt;&lt;w:rPr&gt;&lt;w:rFonts w:ascii=&quot;Cambria Math&quot; w:h-ansi=&quot;Cambria Math&quot;/&gt;&lt;wx:font wx:val=&quot;Cambria Math&quot;/&gt;&lt;w:b/&gt;&lt;w:i/&gt;&lt;/w:rPr&gt;&lt;/m:ctrlPr&gt;&lt;/m:sSupPr&gt;&lt;m:e&gt;&lt;m:r&gt;&lt;m:rPr&gt;&lt;m:sty m:val=&quot;bi&quot;/&gt;&lt;/m:rPr&gt;&lt;w:rPr&gt;&lt;w:rFonts w:ascii=&quot;Cambria Math&quot; w:h-ansi=&quot;Cambria Math&quot;/&gt;&lt;wx:font wx:val=&quot;Cambria Math&quot;/&gt;&lt;w:b/&gt;&lt;w:i/&gt;&lt;/w:rPr&gt;&lt;m:t&gt;m&lt;/m:t&gt;&lt;/m:r&gt;&lt;/m:e&gt;&lt;m:sup&gt;&lt;m:r&gt;&lt;m:rPr&gt;&lt;m:sty m:val=&quot;bi&quot;/&gt;&lt;/m:rPr&gt;&lt;w:rPr&gt;&lt;w:rFonts w:ascii=&quot;Cambria Math&quot; w:h-ansi=&quot;Cambria Math&quot;/&gt;&lt;wx:font wx:val=&quot;Cambria Math&quot;/&gt;&lt;w:b/&gt;&lt;w:i/&gt;&lt;/w:rPr&gt;&lt;m:t&gt;3&lt;/m:t&gt;&lt;/m:r&gt;&lt;/m:sup&gt;&lt;/m:sSup&gt;&lt;/m:den&gt;&lt;/m:f&gt;&lt;/m:oMath&gt;&lt;/m:oMathPara&gt;&lt;/w:p&gt;&lt;w:sectPr wsp:rsidR=&quot;00000000&quot;&gt;&lt;w:pgSz w:w=&quot;12240&quot; w:h=&quot;15840&quot;/&gt;&lt;w:pgMar w:top=&quot;1440&quot; w:right=&quot;1440&quot; w:bottom=&quot;1440&quot; w:left=&quot;1440&quot; w:header=&quot;720&quot; w:footer=&quot;720&quot; w:gutter=&quot;0&quot;/&gt;&lt;w:cols w:space=&quot;720&quot;/&gt;&lt;/w:sectPr&gt;&lt;/wx:sect&gt;&lt;/w:body&gt;&lt;/w:wordDocument&gt;">
-            <v:imagedata r:id="rId15" o:title="" chromakey="white"/>
+          <v:shape id="_x0000_i1030" type="#_x0000_t75" style="width:102pt;height:20.25pt" equationxml="&lt;?xml version=&quot;1.0&quot; encoding=&quot;UTF-8&quot; standalone=&quot;yes&quot;?&gt;&#10;&lt;?mso-application progid=&quot;Word.Document&quot;?&gt;&#10;&lt;w:wordDocument xmlns:aml=&quot;http://schemas.microsoft.com/aml/2001/core&quot; xmlns:wpc=&quot;http://schemas.microsoft.com/office/word/2010/wordprocessingCanvas&quot; xmlns:cx=&quot;http://schemas.microsoft.com/office/drawing/2014/chartex&quot; xmlns:cx1=&quot;http://schemas.microsoft.com/office/drawing/2015/9/8/chartex&quot; xmlns:cx2=&quot;http://schemas.microsoft.com/office/drawing/2015/10/21/chartex&quot; xmlns:cx3=&quot;http://schemas.microsoft.com/office/drawing/2016/5/9/chartex&quot; xmlns:cx4=&quot;http://schemas.microsoft.com/office/drawing/2016/5/10/chartex&quot; xmlns:cx5=&quot;http://schemas.microsoft.com/office/drawing/2016/5/11/chartex&quot; xmlns:cx6=&quot;http://schemas.microsoft.com/office/drawing/2016/5/12/chartex&quot; xmlns:cx7=&quot;http://schemas.microsoft.com/office/drawing/2016/5/13/chartex&quot; xmlns:cx8=&quot;http://schemas.microsoft.com/office/drawing/2016/5/14/chartex&quot; xmlns:cr=&quot;http://schemas.microsoft.com/office/comments/2020/reactions&quot; xmlns:dt=&quot;uuid:C2F41010-65B3-11d1-A29F-00AA00C14882&quot; xmlns:mc=&quot;http://schemas.openxmlformats.org/markup-compatibility/2006&quot; xmlns:aink=&quot;http://schemas.microsoft.com/office/drawing/2016/ink&quot; xmlns:am3d=&quot;http://schemas.microsoft.com/office/drawing/2017/model3d&quot; xmlns:o=&quot;urn:schemas-microsoft-com:office:office&quot; xmlns:m=&quot;http://schemas.openxmlformats.org/officeDocument/2006/math&quot; xmlns:v=&quot;urn:schemas-microsoft-com:vml&quot; xmlns:w10=&quot;urn:schemas-microsoft-com:office:word&quot; xmlns:w=&quot;http://schemas.microsoft.com/office/word/2003/wordml&quot; xmlns:wx=&quot;http://schemas.microsoft.com/office/word/2003/auxHint&quot; xmlns:wne=&quot;http://schemas.microsoft.com/office/word/2006/wordml&quot; xmlns:wsp=&quot;http://schemas.microsoft.com/office/word/2003/wordml/sp2&quot; xmlns:sl=&quot;http://schemas.microsoft.com/schemaLibrary/2003/core&quot; w:macrosPresent=&quot;no&quot; w:embeddedObjPresent=&quot;no&quot; w:ocxPresent=&quot;no&quot; xml:space=&quot;preserve&quot;&gt;&lt;w:ignoreSubtree w:val=&quot;http://schemas.microsoft.com/office/word/2003/wordml/sp2&quot;/&gt;&lt;o:DocumentProperties&gt;&lt;o:Version&gt;16&lt;/o:Version&gt;&lt;/o:DocumentProperties&gt;&lt;w:docPr&gt;&lt;w:view w:val=&quot;print&quot;/&gt;&lt;w:zoom w:percent=&quot;100&quot;/&gt;&lt;w:doNotEmbedSystemFonts/&gt;&lt;w:defaultTabStop w:val=&quot;720&quot;/&gt;&lt;w:punctuationKerning/&gt;&lt;w:characterSpacingControl w:val=&quot;DontCompress&quot;/&gt;&lt;w:optimizeForBrowser/&gt;&lt;w:relyOnVML/&gt;&lt;w:allowPNG/&gt;&lt;w:validateAgainstSchema/&gt;&lt;w:saveInvalidXML w:val=&quot;off&quot;/&gt;&lt;w:ignoreMixedContent w:val=&quot;off&quot;/&gt;&lt;w:alwaysShowPlaceholderText w:val=&quot;off&quot;/&gt;&lt;w:compat&gt;&lt;w:breakWrappedTables/&gt;&lt;w:snapToGridInCell/&gt;&lt;w:wrapTextWithPunct/&gt;&lt;w:useAsianBreakRules/&gt;&lt;w:dontGrowAutofit/&gt;&lt;/w:compat&gt;&lt;wsp:rsids&gt;&lt;wsp:rsidRoot wsp:val=&quot;008A37A4&quot;/&gt;&lt;wsp:rsid wsp:val=&quot;00031DE4&quot;/&gt;&lt;wsp:rsid wsp:val=&quot;000362E1&quot;/&gt;&lt;wsp:rsid wsp:val=&quot;00053388&quot;/&gt;&lt;wsp:rsid wsp:val=&quot;000562AA&quot;/&gt;&lt;wsp:rsid wsp:val=&quot;00063347&quot;/&gt;&lt;wsp:rsid wsp:val=&quot;00065698&quot;/&gt;&lt;wsp:rsid wsp:val=&quot;000703F7&quot;/&gt;&lt;wsp:rsid wsp:val=&quot;00076370&quot;/&gt;&lt;wsp:rsid wsp:val=&quot;000A6FDF&quot;/&gt;&lt;wsp:rsid wsp:val=&quot;000B4AEA&quot;/&gt;&lt;wsp:rsid wsp:val=&quot;000B7EA8&quot;/&gt;&lt;wsp:rsid wsp:val=&quot;000D1678&quot;/&gt;&lt;wsp:rsid wsp:val=&quot;000D4C9B&quot;/&gt;&lt;wsp:rsid wsp:val=&quot;000D6C9F&quot;/&gt;&lt;wsp:rsid wsp:val=&quot;000E3BA7&quot;/&gt;&lt;wsp:rsid wsp:val=&quot;000E6D01&quot;/&gt;&lt;wsp:rsid wsp:val=&quot;000E7753&quot;/&gt;&lt;wsp:rsid wsp:val=&quot;000F2BA7&quot;/&gt;&lt;wsp:rsid wsp:val=&quot;0010748A&quot;/&gt;&lt;wsp:rsid wsp:val=&quot;001133FA&quot;/&gt;&lt;wsp:rsid wsp:val=&quot;00142C08&quot;/&gt;&lt;wsp:rsid wsp:val=&quot;00167DEE&quot;/&gt;&lt;wsp:rsid wsp:val=&quot;00172EC7&quot;/&gt;&lt;wsp:rsid wsp:val=&quot;00176987&quot;/&gt;&lt;wsp:rsid wsp:val=&quot;00185A86&quot;/&gt;&lt;wsp:rsid wsp:val=&quot;0019252F&quot;/&gt;&lt;wsp:rsid wsp:val=&quot;001A097A&quot;/&gt;&lt;wsp:rsid wsp:val=&quot;001A3744&quot;/&gt;&lt;wsp:rsid wsp:val=&quot;001A7CE3&quot;/&gt;&lt;wsp:rsid wsp:val=&quot;001B6F51&quot;/&gt;&lt;wsp:rsid wsp:val=&quot;001C3982&quot;/&gt;&lt;wsp:rsid wsp:val=&quot;00233DEE&quot;/&gt;&lt;wsp:rsid wsp:val=&quot;002359E0&quot;/&gt;&lt;wsp:rsid wsp:val=&quot;00241562&quot;/&gt;&lt;wsp:rsid wsp:val=&quot;002436B7&quot;/&gt;&lt;wsp:rsid wsp:val=&quot;00255DF2&quot;/&gt;&lt;wsp:rsid wsp:val=&quot;00266D5E&quot;/&gt;&lt;wsp:rsid wsp:val=&quot;00280F43&quot;/&gt;&lt;wsp:rsid wsp:val=&quot;00292DEE&quot;/&gt;&lt;wsp:rsid wsp:val=&quot;00295142&quot;/&gt;&lt;wsp:rsid wsp:val=&quot;002A1D7C&quot;/&gt;&lt;wsp:rsid wsp:val=&quot;002B1E1B&quot;/&gt;&lt;wsp:rsid wsp:val=&quot;002C17CF&quot;/&gt;&lt;wsp:rsid wsp:val=&quot;002D2326&quot;/&gt;&lt;wsp:rsid wsp:val=&quot;002D3C00&quot;/&gt;&lt;wsp:rsid wsp:val=&quot;002E5912&quot;/&gt;&lt;wsp:rsid wsp:val=&quot;00334402&quot;/&gt;&lt;wsp:rsid wsp:val=&quot;00352694&quot;/&gt;&lt;wsp:rsid wsp:val=&quot;003610B1&quot;/&gt;&lt;wsp:rsid wsp:val=&quot;00364A5C&quot;/&gt;&lt;wsp:rsid wsp:val=&quot;0036748D&quot;/&gt;&lt;wsp:rsid wsp:val=&quot;00376349&quot;/&gt;&lt;wsp:rsid wsp:val=&quot;003A5A59&quot;/&gt;&lt;wsp:rsid wsp:val=&quot;003C5291&quot;/&gt;&lt;wsp:rsid wsp:val=&quot;003C5C8A&quot;/&gt;&lt;wsp:rsid wsp:val=&quot;003E114B&quot;/&gt;&lt;wsp:rsid wsp:val=&quot;003E320E&quot;/&gt;&lt;wsp:rsid wsp:val=&quot;003F0B8F&quot;/&gt;&lt;wsp:rsid wsp:val=&quot;003F350B&quot;/&gt;&lt;wsp:rsid wsp:val=&quot;00410ED4&quot;/&gt;&lt;wsp:rsid wsp:val=&quot;004267C8&quot;/&gt;&lt;wsp:rsid wsp:val=&quot;0043518F&quot;/&gt;&lt;wsp:rsid wsp:val=&quot;00450C41&quot;/&gt;&lt;wsp:rsid wsp:val=&quot;004978A8&quot;/&gt;&lt;wsp:rsid wsp:val=&quot;004B240C&quot;/&gt;&lt;wsp:rsid wsp:val=&quot;004B2A8E&quot;/&gt;&lt;wsp:rsid wsp:val=&quot;004B4039&quot;/&gt;&lt;wsp:rsid wsp:val=&quot;004C12C5&quot;/&gt;&lt;wsp:rsid wsp:val=&quot;004E150D&quot;/&gt;&lt;wsp:rsid wsp:val=&quot;004F3D3B&quot;/&gt;&lt;wsp:rsid wsp:val=&quot;00522E2D&quot;/&gt;&lt;wsp:rsid wsp:val=&quot;00532B5F&quot;/&gt;&lt;wsp:rsid wsp:val=&quot;005330AE&quot;/&gt;&lt;wsp:rsid wsp:val=&quot;0053625D&quot;/&gt;&lt;wsp:rsid wsp:val=&quot;00540DAD&quot;/&gt;&lt;wsp:rsid wsp:val=&quot;00593E39&quot;/&gt;&lt;wsp:rsid wsp:val=&quot;005B6A37&quot;/&gt;&lt;wsp:rsid wsp:val=&quot;005D0F5F&quot;/&gt;&lt;wsp:rsid wsp:val=&quot;005D6D3B&quot;/&gt;&lt;wsp:rsid wsp:val=&quot;005E56CF&quot;/&gt;&lt;wsp:rsid wsp:val=&quot;005F1639&quot;/&gt;&lt;wsp:rsid wsp:val=&quot;005F7A3A&quot;/&gt;&lt;wsp:rsid wsp:val=&quot;005F7AB8&quot;/&gt;&lt;wsp:rsid wsp:val=&quot;00610AF4&quot;/&gt;&lt;wsp:rsid wsp:val=&quot;0061589A&quot;/&gt;&lt;wsp:rsid wsp:val=&quot;0062237D&quot;/&gt;&lt;wsp:rsid wsp:val=&quot;006361CC&quot;/&gt;&lt;wsp:rsid wsp:val=&quot;00637AAA&quot;/&gt;&lt;wsp:rsid wsp:val=&quot;00640E6A&quot;/&gt;&lt;wsp:rsid wsp:val=&quot;00655F75&quot;/&gt;&lt;wsp:rsid wsp:val=&quot;00666E76&quot;/&gt;&lt;wsp:rsid wsp:val=&quot;00681D26&quot;/&gt;&lt;wsp:rsid wsp:val=&quot;00683805&quot;/&gt;&lt;wsp:rsid wsp:val=&quot;006A13D6&quot;/&gt;&lt;wsp:rsid wsp:val=&quot;006A736C&quot;/&gt;&lt;wsp:rsid wsp:val=&quot;006C331D&quot;/&gt;&lt;wsp:rsid wsp:val=&quot;006F29D6&quot;/&gt;&lt;wsp:rsid wsp:val=&quot;006F7A50&quot;/&gt;&lt;wsp:rsid wsp:val=&quot;006F7E82&quot;/&gt;&lt;wsp:rsid wsp:val=&quot;007165EC&quot;/&gt;&lt;wsp:rsid wsp:val=&quot;007202AD&quot;/&gt;&lt;wsp:rsid wsp:val=&quot;007276C3&quot;/&gt;&lt;wsp:rsid wsp:val=&quot;007334B4&quot;/&gt;&lt;wsp:rsid wsp:val=&quot;00735CAA&quot;/&gt;&lt;wsp:rsid wsp:val=&quot;00737F13&quot;/&gt;&lt;wsp:rsid wsp:val=&quot;00750FC2&quot;/&gt;&lt;wsp:rsid wsp:val=&quot;00784BEF&quot;/&gt;&lt;wsp:rsid wsp:val=&quot;0079278C&quot;/&gt;&lt;wsp:rsid wsp:val=&quot;00793D49&quot;/&gt;&lt;wsp:rsid wsp:val=&quot;007A35C9&quot;/&gt;&lt;wsp:rsid wsp:val=&quot;007B0274&quot;/&gt;&lt;wsp:rsid wsp:val=&quot;007B0AA7&quot;/&gt;&lt;wsp:rsid wsp:val=&quot;007C036F&quot;/&gt;&lt;wsp:rsid wsp:val=&quot;007C07ED&quot;/&gt;&lt;wsp:rsid wsp:val=&quot;007E0879&quot;/&gt;&lt;wsp:rsid wsp:val=&quot;007E0CA5&quot;/&gt;&lt;wsp:rsid wsp:val=&quot;007F5715&quot;/&gt;&lt;wsp:rsid wsp:val=&quot;00811852&quot;/&gt;&lt;wsp:rsid wsp:val=&quot;00811E29&quot;/&gt;&lt;wsp:rsid wsp:val=&quot;00812268&quot;/&gt;&lt;wsp:rsid wsp:val=&quot;008271ED&quot;/&gt;&lt;wsp:rsid wsp:val=&quot;00841D35&quot;/&gt;&lt;wsp:rsid wsp:val=&quot;00871197&quot;/&gt;&lt;wsp:rsid wsp:val=&quot;00880D3F&quot;/&gt;&lt;wsp:rsid wsp:val=&quot;00881A52&quot;/&gt;&lt;wsp:rsid wsp:val=&quot;00890A36&quot;/&gt;&lt;wsp:rsid wsp:val=&quot;00894328&quot;/&gt;&lt;wsp:rsid wsp:val=&quot;008A37A4&quot;/&gt;&lt;wsp:rsid wsp:val=&quot;008A69A0&quot;/&gt;&lt;wsp:rsid wsp:val=&quot;008C27DB&quot;/&gt;&lt;wsp:rsid wsp:val=&quot;008C71D2&quot;/&gt;&lt;wsp:rsid wsp:val=&quot;008E620D&quot;/&gt;&lt;wsp:rsid wsp:val=&quot;0092119A&quot;/&gt;&lt;wsp:rsid wsp:val=&quot;0095706D&quot;/&gt;&lt;wsp:rsid wsp:val=&quot;00957752&quot;/&gt;&lt;wsp:rsid wsp:val=&quot;009759D6&quot;/&gt;&lt;wsp:rsid wsp:val=&quot;009B4177&quot;/&gt;&lt;wsp:rsid wsp:val=&quot;009C153A&quot;/&gt;&lt;wsp:rsid wsp:val=&quot;009D5C4B&quot;/&gt;&lt;wsp:rsid wsp:val=&quot;009E120D&quot;/&gt;&lt;wsp:rsid wsp:val=&quot;009E5F45&quot;/&gt;&lt;wsp:rsid wsp:val=&quot;009F4638&quot;/&gt;&lt;wsp:rsid wsp:val=&quot;00A16999&quot;/&gt;&lt;wsp:rsid wsp:val=&quot;00A20358&quot;/&gt;&lt;wsp:rsid wsp:val=&quot;00A260A4&quot;/&gt;&lt;wsp:rsid wsp:val=&quot;00A42921&quot;/&gt;&lt;wsp:rsid wsp:val=&quot;00A54F5E&quot;/&gt;&lt;wsp:rsid wsp:val=&quot;00A55C81&quot;/&gt;&lt;wsp:rsid wsp:val=&quot;00A871F5&quot;/&gt;&lt;wsp:rsid wsp:val=&quot;00A878D4&quot;/&gt;&lt;wsp:rsid wsp:val=&quot;00AA4A05&quot;/&gt;&lt;wsp:rsid wsp:val=&quot;00AA74A6&quot;/&gt;&lt;wsp:rsid wsp:val=&quot;00AC5DD2&quot;/&gt;&lt;wsp:rsid wsp:val=&quot;00AD63A4&quot;/&gt;&lt;wsp:rsid wsp:val=&quot;00AE38CD&quot;/&gt;&lt;wsp:rsid wsp:val=&quot;00AE4C3B&quot;/&gt;&lt;wsp:rsid wsp:val=&quot;00AF0E77&quot;/&gt;&lt;wsp:rsid wsp:val=&quot;00B355F8&quot;/&gt;&lt;wsp:rsid wsp:val=&quot;00B430EB&quot;/&gt;&lt;wsp:rsid wsp:val=&quot;00B442E9&quot;/&gt;&lt;wsp:rsid wsp:val=&quot;00B47295&quot;/&gt;&lt;wsp:rsid wsp:val=&quot;00B55487&quot;/&gt;&lt;wsp:rsid wsp:val=&quot;00B62BEB&quot;/&gt;&lt;wsp:rsid wsp:val=&quot;00B82FB7&quot;/&gt;&lt;wsp:rsid wsp:val=&quot;00B8344E&quot;/&gt;&lt;wsp:rsid wsp:val=&quot;00B9261F&quot;/&gt;&lt;wsp:rsid wsp:val=&quot;00BA3172&quot;/&gt;&lt;wsp:rsid wsp:val=&quot;00BC338F&quot;/&gt;&lt;wsp:rsid wsp:val=&quot;00BC7B5D&quot;/&gt;&lt;wsp:rsid wsp:val=&quot;00C014E5&quot;/&gt;&lt;wsp:rsid wsp:val=&quot;00C11126&quot;/&gt;&lt;wsp:rsid wsp:val=&quot;00C178C7&quot;/&gt;&lt;wsp:rsid wsp:val=&quot;00C533D9&quot;/&gt;&lt;wsp:rsid wsp:val=&quot;00C53480&quot;/&gt;&lt;wsp:rsid wsp:val=&quot;00C73A7C&quot;/&gt;&lt;wsp:rsid wsp:val=&quot;00C81514&quot;/&gt;&lt;wsp:rsid wsp:val=&quot;00C844AD&quot;/&gt;&lt;wsp:rsid wsp:val=&quot;00C94F3D&quot;/&gt;&lt;wsp:rsid wsp:val=&quot;00C961EE&quot;/&gt;&lt;wsp:rsid wsp:val=&quot;00CB0B8A&quot;/&gt;&lt;wsp:rsid wsp:val=&quot;00CF2742&quot;/&gt;&lt;wsp:rsid wsp:val=&quot;00D0726E&quot;/&gt;&lt;wsp:rsid wsp:val=&quot;00D07A83&quot;/&gt;&lt;wsp:rsid wsp:val=&quot;00D2318C&quot;/&gt;&lt;wsp:rsid wsp:val=&quot;00D337A5&quot;/&gt;&lt;wsp:rsid wsp:val=&quot;00D34E03&quot;/&gt;&lt;wsp:rsid wsp:val=&quot;00D846DD&quot;/&gt;&lt;wsp:rsid wsp:val=&quot;00D95B49&quot;/&gt;&lt;wsp:rsid wsp:val=&quot;00D9741F&quot;/&gt;&lt;wsp:rsid wsp:val=&quot;00D976DB&quot;/&gt;&lt;wsp:rsid wsp:val=&quot;00DA6ECA&quot;/&gt;&lt;wsp:rsid wsp:val=&quot;00DB32E8&quot;/&gt;&lt;wsp:rsid wsp:val=&quot;00DB78CC&quot;/&gt;&lt;wsp:rsid wsp:val=&quot;00DD297F&quot;/&gt;&lt;wsp:rsid wsp:val=&quot;00DD5E01&quot;/&gt;&lt;wsp:rsid wsp:val=&quot;00DE41C6&quot;/&gt;&lt;wsp:rsid wsp:val=&quot;00E10D46&quot;/&gt;&lt;wsp:rsid wsp:val=&quot;00E11C21&quot;/&gt;&lt;wsp:rsid wsp:val=&quot;00E12362&quot;/&gt;&lt;wsp:rsid wsp:val=&quot;00E13864&quot;/&gt;&lt;wsp:rsid wsp:val=&quot;00E23D1B&quot;/&gt;&lt;wsp:rsid wsp:val=&quot;00E35050&quot;/&gt;&lt;wsp:rsid wsp:val=&quot;00E37B00&quot;/&gt;&lt;wsp:rsid wsp:val=&quot;00E80337&quot;/&gt;&lt;wsp:rsid wsp:val=&quot;00E86AE9&quot;/&gt;&lt;wsp:rsid wsp:val=&quot;00E93294&quot;/&gt;&lt;wsp:rsid wsp:val=&quot;00EA7FAE&quot;/&gt;&lt;wsp:rsid wsp:val=&quot;00EC6829&quot;/&gt;&lt;wsp:rsid wsp:val=&quot;00EC7E7E&quot;/&gt;&lt;wsp:rsid wsp:val=&quot;00ED4284&quot;/&gt;&lt;wsp:rsid wsp:val=&quot;00ED73E7&quot;/&gt;&lt;wsp:rsid wsp:val=&quot;00EE17B1&quot;/&gt;&lt;wsp:rsid wsp:val=&quot;00EF1D87&quot;/&gt;&lt;wsp:rsid wsp:val=&quot;00F10533&quot;/&gt;&lt;wsp:rsid wsp:val=&quot;00F30A9F&quot;/&gt;&lt;wsp:rsid wsp:val=&quot;00F34410&quot;/&gt;&lt;wsp:rsid wsp:val=&quot;00F67514&quot;/&gt;&lt;wsp:rsid wsp:val=&quot;00F739ED&quot;/&gt;&lt;wsp:rsid wsp:val=&quot;00F73B5E&quot;/&gt;&lt;wsp:rsid wsp:val=&quot;00F84BDC&quot;/&gt;&lt;wsp:rsid wsp:val=&quot;00F84C4B&quot;/&gt;&lt;wsp:rsid wsp:val=&quot;00F91F88&quot;/&gt;&lt;wsp:rsid wsp:val=&quot;00FA3B75&quot;/&gt;&lt;wsp:rsid wsp:val=&quot;00FA3FC8&quot;/&gt;&lt;wsp:rsid wsp:val=&quot;00FA523F&quot;/&gt;&lt;wsp:rsid wsp:val=&quot;00FB5292&quot;/&gt;&lt;wsp:rsid wsp:val=&quot;00FB756A&quot;/&gt;&lt;wsp:rsid wsp:val=&quot;00FE1A50&quot;/&gt;&lt;wsp:rsid wsp:val=&quot;00FE5783&quot;/&gt;&lt;wsp:rsid wsp:val=&quot;00FE677F&quot;/&gt;&lt;wsp:rsid wsp:val=&quot;00FF7D72&quot;/&gt;&lt;/wsp:rsids&gt;&lt;/w:docPr&gt;&lt;w:body&gt;&lt;wx:sect&gt;&lt;w:p wsp:rsidR=&quot;00000000&quot; wsp:rsidRDefault=&quot;004B240C&quot; wsp:rsidP=&quot;004B240C&quot;&gt;&lt;m:oMathPara&gt;&lt;m:oMath&gt;&lt;m:r&gt;&lt;m:rPr&gt;&lt;m:sty m:val=&quot;bi&quot;/&gt;&lt;/m:rPr&gt;&lt;w:rPr&gt;&lt;w:rFonts w:ascii=&quot;Cambria Math&quot; w:h-ansi=&quot;Cambria Math&quot;/&gt;&lt;wx:font wx:val=&quot;Cambria Math&quot;/&gt;&lt;w:b/&gt;&lt;w:i/&gt;&lt;/w:rPr&gt;&lt;m:t&gt;M=LBT 1000 &lt;/m:t&gt;&lt;/m:r&gt;&lt;m:f&gt;&lt;m:fPr&gt;&lt;m:type m:val=&quot;skw&quot;/&gt;&lt;m:ctrlPr&gt;&lt;w:rPr&gt;&lt;w:rFonts w:ascii=&quot;Cambria Math&quot; w:h-ansi=&quot;Cambria Math&quot;/&gt;&lt;wx:font wx:val=&quot;Cambria Math&quot;/&gt;&lt;w:b/&gt;&lt;w:i/&gt;&lt;/w:rPr&gt;&lt;/m:ctrlPr&gt;&lt;/m:fPr&gt;&lt;m:num&gt;&lt;m:r&gt;&lt;m:rPr&gt;&lt;m:sty m:val=&quot;bi&quot;/&gt;&lt;/m:rPr&gt;&lt;w:rPr&gt;&lt;w:rFonts w:ascii=&quot;Cambria Math&quot; w:h-ansi=&quot;Cambria Math&quot;/&gt;&lt;wx:font wx:val=&quot;Cambria Math&quot;/&gt;&lt;w:b/&gt;&lt;w:i/&gt;&lt;/w:rPr&gt;&lt;m:t&gt;kg&lt;/m:t&gt;&lt;/m:r&gt;&lt;/m:num&gt;&lt;m:den&gt;&lt;m:sSup&gt;&lt;m:sSupPr&gt;&lt;m:ctrlPr&gt;&lt;w:rPr&gt;&lt;w:rFonts w:ascii=&quot;Cambria Math&quot; w:h-ansi=&quot;Cambria Math&quot;/&gt;&lt;wx:font wx:val=&quot;Cambria Math&quot;/&gt;&lt;w:b/&gt;&lt;w:i/&gt;&lt;/w:rPr&gt;&lt;/m:ctrlPr&gt;&lt;/m:sSupPr&gt;&lt;m:e&gt;&lt;m:r&gt;&lt;m:rPr&gt;&lt;m:sty m:val=&quot;bi&quot;/&gt;&lt;/m:rPr&gt;&lt;w:rPr&gt;&lt;w:rFonts w:ascii=&quot;Cambria Math&quot; w:h-ansi=&quot;Cambria Math&quot;/&gt;&lt;wx:font wx:val=&quot;Cambria Math&quot;/&gt;&lt;w:b/&gt;&lt;w:i/&gt;&lt;/w:rPr&gt;&lt;m:t&gt;m&lt;/m:t&gt;&lt;/m:r&gt;&lt;/m:e&gt;&lt;m:sup&gt;&lt;m:r&gt;&lt;m:rPr&gt;&lt;m:sty m:val=&quot;bi&quot;/&gt;&lt;/m:rPr&gt;&lt;w:rPr&gt;&lt;w:rFonts w:ascii=&quot;Cambria Math&quot; w:h-ansi=&quot;Cambria Math&quot;/&gt;&lt;wx:font wx:val=&quot;Cambria Math&quot;/&gt;&lt;w:b/&gt;&lt;w:i/&gt;&lt;/w:rPr&gt;&lt;m:t&gt;3&lt;/m:t&gt;&lt;/m:r&gt;&lt;/m:sup&gt;&lt;/m:sSup&gt;&lt;/m:den&gt;&lt;/m:f&gt;&lt;/m:oMath&gt;&lt;/m:oMathPara&gt;&lt;/w:p&gt;&lt;w:sectPr wsp:rsidR=&quot;00000000&quot;&gt;&lt;w:pgSz w:w=&quot;12240&quot; w:h=&quot;15840&quot;/&gt;&lt;w:pgMar w:top=&quot;1440&quot; w:right=&quot;1440&quot; w:bottom=&quot;1440&quot; w:left=&quot;1440&quot; w:header=&quot;720&quot; w:footer=&quot;720&quot; w:gutter=&quot;0&quot;/&gt;&lt;w:cols w:space=&quot;720&quot;/&gt;&lt;/w:sectPr&gt;&lt;/wx:sect&gt;&lt;/w:body&gt;&lt;/w:wordDocument&gt;">
+            <v:imagedata r:id="rId14" o:title="" chromakey="white"/>
           </v:shape>
         </w:pict>
       </w:r>
@@ -1441,17 +1550,28 @@
           <w:rFonts w:eastAsia="Yu Mincho"/>
         </w:rPr>
         <w:tab/>
+      </w:r>
+      <w:r>
+        <w:rPr>
+          <w:rFonts w:eastAsia="Yu Mincho"/>
+        </w:rPr>
+        <w:t xml:space="preserve">                </w:t>
+      </w:r>
+      <w:r>
+        <w:rPr>
+          <w:rFonts w:eastAsia="Yu Mincho"/>
+        </w:rPr>
         <w:t>(2)</w:t>
       </w:r>
     </w:p>
     <w:p>
       <w:pPr>
         <w:rPr>
-          <w:del w:id="37" w:author="Fuerth, Mirjam" w:date="2022-02-15T19:03:00Z"/>
-        </w:rPr>
-      </w:pPr>
-      <w:commentRangeStart w:id="38"/>
-      <w:del w:id="39" w:author="Fuerth, Mirjam" w:date="2022-02-15T19:03:00Z">
+          <w:del w:id="47" w:author="Fuerth, Mirjam" w:date="2022-02-15T19:03:00Z"/>
+        </w:rPr>
+      </w:pPr>
+      <w:commentRangeStart w:id="48"/>
+      <w:del w:id="49" w:author="Fuerth, Mirjam" w:date="2022-02-15T19:03:00Z">
         <w:r>
           <w:delText>For each barge, a molded depth</w:delText>
         </w:r>
@@ -1480,12 +1600,12 @@
         <w:r>
           <w:delText xml:space="preserve"> </w:delText>
         </w:r>
-        <w:commentRangeEnd w:id="38"/>
+        <w:commentRangeEnd w:id="48"/>
         <w:r>
           <w:rPr>
             <w:rStyle w:val="CommentReference"/>
           </w:rPr>
-          <w:commentReference w:id="38"/>
+          <w:commentReference w:id="48"/>
         </w:r>
       </w:del>
     </w:p>
@@ -1515,7 +1635,108 @@
           <w:position w:val="-12"/>
         </w:rPr>
         <w:pict w14:anchorId="3750B604">
-          <v:shape id="_x0000_i1052" type="#_x0000_t75" style="width:80.25pt;height:18pt" equationxml="&lt;?xml version=&quot;1.0&quot; encoding=&quot;UTF-8&quot; standalone=&quot;yes&quot;?&gt;&#10;&lt;?mso-application progid=&quot;Word.Document&quot;?&gt;&#10;&lt;w:wordDocument xmlns:aml=&quot;http://schemas.microsoft.com/aml/2001/core&quot; xmlns:wpc=&quot;http://schemas.microsoft.com/office/word/2010/wordprocessingCanvas&quot; xmlns:cx=&quot;http://schemas.microsoft.com/office/drawing/2014/chartex&quot; xmlns:cx1=&quot;http://schemas.microsoft.com/office/drawing/2015/9/8/chartex&quot; xmlns:cx2=&quot;http://schemas.microsoft.com/office/drawing/2015/10/21/chartex&quot; xmlns:cx3=&quot;http://schemas.microsoft.com/office/drawing/2016/5/9/chartex&quot; xmlns:cx4=&quot;http://schemas.microsoft.com/office/drawing/2016/5/10/chartex&quot; xmlns:cx5=&quot;http://schemas.microsoft.com/office/drawing/2016/5/11/chartex&quot; xmlns:cx6=&quot;http://schemas.microsoft.com/office/drawing/2016/5/12/chartex&quot; xmlns:cx7=&quot;http://schemas.microsoft.com/office/drawing/2016/5/13/chartex&quot; xmlns:cx8=&quot;http://schemas.microsoft.com/office/drawing/2016/5/14/chartex&quot; xmlns:cr=&quot;http://schemas.microsoft.com/office/comments/2020/reactions&quot; xmlns:dt=&quot;uuid:C2F41010-65B3-11d1-A29F-00AA00C14882&quot; xmlns:mc=&quot;http://schemas.openxmlformats.org/markup-compatibility/2006&quot; xmlns:aink=&quot;http://schemas.microsoft.com/office/drawing/2016/ink&quot; xmlns:am3d=&quot;http://schemas.microsoft.com/office/drawing/2017/model3d&quot; xmlns:o=&quot;urn:schemas-microsoft-com:office:office&quot; xmlns:m=&quot;http://schemas.openxmlformats.org/officeDocument/2006/math&quot; xmlns:v=&quot;urn:schemas-microsoft-com:vml&quot; xmlns:w10=&quot;urn:schemas-microsoft-com:office:word&quot; xmlns:w=&quot;http://schemas.microsoft.com/office/word/2003/wordml&quot; xmlns:wx=&quot;http://schemas.microsoft.com/office/word/2003/auxHint&quot; xmlns:wne=&quot;http://schemas.microsoft.com/office/word/2006/wordml&quot; xmlns:wsp=&quot;http://schemas.microsoft.com/office/word/2003/wordml/sp2&quot; xmlns:sl=&quot;http://schemas.microsoft.com/schemaLibrary/2003/core&quot; w:macrosPresent=&quot;no&quot; w:embeddedObjPresent=&quot;no&quot; w:ocxPresent=&quot;no&quot; xml:space=&quot;preserve&quot;&gt;&lt;w:ignoreSubtree w:val=&quot;http://schemas.microsoft.com/office/word/2003/wordml/sp2&quot;/&gt;&lt;o:DocumentProperties&gt;&lt;o:Version&gt;16&lt;/o:Version&gt;&lt;/o:DocumentProperties&gt;&lt;w:docPr&gt;&lt;w:view w:val=&quot;print&quot;/&gt;&lt;w:zoom w:percent=&quot;100&quot;/&gt;&lt;w:doNotEmbedSystemFonts/&gt;&lt;w:defaultTabStop w:val=&quot;720&quot;/&gt;&lt;w:punctuationKerning/&gt;&lt;w:characterSpacingControl w:val=&quot;DontCompress&quot;/&gt;&lt;w:optimizeForBrowser/&gt;&lt;w:relyOnVML/&gt;&lt;w:allowPNG/&gt;&lt;w:validateAgainstSchema/&gt;&lt;w:saveInvalidXML w:val=&quot;off&quot;/&gt;&lt;w:ignoreMixedContent w:val=&quot;off&quot;/&gt;&lt;w:alwaysShowPlaceholderText w:val=&quot;off&quot;/&gt;&lt;w:compat&gt;&lt;w:breakWrappedTables/&gt;&lt;w:snapToGridInCell/&gt;&lt;w:wrapTextWithPunct/&gt;&lt;w:useAsianBreakRules/&gt;&lt;w:dontGrowAutofit/&gt;&lt;/w:compat&gt;&lt;wsp:rsids&gt;&lt;wsp:rsidRoot wsp:val=&quot;008A37A4&quot;/&gt;&lt;wsp:rsid wsp:val=&quot;00031DE4&quot;/&gt;&lt;wsp:rsid wsp:val=&quot;000362E1&quot;/&gt;&lt;wsp:rsid wsp:val=&quot;00053388&quot;/&gt;&lt;wsp:rsid wsp:val=&quot;000562AA&quot;/&gt;&lt;wsp:rsid wsp:val=&quot;00063347&quot;/&gt;&lt;wsp:rsid wsp:val=&quot;00065698&quot;/&gt;&lt;wsp:rsid wsp:val=&quot;000703F7&quot;/&gt;&lt;wsp:rsid wsp:val=&quot;00076370&quot;/&gt;&lt;wsp:rsid wsp:val=&quot;000A6FDF&quot;/&gt;&lt;wsp:rsid wsp:val=&quot;000B4AEA&quot;/&gt;&lt;wsp:rsid wsp:val=&quot;000B7EA8&quot;/&gt;&lt;wsp:rsid wsp:val=&quot;000D1678&quot;/&gt;&lt;wsp:rsid wsp:val=&quot;000D4C9B&quot;/&gt;&lt;wsp:rsid wsp:val=&quot;000D6C9F&quot;/&gt;&lt;wsp:rsid wsp:val=&quot;000E3BA7&quot;/&gt;&lt;wsp:rsid wsp:val=&quot;000E6D01&quot;/&gt;&lt;wsp:rsid wsp:val=&quot;000E7753&quot;/&gt;&lt;wsp:rsid wsp:val=&quot;000F2BA7&quot;/&gt;&lt;wsp:rsid wsp:val=&quot;0010748A&quot;/&gt;&lt;wsp:rsid wsp:val=&quot;001133FA&quot;/&gt;&lt;wsp:rsid wsp:val=&quot;00142C08&quot;/&gt;&lt;wsp:rsid wsp:val=&quot;00167DEE&quot;/&gt;&lt;wsp:rsid wsp:val=&quot;00172EC7&quot;/&gt;&lt;wsp:rsid wsp:val=&quot;00176987&quot;/&gt;&lt;wsp:rsid wsp:val=&quot;00185A86&quot;/&gt;&lt;wsp:rsid wsp:val=&quot;0019252F&quot;/&gt;&lt;wsp:rsid wsp:val=&quot;001A097A&quot;/&gt;&lt;wsp:rsid wsp:val=&quot;001A3744&quot;/&gt;&lt;wsp:rsid wsp:val=&quot;001A7CE3&quot;/&gt;&lt;wsp:rsid wsp:val=&quot;001B6F51&quot;/&gt;&lt;wsp:rsid wsp:val=&quot;001C3982&quot;/&gt;&lt;wsp:rsid wsp:val=&quot;00233DEE&quot;/&gt;&lt;wsp:rsid wsp:val=&quot;002359E0&quot;/&gt;&lt;wsp:rsid wsp:val=&quot;00241562&quot;/&gt;&lt;wsp:rsid wsp:val=&quot;002436B7&quot;/&gt;&lt;wsp:rsid wsp:val=&quot;00255DF2&quot;/&gt;&lt;wsp:rsid wsp:val=&quot;00266D5E&quot;/&gt;&lt;wsp:rsid wsp:val=&quot;00280F43&quot;/&gt;&lt;wsp:rsid wsp:val=&quot;00292DEE&quot;/&gt;&lt;wsp:rsid wsp:val=&quot;00295142&quot;/&gt;&lt;wsp:rsid wsp:val=&quot;002A1D7C&quot;/&gt;&lt;wsp:rsid wsp:val=&quot;002B1E1B&quot;/&gt;&lt;wsp:rsid wsp:val=&quot;002C17CF&quot;/&gt;&lt;wsp:rsid wsp:val=&quot;002D2326&quot;/&gt;&lt;wsp:rsid wsp:val=&quot;002D3C00&quot;/&gt;&lt;wsp:rsid wsp:val=&quot;002E5912&quot;/&gt;&lt;wsp:rsid wsp:val=&quot;00334402&quot;/&gt;&lt;wsp:rsid wsp:val=&quot;00352694&quot;/&gt;&lt;wsp:rsid wsp:val=&quot;003610B1&quot;/&gt;&lt;wsp:rsid wsp:val=&quot;00364A5C&quot;/&gt;&lt;wsp:rsid wsp:val=&quot;0036748D&quot;/&gt;&lt;wsp:rsid wsp:val=&quot;00376349&quot;/&gt;&lt;wsp:rsid wsp:val=&quot;003A5A59&quot;/&gt;&lt;wsp:rsid wsp:val=&quot;003C5291&quot;/&gt;&lt;wsp:rsid wsp:val=&quot;003C5C8A&quot;/&gt;&lt;wsp:rsid wsp:val=&quot;003E114B&quot;/&gt;&lt;wsp:rsid wsp:val=&quot;003E320E&quot;/&gt;&lt;wsp:rsid wsp:val=&quot;003F0B8F&quot;/&gt;&lt;wsp:rsid wsp:val=&quot;003F350B&quot;/&gt;&lt;wsp:rsid wsp:val=&quot;00410ED4&quot;/&gt;&lt;wsp:rsid wsp:val=&quot;004267C8&quot;/&gt;&lt;wsp:rsid wsp:val=&quot;0043518F&quot;/&gt;&lt;wsp:rsid wsp:val=&quot;00450C41&quot;/&gt;&lt;wsp:rsid wsp:val=&quot;00491E3F&quot;/&gt;&lt;wsp:rsid wsp:val=&quot;004978A8&quot;/&gt;&lt;wsp:rsid wsp:val=&quot;004B2A8E&quot;/&gt;&lt;wsp:rsid wsp:val=&quot;004B4039&quot;/&gt;&lt;wsp:rsid wsp:val=&quot;004C12C5&quot;/&gt;&lt;wsp:rsid wsp:val=&quot;004E150D&quot;/&gt;&lt;wsp:rsid wsp:val=&quot;004F3D3B&quot;/&gt;&lt;wsp:rsid wsp:val=&quot;00522E2D&quot;/&gt;&lt;wsp:rsid wsp:val=&quot;00532B5F&quot;/&gt;&lt;wsp:rsid wsp:val=&quot;005330AE&quot;/&gt;&lt;wsp:rsid wsp:val=&quot;0053625D&quot;/&gt;&lt;wsp:rsid wsp:val=&quot;00540DAD&quot;/&gt;&lt;wsp:rsid wsp:val=&quot;00593E39&quot;/&gt;&lt;wsp:rsid wsp:val=&quot;005B6A37&quot;/&gt;&lt;wsp:rsid wsp:val=&quot;005D0F5F&quot;/&gt;&lt;wsp:rsid wsp:val=&quot;005D6D3B&quot;/&gt;&lt;wsp:rsid wsp:val=&quot;005E56CF&quot;/&gt;&lt;wsp:rsid wsp:val=&quot;005F1639&quot;/&gt;&lt;wsp:rsid wsp:val=&quot;005F7A3A&quot;/&gt;&lt;wsp:rsid wsp:val=&quot;005F7AB8&quot;/&gt;&lt;wsp:rsid wsp:val=&quot;00610AF4&quot;/&gt;&lt;wsp:rsid wsp:val=&quot;0061589A&quot;/&gt;&lt;wsp:rsid wsp:val=&quot;0062237D&quot;/&gt;&lt;wsp:rsid wsp:val=&quot;006361CC&quot;/&gt;&lt;wsp:rsid wsp:val=&quot;00637AAA&quot;/&gt;&lt;wsp:rsid wsp:val=&quot;00640E6A&quot;/&gt;&lt;wsp:rsid wsp:val=&quot;00655F75&quot;/&gt;&lt;wsp:rsid wsp:val=&quot;00666E76&quot;/&gt;&lt;wsp:rsid wsp:val=&quot;00681D26&quot;/&gt;&lt;wsp:rsid wsp:val=&quot;00683805&quot;/&gt;&lt;wsp:rsid wsp:val=&quot;006A13D6&quot;/&gt;&lt;wsp:rsid wsp:val=&quot;006A736C&quot;/&gt;&lt;wsp:rsid wsp:val=&quot;006C331D&quot;/&gt;&lt;wsp:rsid wsp:val=&quot;006F29D6&quot;/&gt;&lt;wsp:rsid wsp:val=&quot;006F7A50&quot;/&gt;&lt;wsp:rsid wsp:val=&quot;006F7E82&quot;/&gt;&lt;wsp:rsid wsp:val=&quot;007165EC&quot;/&gt;&lt;wsp:rsid wsp:val=&quot;007202AD&quot;/&gt;&lt;wsp:rsid wsp:val=&quot;007276C3&quot;/&gt;&lt;wsp:rsid wsp:val=&quot;007334B4&quot;/&gt;&lt;wsp:rsid wsp:val=&quot;00735CAA&quot;/&gt;&lt;wsp:rsid wsp:val=&quot;00737F13&quot;/&gt;&lt;wsp:rsid wsp:val=&quot;00750FC2&quot;/&gt;&lt;wsp:rsid wsp:val=&quot;00784BEF&quot;/&gt;&lt;wsp:rsid wsp:val=&quot;0079278C&quot;/&gt;&lt;wsp:rsid wsp:val=&quot;00793D49&quot;/&gt;&lt;wsp:rsid wsp:val=&quot;007A35C9&quot;/&gt;&lt;wsp:rsid wsp:val=&quot;007B0274&quot;/&gt;&lt;wsp:rsid wsp:val=&quot;007B0AA7&quot;/&gt;&lt;wsp:rsid wsp:val=&quot;007C036F&quot;/&gt;&lt;wsp:rsid wsp:val=&quot;007C07ED&quot;/&gt;&lt;wsp:rsid wsp:val=&quot;007E0879&quot;/&gt;&lt;wsp:rsid wsp:val=&quot;007E0CA5&quot;/&gt;&lt;wsp:rsid wsp:val=&quot;007F5715&quot;/&gt;&lt;wsp:rsid wsp:val=&quot;00811852&quot;/&gt;&lt;wsp:rsid wsp:val=&quot;00811E29&quot;/&gt;&lt;wsp:rsid wsp:val=&quot;00812268&quot;/&gt;&lt;wsp:rsid wsp:val=&quot;008271ED&quot;/&gt;&lt;wsp:rsid wsp:val=&quot;00841D35&quot;/&gt;&lt;wsp:rsid wsp:val=&quot;00871197&quot;/&gt;&lt;wsp:rsid wsp:val=&quot;00880D3F&quot;/&gt;&lt;wsp:rsid wsp:val=&quot;00881A52&quot;/&gt;&lt;wsp:rsid wsp:val=&quot;00890A36&quot;/&gt;&lt;wsp:rsid wsp:val=&quot;00894328&quot;/&gt;&lt;wsp:rsid wsp:val=&quot;008A37A4&quot;/&gt;&lt;wsp:rsid wsp:val=&quot;008A69A0&quot;/&gt;&lt;wsp:rsid wsp:val=&quot;008C27DB&quot;/&gt;&lt;wsp:rsid wsp:val=&quot;008C71D2&quot;/&gt;&lt;wsp:rsid wsp:val=&quot;008E620D&quot;/&gt;&lt;wsp:rsid wsp:val=&quot;0092119A&quot;/&gt;&lt;wsp:rsid wsp:val=&quot;0095706D&quot;/&gt;&lt;wsp:rsid wsp:val=&quot;00957752&quot;/&gt;&lt;wsp:rsid wsp:val=&quot;009759D6&quot;/&gt;&lt;wsp:rsid wsp:val=&quot;009B4177&quot;/&gt;&lt;wsp:rsid wsp:val=&quot;009C153A&quot;/&gt;&lt;wsp:rsid wsp:val=&quot;009D5C4B&quot;/&gt;&lt;wsp:rsid wsp:val=&quot;009E120D&quot;/&gt;&lt;wsp:rsid wsp:val=&quot;009E5F45&quot;/&gt;&lt;wsp:rsid wsp:val=&quot;009F4638&quot;/&gt;&lt;wsp:rsid wsp:val=&quot;00A16999&quot;/&gt;&lt;wsp:rsid wsp:val=&quot;00A20358&quot;/&gt;&lt;wsp:rsid wsp:val=&quot;00A260A4&quot;/&gt;&lt;wsp:rsid wsp:val=&quot;00A42921&quot;/&gt;&lt;wsp:rsid wsp:val=&quot;00A54F5E&quot;/&gt;&lt;wsp:rsid wsp:val=&quot;00A55C81&quot;/&gt;&lt;wsp:rsid wsp:val=&quot;00A871F5&quot;/&gt;&lt;wsp:rsid wsp:val=&quot;00A878D4&quot;/&gt;&lt;wsp:rsid wsp:val=&quot;00AA4A05&quot;/&gt;&lt;wsp:rsid wsp:val=&quot;00AA74A6&quot;/&gt;&lt;wsp:rsid wsp:val=&quot;00AC5DD2&quot;/&gt;&lt;wsp:rsid wsp:val=&quot;00AD63A4&quot;/&gt;&lt;wsp:rsid wsp:val=&quot;00AE38CD&quot;/&gt;&lt;wsp:rsid wsp:val=&quot;00AE4C3B&quot;/&gt;&lt;wsp:rsid wsp:val=&quot;00AF0E77&quot;/&gt;&lt;wsp:rsid wsp:val=&quot;00B355F8&quot;/&gt;&lt;wsp:rsid wsp:val=&quot;00B430EB&quot;/&gt;&lt;wsp:rsid wsp:val=&quot;00B442E9&quot;/&gt;&lt;wsp:rsid wsp:val=&quot;00B47295&quot;/&gt;&lt;wsp:rsid wsp:val=&quot;00B55487&quot;/&gt;&lt;wsp:rsid wsp:val=&quot;00B62BEB&quot;/&gt;&lt;wsp:rsid wsp:val=&quot;00B82FB7&quot;/&gt;&lt;wsp:rsid wsp:val=&quot;00B8344E&quot;/&gt;&lt;wsp:rsid wsp:val=&quot;00B9261F&quot;/&gt;&lt;wsp:rsid wsp:val=&quot;00BA3172&quot;/&gt;&lt;wsp:rsid wsp:val=&quot;00BC338F&quot;/&gt;&lt;wsp:rsid wsp:val=&quot;00BC7B5D&quot;/&gt;&lt;wsp:rsid wsp:val=&quot;00C014E5&quot;/&gt;&lt;wsp:rsid wsp:val=&quot;00C11126&quot;/&gt;&lt;wsp:rsid wsp:val=&quot;00C178C7&quot;/&gt;&lt;wsp:rsid wsp:val=&quot;00C533D9&quot;/&gt;&lt;wsp:rsid wsp:val=&quot;00C53480&quot;/&gt;&lt;wsp:rsid wsp:val=&quot;00C73A7C&quot;/&gt;&lt;wsp:rsid wsp:val=&quot;00C81514&quot;/&gt;&lt;wsp:rsid wsp:val=&quot;00C844AD&quot;/&gt;&lt;wsp:rsid wsp:val=&quot;00C94F3D&quot;/&gt;&lt;wsp:rsid wsp:val=&quot;00C961EE&quot;/&gt;&lt;wsp:rsid wsp:val=&quot;00CB0B8A&quot;/&gt;&lt;wsp:rsid wsp:val=&quot;00CF2742&quot;/&gt;&lt;wsp:rsid wsp:val=&quot;00D0726E&quot;/&gt;&lt;wsp:rsid wsp:val=&quot;00D07A83&quot;/&gt;&lt;wsp:rsid wsp:val=&quot;00D2318C&quot;/&gt;&lt;wsp:rsid wsp:val=&quot;00D337A5&quot;/&gt;&lt;wsp:rsid wsp:val=&quot;00D34E03&quot;/&gt;&lt;wsp:rsid wsp:val=&quot;00D846DD&quot;/&gt;&lt;wsp:rsid wsp:val=&quot;00D95B49&quot;/&gt;&lt;wsp:rsid wsp:val=&quot;00D9741F&quot;/&gt;&lt;wsp:rsid wsp:val=&quot;00D976DB&quot;/&gt;&lt;wsp:rsid wsp:val=&quot;00DA6ECA&quot;/&gt;&lt;wsp:rsid wsp:val=&quot;00DB32E8&quot;/&gt;&lt;wsp:rsid wsp:val=&quot;00DB78CC&quot;/&gt;&lt;wsp:rsid wsp:val=&quot;00DD297F&quot;/&gt;&lt;wsp:rsid wsp:val=&quot;00DD5E01&quot;/&gt;&lt;wsp:rsid wsp:val=&quot;00DE41C6&quot;/&gt;&lt;wsp:rsid wsp:val=&quot;00E10D46&quot;/&gt;&lt;wsp:rsid wsp:val=&quot;00E11C21&quot;/&gt;&lt;wsp:rsid wsp:val=&quot;00E12362&quot;/&gt;&lt;wsp:rsid wsp:val=&quot;00E13864&quot;/&gt;&lt;wsp:rsid wsp:val=&quot;00E23D1B&quot;/&gt;&lt;wsp:rsid wsp:val=&quot;00E35050&quot;/&gt;&lt;wsp:rsid wsp:val=&quot;00E37B00&quot;/&gt;&lt;wsp:rsid wsp:val=&quot;00E80337&quot;/&gt;&lt;wsp:rsid wsp:val=&quot;00E86AE9&quot;/&gt;&lt;wsp:rsid wsp:val=&quot;00E93294&quot;/&gt;&lt;wsp:rsid wsp:val=&quot;00EA7FAE&quot;/&gt;&lt;wsp:rsid wsp:val=&quot;00EC6829&quot;/&gt;&lt;wsp:rsid wsp:val=&quot;00EC7E7E&quot;/&gt;&lt;wsp:rsid wsp:val=&quot;00ED4284&quot;/&gt;&lt;wsp:rsid wsp:val=&quot;00ED73E7&quot;/&gt;&lt;wsp:rsid wsp:val=&quot;00EE17B1&quot;/&gt;&lt;wsp:rsid wsp:val=&quot;00EF1D87&quot;/&gt;&lt;wsp:rsid wsp:val=&quot;00F10533&quot;/&gt;&lt;wsp:rsid wsp:val=&quot;00F30A9F&quot;/&gt;&lt;wsp:rsid wsp:val=&quot;00F34410&quot;/&gt;&lt;wsp:rsid wsp:val=&quot;00F67514&quot;/&gt;&lt;wsp:rsid wsp:val=&quot;00F739ED&quot;/&gt;&lt;wsp:rsid wsp:val=&quot;00F73B5E&quot;/&gt;&lt;wsp:rsid wsp:val=&quot;00F84BDC&quot;/&gt;&lt;wsp:rsid wsp:val=&quot;00F84C4B&quot;/&gt;&lt;wsp:rsid wsp:val=&quot;00F91F88&quot;/&gt;&lt;wsp:rsid wsp:val=&quot;00FA3B75&quot;/&gt;&lt;wsp:rsid wsp:val=&quot;00FA3FC8&quot;/&gt;&lt;wsp:rsid wsp:val=&quot;00FA523F&quot;/&gt;&lt;wsp:rsid wsp:val=&quot;00FB5292&quot;/&gt;&lt;wsp:rsid wsp:val=&quot;00FB756A&quot;/&gt;&lt;wsp:rsid wsp:val=&quot;00FE1A50&quot;/&gt;&lt;wsp:rsid wsp:val=&quot;00FE5783&quot;/&gt;&lt;wsp:rsid wsp:val=&quot;00FE677F&quot;/&gt;&lt;wsp:rsid wsp:val=&quot;00FF7D72&quot;/&gt;&lt;/wsp:rsids&gt;&lt;/w:docPr&gt;&lt;w:body&gt;&lt;wx:sect&gt;&lt;w:p wsp:rsidR=&quot;00000000&quot; wsp:rsidRDefault=&quot;00491E3F&quot; wsp:rsidP=&quot;00491E3F&quot;&gt;&lt;m:oMathPara&gt;&lt;m:oMath&gt;&lt;m:sSub&gt;&lt;m:sSubPr&gt;&lt;m:ctrlPr&gt;&lt;w:rPr&gt;&lt;w:rFonts w:ascii=&quot;Cambria Math&quot; w:h-ansi=&quot;Cambria Math&quot;/&gt;&lt;wx:font wx:val=&quot;Cambria Math&quot;/&gt;&lt;w:b/&gt;&lt;w:i/&gt;&lt;/w:rPr&gt;&lt;/m:ctrlPr&gt;&lt;/m:sSubPr&gt;&lt;m:e&gt;&lt;m:r&gt;&lt;m:rPr&gt;&lt;m:sty m:val=&quot;bi&quot;/&gt;&lt;/m:rPr&gt;&lt;w:rPr&gt;&lt;w:rFonts w:ascii=&quot;Cambria Math&quot; w:h-ansi=&quot;Cambria Math&quot;/&gt;&lt;wx:font wx:val=&quot;Cambria Math&quot;/&gt;&lt;w:b/&gt;&lt;w:i/&gt;&lt;/w:rPr&gt;&lt;m:t&gt;I&lt;/m:t&gt;&lt;/m:r&gt;&lt;/m:e&gt;&lt;m:sub&gt;&lt;m:r&gt;&lt;m:rPr&gt;&lt;m:sty m:val=&quot;bi&quot;/&gt;&lt;/m:rPr&gt;&lt;w:rPr&gt;&lt;w:rFonts w:ascii=&quot;Cambria Math&quot; w:h-ansi=&quot;Cambria Math&quot;/&gt;&lt;wx:font wx:val=&quot;Cambria Math&quot;/&gt;&lt;w:b/&gt;&lt;w:i/&gt;&lt;/w:rPr&gt;&lt;m:t&gt;xx&lt;/m:t&gt;&lt;/m:r&gt;&lt;/m:sub&gt;&lt;/m:sSub&gt;&lt;m:r&gt;&lt;m:rPr&gt;&lt;m:sty m:val=&quot;bi&quot;/&gt;&lt;/m:rPr&gt;&lt;w:rPr&gt;&lt;w:rFonts w:ascii=&quot;Cambria Math&quot; w:h-ansi=&quot;Cambria Math&quot;/&gt;&lt;wx:font wx:val=&quot;Cambria Math&quot;/&gt;&lt;w:b/&gt;&lt;w:i/&gt;&lt;/w:rPr&gt;&lt;m:t&gt;=&lt;/m:t&gt;&lt;/m:r&gt;&lt;m:f&gt;&lt;m:fPr&gt;&lt;m:ctrlPr&gt;&lt;w:rPr&gt;&lt;w:rFonts w:ascii=&quot;Cambria Math&quot; w:fareast=&quot;Yu Mincho&quot; w:h-ansi=&quot;Cambria Math&quot;/&gt;&lt;wx:font wx:val=&quot;Cambria Math&quot;/&gt;&lt;w:b/&gt;&lt;w:i/&gt;&lt;/w:rPr&gt;&lt;/m:ctrlPr&gt;&lt;/m:fPr&gt;&lt;m:num&gt;&lt;m:r&gt;&lt;m:rPr&gt;&lt;m:sty m:val=&quot;bi&quot;/&gt;&lt;/m:rPr&gt;&lt;w:rPr&gt;&lt;w:rFonts w:ascii=&quot;Cambria Math&quot; w:fareast=&quot;Yu Mincho&quot; w:h-ansi=&quot;Cambria Math&quot;/&gt;&lt;wx:font wx:val=&quot;Cambria Math&quot;/&gt;&lt;w:b/&gt;&lt;w:i/&gt;&lt;/w:rPr&gt;&lt;m:t&gt;M&lt;/m:t&gt;&lt;/m:r&gt;&lt;/m:num&gt;&lt;m:den&gt;&lt;m:r&gt;&lt;m:rPr&gt;&lt;m:sty m:val=&quot;bi&quot;/&gt;&lt;/m:rPr&gt;&lt;w:rPr&gt;&lt;w:rFonts w:ascii=&quot;Cambria Math&quot; w:fareast=&quot;Yu Mincho&quot; w:h-ansi=&quot;Cambria Math&quot;/&gt;&lt;wx:font wx:val=&quot;Cambria Math&quot;/&gt;&lt;w:b/&gt;&lt;w:i/&gt;&lt;/w:rPr&gt;&lt;m:t&gt;12&lt;/m:t&gt;&lt;/m:r&gt;&lt;/m:den&gt;&lt;/m:f&gt;&lt;m:r&gt;&lt;m:rPr&gt;&lt;m:sty m:val=&quot;bi&quot;/&gt;&lt;/m:rPr&gt;&lt;w:rPr&gt;&lt;w:rFonts w:ascii=&quot;Cambria Math&quot; w:fareast=&quot;Yu Mincho&quot; w:h-ansi=&quot;Cambria Math&quot;/&gt;&lt;wx:font wx:val=&quot;Cambria Math&quot;/&gt;&lt;w:b/&gt;&lt;w:i/&gt;&lt;/w:rPr&gt;&lt;m:t&gt;(&lt;/m:t&gt;&lt;/m:r&gt;&lt;m:sSup&gt;&lt;m:sSupPr&gt;&lt;m:ctrlPr&gt;&lt;w:rPr&gt;&lt;w:rFonts w:ascii=&quot;Cambria Math&quot; w:fareast=&quot;Yu Mincho&quot; w:h-ansi=&quot;Cambria Math&quot;/&gt;&lt;wx:font wx:val=&quot;Cambria Math&quot;/&gt;&lt;w:b/&gt;&lt;w:i/&gt;&lt;/w:rPr&gt;&lt;/m:ctrlPr&gt;&lt;/m:sSupPr&gt;&lt;m:e&gt;&lt;m:r&gt;&lt;m:rPr&gt;&lt;m:sty m:val=&quot;bi&quot;/&gt;&lt;/m:rPr&gt;&lt;w:rPr&gt;&lt;w:rFonts w:ascii=&quot;Cambria Math&quot; w:fareast=&quot;Yu Mincho&quot; w:h-ansi=&quot;Cambria Math&quot;/&gt;&lt;wx:font wx:val=&quot;Cambria Math&quot;/&gt;&lt;w:b/&gt;&lt;w:i/&gt;&lt;/w:rPr&gt;&lt;m:t&gt;B&lt;/m:t&gt;&lt;/m:r&gt;&lt;/m:e&gt;&lt;m:sup&gt;&lt;m:r&gt;&lt;m:rPr&gt;&lt;m:sty m:val=&quot;bi&quot;/&gt;&lt;/m:rPr&gt;&lt;w:rPr&gt;&lt;w:rFonts w:ascii=&quot;Cambria Math&quot; w:fareast=&quot;Yu Mincho&quot; w:h-ansi=&quot;Cambria Math&quot;/&gt;&lt;wx:font wx:val=&quot;Cambria Math&quot;/&gt;&lt;w:b/&gt;&lt;w:i/&gt;&lt;/w:rPr&gt;&lt;m:t&gt;2&lt;/m:t&gt;&lt;/m:r&gt;&lt;/m:sup&gt;&lt;/m:sSup&gt;&lt;m:r&gt;&lt;m:rPr&gt;&lt;m:sty m:val=&quot;bi&quot;/&gt;&lt;/m:rPr&gt;&lt;w:rPr&gt;&lt;w:rFonts w:ascii=&quot;Cambria Math&quot; w:fareast=&quot;Yu Mincho&quot; w:h-ansi=&quot;Cambria Math&quot;/&gt;&lt;wx:font wx:val=&quot;Cambria Math&quot;/&gt;&lt;w:b/&gt;&lt;w:i/&gt;&lt;/w:rPr&gt;&lt;m:t&gt;+&lt;/m:t&gt;&lt;/m:r&gt;&lt;m:sSup&gt;&lt;m:sSupPr&gt;&lt;m:ctrlPr&gt;&lt;w:rPr&gt;&lt;w:rFonts w:ascii=&quot;Cambria Math&quot; w:fareast=&quot;Yu Mincho&quot; w:h-ansi=&quot;Cambria Math&quot;/&gt;&lt;wx:font wx:val=&quot;Cambria Math&quot;/&gt;&lt;w:b/&gt;&lt;w:i/&gt;&lt;/w:rPr&gt;&lt;/m:ctrlPr&gt;&lt;/m:sSupPr&gt;&lt;m:e&gt;&lt;m:r&gt;&lt;m:rPr&gt;&lt;m:sty m:val=&quot;bi&quot;/&gt;&lt;/m:rPr&gt;&lt;w:rPr&gt;&lt;w:rFonts w:ascii=&quot;Cambria Math&quot; w:fareast=&quot;Yu Mincho&quot; w:h-ansi=&quot;Cambria Math&quot;/&gt;&lt;wx:font wx:val=&quot;Cambria Math&quot;/&gt;&lt;w:b/&gt;&lt;w:i/&gt;&lt;/w:rPr&gt;&lt;m:t&gt;D&lt;/m:t&gt;&lt;/m:r&gt;&lt;/m:e&gt;&lt;m:sup&gt;&lt;m:r&gt;&lt;m:rPr&gt;&lt;m:sty m:val=&quot;bi&quot;/&gt;&lt;/m:rPr&gt;&lt;w:rPr&gt;&lt;w:rFonts w:ascii=&quot;Cambria Math&quot; w:fareast=&quot;Yu Mincho&quot; w:h-ansi=&quot;Cambria Math&quot;/&gt;&lt;wx:font wx:val=&quot;Cambria Math&quot;/&gt;&lt;w:b/&gt;&lt;w:i/&gt;&lt;/w:rPr&gt;&lt;m:t&gt;2&lt;/m:t&gt;&lt;/m:r&gt;&lt;/m:sup&gt;&lt;/m:sSup&gt;&lt;m:r&gt;&lt;m:rPr&gt;&lt;m:sty m:val=&quot;bi&quot;/&gt;&lt;/m:rPr&gt;&lt;w:rPr&gt;&lt;w:rFonts w:ascii=&quot;Cambria Math&quot; w:fareast=&quot;Yu Mincho&quot; w:h-ansi=&quot;Cambria Math&quot;/&gt;&lt;wx:font wx:val=&quot;Cambria Math&quot;/&gt;&lt;w:b/&gt;&lt;w:i/&gt;&lt;/w:rPr&gt;&lt;m:t&gt;)&lt;/m:t&gt;&lt;/m:r&gt;&lt;/m:oMath&gt;&lt;/m:oMathPara&gt;&lt;/w:p&gt;&lt;w:sectPr wsp:rsidR=&quot;00000000&quot;&gt;&lt;w:pgSz w:w=&quot;12240&quot; w:h=&quot;15840&quot;/&gt;&lt;w:pgMar w:top=&quot;1440&quot; w:right=&quot;1440&quot; w:bottom=&quot;1440&quot; w:left=&quot;1440&quot; w:header=&quot;720&quot; w:footer=&quot;720&quot; w:gutter=&quot;0&quot;/&gt;&lt;w:cols w:space=&quot;720&quot;/&gt;&lt;/w:sectPr&gt;&lt;/wx:sect&gt;&lt;/w:body&gt;&lt;/w:wordDocument&gt;">
+          <v:shape id="_x0000_i1031" type="#_x0000_t75" style="width:80.25pt;height:18pt" equationxml="&lt;?xml version=&quot;1.0&quot; encoding=&quot;UTF-8&quot; standalone=&quot;yes&quot;?&gt;&#10;&lt;?mso-application progid=&quot;Word.Document&quot;?&gt;&#10;&lt;w:wordDocument xmlns:aml=&quot;http://schemas.microsoft.com/aml/2001/core&quot; xmlns:wpc=&quot;http://schemas.microsoft.com/office/word/2010/wordprocessingCanvas&quot; xmlns:cx=&quot;http://schemas.microsoft.com/office/drawing/2014/chartex&quot; xmlns:cx1=&quot;http://schemas.microsoft.com/office/drawing/2015/9/8/chartex&quot; xmlns:cx2=&quot;http://schemas.microsoft.com/office/drawing/2015/10/21/chartex&quot; xmlns:cx3=&quot;http://schemas.microsoft.com/office/drawing/2016/5/9/chartex&quot; xmlns:cx4=&quot;http://schemas.microsoft.com/office/drawing/2016/5/10/chartex&quot; xmlns:cx5=&quot;http://schemas.microsoft.com/office/drawing/2016/5/11/chartex&quot; xmlns:cx6=&quot;http://schemas.microsoft.com/office/drawing/2016/5/12/chartex&quot; xmlns:cx7=&quot;http://schemas.microsoft.com/office/drawing/2016/5/13/chartex&quot; xmlns:cx8=&quot;http://schemas.microsoft.com/office/drawing/2016/5/14/chartex&quot; xmlns:cr=&quot;http://schemas.microsoft.com/office/comments/2020/reactions&quot; xmlns:dt=&quot;uuid:C2F41010-65B3-11d1-A29F-00AA00C14882&quot; xmlns:mc=&quot;http://schemas.openxmlformats.org/markup-compatibility/2006&quot; xmlns:aink=&quot;http://schemas.microsoft.com/office/drawing/2016/ink&quot; xmlns:am3d=&quot;http://schemas.microsoft.com/office/drawing/2017/model3d&quot; xmlns:o=&quot;urn:schemas-microsoft-com:office:office&quot; xmlns:m=&quot;http://schemas.openxmlformats.org/officeDocument/2006/math&quot; xmlns:v=&quot;urn:schemas-microsoft-com:vml&quot; xmlns:w10=&quot;urn:schemas-microsoft-com:office:word&quot; xmlns:w=&quot;http://schemas.microsoft.com/office/word/2003/wordml&quot; xmlns:wx=&quot;http://schemas.microsoft.com/office/word/2003/auxHint&quot; xmlns:wne=&quot;http://schemas.microsoft.com/office/word/2006/wordml&quot; xmlns:wsp=&quot;http://schemas.microsoft.com/office/word/2003/wordml/sp2&quot; xmlns:sl=&quot;http://schemas.microsoft.com/schemaLibrary/2003/core&quot; w:macrosPresent=&quot;no&quot; w:embeddedObjPresent=&quot;no&quot; w:ocxPresent=&quot;no&quot; xml:space=&quot;preserve&quot;&gt;&lt;w:ignoreSubtree w:val=&quot;http://schemas.microsoft.com/office/word/2003/wordml/sp2&quot;/&gt;&lt;o:DocumentProperties&gt;&lt;o:Version&gt;16&lt;/o:Version&gt;&lt;/o:DocumentProperties&gt;&lt;w:docPr&gt;&lt;w:view w:val=&quot;print&quot;/&gt;&lt;w:zoom w:percent=&quot;100&quot;/&gt;&lt;w:doNotEmbedSystemFonts/&gt;&lt;w:defaultTabStop w:val=&quot;720&quot;/&gt;&lt;w:punctuationKerning/&gt;&lt;w:characterSpacingControl w:val=&quot;DontCompress&quot;/&gt;&lt;w:optimizeForBrowser/&gt;&lt;w:relyOnVML/&gt;&lt;w:allowPNG/&gt;&lt;w:validateAgainstSchema/&gt;&lt;w:saveInvalidXML w:val=&quot;off&quot;/&gt;&lt;w:ignoreMixedContent w:val=&quot;off&quot;/&gt;&lt;w:alwaysShowPlaceholderText w:val=&quot;off&quot;/&gt;&lt;w:compat&gt;&lt;w:breakWrappedTables/&gt;&lt;w:snapToGridInCell/&gt;&lt;w:wrapTextWithPunct/&gt;&lt;w:useAsianBreakRules/&gt;&lt;w:dontGrowAutofit/&gt;&lt;/w:compat&gt;&lt;wsp:rsids&gt;&lt;wsp:rsidRoot wsp:val=&quot;008A37A4&quot;/&gt;&lt;wsp:rsid wsp:val=&quot;00031DE4&quot;/&gt;&lt;wsp:rsid wsp:val=&quot;000362E1&quot;/&gt;&lt;wsp:rsid wsp:val=&quot;00053388&quot;/&gt;&lt;wsp:rsid wsp:val=&quot;000562AA&quot;/&gt;&lt;wsp:rsid wsp:val=&quot;00063347&quot;/&gt;&lt;wsp:rsid wsp:val=&quot;00065698&quot;/&gt;&lt;wsp:rsid wsp:val=&quot;000703F7&quot;/&gt;&lt;wsp:rsid wsp:val=&quot;00076370&quot;/&gt;&lt;wsp:rsid wsp:val=&quot;000A6FDF&quot;/&gt;&lt;wsp:rsid wsp:val=&quot;000B4AEA&quot;/&gt;&lt;wsp:rsid wsp:val=&quot;000B7EA8&quot;/&gt;&lt;wsp:rsid wsp:val=&quot;000D1678&quot;/&gt;&lt;wsp:rsid wsp:val=&quot;000D4C9B&quot;/&gt;&lt;wsp:rsid wsp:val=&quot;000D6C9F&quot;/&gt;&lt;wsp:rsid wsp:val=&quot;000E3BA7&quot;/&gt;&lt;wsp:rsid wsp:val=&quot;000E6D01&quot;/&gt;&lt;wsp:rsid wsp:val=&quot;000E7753&quot;/&gt;&lt;wsp:rsid wsp:val=&quot;000F2BA7&quot;/&gt;&lt;wsp:rsid wsp:val=&quot;0010748A&quot;/&gt;&lt;wsp:rsid wsp:val=&quot;001133FA&quot;/&gt;&lt;wsp:rsid wsp:val=&quot;00142C08&quot;/&gt;&lt;wsp:rsid wsp:val=&quot;00167DEE&quot;/&gt;&lt;wsp:rsid wsp:val=&quot;00172EC7&quot;/&gt;&lt;wsp:rsid wsp:val=&quot;00176987&quot;/&gt;&lt;wsp:rsid wsp:val=&quot;00185A86&quot;/&gt;&lt;wsp:rsid wsp:val=&quot;0019252F&quot;/&gt;&lt;wsp:rsid wsp:val=&quot;001A097A&quot;/&gt;&lt;wsp:rsid wsp:val=&quot;001A3744&quot;/&gt;&lt;wsp:rsid wsp:val=&quot;001A7CE3&quot;/&gt;&lt;wsp:rsid wsp:val=&quot;001B6F51&quot;/&gt;&lt;wsp:rsid wsp:val=&quot;001C3982&quot;/&gt;&lt;wsp:rsid wsp:val=&quot;00233DEE&quot;/&gt;&lt;wsp:rsid wsp:val=&quot;002359E0&quot;/&gt;&lt;wsp:rsid wsp:val=&quot;00241562&quot;/&gt;&lt;wsp:rsid wsp:val=&quot;002436B7&quot;/&gt;&lt;wsp:rsid wsp:val=&quot;00255DF2&quot;/&gt;&lt;wsp:rsid wsp:val=&quot;00266D5E&quot;/&gt;&lt;wsp:rsid wsp:val=&quot;00280F43&quot;/&gt;&lt;wsp:rsid wsp:val=&quot;00292DEE&quot;/&gt;&lt;wsp:rsid wsp:val=&quot;00295142&quot;/&gt;&lt;wsp:rsid wsp:val=&quot;002A1D7C&quot;/&gt;&lt;wsp:rsid wsp:val=&quot;002B1E1B&quot;/&gt;&lt;wsp:rsid wsp:val=&quot;002C17CF&quot;/&gt;&lt;wsp:rsid wsp:val=&quot;002D2326&quot;/&gt;&lt;wsp:rsid wsp:val=&quot;002D3C00&quot;/&gt;&lt;wsp:rsid wsp:val=&quot;002E5912&quot;/&gt;&lt;wsp:rsid wsp:val=&quot;00334402&quot;/&gt;&lt;wsp:rsid wsp:val=&quot;00352694&quot;/&gt;&lt;wsp:rsid wsp:val=&quot;003610B1&quot;/&gt;&lt;wsp:rsid wsp:val=&quot;00364A5C&quot;/&gt;&lt;wsp:rsid wsp:val=&quot;0036748D&quot;/&gt;&lt;wsp:rsid wsp:val=&quot;00376349&quot;/&gt;&lt;wsp:rsid wsp:val=&quot;003A5A59&quot;/&gt;&lt;wsp:rsid wsp:val=&quot;003C5291&quot;/&gt;&lt;wsp:rsid wsp:val=&quot;003C5C8A&quot;/&gt;&lt;wsp:rsid wsp:val=&quot;003E114B&quot;/&gt;&lt;wsp:rsid wsp:val=&quot;003E320E&quot;/&gt;&lt;wsp:rsid wsp:val=&quot;003F0B8F&quot;/&gt;&lt;wsp:rsid wsp:val=&quot;003F350B&quot;/&gt;&lt;wsp:rsid wsp:val=&quot;00410ED4&quot;/&gt;&lt;wsp:rsid wsp:val=&quot;004267C8&quot;/&gt;&lt;wsp:rsid wsp:val=&quot;0043518F&quot;/&gt;&lt;wsp:rsid wsp:val=&quot;00450C41&quot;/&gt;&lt;wsp:rsid wsp:val=&quot;00491E3F&quot;/&gt;&lt;wsp:rsid wsp:val=&quot;004978A8&quot;/&gt;&lt;wsp:rsid wsp:val=&quot;004B2A8E&quot;/&gt;&lt;wsp:rsid wsp:val=&quot;004B4039&quot;/&gt;&lt;wsp:rsid wsp:val=&quot;004C12C5&quot;/&gt;&lt;wsp:rsid wsp:val=&quot;004E150D&quot;/&gt;&lt;wsp:rsid wsp:val=&quot;004F3D3B&quot;/&gt;&lt;wsp:rsid wsp:val=&quot;00522E2D&quot;/&gt;&lt;wsp:rsid wsp:val=&quot;00532B5F&quot;/&gt;&lt;wsp:rsid wsp:val=&quot;005330AE&quot;/&gt;&lt;wsp:rsid wsp:val=&quot;0053625D&quot;/&gt;&lt;wsp:rsid wsp:val=&quot;00540DAD&quot;/&gt;&lt;wsp:rsid wsp:val=&quot;00593E39&quot;/&gt;&lt;wsp:rsid wsp:val=&quot;005B6A37&quot;/&gt;&lt;wsp:rsid wsp:val=&quot;005D0F5F&quot;/&gt;&lt;wsp:rsid wsp:val=&quot;005D6D3B&quot;/&gt;&lt;wsp:rsid wsp:val=&quot;005E56CF&quot;/&gt;&lt;wsp:rsid wsp:val=&quot;005F1639&quot;/&gt;&lt;wsp:rsid wsp:val=&quot;005F7A3A&quot;/&gt;&lt;wsp:rsid wsp:val=&quot;005F7AB8&quot;/&gt;&lt;wsp:rsid wsp:val=&quot;00610AF4&quot;/&gt;&lt;wsp:rsid wsp:val=&quot;0061589A&quot;/&gt;&lt;wsp:rsid wsp:val=&quot;0062237D&quot;/&gt;&lt;wsp:rsid wsp:val=&quot;006361CC&quot;/&gt;&lt;wsp:rsid wsp:val=&quot;00637AAA&quot;/&gt;&lt;wsp:rsid wsp:val=&quot;00640E6A&quot;/&gt;&lt;wsp:rsid wsp:val=&quot;00655F75&quot;/&gt;&lt;wsp:rsid wsp:val=&quot;00666E76&quot;/&gt;&lt;wsp:rsid wsp:val=&quot;00681D26&quot;/&gt;&lt;wsp:rsid wsp:val=&quot;00683805&quot;/&gt;&lt;wsp:rsid wsp:val=&quot;006A13D6&quot;/&gt;&lt;wsp:rsid wsp:val=&quot;006A736C&quot;/&gt;&lt;wsp:rsid wsp:val=&quot;006C331D&quot;/&gt;&lt;wsp:rsid wsp:val=&quot;006F29D6&quot;/&gt;&lt;wsp:rsid wsp:val=&quot;006F7A50&quot;/&gt;&lt;wsp:rsid wsp:val=&quot;006F7E82&quot;/&gt;&lt;wsp:rsid wsp:val=&quot;007165EC&quot;/&gt;&lt;wsp:rsid wsp:val=&quot;007202AD&quot;/&gt;&lt;wsp:rsid wsp:val=&quot;007276C3&quot;/&gt;&lt;wsp:rsid wsp:val=&quot;007334B4&quot;/&gt;&lt;wsp:rsid wsp:val=&quot;00735CAA&quot;/&gt;&lt;wsp:rsid wsp:val=&quot;00737F13&quot;/&gt;&lt;wsp:rsid wsp:val=&quot;00750FC2&quot;/&gt;&lt;wsp:rsid wsp:val=&quot;00784BEF&quot;/&gt;&lt;wsp:rsid wsp:val=&quot;0079278C&quot;/&gt;&lt;wsp:rsid wsp:val=&quot;00793D49&quot;/&gt;&lt;wsp:rsid wsp:val=&quot;007A35C9&quot;/&gt;&lt;wsp:rsid wsp:val=&quot;007B0274&quot;/&gt;&lt;wsp:rsid wsp:val=&quot;007B0AA7&quot;/&gt;&lt;wsp:rsid wsp:val=&quot;007C036F&quot;/&gt;&lt;wsp:rsid wsp:val=&quot;007C07ED&quot;/&gt;&lt;wsp:rsid wsp:val=&quot;007E0879&quot;/&gt;&lt;wsp:rsid wsp:val=&quot;007E0CA5&quot;/&gt;&lt;wsp:rsid wsp:val=&quot;007F5715&quot;/&gt;&lt;wsp:rsid wsp:val=&quot;00811852&quot;/&gt;&lt;wsp:rsid wsp:val=&quot;00811E29&quot;/&gt;&lt;wsp:rsid wsp:val=&quot;00812268&quot;/&gt;&lt;wsp:rsid wsp:val=&quot;008271ED&quot;/&gt;&lt;wsp:rsid wsp:val=&quot;00841D35&quot;/&gt;&lt;wsp:rsid wsp:val=&quot;00871197&quot;/&gt;&lt;wsp:rsid wsp:val=&quot;00880D3F&quot;/&gt;&lt;wsp:rsid wsp:val=&quot;00881A52&quot;/&gt;&lt;wsp:rsid wsp:val=&quot;00890A36&quot;/&gt;&lt;wsp:rsid wsp:val=&quot;00894328&quot;/&gt;&lt;wsp:rsid wsp:val=&quot;008A37A4&quot;/&gt;&lt;wsp:rsid wsp:val=&quot;008A69A0&quot;/&gt;&lt;wsp:rsid wsp:val=&quot;008C27DB&quot;/&gt;&lt;wsp:rsid wsp:val=&quot;008C71D2&quot;/&gt;&lt;wsp:rsid wsp:val=&quot;008E620D&quot;/&gt;&lt;wsp:rsid wsp:val=&quot;0092119A&quot;/&gt;&lt;wsp:rsid wsp:val=&quot;0095706D&quot;/&gt;&lt;wsp:rsid wsp:val=&quot;00957752&quot;/&gt;&lt;wsp:rsid wsp:val=&quot;009759D6&quot;/&gt;&lt;wsp:rsid wsp:val=&quot;009B4177&quot;/&gt;&lt;wsp:rsid wsp:val=&quot;009C153A&quot;/&gt;&lt;wsp:rsid wsp:val=&quot;009D5C4B&quot;/&gt;&lt;wsp:rsid wsp:val=&quot;009E120D&quot;/&gt;&lt;wsp:rsid wsp:val=&quot;009E5F45&quot;/&gt;&lt;wsp:rsid wsp:val=&quot;009F4638&quot;/&gt;&lt;wsp:rsid wsp:val=&quot;00A16999&quot;/&gt;&lt;wsp:rsid wsp:val=&quot;00A20358&quot;/&gt;&lt;wsp:rsid wsp:val=&quot;00A260A4&quot;/&gt;&lt;wsp:rsid wsp:val=&quot;00A42921&quot;/&gt;&lt;wsp:rsid wsp:val=&quot;00A54F5E&quot;/&gt;&lt;wsp:rsid wsp:val=&quot;00A55C81&quot;/&gt;&lt;wsp:rsid wsp:val=&quot;00A871F5&quot;/&gt;&lt;wsp:rsid wsp:val=&quot;00A878D4&quot;/&gt;&lt;wsp:rsid wsp:val=&quot;00AA4A05&quot;/&gt;&lt;wsp:rsid wsp:val=&quot;00AA74A6&quot;/&gt;&lt;wsp:rsid wsp:val=&quot;00AC5DD2&quot;/&gt;&lt;wsp:rsid wsp:val=&quot;00AD63A4&quot;/&gt;&lt;wsp:rsid wsp:val=&quot;00AE38CD&quot;/&gt;&lt;wsp:rsid wsp:val=&quot;00AE4C3B&quot;/&gt;&lt;wsp:rsid wsp:val=&quot;00AF0E77&quot;/&gt;&lt;wsp:rsid wsp:val=&quot;00B355F8&quot;/&gt;&lt;wsp:rsid wsp:val=&quot;00B430EB&quot;/&gt;&lt;wsp:rsid wsp:val=&quot;00B442E9&quot;/&gt;&lt;wsp:rsid wsp:val=&quot;00B47295&quot;/&gt;&lt;wsp:rsid wsp:val=&quot;00B55487&quot;/&gt;&lt;wsp:rsid wsp:val=&quot;00B62BEB&quot;/&gt;&lt;wsp:rsid wsp:val=&quot;00B82FB7&quot;/&gt;&lt;wsp:rsid wsp:val=&quot;00B8344E&quot;/&gt;&lt;wsp:rsid wsp:val=&quot;00B9261F&quot;/&gt;&lt;wsp:rsid wsp:val=&quot;00BA3172&quot;/&gt;&lt;wsp:rsid wsp:val=&quot;00BC338F&quot;/&gt;&lt;wsp:rsid wsp:val=&quot;00BC7B5D&quot;/&gt;&lt;wsp:rsid wsp:val=&quot;00C014E5&quot;/&gt;&lt;wsp:rsid wsp:val=&quot;00C11126&quot;/&gt;&lt;wsp:rsid wsp:val=&quot;00C178C7&quot;/&gt;&lt;wsp:rsid wsp:val=&quot;00C533D9&quot;/&gt;&lt;wsp:rsid wsp:val=&quot;00C53480&quot;/&gt;&lt;wsp:rsid wsp:val=&quot;00C73A7C&quot;/&gt;&lt;wsp:rsid wsp:val=&quot;00C81514&quot;/&gt;&lt;wsp:rsid wsp:val=&quot;00C844AD&quot;/&gt;&lt;wsp:rsid wsp:val=&quot;00C94F3D&quot;/&gt;&lt;wsp:rsid wsp:val=&quot;00C961EE&quot;/&gt;&lt;wsp:rsid wsp:val=&quot;00CB0B8A&quot;/&gt;&lt;wsp:rsid wsp:val=&quot;00CF2742&quot;/&gt;&lt;wsp:rsid wsp:val=&quot;00D0726E&quot;/&gt;&lt;wsp:rsid wsp:val=&quot;00D07A83&quot;/&gt;&lt;wsp:rsid wsp:val=&quot;00D2318C&quot;/&gt;&lt;wsp:rsid wsp:val=&quot;00D337A5&quot;/&gt;&lt;wsp:rsid wsp:val=&quot;00D34E03&quot;/&gt;&lt;wsp:rsid wsp:val=&quot;00D846DD&quot;/&gt;&lt;wsp:rsid wsp:val=&quot;00D95B49&quot;/&gt;&lt;wsp:rsid wsp:val=&quot;00D9741F&quot;/&gt;&lt;wsp:rsid wsp:val=&quot;00D976DB&quot;/&gt;&lt;wsp:rsid wsp:val=&quot;00DA6ECA&quot;/&gt;&lt;wsp:rsid wsp:val=&quot;00DB32E8&quot;/&gt;&lt;wsp:rsid wsp:val=&quot;00DB78CC&quot;/&gt;&lt;wsp:rsid wsp:val=&quot;00DD297F&quot;/&gt;&lt;wsp:rsid wsp:val=&quot;00DD5E01&quot;/&gt;&lt;wsp:rsid wsp:val=&quot;00DE41C6&quot;/&gt;&lt;wsp:rsid wsp:val=&quot;00E10D46&quot;/&gt;&lt;wsp:rsid wsp:val=&quot;00E11C21&quot;/&gt;&lt;wsp:rsid wsp:val=&quot;00E12362&quot;/&gt;&lt;wsp:rsid wsp:val=&quot;00E13864&quot;/&gt;&lt;wsp:rsid wsp:val=&quot;00E23D1B&quot;/&gt;&lt;wsp:rsid wsp:val=&quot;00E35050&quot;/&gt;&lt;wsp:rsid wsp:val=&quot;00E37B00&quot;/&gt;&lt;wsp:rsid wsp:val=&quot;00E80337&quot;/&gt;&lt;wsp:rsid wsp:val=&quot;00E86AE9&quot;/&gt;&lt;wsp:rsid wsp:val=&quot;00E93294&quot;/&gt;&lt;wsp:rsid wsp:val=&quot;00EA7FAE&quot;/&gt;&lt;wsp:rsid wsp:val=&quot;00EC6829&quot;/&gt;&lt;wsp:rsid wsp:val=&quot;00EC7E7E&quot;/&gt;&lt;wsp:rsid wsp:val=&quot;00ED4284&quot;/&gt;&lt;wsp:rsid wsp:val=&quot;00ED73E7&quot;/&gt;&lt;wsp:rsid wsp:val=&quot;00EE17B1&quot;/&gt;&lt;wsp:rsid wsp:val=&quot;00EF1D87&quot;/&gt;&lt;wsp:rsid wsp:val=&quot;00F10533&quot;/&gt;&lt;wsp:rsid wsp:val=&quot;00F30A9F&quot;/&gt;&lt;wsp:rsid wsp:val=&quot;00F34410&quot;/&gt;&lt;wsp:rsid wsp:val=&quot;00F67514&quot;/&gt;&lt;wsp:rsid wsp:val=&quot;00F739ED&quot;/&gt;&lt;wsp:rsid wsp:val=&quot;00F73B5E&quot;/&gt;&lt;wsp:rsid wsp:val=&quot;00F84BDC&quot;/&gt;&lt;wsp:rsid wsp:val=&quot;00F84C4B&quot;/&gt;&lt;wsp:rsid wsp:val=&quot;00F91F88&quot;/&gt;&lt;wsp:rsid wsp:val=&quot;00FA3B75&quot;/&gt;&lt;wsp:rsid wsp:val=&quot;00FA3FC8&quot;/&gt;&lt;wsp:rsid wsp:val=&quot;00FA523F&quot;/&gt;&lt;wsp:rsid wsp:val=&quot;00FB5292&quot;/&gt;&lt;wsp:rsid wsp:val=&quot;00FB756A&quot;/&gt;&lt;wsp:rsid wsp:val=&quot;00FE1A50&quot;/&gt;&lt;wsp:rsid wsp:val=&quot;00FE5783&quot;/&gt;&lt;wsp:rsid wsp:val=&quot;00FE677F&quot;/&gt;&lt;wsp:rsid wsp:val=&quot;00FF7D72&quot;/&gt;&lt;/wsp:rsids&gt;&lt;/w:docPr&gt;&lt;w:body&gt;&lt;wx:sect&gt;&lt;w:p wsp:rsidR=&quot;00000000&quot; wsp:rsidRDefault=&quot;00491E3F&quot; wsp:rsidP=&quot;00491E3F&quot;&gt;&lt;m:oMathPara&gt;&lt;m:oMath&gt;&lt;m:sSub&gt;&lt;m:sSubPr&gt;&lt;m:ctrlPr&gt;&lt;w:rPr&gt;&lt;w:rFonts w:ascii=&quot;Cambria Math&quot; w:h-ansi=&quot;Cambria Math&quot;/&gt;&lt;wx:font wx:val=&quot;Cambria Math&quot;/&gt;&lt;w:b/&gt;&lt;w:i/&gt;&lt;/w:rPr&gt;&lt;/m:ctrlPr&gt;&lt;/m:sSubPr&gt;&lt;m:e&gt;&lt;m:r&gt;&lt;m:rPr&gt;&lt;m:sty m:val=&quot;bi&quot;/&gt;&lt;/m:rPr&gt;&lt;w:rPr&gt;&lt;w:rFonts w:ascii=&quot;Cambria Math&quot; w:h-ansi=&quot;Cambria Math&quot;/&gt;&lt;wx:font wx:val=&quot;Cambria Math&quot;/&gt;&lt;w:b/&gt;&lt;w:i/&gt;&lt;/w:rPr&gt;&lt;m:t&gt;I&lt;/m:t&gt;&lt;/m:r&gt;&lt;/m:e&gt;&lt;m:sub&gt;&lt;m:r&gt;&lt;m:rPr&gt;&lt;m:sty m:val=&quot;bi&quot;/&gt;&lt;/m:rPr&gt;&lt;w:rPr&gt;&lt;w:rFonts w:ascii=&quot;Cambria Math&quot; w:h-ansi=&quot;Cambria Math&quot;/&gt;&lt;wx:font wx:val=&quot;Cambria Math&quot;/&gt;&lt;w:b/&gt;&lt;w:i/&gt;&lt;/w:rPr&gt;&lt;m:t&gt;xx&lt;/m:t&gt;&lt;/m:r&gt;&lt;/m:sub&gt;&lt;/m:sSub&gt;&lt;m:r&gt;&lt;m:rPr&gt;&lt;m:sty m:val=&quot;bi&quot;/&gt;&lt;/m:rPr&gt;&lt;w:rPr&gt;&lt;w:rFonts w:ascii=&quot;Cambria Math&quot; w:h-ansi=&quot;Cambria Math&quot;/&gt;&lt;wx:font wx:val=&quot;Cambria Math&quot;/&gt;&lt;w:b/&gt;&lt;w:i/&gt;&lt;/w:rPr&gt;&lt;m:t&gt;=&lt;/m:t&gt;&lt;/m:r&gt;&lt;m:f&gt;&lt;m:fPr&gt;&lt;m:ctrlPr&gt;&lt;w:rPr&gt;&lt;w:rFonts w:ascii=&quot;Cambria Math&quot; w:fareast=&quot;Yu Mincho&quot; w:h-ansi=&quot;Cambria Math&quot;/&gt;&lt;wx:font wx:val=&quot;Cambria Math&quot;/&gt;&lt;w:b/&gt;&lt;w:i/&gt;&lt;/w:rPr&gt;&lt;/m:ctrlPr&gt;&lt;/m:fPr&gt;&lt;m:num&gt;&lt;m:r&gt;&lt;m:rPr&gt;&lt;m:sty m:val=&quot;bi&quot;/&gt;&lt;/m:rPr&gt;&lt;w:rPr&gt;&lt;w:rFonts w:ascii=&quot;Cambria Math&quot; w:fareast=&quot;Yu Mincho&quot; w:h-ansi=&quot;Cambria Math&quot;/&gt;&lt;wx:font wx:val=&quot;Cambria Math&quot;/&gt;&lt;w:b/&gt;&lt;w:i/&gt;&lt;/w:rPr&gt;&lt;m:t&gt;M&lt;/m:t&gt;&lt;/m:r&gt;&lt;/m:num&gt;&lt;m:den&gt;&lt;m:r&gt;&lt;m:rPr&gt;&lt;m:sty m:val=&quot;bi&quot;/&gt;&lt;/m:rPr&gt;&lt;w:rPr&gt;&lt;w:rFonts w:ascii=&quot;Cambria Math&quot; w:fareast=&quot;Yu Mincho&quot; w:h-ansi=&quot;Cambria Math&quot;/&gt;&lt;wx:font wx:val=&quot;Cambria Math&quot;/&gt;&lt;w:b/&gt;&lt;w:i/&gt;&lt;/w:rPr&gt;&lt;m:t&gt;12&lt;/m:t&gt;&lt;/m:r&gt;&lt;/m:den&gt;&lt;/m:f&gt;&lt;m:r&gt;&lt;m:rPr&gt;&lt;m:sty m:val=&quot;bi&quot;/&gt;&lt;/m:rPr&gt;&lt;w:rPr&gt;&lt;w:rFonts w:ascii=&quot;Cambria Math&quot; w:fareast=&quot;Yu Mincho&quot; w:h-ansi=&quot;Cambria Math&quot;/&gt;&lt;wx:font wx:val=&quot;Cambria Math&quot;/&gt;&lt;w:b/&gt;&lt;w:i/&gt;&lt;/w:rPr&gt;&lt;m:t&gt;(&lt;/m:t&gt;&lt;/m:r&gt;&lt;m:sSup&gt;&lt;m:sSupPr&gt;&lt;m:ctrlPr&gt;&lt;w:rPr&gt;&lt;w:rFonts w:ascii=&quot;Cambria Math&quot; w:fareast=&quot;Yu Mincho&quot; w:h-ansi=&quot;Cambria Math&quot;/&gt;&lt;wx:font wx:val=&quot;Cambria Math&quot;/&gt;&lt;w:b/&gt;&lt;w:i/&gt;&lt;/w:rPr&gt;&lt;/m:ctrlPr&gt;&lt;/m:sSupPr&gt;&lt;m:e&gt;&lt;m:r&gt;&lt;m:rPr&gt;&lt;m:sty m:val=&quot;bi&quot;/&gt;&lt;/m:rPr&gt;&lt;w:rPr&gt;&lt;w:rFonts w:ascii=&quot;Cambria Math&quot; w:fareast=&quot;Yu Mincho&quot; w:h-ansi=&quot;Cambria Math&quot;/&gt;&lt;wx:font wx:val=&quot;Cambria Math&quot;/&gt;&lt;w:b/&gt;&lt;w:i/&gt;&lt;/w:rPr&gt;&lt;m:t&gt;B&lt;/m:t&gt;&lt;/m:r&gt;&lt;/m:e&gt;&lt;m:sup&gt;&lt;m:r&gt;&lt;m:rPr&gt;&lt;m:sty m:val=&quot;bi&quot;/&gt;&lt;/m:rPr&gt;&lt;w:rPr&gt;&lt;w:rFonts w:ascii=&quot;Cambria Math&quot; w:fareast=&quot;Yu Mincho&quot; w:h-ansi=&quot;Cambria Math&quot;/&gt;&lt;wx:font wx:val=&quot;Cambria Math&quot;/&gt;&lt;w:b/&gt;&lt;w:i/&gt;&lt;/w:rPr&gt;&lt;m:t&gt;2&lt;/m:t&gt;&lt;/m:r&gt;&lt;/m:sup&gt;&lt;/m:sSup&gt;&lt;m:r&gt;&lt;m:rPr&gt;&lt;m:sty m:val=&quot;bi&quot;/&gt;&lt;/m:rPr&gt;&lt;w:rPr&gt;&lt;w:rFonts w:ascii=&quot;Cambria Math&quot; w:fareast=&quot;Yu Mincho&quot; w:h-ansi=&quot;Cambria Math&quot;/&gt;&lt;wx:font wx:val=&quot;Cambria Math&quot;/&gt;&lt;w:b/&gt;&lt;w:i/&gt;&lt;/w:rPr&gt;&lt;m:t&gt;+&lt;/m:t&gt;&lt;/m:r&gt;&lt;m:sSup&gt;&lt;m:sSupPr&gt;&lt;m:ctrlPr&gt;&lt;w:rPr&gt;&lt;w:rFonts w:ascii=&quot;Cambria Math&quot; w:fareast=&quot;Yu Mincho&quot; w:h-ansi=&quot;Cambria Math&quot;/&gt;&lt;wx:font wx:val=&quot;Cambria Math&quot;/&gt;&lt;w:b/&gt;&lt;w:i/&gt;&lt;/w:rPr&gt;&lt;/m:ctrlPr&gt;&lt;/m:sSupPr&gt;&lt;m:e&gt;&lt;m:r&gt;&lt;m:rPr&gt;&lt;m:sty m:val=&quot;bi&quot;/&gt;&lt;/m:rPr&gt;&lt;w:rPr&gt;&lt;w:rFonts w:ascii=&quot;Cambria Math&quot; w:fareast=&quot;Yu Mincho&quot; w:h-ansi=&quot;Cambria Math&quot;/&gt;&lt;wx:font wx:val=&quot;Cambria Math&quot;/&gt;&lt;w:b/&gt;&lt;w:i/&gt;&lt;/w:rPr&gt;&lt;m:t&gt;D&lt;/m:t&gt;&lt;/m:r&gt;&lt;/m:e&gt;&lt;m:sup&gt;&lt;m:r&gt;&lt;m:rPr&gt;&lt;m:sty m:val=&quot;bi&quot;/&gt;&lt;/m:rPr&gt;&lt;w:rPr&gt;&lt;w:rFonts w:ascii=&quot;Cambria Math&quot; w:fareast=&quot;Yu Mincho&quot; w:h-ansi=&quot;Cambria Math&quot;/&gt;&lt;wx:font wx:val=&quot;Cambria Math&quot;/&gt;&lt;w:b/&gt;&lt;w:i/&gt;&lt;/w:rPr&gt;&lt;m:t&gt;2&lt;/m:t&gt;&lt;/m:r&gt;&lt;/m:sup&gt;&lt;/m:sSup&gt;&lt;m:r&gt;&lt;m:rPr&gt;&lt;m:sty m:val=&quot;bi&quot;/&gt;&lt;/m:rPr&gt;&lt;w:rPr&gt;&lt;w:rFonts w:ascii=&quot;Cambria Math&quot; w:fareast=&quot;Yu Mincho&quot; w:h-ansi=&quot;Cambria Math&quot;/&gt;&lt;wx:font wx:val=&quot;Cambria Math&quot;/&gt;&lt;w:b/&gt;&lt;w:i/&gt;&lt;/w:rPr&gt;&lt;m:t&gt;)&lt;/m:t&gt;&lt;/m:r&gt;&lt;/m:oMath&gt;&lt;/m:oMathPara&gt;&lt;/w:p&gt;&lt;w:sectPr wsp:rsidR=&quot;00000000&quot;&gt;&lt;w:pgSz w:w=&quot;12240&quot; w:h=&quot;15840&quot;/&gt;&lt;w:pgMar w:top=&quot;1440&quot; w:right=&quot;1440&quot; w:bottom=&quot;1440&quot; w:left=&quot;1440&quot; w:header=&quot;720&quot; w:footer=&quot;720&quot; w:gutter=&quot;0&quot;/&gt;&lt;w:cols w:space=&quot;720&quot;/&gt;&lt;/w:sectPr&gt;&lt;/wx:sect&gt;&lt;/w:body&gt;&lt;/w:wordDocument&gt;">
+            <v:imagedata r:id="rId15" o:title="" chromakey="white"/>
+          </v:shape>
+        </w:pict>
+      </w:r>
+      <w:r>
+        <w:rPr>
+          <w:rFonts w:eastAsia="Yu Mincho"/>
+        </w:rPr>
+        <w:instrText xml:space="preserve"> </w:instrText>
+      </w:r>
+      <w:r>
+        <w:rPr>
+          <w:rFonts w:eastAsia="Yu Mincho"/>
+        </w:rPr>
+        <w:fldChar w:fldCharType="separate"/>
+      </w:r>
+      <w:r>
+        <w:rPr>
+          <w:position w:val="-12"/>
+        </w:rPr>
+        <w:pict w14:anchorId="40DE2EA4">
+          <v:shape id="_x0000_i1032" type="#_x0000_t75" style="width:80.25pt;height:18pt" equationxml="&lt;?xml version=&quot;1.0&quot; encoding=&quot;UTF-8&quot; standalone=&quot;yes&quot;?&gt;&#10;&lt;?mso-application progid=&quot;Word.Document&quot;?&gt;&#10;&lt;w:wordDocument xmlns:aml=&quot;http://schemas.microsoft.com/aml/2001/core&quot; xmlns:wpc=&quot;http://schemas.microsoft.com/office/word/2010/wordprocessingCanvas&quot; xmlns:cx=&quot;http://schemas.microsoft.com/office/drawing/2014/chartex&quot; xmlns:cx1=&quot;http://schemas.microsoft.com/office/drawing/2015/9/8/chartex&quot; xmlns:cx2=&quot;http://schemas.microsoft.com/office/drawing/2015/10/21/chartex&quot; xmlns:cx3=&quot;http://schemas.microsoft.com/office/drawing/2016/5/9/chartex&quot; xmlns:cx4=&quot;http://schemas.microsoft.com/office/drawing/2016/5/10/chartex&quot; xmlns:cx5=&quot;http://schemas.microsoft.com/office/drawing/2016/5/11/chartex&quot; xmlns:cx6=&quot;http://schemas.microsoft.com/office/drawing/2016/5/12/chartex&quot; xmlns:cx7=&quot;http://schemas.microsoft.com/office/drawing/2016/5/13/chartex&quot; xmlns:cx8=&quot;http://schemas.microsoft.com/office/drawing/2016/5/14/chartex&quot; xmlns:cr=&quot;http://schemas.microsoft.com/office/comments/2020/reactions&quot; xmlns:dt=&quot;uuid:C2F41010-65B3-11d1-A29F-00AA00C14882&quot; xmlns:mc=&quot;http://schemas.openxmlformats.org/markup-compatibility/2006&quot; xmlns:aink=&quot;http://schemas.microsoft.com/office/drawing/2016/ink&quot; xmlns:am3d=&quot;http://schemas.microsoft.com/office/drawing/2017/model3d&quot; xmlns:o=&quot;urn:schemas-microsoft-com:office:office&quot; xmlns:m=&quot;http://schemas.openxmlformats.org/officeDocument/2006/math&quot; xmlns:v=&quot;urn:schemas-microsoft-com:vml&quot; xmlns:w10=&quot;urn:schemas-microsoft-com:office:word&quot; xmlns:w=&quot;http://schemas.microsoft.com/office/word/2003/wordml&quot; xmlns:wx=&quot;http://schemas.microsoft.com/office/word/2003/auxHint&quot; xmlns:wne=&quot;http://schemas.microsoft.com/office/word/2006/wordml&quot; xmlns:wsp=&quot;http://schemas.microsoft.com/office/word/2003/wordml/sp2&quot; xmlns:sl=&quot;http://schemas.microsoft.com/schemaLibrary/2003/core&quot; w:macrosPresent=&quot;no&quot; w:embeddedObjPresent=&quot;no&quot; w:ocxPresent=&quot;no&quot; xml:space=&quot;preserve&quot;&gt;&lt;w:ignoreSubtree w:val=&quot;http://schemas.microsoft.com/office/word/2003/wordml/sp2&quot;/&gt;&lt;o:DocumentProperties&gt;&lt;o:Version&gt;16&lt;/o:Version&gt;&lt;/o:DocumentProperties&gt;&lt;w:docPr&gt;&lt;w:view w:val=&quot;print&quot;/&gt;&lt;w:zoom w:percent=&quot;100&quot;/&gt;&lt;w:doNotEmbedSystemFonts/&gt;&lt;w:defaultTabStop w:val=&quot;720&quot;/&gt;&lt;w:punctuationKerning/&gt;&lt;w:characterSpacingControl w:val=&quot;DontCompress&quot;/&gt;&lt;w:optimizeForBrowser/&gt;&lt;w:relyOnVML/&gt;&lt;w:allowPNG/&gt;&lt;w:validateAgainstSchema/&gt;&lt;w:saveInvalidXML w:val=&quot;off&quot;/&gt;&lt;w:ignoreMixedContent w:val=&quot;off&quot;/&gt;&lt;w:alwaysShowPlaceholderText w:val=&quot;off&quot;/&gt;&lt;w:compat&gt;&lt;w:breakWrappedTables/&gt;&lt;w:snapToGridInCell/&gt;&lt;w:wrapTextWithPunct/&gt;&lt;w:useAsianBreakRules/&gt;&lt;w:dontGrowAutofit/&gt;&lt;/w:compat&gt;&lt;wsp:rsids&gt;&lt;wsp:rsidRoot wsp:val=&quot;008A37A4&quot;/&gt;&lt;wsp:rsid wsp:val=&quot;00031DE4&quot;/&gt;&lt;wsp:rsid wsp:val=&quot;000362E1&quot;/&gt;&lt;wsp:rsid wsp:val=&quot;00053388&quot;/&gt;&lt;wsp:rsid wsp:val=&quot;000562AA&quot;/&gt;&lt;wsp:rsid wsp:val=&quot;00063347&quot;/&gt;&lt;wsp:rsid wsp:val=&quot;00065698&quot;/&gt;&lt;wsp:rsid wsp:val=&quot;000703F7&quot;/&gt;&lt;wsp:rsid wsp:val=&quot;00076370&quot;/&gt;&lt;wsp:rsid wsp:val=&quot;000A6FDF&quot;/&gt;&lt;wsp:rsid wsp:val=&quot;000B4AEA&quot;/&gt;&lt;wsp:rsid wsp:val=&quot;000B7EA8&quot;/&gt;&lt;wsp:rsid wsp:val=&quot;000D1678&quot;/&gt;&lt;wsp:rsid wsp:val=&quot;000D4C9B&quot;/&gt;&lt;wsp:rsid wsp:val=&quot;000D6C9F&quot;/&gt;&lt;wsp:rsid wsp:val=&quot;000E3BA7&quot;/&gt;&lt;wsp:rsid wsp:val=&quot;000E6D01&quot;/&gt;&lt;wsp:rsid wsp:val=&quot;000E7753&quot;/&gt;&lt;wsp:rsid wsp:val=&quot;000F2BA7&quot;/&gt;&lt;wsp:rsid wsp:val=&quot;0010748A&quot;/&gt;&lt;wsp:rsid wsp:val=&quot;001133FA&quot;/&gt;&lt;wsp:rsid wsp:val=&quot;00142C08&quot;/&gt;&lt;wsp:rsid wsp:val=&quot;00167DEE&quot;/&gt;&lt;wsp:rsid wsp:val=&quot;00172EC7&quot;/&gt;&lt;wsp:rsid wsp:val=&quot;00176987&quot;/&gt;&lt;wsp:rsid wsp:val=&quot;00185A86&quot;/&gt;&lt;wsp:rsid wsp:val=&quot;0019252F&quot;/&gt;&lt;wsp:rsid wsp:val=&quot;001A097A&quot;/&gt;&lt;wsp:rsid wsp:val=&quot;001A3744&quot;/&gt;&lt;wsp:rsid wsp:val=&quot;001A7CE3&quot;/&gt;&lt;wsp:rsid wsp:val=&quot;001B6F51&quot;/&gt;&lt;wsp:rsid wsp:val=&quot;001C3982&quot;/&gt;&lt;wsp:rsid wsp:val=&quot;00233DEE&quot;/&gt;&lt;wsp:rsid wsp:val=&quot;002359E0&quot;/&gt;&lt;wsp:rsid wsp:val=&quot;00241562&quot;/&gt;&lt;wsp:rsid wsp:val=&quot;002436B7&quot;/&gt;&lt;wsp:rsid wsp:val=&quot;00255DF2&quot;/&gt;&lt;wsp:rsid wsp:val=&quot;00266D5E&quot;/&gt;&lt;wsp:rsid wsp:val=&quot;00280F43&quot;/&gt;&lt;wsp:rsid wsp:val=&quot;00292DEE&quot;/&gt;&lt;wsp:rsid wsp:val=&quot;00295142&quot;/&gt;&lt;wsp:rsid wsp:val=&quot;002A1D7C&quot;/&gt;&lt;wsp:rsid wsp:val=&quot;002B1E1B&quot;/&gt;&lt;wsp:rsid wsp:val=&quot;002C17CF&quot;/&gt;&lt;wsp:rsid wsp:val=&quot;002D2326&quot;/&gt;&lt;wsp:rsid wsp:val=&quot;002D3C00&quot;/&gt;&lt;wsp:rsid wsp:val=&quot;002E5912&quot;/&gt;&lt;wsp:rsid wsp:val=&quot;00334402&quot;/&gt;&lt;wsp:rsid wsp:val=&quot;00352694&quot;/&gt;&lt;wsp:rsid wsp:val=&quot;003610B1&quot;/&gt;&lt;wsp:rsid wsp:val=&quot;00364A5C&quot;/&gt;&lt;wsp:rsid wsp:val=&quot;0036748D&quot;/&gt;&lt;wsp:rsid wsp:val=&quot;00376349&quot;/&gt;&lt;wsp:rsid wsp:val=&quot;003A5A59&quot;/&gt;&lt;wsp:rsid wsp:val=&quot;003C5291&quot;/&gt;&lt;wsp:rsid wsp:val=&quot;003C5C8A&quot;/&gt;&lt;wsp:rsid wsp:val=&quot;003E114B&quot;/&gt;&lt;wsp:rsid wsp:val=&quot;003E320E&quot;/&gt;&lt;wsp:rsid wsp:val=&quot;003F0B8F&quot;/&gt;&lt;wsp:rsid wsp:val=&quot;003F350B&quot;/&gt;&lt;wsp:rsid wsp:val=&quot;00410ED4&quot;/&gt;&lt;wsp:rsid wsp:val=&quot;004267C8&quot;/&gt;&lt;wsp:rsid wsp:val=&quot;0043518F&quot;/&gt;&lt;wsp:rsid wsp:val=&quot;00450C41&quot;/&gt;&lt;wsp:rsid wsp:val=&quot;00491E3F&quot;/&gt;&lt;wsp:rsid wsp:val=&quot;004978A8&quot;/&gt;&lt;wsp:rsid wsp:val=&quot;004B2A8E&quot;/&gt;&lt;wsp:rsid wsp:val=&quot;004B4039&quot;/&gt;&lt;wsp:rsid wsp:val=&quot;004C12C5&quot;/&gt;&lt;wsp:rsid wsp:val=&quot;004E150D&quot;/&gt;&lt;wsp:rsid wsp:val=&quot;004F3D3B&quot;/&gt;&lt;wsp:rsid wsp:val=&quot;00522E2D&quot;/&gt;&lt;wsp:rsid wsp:val=&quot;00532B5F&quot;/&gt;&lt;wsp:rsid wsp:val=&quot;005330AE&quot;/&gt;&lt;wsp:rsid wsp:val=&quot;0053625D&quot;/&gt;&lt;wsp:rsid wsp:val=&quot;00540DAD&quot;/&gt;&lt;wsp:rsid wsp:val=&quot;00593E39&quot;/&gt;&lt;wsp:rsid wsp:val=&quot;005B6A37&quot;/&gt;&lt;wsp:rsid wsp:val=&quot;005D0F5F&quot;/&gt;&lt;wsp:rsid wsp:val=&quot;005D6D3B&quot;/&gt;&lt;wsp:rsid wsp:val=&quot;005E56CF&quot;/&gt;&lt;wsp:rsid wsp:val=&quot;005F1639&quot;/&gt;&lt;wsp:rsid wsp:val=&quot;005F7A3A&quot;/&gt;&lt;wsp:rsid wsp:val=&quot;005F7AB8&quot;/&gt;&lt;wsp:rsid wsp:val=&quot;00610AF4&quot;/&gt;&lt;wsp:rsid wsp:val=&quot;0061589A&quot;/&gt;&lt;wsp:rsid wsp:val=&quot;0062237D&quot;/&gt;&lt;wsp:rsid wsp:val=&quot;006361CC&quot;/&gt;&lt;wsp:rsid wsp:val=&quot;00637AAA&quot;/&gt;&lt;wsp:rsid wsp:val=&quot;00640E6A&quot;/&gt;&lt;wsp:rsid wsp:val=&quot;00655F75&quot;/&gt;&lt;wsp:rsid wsp:val=&quot;00666E76&quot;/&gt;&lt;wsp:rsid wsp:val=&quot;00681D26&quot;/&gt;&lt;wsp:rsid wsp:val=&quot;00683805&quot;/&gt;&lt;wsp:rsid wsp:val=&quot;006A13D6&quot;/&gt;&lt;wsp:rsid wsp:val=&quot;006A736C&quot;/&gt;&lt;wsp:rsid wsp:val=&quot;006C331D&quot;/&gt;&lt;wsp:rsid wsp:val=&quot;006F29D6&quot;/&gt;&lt;wsp:rsid wsp:val=&quot;006F7A50&quot;/&gt;&lt;wsp:rsid wsp:val=&quot;006F7E82&quot;/&gt;&lt;wsp:rsid wsp:val=&quot;007165EC&quot;/&gt;&lt;wsp:rsid wsp:val=&quot;007202AD&quot;/&gt;&lt;wsp:rsid wsp:val=&quot;007276C3&quot;/&gt;&lt;wsp:rsid wsp:val=&quot;007334B4&quot;/&gt;&lt;wsp:rsid wsp:val=&quot;00735CAA&quot;/&gt;&lt;wsp:rsid wsp:val=&quot;00737F13&quot;/&gt;&lt;wsp:rsid wsp:val=&quot;00750FC2&quot;/&gt;&lt;wsp:rsid wsp:val=&quot;00784BEF&quot;/&gt;&lt;wsp:rsid wsp:val=&quot;0079278C&quot;/&gt;&lt;wsp:rsid wsp:val=&quot;00793D49&quot;/&gt;&lt;wsp:rsid wsp:val=&quot;007A35C9&quot;/&gt;&lt;wsp:rsid wsp:val=&quot;007B0274&quot;/&gt;&lt;wsp:rsid wsp:val=&quot;007B0AA7&quot;/&gt;&lt;wsp:rsid wsp:val=&quot;007C036F&quot;/&gt;&lt;wsp:rsid wsp:val=&quot;007C07ED&quot;/&gt;&lt;wsp:rsid wsp:val=&quot;007E0879&quot;/&gt;&lt;wsp:rsid wsp:val=&quot;007E0CA5&quot;/&gt;&lt;wsp:rsid wsp:val=&quot;007F5715&quot;/&gt;&lt;wsp:rsid wsp:val=&quot;00811852&quot;/&gt;&lt;wsp:rsid wsp:val=&quot;00811E29&quot;/&gt;&lt;wsp:rsid wsp:val=&quot;00812268&quot;/&gt;&lt;wsp:rsid wsp:val=&quot;008271ED&quot;/&gt;&lt;wsp:rsid wsp:val=&quot;00841D35&quot;/&gt;&lt;wsp:rsid wsp:val=&quot;00871197&quot;/&gt;&lt;wsp:rsid wsp:val=&quot;00880D3F&quot;/&gt;&lt;wsp:rsid wsp:val=&quot;00881A52&quot;/&gt;&lt;wsp:rsid wsp:val=&quot;00890A36&quot;/&gt;&lt;wsp:rsid wsp:val=&quot;00894328&quot;/&gt;&lt;wsp:rsid wsp:val=&quot;008A37A4&quot;/&gt;&lt;wsp:rsid wsp:val=&quot;008A69A0&quot;/&gt;&lt;wsp:rsid wsp:val=&quot;008C27DB&quot;/&gt;&lt;wsp:rsid wsp:val=&quot;008C71D2&quot;/&gt;&lt;wsp:rsid wsp:val=&quot;008E620D&quot;/&gt;&lt;wsp:rsid wsp:val=&quot;0092119A&quot;/&gt;&lt;wsp:rsid wsp:val=&quot;0095706D&quot;/&gt;&lt;wsp:rsid wsp:val=&quot;00957752&quot;/&gt;&lt;wsp:rsid wsp:val=&quot;009759D6&quot;/&gt;&lt;wsp:rsid wsp:val=&quot;009B4177&quot;/&gt;&lt;wsp:rsid wsp:val=&quot;009C153A&quot;/&gt;&lt;wsp:rsid wsp:val=&quot;009D5C4B&quot;/&gt;&lt;wsp:rsid wsp:val=&quot;009E120D&quot;/&gt;&lt;wsp:rsid wsp:val=&quot;009E5F45&quot;/&gt;&lt;wsp:rsid wsp:val=&quot;009F4638&quot;/&gt;&lt;wsp:rsid wsp:val=&quot;00A16999&quot;/&gt;&lt;wsp:rsid wsp:val=&quot;00A20358&quot;/&gt;&lt;wsp:rsid wsp:val=&quot;00A260A4&quot;/&gt;&lt;wsp:rsid wsp:val=&quot;00A42921&quot;/&gt;&lt;wsp:rsid wsp:val=&quot;00A54F5E&quot;/&gt;&lt;wsp:rsid wsp:val=&quot;00A55C81&quot;/&gt;&lt;wsp:rsid wsp:val=&quot;00A871F5&quot;/&gt;&lt;wsp:rsid wsp:val=&quot;00A878D4&quot;/&gt;&lt;wsp:rsid wsp:val=&quot;00AA4A05&quot;/&gt;&lt;wsp:rsid wsp:val=&quot;00AA74A6&quot;/&gt;&lt;wsp:rsid wsp:val=&quot;00AC5DD2&quot;/&gt;&lt;wsp:rsid wsp:val=&quot;00AD63A4&quot;/&gt;&lt;wsp:rsid wsp:val=&quot;00AE38CD&quot;/&gt;&lt;wsp:rsid wsp:val=&quot;00AE4C3B&quot;/&gt;&lt;wsp:rsid wsp:val=&quot;00AF0E77&quot;/&gt;&lt;wsp:rsid wsp:val=&quot;00B355F8&quot;/&gt;&lt;wsp:rsid wsp:val=&quot;00B430EB&quot;/&gt;&lt;wsp:rsid wsp:val=&quot;00B442E9&quot;/&gt;&lt;wsp:rsid wsp:val=&quot;00B47295&quot;/&gt;&lt;wsp:rsid wsp:val=&quot;00B55487&quot;/&gt;&lt;wsp:rsid wsp:val=&quot;00B62BEB&quot;/&gt;&lt;wsp:rsid wsp:val=&quot;00B82FB7&quot;/&gt;&lt;wsp:rsid wsp:val=&quot;00B8344E&quot;/&gt;&lt;wsp:rsid wsp:val=&quot;00B9261F&quot;/&gt;&lt;wsp:rsid wsp:val=&quot;00BA3172&quot;/&gt;&lt;wsp:rsid wsp:val=&quot;00BC338F&quot;/&gt;&lt;wsp:rsid wsp:val=&quot;00BC7B5D&quot;/&gt;&lt;wsp:rsid wsp:val=&quot;00C014E5&quot;/&gt;&lt;wsp:rsid wsp:val=&quot;00C11126&quot;/&gt;&lt;wsp:rsid wsp:val=&quot;00C178C7&quot;/&gt;&lt;wsp:rsid wsp:val=&quot;00C533D9&quot;/&gt;&lt;wsp:rsid wsp:val=&quot;00C53480&quot;/&gt;&lt;wsp:rsid wsp:val=&quot;00C73A7C&quot;/&gt;&lt;wsp:rsid wsp:val=&quot;00C81514&quot;/&gt;&lt;wsp:rsid wsp:val=&quot;00C844AD&quot;/&gt;&lt;wsp:rsid wsp:val=&quot;00C94F3D&quot;/&gt;&lt;wsp:rsid wsp:val=&quot;00C961EE&quot;/&gt;&lt;wsp:rsid wsp:val=&quot;00CB0B8A&quot;/&gt;&lt;wsp:rsid wsp:val=&quot;00CF2742&quot;/&gt;&lt;wsp:rsid wsp:val=&quot;00D0726E&quot;/&gt;&lt;wsp:rsid wsp:val=&quot;00D07A83&quot;/&gt;&lt;wsp:rsid wsp:val=&quot;00D2318C&quot;/&gt;&lt;wsp:rsid wsp:val=&quot;00D337A5&quot;/&gt;&lt;wsp:rsid wsp:val=&quot;00D34E03&quot;/&gt;&lt;wsp:rsid wsp:val=&quot;00D846DD&quot;/&gt;&lt;wsp:rsid wsp:val=&quot;00D95B49&quot;/&gt;&lt;wsp:rsid wsp:val=&quot;00D9741F&quot;/&gt;&lt;wsp:rsid wsp:val=&quot;00D976DB&quot;/&gt;&lt;wsp:rsid wsp:val=&quot;00DA6ECA&quot;/&gt;&lt;wsp:rsid wsp:val=&quot;00DB32E8&quot;/&gt;&lt;wsp:rsid wsp:val=&quot;00DB78CC&quot;/&gt;&lt;wsp:rsid wsp:val=&quot;00DD297F&quot;/&gt;&lt;wsp:rsid wsp:val=&quot;00DD5E01&quot;/&gt;&lt;wsp:rsid wsp:val=&quot;00DE41C6&quot;/&gt;&lt;wsp:rsid wsp:val=&quot;00E10D46&quot;/&gt;&lt;wsp:rsid wsp:val=&quot;00E11C21&quot;/&gt;&lt;wsp:rsid wsp:val=&quot;00E12362&quot;/&gt;&lt;wsp:rsid wsp:val=&quot;00E13864&quot;/&gt;&lt;wsp:rsid wsp:val=&quot;00E23D1B&quot;/&gt;&lt;wsp:rsid wsp:val=&quot;00E35050&quot;/&gt;&lt;wsp:rsid wsp:val=&quot;00E37B00&quot;/&gt;&lt;wsp:rsid wsp:val=&quot;00E80337&quot;/&gt;&lt;wsp:rsid wsp:val=&quot;00E86AE9&quot;/&gt;&lt;wsp:rsid wsp:val=&quot;00E93294&quot;/&gt;&lt;wsp:rsid wsp:val=&quot;00EA7FAE&quot;/&gt;&lt;wsp:rsid wsp:val=&quot;00EC6829&quot;/&gt;&lt;wsp:rsid wsp:val=&quot;00EC7E7E&quot;/&gt;&lt;wsp:rsid wsp:val=&quot;00ED4284&quot;/&gt;&lt;wsp:rsid wsp:val=&quot;00ED73E7&quot;/&gt;&lt;wsp:rsid wsp:val=&quot;00EE17B1&quot;/&gt;&lt;wsp:rsid wsp:val=&quot;00EF1D87&quot;/&gt;&lt;wsp:rsid wsp:val=&quot;00F10533&quot;/&gt;&lt;wsp:rsid wsp:val=&quot;00F30A9F&quot;/&gt;&lt;wsp:rsid wsp:val=&quot;00F34410&quot;/&gt;&lt;wsp:rsid wsp:val=&quot;00F67514&quot;/&gt;&lt;wsp:rsid wsp:val=&quot;00F739ED&quot;/&gt;&lt;wsp:rsid wsp:val=&quot;00F73B5E&quot;/&gt;&lt;wsp:rsid wsp:val=&quot;00F84BDC&quot;/&gt;&lt;wsp:rsid wsp:val=&quot;00F84C4B&quot;/&gt;&lt;wsp:rsid wsp:val=&quot;00F91F88&quot;/&gt;&lt;wsp:rsid wsp:val=&quot;00FA3B75&quot;/&gt;&lt;wsp:rsid wsp:val=&quot;00FA3FC8&quot;/&gt;&lt;wsp:rsid wsp:val=&quot;00FA523F&quot;/&gt;&lt;wsp:rsid wsp:val=&quot;00FB5292&quot;/&gt;&lt;wsp:rsid wsp:val=&quot;00FB756A&quot;/&gt;&lt;wsp:rsid wsp:val=&quot;00FE1A50&quot;/&gt;&lt;wsp:rsid wsp:val=&quot;00FE5783&quot;/&gt;&lt;wsp:rsid wsp:val=&quot;00FE677F&quot;/&gt;&lt;wsp:rsid wsp:val=&quot;00FF7D72&quot;/&gt;&lt;/wsp:rsids&gt;&lt;/w:docPr&gt;&lt;w:body&gt;&lt;wx:sect&gt;&lt;w:p wsp:rsidR=&quot;00000000&quot; wsp:rsidRDefault=&quot;00491E3F&quot; wsp:rsidP=&quot;00491E3F&quot;&gt;&lt;m:oMathPara&gt;&lt;m:oMath&gt;&lt;m:sSub&gt;&lt;m:sSubPr&gt;&lt;m:ctrlPr&gt;&lt;w:rPr&gt;&lt;w:rFonts w:ascii=&quot;Cambria Math&quot; w:h-ansi=&quot;Cambria Math&quot;/&gt;&lt;wx:font wx:val=&quot;Cambria Math&quot;/&gt;&lt;w:b/&gt;&lt;w:i/&gt;&lt;/w:rPr&gt;&lt;/m:ctrlPr&gt;&lt;/m:sSubPr&gt;&lt;m:e&gt;&lt;m:r&gt;&lt;m:rPr&gt;&lt;m:sty m:val=&quot;bi&quot;/&gt;&lt;/m:rPr&gt;&lt;w:rPr&gt;&lt;w:rFonts w:ascii=&quot;Cambria Math&quot; w:h-ansi=&quot;Cambria Math&quot;/&gt;&lt;wx:font wx:val=&quot;Cambria Math&quot;/&gt;&lt;w:b/&gt;&lt;w:i/&gt;&lt;/w:rPr&gt;&lt;m:t&gt;I&lt;/m:t&gt;&lt;/m:r&gt;&lt;/m:e&gt;&lt;m:sub&gt;&lt;m:r&gt;&lt;m:rPr&gt;&lt;m:sty m:val=&quot;bi&quot;/&gt;&lt;/m:rPr&gt;&lt;w:rPr&gt;&lt;w:rFonts w:ascii=&quot;Cambria Math&quot; w:h-ansi=&quot;Cambria Math&quot;/&gt;&lt;wx:font wx:val=&quot;Cambria Math&quot;/&gt;&lt;w:b/&gt;&lt;w:i/&gt;&lt;/w:rPr&gt;&lt;m:t&gt;xx&lt;/m:t&gt;&lt;/m:r&gt;&lt;/m:sub&gt;&lt;/m:sSub&gt;&lt;m:r&gt;&lt;m:rPr&gt;&lt;m:sty m:val=&quot;bi&quot;/&gt;&lt;/m:rPr&gt;&lt;w:rPr&gt;&lt;w:rFonts w:ascii=&quot;Cambria Math&quot; w:h-ansi=&quot;Cambria Math&quot;/&gt;&lt;wx:font wx:val=&quot;Cambria Math&quot;/&gt;&lt;w:b/&gt;&lt;w:i/&gt;&lt;/w:rPr&gt;&lt;m:t&gt;=&lt;/m:t&gt;&lt;/m:r&gt;&lt;m:f&gt;&lt;m:fPr&gt;&lt;m:ctrlPr&gt;&lt;w:rPr&gt;&lt;w:rFonts w:ascii=&quot;Cambria Math&quot; w:fareast=&quot;Yu Mincho&quot; w:h-ansi=&quot;Cambria Math&quot;/&gt;&lt;wx:font wx:val=&quot;Cambria Math&quot;/&gt;&lt;w:b/&gt;&lt;w:i/&gt;&lt;/w:rPr&gt;&lt;/m:ctrlPr&gt;&lt;/m:fPr&gt;&lt;m:num&gt;&lt;m:r&gt;&lt;m:rPr&gt;&lt;m:sty m:val=&quot;bi&quot;/&gt;&lt;/m:rPr&gt;&lt;w:rPr&gt;&lt;w:rFonts w:ascii=&quot;Cambria Math&quot; w:fareast=&quot;Yu Mincho&quot; w:h-ansi=&quot;Cambria Math&quot;/&gt;&lt;wx:font wx:val=&quot;Cambria Math&quot;/&gt;&lt;w:b/&gt;&lt;w:i/&gt;&lt;/w:rPr&gt;&lt;m:t&gt;M&lt;/m:t&gt;&lt;/m:r&gt;&lt;/m:num&gt;&lt;m:den&gt;&lt;m:r&gt;&lt;m:rPr&gt;&lt;m:sty m:val=&quot;bi&quot;/&gt;&lt;/m:rPr&gt;&lt;w:rPr&gt;&lt;w:rFonts w:ascii=&quot;Cambria Math&quot; w:fareast=&quot;Yu Mincho&quot; w:h-ansi=&quot;Cambria Math&quot;/&gt;&lt;wx:font wx:val=&quot;Cambria Math&quot;/&gt;&lt;w:b/&gt;&lt;w:i/&gt;&lt;/w:rPr&gt;&lt;m:t&gt;12&lt;/m:t&gt;&lt;/m:r&gt;&lt;/m:den&gt;&lt;/m:f&gt;&lt;m:r&gt;&lt;m:rPr&gt;&lt;m:sty m:val=&quot;bi&quot;/&gt;&lt;/m:rPr&gt;&lt;w:rPr&gt;&lt;w:rFonts w:ascii=&quot;Cambria Math&quot; w:fareast=&quot;Yu Mincho&quot; w:h-ansi=&quot;Cambria Math&quot;/&gt;&lt;wx:font wx:val=&quot;Cambria Math&quot;/&gt;&lt;w:b/&gt;&lt;w:i/&gt;&lt;/w:rPr&gt;&lt;m:t&gt;(&lt;/m:t&gt;&lt;/m:r&gt;&lt;m:sSup&gt;&lt;m:sSupPr&gt;&lt;m:ctrlPr&gt;&lt;w:rPr&gt;&lt;w:rFonts w:ascii=&quot;Cambria Math&quot; w:fareast=&quot;Yu Mincho&quot; w:h-ansi=&quot;Cambria Math&quot;/&gt;&lt;wx:font wx:val=&quot;Cambria Math&quot;/&gt;&lt;w:b/&gt;&lt;w:i/&gt;&lt;/w:rPr&gt;&lt;/m:ctrlPr&gt;&lt;/m:sSupPr&gt;&lt;m:e&gt;&lt;m:r&gt;&lt;m:rPr&gt;&lt;m:sty m:val=&quot;bi&quot;/&gt;&lt;/m:rPr&gt;&lt;w:rPr&gt;&lt;w:rFonts w:ascii=&quot;Cambria Math&quot; w:fareast=&quot;Yu Mincho&quot; w:h-ansi=&quot;Cambria Math&quot;/&gt;&lt;wx:font wx:val=&quot;Cambria Math&quot;/&gt;&lt;w:b/&gt;&lt;w:i/&gt;&lt;/w:rPr&gt;&lt;m:t&gt;B&lt;/m:t&gt;&lt;/m:r&gt;&lt;/m:e&gt;&lt;m:sup&gt;&lt;m:r&gt;&lt;m:rPr&gt;&lt;m:sty m:val=&quot;bi&quot;/&gt;&lt;/m:rPr&gt;&lt;w:rPr&gt;&lt;w:rFonts w:ascii=&quot;Cambria Math&quot; w:fareast=&quot;Yu Mincho&quot; w:h-ansi=&quot;Cambria Math&quot;/&gt;&lt;wx:font wx:val=&quot;Cambria Math&quot;/&gt;&lt;w:b/&gt;&lt;w:i/&gt;&lt;/w:rPr&gt;&lt;m:t&gt;2&lt;/m:t&gt;&lt;/m:r&gt;&lt;/m:sup&gt;&lt;/m:sSup&gt;&lt;m:r&gt;&lt;m:rPr&gt;&lt;m:sty m:val=&quot;bi&quot;/&gt;&lt;/m:rPr&gt;&lt;w:rPr&gt;&lt;w:rFonts w:ascii=&quot;Cambria Math&quot; w:fareast=&quot;Yu Mincho&quot; w:h-ansi=&quot;Cambria Math&quot;/&gt;&lt;wx:font wx:val=&quot;Cambria Math&quot;/&gt;&lt;w:b/&gt;&lt;w:i/&gt;&lt;/w:rPr&gt;&lt;m:t&gt;+&lt;/m:t&gt;&lt;/m:r&gt;&lt;m:sSup&gt;&lt;m:sSupPr&gt;&lt;m:ctrlPr&gt;&lt;w:rPr&gt;&lt;w:rFonts w:ascii=&quot;Cambria Math&quot; w:fareast=&quot;Yu Mincho&quot; w:h-ansi=&quot;Cambria Math&quot;/&gt;&lt;wx:font wx:val=&quot;Cambria Math&quot;/&gt;&lt;w:b/&gt;&lt;w:i/&gt;&lt;/w:rPr&gt;&lt;/m:ctrlPr&gt;&lt;/m:sSupPr&gt;&lt;m:e&gt;&lt;m:r&gt;&lt;m:rPr&gt;&lt;m:sty m:val=&quot;bi&quot;/&gt;&lt;/m:rPr&gt;&lt;w:rPr&gt;&lt;w:rFonts w:ascii=&quot;Cambria Math&quot; w:fareast=&quot;Yu Mincho&quot; w:h-ansi=&quot;Cambria Math&quot;/&gt;&lt;wx:font wx:val=&quot;Cambria Math&quot;/&gt;&lt;w:b/&gt;&lt;w:i/&gt;&lt;/w:rPr&gt;&lt;m:t&gt;D&lt;/m:t&gt;&lt;/m:r&gt;&lt;/m:e&gt;&lt;m:sup&gt;&lt;m:r&gt;&lt;m:rPr&gt;&lt;m:sty m:val=&quot;bi&quot;/&gt;&lt;/m:rPr&gt;&lt;w:rPr&gt;&lt;w:rFonts w:ascii=&quot;Cambria Math&quot; w:fareast=&quot;Yu Mincho&quot; w:h-ansi=&quot;Cambria Math&quot;/&gt;&lt;wx:font wx:val=&quot;Cambria Math&quot;/&gt;&lt;w:b/&gt;&lt;w:i/&gt;&lt;/w:rPr&gt;&lt;m:t&gt;2&lt;/m:t&gt;&lt;/m:r&gt;&lt;/m:sup&gt;&lt;/m:sSup&gt;&lt;m:r&gt;&lt;m:rPr&gt;&lt;m:sty m:val=&quot;bi&quot;/&gt;&lt;/m:rPr&gt;&lt;w:rPr&gt;&lt;w:rFonts w:ascii=&quot;Cambria Math&quot; w:fareast=&quot;Yu Mincho&quot; w:h-ansi=&quot;Cambria Math&quot;/&gt;&lt;wx:font wx:val=&quot;Cambria Math&quot;/&gt;&lt;w:b/&gt;&lt;w:i/&gt;&lt;/w:rPr&gt;&lt;m:t&gt;)&lt;/m:t&gt;&lt;/m:r&gt;&lt;/m:oMath&gt;&lt;/m:oMathPara&gt;&lt;/w:p&gt;&lt;w:sectPr wsp:rsidR=&quot;00000000&quot;&gt;&lt;w:pgSz w:w=&quot;12240&quot; w:h=&quot;15840&quot;/&gt;&lt;w:pgMar w:top=&quot;1440&quot; w:right=&quot;1440&quot; w:bottom=&quot;1440&quot; w:left=&quot;1440&quot; w:header=&quot;720&quot; w:footer=&quot;720&quot; w:gutter=&quot;0&quot;/&gt;&lt;w:cols w:space=&quot;720&quot;/&gt;&lt;/w:sectPr&gt;&lt;/wx:sect&gt;&lt;/w:body&gt;&lt;/w:wordDocument&gt;">
+            <v:imagedata r:id="rId15" o:title="" chromakey="white"/>
+          </v:shape>
+        </w:pict>
+      </w:r>
+      <w:r>
+        <w:rPr>
+          <w:rFonts w:eastAsia="Yu Mincho"/>
+        </w:rPr>
+        <w:fldChar w:fldCharType="end"/>
+      </w:r>
+      <w:commentRangeStart w:id="50"/>
+      <w:commentRangeStart w:id="51"/>
+      <w:r>
+        <w:rPr>
+          <w:rFonts w:eastAsia="Yu Mincho"/>
+        </w:rPr>
+        <w:tab/>
+      </w:r>
+      <w:r>
+        <w:rPr>
+          <w:rFonts w:eastAsia="Yu Mincho"/>
+        </w:rPr>
+        <w:tab/>
+      </w:r>
+      <w:r>
+        <w:rPr>
+          <w:rFonts w:eastAsia="Yu Mincho"/>
+        </w:rPr>
+        <w:tab/>
+      </w:r>
+      <w:r>
+        <w:rPr>
+          <w:rFonts w:eastAsia="Yu Mincho"/>
+        </w:rPr>
+        <w:tab/>
+      </w:r>
+      <w:r>
+        <w:rPr>
+          <w:rFonts w:eastAsia="Yu Mincho"/>
+        </w:rPr>
+        <w:tab/>
+        <w:t>(</w:t>
+      </w:r>
+      <w:r>
+        <w:rPr>
+          <w:rFonts w:eastAsia="Yu Mincho"/>
+        </w:rPr>
+        <w:t>3</w:t>
+      </w:r>
+      <w:r>
+        <w:rPr>
+          <w:rFonts w:eastAsia="Yu Mincho"/>
+        </w:rPr>
+        <w:t>)</w:t>
+      </w:r>
+    </w:p>
+    <w:p>
+      <w:pPr>
+        <w:jc w:val="right"/>
+      </w:pPr>
+      <w:r>
+        <w:rPr>
+          <w:rFonts w:eastAsia="Yu Mincho"/>
+        </w:rPr>
+        <w:lastRenderedPageBreak/>
+        <w:fldChar w:fldCharType="begin"/>
+      </w:r>
+      <w:r>
+        <w:rPr>
+          <w:rFonts w:eastAsia="Yu Mincho"/>
+        </w:rPr>
+        <w:instrText xml:space="preserve"> QUOTE </w:instrText>
+      </w:r>
+      <w:r>
+        <w:rPr>
+          <w:position w:val="-12"/>
+        </w:rPr>
+        <w:pict w14:anchorId="2E637E1D">
+          <v:shape id="_x0000_i1033" type="#_x0000_t75" style="width:78.75pt;height:18pt" equationxml="&lt;?xml version=&quot;1.0&quot; encoding=&quot;UTF-8&quot; standalone=&quot;yes&quot;?&gt;&#10;&lt;?mso-application progid=&quot;Word.Document&quot;?&gt;&#10;&lt;w:wordDocument xmlns:aml=&quot;http://schemas.microsoft.com/aml/2001/core&quot; xmlns:wpc=&quot;http://schemas.microsoft.com/office/word/2010/wordprocessingCanvas&quot; xmlns:cx=&quot;http://schemas.microsoft.com/office/drawing/2014/chartex&quot; xmlns:cx1=&quot;http://schemas.microsoft.com/office/drawing/2015/9/8/chartex&quot; xmlns:cx2=&quot;http://schemas.microsoft.com/office/drawing/2015/10/21/chartex&quot; xmlns:cx3=&quot;http://schemas.microsoft.com/office/drawing/2016/5/9/chartex&quot; xmlns:cx4=&quot;http://schemas.microsoft.com/office/drawing/2016/5/10/chartex&quot; xmlns:cx5=&quot;http://schemas.microsoft.com/office/drawing/2016/5/11/chartex&quot; xmlns:cx6=&quot;http://schemas.microsoft.com/office/drawing/2016/5/12/chartex&quot; xmlns:cx7=&quot;http://schemas.microsoft.com/office/drawing/2016/5/13/chartex&quot; xmlns:cx8=&quot;http://schemas.microsoft.com/office/drawing/2016/5/14/chartex&quot; xmlns:cr=&quot;http://schemas.microsoft.com/office/comments/2020/reactions&quot; xmlns:dt=&quot;uuid:C2F41010-65B3-11d1-A29F-00AA00C14882&quot; xmlns:mc=&quot;http://schemas.openxmlformats.org/markup-compatibility/2006&quot; xmlns:aink=&quot;http://schemas.microsoft.com/office/drawing/2016/ink&quot; xmlns:am3d=&quot;http://schemas.microsoft.com/office/drawing/2017/model3d&quot; xmlns:o=&quot;urn:schemas-microsoft-com:office:office&quot; xmlns:m=&quot;http://schemas.openxmlformats.org/officeDocument/2006/math&quot; xmlns:v=&quot;urn:schemas-microsoft-com:vml&quot; xmlns:w10=&quot;urn:schemas-microsoft-com:office:word&quot; xmlns:w=&quot;http://schemas.microsoft.com/office/word/2003/wordml&quot; xmlns:wx=&quot;http://schemas.microsoft.com/office/word/2003/auxHint&quot; xmlns:wne=&quot;http://schemas.microsoft.com/office/word/2006/wordml&quot; xmlns:wsp=&quot;http://schemas.microsoft.com/office/word/2003/wordml/sp2&quot; xmlns:sl=&quot;http://schemas.microsoft.com/schemaLibrary/2003/core&quot; w:macrosPresent=&quot;no&quot; w:embeddedObjPresent=&quot;no&quot; w:ocxPresent=&quot;no&quot; xml:space=&quot;preserve&quot;&gt;&lt;w:ignoreSubtree w:val=&quot;http://schemas.microsoft.com/office/word/2003/wordml/sp2&quot;/&gt;&lt;o:DocumentProperties&gt;&lt;o:Version&gt;16&lt;/o:Version&gt;&lt;/o:DocumentProperties&gt;&lt;w:docPr&gt;&lt;w:view w:val=&quot;print&quot;/&gt;&lt;w:zoom w:percent=&quot;100&quot;/&gt;&lt;w:doNotEmbedSystemFonts/&gt;&lt;w:defaultTabStop w:val=&quot;720&quot;/&gt;&lt;w:punctuationKerning/&gt;&lt;w:characterSpacingControl w:val=&quot;DontCompress&quot;/&gt;&lt;w:optimizeForBrowser/&gt;&lt;w:relyOnVML/&gt;&lt;w:allowPNG/&gt;&lt;w:validateAgainstSchema/&gt;&lt;w:saveInvalidXML w:val=&quot;off&quot;/&gt;&lt;w:ignoreMixedContent w:val=&quot;off&quot;/&gt;&lt;w:alwaysShowPlaceholderText w:val=&quot;off&quot;/&gt;&lt;w:compat&gt;&lt;w:breakWrappedTables/&gt;&lt;w:snapToGridInCell/&gt;&lt;w:wrapTextWithPunct/&gt;&lt;w:useAsianBreakRules/&gt;&lt;w:dontGrowAutofit/&gt;&lt;/w:compat&gt;&lt;wsp:rsids&gt;&lt;wsp:rsidRoot wsp:val=&quot;008A37A4&quot;/&gt;&lt;wsp:rsid wsp:val=&quot;00031DE4&quot;/&gt;&lt;wsp:rsid wsp:val=&quot;000362E1&quot;/&gt;&lt;wsp:rsid wsp:val=&quot;00053388&quot;/&gt;&lt;wsp:rsid wsp:val=&quot;000562AA&quot;/&gt;&lt;wsp:rsid wsp:val=&quot;00063347&quot;/&gt;&lt;wsp:rsid wsp:val=&quot;00065698&quot;/&gt;&lt;wsp:rsid wsp:val=&quot;000703F7&quot;/&gt;&lt;wsp:rsid wsp:val=&quot;00076370&quot;/&gt;&lt;wsp:rsid wsp:val=&quot;000A6FDF&quot;/&gt;&lt;wsp:rsid wsp:val=&quot;000B4AEA&quot;/&gt;&lt;wsp:rsid wsp:val=&quot;000B7EA8&quot;/&gt;&lt;wsp:rsid wsp:val=&quot;000D1678&quot;/&gt;&lt;wsp:rsid wsp:val=&quot;000D4C9B&quot;/&gt;&lt;wsp:rsid wsp:val=&quot;000D6C9F&quot;/&gt;&lt;wsp:rsid wsp:val=&quot;000E3BA7&quot;/&gt;&lt;wsp:rsid wsp:val=&quot;000E6D01&quot;/&gt;&lt;wsp:rsid wsp:val=&quot;000E7753&quot;/&gt;&lt;wsp:rsid wsp:val=&quot;000F2BA7&quot;/&gt;&lt;wsp:rsid wsp:val=&quot;0010748A&quot;/&gt;&lt;wsp:rsid wsp:val=&quot;001133FA&quot;/&gt;&lt;wsp:rsid wsp:val=&quot;00142C08&quot;/&gt;&lt;wsp:rsid wsp:val=&quot;00167DEE&quot;/&gt;&lt;wsp:rsid wsp:val=&quot;00172EC7&quot;/&gt;&lt;wsp:rsid wsp:val=&quot;00176987&quot;/&gt;&lt;wsp:rsid wsp:val=&quot;00185A86&quot;/&gt;&lt;wsp:rsid wsp:val=&quot;0019252F&quot;/&gt;&lt;wsp:rsid wsp:val=&quot;001A097A&quot;/&gt;&lt;wsp:rsid wsp:val=&quot;001A3744&quot;/&gt;&lt;wsp:rsid wsp:val=&quot;001A7CE3&quot;/&gt;&lt;wsp:rsid wsp:val=&quot;001B6F51&quot;/&gt;&lt;wsp:rsid wsp:val=&quot;001C3982&quot;/&gt;&lt;wsp:rsid wsp:val=&quot;00233DEE&quot;/&gt;&lt;wsp:rsid wsp:val=&quot;002359E0&quot;/&gt;&lt;wsp:rsid wsp:val=&quot;00241562&quot;/&gt;&lt;wsp:rsid wsp:val=&quot;002436B7&quot;/&gt;&lt;wsp:rsid wsp:val=&quot;00255DF2&quot;/&gt;&lt;wsp:rsid wsp:val=&quot;00266D5E&quot;/&gt;&lt;wsp:rsid wsp:val=&quot;00280F43&quot;/&gt;&lt;wsp:rsid wsp:val=&quot;00292DEE&quot;/&gt;&lt;wsp:rsid wsp:val=&quot;00295142&quot;/&gt;&lt;wsp:rsid wsp:val=&quot;002A1D7C&quot;/&gt;&lt;wsp:rsid wsp:val=&quot;002B1E1B&quot;/&gt;&lt;wsp:rsid wsp:val=&quot;002C17CF&quot;/&gt;&lt;wsp:rsid wsp:val=&quot;002D2326&quot;/&gt;&lt;wsp:rsid wsp:val=&quot;002D3C00&quot;/&gt;&lt;wsp:rsid wsp:val=&quot;002E5912&quot;/&gt;&lt;wsp:rsid wsp:val=&quot;00334402&quot;/&gt;&lt;wsp:rsid wsp:val=&quot;00352694&quot;/&gt;&lt;wsp:rsid wsp:val=&quot;003610B1&quot;/&gt;&lt;wsp:rsid wsp:val=&quot;00364A5C&quot;/&gt;&lt;wsp:rsid wsp:val=&quot;0036748D&quot;/&gt;&lt;wsp:rsid wsp:val=&quot;00376349&quot;/&gt;&lt;wsp:rsid wsp:val=&quot;003A5A59&quot;/&gt;&lt;wsp:rsid wsp:val=&quot;003C5291&quot;/&gt;&lt;wsp:rsid wsp:val=&quot;003C5C8A&quot;/&gt;&lt;wsp:rsid wsp:val=&quot;003E114B&quot;/&gt;&lt;wsp:rsid wsp:val=&quot;003E320E&quot;/&gt;&lt;wsp:rsid wsp:val=&quot;003F0B8F&quot;/&gt;&lt;wsp:rsid wsp:val=&quot;003F350B&quot;/&gt;&lt;wsp:rsid wsp:val=&quot;00410ED4&quot;/&gt;&lt;wsp:rsid wsp:val=&quot;004267C8&quot;/&gt;&lt;wsp:rsid wsp:val=&quot;0043518F&quot;/&gt;&lt;wsp:rsid wsp:val=&quot;00450C41&quot;/&gt;&lt;wsp:rsid wsp:val=&quot;004978A8&quot;/&gt;&lt;wsp:rsid wsp:val=&quot;004B2A8E&quot;/&gt;&lt;wsp:rsid wsp:val=&quot;004B4039&quot;/&gt;&lt;wsp:rsid wsp:val=&quot;004C12C5&quot;/&gt;&lt;wsp:rsid wsp:val=&quot;004E150D&quot;/&gt;&lt;wsp:rsid wsp:val=&quot;004F3D3B&quot;/&gt;&lt;wsp:rsid wsp:val=&quot;00522E2D&quot;/&gt;&lt;wsp:rsid wsp:val=&quot;00532B5F&quot;/&gt;&lt;wsp:rsid wsp:val=&quot;005330AE&quot;/&gt;&lt;wsp:rsid wsp:val=&quot;0053625D&quot;/&gt;&lt;wsp:rsid wsp:val=&quot;00540DAD&quot;/&gt;&lt;wsp:rsid wsp:val=&quot;00593E39&quot;/&gt;&lt;wsp:rsid wsp:val=&quot;005B6A37&quot;/&gt;&lt;wsp:rsid wsp:val=&quot;005D0F5F&quot;/&gt;&lt;wsp:rsid wsp:val=&quot;005D6D3B&quot;/&gt;&lt;wsp:rsid wsp:val=&quot;005E56CF&quot;/&gt;&lt;wsp:rsid wsp:val=&quot;005F1639&quot;/&gt;&lt;wsp:rsid wsp:val=&quot;005F7A3A&quot;/&gt;&lt;wsp:rsid wsp:val=&quot;005F7AB8&quot;/&gt;&lt;wsp:rsid wsp:val=&quot;00610AF4&quot;/&gt;&lt;wsp:rsid wsp:val=&quot;0061589A&quot;/&gt;&lt;wsp:rsid wsp:val=&quot;0062237D&quot;/&gt;&lt;wsp:rsid wsp:val=&quot;006361CC&quot;/&gt;&lt;wsp:rsid wsp:val=&quot;00637AAA&quot;/&gt;&lt;wsp:rsid wsp:val=&quot;00640E6A&quot;/&gt;&lt;wsp:rsid wsp:val=&quot;00655F75&quot;/&gt;&lt;wsp:rsid wsp:val=&quot;00666E76&quot;/&gt;&lt;wsp:rsid wsp:val=&quot;00681D26&quot;/&gt;&lt;wsp:rsid wsp:val=&quot;00683805&quot;/&gt;&lt;wsp:rsid wsp:val=&quot;006A13D6&quot;/&gt;&lt;wsp:rsid wsp:val=&quot;006A736C&quot;/&gt;&lt;wsp:rsid wsp:val=&quot;006C331D&quot;/&gt;&lt;wsp:rsid wsp:val=&quot;006F29D6&quot;/&gt;&lt;wsp:rsid wsp:val=&quot;006F7A50&quot;/&gt;&lt;wsp:rsid wsp:val=&quot;006F7E82&quot;/&gt;&lt;wsp:rsid wsp:val=&quot;007165EC&quot;/&gt;&lt;wsp:rsid wsp:val=&quot;007202AD&quot;/&gt;&lt;wsp:rsid wsp:val=&quot;007276C3&quot;/&gt;&lt;wsp:rsid wsp:val=&quot;007334B4&quot;/&gt;&lt;wsp:rsid wsp:val=&quot;00735CAA&quot;/&gt;&lt;wsp:rsid wsp:val=&quot;00737F13&quot;/&gt;&lt;wsp:rsid wsp:val=&quot;00750FC2&quot;/&gt;&lt;wsp:rsid wsp:val=&quot;00784BEF&quot;/&gt;&lt;wsp:rsid wsp:val=&quot;0079278C&quot;/&gt;&lt;wsp:rsid wsp:val=&quot;00793D49&quot;/&gt;&lt;wsp:rsid wsp:val=&quot;007A35C9&quot;/&gt;&lt;wsp:rsid wsp:val=&quot;007B0274&quot;/&gt;&lt;wsp:rsid wsp:val=&quot;007B0AA7&quot;/&gt;&lt;wsp:rsid wsp:val=&quot;007C036F&quot;/&gt;&lt;wsp:rsid wsp:val=&quot;007C07ED&quot;/&gt;&lt;wsp:rsid wsp:val=&quot;007E0879&quot;/&gt;&lt;wsp:rsid wsp:val=&quot;007E0CA5&quot;/&gt;&lt;wsp:rsid wsp:val=&quot;007F5715&quot;/&gt;&lt;wsp:rsid wsp:val=&quot;00811852&quot;/&gt;&lt;wsp:rsid wsp:val=&quot;00811E29&quot;/&gt;&lt;wsp:rsid wsp:val=&quot;00812268&quot;/&gt;&lt;wsp:rsid wsp:val=&quot;008271ED&quot;/&gt;&lt;wsp:rsid wsp:val=&quot;00841D35&quot;/&gt;&lt;wsp:rsid wsp:val=&quot;00871197&quot;/&gt;&lt;wsp:rsid wsp:val=&quot;00880D3F&quot;/&gt;&lt;wsp:rsid wsp:val=&quot;00881A52&quot;/&gt;&lt;wsp:rsid wsp:val=&quot;00890A36&quot;/&gt;&lt;wsp:rsid wsp:val=&quot;00894328&quot;/&gt;&lt;wsp:rsid wsp:val=&quot;008A37A4&quot;/&gt;&lt;wsp:rsid wsp:val=&quot;008A69A0&quot;/&gt;&lt;wsp:rsid wsp:val=&quot;008C27DB&quot;/&gt;&lt;wsp:rsid wsp:val=&quot;008C71D2&quot;/&gt;&lt;wsp:rsid wsp:val=&quot;008E620D&quot;/&gt;&lt;wsp:rsid wsp:val=&quot;0092119A&quot;/&gt;&lt;wsp:rsid wsp:val=&quot;0095706D&quot;/&gt;&lt;wsp:rsid wsp:val=&quot;00957752&quot;/&gt;&lt;wsp:rsid wsp:val=&quot;009759D6&quot;/&gt;&lt;wsp:rsid wsp:val=&quot;009B4177&quot;/&gt;&lt;wsp:rsid wsp:val=&quot;009C153A&quot;/&gt;&lt;wsp:rsid wsp:val=&quot;009D5C4B&quot;/&gt;&lt;wsp:rsid wsp:val=&quot;009E120D&quot;/&gt;&lt;wsp:rsid wsp:val=&quot;009E5F45&quot;/&gt;&lt;wsp:rsid wsp:val=&quot;009F4638&quot;/&gt;&lt;wsp:rsid wsp:val=&quot;00A16999&quot;/&gt;&lt;wsp:rsid wsp:val=&quot;00A20358&quot;/&gt;&lt;wsp:rsid wsp:val=&quot;00A260A4&quot;/&gt;&lt;wsp:rsid wsp:val=&quot;00A42921&quot;/&gt;&lt;wsp:rsid wsp:val=&quot;00A54F5E&quot;/&gt;&lt;wsp:rsid wsp:val=&quot;00A55C81&quot;/&gt;&lt;wsp:rsid wsp:val=&quot;00A871F5&quot;/&gt;&lt;wsp:rsid wsp:val=&quot;00A878D4&quot;/&gt;&lt;wsp:rsid wsp:val=&quot;00AA4A05&quot;/&gt;&lt;wsp:rsid wsp:val=&quot;00AA74A6&quot;/&gt;&lt;wsp:rsid wsp:val=&quot;00AC5DD2&quot;/&gt;&lt;wsp:rsid wsp:val=&quot;00AD63A4&quot;/&gt;&lt;wsp:rsid wsp:val=&quot;00AE38CD&quot;/&gt;&lt;wsp:rsid wsp:val=&quot;00AE4C3B&quot;/&gt;&lt;wsp:rsid wsp:val=&quot;00AF0E77&quot;/&gt;&lt;wsp:rsid wsp:val=&quot;00B355F8&quot;/&gt;&lt;wsp:rsid wsp:val=&quot;00B4273D&quot;/&gt;&lt;wsp:rsid wsp:val=&quot;00B430EB&quot;/&gt;&lt;wsp:rsid wsp:val=&quot;00B442E9&quot;/&gt;&lt;wsp:rsid wsp:val=&quot;00B47295&quot;/&gt;&lt;wsp:rsid wsp:val=&quot;00B55487&quot;/&gt;&lt;wsp:rsid wsp:val=&quot;00B62BEB&quot;/&gt;&lt;wsp:rsid wsp:val=&quot;00B82FB7&quot;/&gt;&lt;wsp:rsid wsp:val=&quot;00B8344E&quot;/&gt;&lt;wsp:rsid wsp:val=&quot;00B9261F&quot;/&gt;&lt;wsp:rsid wsp:val=&quot;00BA3172&quot;/&gt;&lt;wsp:rsid wsp:val=&quot;00BC338F&quot;/&gt;&lt;wsp:rsid wsp:val=&quot;00BC7B5D&quot;/&gt;&lt;wsp:rsid wsp:val=&quot;00C014E5&quot;/&gt;&lt;wsp:rsid wsp:val=&quot;00C11126&quot;/&gt;&lt;wsp:rsid wsp:val=&quot;00C178C7&quot;/&gt;&lt;wsp:rsid wsp:val=&quot;00C533D9&quot;/&gt;&lt;wsp:rsid wsp:val=&quot;00C53480&quot;/&gt;&lt;wsp:rsid wsp:val=&quot;00C73A7C&quot;/&gt;&lt;wsp:rsid wsp:val=&quot;00C81514&quot;/&gt;&lt;wsp:rsid wsp:val=&quot;00C844AD&quot;/&gt;&lt;wsp:rsid wsp:val=&quot;00C94F3D&quot;/&gt;&lt;wsp:rsid wsp:val=&quot;00C961EE&quot;/&gt;&lt;wsp:rsid wsp:val=&quot;00CB0B8A&quot;/&gt;&lt;wsp:rsid wsp:val=&quot;00CF2742&quot;/&gt;&lt;wsp:rsid wsp:val=&quot;00D0726E&quot;/&gt;&lt;wsp:rsid wsp:val=&quot;00D07A83&quot;/&gt;&lt;wsp:rsid wsp:val=&quot;00D2318C&quot;/&gt;&lt;wsp:rsid wsp:val=&quot;00D337A5&quot;/&gt;&lt;wsp:rsid wsp:val=&quot;00D34E03&quot;/&gt;&lt;wsp:rsid wsp:val=&quot;00D846DD&quot;/&gt;&lt;wsp:rsid wsp:val=&quot;00D95B49&quot;/&gt;&lt;wsp:rsid wsp:val=&quot;00D9741F&quot;/&gt;&lt;wsp:rsid wsp:val=&quot;00D976DB&quot;/&gt;&lt;wsp:rsid wsp:val=&quot;00DA6ECA&quot;/&gt;&lt;wsp:rsid wsp:val=&quot;00DB32E8&quot;/&gt;&lt;wsp:rsid wsp:val=&quot;00DB78CC&quot;/&gt;&lt;wsp:rsid wsp:val=&quot;00DD297F&quot;/&gt;&lt;wsp:rsid wsp:val=&quot;00DD5E01&quot;/&gt;&lt;wsp:rsid wsp:val=&quot;00DE41C6&quot;/&gt;&lt;wsp:rsid wsp:val=&quot;00E10D46&quot;/&gt;&lt;wsp:rsid wsp:val=&quot;00E11C21&quot;/&gt;&lt;wsp:rsid wsp:val=&quot;00E12362&quot;/&gt;&lt;wsp:rsid wsp:val=&quot;00E13864&quot;/&gt;&lt;wsp:rsid wsp:val=&quot;00E23D1B&quot;/&gt;&lt;wsp:rsid wsp:val=&quot;00E35050&quot;/&gt;&lt;wsp:rsid wsp:val=&quot;00E37B00&quot;/&gt;&lt;wsp:rsid wsp:val=&quot;00E80337&quot;/&gt;&lt;wsp:rsid wsp:val=&quot;00E86AE9&quot;/&gt;&lt;wsp:rsid wsp:val=&quot;00E93294&quot;/&gt;&lt;wsp:rsid wsp:val=&quot;00EA7FAE&quot;/&gt;&lt;wsp:rsid wsp:val=&quot;00EC6829&quot;/&gt;&lt;wsp:rsid wsp:val=&quot;00EC7E7E&quot;/&gt;&lt;wsp:rsid wsp:val=&quot;00ED4284&quot;/&gt;&lt;wsp:rsid wsp:val=&quot;00ED73E7&quot;/&gt;&lt;wsp:rsid wsp:val=&quot;00EE17B1&quot;/&gt;&lt;wsp:rsid wsp:val=&quot;00EF1D87&quot;/&gt;&lt;wsp:rsid wsp:val=&quot;00F10533&quot;/&gt;&lt;wsp:rsid wsp:val=&quot;00F30A9F&quot;/&gt;&lt;wsp:rsid wsp:val=&quot;00F34410&quot;/&gt;&lt;wsp:rsid wsp:val=&quot;00F67514&quot;/&gt;&lt;wsp:rsid wsp:val=&quot;00F739ED&quot;/&gt;&lt;wsp:rsid wsp:val=&quot;00F73B5E&quot;/&gt;&lt;wsp:rsid wsp:val=&quot;00F84BDC&quot;/&gt;&lt;wsp:rsid wsp:val=&quot;00F84C4B&quot;/&gt;&lt;wsp:rsid wsp:val=&quot;00F91F88&quot;/&gt;&lt;wsp:rsid wsp:val=&quot;00FA3B75&quot;/&gt;&lt;wsp:rsid wsp:val=&quot;00FA3FC8&quot;/&gt;&lt;wsp:rsid wsp:val=&quot;00FA523F&quot;/&gt;&lt;wsp:rsid wsp:val=&quot;00FB5292&quot;/&gt;&lt;wsp:rsid wsp:val=&quot;00FB756A&quot;/&gt;&lt;wsp:rsid wsp:val=&quot;00FE1A50&quot;/&gt;&lt;wsp:rsid wsp:val=&quot;00FE5783&quot;/&gt;&lt;wsp:rsid wsp:val=&quot;00FE677F&quot;/&gt;&lt;wsp:rsid wsp:val=&quot;00FF7D72&quot;/&gt;&lt;/wsp:rsids&gt;&lt;/w:docPr&gt;&lt;w:body&gt;&lt;wx:sect&gt;&lt;w:p wsp:rsidR=&quot;00000000&quot; wsp:rsidRDefault=&quot;00B4273D&quot; wsp:rsidP=&quot;00B4273D&quot;&gt;&lt;m:oMathPara&gt;&lt;m:oMath&gt;&lt;m:sSub&gt;&lt;m:sSubPr&gt;&lt;m:ctrlPr&gt;&lt;w:rPr&gt;&lt;w:rFonts w:ascii=&quot;Cambria Math&quot; w:h-ansi=&quot;Cambria Math&quot;/&gt;&lt;wx:font wx:val=&quot;Cambria Math&quot;/&gt;&lt;w:b/&gt;&lt;w:i/&gt;&lt;/w:rPr&gt;&lt;/m:ctrlPr&gt;&lt;/m:sSubPr&gt;&lt;m:e&gt;&lt;m:r&gt;&lt;m:rPr&gt;&lt;m:sty m:val=&quot;bi&quot;/&gt;&lt;/m:rPr&gt;&lt;w:rPr&gt;&lt;w:rFonts w:ascii=&quot;Cambria Math&quot; w:h-ansi=&quot;Cambria Math&quot;/&gt;&lt;wx:font wx:val=&quot;Cambria Math&quot;/&gt;&lt;w:b/&gt;&lt;w:i/&gt;&lt;/w:rPr&gt;&lt;m:t&gt;I&lt;/m:t&gt;&lt;/m:r&gt;&lt;/m:e&gt;&lt;m:sub&gt;&lt;m:r&gt;&lt;m:rPr&gt;&lt;m:sty m:val=&quot;bi&quot;/&gt;&lt;/m:rPr&gt;&lt;w:rPr&gt;&lt;w:rFonts w:ascii=&quot;Cambria Math&quot; w:h-ansi=&quot;Cambria Math&quot;/&gt;&lt;wx:font wx:val=&quot;Cambria Math&quot;/&gt;&lt;w:b/&gt;&lt;w:i/&gt;&lt;/w:rPr&gt;&lt;m:t&gt;yy&lt;/m:t&gt;&lt;/m:r&gt;&lt;/m:sub&gt;&lt;/m:sSub&gt;&lt;m:r&gt;&lt;m:rPr&gt;&lt;m:sty m:val=&quot;bi&quot;/&gt;&lt;/m:rPr&gt;&lt;w:rPr&gt;&lt;w:rFonts w:ascii=&quot;Cambria Math&quot; w:h-ansi=&quot;Cambria Math&quot;/&gt;&lt;wx:font wx:val=&quot;Cambria Math&quot;/&gt;&lt;w:b/&gt;&lt;w:i/&gt;&lt;/w:rPr&gt;&lt;m:t&gt;=&lt;/m:t&gt;&lt;/m:r&gt;&lt;m:f&gt;&lt;m:fPr&gt;&lt;m:ctrlPr&gt;&lt;w:rPr&gt;&lt;w:rFonts w:ascii=&quot;Cambria Math&quot; w:fareast=&quot;Yu Mincho&quot; w:h-ansi=&quot;Cambria Math&quot;/&gt;&lt;wx:font wx:val=&quot;Cambria Math&quot;/&gt;&lt;w:b/&gt;&lt;w:i/&gt;&lt;/w:rPr&gt;&lt;/m:ctrlPr&gt;&lt;/m:fPr&gt;&lt;m:num&gt;&lt;m:r&gt;&lt;m:rPr&gt;&lt;m:sty m:val=&quot;bi&quot;/&gt;&lt;/m:rPr&gt;&lt;w:rPr&gt;&lt;w:rFonts w:ascii=&quot;Cambria Math&quot; w:fareast=&quot;Yu Mincho&quot; w:h-ansi=&quot;Cambria Math&quot;/&gt;&lt;wx:font wx:val=&quot;Cambria Math&quot;/&gt;&lt;w:b/&gt;&lt;w:i/&gt;&lt;/w:rPr&gt;&lt;m:t&gt;M&lt;/m:t&gt;&lt;/m:r&gt;&lt;/m:num&gt;&lt;m:den&gt;&lt;m:r&gt;&lt;m:rPr&gt;&lt;m:sty m:val=&quot;bi&quot;/&gt;&lt;/m:rPr&gt;&lt;w:rPr&gt;&lt;w:rFonts w:ascii=&quot;Cambria Math&quot; w:fareast=&quot;Yu Mincho&quot; w:h-ansi=&quot;Cambria Math&quot;/&gt;&lt;wx:font wx:val=&quot;Cambria Math&quot;/&gt;&lt;w:b/&gt;&lt;w:i/&gt;&lt;/w:rPr&gt;&lt;m:t&gt;12&lt;/m:t&gt;&lt;/m:r&gt;&lt;/m:den&gt;&lt;/m:f&gt;&lt;m:r&gt;&lt;m:rPr&gt;&lt;m:sty m:val=&quot;bi&quot;/&gt;&lt;/m:rPr&gt;&lt;w:rPr&gt;&lt;w:rFonts w:ascii=&quot;Cambria Math&quot; w:fareast=&quot;Yu Mincho&quot; w:h-ansi=&quot;Cambria Math&quot;/&gt;&lt;wx:font wx:val=&quot;Cambria Math&quot;/&gt;&lt;w:b/&gt;&lt;w:i/&gt;&lt;/w:rPr&gt;&lt;m:t&gt;(&lt;/m:t&gt;&lt;/m:r&gt;&lt;m:sSup&gt;&lt;m:sSupPr&gt;&lt;m:ctrlPr&gt;&lt;w:rPr&gt;&lt;w:rFonts w:ascii=&quot;Cambria Math&quot; w:fareast=&quot;Yu Mincho&quot; w:h-ansi=&quot;Cambria Math&quot;/&gt;&lt;wx:font wx:val=&quot;Cambria Math&quot;/&gt;&lt;w:b/&gt;&lt;w:i/&gt;&lt;/w:rPr&gt;&lt;/m:ctrlPr&gt;&lt;/m:sSupPr&gt;&lt;m:e&gt;&lt;m:r&gt;&lt;m:rPr&gt;&lt;m:sty m:val=&quot;bi&quot;/&gt;&lt;/m:rPr&gt;&lt;w:rPr&gt;&lt;w:rFonts w:ascii=&quot;Cambria Math&quot; w:fareast=&quot;Yu Mincho&quot; w:h-ansi=&quot;Cambria Math&quot;/&gt;&lt;wx:font wx:val=&quot;Cambria Math&quot;/&gt;&lt;w:b/&gt;&lt;w:i/&gt;&lt;/w:rPr&gt;&lt;m:t&gt;L&lt;/m:t&gt;&lt;/m:r&gt;&lt;/m:e&gt;&lt;m:sup&gt;&lt;m:r&gt;&lt;m:rPr&gt;&lt;m:sty m:val=&quot;bi&quot;/&gt;&lt;/m:rPr&gt;&lt;w:rPr&gt;&lt;w:rFonts w:ascii=&quot;Cambria Math&quot; w:fareast=&quot;Yu Mincho&quot; w:h-ansi=&quot;Cambria Math&quot;/&gt;&lt;wx:font wx:val=&quot;Cambria Math&quot;/&gt;&lt;w:b/&gt;&lt;w:i/&gt;&lt;/w:rPr&gt;&lt;m:t&gt;2&lt;/m:t&gt;&lt;/m:r&gt;&lt;/m:sup&gt;&lt;/m:sSup&gt;&lt;m:r&gt;&lt;m:rPr&gt;&lt;m:sty m:val=&quot;bi&quot;/&gt;&lt;/m:rPr&gt;&lt;w:rPr&gt;&lt;w:rFonts w:ascii=&quot;Cambria Math&quot; w:fareast=&quot;Yu Mincho&quot; w:h-ansi=&quot;Cambria Math&quot;/&gt;&lt;wx:font wx:val=&quot;Cambria Math&quot;/&gt;&lt;w:b/&gt;&lt;w:i/&gt;&lt;/w:rPr&gt;&lt;m:t&gt;+&lt;/m:t&gt;&lt;/m:r&gt;&lt;m:sSup&gt;&lt;m:sSupPr&gt;&lt;m:ctrlPr&gt;&lt;w:rPr&gt;&lt;w:rFonts w:ascii=&quot;Cambria Math&quot; w:fareast=&quot;Yu Mincho&quot; w:h-ansi=&quot;Cambria Math&quot;/&gt;&lt;wx:font wx:val=&quot;Cambria Math&quot;/&gt;&lt;w:b/&gt;&lt;w:i/&gt;&lt;/w:rPr&gt;&lt;/m:ctrlPr&gt;&lt;/m:sSupPr&gt;&lt;m:e&gt;&lt;m:r&gt;&lt;m:rPr&gt;&lt;m:sty m:val=&quot;bi&quot;/&gt;&lt;/m:rPr&gt;&lt;w:rPr&gt;&lt;w:rFonts w:ascii=&quot;Cambria Math&quot; w:fareast=&quot;Yu Mincho&quot; w:h-ansi=&quot;Cambria Math&quot;/&gt;&lt;wx:font wx:val=&quot;Cambria Math&quot;/&gt;&lt;w:b/&gt;&lt;w:i/&gt;&lt;/w:rPr&gt;&lt;m:t&gt;D&lt;/m:t&gt;&lt;/m:r&gt;&lt;/m:e&gt;&lt;m:sup&gt;&lt;m:r&gt;&lt;m:rPr&gt;&lt;m:sty m:val=&quot;bi&quot;/&gt;&lt;/m:rPr&gt;&lt;w:rPr&gt;&lt;w:rFonts w:ascii=&quot;Cambria Math&quot; w:fareast=&quot;Yu Mincho&quot; w:h-ansi=&quot;Cambria Math&quot;/&gt;&lt;wx:font wx:val=&quot;Cambria Math&quot;/&gt;&lt;w:b/&gt;&lt;w:i/&gt;&lt;/w:rPr&gt;&lt;m:t&gt;2&lt;/m:t&gt;&lt;/m:r&gt;&lt;/m:sup&gt;&lt;/m:sSup&gt;&lt;m:r&gt;&lt;m:rPr&gt;&lt;m:sty m:val=&quot;bi&quot;/&gt;&lt;/m:rPr&gt;&lt;w:rPr&gt;&lt;w:rFonts w:ascii=&quot;Cambria Math&quot; w:fareast=&quot;Yu Mincho&quot; w:h-ansi=&quot;Cambria Math&quot;/&gt;&lt;wx:font wx:val=&quot;Cambria Math&quot;/&gt;&lt;w:b/&gt;&lt;w:i/&gt;&lt;/w:rPr&gt;&lt;m:t&gt;)&lt;/m:t&gt;&lt;/m:r&gt;&lt;/m:oMath&gt;&lt;/m:oMathPara&gt;&lt;/w:p&gt;&lt;w:sectPr wsp:rsidR=&quot;00000000&quot;&gt;&lt;w:pgSz w:w=&quot;12240&quot; w:h=&quot;15840&quot;/&gt;&lt;w:pgMar w:top=&quot;1440&quot; w:right=&quot;1440&quot; w:bottom=&quot;1440&quot; w:left=&quot;1440&quot; w:header=&quot;720&quot; w:footer=&quot;720&quot; w:gutter=&quot;0&quot;/&gt;&lt;w:cols w:space=&quot;720&quot;/&gt;&lt;/w:sectPr&gt;&lt;/wx:sect&gt;&lt;/w:body&gt;&lt;/w:wordDocument&gt;">
             <v:imagedata r:id="rId16" o:title="" chromakey="white"/>
           </v:shape>
         </w:pict>
@@ -1536,8 +1757,8 @@
         <w:rPr>
           <w:position w:val="-12"/>
         </w:rPr>
-        <w:pict w14:anchorId="40DE2EA4">
-          <v:shape id="_x0000_i1029" type="#_x0000_t75" style="width:80.25pt;height:18pt" equationxml="&lt;?xml version=&quot;1.0&quot; encoding=&quot;UTF-8&quot; standalone=&quot;yes&quot;?&gt;&#10;&lt;?mso-application progid=&quot;Word.Document&quot;?&gt;&#10;&lt;w:wordDocument xmlns:aml=&quot;http://schemas.microsoft.com/aml/2001/core&quot; xmlns:wpc=&quot;http://schemas.microsoft.com/office/word/2010/wordprocessingCanvas&quot; xmlns:cx=&quot;http://schemas.microsoft.com/office/drawing/2014/chartex&quot; xmlns:cx1=&quot;http://schemas.microsoft.com/office/drawing/2015/9/8/chartex&quot; xmlns:cx2=&quot;http://schemas.microsoft.com/office/drawing/2015/10/21/chartex&quot; xmlns:cx3=&quot;http://schemas.microsoft.com/office/drawing/2016/5/9/chartex&quot; xmlns:cx4=&quot;http://schemas.microsoft.com/office/drawing/2016/5/10/chartex&quot; xmlns:cx5=&quot;http://schemas.microsoft.com/office/drawing/2016/5/11/chartex&quot; xmlns:cx6=&quot;http://schemas.microsoft.com/office/drawing/2016/5/12/chartex&quot; xmlns:cx7=&quot;http://schemas.microsoft.com/office/drawing/2016/5/13/chartex&quot; xmlns:cx8=&quot;http://schemas.microsoft.com/office/drawing/2016/5/14/chartex&quot; xmlns:cr=&quot;http://schemas.microsoft.com/office/comments/2020/reactions&quot; xmlns:dt=&quot;uuid:C2F41010-65B3-11d1-A29F-00AA00C14882&quot; xmlns:mc=&quot;http://schemas.openxmlformats.org/markup-compatibility/2006&quot; xmlns:aink=&quot;http://schemas.microsoft.com/office/drawing/2016/ink&quot; xmlns:am3d=&quot;http://schemas.microsoft.com/office/drawing/2017/model3d&quot; xmlns:o=&quot;urn:schemas-microsoft-com:office:office&quot; xmlns:m=&quot;http://schemas.openxmlformats.org/officeDocument/2006/math&quot; xmlns:v=&quot;urn:schemas-microsoft-com:vml&quot; xmlns:w10=&quot;urn:schemas-microsoft-com:office:word&quot; xmlns:w=&quot;http://schemas.microsoft.com/office/word/2003/wordml&quot; xmlns:wx=&quot;http://schemas.microsoft.com/office/word/2003/auxHint&quot; xmlns:wne=&quot;http://schemas.microsoft.com/office/word/2006/wordml&quot; xmlns:wsp=&quot;http://schemas.microsoft.com/office/word/2003/wordml/sp2&quot; xmlns:sl=&quot;http://schemas.microsoft.com/schemaLibrary/2003/core&quot; w:macrosPresent=&quot;no&quot; w:embeddedObjPresent=&quot;no&quot; w:ocxPresent=&quot;no&quot; xml:space=&quot;preserve&quot;&gt;&lt;w:ignoreSubtree w:val=&quot;http://schemas.microsoft.com/office/word/2003/wordml/sp2&quot;/&gt;&lt;o:DocumentProperties&gt;&lt;o:Version&gt;16&lt;/o:Version&gt;&lt;/o:DocumentProperties&gt;&lt;w:docPr&gt;&lt;w:view w:val=&quot;print&quot;/&gt;&lt;w:zoom w:percent=&quot;100&quot;/&gt;&lt;w:doNotEmbedSystemFonts/&gt;&lt;w:defaultTabStop w:val=&quot;720&quot;/&gt;&lt;w:punctuationKerning/&gt;&lt;w:characterSpacingControl w:val=&quot;DontCompress&quot;/&gt;&lt;w:optimizeForBrowser/&gt;&lt;w:relyOnVML/&gt;&lt;w:allowPNG/&gt;&lt;w:validateAgainstSchema/&gt;&lt;w:saveInvalidXML w:val=&quot;off&quot;/&gt;&lt;w:ignoreMixedContent w:val=&quot;off&quot;/&gt;&lt;w:alwaysShowPlaceholderText w:val=&quot;off&quot;/&gt;&lt;w:compat&gt;&lt;w:breakWrappedTables/&gt;&lt;w:snapToGridInCell/&gt;&lt;w:wrapTextWithPunct/&gt;&lt;w:useAsianBreakRules/&gt;&lt;w:dontGrowAutofit/&gt;&lt;/w:compat&gt;&lt;wsp:rsids&gt;&lt;wsp:rsidRoot wsp:val=&quot;008A37A4&quot;/&gt;&lt;wsp:rsid wsp:val=&quot;00031DE4&quot;/&gt;&lt;wsp:rsid wsp:val=&quot;000362E1&quot;/&gt;&lt;wsp:rsid wsp:val=&quot;00053388&quot;/&gt;&lt;wsp:rsid wsp:val=&quot;000562AA&quot;/&gt;&lt;wsp:rsid wsp:val=&quot;00063347&quot;/&gt;&lt;wsp:rsid wsp:val=&quot;00065698&quot;/&gt;&lt;wsp:rsid wsp:val=&quot;000703F7&quot;/&gt;&lt;wsp:rsid wsp:val=&quot;00076370&quot;/&gt;&lt;wsp:rsid wsp:val=&quot;000A6FDF&quot;/&gt;&lt;wsp:rsid wsp:val=&quot;000B4AEA&quot;/&gt;&lt;wsp:rsid wsp:val=&quot;000B7EA8&quot;/&gt;&lt;wsp:rsid wsp:val=&quot;000D1678&quot;/&gt;&lt;wsp:rsid wsp:val=&quot;000D4C9B&quot;/&gt;&lt;wsp:rsid wsp:val=&quot;000D6C9F&quot;/&gt;&lt;wsp:rsid wsp:val=&quot;000E3BA7&quot;/&gt;&lt;wsp:rsid wsp:val=&quot;000E6D01&quot;/&gt;&lt;wsp:rsid wsp:val=&quot;000E7753&quot;/&gt;&lt;wsp:rsid wsp:val=&quot;000F2BA7&quot;/&gt;&lt;wsp:rsid wsp:val=&quot;0010748A&quot;/&gt;&lt;wsp:rsid wsp:val=&quot;001133FA&quot;/&gt;&lt;wsp:rsid wsp:val=&quot;00142C08&quot;/&gt;&lt;wsp:rsid wsp:val=&quot;00167DEE&quot;/&gt;&lt;wsp:rsid wsp:val=&quot;00172EC7&quot;/&gt;&lt;wsp:rsid wsp:val=&quot;00176987&quot;/&gt;&lt;wsp:rsid wsp:val=&quot;00185A86&quot;/&gt;&lt;wsp:rsid wsp:val=&quot;0019252F&quot;/&gt;&lt;wsp:rsid wsp:val=&quot;001A097A&quot;/&gt;&lt;wsp:rsid wsp:val=&quot;001A3744&quot;/&gt;&lt;wsp:rsid wsp:val=&quot;001A7CE3&quot;/&gt;&lt;wsp:rsid wsp:val=&quot;001B6F51&quot;/&gt;&lt;wsp:rsid wsp:val=&quot;001C3982&quot;/&gt;&lt;wsp:rsid wsp:val=&quot;00233DEE&quot;/&gt;&lt;wsp:rsid wsp:val=&quot;002359E0&quot;/&gt;&lt;wsp:rsid wsp:val=&quot;00241562&quot;/&gt;&lt;wsp:rsid wsp:val=&quot;002436B7&quot;/&gt;&lt;wsp:rsid wsp:val=&quot;00255DF2&quot;/&gt;&lt;wsp:rsid wsp:val=&quot;00266D5E&quot;/&gt;&lt;wsp:rsid wsp:val=&quot;00280F43&quot;/&gt;&lt;wsp:rsid wsp:val=&quot;00292DEE&quot;/&gt;&lt;wsp:rsid wsp:val=&quot;00295142&quot;/&gt;&lt;wsp:rsid wsp:val=&quot;002A1D7C&quot;/&gt;&lt;wsp:rsid wsp:val=&quot;002B1E1B&quot;/&gt;&lt;wsp:rsid wsp:val=&quot;002C17CF&quot;/&gt;&lt;wsp:rsid wsp:val=&quot;002D2326&quot;/&gt;&lt;wsp:rsid wsp:val=&quot;002D3C00&quot;/&gt;&lt;wsp:rsid wsp:val=&quot;002E5912&quot;/&gt;&lt;wsp:rsid wsp:val=&quot;00334402&quot;/&gt;&lt;wsp:rsid wsp:val=&quot;00352694&quot;/&gt;&lt;wsp:rsid wsp:val=&quot;003610B1&quot;/&gt;&lt;wsp:rsid wsp:val=&quot;00364A5C&quot;/&gt;&lt;wsp:rsid wsp:val=&quot;0036748D&quot;/&gt;&lt;wsp:rsid wsp:val=&quot;00376349&quot;/&gt;&lt;wsp:rsid wsp:val=&quot;003A5A59&quot;/&gt;&lt;wsp:rsid wsp:val=&quot;003C5291&quot;/&gt;&lt;wsp:rsid wsp:val=&quot;003C5C8A&quot;/&gt;&lt;wsp:rsid wsp:val=&quot;003E114B&quot;/&gt;&lt;wsp:rsid wsp:val=&quot;003E320E&quot;/&gt;&lt;wsp:rsid wsp:val=&quot;003F0B8F&quot;/&gt;&lt;wsp:rsid wsp:val=&quot;003F350B&quot;/&gt;&lt;wsp:rsid wsp:val=&quot;00410ED4&quot;/&gt;&lt;wsp:rsid wsp:val=&quot;004267C8&quot;/&gt;&lt;wsp:rsid wsp:val=&quot;0043518F&quot;/&gt;&lt;wsp:rsid wsp:val=&quot;00450C41&quot;/&gt;&lt;wsp:rsid wsp:val=&quot;00491E3F&quot;/&gt;&lt;wsp:rsid wsp:val=&quot;004978A8&quot;/&gt;&lt;wsp:rsid wsp:val=&quot;004B2A8E&quot;/&gt;&lt;wsp:rsid wsp:val=&quot;004B4039&quot;/&gt;&lt;wsp:rsid wsp:val=&quot;004C12C5&quot;/&gt;&lt;wsp:rsid wsp:val=&quot;004E150D&quot;/&gt;&lt;wsp:rsid wsp:val=&quot;004F3D3B&quot;/&gt;&lt;wsp:rsid wsp:val=&quot;00522E2D&quot;/&gt;&lt;wsp:rsid wsp:val=&quot;00532B5F&quot;/&gt;&lt;wsp:rsid wsp:val=&quot;005330AE&quot;/&gt;&lt;wsp:rsid wsp:val=&quot;0053625D&quot;/&gt;&lt;wsp:rsid wsp:val=&quot;00540DAD&quot;/&gt;&lt;wsp:rsid wsp:val=&quot;00593E39&quot;/&gt;&lt;wsp:rsid wsp:val=&quot;005B6A37&quot;/&gt;&lt;wsp:rsid wsp:val=&quot;005D0F5F&quot;/&gt;&lt;wsp:rsid wsp:val=&quot;005D6D3B&quot;/&gt;&lt;wsp:rsid wsp:val=&quot;005E56CF&quot;/&gt;&lt;wsp:rsid wsp:val=&quot;005F1639&quot;/&gt;&lt;wsp:rsid wsp:val=&quot;005F7A3A&quot;/&gt;&lt;wsp:rsid wsp:val=&quot;005F7AB8&quot;/&gt;&lt;wsp:rsid wsp:val=&quot;00610AF4&quot;/&gt;&lt;wsp:rsid wsp:val=&quot;0061589A&quot;/&gt;&lt;wsp:rsid wsp:val=&quot;0062237D&quot;/&gt;&lt;wsp:rsid wsp:val=&quot;006361CC&quot;/&gt;&lt;wsp:rsid wsp:val=&quot;00637AAA&quot;/&gt;&lt;wsp:rsid wsp:val=&quot;00640E6A&quot;/&gt;&lt;wsp:rsid wsp:val=&quot;00655F75&quot;/&gt;&lt;wsp:rsid wsp:val=&quot;00666E76&quot;/&gt;&lt;wsp:rsid wsp:val=&quot;00681D26&quot;/&gt;&lt;wsp:rsid wsp:val=&quot;00683805&quot;/&gt;&lt;wsp:rsid wsp:val=&quot;006A13D6&quot;/&gt;&lt;wsp:rsid wsp:val=&quot;006A736C&quot;/&gt;&lt;wsp:rsid wsp:val=&quot;006C331D&quot;/&gt;&lt;wsp:rsid wsp:val=&quot;006F29D6&quot;/&gt;&lt;wsp:rsid wsp:val=&quot;006F7A50&quot;/&gt;&lt;wsp:rsid wsp:val=&quot;006F7E82&quot;/&gt;&lt;wsp:rsid wsp:val=&quot;007165EC&quot;/&gt;&lt;wsp:rsid wsp:val=&quot;007202AD&quot;/&gt;&lt;wsp:rsid wsp:val=&quot;007276C3&quot;/&gt;&lt;wsp:rsid wsp:val=&quot;007334B4&quot;/&gt;&lt;wsp:rsid wsp:val=&quot;00735CAA&quot;/&gt;&lt;wsp:rsid wsp:val=&quot;00737F13&quot;/&gt;&lt;wsp:rsid wsp:val=&quot;00750FC2&quot;/&gt;&lt;wsp:rsid wsp:val=&quot;00784BEF&quot;/&gt;&lt;wsp:rsid wsp:val=&quot;0079278C&quot;/&gt;&lt;wsp:rsid wsp:val=&quot;00793D49&quot;/&gt;&lt;wsp:rsid wsp:val=&quot;007A35C9&quot;/&gt;&lt;wsp:rsid wsp:val=&quot;007B0274&quot;/&gt;&lt;wsp:rsid wsp:val=&quot;007B0AA7&quot;/&gt;&lt;wsp:rsid wsp:val=&quot;007C036F&quot;/&gt;&lt;wsp:rsid wsp:val=&quot;007C07ED&quot;/&gt;&lt;wsp:rsid wsp:val=&quot;007E0879&quot;/&gt;&lt;wsp:rsid wsp:val=&quot;007E0CA5&quot;/&gt;&lt;wsp:rsid wsp:val=&quot;007F5715&quot;/&gt;&lt;wsp:rsid wsp:val=&quot;00811852&quot;/&gt;&lt;wsp:rsid wsp:val=&quot;00811E29&quot;/&gt;&lt;wsp:rsid wsp:val=&quot;00812268&quot;/&gt;&lt;wsp:rsid wsp:val=&quot;008271ED&quot;/&gt;&lt;wsp:rsid wsp:val=&quot;00841D35&quot;/&gt;&lt;wsp:rsid wsp:val=&quot;00871197&quot;/&gt;&lt;wsp:rsid wsp:val=&quot;00880D3F&quot;/&gt;&lt;wsp:rsid wsp:val=&quot;00881A52&quot;/&gt;&lt;wsp:rsid wsp:val=&quot;00890A36&quot;/&gt;&lt;wsp:rsid wsp:val=&quot;00894328&quot;/&gt;&lt;wsp:rsid wsp:val=&quot;008A37A4&quot;/&gt;&lt;wsp:rsid wsp:val=&quot;008A69A0&quot;/&gt;&lt;wsp:rsid wsp:val=&quot;008C27DB&quot;/&gt;&lt;wsp:rsid wsp:val=&quot;008C71D2&quot;/&gt;&lt;wsp:rsid wsp:val=&quot;008E620D&quot;/&gt;&lt;wsp:rsid wsp:val=&quot;0092119A&quot;/&gt;&lt;wsp:rsid wsp:val=&quot;0095706D&quot;/&gt;&lt;wsp:rsid wsp:val=&quot;00957752&quot;/&gt;&lt;wsp:rsid wsp:val=&quot;009759D6&quot;/&gt;&lt;wsp:rsid wsp:val=&quot;009B4177&quot;/&gt;&lt;wsp:rsid wsp:val=&quot;009C153A&quot;/&gt;&lt;wsp:rsid wsp:val=&quot;009D5C4B&quot;/&gt;&lt;wsp:rsid wsp:val=&quot;009E120D&quot;/&gt;&lt;wsp:rsid wsp:val=&quot;009E5F45&quot;/&gt;&lt;wsp:rsid wsp:val=&quot;009F4638&quot;/&gt;&lt;wsp:rsid wsp:val=&quot;00A16999&quot;/&gt;&lt;wsp:rsid wsp:val=&quot;00A20358&quot;/&gt;&lt;wsp:rsid wsp:val=&quot;00A260A4&quot;/&gt;&lt;wsp:rsid wsp:val=&quot;00A42921&quot;/&gt;&lt;wsp:rsid wsp:val=&quot;00A54F5E&quot;/&gt;&lt;wsp:rsid wsp:val=&quot;00A55C81&quot;/&gt;&lt;wsp:rsid wsp:val=&quot;00A871F5&quot;/&gt;&lt;wsp:rsid wsp:val=&quot;00A878D4&quot;/&gt;&lt;wsp:rsid wsp:val=&quot;00AA4A05&quot;/&gt;&lt;wsp:rsid wsp:val=&quot;00AA74A6&quot;/&gt;&lt;wsp:rsid wsp:val=&quot;00AC5DD2&quot;/&gt;&lt;wsp:rsid wsp:val=&quot;00AD63A4&quot;/&gt;&lt;wsp:rsid wsp:val=&quot;00AE38CD&quot;/&gt;&lt;wsp:rsid wsp:val=&quot;00AE4C3B&quot;/&gt;&lt;wsp:rsid wsp:val=&quot;00AF0E77&quot;/&gt;&lt;wsp:rsid wsp:val=&quot;00B355F8&quot;/&gt;&lt;wsp:rsid wsp:val=&quot;00B430EB&quot;/&gt;&lt;wsp:rsid wsp:val=&quot;00B442E9&quot;/&gt;&lt;wsp:rsid wsp:val=&quot;00B47295&quot;/&gt;&lt;wsp:rsid wsp:val=&quot;00B55487&quot;/&gt;&lt;wsp:rsid wsp:val=&quot;00B62BEB&quot;/&gt;&lt;wsp:rsid wsp:val=&quot;00B82FB7&quot;/&gt;&lt;wsp:rsid wsp:val=&quot;00B8344E&quot;/&gt;&lt;wsp:rsid wsp:val=&quot;00B9261F&quot;/&gt;&lt;wsp:rsid wsp:val=&quot;00BA3172&quot;/&gt;&lt;wsp:rsid wsp:val=&quot;00BC338F&quot;/&gt;&lt;wsp:rsid wsp:val=&quot;00BC7B5D&quot;/&gt;&lt;wsp:rsid wsp:val=&quot;00C014E5&quot;/&gt;&lt;wsp:rsid wsp:val=&quot;00C11126&quot;/&gt;&lt;wsp:rsid wsp:val=&quot;00C178C7&quot;/&gt;&lt;wsp:rsid wsp:val=&quot;00C533D9&quot;/&gt;&lt;wsp:rsid wsp:val=&quot;00C53480&quot;/&gt;&lt;wsp:rsid wsp:val=&quot;00C73A7C&quot;/&gt;&lt;wsp:rsid wsp:val=&quot;00C81514&quot;/&gt;&lt;wsp:rsid wsp:val=&quot;00C844AD&quot;/&gt;&lt;wsp:rsid wsp:val=&quot;00C94F3D&quot;/&gt;&lt;wsp:rsid wsp:val=&quot;00C961EE&quot;/&gt;&lt;wsp:rsid wsp:val=&quot;00CB0B8A&quot;/&gt;&lt;wsp:rsid wsp:val=&quot;00CF2742&quot;/&gt;&lt;wsp:rsid wsp:val=&quot;00D0726E&quot;/&gt;&lt;wsp:rsid wsp:val=&quot;00D07A83&quot;/&gt;&lt;wsp:rsid wsp:val=&quot;00D2318C&quot;/&gt;&lt;wsp:rsid wsp:val=&quot;00D337A5&quot;/&gt;&lt;wsp:rsid wsp:val=&quot;00D34E03&quot;/&gt;&lt;wsp:rsid wsp:val=&quot;00D846DD&quot;/&gt;&lt;wsp:rsid wsp:val=&quot;00D95B49&quot;/&gt;&lt;wsp:rsid wsp:val=&quot;00D9741F&quot;/&gt;&lt;wsp:rsid wsp:val=&quot;00D976DB&quot;/&gt;&lt;wsp:rsid wsp:val=&quot;00DA6ECA&quot;/&gt;&lt;wsp:rsid wsp:val=&quot;00DB32E8&quot;/&gt;&lt;wsp:rsid wsp:val=&quot;00DB78CC&quot;/&gt;&lt;wsp:rsid wsp:val=&quot;00DD297F&quot;/&gt;&lt;wsp:rsid wsp:val=&quot;00DD5E01&quot;/&gt;&lt;wsp:rsid wsp:val=&quot;00DE41C6&quot;/&gt;&lt;wsp:rsid wsp:val=&quot;00E10D46&quot;/&gt;&lt;wsp:rsid wsp:val=&quot;00E11C21&quot;/&gt;&lt;wsp:rsid wsp:val=&quot;00E12362&quot;/&gt;&lt;wsp:rsid wsp:val=&quot;00E13864&quot;/&gt;&lt;wsp:rsid wsp:val=&quot;00E23D1B&quot;/&gt;&lt;wsp:rsid wsp:val=&quot;00E35050&quot;/&gt;&lt;wsp:rsid wsp:val=&quot;00E37B00&quot;/&gt;&lt;wsp:rsid wsp:val=&quot;00E80337&quot;/&gt;&lt;wsp:rsid wsp:val=&quot;00E86AE9&quot;/&gt;&lt;wsp:rsid wsp:val=&quot;00E93294&quot;/&gt;&lt;wsp:rsid wsp:val=&quot;00EA7FAE&quot;/&gt;&lt;wsp:rsid wsp:val=&quot;00EC6829&quot;/&gt;&lt;wsp:rsid wsp:val=&quot;00EC7E7E&quot;/&gt;&lt;wsp:rsid wsp:val=&quot;00ED4284&quot;/&gt;&lt;wsp:rsid wsp:val=&quot;00ED73E7&quot;/&gt;&lt;wsp:rsid wsp:val=&quot;00EE17B1&quot;/&gt;&lt;wsp:rsid wsp:val=&quot;00EF1D87&quot;/&gt;&lt;wsp:rsid wsp:val=&quot;00F10533&quot;/&gt;&lt;wsp:rsid wsp:val=&quot;00F30A9F&quot;/&gt;&lt;wsp:rsid wsp:val=&quot;00F34410&quot;/&gt;&lt;wsp:rsid wsp:val=&quot;00F67514&quot;/&gt;&lt;wsp:rsid wsp:val=&quot;00F739ED&quot;/&gt;&lt;wsp:rsid wsp:val=&quot;00F73B5E&quot;/&gt;&lt;wsp:rsid wsp:val=&quot;00F84BDC&quot;/&gt;&lt;wsp:rsid wsp:val=&quot;00F84C4B&quot;/&gt;&lt;wsp:rsid wsp:val=&quot;00F91F88&quot;/&gt;&lt;wsp:rsid wsp:val=&quot;00FA3B75&quot;/&gt;&lt;wsp:rsid wsp:val=&quot;00FA3FC8&quot;/&gt;&lt;wsp:rsid wsp:val=&quot;00FA523F&quot;/&gt;&lt;wsp:rsid wsp:val=&quot;00FB5292&quot;/&gt;&lt;wsp:rsid wsp:val=&quot;00FB756A&quot;/&gt;&lt;wsp:rsid wsp:val=&quot;00FE1A50&quot;/&gt;&lt;wsp:rsid wsp:val=&quot;00FE5783&quot;/&gt;&lt;wsp:rsid wsp:val=&quot;00FE677F&quot;/&gt;&lt;wsp:rsid wsp:val=&quot;00FF7D72&quot;/&gt;&lt;/wsp:rsids&gt;&lt;/w:docPr&gt;&lt;w:body&gt;&lt;wx:sect&gt;&lt;w:p wsp:rsidR=&quot;00000000&quot; wsp:rsidRDefault=&quot;00491E3F&quot; wsp:rsidP=&quot;00491E3F&quot;&gt;&lt;m:oMathPara&gt;&lt;m:oMath&gt;&lt;m:sSub&gt;&lt;m:sSubPr&gt;&lt;m:ctrlPr&gt;&lt;w:rPr&gt;&lt;w:rFonts w:ascii=&quot;Cambria Math&quot; w:h-ansi=&quot;Cambria Math&quot;/&gt;&lt;wx:font wx:val=&quot;Cambria Math&quot;/&gt;&lt;w:b/&gt;&lt;w:i/&gt;&lt;/w:rPr&gt;&lt;/m:ctrlPr&gt;&lt;/m:sSubPr&gt;&lt;m:e&gt;&lt;m:r&gt;&lt;m:rPr&gt;&lt;m:sty m:val=&quot;bi&quot;/&gt;&lt;/m:rPr&gt;&lt;w:rPr&gt;&lt;w:rFonts w:ascii=&quot;Cambria Math&quot; w:h-ansi=&quot;Cambria Math&quot;/&gt;&lt;wx:font wx:val=&quot;Cambria Math&quot;/&gt;&lt;w:b/&gt;&lt;w:i/&gt;&lt;/w:rPr&gt;&lt;m:t&gt;I&lt;/m:t&gt;&lt;/m:r&gt;&lt;/m:e&gt;&lt;m:sub&gt;&lt;m:r&gt;&lt;m:rPr&gt;&lt;m:sty m:val=&quot;bi&quot;/&gt;&lt;/m:rPr&gt;&lt;w:rPr&gt;&lt;w:rFonts w:ascii=&quot;Cambria Math&quot; w:h-ansi=&quot;Cambria Math&quot;/&gt;&lt;wx:font wx:val=&quot;Cambria Math&quot;/&gt;&lt;w:b/&gt;&lt;w:i/&gt;&lt;/w:rPr&gt;&lt;m:t&gt;xx&lt;/m:t&gt;&lt;/m:r&gt;&lt;/m:sub&gt;&lt;/m:sSub&gt;&lt;m:r&gt;&lt;m:rPr&gt;&lt;m:sty m:val=&quot;bi&quot;/&gt;&lt;/m:rPr&gt;&lt;w:rPr&gt;&lt;w:rFonts w:ascii=&quot;Cambria Math&quot; w:h-ansi=&quot;Cambria Math&quot;/&gt;&lt;wx:font wx:val=&quot;Cambria Math&quot;/&gt;&lt;w:b/&gt;&lt;w:i/&gt;&lt;/w:rPr&gt;&lt;m:t&gt;=&lt;/m:t&gt;&lt;/m:r&gt;&lt;m:f&gt;&lt;m:fPr&gt;&lt;m:ctrlPr&gt;&lt;w:rPr&gt;&lt;w:rFonts w:ascii=&quot;Cambria Math&quot; w:fareast=&quot;Yu Mincho&quot; w:h-ansi=&quot;Cambria Math&quot;/&gt;&lt;wx:font wx:val=&quot;Cambria Math&quot;/&gt;&lt;w:b/&gt;&lt;w:i/&gt;&lt;/w:rPr&gt;&lt;/m:ctrlPr&gt;&lt;/m:fPr&gt;&lt;m:num&gt;&lt;m:r&gt;&lt;m:rPr&gt;&lt;m:sty m:val=&quot;bi&quot;/&gt;&lt;/m:rPr&gt;&lt;w:rPr&gt;&lt;w:rFonts w:ascii=&quot;Cambria Math&quot; w:fareast=&quot;Yu Mincho&quot; w:h-ansi=&quot;Cambria Math&quot;/&gt;&lt;wx:font wx:val=&quot;Cambria Math&quot;/&gt;&lt;w:b/&gt;&lt;w:i/&gt;&lt;/w:rPr&gt;&lt;m:t&gt;M&lt;/m:t&gt;&lt;/m:r&gt;&lt;/m:num&gt;&lt;m:den&gt;&lt;m:r&gt;&lt;m:rPr&gt;&lt;m:sty m:val=&quot;bi&quot;/&gt;&lt;/m:rPr&gt;&lt;w:rPr&gt;&lt;w:rFonts w:ascii=&quot;Cambria Math&quot; w:fareast=&quot;Yu Mincho&quot; w:h-ansi=&quot;Cambria Math&quot;/&gt;&lt;wx:font wx:val=&quot;Cambria Math&quot;/&gt;&lt;w:b/&gt;&lt;w:i/&gt;&lt;/w:rPr&gt;&lt;m:t&gt;12&lt;/m:t&gt;&lt;/m:r&gt;&lt;/m:den&gt;&lt;/m:f&gt;&lt;m:r&gt;&lt;m:rPr&gt;&lt;m:sty m:val=&quot;bi&quot;/&gt;&lt;/m:rPr&gt;&lt;w:rPr&gt;&lt;w:rFonts w:ascii=&quot;Cambria Math&quot; w:fareast=&quot;Yu Mincho&quot; w:h-ansi=&quot;Cambria Math&quot;/&gt;&lt;wx:font wx:val=&quot;Cambria Math&quot;/&gt;&lt;w:b/&gt;&lt;w:i/&gt;&lt;/w:rPr&gt;&lt;m:t&gt;(&lt;/m:t&gt;&lt;/m:r&gt;&lt;m:sSup&gt;&lt;m:sSupPr&gt;&lt;m:ctrlPr&gt;&lt;w:rPr&gt;&lt;w:rFonts w:ascii=&quot;Cambria Math&quot; w:fareast=&quot;Yu Mincho&quot; w:h-ansi=&quot;Cambria Math&quot;/&gt;&lt;wx:font wx:val=&quot;Cambria Math&quot;/&gt;&lt;w:b/&gt;&lt;w:i/&gt;&lt;/w:rPr&gt;&lt;/m:ctrlPr&gt;&lt;/m:sSupPr&gt;&lt;m:e&gt;&lt;m:r&gt;&lt;m:rPr&gt;&lt;m:sty m:val=&quot;bi&quot;/&gt;&lt;/m:rPr&gt;&lt;w:rPr&gt;&lt;w:rFonts w:ascii=&quot;Cambria Math&quot; w:fareast=&quot;Yu Mincho&quot; w:h-ansi=&quot;Cambria Math&quot;/&gt;&lt;wx:font wx:val=&quot;Cambria Math&quot;/&gt;&lt;w:b/&gt;&lt;w:i/&gt;&lt;/w:rPr&gt;&lt;m:t&gt;B&lt;/m:t&gt;&lt;/m:r&gt;&lt;/m:e&gt;&lt;m:sup&gt;&lt;m:r&gt;&lt;m:rPr&gt;&lt;m:sty m:val=&quot;bi&quot;/&gt;&lt;/m:rPr&gt;&lt;w:rPr&gt;&lt;w:rFonts w:ascii=&quot;Cambria Math&quot; w:fareast=&quot;Yu Mincho&quot; w:h-ansi=&quot;Cambria Math&quot;/&gt;&lt;wx:font wx:val=&quot;Cambria Math&quot;/&gt;&lt;w:b/&gt;&lt;w:i/&gt;&lt;/w:rPr&gt;&lt;m:t&gt;2&lt;/m:t&gt;&lt;/m:r&gt;&lt;/m:sup&gt;&lt;/m:sSup&gt;&lt;m:r&gt;&lt;m:rPr&gt;&lt;m:sty m:val=&quot;bi&quot;/&gt;&lt;/m:rPr&gt;&lt;w:rPr&gt;&lt;w:rFonts w:ascii=&quot;Cambria Math&quot; w:fareast=&quot;Yu Mincho&quot; w:h-ansi=&quot;Cambria Math&quot;/&gt;&lt;wx:font wx:val=&quot;Cambria Math&quot;/&gt;&lt;w:b/&gt;&lt;w:i/&gt;&lt;/w:rPr&gt;&lt;m:t&gt;+&lt;/m:t&gt;&lt;/m:r&gt;&lt;m:sSup&gt;&lt;m:sSupPr&gt;&lt;m:ctrlPr&gt;&lt;w:rPr&gt;&lt;w:rFonts w:ascii=&quot;Cambria Math&quot; w:fareast=&quot;Yu Mincho&quot; w:h-ansi=&quot;Cambria Math&quot;/&gt;&lt;wx:font wx:val=&quot;Cambria Math&quot;/&gt;&lt;w:b/&gt;&lt;w:i/&gt;&lt;/w:rPr&gt;&lt;/m:ctrlPr&gt;&lt;/m:sSupPr&gt;&lt;m:e&gt;&lt;m:r&gt;&lt;m:rPr&gt;&lt;m:sty m:val=&quot;bi&quot;/&gt;&lt;/m:rPr&gt;&lt;w:rPr&gt;&lt;w:rFonts w:ascii=&quot;Cambria Math&quot; w:fareast=&quot;Yu Mincho&quot; w:h-ansi=&quot;Cambria Math&quot;/&gt;&lt;wx:font wx:val=&quot;Cambria Math&quot;/&gt;&lt;w:b/&gt;&lt;w:i/&gt;&lt;/w:rPr&gt;&lt;m:t&gt;D&lt;/m:t&gt;&lt;/m:r&gt;&lt;/m:e&gt;&lt;m:sup&gt;&lt;m:r&gt;&lt;m:rPr&gt;&lt;m:sty m:val=&quot;bi&quot;/&gt;&lt;/m:rPr&gt;&lt;w:rPr&gt;&lt;w:rFonts w:ascii=&quot;Cambria Math&quot; w:fareast=&quot;Yu Mincho&quot; w:h-ansi=&quot;Cambria Math&quot;/&gt;&lt;wx:font wx:val=&quot;Cambria Math&quot;/&gt;&lt;w:b/&gt;&lt;w:i/&gt;&lt;/w:rPr&gt;&lt;m:t&gt;2&lt;/m:t&gt;&lt;/m:r&gt;&lt;/m:sup&gt;&lt;/m:sSup&gt;&lt;m:r&gt;&lt;m:rPr&gt;&lt;m:sty m:val=&quot;bi&quot;/&gt;&lt;/m:rPr&gt;&lt;w:rPr&gt;&lt;w:rFonts w:ascii=&quot;Cambria Math&quot; w:fareast=&quot;Yu Mincho&quot; w:h-ansi=&quot;Cambria Math&quot;/&gt;&lt;wx:font wx:val=&quot;Cambria Math&quot;/&gt;&lt;w:b/&gt;&lt;w:i/&gt;&lt;/w:rPr&gt;&lt;m:t&gt;)&lt;/m:t&gt;&lt;/m:r&gt;&lt;/m:oMath&gt;&lt;/m:oMathPara&gt;&lt;/w:p&gt;&lt;w:sectPr wsp:rsidR=&quot;00000000&quot;&gt;&lt;w:pgSz w:w=&quot;12240&quot; w:h=&quot;15840&quot;/&gt;&lt;w:pgMar w:top=&quot;1440&quot; w:right=&quot;1440&quot; w:bottom=&quot;1440&quot; w:left=&quot;1440&quot; w:header=&quot;720&quot; w:footer=&quot;720&quot; w:gutter=&quot;0&quot;/&gt;&lt;w:cols w:space=&quot;720&quot;/&gt;&lt;/w:sectPr&gt;&lt;/wx:sect&gt;&lt;/w:body&gt;&lt;/w:wordDocument&gt;">
+        <w:pict w14:anchorId="26B01003">
+          <v:shape id="_x0000_i1034" type="#_x0000_t75" style="width:78.75pt;height:18pt" equationxml="&lt;?xml version=&quot;1.0&quot; encoding=&quot;UTF-8&quot; standalone=&quot;yes&quot;?&gt;&#10;&lt;?mso-application progid=&quot;Word.Document&quot;?&gt;&#10;&lt;w:wordDocument xmlns:aml=&quot;http://schemas.microsoft.com/aml/2001/core&quot; xmlns:wpc=&quot;http://schemas.microsoft.com/office/word/2010/wordprocessingCanvas&quot; xmlns:cx=&quot;http://schemas.microsoft.com/office/drawing/2014/chartex&quot; xmlns:cx1=&quot;http://schemas.microsoft.com/office/drawing/2015/9/8/chartex&quot; xmlns:cx2=&quot;http://schemas.microsoft.com/office/drawing/2015/10/21/chartex&quot; xmlns:cx3=&quot;http://schemas.microsoft.com/office/drawing/2016/5/9/chartex&quot; xmlns:cx4=&quot;http://schemas.microsoft.com/office/drawing/2016/5/10/chartex&quot; xmlns:cx5=&quot;http://schemas.microsoft.com/office/drawing/2016/5/11/chartex&quot; xmlns:cx6=&quot;http://schemas.microsoft.com/office/drawing/2016/5/12/chartex&quot; xmlns:cx7=&quot;http://schemas.microsoft.com/office/drawing/2016/5/13/chartex&quot; xmlns:cx8=&quot;http://schemas.microsoft.com/office/drawing/2016/5/14/chartex&quot; xmlns:cr=&quot;http://schemas.microsoft.com/office/comments/2020/reactions&quot; xmlns:dt=&quot;uuid:C2F41010-65B3-11d1-A29F-00AA00C14882&quot; xmlns:mc=&quot;http://schemas.openxmlformats.org/markup-compatibility/2006&quot; xmlns:aink=&quot;http://schemas.microsoft.com/office/drawing/2016/ink&quot; xmlns:am3d=&quot;http://schemas.microsoft.com/office/drawing/2017/model3d&quot; xmlns:o=&quot;urn:schemas-microsoft-com:office:office&quot; xmlns:m=&quot;http://schemas.openxmlformats.org/officeDocument/2006/math&quot; xmlns:v=&quot;urn:schemas-microsoft-com:vml&quot; xmlns:w10=&quot;urn:schemas-microsoft-com:office:word&quot; xmlns:w=&quot;http://schemas.microsoft.com/office/word/2003/wordml&quot; xmlns:wx=&quot;http://schemas.microsoft.com/office/word/2003/auxHint&quot; xmlns:wne=&quot;http://schemas.microsoft.com/office/word/2006/wordml&quot; xmlns:wsp=&quot;http://schemas.microsoft.com/office/word/2003/wordml/sp2&quot; xmlns:sl=&quot;http://schemas.microsoft.com/schemaLibrary/2003/core&quot; w:macrosPresent=&quot;no&quot; w:embeddedObjPresent=&quot;no&quot; w:ocxPresent=&quot;no&quot; xml:space=&quot;preserve&quot;&gt;&lt;w:ignoreSubtree w:val=&quot;http://schemas.microsoft.com/office/word/2003/wordml/sp2&quot;/&gt;&lt;o:DocumentProperties&gt;&lt;o:Version&gt;16&lt;/o:Version&gt;&lt;/o:DocumentProperties&gt;&lt;w:docPr&gt;&lt;w:view w:val=&quot;print&quot;/&gt;&lt;w:zoom w:percent=&quot;100&quot;/&gt;&lt;w:doNotEmbedSystemFonts/&gt;&lt;w:defaultTabStop w:val=&quot;720&quot;/&gt;&lt;w:punctuationKerning/&gt;&lt;w:characterSpacingControl w:val=&quot;DontCompress&quot;/&gt;&lt;w:optimizeForBrowser/&gt;&lt;w:relyOnVML/&gt;&lt;w:allowPNG/&gt;&lt;w:validateAgainstSchema/&gt;&lt;w:saveInvalidXML w:val=&quot;off&quot;/&gt;&lt;w:ignoreMixedContent w:val=&quot;off&quot;/&gt;&lt;w:alwaysShowPlaceholderText w:val=&quot;off&quot;/&gt;&lt;w:compat&gt;&lt;w:breakWrappedTables/&gt;&lt;w:snapToGridInCell/&gt;&lt;w:wrapTextWithPunct/&gt;&lt;w:useAsianBreakRules/&gt;&lt;w:dontGrowAutofit/&gt;&lt;/w:compat&gt;&lt;wsp:rsids&gt;&lt;wsp:rsidRoot wsp:val=&quot;008A37A4&quot;/&gt;&lt;wsp:rsid wsp:val=&quot;00031DE4&quot;/&gt;&lt;wsp:rsid wsp:val=&quot;000362E1&quot;/&gt;&lt;wsp:rsid wsp:val=&quot;00053388&quot;/&gt;&lt;wsp:rsid wsp:val=&quot;000562AA&quot;/&gt;&lt;wsp:rsid wsp:val=&quot;00063347&quot;/&gt;&lt;wsp:rsid wsp:val=&quot;00065698&quot;/&gt;&lt;wsp:rsid wsp:val=&quot;000703F7&quot;/&gt;&lt;wsp:rsid wsp:val=&quot;00076370&quot;/&gt;&lt;wsp:rsid wsp:val=&quot;000A6FDF&quot;/&gt;&lt;wsp:rsid wsp:val=&quot;000B4AEA&quot;/&gt;&lt;wsp:rsid wsp:val=&quot;000B7EA8&quot;/&gt;&lt;wsp:rsid wsp:val=&quot;000D1678&quot;/&gt;&lt;wsp:rsid wsp:val=&quot;000D4C9B&quot;/&gt;&lt;wsp:rsid wsp:val=&quot;000D6C9F&quot;/&gt;&lt;wsp:rsid wsp:val=&quot;000E3BA7&quot;/&gt;&lt;wsp:rsid wsp:val=&quot;000E6D01&quot;/&gt;&lt;wsp:rsid wsp:val=&quot;000E7753&quot;/&gt;&lt;wsp:rsid wsp:val=&quot;000F2BA7&quot;/&gt;&lt;wsp:rsid wsp:val=&quot;0010748A&quot;/&gt;&lt;wsp:rsid wsp:val=&quot;001133FA&quot;/&gt;&lt;wsp:rsid wsp:val=&quot;00142C08&quot;/&gt;&lt;wsp:rsid wsp:val=&quot;00167DEE&quot;/&gt;&lt;wsp:rsid wsp:val=&quot;00172EC7&quot;/&gt;&lt;wsp:rsid wsp:val=&quot;00176987&quot;/&gt;&lt;wsp:rsid wsp:val=&quot;00185A86&quot;/&gt;&lt;wsp:rsid wsp:val=&quot;0019252F&quot;/&gt;&lt;wsp:rsid wsp:val=&quot;001A097A&quot;/&gt;&lt;wsp:rsid wsp:val=&quot;001A3744&quot;/&gt;&lt;wsp:rsid wsp:val=&quot;001A7CE3&quot;/&gt;&lt;wsp:rsid wsp:val=&quot;001B6F51&quot;/&gt;&lt;wsp:rsid wsp:val=&quot;001C3982&quot;/&gt;&lt;wsp:rsid wsp:val=&quot;00233DEE&quot;/&gt;&lt;wsp:rsid wsp:val=&quot;002359E0&quot;/&gt;&lt;wsp:rsid wsp:val=&quot;00241562&quot;/&gt;&lt;wsp:rsid wsp:val=&quot;002436B7&quot;/&gt;&lt;wsp:rsid wsp:val=&quot;00255DF2&quot;/&gt;&lt;wsp:rsid wsp:val=&quot;00266D5E&quot;/&gt;&lt;wsp:rsid wsp:val=&quot;00280F43&quot;/&gt;&lt;wsp:rsid wsp:val=&quot;00292DEE&quot;/&gt;&lt;wsp:rsid wsp:val=&quot;00295142&quot;/&gt;&lt;wsp:rsid wsp:val=&quot;002A1D7C&quot;/&gt;&lt;wsp:rsid wsp:val=&quot;002B1E1B&quot;/&gt;&lt;wsp:rsid wsp:val=&quot;002C17CF&quot;/&gt;&lt;wsp:rsid wsp:val=&quot;002D2326&quot;/&gt;&lt;wsp:rsid wsp:val=&quot;002D3C00&quot;/&gt;&lt;wsp:rsid wsp:val=&quot;002E5912&quot;/&gt;&lt;wsp:rsid wsp:val=&quot;00334402&quot;/&gt;&lt;wsp:rsid wsp:val=&quot;00352694&quot;/&gt;&lt;wsp:rsid wsp:val=&quot;003610B1&quot;/&gt;&lt;wsp:rsid wsp:val=&quot;00364A5C&quot;/&gt;&lt;wsp:rsid wsp:val=&quot;0036748D&quot;/&gt;&lt;wsp:rsid wsp:val=&quot;00376349&quot;/&gt;&lt;wsp:rsid wsp:val=&quot;003A5A59&quot;/&gt;&lt;wsp:rsid wsp:val=&quot;003C5291&quot;/&gt;&lt;wsp:rsid wsp:val=&quot;003C5C8A&quot;/&gt;&lt;wsp:rsid wsp:val=&quot;003E114B&quot;/&gt;&lt;wsp:rsid wsp:val=&quot;003E320E&quot;/&gt;&lt;wsp:rsid wsp:val=&quot;003F0B8F&quot;/&gt;&lt;wsp:rsid wsp:val=&quot;003F350B&quot;/&gt;&lt;wsp:rsid wsp:val=&quot;00410ED4&quot;/&gt;&lt;wsp:rsid wsp:val=&quot;004267C8&quot;/&gt;&lt;wsp:rsid wsp:val=&quot;0043518F&quot;/&gt;&lt;wsp:rsid wsp:val=&quot;00450C41&quot;/&gt;&lt;wsp:rsid wsp:val=&quot;004978A8&quot;/&gt;&lt;wsp:rsid wsp:val=&quot;004B2A8E&quot;/&gt;&lt;wsp:rsid wsp:val=&quot;004B4039&quot;/&gt;&lt;wsp:rsid wsp:val=&quot;004C12C5&quot;/&gt;&lt;wsp:rsid wsp:val=&quot;004E150D&quot;/&gt;&lt;wsp:rsid wsp:val=&quot;004F3D3B&quot;/&gt;&lt;wsp:rsid wsp:val=&quot;00522E2D&quot;/&gt;&lt;wsp:rsid wsp:val=&quot;00532B5F&quot;/&gt;&lt;wsp:rsid wsp:val=&quot;005330AE&quot;/&gt;&lt;wsp:rsid wsp:val=&quot;0053625D&quot;/&gt;&lt;wsp:rsid wsp:val=&quot;00540DAD&quot;/&gt;&lt;wsp:rsid wsp:val=&quot;00593E39&quot;/&gt;&lt;wsp:rsid wsp:val=&quot;005B6A37&quot;/&gt;&lt;wsp:rsid wsp:val=&quot;005D0F5F&quot;/&gt;&lt;wsp:rsid wsp:val=&quot;005D6D3B&quot;/&gt;&lt;wsp:rsid wsp:val=&quot;005E56CF&quot;/&gt;&lt;wsp:rsid wsp:val=&quot;005F1639&quot;/&gt;&lt;wsp:rsid wsp:val=&quot;005F7A3A&quot;/&gt;&lt;wsp:rsid wsp:val=&quot;005F7AB8&quot;/&gt;&lt;wsp:rsid wsp:val=&quot;00610AF4&quot;/&gt;&lt;wsp:rsid wsp:val=&quot;0061589A&quot;/&gt;&lt;wsp:rsid wsp:val=&quot;0062237D&quot;/&gt;&lt;wsp:rsid wsp:val=&quot;006361CC&quot;/&gt;&lt;wsp:rsid wsp:val=&quot;00637AAA&quot;/&gt;&lt;wsp:rsid wsp:val=&quot;00640E6A&quot;/&gt;&lt;wsp:rsid wsp:val=&quot;00655F75&quot;/&gt;&lt;wsp:rsid wsp:val=&quot;00666E76&quot;/&gt;&lt;wsp:rsid wsp:val=&quot;00681D26&quot;/&gt;&lt;wsp:rsid wsp:val=&quot;00683805&quot;/&gt;&lt;wsp:rsid wsp:val=&quot;006A13D6&quot;/&gt;&lt;wsp:rsid wsp:val=&quot;006A736C&quot;/&gt;&lt;wsp:rsid wsp:val=&quot;006C331D&quot;/&gt;&lt;wsp:rsid wsp:val=&quot;006F29D6&quot;/&gt;&lt;wsp:rsid wsp:val=&quot;006F7A50&quot;/&gt;&lt;wsp:rsid wsp:val=&quot;006F7E82&quot;/&gt;&lt;wsp:rsid wsp:val=&quot;007165EC&quot;/&gt;&lt;wsp:rsid wsp:val=&quot;007202AD&quot;/&gt;&lt;wsp:rsid wsp:val=&quot;007276C3&quot;/&gt;&lt;wsp:rsid wsp:val=&quot;007334B4&quot;/&gt;&lt;wsp:rsid wsp:val=&quot;00735CAA&quot;/&gt;&lt;wsp:rsid wsp:val=&quot;00737F13&quot;/&gt;&lt;wsp:rsid wsp:val=&quot;00750FC2&quot;/&gt;&lt;wsp:rsid wsp:val=&quot;00784BEF&quot;/&gt;&lt;wsp:rsid wsp:val=&quot;0079278C&quot;/&gt;&lt;wsp:rsid wsp:val=&quot;00793D49&quot;/&gt;&lt;wsp:rsid wsp:val=&quot;007A35C9&quot;/&gt;&lt;wsp:rsid wsp:val=&quot;007B0274&quot;/&gt;&lt;wsp:rsid wsp:val=&quot;007B0AA7&quot;/&gt;&lt;wsp:rsid wsp:val=&quot;007C036F&quot;/&gt;&lt;wsp:rsid wsp:val=&quot;007C07ED&quot;/&gt;&lt;wsp:rsid wsp:val=&quot;007E0879&quot;/&gt;&lt;wsp:rsid wsp:val=&quot;007E0CA5&quot;/&gt;&lt;wsp:rsid wsp:val=&quot;007F5715&quot;/&gt;&lt;wsp:rsid wsp:val=&quot;00811852&quot;/&gt;&lt;wsp:rsid wsp:val=&quot;00811E29&quot;/&gt;&lt;wsp:rsid wsp:val=&quot;00812268&quot;/&gt;&lt;wsp:rsid wsp:val=&quot;008271ED&quot;/&gt;&lt;wsp:rsid wsp:val=&quot;00841D35&quot;/&gt;&lt;wsp:rsid wsp:val=&quot;00871197&quot;/&gt;&lt;wsp:rsid wsp:val=&quot;00880D3F&quot;/&gt;&lt;wsp:rsid wsp:val=&quot;00881A52&quot;/&gt;&lt;wsp:rsid wsp:val=&quot;00890A36&quot;/&gt;&lt;wsp:rsid wsp:val=&quot;00894328&quot;/&gt;&lt;wsp:rsid wsp:val=&quot;008A37A4&quot;/&gt;&lt;wsp:rsid wsp:val=&quot;008A69A0&quot;/&gt;&lt;wsp:rsid wsp:val=&quot;008C27DB&quot;/&gt;&lt;wsp:rsid wsp:val=&quot;008C71D2&quot;/&gt;&lt;wsp:rsid wsp:val=&quot;008E620D&quot;/&gt;&lt;wsp:rsid wsp:val=&quot;0092119A&quot;/&gt;&lt;wsp:rsid wsp:val=&quot;0095706D&quot;/&gt;&lt;wsp:rsid wsp:val=&quot;00957752&quot;/&gt;&lt;wsp:rsid wsp:val=&quot;009759D6&quot;/&gt;&lt;wsp:rsid wsp:val=&quot;009B4177&quot;/&gt;&lt;wsp:rsid wsp:val=&quot;009C153A&quot;/&gt;&lt;wsp:rsid wsp:val=&quot;009D5C4B&quot;/&gt;&lt;wsp:rsid wsp:val=&quot;009E120D&quot;/&gt;&lt;wsp:rsid wsp:val=&quot;009E5F45&quot;/&gt;&lt;wsp:rsid wsp:val=&quot;009F4638&quot;/&gt;&lt;wsp:rsid wsp:val=&quot;00A16999&quot;/&gt;&lt;wsp:rsid wsp:val=&quot;00A20358&quot;/&gt;&lt;wsp:rsid wsp:val=&quot;00A260A4&quot;/&gt;&lt;wsp:rsid wsp:val=&quot;00A42921&quot;/&gt;&lt;wsp:rsid wsp:val=&quot;00A54F5E&quot;/&gt;&lt;wsp:rsid wsp:val=&quot;00A55C81&quot;/&gt;&lt;wsp:rsid wsp:val=&quot;00A871F5&quot;/&gt;&lt;wsp:rsid wsp:val=&quot;00A878D4&quot;/&gt;&lt;wsp:rsid wsp:val=&quot;00AA4A05&quot;/&gt;&lt;wsp:rsid wsp:val=&quot;00AA74A6&quot;/&gt;&lt;wsp:rsid wsp:val=&quot;00AC5DD2&quot;/&gt;&lt;wsp:rsid wsp:val=&quot;00AD63A4&quot;/&gt;&lt;wsp:rsid wsp:val=&quot;00AE38CD&quot;/&gt;&lt;wsp:rsid wsp:val=&quot;00AE4C3B&quot;/&gt;&lt;wsp:rsid wsp:val=&quot;00AF0E77&quot;/&gt;&lt;wsp:rsid wsp:val=&quot;00B355F8&quot;/&gt;&lt;wsp:rsid wsp:val=&quot;00B4273D&quot;/&gt;&lt;wsp:rsid wsp:val=&quot;00B430EB&quot;/&gt;&lt;wsp:rsid wsp:val=&quot;00B442E9&quot;/&gt;&lt;wsp:rsid wsp:val=&quot;00B47295&quot;/&gt;&lt;wsp:rsid wsp:val=&quot;00B55487&quot;/&gt;&lt;wsp:rsid wsp:val=&quot;00B62BEB&quot;/&gt;&lt;wsp:rsid wsp:val=&quot;00B82FB7&quot;/&gt;&lt;wsp:rsid wsp:val=&quot;00B8344E&quot;/&gt;&lt;wsp:rsid wsp:val=&quot;00B9261F&quot;/&gt;&lt;wsp:rsid wsp:val=&quot;00BA3172&quot;/&gt;&lt;wsp:rsid wsp:val=&quot;00BC338F&quot;/&gt;&lt;wsp:rsid wsp:val=&quot;00BC7B5D&quot;/&gt;&lt;wsp:rsid wsp:val=&quot;00C014E5&quot;/&gt;&lt;wsp:rsid wsp:val=&quot;00C11126&quot;/&gt;&lt;wsp:rsid wsp:val=&quot;00C178C7&quot;/&gt;&lt;wsp:rsid wsp:val=&quot;00C533D9&quot;/&gt;&lt;wsp:rsid wsp:val=&quot;00C53480&quot;/&gt;&lt;wsp:rsid wsp:val=&quot;00C73A7C&quot;/&gt;&lt;wsp:rsid wsp:val=&quot;00C81514&quot;/&gt;&lt;wsp:rsid wsp:val=&quot;00C844AD&quot;/&gt;&lt;wsp:rsid wsp:val=&quot;00C94F3D&quot;/&gt;&lt;wsp:rsid wsp:val=&quot;00C961EE&quot;/&gt;&lt;wsp:rsid wsp:val=&quot;00CB0B8A&quot;/&gt;&lt;wsp:rsid wsp:val=&quot;00CF2742&quot;/&gt;&lt;wsp:rsid wsp:val=&quot;00D0726E&quot;/&gt;&lt;wsp:rsid wsp:val=&quot;00D07A83&quot;/&gt;&lt;wsp:rsid wsp:val=&quot;00D2318C&quot;/&gt;&lt;wsp:rsid wsp:val=&quot;00D337A5&quot;/&gt;&lt;wsp:rsid wsp:val=&quot;00D34E03&quot;/&gt;&lt;wsp:rsid wsp:val=&quot;00D846DD&quot;/&gt;&lt;wsp:rsid wsp:val=&quot;00D95B49&quot;/&gt;&lt;wsp:rsid wsp:val=&quot;00D9741F&quot;/&gt;&lt;wsp:rsid wsp:val=&quot;00D976DB&quot;/&gt;&lt;wsp:rsid wsp:val=&quot;00DA6ECA&quot;/&gt;&lt;wsp:rsid wsp:val=&quot;00DB32E8&quot;/&gt;&lt;wsp:rsid wsp:val=&quot;00DB78CC&quot;/&gt;&lt;wsp:rsid wsp:val=&quot;00DD297F&quot;/&gt;&lt;wsp:rsid wsp:val=&quot;00DD5E01&quot;/&gt;&lt;wsp:rsid wsp:val=&quot;00DE41C6&quot;/&gt;&lt;wsp:rsid wsp:val=&quot;00E10D46&quot;/&gt;&lt;wsp:rsid wsp:val=&quot;00E11C21&quot;/&gt;&lt;wsp:rsid wsp:val=&quot;00E12362&quot;/&gt;&lt;wsp:rsid wsp:val=&quot;00E13864&quot;/&gt;&lt;wsp:rsid wsp:val=&quot;00E23D1B&quot;/&gt;&lt;wsp:rsid wsp:val=&quot;00E35050&quot;/&gt;&lt;wsp:rsid wsp:val=&quot;00E37B00&quot;/&gt;&lt;wsp:rsid wsp:val=&quot;00E80337&quot;/&gt;&lt;wsp:rsid wsp:val=&quot;00E86AE9&quot;/&gt;&lt;wsp:rsid wsp:val=&quot;00E93294&quot;/&gt;&lt;wsp:rsid wsp:val=&quot;00EA7FAE&quot;/&gt;&lt;wsp:rsid wsp:val=&quot;00EC6829&quot;/&gt;&lt;wsp:rsid wsp:val=&quot;00EC7E7E&quot;/&gt;&lt;wsp:rsid wsp:val=&quot;00ED4284&quot;/&gt;&lt;wsp:rsid wsp:val=&quot;00ED73E7&quot;/&gt;&lt;wsp:rsid wsp:val=&quot;00EE17B1&quot;/&gt;&lt;wsp:rsid wsp:val=&quot;00EF1D87&quot;/&gt;&lt;wsp:rsid wsp:val=&quot;00F10533&quot;/&gt;&lt;wsp:rsid wsp:val=&quot;00F30A9F&quot;/&gt;&lt;wsp:rsid wsp:val=&quot;00F34410&quot;/&gt;&lt;wsp:rsid wsp:val=&quot;00F67514&quot;/&gt;&lt;wsp:rsid wsp:val=&quot;00F739ED&quot;/&gt;&lt;wsp:rsid wsp:val=&quot;00F73B5E&quot;/&gt;&lt;wsp:rsid wsp:val=&quot;00F84BDC&quot;/&gt;&lt;wsp:rsid wsp:val=&quot;00F84C4B&quot;/&gt;&lt;wsp:rsid wsp:val=&quot;00F91F88&quot;/&gt;&lt;wsp:rsid wsp:val=&quot;00FA3B75&quot;/&gt;&lt;wsp:rsid wsp:val=&quot;00FA3FC8&quot;/&gt;&lt;wsp:rsid wsp:val=&quot;00FA523F&quot;/&gt;&lt;wsp:rsid wsp:val=&quot;00FB5292&quot;/&gt;&lt;wsp:rsid wsp:val=&quot;00FB756A&quot;/&gt;&lt;wsp:rsid wsp:val=&quot;00FE1A50&quot;/&gt;&lt;wsp:rsid wsp:val=&quot;00FE5783&quot;/&gt;&lt;wsp:rsid wsp:val=&quot;00FE677F&quot;/&gt;&lt;wsp:rsid wsp:val=&quot;00FF7D72&quot;/&gt;&lt;/wsp:rsids&gt;&lt;/w:docPr&gt;&lt;w:body&gt;&lt;wx:sect&gt;&lt;w:p wsp:rsidR=&quot;00000000&quot; wsp:rsidRDefault=&quot;00B4273D&quot; wsp:rsidP=&quot;00B4273D&quot;&gt;&lt;m:oMathPara&gt;&lt;m:oMath&gt;&lt;m:sSub&gt;&lt;m:sSubPr&gt;&lt;m:ctrlPr&gt;&lt;w:rPr&gt;&lt;w:rFonts w:ascii=&quot;Cambria Math&quot; w:h-ansi=&quot;Cambria Math&quot;/&gt;&lt;wx:font wx:val=&quot;Cambria Math&quot;/&gt;&lt;w:b/&gt;&lt;w:i/&gt;&lt;/w:rPr&gt;&lt;/m:ctrlPr&gt;&lt;/m:sSubPr&gt;&lt;m:e&gt;&lt;m:r&gt;&lt;m:rPr&gt;&lt;m:sty m:val=&quot;bi&quot;/&gt;&lt;/m:rPr&gt;&lt;w:rPr&gt;&lt;w:rFonts w:ascii=&quot;Cambria Math&quot; w:h-ansi=&quot;Cambria Math&quot;/&gt;&lt;wx:font wx:val=&quot;Cambria Math&quot;/&gt;&lt;w:b/&gt;&lt;w:i/&gt;&lt;/w:rPr&gt;&lt;m:t&gt;I&lt;/m:t&gt;&lt;/m:r&gt;&lt;/m:e&gt;&lt;m:sub&gt;&lt;m:r&gt;&lt;m:rPr&gt;&lt;m:sty m:val=&quot;bi&quot;/&gt;&lt;/m:rPr&gt;&lt;w:rPr&gt;&lt;w:rFonts w:ascii=&quot;Cambria Math&quot; w:h-ansi=&quot;Cambria Math&quot;/&gt;&lt;wx:font wx:val=&quot;Cambria Math&quot;/&gt;&lt;w:b/&gt;&lt;w:i/&gt;&lt;/w:rPr&gt;&lt;m:t&gt;yy&lt;/m:t&gt;&lt;/m:r&gt;&lt;/m:sub&gt;&lt;/m:sSub&gt;&lt;m:r&gt;&lt;m:rPr&gt;&lt;m:sty m:val=&quot;bi&quot;/&gt;&lt;/m:rPr&gt;&lt;w:rPr&gt;&lt;w:rFonts w:ascii=&quot;Cambria Math&quot; w:h-ansi=&quot;Cambria Math&quot;/&gt;&lt;wx:font wx:val=&quot;Cambria Math&quot;/&gt;&lt;w:b/&gt;&lt;w:i/&gt;&lt;/w:rPr&gt;&lt;m:t&gt;=&lt;/m:t&gt;&lt;/m:r&gt;&lt;m:f&gt;&lt;m:fPr&gt;&lt;m:ctrlPr&gt;&lt;w:rPr&gt;&lt;w:rFonts w:ascii=&quot;Cambria Math&quot; w:fareast=&quot;Yu Mincho&quot; w:h-ansi=&quot;Cambria Math&quot;/&gt;&lt;wx:font wx:val=&quot;Cambria Math&quot;/&gt;&lt;w:b/&gt;&lt;w:i/&gt;&lt;/w:rPr&gt;&lt;/m:ctrlPr&gt;&lt;/m:fPr&gt;&lt;m:num&gt;&lt;m:r&gt;&lt;m:rPr&gt;&lt;m:sty m:val=&quot;bi&quot;/&gt;&lt;/m:rPr&gt;&lt;w:rPr&gt;&lt;w:rFonts w:ascii=&quot;Cambria Math&quot; w:fareast=&quot;Yu Mincho&quot; w:h-ansi=&quot;Cambria Math&quot;/&gt;&lt;wx:font wx:val=&quot;Cambria Math&quot;/&gt;&lt;w:b/&gt;&lt;w:i/&gt;&lt;/w:rPr&gt;&lt;m:t&gt;M&lt;/m:t&gt;&lt;/m:r&gt;&lt;/m:num&gt;&lt;m:den&gt;&lt;m:r&gt;&lt;m:rPr&gt;&lt;m:sty m:val=&quot;bi&quot;/&gt;&lt;/m:rPr&gt;&lt;w:rPr&gt;&lt;w:rFonts w:ascii=&quot;Cambria Math&quot; w:fareast=&quot;Yu Mincho&quot; w:h-ansi=&quot;Cambria Math&quot;/&gt;&lt;wx:font wx:val=&quot;Cambria Math&quot;/&gt;&lt;w:b/&gt;&lt;w:i/&gt;&lt;/w:rPr&gt;&lt;m:t&gt;12&lt;/m:t&gt;&lt;/m:r&gt;&lt;/m:den&gt;&lt;/m:f&gt;&lt;m:r&gt;&lt;m:rPr&gt;&lt;m:sty m:val=&quot;bi&quot;/&gt;&lt;/m:rPr&gt;&lt;w:rPr&gt;&lt;w:rFonts w:ascii=&quot;Cambria Math&quot; w:fareast=&quot;Yu Mincho&quot; w:h-ansi=&quot;Cambria Math&quot;/&gt;&lt;wx:font wx:val=&quot;Cambria Math&quot;/&gt;&lt;w:b/&gt;&lt;w:i/&gt;&lt;/w:rPr&gt;&lt;m:t&gt;(&lt;/m:t&gt;&lt;/m:r&gt;&lt;m:sSup&gt;&lt;m:sSupPr&gt;&lt;m:ctrlPr&gt;&lt;w:rPr&gt;&lt;w:rFonts w:ascii=&quot;Cambria Math&quot; w:fareast=&quot;Yu Mincho&quot; w:h-ansi=&quot;Cambria Math&quot;/&gt;&lt;wx:font wx:val=&quot;Cambria Math&quot;/&gt;&lt;w:b/&gt;&lt;w:i/&gt;&lt;/w:rPr&gt;&lt;/m:ctrlPr&gt;&lt;/m:sSupPr&gt;&lt;m:e&gt;&lt;m:r&gt;&lt;m:rPr&gt;&lt;m:sty m:val=&quot;bi&quot;/&gt;&lt;/m:rPr&gt;&lt;w:rPr&gt;&lt;w:rFonts w:ascii=&quot;Cambria Math&quot; w:fareast=&quot;Yu Mincho&quot; w:h-ansi=&quot;Cambria Math&quot;/&gt;&lt;wx:font wx:val=&quot;Cambria Math&quot;/&gt;&lt;w:b/&gt;&lt;w:i/&gt;&lt;/w:rPr&gt;&lt;m:t&gt;L&lt;/m:t&gt;&lt;/m:r&gt;&lt;/m:e&gt;&lt;m:sup&gt;&lt;m:r&gt;&lt;m:rPr&gt;&lt;m:sty m:val=&quot;bi&quot;/&gt;&lt;/m:rPr&gt;&lt;w:rPr&gt;&lt;w:rFonts w:ascii=&quot;Cambria Math&quot; w:fareast=&quot;Yu Mincho&quot; w:h-ansi=&quot;Cambria Math&quot;/&gt;&lt;wx:font wx:val=&quot;Cambria Math&quot;/&gt;&lt;w:b/&gt;&lt;w:i/&gt;&lt;/w:rPr&gt;&lt;m:t&gt;2&lt;/m:t&gt;&lt;/m:r&gt;&lt;/m:sup&gt;&lt;/m:sSup&gt;&lt;m:r&gt;&lt;m:rPr&gt;&lt;m:sty m:val=&quot;bi&quot;/&gt;&lt;/m:rPr&gt;&lt;w:rPr&gt;&lt;w:rFonts w:ascii=&quot;Cambria Math&quot; w:fareast=&quot;Yu Mincho&quot; w:h-ansi=&quot;Cambria Math&quot;/&gt;&lt;wx:font wx:val=&quot;Cambria Math&quot;/&gt;&lt;w:b/&gt;&lt;w:i/&gt;&lt;/w:rPr&gt;&lt;m:t&gt;+&lt;/m:t&gt;&lt;/m:r&gt;&lt;m:sSup&gt;&lt;m:sSupPr&gt;&lt;m:ctrlPr&gt;&lt;w:rPr&gt;&lt;w:rFonts w:ascii=&quot;Cambria Math&quot; w:fareast=&quot;Yu Mincho&quot; w:h-ansi=&quot;Cambria Math&quot;/&gt;&lt;wx:font wx:val=&quot;Cambria Math&quot;/&gt;&lt;w:b/&gt;&lt;w:i/&gt;&lt;/w:rPr&gt;&lt;/m:ctrlPr&gt;&lt;/m:sSupPr&gt;&lt;m:e&gt;&lt;m:r&gt;&lt;m:rPr&gt;&lt;m:sty m:val=&quot;bi&quot;/&gt;&lt;/m:rPr&gt;&lt;w:rPr&gt;&lt;w:rFonts w:ascii=&quot;Cambria Math&quot; w:fareast=&quot;Yu Mincho&quot; w:h-ansi=&quot;Cambria Math&quot;/&gt;&lt;wx:font wx:val=&quot;Cambria Math&quot;/&gt;&lt;w:b/&gt;&lt;w:i/&gt;&lt;/w:rPr&gt;&lt;m:t&gt;D&lt;/m:t&gt;&lt;/m:r&gt;&lt;/m:e&gt;&lt;m:sup&gt;&lt;m:r&gt;&lt;m:rPr&gt;&lt;m:sty m:val=&quot;bi&quot;/&gt;&lt;/m:rPr&gt;&lt;w:rPr&gt;&lt;w:rFonts w:ascii=&quot;Cambria Math&quot; w:fareast=&quot;Yu Mincho&quot; w:h-ansi=&quot;Cambria Math&quot;/&gt;&lt;wx:font wx:val=&quot;Cambria Math&quot;/&gt;&lt;w:b/&gt;&lt;w:i/&gt;&lt;/w:rPr&gt;&lt;m:t&gt;2&lt;/m:t&gt;&lt;/m:r&gt;&lt;/m:sup&gt;&lt;/m:sSup&gt;&lt;m:r&gt;&lt;m:rPr&gt;&lt;m:sty m:val=&quot;bi&quot;/&gt;&lt;/m:rPr&gt;&lt;w:rPr&gt;&lt;w:rFonts w:ascii=&quot;Cambria Math&quot; w:fareast=&quot;Yu Mincho&quot; w:h-ansi=&quot;Cambria Math&quot;/&gt;&lt;wx:font wx:val=&quot;Cambria Math&quot;/&gt;&lt;w:b/&gt;&lt;w:i/&gt;&lt;/w:rPr&gt;&lt;m:t&gt;)&lt;/m:t&gt;&lt;/m:r&gt;&lt;/m:oMath&gt;&lt;/m:oMathPara&gt;&lt;/w:p&gt;&lt;w:sectPr wsp:rsidR=&quot;00000000&quot;&gt;&lt;w:pgSz w:w=&quot;12240&quot; w:h=&quot;15840&quot;/&gt;&lt;w:pgMar w:top=&quot;1440&quot; w:right=&quot;1440&quot; w:bottom=&quot;1440&quot; w:left=&quot;1440&quot; w:header=&quot;720&quot; w:footer=&quot;720&quot; w:gutter=&quot;0&quot;/&gt;&lt;w:cols w:space=&quot;720&quot;/&gt;&lt;/w:sectPr&gt;&lt;/wx:sect&gt;&lt;/w:body&gt;&lt;/w:wordDocument&gt;">
             <v:imagedata r:id="rId16" o:title="" chromakey="white"/>
           </v:shape>
         </w:pict>
@@ -1548,8 +1769,6 @@
         </w:rPr>
         <w:fldChar w:fldCharType="end"/>
       </w:r>
-      <w:commentRangeStart w:id="40"/>
-      <w:commentRangeStart w:id="41"/>
       <w:r>
         <w:rPr>
           <w:rFonts w:eastAsia="Yu Mincho"/>
@@ -1585,7 +1804,7 @@
         <w:rPr>
           <w:rFonts w:eastAsia="Yu Mincho"/>
         </w:rPr>
-        <w:t>3</w:t>
+        <w:t>4</w:t>
       </w:r>
       <w:r>
         <w:rPr>
@@ -1614,8 +1833,8 @@
         <w:rPr>
           <w:position w:val="-12"/>
         </w:rPr>
-        <w:pict w14:anchorId="2E637E1D">
-          <v:shape id="_x0000_i1053" type="#_x0000_t75" style="width:78.75pt;height:18pt" equationxml="&lt;?xml version=&quot;1.0&quot; encoding=&quot;UTF-8&quot; standalone=&quot;yes&quot;?&gt;&#10;&lt;?mso-application progid=&quot;Word.Document&quot;?&gt;&#10;&lt;w:wordDocument xmlns:aml=&quot;http://schemas.microsoft.com/aml/2001/core&quot; xmlns:wpc=&quot;http://schemas.microsoft.com/office/word/2010/wordprocessingCanvas&quot; xmlns:cx=&quot;http://schemas.microsoft.com/office/drawing/2014/chartex&quot; xmlns:cx1=&quot;http://schemas.microsoft.com/office/drawing/2015/9/8/chartex&quot; xmlns:cx2=&quot;http://schemas.microsoft.com/office/drawing/2015/10/21/chartex&quot; xmlns:cx3=&quot;http://schemas.microsoft.com/office/drawing/2016/5/9/chartex&quot; xmlns:cx4=&quot;http://schemas.microsoft.com/office/drawing/2016/5/10/chartex&quot; xmlns:cx5=&quot;http://schemas.microsoft.com/office/drawing/2016/5/11/chartex&quot; xmlns:cx6=&quot;http://schemas.microsoft.com/office/drawing/2016/5/12/chartex&quot; xmlns:cx7=&quot;http://schemas.microsoft.com/office/drawing/2016/5/13/chartex&quot; xmlns:cx8=&quot;http://schemas.microsoft.com/office/drawing/2016/5/14/chartex&quot; xmlns:cr=&quot;http://schemas.microsoft.com/office/comments/2020/reactions&quot; xmlns:dt=&quot;uuid:C2F41010-65B3-11d1-A29F-00AA00C14882&quot; xmlns:mc=&quot;http://schemas.openxmlformats.org/markup-compatibility/2006&quot; xmlns:aink=&quot;http://schemas.microsoft.com/office/drawing/2016/ink&quot; xmlns:am3d=&quot;http://schemas.microsoft.com/office/drawing/2017/model3d&quot; xmlns:o=&quot;urn:schemas-microsoft-com:office:office&quot; xmlns:m=&quot;http://schemas.openxmlformats.org/officeDocument/2006/math&quot; xmlns:v=&quot;urn:schemas-microsoft-com:vml&quot; xmlns:w10=&quot;urn:schemas-microsoft-com:office:word&quot; xmlns:w=&quot;http://schemas.microsoft.com/office/word/2003/wordml&quot; xmlns:wx=&quot;http://schemas.microsoft.com/office/word/2003/auxHint&quot; xmlns:wne=&quot;http://schemas.microsoft.com/office/word/2006/wordml&quot; xmlns:wsp=&quot;http://schemas.microsoft.com/office/word/2003/wordml/sp2&quot; xmlns:sl=&quot;http://schemas.microsoft.com/schemaLibrary/2003/core&quot; w:macrosPresent=&quot;no&quot; w:embeddedObjPresent=&quot;no&quot; w:ocxPresent=&quot;no&quot; xml:space=&quot;preserve&quot;&gt;&lt;w:ignoreSubtree w:val=&quot;http://schemas.microsoft.com/office/word/2003/wordml/sp2&quot;/&gt;&lt;o:DocumentProperties&gt;&lt;o:Version&gt;16&lt;/o:Version&gt;&lt;/o:DocumentProperties&gt;&lt;w:docPr&gt;&lt;w:view w:val=&quot;print&quot;/&gt;&lt;w:zoom w:percent=&quot;100&quot;/&gt;&lt;w:doNotEmbedSystemFonts/&gt;&lt;w:defaultTabStop w:val=&quot;720&quot;/&gt;&lt;w:punctuationKerning/&gt;&lt;w:characterSpacingControl w:val=&quot;DontCompress&quot;/&gt;&lt;w:optimizeForBrowser/&gt;&lt;w:relyOnVML/&gt;&lt;w:allowPNG/&gt;&lt;w:validateAgainstSchema/&gt;&lt;w:saveInvalidXML w:val=&quot;off&quot;/&gt;&lt;w:ignoreMixedContent w:val=&quot;off&quot;/&gt;&lt;w:alwaysShowPlaceholderText w:val=&quot;off&quot;/&gt;&lt;w:compat&gt;&lt;w:breakWrappedTables/&gt;&lt;w:snapToGridInCell/&gt;&lt;w:wrapTextWithPunct/&gt;&lt;w:useAsianBreakRules/&gt;&lt;w:dontGrowAutofit/&gt;&lt;/w:compat&gt;&lt;wsp:rsids&gt;&lt;wsp:rsidRoot wsp:val=&quot;008A37A4&quot;/&gt;&lt;wsp:rsid wsp:val=&quot;00031DE4&quot;/&gt;&lt;wsp:rsid wsp:val=&quot;000362E1&quot;/&gt;&lt;wsp:rsid wsp:val=&quot;00053388&quot;/&gt;&lt;wsp:rsid wsp:val=&quot;000562AA&quot;/&gt;&lt;wsp:rsid wsp:val=&quot;00063347&quot;/&gt;&lt;wsp:rsid wsp:val=&quot;00065698&quot;/&gt;&lt;wsp:rsid wsp:val=&quot;000703F7&quot;/&gt;&lt;wsp:rsid wsp:val=&quot;00076370&quot;/&gt;&lt;wsp:rsid wsp:val=&quot;000A6FDF&quot;/&gt;&lt;wsp:rsid wsp:val=&quot;000B4AEA&quot;/&gt;&lt;wsp:rsid wsp:val=&quot;000B7EA8&quot;/&gt;&lt;wsp:rsid wsp:val=&quot;000D1678&quot;/&gt;&lt;wsp:rsid wsp:val=&quot;000D4C9B&quot;/&gt;&lt;wsp:rsid wsp:val=&quot;000D6C9F&quot;/&gt;&lt;wsp:rsid wsp:val=&quot;000E3BA7&quot;/&gt;&lt;wsp:rsid wsp:val=&quot;000E6D01&quot;/&gt;&lt;wsp:rsid wsp:val=&quot;000E7753&quot;/&gt;&lt;wsp:rsid wsp:val=&quot;000F2BA7&quot;/&gt;&lt;wsp:rsid wsp:val=&quot;0010748A&quot;/&gt;&lt;wsp:rsid wsp:val=&quot;001133FA&quot;/&gt;&lt;wsp:rsid wsp:val=&quot;00142C08&quot;/&gt;&lt;wsp:rsid wsp:val=&quot;00167DEE&quot;/&gt;&lt;wsp:rsid wsp:val=&quot;00172EC7&quot;/&gt;&lt;wsp:rsid wsp:val=&quot;00176987&quot;/&gt;&lt;wsp:rsid wsp:val=&quot;00185A86&quot;/&gt;&lt;wsp:rsid wsp:val=&quot;0019252F&quot;/&gt;&lt;wsp:rsid wsp:val=&quot;001A097A&quot;/&gt;&lt;wsp:rsid wsp:val=&quot;001A3744&quot;/&gt;&lt;wsp:rsid wsp:val=&quot;001A7CE3&quot;/&gt;&lt;wsp:rsid wsp:val=&quot;001B6F51&quot;/&gt;&lt;wsp:rsid wsp:val=&quot;001C3982&quot;/&gt;&lt;wsp:rsid wsp:val=&quot;00233DEE&quot;/&gt;&lt;wsp:rsid wsp:val=&quot;002359E0&quot;/&gt;&lt;wsp:rsid wsp:val=&quot;00241562&quot;/&gt;&lt;wsp:rsid wsp:val=&quot;002436B7&quot;/&gt;&lt;wsp:rsid wsp:val=&quot;00255DF2&quot;/&gt;&lt;wsp:rsid wsp:val=&quot;00266D5E&quot;/&gt;&lt;wsp:rsid wsp:val=&quot;00280F43&quot;/&gt;&lt;wsp:rsid wsp:val=&quot;00292DEE&quot;/&gt;&lt;wsp:rsid wsp:val=&quot;00295142&quot;/&gt;&lt;wsp:rsid wsp:val=&quot;002A1D7C&quot;/&gt;&lt;wsp:rsid wsp:val=&quot;002B1E1B&quot;/&gt;&lt;wsp:rsid wsp:val=&quot;002C17CF&quot;/&gt;&lt;wsp:rsid wsp:val=&quot;002D2326&quot;/&gt;&lt;wsp:rsid wsp:val=&quot;002D3C00&quot;/&gt;&lt;wsp:rsid wsp:val=&quot;002E5912&quot;/&gt;&lt;wsp:rsid wsp:val=&quot;00334402&quot;/&gt;&lt;wsp:rsid wsp:val=&quot;00352694&quot;/&gt;&lt;wsp:rsid wsp:val=&quot;003610B1&quot;/&gt;&lt;wsp:rsid wsp:val=&quot;00364A5C&quot;/&gt;&lt;wsp:rsid wsp:val=&quot;0036748D&quot;/&gt;&lt;wsp:rsid wsp:val=&quot;00376349&quot;/&gt;&lt;wsp:rsid wsp:val=&quot;003A5A59&quot;/&gt;&lt;wsp:rsid wsp:val=&quot;003C5291&quot;/&gt;&lt;wsp:rsid wsp:val=&quot;003C5C8A&quot;/&gt;&lt;wsp:rsid wsp:val=&quot;003E114B&quot;/&gt;&lt;wsp:rsid wsp:val=&quot;003E320E&quot;/&gt;&lt;wsp:rsid wsp:val=&quot;003F0B8F&quot;/&gt;&lt;wsp:rsid wsp:val=&quot;003F350B&quot;/&gt;&lt;wsp:rsid wsp:val=&quot;00410ED4&quot;/&gt;&lt;wsp:rsid wsp:val=&quot;004267C8&quot;/&gt;&lt;wsp:rsid wsp:val=&quot;0043518F&quot;/&gt;&lt;wsp:rsid wsp:val=&quot;00450C41&quot;/&gt;&lt;wsp:rsid wsp:val=&quot;004978A8&quot;/&gt;&lt;wsp:rsid wsp:val=&quot;004B2A8E&quot;/&gt;&lt;wsp:rsid wsp:val=&quot;004B4039&quot;/&gt;&lt;wsp:rsid wsp:val=&quot;004C12C5&quot;/&gt;&lt;wsp:rsid wsp:val=&quot;004E150D&quot;/&gt;&lt;wsp:rsid wsp:val=&quot;004F3D3B&quot;/&gt;&lt;wsp:rsid wsp:val=&quot;00522E2D&quot;/&gt;&lt;wsp:rsid wsp:val=&quot;00532B5F&quot;/&gt;&lt;wsp:rsid wsp:val=&quot;005330AE&quot;/&gt;&lt;wsp:rsid wsp:val=&quot;0053625D&quot;/&gt;&lt;wsp:rsid wsp:val=&quot;00540DAD&quot;/&gt;&lt;wsp:rsid wsp:val=&quot;00593E39&quot;/&gt;&lt;wsp:rsid wsp:val=&quot;005B6A37&quot;/&gt;&lt;wsp:rsid wsp:val=&quot;005D0F5F&quot;/&gt;&lt;wsp:rsid wsp:val=&quot;005D6D3B&quot;/&gt;&lt;wsp:rsid wsp:val=&quot;005E56CF&quot;/&gt;&lt;wsp:rsid wsp:val=&quot;005F1639&quot;/&gt;&lt;wsp:rsid wsp:val=&quot;005F7A3A&quot;/&gt;&lt;wsp:rsid wsp:val=&quot;005F7AB8&quot;/&gt;&lt;wsp:rsid wsp:val=&quot;00610AF4&quot;/&gt;&lt;wsp:rsid wsp:val=&quot;0061589A&quot;/&gt;&lt;wsp:rsid wsp:val=&quot;0062237D&quot;/&gt;&lt;wsp:rsid wsp:val=&quot;006361CC&quot;/&gt;&lt;wsp:rsid wsp:val=&quot;00637AAA&quot;/&gt;&lt;wsp:rsid wsp:val=&quot;00640E6A&quot;/&gt;&lt;wsp:rsid wsp:val=&quot;00655F75&quot;/&gt;&lt;wsp:rsid wsp:val=&quot;00666E76&quot;/&gt;&lt;wsp:rsid wsp:val=&quot;00681D26&quot;/&gt;&lt;wsp:rsid wsp:val=&quot;00683805&quot;/&gt;&lt;wsp:rsid wsp:val=&quot;006A13D6&quot;/&gt;&lt;wsp:rsid wsp:val=&quot;006A736C&quot;/&gt;&lt;wsp:rsid wsp:val=&quot;006C331D&quot;/&gt;&lt;wsp:rsid wsp:val=&quot;006F29D6&quot;/&gt;&lt;wsp:rsid wsp:val=&quot;006F7A50&quot;/&gt;&lt;wsp:rsid wsp:val=&quot;006F7E82&quot;/&gt;&lt;wsp:rsid wsp:val=&quot;007165EC&quot;/&gt;&lt;wsp:rsid wsp:val=&quot;007202AD&quot;/&gt;&lt;wsp:rsid wsp:val=&quot;007276C3&quot;/&gt;&lt;wsp:rsid wsp:val=&quot;007334B4&quot;/&gt;&lt;wsp:rsid wsp:val=&quot;00735CAA&quot;/&gt;&lt;wsp:rsid wsp:val=&quot;00737F13&quot;/&gt;&lt;wsp:rsid wsp:val=&quot;00750FC2&quot;/&gt;&lt;wsp:rsid wsp:val=&quot;00784BEF&quot;/&gt;&lt;wsp:rsid wsp:val=&quot;0079278C&quot;/&gt;&lt;wsp:rsid wsp:val=&quot;00793D49&quot;/&gt;&lt;wsp:rsid wsp:val=&quot;007A35C9&quot;/&gt;&lt;wsp:rsid wsp:val=&quot;007B0274&quot;/&gt;&lt;wsp:rsid wsp:val=&quot;007B0AA7&quot;/&gt;&lt;wsp:rsid wsp:val=&quot;007C036F&quot;/&gt;&lt;wsp:rsid wsp:val=&quot;007C07ED&quot;/&gt;&lt;wsp:rsid wsp:val=&quot;007E0879&quot;/&gt;&lt;wsp:rsid wsp:val=&quot;007E0CA5&quot;/&gt;&lt;wsp:rsid wsp:val=&quot;007F5715&quot;/&gt;&lt;wsp:rsid wsp:val=&quot;00811852&quot;/&gt;&lt;wsp:rsid wsp:val=&quot;00811E29&quot;/&gt;&lt;wsp:rsid wsp:val=&quot;00812268&quot;/&gt;&lt;wsp:rsid wsp:val=&quot;008271ED&quot;/&gt;&lt;wsp:rsid wsp:val=&quot;00841D35&quot;/&gt;&lt;wsp:rsid wsp:val=&quot;00871197&quot;/&gt;&lt;wsp:rsid wsp:val=&quot;00880D3F&quot;/&gt;&lt;wsp:rsid wsp:val=&quot;00881A52&quot;/&gt;&lt;wsp:rsid wsp:val=&quot;00890A36&quot;/&gt;&lt;wsp:rsid wsp:val=&quot;00894328&quot;/&gt;&lt;wsp:rsid wsp:val=&quot;008A37A4&quot;/&gt;&lt;wsp:rsid wsp:val=&quot;008A69A0&quot;/&gt;&lt;wsp:rsid wsp:val=&quot;008C27DB&quot;/&gt;&lt;wsp:rsid wsp:val=&quot;008C71D2&quot;/&gt;&lt;wsp:rsid wsp:val=&quot;008E620D&quot;/&gt;&lt;wsp:rsid wsp:val=&quot;0092119A&quot;/&gt;&lt;wsp:rsid wsp:val=&quot;0095706D&quot;/&gt;&lt;wsp:rsid wsp:val=&quot;00957752&quot;/&gt;&lt;wsp:rsid wsp:val=&quot;009759D6&quot;/&gt;&lt;wsp:rsid wsp:val=&quot;009B4177&quot;/&gt;&lt;wsp:rsid wsp:val=&quot;009C153A&quot;/&gt;&lt;wsp:rsid wsp:val=&quot;009D5C4B&quot;/&gt;&lt;wsp:rsid wsp:val=&quot;009E120D&quot;/&gt;&lt;wsp:rsid wsp:val=&quot;009E5F45&quot;/&gt;&lt;wsp:rsid wsp:val=&quot;009F4638&quot;/&gt;&lt;wsp:rsid wsp:val=&quot;00A16999&quot;/&gt;&lt;wsp:rsid wsp:val=&quot;00A20358&quot;/&gt;&lt;wsp:rsid wsp:val=&quot;00A260A4&quot;/&gt;&lt;wsp:rsid wsp:val=&quot;00A42921&quot;/&gt;&lt;wsp:rsid wsp:val=&quot;00A54F5E&quot;/&gt;&lt;wsp:rsid wsp:val=&quot;00A55C81&quot;/&gt;&lt;wsp:rsid wsp:val=&quot;00A871F5&quot;/&gt;&lt;wsp:rsid wsp:val=&quot;00A878D4&quot;/&gt;&lt;wsp:rsid wsp:val=&quot;00AA4A05&quot;/&gt;&lt;wsp:rsid wsp:val=&quot;00AA74A6&quot;/&gt;&lt;wsp:rsid wsp:val=&quot;00AC5DD2&quot;/&gt;&lt;wsp:rsid wsp:val=&quot;00AD63A4&quot;/&gt;&lt;wsp:rsid wsp:val=&quot;00AE38CD&quot;/&gt;&lt;wsp:rsid wsp:val=&quot;00AE4C3B&quot;/&gt;&lt;wsp:rsid wsp:val=&quot;00AF0E77&quot;/&gt;&lt;wsp:rsid wsp:val=&quot;00B355F8&quot;/&gt;&lt;wsp:rsid wsp:val=&quot;00B4273D&quot;/&gt;&lt;wsp:rsid wsp:val=&quot;00B430EB&quot;/&gt;&lt;wsp:rsid wsp:val=&quot;00B442E9&quot;/&gt;&lt;wsp:rsid wsp:val=&quot;00B47295&quot;/&gt;&lt;wsp:rsid wsp:val=&quot;00B55487&quot;/&gt;&lt;wsp:rsid wsp:val=&quot;00B62BEB&quot;/&gt;&lt;wsp:rsid wsp:val=&quot;00B82FB7&quot;/&gt;&lt;wsp:rsid wsp:val=&quot;00B8344E&quot;/&gt;&lt;wsp:rsid wsp:val=&quot;00B9261F&quot;/&gt;&lt;wsp:rsid wsp:val=&quot;00BA3172&quot;/&gt;&lt;wsp:rsid wsp:val=&quot;00BC338F&quot;/&gt;&lt;wsp:rsid wsp:val=&quot;00BC7B5D&quot;/&gt;&lt;wsp:rsid wsp:val=&quot;00C014E5&quot;/&gt;&lt;wsp:rsid wsp:val=&quot;00C11126&quot;/&gt;&lt;wsp:rsid wsp:val=&quot;00C178C7&quot;/&gt;&lt;wsp:rsid wsp:val=&quot;00C533D9&quot;/&gt;&lt;wsp:rsid wsp:val=&quot;00C53480&quot;/&gt;&lt;wsp:rsid wsp:val=&quot;00C73A7C&quot;/&gt;&lt;wsp:rsid wsp:val=&quot;00C81514&quot;/&gt;&lt;wsp:rsid wsp:val=&quot;00C844AD&quot;/&gt;&lt;wsp:rsid wsp:val=&quot;00C94F3D&quot;/&gt;&lt;wsp:rsid wsp:val=&quot;00C961EE&quot;/&gt;&lt;wsp:rsid wsp:val=&quot;00CB0B8A&quot;/&gt;&lt;wsp:rsid wsp:val=&quot;00CF2742&quot;/&gt;&lt;wsp:rsid wsp:val=&quot;00D0726E&quot;/&gt;&lt;wsp:rsid wsp:val=&quot;00D07A83&quot;/&gt;&lt;wsp:rsid wsp:val=&quot;00D2318C&quot;/&gt;&lt;wsp:rsid wsp:val=&quot;00D337A5&quot;/&gt;&lt;wsp:rsid wsp:val=&quot;00D34E03&quot;/&gt;&lt;wsp:rsid wsp:val=&quot;00D846DD&quot;/&gt;&lt;wsp:rsid wsp:val=&quot;00D95B49&quot;/&gt;&lt;wsp:rsid wsp:val=&quot;00D9741F&quot;/&gt;&lt;wsp:rsid wsp:val=&quot;00D976DB&quot;/&gt;&lt;wsp:rsid wsp:val=&quot;00DA6ECA&quot;/&gt;&lt;wsp:rsid wsp:val=&quot;00DB32E8&quot;/&gt;&lt;wsp:rsid wsp:val=&quot;00DB78CC&quot;/&gt;&lt;wsp:rsid wsp:val=&quot;00DD297F&quot;/&gt;&lt;wsp:rsid wsp:val=&quot;00DD5E01&quot;/&gt;&lt;wsp:rsid wsp:val=&quot;00DE41C6&quot;/&gt;&lt;wsp:rsid wsp:val=&quot;00E10D46&quot;/&gt;&lt;wsp:rsid wsp:val=&quot;00E11C21&quot;/&gt;&lt;wsp:rsid wsp:val=&quot;00E12362&quot;/&gt;&lt;wsp:rsid wsp:val=&quot;00E13864&quot;/&gt;&lt;wsp:rsid wsp:val=&quot;00E23D1B&quot;/&gt;&lt;wsp:rsid wsp:val=&quot;00E35050&quot;/&gt;&lt;wsp:rsid wsp:val=&quot;00E37B00&quot;/&gt;&lt;wsp:rsid wsp:val=&quot;00E80337&quot;/&gt;&lt;wsp:rsid wsp:val=&quot;00E86AE9&quot;/&gt;&lt;wsp:rsid wsp:val=&quot;00E93294&quot;/&gt;&lt;wsp:rsid wsp:val=&quot;00EA7FAE&quot;/&gt;&lt;wsp:rsid wsp:val=&quot;00EC6829&quot;/&gt;&lt;wsp:rsid wsp:val=&quot;00EC7E7E&quot;/&gt;&lt;wsp:rsid wsp:val=&quot;00ED4284&quot;/&gt;&lt;wsp:rsid wsp:val=&quot;00ED73E7&quot;/&gt;&lt;wsp:rsid wsp:val=&quot;00EE17B1&quot;/&gt;&lt;wsp:rsid wsp:val=&quot;00EF1D87&quot;/&gt;&lt;wsp:rsid wsp:val=&quot;00F10533&quot;/&gt;&lt;wsp:rsid wsp:val=&quot;00F30A9F&quot;/&gt;&lt;wsp:rsid wsp:val=&quot;00F34410&quot;/&gt;&lt;wsp:rsid wsp:val=&quot;00F67514&quot;/&gt;&lt;wsp:rsid wsp:val=&quot;00F739ED&quot;/&gt;&lt;wsp:rsid wsp:val=&quot;00F73B5E&quot;/&gt;&lt;wsp:rsid wsp:val=&quot;00F84BDC&quot;/&gt;&lt;wsp:rsid wsp:val=&quot;00F84C4B&quot;/&gt;&lt;wsp:rsid wsp:val=&quot;00F91F88&quot;/&gt;&lt;wsp:rsid wsp:val=&quot;00FA3B75&quot;/&gt;&lt;wsp:rsid wsp:val=&quot;00FA3FC8&quot;/&gt;&lt;wsp:rsid wsp:val=&quot;00FA523F&quot;/&gt;&lt;wsp:rsid wsp:val=&quot;00FB5292&quot;/&gt;&lt;wsp:rsid wsp:val=&quot;00FB756A&quot;/&gt;&lt;wsp:rsid wsp:val=&quot;00FE1A50&quot;/&gt;&lt;wsp:rsid wsp:val=&quot;00FE5783&quot;/&gt;&lt;wsp:rsid wsp:val=&quot;00FE677F&quot;/&gt;&lt;wsp:rsid wsp:val=&quot;00FF7D72&quot;/&gt;&lt;/wsp:rsids&gt;&lt;/w:docPr&gt;&lt;w:body&gt;&lt;wx:sect&gt;&lt;w:p wsp:rsidR=&quot;00000000&quot; wsp:rsidRDefault=&quot;00B4273D&quot; wsp:rsidP=&quot;00B4273D&quot;&gt;&lt;m:oMathPara&gt;&lt;m:oMath&gt;&lt;m:sSub&gt;&lt;m:sSubPr&gt;&lt;m:ctrlPr&gt;&lt;w:rPr&gt;&lt;w:rFonts w:ascii=&quot;Cambria Math&quot; w:h-ansi=&quot;Cambria Math&quot;/&gt;&lt;wx:font wx:val=&quot;Cambria Math&quot;/&gt;&lt;w:b/&gt;&lt;w:i/&gt;&lt;/w:rPr&gt;&lt;/m:ctrlPr&gt;&lt;/m:sSubPr&gt;&lt;m:e&gt;&lt;m:r&gt;&lt;m:rPr&gt;&lt;m:sty m:val=&quot;bi&quot;/&gt;&lt;/m:rPr&gt;&lt;w:rPr&gt;&lt;w:rFonts w:ascii=&quot;Cambria Math&quot; w:h-ansi=&quot;Cambria Math&quot;/&gt;&lt;wx:font wx:val=&quot;Cambria Math&quot;/&gt;&lt;w:b/&gt;&lt;w:i/&gt;&lt;/w:rPr&gt;&lt;m:t&gt;I&lt;/m:t&gt;&lt;/m:r&gt;&lt;/m:e&gt;&lt;m:sub&gt;&lt;m:r&gt;&lt;m:rPr&gt;&lt;m:sty m:val=&quot;bi&quot;/&gt;&lt;/m:rPr&gt;&lt;w:rPr&gt;&lt;w:rFonts w:ascii=&quot;Cambria Math&quot; w:h-ansi=&quot;Cambria Math&quot;/&gt;&lt;wx:font wx:val=&quot;Cambria Math&quot;/&gt;&lt;w:b/&gt;&lt;w:i/&gt;&lt;/w:rPr&gt;&lt;m:t&gt;yy&lt;/m:t&gt;&lt;/m:r&gt;&lt;/m:sub&gt;&lt;/m:sSub&gt;&lt;m:r&gt;&lt;m:rPr&gt;&lt;m:sty m:val=&quot;bi&quot;/&gt;&lt;/m:rPr&gt;&lt;w:rPr&gt;&lt;w:rFonts w:ascii=&quot;Cambria Math&quot; w:h-ansi=&quot;Cambria Math&quot;/&gt;&lt;wx:font wx:val=&quot;Cambria Math&quot;/&gt;&lt;w:b/&gt;&lt;w:i/&gt;&lt;/w:rPr&gt;&lt;m:t&gt;=&lt;/m:t&gt;&lt;/m:r&gt;&lt;m:f&gt;&lt;m:fPr&gt;&lt;m:ctrlPr&gt;&lt;w:rPr&gt;&lt;w:rFonts w:ascii=&quot;Cambria Math&quot; w:fareast=&quot;Yu Mincho&quot; w:h-ansi=&quot;Cambria Math&quot;/&gt;&lt;wx:font wx:val=&quot;Cambria Math&quot;/&gt;&lt;w:b/&gt;&lt;w:i/&gt;&lt;/w:rPr&gt;&lt;/m:ctrlPr&gt;&lt;/m:fPr&gt;&lt;m:num&gt;&lt;m:r&gt;&lt;m:rPr&gt;&lt;m:sty m:val=&quot;bi&quot;/&gt;&lt;/m:rPr&gt;&lt;w:rPr&gt;&lt;w:rFonts w:ascii=&quot;Cambria Math&quot; w:fareast=&quot;Yu Mincho&quot; w:h-ansi=&quot;Cambria Math&quot;/&gt;&lt;wx:font wx:val=&quot;Cambria Math&quot;/&gt;&lt;w:b/&gt;&lt;w:i/&gt;&lt;/w:rPr&gt;&lt;m:t&gt;M&lt;/m:t&gt;&lt;/m:r&gt;&lt;/m:num&gt;&lt;m:den&gt;&lt;m:r&gt;&lt;m:rPr&gt;&lt;m:sty m:val=&quot;bi&quot;/&gt;&lt;/m:rPr&gt;&lt;w:rPr&gt;&lt;w:rFonts w:ascii=&quot;Cambria Math&quot; w:fareast=&quot;Yu Mincho&quot; w:h-ansi=&quot;Cambria Math&quot;/&gt;&lt;wx:font wx:val=&quot;Cambria Math&quot;/&gt;&lt;w:b/&gt;&lt;w:i/&gt;&lt;/w:rPr&gt;&lt;m:t&gt;12&lt;/m:t&gt;&lt;/m:r&gt;&lt;/m:den&gt;&lt;/m:f&gt;&lt;m:r&gt;&lt;m:rPr&gt;&lt;m:sty m:val=&quot;bi&quot;/&gt;&lt;/m:rPr&gt;&lt;w:rPr&gt;&lt;w:rFonts w:ascii=&quot;Cambria Math&quot; w:fareast=&quot;Yu Mincho&quot; w:h-ansi=&quot;Cambria Math&quot;/&gt;&lt;wx:font wx:val=&quot;Cambria Math&quot;/&gt;&lt;w:b/&gt;&lt;w:i/&gt;&lt;/w:rPr&gt;&lt;m:t&gt;(&lt;/m:t&gt;&lt;/m:r&gt;&lt;m:sSup&gt;&lt;m:sSupPr&gt;&lt;m:ctrlPr&gt;&lt;w:rPr&gt;&lt;w:rFonts w:ascii=&quot;Cambria Math&quot; w:fareast=&quot;Yu Mincho&quot; w:h-ansi=&quot;Cambria Math&quot;/&gt;&lt;wx:font wx:val=&quot;Cambria Math&quot;/&gt;&lt;w:b/&gt;&lt;w:i/&gt;&lt;/w:rPr&gt;&lt;/m:ctrlPr&gt;&lt;/m:sSupPr&gt;&lt;m:e&gt;&lt;m:r&gt;&lt;m:rPr&gt;&lt;m:sty m:val=&quot;bi&quot;/&gt;&lt;/m:rPr&gt;&lt;w:rPr&gt;&lt;w:rFonts w:ascii=&quot;Cambria Math&quot; w:fareast=&quot;Yu Mincho&quot; w:h-ansi=&quot;Cambria Math&quot;/&gt;&lt;wx:font wx:val=&quot;Cambria Math&quot;/&gt;&lt;w:b/&gt;&lt;w:i/&gt;&lt;/w:rPr&gt;&lt;m:t&gt;L&lt;/m:t&gt;&lt;/m:r&gt;&lt;/m:e&gt;&lt;m:sup&gt;&lt;m:r&gt;&lt;m:rPr&gt;&lt;m:sty m:val=&quot;bi&quot;/&gt;&lt;/m:rPr&gt;&lt;w:rPr&gt;&lt;w:rFonts w:ascii=&quot;Cambria Math&quot; w:fareast=&quot;Yu Mincho&quot; w:h-ansi=&quot;Cambria Math&quot;/&gt;&lt;wx:font wx:val=&quot;Cambria Math&quot;/&gt;&lt;w:b/&gt;&lt;w:i/&gt;&lt;/w:rPr&gt;&lt;m:t&gt;2&lt;/m:t&gt;&lt;/m:r&gt;&lt;/m:sup&gt;&lt;/m:sSup&gt;&lt;m:r&gt;&lt;m:rPr&gt;&lt;m:sty m:val=&quot;bi&quot;/&gt;&lt;/m:rPr&gt;&lt;w:rPr&gt;&lt;w:rFonts w:ascii=&quot;Cambria Math&quot; w:fareast=&quot;Yu Mincho&quot; w:h-ansi=&quot;Cambria Math&quot;/&gt;&lt;wx:font wx:val=&quot;Cambria Math&quot;/&gt;&lt;w:b/&gt;&lt;w:i/&gt;&lt;/w:rPr&gt;&lt;m:t&gt;+&lt;/m:t&gt;&lt;/m:r&gt;&lt;m:sSup&gt;&lt;m:sSupPr&gt;&lt;m:ctrlPr&gt;&lt;w:rPr&gt;&lt;w:rFonts w:ascii=&quot;Cambria Math&quot; w:fareast=&quot;Yu Mincho&quot; w:h-ansi=&quot;Cambria Math&quot;/&gt;&lt;wx:font wx:val=&quot;Cambria Math&quot;/&gt;&lt;w:b/&gt;&lt;w:i/&gt;&lt;/w:rPr&gt;&lt;/m:ctrlPr&gt;&lt;/m:sSupPr&gt;&lt;m:e&gt;&lt;m:r&gt;&lt;m:rPr&gt;&lt;m:sty m:val=&quot;bi&quot;/&gt;&lt;/m:rPr&gt;&lt;w:rPr&gt;&lt;w:rFonts w:ascii=&quot;Cambria Math&quot; w:fareast=&quot;Yu Mincho&quot; w:h-ansi=&quot;Cambria Math&quot;/&gt;&lt;wx:font wx:val=&quot;Cambria Math&quot;/&gt;&lt;w:b/&gt;&lt;w:i/&gt;&lt;/w:rPr&gt;&lt;m:t&gt;D&lt;/m:t&gt;&lt;/m:r&gt;&lt;/m:e&gt;&lt;m:sup&gt;&lt;m:r&gt;&lt;m:rPr&gt;&lt;m:sty m:val=&quot;bi&quot;/&gt;&lt;/m:rPr&gt;&lt;w:rPr&gt;&lt;w:rFonts w:ascii=&quot;Cambria Math&quot; w:fareast=&quot;Yu Mincho&quot; w:h-ansi=&quot;Cambria Math&quot;/&gt;&lt;wx:font wx:val=&quot;Cambria Math&quot;/&gt;&lt;w:b/&gt;&lt;w:i/&gt;&lt;/w:rPr&gt;&lt;m:t&gt;2&lt;/m:t&gt;&lt;/m:r&gt;&lt;/m:sup&gt;&lt;/m:sSup&gt;&lt;m:r&gt;&lt;m:rPr&gt;&lt;m:sty m:val=&quot;bi&quot;/&gt;&lt;/m:rPr&gt;&lt;w:rPr&gt;&lt;w:rFonts w:ascii=&quot;Cambria Math&quot; w:fareast=&quot;Yu Mincho&quot; w:h-ansi=&quot;Cambria Math&quot;/&gt;&lt;wx:font wx:val=&quot;Cambria Math&quot;/&gt;&lt;w:b/&gt;&lt;w:i/&gt;&lt;/w:rPr&gt;&lt;m:t&gt;)&lt;/m:t&gt;&lt;/m:r&gt;&lt;/m:oMath&gt;&lt;/m:oMathPara&gt;&lt;/w:p&gt;&lt;w:sectPr wsp:rsidR=&quot;00000000&quot;&gt;&lt;w:pgSz w:w=&quot;12240&quot; w:h=&quot;15840&quot;/&gt;&lt;w:pgMar w:top=&quot;1440&quot; w:right=&quot;1440&quot; w:bottom=&quot;1440&quot; w:left=&quot;1440&quot; w:header=&quot;720&quot; w:footer=&quot;720&quot; w:gutter=&quot;0&quot;/&gt;&lt;w:cols w:space=&quot;720&quot;/&gt;&lt;/w:sectPr&gt;&lt;/wx:sect&gt;&lt;/w:body&gt;&lt;/w:wordDocument&gt;">
+        <w:pict w14:anchorId="39E9DD07">
+          <v:shape id="_x0000_i1035" type="#_x0000_t75" style="width:77.25pt;height:18pt" equationxml="&lt;?xml version=&quot;1.0&quot; encoding=&quot;UTF-8&quot; standalone=&quot;yes&quot;?&gt;&#10;&lt;?mso-application progid=&quot;Word.Document&quot;?&gt;&#10;&lt;w:wordDocument xmlns:aml=&quot;http://schemas.microsoft.com/aml/2001/core&quot; xmlns:wpc=&quot;http://schemas.microsoft.com/office/word/2010/wordprocessingCanvas&quot; xmlns:cx=&quot;http://schemas.microsoft.com/office/drawing/2014/chartex&quot; xmlns:cx1=&quot;http://schemas.microsoft.com/office/drawing/2015/9/8/chartex&quot; xmlns:cx2=&quot;http://schemas.microsoft.com/office/drawing/2015/10/21/chartex&quot; xmlns:cx3=&quot;http://schemas.microsoft.com/office/drawing/2016/5/9/chartex&quot; xmlns:cx4=&quot;http://schemas.microsoft.com/office/drawing/2016/5/10/chartex&quot; xmlns:cx5=&quot;http://schemas.microsoft.com/office/drawing/2016/5/11/chartex&quot; xmlns:cx6=&quot;http://schemas.microsoft.com/office/drawing/2016/5/12/chartex&quot; xmlns:cx7=&quot;http://schemas.microsoft.com/office/drawing/2016/5/13/chartex&quot; xmlns:cx8=&quot;http://schemas.microsoft.com/office/drawing/2016/5/14/chartex&quot; xmlns:cr=&quot;http://schemas.microsoft.com/office/comments/2020/reactions&quot; xmlns:dt=&quot;uuid:C2F41010-65B3-11d1-A29F-00AA00C14882&quot; xmlns:mc=&quot;http://schemas.openxmlformats.org/markup-compatibility/2006&quot; xmlns:aink=&quot;http://schemas.microsoft.com/office/drawing/2016/ink&quot; xmlns:am3d=&quot;http://schemas.microsoft.com/office/drawing/2017/model3d&quot; xmlns:o=&quot;urn:schemas-microsoft-com:office:office&quot; xmlns:m=&quot;http://schemas.openxmlformats.org/officeDocument/2006/math&quot; xmlns:v=&quot;urn:schemas-microsoft-com:vml&quot; xmlns:w10=&quot;urn:schemas-microsoft-com:office:word&quot; xmlns:w=&quot;http://schemas.microsoft.com/office/word/2003/wordml&quot; xmlns:wx=&quot;http://schemas.microsoft.com/office/word/2003/auxHint&quot; xmlns:wne=&quot;http://schemas.microsoft.com/office/word/2006/wordml&quot; xmlns:wsp=&quot;http://schemas.microsoft.com/office/word/2003/wordml/sp2&quot; xmlns:sl=&quot;http://schemas.microsoft.com/schemaLibrary/2003/core&quot; w:macrosPresent=&quot;no&quot; w:embeddedObjPresent=&quot;no&quot; w:ocxPresent=&quot;no&quot; xml:space=&quot;preserve&quot;&gt;&lt;w:ignoreSubtree w:val=&quot;http://schemas.microsoft.com/office/word/2003/wordml/sp2&quot;/&gt;&lt;o:DocumentProperties&gt;&lt;o:Version&gt;16&lt;/o:Version&gt;&lt;/o:DocumentProperties&gt;&lt;w:docPr&gt;&lt;w:view w:val=&quot;print&quot;/&gt;&lt;w:zoom w:percent=&quot;100&quot;/&gt;&lt;w:doNotEmbedSystemFonts/&gt;&lt;w:defaultTabStop w:val=&quot;720&quot;/&gt;&lt;w:punctuationKerning/&gt;&lt;w:characterSpacingControl w:val=&quot;DontCompress&quot;/&gt;&lt;w:optimizeForBrowser/&gt;&lt;w:relyOnVML/&gt;&lt;w:allowPNG/&gt;&lt;w:validateAgainstSchema/&gt;&lt;w:saveInvalidXML w:val=&quot;off&quot;/&gt;&lt;w:ignoreMixedContent w:val=&quot;off&quot;/&gt;&lt;w:alwaysShowPlaceholderText w:val=&quot;off&quot;/&gt;&lt;w:compat&gt;&lt;w:breakWrappedTables/&gt;&lt;w:snapToGridInCell/&gt;&lt;w:wrapTextWithPunct/&gt;&lt;w:useAsianBreakRules/&gt;&lt;w:dontGrowAutofit/&gt;&lt;/w:compat&gt;&lt;wsp:rsids&gt;&lt;wsp:rsidRoot wsp:val=&quot;008A37A4&quot;/&gt;&lt;wsp:rsid wsp:val=&quot;00031DE4&quot;/&gt;&lt;wsp:rsid wsp:val=&quot;000362E1&quot;/&gt;&lt;wsp:rsid wsp:val=&quot;00053388&quot;/&gt;&lt;wsp:rsid wsp:val=&quot;000562AA&quot;/&gt;&lt;wsp:rsid wsp:val=&quot;00063347&quot;/&gt;&lt;wsp:rsid wsp:val=&quot;00065698&quot;/&gt;&lt;wsp:rsid wsp:val=&quot;000703F7&quot;/&gt;&lt;wsp:rsid wsp:val=&quot;00076370&quot;/&gt;&lt;wsp:rsid wsp:val=&quot;000A6FDF&quot;/&gt;&lt;wsp:rsid wsp:val=&quot;000B4AEA&quot;/&gt;&lt;wsp:rsid wsp:val=&quot;000B7EA8&quot;/&gt;&lt;wsp:rsid wsp:val=&quot;000D1678&quot;/&gt;&lt;wsp:rsid wsp:val=&quot;000D4C9B&quot;/&gt;&lt;wsp:rsid wsp:val=&quot;000D6C9F&quot;/&gt;&lt;wsp:rsid wsp:val=&quot;000E3BA7&quot;/&gt;&lt;wsp:rsid wsp:val=&quot;000E6D01&quot;/&gt;&lt;wsp:rsid wsp:val=&quot;000E7753&quot;/&gt;&lt;wsp:rsid wsp:val=&quot;000F2BA7&quot;/&gt;&lt;wsp:rsid wsp:val=&quot;0010748A&quot;/&gt;&lt;wsp:rsid wsp:val=&quot;001133FA&quot;/&gt;&lt;wsp:rsid wsp:val=&quot;00142C08&quot;/&gt;&lt;wsp:rsid wsp:val=&quot;00167DEE&quot;/&gt;&lt;wsp:rsid wsp:val=&quot;00172EC7&quot;/&gt;&lt;wsp:rsid wsp:val=&quot;00176987&quot;/&gt;&lt;wsp:rsid wsp:val=&quot;00185A86&quot;/&gt;&lt;wsp:rsid wsp:val=&quot;0019252F&quot;/&gt;&lt;wsp:rsid wsp:val=&quot;001A097A&quot;/&gt;&lt;wsp:rsid wsp:val=&quot;001A3744&quot;/&gt;&lt;wsp:rsid wsp:val=&quot;001A410E&quot;/&gt;&lt;wsp:rsid wsp:val=&quot;001A7CE3&quot;/&gt;&lt;wsp:rsid wsp:val=&quot;001B6F51&quot;/&gt;&lt;wsp:rsid wsp:val=&quot;001C3982&quot;/&gt;&lt;wsp:rsid wsp:val=&quot;00233DEE&quot;/&gt;&lt;wsp:rsid wsp:val=&quot;002359E0&quot;/&gt;&lt;wsp:rsid wsp:val=&quot;00241562&quot;/&gt;&lt;wsp:rsid wsp:val=&quot;002436B7&quot;/&gt;&lt;wsp:rsid wsp:val=&quot;00255DF2&quot;/&gt;&lt;wsp:rsid wsp:val=&quot;00266D5E&quot;/&gt;&lt;wsp:rsid wsp:val=&quot;00280F43&quot;/&gt;&lt;wsp:rsid wsp:val=&quot;00292DEE&quot;/&gt;&lt;wsp:rsid wsp:val=&quot;00295142&quot;/&gt;&lt;wsp:rsid wsp:val=&quot;002A1D7C&quot;/&gt;&lt;wsp:rsid wsp:val=&quot;002B1E1B&quot;/&gt;&lt;wsp:rsid wsp:val=&quot;002C17CF&quot;/&gt;&lt;wsp:rsid wsp:val=&quot;002D2326&quot;/&gt;&lt;wsp:rsid wsp:val=&quot;002D3C00&quot;/&gt;&lt;wsp:rsid wsp:val=&quot;002E5912&quot;/&gt;&lt;wsp:rsid wsp:val=&quot;00334402&quot;/&gt;&lt;wsp:rsid wsp:val=&quot;00352694&quot;/&gt;&lt;wsp:rsid wsp:val=&quot;003610B1&quot;/&gt;&lt;wsp:rsid wsp:val=&quot;00364A5C&quot;/&gt;&lt;wsp:rsid wsp:val=&quot;0036748D&quot;/&gt;&lt;wsp:rsid wsp:val=&quot;00376349&quot;/&gt;&lt;wsp:rsid wsp:val=&quot;003A5A59&quot;/&gt;&lt;wsp:rsid wsp:val=&quot;003C5291&quot;/&gt;&lt;wsp:rsid wsp:val=&quot;003C5C8A&quot;/&gt;&lt;wsp:rsid wsp:val=&quot;003E114B&quot;/&gt;&lt;wsp:rsid wsp:val=&quot;003E320E&quot;/&gt;&lt;wsp:rsid wsp:val=&quot;003F0B8F&quot;/&gt;&lt;wsp:rsid wsp:val=&quot;003F350B&quot;/&gt;&lt;wsp:rsid wsp:val=&quot;00410ED4&quot;/&gt;&lt;wsp:rsid wsp:val=&quot;004267C8&quot;/&gt;&lt;wsp:rsid wsp:val=&quot;0043518F&quot;/&gt;&lt;wsp:rsid wsp:val=&quot;00450C41&quot;/&gt;&lt;wsp:rsid wsp:val=&quot;004978A8&quot;/&gt;&lt;wsp:rsid wsp:val=&quot;004B2A8E&quot;/&gt;&lt;wsp:rsid wsp:val=&quot;004B4039&quot;/&gt;&lt;wsp:rsid wsp:val=&quot;004C12C5&quot;/&gt;&lt;wsp:rsid wsp:val=&quot;004E150D&quot;/&gt;&lt;wsp:rsid wsp:val=&quot;004F3D3B&quot;/&gt;&lt;wsp:rsid wsp:val=&quot;00522E2D&quot;/&gt;&lt;wsp:rsid wsp:val=&quot;00532B5F&quot;/&gt;&lt;wsp:rsid wsp:val=&quot;005330AE&quot;/&gt;&lt;wsp:rsid wsp:val=&quot;0053625D&quot;/&gt;&lt;wsp:rsid wsp:val=&quot;00540DAD&quot;/&gt;&lt;wsp:rsid wsp:val=&quot;00593E39&quot;/&gt;&lt;wsp:rsid wsp:val=&quot;005B6A37&quot;/&gt;&lt;wsp:rsid wsp:val=&quot;005D0F5F&quot;/&gt;&lt;wsp:rsid wsp:val=&quot;005D6D3B&quot;/&gt;&lt;wsp:rsid wsp:val=&quot;005E56CF&quot;/&gt;&lt;wsp:rsid wsp:val=&quot;005F1639&quot;/&gt;&lt;wsp:rsid wsp:val=&quot;005F7A3A&quot;/&gt;&lt;wsp:rsid wsp:val=&quot;005F7AB8&quot;/&gt;&lt;wsp:rsid wsp:val=&quot;00610AF4&quot;/&gt;&lt;wsp:rsid wsp:val=&quot;0061589A&quot;/&gt;&lt;wsp:rsid wsp:val=&quot;0062237D&quot;/&gt;&lt;wsp:rsid wsp:val=&quot;006361CC&quot;/&gt;&lt;wsp:rsid wsp:val=&quot;00637AAA&quot;/&gt;&lt;wsp:rsid wsp:val=&quot;00640E6A&quot;/&gt;&lt;wsp:rsid wsp:val=&quot;00655F75&quot;/&gt;&lt;wsp:rsid wsp:val=&quot;00666E76&quot;/&gt;&lt;wsp:rsid wsp:val=&quot;00681D26&quot;/&gt;&lt;wsp:rsid wsp:val=&quot;00683805&quot;/&gt;&lt;wsp:rsid wsp:val=&quot;006A13D6&quot;/&gt;&lt;wsp:rsid wsp:val=&quot;006A736C&quot;/&gt;&lt;wsp:rsid wsp:val=&quot;006C331D&quot;/&gt;&lt;wsp:rsid wsp:val=&quot;006F29D6&quot;/&gt;&lt;wsp:rsid wsp:val=&quot;006F7A50&quot;/&gt;&lt;wsp:rsid wsp:val=&quot;006F7E82&quot;/&gt;&lt;wsp:rsid wsp:val=&quot;007165EC&quot;/&gt;&lt;wsp:rsid wsp:val=&quot;007202AD&quot;/&gt;&lt;wsp:rsid wsp:val=&quot;007276C3&quot;/&gt;&lt;wsp:rsid wsp:val=&quot;007334B4&quot;/&gt;&lt;wsp:rsid wsp:val=&quot;00735CAA&quot;/&gt;&lt;wsp:rsid wsp:val=&quot;00737F13&quot;/&gt;&lt;wsp:rsid wsp:val=&quot;00750FC2&quot;/&gt;&lt;wsp:rsid wsp:val=&quot;00784BEF&quot;/&gt;&lt;wsp:rsid wsp:val=&quot;0079278C&quot;/&gt;&lt;wsp:rsid wsp:val=&quot;00793D49&quot;/&gt;&lt;wsp:rsid wsp:val=&quot;007A35C9&quot;/&gt;&lt;wsp:rsid wsp:val=&quot;007B0274&quot;/&gt;&lt;wsp:rsid wsp:val=&quot;007B0AA7&quot;/&gt;&lt;wsp:rsid wsp:val=&quot;007C036F&quot;/&gt;&lt;wsp:rsid wsp:val=&quot;007C07ED&quot;/&gt;&lt;wsp:rsid wsp:val=&quot;007E0879&quot;/&gt;&lt;wsp:rsid wsp:val=&quot;007E0CA5&quot;/&gt;&lt;wsp:rsid wsp:val=&quot;007F5715&quot;/&gt;&lt;wsp:rsid wsp:val=&quot;00811852&quot;/&gt;&lt;wsp:rsid wsp:val=&quot;00811E29&quot;/&gt;&lt;wsp:rsid wsp:val=&quot;00812268&quot;/&gt;&lt;wsp:rsid wsp:val=&quot;008271ED&quot;/&gt;&lt;wsp:rsid wsp:val=&quot;00841D35&quot;/&gt;&lt;wsp:rsid wsp:val=&quot;00871197&quot;/&gt;&lt;wsp:rsid wsp:val=&quot;00880D3F&quot;/&gt;&lt;wsp:rsid wsp:val=&quot;00881A52&quot;/&gt;&lt;wsp:rsid wsp:val=&quot;00890A36&quot;/&gt;&lt;wsp:rsid wsp:val=&quot;00894328&quot;/&gt;&lt;wsp:rsid wsp:val=&quot;008A37A4&quot;/&gt;&lt;wsp:rsid wsp:val=&quot;008A69A0&quot;/&gt;&lt;wsp:rsid wsp:val=&quot;008C27DB&quot;/&gt;&lt;wsp:rsid wsp:val=&quot;008C71D2&quot;/&gt;&lt;wsp:rsid wsp:val=&quot;008E620D&quot;/&gt;&lt;wsp:rsid wsp:val=&quot;0092119A&quot;/&gt;&lt;wsp:rsid wsp:val=&quot;0095706D&quot;/&gt;&lt;wsp:rsid wsp:val=&quot;00957752&quot;/&gt;&lt;wsp:rsid wsp:val=&quot;009759D6&quot;/&gt;&lt;wsp:rsid wsp:val=&quot;009B4177&quot;/&gt;&lt;wsp:rsid wsp:val=&quot;009C153A&quot;/&gt;&lt;wsp:rsid wsp:val=&quot;009D5C4B&quot;/&gt;&lt;wsp:rsid wsp:val=&quot;009E120D&quot;/&gt;&lt;wsp:rsid wsp:val=&quot;009E5F45&quot;/&gt;&lt;wsp:rsid wsp:val=&quot;009F4638&quot;/&gt;&lt;wsp:rsid wsp:val=&quot;00A16999&quot;/&gt;&lt;wsp:rsid wsp:val=&quot;00A20358&quot;/&gt;&lt;wsp:rsid wsp:val=&quot;00A260A4&quot;/&gt;&lt;wsp:rsid wsp:val=&quot;00A42921&quot;/&gt;&lt;wsp:rsid wsp:val=&quot;00A54F5E&quot;/&gt;&lt;wsp:rsid wsp:val=&quot;00A55C81&quot;/&gt;&lt;wsp:rsid wsp:val=&quot;00A871F5&quot;/&gt;&lt;wsp:rsid wsp:val=&quot;00A878D4&quot;/&gt;&lt;wsp:rsid wsp:val=&quot;00AA4A05&quot;/&gt;&lt;wsp:rsid wsp:val=&quot;00AA74A6&quot;/&gt;&lt;wsp:rsid wsp:val=&quot;00AC5DD2&quot;/&gt;&lt;wsp:rsid wsp:val=&quot;00AD63A4&quot;/&gt;&lt;wsp:rsid wsp:val=&quot;00AE38CD&quot;/&gt;&lt;wsp:rsid wsp:val=&quot;00AE4C3B&quot;/&gt;&lt;wsp:rsid wsp:val=&quot;00AF0E77&quot;/&gt;&lt;wsp:rsid wsp:val=&quot;00B355F8&quot;/&gt;&lt;wsp:rsid wsp:val=&quot;00B430EB&quot;/&gt;&lt;wsp:rsid wsp:val=&quot;00B442E9&quot;/&gt;&lt;wsp:rsid wsp:val=&quot;00B47295&quot;/&gt;&lt;wsp:rsid wsp:val=&quot;00B55487&quot;/&gt;&lt;wsp:rsid wsp:val=&quot;00B62BEB&quot;/&gt;&lt;wsp:rsid wsp:val=&quot;00B82FB7&quot;/&gt;&lt;wsp:rsid wsp:val=&quot;00B8344E&quot;/&gt;&lt;wsp:rsid wsp:val=&quot;00B9261F&quot;/&gt;&lt;wsp:rsid wsp:val=&quot;00BA3172&quot;/&gt;&lt;wsp:rsid wsp:val=&quot;00BC338F&quot;/&gt;&lt;wsp:rsid wsp:val=&quot;00BC7B5D&quot;/&gt;&lt;wsp:rsid wsp:val=&quot;00C014E5&quot;/&gt;&lt;wsp:rsid wsp:val=&quot;00C11126&quot;/&gt;&lt;wsp:rsid wsp:val=&quot;00C178C7&quot;/&gt;&lt;wsp:rsid wsp:val=&quot;00C533D9&quot;/&gt;&lt;wsp:rsid wsp:val=&quot;00C53480&quot;/&gt;&lt;wsp:rsid wsp:val=&quot;00C73A7C&quot;/&gt;&lt;wsp:rsid wsp:val=&quot;00C81514&quot;/&gt;&lt;wsp:rsid wsp:val=&quot;00C844AD&quot;/&gt;&lt;wsp:rsid wsp:val=&quot;00C94F3D&quot;/&gt;&lt;wsp:rsid wsp:val=&quot;00C961EE&quot;/&gt;&lt;wsp:rsid wsp:val=&quot;00CB0B8A&quot;/&gt;&lt;wsp:rsid wsp:val=&quot;00CF2742&quot;/&gt;&lt;wsp:rsid wsp:val=&quot;00D0726E&quot;/&gt;&lt;wsp:rsid wsp:val=&quot;00D07A83&quot;/&gt;&lt;wsp:rsid wsp:val=&quot;00D2318C&quot;/&gt;&lt;wsp:rsid wsp:val=&quot;00D337A5&quot;/&gt;&lt;wsp:rsid wsp:val=&quot;00D34E03&quot;/&gt;&lt;wsp:rsid wsp:val=&quot;00D846DD&quot;/&gt;&lt;wsp:rsid wsp:val=&quot;00D95B49&quot;/&gt;&lt;wsp:rsid wsp:val=&quot;00D9741F&quot;/&gt;&lt;wsp:rsid wsp:val=&quot;00D976DB&quot;/&gt;&lt;wsp:rsid wsp:val=&quot;00DA6ECA&quot;/&gt;&lt;wsp:rsid wsp:val=&quot;00DB32E8&quot;/&gt;&lt;wsp:rsid wsp:val=&quot;00DB78CC&quot;/&gt;&lt;wsp:rsid wsp:val=&quot;00DD297F&quot;/&gt;&lt;wsp:rsid wsp:val=&quot;00DD5E01&quot;/&gt;&lt;wsp:rsid wsp:val=&quot;00DE41C6&quot;/&gt;&lt;wsp:rsid wsp:val=&quot;00E10D46&quot;/&gt;&lt;wsp:rsid wsp:val=&quot;00E11C21&quot;/&gt;&lt;wsp:rsid wsp:val=&quot;00E12362&quot;/&gt;&lt;wsp:rsid wsp:val=&quot;00E13864&quot;/&gt;&lt;wsp:rsid wsp:val=&quot;00E23D1B&quot;/&gt;&lt;wsp:rsid wsp:val=&quot;00E35050&quot;/&gt;&lt;wsp:rsid wsp:val=&quot;00E37B00&quot;/&gt;&lt;wsp:rsid wsp:val=&quot;00E80337&quot;/&gt;&lt;wsp:rsid wsp:val=&quot;00E86AE9&quot;/&gt;&lt;wsp:rsid wsp:val=&quot;00E93294&quot;/&gt;&lt;wsp:rsid wsp:val=&quot;00EA7FAE&quot;/&gt;&lt;wsp:rsid wsp:val=&quot;00EC6829&quot;/&gt;&lt;wsp:rsid wsp:val=&quot;00EC7E7E&quot;/&gt;&lt;wsp:rsid wsp:val=&quot;00ED4284&quot;/&gt;&lt;wsp:rsid wsp:val=&quot;00ED73E7&quot;/&gt;&lt;wsp:rsid wsp:val=&quot;00EE17B1&quot;/&gt;&lt;wsp:rsid wsp:val=&quot;00EF1D87&quot;/&gt;&lt;wsp:rsid wsp:val=&quot;00F10533&quot;/&gt;&lt;wsp:rsid wsp:val=&quot;00F30A9F&quot;/&gt;&lt;wsp:rsid wsp:val=&quot;00F34410&quot;/&gt;&lt;wsp:rsid wsp:val=&quot;00F67514&quot;/&gt;&lt;wsp:rsid wsp:val=&quot;00F739ED&quot;/&gt;&lt;wsp:rsid wsp:val=&quot;00F73B5E&quot;/&gt;&lt;wsp:rsid wsp:val=&quot;00F84BDC&quot;/&gt;&lt;wsp:rsid wsp:val=&quot;00F84C4B&quot;/&gt;&lt;wsp:rsid wsp:val=&quot;00F91F88&quot;/&gt;&lt;wsp:rsid wsp:val=&quot;00FA3B75&quot;/&gt;&lt;wsp:rsid wsp:val=&quot;00FA3FC8&quot;/&gt;&lt;wsp:rsid wsp:val=&quot;00FA523F&quot;/&gt;&lt;wsp:rsid wsp:val=&quot;00FB5292&quot;/&gt;&lt;wsp:rsid wsp:val=&quot;00FB756A&quot;/&gt;&lt;wsp:rsid wsp:val=&quot;00FE1A50&quot;/&gt;&lt;wsp:rsid wsp:val=&quot;00FE5783&quot;/&gt;&lt;wsp:rsid wsp:val=&quot;00FE677F&quot;/&gt;&lt;wsp:rsid wsp:val=&quot;00FF7D72&quot;/&gt;&lt;/wsp:rsids&gt;&lt;/w:docPr&gt;&lt;w:body&gt;&lt;wx:sect&gt;&lt;w:p wsp:rsidR=&quot;00000000&quot; wsp:rsidRDefault=&quot;001A410E&quot; wsp:rsidP=&quot;001A410E&quot;&gt;&lt;m:oMathPara&gt;&lt;m:oMath&gt;&lt;m:sSub&gt;&lt;m:sSubPr&gt;&lt;m:ctrlPr&gt;&lt;w:rPr&gt;&lt;w:rFonts w:ascii=&quot;Cambria Math&quot; w:h-ansi=&quot;Cambria Math&quot;/&gt;&lt;wx:font wx:val=&quot;Cambria Math&quot;/&gt;&lt;w:b/&gt;&lt;w:i/&gt;&lt;/w:rPr&gt;&lt;/m:ctrlPr&gt;&lt;/m:sSubPr&gt;&lt;m:e&gt;&lt;m:r&gt;&lt;m:rPr&gt;&lt;m:sty m:val=&quot;bi&quot;/&gt;&lt;/m:rPr&gt;&lt;w:rPr&gt;&lt;w:rFonts w:ascii=&quot;Cambria Math&quot; w:h-ansi=&quot;Cambria Math&quot;/&gt;&lt;wx:font wx:val=&quot;Cambria Math&quot;/&gt;&lt;w:b/&gt;&lt;w:i/&gt;&lt;/w:rPr&gt;&lt;m:t&gt;I&lt;/m:t&gt;&lt;/m:r&gt;&lt;/m:e&gt;&lt;m:sub&gt;&lt;m:r&gt;&lt;m:rPr&gt;&lt;m:sty m:val=&quot;bi&quot;/&gt;&lt;/m:rPr&gt;&lt;w:rPr&gt;&lt;w:rFonts w:ascii=&quot;Cambria Math&quot; w:h-ansi=&quot;Cambria Math&quot;/&gt;&lt;wx:font wx:val=&quot;Cambria Math&quot;/&gt;&lt;w:b/&gt;&lt;w:i/&gt;&lt;/w:rPr&gt;&lt;m:t&gt;zz&lt;/m:t&gt;&lt;/m:r&gt;&lt;/m:sub&gt;&lt;/m:sSub&gt;&lt;m:r&gt;&lt;m:rPr&gt;&lt;m:sty m:val=&quot;bi&quot;/&gt;&lt;/m:rPr&gt;&lt;w:rPr&gt;&lt;w:rFonts w:ascii=&quot;Cambria Math&quot; w:h-ansi=&quot;Cambria Math&quot;/&gt;&lt;wx:font wx:val=&quot;Cambria Math&quot;/&gt;&lt;w:b/&gt;&lt;w:i/&gt;&lt;/w:rPr&gt;&lt;m:t&gt;=&lt;/m:t&gt;&lt;/m:r&gt;&lt;m:f&gt;&lt;m:fPr&gt;&lt;m:ctrlPr&gt;&lt;w:rPr&gt;&lt;w:rFonts w:ascii=&quot;Cambria Math&quot; w:fareast=&quot;Yu Mincho&quot; w:h-ansi=&quot;Cambria Math&quot;/&gt;&lt;wx:font wx:val=&quot;Cambria Math&quot;/&gt;&lt;w:b/&gt;&lt;w:i/&gt;&lt;/w:rPr&gt;&lt;/m:ctrlPr&gt;&lt;/m:fPr&gt;&lt;m:num&gt;&lt;m:r&gt;&lt;m:rPr&gt;&lt;m:sty m:val=&quot;bi&quot;/&gt;&lt;/m:rPr&gt;&lt;w:rPr&gt;&lt;w:rFonts w:ascii=&quot;Cambria Math&quot; w:fareast=&quot;Yu Mincho&quot; w:h-ansi=&quot;Cambria Math&quot;/&gt;&lt;wx:font wx:val=&quot;Cambria Math&quot;/&gt;&lt;w:b/&gt;&lt;w:i/&gt;&lt;/w:rPr&gt;&lt;m:t&gt;M&lt;/m:t&gt;&lt;/m:r&gt;&lt;/m:num&gt;&lt;m:den&gt;&lt;m:r&gt;&lt;m:rPr&gt;&lt;m:sty m:val=&quot;bi&quot;/&gt;&lt;/m:rPr&gt;&lt;w:rPr&gt;&lt;w:rFonts w:ascii=&quot;Cambria Math&quot; w:fareast=&quot;Yu Mincho&quot; w:h-ansi=&quot;Cambria Math&quot;/&gt;&lt;wx:font wx:val=&quot;Cambria Math&quot;/&gt;&lt;w:b/&gt;&lt;w:i/&gt;&lt;/w:rPr&gt;&lt;m:t&gt;12&lt;/m:t&gt;&lt;/m:r&gt;&lt;/m:den&gt;&lt;/m:f&gt;&lt;m:r&gt;&lt;m:rPr&gt;&lt;m:sty m:val=&quot;bi&quot;/&gt;&lt;/m:rPr&gt;&lt;w:rPr&gt;&lt;w:rFonts w:ascii=&quot;Cambria Math&quot; w:fareast=&quot;Yu Mincho&quot; w:h-ansi=&quot;Cambria Math&quot;/&gt;&lt;wx:font wx:val=&quot;Cambria Math&quot;/&gt;&lt;w:b/&gt;&lt;w:i/&gt;&lt;/w:rPr&gt;&lt;m:t&gt;(&lt;/m:t&gt;&lt;/m:r&gt;&lt;m:sSup&gt;&lt;m:sSupPr&gt;&lt;m:ctrlPr&gt;&lt;w:rPr&gt;&lt;w:rFonts w:ascii=&quot;Cambria Math&quot; w:fareast=&quot;Yu Mincho&quot; w:h-ansi=&quot;Cambria Math&quot;/&gt;&lt;wx:font wx:val=&quot;Cambria Math&quot;/&gt;&lt;w:b/&gt;&lt;w:i/&gt;&lt;/w:rPr&gt;&lt;/m:ctrlPr&gt;&lt;/m:sSupPr&gt;&lt;m:e&gt;&lt;m:r&gt;&lt;m:rPr&gt;&lt;m:sty m:val=&quot;bi&quot;/&gt;&lt;/m:rPr&gt;&lt;w:rPr&gt;&lt;w:rFonts w:ascii=&quot;Cambria Math&quot; w:fareast=&quot;Yu Mincho&quot; w:h-ansi=&quot;Cambria Math&quot;/&gt;&lt;wx:font wx:val=&quot;Cambria Math&quot;/&gt;&lt;w:b/&gt;&lt;w:i/&gt;&lt;/w:rPr&gt;&lt;m:t&gt;L&lt;/m:t&gt;&lt;/m:r&gt;&lt;/m:e&gt;&lt;m:sup&gt;&lt;m:r&gt;&lt;m:rPr&gt;&lt;m:sty m:val=&quot;bi&quot;/&gt;&lt;/m:rPr&gt;&lt;w:rPr&gt;&lt;w:rFonts w:ascii=&quot;Cambria Math&quot; w:fareast=&quot;Yu Mincho&quot; w:h-ansi=&quot;Cambria Math&quot;/&gt;&lt;wx:font wx:val=&quot;Cambria Math&quot;/&gt;&lt;w:b/&gt;&lt;w:i/&gt;&lt;/w:rPr&gt;&lt;m:t&gt;2&lt;/m:t&gt;&lt;/m:r&gt;&lt;/m:sup&gt;&lt;/m:sSup&gt;&lt;m:r&gt;&lt;m:rPr&gt;&lt;m:sty m:val=&quot;bi&quot;/&gt;&lt;/m:rPr&gt;&lt;w:rPr&gt;&lt;w:rFonts w:ascii=&quot;Cambria Math&quot; w:fareast=&quot;Yu Mincho&quot; w:h-ansi=&quot;Cambria Math&quot;/&gt;&lt;wx:font wx:val=&quot;Cambria Math&quot;/&gt;&lt;w:b/&gt;&lt;w:i/&gt;&lt;/w:rPr&gt;&lt;m:t&gt;+&lt;/m:t&gt;&lt;/m:r&gt;&lt;m:sSup&gt;&lt;m:sSupPr&gt;&lt;m:ctrlPr&gt;&lt;w:rPr&gt;&lt;w:rFonts w:ascii=&quot;Cambria Math&quot; w:fareast=&quot;Yu Mincho&quot; w:h-ansi=&quot;Cambria Math&quot;/&gt;&lt;wx:font wx:val=&quot;Cambria Math&quot;/&gt;&lt;w:b/&gt;&lt;w:i/&gt;&lt;/w:rPr&gt;&lt;/m:ctrlPr&gt;&lt;/m:sSupPr&gt;&lt;m:e&gt;&lt;m:r&gt;&lt;m:rPr&gt;&lt;m:sty m:val=&quot;bi&quot;/&gt;&lt;/m:rPr&gt;&lt;w:rPr&gt;&lt;w:rFonts w:ascii=&quot;Cambria Math&quot; w:fareast=&quot;Yu Mincho&quot; w:h-ansi=&quot;Cambria Math&quot;/&gt;&lt;wx:font wx:val=&quot;Cambria Math&quot;/&gt;&lt;w:b/&gt;&lt;w:i/&gt;&lt;/w:rPr&gt;&lt;m:t&gt;B&lt;/m:t&gt;&lt;/m:r&gt;&lt;/m:e&gt;&lt;m:sup&gt;&lt;m:r&gt;&lt;m:rPr&gt;&lt;m:sty m:val=&quot;bi&quot;/&gt;&lt;/m:rPr&gt;&lt;w:rPr&gt;&lt;w:rFonts w:ascii=&quot;Cambria Math&quot; w:fareast=&quot;Yu Mincho&quot; w:h-ansi=&quot;Cambria Math&quot;/&gt;&lt;wx:font wx:val=&quot;Cambria Math&quot;/&gt;&lt;w:b/&gt;&lt;w:i/&gt;&lt;/w:rPr&gt;&lt;m:t&gt;2&lt;/m:t&gt;&lt;/m:r&gt;&lt;/m:sup&gt;&lt;/m:sSup&gt;&lt;m:r&gt;&lt;m:rPr&gt;&lt;m:sty m:val=&quot;bi&quot;/&gt;&lt;/m:rPr&gt;&lt;w:rPr&gt;&lt;w:rFonts w:ascii=&quot;Cambria Math&quot; w:fareast=&quot;Yu Mincho&quot; w:h-ansi=&quot;Cambria Math&quot;/&gt;&lt;wx:font wx:val=&quot;Cambria Math&quot;/&gt;&lt;w:b/&gt;&lt;w:i/&gt;&lt;/w:rPr&gt;&lt;m:t&gt;)&lt;/m:t&gt;&lt;/m:r&gt;&lt;/m:oMath&gt;&lt;/m:oMathPara&gt;&lt;/w:p&gt;&lt;w:sectPr wsp:rsidR=&quot;00000000&quot;&gt;&lt;w:pgSz w:w=&quot;12240&quot; w:h=&quot;15840&quot;/&gt;&lt;w:pgMar w:top=&quot;1440&quot; w:right=&quot;1440&quot; w:bottom=&quot;1440&quot; w:left=&quot;1440&quot; w:header=&quot;720&quot; w:footer=&quot;720&quot; w:gutter=&quot;0&quot;/&gt;&lt;w:cols w:space=&quot;720&quot;/&gt;&lt;/w:sectPr&gt;&lt;/wx:sect&gt;&lt;/w:body&gt;&lt;/w:wordDocument&gt;">
             <v:imagedata r:id="rId17" o:title="" chromakey="white"/>
           </v:shape>
         </w:pict>
@@ -1636,8 +1855,8 @@
         <w:rPr>
           <w:position w:val="-12"/>
         </w:rPr>
-        <w:pict w14:anchorId="26B01003">
-          <v:shape id="_x0000_i1030" type="#_x0000_t75" style="width:78.75pt;height:18pt" equationxml="&lt;?xml version=&quot;1.0&quot; encoding=&quot;UTF-8&quot; standalone=&quot;yes&quot;?&gt;&#10;&lt;?mso-application progid=&quot;Word.Document&quot;?&gt;&#10;&lt;w:wordDocument xmlns:aml=&quot;http://schemas.microsoft.com/aml/2001/core&quot; xmlns:wpc=&quot;http://schemas.microsoft.com/office/word/2010/wordprocessingCanvas&quot; xmlns:cx=&quot;http://schemas.microsoft.com/office/drawing/2014/chartex&quot; xmlns:cx1=&quot;http://schemas.microsoft.com/office/drawing/2015/9/8/chartex&quot; xmlns:cx2=&quot;http://schemas.microsoft.com/office/drawing/2015/10/21/chartex&quot; xmlns:cx3=&quot;http://schemas.microsoft.com/office/drawing/2016/5/9/chartex&quot; xmlns:cx4=&quot;http://schemas.microsoft.com/office/drawing/2016/5/10/chartex&quot; xmlns:cx5=&quot;http://schemas.microsoft.com/office/drawing/2016/5/11/chartex&quot; xmlns:cx6=&quot;http://schemas.microsoft.com/office/drawing/2016/5/12/chartex&quot; xmlns:cx7=&quot;http://schemas.microsoft.com/office/drawing/2016/5/13/chartex&quot; xmlns:cx8=&quot;http://schemas.microsoft.com/office/drawing/2016/5/14/chartex&quot; xmlns:cr=&quot;http://schemas.microsoft.com/office/comments/2020/reactions&quot; xmlns:dt=&quot;uuid:C2F41010-65B3-11d1-A29F-00AA00C14882&quot; xmlns:mc=&quot;http://schemas.openxmlformats.org/markup-compatibility/2006&quot; xmlns:aink=&quot;http://schemas.microsoft.com/office/drawing/2016/ink&quot; xmlns:am3d=&quot;http://schemas.microsoft.com/office/drawing/2017/model3d&quot; xmlns:o=&quot;urn:schemas-microsoft-com:office:office&quot; xmlns:m=&quot;http://schemas.openxmlformats.org/officeDocument/2006/math&quot; xmlns:v=&quot;urn:schemas-microsoft-com:vml&quot; xmlns:w10=&quot;urn:schemas-microsoft-com:office:word&quot; xmlns:w=&quot;http://schemas.microsoft.com/office/word/2003/wordml&quot; xmlns:wx=&quot;http://schemas.microsoft.com/office/word/2003/auxHint&quot; xmlns:wne=&quot;http://schemas.microsoft.com/office/word/2006/wordml&quot; xmlns:wsp=&quot;http://schemas.microsoft.com/office/word/2003/wordml/sp2&quot; xmlns:sl=&quot;http://schemas.microsoft.com/schemaLibrary/2003/core&quot; w:macrosPresent=&quot;no&quot; w:embeddedObjPresent=&quot;no&quot; w:ocxPresent=&quot;no&quot; xml:space=&quot;preserve&quot;&gt;&lt;w:ignoreSubtree w:val=&quot;http://schemas.microsoft.com/office/word/2003/wordml/sp2&quot;/&gt;&lt;o:DocumentProperties&gt;&lt;o:Version&gt;16&lt;/o:Version&gt;&lt;/o:DocumentProperties&gt;&lt;w:docPr&gt;&lt;w:view w:val=&quot;print&quot;/&gt;&lt;w:zoom w:percent=&quot;100&quot;/&gt;&lt;w:doNotEmbedSystemFonts/&gt;&lt;w:defaultTabStop w:val=&quot;720&quot;/&gt;&lt;w:punctuationKerning/&gt;&lt;w:characterSpacingControl w:val=&quot;DontCompress&quot;/&gt;&lt;w:optimizeForBrowser/&gt;&lt;w:relyOnVML/&gt;&lt;w:allowPNG/&gt;&lt;w:validateAgainstSchema/&gt;&lt;w:saveInvalidXML w:val=&quot;off&quot;/&gt;&lt;w:ignoreMixedContent w:val=&quot;off&quot;/&gt;&lt;w:alwaysShowPlaceholderText w:val=&quot;off&quot;/&gt;&lt;w:compat&gt;&lt;w:breakWrappedTables/&gt;&lt;w:snapToGridInCell/&gt;&lt;w:wrapTextWithPunct/&gt;&lt;w:useAsianBreakRules/&gt;&lt;w:dontGrowAutofit/&gt;&lt;/w:compat&gt;&lt;wsp:rsids&gt;&lt;wsp:rsidRoot wsp:val=&quot;008A37A4&quot;/&gt;&lt;wsp:rsid wsp:val=&quot;00031DE4&quot;/&gt;&lt;wsp:rsid wsp:val=&quot;000362E1&quot;/&gt;&lt;wsp:rsid wsp:val=&quot;00053388&quot;/&gt;&lt;wsp:rsid wsp:val=&quot;000562AA&quot;/&gt;&lt;wsp:rsid wsp:val=&quot;00063347&quot;/&gt;&lt;wsp:rsid wsp:val=&quot;00065698&quot;/&gt;&lt;wsp:rsid wsp:val=&quot;000703F7&quot;/&gt;&lt;wsp:rsid wsp:val=&quot;00076370&quot;/&gt;&lt;wsp:rsid wsp:val=&quot;000A6FDF&quot;/&gt;&lt;wsp:rsid wsp:val=&quot;000B4AEA&quot;/&gt;&lt;wsp:rsid wsp:val=&quot;000B7EA8&quot;/&gt;&lt;wsp:rsid wsp:val=&quot;000D1678&quot;/&gt;&lt;wsp:rsid wsp:val=&quot;000D4C9B&quot;/&gt;&lt;wsp:rsid wsp:val=&quot;000D6C9F&quot;/&gt;&lt;wsp:rsid wsp:val=&quot;000E3BA7&quot;/&gt;&lt;wsp:rsid wsp:val=&quot;000E6D01&quot;/&gt;&lt;wsp:rsid wsp:val=&quot;000E7753&quot;/&gt;&lt;wsp:rsid wsp:val=&quot;000F2BA7&quot;/&gt;&lt;wsp:rsid wsp:val=&quot;0010748A&quot;/&gt;&lt;wsp:rsid wsp:val=&quot;001133FA&quot;/&gt;&lt;wsp:rsid wsp:val=&quot;00142C08&quot;/&gt;&lt;wsp:rsid wsp:val=&quot;00167DEE&quot;/&gt;&lt;wsp:rsid wsp:val=&quot;00172EC7&quot;/&gt;&lt;wsp:rsid wsp:val=&quot;00176987&quot;/&gt;&lt;wsp:rsid wsp:val=&quot;00185A86&quot;/&gt;&lt;wsp:rsid wsp:val=&quot;0019252F&quot;/&gt;&lt;wsp:rsid wsp:val=&quot;001A097A&quot;/&gt;&lt;wsp:rsid wsp:val=&quot;001A3744&quot;/&gt;&lt;wsp:rsid wsp:val=&quot;001A7CE3&quot;/&gt;&lt;wsp:rsid wsp:val=&quot;001B6F51&quot;/&gt;&lt;wsp:rsid wsp:val=&quot;001C3982&quot;/&gt;&lt;wsp:rsid wsp:val=&quot;00233DEE&quot;/&gt;&lt;wsp:rsid wsp:val=&quot;002359E0&quot;/&gt;&lt;wsp:rsid wsp:val=&quot;00241562&quot;/&gt;&lt;wsp:rsid wsp:val=&quot;002436B7&quot;/&gt;&lt;wsp:rsid wsp:val=&quot;00255DF2&quot;/&gt;&lt;wsp:rsid wsp:val=&quot;00266D5E&quot;/&gt;&lt;wsp:rsid wsp:val=&quot;00280F43&quot;/&gt;&lt;wsp:rsid wsp:val=&quot;00292DEE&quot;/&gt;&lt;wsp:rsid wsp:val=&quot;00295142&quot;/&gt;&lt;wsp:rsid wsp:val=&quot;002A1D7C&quot;/&gt;&lt;wsp:rsid wsp:val=&quot;002B1E1B&quot;/&gt;&lt;wsp:rsid wsp:val=&quot;002C17CF&quot;/&gt;&lt;wsp:rsid wsp:val=&quot;002D2326&quot;/&gt;&lt;wsp:rsid wsp:val=&quot;002D3C00&quot;/&gt;&lt;wsp:rsid wsp:val=&quot;002E5912&quot;/&gt;&lt;wsp:rsid wsp:val=&quot;00334402&quot;/&gt;&lt;wsp:rsid wsp:val=&quot;00352694&quot;/&gt;&lt;wsp:rsid wsp:val=&quot;003610B1&quot;/&gt;&lt;wsp:rsid wsp:val=&quot;00364A5C&quot;/&gt;&lt;wsp:rsid wsp:val=&quot;0036748D&quot;/&gt;&lt;wsp:rsid wsp:val=&quot;00376349&quot;/&gt;&lt;wsp:rsid wsp:val=&quot;003A5A59&quot;/&gt;&lt;wsp:rsid wsp:val=&quot;003C5291&quot;/&gt;&lt;wsp:rsid wsp:val=&quot;003C5C8A&quot;/&gt;&lt;wsp:rsid wsp:val=&quot;003E114B&quot;/&gt;&lt;wsp:rsid wsp:val=&quot;003E320E&quot;/&gt;&lt;wsp:rsid wsp:val=&quot;003F0B8F&quot;/&gt;&lt;wsp:rsid wsp:val=&quot;003F350B&quot;/&gt;&lt;wsp:rsid wsp:val=&quot;00410ED4&quot;/&gt;&lt;wsp:rsid wsp:val=&quot;004267C8&quot;/&gt;&lt;wsp:rsid wsp:val=&quot;0043518F&quot;/&gt;&lt;wsp:rsid wsp:val=&quot;00450C41&quot;/&gt;&lt;wsp:rsid wsp:val=&quot;004978A8&quot;/&gt;&lt;wsp:rsid wsp:val=&quot;004B2A8E&quot;/&gt;&lt;wsp:rsid wsp:val=&quot;004B4039&quot;/&gt;&lt;wsp:rsid wsp:val=&quot;004C12C5&quot;/&gt;&lt;wsp:rsid wsp:val=&quot;004E150D&quot;/&gt;&lt;wsp:rsid wsp:val=&quot;004F3D3B&quot;/&gt;&lt;wsp:rsid wsp:val=&quot;00522E2D&quot;/&gt;&lt;wsp:rsid wsp:val=&quot;00532B5F&quot;/&gt;&lt;wsp:rsid wsp:val=&quot;005330AE&quot;/&gt;&lt;wsp:rsid wsp:val=&quot;0053625D&quot;/&gt;&lt;wsp:rsid wsp:val=&quot;00540DAD&quot;/&gt;&lt;wsp:rsid wsp:val=&quot;00593E39&quot;/&gt;&lt;wsp:rsid wsp:val=&quot;005B6A37&quot;/&gt;&lt;wsp:rsid wsp:val=&quot;005D0F5F&quot;/&gt;&lt;wsp:rsid wsp:val=&quot;005D6D3B&quot;/&gt;&lt;wsp:rsid wsp:val=&quot;005E56CF&quot;/&gt;&lt;wsp:rsid wsp:val=&quot;005F1639&quot;/&gt;&lt;wsp:rsid wsp:val=&quot;005F7A3A&quot;/&gt;&lt;wsp:rsid wsp:val=&quot;005F7AB8&quot;/&gt;&lt;wsp:rsid wsp:val=&quot;00610AF4&quot;/&gt;&lt;wsp:rsid wsp:val=&quot;0061589A&quot;/&gt;&lt;wsp:rsid wsp:val=&quot;0062237D&quot;/&gt;&lt;wsp:rsid wsp:val=&quot;006361CC&quot;/&gt;&lt;wsp:rsid wsp:val=&quot;00637AAA&quot;/&gt;&lt;wsp:rsid wsp:val=&quot;00640E6A&quot;/&gt;&lt;wsp:rsid wsp:val=&quot;00655F75&quot;/&gt;&lt;wsp:rsid wsp:val=&quot;00666E76&quot;/&gt;&lt;wsp:rsid wsp:val=&quot;00681D26&quot;/&gt;&lt;wsp:rsid wsp:val=&quot;00683805&quot;/&gt;&lt;wsp:rsid wsp:val=&quot;006A13D6&quot;/&gt;&lt;wsp:rsid wsp:val=&quot;006A736C&quot;/&gt;&lt;wsp:rsid wsp:val=&quot;006C331D&quot;/&gt;&lt;wsp:rsid wsp:val=&quot;006F29D6&quot;/&gt;&lt;wsp:rsid wsp:val=&quot;006F7A50&quot;/&gt;&lt;wsp:rsid wsp:val=&quot;006F7E82&quot;/&gt;&lt;wsp:rsid wsp:val=&quot;007165EC&quot;/&gt;&lt;wsp:rsid wsp:val=&quot;007202AD&quot;/&gt;&lt;wsp:rsid wsp:val=&quot;007276C3&quot;/&gt;&lt;wsp:rsid wsp:val=&quot;007334B4&quot;/&gt;&lt;wsp:rsid wsp:val=&quot;00735CAA&quot;/&gt;&lt;wsp:rsid wsp:val=&quot;00737F13&quot;/&gt;&lt;wsp:rsid wsp:val=&quot;00750FC2&quot;/&gt;&lt;wsp:rsid wsp:val=&quot;00784BEF&quot;/&gt;&lt;wsp:rsid wsp:val=&quot;0079278C&quot;/&gt;&lt;wsp:rsid wsp:val=&quot;00793D49&quot;/&gt;&lt;wsp:rsid wsp:val=&quot;007A35C9&quot;/&gt;&lt;wsp:rsid wsp:val=&quot;007B0274&quot;/&gt;&lt;wsp:rsid wsp:val=&quot;007B0AA7&quot;/&gt;&lt;wsp:rsid wsp:val=&quot;007C036F&quot;/&gt;&lt;wsp:rsid wsp:val=&quot;007C07ED&quot;/&gt;&lt;wsp:rsid wsp:val=&quot;007E0879&quot;/&gt;&lt;wsp:rsid wsp:val=&quot;007E0CA5&quot;/&gt;&lt;wsp:rsid wsp:val=&quot;007F5715&quot;/&gt;&lt;wsp:rsid wsp:val=&quot;00811852&quot;/&gt;&lt;wsp:rsid wsp:val=&quot;00811E29&quot;/&gt;&lt;wsp:rsid wsp:val=&quot;00812268&quot;/&gt;&lt;wsp:rsid wsp:val=&quot;008271ED&quot;/&gt;&lt;wsp:rsid wsp:val=&quot;00841D35&quot;/&gt;&lt;wsp:rsid wsp:val=&quot;00871197&quot;/&gt;&lt;wsp:rsid wsp:val=&quot;00880D3F&quot;/&gt;&lt;wsp:rsid wsp:val=&quot;00881A52&quot;/&gt;&lt;wsp:rsid wsp:val=&quot;00890A36&quot;/&gt;&lt;wsp:rsid wsp:val=&quot;00894328&quot;/&gt;&lt;wsp:rsid wsp:val=&quot;008A37A4&quot;/&gt;&lt;wsp:rsid wsp:val=&quot;008A69A0&quot;/&gt;&lt;wsp:rsid wsp:val=&quot;008C27DB&quot;/&gt;&lt;wsp:rsid wsp:val=&quot;008C71D2&quot;/&gt;&lt;wsp:rsid wsp:val=&quot;008E620D&quot;/&gt;&lt;wsp:rsid wsp:val=&quot;0092119A&quot;/&gt;&lt;wsp:rsid wsp:val=&quot;0095706D&quot;/&gt;&lt;wsp:rsid wsp:val=&quot;00957752&quot;/&gt;&lt;wsp:rsid wsp:val=&quot;009759D6&quot;/&gt;&lt;wsp:rsid wsp:val=&quot;009B4177&quot;/&gt;&lt;wsp:rsid wsp:val=&quot;009C153A&quot;/&gt;&lt;wsp:rsid wsp:val=&quot;009D5C4B&quot;/&gt;&lt;wsp:rsid wsp:val=&quot;009E120D&quot;/&gt;&lt;wsp:rsid wsp:val=&quot;009E5F45&quot;/&gt;&lt;wsp:rsid wsp:val=&quot;009F4638&quot;/&gt;&lt;wsp:rsid wsp:val=&quot;00A16999&quot;/&gt;&lt;wsp:rsid wsp:val=&quot;00A20358&quot;/&gt;&lt;wsp:rsid wsp:val=&quot;00A260A4&quot;/&gt;&lt;wsp:rsid wsp:val=&quot;00A42921&quot;/&gt;&lt;wsp:rsid wsp:val=&quot;00A54F5E&quot;/&gt;&lt;wsp:rsid wsp:val=&quot;00A55C81&quot;/&gt;&lt;wsp:rsid wsp:val=&quot;00A871F5&quot;/&gt;&lt;wsp:rsid wsp:val=&quot;00A878D4&quot;/&gt;&lt;wsp:rsid wsp:val=&quot;00AA4A05&quot;/&gt;&lt;wsp:rsid wsp:val=&quot;00AA74A6&quot;/&gt;&lt;wsp:rsid wsp:val=&quot;00AC5DD2&quot;/&gt;&lt;wsp:rsid wsp:val=&quot;00AD63A4&quot;/&gt;&lt;wsp:rsid wsp:val=&quot;00AE38CD&quot;/&gt;&lt;wsp:rsid wsp:val=&quot;00AE4C3B&quot;/&gt;&lt;wsp:rsid wsp:val=&quot;00AF0E77&quot;/&gt;&lt;wsp:rsid wsp:val=&quot;00B355F8&quot;/&gt;&lt;wsp:rsid wsp:val=&quot;00B4273D&quot;/&gt;&lt;wsp:rsid wsp:val=&quot;00B430EB&quot;/&gt;&lt;wsp:rsid wsp:val=&quot;00B442E9&quot;/&gt;&lt;wsp:rsid wsp:val=&quot;00B47295&quot;/&gt;&lt;wsp:rsid wsp:val=&quot;00B55487&quot;/&gt;&lt;wsp:rsid wsp:val=&quot;00B62BEB&quot;/&gt;&lt;wsp:rsid wsp:val=&quot;00B82FB7&quot;/&gt;&lt;wsp:rsid wsp:val=&quot;00B8344E&quot;/&gt;&lt;wsp:rsid wsp:val=&quot;00B9261F&quot;/&gt;&lt;wsp:rsid wsp:val=&quot;00BA3172&quot;/&gt;&lt;wsp:rsid wsp:val=&quot;00BC338F&quot;/&gt;&lt;wsp:rsid wsp:val=&quot;00BC7B5D&quot;/&gt;&lt;wsp:rsid wsp:val=&quot;00C014E5&quot;/&gt;&lt;wsp:rsid wsp:val=&quot;00C11126&quot;/&gt;&lt;wsp:rsid wsp:val=&quot;00C178C7&quot;/&gt;&lt;wsp:rsid wsp:val=&quot;00C533D9&quot;/&gt;&lt;wsp:rsid wsp:val=&quot;00C53480&quot;/&gt;&lt;wsp:rsid wsp:val=&quot;00C73A7C&quot;/&gt;&lt;wsp:rsid wsp:val=&quot;00C81514&quot;/&gt;&lt;wsp:rsid wsp:val=&quot;00C844AD&quot;/&gt;&lt;wsp:rsid wsp:val=&quot;00C94F3D&quot;/&gt;&lt;wsp:rsid wsp:val=&quot;00C961EE&quot;/&gt;&lt;wsp:rsid wsp:val=&quot;00CB0B8A&quot;/&gt;&lt;wsp:rsid wsp:val=&quot;00CF2742&quot;/&gt;&lt;wsp:rsid wsp:val=&quot;00D0726E&quot;/&gt;&lt;wsp:rsid wsp:val=&quot;00D07A83&quot;/&gt;&lt;wsp:rsid wsp:val=&quot;00D2318C&quot;/&gt;&lt;wsp:rsid wsp:val=&quot;00D337A5&quot;/&gt;&lt;wsp:rsid wsp:val=&quot;00D34E03&quot;/&gt;&lt;wsp:rsid wsp:val=&quot;00D846DD&quot;/&gt;&lt;wsp:rsid wsp:val=&quot;00D95B49&quot;/&gt;&lt;wsp:rsid wsp:val=&quot;00D9741F&quot;/&gt;&lt;wsp:rsid wsp:val=&quot;00D976DB&quot;/&gt;&lt;wsp:rsid wsp:val=&quot;00DA6ECA&quot;/&gt;&lt;wsp:rsid wsp:val=&quot;00DB32E8&quot;/&gt;&lt;wsp:rsid wsp:val=&quot;00DB78CC&quot;/&gt;&lt;wsp:rsid wsp:val=&quot;00DD297F&quot;/&gt;&lt;wsp:rsid wsp:val=&quot;00DD5E01&quot;/&gt;&lt;wsp:rsid wsp:val=&quot;00DE41C6&quot;/&gt;&lt;wsp:rsid wsp:val=&quot;00E10D46&quot;/&gt;&lt;wsp:rsid wsp:val=&quot;00E11C21&quot;/&gt;&lt;wsp:rsid wsp:val=&quot;00E12362&quot;/&gt;&lt;wsp:rsid wsp:val=&quot;00E13864&quot;/&gt;&lt;wsp:rsid wsp:val=&quot;00E23D1B&quot;/&gt;&lt;wsp:rsid wsp:val=&quot;00E35050&quot;/&gt;&lt;wsp:rsid wsp:val=&quot;00E37B00&quot;/&gt;&lt;wsp:rsid wsp:val=&quot;00E80337&quot;/&gt;&lt;wsp:rsid wsp:val=&quot;00E86AE9&quot;/&gt;&lt;wsp:rsid wsp:val=&quot;00E93294&quot;/&gt;&lt;wsp:rsid wsp:val=&quot;00EA7FAE&quot;/&gt;&lt;wsp:rsid wsp:val=&quot;00EC6829&quot;/&gt;&lt;wsp:rsid wsp:val=&quot;00EC7E7E&quot;/&gt;&lt;wsp:rsid wsp:val=&quot;00ED4284&quot;/&gt;&lt;wsp:rsid wsp:val=&quot;00ED73E7&quot;/&gt;&lt;wsp:rsid wsp:val=&quot;00EE17B1&quot;/&gt;&lt;wsp:rsid wsp:val=&quot;00EF1D87&quot;/&gt;&lt;wsp:rsid wsp:val=&quot;00F10533&quot;/&gt;&lt;wsp:rsid wsp:val=&quot;00F30A9F&quot;/&gt;&lt;wsp:rsid wsp:val=&quot;00F34410&quot;/&gt;&lt;wsp:rsid wsp:val=&quot;00F67514&quot;/&gt;&lt;wsp:rsid wsp:val=&quot;00F739ED&quot;/&gt;&lt;wsp:rsid wsp:val=&quot;00F73B5E&quot;/&gt;&lt;wsp:rsid wsp:val=&quot;00F84BDC&quot;/&gt;&lt;wsp:rsid wsp:val=&quot;00F84C4B&quot;/&gt;&lt;wsp:rsid wsp:val=&quot;00F91F88&quot;/&gt;&lt;wsp:rsid wsp:val=&quot;00FA3B75&quot;/&gt;&lt;wsp:rsid wsp:val=&quot;00FA3FC8&quot;/&gt;&lt;wsp:rsid wsp:val=&quot;00FA523F&quot;/&gt;&lt;wsp:rsid wsp:val=&quot;00FB5292&quot;/&gt;&lt;wsp:rsid wsp:val=&quot;00FB756A&quot;/&gt;&lt;wsp:rsid wsp:val=&quot;00FE1A50&quot;/&gt;&lt;wsp:rsid wsp:val=&quot;00FE5783&quot;/&gt;&lt;wsp:rsid wsp:val=&quot;00FE677F&quot;/&gt;&lt;wsp:rsid wsp:val=&quot;00FF7D72&quot;/&gt;&lt;/wsp:rsids&gt;&lt;/w:docPr&gt;&lt;w:body&gt;&lt;wx:sect&gt;&lt;w:p wsp:rsidR=&quot;00000000&quot; wsp:rsidRDefault=&quot;00B4273D&quot; wsp:rsidP=&quot;00B4273D&quot;&gt;&lt;m:oMathPara&gt;&lt;m:oMath&gt;&lt;m:sSub&gt;&lt;m:sSubPr&gt;&lt;m:ctrlPr&gt;&lt;w:rPr&gt;&lt;w:rFonts w:ascii=&quot;Cambria Math&quot; w:h-ansi=&quot;Cambria Math&quot;/&gt;&lt;wx:font wx:val=&quot;Cambria Math&quot;/&gt;&lt;w:b/&gt;&lt;w:i/&gt;&lt;/w:rPr&gt;&lt;/m:ctrlPr&gt;&lt;/m:sSubPr&gt;&lt;m:e&gt;&lt;m:r&gt;&lt;m:rPr&gt;&lt;m:sty m:val=&quot;bi&quot;/&gt;&lt;/m:rPr&gt;&lt;w:rPr&gt;&lt;w:rFonts w:ascii=&quot;Cambria Math&quot; w:h-ansi=&quot;Cambria Math&quot;/&gt;&lt;wx:font wx:val=&quot;Cambria Math&quot;/&gt;&lt;w:b/&gt;&lt;w:i/&gt;&lt;/w:rPr&gt;&lt;m:t&gt;I&lt;/m:t&gt;&lt;/m:r&gt;&lt;/m:e&gt;&lt;m:sub&gt;&lt;m:r&gt;&lt;m:rPr&gt;&lt;m:sty m:val=&quot;bi&quot;/&gt;&lt;/m:rPr&gt;&lt;w:rPr&gt;&lt;w:rFonts w:ascii=&quot;Cambria Math&quot; w:h-ansi=&quot;Cambria Math&quot;/&gt;&lt;wx:font wx:val=&quot;Cambria Math&quot;/&gt;&lt;w:b/&gt;&lt;w:i/&gt;&lt;/w:rPr&gt;&lt;m:t&gt;yy&lt;/m:t&gt;&lt;/m:r&gt;&lt;/m:sub&gt;&lt;/m:sSub&gt;&lt;m:r&gt;&lt;m:rPr&gt;&lt;m:sty m:val=&quot;bi&quot;/&gt;&lt;/m:rPr&gt;&lt;w:rPr&gt;&lt;w:rFonts w:ascii=&quot;Cambria Math&quot; w:h-ansi=&quot;Cambria Math&quot;/&gt;&lt;wx:font wx:val=&quot;Cambria Math&quot;/&gt;&lt;w:b/&gt;&lt;w:i/&gt;&lt;/w:rPr&gt;&lt;m:t&gt;=&lt;/m:t&gt;&lt;/m:r&gt;&lt;m:f&gt;&lt;m:fPr&gt;&lt;m:ctrlPr&gt;&lt;w:rPr&gt;&lt;w:rFonts w:ascii=&quot;Cambria Math&quot; w:fareast=&quot;Yu Mincho&quot; w:h-ansi=&quot;Cambria Math&quot;/&gt;&lt;wx:font wx:val=&quot;Cambria Math&quot;/&gt;&lt;w:b/&gt;&lt;w:i/&gt;&lt;/w:rPr&gt;&lt;/m:ctrlPr&gt;&lt;/m:fPr&gt;&lt;m:num&gt;&lt;m:r&gt;&lt;m:rPr&gt;&lt;m:sty m:val=&quot;bi&quot;/&gt;&lt;/m:rPr&gt;&lt;w:rPr&gt;&lt;w:rFonts w:ascii=&quot;Cambria Math&quot; w:fareast=&quot;Yu Mincho&quot; w:h-ansi=&quot;Cambria Math&quot;/&gt;&lt;wx:font wx:val=&quot;Cambria Math&quot;/&gt;&lt;w:b/&gt;&lt;w:i/&gt;&lt;/w:rPr&gt;&lt;m:t&gt;M&lt;/m:t&gt;&lt;/m:r&gt;&lt;/m:num&gt;&lt;m:den&gt;&lt;m:r&gt;&lt;m:rPr&gt;&lt;m:sty m:val=&quot;bi&quot;/&gt;&lt;/m:rPr&gt;&lt;w:rPr&gt;&lt;w:rFonts w:ascii=&quot;Cambria Math&quot; w:fareast=&quot;Yu Mincho&quot; w:h-ansi=&quot;Cambria Math&quot;/&gt;&lt;wx:font wx:val=&quot;Cambria Math&quot;/&gt;&lt;w:b/&gt;&lt;w:i/&gt;&lt;/w:rPr&gt;&lt;m:t&gt;12&lt;/m:t&gt;&lt;/m:r&gt;&lt;/m:den&gt;&lt;/m:f&gt;&lt;m:r&gt;&lt;m:rPr&gt;&lt;m:sty m:val=&quot;bi&quot;/&gt;&lt;/m:rPr&gt;&lt;w:rPr&gt;&lt;w:rFonts w:ascii=&quot;Cambria Math&quot; w:fareast=&quot;Yu Mincho&quot; w:h-ansi=&quot;Cambria Math&quot;/&gt;&lt;wx:font wx:val=&quot;Cambria Math&quot;/&gt;&lt;w:b/&gt;&lt;w:i/&gt;&lt;/w:rPr&gt;&lt;m:t&gt;(&lt;/m:t&gt;&lt;/m:r&gt;&lt;m:sSup&gt;&lt;m:sSupPr&gt;&lt;m:ctrlPr&gt;&lt;w:rPr&gt;&lt;w:rFonts w:ascii=&quot;Cambria Math&quot; w:fareast=&quot;Yu Mincho&quot; w:h-ansi=&quot;Cambria Math&quot;/&gt;&lt;wx:font wx:val=&quot;Cambria Math&quot;/&gt;&lt;w:b/&gt;&lt;w:i/&gt;&lt;/w:rPr&gt;&lt;/m:ctrlPr&gt;&lt;/m:sSupPr&gt;&lt;m:e&gt;&lt;m:r&gt;&lt;m:rPr&gt;&lt;m:sty m:val=&quot;bi&quot;/&gt;&lt;/m:rPr&gt;&lt;w:rPr&gt;&lt;w:rFonts w:ascii=&quot;Cambria Math&quot; w:fareast=&quot;Yu Mincho&quot; w:h-ansi=&quot;Cambria Math&quot;/&gt;&lt;wx:font wx:val=&quot;Cambria Math&quot;/&gt;&lt;w:b/&gt;&lt;w:i/&gt;&lt;/w:rPr&gt;&lt;m:t&gt;L&lt;/m:t&gt;&lt;/m:r&gt;&lt;/m:e&gt;&lt;m:sup&gt;&lt;m:r&gt;&lt;m:rPr&gt;&lt;m:sty m:val=&quot;bi&quot;/&gt;&lt;/m:rPr&gt;&lt;w:rPr&gt;&lt;w:rFonts w:ascii=&quot;Cambria Math&quot; w:fareast=&quot;Yu Mincho&quot; w:h-ansi=&quot;Cambria Math&quot;/&gt;&lt;wx:font wx:val=&quot;Cambria Math&quot;/&gt;&lt;w:b/&gt;&lt;w:i/&gt;&lt;/w:rPr&gt;&lt;m:t&gt;2&lt;/m:t&gt;&lt;/m:r&gt;&lt;/m:sup&gt;&lt;/m:sSup&gt;&lt;m:r&gt;&lt;m:rPr&gt;&lt;m:sty m:val=&quot;bi&quot;/&gt;&lt;/m:rPr&gt;&lt;w:rPr&gt;&lt;w:rFonts w:ascii=&quot;Cambria Math&quot; w:fareast=&quot;Yu Mincho&quot; w:h-ansi=&quot;Cambria Math&quot;/&gt;&lt;wx:font wx:val=&quot;Cambria Math&quot;/&gt;&lt;w:b/&gt;&lt;w:i/&gt;&lt;/w:rPr&gt;&lt;m:t&gt;+&lt;/m:t&gt;&lt;/m:r&gt;&lt;m:sSup&gt;&lt;m:sSupPr&gt;&lt;m:ctrlPr&gt;&lt;w:rPr&gt;&lt;w:rFonts w:ascii=&quot;Cambria Math&quot; w:fareast=&quot;Yu Mincho&quot; w:h-ansi=&quot;Cambria Math&quot;/&gt;&lt;wx:font wx:val=&quot;Cambria Math&quot;/&gt;&lt;w:b/&gt;&lt;w:i/&gt;&lt;/w:rPr&gt;&lt;/m:ctrlPr&gt;&lt;/m:sSupPr&gt;&lt;m:e&gt;&lt;m:r&gt;&lt;m:rPr&gt;&lt;m:sty m:val=&quot;bi&quot;/&gt;&lt;/m:rPr&gt;&lt;w:rPr&gt;&lt;w:rFonts w:ascii=&quot;Cambria Math&quot; w:fareast=&quot;Yu Mincho&quot; w:h-ansi=&quot;Cambria Math&quot;/&gt;&lt;wx:font wx:val=&quot;Cambria Math&quot;/&gt;&lt;w:b/&gt;&lt;w:i/&gt;&lt;/w:rPr&gt;&lt;m:t&gt;D&lt;/m:t&gt;&lt;/m:r&gt;&lt;/m:e&gt;&lt;m:sup&gt;&lt;m:r&gt;&lt;m:rPr&gt;&lt;m:sty m:val=&quot;bi&quot;/&gt;&lt;/m:rPr&gt;&lt;w:rPr&gt;&lt;w:rFonts w:ascii=&quot;Cambria Math&quot; w:fareast=&quot;Yu Mincho&quot; w:h-ansi=&quot;Cambria Math&quot;/&gt;&lt;wx:font wx:val=&quot;Cambria Math&quot;/&gt;&lt;w:b/&gt;&lt;w:i/&gt;&lt;/w:rPr&gt;&lt;m:t&gt;2&lt;/m:t&gt;&lt;/m:r&gt;&lt;/m:sup&gt;&lt;/m:sSup&gt;&lt;m:r&gt;&lt;m:rPr&gt;&lt;m:sty m:val=&quot;bi&quot;/&gt;&lt;/m:rPr&gt;&lt;w:rPr&gt;&lt;w:rFonts w:ascii=&quot;Cambria Math&quot; w:fareast=&quot;Yu Mincho&quot; w:h-ansi=&quot;Cambria Math&quot;/&gt;&lt;wx:font wx:val=&quot;Cambria Math&quot;/&gt;&lt;w:b/&gt;&lt;w:i/&gt;&lt;/w:rPr&gt;&lt;m:t&gt;)&lt;/m:t&gt;&lt;/m:r&gt;&lt;/m:oMath&gt;&lt;/m:oMathPara&gt;&lt;/w:p&gt;&lt;w:sectPr wsp:rsidR=&quot;00000000&quot;&gt;&lt;w:pgSz w:w=&quot;12240&quot; w:h=&quot;15840&quot;/&gt;&lt;w:pgMar w:top=&quot;1440&quot; w:right=&quot;1440&quot; w:bottom=&quot;1440&quot; w:left=&quot;1440&quot; w:header=&quot;720&quot; w:footer=&quot;720&quot; w:gutter=&quot;0&quot;/&gt;&lt;w:cols w:space=&quot;720&quot;/&gt;&lt;/w:sectPr&gt;&lt;/wx:sect&gt;&lt;/w:body&gt;&lt;/w:wordDocument&gt;">
+        <w:pict w14:anchorId="4B63130A">
+          <v:shape id="_x0000_i1036" type="#_x0000_t75" style="width:77.25pt;height:18pt" equationxml="&lt;?xml version=&quot;1.0&quot; encoding=&quot;UTF-8&quot; standalone=&quot;yes&quot;?&gt;&#10;&lt;?mso-application progid=&quot;Word.Document&quot;?&gt;&#10;&lt;w:wordDocument xmlns:aml=&quot;http://schemas.microsoft.com/aml/2001/core&quot; xmlns:wpc=&quot;http://schemas.microsoft.com/office/word/2010/wordprocessingCanvas&quot; xmlns:cx=&quot;http://schemas.microsoft.com/office/drawing/2014/chartex&quot; xmlns:cx1=&quot;http://schemas.microsoft.com/office/drawing/2015/9/8/chartex&quot; xmlns:cx2=&quot;http://schemas.microsoft.com/office/drawing/2015/10/21/chartex&quot; xmlns:cx3=&quot;http://schemas.microsoft.com/office/drawing/2016/5/9/chartex&quot; xmlns:cx4=&quot;http://schemas.microsoft.com/office/drawing/2016/5/10/chartex&quot; xmlns:cx5=&quot;http://schemas.microsoft.com/office/drawing/2016/5/11/chartex&quot; xmlns:cx6=&quot;http://schemas.microsoft.com/office/drawing/2016/5/12/chartex&quot; xmlns:cx7=&quot;http://schemas.microsoft.com/office/drawing/2016/5/13/chartex&quot; xmlns:cx8=&quot;http://schemas.microsoft.com/office/drawing/2016/5/14/chartex&quot; xmlns:cr=&quot;http://schemas.microsoft.com/office/comments/2020/reactions&quot; xmlns:dt=&quot;uuid:C2F41010-65B3-11d1-A29F-00AA00C14882&quot; xmlns:mc=&quot;http://schemas.openxmlformats.org/markup-compatibility/2006&quot; xmlns:aink=&quot;http://schemas.microsoft.com/office/drawing/2016/ink&quot; xmlns:am3d=&quot;http://schemas.microsoft.com/office/drawing/2017/model3d&quot; xmlns:o=&quot;urn:schemas-microsoft-com:office:office&quot; xmlns:m=&quot;http://schemas.openxmlformats.org/officeDocument/2006/math&quot; xmlns:v=&quot;urn:schemas-microsoft-com:vml&quot; xmlns:w10=&quot;urn:schemas-microsoft-com:office:word&quot; xmlns:w=&quot;http://schemas.microsoft.com/office/word/2003/wordml&quot; xmlns:wx=&quot;http://schemas.microsoft.com/office/word/2003/auxHint&quot; xmlns:wne=&quot;http://schemas.microsoft.com/office/word/2006/wordml&quot; xmlns:wsp=&quot;http://schemas.microsoft.com/office/word/2003/wordml/sp2&quot; xmlns:sl=&quot;http://schemas.microsoft.com/schemaLibrary/2003/core&quot; w:macrosPresent=&quot;no&quot; w:embeddedObjPresent=&quot;no&quot; w:ocxPresent=&quot;no&quot; xml:space=&quot;preserve&quot;&gt;&lt;w:ignoreSubtree w:val=&quot;http://schemas.microsoft.com/office/word/2003/wordml/sp2&quot;/&gt;&lt;o:DocumentProperties&gt;&lt;o:Version&gt;16&lt;/o:Version&gt;&lt;/o:DocumentProperties&gt;&lt;w:docPr&gt;&lt;w:view w:val=&quot;print&quot;/&gt;&lt;w:zoom w:percent=&quot;100&quot;/&gt;&lt;w:doNotEmbedSystemFonts/&gt;&lt;w:defaultTabStop w:val=&quot;720&quot;/&gt;&lt;w:punctuationKerning/&gt;&lt;w:characterSpacingControl w:val=&quot;DontCompress&quot;/&gt;&lt;w:optimizeForBrowser/&gt;&lt;w:relyOnVML/&gt;&lt;w:allowPNG/&gt;&lt;w:validateAgainstSchema/&gt;&lt;w:saveInvalidXML w:val=&quot;off&quot;/&gt;&lt;w:ignoreMixedContent w:val=&quot;off&quot;/&gt;&lt;w:alwaysShowPlaceholderText w:val=&quot;off&quot;/&gt;&lt;w:compat&gt;&lt;w:breakWrappedTables/&gt;&lt;w:snapToGridInCell/&gt;&lt;w:wrapTextWithPunct/&gt;&lt;w:useAsianBreakRules/&gt;&lt;w:dontGrowAutofit/&gt;&lt;/w:compat&gt;&lt;wsp:rsids&gt;&lt;wsp:rsidRoot wsp:val=&quot;008A37A4&quot;/&gt;&lt;wsp:rsid wsp:val=&quot;00031DE4&quot;/&gt;&lt;wsp:rsid wsp:val=&quot;000362E1&quot;/&gt;&lt;wsp:rsid wsp:val=&quot;00053388&quot;/&gt;&lt;wsp:rsid wsp:val=&quot;000562AA&quot;/&gt;&lt;wsp:rsid wsp:val=&quot;00063347&quot;/&gt;&lt;wsp:rsid wsp:val=&quot;00065698&quot;/&gt;&lt;wsp:rsid wsp:val=&quot;000703F7&quot;/&gt;&lt;wsp:rsid wsp:val=&quot;00076370&quot;/&gt;&lt;wsp:rsid wsp:val=&quot;000A6FDF&quot;/&gt;&lt;wsp:rsid wsp:val=&quot;000B4AEA&quot;/&gt;&lt;wsp:rsid wsp:val=&quot;000B7EA8&quot;/&gt;&lt;wsp:rsid wsp:val=&quot;000D1678&quot;/&gt;&lt;wsp:rsid wsp:val=&quot;000D4C9B&quot;/&gt;&lt;wsp:rsid wsp:val=&quot;000D6C9F&quot;/&gt;&lt;wsp:rsid wsp:val=&quot;000E3BA7&quot;/&gt;&lt;wsp:rsid wsp:val=&quot;000E6D01&quot;/&gt;&lt;wsp:rsid wsp:val=&quot;000E7753&quot;/&gt;&lt;wsp:rsid wsp:val=&quot;000F2BA7&quot;/&gt;&lt;wsp:rsid wsp:val=&quot;0010748A&quot;/&gt;&lt;wsp:rsid wsp:val=&quot;001133FA&quot;/&gt;&lt;wsp:rsid wsp:val=&quot;00142C08&quot;/&gt;&lt;wsp:rsid wsp:val=&quot;00167DEE&quot;/&gt;&lt;wsp:rsid wsp:val=&quot;00172EC7&quot;/&gt;&lt;wsp:rsid wsp:val=&quot;00176987&quot;/&gt;&lt;wsp:rsid wsp:val=&quot;00185A86&quot;/&gt;&lt;wsp:rsid wsp:val=&quot;0019252F&quot;/&gt;&lt;wsp:rsid wsp:val=&quot;001A097A&quot;/&gt;&lt;wsp:rsid wsp:val=&quot;001A3744&quot;/&gt;&lt;wsp:rsid wsp:val=&quot;001A410E&quot;/&gt;&lt;wsp:rsid wsp:val=&quot;001A7CE3&quot;/&gt;&lt;wsp:rsid wsp:val=&quot;001B6F51&quot;/&gt;&lt;wsp:rsid wsp:val=&quot;001C3982&quot;/&gt;&lt;wsp:rsid wsp:val=&quot;00233DEE&quot;/&gt;&lt;wsp:rsid wsp:val=&quot;002359E0&quot;/&gt;&lt;wsp:rsid wsp:val=&quot;00241562&quot;/&gt;&lt;wsp:rsid wsp:val=&quot;002436B7&quot;/&gt;&lt;wsp:rsid wsp:val=&quot;00255DF2&quot;/&gt;&lt;wsp:rsid wsp:val=&quot;00266D5E&quot;/&gt;&lt;wsp:rsid wsp:val=&quot;00280F43&quot;/&gt;&lt;wsp:rsid wsp:val=&quot;00292DEE&quot;/&gt;&lt;wsp:rsid wsp:val=&quot;00295142&quot;/&gt;&lt;wsp:rsid wsp:val=&quot;002A1D7C&quot;/&gt;&lt;wsp:rsid wsp:val=&quot;002B1E1B&quot;/&gt;&lt;wsp:rsid wsp:val=&quot;002C17CF&quot;/&gt;&lt;wsp:rsid wsp:val=&quot;002D2326&quot;/&gt;&lt;wsp:rsid wsp:val=&quot;002D3C00&quot;/&gt;&lt;wsp:rsid wsp:val=&quot;002E5912&quot;/&gt;&lt;wsp:rsid wsp:val=&quot;00334402&quot;/&gt;&lt;wsp:rsid wsp:val=&quot;00352694&quot;/&gt;&lt;wsp:rsid wsp:val=&quot;003610B1&quot;/&gt;&lt;wsp:rsid wsp:val=&quot;00364A5C&quot;/&gt;&lt;wsp:rsid wsp:val=&quot;0036748D&quot;/&gt;&lt;wsp:rsid wsp:val=&quot;00376349&quot;/&gt;&lt;wsp:rsid wsp:val=&quot;003A5A59&quot;/&gt;&lt;wsp:rsid wsp:val=&quot;003C5291&quot;/&gt;&lt;wsp:rsid wsp:val=&quot;003C5C8A&quot;/&gt;&lt;wsp:rsid wsp:val=&quot;003E114B&quot;/&gt;&lt;wsp:rsid wsp:val=&quot;003E320E&quot;/&gt;&lt;wsp:rsid wsp:val=&quot;003F0B8F&quot;/&gt;&lt;wsp:rsid wsp:val=&quot;003F350B&quot;/&gt;&lt;wsp:rsid wsp:val=&quot;00410ED4&quot;/&gt;&lt;wsp:rsid wsp:val=&quot;004267C8&quot;/&gt;&lt;wsp:rsid wsp:val=&quot;0043518F&quot;/&gt;&lt;wsp:rsid wsp:val=&quot;00450C41&quot;/&gt;&lt;wsp:rsid wsp:val=&quot;004978A8&quot;/&gt;&lt;wsp:rsid wsp:val=&quot;004B2A8E&quot;/&gt;&lt;wsp:rsid wsp:val=&quot;004B4039&quot;/&gt;&lt;wsp:rsid wsp:val=&quot;004C12C5&quot;/&gt;&lt;wsp:rsid wsp:val=&quot;004E150D&quot;/&gt;&lt;wsp:rsid wsp:val=&quot;004F3D3B&quot;/&gt;&lt;wsp:rsid wsp:val=&quot;00522E2D&quot;/&gt;&lt;wsp:rsid wsp:val=&quot;00532B5F&quot;/&gt;&lt;wsp:rsid wsp:val=&quot;005330AE&quot;/&gt;&lt;wsp:rsid wsp:val=&quot;0053625D&quot;/&gt;&lt;wsp:rsid wsp:val=&quot;00540DAD&quot;/&gt;&lt;wsp:rsid wsp:val=&quot;00593E39&quot;/&gt;&lt;wsp:rsid wsp:val=&quot;005B6A37&quot;/&gt;&lt;wsp:rsid wsp:val=&quot;005D0F5F&quot;/&gt;&lt;wsp:rsid wsp:val=&quot;005D6D3B&quot;/&gt;&lt;wsp:rsid wsp:val=&quot;005E56CF&quot;/&gt;&lt;wsp:rsid wsp:val=&quot;005F1639&quot;/&gt;&lt;wsp:rsid wsp:val=&quot;005F7A3A&quot;/&gt;&lt;wsp:rsid wsp:val=&quot;005F7AB8&quot;/&gt;&lt;wsp:rsid wsp:val=&quot;00610AF4&quot;/&gt;&lt;wsp:rsid wsp:val=&quot;0061589A&quot;/&gt;&lt;wsp:rsid wsp:val=&quot;0062237D&quot;/&gt;&lt;wsp:rsid wsp:val=&quot;006361CC&quot;/&gt;&lt;wsp:rsid wsp:val=&quot;00637AAA&quot;/&gt;&lt;wsp:rsid wsp:val=&quot;00640E6A&quot;/&gt;&lt;wsp:rsid wsp:val=&quot;00655F75&quot;/&gt;&lt;wsp:rsid wsp:val=&quot;00666E76&quot;/&gt;&lt;wsp:rsid wsp:val=&quot;00681D26&quot;/&gt;&lt;wsp:rsid wsp:val=&quot;00683805&quot;/&gt;&lt;wsp:rsid wsp:val=&quot;006A13D6&quot;/&gt;&lt;wsp:rsid wsp:val=&quot;006A736C&quot;/&gt;&lt;wsp:rsid wsp:val=&quot;006C331D&quot;/&gt;&lt;wsp:rsid wsp:val=&quot;006F29D6&quot;/&gt;&lt;wsp:rsid wsp:val=&quot;006F7A50&quot;/&gt;&lt;wsp:rsid wsp:val=&quot;006F7E82&quot;/&gt;&lt;wsp:rsid wsp:val=&quot;007165EC&quot;/&gt;&lt;wsp:rsid wsp:val=&quot;007202AD&quot;/&gt;&lt;wsp:rsid wsp:val=&quot;007276C3&quot;/&gt;&lt;wsp:rsid wsp:val=&quot;007334B4&quot;/&gt;&lt;wsp:rsid wsp:val=&quot;00735CAA&quot;/&gt;&lt;wsp:rsid wsp:val=&quot;00737F13&quot;/&gt;&lt;wsp:rsid wsp:val=&quot;00750FC2&quot;/&gt;&lt;wsp:rsid wsp:val=&quot;00784BEF&quot;/&gt;&lt;wsp:rsid wsp:val=&quot;0079278C&quot;/&gt;&lt;wsp:rsid wsp:val=&quot;00793D49&quot;/&gt;&lt;wsp:rsid wsp:val=&quot;007A35C9&quot;/&gt;&lt;wsp:rsid wsp:val=&quot;007B0274&quot;/&gt;&lt;wsp:rsid wsp:val=&quot;007B0AA7&quot;/&gt;&lt;wsp:rsid wsp:val=&quot;007C036F&quot;/&gt;&lt;wsp:rsid wsp:val=&quot;007C07ED&quot;/&gt;&lt;wsp:rsid wsp:val=&quot;007E0879&quot;/&gt;&lt;wsp:rsid wsp:val=&quot;007E0CA5&quot;/&gt;&lt;wsp:rsid wsp:val=&quot;007F5715&quot;/&gt;&lt;wsp:rsid wsp:val=&quot;00811852&quot;/&gt;&lt;wsp:rsid wsp:val=&quot;00811E29&quot;/&gt;&lt;wsp:rsid wsp:val=&quot;00812268&quot;/&gt;&lt;wsp:rsid wsp:val=&quot;008271ED&quot;/&gt;&lt;wsp:rsid wsp:val=&quot;00841D35&quot;/&gt;&lt;wsp:rsid wsp:val=&quot;00871197&quot;/&gt;&lt;wsp:rsid wsp:val=&quot;00880D3F&quot;/&gt;&lt;wsp:rsid wsp:val=&quot;00881A52&quot;/&gt;&lt;wsp:rsid wsp:val=&quot;00890A36&quot;/&gt;&lt;wsp:rsid wsp:val=&quot;00894328&quot;/&gt;&lt;wsp:rsid wsp:val=&quot;008A37A4&quot;/&gt;&lt;wsp:rsid wsp:val=&quot;008A69A0&quot;/&gt;&lt;wsp:rsid wsp:val=&quot;008C27DB&quot;/&gt;&lt;wsp:rsid wsp:val=&quot;008C71D2&quot;/&gt;&lt;wsp:rsid wsp:val=&quot;008E620D&quot;/&gt;&lt;wsp:rsid wsp:val=&quot;0092119A&quot;/&gt;&lt;wsp:rsid wsp:val=&quot;0095706D&quot;/&gt;&lt;wsp:rsid wsp:val=&quot;00957752&quot;/&gt;&lt;wsp:rsid wsp:val=&quot;009759D6&quot;/&gt;&lt;wsp:rsid wsp:val=&quot;009B4177&quot;/&gt;&lt;wsp:rsid wsp:val=&quot;009C153A&quot;/&gt;&lt;wsp:rsid wsp:val=&quot;009D5C4B&quot;/&gt;&lt;wsp:rsid wsp:val=&quot;009E120D&quot;/&gt;&lt;wsp:rsid wsp:val=&quot;009E5F45&quot;/&gt;&lt;wsp:rsid wsp:val=&quot;009F4638&quot;/&gt;&lt;wsp:rsid wsp:val=&quot;00A16999&quot;/&gt;&lt;wsp:rsid wsp:val=&quot;00A20358&quot;/&gt;&lt;wsp:rsid wsp:val=&quot;00A260A4&quot;/&gt;&lt;wsp:rsid wsp:val=&quot;00A42921&quot;/&gt;&lt;wsp:rsid wsp:val=&quot;00A54F5E&quot;/&gt;&lt;wsp:rsid wsp:val=&quot;00A55C81&quot;/&gt;&lt;wsp:rsid wsp:val=&quot;00A871F5&quot;/&gt;&lt;wsp:rsid wsp:val=&quot;00A878D4&quot;/&gt;&lt;wsp:rsid wsp:val=&quot;00AA4A05&quot;/&gt;&lt;wsp:rsid wsp:val=&quot;00AA74A6&quot;/&gt;&lt;wsp:rsid wsp:val=&quot;00AC5DD2&quot;/&gt;&lt;wsp:rsid wsp:val=&quot;00AD63A4&quot;/&gt;&lt;wsp:rsid wsp:val=&quot;00AE38CD&quot;/&gt;&lt;wsp:rsid wsp:val=&quot;00AE4C3B&quot;/&gt;&lt;wsp:rsid wsp:val=&quot;00AF0E77&quot;/&gt;&lt;wsp:rsid wsp:val=&quot;00B355F8&quot;/&gt;&lt;wsp:rsid wsp:val=&quot;00B430EB&quot;/&gt;&lt;wsp:rsid wsp:val=&quot;00B442E9&quot;/&gt;&lt;wsp:rsid wsp:val=&quot;00B47295&quot;/&gt;&lt;wsp:rsid wsp:val=&quot;00B55487&quot;/&gt;&lt;wsp:rsid wsp:val=&quot;00B62BEB&quot;/&gt;&lt;wsp:rsid wsp:val=&quot;00B82FB7&quot;/&gt;&lt;wsp:rsid wsp:val=&quot;00B8344E&quot;/&gt;&lt;wsp:rsid wsp:val=&quot;00B9261F&quot;/&gt;&lt;wsp:rsid wsp:val=&quot;00BA3172&quot;/&gt;&lt;wsp:rsid wsp:val=&quot;00BC338F&quot;/&gt;&lt;wsp:rsid wsp:val=&quot;00BC7B5D&quot;/&gt;&lt;wsp:rsid wsp:val=&quot;00C014E5&quot;/&gt;&lt;wsp:rsid wsp:val=&quot;00C11126&quot;/&gt;&lt;wsp:rsid wsp:val=&quot;00C178C7&quot;/&gt;&lt;wsp:rsid wsp:val=&quot;00C533D9&quot;/&gt;&lt;wsp:rsid wsp:val=&quot;00C53480&quot;/&gt;&lt;wsp:rsid wsp:val=&quot;00C73A7C&quot;/&gt;&lt;wsp:rsid wsp:val=&quot;00C81514&quot;/&gt;&lt;wsp:rsid wsp:val=&quot;00C844AD&quot;/&gt;&lt;wsp:rsid wsp:val=&quot;00C94F3D&quot;/&gt;&lt;wsp:rsid wsp:val=&quot;00C961EE&quot;/&gt;&lt;wsp:rsid wsp:val=&quot;00CB0B8A&quot;/&gt;&lt;wsp:rsid wsp:val=&quot;00CF2742&quot;/&gt;&lt;wsp:rsid wsp:val=&quot;00D0726E&quot;/&gt;&lt;wsp:rsid wsp:val=&quot;00D07A83&quot;/&gt;&lt;wsp:rsid wsp:val=&quot;00D2318C&quot;/&gt;&lt;wsp:rsid wsp:val=&quot;00D337A5&quot;/&gt;&lt;wsp:rsid wsp:val=&quot;00D34E03&quot;/&gt;&lt;wsp:rsid wsp:val=&quot;00D846DD&quot;/&gt;&lt;wsp:rsid wsp:val=&quot;00D95B49&quot;/&gt;&lt;wsp:rsid wsp:val=&quot;00D9741F&quot;/&gt;&lt;wsp:rsid wsp:val=&quot;00D976DB&quot;/&gt;&lt;wsp:rsid wsp:val=&quot;00DA6ECA&quot;/&gt;&lt;wsp:rsid wsp:val=&quot;00DB32E8&quot;/&gt;&lt;wsp:rsid wsp:val=&quot;00DB78CC&quot;/&gt;&lt;wsp:rsid wsp:val=&quot;00DD297F&quot;/&gt;&lt;wsp:rsid wsp:val=&quot;00DD5E01&quot;/&gt;&lt;wsp:rsid wsp:val=&quot;00DE41C6&quot;/&gt;&lt;wsp:rsid wsp:val=&quot;00E10D46&quot;/&gt;&lt;wsp:rsid wsp:val=&quot;00E11C21&quot;/&gt;&lt;wsp:rsid wsp:val=&quot;00E12362&quot;/&gt;&lt;wsp:rsid wsp:val=&quot;00E13864&quot;/&gt;&lt;wsp:rsid wsp:val=&quot;00E23D1B&quot;/&gt;&lt;wsp:rsid wsp:val=&quot;00E35050&quot;/&gt;&lt;wsp:rsid wsp:val=&quot;00E37B00&quot;/&gt;&lt;wsp:rsid wsp:val=&quot;00E80337&quot;/&gt;&lt;wsp:rsid wsp:val=&quot;00E86AE9&quot;/&gt;&lt;wsp:rsid wsp:val=&quot;00E93294&quot;/&gt;&lt;wsp:rsid wsp:val=&quot;00EA7FAE&quot;/&gt;&lt;wsp:rsid wsp:val=&quot;00EC6829&quot;/&gt;&lt;wsp:rsid wsp:val=&quot;00EC7E7E&quot;/&gt;&lt;wsp:rsid wsp:val=&quot;00ED4284&quot;/&gt;&lt;wsp:rsid wsp:val=&quot;00ED73E7&quot;/&gt;&lt;wsp:rsid wsp:val=&quot;00EE17B1&quot;/&gt;&lt;wsp:rsid wsp:val=&quot;00EF1D87&quot;/&gt;&lt;wsp:rsid wsp:val=&quot;00F10533&quot;/&gt;&lt;wsp:rsid wsp:val=&quot;00F30A9F&quot;/&gt;&lt;wsp:rsid wsp:val=&quot;00F34410&quot;/&gt;&lt;wsp:rsid wsp:val=&quot;00F67514&quot;/&gt;&lt;wsp:rsid wsp:val=&quot;00F739ED&quot;/&gt;&lt;wsp:rsid wsp:val=&quot;00F73B5E&quot;/&gt;&lt;wsp:rsid wsp:val=&quot;00F84BDC&quot;/&gt;&lt;wsp:rsid wsp:val=&quot;00F84C4B&quot;/&gt;&lt;wsp:rsid wsp:val=&quot;00F91F88&quot;/&gt;&lt;wsp:rsid wsp:val=&quot;00FA3B75&quot;/&gt;&lt;wsp:rsid wsp:val=&quot;00FA3FC8&quot;/&gt;&lt;wsp:rsid wsp:val=&quot;00FA523F&quot;/&gt;&lt;wsp:rsid wsp:val=&quot;00FB5292&quot;/&gt;&lt;wsp:rsid wsp:val=&quot;00FB756A&quot;/&gt;&lt;wsp:rsid wsp:val=&quot;00FE1A50&quot;/&gt;&lt;wsp:rsid wsp:val=&quot;00FE5783&quot;/&gt;&lt;wsp:rsid wsp:val=&quot;00FE677F&quot;/&gt;&lt;wsp:rsid wsp:val=&quot;00FF7D72&quot;/&gt;&lt;/wsp:rsids&gt;&lt;/w:docPr&gt;&lt;w:body&gt;&lt;wx:sect&gt;&lt;w:p wsp:rsidR=&quot;00000000&quot; wsp:rsidRDefault=&quot;001A410E&quot; wsp:rsidP=&quot;001A410E&quot;&gt;&lt;m:oMathPara&gt;&lt;m:oMath&gt;&lt;m:sSub&gt;&lt;m:sSubPr&gt;&lt;m:ctrlPr&gt;&lt;w:rPr&gt;&lt;w:rFonts w:ascii=&quot;Cambria Math&quot; w:h-ansi=&quot;Cambria Math&quot;/&gt;&lt;wx:font wx:val=&quot;Cambria Math&quot;/&gt;&lt;w:b/&gt;&lt;w:i/&gt;&lt;/w:rPr&gt;&lt;/m:ctrlPr&gt;&lt;/m:sSubPr&gt;&lt;m:e&gt;&lt;m:r&gt;&lt;m:rPr&gt;&lt;m:sty m:val=&quot;bi&quot;/&gt;&lt;/m:rPr&gt;&lt;w:rPr&gt;&lt;w:rFonts w:ascii=&quot;Cambria Math&quot; w:h-ansi=&quot;Cambria Math&quot;/&gt;&lt;wx:font wx:val=&quot;Cambria Math&quot;/&gt;&lt;w:b/&gt;&lt;w:i/&gt;&lt;/w:rPr&gt;&lt;m:t&gt;I&lt;/m:t&gt;&lt;/m:r&gt;&lt;/m:e&gt;&lt;m:sub&gt;&lt;m:r&gt;&lt;m:rPr&gt;&lt;m:sty m:val=&quot;bi&quot;/&gt;&lt;/m:rPr&gt;&lt;w:rPr&gt;&lt;w:rFonts w:ascii=&quot;Cambria Math&quot; w:h-ansi=&quot;Cambria Math&quot;/&gt;&lt;wx:font wx:val=&quot;Cambria Math&quot;/&gt;&lt;w:b/&gt;&lt;w:i/&gt;&lt;/w:rPr&gt;&lt;m:t&gt;zz&lt;/m:t&gt;&lt;/m:r&gt;&lt;/m:sub&gt;&lt;/m:sSub&gt;&lt;m:r&gt;&lt;m:rPr&gt;&lt;m:sty m:val=&quot;bi&quot;/&gt;&lt;/m:rPr&gt;&lt;w:rPr&gt;&lt;w:rFonts w:ascii=&quot;Cambria Math&quot; w:h-ansi=&quot;Cambria Math&quot;/&gt;&lt;wx:font wx:val=&quot;Cambria Math&quot;/&gt;&lt;w:b/&gt;&lt;w:i/&gt;&lt;/w:rPr&gt;&lt;m:t&gt;=&lt;/m:t&gt;&lt;/m:r&gt;&lt;m:f&gt;&lt;m:fPr&gt;&lt;m:ctrlPr&gt;&lt;w:rPr&gt;&lt;w:rFonts w:ascii=&quot;Cambria Math&quot; w:fareast=&quot;Yu Mincho&quot; w:h-ansi=&quot;Cambria Math&quot;/&gt;&lt;wx:font wx:val=&quot;Cambria Math&quot;/&gt;&lt;w:b/&gt;&lt;w:i/&gt;&lt;/w:rPr&gt;&lt;/m:ctrlPr&gt;&lt;/m:fPr&gt;&lt;m:num&gt;&lt;m:r&gt;&lt;m:rPr&gt;&lt;m:sty m:val=&quot;bi&quot;/&gt;&lt;/m:rPr&gt;&lt;w:rPr&gt;&lt;w:rFonts w:ascii=&quot;Cambria Math&quot; w:fareast=&quot;Yu Mincho&quot; w:h-ansi=&quot;Cambria Math&quot;/&gt;&lt;wx:font wx:val=&quot;Cambria Math&quot;/&gt;&lt;w:b/&gt;&lt;w:i/&gt;&lt;/w:rPr&gt;&lt;m:t&gt;M&lt;/m:t&gt;&lt;/m:r&gt;&lt;/m:num&gt;&lt;m:den&gt;&lt;m:r&gt;&lt;m:rPr&gt;&lt;m:sty m:val=&quot;bi&quot;/&gt;&lt;/m:rPr&gt;&lt;w:rPr&gt;&lt;w:rFonts w:ascii=&quot;Cambria Math&quot; w:fareast=&quot;Yu Mincho&quot; w:h-ansi=&quot;Cambria Math&quot;/&gt;&lt;wx:font wx:val=&quot;Cambria Math&quot;/&gt;&lt;w:b/&gt;&lt;w:i/&gt;&lt;/w:rPr&gt;&lt;m:t&gt;12&lt;/m:t&gt;&lt;/m:r&gt;&lt;/m:den&gt;&lt;/m:f&gt;&lt;m:r&gt;&lt;m:rPr&gt;&lt;m:sty m:val=&quot;bi&quot;/&gt;&lt;/m:rPr&gt;&lt;w:rPr&gt;&lt;w:rFonts w:ascii=&quot;Cambria Math&quot; w:fareast=&quot;Yu Mincho&quot; w:h-ansi=&quot;Cambria Math&quot;/&gt;&lt;wx:font wx:val=&quot;Cambria Math&quot;/&gt;&lt;w:b/&gt;&lt;w:i/&gt;&lt;/w:rPr&gt;&lt;m:t&gt;(&lt;/m:t&gt;&lt;/m:r&gt;&lt;m:sSup&gt;&lt;m:sSupPr&gt;&lt;m:ctrlPr&gt;&lt;w:rPr&gt;&lt;w:rFonts w:ascii=&quot;Cambria Math&quot; w:fareast=&quot;Yu Mincho&quot; w:h-ansi=&quot;Cambria Math&quot;/&gt;&lt;wx:font wx:val=&quot;Cambria Math&quot;/&gt;&lt;w:b/&gt;&lt;w:i/&gt;&lt;/w:rPr&gt;&lt;/m:ctrlPr&gt;&lt;/m:sSupPr&gt;&lt;m:e&gt;&lt;m:r&gt;&lt;m:rPr&gt;&lt;m:sty m:val=&quot;bi&quot;/&gt;&lt;/m:rPr&gt;&lt;w:rPr&gt;&lt;w:rFonts w:ascii=&quot;Cambria Math&quot; w:fareast=&quot;Yu Mincho&quot; w:h-ansi=&quot;Cambria Math&quot;/&gt;&lt;wx:font wx:val=&quot;Cambria Math&quot;/&gt;&lt;w:b/&gt;&lt;w:i/&gt;&lt;/w:rPr&gt;&lt;m:t&gt;L&lt;/m:t&gt;&lt;/m:r&gt;&lt;/m:e&gt;&lt;m:sup&gt;&lt;m:r&gt;&lt;m:rPr&gt;&lt;m:sty m:val=&quot;bi&quot;/&gt;&lt;/m:rPr&gt;&lt;w:rPr&gt;&lt;w:rFonts w:ascii=&quot;Cambria Math&quot; w:fareast=&quot;Yu Mincho&quot; w:h-ansi=&quot;Cambria Math&quot;/&gt;&lt;wx:font wx:val=&quot;Cambria Math&quot;/&gt;&lt;w:b/&gt;&lt;w:i/&gt;&lt;/w:rPr&gt;&lt;m:t&gt;2&lt;/m:t&gt;&lt;/m:r&gt;&lt;/m:sup&gt;&lt;/m:sSup&gt;&lt;m:r&gt;&lt;m:rPr&gt;&lt;m:sty m:val=&quot;bi&quot;/&gt;&lt;/m:rPr&gt;&lt;w:rPr&gt;&lt;w:rFonts w:ascii=&quot;Cambria Math&quot; w:fareast=&quot;Yu Mincho&quot; w:h-ansi=&quot;Cambria Math&quot;/&gt;&lt;wx:font wx:val=&quot;Cambria Math&quot;/&gt;&lt;w:b/&gt;&lt;w:i/&gt;&lt;/w:rPr&gt;&lt;m:t&gt;+&lt;/m:t&gt;&lt;/m:r&gt;&lt;m:sSup&gt;&lt;m:sSupPr&gt;&lt;m:ctrlPr&gt;&lt;w:rPr&gt;&lt;w:rFonts w:ascii=&quot;Cambria Math&quot; w:fareast=&quot;Yu Mincho&quot; w:h-ansi=&quot;Cambria Math&quot;/&gt;&lt;wx:font wx:val=&quot;Cambria Math&quot;/&gt;&lt;w:b/&gt;&lt;w:i/&gt;&lt;/w:rPr&gt;&lt;/m:ctrlPr&gt;&lt;/m:sSupPr&gt;&lt;m:e&gt;&lt;m:r&gt;&lt;m:rPr&gt;&lt;m:sty m:val=&quot;bi&quot;/&gt;&lt;/m:rPr&gt;&lt;w:rPr&gt;&lt;w:rFonts w:ascii=&quot;Cambria Math&quot; w:fareast=&quot;Yu Mincho&quot; w:h-ansi=&quot;Cambria Math&quot;/&gt;&lt;wx:font wx:val=&quot;Cambria Math&quot;/&gt;&lt;w:b/&gt;&lt;w:i/&gt;&lt;/w:rPr&gt;&lt;m:t&gt;B&lt;/m:t&gt;&lt;/m:r&gt;&lt;/m:e&gt;&lt;m:sup&gt;&lt;m:r&gt;&lt;m:rPr&gt;&lt;m:sty m:val=&quot;bi&quot;/&gt;&lt;/m:rPr&gt;&lt;w:rPr&gt;&lt;w:rFonts w:ascii=&quot;Cambria Math&quot; w:fareast=&quot;Yu Mincho&quot; w:h-ansi=&quot;Cambria Math&quot;/&gt;&lt;wx:font wx:val=&quot;Cambria Math&quot;/&gt;&lt;w:b/&gt;&lt;w:i/&gt;&lt;/w:rPr&gt;&lt;m:t&gt;2&lt;/m:t&gt;&lt;/m:r&gt;&lt;/m:sup&gt;&lt;/m:sSup&gt;&lt;m:r&gt;&lt;m:rPr&gt;&lt;m:sty m:val=&quot;bi&quot;/&gt;&lt;/m:rPr&gt;&lt;w:rPr&gt;&lt;w:rFonts w:ascii=&quot;Cambria Math&quot; w:fareast=&quot;Yu Mincho&quot; w:h-ansi=&quot;Cambria Math&quot;/&gt;&lt;wx:font wx:val=&quot;Cambria Math&quot;/&gt;&lt;w:b/&gt;&lt;w:i/&gt;&lt;/w:rPr&gt;&lt;m:t&gt;)&lt;/m:t&gt;&lt;/m:r&gt;&lt;/m:oMath&gt;&lt;/m:oMathPara&gt;&lt;/w:p&gt;&lt;w:sectPr wsp:rsidR=&quot;00000000&quot;&gt;&lt;w:pgSz w:w=&quot;12240&quot; w:h=&quot;15840&quot;/&gt;&lt;w:pgMar w:top=&quot;1440&quot; w:right=&quot;1440&quot; w:bottom=&quot;1440&quot; w:left=&quot;1440&quot; w:header=&quot;720&quot; w:footer=&quot;720&quot; w:gutter=&quot;0&quot;/&gt;&lt;w:cols w:space=&quot;720&quot;/&gt;&lt;/w:sectPr&gt;&lt;/wx:sect&gt;&lt;/w:body&gt;&lt;/w:wordDocument&gt;">
             <v:imagedata r:id="rId17" o:title="" chromakey="white"/>
           </v:shape>
         </w:pict>
@@ -1660,117 +1879,19 @@
         </w:rPr>
         <w:tab/>
       </w:r>
-      <w:r>
-        <w:rPr>
-          <w:rFonts w:eastAsia="Yu Mincho"/>
-        </w:rPr>
-        <w:tab/>
-      </w:r>
-      <w:r>
-        <w:rPr>
-          <w:rFonts w:eastAsia="Yu Mincho"/>
-        </w:rPr>
-        <w:tab/>
-      </w:r>
-      <w:r>
-        <w:rPr>
-          <w:rFonts w:eastAsia="Yu Mincho"/>
-        </w:rPr>
-        <w:tab/>
-        <w:t>(</w:t>
-      </w:r>
-      <w:r>
-        <w:rPr>
-          <w:rFonts w:eastAsia="Yu Mincho"/>
-        </w:rPr>
-        <w:t>4</w:t>
-      </w:r>
-      <w:r>
-        <w:rPr>
-          <w:rFonts w:eastAsia="Yu Mincho"/>
-        </w:rPr>
-        <w:t>)</w:t>
-      </w:r>
-    </w:p>
-    <w:p>
-      <w:pPr>
-        <w:jc w:val="right"/>
-      </w:pPr>
-      <w:r>
-        <w:rPr>
-          <w:rFonts w:eastAsia="Yu Mincho"/>
-        </w:rPr>
-        <w:fldChar w:fldCharType="begin"/>
-      </w:r>
-      <w:r>
-        <w:rPr>
-          <w:rFonts w:eastAsia="Yu Mincho"/>
-        </w:rPr>
-        <w:instrText xml:space="preserve"> QUOTE </w:instrText>
-      </w:r>
-      <w:r>
-        <w:rPr>
-          <w:position w:val="-12"/>
-        </w:rPr>
-        <w:pict w14:anchorId="39E9DD07">
-          <v:shape id="_x0000_i1054" type="#_x0000_t75" style="width:77.25pt;height:18pt" equationxml="&lt;?xml version=&quot;1.0&quot; encoding=&quot;UTF-8&quot; standalone=&quot;yes&quot;?&gt;&#10;&lt;?mso-application progid=&quot;Word.Document&quot;?&gt;&#10;&lt;w:wordDocument xmlns:aml=&quot;http://schemas.microsoft.com/aml/2001/core&quot; xmlns:wpc=&quot;http://schemas.microsoft.com/office/word/2010/wordprocessingCanvas&quot; xmlns:cx=&quot;http://schemas.microsoft.com/office/drawing/2014/chartex&quot; xmlns:cx1=&quot;http://schemas.microsoft.com/office/drawing/2015/9/8/chartex&quot; xmlns:cx2=&quot;http://schemas.microsoft.com/office/drawing/2015/10/21/chartex&quot; xmlns:cx3=&quot;http://schemas.microsoft.com/office/drawing/2016/5/9/chartex&quot; xmlns:cx4=&quot;http://schemas.microsoft.com/office/drawing/2016/5/10/chartex&quot; xmlns:cx5=&quot;http://schemas.microsoft.com/office/drawing/2016/5/11/chartex&quot; xmlns:cx6=&quot;http://schemas.microsoft.com/office/drawing/2016/5/12/chartex&quot; xmlns:cx7=&quot;http://schemas.microsoft.com/office/drawing/2016/5/13/chartex&quot; xmlns:cx8=&quot;http://schemas.microsoft.com/office/drawing/2016/5/14/chartex&quot; xmlns:cr=&quot;http://schemas.microsoft.com/office/comments/2020/reactions&quot; xmlns:dt=&quot;uuid:C2F41010-65B3-11d1-A29F-00AA00C14882&quot; xmlns:mc=&quot;http://schemas.openxmlformats.org/markup-compatibility/2006&quot; xmlns:aink=&quot;http://schemas.microsoft.com/office/drawing/2016/ink&quot; xmlns:am3d=&quot;http://schemas.microsoft.com/office/drawing/2017/model3d&quot; xmlns:o=&quot;urn:schemas-microsoft-com:office:office&quot; xmlns:m=&quot;http://schemas.openxmlformats.org/officeDocument/2006/math&quot; xmlns:v=&quot;urn:schemas-microsoft-com:vml&quot; xmlns:w10=&quot;urn:schemas-microsoft-com:office:word&quot; xmlns:w=&quot;http://schemas.microsoft.com/office/word/2003/wordml&quot; xmlns:wx=&quot;http://schemas.microsoft.com/office/word/2003/auxHint&quot; xmlns:wne=&quot;http://schemas.microsoft.com/office/word/2006/wordml&quot; xmlns:wsp=&quot;http://schemas.microsoft.com/office/word/2003/wordml/sp2&quot; xmlns:sl=&quot;http://schemas.microsoft.com/schemaLibrary/2003/core&quot; w:macrosPresent=&quot;no&quot; w:embeddedObjPresent=&quot;no&quot; w:ocxPresent=&quot;no&quot; xml:space=&quot;preserve&quot;&gt;&lt;w:ignoreSubtree w:val=&quot;http://schemas.microsoft.com/office/word/2003/wordml/sp2&quot;/&gt;&lt;o:DocumentProperties&gt;&lt;o:Version&gt;16&lt;/o:Version&gt;&lt;/o:DocumentProperties&gt;&lt;w:docPr&gt;&lt;w:view w:val=&quot;print&quot;/&gt;&lt;w:zoom w:percent=&quot;100&quot;/&gt;&lt;w:doNotEmbedSystemFonts/&gt;&lt;w:defaultTabStop w:val=&quot;720&quot;/&gt;&lt;w:punctuationKerning/&gt;&lt;w:characterSpacingControl w:val=&quot;DontCompress&quot;/&gt;&lt;w:optimizeForBrowser/&gt;&lt;w:relyOnVML/&gt;&lt;w:allowPNG/&gt;&lt;w:validateAgainstSchema/&gt;&lt;w:saveInvalidXML w:val=&quot;off&quot;/&gt;&lt;w:ignoreMixedContent w:val=&quot;off&quot;/&gt;&lt;w:alwaysShowPlaceholderText w:val=&quot;off&quot;/&gt;&lt;w:compat&gt;&lt;w:breakWrappedTables/&gt;&lt;w:snapToGridInCell/&gt;&lt;w:wrapTextWithPunct/&gt;&lt;w:useAsianBreakRules/&gt;&lt;w:dontGrowAutofit/&gt;&lt;/w:compat&gt;&lt;wsp:rsids&gt;&lt;wsp:rsidRoot wsp:val=&quot;008A37A4&quot;/&gt;&lt;wsp:rsid wsp:val=&quot;00031DE4&quot;/&gt;&lt;wsp:rsid wsp:val=&quot;000362E1&quot;/&gt;&lt;wsp:rsid wsp:val=&quot;00053388&quot;/&gt;&lt;wsp:rsid wsp:val=&quot;000562AA&quot;/&gt;&lt;wsp:rsid wsp:val=&quot;00063347&quot;/&gt;&lt;wsp:rsid wsp:val=&quot;00065698&quot;/&gt;&lt;wsp:rsid wsp:val=&quot;000703F7&quot;/&gt;&lt;wsp:rsid wsp:val=&quot;00076370&quot;/&gt;&lt;wsp:rsid wsp:val=&quot;000A6FDF&quot;/&gt;&lt;wsp:rsid wsp:val=&quot;000B4AEA&quot;/&gt;&lt;wsp:rsid wsp:val=&quot;000B7EA8&quot;/&gt;&lt;wsp:rsid wsp:val=&quot;000D1678&quot;/&gt;&lt;wsp:rsid wsp:val=&quot;000D4C9B&quot;/&gt;&lt;wsp:rsid wsp:val=&quot;000D6C9F&quot;/&gt;&lt;wsp:rsid wsp:val=&quot;000E3BA7&quot;/&gt;&lt;wsp:rsid wsp:val=&quot;000E6D01&quot;/&gt;&lt;wsp:rsid wsp:val=&quot;000E7753&quot;/&gt;&lt;wsp:rsid wsp:val=&quot;000F2BA7&quot;/&gt;&lt;wsp:rsid wsp:val=&quot;0010748A&quot;/&gt;&lt;wsp:rsid wsp:val=&quot;001133FA&quot;/&gt;&lt;wsp:rsid wsp:val=&quot;00142C08&quot;/&gt;&lt;wsp:rsid wsp:val=&quot;00167DEE&quot;/&gt;&lt;wsp:rsid wsp:val=&quot;00172EC7&quot;/&gt;&lt;wsp:rsid wsp:val=&quot;00176987&quot;/&gt;&lt;wsp:rsid wsp:val=&quot;00185A86&quot;/&gt;&lt;wsp:rsid wsp:val=&quot;0019252F&quot;/&gt;&lt;wsp:rsid wsp:val=&quot;001A097A&quot;/&gt;&lt;wsp:rsid wsp:val=&quot;001A3744&quot;/&gt;&lt;wsp:rsid wsp:val=&quot;001A410E&quot;/&gt;&lt;wsp:rsid wsp:val=&quot;001A7CE3&quot;/&gt;&lt;wsp:rsid wsp:val=&quot;001B6F51&quot;/&gt;&lt;wsp:rsid wsp:val=&quot;001C3982&quot;/&gt;&lt;wsp:rsid wsp:val=&quot;00233DEE&quot;/&gt;&lt;wsp:rsid wsp:val=&quot;002359E0&quot;/&gt;&lt;wsp:rsid wsp:val=&quot;00241562&quot;/&gt;&lt;wsp:rsid wsp:val=&quot;002436B7&quot;/&gt;&lt;wsp:rsid wsp:val=&quot;00255DF2&quot;/&gt;&lt;wsp:rsid wsp:val=&quot;00266D5E&quot;/&gt;&lt;wsp:rsid wsp:val=&quot;00280F43&quot;/&gt;&lt;wsp:rsid wsp:val=&quot;00292DEE&quot;/&gt;&lt;wsp:rsid wsp:val=&quot;00295142&quot;/&gt;&lt;wsp:rsid wsp:val=&quot;002A1D7C&quot;/&gt;&lt;wsp:rsid wsp:val=&quot;002B1E1B&quot;/&gt;&lt;wsp:rsid wsp:val=&quot;002C17CF&quot;/&gt;&lt;wsp:rsid wsp:val=&quot;002D2326&quot;/&gt;&lt;wsp:rsid wsp:val=&quot;002D3C00&quot;/&gt;&lt;wsp:rsid wsp:val=&quot;002E5912&quot;/&gt;&lt;wsp:rsid wsp:val=&quot;00334402&quot;/&gt;&lt;wsp:rsid wsp:val=&quot;00352694&quot;/&gt;&lt;wsp:rsid wsp:val=&quot;003610B1&quot;/&gt;&lt;wsp:rsid wsp:val=&quot;00364A5C&quot;/&gt;&lt;wsp:rsid wsp:val=&quot;0036748D&quot;/&gt;&lt;wsp:rsid wsp:val=&quot;00376349&quot;/&gt;&lt;wsp:rsid wsp:val=&quot;003A5A59&quot;/&gt;&lt;wsp:rsid wsp:val=&quot;003C5291&quot;/&gt;&lt;wsp:rsid wsp:val=&quot;003C5C8A&quot;/&gt;&lt;wsp:rsid wsp:val=&quot;003E114B&quot;/&gt;&lt;wsp:rsid wsp:val=&quot;003E320E&quot;/&gt;&lt;wsp:rsid wsp:val=&quot;003F0B8F&quot;/&gt;&lt;wsp:rsid wsp:val=&quot;003F350B&quot;/&gt;&lt;wsp:rsid wsp:val=&quot;00410ED4&quot;/&gt;&lt;wsp:rsid wsp:val=&quot;004267C8&quot;/&gt;&lt;wsp:rsid wsp:val=&quot;0043518F&quot;/&gt;&lt;wsp:rsid wsp:val=&quot;00450C41&quot;/&gt;&lt;wsp:rsid wsp:val=&quot;004978A8&quot;/&gt;&lt;wsp:rsid wsp:val=&quot;004B2A8E&quot;/&gt;&lt;wsp:rsid wsp:val=&quot;004B4039&quot;/&gt;&lt;wsp:rsid wsp:val=&quot;004C12C5&quot;/&gt;&lt;wsp:rsid wsp:val=&quot;004E150D&quot;/&gt;&lt;wsp:rsid wsp:val=&quot;004F3D3B&quot;/&gt;&lt;wsp:rsid wsp:val=&quot;00522E2D&quot;/&gt;&lt;wsp:rsid wsp:val=&quot;00532B5F&quot;/&gt;&lt;wsp:rsid wsp:val=&quot;005330AE&quot;/&gt;&lt;wsp:rsid wsp:val=&quot;0053625D&quot;/&gt;&lt;wsp:rsid wsp:val=&quot;00540DAD&quot;/&gt;&lt;wsp:rsid wsp:val=&quot;00593E39&quot;/&gt;&lt;wsp:rsid wsp:val=&quot;005B6A37&quot;/&gt;&lt;wsp:rsid wsp:val=&quot;005D0F5F&quot;/&gt;&lt;wsp:rsid wsp:val=&quot;005D6D3B&quot;/&gt;&lt;wsp:rsid wsp:val=&quot;005E56CF&quot;/&gt;&lt;wsp:rsid wsp:val=&quot;005F1639&quot;/&gt;&lt;wsp:rsid wsp:val=&quot;005F7A3A&quot;/&gt;&lt;wsp:rsid wsp:val=&quot;005F7AB8&quot;/&gt;&lt;wsp:rsid wsp:val=&quot;00610AF4&quot;/&gt;&lt;wsp:rsid wsp:val=&quot;0061589A&quot;/&gt;&lt;wsp:rsid wsp:val=&quot;0062237D&quot;/&gt;&lt;wsp:rsid wsp:val=&quot;006361CC&quot;/&gt;&lt;wsp:rsid wsp:val=&quot;00637AAA&quot;/&gt;&lt;wsp:rsid wsp:val=&quot;00640E6A&quot;/&gt;&lt;wsp:rsid wsp:val=&quot;00655F75&quot;/&gt;&lt;wsp:rsid wsp:val=&quot;00666E76&quot;/&gt;&lt;wsp:rsid wsp:val=&quot;00681D26&quot;/&gt;&lt;wsp:rsid wsp:val=&quot;00683805&quot;/&gt;&lt;wsp:rsid wsp:val=&quot;006A13D6&quot;/&gt;&lt;wsp:rsid wsp:val=&quot;006A736C&quot;/&gt;&lt;wsp:rsid wsp:val=&quot;006C331D&quot;/&gt;&lt;wsp:rsid wsp:val=&quot;006F29D6&quot;/&gt;&lt;wsp:rsid wsp:val=&quot;006F7A50&quot;/&gt;&lt;wsp:rsid wsp:val=&quot;006F7E82&quot;/&gt;&lt;wsp:rsid wsp:val=&quot;007165EC&quot;/&gt;&lt;wsp:rsid wsp:val=&quot;007202AD&quot;/&gt;&lt;wsp:rsid wsp:val=&quot;007276C3&quot;/&gt;&lt;wsp:rsid wsp:val=&quot;007334B4&quot;/&gt;&lt;wsp:rsid wsp:val=&quot;00735CAA&quot;/&gt;&lt;wsp:rsid wsp:val=&quot;00737F13&quot;/&gt;&lt;wsp:rsid wsp:val=&quot;00750FC2&quot;/&gt;&lt;wsp:rsid wsp:val=&quot;00784BEF&quot;/&gt;&lt;wsp:rsid wsp:val=&quot;0079278C&quot;/&gt;&lt;wsp:rsid wsp:val=&quot;00793D49&quot;/&gt;&lt;wsp:rsid wsp:val=&quot;007A35C9&quot;/&gt;&lt;wsp:rsid wsp:val=&quot;007B0274&quot;/&gt;&lt;wsp:rsid wsp:val=&quot;007B0AA7&quot;/&gt;&lt;wsp:rsid wsp:val=&quot;007C036F&quot;/&gt;&lt;wsp:rsid wsp:val=&quot;007C07ED&quot;/&gt;&lt;wsp:rsid wsp:val=&quot;007E0879&quot;/&gt;&lt;wsp:rsid wsp:val=&quot;007E0CA5&quot;/&gt;&lt;wsp:rsid wsp:val=&quot;007F5715&quot;/&gt;&lt;wsp:rsid wsp:val=&quot;00811852&quot;/&gt;&lt;wsp:rsid wsp:val=&quot;00811E29&quot;/&gt;&lt;wsp:rsid wsp:val=&quot;00812268&quot;/&gt;&lt;wsp:rsid wsp:val=&quot;008271ED&quot;/&gt;&lt;wsp:rsid wsp:val=&quot;00841D35&quot;/&gt;&lt;wsp:rsid wsp:val=&quot;00871197&quot;/&gt;&lt;wsp:rsid wsp:val=&quot;00880D3F&quot;/&gt;&lt;wsp:rsid wsp:val=&quot;00881A52&quot;/&gt;&lt;wsp:rsid wsp:val=&quot;00890A36&quot;/&gt;&lt;wsp:rsid wsp:val=&quot;00894328&quot;/&gt;&lt;wsp:rsid wsp:val=&quot;008A37A4&quot;/&gt;&lt;wsp:rsid wsp:val=&quot;008A69A0&quot;/&gt;&lt;wsp:rsid wsp:val=&quot;008C27DB&quot;/&gt;&lt;wsp:rsid wsp:val=&quot;008C71D2&quot;/&gt;&lt;wsp:rsid wsp:val=&quot;008E620D&quot;/&gt;&lt;wsp:rsid wsp:val=&quot;0092119A&quot;/&gt;&lt;wsp:rsid wsp:val=&quot;0095706D&quot;/&gt;&lt;wsp:rsid wsp:val=&quot;00957752&quot;/&gt;&lt;wsp:rsid wsp:val=&quot;009759D6&quot;/&gt;&lt;wsp:rsid wsp:val=&quot;009B4177&quot;/&gt;&lt;wsp:rsid wsp:val=&quot;009C153A&quot;/&gt;&lt;wsp:rsid wsp:val=&quot;009D5C4B&quot;/&gt;&lt;wsp:rsid wsp:val=&quot;009E120D&quot;/&gt;&lt;wsp:rsid wsp:val=&quot;009E5F45&quot;/&gt;&lt;wsp:rsid wsp:val=&quot;009F4638&quot;/&gt;&lt;wsp:rsid wsp:val=&quot;00A16999&quot;/&gt;&lt;wsp:rsid wsp:val=&quot;00A20358&quot;/&gt;&lt;wsp:rsid wsp:val=&quot;00A260A4&quot;/&gt;&lt;wsp:rsid wsp:val=&quot;00A42921&quot;/&gt;&lt;wsp:rsid wsp:val=&quot;00A54F5E&quot;/&gt;&lt;wsp:rsid wsp:val=&quot;00A55C81&quot;/&gt;&lt;wsp:rsid wsp:val=&quot;00A871F5&quot;/&gt;&lt;wsp:rsid wsp:val=&quot;00A878D4&quot;/&gt;&lt;wsp:rsid wsp:val=&quot;00AA4A05&quot;/&gt;&lt;wsp:rsid wsp:val=&quot;00AA74A6&quot;/&gt;&lt;wsp:rsid wsp:val=&quot;00AC5DD2&quot;/&gt;&lt;wsp:rsid wsp:val=&quot;00AD63A4&quot;/&gt;&lt;wsp:rsid wsp:val=&quot;00AE38CD&quot;/&gt;&lt;wsp:rsid wsp:val=&quot;00AE4C3B&quot;/&gt;&lt;wsp:rsid wsp:val=&quot;00AF0E77&quot;/&gt;&lt;wsp:rsid wsp:val=&quot;00B355F8&quot;/&gt;&lt;wsp:rsid wsp:val=&quot;00B430EB&quot;/&gt;&lt;wsp:rsid wsp:val=&quot;00B442E9&quot;/&gt;&lt;wsp:rsid wsp:val=&quot;00B47295&quot;/&gt;&lt;wsp:rsid wsp:val=&quot;00B55487&quot;/&gt;&lt;wsp:rsid wsp:val=&quot;00B62BEB&quot;/&gt;&lt;wsp:rsid wsp:val=&quot;00B82FB7&quot;/&gt;&lt;wsp:rsid wsp:val=&quot;00B8344E&quot;/&gt;&lt;wsp:rsid wsp:val=&quot;00B9261F&quot;/&gt;&lt;wsp:rsid wsp:val=&quot;00BA3172&quot;/&gt;&lt;wsp:rsid wsp:val=&quot;00BC338F&quot;/&gt;&lt;wsp:rsid wsp:val=&quot;00BC7B5D&quot;/&gt;&lt;wsp:rsid wsp:val=&quot;00C014E5&quot;/&gt;&lt;wsp:rsid wsp:val=&quot;00C11126&quot;/&gt;&lt;wsp:rsid wsp:val=&quot;00C178C7&quot;/&gt;&lt;wsp:rsid wsp:val=&quot;00C533D9&quot;/&gt;&lt;wsp:rsid wsp:val=&quot;00C53480&quot;/&gt;&lt;wsp:rsid wsp:val=&quot;00C73A7C&quot;/&gt;&lt;wsp:rsid wsp:val=&quot;00C81514&quot;/&gt;&lt;wsp:rsid wsp:val=&quot;00C844AD&quot;/&gt;&lt;wsp:rsid wsp:val=&quot;00C94F3D&quot;/&gt;&lt;wsp:rsid wsp:val=&quot;00C961EE&quot;/&gt;&lt;wsp:rsid wsp:val=&quot;00CB0B8A&quot;/&gt;&lt;wsp:rsid wsp:val=&quot;00CF2742&quot;/&gt;&lt;wsp:rsid wsp:val=&quot;00D0726E&quot;/&gt;&lt;wsp:rsid wsp:val=&quot;00D07A83&quot;/&gt;&lt;wsp:rsid wsp:val=&quot;00D2318C&quot;/&gt;&lt;wsp:rsid wsp:val=&quot;00D337A5&quot;/&gt;&lt;wsp:rsid wsp:val=&quot;00D34E03&quot;/&gt;&lt;wsp:rsid wsp:val=&quot;00D846DD&quot;/&gt;&lt;wsp:rsid wsp:val=&quot;00D95B49&quot;/&gt;&lt;wsp:rsid wsp:val=&quot;00D9741F&quot;/&gt;&lt;wsp:rsid wsp:val=&quot;00D976DB&quot;/&gt;&lt;wsp:rsid wsp:val=&quot;00DA6ECA&quot;/&gt;&lt;wsp:rsid wsp:val=&quot;00DB32E8&quot;/&gt;&lt;wsp:rsid wsp:val=&quot;00DB78CC&quot;/&gt;&lt;wsp:rsid wsp:val=&quot;00DD297F&quot;/&gt;&lt;wsp:rsid wsp:val=&quot;00DD5E01&quot;/&gt;&lt;wsp:rsid wsp:val=&quot;00DE41C6&quot;/&gt;&lt;wsp:rsid wsp:val=&quot;00E10D46&quot;/&gt;&lt;wsp:rsid wsp:val=&quot;00E11C21&quot;/&gt;&lt;wsp:rsid wsp:val=&quot;00E12362&quot;/&gt;&lt;wsp:rsid wsp:val=&quot;00E13864&quot;/&gt;&lt;wsp:rsid wsp:val=&quot;00E23D1B&quot;/&gt;&lt;wsp:rsid wsp:val=&quot;00E35050&quot;/&gt;&lt;wsp:rsid wsp:val=&quot;00E37B00&quot;/&gt;&lt;wsp:rsid wsp:val=&quot;00E80337&quot;/&gt;&lt;wsp:rsid wsp:val=&quot;00E86AE9&quot;/&gt;&lt;wsp:rsid wsp:val=&quot;00E93294&quot;/&gt;&lt;wsp:rsid wsp:val=&quot;00EA7FAE&quot;/&gt;&lt;wsp:rsid wsp:val=&quot;00EC6829&quot;/&gt;&lt;wsp:rsid wsp:val=&quot;00EC7E7E&quot;/&gt;&lt;wsp:rsid wsp:val=&quot;00ED4284&quot;/&gt;&lt;wsp:rsid wsp:val=&quot;00ED73E7&quot;/&gt;&lt;wsp:rsid wsp:val=&quot;00EE17B1&quot;/&gt;&lt;wsp:rsid wsp:val=&quot;00EF1D87&quot;/&gt;&lt;wsp:rsid wsp:val=&quot;00F10533&quot;/&gt;&lt;wsp:rsid wsp:val=&quot;00F30A9F&quot;/&gt;&lt;wsp:rsid wsp:val=&quot;00F34410&quot;/&gt;&lt;wsp:rsid wsp:val=&quot;00F67514&quot;/&gt;&lt;wsp:rsid wsp:val=&quot;00F739ED&quot;/&gt;&lt;wsp:rsid wsp:val=&quot;00F73B5E&quot;/&gt;&lt;wsp:rsid wsp:val=&quot;00F84BDC&quot;/&gt;&lt;wsp:rsid wsp:val=&quot;00F84C4B&quot;/&gt;&lt;wsp:rsid wsp:val=&quot;00F91F88&quot;/&gt;&lt;wsp:rsid wsp:val=&quot;00FA3B75&quot;/&gt;&lt;wsp:rsid wsp:val=&quot;00FA3FC8&quot;/&gt;&lt;wsp:rsid wsp:val=&quot;00FA523F&quot;/&gt;&lt;wsp:rsid wsp:val=&quot;00FB5292&quot;/&gt;&lt;wsp:rsid wsp:val=&quot;00FB756A&quot;/&gt;&lt;wsp:rsid wsp:val=&quot;00FE1A50&quot;/&gt;&lt;wsp:rsid wsp:val=&quot;00FE5783&quot;/&gt;&lt;wsp:rsid wsp:val=&quot;00FE677F&quot;/&gt;&lt;wsp:rsid wsp:val=&quot;00FF7D72&quot;/&gt;&lt;/wsp:rsids&gt;&lt;/w:docPr&gt;&lt;w:body&gt;&lt;wx:sect&gt;&lt;w:p wsp:rsidR=&quot;00000000&quot; wsp:rsidRDefault=&quot;001A410E&quot; wsp:rsidP=&quot;001A410E&quot;&gt;&lt;m:oMathPara&gt;&lt;m:oMath&gt;&lt;m:sSub&gt;&lt;m:sSubPr&gt;&lt;m:ctrlPr&gt;&lt;w:rPr&gt;&lt;w:rFonts w:ascii=&quot;Cambria Math&quot; w:h-ansi=&quot;Cambria Math&quot;/&gt;&lt;wx:font wx:val=&quot;Cambria Math&quot;/&gt;&lt;w:b/&gt;&lt;w:i/&gt;&lt;/w:rPr&gt;&lt;/m:ctrlPr&gt;&lt;/m:sSubPr&gt;&lt;m:e&gt;&lt;m:r&gt;&lt;m:rPr&gt;&lt;m:sty m:val=&quot;bi&quot;/&gt;&lt;/m:rPr&gt;&lt;w:rPr&gt;&lt;w:rFonts w:ascii=&quot;Cambria Math&quot; w:h-ansi=&quot;Cambria Math&quot;/&gt;&lt;wx:font wx:val=&quot;Cambria Math&quot;/&gt;&lt;w:b/&gt;&lt;w:i/&gt;&lt;/w:rPr&gt;&lt;m:t&gt;I&lt;/m:t&gt;&lt;/m:r&gt;&lt;/m:e&gt;&lt;m:sub&gt;&lt;m:r&gt;&lt;m:rPr&gt;&lt;m:sty m:val=&quot;bi&quot;/&gt;&lt;/m:rPr&gt;&lt;w:rPr&gt;&lt;w:rFonts w:ascii=&quot;Cambria Math&quot; w:h-ansi=&quot;Cambria Math&quot;/&gt;&lt;wx:font wx:val=&quot;Cambria Math&quot;/&gt;&lt;w:b/&gt;&lt;w:i/&gt;&lt;/w:rPr&gt;&lt;m:t&gt;zz&lt;/m:t&gt;&lt;/m:r&gt;&lt;/m:sub&gt;&lt;/m:sSub&gt;&lt;m:r&gt;&lt;m:rPr&gt;&lt;m:sty m:val=&quot;bi&quot;/&gt;&lt;/m:rPr&gt;&lt;w:rPr&gt;&lt;w:rFonts w:ascii=&quot;Cambria Math&quot; w:h-ansi=&quot;Cambria Math&quot;/&gt;&lt;wx:font wx:val=&quot;Cambria Math&quot;/&gt;&lt;w:b/&gt;&lt;w:i/&gt;&lt;/w:rPr&gt;&lt;m:t&gt;=&lt;/m:t&gt;&lt;/m:r&gt;&lt;m:f&gt;&lt;m:fPr&gt;&lt;m:ctrlPr&gt;&lt;w:rPr&gt;&lt;w:rFonts w:ascii=&quot;Cambria Math&quot; w:fareast=&quot;Yu Mincho&quot; w:h-ansi=&quot;Cambria Math&quot;/&gt;&lt;wx:font wx:val=&quot;Cambria Math&quot;/&gt;&lt;w:b/&gt;&lt;w:i/&gt;&lt;/w:rPr&gt;&lt;/m:ctrlPr&gt;&lt;/m:fPr&gt;&lt;m:num&gt;&lt;m:r&gt;&lt;m:rPr&gt;&lt;m:sty m:val=&quot;bi&quot;/&gt;&lt;/m:rPr&gt;&lt;w:rPr&gt;&lt;w:rFonts w:ascii=&quot;Cambria Math&quot; w:fareast=&quot;Yu Mincho&quot; w:h-ansi=&quot;Cambria Math&quot;/&gt;&lt;wx:font wx:val=&quot;Cambria Math&quot;/&gt;&lt;w:b/&gt;&lt;w:i/&gt;&lt;/w:rPr&gt;&lt;m:t&gt;M&lt;/m:t&gt;&lt;/m:r&gt;&lt;/m:num&gt;&lt;m:den&gt;&lt;m:r&gt;&lt;m:rPr&gt;&lt;m:sty m:val=&quot;bi&quot;/&gt;&lt;/m:rPr&gt;&lt;w:rPr&gt;&lt;w:rFonts w:ascii=&quot;Cambria Math&quot; w:fareast=&quot;Yu Mincho&quot; w:h-ansi=&quot;Cambria Math&quot;/&gt;&lt;wx:font wx:val=&quot;Cambria Math&quot;/&gt;&lt;w:b/&gt;&lt;w:i/&gt;&lt;/w:rPr&gt;&lt;m:t&gt;12&lt;/m:t&gt;&lt;/m:r&gt;&lt;/m:den&gt;&lt;/m:f&gt;&lt;m:r&gt;&lt;m:rPr&gt;&lt;m:sty m:val=&quot;bi&quot;/&gt;&lt;/m:rPr&gt;&lt;w:rPr&gt;&lt;w:rFonts w:ascii=&quot;Cambria Math&quot; w:fareast=&quot;Yu Mincho&quot; w:h-ansi=&quot;Cambria Math&quot;/&gt;&lt;wx:font wx:val=&quot;Cambria Math&quot;/&gt;&lt;w:b/&gt;&lt;w:i/&gt;&lt;/w:rPr&gt;&lt;m:t&gt;(&lt;/m:t&gt;&lt;/m:r&gt;&lt;m:sSup&gt;&lt;m:sSupPr&gt;&lt;m:ctrlPr&gt;&lt;w:rPr&gt;&lt;w:rFonts w:ascii=&quot;Cambria Math&quot; w:fareast=&quot;Yu Mincho&quot; w:h-ansi=&quot;Cambria Math&quot;/&gt;&lt;wx:font wx:val=&quot;Cambria Math&quot;/&gt;&lt;w:b/&gt;&lt;w:i/&gt;&lt;/w:rPr&gt;&lt;/m:ctrlPr&gt;&lt;/m:sSupPr&gt;&lt;m:e&gt;&lt;m:r&gt;&lt;m:rPr&gt;&lt;m:sty m:val=&quot;bi&quot;/&gt;&lt;/m:rPr&gt;&lt;w:rPr&gt;&lt;w:rFonts w:ascii=&quot;Cambria Math&quot; w:fareast=&quot;Yu Mincho&quot; w:h-ansi=&quot;Cambria Math&quot;/&gt;&lt;wx:font wx:val=&quot;Cambria Math&quot;/&gt;&lt;w:b/&gt;&lt;w:i/&gt;&lt;/w:rPr&gt;&lt;m:t&gt;L&lt;/m:t&gt;&lt;/m:r&gt;&lt;/m:e&gt;&lt;m:sup&gt;&lt;m:r&gt;&lt;m:rPr&gt;&lt;m:sty m:val=&quot;bi&quot;/&gt;&lt;/m:rPr&gt;&lt;w:rPr&gt;&lt;w:rFonts w:ascii=&quot;Cambria Math&quot; w:fareast=&quot;Yu Mincho&quot; w:h-ansi=&quot;Cambria Math&quot;/&gt;&lt;wx:font wx:val=&quot;Cambria Math&quot;/&gt;&lt;w:b/&gt;&lt;w:i/&gt;&lt;/w:rPr&gt;&lt;m:t&gt;2&lt;/m:t&gt;&lt;/m:r&gt;&lt;/m:sup&gt;&lt;/m:sSup&gt;&lt;m:r&gt;&lt;m:rPr&gt;&lt;m:sty m:val=&quot;bi&quot;/&gt;&lt;/m:rPr&gt;&lt;w:rPr&gt;&lt;w:rFonts w:ascii=&quot;Cambria Math&quot; w:fareast=&quot;Yu Mincho&quot; w:h-ansi=&quot;Cambria Math&quot;/&gt;&lt;wx:font wx:val=&quot;Cambria Math&quot;/&gt;&lt;w:b/&gt;&lt;w:i/&gt;&lt;/w:rPr&gt;&lt;m:t&gt;+&lt;/m:t&gt;&lt;/m:r&gt;&lt;m:sSup&gt;&lt;m:sSupPr&gt;&lt;m:ctrlPr&gt;&lt;w:rPr&gt;&lt;w:rFonts w:ascii=&quot;Cambria Math&quot; w:fareast=&quot;Yu Mincho&quot; w:h-ansi=&quot;Cambria Math&quot;/&gt;&lt;wx:font wx:val=&quot;Cambria Math&quot;/&gt;&lt;w:b/&gt;&lt;w:i/&gt;&lt;/w:rPr&gt;&lt;/m:ctrlPr&gt;&lt;/m:sSupPr&gt;&lt;m:e&gt;&lt;m:r&gt;&lt;m:rPr&gt;&lt;m:sty m:val=&quot;bi&quot;/&gt;&lt;/m:rPr&gt;&lt;w:rPr&gt;&lt;w:rFonts w:ascii=&quot;Cambria Math&quot; w:fareast=&quot;Yu Mincho&quot; w:h-ansi=&quot;Cambria Math&quot;/&gt;&lt;wx:font wx:val=&quot;Cambria Math&quot;/&gt;&lt;w:b/&gt;&lt;w:i/&gt;&lt;/w:rPr&gt;&lt;m:t&gt;B&lt;/m:t&gt;&lt;/m:r&gt;&lt;/m:e&gt;&lt;m:sup&gt;&lt;m:r&gt;&lt;m:rPr&gt;&lt;m:sty m:val=&quot;bi&quot;/&gt;&lt;/m:rPr&gt;&lt;w:rPr&gt;&lt;w:rFonts w:ascii=&quot;Cambria Math&quot; w:fareast=&quot;Yu Mincho&quot; w:h-ansi=&quot;Cambria Math&quot;/&gt;&lt;wx:font wx:val=&quot;Cambria Math&quot;/&gt;&lt;w:b/&gt;&lt;w:i/&gt;&lt;/w:rPr&gt;&lt;m:t&gt;2&lt;/m:t&gt;&lt;/m:r&gt;&lt;/m:sup&gt;&lt;/m:sSup&gt;&lt;m:r&gt;&lt;m:rPr&gt;&lt;m:sty m:val=&quot;bi&quot;/&gt;&lt;/m:rPr&gt;&lt;w:rPr&gt;&lt;w:rFonts w:ascii=&quot;Cambria Math&quot; w:fareast=&quot;Yu Mincho&quot; w:h-ansi=&quot;Cambria Math&quot;/&gt;&lt;wx:font wx:val=&quot;Cambria Math&quot;/&gt;&lt;w:b/&gt;&lt;w:i/&gt;&lt;/w:rPr&gt;&lt;m:t&gt;)&lt;/m:t&gt;&lt;/m:r&gt;&lt;/m:oMath&gt;&lt;/m:oMathPara&gt;&lt;/w:p&gt;&lt;w:sectPr wsp:rsidR=&quot;00000000&quot;&gt;&lt;w:pgSz w:w=&quot;12240&quot; w:h=&quot;15840&quot;/&gt;&lt;w:pgMar w:top=&quot;1440&quot; w:right=&quot;1440&quot; w:bottom=&quot;1440&quot; w:left=&quot;1440&quot; w:header=&quot;720&quot; w:footer=&quot;720&quot; w:gutter=&quot;0&quot;/&gt;&lt;w:cols w:space=&quot;720&quot;/&gt;&lt;/w:sectPr&gt;&lt;/wx:sect&gt;&lt;/w:body&gt;&lt;/w:wordDocument&gt;">
-            <v:imagedata r:id="rId18" o:title="" chromakey="white"/>
-          </v:shape>
-        </w:pict>
-      </w:r>
-      <w:r>
-        <w:rPr>
-          <w:rFonts w:eastAsia="Yu Mincho"/>
-        </w:rPr>
-        <w:instrText xml:space="preserve"> </w:instrText>
-      </w:r>
-      <w:r>
-        <w:rPr>
-          <w:rFonts w:eastAsia="Yu Mincho"/>
-        </w:rPr>
-        <w:fldChar w:fldCharType="separate"/>
-      </w:r>
-      <w:r>
-        <w:rPr>
-          <w:position w:val="-12"/>
-        </w:rPr>
-        <w:pict w14:anchorId="4B63130A">
-          <v:shape id="_x0000_i1031" type="#_x0000_t75" style="width:77.25pt;height:18pt" equationxml="&lt;?xml version=&quot;1.0&quot; encoding=&quot;UTF-8&quot; standalone=&quot;yes&quot;?&gt;&#10;&lt;?mso-application progid=&quot;Word.Document&quot;?&gt;&#10;&lt;w:wordDocument xmlns:aml=&quot;http://schemas.microsoft.com/aml/2001/core&quot; xmlns:wpc=&quot;http://schemas.microsoft.com/office/word/2010/wordprocessingCanvas&quot; xmlns:cx=&quot;http://schemas.microsoft.com/office/drawing/2014/chartex&quot; xmlns:cx1=&quot;http://schemas.microsoft.com/office/drawing/2015/9/8/chartex&quot; xmlns:cx2=&quot;http://schemas.microsoft.com/office/drawing/2015/10/21/chartex&quot; xmlns:cx3=&quot;http://schemas.microsoft.com/office/drawing/2016/5/9/chartex&quot; xmlns:cx4=&quot;http://schemas.microsoft.com/office/drawing/2016/5/10/chartex&quot; xmlns:cx5=&quot;http://schemas.microsoft.com/office/drawing/2016/5/11/chartex&quot; xmlns:cx6=&quot;http://schemas.microsoft.com/office/drawing/2016/5/12/chartex&quot; xmlns:cx7=&quot;http://schemas.microsoft.com/office/drawing/2016/5/13/chartex&quot; xmlns:cx8=&quot;http://schemas.microsoft.com/office/drawing/2016/5/14/chartex&quot; xmlns:cr=&quot;http://schemas.microsoft.com/office/comments/2020/reactions&quot; xmlns:dt=&quot;uuid:C2F41010-65B3-11d1-A29F-00AA00C14882&quot; xmlns:mc=&quot;http://schemas.openxmlformats.org/markup-compatibility/2006&quot; xmlns:aink=&quot;http://schemas.microsoft.com/office/drawing/2016/ink&quot; xmlns:am3d=&quot;http://schemas.microsoft.com/office/drawing/2017/model3d&quot; xmlns:o=&quot;urn:schemas-microsoft-com:office:office&quot; xmlns:m=&quot;http://schemas.openxmlformats.org/officeDocument/2006/math&quot; xmlns:v=&quot;urn:schemas-microsoft-com:vml&quot; xmlns:w10=&quot;urn:schemas-microsoft-com:office:word&quot; xmlns:w=&quot;http://schemas.microsoft.com/office/word/2003/wordml&quot; xmlns:wx=&quot;http://schemas.microsoft.com/office/word/2003/auxHint&quot; xmlns:wne=&quot;http://schemas.microsoft.com/office/word/2006/wordml&quot; xmlns:wsp=&quot;http://schemas.microsoft.com/office/word/2003/wordml/sp2&quot; xmlns:sl=&quot;http://schemas.microsoft.com/schemaLibrary/2003/core&quot; w:macrosPresent=&quot;no&quot; w:embeddedObjPresent=&quot;no&quot; w:ocxPresent=&quot;no&quot; xml:space=&quot;preserve&quot;&gt;&lt;w:ignoreSubtree w:val=&quot;http://schemas.microsoft.com/office/word/2003/wordml/sp2&quot;/&gt;&lt;o:DocumentProperties&gt;&lt;o:Version&gt;16&lt;/o:Version&gt;&lt;/o:DocumentProperties&gt;&lt;w:docPr&gt;&lt;w:view w:val=&quot;print&quot;/&gt;&lt;w:zoom w:percent=&quot;100&quot;/&gt;&lt;w:doNotEmbedSystemFonts/&gt;&lt;w:defaultTabStop w:val=&quot;720&quot;/&gt;&lt;w:punctuationKerning/&gt;&lt;w:characterSpacingControl w:val=&quot;DontCompress&quot;/&gt;&lt;w:optimizeForBrowser/&gt;&lt;w:relyOnVML/&gt;&lt;w:allowPNG/&gt;&lt;w:validateAgainstSchema/&gt;&lt;w:saveInvalidXML w:val=&quot;off&quot;/&gt;&lt;w:ignoreMixedContent w:val=&quot;off&quot;/&gt;&lt;w:alwaysShowPlaceholderText w:val=&quot;off&quot;/&gt;&lt;w:compat&gt;&lt;w:breakWrappedTables/&gt;&lt;w:snapToGridInCell/&gt;&lt;w:wrapTextWithPunct/&gt;&lt;w:useAsianBreakRules/&gt;&lt;w:dontGrowAutofit/&gt;&lt;/w:compat&gt;&lt;wsp:rsids&gt;&lt;wsp:rsidRoot wsp:val=&quot;008A37A4&quot;/&gt;&lt;wsp:rsid wsp:val=&quot;00031DE4&quot;/&gt;&lt;wsp:rsid wsp:val=&quot;000362E1&quot;/&gt;&lt;wsp:rsid wsp:val=&quot;00053388&quot;/&gt;&lt;wsp:rsid wsp:val=&quot;000562AA&quot;/&gt;&lt;wsp:rsid wsp:val=&quot;00063347&quot;/&gt;&lt;wsp:rsid wsp:val=&quot;00065698&quot;/&gt;&lt;wsp:rsid wsp:val=&quot;000703F7&quot;/&gt;&lt;wsp:rsid wsp:val=&quot;00076370&quot;/&gt;&lt;wsp:rsid wsp:val=&quot;000A6FDF&quot;/&gt;&lt;wsp:rsid wsp:val=&quot;000B4AEA&quot;/&gt;&lt;wsp:rsid wsp:val=&quot;000B7EA8&quot;/&gt;&lt;wsp:rsid wsp:val=&quot;000D1678&quot;/&gt;&lt;wsp:rsid wsp:val=&quot;000D4C9B&quot;/&gt;&lt;wsp:rsid wsp:val=&quot;000D6C9F&quot;/&gt;&lt;wsp:rsid wsp:val=&quot;000E3BA7&quot;/&gt;&lt;wsp:rsid wsp:val=&quot;000E6D01&quot;/&gt;&lt;wsp:rsid wsp:val=&quot;000E7753&quot;/&gt;&lt;wsp:rsid wsp:val=&quot;000F2BA7&quot;/&gt;&lt;wsp:rsid wsp:val=&quot;0010748A&quot;/&gt;&lt;wsp:rsid wsp:val=&quot;001133FA&quot;/&gt;&lt;wsp:rsid wsp:val=&quot;00142C08&quot;/&gt;&lt;wsp:rsid wsp:val=&quot;00167DEE&quot;/&gt;&lt;wsp:rsid wsp:val=&quot;00172EC7&quot;/&gt;&lt;wsp:rsid wsp:val=&quot;00176987&quot;/&gt;&lt;wsp:rsid wsp:val=&quot;00185A86&quot;/&gt;&lt;wsp:rsid wsp:val=&quot;0019252F&quot;/&gt;&lt;wsp:rsid wsp:val=&quot;001A097A&quot;/&gt;&lt;wsp:rsid wsp:val=&quot;001A3744&quot;/&gt;&lt;wsp:rsid wsp:val=&quot;001A410E&quot;/&gt;&lt;wsp:rsid wsp:val=&quot;001A7CE3&quot;/&gt;&lt;wsp:rsid wsp:val=&quot;001B6F51&quot;/&gt;&lt;wsp:rsid wsp:val=&quot;001C3982&quot;/&gt;&lt;wsp:rsid wsp:val=&quot;00233DEE&quot;/&gt;&lt;wsp:rsid wsp:val=&quot;002359E0&quot;/&gt;&lt;wsp:rsid wsp:val=&quot;00241562&quot;/&gt;&lt;wsp:rsid wsp:val=&quot;002436B7&quot;/&gt;&lt;wsp:rsid wsp:val=&quot;00255DF2&quot;/&gt;&lt;wsp:rsid wsp:val=&quot;00266D5E&quot;/&gt;&lt;wsp:rsid wsp:val=&quot;00280F43&quot;/&gt;&lt;wsp:rsid wsp:val=&quot;00292DEE&quot;/&gt;&lt;wsp:rsid wsp:val=&quot;00295142&quot;/&gt;&lt;wsp:rsid wsp:val=&quot;002A1D7C&quot;/&gt;&lt;wsp:rsid wsp:val=&quot;002B1E1B&quot;/&gt;&lt;wsp:rsid wsp:val=&quot;002C17CF&quot;/&gt;&lt;wsp:rsid wsp:val=&quot;002D2326&quot;/&gt;&lt;wsp:rsid wsp:val=&quot;002D3C00&quot;/&gt;&lt;wsp:rsid wsp:val=&quot;002E5912&quot;/&gt;&lt;wsp:rsid wsp:val=&quot;00334402&quot;/&gt;&lt;wsp:rsid wsp:val=&quot;00352694&quot;/&gt;&lt;wsp:rsid wsp:val=&quot;003610B1&quot;/&gt;&lt;wsp:rsid wsp:val=&quot;00364A5C&quot;/&gt;&lt;wsp:rsid wsp:val=&quot;0036748D&quot;/&gt;&lt;wsp:rsid wsp:val=&quot;00376349&quot;/&gt;&lt;wsp:rsid wsp:val=&quot;003A5A59&quot;/&gt;&lt;wsp:rsid wsp:val=&quot;003C5291&quot;/&gt;&lt;wsp:rsid wsp:val=&quot;003C5C8A&quot;/&gt;&lt;wsp:rsid wsp:val=&quot;003E114B&quot;/&gt;&lt;wsp:rsid wsp:val=&quot;003E320E&quot;/&gt;&lt;wsp:rsid wsp:val=&quot;003F0B8F&quot;/&gt;&lt;wsp:rsid wsp:val=&quot;003F350B&quot;/&gt;&lt;wsp:rsid wsp:val=&quot;00410ED4&quot;/&gt;&lt;wsp:rsid wsp:val=&quot;004267C8&quot;/&gt;&lt;wsp:rsid wsp:val=&quot;0043518F&quot;/&gt;&lt;wsp:rsid wsp:val=&quot;00450C41&quot;/&gt;&lt;wsp:rsid wsp:val=&quot;004978A8&quot;/&gt;&lt;wsp:rsid wsp:val=&quot;004B2A8E&quot;/&gt;&lt;wsp:rsid wsp:val=&quot;004B4039&quot;/&gt;&lt;wsp:rsid wsp:val=&quot;004C12C5&quot;/&gt;&lt;wsp:rsid wsp:val=&quot;004E150D&quot;/&gt;&lt;wsp:rsid wsp:val=&quot;004F3D3B&quot;/&gt;&lt;wsp:rsid wsp:val=&quot;00522E2D&quot;/&gt;&lt;wsp:rsid wsp:val=&quot;00532B5F&quot;/&gt;&lt;wsp:rsid wsp:val=&quot;005330AE&quot;/&gt;&lt;wsp:rsid wsp:val=&quot;0053625D&quot;/&gt;&lt;wsp:rsid wsp:val=&quot;00540DAD&quot;/&gt;&lt;wsp:rsid wsp:val=&quot;00593E39&quot;/&gt;&lt;wsp:rsid wsp:val=&quot;005B6A37&quot;/&gt;&lt;wsp:rsid wsp:val=&quot;005D0F5F&quot;/&gt;&lt;wsp:rsid wsp:val=&quot;005D6D3B&quot;/&gt;&lt;wsp:rsid wsp:val=&quot;005E56CF&quot;/&gt;&lt;wsp:rsid wsp:val=&quot;005F1639&quot;/&gt;&lt;wsp:rsid wsp:val=&quot;005F7A3A&quot;/&gt;&lt;wsp:rsid wsp:val=&quot;005F7AB8&quot;/&gt;&lt;wsp:rsid wsp:val=&quot;00610AF4&quot;/&gt;&lt;wsp:rsid wsp:val=&quot;0061589A&quot;/&gt;&lt;wsp:rsid wsp:val=&quot;0062237D&quot;/&gt;&lt;wsp:rsid wsp:val=&quot;006361CC&quot;/&gt;&lt;wsp:rsid wsp:val=&quot;00637AAA&quot;/&gt;&lt;wsp:rsid wsp:val=&quot;00640E6A&quot;/&gt;&lt;wsp:rsid wsp:val=&quot;00655F75&quot;/&gt;&lt;wsp:rsid wsp:val=&quot;00666E76&quot;/&gt;&lt;wsp:rsid wsp:val=&quot;00681D26&quot;/&gt;&lt;wsp:rsid wsp:val=&quot;00683805&quot;/&gt;&lt;wsp:rsid wsp:val=&quot;006A13D6&quot;/&gt;&lt;wsp:rsid wsp:val=&quot;006A736C&quot;/&gt;&lt;wsp:rsid wsp:val=&quot;006C331D&quot;/&gt;&lt;wsp:rsid wsp:val=&quot;006F29D6&quot;/&gt;&lt;wsp:rsid wsp:val=&quot;006F7A50&quot;/&gt;&lt;wsp:rsid wsp:val=&quot;006F7E82&quot;/&gt;&lt;wsp:rsid wsp:val=&quot;007165EC&quot;/&gt;&lt;wsp:rsid wsp:val=&quot;007202AD&quot;/&gt;&lt;wsp:rsid wsp:val=&quot;007276C3&quot;/&gt;&lt;wsp:rsid wsp:val=&quot;007334B4&quot;/&gt;&lt;wsp:rsid wsp:val=&quot;00735CAA&quot;/&gt;&lt;wsp:rsid wsp:val=&quot;00737F13&quot;/&gt;&lt;wsp:rsid wsp:val=&quot;00750FC2&quot;/&gt;&lt;wsp:rsid wsp:val=&quot;00784BEF&quot;/&gt;&lt;wsp:rsid wsp:val=&quot;0079278C&quot;/&gt;&lt;wsp:rsid wsp:val=&quot;00793D49&quot;/&gt;&lt;wsp:rsid wsp:val=&quot;007A35C9&quot;/&gt;&lt;wsp:rsid wsp:val=&quot;007B0274&quot;/&gt;&lt;wsp:rsid wsp:val=&quot;007B0AA7&quot;/&gt;&lt;wsp:rsid wsp:val=&quot;007C036F&quot;/&gt;&lt;wsp:rsid wsp:val=&quot;007C07ED&quot;/&gt;&lt;wsp:rsid wsp:val=&quot;007E0879&quot;/&gt;&lt;wsp:rsid wsp:val=&quot;007E0CA5&quot;/&gt;&lt;wsp:rsid wsp:val=&quot;007F5715&quot;/&gt;&lt;wsp:rsid wsp:val=&quot;00811852&quot;/&gt;&lt;wsp:rsid wsp:val=&quot;00811E29&quot;/&gt;&lt;wsp:rsid wsp:val=&quot;00812268&quot;/&gt;&lt;wsp:rsid wsp:val=&quot;008271ED&quot;/&gt;&lt;wsp:rsid wsp:val=&quot;00841D35&quot;/&gt;&lt;wsp:rsid wsp:val=&quot;00871197&quot;/&gt;&lt;wsp:rsid wsp:val=&quot;00880D3F&quot;/&gt;&lt;wsp:rsid wsp:val=&quot;00881A52&quot;/&gt;&lt;wsp:rsid wsp:val=&quot;00890A36&quot;/&gt;&lt;wsp:rsid wsp:val=&quot;00894328&quot;/&gt;&lt;wsp:rsid wsp:val=&quot;008A37A4&quot;/&gt;&lt;wsp:rsid wsp:val=&quot;008A69A0&quot;/&gt;&lt;wsp:rsid wsp:val=&quot;008C27DB&quot;/&gt;&lt;wsp:rsid wsp:val=&quot;008C71D2&quot;/&gt;&lt;wsp:rsid wsp:val=&quot;008E620D&quot;/&gt;&lt;wsp:rsid wsp:val=&quot;0092119A&quot;/&gt;&lt;wsp:rsid wsp:val=&quot;0095706D&quot;/&gt;&lt;wsp:rsid wsp:val=&quot;00957752&quot;/&gt;&lt;wsp:rsid wsp:val=&quot;009759D6&quot;/&gt;&lt;wsp:rsid wsp:val=&quot;009B4177&quot;/&gt;&lt;wsp:rsid wsp:val=&quot;009C153A&quot;/&gt;&lt;wsp:rsid wsp:val=&quot;009D5C4B&quot;/&gt;&lt;wsp:rsid wsp:val=&quot;009E120D&quot;/&gt;&lt;wsp:rsid wsp:val=&quot;009E5F45&quot;/&gt;&lt;wsp:rsid wsp:val=&quot;009F4638&quot;/&gt;&lt;wsp:rsid wsp:val=&quot;00A16999&quot;/&gt;&lt;wsp:rsid wsp:val=&quot;00A20358&quot;/&gt;&lt;wsp:rsid wsp:val=&quot;00A260A4&quot;/&gt;&lt;wsp:rsid wsp:val=&quot;00A42921&quot;/&gt;&lt;wsp:rsid wsp:val=&quot;00A54F5E&quot;/&gt;&lt;wsp:rsid wsp:val=&quot;00A55C81&quot;/&gt;&lt;wsp:rsid wsp:val=&quot;00A871F5&quot;/&gt;&lt;wsp:rsid wsp:val=&quot;00A878D4&quot;/&gt;&lt;wsp:rsid wsp:val=&quot;00AA4A05&quot;/&gt;&lt;wsp:rsid wsp:val=&quot;00AA74A6&quot;/&gt;&lt;wsp:rsid wsp:val=&quot;00AC5DD2&quot;/&gt;&lt;wsp:rsid wsp:val=&quot;00AD63A4&quot;/&gt;&lt;wsp:rsid wsp:val=&quot;00AE38CD&quot;/&gt;&lt;wsp:rsid wsp:val=&quot;00AE4C3B&quot;/&gt;&lt;wsp:rsid wsp:val=&quot;00AF0E77&quot;/&gt;&lt;wsp:rsid wsp:val=&quot;00B355F8&quot;/&gt;&lt;wsp:rsid wsp:val=&quot;00B430EB&quot;/&gt;&lt;wsp:rsid wsp:val=&quot;00B442E9&quot;/&gt;&lt;wsp:rsid wsp:val=&quot;00B47295&quot;/&gt;&lt;wsp:rsid wsp:val=&quot;00B55487&quot;/&gt;&lt;wsp:rsid wsp:val=&quot;00B62BEB&quot;/&gt;&lt;wsp:rsid wsp:val=&quot;00B82FB7&quot;/&gt;&lt;wsp:rsid wsp:val=&quot;00B8344E&quot;/&gt;&lt;wsp:rsid wsp:val=&quot;00B9261F&quot;/&gt;&lt;wsp:rsid wsp:val=&quot;00BA3172&quot;/&gt;&lt;wsp:rsid wsp:val=&quot;00BC338F&quot;/&gt;&lt;wsp:rsid wsp:val=&quot;00BC7B5D&quot;/&gt;&lt;wsp:rsid wsp:val=&quot;00C014E5&quot;/&gt;&lt;wsp:rsid wsp:val=&quot;00C11126&quot;/&gt;&lt;wsp:rsid wsp:val=&quot;00C178C7&quot;/&gt;&lt;wsp:rsid wsp:val=&quot;00C533D9&quot;/&gt;&lt;wsp:rsid wsp:val=&quot;00C53480&quot;/&gt;&lt;wsp:rsid wsp:val=&quot;00C73A7C&quot;/&gt;&lt;wsp:rsid wsp:val=&quot;00C81514&quot;/&gt;&lt;wsp:rsid wsp:val=&quot;00C844AD&quot;/&gt;&lt;wsp:rsid wsp:val=&quot;00C94F3D&quot;/&gt;&lt;wsp:rsid wsp:val=&quot;00C961EE&quot;/&gt;&lt;wsp:rsid wsp:val=&quot;00CB0B8A&quot;/&gt;&lt;wsp:rsid wsp:val=&quot;00CF2742&quot;/&gt;&lt;wsp:rsid wsp:val=&quot;00D0726E&quot;/&gt;&lt;wsp:rsid wsp:val=&quot;00D07A83&quot;/&gt;&lt;wsp:rsid wsp:val=&quot;00D2318C&quot;/&gt;&lt;wsp:rsid wsp:val=&quot;00D337A5&quot;/&gt;&lt;wsp:rsid wsp:val=&quot;00D34E03&quot;/&gt;&lt;wsp:rsid wsp:val=&quot;00D846DD&quot;/&gt;&lt;wsp:rsid wsp:val=&quot;00D95B49&quot;/&gt;&lt;wsp:rsid wsp:val=&quot;00D9741F&quot;/&gt;&lt;wsp:rsid wsp:val=&quot;00D976DB&quot;/&gt;&lt;wsp:rsid wsp:val=&quot;00DA6ECA&quot;/&gt;&lt;wsp:rsid wsp:val=&quot;00DB32E8&quot;/&gt;&lt;wsp:rsid wsp:val=&quot;00DB78CC&quot;/&gt;&lt;wsp:rsid wsp:val=&quot;00DD297F&quot;/&gt;&lt;wsp:rsid wsp:val=&quot;00DD5E01&quot;/&gt;&lt;wsp:rsid wsp:val=&quot;00DE41C6&quot;/&gt;&lt;wsp:rsid wsp:val=&quot;00E10D46&quot;/&gt;&lt;wsp:rsid wsp:val=&quot;00E11C21&quot;/&gt;&lt;wsp:rsid wsp:val=&quot;00E12362&quot;/&gt;&lt;wsp:rsid wsp:val=&quot;00E13864&quot;/&gt;&lt;wsp:rsid wsp:val=&quot;00E23D1B&quot;/&gt;&lt;wsp:rsid wsp:val=&quot;00E35050&quot;/&gt;&lt;wsp:rsid wsp:val=&quot;00E37B00&quot;/&gt;&lt;wsp:rsid wsp:val=&quot;00E80337&quot;/&gt;&lt;wsp:rsid wsp:val=&quot;00E86AE9&quot;/&gt;&lt;wsp:rsid wsp:val=&quot;00E93294&quot;/&gt;&lt;wsp:rsid wsp:val=&quot;00EA7FAE&quot;/&gt;&lt;wsp:rsid wsp:val=&quot;00EC6829&quot;/&gt;&lt;wsp:rsid wsp:val=&quot;00EC7E7E&quot;/&gt;&lt;wsp:rsid wsp:val=&quot;00ED4284&quot;/&gt;&lt;wsp:rsid wsp:val=&quot;00ED73E7&quot;/&gt;&lt;wsp:rsid wsp:val=&quot;00EE17B1&quot;/&gt;&lt;wsp:rsid wsp:val=&quot;00EF1D87&quot;/&gt;&lt;wsp:rsid wsp:val=&quot;00F10533&quot;/&gt;&lt;wsp:rsid wsp:val=&quot;00F30A9F&quot;/&gt;&lt;wsp:rsid wsp:val=&quot;00F34410&quot;/&gt;&lt;wsp:rsid wsp:val=&quot;00F67514&quot;/&gt;&lt;wsp:rsid wsp:val=&quot;00F739ED&quot;/&gt;&lt;wsp:rsid wsp:val=&quot;00F73B5E&quot;/&gt;&lt;wsp:rsid wsp:val=&quot;00F84BDC&quot;/&gt;&lt;wsp:rsid wsp:val=&quot;00F84C4B&quot;/&gt;&lt;wsp:rsid wsp:val=&quot;00F91F88&quot;/&gt;&lt;wsp:rsid wsp:val=&quot;00FA3B75&quot;/&gt;&lt;wsp:rsid wsp:val=&quot;00FA3FC8&quot;/&gt;&lt;wsp:rsid wsp:val=&quot;00FA523F&quot;/&gt;&lt;wsp:rsid wsp:val=&quot;00FB5292&quot;/&gt;&lt;wsp:rsid wsp:val=&quot;00FB756A&quot;/&gt;&lt;wsp:rsid wsp:val=&quot;00FE1A50&quot;/&gt;&lt;wsp:rsid wsp:val=&quot;00FE5783&quot;/&gt;&lt;wsp:rsid wsp:val=&quot;00FE677F&quot;/&gt;&lt;wsp:rsid wsp:val=&quot;00FF7D72&quot;/&gt;&lt;/wsp:rsids&gt;&lt;/w:docPr&gt;&lt;w:body&gt;&lt;wx:sect&gt;&lt;w:p wsp:rsidR=&quot;00000000&quot; wsp:rsidRDefault=&quot;001A410E&quot; wsp:rsidP=&quot;001A410E&quot;&gt;&lt;m:oMathPara&gt;&lt;m:oMath&gt;&lt;m:sSub&gt;&lt;m:sSubPr&gt;&lt;m:ctrlPr&gt;&lt;w:rPr&gt;&lt;w:rFonts w:ascii=&quot;Cambria Math&quot; w:h-ansi=&quot;Cambria Math&quot;/&gt;&lt;wx:font wx:val=&quot;Cambria Math&quot;/&gt;&lt;w:b/&gt;&lt;w:i/&gt;&lt;/w:rPr&gt;&lt;/m:ctrlPr&gt;&lt;/m:sSubPr&gt;&lt;m:e&gt;&lt;m:r&gt;&lt;m:rPr&gt;&lt;m:sty m:val=&quot;bi&quot;/&gt;&lt;/m:rPr&gt;&lt;w:rPr&gt;&lt;w:rFonts w:ascii=&quot;Cambria Math&quot; w:h-ansi=&quot;Cambria Math&quot;/&gt;&lt;wx:font wx:val=&quot;Cambria Math&quot;/&gt;&lt;w:b/&gt;&lt;w:i/&gt;&lt;/w:rPr&gt;&lt;m:t&gt;I&lt;/m:t&gt;&lt;/m:r&gt;&lt;/m:e&gt;&lt;m:sub&gt;&lt;m:r&gt;&lt;m:rPr&gt;&lt;m:sty m:val=&quot;bi&quot;/&gt;&lt;/m:rPr&gt;&lt;w:rPr&gt;&lt;w:rFonts w:ascii=&quot;Cambria Math&quot; w:h-ansi=&quot;Cambria Math&quot;/&gt;&lt;wx:font wx:val=&quot;Cambria Math&quot;/&gt;&lt;w:b/&gt;&lt;w:i/&gt;&lt;/w:rPr&gt;&lt;m:t&gt;zz&lt;/m:t&gt;&lt;/m:r&gt;&lt;/m:sub&gt;&lt;/m:sSub&gt;&lt;m:r&gt;&lt;m:rPr&gt;&lt;m:sty m:val=&quot;bi&quot;/&gt;&lt;/m:rPr&gt;&lt;w:rPr&gt;&lt;w:rFonts w:ascii=&quot;Cambria Math&quot; w:h-ansi=&quot;Cambria Math&quot;/&gt;&lt;wx:font wx:val=&quot;Cambria Math&quot;/&gt;&lt;w:b/&gt;&lt;w:i/&gt;&lt;/w:rPr&gt;&lt;m:t&gt;=&lt;/m:t&gt;&lt;/m:r&gt;&lt;m:f&gt;&lt;m:fPr&gt;&lt;m:ctrlPr&gt;&lt;w:rPr&gt;&lt;w:rFonts w:ascii=&quot;Cambria Math&quot; w:fareast=&quot;Yu Mincho&quot; w:h-ansi=&quot;Cambria Math&quot;/&gt;&lt;wx:font wx:val=&quot;Cambria Math&quot;/&gt;&lt;w:b/&gt;&lt;w:i/&gt;&lt;/w:rPr&gt;&lt;/m:ctrlPr&gt;&lt;/m:fPr&gt;&lt;m:num&gt;&lt;m:r&gt;&lt;m:rPr&gt;&lt;m:sty m:val=&quot;bi&quot;/&gt;&lt;/m:rPr&gt;&lt;w:rPr&gt;&lt;w:rFonts w:ascii=&quot;Cambria Math&quot; w:fareast=&quot;Yu Mincho&quot; w:h-ansi=&quot;Cambria Math&quot;/&gt;&lt;wx:font wx:val=&quot;Cambria Math&quot;/&gt;&lt;w:b/&gt;&lt;w:i/&gt;&lt;/w:rPr&gt;&lt;m:t&gt;M&lt;/m:t&gt;&lt;/m:r&gt;&lt;/m:num&gt;&lt;m:den&gt;&lt;m:r&gt;&lt;m:rPr&gt;&lt;m:sty m:val=&quot;bi&quot;/&gt;&lt;/m:rPr&gt;&lt;w:rPr&gt;&lt;w:rFonts w:ascii=&quot;Cambria Math&quot; w:fareast=&quot;Yu Mincho&quot; w:h-ansi=&quot;Cambria Math&quot;/&gt;&lt;wx:font wx:val=&quot;Cambria Math&quot;/&gt;&lt;w:b/&gt;&lt;w:i/&gt;&lt;/w:rPr&gt;&lt;m:t&gt;12&lt;/m:t&gt;&lt;/m:r&gt;&lt;/m:den&gt;&lt;/m:f&gt;&lt;m:r&gt;&lt;m:rPr&gt;&lt;m:sty m:val=&quot;bi&quot;/&gt;&lt;/m:rPr&gt;&lt;w:rPr&gt;&lt;w:rFonts w:ascii=&quot;Cambria Math&quot; w:fareast=&quot;Yu Mincho&quot; w:h-ansi=&quot;Cambria Math&quot;/&gt;&lt;wx:font wx:val=&quot;Cambria Math&quot;/&gt;&lt;w:b/&gt;&lt;w:i/&gt;&lt;/w:rPr&gt;&lt;m:t&gt;(&lt;/m:t&gt;&lt;/m:r&gt;&lt;m:sSup&gt;&lt;m:sSupPr&gt;&lt;m:ctrlPr&gt;&lt;w:rPr&gt;&lt;w:rFonts w:ascii=&quot;Cambria Math&quot; w:fareast=&quot;Yu Mincho&quot; w:h-ansi=&quot;Cambria Math&quot;/&gt;&lt;wx:font wx:val=&quot;Cambria Math&quot;/&gt;&lt;w:b/&gt;&lt;w:i/&gt;&lt;/w:rPr&gt;&lt;/m:ctrlPr&gt;&lt;/m:sSupPr&gt;&lt;m:e&gt;&lt;m:r&gt;&lt;m:rPr&gt;&lt;m:sty m:val=&quot;bi&quot;/&gt;&lt;/m:rPr&gt;&lt;w:rPr&gt;&lt;w:rFonts w:ascii=&quot;Cambria Math&quot; w:fareast=&quot;Yu Mincho&quot; w:h-ansi=&quot;Cambria Math&quot;/&gt;&lt;wx:font wx:val=&quot;Cambria Math&quot;/&gt;&lt;w:b/&gt;&lt;w:i/&gt;&lt;/w:rPr&gt;&lt;m:t&gt;L&lt;/m:t&gt;&lt;/m:r&gt;&lt;/m:e&gt;&lt;m:sup&gt;&lt;m:r&gt;&lt;m:rPr&gt;&lt;m:sty m:val=&quot;bi&quot;/&gt;&lt;/m:rPr&gt;&lt;w:rPr&gt;&lt;w:rFonts w:ascii=&quot;Cambria Math&quot; w:fareast=&quot;Yu Mincho&quot; w:h-ansi=&quot;Cambria Math&quot;/&gt;&lt;wx:font wx:val=&quot;Cambria Math&quot;/&gt;&lt;w:b/&gt;&lt;w:i/&gt;&lt;/w:rPr&gt;&lt;m:t&gt;2&lt;/m:t&gt;&lt;/m:r&gt;&lt;/m:sup&gt;&lt;/m:sSup&gt;&lt;m:r&gt;&lt;m:rPr&gt;&lt;m:sty m:val=&quot;bi&quot;/&gt;&lt;/m:rPr&gt;&lt;w:rPr&gt;&lt;w:rFonts w:ascii=&quot;Cambria Math&quot; w:fareast=&quot;Yu Mincho&quot; w:h-ansi=&quot;Cambria Math&quot;/&gt;&lt;wx:font wx:val=&quot;Cambria Math&quot;/&gt;&lt;w:b/&gt;&lt;w:i/&gt;&lt;/w:rPr&gt;&lt;m:t&gt;+&lt;/m:t&gt;&lt;/m:r&gt;&lt;m:sSup&gt;&lt;m:sSupPr&gt;&lt;m:ctrlPr&gt;&lt;w:rPr&gt;&lt;w:rFonts w:ascii=&quot;Cambria Math&quot; w:fareast=&quot;Yu Mincho&quot; w:h-ansi=&quot;Cambria Math&quot;/&gt;&lt;wx:font wx:val=&quot;Cambria Math&quot;/&gt;&lt;w:b/&gt;&lt;w:i/&gt;&lt;/w:rPr&gt;&lt;/m:ctrlPr&gt;&lt;/m:sSupPr&gt;&lt;m:e&gt;&lt;m:r&gt;&lt;m:rPr&gt;&lt;m:sty m:val=&quot;bi&quot;/&gt;&lt;/m:rPr&gt;&lt;w:rPr&gt;&lt;w:rFonts w:ascii=&quot;Cambria Math&quot; w:fareast=&quot;Yu Mincho&quot; w:h-ansi=&quot;Cambria Math&quot;/&gt;&lt;wx:font wx:val=&quot;Cambria Math&quot;/&gt;&lt;w:b/&gt;&lt;w:i/&gt;&lt;/w:rPr&gt;&lt;m:t&gt;B&lt;/m:t&gt;&lt;/m:r&gt;&lt;/m:e&gt;&lt;m:sup&gt;&lt;m:r&gt;&lt;m:rPr&gt;&lt;m:sty m:val=&quot;bi&quot;/&gt;&lt;/m:rPr&gt;&lt;w:rPr&gt;&lt;w:rFonts w:ascii=&quot;Cambria Math&quot; w:fareast=&quot;Yu Mincho&quot; w:h-ansi=&quot;Cambria Math&quot;/&gt;&lt;wx:font wx:val=&quot;Cambria Math&quot;/&gt;&lt;w:b/&gt;&lt;w:i/&gt;&lt;/w:rPr&gt;&lt;m:t&gt;2&lt;/m:t&gt;&lt;/m:r&gt;&lt;/m:sup&gt;&lt;/m:sSup&gt;&lt;m:r&gt;&lt;m:rPr&gt;&lt;m:sty m:val=&quot;bi&quot;/&gt;&lt;/m:rPr&gt;&lt;w:rPr&gt;&lt;w:rFonts w:ascii=&quot;Cambria Math&quot; w:fareast=&quot;Yu Mincho&quot; w:h-ansi=&quot;Cambria Math&quot;/&gt;&lt;wx:font wx:val=&quot;Cambria Math&quot;/&gt;&lt;w:b/&gt;&lt;w:i/&gt;&lt;/w:rPr&gt;&lt;m:t&gt;)&lt;/m:t&gt;&lt;/m:r&gt;&lt;/m:oMath&gt;&lt;/m:oMathPara&gt;&lt;/w:p&gt;&lt;w:sectPr wsp:rsidR=&quot;00000000&quot;&gt;&lt;w:pgSz w:w=&quot;12240&quot; w:h=&quot;15840&quot;/&gt;&lt;w:pgMar w:top=&quot;1440&quot; w:right=&quot;1440&quot; w:bottom=&quot;1440&quot; w:left=&quot;1440&quot; w:header=&quot;720&quot; w:footer=&quot;720&quot; w:gutter=&quot;0&quot;/&gt;&lt;w:cols w:space=&quot;720&quot;/&gt;&lt;/w:sectPr&gt;&lt;/wx:sect&gt;&lt;/w:body&gt;&lt;/w:wordDocument&gt;">
-            <v:imagedata r:id="rId18" o:title="" chromakey="white"/>
-          </v:shape>
-        </w:pict>
-      </w:r>
-      <w:r>
-        <w:rPr>
-          <w:rFonts w:eastAsia="Yu Mincho"/>
-        </w:rPr>
-        <w:fldChar w:fldCharType="end"/>
-      </w:r>
-      <w:r>
-        <w:rPr>
-          <w:rFonts w:eastAsia="Yu Mincho"/>
-        </w:rPr>
-        <w:tab/>
-      </w:r>
-      <w:r>
-        <w:rPr>
-          <w:rFonts w:eastAsia="Yu Mincho"/>
-        </w:rPr>
-        <w:tab/>
-      </w:r>
-      <w:commentRangeEnd w:id="40"/>
+      <w:commentRangeEnd w:id="50"/>
       <w:r>
         <w:rPr>
           <w:rStyle w:val="CommentReference"/>
         </w:rPr>
-        <w:commentReference w:id="40"/>
-      </w:r>
-      <w:commentRangeEnd w:id="41"/>
+        <w:commentReference w:id="50"/>
+      </w:r>
+      <w:commentRangeEnd w:id="51"/>
       <w:r>
         <w:rPr>
           <w:rStyle w:val="CommentReference"/>
         </w:rPr>
-        <w:commentReference w:id="41"/>
+        <w:commentReference w:id="51"/>
       </w:r>
       <w:r>
         <w:rPr>
@@ -1872,77 +1993,103 @@
       <w:r>
         <w:t>a datapoint was collected. Then, a Python script fit the frequency-dependent RAO value of each degree of freedom to a curve</w:t>
       </w:r>
-      <w:del w:id="42" w:author="Fuerth, Mirjam" w:date="2022-02-16T17:26:00Z">
+      <w:del w:id="52" w:author="Fuerth, Mirjam" w:date="2022-02-16T17:26:00Z">
         <w:r>
           <w:delText xml:space="preserve"> </w:delText>
         </w:r>
       </w:del>
-      <w:ins w:id="43" w:author="Fuerth, Mirjam" w:date="2022-02-16T17:26:00Z">
+      <w:ins w:id="53" w:author="Fuerth, Mirjam" w:date="2022-02-16T17:26:00Z">
         <w:r>
           <w:t xml:space="preserve"> of a particular form</w:t>
         </w:r>
       </w:ins>
-      <w:ins w:id="44" w:author="Fuerth, Mirjam" w:date="2022-02-16T17:28:00Z">
+      <w:ins w:id="54" w:author="Fuerth, Mirjam" w:date="2022-02-16T17:28:00Z">
         <w:r>
           <w:t>, based on the natural similarity of the response to certain equation</w:t>
         </w:r>
       </w:ins>
-      <w:ins w:id="45" w:author="Fuerth, Mirjam" w:date="2022-02-16T17:29:00Z">
+      <w:ins w:id="55" w:author="Fuerth, Mirjam" w:date="2022-02-16T17:29:00Z">
         <w:r>
           <w:t>s</w:t>
         </w:r>
       </w:ins>
-      <w:del w:id="46" w:author="Fuerth, Mirjam" w:date="2022-02-16T17:26:00Z">
+      <w:del w:id="56" w:author="Fuerth, Mirjam" w:date="2022-02-16T17:26:00Z">
         <w:r>
           <w:delText>of the form in Equation 6</w:delText>
         </w:r>
       </w:del>
-      <w:ins w:id="47" w:author="Fuerth, Mirjam" w:date="2022-02-16T17:26:00Z">
-        <w:r>
-          <w:t xml:space="preserve">. Equation 6 was used for the surge and sway degrees of freedom, where the </w:t>
-        </w:r>
-      </w:ins>
-      <w:ins w:id="48" w:author="Fuerth, Mirjam" w:date="2022-02-16T17:27:00Z">
+      <w:ins w:id="57" w:author="Fuerth, Mirjam" w:date="2022-02-16T17:26:00Z">
+        <w:r>
+          <w:t xml:space="preserve">. </w:t>
+        </w:r>
+      </w:ins>
+      <w:ins w:id="58" w:author="Frizzell, James A" w:date="2022-02-17T16:52:00Z">
+        <w:r>
+          <w:t>This process was done using the ‘</w:t>
+        </w:r>
+        <w:proofErr w:type="spellStart"/>
+        <w:r>
+          <w:t>curve_fit</w:t>
+        </w:r>
+        <w:proofErr w:type="spellEnd"/>
+        <w:r>
+          <w:t xml:space="preserve">’ function provided by </w:t>
+        </w:r>
+        <w:proofErr w:type="spellStart"/>
+        <w:r>
+          <w:t>scipy</w:t>
+        </w:r>
+        <w:proofErr w:type="spellEnd"/>
+        <w:r>
+          <w:t xml:space="preserve">. </w:t>
+        </w:r>
+      </w:ins>
+      <w:ins w:id="59" w:author="Fuerth, Mirjam" w:date="2022-02-16T17:26:00Z">
+        <w:r>
+          <w:t xml:space="preserve">Equation 6 was used for the surge and sway degrees of freedom, where the </w:t>
+        </w:r>
+      </w:ins>
+      <w:ins w:id="60" w:author="Fuerth, Mirjam" w:date="2022-02-16T17:27:00Z">
         <w:r>
           <w:t>response on the barge closely mirrors the pattern of a critically damped spring-mass damper. Equation</w:t>
         </w:r>
       </w:ins>
-      <w:ins w:id="49" w:author="Fuerth, Mirjam" w:date="2022-02-16T17:29:00Z">
+      <w:ins w:id="61" w:author="Fuerth, Mirjam" w:date="2022-02-16T17:29:00Z">
         <w:r>
           <w:t xml:space="preserve"> 7 was fit the heave response, where the response at very short frequencies trended to 1, and </w:t>
         </w:r>
       </w:ins>
-      <w:ins w:id="50" w:author="Fuerth, Mirjam" w:date="2022-02-16T17:30:00Z">
+      <w:ins w:id="62" w:author="Fuerth, Mirjam" w:date="2022-02-16T17:30:00Z">
         <w:r>
           <w:t xml:space="preserve">high frequency waves resulted in 0 response. This closely represents a transformation of the arctangent function, reflected around the x-axis. Finally, a Gaussian distribution </w:t>
         </w:r>
       </w:ins>
-      <w:ins w:id="51" w:author="Fuerth, Mirjam" w:date="2022-02-16T17:31:00Z">
+      <w:ins w:id="63" w:author="Fuerth, Mirjam" w:date="2022-02-16T17:31:00Z">
         <w:r>
           <w:t xml:space="preserve">shown in Equation 8 </w:t>
         </w:r>
       </w:ins>
-      <w:ins w:id="52" w:author="Fuerth, Mirjam" w:date="2022-02-16T17:30:00Z">
+      <w:ins w:id="64" w:author="Fuerth, Mirjam" w:date="2022-02-16T17:30:00Z">
         <w:r>
           <w:t>was use</w:t>
         </w:r>
       </w:ins>
-      <w:ins w:id="53" w:author="Fuerth, Mirjam" w:date="2022-02-16T17:31:00Z">
+      <w:ins w:id="65" w:author="Fuerth, Mirjam" w:date="2022-02-16T17:31:00Z">
         <w:r>
           <w:t>d for the pitch, roll, and yaw responses, where a single peak appeared in mid-range frequencies and the response trended to 0 outside of that range. In Equation</w:t>
         </w:r>
       </w:ins>
-      <w:ins w:id="54" w:author="Fuerth, Mirjam" w:date="2022-02-16T17:32:00Z">
+      <w:ins w:id="66" w:author="Fuerth, Mirjam" w:date="2022-02-16T17:32:00Z">
         <w:r>
           <w:t>s 6, 7, and 8,</w:t>
         </w:r>
       </w:ins>
-      <w:ins w:id="55" w:author="Fuerth, Mirjam" w:date="2022-02-15T19:04:00Z">
+      <w:ins w:id="67" w:author="Fuerth, Mirjam" w:date="2022-02-15T19:04:00Z">
         <w:r>
           <w:t xml:space="preserve"> x represents the wave frequency in radians per second, and the result of the f</w:t>
         </w:r>
       </w:ins>
-      <w:ins w:id="56" w:author="Fuerth, Mirjam" w:date="2022-02-15T19:05:00Z">
+      <w:ins w:id="68" w:author="Fuerth, Mirjam" w:date="2022-02-15T19:05:00Z">
         <w:r>
           <w:t>unction is the RAO value</w:t>
         </w:r>
@@ -1953,7 +2100,7 @@
       <w:r>
         <w:t xml:space="preserve"> </w:t>
       </w:r>
-      <w:del w:id="57" w:author="Fuerth, Mirjam" w:date="2022-02-16T17:32:00Z">
+      <w:del w:id="69" w:author="Fuerth, Mirjam" w:date="2022-02-16T17:32:00Z">
         <w:r>
           <w:delText xml:space="preserve">The critically damped spring equation was selected due to its natural similarity to the data curves. </w:delText>
         </w:r>
@@ -1993,7 +2140,7 @@
       <w:r>
         <w:t xml:space="preserve"> order polynomials. These were eventually discarded because the curves generated by the neural network were poorly fit to the actual data</w:t>
       </w:r>
-      <w:ins w:id="58" w:author="Fuerth, Mirjam" w:date="2022-02-15T19:05:00Z">
+      <w:ins w:id="70" w:author="Fuerth, Mirjam" w:date="2022-02-15T19:05:00Z">
         <w:r>
           <w:t xml:space="preserve"> in all degrees of freedom</w:t>
         </w:r>
@@ -2001,7 +2148,7 @@
       <w:r>
         <w:t>.</w:t>
       </w:r>
-      <w:ins w:id="59" w:author="Fuerth, Mirjam" w:date="2022-02-16T17:32:00Z">
+      <w:ins w:id="71" w:author="Fuerth, Mirjam" w:date="2022-02-16T17:32:00Z">
         <w:r>
           <w:t xml:space="preserve"> Additionally, to produce well-fit polynomials required more coefficient parameters when compared to the </w:t>
         </w:r>
@@ -2009,7 +2156,7 @@
           <w:t>selected equations, meaning that the neural network woul</w:t>
         </w:r>
       </w:ins>
-      <w:ins w:id="60" w:author="Fuerth, Mirjam" w:date="2022-02-16T17:33:00Z">
+      <w:ins w:id="72" w:author="Fuerth, Mirjam" w:date="2022-02-16T17:33:00Z">
         <w:r>
           <w:t>d need to predict more values. This tended to decrease model accuracy and thus was avoided for this project.</w:t>
         </w:r>
@@ -2018,21 +2165,27 @@
     <w:tbl>
       <w:tblPr>
         <w:tblW w:w="0" w:type="auto"/>
-        <w:tblBorders>
-          <w:top w:val="single" w:sz="4" w:space="0" w:color="auto"/>
-          <w:left w:val="single" w:sz="4" w:space="0" w:color="auto"/>
-          <w:bottom w:val="single" w:sz="4" w:space="0" w:color="auto"/>
-          <w:right w:val="single" w:sz="4" w:space="0" w:color="auto"/>
-          <w:insideH w:val="single" w:sz="4" w:space="0" w:color="auto"/>
-          <w:insideV w:val="single" w:sz="4" w:space="0" w:color="auto"/>
-        </w:tblBorders>
         <w:tblLook w:val="04A0" w:firstRow="1" w:lastRow="0" w:firstColumn="1" w:lastColumn="0" w:noHBand="0" w:noVBand="1"/>
+        <w:tblPrChange w:id="73" w:author="Frizzell, James A" w:date="2022-02-17T18:46:00Z">
+          <w:tblPr>
+            <w:tblW w:w="0" w:type="auto"/>
+            <w:tblBorders>
+              <w:top w:val="single" w:sz="4" w:space="0" w:color="auto"/>
+              <w:left w:val="single" w:sz="4" w:space="0" w:color="auto"/>
+              <w:bottom w:val="single" w:sz="4" w:space="0" w:color="auto"/>
+              <w:right w:val="single" w:sz="4" w:space="0" w:color="auto"/>
+              <w:insideH w:val="single" w:sz="4" w:space="0" w:color="auto"/>
+              <w:insideV w:val="single" w:sz="4" w:space="0" w:color="auto"/>
+            </w:tblBorders>
+            <w:tblLook w:val="04A0" w:firstRow="1" w:lastRow="0" w:firstColumn="1" w:lastColumn="0" w:noHBand="0" w:noVBand="1"/>
+          </w:tblPr>
+        </w:tblPrChange>
       </w:tblPr>
       <w:tblGrid>
         <w:gridCol w:w="4315"/>
         <w:gridCol w:w="4585"/>
         <w:gridCol w:w="450"/>
-        <w:tblGridChange w:id="61">
+        <w:tblGridChange w:id="74">
           <w:tblGrid>
             <w:gridCol w:w="4315"/>
             <w:gridCol w:w="4585"/>
@@ -2041,68 +2194,100 @@
         </w:tblGridChange>
       </w:tblGrid>
       <w:tr>
-        <w:trPr>
-          <w:ins w:id="62" w:author="Fuerth, Mirjam" w:date="2022-02-16T17:33:00Z"/>
-        </w:trPr>
         <w:tc>
           <w:tcPr>
             <w:tcW w:w="4315" w:type="dxa"/>
             <w:shd w:val="clear" w:color="auto" w:fill="auto"/>
+            <w:tcPrChange w:id="75" w:author="Frizzell, James A" w:date="2022-02-17T18:46:00Z">
+              <w:tcPr>
+                <w:tcW w:w="4315" w:type="dxa"/>
+                <w:shd w:val="clear" w:color="auto" w:fill="auto"/>
+              </w:tcPr>
+            </w:tcPrChange>
           </w:tcPr>
           <w:p>
             <w:pPr>
               <w:spacing w:after="0" w:line="240" w:lineRule="auto"/>
               <w:jc w:val="center"/>
               <w:rPr>
-                <w:ins w:id="63" w:author="Fuerth, Mirjam" w:date="2022-02-16T17:33:00Z"/>
-                <w:bCs/>
+                <w:b/>
+                <w:rPrChange w:id="76" w:author="Frizzell, James A" w:date="2022-02-17T18:46:00Z">
+                  <w:rPr>
+                    <w:bCs/>
+                  </w:rPr>
+                </w:rPrChange>
               </w:rPr>
             </w:pPr>
-            <w:ins w:id="64" w:author="Fuerth, Mirjam" w:date="2022-02-16T17:33:00Z">
-              <w:r>
-                <w:rPr>
-                  <w:bCs/>
-                </w:rPr>
-                <w:t>Equation</w:t>
-              </w:r>
-            </w:ins>
+            <w:r>
+              <w:rPr>
+                <w:b/>
+                <w:rPrChange w:id="77" w:author="Frizzell, James A" w:date="2022-02-17T18:46:00Z">
+                  <w:rPr>
+                    <w:bCs/>
+                  </w:rPr>
+                </w:rPrChange>
+              </w:rPr>
+              <w:t>Equation</w:t>
+            </w:r>
           </w:p>
         </w:tc>
         <w:tc>
           <w:tcPr>
             <w:tcW w:w="4585" w:type="dxa"/>
             <w:shd w:val="clear" w:color="auto" w:fill="auto"/>
+            <w:tcPrChange w:id="78" w:author="Frizzell, James A" w:date="2022-02-17T18:46:00Z">
+              <w:tcPr>
+                <w:tcW w:w="4585" w:type="dxa"/>
+                <w:shd w:val="clear" w:color="auto" w:fill="auto"/>
+              </w:tcPr>
+            </w:tcPrChange>
           </w:tcPr>
           <w:p>
             <w:pPr>
               <w:spacing w:after="0" w:line="240" w:lineRule="auto"/>
               <w:jc w:val="center"/>
               <w:rPr>
-                <w:ins w:id="65" w:author="Fuerth, Mirjam" w:date="2022-02-16T17:33:00Z"/>
                 <w:rFonts w:eastAsia="Yu Mincho"/>
+                <w:b/>
+                <w:bCs/>
+                <w:rPrChange w:id="79" w:author="Frizzell, James A" w:date="2022-02-17T18:46:00Z">
+                  <w:rPr>
+                    <w:rFonts w:eastAsia="Yu Mincho"/>
+                  </w:rPr>
+                </w:rPrChange>
               </w:rPr>
             </w:pPr>
-            <w:ins w:id="66" w:author="Fuerth, Mirjam" w:date="2022-02-16T17:34:00Z">
-              <w:r>
-                <w:rPr>
-                  <w:rFonts w:eastAsia="Yu Mincho"/>
-                </w:rPr>
-                <w:t>Degrees of Freedom</w:t>
-              </w:r>
-            </w:ins>
+            <w:r>
+              <w:rPr>
+                <w:rFonts w:eastAsia="Yu Mincho"/>
+                <w:b/>
+                <w:bCs/>
+                <w:rPrChange w:id="80" w:author="Frizzell, James A" w:date="2022-02-17T18:46:00Z">
+                  <w:rPr>
+                    <w:rFonts w:eastAsia="Yu Mincho"/>
+                  </w:rPr>
+                </w:rPrChange>
+              </w:rPr>
+              <w:t>Degrees of Freedom</w:t>
+            </w:r>
           </w:p>
         </w:tc>
         <w:tc>
           <w:tcPr>
             <w:tcW w:w="450" w:type="dxa"/>
             <w:shd w:val="clear" w:color="auto" w:fill="auto"/>
+            <w:tcPrChange w:id="81" w:author="Frizzell, James A" w:date="2022-02-17T18:46:00Z">
+              <w:tcPr>
+                <w:tcW w:w="450" w:type="dxa"/>
+                <w:shd w:val="clear" w:color="auto" w:fill="auto"/>
+              </w:tcPr>
+            </w:tcPrChange>
           </w:tcPr>
           <w:p>
             <w:pPr>
               <w:spacing w:after="0" w:line="240" w:lineRule="auto"/>
               <w:jc w:val="right"/>
               <w:rPr>
-                <w:ins w:id="67" w:author="Fuerth, Mirjam" w:date="2022-02-16T17:33:00Z"/>
                 <w:rFonts w:eastAsia="Yu Mincho"/>
               </w:rPr>
             </w:pPr>
@@ -2110,23 +2295,25 @@
         </w:tc>
       </w:tr>
       <w:tr>
-        <w:trPr>
-          <w:ins w:id="68" w:author="Fuerth, Mirjam" w:date="2022-02-16T17:24:00Z"/>
-        </w:trPr>
         <w:tc>
           <w:tcPr>
             <w:tcW w:w="4315" w:type="dxa"/>
             <w:shd w:val="clear" w:color="auto" w:fill="auto"/>
+            <w:tcPrChange w:id="82" w:author="Frizzell, James A" w:date="2022-02-17T18:46:00Z">
+              <w:tcPr>
+                <w:tcW w:w="4315" w:type="dxa"/>
+                <w:shd w:val="clear" w:color="auto" w:fill="auto"/>
+              </w:tcPr>
+            </w:tcPrChange>
           </w:tcPr>
           <w:p>
             <w:pPr>
               <w:spacing w:after="0" w:line="240" w:lineRule="auto"/>
               <w:jc w:val="center"/>
               <w:rPr>
-                <w:ins w:id="69" w:author="Fuerth, Mirjam" w:date="2022-02-16T17:24:00Z"/>
                 <w:b/>
               </w:rPr>
-              <w:pPrChange w:id="70" w:author="Fuerth, Mirjam" w:date="2022-02-16T17:33:00Z">
+              <w:pPrChange w:id="83" w:author="Fuerth, Mirjam" w:date="2022-02-16T17:33:00Z">
                 <w:pPr>
                   <w:jc w:val="right"/>
                 </w:pPr>
@@ -2134,8 +2321,8 @@
             </w:pPr>
             <w:r>
               <w:pict w14:anchorId="32DE3934">
-                <v:shape id="_x0000_i1032" type="#_x0000_t75" style="width:103.5pt;height:12.75pt" equationxml="&lt;?xml version=&quot;1.0&quot; encoding=&quot;UTF-8&quot; standalone=&quot;yes&quot;?&gt;&#10;&lt;?mso-application progid=&quot;Word.Document&quot;?&gt;&#10;&lt;w:wordDocument xmlns:aml=&quot;http://schemas.microsoft.com/aml/2001/core&quot; xmlns:wpc=&quot;http://schemas.microsoft.com/office/word/2010/wordprocessingCanvas&quot; xmlns:cx=&quot;http://schemas.microsoft.com/office/drawing/2014/chartex&quot; xmlns:cx1=&quot;http://schemas.microsoft.com/office/drawing/2015/9/8/chartex&quot; xmlns:cx2=&quot;http://schemas.microsoft.com/office/drawing/2015/10/21/chartex&quot; xmlns:cx3=&quot;http://schemas.microsoft.com/office/drawing/2016/5/9/chartex&quot; xmlns:cx4=&quot;http://schemas.microsoft.com/office/drawing/2016/5/10/chartex&quot; xmlns:cx5=&quot;http://schemas.microsoft.com/office/drawing/2016/5/11/chartex&quot; xmlns:cx6=&quot;http://schemas.microsoft.com/office/drawing/2016/5/12/chartex&quot; xmlns:cx7=&quot;http://schemas.microsoft.com/office/drawing/2016/5/13/chartex&quot; xmlns:cx8=&quot;http://schemas.microsoft.com/office/drawing/2016/5/14/chartex&quot; xmlns:cr=&quot;http://schemas.microsoft.com/office/comments/2020/reactions&quot; xmlns:dt=&quot;uuid:C2F41010-65B3-11d1-A29F-00AA00C14882&quot; xmlns:mc=&quot;http://schemas.openxmlformats.org/markup-compatibility/2006&quot; xmlns:aink=&quot;http://schemas.microsoft.com/office/drawing/2016/ink&quot; xmlns:am3d=&quot;http://schemas.microsoft.com/office/drawing/2017/model3d&quot; xmlns:o=&quot;urn:schemas-microsoft-com:office:office&quot; xmlns:m=&quot;http://schemas.openxmlformats.org/officeDocument/2006/math&quot; xmlns:v=&quot;urn:schemas-microsoft-com:vml&quot; xmlns:w10=&quot;urn:schemas-microsoft-com:office:word&quot; xmlns:w=&quot;http://schemas.microsoft.com/office/word/2003/wordml&quot; xmlns:wx=&quot;http://schemas.microsoft.com/office/word/2003/auxHint&quot; xmlns:wne=&quot;http://schemas.microsoft.com/office/word/2006/wordml&quot; xmlns:wsp=&quot;http://schemas.microsoft.com/office/word/2003/wordml/sp2&quot; xmlns:sl=&quot;http://schemas.microsoft.com/schemaLibrary/2003/core&quot; w:macrosPresent=&quot;no&quot; w:embeddedObjPresent=&quot;no&quot; w:ocxPresent=&quot;no&quot; xml:space=&quot;preserve&quot;&gt;&lt;w:ignoreSubtree w:val=&quot;http://schemas.microsoft.com/office/word/2003/wordml/sp2&quot;/&gt;&lt;o:DocumentProperties&gt;&lt;o:Version&gt;16&lt;/o:Version&gt;&lt;/o:DocumentProperties&gt;&lt;w:docPr&gt;&lt;w:view w:val=&quot;print&quot;/&gt;&lt;w:zoom w:percent=&quot;100&quot;/&gt;&lt;w:doNotEmbedSystemFonts/&gt;&lt;w:defaultTabStop w:val=&quot;720&quot;/&gt;&lt;w:punctuationKerning/&gt;&lt;w:characterSpacingControl w:val=&quot;DontCompress&quot;/&gt;&lt;w:optimizeForBrowser/&gt;&lt;w:relyOnVML/&gt;&lt;w:allowPNG/&gt;&lt;w:validateAgainstSchema/&gt;&lt;w:saveInvalidXML w:val=&quot;off&quot;/&gt;&lt;w:ignoreMixedContent w:val=&quot;off&quot;/&gt;&lt;w:alwaysShowPlaceholderText w:val=&quot;off&quot;/&gt;&lt;w:compat&gt;&lt;w:breakWrappedTables/&gt;&lt;w:snapToGridInCell/&gt;&lt;w:wrapTextWithPunct/&gt;&lt;w:useAsianBreakRules/&gt;&lt;w:dontGrowAutofit/&gt;&lt;/w:compat&gt;&lt;wsp:rsids&gt;&lt;wsp:rsidRoot wsp:val=&quot;008A37A4&quot;/&gt;&lt;wsp:rsid wsp:val=&quot;00031DE4&quot;/&gt;&lt;wsp:rsid wsp:val=&quot;000362E1&quot;/&gt;&lt;wsp:rsid wsp:val=&quot;00053388&quot;/&gt;&lt;wsp:rsid wsp:val=&quot;000562AA&quot;/&gt;&lt;wsp:rsid wsp:val=&quot;00063347&quot;/&gt;&lt;wsp:rsid wsp:val=&quot;00065698&quot;/&gt;&lt;wsp:rsid wsp:val=&quot;000703F7&quot;/&gt;&lt;wsp:rsid wsp:val=&quot;00076370&quot;/&gt;&lt;wsp:rsid wsp:val=&quot;000A6FDF&quot;/&gt;&lt;wsp:rsid wsp:val=&quot;000B4AEA&quot;/&gt;&lt;wsp:rsid wsp:val=&quot;000B7EA8&quot;/&gt;&lt;wsp:rsid wsp:val=&quot;000D1678&quot;/&gt;&lt;wsp:rsid wsp:val=&quot;000D4C9B&quot;/&gt;&lt;wsp:rsid wsp:val=&quot;000D6C9F&quot;/&gt;&lt;wsp:rsid wsp:val=&quot;000E3BA7&quot;/&gt;&lt;wsp:rsid wsp:val=&quot;000E6D01&quot;/&gt;&lt;wsp:rsid wsp:val=&quot;000E7753&quot;/&gt;&lt;wsp:rsid wsp:val=&quot;000F2BA7&quot;/&gt;&lt;wsp:rsid wsp:val=&quot;0010748A&quot;/&gt;&lt;wsp:rsid wsp:val=&quot;001133FA&quot;/&gt;&lt;wsp:rsid wsp:val=&quot;00142C08&quot;/&gt;&lt;wsp:rsid wsp:val=&quot;00167DEE&quot;/&gt;&lt;wsp:rsid wsp:val=&quot;00172EC7&quot;/&gt;&lt;wsp:rsid wsp:val=&quot;00176987&quot;/&gt;&lt;wsp:rsid wsp:val=&quot;00185A86&quot;/&gt;&lt;wsp:rsid wsp:val=&quot;0019252F&quot;/&gt;&lt;wsp:rsid wsp:val=&quot;001A097A&quot;/&gt;&lt;wsp:rsid wsp:val=&quot;001A3744&quot;/&gt;&lt;wsp:rsid wsp:val=&quot;001A7CE3&quot;/&gt;&lt;wsp:rsid wsp:val=&quot;001B6F51&quot;/&gt;&lt;wsp:rsid wsp:val=&quot;001C3982&quot;/&gt;&lt;wsp:rsid wsp:val=&quot;00233DEE&quot;/&gt;&lt;wsp:rsid wsp:val=&quot;002359E0&quot;/&gt;&lt;wsp:rsid wsp:val=&quot;00241562&quot;/&gt;&lt;wsp:rsid wsp:val=&quot;002436B7&quot;/&gt;&lt;wsp:rsid wsp:val=&quot;00255DF2&quot;/&gt;&lt;wsp:rsid wsp:val=&quot;00266D5E&quot;/&gt;&lt;wsp:rsid wsp:val=&quot;00280F43&quot;/&gt;&lt;wsp:rsid wsp:val=&quot;00292DEE&quot;/&gt;&lt;wsp:rsid wsp:val=&quot;00295142&quot;/&gt;&lt;wsp:rsid wsp:val=&quot;002A1D7C&quot;/&gt;&lt;wsp:rsid wsp:val=&quot;002B1E1B&quot;/&gt;&lt;wsp:rsid wsp:val=&quot;002C17CF&quot;/&gt;&lt;wsp:rsid wsp:val=&quot;002D2326&quot;/&gt;&lt;wsp:rsid wsp:val=&quot;002D3C00&quot;/&gt;&lt;wsp:rsid wsp:val=&quot;002E5912&quot;/&gt;&lt;wsp:rsid wsp:val=&quot;00334402&quot;/&gt;&lt;wsp:rsid wsp:val=&quot;00352694&quot;/&gt;&lt;wsp:rsid wsp:val=&quot;003610B1&quot;/&gt;&lt;wsp:rsid wsp:val=&quot;00364A5C&quot;/&gt;&lt;wsp:rsid wsp:val=&quot;0036748D&quot;/&gt;&lt;wsp:rsid wsp:val=&quot;00376349&quot;/&gt;&lt;wsp:rsid wsp:val=&quot;003A5A59&quot;/&gt;&lt;wsp:rsid wsp:val=&quot;003C5291&quot;/&gt;&lt;wsp:rsid wsp:val=&quot;003C5C8A&quot;/&gt;&lt;wsp:rsid wsp:val=&quot;003E114B&quot;/&gt;&lt;wsp:rsid wsp:val=&quot;003E320E&quot;/&gt;&lt;wsp:rsid wsp:val=&quot;003F0B8F&quot;/&gt;&lt;wsp:rsid wsp:val=&quot;003F350B&quot;/&gt;&lt;wsp:rsid wsp:val=&quot;00410ED4&quot;/&gt;&lt;wsp:rsid wsp:val=&quot;004267C8&quot;/&gt;&lt;wsp:rsid wsp:val=&quot;0043518F&quot;/&gt;&lt;wsp:rsid wsp:val=&quot;00450C41&quot;/&gt;&lt;wsp:rsid wsp:val=&quot;004978A8&quot;/&gt;&lt;wsp:rsid wsp:val=&quot;004B2A8E&quot;/&gt;&lt;wsp:rsid wsp:val=&quot;004B4039&quot;/&gt;&lt;wsp:rsid wsp:val=&quot;004C12C5&quot;/&gt;&lt;wsp:rsid wsp:val=&quot;004E150D&quot;/&gt;&lt;wsp:rsid wsp:val=&quot;004F3D3B&quot;/&gt;&lt;wsp:rsid wsp:val=&quot;00522E2D&quot;/&gt;&lt;wsp:rsid wsp:val=&quot;00532B5F&quot;/&gt;&lt;wsp:rsid wsp:val=&quot;005330AE&quot;/&gt;&lt;wsp:rsid wsp:val=&quot;0053625D&quot;/&gt;&lt;wsp:rsid wsp:val=&quot;00540DAD&quot;/&gt;&lt;wsp:rsid wsp:val=&quot;00593E39&quot;/&gt;&lt;wsp:rsid wsp:val=&quot;005B6A37&quot;/&gt;&lt;wsp:rsid wsp:val=&quot;005D0F5F&quot;/&gt;&lt;wsp:rsid wsp:val=&quot;005D6D3B&quot;/&gt;&lt;wsp:rsid wsp:val=&quot;005E56CF&quot;/&gt;&lt;wsp:rsid wsp:val=&quot;005F1639&quot;/&gt;&lt;wsp:rsid wsp:val=&quot;005F7A3A&quot;/&gt;&lt;wsp:rsid wsp:val=&quot;005F7AB8&quot;/&gt;&lt;wsp:rsid wsp:val=&quot;00610AF4&quot;/&gt;&lt;wsp:rsid wsp:val=&quot;0061589A&quot;/&gt;&lt;wsp:rsid wsp:val=&quot;0062237D&quot;/&gt;&lt;wsp:rsid wsp:val=&quot;006361CC&quot;/&gt;&lt;wsp:rsid wsp:val=&quot;00637AAA&quot;/&gt;&lt;wsp:rsid wsp:val=&quot;00640E6A&quot;/&gt;&lt;wsp:rsid wsp:val=&quot;00655F75&quot;/&gt;&lt;wsp:rsid wsp:val=&quot;00666E76&quot;/&gt;&lt;wsp:rsid wsp:val=&quot;00681D26&quot;/&gt;&lt;wsp:rsid wsp:val=&quot;00683805&quot;/&gt;&lt;wsp:rsid wsp:val=&quot;006A13D6&quot;/&gt;&lt;wsp:rsid wsp:val=&quot;006A736C&quot;/&gt;&lt;wsp:rsid wsp:val=&quot;006C331D&quot;/&gt;&lt;wsp:rsid wsp:val=&quot;006F29D6&quot;/&gt;&lt;wsp:rsid wsp:val=&quot;006F7A50&quot;/&gt;&lt;wsp:rsid wsp:val=&quot;006F7E82&quot;/&gt;&lt;wsp:rsid wsp:val=&quot;007165EC&quot;/&gt;&lt;wsp:rsid wsp:val=&quot;007202AD&quot;/&gt;&lt;wsp:rsid wsp:val=&quot;007276C3&quot;/&gt;&lt;wsp:rsid wsp:val=&quot;007334B4&quot;/&gt;&lt;wsp:rsid wsp:val=&quot;00735CAA&quot;/&gt;&lt;wsp:rsid wsp:val=&quot;00737F13&quot;/&gt;&lt;wsp:rsid wsp:val=&quot;00750FC2&quot;/&gt;&lt;wsp:rsid wsp:val=&quot;00784BEF&quot;/&gt;&lt;wsp:rsid wsp:val=&quot;0079278C&quot;/&gt;&lt;wsp:rsid wsp:val=&quot;00793D49&quot;/&gt;&lt;wsp:rsid wsp:val=&quot;007A35C9&quot;/&gt;&lt;wsp:rsid wsp:val=&quot;007B0274&quot;/&gt;&lt;wsp:rsid wsp:val=&quot;007B0AA7&quot;/&gt;&lt;wsp:rsid wsp:val=&quot;007C036F&quot;/&gt;&lt;wsp:rsid wsp:val=&quot;007C07ED&quot;/&gt;&lt;wsp:rsid wsp:val=&quot;007E0879&quot;/&gt;&lt;wsp:rsid wsp:val=&quot;007E0CA5&quot;/&gt;&lt;wsp:rsid wsp:val=&quot;007F5715&quot;/&gt;&lt;wsp:rsid wsp:val=&quot;00811852&quot;/&gt;&lt;wsp:rsid wsp:val=&quot;00811E29&quot;/&gt;&lt;wsp:rsid wsp:val=&quot;00812268&quot;/&gt;&lt;wsp:rsid wsp:val=&quot;008271ED&quot;/&gt;&lt;wsp:rsid wsp:val=&quot;00841D35&quot;/&gt;&lt;wsp:rsid wsp:val=&quot;00871197&quot;/&gt;&lt;wsp:rsid wsp:val=&quot;00880D3F&quot;/&gt;&lt;wsp:rsid wsp:val=&quot;00881A52&quot;/&gt;&lt;wsp:rsid wsp:val=&quot;00890A36&quot;/&gt;&lt;wsp:rsid wsp:val=&quot;00894328&quot;/&gt;&lt;wsp:rsid wsp:val=&quot;008A37A4&quot;/&gt;&lt;wsp:rsid wsp:val=&quot;008A69A0&quot;/&gt;&lt;wsp:rsid wsp:val=&quot;008C27DB&quot;/&gt;&lt;wsp:rsid wsp:val=&quot;008C71D2&quot;/&gt;&lt;wsp:rsid wsp:val=&quot;008E620D&quot;/&gt;&lt;wsp:rsid wsp:val=&quot;0092119A&quot;/&gt;&lt;wsp:rsid wsp:val=&quot;0095706D&quot;/&gt;&lt;wsp:rsid wsp:val=&quot;00957752&quot;/&gt;&lt;wsp:rsid wsp:val=&quot;009759D6&quot;/&gt;&lt;wsp:rsid wsp:val=&quot;009B4177&quot;/&gt;&lt;wsp:rsid wsp:val=&quot;009C153A&quot;/&gt;&lt;wsp:rsid wsp:val=&quot;009D5C4B&quot;/&gt;&lt;wsp:rsid wsp:val=&quot;009E120D&quot;/&gt;&lt;wsp:rsid wsp:val=&quot;009E5F45&quot;/&gt;&lt;wsp:rsid wsp:val=&quot;009F4638&quot;/&gt;&lt;wsp:rsid wsp:val=&quot;00A16999&quot;/&gt;&lt;wsp:rsid wsp:val=&quot;00A20358&quot;/&gt;&lt;wsp:rsid wsp:val=&quot;00A260A4&quot;/&gt;&lt;wsp:rsid wsp:val=&quot;00A42921&quot;/&gt;&lt;wsp:rsid wsp:val=&quot;00A54F5E&quot;/&gt;&lt;wsp:rsid wsp:val=&quot;00A55C81&quot;/&gt;&lt;wsp:rsid wsp:val=&quot;00A871F5&quot;/&gt;&lt;wsp:rsid wsp:val=&quot;00A878D4&quot;/&gt;&lt;wsp:rsid wsp:val=&quot;00AA4A05&quot;/&gt;&lt;wsp:rsid wsp:val=&quot;00AA74A6&quot;/&gt;&lt;wsp:rsid wsp:val=&quot;00AC5DD2&quot;/&gt;&lt;wsp:rsid wsp:val=&quot;00AD2490&quot;/&gt;&lt;wsp:rsid wsp:val=&quot;00AD63A4&quot;/&gt;&lt;wsp:rsid wsp:val=&quot;00AE38CD&quot;/&gt;&lt;wsp:rsid wsp:val=&quot;00AE4C3B&quot;/&gt;&lt;wsp:rsid wsp:val=&quot;00AF0E77&quot;/&gt;&lt;wsp:rsid wsp:val=&quot;00B355F8&quot;/&gt;&lt;wsp:rsid wsp:val=&quot;00B430EB&quot;/&gt;&lt;wsp:rsid wsp:val=&quot;00B442E9&quot;/&gt;&lt;wsp:rsid wsp:val=&quot;00B47295&quot;/&gt;&lt;wsp:rsid wsp:val=&quot;00B55487&quot;/&gt;&lt;wsp:rsid wsp:val=&quot;00B62BEB&quot;/&gt;&lt;wsp:rsid wsp:val=&quot;00B82FB7&quot;/&gt;&lt;wsp:rsid wsp:val=&quot;00B8344E&quot;/&gt;&lt;wsp:rsid wsp:val=&quot;00B9261F&quot;/&gt;&lt;wsp:rsid wsp:val=&quot;00BA3172&quot;/&gt;&lt;wsp:rsid wsp:val=&quot;00BC338F&quot;/&gt;&lt;wsp:rsid wsp:val=&quot;00BC7B5D&quot;/&gt;&lt;wsp:rsid wsp:val=&quot;00C014E5&quot;/&gt;&lt;wsp:rsid wsp:val=&quot;00C11126&quot;/&gt;&lt;wsp:rsid wsp:val=&quot;00C178C7&quot;/&gt;&lt;wsp:rsid wsp:val=&quot;00C533D9&quot;/&gt;&lt;wsp:rsid wsp:val=&quot;00C53480&quot;/&gt;&lt;wsp:rsid wsp:val=&quot;00C73A7C&quot;/&gt;&lt;wsp:rsid wsp:val=&quot;00C81514&quot;/&gt;&lt;wsp:rsid wsp:val=&quot;00C844AD&quot;/&gt;&lt;wsp:rsid wsp:val=&quot;00C94F3D&quot;/&gt;&lt;wsp:rsid wsp:val=&quot;00C961EE&quot;/&gt;&lt;wsp:rsid wsp:val=&quot;00CB0B8A&quot;/&gt;&lt;wsp:rsid wsp:val=&quot;00CF2742&quot;/&gt;&lt;wsp:rsid wsp:val=&quot;00D0726E&quot;/&gt;&lt;wsp:rsid wsp:val=&quot;00D07A83&quot;/&gt;&lt;wsp:rsid wsp:val=&quot;00D2318C&quot;/&gt;&lt;wsp:rsid wsp:val=&quot;00D337A5&quot;/&gt;&lt;wsp:rsid wsp:val=&quot;00D34E03&quot;/&gt;&lt;wsp:rsid wsp:val=&quot;00D846DD&quot;/&gt;&lt;wsp:rsid wsp:val=&quot;00D95B49&quot;/&gt;&lt;wsp:rsid wsp:val=&quot;00D9741F&quot;/&gt;&lt;wsp:rsid wsp:val=&quot;00D976DB&quot;/&gt;&lt;wsp:rsid wsp:val=&quot;00DA6ECA&quot;/&gt;&lt;wsp:rsid wsp:val=&quot;00DB32E8&quot;/&gt;&lt;wsp:rsid wsp:val=&quot;00DB78CC&quot;/&gt;&lt;wsp:rsid wsp:val=&quot;00DD297F&quot;/&gt;&lt;wsp:rsid wsp:val=&quot;00DD5E01&quot;/&gt;&lt;wsp:rsid wsp:val=&quot;00DE41C6&quot;/&gt;&lt;wsp:rsid wsp:val=&quot;00E10D46&quot;/&gt;&lt;wsp:rsid wsp:val=&quot;00E11C21&quot;/&gt;&lt;wsp:rsid wsp:val=&quot;00E12362&quot;/&gt;&lt;wsp:rsid wsp:val=&quot;00E13864&quot;/&gt;&lt;wsp:rsid wsp:val=&quot;00E23D1B&quot;/&gt;&lt;wsp:rsid wsp:val=&quot;00E35050&quot;/&gt;&lt;wsp:rsid wsp:val=&quot;00E37B00&quot;/&gt;&lt;wsp:rsid wsp:val=&quot;00E80337&quot;/&gt;&lt;wsp:rsid wsp:val=&quot;00E86AE9&quot;/&gt;&lt;wsp:rsid wsp:val=&quot;00E93294&quot;/&gt;&lt;wsp:rsid wsp:val=&quot;00EA7FAE&quot;/&gt;&lt;wsp:rsid wsp:val=&quot;00EC6829&quot;/&gt;&lt;wsp:rsid wsp:val=&quot;00EC7E7E&quot;/&gt;&lt;wsp:rsid wsp:val=&quot;00ED4284&quot;/&gt;&lt;wsp:rsid wsp:val=&quot;00ED73E7&quot;/&gt;&lt;wsp:rsid wsp:val=&quot;00EE17B1&quot;/&gt;&lt;wsp:rsid wsp:val=&quot;00EF1D87&quot;/&gt;&lt;wsp:rsid wsp:val=&quot;00F10533&quot;/&gt;&lt;wsp:rsid wsp:val=&quot;00F30A9F&quot;/&gt;&lt;wsp:rsid wsp:val=&quot;00F34410&quot;/&gt;&lt;wsp:rsid wsp:val=&quot;00F67514&quot;/&gt;&lt;wsp:rsid wsp:val=&quot;00F739ED&quot;/&gt;&lt;wsp:rsid wsp:val=&quot;00F73B5E&quot;/&gt;&lt;wsp:rsid wsp:val=&quot;00F84BDC&quot;/&gt;&lt;wsp:rsid wsp:val=&quot;00F84C4B&quot;/&gt;&lt;wsp:rsid wsp:val=&quot;00F91F88&quot;/&gt;&lt;wsp:rsid wsp:val=&quot;00FA3B75&quot;/&gt;&lt;wsp:rsid wsp:val=&quot;00FA3FC8&quot;/&gt;&lt;wsp:rsid wsp:val=&quot;00FA523F&quot;/&gt;&lt;wsp:rsid wsp:val=&quot;00FB5292&quot;/&gt;&lt;wsp:rsid wsp:val=&quot;00FB756A&quot;/&gt;&lt;wsp:rsid wsp:val=&quot;00FE1A50&quot;/&gt;&lt;wsp:rsid wsp:val=&quot;00FE5783&quot;/&gt;&lt;wsp:rsid wsp:val=&quot;00FE677F&quot;/&gt;&lt;wsp:rsid wsp:val=&quot;00FF7D72&quot;/&gt;&lt;/wsp:rsids&gt;&lt;/w:docPr&gt;&lt;w:body&gt;&lt;wx:sect&gt;&lt;w:p wsp:rsidR=&quot;00000000&quot; wsp:rsidRPr=&quot;00AD2490&quot; wsp:rsidRDefault=&quot;00AD2490&quot; wsp:rsidP=&quot;00AD2490&quot;&gt;&lt;m:oMathPara&gt;&lt;m:oMath&gt;&lt;m:r&gt;&lt;aml:annotation aml:id=&quot;0&quot; w:type=&quot;Word.Insertion&quot; aml:author=&quot;Fuerth, Mirjam&quot; aml:createdate=&quot;2022-02-16T17:24:00Z&quot;&gt;&lt;aml:content&gt;&lt;m:rPr&gt;&lt;m:sty m:val=&quot;bi&quot;/&gt;&lt;/m:rPr&gt;&lt;w:rPr&gt;&lt;w:rFonts w:ascii=&quot;Cambria Math&quot; w:h-ansi=&quot;Cambria Math&quot;/&gt;&lt;wx:font wx:val=&quot;Cambria Math&quot;/&gt;&lt;w:b/&gt;&lt;w:i/&gt;&lt;/w:rPr&gt;&lt;m:t&gt;f&lt;/m:t&gt;&lt;/aml:content&gt;&lt;/aml:annotation&gt;&lt;/m:r&gt;&lt;m:d&gt;&lt;m:dPr&gt;&lt;m:ctrlPr&gt;&lt;aml:annotation aml:id=&quot;1&quot; w:type=&quot;Word.Insertion&quot; aml:author=&quot;Fuerth, Mirjam&quot; aml:createdate=&quot;2022-02-16T17:24:00Z&quot;&gt;&lt;aml:content&gt;&lt;w:rPr&gt;&lt;w:rFonts w:ascii=&quot;Cambria Math&quot; w:h-ansi=&quot;Cambria Math&quot;/&gt;&lt;wx:font wx:val=&quot;Cambria Math&quot;/&gt;&lt;w:b/&gt;&lt;w:i/&gt;&lt;/w:rPr&gt;&lt;/aml:content&gt;&lt;/aml:annotation&gt;&lt;/m:ctrlPr&gt;&lt;/m:dPr&gt;&lt;m:e&gt;&lt;m:r&gt;&lt;aml:annotation aml:id=&quot;2&quot; w:type=&quot;Word.Insertion&quot; aml:author=&quot;Fuerth, Mirjam&quot; aml:createdate=&quot;2022-02-16T17:24:00Z&quot;&gt;&lt;aml:content&gt;&lt;m:rPr&gt;&lt;m:sty m:val=&quot;bi&quot;/&gt;&lt;/m:rPr&gt;&lt;w:rPr&gt;&lt;w:rFonts w:ascii=&quot;Cambria Math&quot; w:h-ansi=&quot;Cambria Math&quot;/&gt;&lt;wx:font wx:val=&quot;Cambria Math&quot;/&gt;&lt;w:b/&gt;&lt;w:i/&gt;&lt;/w:rPr&gt;&lt;m:t&gt;x&lt;/m:t&gt;&lt;/aml:content&gt;&lt;/aml:annotation&gt;&lt;/m:r&gt;&lt;/m:e&gt;&lt;/m:d&gt;&lt;m:r&gt;&lt;aml:annotation aml:id=&quot;3&quot; w:type=&quot;Word.Insertion&quot; aml:author=&quot;Fuerth, Mirjam&quot; aml:createdate=&quot;2022-02-16T17:24:00Z&quot;&gt;&lt;aml:content&gt;&lt;m:rPr&gt;&lt;m:sty m:val=&quot;bi&quot;/&gt;&lt;/m:rPr&gt;&lt;w:rPr&gt;&lt;w:rFonts w:ascii=&quot;Cambria Math&quot; w:h-ansi=&quot;Cambria Math&quot;/&gt;&lt;wx:font wx:val=&quot;Cambria Math&quot;/&gt;&lt;w:b/&gt;&lt;w:i/&gt;&lt;/w:rPr&gt;&lt;m:t&gt;=&lt;/m:t&gt;&lt;/aml:content&gt;&lt;/aml:annotation&gt;&lt;/m:r&gt;&lt;m:r&gt;&lt;aml:annotation aml:id=&quot;4&quot; w:type=&quot;Word.Insertion&quot; aml:author=&quot;Fuerth, Mirjam&quot; aml:createdate=&quot;2022-02-16T17:24:00Z&quot;&gt;&lt;aml:content&gt;&lt;m:rPr&gt;&lt;m:sty m:val=&quot;bi&quot;/&gt;&lt;/m:rPr&gt;&lt;w:rPr&gt;&lt;w:rFonts w:ascii=&quot;Cambria Math&quot; w:fareast=&quot;Yu Mincho&quot; w:h-ansi=&quot;Cambria Math&quot;/&gt;&lt;wx:font wx:val=&quot;Cambria Math&quot;/&gt;&lt;w:b/&gt;&lt;w:i/&gt;&lt;/w:rPr&gt;&lt;m:t&gt;A&lt;/m:t&gt;&lt;/aml:content&gt;&lt;/aml:annotation&gt;&lt;/m:r&gt;&lt;m:sSup&gt;&lt;m:sSupPr&gt;&lt;m:ctrlPr&gt;&lt;aml:annotation aml:id=&quot;5&quot; w:type=&quot;Word.Insertion&quot; aml:author=&quot;Fuerth, Mirjam&quot; aml:createdate=&quot;2022-02-16T17:24:00Z&quot;&gt;&lt;aml:content&gt;&lt;w:rPr&gt;&lt;w:rFonts w:ascii=&quot;Cambria Math&quot; w:fareast=&quot;Yu Mincho&quot; w:h-ansi=&quot;Cambria Math&quot;/&gt;&lt;wx:font wx:val=&quot;Cambria Math&quot;/&gt;&lt;w:b/&gt;&lt;w:i/&gt;&lt;/w:rPr&gt;&lt;/aml:content&gt;&lt;/aml:annotation&gt;&lt;/m:ctrlPr&gt;&lt;/m:sSupPr&gt;&lt;m:e&gt;&lt;m:r&gt;&lt;aml:annotation aml:id=&quot;6&quot; w:type=&quot;Word.Insertion&quot; aml:author=&quot;Fuerth, Mirjam&quot; aml:createdate=&quot;2022-02-16T17:24:00Z&quot;&gt;&lt;aml:content&gt;&lt;m:rPr&gt;&lt;m:sty m:val=&quot;bi&quot;/&gt;&lt;/m:rPr&gt;&lt;w:rPr&gt;&lt;w:rFonts w:ascii=&quot;Cambria Math&quot; w:fareast=&quot;Yu Mincho&quot; w:h-ansi=&quot;Cambria Math&quot;/&gt;&lt;wx:font wx:val=&quot;Cambria Math&quot;/&gt;&lt;w:b/&gt;&lt;w:i/&gt;&lt;/w:rPr&gt;&lt;m:t&gt;e&lt;/m:t&gt;&lt;/aml:content&gt;&lt;/aml:annotation&gt;&lt;/m:r&gt;&lt;/m:e&gt;&lt;m:sup&gt;&lt;m:r&gt;&lt;aml:annotation aml:id=&quot;7&quot; w:type=&quot;Word.Insertion&quot; aml:author=&quot;Fuerth, Mirjam&quot; aml:createdate=&quot;2022-02-16T17:24:00Z&quot;&gt;&lt;aml:content&gt;&lt;m:rPr&gt;&lt;m:sty m:val=&quot;bi&quot;/&gt;&lt;/m:rPr&gt;&lt;w:rPr&gt;&lt;w:rFonts w:ascii=&quot;Cambria Math&quot; w:fareast=&quot;Yu Mincho&quot; w:h-ansi=&quot;Cambria Math&quot;/&gt;&lt;wx:font wx:val=&quot;Cambria Math&quot;/&gt;&lt;w:b/&gt;&lt;w:i/&gt;&lt;/w:rPr&gt;&lt;m:t&gt;-Bx&lt;/m:t&gt;&lt;/aml:content&gt;&lt;/aml:annotation&gt;&lt;/m:r&gt;&lt;/m:sup&gt;&lt;/m:sSup&gt;&lt;m:r&gt;&lt;aml:annotation aml:id=&quot;8&quot; w:type=&quot;Word.Insertion&quot; aml:author=&quot;Fuerth, Mirjam&quot; aml:createdate=&quot;2022-02-16T17:24:00Z&quot;&gt;&lt;aml:content&gt;&lt;m:rPr&gt;&lt;m:sty m:val=&quot;bi&quot;/&gt;&lt;/m:rPr&gt;&lt;w:rPr&gt;&lt;w:rFonts w:ascii=&quot;Cambria Math&quot; w:fareast=&quot;Yu Mincho&quot; w:h-ansi=&quot;Cambria Math&quot;/&gt;&lt;wx:font wx:val=&quot;Cambria Math&quot;/&gt;&lt;w:b/&gt;&lt;w:i/&gt;&lt;/w:rPr&gt;&lt;m:t&gt;+Cx&lt;/m:t&gt;&lt;/aml:content&gt;&lt;/aml:annotation&gt;&lt;/m:r&gt;&lt;m:sSup&gt;&lt;m:sSupPr&gt;&lt;m:ctrlPr&gt;&lt;aml:annotation aml:id=&quot;9&quot; w:type=&quot;Word.Insertion&quot; aml:author=&quot;Fuerth, Mirjam&quot; aml:createdate=&quot;2022-02-16T17:24:00Z&quot;&gt;&lt;aml:content&gt;&lt;w:rPr&gt;&lt;w:rFonts w:ascii=&quot;Cambria Math&quot; w:fareast=&quot;Yu Mincho&quot; w:h-ansi=&quot;Cambria Math&quot;/&gt;&lt;wx:font wx:val=&quot;Cambria Math&quot;/&gt;&lt;w:b/&gt;&lt;w:i/&gt;&lt;/w:rPr&gt;&lt;/aml:content&gt;&lt;/aml:annotation&gt;&lt;/m:ctrlPr&gt;&lt;/m:sSupPr&gt;&lt;m:e&gt;&lt;m:r&gt;&lt;aml:annotation aml:id=&quot;10&quot; w:type=&quot;Word.Insertion&quot; aml:author=&quot;Fuerth, Mirjam&quot; aml:createdate=&quot;2022-02-16T17:24:00Z&quot;&gt;&lt;aml:content&gt;&lt;m:rPr&gt;&lt;m:sty m:val=&quot;bi&quot;/&gt;&lt;/m:rPr&gt;&lt;w:rPr&gt;&lt;w:rFonts w:ascii=&quot;Cambria Math&quot; w:fareast=&quot;Yu Mincho&quot; w:h-ansi=&quot;Cambria Math&quot;/&gt;&lt;wx:font wx:val=&quot;Cambria Math&quot;/&gt;&lt;w:b/&gt;&lt;w:i/&gt;&lt;/w:rPr&gt;&lt;m:t&gt;e&lt;/m:t&gt;&lt;/aml:content&gt;&lt;/aml:annotation&gt;&lt;/m:r&gt;&lt;/m:e&gt;&lt;m:sup&gt;&lt;m:r&gt;&lt;aml:annotation aml:id=&quot;11&quot; w:type=&quot;Word.Insertion&quot; aml:author=&quot;Fuerth, Mirjam&quot; aml:createdate=&quot;2022-02-16T17:24:00Z&quot;&gt;&lt;aml:content&gt;&lt;m:rPr&gt;&lt;m:sty m:val=&quot;bi&quot;/&gt;&lt;/m:rPr&gt;&lt;w:rPr&gt;&lt;w:rFonts w:ascii=&quot;Cambria Math&quot; w:fareast=&quot;Yu Mincho&quot; w:h-ansi=&quot;Cambria Math&quot;/&gt;&lt;wx:font wx:val=&quot;Cambria Math&quot;/&gt;&lt;w:b/&gt;&lt;w:i/&gt;&lt;/w:rPr&gt;&lt;m:t&gt;-Bx&lt;/m:t&gt;&lt;/aml:content&gt;&lt;/aml:annotation&gt;&lt;/m:r&gt;&lt;/m:sup&gt;&lt;/m:sSup&gt;&lt;/m:oMath&gt;&lt;/m:oMathPara&gt;&lt;/w:p&gt;&lt;w:sectPr wsp:rsidR=&quot;00000000&quot; wsp:rsidRPr=&quot;00AD2490&quot;&gt;&lt;w:pgSz w:w=&quot;12240&quot; w:h=&quot;15840&quot;/&gt;&lt;w:pgMar w:top=&quot;1440&quot; w:right=&quot;1440&quot; w:bottom=&quot;1440&quot; w:left=&quot;1440&quot; w:header=&quot;720&quot; w:footer=&quot;720&quot; w:gutter=&quot;0&quot;/&gt;&lt;w:cols w:space=&quot;720&quot;/&gt;&lt;/w:sectPr&gt;&lt;/wx:sect&gt;&lt;/w:body&gt;&lt;/w:wordDocument&gt;">
-                  <v:imagedata r:id="rId19" o:title="" chromakey="white"/>
+                <v:shape id="_x0000_i1037" type="#_x0000_t75" style="width:103.5pt;height:12.75pt" equationxml="&lt;?xml version=&quot;1.0&quot; encoding=&quot;UTF-8&quot; standalone=&quot;yes&quot;?&gt;&#10;&lt;?mso-application progid=&quot;Word.Document&quot;?&gt;&#10;&lt;w:wordDocument xmlns:aml=&quot;http://schemas.microsoft.com/aml/2001/core&quot; xmlns:wpc=&quot;http://schemas.microsoft.com/office/word/2010/wordprocessingCanvas&quot; xmlns:cx=&quot;http://schemas.microsoft.com/office/drawing/2014/chartex&quot; xmlns:cx1=&quot;http://schemas.microsoft.com/office/drawing/2015/9/8/chartex&quot; xmlns:cx2=&quot;http://schemas.microsoft.com/office/drawing/2015/10/21/chartex&quot; xmlns:cx3=&quot;http://schemas.microsoft.com/office/drawing/2016/5/9/chartex&quot; xmlns:cx4=&quot;http://schemas.microsoft.com/office/drawing/2016/5/10/chartex&quot; xmlns:cx5=&quot;http://schemas.microsoft.com/office/drawing/2016/5/11/chartex&quot; xmlns:cx6=&quot;http://schemas.microsoft.com/office/drawing/2016/5/12/chartex&quot; xmlns:cx7=&quot;http://schemas.microsoft.com/office/drawing/2016/5/13/chartex&quot; xmlns:cx8=&quot;http://schemas.microsoft.com/office/drawing/2016/5/14/chartex&quot; xmlns:cr=&quot;http://schemas.microsoft.com/office/comments/2020/reactions&quot; xmlns:dt=&quot;uuid:C2F41010-65B3-11d1-A29F-00AA00C14882&quot; xmlns:mc=&quot;http://schemas.openxmlformats.org/markup-compatibility/2006&quot; xmlns:aink=&quot;http://schemas.microsoft.com/office/drawing/2016/ink&quot; xmlns:am3d=&quot;http://schemas.microsoft.com/office/drawing/2017/model3d&quot; xmlns:o=&quot;urn:schemas-microsoft-com:office:office&quot; xmlns:m=&quot;http://schemas.openxmlformats.org/officeDocument/2006/math&quot; xmlns:v=&quot;urn:schemas-microsoft-com:vml&quot; xmlns:w10=&quot;urn:schemas-microsoft-com:office:word&quot; xmlns:w=&quot;http://schemas.microsoft.com/office/word/2003/wordml&quot; xmlns:wx=&quot;http://schemas.microsoft.com/office/word/2003/auxHint&quot; xmlns:wne=&quot;http://schemas.microsoft.com/office/word/2006/wordml&quot; xmlns:wsp=&quot;http://schemas.microsoft.com/office/word/2003/wordml/sp2&quot; xmlns:sl=&quot;http://schemas.microsoft.com/schemaLibrary/2003/core&quot; w:macrosPresent=&quot;no&quot; w:embeddedObjPresent=&quot;no&quot; w:ocxPresent=&quot;no&quot; xml:space=&quot;preserve&quot;&gt;&lt;w:ignoreSubtree w:val=&quot;http://schemas.microsoft.com/office/word/2003/wordml/sp2&quot;/&gt;&lt;o:DocumentProperties&gt;&lt;o:Version&gt;16&lt;/o:Version&gt;&lt;/o:DocumentProperties&gt;&lt;w:docPr&gt;&lt;w:view w:val=&quot;print&quot;/&gt;&lt;w:zoom w:percent=&quot;100&quot;/&gt;&lt;w:doNotEmbedSystemFonts/&gt;&lt;w:defaultTabStop w:val=&quot;720&quot;/&gt;&lt;w:punctuationKerning/&gt;&lt;w:characterSpacingControl w:val=&quot;DontCompress&quot;/&gt;&lt;w:optimizeForBrowser/&gt;&lt;w:relyOnVML/&gt;&lt;w:allowPNG/&gt;&lt;w:validateAgainstSchema/&gt;&lt;w:saveInvalidXML w:val=&quot;off&quot;/&gt;&lt;w:ignoreMixedContent w:val=&quot;off&quot;/&gt;&lt;w:alwaysShowPlaceholderText w:val=&quot;off&quot;/&gt;&lt;w:compat&gt;&lt;w:breakWrappedTables/&gt;&lt;w:snapToGridInCell/&gt;&lt;w:wrapTextWithPunct/&gt;&lt;w:useAsianBreakRules/&gt;&lt;w:dontGrowAutofit/&gt;&lt;/w:compat&gt;&lt;wsp:rsids&gt;&lt;wsp:rsidRoot wsp:val=&quot;008A37A4&quot;/&gt;&lt;wsp:rsid wsp:val=&quot;00031DE4&quot;/&gt;&lt;wsp:rsid wsp:val=&quot;000362E1&quot;/&gt;&lt;wsp:rsid wsp:val=&quot;00053388&quot;/&gt;&lt;wsp:rsid wsp:val=&quot;000562AA&quot;/&gt;&lt;wsp:rsid wsp:val=&quot;00063347&quot;/&gt;&lt;wsp:rsid wsp:val=&quot;00065698&quot;/&gt;&lt;wsp:rsid wsp:val=&quot;000703F7&quot;/&gt;&lt;wsp:rsid wsp:val=&quot;00076370&quot;/&gt;&lt;wsp:rsid wsp:val=&quot;000A6FDF&quot;/&gt;&lt;wsp:rsid wsp:val=&quot;000B4AEA&quot;/&gt;&lt;wsp:rsid wsp:val=&quot;000B7EA8&quot;/&gt;&lt;wsp:rsid wsp:val=&quot;000D1678&quot;/&gt;&lt;wsp:rsid wsp:val=&quot;000D4C9B&quot;/&gt;&lt;wsp:rsid wsp:val=&quot;000D6C9F&quot;/&gt;&lt;wsp:rsid wsp:val=&quot;000E3BA7&quot;/&gt;&lt;wsp:rsid wsp:val=&quot;000E6D01&quot;/&gt;&lt;wsp:rsid wsp:val=&quot;000E7753&quot;/&gt;&lt;wsp:rsid wsp:val=&quot;000F2BA7&quot;/&gt;&lt;wsp:rsid wsp:val=&quot;0010748A&quot;/&gt;&lt;wsp:rsid wsp:val=&quot;001133FA&quot;/&gt;&lt;wsp:rsid wsp:val=&quot;00142C08&quot;/&gt;&lt;wsp:rsid wsp:val=&quot;00167DEE&quot;/&gt;&lt;wsp:rsid wsp:val=&quot;00172EC7&quot;/&gt;&lt;wsp:rsid wsp:val=&quot;00176987&quot;/&gt;&lt;wsp:rsid wsp:val=&quot;00185A86&quot;/&gt;&lt;wsp:rsid wsp:val=&quot;0019252F&quot;/&gt;&lt;wsp:rsid wsp:val=&quot;001A097A&quot;/&gt;&lt;wsp:rsid wsp:val=&quot;001A3744&quot;/&gt;&lt;wsp:rsid wsp:val=&quot;001A7CE3&quot;/&gt;&lt;wsp:rsid wsp:val=&quot;001B6F51&quot;/&gt;&lt;wsp:rsid wsp:val=&quot;001C3982&quot;/&gt;&lt;wsp:rsid wsp:val=&quot;00233DEE&quot;/&gt;&lt;wsp:rsid wsp:val=&quot;002359E0&quot;/&gt;&lt;wsp:rsid wsp:val=&quot;00241562&quot;/&gt;&lt;wsp:rsid wsp:val=&quot;002436B7&quot;/&gt;&lt;wsp:rsid wsp:val=&quot;00255DF2&quot;/&gt;&lt;wsp:rsid wsp:val=&quot;00266D5E&quot;/&gt;&lt;wsp:rsid wsp:val=&quot;00280F43&quot;/&gt;&lt;wsp:rsid wsp:val=&quot;00292DEE&quot;/&gt;&lt;wsp:rsid wsp:val=&quot;00295142&quot;/&gt;&lt;wsp:rsid wsp:val=&quot;002A1D7C&quot;/&gt;&lt;wsp:rsid wsp:val=&quot;002B1E1B&quot;/&gt;&lt;wsp:rsid wsp:val=&quot;002C17CF&quot;/&gt;&lt;wsp:rsid wsp:val=&quot;002D2326&quot;/&gt;&lt;wsp:rsid wsp:val=&quot;002D3C00&quot;/&gt;&lt;wsp:rsid wsp:val=&quot;002E5912&quot;/&gt;&lt;wsp:rsid wsp:val=&quot;00334402&quot;/&gt;&lt;wsp:rsid wsp:val=&quot;00352694&quot;/&gt;&lt;wsp:rsid wsp:val=&quot;003610B1&quot;/&gt;&lt;wsp:rsid wsp:val=&quot;00364A5C&quot;/&gt;&lt;wsp:rsid wsp:val=&quot;0036748D&quot;/&gt;&lt;wsp:rsid wsp:val=&quot;00376349&quot;/&gt;&lt;wsp:rsid wsp:val=&quot;003A5A59&quot;/&gt;&lt;wsp:rsid wsp:val=&quot;003C5291&quot;/&gt;&lt;wsp:rsid wsp:val=&quot;003C5C8A&quot;/&gt;&lt;wsp:rsid wsp:val=&quot;003E114B&quot;/&gt;&lt;wsp:rsid wsp:val=&quot;003E320E&quot;/&gt;&lt;wsp:rsid wsp:val=&quot;003F0B8F&quot;/&gt;&lt;wsp:rsid wsp:val=&quot;003F350B&quot;/&gt;&lt;wsp:rsid wsp:val=&quot;00410ED4&quot;/&gt;&lt;wsp:rsid wsp:val=&quot;004267C8&quot;/&gt;&lt;wsp:rsid wsp:val=&quot;0043518F&quot;/&gt;&lt;wsp:rsid wsp:val=&quot;00450C41&quot;/&gt;&lt;wsp:rsid wsp:val=&quot;004978A8&quot;/&gt;&lt;wsp:rsid wsp:val=&quot;004B2A8E&quot;/&gt;&lt;wsp:rsid wsp:val=&quot;004B4039&quot;/&gt;&lt;wsp:rsid wsp:val=&quot;004C12C5&quot;/&gt;&lt;wsp:rsid wsp:val=&quot;004E150D&quot;/&gt;&lt;wsp:rsid wsp:val=&quot;004F3D3B&quot;/&gt;&lt;wsp:rsid wsp:val=&quot;00522E2D&quot;/&gt;&lt;wsp:rsid wsp:val=&quot;00532B5F&quot;/&gt;&lt;wsp:rsid wsp:val=&quot;005330AE&quot;/&gt;&lt;wsp:rsid wsp:val=&quot;0053625D&quot;/&gt;&lt;wsp:rsid wsp:val=&quot;00540DAD&quot;/&gt;&lt;wsp:rsid wsp:val=&quot;00593E39&quot;/&gt;&lt;wsp:rsid wsp:val=&quot;005B6A37&quot;/&gt;&lt;wsp:rsid wsp:val=&quot;005D0F5F&quot;/&gt;&lt;wsp:rsid wsp:val=&quot;005D6D3B&quot;/&gt;&lt;wsp:rsid wsp:val=&quot;005E56CF&quot;/&gt;&lt;wsp:rsid wsp:val=&quot;005F1639&quot;/&gt;&lt;wsp:rsid wsp:val=&quot;005F7A3A&quot;/&gt;&lt;wsp:rsid wsp:val=&quot;005F7AB8&quot;/&gt;&lt;wsp:rsid wsp:val=&quot;00610AF4&quot;/&gt;&lt;wsp:rsid wsp:val=&quot;0061589A&quot;/&gt;&lt;wsp:rsid wsp:val=&quot;0062237D&quot;/&gt;&lt;wsp:rsid wsp:val=&quot;006361CC&quot;/&gt;&lt;wsp:rsid wsp:val=&quot;00637AAA&quot;/&gt;&lt;wsp:rsid wsp:val=&quot;00640E6A&quot;/&gt;&lt;wsp:rsid wsp:val=&quot;00655F75&quot;/&gt;&lt;wsp:rsid wsp:val=&quot;00666E76&quot;/&gt;&lt;wsp:rsid wsp:val=&quot;00681D26&quot;/&gt;&lt;wsp:rsid wsp:val=&quot;00683805&quot;/&gt;&lt;wsp:rsid wsp:val=&quot;006A13D6&quot;/&gt;&lt;wsp:rsid wsp:val=&quot;006A736C&quot;/&gt;&lt;wsp:rsid wsp:val=&quot;006C331D&quot;/&gt;&lt;wsp:rsid wsp:val=&quot;006F29D6&quot;/&gt;&lt;wsp:rsid wsp:val=&quot;006F7A50&quot;/&gt;&lt;wsp:rsid wsp:val=&quot;006F7E82&quot;/&gt;&lt;wsp:rsid wsp:val=&quot;007165EC&quot;/&gt;&lt;wsp:rsid wsp:val=&quot;007202AD&quot;/&gt;&lt;wsp:rsid wsp:val=&quot;007276C3&quot;/&gt;&lt;wsp:rsid wsp:val=&quot;007334B4&quot;/&gt;&lt;wsp:rsid wsp:val=&quot;00735CAA&quot;/&gt;&lt;wsp:rsid wsp:val=&quot;00737F13&quot;/&gt;&lt;wsp:rsid wsp:val=&quot;00750FC2&quot;/&gt;&lt;wsp:rsid wsp:val=&quot;00784BEF&quot;/&gt;&lt;wsp:rsid wsp:val=&quot;0079278C&quot;/&gt;&lt;wsp:rsid wsp:val=&quot;00793D49&quot;/&gt;&lt;wsp:rsid wsp:val=&quot;007A35C9&quot;/&gt;&lt;wsp:rsid wsp:val=&quot;007B0274&quot;/&gt;&lt;wsp:rsid wsp:val=&quot;007B0AA7&quot;/&gt;&lt;wsp:rsid wsp:val=&quot;007C036F&quot;/&gt;&lt;wsp:rsid wsp:val=&quot;007C07ED&quot;/&gt;&lt;wsp:rsid wsp:val=&quot;007E0879&quot;/&gt;&lt;wsp:rsid wsp:val=&quot;007E0CA5&quot;/&gt;&lt;wsp:rsid wsp:val=&quot;007F5715&quot;/&gt;&lt;wsp:rsid wsp:val=&quot;00811852&quot;/&gt;&lt;wsp:rsid wsp:val=&quot;00811E29&quot;/&gt;&lt;wsp:rsid wsp:val=&quot;00812268&quot;/&gt;&lt;wsp:rsid wsp:val=&quot;008271ED&quot;/&gt;&lt;wsp:rsid wsp:val=&quot;00841D35&quot;/&gt;&lt;wsp:rsid wsp:val=&quot;00871197&quot;/&gt;&lt;wsp:rsid wsp:val=&quot;00880D3F&quot;/&gt;&lt;wsp:rsid wsp:val=&quot;00881A52&quot;/&gt;&lt;wsp:rsid wsp:val=&quot;00890A36&quot;/&gt;&lt;wsp:rsid wsp:val=&quot;00894328&quot;/&gt;&lt;wsp:rsid wsp:val=&quot;008A37A4&quot;/&gt;&lt;wsp:rsid wsp:val=&quot;008A69A0&quot;/&gt;&lt;wsp:rsid wsp:val=&quot;008C27DB&quot;/&gt;&lt;wsp:rsid wsp:val=&quot;008C71D2&quot;/&gt;&lt;wsp:rsid wsp:val=&quot;008E620D&quot;/&gt;&lt;wsp:rsid wsp:val=&quot;0092119A&quot;/&gt;&lt;wsp:rsid wsp:val=&quot;0095706D&quot;/&gt;&lt;wsp:rsid wsp:val=&quot;00957752&quot;/&gt;&lt;wsp:rsid wsp:val=&quot;009759D6&quot;/&gt;&lt;wsp:rsid wsp:val=&quot;009B4177&quot;/&gt;&lt;wsp:rsid wsp:val=&quot;009C153A&quot;/&gt;&lt;wsp:rsid wsp:val=&quot;009D5C4B&quot;/&gt;&lt;wsp:rsid wsp:val=&quot;009E120D&quot;/&gt;&lt;wsp:rsid wsp:val=&quot;009E5F45&quot;/&gt;&lt;wsp:rsid wsp:val=&quot;009F4638&quot;/&gt;&lt;wsp:rsid wsp:val=&quot;00A16999&quot;/&gt;&lt;wsp:rsid wsp:val=&quot;00A20358&quot;/&gt;&lt;wsp:rsid wsp:val=&quot;00A260A4&quot;/&gt;&lt;wsp:rsid wsp:val=&quot;00A42921&quot;/&gt;&lt;wsp:rsid wsp:val=&quot;00A54F5E&quot;/&gt;&lt;wsp:rsid wsp:val=&quot;00A55C81&quot;/&gt;&lt;wsp:rsid wsp:val=&quot;00A871F5&quot;/&gt;&lt;wsp:rsid wsp:val=&quot;00A878D4&quot;/&gt;&lt;wsp:rsid wsp:val=&quot;00AA4A05&quot;/&gt;&lt;wsp:rsid wsp:val=&quot;00AA74A6&quot;/&gt;&lt;wsp:rsid wsp:val=&quot;00AC5DD2&quot;/&gt;&lt;wsp:rsid wsp:val=&quot;00AD2490&quot;/&gt;&lt;wsp:rsid wsp:val=&quot;00AD63A4&quot;/&gt;&lt;wsp:rsid wsp:val=&quot;00AE38CD&quot;/&gt;&lt;wsp:rsid wsp:val=&quot;00AE4C3B&quot;/&gt;&lt;wsp:rsid wsp:val=&quot;00AF0E77&quot;/&gt;&lt;wsp:rsid wsp:val=&quot;00B355F8&quot;/&gt;&lt;wsp:rsid wsp:val=&quot;00B430EB&quot;/&gt;&lt;wsp:rsid wsp:val=&quot;00B442E9&quot;/&gt;&lt;wsp:rsid wsp:val=&quot;00B47295&quot;/&gt;&lt;wsp:rsid wsp:val=&quot;00B55487&quot;/&gt;&lt;wsp:rsid wsp:val=&quot;00B62BEB&quot;/&gt;&lt;wsp:rsid wsp:val=&quot;00B82FB7&quot;/&gt;&lt;wsp:rsid wsp:val=&quot;00B8344E&quot;/&gt;&lt;wsp:rsid wsp:val=&quot;00B9261F&quot;/&gt;&lt;wsp:rsid wsp:val=&quot;00BA3172&quot;/&gt;&lt;wsp:rsid wsp:val=&quot;00BC338F&quot;/&gt;&lt;wsp:rsid wsp:val=&quot;00BC7B5D&quot;/&gt;&lt;wsp:rsid wsp:val=&quot;00C014E5&quot;/&gt;&lt;wsp:rsid wsp:val=&quot;00C11126&quot;/&gt;&lt;wsp:rsid wsp:val=&quot;00C178C7&quot;/&gt;&lt;wsp:rsid wsp:val=&quot;00C533D9&quot;/&gt;&lt;wsp:rsid wsp:val=&quot;00C53480&quot;/&gt;&lt;wsp:rsid wsp:val=&quot;00C73A7C&quot;/&gt;&lt;wsp:rsid wsp:val=&quot;00C81514&quot;/&gt;&lt;wsp:rsid wsp:val=&quot;00C844AD&quot;/&gt;&lt;wsp:rsid wsp:val=&quot;00C94F3D&quot;/&gt;&lt;wsp:rsid wsp:val=&quot;00C961EE&quot;/&gt;&lt;wsp:rsid wsp:val=&quot;00CB0B8A&quot;/&gt;&lt;wsp:rsid wsp:val=&quot;00CF2742&quot;/&gt;&lt;wsp:rsid wsp:val=&quot;00D0726E&quot;/&gt;&lt;wsp:rsid wsp:val=&quot;00D07A83&quot;/&gt;&lt;wsp:rsid wsp:val=&quot;00D2318C&quot;/&gt;&lt;wsp:rsid wsp:val=&quot;00D337A5&quot;/&gt;&lt;wsp:rsid wsp:val=&quot;00D34E03&quot;/&gt;&lt;wsp:rsid wsp:val=&quot;00D846DD&quot;/&gt;&lt;wsp:rsid wsp:val=&quot;00D95B49&quot;/&gt;&lt;wsp:rsid wsp:val=&quot;00D9741F&quot;/&gt;&lt;wsp:rsid wsp:val=&quot;00D976DB&quot;/&gt;&lt;wsp:rsid wsp:val=&quot;00DA6ECA&quot;/&gt;&lt;wsp:rsid wsp:val=&quot;00DB32E8&quot;/&gt;&lt;wsp:rsid wsp:val=&quot;00DB78CC&quot;/&gt;&lt;wsp:rsid wsp:val=&quot;00DD297F&quot;/&gt;&lt;wsp:rsid wsp:val=&quot;00DD5E01&quot;/&gt;&lt;wsp:rsid wsp:val=&quot;00DE41C6&quot;/&gt;&lt;wsp:rsid wsp:val=&quot;00E10D46&quot;/&gt;&lt;wsp:rsid wsp:val=&quot;00E11C21&quot;/&gt;&lt;wsp:rsid wsp:val=&quot;00E12362&quot;/&gt;&lt;wsp:rsid wsp:val=&quot;00E13864&quot;/&gt;&lt;wsp:rsid wsp:val=&quot;00E23D1B&quot;/&gt;&lt;wsp:rsid wsp:val=&quot;00E35050&quot;/&gt;&lt;wsp:rsid wsp:val=&quot;00E37B00&quot;/&gt;&lt;wsp:rsid wsp:val=&quot;00E80337&quot;/&gt;&lt;wsp:rsid wsp:val=&quot;00E86AE9&quot;/&gt;&lt;wsp:rsid wsp:val=&quot;00E93294&quot;/&gt;&lt;wsp:rsid wsp:val=&quot;00EA7FAE&quot;/&gt;&lt;wsp:rsid wsp:val=&quot;00EC6829&quot;/&gt;&lt;wsp:rsid wsp:val=&quot;00EC7E7E&quot;/&gt;&lt;wsp:rsid wsp:val=&quot;00ED4284&quot;/&gt;&lt;wsp:rsid wsp:val=&quot;00ED73E7&quot;/&gt;&lt;wsp:rsid wsp:val=&quot;00EE17B1&quot;/&gt;&lt;wsp:rsid wsp:val=&quot;00EF1D87&quot;/&gt;&lt;wsp:rsid wsp:val=&quot;00F10533&quot;/&gt;&lt;wsp:rsid wsp:val=&quot;00F30A9F&quot;/&gt;&lt;wsp:rsid wsp:val=&quot;00F34410&quot;/&gt;&lt;wsp:rsid wsp:val=&quot;00F67514&quot;/&gt;&lt;wsp:rsid wsp:val=&quot;00F739ED&quot;/&gt;&lt;wsp:rsid wsp:val=&quot;00F73B5E&quot;/&gt;&lt;wsp:rsid wsp:val=&quot;00F84BDC&quot;/&gt;&lt;wsp:rsid wsp:val=&quot;00F84C4B&quot;/&gt;&lt;wsp:rsid wsp:val=&quot;00F91F88&quot;/&gt;&lt;wsp:rsid wsp:val=&quot;00FA3B75&quot;/&gt;&lt;wsp:rsid wsp:val=&quot;00FA3FC8&quot;/&gt;&lt;wsp:rsid wsp:val=&quot;00FA523F&quot;/&gt;&lt;wsp:rsid wsp:val=&quot;00FB5292&quot;/&gt;&lt;wsp:rsid wsp:val=&quot;00FB756A&quot;/&gt;&lt;wsp:rsid wsp:val=&quot;00FE1A50&quot;/&gt;&lt;wsp:rsid wsp:val=&quot;00FE5783&quot;/&gt;&lt;wsp:rsid wsp:val=&quot;00FE677F&quot;/&gt;&lt;wsp:rsid wsp:val=&quot;00FF7D72&quot;/&gt;&lt;/wsp:rsids&gt;&lt;/w:docPr&gt;&lt;w:body&gt;&lt;wx:sect&gt;&lt;w:p wsp:rsidR=&quot;00000000&quot; wsp:rsidRPr=&quot;00AD2490&quot; wsp:rsidRDefault=&quot;00AD2490&quot; wsp:rsidP=&quot;00AD2490&quot;&gt;&lt;m:oMathPara&gt;&lt;m:oMath&gt;&lt;m:r&gt;&lt;aml:annotation aml:id=&quot;0&quot; w:type=&quot;Word.Insertion&quot; aml:author=&quot;Fuerth, Mirjam&quot; aml:createdate=&quot;2022-02-16T17:24:00Z&quot;&gt;&lt;aml:content&gt;&lt;m:rPr&gt;&lt;m:sty m:val=&quot;bi&quot;/&gt;&lt;/m:rPr&gt;&lt;w:rPr&gt;&lt;w:rFonts w:ascii=&quot;Cambria Math&quot; w:h-ansi=&quot;Cambria Math&quot;/&gt;&lt;wx:font wx:val=&quot;Cambria Math&quot;/&gt;&lt;w:b/&gt;&lt;w:i/&gt;&lt;/w:rPr&gt;&lt;m:t&gt;f&lt;/m:t&gt;&lt;/aml:content&gt;&lt;/aml:annotation&gt;&lt;/m:r&gt;&lt;m:d&gt;&lt;m:dPr&gt;&lt;m:ctrlPr&gt;&lt;aml:annotation aml:id=&quot;1&quot; w:type=&quot;Word.Insertion&quot; aml:author=&quot;Fuerth, Mirjam&quot; aml:createdate=&quot;2022-02-16T17:24:00Z&quot;&gt;&lt;aml:content&gt;&lt;w:rPr&gt;&lt;w:rFonts w:ascii=&quot;Cambria Math&quot; w:h-ansi=&quot;Cambria Math&quot;/&gt;&lt;wx:font wx:val=&quot;Cambria Math&quot;/&gt;&lt;w:b/&gt;&lt;w:i/&gt;&lt;/w:rPr&gt;&lt;/aml:content&gt;&lt;/aml:annotation&gt;&lt;/m:ctrlPr&gt;&lt;/m:dPr&gt;&lt;m:e&gt;&lt;m:r&gt;&lt;aml:annotation aml:id=&quot;2&quot; w:type=&quot;Word.Insertion&quot; aml:author=&quot;Fuerth, Mirjam&quot; aml:createdate=&quot;2022-02-16T17:24:00Z&quot;&gt;&lt;aml:content&gt;&lt;m:rPr&gt;&lt;m:sty m:val=&quot;bi&quot;/&gt;&lt;/m:rPr&gt;&lt;w:rPr&gt;&lt;w:rFonts w:ascii=&quot;Cambria Math&quot; w:h-ansi=&quot;Cambria Math&quot;/&gt;&lt;wx:font wx:val=&quot;Cambria Math&quot;/&gt;&lt;w:b/&gt;&lt;w:i/&gt;&lt;/w:rPr&gt;&lt;m:t&gt;x&lt;/m:t&gt;&lt;/aml:content&gt;&lt;/aml:annotation&gt;&lt;/m:r&gt;&lt;/m:e&gt;&lt;/m:d&gt;&lt;m:r&gt;&lt;aml:annotation aml:id=&quot;3&quot; w:type=&quot;Word.Insertion&quot; aml:author=&quot;Fuerth, Mirjam&quot; aml:createdate=&quot;2022-02-16T17:24:00Z&quot;&gt;&lt;aml:content&gt;&lt;m:rPr&gt;&lt;m:sty m:val=&quot;bi&quot;/&gt;&lt;/m:rPr&gt;&lt;w:rPr&gt;&lt;w:rFonts w:ascii=&quot;Cambria Math&quot; w:h-ansi=&quot;Cambria Math&quot;/&gt;&lt;wx:font wx:val=&quot;Cambria Math&quot;/&gt;&lt;w:b/&gt;&lt;w:i/&gt;&lt;/w:rPr&gt;&lt;m:t&gt;=&lt;/m:t&gt;&lt;/aml:content&gt;&lt;/aml:annotation&gt;&lt;/m:r&gt;&lt;m:r&gt;&lt;aml:annotation aml:id=&quot;4&quot; w:type=&quot;Word.Insertion&quot; aml:author=&quot;Fuerth, Mirjam&quot; aml:createdate=&quot;2022-02-16T17:24:00Z&quot;&gt;&lt;aml:content&gt;&lt;m:rPr&gt;&lt;m:sty m:val=&quot;bi&quot;/&gt;&lt;/m:rPr&gt;&lt;w:rPr&gt;&lt;w:rFonts w:ascii=&quot;Cambria Math&quot; w:fareast=&quot;Yu Mincho&quot; w:h-ansi=&quot;Cambria Math&quot;/&gt;&lt;wx:font wx:val=&quot;Cambria Math&quot;/&gt;&lt;w:b/&gt;&lt;w:i/&gt;&lt;/w:rPr&gt;&lt;m:t&gt;A&lt;/m:t&gt;&lt;/aml:content&gt;&lt;/aml:annotation&gt;&lt;/m:r&gt;&lt;m:sSup&gt;&lt;m:sSupPr&gt;&lt;m:ctrlPr&gt;&lt;aml:annotation aml:id=&quot;5&quot; w:type=&quot;Word.Insertion&quot; aml:author=&quot;Fuerth, Mirjam&quot; aml:createdate=&quot;2022-02-16T17:24:00Z&quot;&gt;&lt;aml:content&gt;&lt;w:rPr&gt;&lt;w:rFonts w:ascii=&quot;Cambria Math&quot; w:fareast=&quot;Yu Mincho&quot; w:h-ansi=&quot;Cambria Math&quot;/&gt;&lt;wx:font wx:val=&quot;Cambria Math&quot;/&gt;&lt;w:b/&gt;&lt;w:i/&gt;&lt;/w:rPr&gt;&lt;/aml:content&gt;&lt;/aml:annotation&gt;&lt;/m:ctrlPr&gt;&lt;/m:sSupPr&gt;&lt;m:e&gt;&lt;m:r&gt;&lt;aml:annotation aml:id=&quot;6&quot; w:type=&quot;Word.Insertion&quot; aml:author=&quot;Fuerth, Mirjam&quot; aml:createdate=&quot;2022-02-16T17:24:00Z&quot;&gt;&lt;aml:content&gt;&lt;m:rPr&gt;&lt;m:sty m:val=&quot;bi&quot;/&gt;&lt;/m:rPr&gt;&lt;w:rPr&gt;&lt;w:rFonts w:ascii=&quot;Cambria Math&quot; w:fareast=&quot;Yu Mincho&quot; w:h-ansi=&quot;Cambria Math&quot;/&gt;&lt;wx:font wx:val=&quot;Cambria Math&quot;/&gt;&lt;w:b/&gt;&lt;w:i/&gt;&lt;/w:rPr&gt;&lt;m:t&gt;e&lt;/m:t&gt;&lt;/aml:content&gt;&lt;/aml:annotation&gt;&lt;/m:r&gt;&lt;/m:e&gt;&lt;m:sup&gt;&lt;m:r&gt;&lt;aml:annotation aml:id=&quot;7&quot; w:type=&quot;Word.Insertion&quot; aml:author=&quot;Fuerth, Mirjam&quot; aml:createdate=&quot;2022-02-16T17:24:00Z&quot;&gt;&lt;aml:content&gt;&lt;m:rPr&gt;&lt;m:sty m:val=&quot;bi&quot;/&gt;&lt;/m:rPr&gt;&lt;w:rPr&gt;&lt;w:rFonts w:ascii=&quot;Cambria Math&quot; w:fareast=&quot;Yu Mincho&quot; w:h-ansi=&quot;Cambria Math&quot;/&gt;&lt;wx:font wx:val=&quot;Cambria Math&quot;/&gt;&lt;w:b/&gt;&lt;w:i/&gt;&lt;/w:rPr&gt;&lt;m:t&gt;-Bx&lt;/m:t&gt;&lt;/aml:content&gt;&lt;/aml:annotation&gt;&lt;/m:r&gt;&lt;/m:sup&gt;&lt;/m:sSup&gt;&lt;m:r&gt;&lt;aml:annotation aml:id=&quot;8&quot; w:type=&quot;Word.Insertion&quot; aml:author=&quot;Fuerth, Mirjam&quot; aml:createdate=&quot;2022-02-16T17:24:00Z&quot;&gt;&lt;aml:content&gt;&lt;m:rPr&gt;&lt;m:sty m:val=&quot;bi&quot;/&gt;&lt;/m:rPr&gt;&lt;w:rPr&gt;&lt;w:rFonts w:ascii=&quot;Cambria Math&quot; w:fareast=&quot;Yu Mincho&quot; w:h-ansi=&quot;Cambria Math&quot;/&gt;&lt;wx:font wx:val=&quot;Cambria Math&quot;/&gt;&lt;w:b/&gt;&lt;w:i/&gt;&lt;/w:rPr&gt;&lt;m:t&gt;+Cx&lt;/m:t&gt;&lt;/aml:content&gt;&lt;/aml:annotation&gt;&lt;/m:r&gt;&lt;m:sSup&gt;&lt;m:sSupPr&gt;&lt;m:ctrlPr&gt;&lt;aml:annotation aml:id=&quot;9&quot; w:type=&quot;Word.Insertion&quot; aml:author=&quot;Fuerth, Mirjam&quot; aml:createdate=&quot;2022-02-16T17:24:00Z&quot;&gt;&lt;aml:content&gt;&lt;w:rPr&gt;&lt;w:rFonts w:ascii=&quot;Cambria Math&quot; w:fareast=&quot;Yu Mincho&quot; w:h-ansi=&quot;Cambria Math&quot;/&gt;&lt;wx:font wx:val=&quot;Cambria Math&quot;/&gt;&lt;w:b/&gt;&lt;w:i/&gt;&lt;/w:rPr&gt;&lt;/aml:content&gt;&lt;/aml:annotation&gt;&lt;/m:ctrlPr&gt;&lt;/m:sSupPr&gt;&lt;m:e&gt;&lt;m:r&gt;&lt;aml:annotation aml:id=&quot;10&quot; w:type=&quot;Word.Insertion&quot; aml:author=&quot;Fuerth, Mirjam&quot; aml:createdate=&quot;2022-02-16T17:24:00Z&quot;&gt;&lt;aml:content&gt;&lt;m:rPr&gt;&lt;m:sty m:val=&quot;bi&quot;/&gt;&lt;/m:rPr&gt;&lt;w:rPr&gt;&lt;w:rFonts w:ascii=&quot;Cambria Math&quot; w:fareast=&quot;Yu Mincho&quot; w:h-ansi=&quot;Cambria Math&quot;/&gt;&lt;wx:font wx:val=&quot;Cambria Math&quot;/&gt;&lt;w:b/&gt;&lt;w:i/&gt;&lt;/w:rPr&gt;&lt;m:t&gt;e&lt;/m:t&gt;&lt;/aml:content&gt;&lt;/aml:annotation&gt;&lt;/m:r&gt;&lt;/m:e&gt;&lt;m:sup&gt;&lt;m:r&gt;&lt;aml:annotation aml:id=&quot;11&quot; w:type=&quot;Word.Insertion&quot; aml:author=&quot;Fuerth, Mirjam&quot; aml:createdate=&quot;2022-02-16T17:24:00Z&quot;&gt;&lt;aml:content&gt;&lt;m:rPr&gt;&lt;m:sty m:val=&quot;bi&quot;/&gt;&lt;/m:rPr&gt;&lt;w:rPr&gt;&lt;w:rFonts w:ascii=&quot;Cambria Math&quot; w:fareast=&quot;Yu Mincho&quot; w:h-ansi=&quot;Cambria Math&quot;/&gt;&lt;wx:font wx:val=&quot;Cambria Math&quot;/&gt;&lt;w:b/&gt;&lt;w:i/&gt;&lt;/w:rPr&gt;&lt;m:t&gt;-Bx&lt;/m:t&gt;&lt;/aml:content&gt;&lt;/aml:annotation&gt;&lt;/m:r&gt;&lt;/m:sup&gt;&lt;/m:sSup&gt;&lt;/m:oMath&gt;&lt;/m:oMathPara&gt;&lt;/w:p&gt;&lt;w:sectPr wsp:rsidR=&quot;00000000&quot; wsp:rsidRPr=&quot;00AD2490&quot;&gt;&lt;w:pgSz w:w=&quot;12240&quot; w:h=&quot;15840&quot;/&gt;&lt;w:pgMar w:top=&quot;1440&quot; w:right=&quot;1440&quot; w:bottom=&quot;1440&quot; w:left=&quot;1440&quot; w:header=&quot;720&quot; w:footer=&quot;720&quot; w:gutter=&quot;0&quot;/&gt;&lt;w:cols w:space=&quot;720&quot;/&gt;&lt;/w:sectPr&gt;&lt;/wx:sect&gt;&lt;/w:body&gt;&lt;/w:wordDocument&gt;">
+                  <v:imagedata r:id="rId18" o:title="" chromakey="white"/>
                 </v:shape>
               </w:pict>
             </w:r>
@@ -2145,69 +2332,77 @@
           <w:tcPr>
             <w:tcW w:w="4585" w:type="dxa"/>
             <w:shd w:val="clear" w:color="auto" w:fill="auto"/>
+            <w:tcPrChange w:id="84" w:author="Frizzell, James A" w:date="2022-02-17T18:46:00Z">
+              <w:tcPr>
+                <w:tcW w:w="4585" w:type="dxa"/>
+                <w:shd w:val="clear" w:color="auto" w:fill="auto"/>
+              </w:tcPr>
+            </w:tcPrChange>
           </w:tcPr>
           <w:p>
             <w:pPr>
               <w:spacing w:after="0" w:line="240" w:lineRule="auto"/>
               <w:jc w:val="center"/>
               <w:rPr>
-                <w:ins w:id="71" w:author="Fuerth, Mirjam" w:date="2022-02-16T17:33:00Z"/>
                 <w:rFonts w:eastAsia="Yu Mincho"/>
               </w:rPr>
             </w:pPr>
-            <w:ins w:id="72" w:author="Fuerth, Mirjam" w:date="2022-02-16T17:34:00Z">
-              <w:r>
-                <w:rPr>
-                  <w:rFonts w:eastAsia="Yu Mincho"/>
-                </w:rPr>
-                <w:t>Surge, Sway</w:t>
-              </w:r>
-            </w:ins>
+            <w:r>
+              <w:rPr>
+                <w:rFonts w:eastAsia="Yu Mincho"/>
+              </w:rPr>
+              <w:t>Surge, Sway</w:t>
+            </w:r>
           </w:p>
         </w:tc>
         <w:tc>
           <w:tcPr>
             <w:tcW w:w="450" w:type="dxa"/>
             <w:shd w:val="clear" w:color="auto" w:fill="auto"/>
+            <w:tcPrChange w:id="85" w:author="Frizzell, James A" w:date="2022-02-17T18:46:00Z">
+              <w:tcPr>
+                <w:tcW w:w="450" w:type="dxa"/>
+                <w:shd w:val="clear" w:color="auto" w:fill="auto"/>
+              </w:tcPr>
+            </w:tcPrChange>
           </w:tcPr>
           <w:p>
             <w:pPr>
               <w:spacing w:after="0" w:line="240" w:lineRule="auto"/>
               <w:jc w:val="right"/>
               <w:rPr>
-                <w:ins w:id="73" w:author="Fuerth, Mirjam" w:date="2022-02-16T17:24:00Z"/>
                 <w:b/>
               </w:rPr>
             </w:pPr>
-            <w:ins w:id="74" w:author="Fuerth, Mirjam" w:date="2022-02-16T17:24:00Z">
-              <w:r>
-                <w:rPr>
-                  <w:rFonts w:eastAsia="Yu Mincho"/>
-                </w:rPr>
-                <w:t>(6)</w:t>
-              </w:r>
-            </w:ins>
+            <w:r>
+              <w:rPr>
+                <w:rFonts w:eastAsia="Yu Mincho"/>
+              </w:rPr>
+              <w:t>(6)</w:t>
+            </w:r>
           </w:p>
         </w:tc>
       </w:tr>
       <w:tr>
-        <w:trPr>
-          <w:ins w:id="75" w:author="Fuerth, Mirjam" w:date="2022-02-16T17:24:00Z"/>
-        </w:trPr>
         <w:tc>
           <w:tcPr>
             <w:tcW w:w="4315" w:type="dxa"/>
             <w:shd w:val="clear" w:color="auto" w:fill="auto"/>
+            <w:tcPrChange w:id="86" w:author="Frizzell, James A" w:date="2022-02-17T18:46:00Z">
+              <w:tcPr>
+                <w:tcW w:w="4315" w:type="dxa"/>
+                <w:shd w:val="clear" w:color="auto" w:fill="auto"/>
+              </w:tcPr>
+            </w:tcPrChange>
           </w:tcPr>
           <w:p>
             <w:pPr>
               <w:spacing w:after="0" w:line="240" w:lineRule="auto"/>
               <w:jc w:val="center"/>
               <w:rPr>
-                <w:ins w:id="76" w:author="Fuerth, Mirjam" w:date="2022-02-16T17:24:00Z"/>
                 <w:b/>
               </w:rPr>
-              <w:pPrChange w:id="77" w:author="Fuerth, Mirjam" w:date="2022-02-16T17:25:00Z">
+              <w:pPrChange w:id="87" w:author="Fuerth, Mirjam" w:date="2022-02-16T17:25:00Z">
                 <w:pPr>
                   <w:jc w:val="right"/>
                 </w:pPr>
@@ -2215,8 +2410,8 @@
             </w:pPr>
             <w:r>
               <w:pict w14:anchorId="5BD11BC0">
-                <v:shape id="_x0000_i1055" type="#_x0000_t75" style="width:160.5pt;height:12.75pt" equationxml="&lt;?xml version=&quot;1.0&quot; encoding=&quot;UTF-8&quot; standalone=&quot;yes&quot;?&gt;&#10;&lt;?mso-application progid=&quot;Word.Document&quot;?&gt;&#10;&lt;w:wordDocument xmlns:aml=&quot;http://schemas.microsoft.com/aml/2001/core&quot; xmlns:wpc=&quot;http://schemas.microsoft.com/office/word/2010/wordprocessingCanvas&quot; xmlns:cx=&quot;http://schemas.microsoft.com/office/drawing/2014/chartex&quot; xmlns:cx1=&quot;http://schemas.microsoft.com/office/drawing/2015/9/8/chartex&quot; xmlns:cx2=&quot;http://schemas.microsoft.com/office/drawing/2015/10/21/chartex&quot; xmlns:cx3=&quot;http://schemas.microsoft.com/office/drawing/2016/5/9/chartex&quot; xmlns:cx4=&quot;http://schemas.microsoft.com/office/drawing/2016/5/10/chartex&quot; xmlns:cx5=&quot;http://schemas.microsoft.com/office/drawing/2016/5/11/chartex&quot; xmlns:cx6=&quot;http://schemas.microsoft.com/office/drawing/2016/5/12/chartex&quot; xmlns:cx7=&quot;http://schemas.microsoft.com/office/drawing/2016/5/13/chartex&quot; xmlns:cx8=&quot;http://schemas.microsoft.com/office/drawing/2016/5/14/chartex&quot; xmlns:cr=&quot;http://schemas.microsoft.com/office/comments/2020/reactions&quot; xmlns:dt=&quot;uuid:C2F41010-65B3-11d1-A29F-00AA00C14882&quot; xmlns:mc=&quot;http://schemas.openxmlformats.org/markup-compatibility/2006&quot; xmlns:aink=&quot;http://schemas.microsoft.com/office/drawing/2016/ink&quot; xmlns:am3d=&quot;http://schemas.microsoft.com/office/drawing/2017/model3d&quot; xmlns:o=&quot;urn:schemas-microsoft-com:office:office&quot; xmlns:m=&quot;http://schemas.openxmlformats.org/officeDocument/2006/math&quot; xmlns:v=&quot;urn:schemas-microsoft-com:vml&quot; xmlns:w10=&quot;urn:schemas-microsoft-com:office:word&quot; xmlns:w=&quot;http://schemas.microsoft.com/office/word/2003/wordml&quot; xmlns:wx=&quot;http://schemas.microsoft.com/office/word/2003/auxHint&quot; xmlns:wne=&quot;http://schemas.microsoft.com/office/word/2006/wordml&quot; xmlns:wsp=&quot;http://schemas.microsoft.com/office/word/2003/wordml/sp2&quot; xmlns:sl=&quot;http://schemas.microsoft.com/schemaLibrary/2003/core&quot; w:macrosPresent=&quot;no&quot; w:embeddedObjPresent=&quot;no&quot; w:ocxPresent=&quot;no&quot; xml:space=&quot;preserve&quot;&gt;&lt;w:ignoreSubtree w:val=&quot;http://schemas.microsoft.com/office/word/2003/wordml/sp2&quot;/&gt;&lt;o:DocumentProperties&gt;&lt;o:Version&gt;16&lt;/o:Version&gt;&lt;/o:DocumentProperties&gt;&lt;w:docPr&gt;&lt;w:view w:val=&quot;print&quot;/&gt;&lt;w:zoom w:percent=&quot;100&quot;/&gt;&lt;w:doNotEmbedSystemFonts/&gt;&lt;w:defaultTabStop w:val=&quot;720&quot;/&gt;&lt;w:punctuationKerning/&gt;&lt;w:characterSpacingControl w:val=&quot;DontCompress&quot;/&gt;&lt;w:optimizeForBrowser/&gt;&lt;w:relyOnVML/&gt;&lt;w:allowPNG/&gt;&lt;w:validateAgainstSchema/&gt;&lt;w:saveInvalidXML w:val=&quot;off&quot;/&gt;&lt;w:ignoreMixedContent w:val=&quot;off&quot;/&gt;&lt;w:alwaysShowPlaceholderText w:val=&quot;off&quot;/&gt;&lt;w:compat&gt;&lt;w:breakWrappedTables/&gt;&lt;w:snapToGridInCell/&gt;&lt;w:wrapTextWithPunct/&gt;&lt;w:useAsianBreakRules/&gt;&lt;w:dontGrowAutofit/&gt;&lt;/w:compat&gt;&lt;wsp:rsids&gt;&lt;wsp:rsidRoot wsp:val=&quot;008A37A4&quot;/&gt;&lt;wsp:rsid wsp:val=&quot;00031DE4&quot;/&gt;&lt;wsp:rsid wsp:val=&quot;000362E1&quot;/&gt;&lt;wsp:rsid wsp:val=&quot;00053388&quot;/&gt;&lt;wsp:rsid wsp:val=&quot;000562AA&quot;/&gt;&lt;wsp:rsid wsp:val=&quot;00063347&quot;/&gt;&lt;wsp:rsid wsp:val=&quot;00065698&quot;/&gt;&lt;wsp:rsid wsp:val=&quot;000703F7&quot;/&gt;&lt;wsp:rsid wsp:val=&quot;00076370&quot;/&gt;&lt;wsp:rsid wsp:val=&quot;000A6FDF&quot;/&gt;&lt;wsp:rsid wsp:val=&quot;000B4AEA&quot;/&gt;&lt;wsp:rsid wsp:val=&quot;000B7EA8&quot;/&gt;&lt;wsp:rsid wsp:val=&quot;000D1678&quot;/&gt;&lt;wsp:rsid wsp:val=&quot;000D4C9B&quot;/&gt;&lt;wsp:rsid wsp:val=&quot;000D6C9F&quot;/&gt;&lt;wsp:rsid wsp:val=&quot;000E3BA7&quot;/&gt;&lt;wsp:rsid wsp:val=&quot;000E6D01&quot;/&gt;&lt;wsp:rsid wsp:val=&quot;000E7753&quot;/&gt;&lt;wsp:rsid wsp:val=&quot;000F2BA7&quot;/&gt;&lt;wsp:rsid wsp:val=&quot;0010748A&quot;/&gt;&lt;wsp:rsid wsp:val=&quot;001133FA&quot;/&gt;&lt;wsp:rsid wsp:val=&quot;00142C08&quot;/&gt;&lt;wsp:rsid wsp:val=&quot;00167DEE&quot;/&gt;&lt;wsp:rsid wsp:val=&quot;00172EC7&quot;/&gt;&lt;wsp:rsid wsp:val=&quot;00176987&quot;/&gt;&lt;wsp:rsid wsp:val=&quot;00185A86&quot;/&gt;&lt;wsp:rsid wsp:val=&quot;0019252F&quot;/&gt;&lt;wsp:rsid wsp:val=&quot;001A097A&quot;/&gt;&lt;wsp:rsid wsp:val=&quot;001A3744&quot;/&gt;&lt;wsp:rsid wsp:val=&quot;001A7CE3&quot;/&gt;&lt;wsp:rsid wsp:val=&quot;001B6F51&quot;/&gt;&lt;wsp:rsid wsp:val=&quot;001C3982&quot;/&gt;&lt;wsp:rsid wsp:val=&quot;00233DEE&quot;/&gt;&lt;wsp:rsid wsp:val=&quot;002359E0&quot;/&gt;&lt;wsp:rsid wsp:val=&quot;00241562&quot;/&gt;&lt;wsp:rsid wsp:val=&quot;002436B7&quot;/&gt;&lt;wsp:rsid wsp:val=&quot;00255DF2&quot;/&gt;&lt;wsp:rsid wsp:val=&quot;00266D5E&quot;/&gt;&lt;wsp:rsid wsp:val=&quot;00280F43&quot;/&gt;&lt;wsp:rsid wsp:val=&quot;00292DEE&quot;/&gt;&lt;wsp:rsid wsp:val=&quot;00295142&quot;/&gt;&lt;wsp:rsid wsp:val=&quot;002A1D7C&quot;/&gt;&lt;wsp:rsid wsp:val=&quot;002B1E1B&quot;/&gt;&lt;wsp:rsid wsp:val=&quot;002C17CF&quot;/&gt;&lt;wsp:rsid wsp:val=&quot;002D2326&quot;/&gt;&lt;wsp:rsid wsp:val=&quot;002D3C00&quot;/&gt;&lt;wsp:rsid wsp:val=&quot;002E5912&quot;/&gt;&lt;wsp:rsid wsp:val=&quot;00334402&quot;/&gt;&lt;wsp:rsid wsp:val=&quot;00352694&quot;/&gt;&lt;wsp:rsid wsp:val=&quot;003610B1&quot;/&gt;&lt;wsp:rsid wsp:val=&quot;00364A5C&quot;/&gt;&lt;wsp:rsid wsp:val=&quot;0036748D&quot;/&gt;&lt;wsp:rsid wsp:val=&quot;00376349&quot;/&gt;&lt;wsp:rsid wsp:val=&quot;003A5A59&quot;/&gt;&lt;wsp:rsid wsp:val=&quot;003C5291&quot;/&gt;&lt;wsp:rsid wsp:val=&quot;003C5C8A&quot;/&gt;&lt;wsp:rsid wsp:val=&quot;003E114B&quot;/&gt;&lt;wsp:rsid wsp:val=&quot;003E320E&quot;/&gt;&lt;wsp:rsid wsp:val=&quot;003F0B8F&quot;/&gt;&lt;wsp:rsid wsp:val=&quot;003F350B&quot;/&gt;&lt;wsp:rsid wsp:val=&quot;00410ED4&quot;/&gt;&lt;wsp:rsid wsp:val=&quot;004267C8&quot;/&gt;&lt;wsp:rsid wsp:val=&quot;0043518F&quot;/&gt;&lt;wsp:rsid wsp:val=&quot;00450C41&quot;/&gt;&lt;wsp:rsid wsp:val=&quot;0048059F&quot;/&gt;&lt;wsp:rsid wsp:val=&quot;004978A8&quot;/&gt;&lt;wsp:rsid wsp:val=&quot;004B2A8E&quot;/&gt;&lt;wsp:rsid wsp:val=&quot;004B4039&quot;/&gt;&lt;wsp:rsid wsp:val=&quot;004C12C5&quot;/&gt;&lt;wsp:rsid wsp:val=&quot;004E150D&quot;/&gt;&lt;wsp:rsid wsp:val=&quot;004F3D3B&quot;/&gt;&lt;wsp:rsid wsp:val=&quot;00522E2D&quot;/&gt;&lt;wsp:rsid wsp:val=&quot;00532B5F&quot;/&gt;&lt;wsp:rsid wsp:val=&quot;005330AE&quot;/&gt;&lt;wsp:rsid wsp:val=&quot;0053625D&quot;/&gt;&lt;wsp:rsid wsp:val=&quot;00540DAD&quot;/&gt;&lt;wsp:rsid wsp:val=&quot;00593E39&quot;/&gt;&lt;wsp:rsid wsp:val=&quot;005B6A37&quot;/&gt;&lt;wsp:rsid wsp:val=&quot;005D0F5F&quot;/&gt;&lt;wsp:rsid wsp:val=&quot;005D6D3B&quot;/&gt;&lt;wsp:rsid wsp:val=&quot;005E56CF&quot;/&gt;&lt;wsp:rsid wsp:val=&quot;005F1639&quot;/&gt;&lt;wsp:rsid wsp:val=&quot;005F7A3A&quot;/&gt;&lt;wsp:rsid wsp:val=&quot;005F7AB8&quot;/&gt;&lt;wsp:rsid wsp:val=&quot;00610AF4&quot;/&gt;&lt;wsp:rsid wsp:val=&quot;0061589A&quot;/&gt;&lt;wsp:rsid wsp:val=&quot;0062237D&quot;/&gt;&lt;wsp:rsid wsp:val=&quot;006361CC&quot;/&gt;&lt;wsp:rsid wsp:val=&quot;00637AAA&quot;/&gt;&lt;wsp:rsid wsp:val=&quot;00640E6A&quot;/&gt;&lt;wsp:rsid wsp:val=&quot;00655F75&quot;/&gt;&lt;wsp:rsid wsp:val=&quot;00666E76&quot;/&gt;&lt;wsp:rsid wsp:val=&quot;00681D26&quot;/&gt;&lt;wsp:rsid wsp:val=&quot;00683805&quot;/&gt;&lt;wsp:rsid wsp:val=&quot;006A13D6&quot;/&gt;&lt;wsp:rsid wsp:val=&quot;006A736C&quot;/&gt;&lt;wsp:rsid wsp:val=&quot;006C331D&quot;/&gt;&lt;wsp:rsid wsp:val=&quot;006F29D6&quot;/&gt;&lt;wsp:rsid wsp:val=&quot;006F7A50&quot;/&gt;&lt;wsp:rsid wsp:val=&quot;006F7E82&quot;/&gt;&lt;wsp:rsid wsp:val=&quot;007165EC&quot;/&gt;&lt;wsp:rsid wsp:val=&quot;007202AD&quot;/&gt;&lt;wsp:rsid wsp:val=&quot;007276C3&quot;/&gt;&lt;wsp:rsid wsp:val=&quot;007334B4&quot;/&gt;&lt;wsp:rsid wsp:val=&quot;00735CAA&quot;/&gt;&lt;wsp:rsid wsp:val=&quot;00737F13&quot;/&gt;&lt;wsp:rsid wsp:val=&quot;00750FC2&quot;/&gt;&lt;wsp:rsid wsp:val=&quot;00784BEF&quot;/&gt;&lt;wsp:rsid wsp:val=&quot;0079278C&quot;/&gt;&lt;wsp:rsid wsp:val=&quot;00793D49&quot;/&gt;&lt;wsp:rsid wsp:val=&quot;007A35C9&quot;/&gt;&lt;wsp:rsid wsp:val=&quot;007B0274&quot;/&gt;&lt;wsp:rsid wsp:val=&quot;007B0AA7&quot;/&gt;&lt;wsp:rsid wsp:val=&quot;007C036F&quot;/&gt;&lt;wsp:rsid wsp:val=&quot;007C07ED&quot;/&gt;&lt;wsp:rsid wsp:val=&quot;007E0879&quot;/&gt;&lt;wsp:rsid wsp:val=&quot;007E0CA5&quot;/&gt;&lt;wsp:rsid wsp:val=&quot;007F5715&quot;/&gt;&lt;wsp:rsid wsp:val=&quot;00811852&quot;/&gt;&lt;wsp:rsid wsp:val=&quot;00811E29&quot;/&gt;&lt;wsp:rsid wsp:val=&quot;00812268&quot;/&gt;&lt;wsp:rsid wsp:val=&quot;008271ED&quot;/&gt;&lt;wsp:rsid wsp:val=&quot;00841D35&quot;/&gt;&lt;wsp:rsid wsp:val=&quot;00871197&quot;/&gt;&lt;wsp:rsid wsp:val=&quot;00880D3F&quot;/&gt;&lt;wsp:rsid wsp:val=&quot;00881A52&quot;/&gt;&lt;wsp:rsid wsp:val=&quot;00890A36&quot;/&gt;&lt;wsp:rsid wsp:val=&quot;00894328&quot;/&gt;&lt;wsp:rsid wsp:val=&quot;008A37A4&quot;/&gt;&lt;wsp:rsid wsp:val=&quot;008A69A0&quot;/&gt;&lt;wsp:rsid wsp:val=&quot;008C27DB&quot;/&gt;&lt;wsp:rsid wsp:val=&quot;008C71D2&quot;/&gt;&lt;wsp:rsid wsp:val=&quot;008E620D&quot;/&gt;&lt;wsp:rsid wsp:val=&quot;0092119A&quot;/&gt;&lt;wsp:rsid wsp:val=&quot;0095706D&quot;/&gt;&lt;wsp:rsid wsp:val=&quot;00957752&quot;/&gt;&lt;wsp:rsid wsp:val=&quot;009759D6&quot;/&gt;&lt;wsp:rsid wsp:val=&quot;009B4177&quot;/&gt;&lt;wsp:rsid wsp:val=&quot;009C153A&quot;/&gt;&lt;wsp:rsid wsp:val=&quot;009D5C4B&quot;/&gt;&lt;wsp:rsid wsp:val=&quot;009E120D&quot;/&gt;&lt;wsp:rsid wsp:val=&quot;009E5F45&quot;/&gt;&lt;wsp:rsid wsp:val=&quot;009F4638&quot;/&gt;&lt;wsp:rsid wsp:val=&quot;00A16999&quot;/&gt;&lt;wsp:rsid wsp:val=&quot;00A20358&quot;/&gt;&lt;wsp:rsid wsp:val=&quot;00A260A4&quot;/&gt;&lt;wsp:rsid wsp:val=&quot;00A42921&quot;/&gt;&lt;wsp:rsid wsp:val=&quot;00A54F5E&quot;/&gt;&lt;wsp:rsid wsp:val=&quot;00A55C81&quot;/&gt;&lt;wsp:rsid wsp:val=&quot;00A871F5&quot;/&gt;&lt;wsp:rsid wsp:val=&quot;00A878D4&quot;/&gt;&lt;wsp:rsid wsp:val=&quot;00AA4A05&quot;/&gt;&lt;wsp:rsid wsp:val=&quot;00AA74A6&quot;/&gt;&lt;wsp:rsid wsp:val=&quot;00AC5DD2&quot;/&gt;&lt;wsp:rsid wsp:val=&quot;00AD63A4&quot;/&gt;&lt;wsp:rsid wsp:val=&quot;00AE38CD&quot;/&gt;&lt;wsp:rsid wsp:val=&quot;00AE4C3B&quot;/&gt;&lt;wsp:rsid wsp:val=&quot;00AF0E77&quot;/&gt;&lt;wsp:rsid wsp:val=&quot;00B355F8&quot;/&gt;&lt;wsp:rsid wsp:val=&quot;00B430EB&quot;/&gt;&lt;wsp:rsid wsp:val=&quot;00B442E9&quot;/&gt;&lt;wsp:rsid wsp:val=&quot;00B47295&quot;/&gt;&lt;wsp:rsid wsp:val=&quot;00B55487&quot;/&gt;&lt;wsp:rsid wsp:val=&quot;00B62BEB&quot;/&gt;&lt;wsp:rsid wsp:val=&quot;00B82FB7&quot;/&gt;&lt;wsp:rsid wsp:val=&quot;00B8344E&quot;/&gt;&lt;wsp:rsid wsp:val=&quot;00B9261F&quot;/&gt;&lt;wsp:rsid wsp:val=&quot;00BA3172&quot;/&gt;&lt;wsp:rsid wsp:val=&quot;00BC338F&quot;/&gt;&lt;wsp:rsid wsp:val=&quot;00BC7B5D&quot;/&gt;&lt;wsp:rsid wsp:val=&quot;00C014E5&quot;/&gt;&lt;wsp:rsid wsp:val=&quot;00C11126&quot;/&gt;&lt;wsp:rsid wsp:val=&quot;00C178C7&quot;/&gt;&lt;wsp:rsid wsp:val=&quot;00C533D9&quot;/&gt;&lt;wsp:rsid wsp:val=&quot;00C53480&quot;/&gt;&lt;wsp:rsid wsp:val=&quot;00C73A7C&quot;/&gt;&lt;wsp:rsid wsp:val=&quot;00C81514&quot;/&gt;&lt;wsp:rsid wsp:val=&quot;00C844AD&quot;/&gt;&lt;wsp:rsid wsp:val=&quot;00C94F3D&quot;/&gt;&lt;wsp:rsid wsp:val=&quot;00C961EE&quot;/&gt;&lt;wsp:rsid wsp:val=&quot;00CB0B8A&quot;/&gt;&lt;wsp:rsid wsp:val=&quot;00CF2742&quot;/&gt;&lt;wsp:rsid wsp:val=&quot;00D0726E&quot;/&gt;&lt;wsp:rsid wsp:val=&quot;00D07A83&quot;/&gt;&lt;wsp:rsid wsp:val=&quot;00D2318C&quot;/&gt;&lt;wsp:rsid wsp:val=&quot;00D337A5&quot;/&gt;&lt;wsp:rsid wsp:val=&quot;00D34E03&quot;/&gt;&lt;wsp:rsid wsp:val=&quot;00D846DD&quot;/&gt;&lt;wsp:rsid wsp:val=&quot;00D95B49&quot;/&gt;&lt;wsp:rsid wsp:val=&quot;00D9741F&quot;/&gt;&lt;wsp:rsid wsp:val=&quot;00D976DB&quot;/&gt;&lt;wsp:rsid wsp:val=&quot;00DA6ECA&quot;/&gt;&lt;wsp:rsid wsp:val=&quot;00DB32E8&quot;/&gt;&lt;wsp:rsid wsp:val=&quot;00DB78CC&quot;/&gt;&lt;wsp:rsid wsp:val=&quot;00DD297F&quot;/&gt;&lt;wsp:rsid wsp:val=&quot;00DD5E01&quot;/&gt;&lt;wsp:rsid wsp:val=&quot;00DE41C6&quot;/&gt;&lt;wsp:rsid wsp:val=&quot;00E10D46&quot;/&gt;&lt;wsp:rsid wsp:val=&quot;00E11C21&quot;/&gt;&lt;wsp:rsid wsp:val=&quot;00E12362&quot;/&gt;&lt;wsp:rsid wsp:val=&quot;00E13864&quot;/&gt;&lt;wsp:rsid wsp:val=&quot;00E23D1B&quot;/&gt;&lt;wsp:rsid wsp:val=&quot;00E35050&quot;/&gt;&lt;wsp:rsid wsp:val=&quot;00E37B00&quot;/&gt;&lt;wsp:rsid wsp:val=&quot;00E80337&quot;/&gt;&lt;wsp:rsid wsp:val=&quot;00E86AE9&quot;/&gt;&lt;wsp:rsid wsp:val=&quot;00E93294&quot;/&gt;&lt;wsp:rsid wsp:val=&quot;00EA7FAE&quot;/&gt;&lt;wsp:rsid wsp:val=&quot;00EC6829&quot;/&gt;&lt;wsp:rsid wsp:val=&quot;00EC7E7E&quot;/&gt;&lt;wsp:rsid wsp:val=&quot;00ED4284&quot;/&gt;&lt;wsp:rsid wsp:val=&quot;00ED73E7&quot;/&gt;&lt;wsp:rsid wsp:val=&quot;00EE17B1&quot;/&gt;&lt;wsp:rsid wsp:val=&quot;00EF1D87&quot;/&gt;&lt;wsp:rsid wsp:val=&quot;00F10533&quot;/&gt;&lt;wsp:rsid wsp:val=&quot;00F30A9F&quot;/&gt;&lt;wsp:rsid wsp:val=&quot;00F34410&quot;/&gt;&lt;wsp:rsid wsp:val=&quot;00F67514&quot;/&gt;&lt;wsp:rsid wsp:val=&quot;00F739ED&quot;/&gt;&lt;wsp:rsid wsp:val=&quot;00F73B5E&quot;/&gt;&lt;wsp:rsid wsp:val=&quot;00F84BDC&quot;/&gt;&lt;wsp:rsid wsp:val=&quot;00F84C4B&quot;/&gt;&lt;wsp:rsid wsp:val=&quot;00F91F88&quot;/&gt;&lt;wsp:rsid wsp:val=&quot;00FA3B75&quot;/&gt;&lt;wsp:rsid wsp:val=&quot;00FA3FC8&quot;/&gt;&lt;wsp:rsid wsp:val=&quot;00FA523F&quot;/&gt;&lt;wsp:rsid wsp:val=&quot;00FB5292&quot;/&gt;&lt;wsp:rsid wsp:val=&quot;00FB756A&quot;/&gt;&lt;wsp:rsid wsp:val=&quot;00FE1A50&quot;/&gt;&lt;wsp:rsid wsp:val=&quot;00FE5783&quot;/&gt;&lt;wsp:rsid wsp:val=&quot;00FE677F&quot;/&gt;&lt;wsp:rsid wsp:val=&quot;00FF7D72&quot;/&gt;&lt;/wsp:rsids&gt;&lt;/w:docPr&gt;&lt;w:body&gt;&lt;wx:sect&gt;&lt;w:p wsp:rsidR=&quot;00000000&quot; wsp:rsidRPr=&quot;0048059F&quot; wsp:rsidRDefault=&quot;0048059F&quot; wsp:rsidP=&quot;0048059F&quot;&gt;&lt;m:oMathPara&gt;&lt;m:oMath&gt;&lt;m:r&gt;&lt;aml:annotation aml:id=&quot;0&quot; w:type=&quot;Word.Insertion&quot; aml:author=&quot;Fuerth, Mirjam&quot; aml:createdate=&quot;2022-02-16T17:28:00Z&quot;&gt;&lt;aml:content&gt;&lt;m:rPr&gt;&lt;m:sty m:val=&quot;bi&quot;/&gt;&lt;/m:rPr&gt;&lt;w:rPr&gt;&lt;w:rFonts w:ascii=&quot;Cambria Math&quot; w:h-ansi=&quot;Cambria Math&quot;/&gt;&lt;wx:font wx:val=&quot;Cambria Math&quot;/&gt;&lt;w:b/&gt;&lt;w:i/&gt;&lt;/w:rPr&gt;&lt;m:t&gt;f&lt;/m:t&gt;&lt;/aml:content&gt;&lt;/aml:annotation&gt;&lt;/m:r&gt;&lt;m:d&gt;&lt;m:dPr&gt;&lt;m:ctrlPr&gt;&lt;aml:annotation aml:id=&quot;1&quot; w:type=&quot;Word.Insertion&quot; aml:author=&quot;Fuerth, Mirjam&quot; aml:createdate=&quot;2022-02-16T17:28:00Z&quot;&gt;&lt;aml:content&gt;&lt;w:rPr&gt;&lt;w:rFonts w:ascii=&quot;Cambria Math&quot; w:h-ansi=&quot;Cambria Math&quot;/&gt;&lt;wx:font wx:val=&quot;Cambria Math&quot;/&gt;&lt;w:b/&gt;&lt;w:i/&gt;&lt;/w:rPr&gt;&lt;/aml:content&gt;&lt;/aml:annotation&gt;&lt;/m:ctrlPr&gt;&lt;/m:dPr&gt;&lt;m:e&gt;&lt;m:r&gt;&lt;aml:annotation aml:id=&quot;2&quot; w:type=&quot;Word.Insertion&quot; aml:author=&quot;Fuerth, Mirjam&quot; aml:createdate=&quot;2022-02-16T17:28:00Z&quot;&gt;&lt;aml:content&gt;&lt;m:rPr&gt;&lt;m:sty m:val=&quot;bi&quot;/&gt;&lt;/m:rPr&gt;&lt;w:rPr&gt;&lt;w:rFonts w:ascii=&quot;Cambria Math&quot; w:h-ansi=&quot;Cambria Math&quot;/&gt;&lt;wx:font wx:val=&quot;Cambria Math&quot;/&gt;&lt;w:b/&gt;&lt;w:i/&gt;&lt;/w:rPr&gt;&lt;m:t&gt;x&lt;/m:t&gt;&lt;/aml:content&gt;&lt;/aml:annotation&gt;&lt;/m:r&gt;&lt;/m:e&gt;&lt;/m:d&gt;&lt;m:r&gt;&lt;aml:annotation aml:id=&quot;3&quot; w:type=&quot;Word.Insertion&quot; aml:author=&quot;Fuerth, Mirjam&quot; aml:createdate=&quot;2022-02-16T17:28:00Z&quot;&gt;&lt;aml:content&gt;&lt;m:rPr&gt;&lt;m:sty m:val=&quot;bi&quot;/&gt;&lt;/m:rPr&gt;&lt;w:rPr&gt;&lt;w:rFonts w:ascii=&quot;Cambria Math&quot; w:h-ansi=&quot;Cambria Math&quot;/&gt;&lt;wx:font wx:val=&quot;Cambria Math&quot;/&gt;&lt;w:b/&gt;&lt;w:i/&gt;&lt;/w:rPr&gt;&lt;m:t&gt;=&lt;/m:t&gt;&lt;/aml:content&gt;&lt;/aml:annotation&gt;&lt;/m:r&gt;&lt;m:r&gt;&lt;aml:annotation aml:id=&quot;4&quot; w:type=&quot;Word.Insertion&quot; aml:author=&quot;Fuerth, Mirjam&quot; aml:createdate=&quot;2022-02-16T17:28:00Z&quot;&gt;&lt;aml:content&gt;&lt;m:rPr&gt;&lt;m:sty m:val=&quot;bi&quot;/&gt;&lt;/m:rPr&gt;&lt;w:rPr&gt;&lt;w:rFonts w:ascii=&quot;Cambria Math&quot; w:fareast=&quot;Yu Mincho&quot; w:h-ansi=&quot;Cambria Math&quot;/&gt;&lt;wx:font wx:val=&quot;Cambria Math&quot;/&gt;&lt;w:b/&gt;&lt;w:i/&gt;&lt;/w:rPr&gt;&lt;m:t&gt;A*arctan&lt;/m:t&gt;&lt;/aml:content&gt;&lt;/aml:annotation&gt;&lt;/m:r&gt;&lt;m:d&gt;&lt;m:dPr&gt;&lt;m:ctrlPr&gt;&lt;aml:annotation aml:id=&quot;5&quot; w:type=&quot;Word.Insertion&quot; aml:author=&quot;Fuerth, Mirjam&quot; aml:createdate=&quot;2022-02-16T17:28:00Z&quot;&gt;&lt;aml:content&gt;&lt;w:rPr&gt;&lt;w:rFonts w:ascii=&quot;Cambria Math&quot; w:fareast=&quot;Yu Mincho&quot; w:h-ansi=&quot;Cambria Math&quot;/&gt;&lt;wx:font wx:val=&quot;Cambria Math&quot;/&gt;&lt;w:b/&gt;&lt;w:i/&gt;&lt;/w:rPr&gt;&lt;/aml:content&gt;&lt;/aml:annotation&gt;&lt;/m:ctrlPr&gt;&lt;/m:dPr&gt;&lt;m:e&gt;&lt;m:r&gt;&lt;aml:annotation aml:id=&quot;6&quot; w:type=&quot;Word.Insertion&quot; aml:author=&quot;Fuerth, Mirjam&quot; aml:createdate=&quot;2022-02-16T17:28:00Z&quot;&gt;&lt;aml:content&gt;&lt;m:rPr&gt;&lt;m:sty m:val=&quot;bi&quot;/&gt;&lt;/m:rPr&gt;&lt;w:rPr&gt;&lt;w:rFonts w:ascii=&quot;Cambria Math&quot; w:fareast=&quot;Yu Mincho&quot; w:h-ansi=&quot;Cambria Math&quot;/&gt;&lt;wx:font wx:val=&quot;Cambria Math&quot;/&gt;&lt;w:b/&gt;&lt;w:i/&gt;&lt;/w:rPr&gt;&lt;m:t&gt;B*x+C&lt;/m:t&gt;&lt;/aml:content&gt;&lt;/aml:annotation&gt;&lt;/m:r&gt;&lt;/m:e&gt;&lt;/m:d&gt;&lt;m:r&gt;&lt;aml:annotation aml:id=&quot;7&quot; w:type=&quot;Word.Insertion&quot; aml:author=&quot;Fuerth, Mirjam&quot; aml:createdate=&quot;2022-02-16T17:28:00Z&quot;&gt;&lt;aml:content&gt;&lt;m:rPr&gt;&lt;m:sty m:val=&quot;bi&quot;/&gt;&lt;/m:rPr&gt;&lt;w:rPr&gt;&lt;w:rFonts w:ascii=&quot;Cambria Math&quot; w:fareast=&quot;Yu Mincho&quot; w:h-ansi=&quot;Cambria Math&quot;/&gt;&lt;wx:font wx:val=&quot;Cambria Math&quot;/&gt;&lt;w:b/&gt;&lt;w:i/&gt;&lt;/w:rPr&gt;&lt;m:t&gt;+ 0.5&lt;/m:t&gt;&lt;/aml:content&gt;&lt;/aml:annotation&gt;&lt;/m:r&gt;&lt;/m:oMath&gt;&lt;/m:oMathPara&gt;&lt;/w:p&gt;&lt;w:sectPr wsp:rsidR=&quot;00000000&quot; wsp:rsidRPr=&quot;0048059F&quot;&gt;&lt;w:pgSz w:w=&quot;12240&quot; w:h=&quot;15840&quot;/&gt;&lt;w:pgMar w:top=&quot;1440&quot; w:right=&quot;1440&quot; w:bottom=&quot;1440&quot; w:left=&quot;1440&quot; w:header=&quot;720&quot; w:footer=&quot;720&quot; w:gutter=&quot;0&quot;/&gt;&lt;w:cols w:space=&quot;720&quot;/&gt;&lt;/w:sectPr&gt;&lt;/wx:sect&gt;&lt;/w:body&gt;&lt;/w:wordDocument&gt;">
-                  <v:imagedata r:id="rId20" o:title="" chromakey="white"/>
+                <v:shape id="_x0000_i1038" type="#_x0000_t75" style="width:160.5pt;height:12.75pt" equationxml="&lt;?xml version=&quot;1.0&quot; encoding=&quot;UTF-8&quot; standalone=&quot;yes&quot;?&gt;&#10;&lt;?mso-application progid=&quot;Word.Document&quot;?&gt;&#10;&lt;w:wordDocument xmlns:aml=&quot;http://schemas.microsoft.com/aml/2001/core&quot; xmlns:wpc=&quot;http://schemas.microsoft.com/office/word/2010/wordprocessingCanvas&quot; xmlns:cx=&quot;http://schemas.microsoft.com/office/drawing/2014/chartex&quot; xmlns:cx1=&quot;http://schemas.microsoft.com/office/drawing/2015/9/8/chartex&quot; xmlns:cx2=&quot;http://schemas.microsoft.com/office/drawing/2015/10/21/chartex&quot; xmlns:cx3=&quot;http://schemas.microsoft.com/office/drawing/2016/5/9/chartex&quot; xmlns:cx4=&quot;http://schemas.microsoft.com/office/drawing/2016/5/10/chartex&quot; xmlns:cx5=&quot;http://schemas.microsoft.com/office/drawing/2016/5/11/chartex&quot; xmlns:cx6=&quot;http://schemas.microsoft.com/office/drawing/2016/5/12/chartex&quot; xmlns:cx7=&quot;http://schemas.microsoft.com/office/drawing/2016/5/13/chartex&quot; xmlns:cx8=&quot;http://schemas.microsoft.com/office/drawing/2016/5/14/chartex&quot; xmlns:cr=&quot;http://schemas.microsoft.com/office/comments/2020/reactions&quot; xmlns:dt=&quot;uuid:C2F41010-65B3-11d1-A29F-00AA00C14882&quot; xmlns:mc=&quot;http://schemas.openxmlformats.org/markup-compatibility/2006&quot; xmlns:aink=&quot;http://schemas.microsoft.com/office/drawing/2016/ink&quot; xmlns:am3d=&quot;http://schemas.microsoft.com/office/drawing/2017/model3d&quot; xmlns:o=&quot;urn:schemas-microsoft-com:office:office&quot; xmlns:m=&quot;http://schemas.openxmlformats.org/officeDocument/2006/math&quot; xmlns:v=&quot;urn:schemas-microsoft-com:vml&quot; xmlns:w10=&quot;urn:schemas-microsoft-com:office:word&quot; xmlns:w=&quot;http://schemas.microsoft.com/office/word/2003/wordml&quot; xmlns:wx=&quot;http://schemas.microsoft.com/office/word/2003/auxHint&quot; xmlns:wne=&quot;http://schemas.microsoft.com/office/word/2006/wordml&quot; xmlns:wsp=&quot;http://schemas.microsoft.com/office/word/2003/wordml/sp2&quot; xmlns:sl=&quot;http://schemas.microsoft.com/schemaLibrary/2003/core&quot; w:macrosPresent=&quot;no&quot; w:embeddedObjPresent=&quot;no&quot; w:ocxPresent=&quot;no&quot; xml:space=&quot;preserve&quot;&gt;&lt;w:ignoreSubtree w:val=&quot;http://schemas.microsoft.com/office/word/2003/wordml/sp2&quot;/&gt;&lt;o:DocumentProperties&gt;&lt;o:Version&gt;16&lt;/o:Version&gt;&lt;/o:DocumentProperties&gt;&lt;w:docPr&gt;&lt;w:view w:val=&quot;print&quot;/&gt;&lt;w:zoom w:percent=&quot;100&quot;/&gt;&lt;w:doNotEmbedSystemFonts/&gt;&lt;w:defaultTabStop w:val=&quot;720&quot;/&gt;&lt;w:punctuationKerning/&gt;&lt;w:characterSpacingControl w:val=&quot;DontCompress&quot;/&gt;&lt;w:optimizeForBrowser/&gt;&lt;w:relyOnVML/&gt;&lt;w:allowPNG/&gt;&lt;w:validateAgainstSchema/&gt;&lt;w:saveInvalidXML w:val=&quot;off&quot;/&gt;&lt;w:ignoreMixedContent w:val=&quot;off&quot;/&gt;&lt;w:alwaysShowPlaceholderText w:val=&quot;off&quot;/&gt;&lt;w:compat&gt;&lt;w:breakWrappedTables/&gt;&lt;w:snapToGridInCell/&gt;&lt;w:wrapTextWithPunct/&gt;&lt;w:useAsianBreakRules/&gt;&lt;w:dontGrowAutofit/&gt;&lt;/w:compat&gt;&lt;wsp:rsids&gt;&lt;wsp:rsidRoot wsp:val=&quot;008A37A4&quot;/&gt;&lt;wsp:rsid wsp:val=&quot;00031DE4&quot;/&gt;&lt;wsp:rsid wsp:val=&quot;000362E1&quot;/&gt;&lt;wsp:rsid wsp:val=&quot;00053388&quot;/&gt;&lt;wsp:rsid wsp:val=&quot;000562AA&quot;/&gt;&lt;wsp:rsid wsp:val=&quot;00063347&quot;/&gt;&lt;wsp:rsid wsp:val=&quot;00065698&quot;/&gt;&lt;wsp:rsid wsp:val=&quot;000703F7&quot;/&gt;&lt;wsp:rsid wsp:val=&quot;00076370&quot;/&gt;&lt;wsp:rsid wsp:val=&quot;000A6FDF&quot;/&gt;&lt;wsp:rsid wsp:val=&quot;000B4AEA&quot;/&gt;&lt;wsp:rsid wsp:val=&quot;000B7EA8&quot;/&gt;&lt;wsp:rsid wsp:val=&quot;000D1678&quot;/&gt;&lt;wsp:rsid wsp:val=&quot;000D4C9B&quot;/&gt;&lt;wsp:rsid wsp:val=&quot;000D6C9F&quot;/&gt;&lt;wsp:rsid wsp:val=&quot;000E3BA7&quot;/&gt;&lt;wsp:rsid wsp:val=&quot;000E6D01&quot;/&gt;&lt;wsp:rsid wsp:val=&quot;000E7753&quot;/&gt;&lt;wsp:rsid wsp:val=&quot;000F2BA7&quot;/&gt;&lt;wsp:rsid wsp:val=&quot;0010748A&quot;/&gt;&lt;wsp:rsid wsp:val=&quot;001133FA&quot;/&gt;&lt;wsp:rsid wsp:val=&quot;00142C08&quot;/&gt;&lt;wsp:rsid wsp:val=&quot;00167DEE&quot;/&gt;&lt;wsp:rsid wsp:val=&quot;00172EC7&quot;/&gt;&lt;wsp:rsid wsp:val=&quot;00176987&quot;/&gt;&lt;wsp:rsid wsp:val=&quot;00185A86&quot;/&gt;&lt;wsp:rsid wsp:val=&quot;0019252F&quot;/&gt;&lt;wsp:rsid wsp:val=&quot;001A097A&quot;/&gt;&lt;wsp:rsid wsp:val=&quot;001A3744&quot;/&gt;&lt;wsp:rsid wsp:val=&quot;001A7CE3&quot;/&gt;&lt;wsp:rsid wsp:val=&quot;001B6F51&quot;/&gt;&lt;wsp:rsid wsp:val=&quot;001C3982&quot;/&gt;&lt;wsp:rsid wsp:val=&quot;00233DEE&quot;/&gt;&lt;wsp:rsid wsp:val=&quot;002359E0&quot;/&gt;&lt;wsp:rsid wsp:val=&quot;00241562&quot;/&gt;&lt;wsp:rsid wsp:val=&quot;002436B7&quot;/&gt;&lt;wsp:rsid wsp:val=&quot;00255DF2&quot;/&gt;&lt;wsp:rsid wsp:val=&quot;00266D5E&quot;/&gt;&lt;wsp:rsid wsp:val=&quot;00280F43&quot;/&gt;&lt;wsp:rsid wsp:val=&quot;00292DEE&quot;/&gt;&lt;wsp:rsid wsp:val=&quot;00295142&quot;/&gt;&lt;wsp:rsid wsp:val=&quot;002A1D7C&quot;/&gt;&lt;wsp:rsid wsp:val=&quot;002B1E1B&quot;/&gt;&lt;wsp:rsid wsp:val=&quot;002C17CF&quot;/&gt;&lt;wsp:rsid wsp:val=&quot;002D2326&quot;/&gt;&lt;wsp:rsid wsp:val=&quot;002D3C00&quot;/&gt;&lt;wsp:rsid wsp:val=&quot;002E5912&quot;/&gt;&lt;wsp:rsid wsp:val=&quot;00334402&quot;/&gt;&lt;wsp:rsid wsp:val=&quot;00352694&quot;/&gt;&lt;wsp:rsid wsp:val=&quot;003610B1&quot;/&gt;&lt;wsp:rsid wsp:val=&quot;00364A5C&quot;/&gt;&lt;wsp:rsid wsp:val=&quot;0036748D&quot;/&gt;&lt;wsp:rsid wsp:val=&quot;00376349&quot;/&gt;&lt;wsp:rsid wsp:val=&quot;003A5A59&quot;/&gt;&lt;wsp:rsid wsp:val=&quot;003C5291&quot;/&gt;&lt;wsp:rsid wsp:val=&quot;003C5C8A&quot;/&gt;&lt;wsp:rsid wsp:val=&quot;003E114B&quot;/&gt;&lt;wsp:rsid wsp:val=&quot;003E320E&quot;/&gt;&lt;wsp:rsid wsp:val=&quot;003F0B8F&quot;/&gt;&lt;wsp:rsid wsp:val=&quot;003F350B&quot;/&gt;&lt;wsp:rsid wsp:val=&quot;00410ED4&quot;/&gt;&lt;wsp:rsid wsp:val=&quot;004267C8&quot;/&gt;&lt;wsp:rsid wsp:val=&quot;0043518F&quot;/&gt;&lt;wsp:rsid wsp:val=&quot;00450C41&quot;/&gt;&lt;wsp:rsid wsp:val=&quot;0048059F&quot;/&gt;&lt;wsp:rsid wsp:val=&quot;004978A8&quot;/&gt;&lt;wsp:rsid wsp:val=&quot;004B2A8E&quot;/&gt;&lt;wsp:rsid wsp:val=&quot;004B4039&quot;/&gt;&lt;wsp:rsid wsp:val=&quot;004C12C5&quot;/&gt;&lt;wsp:rsid wsp:val=&quot;004E150D&quot;/&gt;&lt;wsp:rsid wsp:val=&quot;004F3D3B&quot;/&gt;&lt;wsp:rsid wsp:val=&quot;00522E2D&quot;/&gt;&lt;wsp:rsid wsp:val=&quot;00532B5F&quot;/&gt;&lt;wsp:rsid wsp:val=&quot;005330AE&quot;/&gt;&lt;wsp:rsid wsp:val=&quot;0053625D&quot;/&gt;&lt;wsp:rsid wsp:val=&quot;00540DAD&quot;/&gt;&lt;wsp:rsid wsp:val=&quot;00593E39&quot;/&gt;&lt;wsp:rsid wsp:val=&quot;005B6A37&quot;/&gt;&lt;wsp:rsid wsp:val=&quot;005D0F5F&quot;/&gt;&lt;wsp:rsid wsp:val=&quot;005D6D3B&quot;/&gt;&lt;wsp:rsid wsp:val=&quot;005E56CF&quot;/&gt;&lt;wsp:rsid wsp:val=&quot;005F1639&quot;/&gt;&lt;wsp:rsid wsp:val=&quot;005F7A3A&quot;/&gt;&lt;wsp:rsid wsp:val=&quot;005F7AB8&quot;/&gt;&lt;wsp:rsid wsp:val=&quot;00610AF4&quot;/&gt;&lt;wsp:rsid wsp:val=&quot;0061589A&quot;/&gt;&lt;wsp:rsid wsp:val=&quot;0062237D&quot;/&gt;&lt;wsp:rsid wsp:val=&quot;006361CC&quot;/&gt;&lt;wsp:rsid wsp:val=&quot;00637AAA&quot;/&gt;&lt;wsp:rsid wsp:val=&quot;00640E6A&quot;/&gt;&lt;wsp:rsid wsp:val=&quot;00655F75&quot;/&gt;&lt;wsp:rsid wsp:val=&quot;00666E76&quot;/&gt;&lt;wsp:rsid wsp:val=&quot;00681D26&quot;/&gt;&lt;wsp:rsid wsp:val=&quot;00683805&quot;/&gt;&lt;wsp:rsid wsp:val=&quot;006A13D6&quot;/&gt;&lt;wsp:rsid wsp:val=&quot;006A736C&quot;/&gt;&lt;wsp:rsid wsp:val=&quot;006C331D&quot;/&gt;&lt;wsp:rsid wsp:val=&quot;006F29D6&quot;/&gt;&lt;wsp:rsid wsp:val=&quot;006F7A50&quot;/&gt;&lt;wsp:rsid wsp:val=&quot;006F7E82&quot;/&gt;&lt;wsp:rsid wsp:val=&quot;007165EC&quot;/&gt;&lt;wsp:rsid wsp:val=&quot;007202AD&quot;/&gt;&lt;wsp:rsid wsp:val=&quot;007276C3&quot;/&gt;&lt;wsp:rsid wsp:val=&quot;007334B4&quot;/&gt;&lt;wsp:rsid wsp:val=&quot;00735CAA&quot;/&gt;&lt;wsp:rsid wsp:val=&quot;00737F13&quot;/&gt;&lt;wsp:rsid wsp:val=&quot;00750FC2&quot;/&gt;&lt;wsp:rsid wsp:val=&quot;00784BEF&quot;/&gt;&lt;wsp:rsid wsp:val=&quot;0079278C&quot;/&gt;&lt;wsp:rsid wsp:val=&quot;00793D49&quot;/&gt;&lt;wsp:rsid wsp:val=&quot;007A35C9&quot;/&gt;&lt;wsp:rsid wsp:val=&quot;007B0274&quot;/&gt;&lt;wsp:rsid wsp:val=&quot;007B0AA7&quot;/&gt;&lt;wsp:rsid wsp:val=&quot;007C036F&quot;/&gt;&lt;wsp:rsid wsp:val=&quot;007C07ED&quot;/&gt;&lt;wsp:rsid wsp:val=&quot;007E0879&quot;/&gt;&lt;wsp:rsid wsp:val=&quot;007E0CA5&quot;/&gt;&lt;wsp:rsid wsp:val=&quot;007F5715&quot;/&gt;&lt;wsp:rsid wsp:val=&quot;00811852&quot;/&gt;&lt;wsp:rsid wsp:val=&quot;00811E29&quot;/&gt;&lt;wsp:rsid wsp:val=&quot;00812268&quot;/&gt;&lt;wsp:rsid wsp:val=&quot;008271ED&quot;/&gt;&lt;wsp:rsid wsp:val=&quot;00841D35&quot;/&gt;&lt;wsp:rsid wsp:val=&quot;00871197&quot;/&gt;&lt;wsp:rsid wsp:val=&quot;00880D3F&quot;/&gt;&lt;wsp:rsid wsp:val=&quot;00881A52&quot;/&gt;&lt;wsp:rsid wsp:val=&quot;00890A36&quot;/&gt;&lt;wsp:rsid wsp:val=&quot;00894328&quot;/&gt;&lt;wsp:rsid wsp:val=&quot;008A37A4&quot;/&gt;&lt;wsp:rsid wsp:val=&quot;008A69A0&quot;/&gt;&lt;wsp:rsid wsp:val=&quot;008C27DB&quot;/&gt;&lt;wsp:rsid wsp:val=&quot;008C71D2&quot;/&gt;&lt;wsp:rsid wsp:val=&quot;008E620D&quot;/&gt;&lt;wsp:rsid wsp:val=&quot;0092119A&quot;/&gt;&lt;wsp:rsid wsp:val=&quot;0095706D&quot;/&gt;&lt;wsp:rsid wsp:val=&quot;00957752&quot;/&gt;&lt;wsp:rsid wsp:val=&quot;009759D6&quot;/&gt;&lt;wsp:rsid wsp:val=&quot;009B4177&quot;/&gt;&lt;wsp:rsid wsp:val=&quot;009C153A&quot;/&gt;&lt;wsp:rsid wsp:val=&quot;009D5C4B&quot;/&gt;&lt;wsp:rsid wsp:val=&quot;009E120D&quot;/&gt;&lt;wsp:rsid wsp:val=&quot;009E5F45&quot;/&gt;&lt;wsp:rsid wsp:val=&quot;009F4638&quot;/&gt;&lt;wsp:rsid wsp:val=&quot;00A16999&quot;/&gt;&lt;wsp:rsid wsp:val=&quot;00A20358&quot;/&gt;&lt;wsp:rsid wsp:val=&quot;00A260A4&quot;/&gt;&lt;wsp:rsid wsp:val=&quot;00A42921&quot;/&gt;&lt;wsp:rsid wsp:val=&quot;00A54F5E&quot;/&gt;&lt;wsp:rsid wsp:val=&quot;00A55C81&quot;/&gt;&lt;wsp:rsid wsp:val=&quot;00A871F5&quot;/&gt;&lt;wsp:rsid wsp:val=&quot;00A878D4&quot;/&gt;&lt;wsp:rsid wsp:val=&quot;00AA4A05&quot;/&gt;&lt;wsp:rsid wsp:val=&quot;00AA74A6&quot;/&gt;&lt;wsp:rsid wsp:val=&quot;00AC5DD2&quot;/&gt;&lt;wsp:rsid wsp:val=&quot;00AD63A4&quot;/&gt;&lt;wsp:rsid wsp:val=&quot;00AE38CD&quot;/&gt;&lt;wsp:rsid wsp:val=&quot;00AE4C3B&quot;/&gt;&lt;wsp:rsid wsp:val=&quot;00AF0E77&quot;/&gt;&lt;wsp:rsid wsp:val=&quot;00B355F8&quot;/&gt;&lt;wsp:rsid wsp:val=&quot;00B430EB&quot;/&gt;&lt;wsp:rsid wsp:val=&quot;00B442E9&quot;/&gt;&lt;wsp:rsid wsp:val=&quot;00B47295&quot;/&gt;&lt;wsp:rsid wsp:val=&quot;00B55487&quot;/&gt;&lt;wsp:rsid wsp:val=&quot;00B62BEB&quot;/&gt;&lt;wsp:rsid wsp:val=&quot;00B82FB7&quot;/&gt;&lt;wsp:rsid wsp:val=&quot;00B8344E&quot;/&gt;&lt;wsp:rsid wsp:val=&quot;00B9261F&quot;/&gt;&lt;wsp:rsid wsp:val=&quot;00BA3172&quot;/&gt;&lt;wsp:rsid wsp:val=&quot;00BC338F&quot;/&gt;&lt;wsp:rsid wsp:val=&quot;00BC7B5D&quot;/&gt;&lt;wsp:rsid wsp:val=&quot;00C014E5&quot;/&gt;&lt;wsp:rsid wsp:val=&quot;00C11126&quot;/&gt;&lt;wsp:rsid wsp:val=&quot;00C178C7&quot;/&gt;&lt;wsp:rsid wsp:val=&quot;00C533D9&quot;/&gt;&lt;wsp:rsid wsp:val=&quot;00C53480&quot;/&gt;&lt;wsp:rsid wsp:val=&quot;00C73A7C&quot;/&gt;&lt;wsp:rsid wsp:val=&quot;00C81514&quot;/&gt;&lt;wsp:rsid wsp:val=&quot;00C844AD&quot;/&gt;&lt;wsp:rsid wsp:val=&quot;00C94F3D&quot;/&gt;&lt;wsp:rsid wsp:val=&quot;00C961EE&quot;/&gt;&lt;wsp:rsid wsp:val=&quot;00CB0B8A&quot;/&gt;&lt;wsp:rsid wsp:val=&quot;00CF2742&quot;/&gt;&lt;wsp:rsid wsp:val=&quot;00D0726E&quot;/&gt;&lt;wsp:rsid wsp:val=&quot;00D07A83&quot;/&gt;&lt;wsp:rsid wsp:val=&quot;00D2318C&quot;/&gt;&lt;wsp:rsid wsp:val=&quot;00D337A5&quot;/&gt;&lt;wsp:rsid wsp:val=&quot;00D34E03&quot;/&gt;&lt;wsp:rsid wsp:val=&quot;00D846DD&quot;/&gt;&lt;wsp:rsid wsp:val=&quot;00D95B49&quot;/&gt;&lt;wsp:rsid wsp:val=&quot;00D9741F&quot;/&gt;&lt;wsp:rsid wsp:val=&quot;00D976DB&quot;/&gt;&lt;wsp:rsid wsp:val=&quot;00DA6ECA&quot;/&gt;&lt;wsp:rsid wsp:val=&quot;00DB32E8&quot;/&gt;&lt;wsp:rsid wsp:val=&quot;00DB78CC&quot;/&gt;&lt;wsp:rsid wsp:val=&quot;00DD297F&quot;/&gt;&lt;wsp:rsid wsp:val=&quot;00DD5E01&quot;/&gt;&lt;wsp:rsid wsp:val=&quot;00DE41C6&quot;/&gt;&lt;wsp:rsid wsp:val=&quot;00E10D46&quot;/&gt;&lt;wsp:rsid wsp:val=&quot;00E11C21&quot;/&gt;&lt;wsp:rsid wsp:val=&quot;00E12362&quot;/&gt;&lt;wsp:rsid wsp:val=&quot;00E13864&quot;/&gt;&lt;wsp:rsid wsp:val=&quot;00E23D1B&quot;/&gt;&lt;wsp:rsid wsp:val=&quot;00E35050&quot;/&gt;&lt;wsp:rsid wsp:val=&quot;00E37B00&quot;/&gt;&lt;wsp:rsid wsp:val=&quot;00E80337&quot;/&gt;&lt;wsp:rsid wsp:val=&quot;00E86AE9&quot;/&gt;&lt;wsp:rsid wsp:val=&quot;00E93294&quot;/&gt;&lt;wsp:rsid wsp:val=&quot;00EA7FAE&quot;/&gt;&lt;wsp:rsid wsp:val=&quot;00EC6829&quot;/&gt;&lt;wsp:rsid wsp:val=&quot;00EC7E7E&quot;/&gt;&lt;wsp:rsid wsp:val=&quot;00ED4284&quot;/&gt;&lt;wsp:rsid wsp:val=&quot;00ED73E7&quot;/&gt;&lt;wsp:rsid wsp:val=&quot;00EE17B1&quot;/&gt;&lt;wsp:rsid wsp:val=&quot;00EF1D87&quot;/&gt;&lt;wsp:rsid wsp:val=&quot;00F10533&quot;/&gt;&lt;wsp:rsid wsp:val=&quot;00F30A9F&quot;/&gt;&lt;wsp:rsid wsp:val=&quot;00F34410&quot;/&gt;&lt;wsp:rsid wsp:val=&quot;00F67514&quot;/&gt;&lt;wsp:rsid wsp:val=&quot;00F739ED&quot;/&gt;&lt;wsp:rsid wsp:val=&quot;00F73B5E&quot;/&gt;&lt;wsp:rsid wsp:val=&quot;00F84BDC&quot;/&gt;&lt;wsp:rsid wsp:val=&quot;00F84C4B&quot;/&gt;&lt;wsp:rsid wsp:val=&quot;00F91F88&quot;/&gt;&lt;wsp:rsid wsp:val=&quot;00FA3B75&quot;/&gt;&lt;wsp:rsid wsp:val=&quot;00FA3FC8&quot;/&gt;&lt;wsp:rsid wsp:val=&quot;00FA523F&quot;/&gt;&lt;wsp:rsid wsp:val=&quot;00FB5292&quot;/&gt;&lt;wsp:rsid wsp:val=&quot;00FB756A&quot;/&gt;&lt;wsp:rsid wsp:val=&quot;00FE1A50&quot;/&gt;&lt;wsp:rsid wsp:val=&quot;00FE5783&quot;/&gt;&lt;wsp:rsid wsp:val=&quot;00FE677F&quot;/&gt;&lt;wsp:rsid wsp:val=&quot;00FF7D72&quot;/&gt;&lt;/wsp:rsids&gt;&lt;/w:docPr&gt;&lt;w:body&gt;&lt;wx:sect&gt;&lt;w:p wsp:rsidR=&quot;00000000&quot; wsp:rsidRPr=&quot;0048059F&quot; wsp:rsidRDefault=&quot;0048059F&quot; wsp:rsidP=&quot;0048059F&quot;&gt;&lt;m:oMathPara&gt;&lt;m:oMath&gt;&lt;m:r&gt;&lt;aml:annotation aml:id=&quot;0&quot; w:type=&quot;Word.Insertion&quot; aml:author=&quot;Fuerth, Mirjam&quot; aml:createdate=&quot;2022-02-16T17:28:00Z&quot;&gt;&lt;aml:content&gt;&lt;m:rPr&gt;&lt;m:sty m:val=&quot;bi&quot;/&gt;&lt;/m:rPr&gt;&lt;w:rPr&gt;&lt;w:rFonts w:ascii=&quot;Cambria Math&quot; w:h-ansi=&quot;Cambria Math&quot;/&gt;&lt;wx:font wx:val=&quot;Cambria Math&quot;/&gt;&lt;w:b/&gt;&lt;w:i/&gt;&lt;/w:rPr&gt;&lt;m:t&gt;f&lt;/m:t&gt;&lt;/aml:content&gt;&lt;/aml:annotation&gt;&lt;/m:r&gt;&lt;m:d&gt;&lt;m:dPr&gt;&lt;m:ctrlPr&gt;&lt;aml:annotation aml:id=&quot;1&quot; w:type=&quot;Word.Insertion&quot; aml:author=&quot;Fuerth, Mirjam&quot; aml:createdate=&quot;2022-02-16T17:28:00Z&quot;&gt;&lt;aml:content&gt;&lt;w:rPr&gt;&lt;w:rFonts w:ascii=&quot;Cambria Math&quot; w:h-ansi=&quot;Cambria Math&quot;/&gt;&lt;wx:font wx:val=&quot;Cambria Math&quot;/&gt;&lt;w:b/&gt;&lt;w:i/&gt;&lt;/w:rPr&gt;&lt;/aml:content&gt;&lt;/aml:annotation&gt;&lt;/m:ctrlPr&gt;&lt;/m:dPr&gt;&lt;m:e&gt;&lt;m:r&gt;&lt;aml:annotation aml:id=&quot;2&quot; w:type=&quot;Word.Insertion&quot; aml:author=&quot;Fuerth, Mirjam&quot; aml:createdate=&quot;2022-02-16T17:28:00Z&quot;&gt;&lt;aml:content&gt;&lt;m:rPr&gt;&lt;m:sty m:val=&quot;bi&quot;/&gt;&lt;/m:rPr&gt;&lt;w:rPr&gt;&lt;w:rFonts w:ascii=&quot;Cambria Math&quot; w:h-ansi=&quot;Cambria Math&quot;/&gt;&lt;wx:font wx:val=&quot;Cambria Math&quot;/&gt;&lt;w:b/&gt;&lt;w:i/&gt;&lt;/w:rPr&gt;&lt;m:t&gt;x&lt;/m:t&gt;&lt;/aml:content&gt;&lt;/aml:annotation&gt;&lt;/m:r&gt;&lt;/m:e&gt;&lt;/m:d&gt;&lt;m:r&gt;&lt;aml:annotation aml:id=&quot;3&quot; w:type=&quot;Word.Insertion&quot; aml:author=&quot;Fuerth, Mirjam&quot; aml:createdate=&quot;2022-02-16T17:28:00Z&quot;&gt;&lt;aml:content&gt;&lt;m:rPr&gt;&lt;m:sty m:val=&quot;bi&quot;/&gt;&lt;/m:rPr&gt;&lt;w:rPr&gt;&lt;w:rFonts w:ascii=&quot;Cambria Math&quot; w:h-ansi=&quot;Cambria Math&quot;/&gt;&lt;wx:font wx:val=&quot;Cambria Math&quot;/&gt;&lt;w:b/&gt;&lt;w:i/&gt;&lt;/w:rPr&gt;&lt;m:t&gt;=&lt;/m:t&gt;&lt;/aml:content&gt;&lt;/aml:annotation&gt;&lt;/m:r&gt;&lt;m:r&gt;&lt;aml:annotation aml:id=&quot;4&quot; w:type=&quot;Word.Insertion&quot; aml:author=&quot;Fuerth, Mirjam&quot; aml:createdate=&quot;2022-02-16T17:28:00Z&quot;&gt;&lt;aml:content&gt;&lt;m:rPr&gt;&lt;m:sty m:val=&quot;bi&quot;/&gt;&lt;/m:rPr&gt;&lt;w:rPr&gt;&lt;w:rFonts w:ascii=&quot;Cambria Math&quot; w:fareast=&quot;Yu Mincho&quot; w:h-ansi=&quot;Cambria Math&quot;/&gt;&lt;wx:font wx:val=&quot;Cambria Math&quot;/&gt;&lt;w:b/&gt;&lt;w:i/&gt;&lt;/w:rPr&gt;&lt;m:t&gt;A*arctan&lt;/m:t&gt;&lt;/aml:content&gt;&lt;/aml:annotation&gt;&lt;/m:r&gt;&lt;m:d&gt;&lt;m:dPr&gt;&lt;m:ctrlPr&gt;&lt;aml:annotation aml:id=&quot;5&quot; w:type=&quot;Word.Insertion&quot; aml:author=&quot;Fuerth, Mirjam&quot; aml:createdate=&quot;2022-02-16T17:28:00Z&quot;&gt;&lt;aml:content&gt;&lt;w:rPr&gt;&lt;w:rFonts w:ascii=&quot;Cambria Math&quot; w:fareast=&quot;Yu Mincho&quot; w:h-ansi=&quot;Cambria Math&quot;/&gt;&lt;wx:font wx:val=&quot;Cambria Math&quot;/&gt;&lt;w:b/&gt;&lt;w:i/&gt;&lt;/w:rPr&gt;&lt;/aml:content&gt;&lt;/aml:annotation&gt;&lt;/m:ctrlPr&gt;&lt;/m:dPr&gt;&lt;m:e&gt;&lt;m:r&gt;&lt;aml:annotation aml:id=&quot;6&quot; w:type=&quot;Word.Insertion&quot; aml:author=&quot;Fuerth, Mirjam&quot; aml:createdate=&quot;2022-02-16T17:28:00Z&quot;&gt;&lt;aml:content&gt;&lt;m:rPr&gt;&lt;m:sty m:val=&quot;bi&quot;/&gt;&lt;/m:rPr&gt;&lt;w:rPr&gt;&lt;w:rFonts w:ascii=&quot;Cambria Math&quot; w:fareast=&quot;Yu Mincho&quot; w:h-ansi=&quot;Cambria Math&quot;/&gt;&lt;wx:font wx:val=&quot;Cambria Math&quot;/&gt;&lt;w:b/&gt;&lt;w:i/&gt;&lt;/w:rPr&gt;&lt;m:t&gt;B*x+C&lt;/m:t&gt;&lt;/aml:content&gt;&lt;/aml:annotation&gt;&lt;/m:r&gt;&lt;/m:e&gt;&lt;/m:d&gt;&lt;m:r&gt;&lt;aml:annotation aml:id=&quot;7&quot; w:type=&quot;Word.Insertion&quot; aml:author=&quot;Fuerth, Mirjam&quot; aml:createdate=&quot;2022-02-16T17:28:00Z&quot;&gt;&lt;aml:content&gt;&lt;m:rPr&gt;&lt;m:sty m:val=&quot;bi&quot;/&gt;&lt;/m:rPr&gt;&lt;w:rPr&gt;&lt;w:rFonts w:ascii=&quot;Cambria Math&quot; w:fareast=&quot;Yu Mincho&quot; w:h-ansi=&quot;Cambria Math&quot;/&gt;&lt;wx:font wx:val=&quot;Cambria Math&quot;/&gt;&lt;w:b/&gt;&lt;w:i/&gt;&lt;/w:rPr&gt;&lt;m:t&gt;+ 0.5&lt;/m:t&gt;&lt;/aml:content&gt;&lt;/aml:annotation&gt;&lt;/m:r&gt;&lt;/m:oMath&gt;&lt;/m:oMathPara&gt;&lt;/w:p&gt;&lt;w:sectPr wsp:rsidR=&quot;00000000&quot; wsp:rsidRPr=&quot;0048059F&quot;&gt;&lt;w:pgSz w:w=&quot;12240&quot; w:h=&quot;15840&quot;/&gt;&lt;w:pgMar w:top=&quot;1440&quot; w:right=&quot;1440&quot; w:bottom=&quot;1440&quot; w:left=&quot;1440&quot; w:header=&quot;720&quot; w:footer=&quot;720&quot; w:gutter=&quot;0&quot;/&gt;&lt;w:cols w:space=&quot;720&quot;/&gt;&lt;/w:sectPr&gt;&lt;/wx:sect&gt;&lt;/w:body&gt;&lt;/w:wordDocument&gt;">
+                  <v:imagedata r:id="rId19" o:title="" chromakey="white"/>
                 </v:shape>
               </w:pict>
             </w:r>
@@ -2226,81 +2421,81 @@
           <w:tcPr>
             <w:tcW w:w="4585" w:type="dxa"/>
             <w:shd w:val="clear" w:color="auto" w:fill="auto"/>
+            <w:tcPrChange w:id="88" w:author="Frizzell, James A" w:date="2022-02-17T18:46:00Z">
+              <w:tcPr>
+                <w:tcW w:w="4585" w:type="dxa"/>
+                <w:shd w:val="clear" w:color="auto" w:fill="auto"/>
+              </w:tcPr>
+            </w:tcPrChange>
           </w:tcPr>
           <w:p>
             <w:pPr>
               <w:spacing w:after="0" w:line="240" w:lineRule="auto"/>
               <w:jc w:val="center"/>
               <w:rPr>
-                <w:ins w:id="78" w:author="Fuerth, Mirjam" w:date="2022-02-16T17:33:00Z"/>
                 <w:bCs/>
               </w:rPr>
             </w:pPr>
-            <w:ins w:id="79" w:author="Fuerth, Mirjam" w:date="2022-02-16T17:34:00Z">
-              <w:r>
-                <w:rPr>
-                  <w:bCs/>
-                </w:rPr>
-                <w:t>Heave</w:t>
-              </w:r>
-            </w:ins>
+            <w:r>
+              <w:rPr>
+                <w:bCs/>
+              </w:rPr>
+              <w:t>Heave</w:t>
+            </w:r>
           </w:p>
         </w:tc>
         <w:tc>
           <w:tcPr>
             <w:tcW w:w="450" w:type="dxa"/>
             <w:shd w:val="clear" w:color="auto" w:fill="auto"/>
+            <w:tcPrChange w:id="89" w:author="Frizzell, James A" w:date="2022-02-17T18:46:00Z">
+              <w:tcPr>
+                <w:tcW w:w="450" w:type="dxa"/>
+                <w:shd w:val="clear" w:color="auto" w:fill="auto"/>
+              </w:tcPr>
+            </w:tcPrChange>
           </w:tcPr>
           <w:p>
             <w:pPr>
               <w:spacing w:after="0" w:line="240" w:lineRule="auto"/>
               <w:jc w:val="right"/>
               <w:rPr>
-                <w:ins w:id="80" w:author="Fuerth, Mirjam" w:date="2022-02-16T17:24:00Z"/>
                 <w:bCs/>
               </w:rPr>
             </w:pPr>
-            <w:ins w:id="81" w:author="Fuerth, Mirjam" w:date="2022-02-16T17:27:00Z">
-              <w:r>
-                <w:rPr>
-                  <w:bCs/>
-                </w:rPr>
-                <w:t>(7</w:t>
-              </w:r>
-            </w:ins>
-            <w:ins w:id="82" w:author="Fuerth, Mirjam" w:date="2022-02-16T17:24:00Z">
-              <w:r>
-                <w:rPr>
-                  <w:bCs/>
-                </w:rPr>
-                <w:t>)</w:t>
-              </w:r>
-            </w:ins>
+            <w:r>
+              <w:rPr>
+                <w:bCs/>
+              </w:rPr>
+              <w:t>(7)</w:t>
+            </w:r>
           </w:p>
         </w:tc>
       </w:tr>
       <w:tr>
-        <w:trPr>
-          <w:ins w:id="83" w:author="Fuerth, Mirjam" w:date="2022-02-16T17:27:00Z"/>
-        </w:trPr>
         <w:tc>
           <w:tcPr>
             <w:tcW w:w="4315" w:type="dxa"/>
             <w:shd w:val="clear" w:color="auto" w:fill="auto"/>
+            <w:tcPrChange w:id="90" w:author="Frizzell, James A" w:date="2022-02-17T18:46:00Z">
+              <w:tcPr>
+                <w:tcW w:w="4315" w:type="dxa"/>
+                <w:shd w:val="clear" w:color="auto" w:fill="auto"/>
+              </w:tcPr>
+            </w:tcPrChange>
           </w:tcPr>
           <w:p>
             <w:pPr>
               <w:spacing w:after="0" w:line="240" w:lineRule="auto"/>
               <w:jc w:val="center"/>
               <w:rPr>
-                <w:ins w:id="84" w:author="Fuerth, Mirjam" w:date="2022-02-16T17:27:00Z"/>
                 <w:b/>
               </w:rPr>
             </w:pPr>
             <w:r>
               <w:pict w14:anchorId="1245602D">
-                <v:shape id="_x0000_i1033" type="#_x0000_t75" style="width:83.25pt;height:20.25pt" equationxml="&lt;?xml version=&quot;1.0&quot; encoding=&quot;UTF-8&quot; standalone=&quot;yes&quot;?&gt;&#10;&lt;?mso-application progid=&quot;Word.Document&quot;?&gt;&#10;&lt;w:wordDocument xmlns:aml=&quot;http://schemas.microsoft.com/aml/2001/core&quot; xmlns:wpc=&quot;http://schemas.microsoft.com/office/word/2010/wordprocessingCanvas&quot; xmlns:cx=&quot;http://schemas.microsoft.com/office/drawing/2014/chartex&quot; xmlns:cx1=&quot;http://schemas.microsoft.com/office/drawing/2015/9/8/chartex&quot; xmlns:cx2=&quot;http://schemas.microsoft.com/office/drawing/2015/10/21/chartex&quot; xmlns:cx3=&quot;http://schemas.microsoft.com/office/drawing/2016/5/9/chartex&quot; xmlns:cx4=&quot;http://schemas.microsoft.com/office/drawing/2016/5/10/chartex&quot; xmlns:cx5=&quot;http://schemas.microsoft.com/office/drawing/2016/5/11/chartex&quot; xmlns:cx6=&quot;http://schemas.microsoft.com/office/drawing/2016/5/12/chartex&quot; xmlns:cx7=&quot;http://schemas.microsoft.com/office/drawing/2016/5/13/chartex&quot; xmlns:cx8=&quot;http://schemas.microsoft.com/office/drawing/2016/5/14/chartex&quot; xmlns:cr=&quot;http://schemas.microsoft.com/office/comments/2020/reactions&quot; xmlns:dt=&quot;uuid:C2F41010-65B3-11d1-A29F-00AA00C14882&quot; xmlns:mc=&quot;http://schemas.openxmlformats.org/markup-compatibility/2006&quot; xmlns:aink=&quot;http://schemas.microsoft.com/office/drawing/2016/ink&quot; xmlns:am3d=&quot;http://schemas.microsoft.com/office/drawing/2017/model3d&quot; xmlns:o=&quot;urn:schemas-microsoft-com:office:office&quot; xmlns:m=&quot;http://schemas.openxmlformats.org/officeDocument/2006/math&quot; xmlns:v=&quot;urn:schemas-microsoft-com:vml&quot; xmlns:w10=&quot;urn:schemas-microsoft-com:office:word&quot; xmlns:w=&quot;http://schemas.microsoft.com/office/word/2003/wordml&quot; xmlns:wx=&quot;http://schemas.microsoft.com/office/word/2003/auxHint&quot; xmlns:wne=&quot;http://schemas.microsoft.com/office/word/2006/wordml&quot; xmlns:wsp=&quot;http://schemas.microsoft.com/office/word/2003/wordml/sp2&quot; xmlns:sl=&quot;http://schemas.microsoft.com/schemaLibrary/2003/core&quot; w:macrosPresent=&quot;no&quot; w:embeddedObjPresent=&quot;no&quot; w:ocxPresent=&quot;no&quot; xml:space=&quot;preserve&quot;&gt;&lt;w:ignoreSubtree w:val=&quot;http://schemas.microsoft.com/office/word/2003/wordml/sp2&quot;/&gt;&lt;o:DocumentProperties&gt;&lt;o:Version&gt;16&lt;/o:Version&gt;&lt;/o:DocumentProperties&gt;&lt;w:docPr&gt;&lt;w:view w:val=&quot;print&quot;/&gt;&lt;w:zoom w:percent=&quot;100&quot;/&gt;&lt;w:doNotEmbedSystemFonts/&gt;&lt;w:defaultTabStop w:val=&quot;720&quot;/&gt;&lt;w:punctuationKerning/&gt;&lt;w:characterSpacingControl w:val=&quot;DontCompress&quot;/&gt;&lt;w:optimizeForBrowser/&gt;&lt;w:relyOnVML/&gt;&lt;w:allowPNG/&gt;&lt;w:validateAgainstSchema/&gt;&lt;w:saveInvalidXML w:val=&quot;off&quot;/&gt;&lt;w:ignoreMixedContent w:val=&quot;off&quot;/&gt;&lt;w:alwaysShowPlaceholderText w:val=&quot;off&quot;/&gt;&lt;w:compat&gt;&lt;w:breakWrappedTables/&gt;&lt;w:snapToGridInCell/&gt;&lt;w:wrapTextWithPunct/&gt;&lt;w:useAsianBreakRules/&gt;&lt;w:dontGrowAutofit/&gt;&lt;/w:compat&gt;&lt;wsp:rsids&gt;&lt;wsp:rsidRoot wsp:val=&quot;008A37A4&quot;/&gt;&lt;wsp:rsid wsp:val=&quot;00031DE4&quot;/&gt;&lt;wsp:rsid wsp:val=&quot;000362E1&quot;/&gt;&lt;wsp:rsid wsp:val=&quot;00053388&quot;/&gt;&lt;wsp:rsid wsp:val=&quot;000562AA&quot;/&gt;&lt;wsp:rsid wsp:val=&quot;00063347&quot;/&gt;&lt;wsp:rsid wsp:val=&quot;00065698&quot;/&gt;&lt;wsp:rsid wsp:val=&quot;000703F7&quot;/&gt;&lt;wsp:rsid wsp:val=&quot;00076370&quot;/&gt;&lt;wsp:rsid wsp:val=&quot;000A6FDF&quot;/&gt;&lt;wsp:rsid wsp:val=&quot;000B4AEA&quot;/&gt;&lt;wsp:rsid wsp:val=&quot;000B7EA8&quot;/&gt;&lt;wsp:rsid wsp:val=&quot;000D1678&quot;/&gt;&lt;wsp:rsid wsp:val=&quot;000D4C9B&quot;/&gt;&lt;wsp:rsid wsp:val=&quot;000D6C9F&quot;/&gt;&lt;wsp:rsid wsp:val=&quot;000E3BA7&quot;/&gt;&lt;wsp:rsid wsp:val=&quot;000E6D01&quot;/&gt;&lt;wsp:rsid wsp:val=&quot;000E7753&quot;/&gt;&lt;wsp:rsid wsp:val=&quot;000F2BA7&quot;/&gt;&lt;wsp:rsid wsp:val=&quot;0010748A&quot;/&gt;&lt;wsp:rsid wsp:val=&quot;001133FA&quot;/&gt;&lt;wsp:rsid wsp:val=&quot;00142C08&quot;/&gt;&lt;wsp:rsid wsp:val=&quot;00167DEE&quot;/&gt;&lt;wsp:rsid wsp:val=&quot;00172EC7&quot;/&gt;&lt;wsp:rsid wsp:val=&quot;00176987&quot;/&gt;&lt;wsp:rsid wsp:val=&quot;00185A86&quot;/&gt;&lt;wsp:rsid wsp:val=&quot;0019252F&quot;/&gt;&lt;wsp:rsid wsp:val=&quot;001A097A&quot;/&gt;&lt;wsp:rsid wsp:val=&quot;001A3744&quot;/&gt;&lt;wsp:rsid wsp:val=&quot;001A7CE3&quot;/&gt;&lt;wsp:rsid wsp:val=&quot;001B6F51&quot;/&gt;&lt;wsp:rsid wsp:val=&quot;001C3982&quot;/&gt;&lt;wsp:rsid wsp:val=&quot;00233DEE&quot;/&gt;&lt;wsp:rsid wsp:val=&quot;002359E0&quot;/&gt;&lt;wsp:rsid wsp:val=&quot;00241562&quot;/&gt;&lt;wsp:rsid wsp:val=&quot;002436B7&quot;/&gt;&lt;wsp:rsid wsp:val=&quot;00255DF2&quot;/&gt;&lt;wsp:rsid wsp:val=&quot;00266D5E&quot;/&gt;&lt;wsp:rsid wsp:val=&quot;00280F43&quot;/&gt;&lt;wsp:rsid wsp:val=&quot;00292DEE&quot;/&gt;&lt;wsp:rsid wsp:val=&quot;00295142&quot;/&gt;&lt;wsp:rsid wsp:val=&quot;002A1D7C&quot;/&gt;&lt;wsp:rsid wsp:val=&quot;002B1E1B&quot;/&gt;&lt;wsp:rsid wsp:val=&quot;002C17CF&quot;/&gt;&lt;wsp:rsid wsp:val=&quot;002D2326&quot;/&gt;&lt;wsp:rsid wsp:val=&quot;002D3C00&quot;/&gt;&lt;wsp:rsid wsp:val=&quot;002E5912&quot;/&gt;&lt;wsp:rsid wsp:val=&quot;00334402&quot;/&gt;&lt;wsp:rsid wsp:val=&quot;00352694&quot;/&gt;&lt;wsp:rsid wsp:val=&quot;003610B1&quot;/&gt;&lt;wsp:rsid wsp:val=&quot;00364A5C&quot;/&gt;&lt;wsp:rsid wsp:val=&quot;0036748D&quot;/&gt;&lt;wsp:rsid wsp:val=&quot;00376349&quot;/&gt;&lt;wsp:rsid wsp:val=&quot;003A5A59&quot;/&gt;&lt;wsp:rsid wsp:val=&quot;003C5291&quot;/&gt;&lt;wsp:rsid wsp:val=&quot;003C5C8A&quot;/&gt;&lt;wsp:rsid wsp:val=&quot;003E114B&quot;/&gt;&lt;wsp:rsid wsp:val=&quot;003E320E&quot;/&gt;&lt;wsp:rsid wsp:val=&quot;003F0B8F&quot;/&gt;&lt;wsp:rsid wsp:val=&quot;003F350B&quot;/&gt;&lt;wsp:rsid wsp:val=&quot;00410ED4&quot;/&gt;&lt;wsp:rsid wsp:val=&quot;004267C8&quot;/&gt;&lt;wsp:rsid wsp:val=&quot;0043518F&quot;/&gt;&lt;wsp:rsid wsp:val=&quot;00450C41&quot;/&gt;&lt;wsp:rsid wsp:val=&quot;004978A8&quot;/&gt;&lt;wsp:rsid wsp:val=&quot;004B2A8E&quot;/&gt;&lt;wsp:rsid wsp:val=&quot;004B4039&quot;/&gt;&lt;wsp:rsid wsp:val=&quot;004C12C5&quot;/&gt;&lt;wsp:rsid wsp:val=&quot;004E150D&quot;/&gt;&lt;wsp:rsid wsp:val=&quot;004F3D3B&quot;/&gt;&lt;wsp:rsid wsp:val=&quot;00522E2D&quot;/&gt;&lt;wsp:rsid wsp:val=&quot;00532B5F&quot;/&gt;&lt;wsp:rsid wsp:val=&quot;005330AE&quot;/&gt;&lt;wsp:rsid wsp:val=&quot;0053625D&quot;/&gt;&lt;wsp:rsid wsp:val=&quot;00540DAD&quot;/&gt;&lt;wsp:rsid wsp:val=&quot;00593E39&quot;/&gt;&lt;wsp:rsid wsp:val=&quot;005B6A37&quot;/&gt;&lt;wsp:rsid wsp:val=&quot;005D0F5F&quot;/&gt;&lt;wsp:rsid wsp:val=&quot;005D6D3B&quot;/&gt;&lt;wsp:rsid wsp:val=&quot;005E56CF&quot;/&gt;&lt;wsp:rsid wsp:val=&quot;005F1639&quot;/&gt;&lt;wsp:rsid wsp:val=&quot;005F7A3A&quot;/&gt;&lt;wsp:rsid wsp:val=&quot;005F7AB8&quot;/&gt;&lt;wsp:rsid wsp:val=&quot;00610AF4&quot;/&gt;&lt;wsp:rsid wsp:val=&quot;0061589A&quot;/&gt;&lt;wsp:rsid wsp:val=&quot;0062237D&quot;/&gt;&lt;wsp:rsid wsp:val=&quot;006361CC&quot;/&gt;&lt;wsp:rsid wsp:val=&quot;00637AAA&quot;/&gt;&lt;wsp:rsid wsp:val=&quot;00640E6A&quot;/&gt;&lt;wsp:rsid wsp:val=&quot;00655F75&quot;/&gt;&lt;wsp:rsid wsp:val=&quot;00666E76&quot;/&gt;&lt;wsp:rsid wsp:val=&quot;00681D26&quot;/&gt;&lt;wsp:rsid wsp:val=&quot;00683805&quot;/&gt;&lt;wsp:rsid wsp:val=&quot;006A13D6&quot;/&gt;&lt;wsp:rsid wsp:val=&quot;006A736C&quot;/&gt;&lt;wsp:rsid wsp:val=&quot;006C331D&quot;/&gt;&lt;wsp:rsid wsp:val=&quot;006F29D6&quot;/&gt;&lt;wsp:rsid wsp:val=&quot;006F7A50&quot;/&gt;&lt;wsp:rsid wsp:val=&quot;006F7E82&quot;/&gt;&lt;wsp:rsid wsp:val=&quot;007165EC&quot;/&gt;&lt;wsp:rsid wsp:val=&quot;007202AD&quot;/&gt;&lt;wsp:rsid wsp:val=&quot;007276C3&quot;/&gt;&lt;wsp:rsid wsp:val=&quot;007334B4&quot;/&gt;&lt;wsp:rsid wsp:val=&quot;00735CAA&quot;/&gt;&lt;wsp:rsid wsp:val=&quot;00737F13&quot;/&gt;&lt;wsp:rsid wsp:val=&quot;00750FC2&quot;/&gt;&lt;wsp:rsid wsp:val=&quot;00784BEF&quot;/&gt;&lt;wsp:rsid wsp:val=&quot;0079278C&quot;/&gt;&lt;wsp:rsid wsp:val=&quot;00793D49&quot;/&gt;&lt;wsp:rsid wsp:val=&quot;007A35C9&quot;/&gt;&lt;wsp:rsid wsp:val=&quot;007B0274&quot;/&gt;&lt;wsp:rsid wsp:val=&quot;007B0AA7&quot;/&gt;&lt;wsp:rsid wsp:val=&quot;007C036F&quot;/&gt;&lt;wsp:rsid wsp:val=&quot;007C07ED&quot;/&gt;&lt;wsp:rsid wsp:val=&quot;007E0879&quot;/&gt;&lt;wsp:rsid wsp:val=&quot;007E0CA5&quot;/&gt;&lt;wsp:rsid wsp:val=&quot;007F5715&quot;/&gt;&lt;wsp:rsid wsp:val=&quot;00811852&quot;/&gt;&lt;wsp:rsid wsp:val=&quot;00811E29&quot;/&gt;&lt;wsp:rsid wsp:val=&quot;00812268&quot;/&gt;&lt;wsp:rsid wsp:val=&quot;008271ED&quot;/&gt;&lt;wsp:rsid wsp:val=&quot;00841D35&quot;/&gt;&lt;wsp:rsid wsp:val=&quot;00871197&quot;/&gt;&lt;wsp:rsid wsp:val=&quot;00880D3F&quot;/&gt;&lt;wsp:rsid wsp:val=&quot;00881A52&quot;/&gt;&lt;wsp:rsid wsp:val=&quot;00890A36&quot;/&gt;&lt;wsp:rsid wsp:val=&quot;00894328&quot;/&gt;&lt;wsp:rsid wsp:val=&quot;008A37A4&quot;/&gt;&lt;wsp:rsid wsp:val=&quot;008A69A0&quot;/&gt;&lt;wsp:rsid wsp:val=&quot;008C27DB&quot;/&gt;&lt;wsp:rsid wsp:val=&quot;008C71D2&quot;/&gt;&lt;wsp:rsid wsp:val=&quot;008E620D&quot;/&gt;&lt;wsp:rsid wsp:val=&quot;0092119A&quot;/&gt;&lt;wsp:rsid wsp:val=&quot;0095706D&quot;/&gt;&lt;wsp:rsid wsp:val=&quot;00957752&quot;/&gt;&lt;wsp:rsid wsp:val=&quot;009759D6&quot;/&gt;&lt;wsp:rsid wsp:val=&quot;009B4177&quot;/&gt;&lt;wsp:rsid wsp:val=&quot;009C153A&quot;/&gt;&lt;wsp:rsid wsp:val=&quot;009D5C4B&quot;/&gt;&lt;wsp:rsid wsp:val=&quot;009E120D&quot;/&gt;&lt;wsp:rsid wsp:val=&quot;009E5F45&quot;/&gt;&lt;wsp:rsid wsp:val=&quot;009F4638&quot;/&gt;&lt;wsp:rsid wsp:val=&quot;00A16999&quot;/&gt;&lt;wsp:rsid wsp:val=&quot;00A20358&quot;/&gt;&lt;wsp:rsid wsp:val=&quot;00A230FC&quot;/&gt;&lt;wsp:rsid wsp:val=&quot;00A260A4&quot;/&gt;&lt;wsp:rsid wsp:val=&quot;00A42921&quot;/&gt;&lt;wsp:rsid wsp:val=&quot;00A54F5E&quot;/&gt;&lt;wsp:rsid wsp:val=&quot;00A55C81&quot;/&gt;&lt;wsp:rsid wsp:val=&quot;00A871F5&quot;/&gt;&lt;wsp:rsid wsp:val=&quot;00A878D4&quot;/&gt;&lt;wsp:rsid wsp:val=&quot;00AA4A05&quot;/&gt;&lt;wsp:rsid wsp:val=&quot;00AA74A6&quot;/&gt;&lt;wsp:rsid wsp:val=&quot;00AC5DD2&quot;/&gt;&lt;wsp:rsid wsp:val=&quot;00AD63A4&quot;/&gt;&lt;wsp:rsid wsp:val=&quot;00AE38CD&quot;/&gt;&lt;wsp:rsid wsp:val=&quot;00AE4C3B&quot;/&gt;&lt;wsp:rsid wsp:val=&quot;00AF0E77&quot;/&gt;&lt;wsp:rsid wsp:val=&quot;00B355F8&quot;/&gt;&lt;wsp:rsid wsp:val=&quot;00B430EB&quot;/&gt;&lt;wsp:rsid wsp:val=&quot;00B442E9&quot;/&gt;&lt;wsp:rsid wsp:val=&quot;00B47295&quot;/&gt;&lt;wsp:rsid wsp:val=&quot;00B55487&quot;/&gt;&lt;wsp:rsid wsp:val=&quot;00B62BEB&quot;/&gt;&lt;wsp:rsid wsp:val=&quot;00B82FB7&quot;/&gt;&lt;wsp:rsid wsp:val=&quot;00B8344E&quot;/&gt;&lt;wsp:rsid wsp:val=&quot;00B9261F&quot;/&gt;&lt;wsp:rsid wsp:val=&quot;00BA3172&quot;/&gt;&lt;wsp:rsid wsp:val=&quot;00BC338F&quot;/&gt;&lt;wsp:rsid wsp:val=&quot;00BC7B5D&quot;/&gt;&lt;wsp:rsid wsp:val=&quot;00C014E5&quot;/&gt;&lt;wsp:rsid wsp:val=&quot;00C11126&quot;/&gt;&lt;wsp:rsid wsp:val=&quot;00C178C7&quot;/&gt;&lt;wsp:rsid wsp:val=&quot;00C533D9&quot;/&gt;&lt;wsp:rsid wsp:val=&quot;00C53480&quot;/&gt;&lt;wsp:rsid wsp:val=&quot;00C73A7C&quot;/&gt;&lt;wsp:rsid wsp:val=&quot;00C81514&quot;/&gt;&lt;wsp:rsid wsp:val=&quot;00C844AD&quot;/&gt;&lt;wsp:rsid wsp:val=&quot;00C94F3D&quot;/&gt;&lt;wsp:rsid wsp:val=&quot;00C961EE&quot;/&gt;&lt;wsp:rsid wsp:val=&quot;00CB0B8A&quot;/&gt;&lt;wsp:rsid wsp:val=&quot;00CF2742&quot;/&gt;&lt;wsp:rsid wsp:val=&quot;00D0726E&quot;/&gt;&lt;wsp:rsid wsp:val=&quot;00D07A83&quot;/&gt;&lt;wsp:rsid wsp:val=&quot;00D2318C&quot;/&gt;&lt;wsp:rsid wsp:val=&quot;00D337A5&quot;/&gt;&lt;wsp:rsid wsp:val=&quot;00D34E03&quot;/&gt;&lt;wsp:rsid wsp:val=&quot;00D846DD&quot;/&gt;&lt;wsp:rsid wsp:val=&quot;00D95B49&quot;/&gt;&lt;wsp:rsid wsp:val=&quot;00D9741F&quot;/&gt;&lt;wsp:rsid wsp:val=&quot;00D976DB&quot;/&gt;&lt;wsp:rsid wsp:val=&quot;00DA6ECA&quot;/&gt;&lt;wsp:rsid wsp:val=&quot;00DB32E8&quot;/&gt;&lt;wsp:rsid wsp:val=&quot;00DB78CC&quot;/&gt;&lt;wsp:rsid wsp:val=&quot;00DD297F&quot;/&gt;&lt;wsp:rsid wsp:val=&quot;00DD5E01&quot;/&gt;&lt;wsp:rsid wsp:val=&quot;00DE41C6&quot;/&gt;&lt;wsp:rsid wsp:val=&quot;00E10D46&quot;/&gt;&lt;wsp:rsid wsp:val=&quot;00E11C21&quot;/&gt;&lt;wsp:rsid wsp:val=&quot;00E12362&quot;/&gt;&lt;wsp:rsid wsp:val=&quot;00E13864&quot;/&gt;&lt;wsp:rsid wsp:val=&quot;00E23D1B&quot;/&gt;&lt;wsp:rsid wsp:val=&quot;00E35050&quot;/&gt;&lt;wsp:rsid wsp:val=&quot;00E37B00&quot;/&gt;&lt;wsp:rsid wsp:val=&quot;00E80337&quot;/&gt;&lt;wsp:rsid wsp:val=&quot;00E86AE9&quot;/&gt;&lt;wsp:rsid wsp:val=&quot;00E93294&quot;/&gt;&lt;wsp:rsid wsp:val=&quot;00EA7FAE&quot;/&gt;&lt;wsp:rsid wsp:val=&quot;00EC6829&quot;/&gt;&lt;wsp:rsid wsp:val=&quot;00EC7E7E&quot;/&gt;&lt;wsp:rsid wsp:val=&quot;00ED4284&quot;/&gt;&lt;wsp:rsid wsp:val=&quot;00ED73E7&quot;/&gt;&lt;wsp:rsid wsp:val=&quot;00EE17B1&quot;/&gt;&lt;wsp:rsid wsp:val=&quot;00EF1D87&quot;/&gt;&lt;wsp:rsid wsp:val=&quot;00F10533&quot;/&gt;&lt;wsp:rsid wsp:val=&quot;00F30A9F&quot;/&gt;&lt;wsp:rsid wsp:val=&quot;00F34410&quot;/&gt;&lt;wsp:rsid wsp:val=&quot;00F67514&quot;/&gt;&lt;wsp:rsid wsp:val=&quot;00F739ED&quot;/&gt;&lt;wsp:rsid wsp:val=&quot;00F73B5E&quot;/&gt;&lt;wsp:rsid wsp:val=&quot;00F84BDC&quot;/&gt;&lt;wsp:rsid wsp:val=&quot;00F84C4B&quot;/&gt;&lt;wsp:rsid wsp:val=&quot;00F91F88&quot;/&gt;&lt;wsp:rsid wsp:val=&quot;00FA3B75&quot;/&gt;&lt;wsp:rsid wsp:val=&quot;00FA3FC8&quot;/&gt;&lt;wsp:rsid wsp:val=&quot;00FA523F&quot;/&gt;&lt;wsp:rsid wsp:val=&quot;00FB5292&quot;/&gt;&lt;wsp:rsid wsp:val=&quot;00FB756A&quot;/&gt;&lt;wsp:rsid wsp:val=&quot;00FE1A50&quot;/&gt;&lt;wsp:rsid wsp:val=&quot;00FE5783&quot;/&gt;&lt;wsp:rsid wsp:val=&quot;00FE677F&quot;/&gt;&lt;wsp:rsid wsp:val=&quot;00FF7D72&quot;/&gt;&lt;/wsp:rsids&gt;&lt;/w:docPr&gt;&lt;w:body&gt;&lt;wx:sect&gt;&lt;w:p wsp:rsidR=&quot;00000000&quot; wsp:rsidRPr=&quot;00A230FC&quot; wsp:rsidRDefault=&quot;00A230FC&quot; wsp:rsidP=&quot;00A230FC&quot;&gt;&lt;m:oMathPara&gt;&lt;m:oMath&gt;&lt;m:r&gt;&lt;aml:annotation aml:id=&quot;0&quot; w:type=&quot;Word.Insertion&quot; aml:author=&quot;Fuerth, Mirjam&quot; aml:createdate=&quot;2022-02-16T17:27:00Z&quot;&gt;&lt;aml:content&gt;&lt;m:rPr&gt;&lt;m:sty m:val=&quot;bi&quot;/&gt;&lt;/m:rPr&gt;&lt;w:rPr&gt;&lt;w:rFonts w:ascii=&quot;Cambria Math&quot; w:h-ansi=&quot;Cambria Math&quot;/&gt;&lt;wx:font wx:val=&quot;Cambria Math&quot;/&gt;&lt;w:b/&gt;&lt;w:i/&gt;&lt;/w:rPr&gt;&lt;m:t&gt;f&lt;/m:t&gt;&lt;/aml:content&gt;&lt;/aml:annotation&gt;&lt;/m:r&gt;&lt;m:d&gt;&lt;m:dPr&gt;&lt;m:ctrlPr&gt;&lt;aml:annotation aml:id=&quot;1&quot; w:type=&quot;Word.Insertion&quot; aml:author=&quot;Fuerth, Mirjam&quot; aml:createdate=&quot;2022-02-16T17:27:00Z&quot;&gt;&lt;aml:content&gt;&lt;w:rPr&gt;&lt;w:rFonts w:ascii=&quot;Cambria Math&quot; w:h-ansi=&quot;Cambria Math&quot;/&gt;&lt;wx:font wx:val=&quot;Cambria Math&quot;/&gt;&lt;w:b/&gt;&lt;w:i/&gt;&lt;/w:rPr&gt;&lt;/aml:content&gt;&lt;/aml:annotation&gt;&lt;/m:ctrlPr&gt;&lt;/m:dPr&gt;&lt;m:e&gt;&lt;m:r&gt;&lt;aml:annotation aml:id=&quot;2&quot; w:type=&quot;Word.Insertion&quot; aml:author=&quot;Fuerth, Mirjam&quot; aml:createdate=&quot;2022-02-16T17:27:00Z&quot;&gt;&lt;aml:content&gt;&lt;m:rPr&gt;&lt;m:sty m:val=&quot;bi&quot;/&gt;&lt;/m:rPr&gt;&lt;w:rPr&gt;&lt;w:rFonts w:ascii=&quot;Cambria Math&quot; w:h-ansi=&quot;Cambria Math&quot;/&gt;&lt;wx:font wx:val=&quot;Cambria Math&quot;/&gt;&lt;w:b/&gt;&lt;w:i/&gt;&lt;/w:rPr&gt;&lt;m:t&gt;x&lt;/m:t&gt;&lt;/aml:content&gt;&lt;/aml:annotation&gt;&lt;/m:r&gt;&lt;/m:e&gt;&lt;/m:d&gt;&lt;m:r&gt;&lt;aml:annotation aml:id=&quot;3&quot; w:type=&quot;Word.Insertion&quot; aml:author=&quot;Fuerth, Mirjam&quot; aml:createdate=&quot;2022-02-16T17:27:00Z&quot;&gt;&lt;aml:content&gt;&lt;m:rPr&gt;&lt;m:sty m:val=&quot;bi&quot;/&gt;&lt;/m:rPr&gt;&lt;w:rPr&gt;&lt;w:rFonts w:ascii=&quot;Cambria Math&quot; w:h-ansi=&quot;Cambria Math&quot;/&gt;&lt;wx:font wx:val=&quot;Cambria Math&quot;/&gt;&lt;w:b/&gt;&lt;w:i/&gt;&lt;/w:rPr&gt;&lt;m:t&gt;=&lt;/m:t&gt;&lt;/aml:content&gt;&lt;/aml:annotation&gt;&lt;/m:r&gt;&lt;m:r&gt;&lt;aml:annotation aml:id=&quot;4&quot; w:type=&quot;Word.Insertion&quot; aml:author=&quot;Fuerth, Mirjam&quot; aml:createdate=&quot;2022-02-16T17:27:00Z&quot;&gt;&lt;aml:content&gt;&lt;m:rPr&gt;&lt;m:sty m:val=&quot;bi&quot;/&gt;&lt;/m:rPr&gt;&lt;w:rPr&gt;&lt;w:rFonts w:ascii=&quot;Cambria Math&quot; w:fareast=&quot;Yu Mincho&quot; w:h-ansi=&quot;Cambria Math&quot;/&gt;&lt;wx:font wx:val=&quot;Cambria Math&quot;/&gt;&lt;w:b/&gt;&lt;w:i/&gt;&lt;/w:rPr&gt;&lt;m:t&gt;A&lt;/m:t&gt;&lt;/aml:content&gt;&lt;/aml:annotation&gt;&lt;/m:r&gt;&lt;m:sSup&gt;&lt;m:sSupPr&gt;&lt;m:ctrlPr&gt;&lt;aml:annotation aml:id=&quot;5&quot; w:type=&quot;Word.Insertion&quot; aml:author=&quot;Fuerth, Mirjam&quot; aml:createdate=&quot;2022-02-16T17:27:00Z&quot;&gt;&lt;aml:content&gt;&lt;w:rPr&gt;&lt;w:rFonts w:ascii=&quot;Cambria Math&quot; w:fareast=&quot;Yu Mincho&quot; w:h-ansi=&quot;Cambria Math&quot;/&gt;&lt;wx:font wx:val=&quot;Cambria Math&quot;/&gt;&lt;w:b/&gt;&lt;w:i/&gt;&lt;/w:rPr&gt;&lt;/aml:content&gt;&lt;/aml:annotation&gt;&lt;/m:ctrlPr&gt;&lt;/m:sSupPr&gt;&lt;m:e&gt;&lt;m:r&gt;&lt;aml:annotation aml:id=&quot;6&quot; w:type=&quot;Word.Insertion&quot; aml:author=&quot;Fuerth, Mirjam&quot; aml:createdate=&quot;2022-02-16T17:27:00Z&quot;&gt;&lt;aml:content&gt;&lt;m:rPr&gt;&lt;m:sty m:val=&quot;bi&quot;/&gt;&lt;/m:rPr&gt;&lt;w:rPr&gt;&lt;w:rFonts w:ascii=&quot;Cambria Math&quot; w:fareast=&quot;Yu Mincho&quot; w:h-ansi=&quot;Cambria Math&quot;/&gt;&lt;wx:font wx:val=&quot;Cambria Math&quot;/&gt;&lt;w:b/&gt;&lt;w:i/&gt;&lt;/w:rPr&gt;&lt;m:t&gt;*e&lt;/m:t&gt;&lt;/aml:content&gt;&lt;/aml:annotation&gt;&lt;/m:r&gt;&lt;/m:e&gt;&lt;m:sup&gt;&lt;m:r&gt;&lt;aml:annotation aml:id=&quot;7&quot; w:type=&quot;Word.Insertion&quot; aml:author=&quot;Fuerth, Mirjam&quot; aml:createdate=&quot;2022-02-16T17:27:00Z&quot;&gt;&lt;aml:content&gt;&lt;m:rPr&gt;&lt;m:sty m:val=&quot;bi&quot;/&gt;&lt;/m:rPr&gt;&lt;w:rPr&gt;&lt;w:rFonts w:ascii=&quot;Cambria Math&quot; w:fareast=&quot;Yu Mincho&quot; w:h-ansi=&quot;Cambria Math&quot;/&gt;&lt;wx:font wx:val=&quot;Cambria Math&quot;/&gt;&lt;w:b/&gt;&lt;w:i/&gt;&lt;/w:rPr&gt;&lt;m:t&gt;-&lt;/m:t&gt;&lt;/aml:content&gt;&lt;/aml:annotation&gt;&lt;/m:r&gt;&lt;m:f&gt;&lt;m:fPr&gt;&lt;m:ctrlPr&gt;&lt;aml:annotation aml:id=&quot;8&quot; w:type=&quot;Word.Insertion&quot; aml:author=&quot;Fuerth, Mirjam&quot; aml:createdate=&quot;2022-02-16T17:27:00Z&quot;&gt;&lt;aml:content&gt;&lt;w:rPr&gt;&lt;w:rFonts w:ascii=&quot;Cambria Math&quot; w:fareast=&quot;Yu Mincho&quot; w:h-ansi=&quot;Cambria Math&quot;/&gt;&lt;wx:font wx:val=&quot;Cambria Math&quot;/&gt;&lt;w:b/&gt;&lt;w:i/&gt;&lt;/w:rPr&gt;&lt;/aml:content&gt;&lt;/aml:annotation&gt;&lt;/m:ctrlPr&gt;&lt;/m:fPr&gt;&lt;m:num&gt;&lt;m:sSup&gt;&lt;m:sSupPr&gt;&lt;m:ctrlPr&gt;&lt;aml:annotation aml:id=&quot;9&quot; w:type=&quot;Word.Insertion&quot; aml:author=&quot;Fuerth, Mirjam&quot; aml:createdate=&quot;2022-02-16T17:27:00Z&quot;&gt;&lt;aml:content&gt;&lt;w:rPr&gt;&lt;w:rFonts w:ascii=&quot;Cambria Math&quot; w:fareast=&quot;Yu Mincho&quot; w:h-ansi=&quot;Cambria Math&quot;/&gt;&lt;wx:font wx:val=&quot;Cambria Math&quot;/&gt;&lt;w:b/&gt;&lt;w:i/&gt;&lt;/w:rPr&gt;&lt;/aml:content&gt;&lt;/aml:annotation&gt;&lt;/m:ctrlPr&gt;&lt;/m:sSupPr&gt;&lt;m:e&gt;&lt;m:r&gt;&lt;aml:annotation aml:id=&quot;10&quot; w:type=&quot;Word.Insertion&quot; aml:author=&quot;Fuerth, Mirjam&quot; aml:createdate=&quot;2022-02-16T17:27:00Z&quot;&gt;&lt;aml:content&gt;&lt;m:rPr&gt;&lt;m:sty m:val=&quot;bi&quot;/&gt;&lt;/m:rPr&gt;&lt;w:rPr&gt;&lt;w:rFonts w:ascii=&quot;Cambria Math&quot; w:fareast=&quot;Yu Mincho&quot; w:h-ansi=&quot;Cambria Math&quot;/&gt;&lt;wx:font wx:val=&quot;Cambria Math&quot;/&gt;&lt;w:b/&gt;&lt;w:i/&gt;&lt;/w:rPr&gt;&lt;m:t&gt;(B-x)&lt;/m:t&gt;&lt;/aml:content&gt;&lt;/aml:annotation&gt;&lt;/m:r&gt;&lt;/m:e&gt;&lt;m:sup&gt;&lt;m:r&gt;&lt;aml:annotation aml:id=&quot;11&quot; w:type=&quot;Word.Insertion&quot; aml:author=&quot;Fuerth, Mirjam&quot; aml:createdate=&quot;2022-02-16T17:27:00Z&quot;&gt;&lt;aml:content&gt;&lt;m:rPr&gt;&lt;m:sty m:val=&quot;bi&quot;/&gt;&lt;/m:rPr&gt;&lt;w:rPr&gt;&lt;w:rFonts w:ascii=&quot;Cambria Math&quot; w:fareast=&quot;Yu Mincho&quot; w:h-ansi=&quot;Cambria Math&quot;/&gt;&lt;wx:font wx:val=&quot;Cambria Math&quot;/&gt;&lt;w:b/&gt;&lt;w:i/&gt;&lt;/w:rPr&gt;&lt;m:t&gt;2&lt;/m:t&gt;&lt;/aml:content&gt;&lt;/aml:annotation&gt;&lt;/m:r&gt;&lt;/m:sup&gt;&lt;/m:sSup&gt;&lt;/m:num&gt;&lt;m:den&gt;&lt;m:r&gt;&lt;aml:annotation aml:id=&quot;12&quot; w:type=&quot;Word.Insertion&quot; aml:author=&quot;Fuerth, Mirjam&quot; aml:createdate=&quot;2022-02-16T17:35:00Z&quot;&gt;&lt;aml:content&gt;&lt;m:rPr&gt;&lt;m:sty m:val=&quot;bi&quot;/&gt;&lt;/m:rPr&gt;&lt;w:rPr&gt;&lt;w:rFonts w:ascii=&quot;Cambria Math&quot; w:fareast=&quot;Yu Mincho&quot; w:h-ansi=&quot;Cambria Math&quot;/&gt;&lt;wx:font wx:val=&quot;Cambria Math&quot;/&gt;&lt;w:b/&gt;&lt;w:i/&gt;&lt;/w:rPr&gt;&lt;m:t&gt;C&lt;/m:t&gt;&lt;/aml:content&gt;&lt;/aml:annotation&gt;&lt;/m:r&gt;&lt;/m:den&gt;&lt;/m:f&gt;&lt;/m:sup&gt;&lt;/m:sSup&gt;&lt;/m:oMath&gt;&lt;/m:oMathPara&gt;&lt;/w:p&gt;&lt;w:sectPr wsp:rsidR=&quot;00000000&quot; wsp:rsidRPr=&quot;00A230FC&quot;&gt;&lt;w:pgSz w:w=&quot;12240&quot; w:h=&quot;15840&quot;/&gt;&lt;w:pgMar w:top=&quot;1440&quot; w:right=&quot;1440&quot; w:bottom=&quot;1440&quot; w:left=&quot;1440&quot; w:header=&quot;720&quot; w:footer=&quot;720&quot; w:gutter=&quot;0&quot;/&gt;&lt;w:cols w:space=&quot;720&quot;/&gt;&lt;/w:sectPr&gt;&lt;/wx:sect&gt;&lt;/w:body&gt;&lt;/w:wordDocument&gt;">
-                  <v:imagedata r:id="rId21" o:title="" chromakey="white"/>
+                <v:shape id="_x0000_i1039" type="#_x0000_t75" style="width:83.25pt;height:20.25pt" equationxml="&lt;?xml version=&quot;1.0&quot; encoding=&quot;UTF-8&quot; standalone=&quot;yes&quot;?&gt;&#10;&lt;?mso-application progid=&quot;Word.Document&quot;?&gt;&#10;&lt;w:wordDocument xmlns:aml=&quot;http://schemas.microsoft.com/aml/2001/core&quot; xmlns:wpc=&quot;http://schemas.microsoft.com/office/word/2010/wordprocessingCanvas&quot; xmlns:cx=&quot;http://schemas.microsoft.com/office/drawing/2014/chartex&quot; xmlns:cx1=&quot;http://schemas.microsoft.com/office/drawing/2015/9/8/chartex&quot; xmlns:cx2=&quot;http://schemas.microsoft.com/office/drawing/2015/10/21/chartex&quot; xmlns:cx3=&quot;http://schemas.microsoft.com/office/drawing/2016/5/9/chartex&quot; xmlns:cx4=&quot;http://schemas.microsoft.com/office/drawing/2016/5/10/chartex&quot; xmlns:cx5=&quot;http://schemas.microsoft.com/office/drawing/2016/5/11/chartex&quot; xmlns:cx6=&quot;http://schemas.microsoft.com/office/drawing/2016/5/12/chartex&quot; xmlns:cx7=&quot;http://schemas.microsoft.com/office/drawing/2016/5/13/chartex&quot; xmlns:cx8=&quot;http://schemas.microsoft.com/office/drawing/2016/5/14/chartex&quot; xmlns:cr=&quot;http://schemas.microsoft.com/office/comments/2020/reactions&quot; xmlns:dt=&quot;uuid:C2F41010-65B3-11d1-A29F-00AA00C14882&quot; xmlns:mc=&quot;http://schemas.openxmlformats.org/markup-compatibility/2006&quot; xmlns:aink=&quot;http://schemas.microsoft.com/office/drawing/2016/ink&quot; xmlns:am3d=&quot;http://schemas.microsoft.com/office/drawing/2017/model3d&quot; xmlns:o=&quot;urn:schemas-microsoft-com:office:office&quot; xmlns:m=&quot;http://schemas.openxmlformats.org/officeDocument/2006/math&quot; xmlns:v=&quot;urn:schemas-microsoft-com:vml&quot; xmlns:w10=&quot;urn:schemas-microsoft-com:office:word&quot; xmlns:w=&quot;http://schemas.microsoft.com/office/word/2003/wordml&quot; xmlns:wx=&quot;http://schemas.microsoft.com/office/word/2003/auxHint&quot; xmlns:wne=&quot;http://schemas.microsoft.com/office/word/2006/wordml&quot; xmlns:wsp=&quot;http://schemas.microsoft.com/office/word/2003/wordml/sp2&quot; xmlns:sl=&quot;http://schemas.microsoft.com/schemaLibrary/2003/core&quot; w:macrosPresent=&quot;no&quot; w:embeddedObjPresent=&quot;no&quot; w:ocxPresent=&quot;no&quot; xml:space=&quot;preserve&quot;&gt;&lt;w:ignoreSubtree w:val=&quot;http://schemas.microsoft.com/office/word/2003/wordml/sp2&quot;/&gt;&lt;o:DocumentProperties&gt;&lt;o:Version&gt;16&lt;/o:Version&gt;&lt;/o:DocumentProperties&gt;&lt;w:docPr&gt;&lt;w:view w:val=&quot;print&quot;/&gt;&lt;w:zoom w:percent=&quot;100&quot;/&gt;&lt;w:doNotEmbedSystemFonts/&gt;&lt;w:defaultTabStop w:val=&quot;720&quot;/&gt;&lt;w:punctuationKerning/&gt;&lt;w:characterSpacingControl w:val=&quot;DontCompress&quot;/&gt;&lt;w:optimizeForBrowser/&gt;&lt;w:relyOnVML/&gt;&lt;w:allowPNG/&gt;&lt;w:validateAgainstSchema/&gt;&lt;w:saveInvalidXML w:val=&quot;off&quot;/&gt;&lt;w:ignoreMixedContent w:val=&quot;off&quot;/&gt;&lt;w:alwaysShowPlaceholderText w:val=&quot;off&quot;/&gt;&lt;w:compat&gt;&lt;w:breakWrappedTables/&gt;&lt;w:snapToGridInCell/&gt;&lt;w:wrapTextWithPunct/&gt;&lt;w:useAsianBreakRules/&gt;&lt;w:dontGrowAutofit/&gt;&lt;/w:compat&gt;&lt;wsp:rsids&gt;&lt;wsp:rsidRoot wsp:val=&quot;008A37A4&quot;/&gt;&lt;wsp:rsid wsp:val=&quot;00031DE4&quot;/&gt;&lt;wsp:rsid wsp:val=&quot;000362E1&quot;/&gt;&lt;wsp:rsid wsp:val=&quot;00053388&quot;/&gt;&lt;wsp:rsid wsp:val=&quot;000562AA&quot;/&gt;&lt;wsp:rsid wsp:val=&quot;00063347&quot;/&gt;&lt;wsp:rsid wsp:val=&quot;00065698&quot;/&gt;&lt;wsp:rsid wsp:val=&quot;000703F7&quot;/&gt;&lt;wsp:rsid wsp:val=&quot;00076370&quot;/&gt;&lt;wsp:rsid wsp:val=&quot;000A6FDF&quot;/&gt;&lt;wsp:rsid wsp:val=&quot;000B4AEA&quot;/&gt;&lt;wsp:rsid wsp:val=&quot;000B7EA8&quot;/&gt;&lt;wsp:rsid wsp:val=&quot;000D1678&quot;/&gt;&lt;wsp:rsid wsp:val=&quot;000D4C9B&quot;/&gt;&lt;wsp:rsid wsp:val=&quot;000D6C9F&quot;/&gt;&lt;wsp:rsid wsp:val=&quot;000E3BA7&quot;/&gt;&lt;wsp:rsid wsp:val=&quot;000E6D01&quot;/&gt;&lt;wsp:rsid wsp:val=&quot;000E7753&quot;/&gt;&lt;wsp:rsid wsp:val=&quot;000F2BA7&quot;/&gt;&lt;wsp:rsid wsp:val=&quot;0010748A&quot;/&gt;&lt;wsp:rsid wsp:val=&quot;001133FA&quot;/&gt;&lt;wsp:rsid wsp:val=&quot;00142C08&quot;/&gt;&lt;wsp:rsid wsp:val=&quot;00167DEE&quot;/&gt;&lt;wsp:rsid wsp:val=&quot;00172EC7&quot;/&gt;&lt;wsp:rsid wsp:val=&quot;00176987&quot;/&gt;&lt;wsp:rsid wsp:val=&quot;00185A86&quot;/&gt;&lt;wsp:rsid wsp:val=&quot;0019252F&quot;/&gt;&lt;wsp:rsid wsp:val=&quot;001A097A&quot;/&gt;&lt;wsp:rsid wsp:val=&quot;001A3744&quot;/&gt;&lt;wsp:rsid wsp:val=&quot;001A7CE3&quot;/&gt;&lt;wsp:rsid wsp:val=&quot;001B6F51&quot;/&gt;&lt;wsp:rsid wsp:val=&quot;001C3982&quot;/&gt;&lt;wsp:rsid wsp:val=&quot;00233DEE&quot;/&gt;&lt;wsp:rsid wsp:val=&quot;002359E0&quot;/&gt;&lt;wsp:rsid wsp:val=&quot;00241562&quot;/&gt;&lt;wsp:rsid wsp:val=&quot;002436B7&quot;/&gt;&lt;wsp:rsid wsp:val=&quot;00255DF2&quot;/&gt;&lt;wsp:rsid wsp:val=&quot;00266D5E&quot;/&gt;&lt;wsp:rsid wsp:val=&quot;00280F43&quot;/&gt;&lt;wsp:rsid wsp:val=&quot;00292DEE&quot;/&gt;&lt;wsp:rsid wsp:val=&quot;00295142&quot;/&gt;&lt;wsp:rsid wsp:val=&quot;002A1D7C&quot;/&gt;&lt;wsp:rsid wsp:val=&quot;002B1E1B&quot;/&gt;&lt;wsp:rsid wsp:val=&quot;002C17CF&quot;/&gt;&lt;wsp:rsid wsp:val=&quot;002D2326&quot;/&gt;&lt;wsp:rsid wsp:val=&quot;002D3C00&quot;/&gt;&lt;wsp:rsid wsp:val=&quot;002E5912&quot;/&gt;&lt;wsp:rsid wsp:val=&quot;00334402&quot;/&gt;&lt;wsp:rsid wsp:val=&quot;00352694&quot;/&gt;&lt;wsp:rsid wsp:val=&quot;003610B1&quot;/&gt;&lt;wsp:rsid wsp:val=&quot;00364A5C&quot;/&gt;&lt;wsp:rsid wsp:val=&quot;0036748D&quot;/&gt;&lt;wsp:rsid wsp:val=&quot;00376349&quot;/&gt;&lt;wsp:rsid wsp:val=&quot;003A5A59&quot;/&gt;&lt;wsp:rsid wsp:val=&quot;003C5291&quot;/&gt;&lt;wsp:rsid wsp:val=&quot;003C5C8A&quot;/&gt;&lt;wsp:rsid wsp:val=&quot;003E114B&quot;/&gt;&lt;wsp:rsid wsp:val=&quot;003E320E&quot;/&gt;&lt;wsp:rsid wsp:val=&quot;003F0B8F&quot;/&gt;&lt;wsp:rsid wsp:val=&quot;003F350B&quot;/&gt;&lt;wsp:rsid wsp:val=&quot;00410ED4&quot;/&gt;&lt;wsp:rsid wsp:val=&quot;004267C8&quot;/&gt;&lt;wsp:rsid wsp:val=&quot;0043518F&quot;/&gt;&lt;wsp:rsid wsp:val=&quot;00450C41&quot;/&gt;&lt;wsp:rsid wsp:val=&quot;004978A8&quot;/&gt;&lt;wsp:rsid wsp:val=&quot;004B2A8E&quot;/&gt;&lt;wsp:rsid wsp:val=&quot;004B4039&quot;/&gt;&lt;wsp:rsid wsp:val=&quot;004C12C5&quot;/&gt;&lt;wsp:rsid wsp:val=&quot;004E150D&quot;/&gt;&lt;wsp:rsid wsp:val=&quot;004F3D3B&quot;/&gt;&lt;wsp:rsid wsp:val=&quot;00522E2D&quot;/&gt;&lt;wsp:rsid wsp:val=&quot;00532B5F&quot;/&gt;&lt;wsp:rsid wsp:val=&quot;005330AE&quot;/&gt;&lt;wsp:rsid wsp:val=&quot;0053625D&quot;/&gt;&lt;wsp:rsid wsp:val=&quot;00540DAD&quot;/&gt;&lt;wsp:rsid wsp:val=&quot;00593E39&quot;/&gt;&lt;wsp:rsid wsp:val=&quot;005B6A37&quot;/&gt;&lt;wsp:rsid wsp:val=&quot;005D0F5F&quot;/&gt;&lt;wsp:rsid wsp:val=&quot;005D6D3B&quot;/&gt;&lt;wsp:rsid wsp:val=&quot;005E56CF&quot;/&gt;&lt;wsp:rsid wsp:val=&quot;005F1639&quot;/&gt;&lt;wsp:rsid wsp:val=&quot;005F7A3A&quot;/&gt;&lt;wsp:rsid wsp:val=&quot;005F7AB8&quot;/&gt;&lt;wsp:rsid wsp:val=&quot;00610AF4&quot;/&gt;&lt;wsp:rsid wsp:val=&quot;0061589A&quot;/&gt;&lt;wsp:rsid wsp:val=&quot;0062237D&quot;/&gt;&lt;wsp:rsid wsp:val=&quot;006361CC&quot;/&gt;&lt;wsp:rsid wsp:val=&quot;00637AAA&quot;/&gt;&lt;wsp:rsid wsp:val=&quot;00640E6A&quot;/&gt;&lt;wsp:rsid wsp:val=&quot;00655F75&quot;/&gt;&lt;wsp:rsid wsp:val=&quot;00666E76&quot;/&gt;&lt;wsp:rsid wsp:val=&quot;00681D26&quot;/&gt;&lt;wsp:rsid wsp:val=&quot;00683805&quot;/&gt;&lt;wsp:rsid wsp:val=&quot;006A13D6&quot;/&gt;&lt;wsp:rsid wsp:val=&quot;006A736C&quot;/&gt;&lt;wsp:rsid wsp:val=&quot;006C331D&quot;/&gt;&lt;wsp:rsid wsp:val=&quot;006F29D6&quot;/&gt;&lt;wsp:rsid wsp:val=&quot;006F7A50&quot;/&gt;&lt;wsp:rsid wsp:val=&quot;006F7E82&quot;/&gt;&lt;wsp:rsid wsp:val=&quot;007165EC&quot;/&gt;&lt;wsp:rsid wsp:val=&quot;007202AD&quot;/&gt;&lt;wsp:rsid wsp:val=&quot;007276C3&quot;/&gt;&lt;wsp:rsid wsp:val=&quot;007334B4&quot;/&gt;&lt;wsp:rsid wsp:val=&quot;00735CAA&quot;/&gt;&lt;wsp:rsid wsp:val=&quot;00737F13&quot;/&gt;&lt;wsp:rsid wsp:val=&quot;00750FC2&quot;/&gt;&lt;wsp:rsid wsp:val=&quot;00784BEF&quot;/&gt;&lt;wsp:rsid wsp:val=&quot;0079278C&quot;/&gt;&lt;wsp:rsid wsp:val=&quot;00793D49&quot;/&gt;&lt;wsp:rsid wsp:val=&quot;007A35C9&quot;/&gt;&lt;wsp:rsid wsp:val=&quot;007B0274&quot;/&gt;&lt;wsp:rsid wsp:val=&quot;007B0AA7&quot;/&gt;&lt;wsp:rsid wsp:val=&quot;007C036F&quot;/&gt;&lt;wsp:rsid wsp:val=&quot;007C07ED&quot;/&gt;&lt;wsp:rsid wsp:val=&quot;007E0879&quot;/&gt;&lt;wsp:rsid wsp:val=&quot;007E0CA5&quot;/&gt;&lt;wsp:rsid wsp:val=&quot;007F5715&quot;/&gt;&lt;wsp:rsid wsp:val=&quot;00811852&quot;/&gt;&lt;wsp:rsid wsp:val=&quot;00811E29&quot;/&gt;&lt;wsp:rsid wsp:val=&quot;00812268&quot;/&gt;&lt;wsp:rsid wsp:val=&quot;008271ED&quot;/&gt;&lt;wsp:rsid wsp:val=&quot;00841D35&quot;/&gt;&lt;wsp:rsid wsp:val=&quot;00871197&quot;/&gt;&lt;wsp:rsid wsp:val=&quot;00880D3F&quot;/&gt;&lt;wsp:rsid wsp:val=&quot;00881A52&quot;/&gt;&lt;wsp:rsid wsp:val=&quot;00890A36&quot;/&gt;&lt;wsp:rsid wsp:val=&quot;00894328&quot;/&gt;&lt;wsp:rsid wsp:val=&quot;008A37A4&quot;/&gt;&lt;wsp:rsid wsp:val=&quot;008A69A0&quot;/&gt;&lt;wsp:rsid wsp:val=&quot;008C27DB&quot;/&gt;&lt;wsp:rsid wsp:val=&quot;008C71D2&quot;/&gt;&lt;wsp:rsid wsp:val=&quot;008E620D&quot;/&gt;&lt;wsp:rsid wsp:val=&quot;0092119A&quot;/&gt;&lt;wsp:rsid wsp:val=&quot;0095706D&quot;/&gt;&lt;wsp:rsid wsp:val=&quot;00957752&quot;/&gt;&lt;wsp:rsid wsp:val=&quot;009759D6&quot;/&gt;&lt;wsp:rsid wsp:val=&quot;009B4177&quot;/&gt;&lt;wsp:rsid wsp:val=&quot;009C153A&quot;/&gt;&lt;wsp:rsid wsp:val=&quot;009D5C4B&quot;/&gt;&lt;wsp:rsid wsp:val=&quot;009E120D&quot;/&gt;&lt;wsp:rsid wsp:val=&quot;009E5F45&quot;/&gt;&lt;wsp:rsid wsp:val=&quot;009F4638&quot;/&gt;&lt;wsp:rsid wsp:val=&quot;00A16999&quot;/&gt;&lt;wsp:rsid wsp:val=&quot;00A20358&quot;/&gt;&lt;wsp:rsid wsp:val=&quot;00A230FC&quot;/&gt;&lt;wsp:rsid wsp:val=&quot;00A260A4&quot;/&gt;&lt;wsp:rsid wsp:val=&quot;00A42921&quot;/&gt;&lt;wsp:rsid wsp:val=&quot;00A54F5E&quot;/&gt;&lt;wsp:rsid wsp:val=&quot;00A55C81&quot;/&gt;&lt;wsp:rsid wsp:val=&quot;00A871F5&quot;/&gt;&lt;wsp:rsid wsp:val=&quot;00A878D4&quot;/&gt;&lt;wsp:rsid wsp:val=&quot;00AA4A05&quot;/&gt;&lt;wsp:rsid wsp:val=&quot;00AA74A6&quot;/&gt;&lt;wsp:rsid wsp:val=&quot;00AC5DD2&quot;/&gt;&lt;wsp:rsid wsp:val=&quot;00AD63A4&quot;/&gt;&lt;wsp:rsid wsp:val=&quot;00AE38CD&quot;/&gt;&lt;wsp:rsid wsp:val=&quot;00AE4C3B&quot;/&gt;&lt;wsp:rsid wsp:val=&quot;00AF0E77&quot;/&gt;&lt;wsp:rsid wsp:val=&quot;00B355F8&quot;/&gt;&lt;wsp:rsid wsp:val=&quot;00B430EB&quot;/&gt;&lt;wsp:rsid wsp:val=&quot;00B442E9&quot;/&gt;&lt;wsp:rsid wsp:val=&quot;00B47295&quot;/&gt;&lt;wsp:rsid wsp:val=&quot;00B55487&quot;/&gt;&lt;wsp:rsid wsp:val=&quot;00B62BEB&quot;/&gt;&lt;wsp:rsid wsp:val=&quot;00B82FB7&quot;/&gt;&lt;wsp:rsid wsp:val=&quot;00B8344E&quot;/&gt;&lt;wsp:rsid wsp:val=&quot;00B9261F&quot;/&gt;&lt;wsp:rsid wsp:val=&quot;00BA3172&quot;/&gt;&lt;wsp:rsid wsp:val=&quot;00BC338F&quot;/&gt;&lt;wsp:rsid wsp:val=&quot;00BC7B5D&quot;/&gt;&lt;wsp:rsid wsp:val=&quot;00C014E5&quot;/&gt;&lt;wsp:rsid wsp:val=&quot;00C11126&quot;/&gt;&lt;wsp:rsid wsp:val=&quot;00C178C7&quot;/&gt;&lt;wsp:rsid wsp:val=&quot;00C533D9&quot;/&gt;&lt;wsp:rsid wsp:val=&quot;00C53480&quot;/&gt;&lt;wsp:rsid wsp:val=&quot;00C73A7C&quot;/&gt;&lt;wsp:rsid wsp:val=&quot;00C81514&quot;/&gt;&lt;wsp:rsid wsp:val=&quot;00C844AD&quot;/&gt;&lt;wsp:rsid wsp:val=&quot;00C94F3D&quot;/&gt;&lt;wsp:rsid wsp:val=&quot;00C961EE&quot;/&gt;&lt;wsp:rsid wsp:val=&quot;00CB0B8A&quot;/&gt;&lt;wsp:rsid wsp:val=&quot;00CF2742&quot;/&gt;&lt;wsp:rsid wsp:val=&quot;00D0726E&quot;/&gt;&lt;wsp:rsid wsp:val=&quot;00D07A83&quot;/&gt;&lt;wsp:rsid wsp:val=&quot;00D2318C&quot;/&gt;&lt;wsp:rsid wsp:val=&quot;00D337A5&quot;/&gt;&lt;wsp:rsid wsp:val=&quot;00D34E03&quot;/&gt;&lt;wsp:rsid wsp:val=&quot;00D846DD&quot;/&gt;&lt;wsp:rsid wsp:val=&quot;00D95B49&quot;/&gt;&lt;wsp:rsid wsp:val=&quot;00D9741F&quot;/&gt;&lt;wsp:rsid wsp:val=&quot;00D976DB&quot;/&gt;&lt;wsp:rsid wsp:val=&quot;00DA6ECA&quot;/&gt;&lt;wsp:rsid wsp:val=&quot;00DB32E8&quot;/&gt;&lt;wsp:rsid wsp:val=&quot;00DB78CC&quot;/&gt;&lt;wsp:rsid wsp:val=&quot;00DD297F&quot;/&gt;&lt;wsp:rsid wsp:val=&quot;00DD5E01&quot;/&gt;&lt;wsp:rsid wsp:val=&quot;00DE41C6&quot;/&gt;&lt;wsp:rsid wsp:val=&quot;00E10D46&quot;/&gt;&lt;wsp:rsid wsp:val=&quot;00E11C21&quot;/&gt;&lt;wsp:rsid wsp:val=&quot;00E12362&quot;/&gt;&lt;wsp:rsid wsp:val=&quot;00E13864&quot;/&gt;&lt;wsp:rsid wsp:val=&quot;00E23D1B&quot;/&gt;&lt;wsp:rsid wsp:val=&quot;00E35050&quot;/&gt;&lt;wsp:rsid wsp:val=&quot;00E37B00&quot;/&gt;&lt;wsp:rsid wsp:val=&quot;00E80337&quot;/&gt;&lt;wsp:rsid wsp:val=&quot;00E86AE9&quot;/&gt;&lt;wsp:rsid wsp:val=&quot;00E93294&quot;/&gt;&lt;wsp:rsid wsp:val=&quot;00EA7FAE&quot;/&gt;&lt;wsp:rsid wsp:val=&quot;00EC6829&quot;/&gt;&lt;wsp:rsid wsp:val=&quot;00EC7E7E&quot;/&gt;&lt;wsp:rsid wsp:val=&quot;00ED4284&quot;/&gt;&lt;wsp:rsid wsp:val=&quot;00ED73E7&quot;/&gt;&lt;wsp:rsid wsp:val=&quot;00EE17B1&quot;/&gt;&lt;wsp:rsid wsp:val=&quot;00EF1D87&quot;/&gt;&lt;wsp:rsid wsp:val=&quot;00F10533&quot;/&gt;&lt;wsp:rsid wsp:val=&quot;00F30A9F&quot;/&gt;&lt;wsp:rsid wsp:val=&quot;00F34410&quot;/&gt;&lt;wsp:rsid wsp:val=&quot;00F67514&quot;/&gt;&lt;wsp:rsid wsp:val=&quot;00F739ED&quot;/&gt;&lt;wsp:rsid wsp:val=&quot;00F73B5E&quot;/&gt;&lt;wsp:rsid wsp:val=&quot;00F84BDC&quot;/&gt;&lt;wsp:rsid wsp:val=&quot;00F84C4B&quot;/&gt;&lt;wsp:rsid wsp:val=&quot;00F91F88&quot;/&gt;&lt;wsp:rsid wsp:val=&quot;00FA3B75&quot;/&gt;&lt;wsp:rsid wsp:val=&quot;00FA3FC8&quot;/&gt;&lt;wsp:rsid wsp:val=&quot;00FA523F&quot;/&gt;&lt;wsp:rsid wsp:val=&quot;00FB5292&quot;/&gt;&lt;wsp:rsid wsp:val=&quot;00FB756A&quot;/&gt;&lt;wsp:rsid wsp:val=&quot;00FE1A50&quot;/&gt;&lt;wsp:rsid wsp:val=&quot;00FE5783&quot;/&gt;&lt;wsp:rsid wsp:val=&quot;00FE677F&quot;/&gt;&lt;wsp:rsid wsp:val=&quot;00FF7D72&quot;/&gt;&lt;/wsp:rsids&gt;&lt;/w:docPr&gt;&lt;w:body&gt;&lt;wx:sect&gt;&lt;w:p wsp:rsidR=&quot;00000000&quot; wsp:rsidRPr=&quot;00A230FC&quot; wsp:rsidRDefault=&quot;00A230FC&quot; wsp:rsidP=&quot;00A230FC&quot;&gt;&lt;m:oMathPara&gt;&lt;m:oMath&gt;&lt;m:r&gt;&lt;aml:annotation aml:id=&quot;0&quot; w:type=&quot;Word.Insertion&quot; aml:author=&quot;Fuerth, Mirjam&quot; aml:createdate=&quot;2022-02-16T17:27:00Z&quot;&gt;&lt;aml:content&gt;&lt;m:rPr&gt;&lt;m:sty m:val=&quot;bi&quot;/&gt;&lt;/m:rPr&gt;&lt;w:rPr&gt;&lt;w:rFonts w:ascii=&quot;Cambria Math&quot; w:h-ansi=&quot;Cambria Math&quot;/&gt;&lt;wx:font wx:val=&quot;Cambria Math&quot;/&gt;&lt;w:b/&gt;&lt;w:i/&gt;&lt;/w:rPr&gt;&lt;m:t&gt;f&lt;/m:t&gt;&lt;/aml:content&gt;&lt;/aml:annotation&gt;&lt;/m:r&gt;&lt;m:d&gt;&lt;m:dPr&gt;&lt;m:ctrlPr&gt;&lt;aml:annotation aml:id=&quot;1&quot; w:type=&quot;Word.Insertion&quot; aml:author=&quot;Fuerth, Mirjam&quot; aml:createdate=&quot;2022-02-16T17:27:00Z&quot;&gt;&lt;aml:content&gt;&lt;w:rPr&gt;&lt;w:rFonts w:ascii=&quot;Cambria Math&quot; w:h-ansi=&quot;Cambria Math&quot;/&gt;&lt;wx:font wx:val=&quot;Cambria Math&quot;/&gt;&lt;w:b/&gt;&lt;w:i/&gt;&lt;/w:rPr&gt;&lt;/aml:content&gt;&lt;/aml:annotation&gt;&lt;/m:ctrlPr&gt;&lt;/m:dPr&gt;&lt;m:e&gt;&lt;m:r&gt;&lt;aml:annotation aml:id=&quot;2&quot; w:type=&quot;Word.Insertion&quot; aml:author=&quot;Fuerth, Mirjam&quot; aml:createdate=&quot;2022-02-16T17:27:00Z&quot;&gt;&lt;aml:content&gt;&lt;m:rPr&gt;&lt;m:sty m:val=&quot;bi&quot;/&gt;&lt;/m:rPr&gt;&lt;w:rPr&gt;&lt;w:rFonts w:ascii=&quot;Cambria Math&quot; w:h-ansi=&quot;Cambria Math&quot;/&gt;&lt;wx:font wx:val=&quot;Cambria Math&quot;/&gt;&lt;w:b/&gt;&lt;w:i/&gt;&lt;/w:rPr&gt;&lt;m:t&gt;x&lt;/m:t&gt;&lt;/aml:content&gt;&lt;/aml:annotation&gt;&lt;/m:r&gt;&lt;/m:e&gt;&lt;/m:d&gt;&lt;m:r&gt;&lt;aml:annotation aml:id=&quot;3&quot; w:type=&quot;Word.Insertion&quot; aml:author=&quot;Fuerth, Mirjam&quot; aml:createdate=&quot;2022-02-16T17:27:00Z&quot;&gt;&lt;aml:content&gt;&lt;m:rPr&gt;&lt;m:sty m:val=&quot;bi&quot;/&gt;&lt;/m:rPr&gt;&lt;w:rPr&gt;&lt;w:rFonts w:ascii=&quot;Cambria Math&quot; w:h-ansi=&quot;Cambria Math&quot;/&gt;&lt;wx:font wx:val=&quot;Cambria Math&quot;/&gt;&lt;w:b/&gt;&lt;w:i/&gt;&lt;/w:rPr&gt;&lt;m:t&gt;=&lt;/m:t&gt;&lt;/aml:content&gt;&lt;/aml:annotation&gt;&lt;/m:r&gt;&lt;m:r&gt;&lt;aml:annotation aml:id=&quot;4&quot; w:type=&quot;Word.Insertion&quot; aml:author=&quot;Fuerth, Mirjam&quot; aml:createdate=&quot;2022-02-16T17:27:00Z&quot;&gt;&lt;aml:content&gt;&lt;m:rPr&gt;&lt;m:sty m:val=&quot;bi&quot;/&gt;&lt;/m:rPr&gt;&lt;w:rPr&gt;&lt;w:rFonts w:ascii=&quot;Cambria Math&quot; w:fareast=&quot;Yu Mincho&quot; w:h-ansi=&quot;Cambria Math&quot;/&gt;&lt;wx:font wx:val=&quot;Cambria Math&quot;/&gt;&lt;w:b/&gt;&lt;w:i/&gt;&lt;/w:rPr&gt;&lt;m:t&gt;A&lt;/m:t&gt;&lt;/aml:content&gt;&lt;/aml:annotation&gt;&lt;/m:r&gt;&lt;m:sSup&gt;&lt;m:sSupPr&gt;&lt;m:ctrlPr&gt;&lt;aml:annotation aml:id=&quot;5&quot; w:type=&quot;Word.Insertion&quot; aml:author=&quot;Fuerth, Mirjam&quot; aml:createdate=&quot;2022-02-16T17:27:00Z&quot;&gt;&lt;aml:content&gt;&lt;w:rPr&gt;&lt;w:rFonts w:ascii=&quot;Cambria Math&quot; w:fareast=&quot;Yu Mincho&quot; w:h-ansi=&quot;Cambria Math&quot;/&gt;&lt;wx:font wx:val=&quot;Cambria Math&quot;/&gt;&lt;w:b/&gt;&lt;w:i/&gt;&lt;/w:rPr&gt;&lt;/aml:content&gt;&lt;/aml:annotation&gt;&lt;/m:ctrlPr&gt;&lt;/m:sSupPr&gt;&lt;m:e&gt;&lt;m:r&gt;&lt;aml:annotation aml:id=&quot;6&quot; w:type=&quot;Word.Insertion&quot; aml:author=&quot;Fuerth, Mirjam&quot; aml:createdate=&quot;2022-02-16T17:27:00Z&quot;&gt;&lt;aml:content&gt;&lt;m:rPr&gt;&lt;m:sty m:val=&quot;bi&quot;/&gt;&lt;/m:rPr&gt;&lt;w:rPr&gt;&lt;w:rFonts w:ascii=&quot;Cambria Math&quot; w:fareast=&quot;Yu Mincho&quot; w:h-ansi=&quot;Cambria Math&quot;/&gt;&lt;wx:font wx:val=&quot;Cambria Math&quot;/&gt;&lt;w:b/&gt;&lt;w:i/&gt;&lt;/w:rPr&gt;&lt;m:t&gt;*e&lt;/m:t&gt;&lt;/aml:content&gt;&lt;/aml:annotation&gt;&lt;/m:r&gt;&lt;/m:e&gt;&lt;m:sup&gt;&lt;m:r&gt;&lt;aml:annotation aml:id=&quot;7&quot; w:type=&quot;Word.Insertion&quot; aml:author=&quot;Fuerth, Mirjam&quot; aml:createdate=&quot;2022-02-16T17:27:00Z&quot;&gt;&lt;aml:content&gt;&lt;m:rPr&gt;&lt;m:sty m:val=&quot;bi&quot;/&gt;&lt;/m:rPr&gt;&lt;w:rPr&gt;&lt;w:rFonts w:ascii=&quot;Cambria Math&quot; w:fareast=&quot;Yu Mincho&quot; w:h-ansi=&quot;Cambria Math&quot;/&gt;&lt;wx:font wx:val=&quot;Cambria Math&quot;/&gt;&lt;w:b/&gt;&lt;w:i/&gt;&lt;/w:rPr&gt;&lt;m:t&gt;-&lt;/m:t&gt;&lt;/aml:content&gt;&lt;/aml:annotation&gt;&lt;/m:r&gt;&lt;m:f&gt;&lt;m:fPr&gt;&lt;m:ctrlPr&gt;&lt;aml:annotation aml:id=&quot;8&quot; w:type=&quot;Word.Insertion&quot; aml:author=&quot;Fuerth, Mirjam&quot; aml:createdate=&quot;2022-02-16T17:27:00Z&quot;&gt;&lt;aml:content&gt;&lt;w:rPr&gt;&lt;w:rFonts w:ascii=&quot;Cambria Math&quot; w:fareast=&quot;Yu Mincho&quot; w:h-ansi=&quot;Cambria Math&quot;/&gt;&lt;wx:font wx:val=&quot;Cambria Math&quot;/&gt;&lt;w:b/&gt;&lt;w:i/&gt;&lt;/w:rPr&gt;&lt;/aml:content&gt;&lt;/aml:annotation&gt;&lt;/m:ctrlPr&gt;&lt;/m:fPr&gt;&lt;m:num&gt;&lt;m:sSup&gt;&lt;m:sSupPr&gt;&lt;m:ctrlPr&gt;&lt;aml:annotation aml:id=&quot;9&quot; w:type=&quot;Word.Insertion&quot; aml:author=&quot;Fuerth, Mirjam&quot; aml:createdate=&quot;2022-02-16T17:27:00Z&quot;&gt;&lt;aml:content&gt;&lt;w:rPr&gt;&lt;w:rFonts w:ascii=&quot;Cambria Math&quot; w:fareast=&quot;Yu Mincho&quot; w:h-ansi=&quot;Cambria Math&quot;/&gt;&lt;wx:font wx:val=&quot;Cambria Math&quot;/&gt;&lt;w:b/&gt;&lt;w:i/&gt;&lt;/w:rPr&gt;&lt;/aml:content&gt;&lt;/aml:annotation&gt;&lt;/m:ctrlPr&gt;&lt;/m:sSupPr&gt;&lt;m:e&gt;&lt;m:r&gt;&lt;aml:annotation aml:id=&quot;10&quot; w:type=&quot;Word.Insertion&quot; aml:author=&quot;Fuerth, Mirjam&quot; aml:createdate=&quot;2022-02-16T17:27:00Z&quot;&gt;&lt;aml:content&gt;&lt;m:rPr&gt;&lt;m:sty m:val=&quot;bi&quot;/&gt;&lt;/m:rPr&gt;&lt;w:rPr&gt;&lt;w:rFonts w:ascii=&quot;Cambria Math&quot; w:fareast=&quot;Yu Mincho&quot; w:h-ansi=&quot;Cambria Math&quot;/&gt;&lt;wx:font wx:val=&quot;Cambria Math&quot;/&gt;&lt;w:b/&gt;&lt;w:i/&gt;&lt;/w:rPr&gt;&lt;m:t&gt;(B-x)&lt;/m:t&gt;&lt;/aml:content&gt;&lt;/aml:annotation&gt;&lt;/m:r&gt;&lt;/m:e&gt;&lt;m:sup&gt;&lt;m:r&gt;&lt;aml:annotation aml:id=&quot;11&quot; w:type=&quot;Word.Insertion&quot; aml:author=&quot;Fuerth, Mirjam&quot; aml:createdate=&quot;2022-02-16T17:27:00Z&quot;&gt;&lt;aml:content&gt;&lt;m:rPr&gt;&lt;m:sty m:val=&quot;bi&quot;/&gt;&lt;/m:rPr&gt;&lt;w:rPr&gt;&lt;w:rFonts w:ascii=&quot;Cambria Math&quot; w:fareast=&quot;Yu Mincho&quot; w:h-ansi=&quot;Cambria Math&quot;/&gt;&lt;wx:font wx:val=&quot;Cambria Math&quot;/&gt;&lt;w:b/&gt;&lt;w:i/&gt;&lt;/w:rPr&gt;&lt;m:t&gt;2&lt;/m:t&gt;&lt;/aml:content&gt;&lt;/aml:annotation&gt;&lt;/m:r&gt;&lt;/m:sup&gt;&lt;/m:sSup&gt;&lt;/m:num&gt;&lt;m:den&gt;&lt;m:r&gt;&lt;aml:annotation aml:id=&quot;12&quot; w:type=&quot;Word.Insertion&quot; aml:author=&quot;Fuerth, Mirjam&quot; aml:createdate=&quot;2022-02-16T17:35:00Z&quot;&gt;&lt;aml:content&gt;&lt;m:rPr&gt;&lt;m:sty m:val=&quot;bi&quot;/&gt;&lt;/m:rPr&gt;&lt;w:rPr&gt;&lt;w:rFonts w:ascii=&quot;Cambria Math&quot; w:fareast=&quot;Yu Mincho&quot; w:h-ansi=&quot;Cambria Math&quot;/&gt;&lt;wx:font wx:val=&quot;Cambria Math&quot;/&gt;&lt;w:b/&gt;&lt;w:i/&gt;&lt;/w:rPr&gt;&lt;m:t&gt;C&lt;/m:t&gt;&lt;/aml:content&gt;&lt;/aml:annotation&gt;&lt;/m:r&gt;&lt;/m:den&gt;&lt;/m:f&gt;&lt;/m:sup&gt;&lt;/m:sSup&gt;&lt;/m:oMath&gt;&lt;/m:oMathPara&gt;&lt;/w:p&gt;&lt;w:sectPr wsp:rsidR=&quot;00000000&quot; wsp:rsidRPr=&quot;00A230FC&quot;&gt;&lt;w:pgSz w:w=&quot;12240&quot; w:h=&quot;15840&quot;/&gt;&lt;w:pgMar w:top=&quot;1440&quot; w:right=&quot;1440&quot; w:bottom=&quot;1440&quot; w:left=&quot;1440&quot; w:header=&quot;720&quot; w:footer=&quot;720&quot; w:gutter=&quot;0&quot;/&gt;&lt;w:cols w:space=&quot;720&quot;/&gt;&lt;/w:sectPr&gt;&lt;/wx:sect&gt;&lt;/w:body&gt;&lt;/w:wordDocument&gt;">
+                  <v:imagedata r:id="rId20" o:title="" chromakey="white"/>
                 </v:shape>
               </w:pict>
             </w:r>
@@ -2310,152 +2505,58 @@
           <w:tcPr>
             <w:tcW w:w="4585" w:type="dxa"/>
             <w:shd w:val="clear" w:color="auto" w:fill="auto"/>
+            <w:tcPrChange w:id="91" w:author="Frizzell, James A" w:date="2022-02-17T18:46:00Z">
+              <w:tcPr>
+                <w:tcW w:w="4585" w:type="dxa"/>
+                <w:shd w:val="clear" w:color="auto" w:fill="auto"/>
+              </w:tcPr>
+            </w:tcPrChange>
           </w:tcPr>
           <w:p>
             <w:pPr>
               <w:spacing w:after="0" w:line="240" w:lineRule="auto"/>
               <w:jc w:val="center"/>
               <w:rPr>
-                <w:ins w:id="85" w:author="Fuerth, Mirjam" w:date="2022-02-16T17:33:00Z"/>
                 <w:bCs/>
               </w:rPr>
             </w:pPr>
-            <w:ins w:id="86" w:author="Fuerth, Mirjam" w:date="2022-02-16T17:34:00Z">
-              <w:r>
-                <w:rPr>
-                  <w:bCs/>
-                </w:rPr>
-                <w:t>Roll, Pitch, Yaw</w:t>
-              </w:r>
-            </w:ins>
+            <w:r>
+              <w:rPr>
+                <w:bCs/>
+              </w:rPr>
+              <w:t>Roll, Pitch, Yaw</w:t>
+            </w:r>
           </w:p>
         </w:tc>
         <w:tc>
           <w:tcPr>
             <w:tcW w:w="450" w:type="dxa"/>
             <w:shd w:val="clear" w:color="auto" w:fill="auto"/>
+            <w:tcPrChange w:id="92" w:author="Frizzell, James A" w:date="2022-02-17T18:46:00Z">
+              <w:tcPr>
+                <w:tcW w:w="450" w:type="dxa"/>
+                <w:shd w:val="clear" w:color="auto" w:fill="auto"/>
+              </w:tcPr>
+            </w:tcPrChange>
           </w:tcPr>
           <w:p>
             <w:pPr>
               <w:spacing w:after="0" w:line="240" w:lineRule="auto"/>
               <w:jc w:val="right"/>
               <w:rPr>
-                <w:ins w:id="87" w:author="Fuerth, Mirjam" w:date="2022-02-16T17:27:00Z"/>
                 <w:bCs/>
               </w:rPr>
             </w:pPr>
-            <w:ins w:id="88" w:author="Fuerth, Mirjam" w:date="2022-02-16T17:27:00Z">
-              <w:r>
-                <w:rPr>
-                  <w:bCs/>
-                </w:rPr>
-                <w:t>(8)</w:t>
-              </w:r>
-            </w:ins>
+            <w:r>
+              <w:rPr>
+                <w:bCs/>
+              </w:rPr>
+              <w:t>(8)</w:t>
+            </w:r>
           </w:p>
         </w:tc>
       </w:tr>
     </w:tbl>
-    <w:p>
-      <w:pPr>
-        <w:rPr>
-          <w:del w:id="89" w:author="Fuerth, Mirjam" w:date="2022-02-16T17:24:00Z"/>
-          <w:rFonts w:eastAsia="Yu Mincho"/>
-        </w:rPr>
-      </w:pPr>
-      <w:r>
-        <w:rPr>
-          <w:rFonts w:eastAsia="Yu Mincho"/>
-        </w:rPr>
-        <w:fldChar w:fldCharType="begin"/>
-      </w:r>
-      <w:r>
-        <w:rPr>
-          <w:rFonts w:eastAsia="Yu Mincho"/>
-        </w:rPr>
-        <w:instrText xml:space="preserve"> QUOTE </w:instrText>
-      </w:r>
-      <w:r>
-        <w:rPr>
-          <w:position w:val="-6"/>
-        </w:rPr>
-        <w:pict w14:anchorId="00227629">
-          <v:shape id="_x0000_i1056" type="#_x0000_t75" style="width:103.5pt;height:12.75pt" equationxml="&lt;?xml version=&quot;1.0&quot; encoding=&quot;UTF-8&quot; standalone=&quot;yes&quot;?&gt;&#10;&lt;?mso-application progid=&quot;Word.Document&quot;?&gt;&#10;&lt;w:wordDocument xmlns:aml=&quot;http://schemas.microsoft.com/aml/2001/core&quot; xmlns:wpc=&quot;http://schemas.microsoft.com/office/word/2010/wordprocessingCanvas&quot; xmlns:cx=&quot;http://schemas.microsoft.com/office/drawing/2014/chartex&quot; xmlns:cx1=&quot;http://schemas.microsoft.com/office/drawing/2015/9/8/chartex&quot; xmlns:cx2=&quot;http://schemas.microsoft.com/office/drawing/2015/10/21/chartex&quot; xmlns:cx3=&quot;http://schemas.microsoft.com/office/drawing/2016/5/9/chartex&quot; xmlns:cx4=&quot;http://schemas.microsoft.com/office/drawing/2016/5/10/chartex&quot; xmlns:cx5=&quot;http://schemas.microsoft.com/office/drawing/2016/5/11/chartex&quot; xmlns:cx6=&quot;http://schemas.microsoft.com/office/drawing/2016/5/12/chartex&quot; xmlns:cx7=&quot;http://schemas.microsoft.com/office/drawing/2016/5/13/chartex&quot; xmlns:cx8=&quot;http://schemas.microsoft.com/office/drawing/2016/5/14/chartex&quot; xmlns:cr=&quot;http://schemas.microsoft.com/office/comments/2020/reactions&quot; xmlns:dt=&quot;uuid:C2F41010-65B3-11d1-A29F-00AA00C14882&quot; xmlns:mc=&quot;http://schemas.openxmlformats.org/markup-compatibility/2006&quot; xmlns:aink=&quot;http://schemas.microsoft.com/office/drawing/2016/ink&quot; xmlns:am3d=&quot;http://schemas.microsoft.com/office/drawing/2017/model3d&quot; xmlns:o=&quot;urn:schemas-microsoft-com:office:office&quot; xmlns:m=&quot;http://schemas.openxmlformats.org/officeDocument/2006/math&quot; xmlns:v=&quot;urn:schemas-microsoft-com:vml&quot; xmlns:w10=&quot;urn:schemas-microsoft-com:office:word&quot; xmlns:w=&quot;http://schemas.microsoft.com/office/word/2003/wordml&quot; xmlns:wx=&quot;http://schemas.microsoft.com/office/word/2003/auxHint&quot; xmlns:wne=&quot;http://schemas.microsoft.com/office/word/2006/wordml&quot; xmlns:wsp=&quot;http://schemas.microsoft.com/office/word/2003/wordml/sp2&quot; xmlns:sl=&quot;http://schemas.microsoft.com/schemaLibrary/2003/core&quot; w:macrosPresent=&quot;no&quot; w:embeddedObjPresent=&quot;no&quot; w:ocxPresent=&quot;no&quot; xml:space=&quot;preserve&quot;&gt;&lt;w:ignoreSubtree w:val=&quot;http://schemas.microsoft.com/office/word/2003/wordml/sp2&quot;/&gt;&lt;o:DocumentProperties&gt;&lt;o:Version&gt;16&lt;/o:Version&gt;&lt;/o:DocumentProperties&gt;&lt;w:docPr&gt;&lt;w:view w:val=&quot;print&quot;/&gt;&lt;w:zoom w:percent=&quot;100&quot;/&gt;&lt;w:doNotEmbedSystemFonts/&gt;&lt;w:defaultTabStop w:val=&quot;720&quot;/&gt;&lt;w:punctuationKerning/&gt;&lt;w:characterSpacingControl w:val=&quot;DontCompress&quot;/&gt;&lt;w:optimizeForBrowser/&gt;&lt;w:relyOnVML/&gt;&lt;w:allowPNG/&gt;&lt;w:validateAgainstSchema/&gt;&lt;w:saveInvalidXML w:val=&quot;off&quot;/&gt;&lt;w:ignoreMixedContent w:val=&quot;off&quot;/&gt;&lt;w:alwaysShowPlaceholderText w:val=&quot;off&quot;/&gt;&lt;w:compat&gt;&lt;w:breakWrappedTables/&gt;&lt;w:snapToGridInCell/&gt;&lt;w:wrapTextWithPunct/&gt;&lt;w:useAsianBreakRules/&gt;&lt;w:dontGrowAutofit/&gt;&lt;/w:compat&gt;&lt;wsp:rsids&gt;&lt;wsp:rsidRoot wsp:val=&quot;008A37A4&quot;/&gt;&lt;wsp:rsid wsp:val=&quot;00031DE4&quot;/&gt;&lt;wsp:rsid wsp:val=&quot;000362E1&quot;/&gt;&lt;wsp:rsid wsp:val=&quot;00053388&quot;/&gt;&lt;wsp:rsid wsp:val=&quot;000562AA&quot;/&gt;&lt;wsp:rsid wsp:val=&quot;00063347&quot;/&gt;&lt;wsp:rsid wsp:val=&quot;00065698&quot;/&gt;&lt;wsp:rsid wsp:val=&quot;000703F7&quot;/&gt;&lt;wsp:rsid wsp:val=&quot;00076370&quot;/&gt;&lt;wsp:rsid wsp:val=&quot;000A6FDF&quot;/&gt;&lt;wsp:rsid wsp:val=&quot;000B4AEA&quot;/&gt;&lt;wsp:rsid wsp:val=&quot;000B7EA8&quot;/&gt;&lt;wsp:rsid wsp:val=&quot;000D1678&quot;/&gt;&lt;wsp:rsid wsp:val=&quot;000D4C9B&quot;/&gt;&lt;wsp:rsid wsp:val=&quot;000D6C9F&quot;/&gt;&lt;wsp:rsid wsp:val=&quot;000E3BA7&quot;/&gt;&lt;wsp:rsid wsp:val=&quot;000E6D01&quot;/&gt;&lt;wsp:rsid wsp:val=&quot;000E7753&quot;/&gt;&lt;wsp:rsid wsp:val=&quot;000F2BA7&quot;/&gt;&lt;wsp:rsid wsp:val=&quot;0010748A&quot;/&gt;&lt;wsp:rsid wsp:val=&quot;001133FA&quot;/&gt;&lt;wsp:rsid wsp:val=&quot;00142C08&quot;/&gt;&lt;wsp:rsid wsp:val=&quot;00167DEE&quot;/&gt;&lt;wsp:rsid wsp:val=&quot;00172EC7&quot;/&gt;&lt;wsp:rsid wsp:val=&quot;00176987&quot;/&gt;&lt;wsp:rsid wsp:val=&quot;00185A86&quot;/&gt;&lt;wsp:rsid wsp:val=&quot;0019252F&quot;/&gt;&lt;wsp:rsid wsp:val=&quot;001A097A&quot;/&gt;&lt;wsp:rsid wsp:val=&quot;001A3744&quot;/&gt;&lt;wsp:rsid wsp:val=&quot;001A7CE3&quot;/&gt;&lt;wsp:rsid wsp:val=&quot;001B6F51&quot;/&gt;&lt;wsp:rsid wsp:val=&quot;001C3982&quot;/&gt;&lt;wsp:rsid wsp:val=&quot;00233DEE&quot;/&gt;&lt;wsp:rsid wsp:val=&quot;002359E0&quot;/&gt;&lt;wsp:rsid wsp:val=&quot;00241562&quot;/&gt;&lt;wsp:rsid wsp:val=&quot;002436B7&quot;/&gt;&lt;wsp:rsid wsp:val=&quot;00255DF2&quot;/&gt;&lt;wsp:rsid wsp:val=&quot;00266D5E&quot;/&gt;&lt;wsp:rsid wsp:val=&quot;00280F43&quot;/&gt;&lt;wsp:rsid wsp:val=&quot;00292DEE&quot;/&gt;&lt;wsp:rsid wsp:val=&quot;00295142&quot;/&gt;&lt;wsp:rsid wsp:val=&quot;002A1D7C&quot;/&gt;&lt;wsp:rsid wsp:val=&quot;002B1E1B&quot;/&gt;&lt;wsp:rsid wsp:val=&quot;002C17CF&quot;/&gt;&lt;wsp:rsid wsp:val=&quot;002D2326&quot;/&gt;&lt;wsp:rsid wsp:val=&quot;002D3C00&quot;/&gt;&lt;wsp:rsid wsp:val=&quot;002E5912&quot;/&gt;&lt;wsp:rsid wsp:val=&quot;00334402&quot;/&gt;&lt;wsp:rsid wsp:val=&quot;00352694&quot;/&gt;&lt;wsp:rsid wsp:val=&quot;003610B1&quot;/&gt;&lt;wsp:rsid wsp:val=&quot;00364A5C&quot;/&gt;&lt;wsp:rsid wsp:val=&quot;0036748D&quot;/&gt;&lt;wsp:rsid wsp:val=&quot;00376349&quot;/&gt;&lt;wsp:rsid wsp:val=&quot;003A5A59&quot;/&gt;&lt;wsp:rsid wsp:val=&quot;003C5291&quot;/&gt;&lt;wsp:rsid wsp:val=&quot;003C5C8A&quot;/&gt;&lt;wsp:rsid wsp:val=&quot;003E114B&quot;/&gt;&lt;wsp:rsid wsp:val=&quot;003E320E&quot;/&gt;&lt;wsp:rsid wsp:val=&quot;003F0B8F&quot;/&gt;&lt;wsp:rsid wsp:val=&quot;003F350B&quot;/&gt;&lt;wsp:rsid wsp:val=&quot;00410ED4&quot;/&gt;&lt;wsp:rsid wsp:val=&quot;004267C8&quot;/&gt;&lt;wsp:rsid wsp:val=&quot;0043518F&quot;/&gt;&lt;wsp:rsid wsp:val=&quot;00450C41&quot;/&gt;&lt;wsp:rsid wsp:val=&quot;004978A8&quot;/&gt;&lt;wsp:rsid wsp:val=&quot;004B2A8E&quot;/&gt;&lt;wsp:rsid wsp:val=&quot;004B4039&quot;/&gt;&lt;wsp:rsid wsp:val=&quot;004C12C5&quot;/&gt;&lt;wsp:rsid wsp:val=&quot;004E150D&quot;/&gt;&lt;wsp:rsid wsp:val=&quot;004F3D3B&quot;/&gt;&lt;wsp:rsid wsp:val=&quot;00522E2D&quot;/&gt;&lt;wsp:rsid wsp:val=&quot;00532B5F&quot;/&gt;&lt;wsp:rsid wsp:val=&quot;005330AE&quot;/&gt;&lt;wsp:rsid wsp:val=&quot;0053625D&quot;/&gt;&lt;wsp:rsid wsp:val=&quot;00540DAD&quot;/&gt;&lt;wsp:rsid wsp:val=&quot;00593E39&quot;/&gt;&lt;wsp:rsid wsp:val=&quot;005B6A37&quot;/&gt;&lt;wsp:rsid wsp:val=&quot;005D0F5F&quot;/&gt;&lt;wsp:rsid wsp:val=&quot;005D6D3B&quot;/&gt;&lt;wsp:rsid wsp:val=&quot;005E56CF&quot;/&gt;&lt;wsp:rsid wsp:val=&quot;005F1639&quot;/&gt;&lt;wsp:rsid wsp:val=&quot;005F7A3A&quot;/&gt;&lt;wsp:rsid wsp:val=&quot;005F7AB8&quot;/&gt;&lt;wsp:rsid wsp:val=&quot;00610AF4&quot;/&gt;&lt;wsp:rsid wsp:val=&quot;0061589A&quot;/&gt;&lt;wsp:rsid wsp:val=&quot;0062237D&quot;/&gt;&lt;wsp:rsid wsp:val=&quot;006361CC&quot;/&gt;&lt;wsp:rsid wsp:val=&quot;00637AAA&quot;/&gt;&lt;wsp:rsid wsp:val=&quot;00640E6A&quot;/&gt;&lt;wsp:rsid wsp:val=&quot;00655F75&quot;/&gt;&lt;wsp:rsid wsp:val=&quot;00666E76&quot;/&gt;&lt;wsp:rsid wsp:val=&quot;00681D26&quot;/&gt;&lt;wsp:rsid wsp:val=&quot;00683805&quot;/&gt;&lt;wsp:rsid wsp:val=&quot;006A13D6&quot;/&gt;&lt;wsp:rsid wsp:val=&quot;006A736C&quot;/&gt;&lt;wsp:rsid wsp:val=&quot;006C331D&quot;/&gt;&lt;wsp:rsid wsp:val=&quot;006F29D6&quot;/&gt;&lt;wsp:rsid wsp:val=&quot;006F7A50&quot;/&gt;&lt;wsp:rsid wsp:val=&quot;006F7E82&quot;/&gt;&lt;wsp:rsid wsp:val=&quot;007165EC&quot;/&gt;&lt;wsp:rsid wsp:val=&quot;007202AD&quot;/&gt;&lt;wsp:rsid wsp:val=&quot;007276C3&quot;/&gt;&lt;wsp:rsid wsp:val=&quot;007334B4&quot;/&gt;&lt;wsp:rsid wsp:val=&quot;00735CAA&quot;/&gt;&lt;wsp:rsid wsp:val=&quot;00737F13&quot;/&gt;&lt;wsp:rsid wsp:val=&quot;00750FC2&quot;/&gt;&lt;wsp:rsid wsp:val=&quot;00784BEF&quot;/&gt;&lt;wsp:rsid wsp:val=&quot;0079278C&quot;/&gt;&lt;wsp:rsid wsp:val=&quot;00793D49&quot;/&gt;&lt;wsp:rsid wsp:val=&quot;007A35C9&quot;/&gt;&lt;wsp:rsid wsp:val=&quot;007B0274&quot;/&gt;&lt;wsp:rsid wsp:val=&quot;007B0AA7&quot;/&gt;&lt;wsp:rsid wsp:val=&quot;007C036F&quot;/&gt;&lt;wsp:rsid wsp:val=&quot;007C07ED&quot;/&gt;&lt;wsp:rsid wsp:val=&quot;007E0879&quot;/&gt;&lt;wsp:rsid wsp:val=&quot;007E0CA5&quot;/&gt;&lt;wsp:rsid wsp:val=&quot;007F5715&quot;/&gt;&lt;wsp:rsid wsp:val=&quot;00811852&quot;/&gt;&lt;wsp:rsid wsp:val=&quot;00811E29&quot;/&gt;&lt;wsp:rsid wsp:val=&quot;00812268&quot;/&gt;&lt;wsp:rsid wsp:val=&quot;008271ED&quot;/&gt;&lt;wsp:rsid wsp:val=&quot;00841D35&quot;/&gt;&lt;wsp:rsid wsp:val=&quot;00871197&quot;/&gt;&lt;wsp:rsid wsp:val=&quot;00880D3F&quot;/&gt;&lt;wsp:rsid wsp:val=&quot;00881A52&quot;/&gt;&lt;wsp:rsid wsp:val=&quot;00890A36&quot;/&gt;&lt;wsp:rsid wsp:val=&quot;00894328&quot;/&gt;&lt;wsp:rsid wsp:val=&quot;008A37A4&quot;/&gt;&lt;wsp:rsid wsp:val=&quot;008A69A0&quot;/&gt;&lt;wsp:rsid wsp:val=&quot;008C27DB&quot;/&gt;&lt;wsp:rsid wsp:val=&quot;008C71D2&quot;/&gt;&lt;wsp:rsid wsp:val=&quot;008E620D&quot;/&gt;&lt;wsp:rsid wsp:val=&quot;0092119A&quot;/&gt;&lt;wsp:rsid wsp:val=&quot;0095706D&quot;/&gt;&lt;wsp:rsid wsp:val=&quot;00957752&quot;/&gt;&lt;wsp:rsid wsp:val=&quot;009759D6&quot;/&gt;&lt;wsp:rsid wsp:val=&quot;009B4177&quot;/&gt;&lt;wsp:rsid wsp:val=&quot;009C153A&quot;/&gt;&lt;wsp:rsid wsp:val=&quot;009D5C4B&quot;/&gt;&lt;wsp:rsid wsp:val=&quot;009E120D&quot;/&gt;&lt;wsp:rsid wsp:val=&quot;009E5F45&quot;/&gt;&lt;wsp:rsid wsp:val=&quot;009F4638&quot;/&gt;&lt;wsp:rsid wsp:val=&quot;00A03981&quot;/&gt;&lt;wsp:rsid wsp:val=&quot;00A16999&quot;/&gt;&lt;wsp:rsid wsp:val=&quot;00A20358&quot;/&gt;&lt;wsp:rsid wsp:val=&quot;00A260A4&quot;/&gt;&lt;wsp:rsid wsp:val=&quot;00A42921&quot;/&gt;&lt;wsp:rsid wsp:val=&quot;00A54F5E&quot;/&gt;&lt;wsp:rsid wsp:val=&quot;00A55C81&quot;/&gt;&lt;wsp:rsid wsp:val=&quot;00A871F5&quot;/&gt;&lt;wsp:rsid wsp:val=&quot;00A878D4&quot;/&gt;&lt;wsp:rsid wsp:val=&quot;00AA4A05&quot;/&gt;&lt;wsp:rsid wsp:val=&quot;00AA74A6&quot;/&gt;&lt;wsp:rsid wsp:val=&quot;00AC5DD2&quot;/&gt;&lt;wsp:rsid wsp:val=&quot;00AD63A4&quot;/&gt;&lt;wsp:rsid wsp:val=&quot;00AE38CD&quot;/&gt;&lt;wsp:rsid wsp:val=&quot;00AE4C3B&quot;/&gt;&lt;wsp:rsid wsp:val=&quot;00AF0E77&quot;/&gt;&lt;wsp:rsid wsp:val=&quot;00B355F8&quot;/&gt;&lt;wsp:rsid wsp:val=&quot;00B430EB&quot;/&gt;&lt;wsp:rsid wsp:val=&quot;00B442E9&quot;/&gt;&lt;wsp:rsid wsp:val=&quot;00B47295&quot;/&gt;&lt;wsp:rsid wsp:val=&quot;00B55487&quot;/&gt;&lt;wsp:rsid wsp:val=&quot;00B62BEB&quot;/&gt;&lt;wsp:rsid wsp:val=&quot;00B82FB7&quot;/&gt;&lt;wsp:rsid wsp:val=&quot;00B8344E&quot;/&gt;&lt;wsp:rsid wsp:val=&quot;00B9261F&quot;/&gt;&lt;wsp:rsid wsp:val=&quot;00BA3172&quot;/&gt;&lt;wsp:rsid wsp:val=&quot;00BC338F&quot;/&gt;&lt;wsp:rsid wsp:val=&quot;00BC7B5D&quot;/&gt;&lt;wsp:rsid wsp:val=&quot;00C014E5&quot;/&gt;&lt;wsp:rsid wsp:val=&quot;00C11126&quot;/&gt;&lt;wsp:rsid wsp:val=&quot;00C178C7&quot;/&gt;&lt;wsp:rsid wsp:val=&quot;00C533D9&quot;/&gt;&lt;wsp:rsid wsp:val=&quot;00C53480&quot;/&gt;&lt;wsp:rsid wsp:val=&quot;00C73A7C&quot;/&gt;&lt;wsp:rsid wsp:val=&quot;00C81514&quot;/&gt;&lt;wsp:rsid wsp:val=&quot;00C844AD&quot;/&gt;&lt;wsp:rsid wsp:val=&quot;00C94F3D&quot;/&gt;&lt;wsp:rsid wsp:val=&quot;00C961EE&quot;/&gt;&lt;wsp:rsid wsp:val=&quot;00CB0B8A&quot;/&gt;&lt;wsp:rsid wsp:val=&quot;00CF2742&quot;/&gt;&lt;wsp:rsid wsp:val=&quot;00D0726E&quot;/&gt;&lt;wsp:rsid wsp:val=&quot;00D07A83&quot;/&gt;&lt;wsp:rsid wsp:val=&quot;00D2318C&quot;/&gt;&lt;wsp:rsid wsp:val=&quot;00D337A5&quot;/&gt;&lt;wsp:rsid wsp:val=&quot;00D34E03&quot;/&gt;&lt;wsp:rsid wsp:val=&quot;00D846DD&quot;/&gt;&lt;wsp:rsid wsp:val=&quot;00D95B49&quot;/&gt;&lt;wsp:rsid wsp:val=&quot;00D9741F&quot;/&gt;&lt;wsp:rsid wsp:val=&quot;00D976DB&quot;/&gt;&lt;wsp:rsid wsp:val=&quot;00DA6ECA&quot;/&gt;&lt;wsp:rsid wsp:val=&quot;00DB32E8&quot;/&gt;&lt;wsp:rsid wsp:val=&quot;00DB78CC&quot;/&gt;&lt;wsp:rsid wsp:val=&quot;00DD297F&quot;/&gt;&lt;wsp:rsid wsp:val=&quot;00DD5E01&quot;/&gt;&lt;wsp:rsid wsp:val=&quot;00DE41C6&quot;/&gt;&lt;wsp:rsid wsp:val=&quot;00E10D46&quot;/&gt;&lt;wsp:rsid wsp:val=&quot;00E11C21&quot;/&gt;&lt;wsp:rsid wsp:val=&quot;00E12362&quot;/&gt;&lt;wsp:rsid wsp:val=&quot;00E13864&quot;/&gt;&lt;wsp:rsid wsp:val=&quot;00E23D1B&quot;/&gt;&lt;wsp:rsid wsp:val=&quot;00E35050&quot;/&gt;&lt;wsp:rsid wsp:val=&quot;00E37B00&quot;/&gt;&lt;wsp:rsid wsp:val=&quot;00E80337&quot;/&gt;&lt;wsp:rsid wsp:val=&quot;00E86AE9&quot;/&gt;&lt;wsp:rsid wsp:val=&quot;00E93294&quot;/&gt;&lt;wsp:rsid wsp:val=&quot;00EA7FAE&quot;/&gt;&lt;wsp:rsid wsp:val=&quot;00EC6829&quot;/&gt;&lt;wsp:rsid wsp:val=&quot;00EC7E7E&quot;/&gt;&lt;wsp:rsid wsp:val=&quot;00ED4284&quot;/&gt;&lt;wsp:rsid wsp:val=&quot;00ED73E7&quot;/&gt;&lt;wsp:rsid wsp:val=&quot;00EE17B1&quot;/&gt;&lt;wsp:rsid wsp:val=&quot;00EF1D87&quot;/&gt;&lt;wsp:rsid wsp:val=&quot;00F10533&quot;/&gt;&lt;wsp:rsid wsp:val=&quot;00F30A9F&quot;/&gt;&lt;wsp:rsid wsp:val=&quot;00F34410&quot;/&gt;&lt;wsp:rsid wsp:val=&quot;00F67514&quot;/&gt;&lt;wsp:rsid wsp:val=&quot;00F739ED&quot;/&gt;&lt;wsp:rsid wsp:val=&quot;00F73B5E&quot;/&gt;&lt;wsp:rsid wsp:val=&quot;00F84BDC&quot;/&gt;&lt;wsp:rsid wsp:val=&quot;00F84C4B&quot;/&gt;&lt;wsp:rsid wsp:val=&quot;00F91F88&quot;/&gt;&lt;wsp:rsid wsp:val=&quot;00FA3B75&quot;/&gt;&lt;wsp:rsid wsp:val=&quot;00FA3FC8&quot;/&gt;&lt;wsp:rsid wsp:val=&quot;00FA523F&quot;/&gt;&lt;wsp:rsid wsp:val=&quot;00FB5292&quot;/&gt;&lt;wsp:rsid wsp:val=&quot;00FB756A&quot;/&gt;&lt;wsp:rsid wsp:val=&quot;00FE1A50&quot;/&gt;&lt;wsp:rsid wsp:val=&quot;00FE5783&quot;/&gt;&lt;wsp:rsid wsp:val=&quot;00FE677F&quot;/&gt;&lt;wsp:rsid wsp:val=&quot;00FF7D72&quot;/&gt;&lt;/wsp:rsids&gt;&lt;/w:docPr&gt;&lt;w:body&gt;&lt;wx:sect&gt;&lt;w:p wsp:rsidR=&quot;00000000&quot; wsp:rsidRDefault=&quot;00A03981&quot; wsp:rsidP=&quot;00A03981&quot;&gt;&lt;m:oMathPara&gt;&lt;m:oMath&gt;&lt;m:r&gt;&lt;aml:annotation aml:id=&quot;0&quot; w:type=&quot;Word.Deletion&quot; aml:author=&quot;Fuerth, Mirjam&quot; aml:createdate=&quot;2022-02-16T17:24:00Z&quot;&gt;&lt;aml:content&gt;&lt;m:rPr&gt;&lt;m:sty m:val=&quot;bi&quot;/&gt;&lt;/m:rPr&gt;&lt;w:rPr&gt;&lt;w:rFonts w:ascii=&quot;Cambria Math&quot; w:h-ansi=&quot;Cambria Math&quot;/&gt;&lt;wx:font wx:val=&quot;Cambria Math&quot;/&gt;&lt;w:b/&gt;&lt;w:i/&gt;&lt;/w:rPr&gt;&lt;m:t&gt;f&lt;/m:t&gt;&lt;/aml:content&gt;&lt;/aml:annotation&gt;&lt;/m:r&gt;&lt;m:d&gt;&lt;m:dPr&gt;&lt;m:ctrlPr&gt;&lt;aml:annotation aml:id=&quot;1&quot; w:type=&quot;Word.Deletion&quot; aml:author=&quot;Fuerth, Mirjam&quot; aml:createdate=&quot;2022-02-16T17:24:00Z&quot;&gt;&lt;aml:content&gt;&lt;w:rPr&gt;&lt;w:rFonts w:ascii=&quot;Cambria Math&quot; w:h-ansi=&quot;Cambria Math&quot;/&gt;&lt;wx:font wx:val=&quot;Cambria Math&quot;/&gt;&lt;w:b/&gt;&lt;w:i/&gt;&lt;/w:rPr&gt;&lt;/aml:content&gt;&lt;/aml:annotation&gt;&lt;/m:ctrlPr&gt;&lt;/m:dPr&gt;&lt;m:e&gt;&lt;m:r&gt;&lt;aml:annotation aml:id=&quot;2&quot; w:type=&quot;Word.Deletion&quot; aml:author=&quot;Fuerth, Mirjam&quot; aml:createdate=&quot;2022-02-16T17:24:00Z&quot;&gt;&lt;aml:content&gt;&lt;m:rPr&gt;&lt;m:sty m:val=&quot;bi&quot;/&gt;&lt;/m:rPr&gt;&lt;w:rPr&gt;&lt;w:rFonts w:ascii=&quot;Cambria Math&quot; w:h-ansi=&quot;Cambria Math&quot;/&gt;&lt;wx:font wx:val=&quot;Cambria Math&quot;/&gt;&lt;w:b/&gt;&lt;w:i/&gt;&lt;/w:rPr&gt;&lt;m:t&gt;x&lt;/m:t&gt;&lt;/aml:content&gt;&lt;/aml:annotation&gt;&lt;/m:r&gt;&lt;/m:e&gt;&lt;/m:d&gt;&lt;m:r&gt;&lt;aml:annotation aml:id=&quot;3&quot; w:type=&quot;Word.Deletion&quot; aml:author=&quot;Fuerth, Mirjam&quot; aml:createdate=&quot;2022-02-16T17:24:00Z&quot;&gt;&lt;aml:content&gt;&lt;m:rPr&gt;&lt;m:sty m:val=&quot;bi&quot;/&gt;&lt;/m:rPr&gt;&lt;w:rPr&gt;&lt;w:rFonts w:ascii=&quot;Cambria Math&quot; w:h-ansi=&quot;Cambria Math&quot;/&gt;&lt;wx:font wx:val=&quot;Cambria Math&quot;/&gt;&lt;w:b/&gt;&lt;w:i/&gt;&lt;/w:rPr&gt;&lt;m:t&gt;=&lt;/m:t&gt;&lt;/aml:content&gt;&lt;/aml:annotation&gt;&lt;/m:r&gt;&lt;m:r&gt;&lt;aml:annotation aml:id=&quot;4&quot; w:type=&quot;Word.Deletion&quot; aml:author=&quot;Fuerth, Mirjam&quot; aml:createdate=&quot;2022-02-16T17:24:00Z&quot;&gt;&lt;aml:content&gt;&lt;m:rPr&gt;&lt;m:sty m:val=&quot;bi&quot;/&gt;&lt;/m:rPr&gt;&lt;w:rPr&gt;&lt;w:rFonts w:ascii=&quot;Cambria Math&quot; w:fareast=&quot;Yu Mincho&quot; w:h-ansi=&quot;Cambria Math&quot;/&gt;&lt;wx:font wx:val=&quot;Cambria Math&quot;/&gt;&lt;w:b/&gt;&lt;w:i/&gt;&lt;/w:rPr&gt;&lt;m:t&gt;A&lt;/m:t&gt;&lt;/aml:content&gt;&lt;/aml:annotation&gt;&lt;/m:r&gt;&lt;m:sSup&gt;&lt;m:sSupPr&gt;&lt;m:ctrlPr&gt;&lt;aml:annotation aml:id=&quot;5&quot; w:type=&quot;Word.Deletion&quot; aml:author=&quot;Fuerth, Mirjam&quot; aml:createdate=&quot;2022-02-16T17:24:00Z&quot;&gt;&lt;aml:content&gt;&lt;w:rPr&gt;&lt;w:rFonts w:ascii=&quot;Cambria Math&quot; w:fareast=&quot;Yu Mincho&quot; w:h-ansi=&quot;Cambria Math&quot;/&gt;&lt;wx:font wx:val=&quot;Cambria Math&quot;/&gt;&lt;w:b/&gt;&lt;w:i/&gt;&lt;/w:rPr&gt;&lt;/aml:content&gt;&lt;/aml:annotation&gt;&lt;/m:ctrlPr&gt;&lt;/m:sSupPr&gt;&lt;m:e&gt;&lt;m:r&gt;&lt;aml:annotation aml:id=&quot;6&quot; w:type=&quot;Word.Deletion&quot; aml:author=&quot;Fuerth, Mirjam&quot; aml:createdate=&quot;2022-02-16T17:24:00Z&quot;&gt;&lt;aml:content&gt;&lt;m:rPr&gt;&lt;m:sty m:val=&quot;bi&quot;/&gt;&lt;/m:rPr&gt;&lt;w:rPr&gt;&lt;w:rFonts w:ascii=&quot;Cambria Math&quot; w:fareast=&quot;Yu Mincho&quot; w:h-ansi=&quot;Cambria Math&quot;/&gt;&lt;wx:font wx:val=&quot;Cambria Math&quot;/&gt;&lt;w:b/&gt;&lt;w:i/&gt;&lt;/w:rPr&gt;&lt;m:t&gt;e&lt;/m:t&gt;&lt;/aml:content&gt;&lt;/aml:annotation&gt;&lt;/m:r&gt;&lt;/m:e&gt;&lt;m:sup&gt;&lt;m:r&gt;&lt;aml:annotation aml:id=&quot;7&quot; w:type=&quot;Word.Deletion&quot; aml:author=&quot;Fuerth, Mirjam&quot; aml:createdate=&quot;2022-02-16T17:24:00Z&quot;&gt;&lt;aml:content&gt;&lt;m:rPr&gt;&lt;m:sty m:val=&quot;bi&quot;/&gt;&lt;/m:rPr&gt;&lt;w:rPr&gt;&lt;w:rFonts w:ascii=&quot;Cambria Math&quot; w:fareast=&quot;Yu Mincho&quot; w:h-ansi=&quot;Cambria Math&quot;/&gt;&lt;wx:font wx:val=&quot;Cambria Math&quot;/&gt;&lt;w:b/&gt;&lt;w:i/&gt;&lt;/w:rPr&gt;&lt;m:t&gt;-Bx&lt;/m:t&gt;&lt;/aml:content&gt;&lt;/aml:annotation&gt;&lt;/m:r&gt;&lt;/m:sup&gt;&lt;/m:sSup&gt;&lt;m:r&gt;&lt;aml:annotation aml:id=&quot;8&quot; w:type=&quot;Word.Deletion&quot; aml:author=&quot;Fuerth, Mirjam&quot; aml:createdate=&quot;2022-02-16T17:24:00Z&quot;&gt;&lt;aml:content&gt;&lt;m:rPr&gt;&lt;m:sty m:val=&quot;bi&quot;/&gt;&lt;/m:rPr&gt;&lt;w:rPr&gt;&lt;w:rFonts w:ascii=&quot;Cambria Math&quot; w:fareast=&quot;Yu Mincho&quot; w:h-ansi=&quot;Cambria Math&quot;/&gt;&lt;wx:font wx:val=&quot;Cambria Math&quot;/&gt;&lt;w:b/&gt;&lt;w:i/&gt;&lt;/w:rPr&gt;&lt;m:t&gt;+Cx&lt;/m:t&gt;&lt;/aml:content&gt;&lt;/aml:annotation&gt;&lt;/m:r&gt;&lt;m:sSup&gt;&lt;m:sSupPr&gt;&lt;m:ctrlPr&gt;&lt;aml:annotation aml:id=&quot;9&quot; w:type=&quot;Word.Deletion&quot; aml:author=&quot;Fuerth, Mirjam&quot; aml:createdate=&quot;2022-02-16T17:24:00Z&quot;&gt;&lt;aml:content&gt;&lt;w:rPr&gt;&lt;w:rFonts w:ascii=&quot;Cambria Math&quot; w:fareast=&quot;Yu Mincho&quot; w:h-ansi=&quot;Cambria Math&quot;/&gt;&lt;wx:font wx:val=&quot;Cambria Math&quot;/&gt;&lt;w:b/&gt;&lt;w:i/&gt;&lt;/w:rPr&gt;&lt;/aml:content&gt;&lt;/aml:annotation&gt;&lt;/m:ctrlPr&gt;&lt;/m:sSupPr&gt;&lt;m:e&gt;&lt;m:r&gt;&lt;aml:annotation aml:id=&quot;10&quot; w:type=&quot;Word.Deletion&quot; aml:author=&quot;Fuerth, Mirjam&quot; aml:createdate=&quot;2022-02-16T17:24:00Z&quot;&gt;&lt;aml:content&gt;&lt;m:rPr&gt;&lt;m:sty m:val=&quot;bi&quot;/&gt;&lt;/m:rPr&gt;&lt;w:rPr&gt;&lt;w:rFonts w:ascii=&quot;Cambria Math&quot; w:fareast=&quot;Yu Mincho&quot; w:h-ansi=&quot;Cambria Math&quot;/&gt;&lt;wx:font wx:val=&quot;Cambria Math&quot;/&gt;&lt;w:b/&gt;&lt;w:i/&gt;&lt;/w:rPr&gt;&lt;m:t&gt;e&lt;/m:t&gt;&lt;/aml:content&gt;&lt;/aml:annotation&gt;&lt;/m:r&gt;&lt;/m:e&gt;&lt;m:sup&gt;&lt;m:r&gt;&lt;aml:annotation aml:id=&quot;11&quot; w:type=&quot;Word.Deletion&quot; aml:author=&quot;Fuerth, Mirjam&quot; aml:createdate=&quot;2022-02-16T17:24:00Z&quot;&gt;&lt;aml:content&gt;&lt;m:rPr&gt;&lt;m:sty m:val=&quot;bi&quot;/&gt;&lt;/m:rPr&gt;&lt;w:rPr&gt;&lt;w:rFonts w:ascii=&quot;Cambria Math&quot; w:fareast=&quot;Yu Mincho&quot; w:h-ansi=&quot;Cambria Math&quot;/&gt;&lt;wx:font wx:val=&quot;Cambria Math&quot;/&gt;&lt;w:b/&gt;&lt;w:i/&gt;&lt;/w:rPr&gt;&lt;m:t&gt;-Bx&lt;/m:t&gt;&lt;/aml:content&gt;&lt;/aml:annotation&gt;&lt;/m:r&gt;&lt;/m:sup&gt;&lt;/m:sSup&gt;&lt;/m:oMath&gt;&lt;/m:oMathPara&gt;&lt;/w:p&gt;&lt;w:sectPr wsp:rsidR=&quot;00000000&quot;&gt;&lt;w:pgSz w:w=&quot;12240&quot; w:h=&quot;15840&quot;/&gt;&lt;w:pgMar w:top=&quot;1440&quot; w:right=&quot;1440&quot; w:bottom=&quot;1440&quot; w:left=&quot;1440&quot; w:header=&quot;720&quot; w:footer=&quot;720&quot; w:gutter=&quot;0&quot;/&gt;&lt;w:cols w:space=&quot;720&quot;/&gt;&lt;/w:sectPr&gt;&lt;/wx:sect&gt;&lt;/w:body&gt;&lt;/w:wordDocument&gt;">
-            <v:imagedata r:id="rId22" o:title="" chromakey="white"/>
-          </v:shape>
-        </w:pict>
-      </w:r>
-      <w:r>
-        <w:rPr>
-          <w:rFonts w:eastAsia="Yu Mincho"/>
-        </w:rPr>
-        <w:instrText xml:space="preserve"> </w:instrText>
-      </w:r>
-      <w:r>
-        <w:rPr>
-          <w:rFonts w:eastAsia="Yu Mincho"/>
-        </w:rPr>
-        <w:fldChar w:fldCharType="separate"/>
-      </w:r>
-      <w:r>
-        <w:rPr>
-          <w:position w:val="-6"/>
-        </w:rPr>
-        <w:pict w14:anchorId="0A87617D">
-          <v:shape id="_x0000_i1034" type="#_x0000_t75" style="width:103.5pt;height:12.75pt" equationxml="&lt;?xml version=&quot;1.0&quot; encoding=&quot;UTF-8&quot; standalone=&quot;yes&quot;?&gt;&#10;&lt;?mso-application progid=&quot;Word.Document&quot;?&gt;&#10;&lt;w:wordDocument xmlns:aml=&quot;http://schemas.microsoft.com/aml/2001/core&quot; xmlns:wpc=&quot;http://schemas.microsoft.com/office/word/2010/wordprocessingCanvas&quot; xmlns:cx=&quot;http://schemas.microsoft.com/office/drawing/2014/chartex&quot; xmlns:cx1=&quot;http://schemas.microsoft.com/office/drawing/2015/9/8/chartex&quot; xmlns:cx2=&quot;http://schemas.microsoft.com/office/drawing/2015/10/21/chartex&quot; xmlns:cx3=&quot;http://schemas.microsoft.com/office/drawing/2016/5/9/chartex&quot; xmlns:cx4=&quot;http://schemas.microsoft.com/office/drawing/2016/5/10/chartex&quot; xmlns:cx5=&quot;http://schemas.microsoft.com/office/drawing/2016/5/11/chartex&quot; xmlns:cx6=&quot;http://schemas.microsoft.com/office/drawing/2016/5/12/chartex&quot; xmlns:cx7=&quot;http://schemas.microsoft.com/office/drawing/2016/5/13/chartex&quot; xmlns:cx8=&quot;http://schemas.microsoft.com/office/drawing/2016/5/14/chartex&quot; xmlns:cr=&quot;http://schemas.microsoft.com/office/comments/2020/reactions&quot; xmlns:dt=&quot;uuid:C2F41010-65B3-11d1-A29F-00AA00C14882&quot; xmlns:mc=&quot;http://schemas.openxmlformats.org/markup-compatibility/2006&quot; xmlns:aink=&quot;http://schemas.microsoft.com/office/drawing/2016/ink&quot; xmlns:am3d=&quot;http://schemas.microsoft.com/office/drawing/2017/model3d&quot; xmlns:o=&quot;urn:schemas-microsoft-com:office:office&quot; xmlns:m=&quot;http://schemas.openxmlformats.org/officeDocument/2006/math&quot; xmlns:v=&quot;urn:schemas-microsoft-com:vml&quot; xmlns:w10=&quot;urn:schemas-microsoft-com:office:word&quot; xmlns:w=&quot;http://schemas.microsoft.com/office/word/2003/wordml&quot; xmlns:wx=&quot;http://schemas.microsoft.com/office/word/2003/auxHint&quot; xmlns:wne=&quot;http://schemas.microsoft.com/office/word/2006/wordml&quot; xmlns:wsp=&quot;http://schemas.microsoft.com/office/word/2003/wordml/sp2&quot; xmlns:sl=&quot;http://schemas.microsoft.com/schemaLibrary/2003/core&quot; w:macrosPresent=&quot;no&quot; w:embeddedObjPresent=&quot;no&quot; w:ocxPresent=&quot;no&quot; xml:space=&quot;preserve&quot;&gt;&lt;w:ignoreSubtree w:val=&quot;http://schemas.microsoft.com/office/word/2003/wordml/sp2&quot;/&gt;&lt;o:DocumentProperties&gt;&lt;o:Version&gt;16&lt;/o:Version&gt;&lt;/o:DocumentProperties&gt;&lt;w:docPr&gt;&lt;w:view w:val=&quot;print&quot;/&gt;&lt;w:zoom w:percent=&quot;100&quot;/&gt;&lt;w:doNotEmbedSystemFonts/&gt;&lt;w:defaultTabStop w:val=&quot;720&quot;/&gt;&lt;w:punctuationKerning/&gt;&lt;w:characterSpacingControl w:val=&quot;DontCompress&quot;/&gt;&lt;w:optimizeForBrowser/&gt;&lt;w:relyOnVML/&gt;&lt;w:allowPNG/&gt;&lt;w:validateAgainstSchema/&gt;&lt;w:saveInvalidXML w:val=&quot;off&quot;/&gt;&lt;w:ignoreMixedContent w:val=&quot;off&quot;/&gt;&lt;w:alwaysShowPlaceholderText w:val=&quot;off&quot;/&gt;&lt;w:compat&gt;&lt;w:breakWrappedTables/&gt;&lt;w:snapToGridInCell/&gt;&lt;w:wrapTextWithPunct/&gt;&lt;w:useAsianBreakRules/&gt;&lt;w:dontGrowAutofit/&gt;&lt;/w:compat&gt;&lt;wsp:rsids&gt;&lt;wsp:rsidRoot wsp:val=&quot;008A37A4&quot;/&gt;&lt;wsp:rsid wsp:val=&quot;00031DE4&quot;/&gt;&lt;wsp:rsid wsp:val=&quot;000362E1&quot;/&gt;&lt;wsp:rsid wsp:val=&quot;00053388&quot;/&gt;&lt;wsp:rsid wsp:val=&quot;000562AA&quot;/&gt;&lt;wsp:rsid wsp:val=&quot;00063347&quot;/&gt;&lt;wsp:rsid wsp:val=&quot;00065698&quot;/&gt;&lt;wsp:rsid wsp:val=&quot;000703F7&quot;/&gt;&lt;wsp:rsid wsp:val=&quot;00076370&quot;/&gt;&lt;wsp:rsid wsp:val=&quot;000A6FDF&quot;/&gt;&lt;wsp:rsid wsp:val=&quot;000B4AEA&quot;/&gt;&lt;wsp:rsid wsp:val=&quot;000B7EA8&quot;/&gt;&lt;wsp:rsid wsp:val=&quot;000D1678&quot;/&gt;&lt;wsp:rsid wsp:val=&quot;000D4C9B&quot;/&gt;&lt;wsp:rsid wsp:val=&quot;000D6C9F&quot;/&gt;&lt;wsp:rsid wsp:val=&quot;000E3BA7&quot;/&gt;&lt;wsp:rsid wsp:val=&quot;000E6D01&quot;/&gt;&lt;wsp:rsid wsp:val=&quot;000E7753&quot;/&gt;&lt;wsp:rsid wsp:val=&quot;000F2BA7&quot;/&gt;&lt;wsp:rsid wsp:val=&quot;0010748A&quot;/&gt;&lt;wsp:rsid wsp:val=&quot;001133FA&quot;/&gt;&lt;wsp:rsid wsp:val=&quot;00142C08&quot;/&gt;&lt;wsp:rsid wsp:val=&quot;00167DEE&quot;/&gt;&lt;wsp:rsid wsp:val=&quot;00172EC7&quot;/&gt;&lt;wsp:rsid wsp:val=&quot;00176987&quot;/&gt;&lt;wsp:rsid wsp:val=&quot;00185A86&quot;/&gt;&lt;wsp:rsid wsp:val=&quot;0019252F&quot;/&gt;&lt;wsp:rsid wsp:val=&quot;001A097A&quot;/&gt;&lt;wsp:rsid wsp:val=&quot;001A3744&quot;/&gt;&lt;wsp:rsid wsp:val=&quot;001A7CE3&quot;/&gt;&lt;wsp:rsid wsp:val=&quot;001B6F51&quot;/&gt;&lt;wsp:rsid wsp:val=&quot;001C3982&quot;/&gt;&lt;wsp:rsid wsp:val=&quot;00233DEE&quot;/&gt;&lt;wsp:rsid wsp:val=&quot;002359E0&quot;/&gt;&lt;wsp:rsid wsp:val=&quot;00241562&quot;/&gt;&lt;wsp:rsid wsp:val=&quot;002436B7&quot;/&gt;&lt;wsp:rsid wsp:val=&quot;00255DF2&quot;/&gt;&lt;wsp:rsid wsp:val=&quot;00266D5E&quot;/&gt;&lt;wsp:rsid wsp:val=&quot;00280F43&quot;/&gt;&lt;wsp:rsid wsp:val=&quot;00292DEE&quot;/&gt;&lt;wsp:rsid wsp:val=&quot;00295142&quot;/&gt;&lt;wsp:rsid wsp:val=&quot;002A1D7C&quot;/&gt;&lt;wsp:rsid wsp:val=&quot;002B1E1B&quot;/&gt;&lt;wsp:rsid wsp:val=&quot;002C17CF&quot;/&gt;&lt;wsp:rsid wsp:val=&quot;002D2326&quot;/&gt;&lt;wsp:rsid wsp:val=&quot;002D3C00&quot;/&gt;&lt;wsp:rsid wsp:val=&quot;002E5912&quot;/&gt;&lt;wsp:rsid wsp:val=&quot;00334402&quot;/&gt;&lt;wsp:rsid wsp:val=&quot;00352694&quot;/&gt;&lt;wsp:rsid wsp:val=&quot;003610B1&quot;/&gt;&lt;wsp:rsid wsp:val=&quot;00364A5C&quot;/&gt;&lt;wsp:rsid wsp:val=&quot;0036748D&quot;/&gt;&lt;wsp:rsid wsp:val=&quot;00376349&quot;/&gt;&lt;wsp:rsid wsp:val=&quot;003A5A59&quot;/&gt;&lt;wsp:rsid wsp:val=&quot;003C5291&quot;/&gt;&lt;wsp:rsid wsp:val=&quot;003C5C8A&quot;/&gt;&lt;wsp:rsid wsp:val=&quot;003E114B&quot;/&gt;&lt;wsp:rsid wsp:val=&quot;003E320E&quot;/&gt;&lt;wsp:rsid wsp:val=&quot;003F0B8F&quot;/&gt;&lt;wsp:rsid wsp:val=&quot;003F350B&quot;/&gt;&lt;wsp:rsid wsp:val=&quot;00410ED4&quot;/&gt;&lt;wsp:rsid wsp:val=&quot;004267C8&quot;/&gt;&lt;wsp:rsid wsp:val=&quot;0043518F&quot;/&gt;&lt;wsp:rsid wsp:val=&quot;00450C41&quot;/&gt;&lt;wsp:rsid wsp:val=&quot;004978A8&quot;/&gt;&lt;wsp:rsid wsp:val=&quot;004B2A8E&quot;/&gt;&lt;wsp:rsid wsp:val=&quot;004B4039&quot;/&gt;&lt;wsp:rsid wsp:val=&quot;004C12C5&quot;/&gt;&lt;wsp:rsid wsp:val=&quot;004E150D&quot;/&gt;&lt;wsp:rsid wsp:val=&quot;004F3D3B&quot;/&gt;&lt;wsp:rsid wsp:val=&quot;00522E2D&quot;/&gt;&lt;wsp:rsid wsp:val=&quot;00532B5F&quot;/&gt;&lt;wsp:rsid wsp:val=&quot;005330AE&quot;/&gt;&lt;wsp:rsid wsp:val=&quot;0053625D&quot;/&gt;&lt;wsp:rsid wsp:val=&quot;00540DAD&quot;/&gt;&lt;wsp:rsid wsp:val=&quot;00593E39&quot;/&gt;&lt;wsp:rsid wsp:val=&quot;005B6A37&quot;/&gt;&lt;wsp:rsid wsp:val=&quot;005D0F5F&quot;/&gt;&lt;wsp:rsid wsp:val=&quot;005D6D3B&quot;/&gt;&lt;wsp:rsid wsp:val=&quot;005E56CF&quot;/&gt;&lt;wsp:rsid wsp:val=&quot;005F1639&quot;/&gt;&lt;wsp:rsid wsp:val=&quot;005F7A3A&quot;/&gt;&lt;wsp:rsid wsp:val=&quot;005F7AB8&quot;/&gt;&lt;wsp:rsid wsp:val=&quot;00610AF4&quot;/&gt;&lt;wsp:rsid wsp:val=&quot;0061589A&quot;/&gt;&lt;wsp:rsid wsp:val=&quot;0062237D&quot;/&gt;&lt;wsp:rsid wsp:val=&quot;006361CC&quot;/&gt;&lt;wsp:rsid wsp:val=&quot;00637AAA&quot;/&gt;&lt;wsp:rsid wsp:val=&quot;00640E6A&quot;/&gt;&lt;wsp:rsid wsp:val=&quot;00655F75&quot;/&gt;&lt;wsp:rsid wsp:val=&quot;00666E76&quot;/&gt;&lt;wsp:rsid wsp:val=&quot;00681D26&quot;/&gt;&lt;wsp:rsid wsp:val=&quot;00683805&quot;/&gt;&lt;wsp:rsid wsp:val=&quot;006A13D6&quot;/&gt;&lt;wsp:rsid wsp:val=&quot;006A736C&quot;/&gt;&lt;wsp:rsid wsp:val=&quot;006C331D&quot;/&gt;&lt;wsp:rsid wsp:val=&quot;006F29D6&quot;/&gt;&lt;wsp:rsid wsp:val=&quot;006F7A50&quot;/&gt;&lt;wsp:rsid wsp:val=&quot;006F7E82&quot;/&gt;&lt;wsp:rsid wsp:val=&quot;007165EC&quot;/&gt;&lt;wsp:rsid wsp:val=&quot;007202AD&quot;/&gt;&lt;wsp:rsid wsp:val=&quot;007276C3&quot;/&gt;&lt;wsp:rsid wsp:val=&quot;007334B4&quot;/&gt;&lt;wsp:rsid wsp:val=&quot;00735CAA&quot;/&gt;&lt;wsp:rsid wsp:val=&quot;00737F13&quot;/&gt;&lt;wsp:rsid wsp:val=&quot;00750FC2&quot;/&gt;&lt;wsp:rsid wsp:val=&quot;00784BEF&quot;/&gt;&lt;wsp:rsid wsp:val=&quot;0079278C&quot;/&gt;&lt;wsp:rsid wsp:val=&quot;00793D49&quot;/&gt;&lt;wsp:rsid wsp:val=&quot;007A35C9&quot;/&gt;&lt;wsp:rsid wsp:val=&quot;007B0274&quot;/&gt;&lt;wsp:rsid wsp:val=&quot;007B0AA7&quot;/&gt;&lt;wsp:rsid wsp:val=&quot;007C036F&quot;/&gt;&lt;wsp:rsid wsp:val=&quot;007C07ED&quot;/&gt;&lt;wsp:rsid wsp:val=&quot;007E0879&quot;/&gt;&lt;wsp:rsid wsp:val=&quot;007E0CA5&quot;/&gt;&lt;wsp:rsid wsp:val=&quot;007F5715&quot;/&gt;&lt;wsp:rsid wsp:val=&quot;00811852&quot;/&gt;&lt;wsp:rsid wsp:val=&quot;00811E29&quot;/&gt;&lt;wsp:rsid wsp:val=&quot;00812268&quot;/&gt;&lt;wsp:rsid wsp:val=&quot;008271ED&quot;/&gt;&lt;wsp:rsid wsp:val=&quot;00841D35&quot;/&gt;&lt;wsp:rsid wsp:val=&quot;00871197&quot;/&gt;&lt;wsp:rsid wsp:val=&quot;00880D3F&quot;/&gt;&lt;wsp:rsid wsp:val=&quot;00881A52&quot;/&gt;&lt;wsp:rsid wsp:val=&quot;00890A36&quot;/&gt;&lt;wsp:rsid wsp:val=&quot;00894328&quot;/&gt;&lt;wsp:rsid wsp:val=&quot;008A37A4&quot;/&gt;&lt;wsp:rsid wsp:val=&quot;008A69A0&quot;/&gt;&lt;wsp:rsid wsp:val=&quot;008C27DB&quot;/&gt;&lt;wsp:rsid wsp:val=&quot;008C71D2&quot;/&gt;&lt;wsp:rsid wsp:val=&quot;008E620D&quot;/&gt;&lt;wsp:rsid wsp:val=&quot;0092119A&quot;/&gt;&lt;wsp:rsid wsp:val=&quot;0095706D&quot;/&gt;&lt;wsp:rsid wsp:val=&quot;00957752&quot;/&gt;&lt;wsp:rsid wsp:val=&quot;009759D6&quot;/&gt;&lt;wsp:rsid wsp:val=&quot;009B4177&quot;/&gt;&lt;wsp:rsid wsp:val=&quot;009C153A&quot;/&gt;&lt;wsp:rsid wsp:val=&quot;009D5C4B&quot;/&gt;&lt;wsp:rsid wsp:val=&quot;009E120D&quot;/&gt;&lt;wsp:rsid wsp:val=&quot;009E5F45&quot;/&gt;&lt;wsp:rsid wsp:val=&quot;009F4638&quot;/&gt;&lt;wsp:rsid wsp:val=&quot;00A03981&quot;/&gt;&lt;wsp:rsid wsp:val=&quot;00A16999&quot;/&gt;&lt;wsp:rsid wsp:val=&quot;00A20358&quot;/&gt;&lt;wsp:rsid wsp:val=&quot;00A260A4&quot;/&gt;&lt;wsp:rsid wsp:val=&quot;00A42921&quot;/&gt;&lt;wsp:rsid wsp:val=&quot;00A54F5E&quot;/&gt;&lt;wsp:rsid wsp:val=&quot;00A55C81&quot;/&gt;&lt;wsp:rsid wsp:val=&quot;00A871F5&quot;/&gt;&lt;wsp:rsid wsp:val=&quot;00A878D4&quot;/&gt;&lt;wsp:rsid wsp:val=&quot;00AA4A05&quot;/&gt;&lt;wsp:rsid wsp:val=&quot;00AA74A6&quot;/&gt;&lt;wsp:rsid wsp:val=&quot;00AC5DD2&quot;/&gt;&lt;wsp:rsid wsp:val=&quot;00AD63A4&quot;/&gt;&lt;wsp:rsid wsp:val=&quot;00AE38CD&quot;/&gt;&lt;wsp:rsid wsp:val=&quot;00AE4C3B&quot;/&gt;&lt;wsp:rsid wsp:val=&quot;00AF0E77&quot;/&gt;&lt;wsp:rsid wsp:val=&quot;00B355F8&quot;/&gt;&lt;wsp:rsid wsp:val=&quot;00B430EB&quot;/&gt;&lt;wsp:rsid wsp:val=&quot;00B442E9&quot;/&gt;&lt;wsp:rsid wsp:val=&quot;00B47295&quot;/&gt;&lt;wsp:rsid wsp:val=&quot;00B55487&quot;/&gt;&lt;wsp:rsid wsp:val=&quot;00B62BEB&quot;/&gt;&lt;wsp:rsid wsp:val=&quot;00B82FB7&quot;/&gt;&lt;wsp:rsid wsp:val=&quot;00B8344E&quot;/&gt;&lt;wsp:rsid wsp:val=&quot;00B9261F&quot;/&gt;&lt;wsp:rsid wsp:val=&quot;00BA3172&quot;/&gt;&lt;wsp:rsid wsp:val=&quot;00BC338F&quot;/&gt;&lt;wsp:rsid wsp:val=&quot;00BC7B5D&quot;/&gt;&lt;wsp:rsid wsp:val=&quot;00C014E5&quot;/&gt;&lt;wsp:rsid wsp:val=&quot;00C11126&quot;/&gt;&lt;wsp:rsid wsp:val=&quot;00C178C7&quot;/&gt;&lt;wsp:rsid wsp:val=&quot;00C533D9&quot;/&gt;&lt;wsp:rsid wsp:val=&quot;00C53480&quot;/&gt;&lt;wsp:rsid wsp:val=&quot;00C73A7C&quot;/&gt;&lt;wsp:rsid wsp:val=&quot;00C81514&quot;/&gt;&lt;wsp:rsid wsp:val=&quot;00C844AD&quot;/&gt;&lt;wsp:rsid wsp:val=&quot;00C94F3D&quot;/&gt;&lt;wsp:rsid wsp:val=&quot;00C961EE&quot;/&gt;&lt;wsp:rsid wsp:val=&quot;00CB0B8A&quot;/&gt;&lt;wsp:rsid wsp:val=&quot;00CF2742&quot;/&gt;&lt;wsp:rsid wsp:val=&quot;00D0726E&quot;/&gt;&lt;wsp:rsid wsp:val=&quot;00D07A83&quot;/&gt;&lt;wsp:rsid wsp:val=&quot;00D2318C&quot;/&gt;&lt;wsp:rsid wsp:val=&quot;00D337A5&quot;/&gt;&lt;wsp:rsid wsp:val=&quot;00D34E03&quot;/&gt;&lt;wsp:rsid wsp:val=&quot;00D846DD&quot;/&gt;&lt;wsp:rsid wsp:val=&quot;00D95B49&quot;/&gt;&lt;wsp:rsid wsp:val=&quot;00D9741F&quot;/&gt;&lt;wsp:rsid wsp:val=&quot;00D976DB&quot;/&gt;&lt;wsp:rsid wsp:val=&quot;00DA6ECA&quot;/&gt;&lt;wsp:rsid wsp:val=&quot;00DB32E8&quot;/&gt;&lt;wsp:rsid wsp:val=&quot;00DB78CC&quot;/&gt;&lt;wsp:rsid wsp:val=&quot;00DD297F&quot;/&gt;&lt;wsp:rsid wsp:val=&quot;00DD5E01&quot;/&gt;&lt;wsp:rsid wsp:val=&quot;00DE41C6&quot;/&gt;&lt;wsp:rsid wsp:val=&quot;00E10D46&quot;/&gt;&lt;wsp:rsid wsp:val=&quot;00E11C21&quot;/&gt;&lt;wsp:rsid wsp:val=&quot;00E12362&quot;/&gt;&lt;wsp:rsid wsp:val=&quot;00E13864&quot;/&gt;&lt;wsp:rsid wsp:val=&quot;00E23D1B&quot;/&gt;&lt;wsp:rsid wsp:val=&quot;00E35050&quot;/&gt;&lt;wsp:rsid wsp:val=&quot;00E37B00&quot;/&gt;&lt;wsp:rsid wsp:val=&quot;00E80337&quot;/&gt;&lt;wsp:rsid wsp:val=&quot;00E86AE9&quot;/&gt;&lt;wsp:rsid wsp:val=&quot;00E93294&quot;/&gt;&lt;wsp:rsid wsp:val=&quot;00EA7FAE&quot;/&gt;&lt;wsp:rsid wsp:val=&quot;00EC6829&quot;/&gt;&lt;wsp:rsid wsp:val=&quot;00EC7E7E&quot;/&gt;&lt;wsp:rsid wsp:val=&quot;00ED4284&quot;/&gt;&lt;wsp:rsid wsp:val=&quot;00ED73E7&quot;/&gt;&lt;wsp:rsid wsp:val=&quot;00EE17B1&quot;/&gt;&lt;wsp:rsid wsp:val=&quot;00EF1D87&quot;/&gt;&lt;wsp:rsid wsp:val=&quot;00F10533&quot;/&gt;&lt;wsp:rsid wsp:val=&quot;00F30A9F&quot;/&gt;&lt;wsp:rsid wsp:val=&quot;00F34410&quot;/&gt;&lt;wsp:rsid wsp:val=&quot;00F67514&quot;/&gt;&lt;wsp:rsid wsp:val=&quot;00F739ED&quot;/&gt;&lt;wsp:rsid wsp:val=&quot;00F73B5E&quot;/&gt;&lt;wsp:rsid wsp:val=&quot;00F84BDC&quot;/&gt;&lt;wsp:rsid wsp:val=&quot;00F84C4B&quot;/&gt;&lt;wsp:rsid wsp:val=&quot;00F91F88&quot;/&gt;&lt;wsp:rsid wsp:val=&quot;00FA3B75&quot;/&gt;&lt;wsp:rsid wsp:val=&quot;00FA3FC8&quot;/&gt;&lt;wsp:rsid wsp:val=&quot;00FA523F&quot;/&gt;&lt;wsp:rsid wsp:val=&quot;00FB5292&quot;/&gt;&lt;wsp:rsid wsp:val=&quot;00FB756A&quot;/&gt;&lt;wsp:rsid wsp:val=&quot;00FE1A50&quot;/&gt;&lt;wsp:rsid wsp:val=&quot;00FE5783&quot;/&gt;&lt;wsp:rsid wsp:val=&quot;00FE677F&quot;/&gt;&lt;wsp:rsid wsp:val=&quot;00FF7D72&quot;/&gt;&lt;/wsp:rsids&gt;&lt;/w:docPr&gt;&lt;w:body&gt;&lt;wx:sect&gt;&lt;w:p wsp:rsidR=&quot;00000000&quot; wsp:rsidRDefault=&quot;00A03981&quot; wsp:rsidP=&quot;00A03981&quot;&gt;&lt;m:oMathPara&gt;&lt;m:oMath&gt;&lt;m:r&gt;&lt;aml:annotation aml:id=&quot;0&quot; w:type=&quot;Word.Deletion&quot; aml:author=&quot;Fuerth, Mirjam&quot; aml:createdate=&quot;2022-02-16T17:24:00Z&quot;&gt;&lt;aml:content&gt;&lt;m:rPr&gt;&lt;m:sty m:val=&quot;bi&quot;/&gt;&lt;/m:rPr&gt;&lt;w:rPr&gt;&lt;w:rFonts w:ascii=&quot;Cambria Math&quot; w:h-ansi=&quot;Cambria Math&quot;/&gt;&lt;wx:font wx:val=&quot;Cambria Math&quot;/&gt;&lt;w:b/&gt;&lt;w:i/&gt;&lt;/w:rPr&gt;&lt;m:t&gt;f&lt;/m:t&gt;&lt;/aml:content&gt;&lt;/aml:annotation&gt;&lt;/m:r&gt;&lt;m:d&gt;&lt;m:dPr&gt;&lt;m:ctrlPr&gt;&lt;aml:annotation aml:id=&quot;1&quot; w:type=&quot;Word.Deletion&quot; aml:author=&quot;Fuerth, Mirjam&quot; aml:createdate=&quot;2022-02-16T17:24:00Z&quot;&gt;&lt;aml:content&gt;&lt;w:rPr&gt;&lt;w:rFonts w:ascii=&quot;Cambria Math&quot; w:h-ansi=&quot;Cambria Math&quot;/&gt;&lt;wx:font wx:val=&quot;Cambria Math&quot;/&gt;&lt;w:b/&gt;&lt;w:i/&gt;&lt;/w:rPr&gt;&lt;/aml:content&gt;&lt;/aml:annotation&gt;&lt;/m:ctrlPr&gt;&lt;/m:dPr&gt;&lt;m:e&gt;&lt;m:r&gt;&lt;aml:annotation aml:id=&quot;2&quot; w:type=&quot;Word.Deletion&quot; aml:author=&quot;Fuerth, Mirjam&quot; aml:createdate=&quot;2022-02-16T17:24:00Z&quot;&gt;&lt;aml:content&gt;&lt;m:rPr&gt;&lt;m:sty m:val=&quot;bi&quot;/&gt;&lt;/m:rPr&gt;&lt;w:rPr&gt;&lt;w:rFonts w:ascii=&quot;Cambria Math&quot; w:h-ansi=&quot;Cambria Math&quot;/&gt;&lt;wx:font wx:val=&quot;Cambria Math&quot;/&gt;&lt;w:b/&gt;&lt;w:i/&gt;&lt;/w:rPr&gt;&lt;m:t&gt;x&lt;/m:t&gt;&lt;/aml:content&gt;&lt;/aml:annotation&gt;&lt;/m:r&gt;&lt;/m:e&gt;&lt;/m:d&gt;&lt;m:r&gt;&lt;aml:annotation aml:id=&quot;3&quot; w:type=&quot;Word.Deletion&quot; aml:author=&quot;Fuerth, Mirjam&quot; aml:createdate=&quot;2022-02-16T17:24:00Z&quot;&gt;&lt;aml:content&gt;&lt;m:rPr&gt;&lt;m:sty m:val=&quot;bi&quot;/&gt;&lt;/m:rPr&gt;&lt;w:rPr&gt;&lt;w:rFonts w:ascii=&quot;Cambria Math&quot; w:h-ansi=&quot;Cambria Math&quot;/&gt;&lt;wx:font wx:val=&quot;Cambria Math&quot;/&gt;&lt;w:b/&gt;&lt;w:i/&gt;&lt;/w:rPr&gt;&lt;m:t&gt;=&lt;/m:t&gt;&lt;/aml:content&gt;&lt;/aml:annotation&gt;&lt;/m:r&gt;&lt;m:r&gt;&lt;aml:annotation aml:id=&quot;4&quot; w:type=&quot;Word.Deletion&quot; aml:author=&quot;Fuerth, Mirjam&quot; aml:createdate=&quot;2022-02-16T17:24:00Z&quot;&gt;&lt;aml:content&gt;&lt;m:rPr&gt;&lt;m:sty m:val=&quot;bi&quot;/&gt;&lt;/m:rPr&gt;&lt;w:rPr&gt;&lt;w:rFonts w:ascii=&quot;Cambria Math&quot; w:fareast=&quot;Yu Mincho&quot; w:h-ansi=&quot;Cambria Math&quot;/&gt;&lt;wx:font wx:val=&quot;Cambria Math&quot;/&gt;&lt;w:b/&gt;&lt;w:i/&gt;&lt;/w:rPr&gt;&lt;m:t&gt;A&lt;/m:t&gt;&lt;/aml:content&gt;&lt;/aml:annotation&gt;&lt;/m:r&gt;&lt;m:sSup&gt;&lt;m:sSupPr&gt;&lt;m:ctrlPr&gt;&lt;aml:annotation aml:id=&quot;5&quot; w:type=&quot;Word.Deletion&quot; aml:author=&quot;Fuerth, Mirjam&quot; aml:createdate=&quot;2022-02-16T17:24:00Z&quot;&gt;&lt;aml:content&gt;&lt;w:rPr&gt;&lt;w:rFonts w:ascii=&quot;Cambria Math&quot; w:fareast=&quot;Yu Mincho&quot; w:h-ansi=&quot;Cambria Math&quot;/&gt;&lt;wx:font wx:val=&quot;Cambria Math&quot;/&gt;&lt;w:b/&gt;&lt;w:i/&gt;&lt;/w:rPr&gt;&lt;/aml:content&gt;&lt;/aml:annotation&gt;&lt;/m:ctrlPr&gt;&lt;/m:sSupPr&gt;&lt;m:e&gt;&lt;m:r&gt;&lt;aml:annotation aml:id=&quot;6&quot; w:type=&quot;Word.Deletion&quot; aml:author=&quot;Fuerth, Mirjam&quot; aml:createdate=&quot;2022-02-16T17:24:00Z&quot;&gt;&lt;aml:content&gt;&lt;m:rPr&gt;&lt;m:sty m:val=&quot;bi&quot;/&gt;&lt;/m:rPr&gt;&lt;w:rPr&gt;&lt;w:rFonts w:ascii=&quot;Cambria Math&quot; w:fareast=&quot;Yu Mincho&quot; w:h-ansi=&quot;Cambria Math&quot;/&gt;&lt;wx:font wx:val=&quot;Cambria Math&quot;/&gt;&lt;w:b/&gt;&lt;w:i/&gt;&lt;/w:rPr&gt;&lt;m:t&gt;e&lt;/m:t&gt;&lt;/aml:content&gt;&lt;/aml:annotation&gt;&lt;/m:r&gt;&lt;/m:e&gt;&lt;m:sup&gt;&lt;m:r&gt;&lt;aml:annotation aml:id=&quot;7&quot; w:type=&quot;Word.Deletion&quot; aml:author=&quot;Fuerth, Mirjam&quot; aml:createdate=&quot;2022-02-16T17:24:00Z&quot;&gt;&lt;aml:content&gt;&lt;m:rPr&gt;&lt;m:sty m:val=&quot;bi&quot;/&gt;&lt;/m:rPr&gt;&lt;w:rPr&gt;&lt;w:rFonts w:ascii=&quot;Cambria Math&quot; w:fareast=&quot;Yu Mincho&quot; w:h-ansi=&quot;Cambria Math&quot;/&gt;&lt;wx:font wx:val=&quot;Cambria Math&quot;/&gt;&lt;w:b/&gt;&lt;w:i/&gt;&lt;/w:rPr&gt;&lt;m:t&gt;-Bx&lt;/m:t&gt;&lt;/aml:content&gt;&lt;/aml:annotation&gt;&lt;/m:r&gt;&lt;/m:sup&gt;&lt;/m:sSup&gt;&lt;m:r&gt;&lt;aml:annotation aml:id=&quot;8&quot; w:type=&quot;Word.Deletion&quot; aml:author=&quot;Fuerth, Mirjam&quot; aml:createdate=&quot;2022-02-16T17:24:00Z&quot;&gt;&lt;aml:content&gt;&lt;m:rPr&gt;&lt;m:sty m:val=&quot;bi&quot;/&gt;&lt;/m:rPr&gt;&lt;w:rPr&gt;&lt;w:rFonts w:ascii=&quot;Cambria Math&quot; w:fareast=&quot;Yu Mincho&quot; w:h-ansi=&quot;Cambria Math&quot;/&gt;&lt;wx:font wx:val=&quot;Cambria Math&quot;/&gt;&lt;w:b/&gt;&lt;w:i/&gt;&lt;/w:rPr&gt;&lt;m:t&gt;+Cx&lt;/m:t&gt;&lt;/aml:content&gt;&lt;/aml:annotation&gt;&lt;/m:r&gt;&lt;m:sSup&gt;&lt;m:sSupPr&gt;&lt;m:ctrlPr&gt;&lt;aml:annotation aml:id=&quot;9&quot; w:type=&quot;Word.Deletion&quot; aml:author=&quot;Fuerth, Mirjam&quot; aml:createdate=&quot;2022-02-16T17:24:00Z&quot;&gt;&lt;aml:content&gt;&lt;w:rPr&gt;&lt;w:rFonts w:ascii=&quot;Cambria Math&quot; w:fareast=&quot;Yu Mincho&quot; w:h-ansi=&quot;Cambria Math&quot;/&gt;&lt;wx:font wx:val=&quot;Cambria Math&quot;/&gt;&lt;w:b/&gt;&lt;w:i/&gt;&lt;/w:rPr&gt;&lt;/aml:content&gt;&lt;/aml:annotation&gt;&lt;/m:ctrlPr&gt;&lt;/m:sSupPr&gt;&lt;m:e&gt;&lt;m:r&gt;&lt;aml:annotation aml:id=&quot;10&quot; w:type=&quot;Word.Deletion&quot; aml:author=&quot;Fuerth, Mirjam&quot; aml:createdate=&quot;2022-02-16T17:24:00Z&quot;&gt;&lt;aml:content&gt;&lt;m:rPr&gt;&lt;m:sty m:val=&quot;bi&quot;/&gt;&lt;/m:rPr&gt;&lt;w:rPr&gt;&lt;w:rFonts w:ascii=&quot;Cambria Math&quot; w:fareast=&quot;Yu Mincho&quot; w:h-ansi=&quot;Cambria Math&quot;/&gt;&lt;wx:font wx:val=&quot;Cambria Math&quot;/&gt;&lt;w:b/&gt;&lt;w:i/&gt;&lt;/w:rPr&gt;&lt;m:t&gt;e&lt;/m:t&gt;&lt;/aml:content&gt;&lt;/aml:annotation&gt;&lt;/m:r&gt;&lt;/m:e&gt;&lt;m:sup&gt;&lt;m:r&gt;&lt;aml:annotation aml:id=&quot;11&quot; w:type=&quot;Word.Deletion&quot; aml:author=&quot;Fuerth, Mirjam&quot; aml:createdate=&quot;2022-02-16T17:24:00Z&quot;&gt;&lt;aml:content&gt;&lt;m:rPr&gt;&lt;m:sty m:val=&quot;bi&quot;/&gt;&lt;/m:rPr&gt;&lt;w:rPr&gt;&lt;w:rFonts w:ascii=&quot;Cambria Math&quot; w:fareast=&quot;Yu Mincho&quot; w:h-ansi=&quot;Cambria Math&quot;/&gt;&lt;wx:font wx:val=&quot;Cambria Math&quot;/&gt;&lt;w:b/&gt;&lt;w:i/&gt;&lt;/w:rPr&gt;&lt;m:t&gt;-Bx&lt;/m:t&gt;&lt;/aml:content&gt;&lt;/aml:annotation&gt;&lt;/m:r&gt;&lt;/m:sup&gt;&lt;/m:sSup&gt;&lt;/m:oMath&gt;&lt;/m:oMathPara&gt;&lt;/w:p&gt;&lt;w:sectPr wsp:rsidR=&quot;00000000&quot;&gt;&lt;w:pgSz w:w=&quot;12240&quot; w:h=&quot;15840&quot;/&gt;&lt;w:pgMar w:top=&quot;1440&quot; w:right=&quot;1440&quot; w:bottom=&quot;1440&quot; w:left=&quot;1440&quot; w:header=&quot;720&quot; w:footer=&quot;720&quot; w:gutter=&quot;0&quot;/&gt;&lt;w:cols w:space=&quot;720&quot;/&gt;&lt;/w:sectPr&gt;&lt;/wx:sect&gt;&lt;/w:body&gt;&lt;/w:wordDocument&gt;">
-            <v:imagedata r:id="rId22" o:title="" chromakey="white"/>
-          </v:shape>
-        </w:pict>
-      </w:r>
-      <w:r>
-        <w:rPr>
-          <w:rFonts w:eastAsia="Yu Mincho"/>
-        </w:rPr>
-        <w:fldChar w:fldCharType="end"/>
-      </w:r>
-      <w:del w:id="90" w:author="Fuerth, Mirjam" w:date="2022-02-16T17:44:00Z">
-        <w:r>
-          <w:rPr>
-            <w:rFonts w:eastAsia="Yu Mincho"/>
-          </w:rPr>
-          <w:tab/>
-        </w:r>
-        <w:r>
-          <w:rPr>
-            <w:rFonts w:eastAsia="Yu Mincho"/>
-          </w:rPr>
-          <w:tab/>
-        </w:r>
-        <w:r>
-          <w:rPr>
-            <w:rFonts w:eastAsia="Yu Mincho"/>
-          </w:rPr>
-          <w:tab/>
-        </w:r>
-        <w:r>
-          <w:rPr>
-            <w:rFonts w:eastAsia="Yu Mincho"/>
-          </w:rPr>
-          <w:tab/>
-        </w:r>
-      </w:del>
-      <w:del w:id="91" w:author="Fuerth, Mirjam" w:date="2022-02-16T17:43:00Z">
-        <w:r>
-          <w:rPr>
-            <w:rFonts w:eastAsia="Yu Mincho"/>
-          </w:rPr>
-          <w:tab/>
-        </w:r>
-      </w:del>
-      <w:del w:id="92" w:author="Fuerth, Mirjam" w:date="2022-02-16T17:24:00Z">
-        <w:r>
-          <w:rPr>
-            <w:rFonts w:eastAsia="Yu Mincho"/>
-          </w:rPr>
-          <w:delText>(6)</w:delText>
-        </w:r>
-      </w:del>
-    </w:p>
     <w:p>
       <w:pPr>
         <w:jc w:val="right"/>
@@ -2469,6 +2570,56 @@
           </w:rPrChange>
         </w:rPr>
       </w:pPr>
+      <w:r>
+        <w:rPr>
+          <w:rFonts w:eastAsia="Yu Mincho"/>
+        </w:rPr>
+        <w:fldChar w:fldCharType="begin"/>
+      </w:r>
+      <w:r>
+        <w:rPr>
+          <w:rFonts w:eastAsia="Yu Mincho"/>
+        </w:rPr>
+        <w:instrText xml:space="preserve"> QUOTE </w:instrText>
+      </w:r>
+      <w:r>
+        <w:rPr>
+          <w:position w:val="-6"/>
+        </w:rPr>
+        <w:pict w14:anchorId="00227629">
+          <v:shape id="_x0000_i1040" type="#_x0000_t75" style="width:103.5pt;height:12.75pt" equationxml="&lt;?xml version=&quot;1.0&quot; encoding=&quot;UTF-8&quot; standalone=&quot;yes&quot;?&gt;&#10;&lt;?mso-application progid=&quot;Word.Document&quot;?&gt;&#10;&lt;w:wordDocument xmlns:aml=&quot;http://schemas.microsoft.com/aml/2001/core&quot; xmlns:wpc=&quot;http://schemas.microsoft.com/office/word/2010/wordprocessingCanvas&quot; xmlns:cx=&quot;http://schemas.microsoft.com/office/drawing/2014/chartex&quot; xmlns:cx1=&quot;http://schemas.microsoft.com/office/drawing/2015/9/8/chartex&quot; xmlns:cx2=&quot;http://schemas.microsoft.com/office/drawing/2015/10/21/chartex&quot; xmlns:cx3=&quot;http://schemas.microsoft.com/office/drawing/2016/5/9/chartex&quot; xmlns:cx4=&quot;http://schemas.microsoft.com/office/drawing/2016/5/10/chartex&quot; xmlns:cx5=&quot;http://schemas.microsoft.com/office/drawing/2016/5/11/chartex&quot; xmlns:cx6=&quot;http://schemas.microsoft.com/office/drawing/2016/5/12/chartex&quot; xmlns:cx7=&quot;http://schemas.microsoft.com/office/drawing/2016/5/13/chartex&quot; xmlns:cx8=&quot;http://schemas.microsoft.com/office/drawing/2016/5/14/chartex&quot; xmlns:cr=&quot;http://schemas.microsoft.com/office/comments/2020/reactions&quot; xmlns:dt=&quot;uuid:C2F41010-65B3-11d1-A29F-00AA00C14882&quot; xmlns:mc=&quot;http://schemas.openxmlformats.org/markup-compatibility/2006&quot; xmlns:aink=&quot;http://schemas.microsoft.com/office/drawing/2016/ink&quot; xmlns:am3d=&quot;http://schemas.microsoft.com/office/drawing/2017/model3d&quot; xmlns:o=&quot;urn:schemas-microsoft-com:office:office&quot; xmlns:m=&quot;http://schemas.openxmlformats.org/officeDocument/2006/math&quot; xmlns:v=&quot;urn:schemas-microsoft-com:vml&quot; xmlns:w10=&quot;urn:schemas-microsoft-com:office:word&quot; xmlns:w=&quot;http://schemas.microsoft.com/office/word/2003/wordml&quot; xmlns:wx=&quot;http://schemas.microsoft.com/office/word/2003/auxHint&quot; xmlns:wne=&quot;http://schemas.microsoft.com/office/word/2006/wordml&quot; xmlns:wsp=&quot;http://schemas.microsoft.com/office/word/2003/wordml/sp2&quot; xmlns:sl=&quot;http://schemas.microsoft.com/schemaLibrary/2003/core&quot; w:macrosPresent=&quot;no&quot; w:embeddedObjPresent=&quot;no&quot; w:ocxPresent=&quot;no&quot; xml:space=&quot;preserve&quot;&gt;&lt;w:ignoreSubtree w:val=&quot;http://schemas.microsoft.com/office/word/2003/wordml/sp2&quot;/&gt;&lt;o:DocumentProperties&gt;&lt;o:Version&gt;16&lt;/o:Version&gt;&lt;/o:DocumentProperties&gt;&lt;w:docPr&gt;&lt;w:view w:val=&quot;print&quot;/&gt;&lt;w:zoom w:percent=&quot;100&quot;/&gt;&lt;w:doNotEmbedSystemFonts/&gt;&lt;w:defaultTabStop w:val=&quot;720&quot;/&gt;&lt;w:punctuationKerning/&gt;&lt;w:characterSpacingControl w:val=&quot;DontCompress&quot;/&gt;&lt;w:optimizeForBrowser/&gt;&lt;w:relyOnVML/&gt;&lt;w:allowPNG/&gt;&lt;w:validateAgainstSchema/&gt;&lt;w:saveInvalidXML w:val=&quot;off&quot;/&gt;&lt;w:ignoreMixedContent w:val=&quot;off&quot;/&gt;&lt;w:alwaysShowPlaceholderText w:val=&quot;off&quot;/&gt;&lt;w:compat&gt;&lt;w:breakWrappedTables/&gt;&lt;w:snapToGridInCell/&gt;&lt;w:wrapTextWithPunct/&gt;&lt;w:useAsianBreakRules/&gt;&lt;w:dontGrowAutofit/&gt;&lt;/w:compat&gt;&lt;wsp:rsids&gt;&lt;wsp:rsidRoot wsp:val=&quot;008A37A4&quot;/&gt;&lt;wsp:rsid wsp:val=&quot;00031DE4&quot;/&gt;&lt;wsp:rsid wsp:val=&quot;000362E1&quot;/&gt;&lt;wsp:rsid wsp:val=&quot;00053388&quot;/&gt;&lt;wsp:rsid wsp:val=&quot;000562AA&quot;/&gt;&lt;wsp:rsid wsp:val=&quot;00063347&quot;/&gt;&lt;wsp:rsid wsp:val=&quot;00065698&quot;/&gt;&lt;wsp:rsid wsp:val=&quot;000703F7&quot;/&gt;&lt;wsp:rsid wsp:val=&quot;00076370&quot;/&gt;&lt;wsp:rsid wsp:val=&quot;000A6FDF&quot;/&gt;&lt;wsp:rsid wsp:val=&quot;000B4AEA&quot;/&gt;&lt;wsp:rsid wsp:val=&quot;000B7EA8&quot;/&gt;&lt;wsp:rsid wsp:val=&quot;000D1678&quot;/&gt;&lt;wsp:rsid wsp:val=&quot;000D4C9B&quot;/&gt;&lt;wsp:rsid wsp:val=&quot;000D6C9F&quot;/&gt;&lt;wsp:rsid wsp:val=&quot;000E3BA7&quot;/&gt;&lt;wsp:rsid wsp:val=&quot;000E6D01&quot;/&gt;&lt;wsp:rsid wsp:val=&quot;000E7753&quot;/&gt;&lt;wsp:rsid wsp:val=&quot;000F2BA7&quot;/&gt;&lt;wsp:rsid wsp:val=&quot;0010748A&quot;/&gt;&lt;wsp:rsid wsp:val=&quot;001133FA&quot;/&gt;&lt;wsp:rsid wsp:val=&quot;00142C08&quot;/&gt;&lt;wsp:rsid wsp:val=&quot;00167DEE&quot;/&gt;&lt;wsp:rsid wsp:val=&quot;00172EC7&quot;/&gt;&lt;wsp:rsid wsp:val=&quot;00176987&quot;/&gt;&lt;wsp:rsid wsp:val=&quot;00185A86&quot;/&gt;&lt;wsp:rsid wsp:val=&quot;0019252F&quot;/&gt;&lt;wsp:rsid wsp:val=&quot;001A097A&quot;/&gt;&lt;wsp:rsid wsp:val=&quot;001A3744&quot;/&gt;&lt;wsp:rsid wsp:val=&quot;001A7CE3&quot;/&gt;&lt;wsp:rsid wsp:val=&quot;001B6F51&quot;/&gt;&lt;wsp:rsid wsp:val=&quot;001C3982&quot;/&gt;&lt;wsp:rsid wsp:val=&quot;00233DEE&quot;/&gt;&lt;wsp:rsid wsp:val=&quot;002359E0&quot;/&gt;&lt;wsp:rsid wsp:val=&quot;00241562&quot;/&gt;&lt;wsp:rsid wsp:val=&quot;002436B7&quot;/&gt;&lt;wsp:rsid wsp:val=&quot;00255DF2&quot;/&gt;&lt;wsp:rsid wsp:val=&quot;00266D5E&quot;/&gt;&lt;wsp:rsid wsp:val=&quot;00280F43&quot;/&gt;&lt;wsp:rsid wsp:val=&quot;00292DEE&quot;/&gt;&lt;wsp:rsid wsp:val=&quot;00295142&quot;/&gt;&lt;wsp:rsid wsp:val=&quot;002A1D7C&quot;/&gt;&lt;wsp:rsid wsp:val=&quot;002B1E1B&quot;/&gt;&lt;wsp:rsid wsp:val=&quot;002C17CF&quot;/&gt;&lt;wsp:rsid wsp:val=&quot;002D2326&quot;/&gt;&lt;wsp:rsid wsp:val=&quot;002D3C00&quot;/&gt;&lt;wsp:rsid wsp:val=&quot;002E5912&quot;/&gt;&lt;wsp:rsid wsp:val=&quot;00334402&quot;/&gt;&lt;wsp:rsid wsp:val=&quot;00352694&quot;/&gt;&lt;wsp:rsid wsp:val=&quot;003610B1&quot;/&gt;&lt;wsp:rsid wsp:val=&quot;00364A5C&quot;/&gt;&lt;wsp:rsid wsp:val=&quot;0036748D&quot;/&gt;&lt;wsp:rsid wsp:val=&quot;00376349&quot;/&gt;&lt;wsp:rsid wsp:val=&quot;003A5A59&quot;/&gt;&lt;wsp:rsid wsp:val=&quot;003C5291&quot;/&gt;&lt;wsp:rsid wsp:val=&quot;003C5C8A&quot;/&gt;&lt;wsp:rsid wsp:val=&quot;003E114B&quot;/&gt;&lt;wsp:rsid wsp:val=&quot;003E320E&quot;/&gt;&lt;wsp:rsid wsp:val=&quot;003F0B8F&quot;/&gt;&lt;wsp:rsid wsp:val=&quot;003F350B&quot;/&gt;&lt;wsp:rsid wsp:val=&quot;00410ED4&quot;/&gt;&lt;wsp:rsid wsp:val=&quot;004267C8&quot;/&gt;&lt;wsp:rsid wsp:val=&quot;0043518F&quot;/&gt;&lt;wsp:rsid wsp:val=&quot;00450C41&quot;/&gt;&lt;wsp:rsid wsp:val=&quot;004978A8&quot;/&gt;&lt;wsp:rsid wsp:val=&quot;004B2A8E&quot;/&gt;&lt;wsp:rsid wsp:val=&quot;004B4039&quot;/&gt;&lt;wsp:rsid wsp:val=&quot;004C12C5&quot;/&gt;&lt;wsp:rsid wsp:val=&quot;004E150D&quot;/&gt;&lt;wsp:rsid wsp:val=&quot;004F3D3B&quot;/&gt;&lt;wsp:rsid wsp:val=&quot;00522E2D&quot;/&gt;&lt;wsp:rsid wsp:val=&quot;00532B5F&quot;/&gt;&lt;wsp:rsid wsp:val=&quot;005330AE&quot;/&gt;&lt;wsp:rsid wsp:val=&quot;0053625D&quot;/&gt;&lt;wsp:rsid wsp:val=&quot;00540DAD&quot;/&gt;&lt;wsp:rsid wsp:val=&quot;00593E39&quot;/&gt;&lt;wsp:rsid wsp:val=&quot;005B6A37&quot;/&gt;&lt;wsp:rsid wsp:val=&quot;005D0F5F&quot;/&gt;&lt;wsp:rsid wsp:val=&quot;005D6D3B&quot;/&gt;&lt;wsp:rsid wsp:val=&quot;005E56CF&quot;/&gt;&lt;wsp:rsid wsp:val=&quot;005F1639&quot;/&gt;&lt;wsp:rsid wsp:val=&quot;005F7A3A&quot;/&gt;&lt;wsp:rsid wsp:val=&quot;005F7AB8&quot;/&gt;&lt;wsp:rsid wsp:val=&quot;00610AF4&quot;/&gt;&lt;wsp:rsid wsp:val=&quot;0061589A&quot;/&gt;&lt;wsp:rsid wsp:val=&quot;0062237D&quot;/&gt;&lt;wsp:rsid wsp:val=&quot;006361CC&quot;/&gt;&lt;wsp:rsid wsp:val=&quot;00637AAA&quot;/&gt;&lt;wsp:rsid wsp:val=&quot;00640E6A&quot;/&gt;&lt;wsp:rsid wsp:val=&quot;00655F75&quot;/&gt;&lt;wsp:rsid wsp:val=&quot;00666E76&quot;/&gt;&lt;wsp:rsid wsp:val=&quot;00681D26&quot;/&gt;&lt;wsp:rsid wsp:val=&quot;00683805&quot;/&gt;&lt;wsp:rsid wsp:val=&quot;006A13D6&quot;/&gt;&lt;wsp:rsid wsp:val=&quot;006A736C&quot;/&gt;&lt;wsp:rsid wsp:val=&quot;006C331D&quot;/&gt;&lt;wsp:rsid wsp:val=&quot;006F29D6&quot;/&gt;&lt;wsp:rsid wsp:val=&quot;006F7A50&quot;/&gt;&lt;wsp:rsid wsp:val=&quot;006F7E82&quot;/&gt;&lt;wsp:rsid wsp:val=&quot;007165EC&quot;/&gt;&lt;wsp:rsid wsp:val=&quot;007202AD&quot;/&gt;&lt;wsp:rsid wsp:val=&quot;007276C3&quot;/&gt;&lt;wsp:rsid wsp:val=&quot;007334B4&quot;/&gt;&lt;wsp:rsid wsp:val=&quot;00735CAA&quot;/&gt;&lt;wsp:rsid wsp:val=&quot;00737F13&quot;/&gt;&lt;wsp:rsid wsp:val=&quot;00750FC2&quot;/&gt;&lt;wsp:rsid wsp:val=&quot;00784BEF&quot;/&gt;&lt;wsp:rsid wsp:val=&quot;0079278C&quot;/&gt;&lt;wsp:rsid wsp:val=&quot;00793D49&quot;/&gt;&lt;wsp:rsid wsp:val=&quot;007A35C9&quot;/&gt;&lt;wsp:rsid wsp:val=&quot;007B0274&quot;/&gt;&lt;wsp:rsid wsp:val=&quot;007B0AA7&quot;/&gt;&lt;wsp:rsid wsp:val=&quot;007C036F&quot;/&gt;&lt;wsp:rsid wsp:val=&quot;007C07ED&quot;/&gt;&lt;wsp:rsid wsp:val=&quot;007E0879&quot;/&gt;&lt;wsp:rsid wsp:val=&quot;007E0CA5&quot;/&gt;&lt;wsp:rsid wsp:val=&quot;007F5715&quot;/&gt;&lt;wsp:rsid wsp:val=&quot;00811852&quot;/&gt;&lt;wsp:rsid wsp:val=&quot;00811E29&quot;/&gt;&lt;wsp:rsid wsp:val=&quot;00812268&quot;/&gt;&lt;wsp:rsid wsp:val=&quot;008271ED&quot;/&gt;&lt;wsp:rsid wsp:val=&quot;00841D35&quot;/&gt;&lt;wsp:rsid wsp:val=&quot;00871197&quot;/&gt;&lt;wsp:rsid wsp:val=&quot;00880D3F&quot;/&gt;&lt;wsp:rsid wsp:val=&quot;00881A52&quot;/&gt;&lt;wsp:rsid wsp:val=&quot;00890A36&quot;/&gt;&lt;wsp:rsid wsp:val=&quot;00894328&quot;/&gt;&lt;wsp:rsid wsp:val=&quot;008A37A4&quot;/&gt;&lt;wsp:rsid wsp:val=&quot;008A69A0&quot;/&gt;&lt;wsp:rsid wsp:val=&quot;008C27DB&quot;/&gt;&lt;wsp:rsid wsp:val=&quot;008C71D2&quot;/&gt;&lt;wsp:rsid wsp:val=&quot;008E620D&quot;/&gt;&lt;wsp:rsid wsp:val=&quot;0092119A&quot;/&gt;&lt;wsp:rsid wsp:val=&quot;0095706D&quot;/&gt;&lt;wsp:rsid wsp:val=&quot;00957752&quot;/&gt;&lt;wsp:rsid wsp:val=&quot;009759D6&quot;/&gt;&lt;wsp:rsid wsp:val=&quot;009B4177&quot;/&gt;&lt;wsp:rsid wsp:val=&quot;009C153A&quot;/&gt;&lt;wsp:rsid wsp:val=&quot;009D5C4B&quot;/&gt;&lt;wsp:rsid wsp:val=&quot;009E120D&quot;/&gt;&lt;wsp:rsid wsp:val=&quot;009E5F45&quot;/&gt;&lt;wsp:rsid wsp:val=&quot;009F4638&quot;/&gt;&lt;wsp:rsid wsp:val=&quot;00A03981&quot;/&gt;&lt;wsp:rsid wsp:val=&quot;00A16999&quot;/&gt;&lt;wsp:rsid wsp:val=&quot;00A20358&quot;/&gt;&lt;wsp:rsid wsp:val=&quot;00A260A4&quot;/&gt;&lt;wsp:rsid wsp:val=&quot;00A42921&quot;/&gt;&lt;wsp:rsid wsp:val=&quot;00A54F5E&quot;/&gt;&lt;wsp:rsid wsp:val=&quot;00A55C81&quot;/&gt;&lt;wsp:rsid wsp:val=&quot;00A871F5&quot;/&gt;&lt;wsp:rsid wsp:val=&quot;00A878D4&quot;/&gt;&lt;wsp:rsid wsp:val=&quot;00AA4A05&quot;/&gt;&lt;wsp:rsid wsp:val=&quot;00AA74A6&quot;/&gt;&lt;wsp:rsid wsp:val=&quot;00AC5DD2&quot;/&gt;&lt;wsp:rsid wsp:val=&quot;00AD63A4&quot;/&gt;&lt;wsp:rsid wsp:val=&quot;00AE38CD&quot;/&gt;&lt;wsp:rsid wsp:val=&quot;00AE4C3B&quot;/&gt;&lt;wsp:rsid wsp:val=&quot;00AF0E77&quot;/&gt;&lt;wsp:rsid wsp:val=&quot;00B355F8&quot;/&gt;&lt;wsp:rsid wsp:val=&quot;00B430EB&quot;/&gt;&lt;wsp:rsid wsp:val=&quot;00B442E9&quot;/&gt;&lt;wsp:rsid wsp:val=&quot;00B47295&quot;/&gt;&lt;wsp:rsid wsp:val=&quot;00B55487&quot;/&gt;&lt;wsp:rsid wsp:val=&quot;00B62BEB&quot;/&gt;&lt;wsp:rsid wsp:val=&quot;00B82FB7&quot;/&gt;&lt;wsp:rsid wsp:val=&quot;00B8344E&quot;/&gt;&lt;wsp:rsid wsp:val=&quot;00B9261F&quot;/&gt;&lt;wsp:rsid wsp:val=&quot;00BA3172&quot;/&gt;&lt;wsp:rsid wsp:val=&quot;00BC338F&quot;/&gt;&lt;wsp:rsid wsp:val=&quot;00BC7B5D&quot;/&gt;&lt;wsp:rsid wsp:val=&quot;00C014E5&quot;/&gt;&lt;wsp:rsid wsp:val=&quot;00C11126&quot;/&gt;&lt;wsp:rsid wsp:val=&quot;00C178C7&quot;/&gt;&lt;wsp:rsid wsp:val=&quot;00C533D9&quot;/&gt;&lt;wsp:rsid wsp:val=&quot;00C53480&quot;/&gt;&lt;wsp:rsid wsp:val=&quot;00C73A7C&quot;/&gt;&lt;wsp:rsid wsp:val=&quot;00C81514&quot;/&gt;&lt;wsp:rsid wsp:val=&quot;00C844AD&quot;/&gt;&lt;wsp:rsid wsp:val=&quot;00C94F3D&quot;/&gt;&lt;wsp:rsid wsp:val=&quot;00C961EE&quot;/&gt;&lt;wsp:rsid wsp:val=&quot;00CB0B8A&quot;/&gt;&lt;wsp:rsid wsp:val=&quot;00CF2742&quot;/&gt;&lt;wsp:rsid wsp:val=&quot;00D0726E&quot;/&gt;&lt;wsp:rsid wsp:val=&quot;00D07A83&quot;/&gt;&lt;wsp:rsid wsp:val=&quot;00D2318C&quot;/&gt;&lt;wsp:rsid wsp:val=&quot;00D337A5&quot;/&gt;&lt;wsp:rsid wsp:val=&quot;00D34E03&quot;/&gt;&lt;wsp:rsid wsp:val=&quot;00D846DD&quot;/&gt;&lt;wsp:rsid wsp:val=&quot;00D95B49&quot;/&gt;&lt;wsp:rsid wsp:val=&quot;00D9741F&quot;/&gt;&lt;wsp:rsid wsp:val=&quot;00D976DB&quot;/&gt;&lt;wsp:rsid wsp:val=&quot;00DA6ECA&quot;/&gt;&lt;wsp:rsid wsp:val=&quot;00DB32E8&quot;/&gt;&lt;wsp:rsid wsp:val=&quot;00DB78CC&quot;/&gt;&lt;wsp:rsid wsp:val=&quot;00DD297F&quot;/&gt;&lt;wsp:rsid wsp:val=&quot;00DD5E01&quot;/&gt;&lt;wsp:rsid wsp:val=&quot;00DE41C6&quot;/&gt;&lt;wsp:rsid wsp:val=&quot;00E10D46&quot;/&gt;&lt;wsp:rsid wsp:val=&quot;00E11C21&quot;/&gt;&lt;wsp:rsid wsp:val=&quot;00E12362&quot;/&gt;&lt;wsp:rsid wsp:val=&quot;00E13864&quot;/&gt;&lt;wsp:rsid wsp:val=&quot;00E23D1B&quot;/&gt;&lt;wsp:rsid wsp:val=&quot;00E35050&quot;/&gt;&lt;wsp:rsid wsp:val=&quot;00E37B00&quot;/&gt;&lt;wsp:rsid wsp:val=&quot;00E80337&quot;/&gt;&lt;wsp:rsid wsp:val=&quot;00E86AE9&quot;/&gt;&lt;wsp:rsid wsp:val=&quot;00E93294&quot;/&gt;&lt;wsp:rsid wsp:val=&quot;00EA7FAE&quot;/&gt;&lt;wsp:rsid wsp:val=&quot;00EC6829&quot;/&gt;&lt;wsp:rsid wsp:val=&quot;00EC7E7E&quot;/&gt;&lt;wsp:rsid wsp:val=&quot;00ED4284&quot;/&gt;&lt;wsp:rsid wsp:val=&quot;00ED73E7&quot;/&gt;&lt;wsp:rsid wsp:val=&quot;00EE17B1&quot;/&gt;&lt;wsp:rsid wsp:val=&quot;00EF1D87&quot;/&gt;&lt;wsp:rsid wsp:val=&quot;00F10533&quot;/&gt;&lt;wsp:rsid wsp:val=&quot;00F30A9F&quot;/&gt;&lt;wsp:rsid wsp:val=&quot;00F34410&quot;/&gt;&lt;wsp:rsid wsp:val=&quot;00F67514&quot;/&gt;&lt;wsp:rsid wsp:val=&quot;00F739ED&quot;/&gt;&lt;wsp:rsid wsp:val=&quot;00F73B5E&quot;/&gt;&lt;wsp:rsid wsp:val=&quot;00F84BDC&quot;/&gt;&lt;wsp:rsid wsp:val=&quot;00F84C4B&quot;/&gt;&lt;wsp:rsid wsp:val=&quot;00F91F88&quot;/&gt;&lt;wsp:rsid wsp:val=&quot;00FA3B75&quot;/&gt;&lt;wsp:rsid wsp:val=&quot;00FA3FC8&quot;/&gt;&lt;wsp:rsid wsp:val=&quot;00FA523F&quot;/&gt;&lt;wsp:rsid wsp:val=&quot;00FB5292&quot;/&gt;&lt;wsp:rsid wsp:val=&quot;00FB756A&quot;/&gt;&lt;wsp:rsid wsp:val=&quot;00FE1A50&quot;/&gt;&lt;wsp:rsid wsp:val=&quot;00FE5783&quot;/&gt;&lt;wsp:rsid wsp:val=&quot;00FE677F&quot;/&gt;&lt;wsp:rsid wsp:val=&quot;00FF7D72&quot;/&gt;&lt;/wsp:rsids&gt;&lt;/w:docPr&gt;&lt;w:body&gt;&lt;wx:sect&gt;&lt;w:p wsp:rsidR=&quot;00000000&quot; wsp:rsidRDefault=&quot;00A03981&quot; wsp:rsidP=&quot;00A03981&quot;&gt;&lt;m:oMathPara&gt;&lt;m:oMath&gt;&lt;m:r&gt;&lt;aml:annotation aml:id=&quot;0&quot; w:type=&quot;Word.Deletion&quot; aml:author=&quot;Fuerth, Mirjam&quot; aml:createdate=&quot;2022-02-16T17:24:00Z&quot;&gt;&lt;aml:content&gt;&lt;m:rPr&gt;&lt;m:sty m:val=&quot;bi&quot;/&gt;&lt;/m:rPr&gt;&lt;w:rPr&gt;&lt;w:rFonts w:ascii=&quot;Cambria Math&quot; w:h-ansi=&quot;Cambria Math&quot;/&gt;&lt;wx:font wx:val=&quot;Cambria Math&quot;/&gt;&lt;w:b/&gt;&lt;w:i/&gt;&lt;/w:rPr&gt;&lt;m:t&gt;f&lt;/m:t&gt;&lt;/aml:content&gt;&lt;/aml:annotation&gt;&lt;/m:r&gt;&lt;m:d&gt;&lt;m:dPr&gt;&lt;m:ctrlPr&gt;&lt;aml:annotation aml:id=&quot;1&quot; w:type=&quot;Word.Deletion&quot; aml:author=&quot;Fuerth, Mirjam&quot; aml:createdate=&quot;2022-02-16T17:24:00Z&quot;&gt;&lt;aml:content&gt;&lt;w:rPr&gt;&lt;w:rFonts w:ascii=&quot;Cambria Math&quot; w:h-ansi=&quot;Cambria Math&quot;/&gt;&lt;wx:font wx:val=&quot;Cambria Math&quot;/&gt;&lt;w:b/&gt;&lt;w:i/&gt;&lt;/w:rPr&gt;&lt;/aml:content&gt;&lt;/aml:annotation&gt;&lt;/m:ctrlPr&gt;&lt;/m:dPr&gt;&lt;m:e&gt;&lt;m:r&gt;&lt;aml:annotation aml:id=&quot;2&quot; w:type=&quot;Word.Deletion&quot; aml:author=&quot;Fuerth, Mirjam&quot; aml:createdate=&quot;2022-02-16T17:24:00Z&quot;&gt;&lt;aml:content&gt;&lt;m:rPr&gt;&lt;m:sty m:val=&quot;bi&quot;/&gt;&lt;/m:rPr&gt;&lt;w:rPr&gt;&lt;w:rFonts w:ascii=&quot;Cambria Math&quot; w:h-ansi=&quot;Cambria Math&quot;/&gt;&lt;wx:font wx:val=&quot;Cambria Math&quot;/&gt;&lt;w:b/&gt;&lt;w:i/&gt;&lt;/w:rPr&gt;&lt;m:t&gt;x&lt;/m:t&gt;&lt;/aml:content&gt;&lt;/aml:annotation&gt;&lt;/m:r&gt;&lt;/m:e&gt;&lt;/m:d&gt;&lt;m:r&gt;&lt;aml:annotation aml:id=&quot;3&quot; w:type=&quot;Word.Deletion&quot; aml:author=&quot;Fuerth, Mirjam&quot; aml:createdate=&quot;2022-02-16T17:24:00Z&quot;&gt;&lt;aml:content&gt;&lt;m:rPr&gt;&lt;m:sty m:val=&quot;bi&quot;/&gt;&lt;/m:rPr&gt;&lt;w:rPr&gt;&lt;w:rFonts w:ascii=&quot;Cambria Math&quot; w:h-ansi=&quot;Cambria Math&quot;/&gt;&lt;wx:font wx:val=&quot;Cambria Math&quot;/&gt;&lt;w:b/&gt;&lt;w:i/&gt;&lt;/w:rPr&gt;&lt;m:t&gt;=&lt;/m:t&gt;&lt;/aml:content&gt;&lt;/aml:annotation&gt;&lt;/m:r&gt;&lt;m:r&gt;&lt;aml:annotation aml:id=&quot;4&quot; w:type=&quot;Word.Deletion&quot; aml:author=&quot;Fuerth, Mirjam&quot; aml:createdate=&quot;2022-02-16T17:24:00Z&quot;&gt;&lt;aml:content&gt;&lt;m:rPr&gt;&lt;m:sty m:val=&quot;bi&quot;/&gt;&lt;/m:rPr&gt;&lt;w:rPr&gt;&lt;w:rFonts w:ascii=&quot;Cambria Math&quot; w:fareast=&quot;Yu Mincho&quot; w:h-ansi=&quot;Cambria Math&quot;/&gt;&lt;wx:font wx:val=&quot;Cambria Math&quot;/&gt;&lt;w:b/&gt;&lt;w:i/&gt;&lt;/w:rPr&gt;&lt;m:t&gt;A&lt;/m:t&gt;&lt;/aml:content&gt;&lt;/aml:annotation&gt;&lt;/m:r&gt;&lt;m:sSup&gt;&lt;m:sSupPr&gt;&lt;m:ctrlPr&gt;&lt;aml:annotation aml:id=&quot;5&quot; w:type=&quot;Word.Deletion&quot; aml:author=&quot;Fuerth, Mirjam&quot; aml:createdate=&quot;2022-02-16T17:24:00Z&quot;&gt;&lt;aml:content&gt;&lt;w:rPr&gt;&lt;w:rFonts w:ascii=&quot;Cambria Math&quot; w:fareast=&quot;Yu Mincho&quot; w:h-ansi=&quot;Cambria Math&quot;/&gt;&lt;wx:font wx:val=&quot;Cambria Math&quot;/&gt;&lt;w:b/&gt;&lt;w:i/&gt;&lt;/w:rPr&gt;&lt;/aml:content&gt;&lt;/aml:annotation&gt;&lt;/m:ctrlPr&gt;&lt;/m:sSupPr&gt;&lt;m:e&gt;&lt;m:r&gt;&lt;aml:annotation aml:id=&quot;6&quot; w:type=&quot;Word.Deletion&quot; aml:author=&quot;Fuerth, Mirjam&quot; aml:createdate=&quot;2022-02-16T17:24:00Z&quot;&gt;&lt;aml:content&gt;&lt;m:rPr&gt;&lt;m:sty m:val=&quot;bi&quot;/&gt;&lt;/m:rPr&gt;&lt;w:rPr&gt;&lt;w:rFonts w:ascii=&quot;Cambria Math&quot; w:fareast=&quot;Yu Mincho&quot; w:h-ansi=&quot;Cambria Math&quot;/&gt;&lt;wx:font wx:val=&quot;Cambria Math&quot;/&gt;&lt;w:b/&gt;&lt;w:i/&gt;&lt;/w:rPr&gt;&lt;m:t&gt;e&lt;/m:t&gt;&lt;/aml:content&gt;&lt;/aml:annotation&gt;&lt;/m:r&gt;&lt;/m:e&gt;&lt;m:sup&gt;&lt;m:r&gt;&lt;aml:annotation aml:id=&quot;7&quot; w:type=&quot;Word.Deletion&quot; aml:author=&quot;Fuerth, Mirjam&quot; aml:createdate=&quot;2022-02-16T17:24:00Z&quot;&gt;&lt;aml:content&gt;&lt;m:rPr&gt;&lt;m:sty m:val=&quot;bi&quot;/&gt;&lt;/m:rPr&gt;&lt;w:rPr&gt;&lt;w:rFonts w:ascii=&quot;Cambria Math&quot; w:fareast=&quot;Yu Mincho&quot; w:h-ansi=&quot;Cambria Math&quot;/&gt;&lt;wx:font wx:val=&quot;Cambria Math&quot;/&gt;&lt;w:b/&gt;&lt;w:i/&gt;&lt;/w:rPr&gt;&lt;m:t&gt;-Bx&lt;/m:t&gt;&lt;/aml:content&gt;&lt;/aml:annotation&gt;&lt;/m:r&gt;&lt;/m:sup&gt;&lt;/m:sSup&gt;&lt;m:r&gt;&lt;aml:annotation aml:id=&quot;8&quot; w:type=&quot;Word.Deletion&quot; aml:author=&quot;Fuerth, Mirjam&quot; aml:createdate=&quot;2022-02-16T17:24:00Z&quot;&gt;&lt;aml:content&gt;&lt;m:rPr&gt;&lt;m:sty m:val=&quot;bi&quot;/&gt;&lt;/m:rPr&gt;&lt;w:rPr&gt;&lt;w:rFonts w:ascii=&quot;Cambria Math&quot; w:fareast=&quot;Yu Mincho&quot; w:h-ansi=&quot;Cambria Math&quot;/&gt;&lt;wx:font wx:val=&quot;Cambria Math&quot;/&gt;&lt;w:b/&gt;&lt;w:i/&gt;&lt;/w:rPr&gt;&lt;m:t&gt;+Cx&lt;/m:t&gt;&lt;/aml:content&gt;&lt;/aml:annotation&gt;&lt;/m:r&gt;&lt;m:sSup&gt;&lt;m:sSupPr&gt;&lt;m:ctrlPr&gt;&lt;aml:annotation aml:id=&quot;9&quot; w:type=&quot;Word.Deletion&quot; aml:author=&quot;Fuerth, Mirjam&quot; aml:createdate=&quot;2022-02-16T17:24:00Z&quot;&gt;&lt;aml:content&gt;&lt;w:rPr&gt;&lt;w:rFonts w:ascii=&quot;Cambria Math&quot; w:fareast=&quot;Yu Mincho&quot; w:h-ansi=&quot;Cambria Math&quot;/&gt;&lt;wx:font wx:val=&quot;Cambria Math&quot;/&gt;&lt;w:b/&gt;&lt;w:i/&gt;&lt;/w:rPr&gt;&lt;/aml:content&gt;&lt;/aml:annotation&gt;&lt;/m:ctrlPr&gt;&lt;/m:sSupPr&gt;&lt;m:e&gt;&lt;m:r&gt;&lt;aml:annotation aml:id=&quot;10&quot; w:type=&quot;Word.Deletion&quot; aml:author=&quot;Fuerth, Mirjam&quot; aml:createdate=&quot;2022-02-16T17:24:00Z&quot;&gt;&lt;aml:content&gt;&lt;m:rPr&gt;&lt;m:sty m:val=&quot;bi&quot;/&gt;&lt;/m:rPr&gt;&lt;w:rPr&gt;&lt;w:rFonts w:ascii=&quot;Cambria Math&quot; w:fareast=&quot;Yu Mincho&quot; w:h-ansi=&quot;Cambria Math&quot;/&gt;&lt;wx:font wx:val=&quot;Cambria Math&quot;/&gt;&lt;w:b/&gt;&lt;w:i/&gt;&lt;/w:rPr&gt;&lt;m:t&gt;e&lt;/m:t&gt;&lt;/aml:content&gt;&lt;/aml:annotation&gt;&lt;/m:r&gt;&lt;/m:e&gt;&lt;m:sup&gt;&lt;m:r&gt;&lt;aml:annotation aml:id=&quot;11&quot; w:type=&quot;Word.Deletion&quot; aml:author=&quot;Fuerth, Mirjam&quot; aml:createdate=&quot;2022-02-16T17:24:00Z&quot;&gt;&lt;aml:content&gt;&lt;m:rPr&gt;&lt;m:sty m:val=&quot;bi&quot;/&gt;&lt;/m:rPr&gt;&lt;w:rPr&gt;&lt;w:rFonts w:ascii=&quot;Cambria Math&quot; w:fareast=&quot;Yu Mincho&quot; w:h-ansi=&quot;Cambria Math&quot;/&gt;&lt;wx:font wx:val=&quot;Cambria Math&quot;/&gt;&lt;w:b/&gt;&lt;w:i/&gt;&lt;/w:rPr&gt;&lt;m:t&gt;-Bx&lt;/m:t&gt;&lt;/aml:content&gt;&lt;/aml:annotation&gt;&lt;/m:r&gt;&lt;/m:sup&gt;&lt;/m:sSup&gt;&lt;/m:oMath&gt;&lt;/m:oMathPara&gt;&lt;/w:p&gt;&lt;w:sectPr wsp:rsidR=&quot;00000000&quot;&gt;&lt;w:pgSz w:w=&quot;12240&quot; w:h=&quot;15840&quot;/&gt;&lt;w:pgMar w:top=&quot;1440&quot; w:right=&quot;1440&quot; w:bottom=&quot;1440&quot; w:left=&quot;1440&quot; w:header=&quot;720&quot; w:footer=&quot;720&quot; w:gutter=&quot;0&quot;/&gt;&lt;w:cols w:space=&quot;720&quot;/&gt;&lt;/w:sectPr&gt;&lt;/wx:sect&gt;&lt;/w:body&gt;&lt;/w:wordDocument&gt;">
+            <v:imagedata r:id="rId21" o:title="" chromakey="white"/>
+          </v:shape>
+        </w:pict>
+      </w:r>
+      <w:r>
+        <w:rPr>
+          <w:rFonts w:eastAsia="Yu Mincho"/>
+        </w:rPr>
+        <w:instrText xml:space="preserve"> </w:instrText>
+      </w:r>
+      <w:r>
+        <w:rPr>
+          <w:rFonts w:eastAsia="Yu Mincho"/>
+        </w:rPr>
+        <w:fldChar w:fldCharType="separate"/>
+      </w:r>
+      <w:r>
+        <w:rPr>
+          <w:position w:val="-6"/>
+        </w:rPr>
+        <w:pict w14:anchorId="0A87617D">
+          <v:shape id="_x0000_i1041" type="#_x0000_t75" style="width:103.5pt;height:12.75pt" equationxml="&lt;?xml version=&quot;1.0&quot; encoding=&quot;UTF-8&quot; standalone=&quot;yes&quot;?&gt;&#10;&lt;?mso-application progid=&quot;Word.Document&quot;?&gt;&#10;&lt;w:wordDocument xmlns:aml=&quot;http://schemas.microsoft.com/aml/2001/core&quot; xmlns:wpc=&quot;http://schemas.microsoft.com/office/word/2010/wordprocessingCanvas&quot; xmlns:cx=&quot;http://schemas.microsoft.com/office/drawing/2014/chartex&quot; xmlns:cx1=&quot;http://schemas.microsoft.com/office/drawing/2015/9/8/chartex&quot; xmlns:cx2=&quot;http://schemas.microsoft.com/office/drawing/2015/10/21/chartex&quot; xmlns:cx3=&quot;http://schemas.microsoft.com/office/drawing/2016/5/9/chartex&quot; xmlns:cx4=&quot;http://schemas.microsoft.com/office/drawing/2016/5/10/chartex&quot; xmlns:cx5=&quot;http://schemas.microsoft.com/office/drawing/2016/5/11/chartex&quot; xmlns:cx6=&quot;http://schemas.microsoft.com/office/drawing/2016/5/12/chartex&quot; xmlns:cx7=&quot;http://schemas.microsoft.com/office/drawing/2016/5/13/chartex&quot; xmlns:cx8=&quot;http://schemas.microsoft.com/office/drawing/2016/5/14/chartex&quot; xmlns:cr=&quot;http://schemas.microsoft.com/office/comments/2020/reactions&quot; xmlns:dt=&quot;uuid:C2F41010-65B3-11d1-A29F-00AA00C14882&quot; xmlns:mc=&quot;http://schemas.openxmlformats.org/markup-compatibility/2006&quot; xmlns:aink=&quot;http://schemas.microsoft.com/office/drawing/2016/ink&quot; xmlns:am3d=&quot;http://schemas.microsoft.com/office/drawing/2017/model3d&quot; xmlns:o=&quot;urn:schemas-microsoft-com:office:office&quot; xmlns:m=&quot;http://schemas.openxmlformats.org/officeDocument/2006/math&quot; xmlns:v=&quot;urn:schemas-microsoft-com:vml&quot; xmlns:w10=&quot;urn:schemas-microsoft-com:office:word&quot; xmlns:w=&quot;http://schemas.microsoft.com/office/word/2003/wordml&quot; xmlns:wx=&quot;http://schemas.microsoft.com/office/word/2003/auxHint&quot; xmlns:wne=&quot;http://schemas.microsoft.com/office/word/2006/wordml&quot; xmlns:wsp=&quot;http://schemas.microsoft.com/office/word/2003/wordml/sp2&quot; xmlns:sl=&quot;http://schemas.microsoft.com/schemaLibrary/2003/core&quot; w:macrosPresent=&quot;no&quot; w:embeddedObjPresent=&quot;no&quot; w:ocxPresent=&quot;no&quot; xml:space=&quot;preserve&quot;&gt;&lt;w:ignoreSubtree w:val=&quot;http://schemas.microsoft.com/office/word/2003/wordml/sp2&quot;/&gt;&lt;o:DocumentProperties&gt;&lt;o:Version&gt;16&lt;/o:Version&gt;&lt;/o:DocumentProperties&gt;&lt;w:docPr&gt;&lt;w:view w:val=&quot;print&quot;/&gt;&lt;w:zoom w:percent=&quot;100&quot;/&gt;&lt;w:doNotEmbedSystemFonts/&gt;&lt;w:defaultTabStop w:val=&quot;720&quot;/&gt;&lt;w:punctuationKerning/&gt;&lt;w:characterSpacingControl w:val=&quot;DontCompress&quot;/&gt;&lt;w:optimizeForBrowser/&gt;&lt;w:relyOnVML/&gt;&lt;w:allowPNG/&gt;&lt;w:validateAgainstSchema/&gt;&lt;w:saveInvalidXML w:val=&quot;off&quot;/&gt;&lt;w:ignoreMixedContent w:val=&quot;off&quot;/&gt;&lt;w:alwaysShowPlaceholderText w:val=&quot;off&quot;/&gt;&lt;w:compat&gt;&lt;w:breakWrappedTables/&gt;&lt;w:snapToGridInCell/&gt;&lt;w:wrapTextWithPunct/&gt;&lt;w:useAsianBreakRules/&gt;&lt;w:dontGrowAutofit/&gt;&lt;/w:compat&gt;&lt;wsp:rsids&gt;&lt;wsp:rsidRoot wsp:val=&quot;008A37A4&quot;/&gt;&lt;wsp:rsid wsp:val=&quot;00031DE4&quot;/&gt;&lt;wsp:rsid wsp:val=&quot;000362E1&quot;/&gt;&lt;wsp:rsid wsp:val=&quot;00053388&quot;/&gt;&lt;wsp:rsid wsp:val=&quot;000562AA&quot;/&gt;&lt;wsp:rsid wsp:val=&quot;00063347&quot;/&gt;&lt;wsp:rsid wsp:val=&quot;00065698&quot;/&gt;&lt;wsp:rsid wsp:val=&quot;000703F7&quot;/&gt;&lt;wsp:rsid wsp:val=&quot;00076370&quot;/&gt;&lt;wsp:rsid wsp:val=&quot;000A6FDF&quot;/&gt;&lt;wsp:rsid wsp:val=&quot;000B4AEA&quot;/&gt;&lt;wsp:rsid wsp:val=&quot;000B7EA8&quot;/&gt;&lt;wsp:rsid wsp:val=&quot;000D1678&quot;/&gt;&lt;wsp:rsid wsp:val=&quot;000D4C9B&quot;/&gt;&lt;wsp:rsid wsp:val=&quot;000D6C9F&quot;/&gt;&lt;wsp:rsid wsp:val=&quot;000E3BA7&quot;/&gt;&lt;wsp:rsid wsp:val=&quot;000E6D01&quot;/&gt;&lt;wsp:rsid wsp:val=&quot;000E7753&quot;/&gt;&lt;wsp:rsid wsp:val=&quot;000F2BA7&quot;/&gt;&lt;wsp:rsid wsp:val=&quot;0010748A&quot;/&gt;&lt;wsp:rsid wsp:val=&quot;001133FA&quot;/&gt;&lt;wsp:rsid wsp:val=&quot;00142C08&quot;/&gt;&lt;wsp:rsid wsp:val=&quot;00167DEE&quot;/&gt;&lt;wsp:rsid wsp:val=&quot;00172EC7&quot;/&gt;&lt;wsp:rsid wsp:val=&quot;00176987&quot;/&gt;&lt;wsp:rsid wsp:val=&quot;00185A86&quot;/&gt;&lt;wsp:rsid wsp:val=&quot;0019252F&quot;/&gt;&lt;wsp:rsid wsp:val=&quot;001A097A&quot;/&gt;&lt;wsp:rsid wsp:val=&quot;001A3744&quot;/&gt;&lt;wsp:rsid wsp:val=&quot;001A7CE3&quot;/&gt;&lt;wsp:rsid wsp:val=&quot;001B6F51&quot;/&gt;&lt;wsp:rsid wsp:val=&quot;001C3982&quot;/&gt;&lt;wsp:rsid wsp:val=&quot;00233DEE&quot;/&gt;&lt;wsp:rsid wsp:val=&quot;002359E0&quot;/&gt;&lt;wsp:rsid wsp:val=&quot;00241562&quot;/&gt;&lt;wsp:rsid wsp:val=&quot;002436B7&quot;/&gt;&lt;wsp:rsid wsp:val=&quot;00255DF2&quot;/&gt;&lt;wsp:rsid wsp:val=&quot;00266D5E&quot;/&gt;&lt;wsp:rsid wsp:val=&quot;00280F43&quot;/&gt;&lt;wsp:rsid wsp:val=&quot;00292DEE&quot;/&gt;&lt;wsp:rsid wsp:val=&quot;00295142&quot;/&gt;&lt;wsp:rsid wsp:val=&quot;002A1D7C&quot;/&gt;&lt;wsp:rsid wsp:val=&quot;002B1E1B&quot;/&gt;&lt;wsp:rsid wsp:val=&quot;002C17CF&quot;/&gt;&lt;wsp:rsid wsp:val=&quot;002D2326&quot;/&gt;&lt;wsp:rsid wsp:val=&quot;002D3C00&quot;/&gt;&lt;wsp:rsid wsp:val=&quot;002E5912&quot;/&gt;&lt;wsp:rsid wsp:val=&quot;00334402&quot;/&gt;&lt;wsp:rsid wsp:val=&quot;00352694&quot;/&gt;&lt;wsp:rsid wsp:val=&quot;003610B1&quot;/&gt;&lt;wsp:rsid wsp:val=&quot;00364A5C&quot;/&gt;&lt;wsp:rsid wsp:val=&quot;0036748D&quot;/&gt;&lt;wsp:rsid wsp:val=&quot;00376349&quot;/&gt;&lt;wsp:rsid wsp:val=&quot;003A5A59&quot;/&gt;&lt;wsp:rsid wsp:val=&quot;003C5291&quot;/&gt;&lt;wsp:rsid wsp:val=&quot;003C5C8A&quot;/&gt;&lt;wsp:rsid wsp:val=&quot;003E114B&quot;/&gt;&lt;wsp:rsid wsp:val=&quot;003E320E&quot;/&gt;&lt;wsp:rsid wsp:val=&quot;003F0B8F&quot;/&gt;&lt;wsp:rsid wsp:val=&quot;003F350B&quot;/&gt;&lt;wsp:rsid wsp:val=&quot;00410ED4&quot;/&gt;&lt;wsp:rsid wsp:val=&quot;004267C8&quot;/&gt;&lt;wsp:rsid wsp:val=&quot;0043518F&quot;/&gt;&lt;wsp:rsid wsp:val=&quot;00450C41&quot;/&gt;&lt;wsp:rsid wsp:val=&quot;004978A8&quot;/&gt;&lt;wsp:rsid wsp:val=&quot;004B2A8E&quot;/&gt;&lt;wsp:rsid wsp:val=&quot;004B4039&quot;/&gt;&lt;wsp:rsid wsp:val=&quot;004C12C5&quot;/&gt;&lt;wsp:rsid wsp:val=&quot;004E150D&quot;/&gt;&lt;wsp:rsid wsp:val=&quot;004F3D3B&quot;/&gt;&lt;wsp:rsid wsp:val=&quot;00522E2D&quot;/&gt;&lt;wsp:rsid wsp:val=&quot;00532B5F&quot;/&gt;&lt;wsp:rsid wsp:val=&quot;005330AE&quot;/&gt;&lt;wsp:rsid wsp:val=&quot;0053625D&quot;/&gt;&lt;wsp:rsid wsp:val=&quot;00540DAD&quot;/&gt;&lt;wsp:rsid wsp:val=&quot;00593E39&quot;/&gt;&lt;wsp:rsid wsp:val=&quot;005B6A37&quot;/&gt;&lt;wsp:rsid wsp:val=&quot;005D0F5F&quot;/&gt;&lt;wsp:rsid wsp:val=&quot;005D6D3B&quot;/&gt;&lt;wsp:rsid wsp:val=&quot;005E56CF&quot;/&gt;&lt;wsp:rsid wsp:val=&quot;005F1639&quot;/&gt;&lt;wsp:rsid wsp:val=&quot;005F7A3A&quot;/&gt;&lt;wsp:rsid wsp:val=&quot;005F7AB8&quot;/&gt;&lt;wsp:rsid wsp:val=&quot;00610AF4&quot;/&gt;&lt;wsp:rsid wsp:val=&quot;0061589A&quot;/&gt;&lt;wsp:rsid wsp:val=&quot;0062237D&quot;/&gt;&lt;wsp:rsid wsp:val=&quot;006361CC&quot;/&gt;&lt;wsp:rsid wsp:val=&quot;00637AAA&quot;/&gt;&lt;wsp:rsid wsp:val=&quot;00640E6A&quot;/&gt;&lt;wsp:rsid wsp:val=&quot;00655F75&quot;/&gt;&lt;wsp:rsid wsp:val=&quot;00666E76&quot;/&gt;&lt;wsp:rsid wsp:val=&quot;00681D26&quot;/&gt;&lt;wsp:rsid wsp:val=&quot;00683805&quot;/&gt;&lt;wsp:rsid wsp:val=&quot;006A13D6&quot;/&gt;&lt;wsp:rsid wsp:val=&quot;006A736C&quot;/&gt;&lt;wsp:rsid wsp:val=&quot;006C331D&quot;/&gt;&lt;wsp:rsid wsp:val=&quot;006F29D6&quot;/&gt;&lt;wsp:rsid wsp:val=&quot;006F7A50&quot;/&gt;&lt;wsp:rsid wsp:val=&quot;006F7E82&quot;/&gt;&lt;wsp:rsid wsp:val=&quot;007165EC&quot;/&gt;&lt;wsp:rsid wsp:val=&quot;007202AD&quot;/&gt;&lt;wsp:rsid wsp:val=&quot;007276C3&quot;/&gt;&lt;wsp:rsid wsp:val=&quot;007334B4&quot;/&gt;&lt;wsp:rsid wsp:val=&quot;00735CAA&quot;/&gt;&lt;wsp:rsid wsp:val=&quot;00737F13&quot;/&gt;&lt;wsp:rsid wsp:val=&quot;00750FC2&quot;/&gt;&lt;wsp:rsid wsp:val=&quot;00784BEF&quot;/&gt;&lt;wsp:rsid wsp:val=&quot;0079278C&quot;/&gt;&lt;wsp:rsid wsp:val=&quot;00793D49&quot;/&gt;&lt;wsp:rsid wsp:val=&quot;007A35C9&quot;/&gt;&lt;wsp:rsid wsp:val=&quot;007B0274&quot;/&gt;&lt;wsp:rsid wsp:val=&quot;007B0AA7&quot;/&gt;&lt;wsp:rsid wsp:val=&quot;007C036F&quot;/&gt;&lt;wsp:rsid wsp:val=&quot;007C07ED&quot;/&gt;&lt;wsp:rsid wsp:val=&quot;007E0879&quot;/&gt;&lt;wsp:rsid wsp:val=&quot;007E0CA5&quot;/&gt;&lt;wsp:rsid wsp:val=&quot;007F5715&quot;/&gt;&lt;wsp:rsid wsp:val=&quot;00811852&quot;/&gt;&lt;wsp:rsid wsp:val=&quot;00811E29&quot;/&gt;&lt;wsp:rsid wsp:val=&quot;00812268&quot;/&gt;&lt;wsp:rsid wsp:val=&quot;008271ED&quot;/&gt;&lt;wsp:rsid wsp:val=&quot;00841D35&quot;/&gt;&lt;wsp:rsid wsp:val=&quot;00871197&quot;/&gt;&lt;wsp:rsid wsp:val=&quot;00880D3F&quot;/&gt;&lt;wsp:rsid wsp:val=&quot;00881A52&quot;/&gt;&lt;wsp:rsid wsp:val=&quot;00890A36&quot;/&gt;&lt;wsp:rsid wsp:val=&quot;00894328&quot;/&gt;&lt;wsp:rsid wsp:val=&quot;008A37A4&quot;/&gt;&lt;wsp:rsid wsp:val=&quot;008A69A0&quot;/&gt;&lt;wsp:rsid wsp:val=&quot;008C27DB&quot;/&gt;&lt;wsp:rsid wsp:val=&quot;008C71D2&quot;/&gt;&lt;wsp:rsid wsp:val=&quot;008E620D&quot;/&gt;&lt;wsp:rsid wsp:val=&quot;0092119A&quot;/&gt;&lt;wsp:rsid wsp:val=&quot;0095706D&quot;/&gt;&lt;wsp:rsid wsp:val=&quot;00957752&quot;/&gt;&lt;wsp:rsid wsp:val=&quot;009759D6&quot;/&gt;&lt;wsp:rsid wsp:val=&quot;009B4177&quot;/&gt;&lt;wsp:rsid wsp:val=&quot;009C153A&quot;/&gt;&lt;wsp:rsid wsp:val=&quot;009D5C4B&quot;/&gt;&lt;wsp:rsid wsp:val=&quot;009E120D&quot;/&gt;&lt;wsp:rsid wsp:val=&quot;009E5F45&quot;/&gt;&lt;wsp:rsid wsp:val=&quot;009F4638&quot;/&gt;&lt;wsp:rsid wsp:val=&quot;00A03981&quot;/&gt;&lt;wsp:rsid wsp:val=&quot;00A16999&quot;/&gt;&lt;wsp:rsid wsp:val=&quot;00A20358&quot;/&gt;&lt;wsp:rsid wsp:val=&quot;00A260A4&quot;/&gt;&lt;wsp:rsid wsp:val=&quot;00A42921&quot;/&gt;&lt;wsp:rsid wsp:val=&quot;00A54F5E&quot;/&gt;&lt;wsp:rsid wsp:val=&quot;00A55C81&quot;/&gt;&lt;wsp:rsid wsp:val=&quot;00A871F5&quot;/&gt;&lt;wsp:rsid wsp:val=&quot;00A878D4&quot;/&gt;&lt;wsp:rsid wsp:val=&quot;00AA4A05&quot;/&gt;&lt;wsp:rsid wsp:val=&quot;00AA74A6&quot;/&gt;&lt;wsp:rsid wsp:val=&quot;00AC5DD2&quot;/&gt;&lt;wsp:rsid wsp:val=&quot;00AD63A4&quot;/&gt;&lt;wsp:rsid wsp:val=&quot;00AE38CD&quot;/&gt;&lt;wsp:rsid wsp:val=&quot;00AE4C3B&quot;/&gt;&lt;wsp:rsid wsp:val=&quot;00AF0E77&quot;/&gt;&lt;wsp:rsid wsp:val=&quot;00B355F8&quot;/&gt;&lt;wsp:rsid wsp:val=&quot;00B430EB&quot;/&gt;&lt;wsp:rsid wsp:val=&quot;00B442E9&quot;/&gt;&lt;wsp:rsid wsp:val=&quot;00B47295&quot;/&gt;&lt;wsp:rsid wsp:val=&quot;00B55487&quot;/&gt;&lt;wsp:rsid wsp:val=&quot;00B62BEB&quot;/&gt;&lt;wsp:rsid wsp:val=&quot;00B82FB7&quot;/&gt;&lt;wsp:rsid wsp:val=&quot;00B8344E&quot;/&gt;&lt;wsp:rsid wsp:val=&quot;00B9261F&quot;/&gt;&lt;wsp:rsid wsp:val=&quot;00BA3172&quot;/&gt;&lt;wsp:rsid wsp:val=&quot;00BC338F&quot;/&gt;&lt;wsp:rsid wsp:val=&quot;00BC7B5D&quot;/&gt;&lt;wsp:rsid wsp:val=&quot;00C014E5&quot;/&gt;&lt;wsp:rsid wsp:val=&quot;00C11126&quot;/&gt;&lt;wsp:rsid wsp:val=&quot;00C178C7&quot;/&gt;&lt;wsp:rsid wsp:val=&quot;00C533D9&quot;/&gt;&lt;wsp:rsid wsp:val=&quot;00C53480&quot;/&gt;&lt;wsp:rsid wsp:val=&quot;00C73A7C&quot;/&gt;&lt;wsp:rsid wsp:val=&quot;00C81514&quot;/&gt;&lt;wsp:rsid wsp:val=&quot;00C844AD&quot;/&gt;&lt;wsp:rsid wsp:val=&quot;00C94F3D&quot;/&gt;&lt;wsp:rsid wsp:val=&quot;00C961EE&quot;/&gt;&lt;wsp:rsid wsp:val=&quot;00CB0B8A&quot;/&gt;&lt;wsp:rsid wsp:val=&quot;00CF2742&quot;/&gt;&lt;wsp:rsid wsp:val=&quot;00D0726E&quot;/&gt;&lt;wsp:rsid wsp:val=&quot;00D07A83&quot;/&gt;&lt;wsp:rsid wsp:val=&quot;00D2318C&quot;/&gt;&lt;wsp:rsid wsp:val=&quot;00D337A5&quot;/&gt;&lt;wsp:rsid wsp:val=&quot;00D34E03&quot;/&gt;&lt;wsp:rsid wsp:val=&quot;00D846DD&quot;/&gt;&lt;wsp:rsid wsp:val=&quot;00D95B49&quot;/&gt;&lt;wsp:rsid wsp:val=&quot;00D9741F&quot;/&gt;&lt;wsp:rsid wsp:val=&quot;00D976DB&quot;/&gt;&lt;wsp:rsid wsp:val=&quot;00DA6ECA&quot;/&gt;&lt;wsp:rsid wsp:val=&quot;00DB32E8&quot;/&gt;&lt;wsp:rsid wsp:val=&quot;00DB78CC&quot;/&gt;&lt;wsp:rsid wsp:val=&quot;00DD297F&quot;/&gt;&lt;wsp:rsid wsp:val=&quot;00DD5E01&quot;/&gt;&lt;wsp:rsid wsp:val=&quot;00DE41C6&quot;/&gt;&lt;wsp:rsid wsp:val=&quot;00E10D46&quot;/&gt;&lt;wsp:rsid wsp:val=&quot;00E11C21&quot;/&gt;&lt;wsp:rsid wsp:val=&quot;00E12362&quot;/&gt;&lt;wsp:rsid wsp:val=&quot;00E13864&quot;/&gt;&lt;wsp:rsid wsp:val=&quot;00E23D1B&quot;/&gt;&lt;wsp:rsid wsp:val=&quot;00E35050&quot;/&gt;&lt;wsp:rsid wsp:val=&quot;00E37B00&quot;/&gt;&lt;wsp:rsid wsp:val=&quot;00E80337&quot;/&gt;&lt;wsp:rsid wsp:val=&quot;00E86AE9&quot;/&gt;&lt;wsp:rsid wsp:val=&quot;00E93294&quot;/&gt;&lt;wsp:rsid wsp:val=&quot;00EA7FAE&quot;/&gt;&lt;wsp:rsid wsp:val=&quot;00EC6829&quot;/&gt;&lt;wsp:rsid wsp:val=&quot;00EC7E7E&quot;/&gt;&lt;wsp:rsid wsp:val=&quot;00ED4284&quot;/&gt;&lt;wsp:rsid wsp:val=&quot;00ED73E7&quot;/&gt;&lt;wsp:rsid wsp:val=&quot;00EE17B1&quot;/&gt;&lt;wsp:rsid wsp:val=&quot;00EF1D87&quot;/&gt;&lt;wsp:rsid wsp:val=&quot;00F10533&quot;/&gt;&lt;wsp:rsid wsp:val=&quot;00F30A9F&quot;/&gt;&lt;wsp:rsid wsp:val=&quot;00F34410&quot;/&gt;&lt;wsp:rsid wsp:val=&quot;00F67514&quot;/&gt;&lt;wsp:rsid wsp:val=&quot;00F739ED&quot;/&gt;&lt;wsp:rsid wsp:val=&quot;00F73B5E&quot;/&gt;&lt;wsp:rsid wsp:val=&quot;00F84BDC&quot;/&gt;&lt;wsp:rsid wsp:val=&quot;00F84C4B&quot;/&gt;&lt;wsp:rsid wsp:val=&quot;00F91F88&quot;/&gt;&lt;wsp:rsid wsp:val=&quot;00FA3B75&quot;/&gt;&lt;wsp:rsid wsp:val=&quot;00FA3FC8&quot;/&gt;&lt;wsp:rsid wsp:val=&quot;00FA523F&quot;/&gt;&lt;wsp:rsid wsp:val=&quot;00FB5292&quot;/&gt;&lt;wsp:rsid wsp:val=&quot;00FB756A&quot;/&gt;&lt;wsp:rsid wsp:val=&quot;00FE1A50&quot;/&gt;&lt;wsp:rsid wsp:val=&quot;00FE5783&quot;/&gt;&lt;wsp:rsid wsp:val=&quot;00FE677F&quot;/&gt;&lt;wsp:rsid wsp:val=&quot;00FF7D72&quot;/&gt;&lt;/wsp:rsids&gt;&lt;/w:docPr&gt;&lt;w:body&gt;&lt;wx:sect&gt;&lt;w:p wsp:rsidR=&quot;00000000&quot; wsp:rsidRDefault=&quot;00A03981&quot; wsp:rsidP=&quot;00A03981&quot;&gt;&lt;m:oMathPara&gt;&lt;m:oMath&gt;&lt;m:r&gt;&lt;aml:annotation aml:id=&quot;0&quot; w:type=&quot;Word.Deletion&quot; aml:author=&quot;Fuerth, Mirjam&quot; aml:createdate=&quot;2022-02-16T17:24:00Z&quot;&gt;&lt;aml:content&gt;&lt;m:rPr&gt;&lt;m:sty m:val=&quot;bi&quot;/&gt;&lt;/m:rPr&gt;&lt;w:rPr&gt;&lt;w:rFonts w:ascii=&quot;Cambria Math&quot; w:h-ansi=&quot;Cambria Math&quot;/&gt;&lt;wx:font wx:val=&quot;Cambria Math&quot;/&gt;&lt;w:b/&gt;&lt;w:i/&gt;&lt;/w:rPr&gt;&lt;m:t&gt;f&lt;/m:t&gt;&lt;/aml:content&gt;&lt;/aml:annotation&gt;&lt;/m:r&gt;&lt;m:d&gt;&lt;m:dPr&gt;&lt;m:ctrlPr&gt;&lt;aml:annotation aml:id=&quot;1&quot; w:type=&quot;Word.Deletion&quot; aml:author=&quot;Fuerth, Mirjam&quot; aml:createdate=&quot;2022-02-16T17:24:00Z&quot;&gt;&lt;aml:content&gt;&lt;w:rPr&gt;&lt;w:rFonts w:ascii=&quot;Cambria Math&quot; w:h-ansi=&quot;Cambria Math&quot;/&gt;&lt;wx:font wx:val=&quot;Cambria Math&quot;/&gt;&lt;w:b/&gt;&lt;w:i/&gt;&lt;/w:rPr&gt;&lt;/aml:content&gt;&lt;/aml:annotation&gt;&lt;/m:ctrlPr&gt;&lt;/m:dPr&gt;&lt;m:e&gt;&lt;m:r&gt;&lt;aml:annotation aml:id=&quot;2&quot; w:type=&quot;Word.Deletion&quot; aml:author=&quot;Fuerth, Mirjam&quot; aml:createdate=&quot;2022-02-16T17:24:00Z&quot;&gt;&lt;aml:content&gt;&lt;m:rPr&gt;&lt;m:sty m:val=&quot;bi&quot;/&gt;&lt;/m:rPr&gt;&lt;w:rPr&gt;&lt;w:rFonts w:ascii=&quot;Cambria Math&quot; w:h-ansi=&quot;Cambria Math&quot;/&gt;&lt;wx:font wx:val=&quot;Cambria Math&quot;/&gt;&lt;w:b/&gt;&lt;w:i/&gt;&lt;/w:rPr&gt;&lt;m:t&gt;x&lt;/m:t&gt;&lt;/aml:content&gt;&lt;/aml:annotation&gt;&lt;/m:r&gt;&lt;/m:e&gt;&lt;/m:d&gt;&lt;m:r&gt;&lt;aml:annotation aml:id=&quot;3&quot; w:type=&quot;Word.Deletion&quot; aml:author=&quot;Fuerth, Mirjam&quot; aml:createdate=&quot;2022-02-16T17:24:00Z&quot;&gt;&lt;aml:content&gt;&lt;m:rPr&gt;&lt;m:sty m:val=&quot;bi&quot;/&gt;&lt;/m:rPr&gt;&lt;w:rPr&gt;&lt;w:rFonts w:ascii=&quot;Cambria Math&quot; w:h-ansi=&quot;Cambria Math&quot;/&gt;&lt;wx:font wx:val=&quot;Cambria Math&quot;/&gt;&lt;w:b/&gt;&lt;w:i/&gt;&lt;/w:rPr&gt;&lt;m:t&gt;=&lt;/m:t&gt;&lt;/aml:content&gt;&lt;/aml:annotation&gt;&lt;/m:r&gt;&lt;m:r&gt;&lt;aml:annotation aml:id=&quot;4&quot; w:type=&quot;Word.Deletion&quot; aml:author=&quot;Fuerth, Mirjam&quot; aml:createdate=&quot;2022-02-16T17:24:00Z&quot;&gt;&lt;aml:content&gt;&lt;m:rPr&gt;&lt;m:sty m:val=&quot;bi&quot;/&gt;&lt;/m:rPr&gt;&lt;w:rPr&gt;&lt;w:rFonts w:ascii=&quot;Cambria Math&quot; w:fareast=&quot;Yu Mincho&quot; w:h-ansi=&quot;Cambria Math&quot;/&gt;&lt;wx:font wx:val=&quot;Cambria Math&quot;/&gt;&lt;w:b/&gt;&lt;w:i/&gt;&lt;/w:rPr&gt;&lt;m:t&gt;A&lt;/m:t&gt;&lt;/aml:content&gt;&lt;/aml:annotation&gt;&lt;/m:r&gt;&lt;m:sSup&gt;&lt;m:sSupPr&gt;&lt;m:ctrlPr&gt;&lt;aml:annotation aml:id=&quot;5&quot; w:type=&quot;Word.Deletion&quot; aml:author=&quot;Fuerth, Mirjam&quot; aml:createdate=&quot;2022-02-16T17:24:00Z&quot;&gt;&lt;aml:content&gt;&lt;w:rPr&gt;&lt;w:rFonts w:ascii=&quot;Cambria Math&quot; w:fareast=&quot;Yu Mincho&quot; w:h-ansi=&quot;Cambria Math&quot;/&gt;&lt;wx:font wx:val=&quot;Cambria Math&quot;/&gt;&lt;w:b/&gt;&lt;w:i/&gt;&lt;/w:rPr&gt;&lt;/aml:content&gt;&lt;/aml:annotation&gt;&lt;/m:ctrlPr&gt;&lt;/m:sSupPr&gt;&lt;m:e&gt;&lt;m:r&gt;&lt;aml:annotation aml:id=&quot;6&quot; w:type=&quot;Word.Deletion&quot; aml:author=&quot;Fuerth, Mirjam&quot; aml:createdate=&quot;2022-02-16T17:24:00Z&quot;&gt;&lt;aml:content&gt;&lt;m:rPr&gt;&lt;m:sty m:val=&quot;bi&quot;/&gt;&lt;/m:rPr&gt;&lt;w:rPr&gt;&lt;w:rFonts w:ascii=&quot;Cambria Math&quot; w:fareast=&quot;Yu Mincho&quot; w:h-ansi=&quot;Cambria Math&quot;/&gt;&lt;wx:font wx:val=&quot;Cambria Math&quot;/&gt;&lt;w:b/&gt;&lt;w:i/&gt;&lt;/w:rPr&gt;&lt;m:t&gt;e&lt;/m:t&gt;&lt;/aml:content&gt;&lt;/aml:annotation&gt;&lt;/m:r&gt;&lt;/m:e&gt;&lt;m:sup&gt;&lt;m:r&gt;&lt;aml:annotation aml:id=&quot;7&quot; w:type=&quot;Word.Deletion&quot; aml:author=&quot;Fuerth, Mirjam&quot; aml:createdate=&quot;2022-02-16T17:24:00Z&quot;&gt;&lt;aml:content&gt;&lt;m:rPr&gt;&lt;m:sty m:val=&quot;bi&quot;/&gt;&lt;/m:rPr&gt;&lt;w:rPr&gt;&lt;w:rFonts w:ascii=&quot;Cambria Math&quot; w:fareast=&quot;Yu Mincho&quot; w:h-ansi=&quot;Cambria Math&quot;/&gt;&lt;wx:font wx:val=&quot;Cambria Math&quot;/&gt;&lt;w:b/&gt;&lt;w:i/&gt;&lt;/w:rPr&gt;&lt;m:t&gt;-Bx&lt;/m:t&gt;&lt;/aml:content&gt;&lt;/aml:annotation&gt;&lt;/m:r&gt;&lt;/m:sup&gt;&lt;/m:sSup&gt;&lt;m:r&gt;&lt;aml:annotation aml:id=&quot;8&quot; w:type=&quot;Word.Deletion&quot; aml:author=&quot;Fuerth, Mirjam&quot; aml:createdate=&quot;2022-02-16T17:24:00Z&quot;&gt;&lt;aml:content&gt;&lt;m:rPr&gt;&lt;m:sty m:val=&quot;bi&quot;/&gt;&lt;/m:rPr&gt;&lt;w:rPr&gt;&lt;w:rFonts w:ascii=&quot;Cambria Math&quot; w:fareast=&quot;Yu Mincho&quot; w:h-ansi=&quot;Cambria Math&quot;/&gt;&lt;wx:font wx:val=&quot;Cambria Math&quot;/&gt;&lt;w:b/&gt;&lt;w:i/&gt;&lt;/w:rPr&gt;&lt;m:t&gt;+Cx&lt;/m:t&gt;&lt;/aml:content&gt;&lt;/aml:annotation&gt;&lt;/m:r&gt;&lt;m:sSup&gt;&lt;m:sSupPr&gt;&lt;m:ctrlPr&gt;&lt;aml:annotation aml:id=&quot;9&quot; w:type=&quot;Word.Deletion&quot; aml:author=&quot;Fuerth, Mirjam&quot; aml:createdate=&quot;2022-02-16T17:24:00Z&quot;&gt;&lt;aml:content&gt;&lt;w:rPr&gt;&lt;w:rFonts w:ascii=&quot;Cambria Math&quot; w:fareast=&quot;Yu Mincho&quot; w:h-ansi=&quot;Cambria Math&quot;/&gt;&lt;wx:font wx:val=&quot;Cambria Math&quot;/&gt;&lt;w:b/&gt;&lt;w:i/&gt;&lt;/w:rPr&gt;&lt;/aml:content&gt;&lt;/aml:annotation&gt;&lt;/m:ctrlPr&gt;&lt;/m:sSupPr&gt;&lt;m:e&gt;&lt;m:r&gt;&lt;aml:annotation aml:id=&quot;10&quot; w:type=&quot;Word.Deletion&quot; aml:author=&quot;Fuerth, Mirjam&quot; aml:createdate=&quot;2022-02-16T17:24:00Z&quot;&gt;&lt;aml:content&gt;&lt;m:rPr&gt;&lt;m:sty m:val=&quot;bi&quot;/&gt;&lt;/m:rPr&gt;&lt;w:rPr&gt;&lt;w:rFonts w:ascii=&quot;Cambria Math&quot; w:fareast=&quot;Yu Mincho&quot; w:h-ansi=&quot;Cambria Math&quot;/&gt;&lt;wx:font wx:val=&quot;Cambria Math&quot;/&gt;&lt;w:b/&gt;&lt;w:i/&gt;&lt;/w:rPr&gt;&lt;m:t&gt;e&lt;/m:t&gt;&lt;/aml:content&gt;&lt;/aml:annotation&gt;&lt;/m:r&gt;&lt;/m:e&gt;&lt;m:sup&gt;&lt;m:r&gt;&lt;aml:annotation aml:id=&quot;11&quot; w:type=&quot;Word.Deletion&quot; aml:author=&quot;Fuerth, Mirjam&quot; aml:createdate=&quot;2022-02-16T17:24:00Z&quot;&gt;&lt;aml:content&gt;&lt;m:rPr&gt;&lt;m:sty m:val=&quot;bi&quot;/&gt;&lt;/m:rPr&gt;&lt;w:rPr&gt;&lt;w:rFonts w:ascii=&quot;Cambria Math&quot; w:fareast=&quot;Yu Mincho&quot; w:h-ansi=&quot;Cambria Math&quot;/&gt;&lt;wx:font wx:val=&quot;Cambria Math&quot;/&gt;&lt;w:b/&gt;&lt;w:i/&gt;&lt;/w:rPr&gt;&lt;m:t&gt;-Bx&lt;/m:t&gt;&lt;/aml:content&gt;&lt;/aml:annotation&gt;&lt;/m:r&gt;&lt;/m:sup&gt;&lt;/m:sSup&gt;&lt;/m:oMath&gt;&lt;/m:oMathPara&gt;&lt;/w:p&gt;&lt;w:sectPr wsp:rsidR=&quot;00000000&quot;&gt;&lt;w:pgSz w:w=&quot;12240&quot; w:h=&quot;15840&quot;/&gt;&lt;w:pgMar w:top=&quot;1440&quot; w:right=&quot;1440&quot; w:bottom=&quot;1440&quot; w:left=&quot;1440&quot; w:header=&quot;720&quot; w:footer=&quot;720&quot; w:gutter=&quot;0&quot;/&gt;&lt;w:cols w:space=&quot;720&quot;/&gt;&lt;/w:sectPr&gt;&lt;/wx:sect&gt;&lt;/w:body&gt;&lt;/w:wordDocument&gt;">
+            <v:imagedata r:id="rId21" o:title="" chromakey="white"/>
+          </v:shape>
+        </w:pict>
+      </w:r>
+      <w:r>
+        <w:rPr>
+          <w:rFonts w:eastAsia="Yu Mincho"/>
+        </w:rPr>
+        <w:fldChar w:fldCharType="end"/>
+      </w:r>
     </w:p>
     <w:p>
       <w:r>
@@ -2514,31 +2665,49 @@
         <w:t>The result</w:t>
       </w:r>
       <w:r>
-        <w:t xml:space="preserve"> of the data processing was 1070 datapoints</w:t>
+        <w:t xml:space="preserve"> of the data processing was </w:t>
+      </w:r>
+      <w:del w:id="98" w:author="Frizzell, James A" w:date="2022-02-17T16:40:00Z">
+        <w:r>
+          <w:delText xml:space="preserve">1070 </w:delText>
+        </w:r>
+      </w:del>
+      <w:ins w:id="99" w:author="Frizzell, James A" w:date="2022-02-17T16:42:00Z">
+        <w:r>
+          <w:t>1136</w:t>
+        </w:r>
+      </w:ins>
+      <w:ins w:id="100" w:author="Frizzell, James A" w:date="2022-02-17T16:40:00Z">
+        <w:r>
+          <w:t xml:space="preserve"> </w:t>
+        </w:r>
+      </w:ins>
+      <w:r>
+        <w:t>datapoints</w:t>
       </w:r>
       <w:r>
         <w:t xml:space="preserve">, each with </w:t>
       </w:r>
-      <w:commentRangeStart w:id="98"/>
+      <w:commentRangeStart w:id="101"/>
       <w:r>
         <w:t xml:space="preserve">18 </w:t>
       </w:r>
-      <w:del w:id="99" w:author="Fuerth, Mirjam" w:date="2022-02-15T19:05:00Z">
+      <w:del w:id="102" w:author="Fuerth, Mirjam" w:date="2022-02-15T19:05:00Z">
         <w:r>
           <w:delText xml:space="preserve">values </w:delText>
         </w:r>
       </w:del>
-      <w:ins w:id="100" w:author="Fuerth, Mirjam" w:date="2022-02-15T19:05:00Z">
+      <w:ins w:id="103" w:author="Fuerth, Mirjam" w:date="2022-02-15T19:05:00Z">
         <w:r>
           <w:t>coe</w:t>
         </w:r>
       </w:ins>
-      <w:ins w:id="101" w:author="Fuerth, Mirjam" w:date="2022-02-15T19:06:00Z">
+      <w:ins w:id="104" w:author="Fuerth, Mirjam" w:date="2022-02-15T19:06:00Z">
         <w:r>
           <w:t>fficients</w:t>
         </w:r>
       </w:ins>
-      <w:ins w:id="102" w:author="Fuerth, Mirjam" w:date="2022-02-15T19:05:00Z">
+      <w:ins w:id="105" w:author="Fuerth, Mirjam" w:date="2022-02-15T19:05:00Z">
         <w:r>
           <w:t xml:space="preserve"> </w:t>
         </w:r>
@@ -2546,37 +2715,37 @@
       <w:r>
         <w:t xml:space="preserve">that described the shape of the RAO </w:t>
       </w:r>
-      <w:commentRangeEnd w:id="98"/>
+      <w:commentRangeEnd w:id="101"/>
       <w:r>
         <w:rPr>
           <w:rStyle w:val="CommentReference"/>
         </w:rPr>
-        <w:commentReference w:id="98"/>
+        <w:commentReference w:id="101"/>
       </w:r>
       <w:r>
         <w:t>curve with respect to frequency</w:t>
       </w:r>
-      <w:ins w:id="103" w:author="Fuerth, Mirjam" w:date="2022-02-15T19:06:00Z">
+      <w:ins w:id="106" w:author="Fuerth, Mirjam" w:date="2022-02-15T19:06:00Z">
         <w:r>
           <w:t xml:space="preserve"> – 3 for </w:t>
         </w:r>
       </w:ins>
-      <w:ins w:id="104" w:author="Fuerth, Mirjam" w:date="2022-02-15T19:31:00Z">
+      <w:ins w:id="107" w:author="Fuerth, Mirjam" w:date="2022-02-15T19:31:00Z">
         <w:r>
           <w:t>all 6</w:t>
         </w:r>
       </w:ins>
-      <w:ins w:id="105" w:author="Fuerth, Mirjam" w:date="2022-02-15T19:06:00Z">
+      <w:ins w:id="108" w:author="Fuerth, Mirjam" w:date="2022-02-15T19:06:00Z">
         <w:r>
           <w:t xml:space="preserve"> degree</w:t>
         </w:r>
       </w:ins>
-      <w:ins w:id="106" w:author="Fuerth, Mirjam" w:date="2022-02-15T19:31:00Z">
+      <w:ins w:id="109" w:author="Fuerth, Mirjam" w:date="2022-02-15T19:31:00Z">
         <w:r>
           <w:t>s</w:t>
         </w:r>
       </w:ins>
-      <w:ins w:id="107" w:author="Fuerth, Mirjam" w:date="2022-02-15T19:06:00Z">
+      <w:ins w:id="110" w:author="Fuerth, Mirjam" w:date="2022-02-15T19:06:00Z">
         <w:r>
           <w:t xml:space="preserve"> of freedom</w:t>
         </w:r>
@@ -2588,13 +2757,9 @@
         <w:t>o</w:t>
       </w:r>
       <w:r>
-        <w:t xml:space="preserve"> check that the curve fitting was accurate, the R-</w:t>
-      </w:r>
-      <w:r>
-        <w:lastRenderedPageBreak/>
-        <w:t xml:space="preserve">Squared </w:t>
-      </w:r>
-      <w:ins w:id="108" w:author="Fuerth, Mirjam" w:date="2022-02-16T17:44:00Z">
+        <w:t xml:space="preserve"> check that the curve fitting was accurate, the R-Squared </w:t>
+      </w:r>
+      <w:ins w:id="111" w:author="Fuerth, Mirjam" w:date="2022-02-16T17:44:00Z">
         <w:r>
           <w:t xml:space="preserve">and Mean Average Error (MAE) </w:t>
         </w:r>
@@ -2629,52 +2794,60 @@
       <w:r>
         <w:t xml:space="preserve">The highest discrepancy was found in </w:t>
       </w:r>
-      <w:del w:id="109" w:author="Fuerth, Mirjam" w:date="2022-02-16T17:44:00Z">
+      <w:del w:id="112" w:author="Fuerth, Mirjam" w:date="2022-02-16T17:44:00Z">
         <w:r>
           <w:delText>roll and pitch</w:delText>
         </w:r>
       </w:del>
-      <w:ins w:id="110" w:author="Fuerth, Mirjam" w:date="2022-02-16T17:44:00Z">
+      <w:ins w:id="113" w:author="Fuerth, Mirjam" w:date="2022-02-16T17:44:00Z">
         <w:r>
           <w:t>sway</w:t>
         </w:r>
       </w:ins>
-      <w:ins w:id="111" w:author="Fuerth, Mirjam" w:date="2022-02-16T17:45:00Z">
+      <w:ins w:id="114" w:author="Fuerth, Mirjam" w:date="2022-02-16T17:45:00Z">
         <w:r>
           <w:t>. However, after comparing the median and average errors,</w:t>
         </w:r>
       </w:ins>
-      <w:ins w:id="112" w:author="Fuerth, Mirjam" w:date="2022-02-16T17:46:00Z">
+      <w:ins w:id="115" w:author="Fuerth, Mirjam" w:date="2022-02-16T17:46:00Z">
         <w:r>
           <w:t xml:space="preserve"> it </w:t>
         </w:r>
       </w:ins>
-      <w:ins w:id="113" w:author="Fuerth, Mirjam" w:date="2022-02-16T18:49:00Z">
+      <w:ins w:id="116" w:author="Fuerth, Mirjam" w:date="2022-02-16T18:49:00Z">
         <w:r>
           <w:t xml:space="preserve">was found that evaluating the R-Squared metric for two series which are both very close to zero results in the R-Squared being equal to zero. This pulled the average down substantially for the </w:t>
         </w:r>
       </w:ins>
-      <w:ins w:id="114" w:author="Fuerth, Mirjam" w:date="2022-02-16T18:50:00Z">
+      <w:ins w:id="117" w:author="Fuerth, Mirjam" w:date="2022-02-16T18:50:00Z">
         <w:r>
           <w:t>surge and sway</w:t>
         </w:r>
       </w:ins>
-      <w:ins w:id="115" w:author="Fuerth, Mirjam" w:date="2022-02-16T17:46:00Z">
-        <w:r>
-          <w:t xml:space="preserve">. Nonetheless, a meadian R-Squared of </w:t>
-        </w:r>
-      </w:ins>
-      <w:ins w:id="116" w:author="Fuerth, Mirjam" w:date="2022-02-16T17:47:00Z">
+      <w:ins w:id="118" w:author="Fuerth, Mirjam" w:date="2022-02-16T17:46:00Z">
+        <w:r>
+          <w:t xml:space="preserve">. Nonetheless, a </w:t>
+        </w:r>
+        <w:proofErr w:type="spellStart"/>
+        <w:r>
+          <w:t>meadian</w:t>
+        </w:r>
+        <w:proofErr w:type="spellEnd"/>
+        <w:r>
+          <w:t xml:space="preserve"> R-Squared of </w:t>
+        </w:r>
+      </w:ins>
+      <w:ins w:id="119" w:author="Fuerth, Mirjam" w:date="2022-02-16T17:47:00Z">
         <w:r>
           <w:t xml:space="preserve">0.955 is very </w:t>
         </w:r>
       </w:ins>
-      <w:ins w:id="117" w:author="Fuerth, Mirjam" w:date="2022-02-16T18:50:00Z">
+      <w:ins w:id="120" w:author="Fuerth, Mirjam" w:date="2022-02-16T18:50:00Z">
         <w:r>
           <w:t>high and</w:t>
         </w:r>
       </w:ins>
-      <w:ins w:id="118" w:author="Fuerth, Mirjam" w:date="2022-02-16T17:47:00Z">
+      <w:ins w:id="121" w:author="Fuerth, Mirjam" w:date="2022-02-16T17:47:00Z">
         <w:r>
           <w:t xml:space="preserve"> suggests that the curve fitting generally went well</w:t>
         </w:r>
@@ -2682,7 +2855,7 @@
       <w:r>
         <w:t xml:space="preserve">. </w:t>
       </w:r>
-      <w:del w:id="119" w:author="Fuerth, Mirjam" w:date="2022-02-16T17:47:00Z">
+      <w:del w:id="122" w:author="Fuerth, Mirjam" w:date="2022-02-16T17:47:00Z">
         <w:r>
           <w:delText xml:space="preserve">This is most likely since the actual </w:delText>
         </w:r>
@@ -2698,24 +2871,24 @@
         <w:r>
           <w:delText xml:space="preserve">itch responses are 0 for certain wave directions, </w:delText>
         </w:r>
-        <w:commentRangeStart w:id="120"/>
-        <w:commentRangeStart w:id="121"/>
+        <w:commentRangeStart w:id="123"/>
+        <w:commentRangeStart w:id="124"/>
         <w:r>
           <w:delText>and the curve fit failed to make the exponential equation equal to 0, which in turn pulled the R-Squared score down significantly for those two degrees of freedom.</w:delText>
         </w:r>
-        <w:commentRangeEnd w:id="120"/>
+        <w:commentRangeEnd w:id="123"/>
         <w:r>
           <w:rPr>
             <w:rStyle w:val="CommentReference"/>
           </w:rPr>
-          <w:commentReference w:id="120"/>
-        </w:r>
-        <w:commentRangeEnd w:id="121"/>
+          <w:commentReference w:id="123"/>
+        </w:r>
+        <w:commentRangeEnd w:id="124"/>
         <w:r>
           <w:rPr>
             <w:rStyle w:val="CommentReference"/>
           </w:rPr>
-          <w:commentReference w:id="121"/>
+          <w:commentReference w:id="124"/>
         </w:r>
       </w:del>
     </w:p>
@@ -2725,21 +2898,50 @@
         <w:keepNext/>
         <w:jc w:val="center"/>
       </w:pPr>
-      <w:bookmarkStart w:id="122" w:name="_Ref91067122"/>
+      <w:bookmarkStart w:id="125" w:name="_Ref91067122"/>
       <w:r>
         <w:t xml:space="preserve">Table </w:t>
       </w:r>
-      <w:fldSimple w:instr=" SEQ Table \* ARABIC ">
-        <w:r>
-          <w:rPr>
-            <w:noProof/>
-          </w:rPr>
-          <w:t>2</w:t>
-        </w:r>
-      </w:fldSimple>
-      <w:bookmarkEnd w:id="122"/>
-      <w:r>
-        <w:t>: R-Squared Results of Curve Fit to Raw Data</w:t>
+      <w:r>
+        <w:fldChar w:fldCharType="begin"/>
+      </w:r>
+      <w:r>
+        <w:instrText xml:space="preserve"> SEQ Table \* ARABIC </w:instrText>
+      </w:r>
+      <w:r>
+        <w:fldChar w:fldCharType="separate"/>
+      </w:r>
+      <w:r>
+        <w:rPr>
+          <w:noProof/>
+        </w:rPr>
+        <w:t>2</w:t>
+      </w:r>
+      <w:r>
+        <w:rPr>
+          <w:noProof/>
+        </w:rPr>
+        <w:fldChar w:fldCharType="end"/>
+      </w:r>
+      <w:bookmarkEnd w:id="125"/>
+      <w:r>
+        <w:t>: R-</w:t>
+      </w:r>
+      <w:commentRangeStart w:id="126"/>
+      <w:r>
+        <w:t xml:space="preserve">Squared Results of Curve Fit to Raw </w:t>
+      </w:r>
+      <w:commentRangeEnd w:id="126"/>
+      <w:r>
+        <w:rPr>
+          <w:rStyle w:val="CommentReference"/>
+          <w:b w:val="0"/>
+          <w:iCs w:val="0"/>
+        </w:rPr>
+        <w:commentReference w:id="126"/>
+      </w:r>
+      <w:r>
+        <w:t>Data</w:t>
       </w:r>
     </w:p>
     <w:tbl>
@@ -2770,23 +2972,6 @@
         <w:gridCol w:w="723"/>
         <w:gridCol w:w="742"/>
         <w:gridCol w:w="805"/>
-        <w:tblGridChange w:id="123">
-          <w:tblGrid>
-            <w:gridCol w:w="576"/>
-            <w:gridCol w:w="722"/>
-            <w:gridCol w:w="722"/>
-            <w:gridCol w:w="722"/>
-            <w:gridCol w:w="723"/>
-            <w:gridCol w:w="723"/>
-            <w:gridCol w:w="723"/>
-            <w:gridCol w:w="723"/>
-            <w:gridCol w:w="723"/>
-            <w:gridCol w:w="723"/>
-            <w:gridCol w:w="723"/>
-            <w:gridCol w:w="742"/>
-            <w:gridCol w:w="805"/>
-          </w:tblGrid>
-        </w:tblGridChange>
       </w:tblGrid>
       <w:tr>
         <w:tc>
@@ -3357,16 +3542,9 @@
               <w:rPr>
                 <w:szCs w:val="20"/>
               </w:rPr>
+              <w:lastRenderedPageBreak/>
               <w:t>Average</w:t>
             </w:r>
-            <w:del w:id="124" w:author="Fuerth, Mirjam" w:date="2022-02-16T17:36:00Z">
-              <w:r>
-                <w:rPr>
-                  <w:szCs w:val="20"/>
-                </w:rPr>
-                <w:delText xml:space="preserve"> R-Squared</w:delText>
-              </w:r>
-            </w:del>
           </w:p>
         </w:tc>
         <w:tc>
@@ -3384,457 +3562,22 @@
                 <w:szCs w:val="20"/>
               </w:rPr>
             </w:pPr>
-            <w:ins w:id="125" w:author="Fuerth, Mirjam" w:date="2022-02-16T17:38:00Z">
-              <w:r>
-                <w:rPr>
-                  <w:color w:val="000000"/>
-                  <w:szCs w:val="20"/>
-                </w:rPr>
-                <w:t>0.773</w:t>
-              </w:r>
-            </w:ins>
-            <w:del w:id="126" w:author="Fuerth, Mirjam" w:date="2022-02-16T17:37:00Z">
-              <w:r>
-                <w:rPr>
-                  <w:color w:val="000000"/>
-                  <w:szCs w:val="20"/>
-                </w:rPr>
-                <w:delText>0.773</w:delText>
-              </w:r>
-            </w:del>
-          </w:p>
-        </w:tc>
-        <w:tc>
-          <w:tcPr>
-            <w:tcW w:w="722" w:type="dxa"/>
-            <w:shd w:val="clear" w:color="auto" w:fill="auto"/>
-            <w:vAlign w:val="center"/>
-          </w:tcPr>
-          <w:p>
-            <w:pPr>
-              <w:spacing w:after="0" w:line="240" w:lineRule="auto"/>
-              <w:jc w:val="center"/>
-              <w:rPr>
-                <w:color w:val="000000"/>
-                <w:szCs w:val="20"/>
-              </w:rPr>
-            </w:pPr>
             <w:ins w:id="127" w:author="Fuerth, Mirjam" w:date="2022-02-16T17:38:00Z">
               <w:r>
                 <w:rPr>
                   <w:color w:val="000000"/>
                   <w:szCs w:val="20"/>
                 </w:rPr>
-                <w:t>0.037</w:t>
+                <w:t>0.</w:t>
               </w:r>
             </w:ins>
-            <w:del w:id="128" w:author="Fuerth, Mirjam" w:date="2022-02-16T17:37:00Z">
+            <w:ins w:id="128" w:author="Frizzell, James A" w:date="2022-02-17T16:34:00Z">
               <w:r>
                 <w:rPr>
                   <w:color w:val="000000"/>
                   <w:szCs w:val="20"/>
                 </w:rPr>
-                <w:delText>0.961</w:delText>
-              </w:r>
-            </w:del>
-          </w:p>
-        </w:tc>
-        <w:tc>
-          <w:tcPr>
-            <w:tcW w:w="722" w:type="dxa"/>
-            <w:shd w:val="clear" w:color="auto" w:fill="auto"/>
-            <w:vAlign w:val="center"/>
-          </w:tcPr>
-          <w:p>
-            <w:pPr>
-              <w:spacing w:after="0" w:line="240" w:lineRule="auto"/>
-              <w:jc w:val="center"/>
-              <w:rPr>
-                <w:color w:val="000000"/>
-                <w:szCs w:val="20"/>
-              </w:rPr>
-            </w:pPr>
-            <w:ins w:id="129" w:author="Fuerth, Mirjam" w:date="2022-02-16T17:39:00Z">
-              <w:r>
-                <w:rPr>
-                  <w:color w:val="000000"/>
-                  <w:szCs w:val="20"/>
-                </w:rPr>
-                <w:t>0.650</w:t>
-              </w:r>
-            </w:ins>
-            <w:del w:id="130" w:author="Fuerth, Mirjam" w:date="2022-02-16T17:39:00Z">
-              <w:r>
-                <w:rPr>
-                  <w:color w:val="000000"/>
-                  <w:szCs w:val="20"/>
-                </w:rPr>
-                <w:delText>0.650</w:delText>
-              </w:r>
-            </w:del>
-          </w:p>
-        </w:tc>
-        <w:tc>
-          <w:tcPr>
-            <w:tcW w:w="723" w:type="dxa"/>
-            <w:shd w:val="clear" w:color="auto" w:fill="auto"/>
-            <w:vAlign w:val="center"/>
-          </w:tcPr>
-          <w:p>
-            <w:pPr>
-              <w:spacing w:after="0" w:line="240" w:lineRule="auto"/>
-              <w:jc w:val="center"/>
-              <w:rPr>
-                <w:color w:val="000000"/>
-                <w:szCs w:val="20"/>
-              </w:rPr>
-            </w:pPr>
-            <w:ins w:id="131" w:author="Fuerth, Mirjam" w:date="2022-02-16T17:39:00Z">
-              <w:r>
-                <w:rPr>
-                  <w:color w:val="000000"/>
-                  <w:szCs w:val="20"/>
-                </w:rPr>
-                <w:t>0.027</w:t>
-              </w:r>
-            </w:ins>
-            <w:del w:id="132" w:author="Fuerth, Mirjam" w:date="2022-02-16T17:39:00Z">
-              <w:r>
-                <w:rPr>
-                  <w:color w:val="000000"/>
-                  <w:szCs w:val="20"/>
-                </w:rPr>
-                <w:delText>0.955</w:delText>
-              </w:r>
-            </w:del>
-          </w:p>
-        </w:tc>
-        <w:tc>
-          <w:tcPr>
-            <w:tcW w:w="723" w:type="dxa"/>
-            <w:shd w:val="clear" w:color="auto" w:fill="auto"/>
-            <w:vAlign w:val="center"/>
-          </w:tcPr>
-          <w:p>
-            <w:pPr>
-              <w:spacing w:after="0" w:line="240" w:lineRule="auto"/>
-              <w:jc w:val="center"/>
-              <w:rPr>
-                <w:color w:val="000000"/>
-                <w:szCs w:val="20"/>
-              </w:rPr>
-            </w:pPr>
-            <w:ins w:id="133" w:author="Fuerth, Mirjam" w:date="2022-02-16T17:39:00Z">
-              <w:r>
-                <w:rPr>
-                  <w:color w:val="000000"/>
-                  <w:szCs w:val="20"/>
-                </w:rPr>
-                <w:t>0.944</w:t>
-              </w:r>
-            </w:ins>
-            <w:del w:id="134" w:author="Fuerth, Mirjam" w:date="2022-02-16T17:39:00Z">
-              <w:r>
-                <w:rPr>
-                  <w:color w:val="000000"/>
-                  <w:szCs w:val="20"/>
-                </w:rPr>
-                <w:delText>0.871</w:delText>
-              </w:r>
-            </w:del>
-          </w:p>
-        </w:tc>
-        <w:tc>
-          <w:tcPr>
-            <w:tcW w:w="723" w:type="dxa"/>
-            <w:shd w:val="clear" w:color="auto" w:fill="auto"/>
-            <w:vAlign w:val="center"/>
-          </w:tcPr>
-          <w:p>
-            <w:pPr>
-              <w:spacing w:after="0" w:line="240" w:lineRule="auto"/>
-              <w:jc w:val="center"/>
-              <w:rPr>
-                <w:color w:val="000000"/>
-                <w:szCs w:val="20"/>
-              </w:rPr>
-            </w:pPr>
-            <w:ins w:id="135" w:author="Fuerth, Mirjam" w:date="2022-02-16T17:39:00Z">
-              <w:r>
-                <w:rPr>
-                  <w:color w:val="000000"/>
-                  <w:szCs w:val="20"/>
-                </w:rPr>
-                <w:t>0.061</w:t>
-              </w:r>
-            </w:ins>
-            <w:del w:id="136" w:author="Fuerth, Mirjam" w:date="2022-02-16T17:39:00Z">
-              <w:r>
-                <w:rPr>
-                  <w:color w:val="000000"/>
-                  <w:szCs w:val="20"/>
-                </w:rPr>
-                <w:delText>0.926</w:delText>
-              </w:r>
-            </w:del>
-          </w:p>
-        </w:tc>
-        <w:tc>
-          <w:tcPr>
-            <w:tcW w:w="723" w:type="dxa"/>
-            <w:shd w:val="clear" w:color="auto" w:fill="auto"/>
-            <w:vAlign w:val="center"/>
-          </w:tcPr>
-          <w:p>
-            <w:pPr>
-              <w:spacing w:after="0" w:line="240" w:lineRule="auto"/>
-              <w:jc w:val="center"/>
-              <w:rPr>
-                <w:color w:val="000000"/>
-                <w:szCs w:val="20"/>
-              </w:rPr>
-            </w:pPr>
-            <w:ins w:id="137" w:author="Fuerth, Mirjam" w:date="2022-02-16T17:39:00Z">
-              <w:r>
-                <w:rPr>
-                  <w:color w:val="000000"/>
-                  <w:szCs w:val="20"/>
-                </w:rPr>
-                <w:t>0.816</w:t>
-              </w:r>
-            </w:ins>
-            <w:del w:id="138" w:author="Fuerth, Mirjam" w:date="2022-02-16T17:39:00Z">
-              <w:r>
-                <w:rPr>
-                  <w:color w:val="000000"/>
-                  <w:szCs w:val="20"/>
-                </w:rPr>
-                <w:delText>0.458</w:delText>
-              </w:r>
-            </w:del>
-          </w:p>
-        </w:tc>
-        <w:tc>
-          <w:tcPr>
-            <w:tcW w:w="723" w:type="dxa"/>
-            <w:shd w:val="clear" w:color="auto" w:fill="auto"/>
-            <w:vAlign w:val="center"/>
-          </w:tcPr>
-          <w:p>
-            <w:pPr>
-              <w:spacing w:after="0" w:line="240" w:lineRule="auto"/>
-              <w:jc w:val="center"/>
-              <w:rPr>
-                <w:color w:val="000000"/>
-                <w:szCs w:val="20"/>
-              </w:rPr>
-            </w:pPr>
-            <w:ins w:id="139" w:author="Fuerth, Mirjam" w:date="2022-02-16T17:39:00Z">
-              <w:r>
-                <w:rPr>
-                  <w:color w:val="000000"/>
-                  <w:szCs w:val="20"/>
-                </w:rPr>
-                <w:t>2.998</w:t>
-              </w:r>
-            </w:ins>
-            <w:del w:id="140" w:author="Fuerth, Mirjam" w:date="2022-02-16T17:39:00Z">
-              <w:r>
-                <w:rPr>
-                  <w:color w:val="000000"/>
-                  <w:szCs w:val="20"/>
-                </w:rPr>
-                <w:delText>0.462</w:delText>
-              </w:r>
-            </w:del>
-          </w:p>
-        </w:tc>
-        <w:tc>
-          <w:tcPr>
-            <w:tcW w:w="723" w:type="dxa"/>
-            <w:shd w:val="clear" w:color="auto" w:fill="auto"/>
-            <w:vAlign w:val="center"/>
-          </w:tcPr>
-          <w:p>
-            <w:pPr>
-              <w:spacing w:after="0" w:line="240" w:lineRule="auto"/>
-              <w:jc w:val="center"/>
-              <w:rPr>
-                <w:color w:val="000000"/>
-                <w:szCs w:val="20"/>
-              </w:rPr>
-            </w:pPr>
-            <w:ins w:id="141" w:author="Fuerth, Mirjam" w:date="2022-02-16T17:39:00Z">
-              <w:r>
-                <w:rPr>
-                  <w:color w:val="000000"/>
-                  <w:szCs w:val="20"/>
-                </w:rPr>
-                <w:t>0.886</w:t>
-              </w:r>
-            </w:ins>
-            <w:del w:id="142" w:author="Fuerth, Mirjam" w:date="2022-02-16T17:39:00Z">
-              <w:r>
-                <w:rPr>
-                  <w:color w:val="000000"/>
-                  <w:szCs w:val="20"/>
-                </w:rPr>
-                <w:delText>0.422</w:delText>
-              </w:r>
-            </w:del>
-          </w:p>
-        </w:tc>
-        <w:tc>
-          <w:tcPr>
-            <w:tcW w:w="723" w:type="dxa"/>
-            <w:shd w:val="clear" w:color="auto" w:fill="auto"/>
-            <w:vAlign w:val="center"/>
-          </w:tcPr>
-          <w:p>
-            <w:pPr>
-              <w:spacing w:after="0" w:line="240" w:lineRule="auto"/>
-              <w:jc w:val="center"/>
-              <w:rPr>
-                <w:color w:val="000000"/>
-                <w:szCs w:val="20"/>
-              </w:rPr>
-            </w:pPr>
-            <w:r>
-              <w:rPr>
-                <w:color w:val="000000"/>
-                <w:szCs w:val="20"/>
-              </w:rPr>
-              <w:t>6.473</w:t>
-            </w:r>
-            <w:del w:id="143" w:author="Fuerth, Mirjam" w:date="2022-02-16T17:39:00Z">
-              <w:r>
-                <w:rPr>
-                  <w:color w:val="000000"/>
-                  <w:szCs w:val="20"/>
-                </w:rPr>
-                <w:delText>0.437</w:delText>
-              </w:r>
-            </w:del>
-          </w:p>
-        </w:tc>
-        <w:tc>
-          <w:tcPr>
-            <w:tcW w:w="742" w:type="dxa"/>
-            <w:shd w:val="clear" w:color="auto" w:fill="auto"/>
-            <w:vAlign w:val="center"/>
-          </w:tcPr>
-          <w:p>
-            <w:pPr>
-              <w:spacing w:after="0" w:line="240" w:lineRule="auto"/>
-              <w:jc w:val="center"/>
-              <w:rPr>
-                <w:color w:val="000000"/>
-                <w:szCs w:val="20"/>
-              </w:rPr>
-            </w:pPr>
-            <w:ins w:id="144" w:author="Fuerth, Mirjam" w:date="2022-02-16T17:40:00Z">
-              <w:r>
-                <w:rPr>
-                  <w:color w:val="000000"/>
-                  <w:szCs w:val="20"/>
-                </w:rPr>
-                <w:t>0.769</w:t>
-              </w:r>
-            </w:ins>
-          </w:p>
-        </w:tc>
-        <w:tc>
-          <w:tcPr>
-            <w:tcW w:w="805" w:type="dxa"/>
-            <w:shd w:val="clear" w:color="auto" w:fill="auto"/>
-            <w:vAlign w:val="center"/>
-          </w:tcPr>
-          <w:p>
-            <w:pPr>
-              <w:spacing w:after="0" w:line="240" w:lineRule="auto"/>
-              <w:jc w:val="center"/>
-              <w:rPr>
-                <w:color w:val="000000"/>
-                <w:szCs w:val="20"/>
-              </w:rPr>
-            </w:pPr>
-            <w:ins w:id="145" w:author="Fuerth, Mirjam" w:date="2022-02-16T17:40:00Z">
-              <w:r>
-                <w:rPr>
-                  <w:color w:val="000000"/>
-                  <w:szCs w:val="20"/>
-                </w:rPr>
-                <w:t>0.438</w:t>
-              </w:r>
-            </w:ins>
-            <w:del w:id="146" w:author="Fuerth, Mirjam" w:date="2022-02-16T17:40:00Z">
-              <w:r>
-                <w:rPr>
-                  <w:color w:val="000000"/>
-                  <w:szCs w:val="20"/>
-                </w:rPr>
-                <w:delText>0.726</w:delText>
-              </w:r>
-            </w:del>
-          </w:p>
-        </w:tc>
-      </w:tr>
-      <w:tr>
-        <w:trPr>
-          <w:trHeight w:val="460"/>
-        </w:trPr>
-        <w:tc>
-          <w:tcPr>
-            <w:tcW w:w="576" w:type="dxa"/>
-            <w:shd w:val="clear" w:color="auto" w:fill="auto"/>
-            <w:vAlign w:val="center"/>
-          </w:tcPr>
-          <w:p>
-            <w:pPr>
-              <w:spacing w:after="0" w:line="240" w:lineRule="auto"/>
-              <w:jc w:val="center"/>
-              <w:rPr>
-                <w:szCs w:val="20"/>
-              </w:rPr>
-            </w:pPr>
-            <w:r>
-              <w:rPr>
-                <w:szCs w:val="20"/>
-              </w:rPr>
-              <w:t>Median</w:t>
-            </w:r>
-            <w:del w:id="147" w:author="Fuerth, Mirjam" w:date="2022-02-16T17:36:00Z">
-              <w:r>
-                <w:rPr>
-                  <w:szCs w:val="20"/>
-                </w:rPr>
-                <w:delText xml:space="preserve"> R-Squared</w:delText>
-              </w:r>
-            </w:del>
-          </w:p>
-        </w:tc>
-        <w:tc>
-          <w:tcPr>
-            <w:tcW w:w="722" w:type="dxa"/>
-            <w:shd w:val="clear" w:color="auto" w:fill="auto"/>
-            <w:vAlign w:val="center"/>
-          </w:tcPr>
-          <w:p>
-            <w:pPr>
-              <w:spacing w:after="0" w:line="240" w:lineRule="auto"/>
-              <w:jc w:val="center"/>
-              <w:rPr>
-                <w:color w:val="000000"/>
-                <w:szCs w:val="20"/>
-              </w:rPr>
-            </w:pPr>
-            <w:ins w:id="148" w:author="Fuerth, Mirjam" w:date="2022-02-16T17:38:00Z">
-              <w:r>
-                <w:rPr>
-                  <w:color w:val="000000"/>
-                  <w:szCs w:val="20"/>
-                </w:rPr>
-                <w:t>0.961</w:t>
+                <w:t>85</w:t>
               </w:r>
             </w:ins>
           </w:p>
@@ -3854,13 +3597,13 @@
                 <w:szCs w:val="20"/>
               </w:rPr>
             </w:pPr>
-            <w:ins w:id="149" w:author="Fuerth, Mirjam" w:date="2022-02-16T17:38:00Z">
+            <w:ins w:id="129" w:author="Frizzell, James A" w:date="2022-02-17T16:37:00Z">
               <w:r>
                 <w:rPr>
                   <w:color w:val="000000"/>
                   <w:szCs w:val="20"/>
                 </w:rPr>
-                <w:t>0.041</w:t>
+                <w:t>0.038</w:t>
               </w:r>
             </w:ins>
           </w:p>
@@ -3880,13 +3623,22 @@
                 <w:szCs w:val="20"/>
               </w:rPr>
             </w:pPr>
-            <w:ins w:id="150" w:author="Fuerth, Mirjam" w:date="2022-02-16T17:39:00Z">
+            <w:ins w:id="130" w:author="Fuerth, Mirjam" w:date="2022-02-16T17:39:00Z">
               <w:r>
                 <w:rPr>
                   <w:color w:val="000000"/>
                   <w:szCs w:val="20"/>
                 </w:rPr>
-                <w:t>0.955</w:t>
+                <w:t>0.</w:t>
+              </w:r>
+            </w:ins>
+            <w:ins w:id="131" w:author="Frizzell, James A" w:date="2022-02-17T16:34:00Z">
+              <w:r>
+                <w:rPr>
+                  <w:color w:val="000000"/>
+                  <w:szCs w:val="20"/>
+                </w:rPr>
+                <w:t>89</w:t>
               </w:r>
             </w:ins>
           </w:p>
@@ -3906,7 +3658,7 @@
                 <w:szCs w:val="20"/>
               </w:rPr>
             </w:pPr>
-            <w:ins w:id="151" w:author="Fuerth, Mirjam" w:date="2022-02-16T17:39:00Z">
+            <w:ins w:id="132" w:author="Frizzell, James A" w:date="2022-02-17T16:37:00Z">
               <w:r>
                 <w:rPr>
                   <w:color w:val="000000"/>
@@ -3932,13 +3684,22 @@
                 <w:szCs w:val="20"/>
               </w:rPr>
             </w:pPr>
-            <w:ins w:id="152" w:author="Fuerth, Mirjam" w:date="2022-02-16T17:39:00Z">
+            <w:ins w:id="133" w:author="Fuerth, Mirjam" w:date="2022-02-16T17:39:00Z">
               <w:r>
                 <w:rPr>
                   <w:color w:val="000000"/>
                   <w:szCs w:val="20"/>
                 </w:rPr>
-                <w:t>0.985</w:t>
+                <w:t>0.</w:t>
+              </w:r>
+            </w:ins>
+            <w:ins w:id="134" w:author="Frizzell, James A" w:date="2022-02-17T16:34:00Z">
+              <w:r>
+                <w:rPr>
+                  <w:color w:val="000000"/>
+                  <w:szCs w:val="20"/>
+                </w:rPr>
+                <w:t>94</w:t>
               </w:r>
             </w:ins>
           </w:p>
@@ -3958,13 +3719,13 @@
                 <w:szCs w:val="20"/>
               </w:rPr>
             </w:pPr>
-            <w:ins w:id="153" w:author="Fuerth, Mirjam" w:date="2022-02-16T17:39:00Z">
+            <w:ins w:id="135" w:author="Frizzell, James A" w:date="2022-02-17T16:37:00Z">
               <w:r>
                 <w:rPr>
                   <w:color w:val="000000"/>
                   <w:szCs w:val="20"/>
                 </w:rPr>
-                <w:t>0.041</w:t>
+                <w:t>0.063</w:t>
               </w:r>
             </w:ins>
           </w:p>
@@ -3984,13 +3745,22 @@
                 <w:szCs w:val="20"/>
               </w:rPr>
             </w:pPr>
-            <w:ins w:id="154" w:author="Fuerth, Mirjam" w:date="2022-02-16T17:39:00Z">
+            <w:ins w:id="136" w:author="Fuerth, Mirjam" w:date="2022-02-16T17:39:00Z">
               <w:r>
                 <w:rPr>
                   <w:color w:val="000000"/>
                   <w:szCs w:val="20"/>
                 </w:rPr>
-                <w:t>0.948</w:t>
+                <w:t>0.</w:t>
+              </w:r>
+            </w:ins>
+            <w:ins w:id="137" w:author="Frizzell, James A" w:date="2022-02-17T16:35:00Z">
+              <w:r>
+                <w:rPr>
+                  <w:color w:val="000000"/>
+                  <w:szCs w:val="20"/>
+                </w:rPr>
+                <w:t>92</w:t>
               </w:r>
             </w:ins>
           </w:p>
@@ -4010,13 +3780,13 @@
                 <w:szCs w:val="20"/>
               </w:rPr>
             </w:pPr>
-            <w:ins w:id="155" w:author="Fuerth, Mirjam" w:date="2022-02-16T17:39:00Z">
+            <w:ins w:id="138" w:author="Frizzell, James A" w:date="2022-02-17T16:37:00Z">
               <w:r>
                 <w:rPr>
                   <w:color w:val="000000"/>
                   <w:szCs w:val="20"/>
                 </w:rPr>
-                <w:t>0.562</w:t>
+                <w:t>3.734</w:t>
               </w:r>
             </w:ins>
           </w:p>
@@ -4036,13 +3806,237 @@
                 <w:szCs w:val="20"/>
               </w:rPr>
             </w:pPr>
-            <w:ins w:id="156" w:author="Fuerth, Mirjam" w:date="2022-02-16T17:39:00Z">
+            <w:ins w:id="139" w:author="Fuerth, Mirjam" w:date="2022-02-16T17:39:00Z">
               <w:r>
                 <w:rPr>
                   <w:color w:val="000000"/>
                   <w:szCs w:val="20"/>
                 </w:rPr>
-                <w:t>0.970</w:t>
+                <w:t>0.</w:t>
+              </w:r>
+            </w:ins>
+            <w:r>
+              <w:rPr>
+                <w:color w:val="000000"/>
+                <w:szCs w:val="20"/>
+              </w:rPr>
+              <w:t>93</w:t>
+            </w:r>
+          </w:p>
+        </w:tc>
+        <w:tc>
+          <w:tcPr>
+            <w:tcW w:w="723" w:type="dxa"/>
+            <w:shd w:val="clear" w:color="auto" w:fill="auto"/>
+            <w:vAlign w:val="center"/>
+          </w:tcPr>
+          <w:p>
+            <w:pPr>
+              <w:spacing w:after="0" w:line="240" w:lineRule="auto"/>
+              <w:jc w:val="center"/>
+              <w:rPr>
+                <w:color w:val="000000"/>
+                <w:szCs w:val="20"/>
+              </w:rPr>
+            </w:pPr>
+            <w:ins w:id="140" w:author="Frizzell, James A" w:date="2022-02-17T16:37:00Z">
+              <w:r>
+                <w:rPr>
+                  <w:color w:val="000000"/>
+                  <w:szCs w:val="20"/>
+                </w:rPr>
+                <w:t>5.681</w:t>
+              </w:r>
+            </w:ins>
+          </w:p>
+        </w:tc>
+        <w:tc>
+          <w:tcPr>
+            <w:tcW w:w="742" w:type="dxa"/>
+            <w:shd w:val="clear" w:color="auto" w:fill="auto"/>
+            <w:vAlign w:val="center"/>
+          </w:tcPr>
+          <w:p>
+            <w:pPr>
+              <w:spacing w:after="0" w:line="240" w:lineRule="auto"/>
+              <w:jc w:val="center"/>
+              <w:rPr>
+                <w:color w:val="000000"/>
+                <w:szCs w:val="20"/>
+              </w:rPr>
+            </w:pPr>
+            <w:ins w:id="141" w:author="Fuerth, Mirjam" w:date="2022-02-16T17:40:00Z">
+              <w:r>
+                <w:rPr>
+                  <w:color w:val="000000"/>
+                  <w:szCs w:val="20"/>
+                </w:rPr>
+                <w:t>0.</w:t>
+              </w:r>
+            </w:ins>
+            <w:r>
+              <w:rPr>
+                <w:color w:val="000000"/>
+                <w:szCs w:val="20"/>
+              </w:rPr>
+              <w:t>96</w:t>
+            </w:r>
+          </w:p>
+        </w:tc>
+        <w:tc>
+          <w:tcPr>
+            <w:tcW w:w="805" w:type="dxa"/>
+            <w:shd w:val="clear" w:color="auto" w:fill="auto"/>
+            <w:vAlign w:val="center"/>
+          </w:tcPr>
+          <w:p>
+            <w:pPr>
+              <w:spacing w:after="0" w:line="240" w:lineRule="auto"/>
+              <w:jc w:val="center"/>
+              <w:rPr>
+                <w:color w:val="000000"/>
+                <w:szCs w:val="20"/>
+              </w:rPr>
+            </w:pPr>
+            <w:ins w:id="142" w:author="Frizzell, James A" w:date="2022-02-17T16:37:00Z">
+              <w:r>
+                <w:rPr>
+                  <w:color w:val="000000"/>
+                  <w:szCs w:val="20"/>
+                </w:rPr>
+                <w:t>0.540</w:t>
+              </w:r>
+            </w:ins>
+          </w:p>
+        </w:tc>
+      </w:tr>
+      <w:tr>
+        <w:trPr>
+          <w:trHeight w:val="460"/>
+        </w:trPr>
+        <w:tc>
+          <w:tcPr>
+            <w:tcW w:w="576" w:type="dxa"/>
+            <w:shd w:val="clear" w:color="auto" w:fill="auto"/>
+            <w:vAlign w:val="center"/>
+          </w:tcPr>
+          <w:p>
+            <w:pPr>
+              <w:spacing w:after="0" w:line="240" w:lineRule="auto"/>
+              <w:jc w:val="center"/>
+              <w:rPr>
+                <w:szCs w:val="20"/>
+              </w:rPr>
+            </w:pPr>
+            <w:r>
+              <w:rPr>
+                <w:szCs w:val="20"/>
+              </w:rPr>
+              <w:t>Median</w:t>
+            </w:r>
+          </w:p>
+        </w:tc>
+        <w:tc>
+          <w:tcPr>
+            <w:tcW w:w="722" w:type="dxa"/>
+            <w:shd w:val="clear" w:color="auto" w:fill="auto"/>
+            <w:vAlign w:val="center"/>
+          </w:tcPr>
+          <w:p>
+            <w:pPr>
+              <w:spacing w:after="0" w:line="240" w:lineRule="auto"/>
+              <w:jc w:val="center"/>
+              <w:rPr>
+                <w:color w:val="000000"/>
+                <w:szCs w:val="20"/>
+              </w:rPr>
+            </w:pPr>
+            <w:ins w:id="143" w:author="Fuerth, Mirjam" w:date="2022-02-16T17:38:00Z">
+              <w:r>
+                <w:rPr>
+                  <w:color w:val="000000"/>
+                  <w:szCs w:val="20"/>
+                </w:rPr>
+                <w:t>0.9</w:t>
+              </w:r>
+            </w:ins>
+            <w:ins w:id="144" w:author="Frizzell, James A" w:date="2022-02-17T18:47:00Z">
+              <w:r>
+                <w:rPr>
+                  <w:color w:val="000000"/>
+                  <w:szCs w:val="20"/>
+                </w:rPr>
+                <w:t>28</w:t>
+              </w:r>
+            </w:ins>
+          </w:p>
+        </w:tc>
+        <w:tc>
+          <w:tcPr>
+            <w:tcW w:w="722" w:type="dxa"/>
+            <w:shd w:val="clear" w:color="auto" w:fill="auto"/>
+            <w:vAlign w:val="center"/>
+          </w:tcPr>
+          <w:p>
+            <w:pPr>
+              <w:spacing w:after="0" w:line="240" w:lineRule="auto"/>
+              <w:jc w:val="center"/>
+              <w:rPr>
+                <w:color w:val="000000"/>
+                <w:szCs w:val="20"/>
+              </w:rPr>
+            </w:pPr>
+            <w:ins w:id="145" w:author="Fuerth, Mirjam" w:date="2022-02-16T17:38:00Z">
+              <w:r>
+                <w:rPr>
+                  <w:color w:val="000000"/>
+                  <w:szCs w:val="20"/>
+                </w:rPr>
+                <w:t>0.04</w:t>
+              </w:r>
+            </w:ins>
+            <w:ins w:id="146" w:author="Frizzell, James A" w:date="2022-02-17T16:37:00Z">
+              <w:r>
+                <w:rPr>
+                  <w:color w:val="000000"/>
+                  <w:szCs w:val="20"/>
+                </w:rPr>
+                <w:t>4</w:t>
+              </w:r>
+            </w:ins>
+          </w:p>
+        </w:tc>
+        <w:tc>
+          <w:tcPr>
+            <w:tcW w:w="722" w:type="dxa"/>
+            <w:shd w:val="clear" w:color="auto" w:fill="auto"/>
+            <w:vAlign w:val="center"/>
+          </w:tcPr>
+          <w:p>
+            <w:pPr>
+              <w:spacing w:after="0" w:line="240" w:lineRule="auto"/>
+              <w:jc w:val="center"/>
+              <w:rPr>
+                <w:color w:val="000000"/>
+                <w:szCs w:val="20"/>
+              </w:rPr>
+            </w:pPr>
+            <w:ins w:id="147" w:author="Fuerth, Mirjam" w:date="2022-02-16T17:39:00Z">
+              <w:r>
+                <w:rPr>
+                  <w:color w:val="000000"/>
+                  <w:szCs w:val="20"/>
+                </w:rPr>
+                <w:t>0.</w:t>
+              </w:r>
+            </w:ins>
+            <w:ins w:id="148" w:author="Frizzell, James A" w:date="2022-02-17T18:47:00Z">
+              <w:r>
+                <w:rPr>
+                  <w:color w:val="000000"/>
+                  <w:szCs w:val="20"/>
+                </w:rPr>
+                <w:t>939</w:t>
               </w:r>
             </w:ins>
           </w:p>
@@ -4062,13 +4056,207 @@
                 <w:szCs w:val="20"/>
               </w:rPr>
             </w:pPr>
-            <w:ins w:id="157" w:author="Fuerth, Mirjam" w:date="2022-02-16T17:39:00Z">
+            <w:ins w:id="149" w:author="Fuerth, Mirjam" w:date="2022-02-16T17:39:00Z">
               <w:r>
                 <w:rPr>
                   <w:color w:val="000000"/>
                   <w:szCs w:val="20"/>
                 </w:rPr>
-                <w:t>0.937</w:t>
+                <w:t>0.0</w:t>
+              </w:r>
+            </w:ins>
+            <w:ins w:id="150" w:author="Frizzell, James A" w:date="2022-02-17T16:38:00Z">
+              <w:r>
+                <w:rPr>
+                  <w:color w:val="000000"/>
+                  <w:szCs w:val="20"/>
+                </w:rPr>
+                <w:t>43</w:t>
+              </w:r>
+            </w:ins>
+          </w:p>
+        </w:tc>
+        <w:tc>
+          <w:tcPr>
+            <w:tcW w:w="723" w:type="dxa"/>
+            <w:shd w:val="clear" w:color="auto" w:fill="auto"/>
+            <w:vAlign w:val="center"/>
+          </w:tcPr>
+          <w:p>
+            <w:pPr>
+              <w:spacing w:after="0" w:line="240" w:lineRule="auto"/>
+              <w:jc w:val="center"/>
+              <w:rPr>
+                <w:color w:val="000000"/>
+                <w:szCs w:val="20"/>
+              </w:rPr>
+            </w:pPr>
+            <w:r>
+              <w:rPr>
+                <w:color w:val="000000"/>
+                <w:szCs w:val="20"/>
+              </w:rPr>
+              <w:t>0.9</w:t>
+            </w:r>
+            <w:r>
+              <w:rPr>
+                <w:color w:val="000000"/>
+                <w:szCs w:val="20"/>
+              </w:rPr>
+              <w:t>89</w:t>
+            </w:r>
+          </w:p>
+        </w:tc>
+        <w:tc>
+          <w:tcPr>
+            <w:tcW w:w="723" w:type="dxa"/>
+            <w:shd w:val="clear" w:color="auto" w:fill="auto"/>
+            <w:vAlign w:val="center"/>
+          </w:tcPr>
+          <w:p>
+            <w:pPr>
+              <w:spacing w:after="0" w:line="240" w:lineRule="auto"/>
+              <w:jc w:val="center"/>
+              <w:rPr>
+                <w:color w:val="000000"/>
+                <w:szCs w:val="20"/>
+              </w:rPr>
+            </w:pPr>
+            <w:r>
+              <w:rPr>
+                <w:color w:val="000000"/>
+                <w:szCs w:val="20"/>
+              </w:rPr>
+              <w:t>0.04</w:t>
+            </w:r>
+            <w:ins w:id="151" w:author="Frizzell, James A" w:date="2022-02-17T16:38:00Z">
+              <w:r>
+                <w:rPr>
+                  <w:color w:val="000000"/>
+                  <w:szCs w:val="20"/>
+                </w:rPr>
+                <w:t>2</w:t>
+              </w:r>
+            </w:ins>
+          </w:p>
+        </w:tc>
+        <w:tc>
+          <w:tcPr>
+            <w:tcW w:w="723" w:type="dxa"/>
+            <w:shd w:val="clear" w:color="auto" w:fill="auto"/>
+            <w:vAlign w:val="center"/>
+          </w:tcPr>
+          <w:p>
+            <w:pPr>
+              <w:spacing w:after="0" w:line="240" w:lineRule="auto"/>
+              <w:jc w:val="center"/>
+              <w:rPr>
+                <w:color w:val="000000"/>
+                <w:szCs w:val="20"/>
+              </w:rPr>
+            </w:pPr>
+            <w:r>
+              <w:rPr>
+                <w:color w:val="000000"/>
+                <w:szCs w:val="20"/>
+              </w:rPr>
+              <w:t>0.9</w:t>
+            </w:r>
+            <w:r>
+              <w:rPr>
+                <w:color w:val="000000"/>
+                <w:szCs w:val="20"/>
+              </w:rPr>
+              <w:t>51</w:t>
+            </w:r>
+          </w:p>
+        </w:tc>
+        <w:tc>
+          <w:tcPr>
+            <w:tcW w:w="723" w:type="dxa"/>
+            <w:shd w:val="clear" w:color="auto" w:fill="auto"/>
+            <w:vAlign w:val="center"/>
+          </w:tcPr>
+          <w:p>
+            <w:pPr>
+              <w:spacing w:after="0" w:line="240" w:lineRule="auto"/>
+              <w:jc w:val="center"/>
+              <w:rPr>
+                <w:color w:val="000000"/>
+                <w:szCs w:val="20"/>
+              </w:rPr>
+            </w:pPr>
+            <w:r>
+              <w:rPr>
+                <w:color w:val="000000"/>
+                <w:szCs w:val="20"/>
+              </w:rPr>
+              <w:t>1.276</w:t>
+            </w:r>
+          </w:p>
+        </w:tc>
+        <w:tc>
+          <w:tcPr>
+            <w:tcW w:w="723" w:type="dxa"/>
+            <w:shd w:val="clear" w:color="auto" w:fill="auto"/>
+            <w:vAlign w:val="center"/>
+          </w:tcPr>
+          <w:p>
+            <w:pPr>
+              <w:spacing w:after="0" w:line="240" w:lineRule="auto"/>
+              <w:jc w:val="center"/>
+              <w:rPr>
+                <w:color w:val="000000"/>
+                <w:szCs w:val="20"/>
+              </w:rPr>
+            </w:pPr>
+            <w:r>
+              <w:rPr>
+                <w:color w:val="000000"/>
+                <w:szCs w:val="20"/>
+              </w:rPr>
+              <w:t>0.97</w:t>
+            </w:r>
+            <w:r>
+              <w:rPr>
+                <w:color w:val="000000"/>
+                <w:szCs w:val="20"/>
+              </w:rPr>
+              <w:t>7</w:t>
+            </w:r>
+          </w:p>
+        </w:tc>
+        <w:tc>
+          <w:tcPr>
+            <w:tcW w:w="723" w:type="dxa"/>
+            <w:shd w:val="clear" w:color="auto" w:fill="auto"/>
+            <w:vAlign w:val="center"/>
+          </w:tcPr>
+          <w:p>
+            <w:pPr>
+              <w:spacing w:after="0" w:line="240" w:lineRule="auto"/>
+              <w:jc w:val="center"/>
+              <w:rPr>
+                <w:color w:val="000000"/>
+                <w:szCs w:val="20"/>
+              </w:rPr>
+            </w:pPr>
+            <w:ins w:id="152" w:author="Fuerth, Mirjam" w:date="2022-02-16T17:39:00Z">
+              <w:r>
+                <w:rPr>
+                  <w:color w:val="000000"/>
+                  <w:szCs w:val="20"/>
+                </w:rPr>
+                <w:t>0.</w:t>
+              </w:r>
+            </w:ins>
+            <w:ins w:id="153" w:author="Frizzell, James A" w:date="2022-02-17T16:38:00Z">
+              <w:r>
+                <w:rPr>
+                  <w:color w:val="000000"/>
+                  <w:szCs w:val="20"/>
+                </w:rPr>
+                <w:t>645</w:t>
               </w:r>
             </w:ins>
           </w:p>
@@ -4088,13 +4276,22 @@
                 <w:szCs w:val="20"/>
               </w:rPr>
             </w:pPr>
-            <w:ins w:id="158" w:author="Fuerth, Mirjam" w:date="2022-02-16T17:40:00Z">
+            <w:ins w:id="154" w:author="Fuerth, Mirjam" w:date="2022-02-16T17:40:00Z">
               <w:r>
                 <w:rPr>
                   <w:color w:val="000000"/>
                   <w:szCs w:val="20"/>
                 </w:rPr>
-                <w:t>0.973</w:t>
+                <w:t>0.9</w:t>
+              </w:r>
+            </w:ins>
+            <w:ins w:id="155" w:author="Frizzell, James A" w:date="2022-02-17T18:47:00Z">
+              <w:r>
+                <w:rPr>
+                  <w:color w:val="000000"/>
+                  <w:szCs w:val="20"/>
+                </w:rPr>
+                <w:t>80</w:t>
               </w:r>
             </w:ins>
           </w:p>
@@ -4119,8 +4316,17 @@
                 <w:color w:val="000000"/>
                 <w:szCs w:val="20"/>
               </w:rPr>
-              <w:t>0.005</w:t>
-            </w:r>
+              <w:t>0.0</w:t>
+            </w:r>
+            <w:ins w:id="156" w:author="Frizzell, James A" w:date="2022-02-17T16:38:00Z">
+              <w:r>
+                <w:rPr>
+                  <w:color w:val="000000"/>
+                  <w:szCs w:val="20"/>
+                </w:rPr>
+                <w:t>52</w:t>
+              </w:r>
+            </w:ins>
           </w:p>
         </w:tc>
       </w:tr>
@@ -4129,12 +4335,11 @@
       <w:pPr>
         <w:pStyle w:val="Caption"/>
         <w:rPr>
-          <w:del w:id="159" w:author="Fuerth, Mirjam" w:date="2022-02-16T19:04:00Z"/>
-          <w:b w:val="0"/>
+          <w:del w:id="157" w:author="Fuerth, Mirjam" w:date="2022-02-16T19:04:00Z"/>
           <w:bCs/>
           <w:color w:val="002060"/>
         </w:rPr>
-        <w:pPrChange w:id="160" w:author="Fuerth, Mirjam" w:date="2022-02-16T18:58:00Z">
+        <w:pPrChange w:id="158" w:author="Fuerth, Mirjam" w:date="2022-02-16T18:58:00Z">
           <w:pPr/>
         </w:pPrChange>
       </w:pPr>
@@ -4169,84 +4374,343 @@
         <w:t xml:space="preserve">The </w:t>
       </w:r>
       <w:r>
-        <w:t>creation and optimization of neural networks has been made simple with modern packages. Keras and Tensorflow were the two packages used in this study. This paper will not detail the inner workings of machine learning algorithms, as there are better sources to reference for more information on that subject.</w:t>
-      </w:r>
-    </w:p>
-    <w:p>
-      <w:r>
-        <w:t xml:space="preserve">The input and output data were </w:t>
-      </w:r>
-      <w:r>
-        <w:t xml:space="preserve">read into Python and split into a training and test dataset with </w:t>
-      </w:r>
-      <w:r>
-        <w:t xml:space="preserve">an </w:t>
-      </w:r>
-      <w:r>
-        <w:t xml:space="preserve">80/20 split. Simple pre-processing methods were employed to prevent any errors – namely dropping any rows with NaN values. </w:t>
-      </w:r>
-      <w:r>
-        <w:t xml:space="preserve">These NaN values appeared due to certain barge sizes failing to converge during the simulation. </w:t>
+        <w:t xml:space="preserve">creation and optimization of neural networks has been made simple with modern packages. </w:t>
+      </w:r>
+      <w:proofErr w:type="spellStart"/>
+      <w:r>
+        <w:t>Keras</w:t>
+      </w:r>
+      <w:proofErr w:type="spellEnd"/>
+      <w:r>
+        <w:t xml:space="preserve"> and </w:t>
+      </w:r>
+      <w:proofErr w:type="spellStart"/>
+      <w:r>
+        <w:t>Tensorflow</w:t>
+      </w:r>
+      <w:proofErr w:type="spellEnd"/>
+      <w:r>
+        <w:t xml:space="preserve"> were the two packages used in this study. This paper will not detail the inner workings of machine learning algorithms, as there are better sources to reference for more information on that subject.</w:t>
+      </w:r>
+    </w:p>
+    <w:p>
+      <w:del w:id="159" w:author="Frizzell, James A" w:date="2022-02-17T16:57:00Z">
+        <w:r>
+          <w:delText xml:space="preserve">The input and output data were </w:delText>
+        </w:r>
+        <w:r>
+          <w:delText xml:space="preserve">read into Python and split into a training and test dataset with </w:delText>
+        </w:r>
+        <w:r>
+          <w:delText xml:space="preserve">an </w:delText>
+        </w:r>
+        <w:r>
+          <w:delText xml:space="preserve">80/20 split. </w:delText>
+        </w:r>
+      </w:del>
+      <w:r>
+        <w:t xml:space="preserve">Simple pre-processing methods were employed to prevent any errors – namely dropping any rows with </w:t>
+      </w:r>
+      <w:proofErr w:type="spellStart"/>
+      <w:r>
+        <w:t>NaN</w:t>
+      </w:r>
+      <w:proofErr w:type="spellEnd"/>
+      <w:r>
+        <w:t xml:space="preserve"> values. </w:t>
+      </w:r>
+      <w:r>
+        <w:t xml:space="preserve">These </w:t>
+      </w:r>
+      <w:proofErr w:type="spellStart"/>
+      <w:r>
+        <w:t>NaN</w:t>
+      </w:r>
+      <w:proofErr w:type="spellEnd"/>
+      <w:r>
+        <w:t xml:space="preserve"> values appeared due to certain barge sizes failing to converge </w:t>
+      </w:r>
+      <w:del w:id="160" w:author="Frizzell, James A" w:date="2022-02-17T16:52:00Z">
+        <w:r>
+          <w:delText xml:space="preserve">during </w:delText>
+        </w:r>
+      </w:del>
+      <w:ins w:id="161" w:author="Frizzell, James A" w:date="2022-02-17T16:52:00Z">
+        <w:r>
+          <w:t>within</w:t>
+        </w:r>
+      </w:ins>
+      <w:ins w:id="162" w:author="Frizzell, James A" w:date="2022-02-17T16:53:00Z">
+        <w:r>
+          <w:t xml:space="preserve"> the </w:t>
+        </w:r>
+      </w:ins>
+      <w:del w:id="163" w:author="Frizzell, James A" w:date="2022-02-17T16:47:00Z">
+        <w:r>
+          <w:delText>the simulation</w:delText>
+        </w:r>
+      </w:del>
+      <w:ins w:id="164" w:author="Frizzell, James A" w:date="2022-02-17T16:47:00Z">
+        <w:r>
+          <w:t xml:space="preserve"> </w:t>
+        </w:r>
+      </w:ins>
+      <w:ins w:id="165" w:author="Frizzell, James A" w:date="2022-02-17T16:51:00Z">
+        <w:r>
+          <w:t>default</w:t>
+        </w:r>
+      </w:ins>
+      <w:ins w:id="166" w:author="Frizzell, James A" w:date="2022-02-17T16:47:00Z">
+        <w:r>
+          <w:t xml:space="preserve"> </w:t>
+        </w:r>
+      </w:ins>
+      <w:ins w:id="167" w:author="Frizzell, James A" w:date="2022-02-17T16:51:00Z">
+        <w:r>
+          <w:t>8</w:t>
+        </w:r>
+      </w:ins>
+      <w:ins w:id="168" w:author="Frizzell, James A" w:date="2022-02-17T16:47:00Z">
+        <w:r>
+          <w:t>00 iterations</w:t>
+        </w:r>
+      </w:ins>
+      <w:r>
+        <w:t xml:space="preserve">. </w:t>
       </w:r>
       <w:r>
         <w:t xml:space="preserve">The number of rows dropped was </w:t>
       </w:r>
-      <w:r>
-        <w:t>14, only 1.3% of the total data</w:t>
-      </w:r>
+      <w:del w:id="169" w:author="Frizzell, James A" w:date="2022-02-17T16:42:00Z">
+        <w:r>
+          <w:delText>14</w:delText>
+        </w:r>
+      </w:del>
+      <w:ins w:id="170" w:author="Frizzell, James A" w:date="2022-02-17T16:42:00Z">
+        <w:r>
+          <w:t>178</w:t>
+        </w:r>
+      </w:ins>
+      <w:r>
+        <w:t xml:space="preserve">, </w:t>
+      </w:r>
+      <w:del w:id="171" w:author="Frizzell, James A" w:date="2022-02-17T16:44:00Z">
+        <w:r>
+          <w:delText xml:space="preserve">only </w:delText>
+        </w:r>
+      </w:del>
+      <w:ins w:id="172" w:author="Frizzell, James A" w:date="2022-02-17T16:44:00Z">
+        <w:r>
+          <w:t>about</w:t>
+        </w:r>
+        <w:r>
+          <w:t xml:space="preserve"> </w:t>
+        </w:r>
+      </w:ins>
+      <w:r>
+        <w:t>1</w:t>
+      </w:r>
+      <w:ins w:id="173" w:author="Frizzell, James A" w:date="2022-02-17T16:45:00Z">
+        <w:r>
+          <w:t>5</w:t>
+        </w:r>
+      </w:ins>
       <w:r>
         <w:t>.</w:t>
       </w:r>
-    </w:p>
-    <w:p>
-      <w:r>
-        <w:t>The neural network itself consists of an input layer, multiple hidden layers, and an output layer, each having a set number of neurons. The input and output layers are dictated by the data that will be passed through the model, while the hidden layers are more variable and can be adjusted to optimize the model.</w:t>
-      </w:r>
-    </w:p>
-    <w:p>
-      <w:pPr>
-        <w:rPr>
-          <w:ins w:id="161" w:author="Fuerth, Mirjam" w:date="2022-02-12T12:32:00Z"/>
-        </w:rPr>
-      </w:pPr>
+      <w:ins w:id="174" w:author="Frizzell, James A" w:date="2022-02-17T16:45:00Z">
+        <w:r>
+          <w:t>7</w:t>
+        </w:r>
+      </w:ins>
+      <w:del w:id="175" w:author="Frizzell, James A" w:date="2022-02-17T16:45:00Z">
+        <w:r>
+          <w:delText>3</w:delText>
+        </w:r>
+      </w:del>
+      <w:r>
+        <w:t>% of the total data</w:t>
+      </w:r>
+      <w:r>
+        <w:t>.</w:t>
+      </w:r>
+      <w:ins w:id="176" w:author="Frizzell, James A" w:date="2022-02-17T16:45:00Z">
+        <w:r>
+          <w:t xml:space="preserve"> O</w:t>
+        </w:r>
+      </w:ins>
+      <w:ins w:id="177" w:author="Frizzell, James A" w:date="2022-02-17T16:46:00Z">
+        <w:r>
+          <w:t xml:space="preserve">f these, 163 occurred in the </w:t>
+        </w:r>
+      </w:ins>
+      <w:ins w:id="178" w:author="Frizzell, James A" w:date="2022-02-17T16:45:00Z">
+        <w:r>
+          <w:t>yaw categor</w:t>
+        </w:r>
+      </w:ins>
+      <w:ins w:id="179" w:author="Frizzell, James A" w:date="2022-02-17T16:46:00Z">
+        <w:r>
+          <w:t>y.</w:t>
+        </w:r>
+      </w:ins>
+      <w:ins w:id="180" w:author="Frizzell, James A" w:date="2022-02-17T16:53:00Z">
+        <w:r>
+          <w:t xml:space="preserve"> It is possible that Equation </w:t>
+        </w:r>
+      </w:ins>
+      <w:ins w:id="181" w:author="Frizzell, James A" w:date="2022-02-17T16:54:00Z">
+        <w:r>
+          <w:t>8 is a poor representation of the yaw response for certain wave conditions,</w:t>
+        </w:r>
+      </w:ins>
+      <w:ins w:id="182" w:author="Frizzell, James A" w:date="2022-02-17T16:55:00Z">
+        <w:r>
+          <w:t xml:space="preserve"> although the high R-Squared speaks to the overall quality of the Gaussian equation.</w:t>
+        </w:r>
+      </w:ins>
+      <w:ins w:id="183" w:author="Frizzell, James A" w:date="2022-02-17T16:57:00Z">
+        <w:r>
+          <w:t xml:space="preserve"> </w:t>
+        </w:r>
+        <w:r>
+          <w:t>The input and output data were read into Python and split into a training and test dataset with an 80/20 split, supplying 766 datapoints for the model to train on and</w:t>
+        </w:r>
+        <w:r>
+          <w:t xml:space="preserve"> </w:t>
+        </w:r>
+      </w:ins>
+      <w:ins w:id="184" w:author="Frizzell, James A" w:date="2022-02-17T16:58:00Z">
+        <w:r>
+          <w:t xml:space="preserve">192 </w:t>
+        </w:r>
+      </w:ins>
+      <w:ins w:id="185" w:author="Frizzell, James A" w:date="2022-02-17T16:59:00Z">
+        <w:r>
+          <w:t>for testing.</w:t>
+        </w:r>
+      </w:ins>
+    </w:p>
+    <w:p>
+      <w:r>
+        <w:t xml:space="preserve">The neural network itself consists of an input layer, multiple hidden layers, and an output layer, each having a set number of neurons. </w:t>
+      </w:r>
+      <w:ins w:id="186" w:author="Frizzell, James A" w:date="2022-02-17T17:05:00Z">
+        <w:r>
+          <w:t xml:space="preserve">Between each layer, a dropout layer randomly sets the </w:t>
+        </w:r>
+      </w:ins>
+      <w:ins w:id="187" w:author="Frizzell, James A" w:date="2022-02-17T17:06:00Z">
+        <w:r>
+          <w:t>input units to 0 at a rate of 20</w:t>
+        </w:r>
+        <w:proofErr w:type="gramStart"/>
+        <w:r>
+          <w:t xml:space="preserve">% </w:t>
+        </w:r>
+      </w:ins>
+      <w:ins w:id="188" w:author="Frizzell, James A" w:date="2022-02-17T17:09:00Z">
+        <w:r>
+          <w:rPr>
+            <w:noProof/>
+          </w:rPr>
+          <w:t xml:space="preserve"> </w:t>
+        </w:r>
+        <w:r>
+          <w:rPr>
+            <w:noProof/>
+          </w:rPr>
+          <w:t>(</w:t>
+        </w:r>
+        <w:proofErr w:type="gramEnd"/>
+        <w:r>
+          <w:rPr>
+            <w:noProof/>
+          </w:rPr>
+          <w:t>Keras Team n.d.)</w:t>
+        </w:r>
+      </w:ins>
+      <w:ins w:id="189" w:author="Frizzell, James A" w:date="2022-02-17T17:06:00Z">
+        <w:r>
+          <w:t xml:space="preserve">. </w:t>
+        </w:r>
+      </w:ins>
+      <w:r>
+        <w:t>The input and output layers are dictated by the data that will be passed through the model, while the hidden layers are more variable and can be adjusted to optimize the model.</w:t>
+      </w:r>
+    </w:p>
+    <w:p>
       <w:r>
         <w:t xml:space="preserve">A parametric study was done to select the optimal architecture for the neural network and can be seen in </w:t>
       </w:r>
-      <w:r>
-        <w:fldChar w:fldCharType="begin"/>
-      </w:r>
-      <w:r>
-        <w:instrText xml:space="preserve"> REF _Ref91068571 \h </w:instrText>
-      </w:r>
-      <w:r>
-        <w:fldChar w:fldCharType="separate"/>
-      </w:r>
-      <w:r>
-        <w:t xml:space="preserve">Figure </w:t>
-      </w:r>
-      <w:r>
-        <w:rPr>
-          <w:noProof/>
-        </w:rPr>
-        <w:t>2</w:t>
-      </w:r>
-      <w:r>
-        <w:fldChar w:fldCharType="end"/>
-      </w:r>
+      <w:fldSimple w:instr=" REF _Ref91068571 \h ">
+        <w:r>
+          <w:fldChar w:fldCharType="begin"/>
+        </w:r>
+        <w:r>
+          <w:instrText xml:space="preserve"> REF _Ref95562544 \h </w:instrText>
+        </w:r>
+        <w:r>
+          <w:fldChar w:fldCharType="separate"/>
+        </w:r>
+        <w:r>
+          <w:t xml:space="preserve">Figure </w:t>
+        </w:r>
+        <w:r>
+          <w:rPr>
+            <w:noProof/>
+          </w:rPr>
+          <w:t>2</w:t>
+        </w:r>
+        <w:r>
+          <w:fldChar w:fldCharType="end"/>
+        </w:r>
+        <w:r>
+          <w:t xml:space="preserve"> and </w:t>
+        </w:r>
+        <w:r>
+          <w:fldChar w:fldCharType="begin"/>
+        </w:r>
+        <w:r>
+          <w:instrText xml:space="preserve"> REF _Ref95562546 \h </w:instrText>
+        </w:r>
+        <w:r>
+          <w:fldChar w:fldCharType="separate"/>
+        </w:r>
+        <w:r>
+          <w:t xml:space="preserve">Figure </w:t>
+        </w:r>
+        <w:r>
+          <w:rPr>
+            <w:noProof/>
+          </w:rPr>
+          <w:t>3</w:t>
+        </w:r>
+        <w:r>
+          <w:fldChar w:fldCharType="end"/>
+        </w:r>
+        <w:r>
+          <w:rPr>
+            <w:b/>
+            <w:bCs/>
+          </w:rPr>
+          <w:t>.</w:t>
+        </w:r>
+      </w:fldSimple>
       <w:r>
         <w:t>.</w:t>
       </w:r>
-      <w:ins w:id="162" w:author="Fuerth, Mirjam" w:date="2022-02-12T12:31:00Z">
+      <w:ins w:id="190" w:author="Fuerth, Mirjam" w:date="2022-02-12T12:31:00Z">
         <w:r>
           <w:t xml:space="preserve"> The number of trainable parameters is defined by Equation</w:t>
         </w:r>
       </w:ins>
-      <w:ins w:id="163" w:author="Fuerth, Mirjam" w:date="2022-02-12T12:32:00Z">
+      <w:ins w:id="191" w:author="Fuerth, Mirjam" w:date="2022-02-12T12:32:00Z">
         <w:r>
           <w:t xml:space="preserve"> 7</w:t>
         </w:r>
       </w:ins>
-      <w:ins w:id="164" w:author="Fuerth, Mirjam" w:date="2022-02-12T12:34:00Z">
+      <w:ins w:id="192" w:author="Fuerth, Mirjam" w:date="2022-02-12T12:34:00Z">
         <w:r>
           <w:t xml:space="preserve">, where </w:t>
         </w:r>
@@ -4262,7 +4726,7 @@
         </w:r>
       </w:ins>
       <w:proofErr w:type="gramStart"/>
-      <w:ins w:id="165" w:author="Fuerth, Mirjam" w:date="2022-02-12T12:35:00Z">
+      <w:ins w:id="193" w:author="Fuerth, Mirjam" w:date="2022-02-12T12:35:00Z">
         <w:r>
           <w:rPr>
             <w:i/>
@@ -4290,41 +4754,49 @@
           <w:t>is</w:t>
         </w:r>
       </w:ins>
-      <w:ins w:id="166" w:author="Fuerth, Mirjam" w:date="2022-02-12T12:34:00Z">
+      <w:ins w:id="194" w:author="Fuerth, Mirjam" w:date="2022-02-12T12:34:00Z">
         <w:r>
           <w:t xml:space="preserve"> the number of neurons in each hidden layer.</w:t>
         </w:r>
       </w:ins>
-      <w:ins w:id="167" w:author="Fuerth, Mirjam" w:date="2022-02-12T12:35:00Z">
+      <w:ins w:id="195" w:author="Fuerth, Mirjam" w:date="2022-02-12T12:35:00Z">
         <w:r>
           <w:t xml:space="preserve"> 18 is added to the product because of the 18 output parameters that are used in the model</w:t>
         </w:r>
       </w:ins>
-      <w:ins w:id="168" w:author="Fuerth, Mirjam" w:date="2022-02-12T12:46:00Z">
+      <w:ins w:id="196" w:author="Fuerth, Mirjam" w:date="2022-02-12T12:46:00Z">
         <w:r>
           <w:t>. The parametric study consisted of 6</w:t>
         </w:r>
       </w:ins>
-      <w:ins w:id="169" w:author="Fuerth, Mirjam" w:date="2022-02-12T12:47:00Z">
-        <w:r>
-          <w:t>48 model architectures, each trained for 250 epochs. For each trained model, the R-Squared Score and Akaike Information Criteria (AIC) were evaluated.</w:t>
-        </w:r>
-      </w:ins>
-      <w:ins w:id="170" w:author="Fuerth, Mirjam" w:date="2022-02-12T12:48:00Z">
-        <w:r>
-          <w:t xml:space="preserve"> </w:t>
-        </w:r>
-        <w:r>
-          <w:fldChar w:fldCharType="begin"/>
-        </w:r>
-        <w:r>
-          <w:instrText xml:space="preserve"> REF _Ref95562544 \h </w:instrText>
-        </w:r>
-      </w:ins>
+      <w:ins w:id="197" w:author="Fuerth, Mirjam" w:date="2022-02-12T12:47:00Z">
+        <w:r>
+          <w:t xml:space="preserve">48 model architectures, each trained for </w:t>
+        </w:r>
+        <w:del w:id="198" w:author="Frizzell, James A" w:date="2022-02-17T16:59:00Z">
+          <w:r>
+            <w:delText>250</w:delText>
+          </w:r>
+        </w:del>
+      </w:ins>
+      <w:ins w:id="199" w:author="Frizzell, James A" w:date="2022-02-17T16:59:00Z">
+        <w:r>
+          <w:t>75</w:t>
+        </w:r>
+      </w:ins>
+      <w:r>
+        <w:t xml:space="preserve"> epochs. For each trained model, the R-Squared Score and Akaike Information Criteria (AIC) were evaluated. </w:t>
+      </w:r>
+      <w:r>
+        <w:fldChar w:fldCharType="begin"/>
+      </w:r>
+      <w:r>
+        <w:instrText xml:space="preserve"> REF _Ref95562544 \h </w:instrText>
+      </w:r>
       <w:r>
         <w:fldChar w:fldCharType="separate"/>
       </w:r>
-      <w:ins w:id="171" w:author="Fuerth, Mirjam" w:date="2022-02-12T12:48:00Z">
+      <w:ins w:id="200" w:author="Frizzell, James A" w:date="2022-02-17T18:59:00Z">
         <w:r>
           <w:t xml:space="preserve">Figure </w:t>
         </w:r>
@@ -4334,23 +4806,23 @@
           </w:rPr>
           <w:t>2</w:t>
         </w:r>
-        <w:r>
-          <w:fldChar w:fldCharType="end"/>
-        </w:r>
-        <w:r>
-          <w:t xml:space="preserve"> and </w:t>
-        </w:r>
-        <w:r>
-          <w:fldChar w:fldCharType="begin"/>
-        </w:r>
-        <w:r>
-          <w:instrText xml:space="preserve"> REF _Ref95562546 \h </w:instrText>
-        </w:r>
-      </w:ins>
+      </w:ins>
+      <w:r>
+        <w:fldChar w:fldCharType="end"/>
+      </w:r>
+      <w:r>
+        <w:t xml:space="preserve"> and </w:t>
+      </w:r>
+      <w:r>
+        <w:fldChar w:fldCharType="begin"/>
+      </w:r>
+      <w:r>
+        <w:instrText xml:space="preserve"> REF _Ref95562546 \h </w:instrText>
+      </w:r>
       <w:r>
         <w:fldChar w:fldCharType="separate"/>
       </w:r>
-      <w:ins w:id="172" w:author="Fuerth, Mirjam" w:date="2022-02-12T12:48:00Z">
+      <w:ins w:id="201" w:author="Frizzell, James A" w:date="2022-02-17T19:00:00Z">
         <w:r>
           <w:t xml:space="preserve">Figure </w:t>
         </w:r>
@@ -4360,66 +4832,40 @@
           </w:rPr>
           <w:t>3</w:t>
         </w:r>
-        <w:r>
-          <w:fldChar w:fldCharType="end"/>
-        </w:r>
-      </w:ins>
-      <w:ins w:id="173" w:author="Fuerth, Mirjam" w:date="2022-02-12T12:47:00Z">
-        <w:r>
-          <w:t xml:space="preserve"> </w:t>
-        </w:r>
-      </w:ins>
-      <w:ins w:id="174" w:author="Fuerth, Mirjam" w:date="2022-02-12T12:48:00Z">
-        <w:r>
-          <w:t>summar</w:t>
-        </w:r>
-      </w:ins>
-      <w:ins w:id="175" w:author="Fuerth, Mirjam" w:date="2022-02-12T12:49:00Z">
-        <w:r>
-          <w:t>ize the results of the parametric study.</w:t>
-        </w:r>
-      </w:ins>
-      <w:ins w:id="176" w:author="Fuerth, Mirjam" w:date="2022-02-12T17:00:00Z">
-        <w:r>
-          <w:t xml:space="preserve"> </w:t>
-        </w:r>
-        <w:r>
-          <w:fldChar w:fldCharType="begin"/>
-        </w:r>
-        <w:r>
-          <w:instrText xml:space="preserve"> REF _Ref95562544 \h </w:instrText>
-        </w:r>
-      </w:ins>
+      </w:ins>
+      <w:r>
+        <w:fldChar w:fldCharType="end"/>
+      </w:r>
+      <w:r>
+        <w:t xml:space="preserve"> summarize the results of the parametric study.</w:t>
+      </w:r>
+      <w:r>
+        <w:t xml:space="preserve"> </w:t>
+      </w:r>
+      <w:r>
+        <w:fldChar w:fldCharType="begin"/>
+      </w:r>
+      <w:r>
+        <w:instrText xml:space="preserve"> REF _Ref95562544 \h </w:instrText>
+      </w:r>
       <w:r>
         <w:fldChar w:fldCharType="separate"/>
       </w:r>
-      <w:ins w:id="177" w:author="Fuerth, Mirjam" w:date="2022-02-12T17:00:00Z">
-        <w:r>
-          <w:t xml:space="preserve">Figure </w:t>
-        </w:r>
-        <w:r>
-          <w:rPr>
-            <w:noProof/>
-          </w:rPr>
-          <w:t>2</w:t>
-        </w:r>
-        <w:r>
-          <w:fldChar w:fldCharType="end"/>
-        </w:r>
-        <w:r>
-          <w:t xml:space="preserve"> also shows that there is a </w:t>
-        </w:r>
-      </w:ins>
-      <w:ins w:id="178" w:author="Fuerth, Mirjam" w:date="2022-02-12T17:01:00Z">
-        <w:r>
-          <w:t>maximum obtainable model accuracy given the dat</w:t>
-        </w:r>
-      </w:ins>
-      <w:ins w:id="179" w:author="Fuerth, Mirjam" w:date="2022-02-12T17:02:00Z">
-        <w:r>
-          <w:t>a preprocessing, as the R-Squared plateaus at around 0.71.</w:t>
-        </w:r>
-      </w:ins>
+      <w:r>
+        <w:t xml:space="preserve">Figure </w:t>
+      </w:r>
+      <w:r>
+        <w:rPr>
+          <w:noProof/>
+        </w:rPr>
+        <w:t>2</w:t>
+      </w:r>
+      <w:r>
+        <w:fldChar w:fldCharType="end"/>
+      </w:r>
+      <w:r>
+        <w:t xml:space="preserve"> also shows that there is a maximum obtainable model accuracy given the data preprocessing, as the R-Squared plateaus at around 0.71.</w:t>
+      </w:r>
     </w:p>
     <w:tbl>
       <w:tblPr>
@@ -4428,18 +4874,9 @@
       </w:tblPr>
       <w:tblGrid>
         <w:gridCol w:w="8905"/>
-        <w:gridCol w:w="450"/>
-        <w:tblGridChange w:id="180">
-          <w:tblGrid>
-            <w:gridCol w:w="8905"/>
-            <w:gridCol w:w="450"/>
-          </w:tblGrid>
-        </w:tblGridChange>
+        <w:gridCol w:w="550"/>
       </w:tblGrid>
       <w:tr>
-        <w:trPr>
-          <w:ins w:id="181" w:author="Fuerth, Mirjam" w:date="2022-02-12T12:32:00Z"/>
-        </w:trPr>
         <w:tc>
           <w:tcPr>
             <w:tcW w:w="8905" w:type="dxa"/>
@@ -4448,14 +4885,17 @@
           <w:p>
             <w:pPr>
               <w:spacing w:after="0" w:line="240" w:lineRule="auto"/>
-              <w:rPr>
-                <w:ins w:id="182" w:author="Fuerth, Mirjam" w:date="2022-02-12T12:32:00Z"/>
-              </w:rPr>
+              <w:jc w:val="center"/>
+              <w:pPrChange w:id="202" w:author="Frizzell, James A" w:date="2022-02-17T17:00:00Z">
+                <w:pPr>
+                  <w:spacing w:after="0" w:line="240" w:lineRule="auto"/>
+                </w:pPr>
+              </w:pPrChange>
             </w:pPr>
             <w:r>
               <w:pict w14:anchorId="06B3A24D">
-                <v:shape id="_x0000_i1035" type="#_x0000_t75" style="width:177pt;height:33.75pt" equationxml="&lt;?xml version=&quot;1.0&quot; encoding=&quot;UTF-8&quot; standalone=&quot;yes&quot;?&gt;&#10;&lt;?mso-application progid=&quot;Word.Document&quot;?&gt;&#10;&lt;w:wordDocument xmlns:aml=&quot;http://schemas.microsoft.com/aml/2001/core&quot; xmlns:wpc=&quot;http://schemas.microsoft.com/office/word/2010/wordprocessingCanvas&quot; xmlns:cx=&quot;http://schemas.microsoft.com/office/drawing/2014/chartex&quot; xmlns:cx1=&quot;http://schemas.microsoft.com/office/drawing/2015/9/8/chartex&quot; xmlns:cx2=&quot;http://schemas.microsoft.com/office/drawing/2015/10/21/chartex&quot; xmlns:cx3=&quot;http://schemas.microsoft.com/office/drawing/2016/5/9/chartex&quot; xmlns:cx4=&quot;http://schemas.microsoft.com/office/drawing/2016/5/10/chartex&quot; xmlns:cx5=&quot;http://schemas.microsoft.com/office/drawing/2016/5/11/chartex&quot; xmlns:cx6=&quot;http://schemas.microsoft.com/office/drawing/2016/5/12/chartex&quot; xmlns:cx7=&quot;http://schemas.microsoft.com/office/drawing/2016/5/13/chartex&quot; xmlns:cx8=&quot;http://schemas.microsoft.com/office/drawing/2016/5/14/chartex&quot; xmlns:cr=&quot;http://schemas.microsoft.com/office/comments/2020/reactions&quot; xmlns:dt=&quot;uuid:C2F41010-65B3-11d1-A29F-00AA00C14882&quot; xmlns:mc=&quot;http://schemas.openxmlformats.org/markup-compatibility/2006&quot; xmlns:aink=&quot;http://schemas.microsoft.com/office/drawing/2016/ink&quot; xmlns:am3d=&quot;http://schemas.microsoft.com/office/drawing/2017/model3d&quot; xmlns:o=&quot;urn:schemas-microsoft-com:office:office&quot; xmlns:m=&quot;http://schemas.openxmlformats.org/officeDocument/2006/math&quot; xmlns:v=&quot;urn:schemas-microsoft-com:vml&quot; xmlns:w10=&quot;urn:schemas-microsoft-com:office:word&quot; xmlns:w=&quot;http://schemas.microsoft.com/office/word/2003/wordml&quot; xmlns:wx=&quot;http://schemas.microsoft.com/office/word/2003/auxHint&quot; xmlns:wne=&quot;http://schemas.microsoft.com/office/word/2006/wordml&quot; xmlns:wsp=&quot;http://schemas.microsoft.com/office/word/2003/wordml/sp2&quot; xmlns:sl=&quot;http://schemas.microsoft.com/schemaLibrary/2003/core&quot; w:macrosPresent=&quot;no&quot; w:embeddedObjPresent=&quot;no&quot; w:ocxPresent=&quot;no&quot; xml:space=&quot;preserve&quot;&gt;&lt;w:ignoreSubtree w:val=&quot;http://schemas.microsoft.com/office/word/2003/wordml/sp2&quot;/&gt;&lt;o:DocumentProperties&gt;&lt;o:Version&gt;16&lt;/o:Version&gt;&lt;/o:DocumentProperties&gt;&lt;w:docPr&gt;&lt;w:view w:val=&quot;print&quot;/&gt;&lt;w:zoom w:percent=&quot;100&quot;/&gt;&lt;w:doNotEmbedSystemFonts/&gt;&lt;w:defaultTabStop w:val=&quot;720&quot;/&gt;&lt;w:punctuationKerning/&gt;&lt;w:characterSpacingControl w:val=&quot;DontCompress&quot;/&gt;&lt;w:optimizeForBrowser/&gt;&lt;w:relyOnVML/&gt;&lt;w:allowPNG/&gt;&lt;w:validateAgainstSchema/&gt;&lt;w:saveInvalidXML w:val=&quot;off&quot;/&gt;&lt;w:ignoreMixedContent w:val=&quot;off&quot;/&gt;&lt;w:alwaysShowPlaceholderText w:val=&quot;off&quot;/&gt;&lt;w:compat&gt;&lt;w:breakWrappedTables/&gt;&lt;w:snapToGridInCell/&gt;&lt;w:wrapTextWithPunct/&gt;&lt;w:useAsianBreakRules/&gt;&lt;w:dontGrowAutofit/&gt;&lt;/w:compat&gt;&lt;wsp:rsids&gt;&lt;wsp:rsidRoot wsp:val=&quot;008A37A4&quot;/&gt;&lt;wsp:rsid wsp:val=&quot;00031DE4&quot;/&gt;&lt;wsp:rsid wsp:val=&quot;000362E1&quot;/&gt;&lt;wsp:rsid wsp:val=&quot;00053388&quot;/&gt;&lt;wsp:rsid wsp:val=&quot;000562AA&quot;/&gt;&lt;wsp:rsid wsp:val=&quot;00063347&quot;/&gt;&lt;wsp:rsid wsp:val=&quot;00065698&quot;/&gt;&lt;wsp:rsid wsp:val=&quot;000703F7&quot;/&gt;&lt;wsp:rsid wsp:val=&quot;00076370&quot;/&gt;&lt;wsp:rsid wsp:val=&quot;000A6FDF&quot;/&gt;&lt;wsp:rsid wsp:val=&quot;000B4AEA&quot;/&gt;&lt;wsp:rsid wsp:val=&quot;000B7EA8&quot;/&gt;&lt;wsp:rsid wsp:val=&quot;000D1678&quot;/&gt;&lt;wsp:rsid wsp:val=&quot;000D4C9B&quot;/&gt;&lt;wsp:rsid wsp:val=&quot;000D6C9F&quot;/&gt;&lt;wsp:rsid wsp:val=&quot;000E3BA7&quot;/&gt;&lt;wsp:rsid wsp:val=&quot;000E6D01&quot;/&gt;&lt;wsp:rsid wsp:val=&quot;000E7753&quot;/&gt;&lt;wsp:rsid wsp:val=&quot;000F2BA7&quot;/&gt;&lt;wsp:rsid wsp:val=&quot;0010748A&quot;/&gt;&lt;wsp:rsid wsp:val=&quot;001133FA&quot;/&gt;&lt;wsp:rsid wsp:val=&quot;00142C08&quot;/&gt;&lt;wsp:rsid wsp:val=&quot;00167DEE&quot;/&gt;&lt;wsp:rsid wsp:val=&quot;00172EC7&quot;/&gt;&lt;wsp:rsid wsp:val=&quot;00176987&quot;/&gt;&lt;wsp:rsid wsp:val=&quot;00185A86&quot;/&gt;&lt;wsp:rsid wsp:val=&quot;0019252F&quot;/&gt;&lt;wsp:rsid wsp:val=&quot;001A097A&quot;/&gt;&lt;wsp:rsid wsp:val=&quot;001A3744&quot;/&gt;&lt;wsp:rsid wsp:val=&quot;001A7CE3&quot;/&gt;&lt;wsp:rsid wsp:val=&quot;001B6F51&quot;/&gt;&lt;wsp:rsid wsp:val=&quot;001C3982&quot;/&gt;&lt;wsp:rsid wsp:val=&quot;00233DEE&quot;/&gt;&lt;wsp:rsid wsp:val=&quot;002359E0&quot;/&gt;&lt;wsp:rsid wsp:val=&quot;00241562&quot;/&gt;&lt;wsp:rsid wsp:val=&quot;002436B7&quot;/&gt;&lt;wsp:rsid wsp:val=&quot;00255DF2&quot;/&gt;&lt;wsp:rsid wsp:val=&quot;00266D5E&quot;/&gt;&lt;wsp:rsid wsp:val=&quot;00280F43&quot;/&gt;&lt;wsp:rsid wsp:val=&quot;00292DEE&quot;/&gt;&lt;wsp:rsid wsp:val=&quot;00295142&quot;/&gt;&lt;wsp:rsid wsp:val=&quot;002A1D7C&quot;/&gt;&lt;wsp:rsid wsp:val=&quot;002B1E1B&quot;/&gt;&lt;wsp:rsid wsp:val=&quot;002C17CF&quot;/&gt;&lt;wsp:rsid wsp:val=&quot;002D2326&quot;/&gt;&lt;wsp:rsid wsp:val=&quot;002D3C00&quot;/&gt;&lt;wsp:rsid wsp:val=&quot;002E5912&quot;/&gt;&lt;wsp:rsid wsp:val=&quot;00334402&quot;/&gt;&lt;wsp:rsid wsp:val=&quot;00352694&quot;/&gt;&lt;wsp:rsid wsp:val=&quot;003610B1&quot;/&gt;&lt;wsp:rsid wsp:val=&quot;00364A5C&quot;/&gt;&lt;wsp:rsid wsp:val=&quot;0036748D&quot;/&gt;&lt;wsp:rsid wsp:val=&quot;00376349&quot;/&gt;&lt;wsp:rsid wsp:val=&quot;003A5A59&quot;/&gt;&lt;wsp:rsid wsp:val=&quot;003C5291&quot;/&gt;&lt;wsp:rsid wsp:val=&quot;003C5C8A&quot;/&gt;&lt;wsp:rsid wsp:val=&quot;003E114B&quot;/&gt;&lt;wsp:rsid wsp:val=&quot;003E320E&quot;/&gt;&lt;wsp:rsid wsp:val=&quot;003F0B8F&quot;/&gt;&lt;wsp:rsid wsp:val=&quot;003F350B&quot;/&gt;&lt;wsp:rsid wsp:val=&quot;00410ED4&quot;/&gt;&lt;wsp:rsid wsp:val=&quot;004267C8&quot;/&gt;&lt;wsp:rsid wsp:val=&quot;0043518F&quot;/&gt;&lt;wsp:rsid wsp:val=&quot;00450C41&quot;/&gt;&lt;wsp:rsid wsp:val=&quot;004978A8&quot;/&gt;&lt;wsp:rsid wsp:val=&quot;004B2A8E&quot;/&gt;&lt;wsp:rsid wsp:val=&quot;004B4039&quot;/&gt;&lt;wsp:rsid wsp:val=&quot;004C12C5&quot;/&gt;&lt;wsp:rsid wsp:val=&quot;004E150D&quot;/&gt;&lt;wsp:rsid wsp:val=&quot;004F3D3B&quot;/&gt;&lt;wsp:rsid wsp:val=&quot;00522E2D&quot;/&gt;&lt;wsp:rsid wsp:val=&quot;00532B5F&quot;/&gt;&lt;wsp:rsid wsp:val=&quot;005330AE&quot;/&gt;&lt;wsp:rsid wsp:val=&quot;0053625D&quot;/&gt;&lt;wsp:rsid wsp:val=&quot;00540DAD&quot;/&gt;&lt;wsp:rsid wsp:val=&quot;00593E39&quot;/&gt;&lt;wsp:rsid wsp:val=&quot;005B6A37&quot;/&gt;&lt;wsp:rsid wsp:val=&quot;005D0F5F&quot;/&gt;&lt;wsp:rsid wsp:val=&quot;005D6D3B&quot;/&gt;&lt;wsp:rsid wsp:val=&quot;005E56CF&quot;/&gt;&lt;wsp:rsid wsp:val=&quot;005F1639&quot;/&gt;&lt;wsp:rsid wsp:val=&quot;005F7A3A&quot;/&gt;&lt;wsp:rsid wsp:val=&quot;005F7AB8&quot;/&gt;&lt;wsp:rsid wsp:val=&quot;00610AF4&quot;/&gt;&lt;wsp:rsid wsp:val=&quot;0061589A&quot;/&gt;&lt;wsp:rsid wsp:val=&quot;0062237D&quot;/&gt;&lt;wsp:rsid wsp:val=&quot;006361CC&quot;/&gt;&lt;wsp:rsid wsp:val=&quot;00637AAA&quot;/&gt;&lt;wsp:rsid wsp:val=&quot;00640E6A&quot;/&gt;&lt;wsp:rsid wsp:val=&quot;00655F75&quot;/&gt;&lt;wsp:rsid wsp:val=&quot;00666E76&quot;/&gt;&lt;wsp:rsid wsp:val=&quot;00681D26&quot;/&gt;&lt;wsp:rsid wsp:val=&quot;00683805&quot;/&gt;&lt;wsp:rsid wsp:val=&quot;006A13D6&quot;/&gt;&lt;wsp:rsid wsp:val=&quot;006A736C&quot;/&gt;&lt;wsp:rsid wsp:val=&quot;006C331D&quot;/&gt;&lt;wsp:rsid wsp:val=&quot;006F29D6&quot;/&gt;&lt;wsp:rsid wsp:val=&quot;006F7A50&quot;/&gt;&lt;wsp:rsid wsp:val=&quot;006F7E82&quot;/&gt;&lt;wsp:rsid wsp:val=&quot;007165EC&quot;/&gt;&lt;wsp:rsid wsp:val=&quot;007202AD&quot;/&gt;&lt;wsp:rsid wsp:val=&quot;007276C3&quot;/&gt;&lt;wsp:rsid wsp:val=&quot;007334B4&quot;/&gt;&lt;wsp:rsid wsp:val=&quot;00735CAA&quot;/&gt;&lt;wsp:rsid wsp:val=&quot;00737F13&quot;/&gt;&lt;wsp:rsid wsp:val=&quot;00747C66&quot;/&gt;&lt;wsp:rsid wsp:val=&quot;00750FC2&quot;/&gt;&lt;wsp:rsid wsp:val=&quot;00784BEF&quot;/&gt;&lt;wsp:rsid wsp:val=&quot;0079278C&quot;/&gt;&lt;wsp:rsid wsp:val=&quot;00793D49&quot;/&gt;&lt;wsp:rsid wsp:val=&quot;007A35C9&quot;/&gt;&lt;wsp:rsid wsp:val=&quot;007B0274&quot;/&gt;&lt;wsp:rsid wsp:val=&quot;007B0AA7&quot;/&gt;&lt;wsp:rsid wsp:val=&quot;007C036F&quot;/&gt;&lt;wsp:rsid wsp:val=&quot;007C07ED&quot;/&gt;&lt;wsp:rsid wsp:val=&quot;007E0879&quot;/&gt;&lt;wsp:rsid wsp:val=&quot;007E0CA5&quot;/&gt;&lt;wsp:rsid wsp:val=&quot;007F5715&quot;/&gt;&lt;wsp:rsid wsp:val=&quot;00811852&quot;/&gt;&lt;wsp:rsid wsp:val=&quot;00811E29&quot;/&gt;&lt;wsp:rsid wsp:val=&quot;00812268&quot;/&gt;&lt;wsp:rsid wsp:val=&quot;008271ED&quot;/&gt;&lt;wsp:rsid wsp:val=&quot;00841D35&quot;/&gt;&lt;wsp:rsid wsp:val=&quot;00871197&quot;/&gt;&lt;wsp:rsid wsp:val=&quot;00880D3F&quot;/&gt;&lt;wsp:rsid wsp:val=&quot;00881A52&quot;/&gt;&lt;wsp:rsid wsp:val=&quot;00890A36&quot;/&gt;&lt;wsp:rsid wsp:val=&quot;00894328&quot;/&gt;&lt;wsp:rsid wsp:val=&quot;008A37A4&quot;/&gt;&lt;wsp:rsid wsp:val=&quot;008A69A0&quot;/&gt;&lt;wsp:rsid wsp:val=&quot;008C27DB&quot;/&gt;&lt;wsp:rsid wsp:val=&quot;008C71D2&quot;/&gt;&lt;wsp:rsid wsp:val=&quot;008E620D&quot;/&gt;&lt;wsp:rsid wsp:val=&quot;0092119A&quot;/&gt;&lt;wsp:rsid wsp:val=&quot;0095706D&quot;/&gt;&lt;wsp:rsid wsp:val=&quot;00957752&quot;/&gt;&lt;wsp:rsid wsp:val=&quot;009759D6&quot;/&gt;&lt;wsp:rsid wsp:val=&quot;009B4177&quot;/&gt;&lt;wsp:rsid wsp:val=&quot;009C153A&quot;/&gt;&lt;wsp:rsid wsp:val=&quot;009D5C4B&quot;/&gt;&lt;wsp:rsid wsp:val=&quot;009E120D&quot;/&gt;&lt;wsp:rsid wsp:val=&quot;009E5F45&quot;/&gt;&lt;wsp:rsid wsp:val=&quot;009F4638&quot;/&gt;&lt;wsp:rsid wsp:val=&quot;00A16999&quot;/&gt;&lt;wsp:rsid wsp:val=&quot;00A20358&quot;/&gt;&lt;wsp:rsid wsp:val=&quot;00A260A4&quot;/&gt;&lt;wsp:rsid wsp:val=&quot;00A42921&quot;/&gt;&lt;wsp:rsid wsp:val=&quot;00A54F5E&quot;/&gt;&lt;wsp:rsid wsp:val=&quot;00A55C81&quot;/&gt;&lt;wsp:rsid wsp:val=&quot;00A871F5&quot;/&gt;&lt;wsp:rsid wsp:val=&quot;00A878D4&quot;/&gt;&lt;wsp:rsid wsp:val=&quot;00AA4A05&quot;/&gt;&lt;wsp:rsid wsp:val=&quot;00AA74A6&quot;/&gt;&lt;wsp:rsid wsp:val=&quot;00AC5DD2&quot;/&gt;&lt;wsp:rsid wsp:val=&quot;00AD63A4&quot;/&gt;&lt;wsp:rsid wsp:val=&quot;00AE38CD&quot;/&gt;&lt;wsp:rsid wsp:val=&quot;00AE4C3B&quot;/&gt;&lt;wsp:rsid wsp:val=&quot;00AF0E77&quot;/&gt;&lt;wsp:rsid wsp:val=&quot;00B355F8&quot;/&gt;&lt;wsp:rsid wsp:val=&quot;00B430EB&quot;/&gt;&lt;wsp:rsid wsp:val=&quot;00B442E9&quot;/&gt;&lt;wsp:rsid wsp:val=&quot;00B47295&quot;/&gt;&lt;wsp:rsid wsp:val=&quot;00B55487&quot;/&gt;&lt;wsp:rsid wsp:val=&quot;00B62BEB&quot;/&gt;&lt;wsp:rsid wsp:val=&quot;00B82FB7&quot;/&gt;&lt;wsp:rsid wsp:val=&quot;00B8344E&quot;/&gt;&lt;wsp:rsid wsp:val=&quot;00B9261F&quot;/&gt;&lt;wsp:rsid wsp:val=&quot;00BA3172&quot;/&gt;&lt;wsp:rsid wsp:val=&quot;00BC338F&quot;/&gt;&lt;wsp:rsid wsp:val=&quot;00BC7B5D&quot;/&gt;&lt;wsp:rsid wsp:val=&quot;00C014E5&quot;/&gt;&lt;wsp:rsid wsp:val=&quot;00C11126&quot;/&gt;&lt;wsp:rsid wsp:val=&quot;00C178C7&quot;/&gt;&lt;wsp:rsid wsp:val=&quot;00C533D9&quot;/&gt;&lt;wsp:rsid wsp:val=&quot;00C53480&quot;/&gt;&lt;wsp:rsid wsp:val=&quot;00C73A7C&quot;/&gt;&lt;wsp:rsid wsp:val=&quot;00C81514&quot;/&gt;&lt;wsp:rsid wsp:val=&quot;00C844AD&quot;/&gt;&lt;wsp:rsid wsp:val=&quot;00C94F3D&quot;/&gt;&lt;wsp:rsid wsp:val=&quot;00C961EE&quot;/&gt;&lt;wsp:rsid wsp:val=&quot;00CB0B8A&quot;/&gt;&lt;wsp:rsid wsp:val=&quot;00CF2742&quot;/&gt;&lt;wsp:rsid wsp:val=&quot;00D0726E&quot;/&gt;&lt;wsp:rsid wsp:val=&quot;00D07A83&quot;/&gt;&lt;wsp:rsid wsp:val=&quot;00D2318C&quot;/&gt;&lt;wsp:rsid wsp:val=&quot;00D337A5&quot;/&gt;&lt;wsp:rsid wsp:val=&quot;00D34E03&quot;/&gt;&lt;wsp:rsid wsp:val=&quot;00D846DD&quot;/&gt;&lt;wsp:rsid wsp:val=&quot;00D95B49&quot;/&gt;&lt;wsp:rsid wsp:val=&quot;00D9741F&quot;/&gt;&lt;wsp:rsid wsp:val=&quot;00D976DB&quot;/&gt;&lt;wsp:rsid wsp:val=&quot;00DA6ECA&quot;/&gt;&lt;wsp:rsid wsp:val=&quot;00DB32E8&quot;/&gt;&lt;wsp:rsid wsp:val=&quot;00DB78CC&quot;/&gt;&lt;wsp:rsid wsp:val=&quot;00DD297F&quot;/&gt;&lt;wsp:rsid wsp:val=&quot;00DD5E01&quot;/&gt;&lt;wsp:rsid wsp:val=&quot;00DE41C6&quot;/&gt;&lt;wsp:rsid wsp:val=&quot;00E10D46&quot;/&gt;&lt;wsp:rsid wsp:val=&quot;00E11C21&quot;/&gt;&lt;wsp:rsid wsp:val=&quot;00E12362&quot;/&gt;&lt;wsp:rsid wsp:val=&quot;00E13864&quot;/&gt;&lt;wsp:rsid wsp:val=&quot;00E23D1B&quot;/&gt;&lt;wsp:rsid wsp:val=&quot;00E35050&quot;/&gt;&lt;wsp:rsid wsp:val=&quot;00E37B00&quot;/&gt;&lt;wsp:rsid wsp:val=&quot;00E80337&quot;/&gt;&lt;wsp:rsid wsp:val=&quot;00E86AE9&quot;/&gt;&lt;wsp:rsid wsp:val=&quot;00E93294&quot;/&gt;&lt;wsp:rsid wsp:val=&quot;00EA7FAE&quot;/&gt;&lt;wsp:rsid wsp:val=&quot;00EC6829&quot;/&gt;&lt;wsp:rsid wsp:val=&quot;00EC7E7E&quot;/&gt;&lt;wsp:rsid wsp:val=&quot;00ED4284&quot;/&gt;&lt;wsp:rsid wsp:val=&quot;00ED73E7&quot;/&gt;&lt;wsp:rsid wsp:val=&quot;00EE17B1&quot;/&gt;&lt;wsp:rsid wsp:val=&quot;00EF1D87&quot;/&gt;&lt;wsp:rsid wsp:val=&quot;00F10533&quot;/&gt;&lt;wsp:rsid wsp:val=&quot;00F30A9F&quot;/&gt;&lt;wsp:rsid wsp:val=&quot;00F34410&quot;/&gt;&lt;wsp:rsid wsp:val=&quot;00F67514&quot;/&gt;&lt;wsp:rsid wsp:val=&quot;00F739ED&quot;/&gt;&lt;wsp:rsid wsp:val=&quot;00F73B5E&quot;/&gt;&lt;wsp:rsid wsp:val=&quot;00F84BDC&quot;/&gt;&lt;wsp:rsid wsp:val=&quot;00F84C4B&quot;/&gt;&lt;wsp:rsid wsp:val=&quot;00F91F88&quot;/&gt;&lt;wsp:rsid wsp:val=&quot;00FA3B75&quot;/&gt;&lt;wsp:rsid wsp:val=&quot;00FA3FC8&quot;/&gt;&lt;wsp:rsid wsp:val=&quot;00FA523F&quot;/&gt;&lt;wsp:rsid wsp:val=&quot;00FB5292&quot;/&gt;&lt;wsp:rsid wsp:val=&quot;00FB756A&quot;/&gt;&lt;wsp:rsid wsp:val=&quot;00FE1A50&quot;/&gt;&lt;wsp:rsid wsp:val=&quot;00FE5783&quot;/&gt;&lt;wsp:rsid wsp:val=&quot;00FE677F&quot;/&gt;&lt;wsp:rsid wsp:val=&quot;00FF7D72&quot;/&gt;&lt;/wsp:rsids&gt;&lt;/w:docPr&gt;&lt;w:body&gt;&lt;wx:sect&gt;&lt;w:p wsp:rsidR=&quot;00000000&quot; wsp:rsidRPr=&quot;00747C66&quot; wsp:rsidRDefault=&quot;00747C66&quot; wsp:rsidP=&quot;00747C66&quot;&gt;&lt;m:oMathPara&gt;&lt;m:oMath&gt;&lt;m:r&gt;&lt;aml:annotation aml:id=&quot;0&quot; w:type=&quot;Word.Insertion&quot; aml:author=&quot;Fuerth, Mirjam&quot; aml:createdate=&quot;2022-02-12T12:32:00Z&quot;&gt;&lt;aml:content&gt;&lt;w:rPr&gt;&lt;w:rFonts w:ascii=&quot;Cambria Math&quot; w:h-ansi=&quot;Cambria Math&quot;/&gt;&lt;wx:font wx:val=&quot;Cambria Math&quot;/&gt;&lt;w:i/&gt;&lt;/w:rPr&gt;&lt;m:t&gt;Trainable Parameters=&lt;/m:t&gt;&lt;/aml:content&gt;&lt;/aml:annotation&gt;&lt;/m:r&gt;&lt;m:d&gt;&lt;m:dPr&gt;&lt;m:ctrlPr&gt;&lt;aml:annotation aml:id=&quot;1&quot; w:type=&quot;Word.Insertion&quot; aml:author=&quot;Fuerth, Mirjam&quot; aml:createdate=&quot;2022-02-12T12:33:00Z&quot;&gt;&lt;aml:content&gt;&lt;w:rPr&gt;&lt;w:rFonts w:ascii=&quot;Cambria Math&quot; w:h-ansi=&quot;Cambria Math&quot;/&gt;&lt;wx:font wx:val=&quot;Cambria Math&quot;/&gt;&lt;w:i/&gt;&lt;/w:rPr&gt;&lt;/aml:content&gt;&lt;/aml:annotation&gt;&lt;/m:ctrlPr&gt;&lt;/m:dPr&gt;&lt;m:e&gt;&lt;m:nary&gt;&lt;m:naryPr&gt;&lt;m:chr m:val=&quot;âˆ&quot;/&gt;&lt;m:limLoc m:val=&quot;undOvr&quot;/&gt;&lt;m:ctrlPr&gt;&lt;aml:annotation aml:id=&quot;2&quot; w:type=&quot;Word.Insertion&quot; aml:author=&quot;Fuerth, Mirjam&quot; aml:createdate=&quot;2022-02-12T12:33:00Z&quot;&gt;&lt;aml:content&gt;&lt;w:rPr&gt;&lt;w:rFonts w:ascii=&quot;Cambria Math&quot; w:h-ansi=&quot;Cambria Math&quot;/&gt;&lt;wx:font wx:val=&quot;Cambria Math&quot;/&gt;&lt;w:i/&gt;&lt;/w:rPr&gt;&lt;/aml:content&gt;&lt;/aml:annotation&gt;&lt;/m:ctrlPr&gt;&lt;/m:naryPr&gt;&lt;m:sub&gt;&lt;m:r&gt;&lt;aml:annotation aml:id=&quot;3&quot; w:type=&quot;Word.Insertion&quot; aml:author=&quot;Fuerth, Mirjam&quot; aml:createdate=&quot;2022-02-12T12:33:00Z&quot;&gt;&lt;aml:content&gt;&lt;w:rPr&gt;&lt;w:rFonts w:ascii=&quot;Cambria Math&quot; w:h-ansi=&quot;Cambria Math&quot;/&gt;&lt;wx:font wx:val=&quot;Cambria Math&quot;/&gt;&lt;w:i/&gt;&lt;/w:rPr&gt;&lt;m:t&gt;i=1&lt;/m:t&gt;&lt;/aml:content&gt;&lt;/aml:annotation&gt;&lt;/m:r&gt;&lt;/m:sub&gt;&lt;m:sup&gt;&lt;m:r&gt;&lt;aml:annotation aml:id=&quot;4&quot; w:type=&quot;Word.Insertion&quot; aml:author=&quot;Fuerth, Mirjam&quot; aml:createdate=&quot;2022-02-12T12:33:00Z&quot;&gt;&lt;aml:content&gt;&lt;w:rPr&gt;&lt;w:rFonts w:ascii=&quot;Cambria Math&quot; w:h-ansi=&quot;Cambria Math&quot;/&gt;&lt;wx:font wx:val=&quot;Cambria Math&quot;/&gt;&lt;w:i/&gt;&lt;/w:rPr&gt;&lt;m:t&gt;n&lt;/m:t&gt;&lt;/aml:content&gt;&lt;/aml:annotation&gt;&lt;/m:r&gt;&lt;/m:sup&gt;&lt;m:e&gt;&lt;m:sSub&gt;&lt;m:sSubPr&gt;&lt;m:ctrlPr&gt;&lt;aml:annotation aml:id=&quot;5&quot; w:type=&quot;Word.Insertion&quot; aml:author=&quot;Fuerth, Mirjam&quot; aml:createdate=&quot;2022-02-12T12:33:00Z&quot;&gt;&lt;aml:content&gt;&lt;w:rPr&gt;&lt;w:rFonts w:ascii=&quot;Cambria Math&quot; w:h-ansi=&quot;Cambria Math&quot;/&gt;&lt;wx:font wx:val=&quot;Cambria Math&quot;/&gt;&lt;w:i/&gt;&lt;/w:rPr&gt;&lt;/aml:content&gt;&lt;/aml:annotation&gt;&lt;/m:ctrlPr&gt;&lt;/m:sSubPr&gt;&lt;m:e&gt;&lt;m:r&gt;&lt;aml:annotation aml:id=&quot;6&quot; w:type=&quot;Word.Insertion&quot; aml:author=&quot;Fuerth, Mirjam&quot; aml:createdate=&quot;2022-02-12T12:33:00Z&quot;&gt;&lt;aml:content&gt;&lt;w:rPr&gt;&lt;w:rFonts w:ascii=&quot;Cambria Math&quot; w:h-ansi=&quot;Cambria Math&quot;/&gt;&lt;wx:font wx:val=&quot;Cambria Math&quot;/&gt;&lt;w:i/&gt;&lt;/w:rPr&gt;&lt;m:t&gt;A&lt;/m:t&gt;&lt;/aml:content&gt;&lt;/aml:annotation&gt;&lt;/m:r&gt;&lt;/m:e&gt;&lt;m:sub&gt;&lt;m:r&gt;&lt;aml:annotation aml:id=&quot;7&quot; w:type=&quot;Word.Insertion&quot; aml:author=&quot;Fuerth, Mirjam&quot; aml:createdate=&quot;2022-02-12T12:33:00Z&quot;&gt;&lt;aml:content&gt;&lt;w:rPr&gt;&lt;w:rFonts w:ascii=&quot;Cambria Math&quot; w:h-ansi=&quot;Cambria Math&quot;/&gt;&lt;wx:font wx:val=&quot;Cambria Math&quot;/&gt;&lt;w:i/&gt;&lt;/w:rPr&gt;&lt;m:t&gt;n&lt;/m:t&gt;&lt;/aml:content&gt;&lt;/aml:annotation&gt;&lt;/m:r&gt;&lt;/m:sub&gt;&lt;/m:sSub&gt;&lt;/m:e&gt;&lt;/m:nary&gt;&lt;/m:e&gt;&lt;/m:d&gt;&lt;m:r&gt;&lt;aml:annotation aml:id=&quot;8&quot; w:type=&quot;Word.Insertion&quot; aml:author=&quot;Fuerth, Mirjam&quot; aml:createdate=&quot;2022-02-12T12:33:00Z&quot;&gt;&lt;aml:content&gt;&lt;w:rPr&gt;&lt;w:rFonts w:ascii=&quot;Cambria Math&quot; w:h-ansi=&quot;Cambria Math&quot;/&gt;&lt;wx:font wx:val=&quot;Cambria Math&quot;/&gt;&lt;w:i/&gt;&lt;/w:rPr&gt;&lt;m:t&gt;+18&lt;/m:t&gt;&lt;/aml:content&gt;&lt;/aml:annotation&gt;&lt;/m:r&gt;&lt;/m:oMath&gt;&lt;/m:oMathPara&gt;&lt;/w:p&gt;&lt;w:sectPr wsp:rsidR=&quot;00000000&quot; wsp:rsidRPr=&quot;00747C66&quot;&gt;&lt;w:pgSz w:w=&quot;12240&quot; w:h=&quot;15840&quot;/&gt;&lt;w:pgMar w:top=&quot;1440&quot; w:right=&quot;1440&quot; w:bottom=&quot;1440&quot; w:left=&quot;1440&quot; w:header=&quot;720&quot; w:footer=&quot;720&quot; w:gutter=&quot;0&quot;/&gt;&lt;w:cols w:space=&quot;720&quot;/&gt;&lt;/w:sectPr&gt;&lt;/wx:sect&gt;&lt;/w:body&gt;&lt;/w:wordDocument&gt;">
-                  <v:imagedata r:id="rId23" o:title="" chromakey="white"/>
+                <v:shape id="_x0000_i1042" type="#_x0000_t75" style="width:177pt;height:33.75pt" equationxml="&lt;?xml version=&quot;1.0&quot; encoding=&quot;UTF-8&quot; standalone=&quot;yes&quot;?&gt;&#10;&lt;?mso-application progid=&quot;Word.Document&quot;?&gt;&#10;&lt;w:wordDocument xmlns:aml=&quot;http://schemas.microsoft.com/aml/2001/core&quot; xmlns:wpc=&quot;http://schemas.microsoft.com/office/word/2010/wordprocessingCanvas&quot; xmlns:cx=&quot;http://schemas.microsoft.com/office/drawing/2014/chartex&quot; xmlns:cx1=&quot;http://schemas.microsoft.com/office/drawing/2015/9/8/chartex&quot; xmlns:cx2=&quot;http://schemas.microsoft.com/office/drawing/2015/10/21/chartex&quot; xmlns:cx3=&quot;http://schemas.microsoft.com/office/drawing/2016/5/9/chartex&quot; xmlns:cx4=&quot;http://schemas.microsoft.com/office/drawing/2016/5/10/chartex&quot; xmlns:cx5=&quot;http://schemas.microsoft.com/office/drawing/2016/5/11/chartex&quot; xmlns:cx6=&quot;http://schemas.microsoft.com/office/drawing/2016/5/12/chartex&quot; xmlns:cx7=&quot;http://schemas.microsoft.com/office/drawing/2016/5/13/chartex&quot; xmlns:cx8=&quot;http://schemas.microsoft.com/office/drawing/2016/5/14/chartex&quot; xmlns:cr=&quot;http://schemas.microsoft.com/office/comments/2020/reactions&quot; xmlns:dt=&quot;uuid:C2F41010-65B3-11d1-A29F-00AA00C14882&quot; xmlns:mc=&quot;http://schemas.openxmlformats.org/markup-compatibility/2006&quot; xmlns:aink=&quot;http://schemas.microsoft.com/office/drawing/2016/ink&quot; xmlns:am3d=&quot;http://schemas.microsoft.com/office/drawing/2017/model3d&quot; xmlns:o=&quot;urn:schemas-microsoft-com:office:office&quot; xmlns:m=&quot;http://schemas.openxmlformats.org/officeDocument/2006/math&quot; xmlns:v=&quot;urn:schemas-microsoft-com:vml&quot; xmlns:w10=&quot;urn:schemas-microsoft-com:office:word&quot; xmlns:w=&quot;http://schemas.microsoft.com/office/word/2003/wordml&quot; xmlns:wx=&quot;http://schemas.microsoft.com/office/word/2003/auxHint&quot; xmlns:wne=&quot;http://schemas.microsoft.com/office/word/2006/wordml&quot; xmlns:wsp=&quot;http://schemas.microsoft.com/office/word/2003/wordml/sp2&quot; xmlns:sl=&quot;http://schemas.microsoft.com/schemaLibrary/2003/core&quot; w:macrosPresent=&quot;no&quot; w:embeddedObjPresent=&quot;no&quot; w:ocxPresent=&quot;no&quot; xml:space=&quot;preserve&quot;&gt;&lt;w:ignoreSubtree w:val=&quot;http://schemas.microsoft.com/office/word/2003/wordml/sp2&quot;/&gt;&lt;o:DocumentProperties&gt;&lt;o:Version&gt;16&lt;/o:Version&gt;&lt;/o:DocumentProperties&gt;&lt;w:docPr&gt;&lt;w:view w:val=&quot;print&quot;/&gt;&lt;w:zoom w:percent=&quot;100&quot;/&gt;&lt;w:doNotEmbedSystemFonts/&gt;&lt;w:defaultTabStop w:val=&quot;720&quot;/&gt;&lt;w:punctuationKerning/&gt;&lt;w:characterSpacingControl w:val=&quot;DontCompress&quot;/&gt;&lt;w:optimizeForBrowser/&gt;&lt;w:relyOnVML/&gt;&lt;w:allowPNG/&gt;&lt;w:validateAgainstSchema/&gt;&lt;w:saveInvalidXML w:val=&quot;off&quot;/&gt;&lt;w:ignoreMixedContent w:val=&quot;off&quot;/&gt;&lt;w:alwaysShowPlaceholderText w:val=&quot;off&quot;/&gt;&lt;w:compat&gt;&lt;w:breakWrappedTables/&gt;&lt;w:snapToGridInCell/&gt;&lt;w:wrapTextWithPunct/&gt;&lt;w:useAsianBreakRules/&gt;&lt;w:dontGrowAutofit/&gt;&lt;/w:compat&gt;&lt;wsp:rsids&gt;&lt;wsp:rsidRoot wsp:val=&quot;008A37A4&quot;/&gt;&lt;wsp:rsid wsp:val=&quot;00031DE4&quot;/&gt;&lt;wsp:rsid wsp:val=&quot;000362E1&quot;/&gt;&lt;wsp:rsid wsp:val=&quot;00053388&quot;/&gt;&lt;wsp:rsid wsp:val=&quot;000562AA&quot;/&gt;&lt;wsp:rsid wsp:val=&quot;00063347&quot;/&gt;&lt;wsp:rsid wsp:val=&quot;00065698&quot;/&gt;&lt;wsp:rsid wsp:val=&quot;000703F7&quot;/&gt;&lt;wsp:rsid wsp:val=&quot;00076370&quot;/&gt;&lt;wsp:rsid wsp:val=&quot;000A6FDF&quot;/&gt;&lt;wsp:rsid wsp:val=&quot;000B4AEA&quot;/&gt;&lt;wsp:rsid wsp:val=&quot;000B7EA8&quot;/&gt;&lt;wsp:rsid wsp:val=&quot;000D1678&quot;/&gt;&lt;wsp:rsid wsp:val=&quot;000D4C9B&quot;/&gt;&lt;wsp:rsid wsp:val=&quot;000D6C9F&quot;/&gt;&lt;wsp:rsid wsp:val=&quot;000E3BA7&quot;/&gt;&lt;wsp:rsid wsp:val=&quot;000E6D01&quot;/&gt;&lt;wsp:rsid wsp:val=&quot;000E7753&quot;/&gt;&lt;wsp:rsid wsp:val=&quot;000F2BA7&quot;/&gt;&lt;wsp:rsid wsp:val=&quot;0010748A&quot;/&gt;&lt;wsp:rsid wsp:val=&quot;001133FA&quot;/&gt;&lt;wsp:rsid wsp:val=&quot;00142C08&quot;/&gt;&lt;wsp:rsid wsp:val=&quot;00167DEE&quot;/&gt;&lt;wsp:rsid wsp:val=&quot;00172EC7&quot;/&gt;&lt;wsp:rsid wsp:val=&quot;00176987&quot;/&gt;&lt;wsp:rsid wsp:val=&quot;00185A86&quot;/&gt;&lt;wsp:rsid wsp:val=&quot;0019252F&quot;/&gt;&lt;wsp:rsid wsp:val=&quot;001A097A&quot;/&gt;&lt;wsp:rsid wsp:val=&quot;001A3744&quot;/&gt;&lt;wsp:rsid wsp:val=&quot;001A7CE3&quot;/&gt;&lt;wsp:rsid wsp:val=&quot;001B6F51&quot;/&gt;&lt;wsp:rsid wsp:val=&quot;001C3982&quot;/&gt;&lt;wsp:rsid wsp:val=&quot;00233DEE&quot;/&gt;&lt;wsp:rsid wsp:val=&quot;002359E0&quot;/&gt;&lt;wsp:rsid wsp:val=&quot;00241562&quot;/&gt;&lt;wsp:rsid wsp:val=&quot;002436B7&quot;/&gt;&lt;wsp:rsid wsp:val=&quot;00255DF2&quot;/&gt;&lt;wsp:rsid wsp:val=&quot;00266D5E&quot;/&gt;&lt;wsp:rsid wsp:val=&quot;00280F43&quot;/&gt;&lt;wsp:rsid wsp:val=&quot;00292DEE&quot;/&gt;&lt;wsp:rsid wsp:val=&quot;00295142&quot;/&gt;&lt;wsp:rsid wsp:val=&quot;002A1D7C&quot;/&gt;&lt;wsp:rsid wsp:val=&quot;002B1E1B&quot;/&gt;&lt;wsp:rsid wsp:val=&quot;002C17CF&quot;/&gt;&lt;wsp:rsid wsp:val=&quot;002D2326&quot;/&gt;&lt;wsp:rsid wsp:val=&quot;002D3C00&quot;/&gt;&lt;wsp:rsid wsp:val=&quot;002E5912&quot;/&gt;&lt;wsp:rsid wsp:val=&quot;00334402&quot;/&gt;&lt;wsp:rsid wsp:val=&quot;00352694&quot;/&gt;&lt;wsp:rsid wsp:val=&quot;003610B1&quot;/&gt;&lt;wsp:rsid wsp:val=&quot;00364A5C&quot;/&gt;&lt;wsp:rsid wsp:val=&quot;0036748D&quot;/&gt;&lt;wsp:rsid wsp:val=&quot;00376349&quot;/&gt;&lt;wsp:rsid wsp:val=&quot;003A5A59&quot;/&gt;&lt;wsp:rsid wsp:val=&quot;003C5291&quot;/&gt;&lt;wsp:rsid wsp:val=&quot;003C5C8A&quot;/&gt;&lt;wsp:rsid wsp:val=&quot;003E114B&quot;/&gt;&lt;wsp:rsid wsp:val=&quot;003E320E&quot;/&gt;&lt;wsp:rsid wsp:val=&quot;003F0B8F&quot;/&gt;&lt;wsp:rsid wsp:val=&quot;003F350B&quot;/&gt;&lt;wsp:rsid wsp:val=&quot;00410ED4&quot;/&gt;&lt;wsp:rsid wsp:val=&quot;004267C8&quot;/&gt;&lt;wsp:rsid wsp:val=&quot;0043518F&quot;/&gt;&lt;wsp:rsid wsp:val=&quot;00450C41&quot;/&gt;&lt;wsp:rsid wsp:val=&quot;004978A8&quot;/&gt;&lt;wsp:rsid wsp:val=&quot;004B2A8E&quot;/&gt;&lt;wsp:rsid wsp:val=&quot;004B4039&quot;/&gt;&lt;wsp:rsid wsp:val=&quot;004C12C5&quot;/&gt;&lt;wsp:rsid wsp:val=&quot;004E150D&quot;/&gt;&lt;wsp:rsid wsp:val=&quot;004F3D3B&quot;/&gt;&lt;wsp:rsid wsp:val=&quot;00522E2D&quot;/&gt;&lt;wsp:rsid wsp:val=&quot;00532B5F&quot;/&gt;&lt;wsp:rsid wsp:val=&quot;005330AE&quot;/&gt;&lt;wsp:rsid wsp:val=&quot;0053625D&quot;/&gt;&lt;wsp:rsid wsp:val=&quot;00540DAD&quot;/&gt;&lt;wsp:rsid wsp:val=&quot;00593E39&quot;/&gt;&lt;wsp:rsid wsp:val=&quot;005B6A37&quot;/&gt;&lt;wsp:rsid wsp:val=&quot;005D0F5F&quot;/&gt;&lt;wsp:rsid wsp:val=&quot;005D6D3B&quot;/&gt;&lt;wsp:rsid wsp:val=&quot;005E56CF&quot;/&gt;&lt;wsp:rsid wsp:val=&quot;005F1639&quot;/&gt;&lt;wsp:rsid wsp:val=&quot;005F7A3A&quot;/&gt;&lt;wsp:rsid wsp:val=&quot;005F7AB8&quot;/&gt;&lt;wsp:rsid wsp:val=&quot;00610AF4&quot;/&gt;&lt;wsp:rsid wsp:val=&quot;0061589A&quot;/&gt;&lt;wsp:rsid wsp:val=&quot;0062237D&quot;/&gt;&lt;wsp:rsid wsp:val=&quot;006361CC&quot;/&gt;&lt;wsp:rsid wsp:val=&quot;00637AAA&quot;/&gt;&lt;wsp:rsid wsp:val=&quot;00640E6A&quot;/&gt;&lt;wsp:rsid wsp:val=&quot;00655F75&quot;/&gt;&lt;wsp:rsid wsp:val=&quot;00666E76&quot;/&gt;&lt;wsp:rsid wsp:val=&quot;00681D26&quot;/&gt;&lt;wsp:rsid wsp:val=&quot;00683805&quot;/&gt;&lt;wsp:rsid wsp:val=&quot;006A13D6&quot;/&gt;&lt;wsp:rsid wsp:val=&quot;006A736C&quot;/&gt;&lt;wsp:rsid wsp:val=&quot;006C331D&quot;/&gt;&lt;wsp:rsid wsp:val=&quot;006F29D6&quot;/&gt;&lt;wsp:rsid wsp:val=&quot;006F7A50&quot;/&gt;&lt;wsp:rsid wsp:val=&quot;006F7E82&quot;/&gt;&lt;wsp:rsid wsp:val=&quot;007165EC&quot;/&gt;&lt;wsp:rsid wsp:val=&quot;007202AD&quot;/&gt;&lt;wsp:rsid wsp:val=&quot;007276C3&quot;/&gt;&lt;wsp:rsid wsp:val=&quot;007334B4&quot;/&gt;&lt;wsp:rsid wsp:val=&quot;00735CAA&quot;/&gt;&lt;wsp:rsid wsp:val=&quot;00737F13&quot;/&gt;&lt;wsp:rsid wsp:val=&quot;00747C66&quot;/&gt;&lt;wsp:rsid wsp:val=&quot;00750FC2&quot;/&gt;&lt;wsp:rsid wsp:val=&quot;00784BEF&quot;/&gt;&lt;wsp:rsid wsp:val=&quot;0079278C&quot;/&gt;&lt;wsp:rsid wsp:val=&quot;00793D49&quot;/&gt;&lt;wsp:rsid wsp:val=&quot;007A35C9&quot;/&gt;&lt;wsp:rsid wsp:val=&quot;007B0274&quot;/&gt;&lt;wsp:rsid wsp:val=&quot;007B0AA7&quot;/&gt;&lt;wsp:rsid wsp:val=&quot;007C036F&quot;/&gt;&lt;wsp:rsid wsp:val=&quot;007C07ED&quot;/&gt;&lt;wsp:rsid wsp:val=&quot;007E0879&quot;/&gt;&lt;wsp:rsid wsp:val=&quot;007E0CA5&quot;/&gt;&lt;wsp:rsid wsp:val=&quot;007F5715&quot;/&gt;&lt;wsp:rsid wsp:val=&quot;00811852&quot;/&gt;&lt;wsp:rsid wsp:val=&quot;00811E29&quot;/&gt;&lt;wsp:rsid wsp:val=&quot;00812268&quot;/&gt;&lt;wsp:rsid wsp:val=&quot;008271ED&quot;/&gt;&lt;wsp:rsid wsp:val=&quot;00841D35&quot;/&gt;&lt;wsp:rsid wsp:val=&quot;00871197&quot;/&gt;&lt;wsp:rsid wsp:val=&quot;00880D3F&quot;/&gt;&lt;wsp:rsid wsp:val=&quot;00881A52&quot;/&gt;&lt;wsp:rsid wsp:val=&quot;00890A36&quot;/&gt;&lt;wsp:rsid wsp:val=&quot;00894328&quot;/&gt;&lt;wsp:rsid wsp:val=&quot;008A37A4&quot;/&gt;&lt;wsp:rsid wsp:val=&quot;008A69A0&quot;/&gt;&lt;wsp:rsid wsp:val=&quot;008C27DB&quot;/&gt;&lt;wsp:rsid wsp:val=&quot;008C71D2&quot;/&gt;&lt;wsp:rsid wsp:val=&quot;008E620D&quot;/&gt;&lt;wsp:rsid wsp:val=&quot;0092119A&quot;/&gt;&lt;wsp:rsid wsp:val=&quot;0095706D&quot;/&gt;&lt;wsp:rsid wsp:val=&quot;00957752&quot;/&gt;&lt;wsp:rsid wsp:val=&quot;009759D6&quot;/&gt;&lt;wsp:rsid wsp:val=&quot;009B4177&quot;/&gt;&lt;wsp:rsid wsp:val=&quot;009C153A&quot;/&gt;&lt;wsp:rsid wsp:val=&quot;009D5C4B&quot;/&gt;&lt;wsp:rsid wsp:val=&quot;009E120D&quot;/&gt;&lt;wsp:rsid wsp:val=&quot;009E5F45&quot;/&gt;&lt;wsp:rsid wsp:val=&quot;009F4638&quot;/&gt;&lt;wsp:rsid wsp:val=&quot;00A16999&quot;/&gt;&lt;wsp:rsid wsp:val=&quot;00A20358&quot;/&gt;&lt;wsp:rsid wsp:val=&quot;00A260A4&quot;/&gt;&lt;wsp:rsid wsp:val=&quot;00A42921&quot;/&gt;&lt;wsp:rsid wsp:val=&quot;00A54F5E&quot;/&gt;&lt;wsp:rsid wsp:val=&quot;00A55C81&quot;/&gt;&lt;wsp:rsid wsp:val=&quot;00A871F5&quot;/&gt;&lt;wsp:rsid wsp:val=&quot;00A878D4&quot;/&gt;&lt;wsp:rsid wsp:val=&quot;00AA4A05&quot;/&gt;&lt;wsp:rsid wsp:val=&quot;00AA74A6&quot;/&gt;&lt;wsp:rsid wsp:val=&quot;00AC5DD2&quot;/&gt;&lt;wsp:rsid wsp:val=&quot;00AD63A4&quot;/&gt;&lt;wsp:rsid wsp:val=&quot;00AE38CD&quot;/&gt;&lt;wsp:rsid wsp:val=&quot;00AE4C3B&quot;/&gt;&lt;wsp:rsid wsp:val=&quot;00AF0E77&quot;/&gt;&lt;wsp:rsid wsp:val=&quot;00B355F8&quot;/&gt;&lt;wsp:rsid wsp:val=&quot;00B430EB&quot;/&gt;&lt;wsp:rsid wsp:val=&quot;00B442E9&quot;/&gt;&lt;wsp:rsid wsp:val=&quot;00B47295&quot;/&gt;&lt;wsp:rsid wsp:val=&quot;00B55487&quot;/&gt;&lt;wsp:rsid wsp:val=&quot;00B62BEB&quot;/&gt;&lt;wsp:rsid wsp:val=&quot;00B82FB7&quot;/&gt;&lt;wsp:rsid wsp:val=&quot;00B8344E&quot;/&gt;&lt;wsp:rsid wsp:val=&quot;00B9261F&quot;/&gt;&lt;wsp:rsid wsp:val=&quot;00BA3172&quot;/&gt;&lt;wsp:rsid wsp:val=&quot;00BC338F&quot;/&gt;&lt;wsp:rsid wsp:val=&quot;00BC7B5D&quot;/&gt;&lt;wsp:rsid wsp:val=&quot;00C014E5&quot;/&gt;&lt;wsp:rsid wsp:val=&quot;00C11126&quot;/&gt;&lt;wsp:rsid wsp:val=&quot;00C178C7&quot;/&gt;&lt;wsp:rsid wsp:val=&quot;00C533D9&quot;/&gt;&lt;wsp:rsid wsp:val=&quot;00C53480&quot;/&gt;&lt;wsp:rsid wsp:val=&quot;00C73A7C&quot;/&gt;&lt;wsp:rsid wsp:val=&quot;00C81514&quot;/&gt;&lt;wsp:rsid wsp:val=&quot;00C844AD&quot;/&gt;&lt;wsp:rsid wsp:val=&quot;00C94F3D&quot;/&gt;&lt;wsp:rsid wsp:val=&quot;00C961EE&quot;/&gt;&lt;wsp:rsid wsp:val=&quot;00CB0B8A&quot;/&gt;&lt;wsp:rsid wsp:val=&quot;00CF2742&quot;/&gt;&lt;wsp:rsid wsp:val=&quot;00D0726E&quot;/&gt;&lt;wsp:rsid wsp:val=&quot;00D07A83&quot;/&gt;&lt;wsp:rsid wsp:val=&quot;00D2318C&quot;/&gt;&lt;wsp:rsid wsp:val=&quot;00D337A5&quot;/&gt;&lt;wsp:rsid wsp:val=&quot;00D34E03&quot;/&gt;&lt;wsp:rsid wsp:val=&quot;00D846DD&quot;/&gt;&lt;wsp:rsid wsp:val=&quot;00D95B49&quot;/&gt;&lt;wsp:rsid wsp:val=&quot;00D9741F&quot;/&gt;&lt;wsp:rsid wsp:val=&quot;00D976DB&quot;/&gt;&lt;wsp:rsid wsp:val=&quot;00DA6ECA&quot;/&gt;&lt;wsp:rsid wsp:val=&quot;00DB32E8&quot;/&gt;&lt;wsp:rsid wsp:val=&quot;00DB78CC&quot;/&gt;&lt;wsp:rsid wsp:val=&quot;00DD297F&quot;/&gt;&lt;wsp:rsid wsp:val=&quot;00DD5E01&quot;/&gt;&lt;wsp:rsid wsp:val=&quot;00DE41C6&quot;/&gt;&lt;wsp:rsid wsp:val=&quot;00E10D46&quot;/&gt;&lt;wsp:rsid wsp:val=&quot;00E11C21&quot;/&gt;&lt;wsp:rsid wsp:val=&quot;00E12362&quot;/&gt;&lt;wsp:rsid wsp:val=&quot;00E13864&quot;/&gt;&lt;wsp:rsid wsp:val=&quot;00E23D1B&quot;/&gt;&lt;wsp:rsid wsp:val=&quot;00E35050&quot;/&gt;&lt;wsp:rsid wsp:val=&quot;00E37B00&quot;/&gt;&lt;wsp:rsid wsp:val=&quot;00E80337&quot;/&gt;&lt;wsp:rsid wsp:val=&quot;00E86AE9&quot;/&gt;&lt;wsp:rsid wsp:val=&quot;00E93294&quot;/&gt;&lt;wsp:rsid wsp:val=&quot;00EA7FAE&quot;/&gt;&lt;wsp:rsid wsp:val=&quot;00EC6829&quot;/&gt;&lt;wsp:rsid wsp:val=&quot;00EC7E7E&quot;/&gt;&lt;wsp:rsid wsp:val=&quot;00ED4284&quot;/&gt;&lt;wsp:rsid wsp:val=&quot;00ED73E7&quot;/&gt;&lt;wsp:rsid wsp:val=&quot;00EE17B1&quot;/&gt;&lt;wsp:rsid wsp:val=&quot;00EF1D87&quot;/&gt;&lt;wsp:rsid wsp:val=&quot;00F10533&quot;/&gt;&lt;wsp:rsid wsp:val=&quot;00F30A9F&quot;/&gt;&lt;wsp:rsid wsp:val=&quot;00F34410&quot;/&gt;&lt;wsp:rsid wsp:val=&quot;00F67514&quot;/&gt;&lt;wsp:rsid wsp:val=&quot;00F739ED&quot;/&gt;&lt;wsp:rsid wsp:val=&quot;00F73B5E&quot;/&gt;&lt;wsp:rsid wsp:val=&quot;00F84BDC&quot;/&gt;&lt;wsp:rsid wsp:val=&quot;00F84C4B&quot;/&gt;&lt;wsp:rsid wsp:val=&quot;00F91F88&quot;/&gt;&lt;wsp:rsid wsp:val=&quot;00FA3B75&quot;/&gt;&lt;wsp:rsid wsp:val=&quot;00FA3FC8&quot;/&gt;&lt;wsp:rsid wsp:val=&quot;00FA523F&quot;/&gt;&lt;wsp:rsid wsp:val=&quot;00FB5292&quot;/&gt;&lt;wsp:rsid wsp:val=&quot;00FB756A&quot;/&gt;&lt;wsp:rsid wsp:val=&quot;00FE1A50&quot;/&gt;&lt;wsp:rsid wsp:val=&quot;00FE5783&quot;/&gt;&lt;wsp:rsid wsp:val=&quot;00FE677F&quot;/&gt;&lt;wsp:rsid wsp:val=&quot;00FF7D72&quot;/&gt;&lt;/wsp:rsids&gt;&lt;/w:docPr&gt;&lt;w:body&gt;&lt;wx:sect&gt;&lt;w:p wsp:rsidR=&quot;00000000&quot; wsp:rsidRPr=&quot;00747C66&quot; wsp:rsidRDefault=&quot;00747C66&quot; wsp:rsidP=&quot;00747C66&quot;&gt;&lt;m:oMathPara&gt;&lt;m:oMath&gt;&lt;m:r&gt;&lt;aml:annotation aml:id=&quot;0&quot; w:type=&quot;Word.Insertion&quot; aml:author=&quot;Fuerth, Mirjam&quot; aml:createdate=&quot;2022-02-12T12:32:00Z&quot;&gt;&lt;aml:content&gt;&lt;w:rPr&gt;&lt;w:rFonts w:ascii=&quot;Cambria Math&quot; w:h-ansi=&quot;Cambria Math&quot;/&gt;&lt;wx:font wx:val=&quot;Cambria Math&quot;/&gt;&lt;w:i/&gt;&lt;/w:rPr&gt;&lt;m:t&gt;Trainable Parameters=&lt;/m:t&gt;&lt;/aml:content&gt;&lt;/aml:annotation&gt;&lt;/m:r&gt;&lt;m:d&gt;&lt;m:dPr&gt;&lt;m:ctrlPr&gt;&lt;aml:annotation aml:id=&quot;1&quot; w:type=&quot;Word.Insertion&quot; aml:author=&quot;Fuerth, Mirjam&quot; aml:createdate=&quot;2022-02-12T12:33:00Z&quot;&gt;&lt;aml:content&gt;&lt;w:rPr&gt;&lt;w:rFonts w:ascii=&quot;Cambria Math&quot; w:h-ansi=&quot;Cambria Math&quot;/&gt;&lt;wx:font wx:val=&quot;Cambria Math&quot;/&gt;&lt;w:i/&gt;&lt;/w:rPr&gt;&lt;/aml:content&gt;&lt;/aml:annotation&gt;&lt;/m:ctrlPr&gt;&lt;/m:dPr&gt;&lt;m:e&gt;&lt;m:nary&gt;&lt;m:naryPr&gt;&lt;m:chr m:val=&quot;âˆ&quot;/&gt;&lt;m:limLoc m:val=&quot;undOvr&quot;/&gt;&lt;m:ctrlPr&gt;&lt;aml:annotation aml:id=&quot;2&quot; w:type=&quot;Word.Insertion&quot; aml:author=&quot;Fuerth, Mirjam&quot; aml:createdate=&quot;2022-02-12T12:33:00Z&quot;&gt;&lt;aml:content&gt;&lt;w:rPr&gt;&lt;w:rFonts w:ascii=&quot;Cambria Math&quot; w:h-ansi=&quot;Cambria Math&quot;/&gt;&lt;wx:font wx:val=&quot;Cambria Math&quot;/&gt;&lt;w:i/&gt;&lt;/w:rPr&gt;&lt;/aml:content&gt;&lt;/aml:annotation&gt;&lt;/m:ctrlPr&gt;&lt;/m:naryPr&gt;&lt;m:sub&gt;&lt;m:r&gt;&lt;aml:annotation aml:id=&quot;3&quot; w:type=&quot;Word.Insertion&quot; aml:author=&quot;Fuerth, Mirjam&quot; aml:createdate=&quot;2022-02-12T12:33:00Z&quot;&gt;&lt;aml:content&gt;&lt;w:rPr&gt;&lt;w:rFonts w:ascii=&quot;Cambria Math&quot; w:h-ansi=&quot;Cambria Math&quot;/&gt;&lt;wx:font wx:val=&quot;Cambria Math&quot;/&gt;&lt;w:i/&gt;&lt;/w:rPr&gt;&lt;m:t&gt;i=1&lt;/m:t&gt;&lt;/aml:content&gt;&lt;/aml:annotation&gt;&lt;/m:r&gt;&lt;/m:sub&gt;&lt;m:sup&gt;&lt;m:r&gt;&lt;aml:annotation aml:id=&quot;4&quot; w:type=&quot;Word.Insertion&quot; aml:author=&quot;Fuerth, Mirjam&quot; aml:createdate=&quot;2022-02-12T12:33:00Z&quot;&gt;&lt;aml:content&gt;&lt;w:rPr&gt;&lt;w:rFonts w:ascii=&quot;Cambria Math&quot; w:h-ansi=&quot;Cambria Math&quot;/&gt;&lt;wx:font wx:val=&quot;Cambria Math&quot;/&gt;&lt;w:i/&gt;&lt;/w:rPr&gt;&lt;m:t&gt;n&lt;/m:t&gt;&lt;/aml:content&gt;&lt;/aml:annotation&gt;&lt;/m:r&gt;&lt;/m:sup&gt;&lt;m:e&gt;&lt;m:sSub&gt;&lt;m:sSubPr&gt;&lt;m:ctrlPr&gt;&lt;aml:annotation aml:id=&quot;5&quot; w:type=&quot;Word.Insertion&quot; aml:author=&quot;Fuerth, Mirjam&quot; aml:createdate=&quot;2022-02-12T12:33:00Z&quot;&gt;&lt;aml:content&gt;&lt;w:rPr&gt;&lt;w:rFonts w:ascii=&quot;Cambria Math&quot; w:h-ansi=&quot;Cambria Math&quot;/&gt;&lt;wx:font wx:val=&quot;Cambria Math&quot;/&gt;&lt;w:i/&gt;&lt;/w:rPr&gt;&lt;/aml:content&gt;&lt;/aml:annotation&gt;&lt;/m:ctrlPr&gt;&lt;/m:sSubPr&gt;&lt;m:e&gt;&lt;m:r&gt;&lt;aml:annotation aml:id=&quot;6&quot; w:type=&quot;Word.Insertion&quot; aml:author=&quot;Fuerth, Mirjam&quot; aml:createdate=&quot;2022-02-12T12:33:00Z&quot;&gt;&lt;aml:content&gt;&lt;w:rPr&gt;&lt;w:rFonts w:ascii=&quot;Cambria Math&quot; w:h-ansi=&quot;Cambria Math&quot;/&gt;&lt;wx:font wx:val=&quot;Cambria Math&quot;/&gt;&lt;w:i/&gt;&lt;/w:rPr&gt;&lt;m:t&gt;A&lt;/m:t&gt;&lt;/aml:content&gt;&lt;/aml:annotation&gt;&lt;/m:r&gt;&lt;/m:e&gt;&lt;m:sub&gt;&lt;m:r&gt;&lt;aml:annotation aml:id=&quot;7&quot; w:type=&quot;Word.Insertion&quot; aml:author=&quot;Fuerth, Mirjam&quot; aml:createdate=&quot;2022-02-12T12:33:00Z&quot;&gt;&lt;aml:content&gt;&lt;w:rPr&gt;&lt;w:rFonts w:ascii=&quot;Cambria Math&quot; w:h-ansi=&quot;Cambria Math&quot;/&gt;&lt;wx:font wx:val=&quot;Cambria Math&quot;/&gt;&lt;w:i/&gt;&lt;/w:rPr&gt;&lt;m:t&gt;n&lt;/m:t&gt;&lt;/aml:content&gt;&lt;/aml:annotation&gt;&lt;/m:r&gt;&lt;/m:sub&gt;&lt;/m:sSub&gt;&lt;/m:e&gt;&lt;/m:nary&gt;&lt;/m:e&gt;&lt;/m:d&gt;&lt;m:r&gt;&lt;aml:annotation aml:id=&quot;8&quot; w:type=&quot;Word.Insertion&quot; aml:author=&quot;Fuerth, Mirjam&quot; aml:createdate=&quot;2022-02-12T12:33:00Z&quot;&gt;&lt;aml:content&gt;&lt;w:rPr&gt;&lt;w:rFonts w:ascii=&quot;Cambria Math&quot; w:h-ansi=&quot;Cambria Math&quot;/&gt;&lt;wx:font wx:val=&quot;Cambria Math&quot;/&gt;&lt;w:i/&gt;&lt;/w:rPr&gt;&lt;m:t&gt;+18&lt;/m:t&gt;&lt;/aml:content&gt;&lt;/aml:annotation&gt;&lt;/m:r&gt;&lt;/m:oMath&gt;&lt;/m:oMathPara&gt;&lt;/w:p&gt;&lt;w:sectPr wsp:rsidR=&quot;00000000&quot; wsp:rsidRPr=&quot;00747C66&quot;&gt;&lt;w:pgSz w:w=&quot;12240&quot; w:h=&quot;15840&quot;/&gt;&lt;w:pgMar w:top=&quot;1440&quot; w:right=&quot;1440&quot; w:bottom=&quot;1440&quot; w:left=&quot;1440&quot; w:header=&quot;720&quot; w:footer=&quot;720&quot; w:gutter=&quot;0&quot;/&gt;&lt;w:cols w:space=&quot;720&quot;/&gt;&lt;/w:sectPr&gt;&lt;/wx:sect&gt;&lt;/w:body&gt;&lt;/w:wordDocument&gt;">
+                  <v:imagedata r:id="rId22" o:title="" chromakey="white"/>
                 </v:shape>
               </w:pict>
             </w:r>
@@ -4470,220 +4910,305 @@
             <w:pPr>
               <w:spacing w:after="0" w:line="240" w:lineRule="auto"/>
               <w:jc w:val="right"/>
-              <w:rPr>
-                <w:ins w:id="183" w:author="Fuerth, Mirjam" w:date="2022-02-12T12:32:00Z"/>
-              </w:rPr>
             </w:pPr>
-            <w:ins w:id="184" w:author="Fuerth, Mirjam" w:date="2022-02-12T12:33:00Z">
+            <w:r>
+              <w:t>(</w:t>
+            </w:r>
+            <w:del w:id="203" w:author="Frizzell, James A" w:date="2022-02-17T16:53:00Z">
               <w:r>
-                <w:t>(7)</w:t>
+                <w:delText>7</w:delText>
               </w:r>
-            </w:ins>
+            </w:del>
+            <w:r>
+              <w:t>9</w:t>
+            </w:r>
+            <w:r>
+              <w:t>)</w:t>
+            </w:r>
           </w:p>
         </w:tc>
       </w:tr>
     </w:tbl>
-    <w:p>
-      <w:pPr>
-        <w:rPr>
-          <w:ins w:id="185" w:author="Fuerth, Mirjam" w:date="2022-02-12T12:32:00Z"/>
-        </w:rPr>
-      </w:pPr>
-    </w:p>
-    <w:p>
-      <w:pPr>
-        <w:rPr>
-          <w:ins w:id="186" w:author="Fuerth, Mirjam" w:date="2022-02-12T16:59:00Z"/>
-        </w:rPr>
-      </w:pPr>
-      <w:del w:id="187" w:author="Fuerth, Mirjam" w:date="2022-02-12T12:32:00Z">
-        <w:r>
-          <w:delText xml:space="preserve"> </w:delText>
+    <w:p/>
+    <w:p>
+      <w:pPr>
+        <w:rPr>
+          <w:ins w:id="204" w:author="Fuerth, Mirjam" w:date="2022-02-12T16:59:00Z"/>
+        </w:rPr>
+      </w:pPr>
+      <w:r>
+        <w:t xml:space="preserve">Ultimately, </w:t>
+      </w:r>
+      <w:ins w:id="205" w:author="Fuerth, Mirjam" w:date="2022-02-12T12:50:00Z">
+        <w:r>
+          <w:t>a model with 3</w:t>
+        </w:r>
+      </w:ins>
+      <w:del w:id="206" w:author="Fuerth, Mirjam" w:date="2022-02-12T12:50:00Z">
+        <w:r>
+          <w:delText>2</w:delText>
         </w:r>
       </w:del>
       <w:r>
-        <w:t xml:space="preserve">Ultimately, </w:t>
-      </w:r>
-      <w:ins w:id="188" w:author="Fuerth, Mirjam" w:date="2022-02-12T12:50:00Z">
-        <w:r>
-          <w:t>a model with 3</w:t>
-        </w:r>
-      </w:ins>
-      <w:del w:id="189" w:author="Fuerth, Mirjam" w:date="2022-02-12T12:50:00Z">
-        <w:r>
-          <w:delText>2</w:delText>
+        <w:t xml:space="preserve"> hidden layers</w:t>
+      </w:r>
+      <w:ins w:id="207" w:author="Fuerth, Mirjam" w:date="2022-02-12T12:50:00Z">
+        <w:r>
+          <w:t xml:space="preserve"> was selected</w:t>
+        </w:r>
+      </w:ins>
+      <w:del w:id="208" w:author="Fuerth, Mirjam" w:date="2022-02-12T12:50:00Z">
+        <w:r>
+          <w:delText>, each having 256 neurons was selected to be the best model</w:delText>
         </w:r>
       </w:del>
       <w:r>
-        <w:t xml:space="preserve"> hidden layers</w:t>
-      </w:r>
-      <w:ins w:id="190" w:author="Fuerth, Mirjam" w:date="2022-02-12T12:50:00Z">
-        <w:r>
-          <w:t xml:space="preserve"> was selected</w:t>
-        </w:r>
-      </w:ins>
-      <w:del w:id="191" w:author="Fuerth, Mirjam" w:date="2022-02-12T12:50:00Z">
-        <w:r>
-          <w:delText>, each having 256 neurons was selected to be the best model</w:delText>
+        <w:t xml:space="preserve">. </w:t>
+      </w:r>
+      <w:r>
+        <w:fldChar w:fldCharType="begin"/>
+      </w:r>
+      <w:r>
+        <w:instrText xml:space="preserve"> REF _Ref91069150 \h </w:instrText>
+      </w:r>
+      <w:r>
+        <w:fldChar w:fldCharType="separate"/>
+      </w:r>
+      <w:r>
+        <w:t xml:space="preserve">Table </w:t>
+      </w:r>
+      <w:r>
+        <w:rPr>
+          <w:noProof/>
+        </w:rPr>
+        <w:t>3</w:t>
+      </w:r>
+      <w:r>
+        <w:fldChar w:fldCharType="end"/>
+      </w:r>
+      <w:r>
+        <w:t xml:space="preserve"> </w:t>
+      </w:r>
+      <w:r>
+        <w:t xml:space="preserve">lists the </w:t>
+      </w:r>
+      <w:del w:id="209" w:author="Fuerth, Mirjam" w:date="2022-02-12T12:50:00Z">
+        <w:r>
+          <w:delText>array shape</w:delText>
         </w:r>
       </w:del>
+      <w:ins w:id="210" w:author="Fuerth, Mirjam" w:date="2022-02-12T12:50:00Z">
+        <w:r>
+          <w:t>number of neurons</w:t>
+        </w:r>
+      </w:ins>
+      <w:del w:id="211" w:author="Fuerth, Mirjam" w:date="2022-02-12T12:50:00Z">
+        <w:r>
+          <w:delText xml:space="preserve"> of </w:delText>
+        </w:r>
+      </w:del>
+      <w:ins w:id="212" w:author="Fuerth, Mirjam" w:date="2022-02-12T12:50:00Z">
+        <w:r>
+          <w:t xml:space="preserve"> in </w:t>
+        </w:r>
+      </w:ins>
+      <w:r>
+        <w:t>each layer in the model.</w:t>
+      </w:r>
+      <w:r>
+        <w:t xml:space="preserve"> </w:t>
+      </w:r>
+      <w:ins w:id="213" w:author="Fuerth, Mirjam" w:date="2022-02-12T12:55:00Z">
+        <w:r>
+          <w:t>This model had the highest R-Squared score and lowest AIC value, implying that it will</w:t>
+        </w:r>
+      </w:ins>
+      <w:del w:id="214" w:author="Fuerth, Mirjam" w:date="2022-02-12T12:55:00Z">
+        <w:r>
+          <w:delText>The highest R-Squared value would theoretically</w:delText>
+        </w:r>
+      </w:del>
+      <w:r>
+        <w:t xml:space="preserve"> produce the best results</w:t>
+      </w:r>
+      <w:ins w:id="215" w:author="Fuerth, Mirjam" w:date="2022-02-12T12:55:00Z">
+        <w:r>
+          <w:t>.</w:t>
+        </w:r>
+      </w:ins>
+      <w:del w:id="216" w:author="Fuerth, Mirjam" w:date="2022-02-12T12:55:00Z">
+        <w:r>
+          <w:delText>, as the outputs and inputs are the most correlated</w:delText>
+        </w:r>
+      </w:del>
+      <w:r>
+        <w:t xml:space="preserve"> (</w:t>
+      </w:r>
+      <w:proofErr w:type="spellStart"/>
+      <w:r>
+        <w:t>Tensorflow</w:t>
+      </w:r>
+      <w:proofErr w:type="spellEnd"/>
+      <w:r>
+        <w:t>, 2022</w:t>
+      </w:r>
+      <w:r>
+        <w:t>-a</w:t>
+      </w:r>
+      <w:r>
+        <w:t>)</w:t>
+      </w:r>
       <w:r>
         <w:t xml:space="preserve">. </w:t>
       </w:r>
-      <w:r>
-        <w:fldChar w:fldCharType="begin"/>
-      </w:r>
-      <w:r>
-        <w:instrText xml:space="preserve"> REF _Ref91069150 \h </w:instrText>
-      </w:r>
-      <w:r>
-        <w:fldChar w:fldCharType="separate"/>
-      </w:r>
-      <w:r>
-        <w:t xml:space="preserve">Table </w:t>
-      </w:r>
-      <w:r>
-        <w:rPr>
-          <w:noProof/>
-        </w:rPr>
-        <w:t>3</w:t>
-      </w:r>
-      <w:r>
-        <w:fldChar w:fldCharType="end"/>
-      </w:r>
-      <w:r>
-        <w:t xml:space="preserve"> </w:t>
-      </w:r>
-      <w:r>
-        <w:t xml:space="preserve">lists the </w:t>
-      </w:r>
-      <w:del w:id="192" w:author="Fuerth, Mirjam" w:date="2022-02-12T12:50:00Z">
-        <w:r>
-          <w:delText>array shape</w:delText>
+      <w:del w:id="217" w:author="Fuerth, Mirjam" w:date="2022-02-12T12:55:00Z">
+        <w:r>
+          <w:delText xml:space="preserve">However, </w:delText>
+        </w:r>
+        <w:r>
+          <w:delText xml:space="preserve">to avoid the risk of over-fitting the model to the input data, a higher number of neurons was ultimately chosen. </w:delText>
         </w:r>
       </w:del>
-      <w:ins w:id="193" w:author="Fuerth, Mirjam" w:date="2022-02-12T12:50:00Z">
-        <w:r>
-          <w:t>number of neurons</w:t>
-        </w:r>
-      </w:ins>
-      <w:del w:id="194" w:author="Fuerth, Mirjam" w:date="2022-02-12T12:50:00Z">
-        <w:r>
-          <w:delText xml:space="preserve"> of </w:delText>
+      <w:r>
+        <w:t>A high</w:t>
+      </w:r>
+      <w:del w:id="218" w:author="Fuerth, Mirjam" w:date="2022-02-12T12:55:00Z">
+        <w:r>
+          <w:delText>er</w:delText>
         </w:r>
       </w:del>
-      <w:ins w:id="195" w:author="Fuerth, Mirjam" w:date="2022-02-12T12:50:00Z">
-        <w:r>
-          <w:t xml:space="preserve"> in </w:t>
-        </w:r>
-      </w:ins>
-      <w:r>
-        <w:t>each layer in the model.</w:t>
-      </w:r>
-      <w:r>
-        <w:t xml:space="preserve"> </w:t>
-      </w:r>
-      <w:ins w:id="196" w:author="Fuerth, Mirjam" w:date="2022-02-12T12:55:00Z">
-        <w:r>
-          <w:t xml:space="preserve">This model had the highest R-Squared </w:t>
-        </w:r>
-        <w:r>
-          <w:lastRenderedPageBreak/>
-          <w:t>score and lowest AIC value, implying that it will</w:t>
-        </w:r>
-      </w:ins>
-      <w:del w:id="197" w:author="Fuerth, Mirjam" w:date="2022-02-12T12:55:00Z">
-        <w:r>
-          <w:delText>The highest R-Squared value would theoretically</w:delText>
+      <w:r>
+        <w:t xml:space="preserve"> neuron count additionally increases the ability of the model to fit the input to the outputs due to having more linear combinations, but also requires a larger training time. </w:t>
+      </w:r>
+    </w:p>
+    <w:p>
+      <w:pPr>
+        <w:rPr>
+          <w:del w:id="219" w:author="Fuerth, Mirjam" w:date="2022-02-12T16:59:00Z"/>
+        </w:rPr>
+      </w:pPr>
+      <w:r>
+        <w:t xml:space="preserve">The model chosen requires approximately </w:t>
+      </w:r>
+      <w:del w:id="220" w:author="Frizzell, James A" w:date="2022-02-17T18:23:00Z">
+        <w:r>
+          <w:delText xml:space="preserve">3 </w:delText>
         </w:r>
       </w:del>
-      <w:r>
-        <w:t xml:space="preserve"> produce the best results</w:t>
-      </w:r>
-      <w:ins w:id="198" w:author="Fuerth, Mirjam" w:date="2022-02-12T12:55:00Z">
-        <w:r>
-          <w:t>.</w:t>
-        </w:r>
-      </w:ins>
-      <w:del w:id="199" w:author="Fuerth, Mirjam" w:date="2022-02-12T12:55:00Z">
-        <w:r>
-          <w:delText>, as the outputs and inputs are the most correlated</w:delText>
+      <w:ins w:id="221" w:author="Frizzell, James A" w:date="2022-02-17T18:24:00Z">
+        <w:r>
+          <w:t>30</w:t>
+        </w:r>
+      </w:ins>
+      <w:ins w:id="222" w:author="Frizzell, James A" w:date="2022-02-17T18:23:00Z">
+        <w:r>
+          <w:t xml:space="preserve"> </w:t>
+        </w:r>
+      </w:ins>
+      <w:del w:id="223" w:author="Frizzell, James A" w:date="2022-02-17T18:23:00Z">
+        <w:r>
+          <w:delText xml:space="preserve">minutes </w:delText>
         </w:r>
       </w:del>
-      <w:r>
-        <w:t xml:space="preserve"> (Tensorflow, 2022</w:t>
-      </w:r>
-      <w:r>
-        <w:t>-a</w:t>
-      </w:r>
-      <w:r>
-        <w:t>)</w:t>
-      </w:r>
-      <w:r>
-        <w:t xml:space="preserve">. </w:t>
-      </w:r>
-      <w:del w:id="200" w:author="Fuerth, Mirjam" w:date="2022-02-12T12:55:00Z">
-        <w:r>
-          <w:delText xml:space="preserve">However, </w:delText>
-        </w:r>
-        <w:r>
-          <w:delText xml:space="preserve">to avoid the risk of over-fitting the model to the input data, a higher number of neurons was ultimately chosen. </w:delText>
+      <w:ins w:id="224" w:author="Frizzell, James A" w:date="2022-02-17T18:23:00Z">
+        <w:r>
+          <w:t xml:space="preserve">seconds </w:t>
+        </w:r>
+      </w:ins>
+      <w:r>
+        <w:t xml:space="preserve">to train for </w:t>
+      </w:r>
+      <w:del w:id="225" w:author="Frizzell, James A" w:date="2022-02-17T18:23:00Z">
+        <w:r>
+          <w:delText xml:space="preserve">1000 </w:delText>
         </w:r>
       </w:del>
-      <w:r>
-        <w:t>A high</w:t>
-      </w:r>
-      <w:del w:id="201" w:author="Fuerth, Mirjam" w:date="2022-02-12T12:55:00Z">
-        <w:r>
-          <w:delText>er</w:delText>
+      <w:ins w:id="226" w:author="Frizzell, James A" w:date="2022-02-17T18:23:00Z">
+        <w:r>
+          <w:t>250</w:t>
+        </w:r>
+        <w:r>
+          <w:t xml:space="preserve"> </w:t>
+        </w:r>
+      </w:ins>
+      <w:r>
+        <w:t xml:space="preserve">epochs in Python 3.9, on a </w:t>
+      </w:r>
+      <w:del w:id="227" w:author="Frizzell, James A" w:date="2022-02-17T18:59:00Z">
+        <w:r>
+          <w:delText>6</w:delText>
         </w:r>
       </w:del>
-      <w:r>
-        <w:t xml:space="preserve"> neuron count additionally increases the ability of the model to fit the input to the outputs due to having more linear combinations, but also requires a larger training time. </w:t>
-      </w:r>
-    </w:p>
-    <w:p>
-      <w:pPr>
-        <w:rPr>
-          <w:del w:id="202" w:author="Fuerth, Mirjam" w:date="2022-02-12T16:59:00Z"/>
-        </w:rPr>
-      </w:pPr>
-      <w:r>
-        <w:t>The model chosen requires approximately 3 minutes to train for 1000 epochs in Python 3.9, on a 6-Core 2.2 GHz system with 16 GB RAM.</w:t>
-      </w:r>
-    </w:p>
-    <w:p>
-      <w:ins w:id="203" w:author="Fuerth, Mirjam" w:date="2022-02-12T16:59:00Z">
+      <w:ins w:id="228" w:author="Frizzell, James A" w:date="2022-02-17T18:59:00Z">
+        <w:r>
+          <w:t>12</w:t>
+        </w:r>
+      </w:ins>
+      <w:r>
+        <w:t xml:space="preserve">-Core </w:t>
+      </w:r>
+      <w:del w:id="229" w:author="Frizzell, James A" w:date="2022-02-17T18:24:00Z">
+        <w:r>
+          <w:delText>2.2</w:delText>
+        </w:r>
+      </w:del>
+      <w:ins w:id="230" w:author="Frizzell, James A" w:date="2022-02-17T18:24:00Z">
+        <w:r>
+          <w:t>3.6</w:t>
+        </w:r>
+      </w:ins>
+      <w:r>
+        <w:t xml:space="preserve"> GHz system with </w:t>
+      </w:r>
+      <w:del w:id="231" w:author="Frizzell, James A" w:date="2022-02-17T18:23:00Z">
+        <w:r>
+          <w:delText xml:space="preserve">16 </w:delText>
+        </w:r>
+      </w:del>
+      <w:ins w:id="232" w:author="Frizzell, James A" w:date="2022-02-17T18:23:00Z">
+        <w:r>
+          <w:t>32</w:t>
+        </w:r>
         <w:r>
           <w:t xml:space="preserve"> </w:t>
         </w:r>
       </w:ins>
       <w:r>
+        <w:t>GB RAM.</w:t>
+      </w:r>
+    </w:p>
+    <w:p>
+      <w:ins w:id="233" w:author="Fuerth, Mirjam" w:date="2022-02-12T16:59:00Z">
+        <w:r>
+          <w:t xml:space="preserve"> </w:t>
+        </w:r>
+      </w:ins>
+      <w:r>
         <w:t xml:space="preserve">Training time can be adjusted to optimize the model. A shorter training time tends to avoid the risk of over-fitting, but if the training time is </w:t>
       </w:r>
-      <w:commentRangeStart w:id="204"/>
-      <w:commentRangeStart w:id="205"/>
+      <w:commentRangeStart w:id="234"/>
+      <w:commentRangeStart w:id="235"/>
       <w:r>
         <w:t xml:space="preserve">too short the model </w:t>
       </w:r>
-      <w:commentRangeEnd w:id="204"/>
+      <w:commentRangeEnd w:id="234"/>
       <w:r>
         <w:rPr>
           <w:rStyle w:val="CommentReference"/>
         </w:rPr>
-        <w:commentReference w:id="204"/>
-      </w:r>
-      <w:commentRangeEnd w:id="205"/>
+        <w:commentReference w:id="234"/>
+      </w:r>
+      <w:commentRangeEnd w:id="235"/>
       <w:r>
         <w:rPr>
           <w:rStyle w:val="CommentReference"/>
         </w:rPr>
-        <w:commentReference w:id="205"/>
+        <w:commentReference w:id="235"/>
       </w:r>
       <w:r>
         <w:t>may not be fully fit at the end of the training. To determine whether the model has been properly fit, a visual inspection of the Loss-Epoch graph</w:t>
       </w:r>
-      <w:del w:id="206" w:author="Fuerth, Mirjam" w:date="2022-02-15T08:14:00Z">
+      <w:del w:id="236" w:author="Fuerth, Mirjam" w:date="2022-02-15T08:14:00Z">
         <w:r>
           <w:delText xml:space="preserve"> (</w:delText>
         </w:r>
@@ -4718,7 +5243,7 @@
       <w:r>
         <w:fldChar w:fldCharType="end"/>
       </w:r>
-      <w:del w:id="207" w:author="Fuerth, Mirjam" w:date="2022-02-15T08:15:00Z">
+      <w:del w:id="237" w:author="Fuerth, Mirjam" w:date="2022-02-15T08:15:00Z">
         <w:r>
           <w:delText>)</w:delText>
         </w:r>
@@ -4726,23 +5251,19 @@
       <w:r>
         <w:t xml:space="preserve"> </w:t>
       </w:r>
-      <w:ins w:id="208" w:author="Fuerth, Mirjam" w:date="2022-02-15T08:15:00Z">
-        <w:r>
-          <w:t xml:space="preserve">shown in </w:t>
-        </w:r>
-      </w:ins>
-      <w:ins w:id="209" w:author="Fuerth, Mirjam" w:date="2022-02-15T08:16:00Z">
-        <w:r>
-          <w:fldChar w:fldCharType="begin"/>
-        </w:r>
-        <w:r>
-          <w:instrText xml:space="preserve"> REF _Ref91069513 \h </w:instrText>
-        </w:r>
-      </w:ins>
+      <w:r>
+        <w:t xml:space="preserve">shown in </w:t>
+      </w:r>
+      <w:r>
+        <w:fldChar w:fldCharType="begin"/>
+      </w:r>
+      <w:r>
+        <w:instrText xml:space="preserve"> REF _Ref91069513 \h </w:instrText>
+      </w:r>
       <w:r>
         <w:fldChar w:fldCharType="separate"/>
       </w:r>
-      <w:ins w:id="210" w:author="Fuerth, Mirjam" w:date="2022-02-15T08:16:00Z">
+      <w:ins w:id="238" w:author="Frizzell, James A" w:date="2022-02-17T18:59:00Z">
         <w:r>
           <w:t xml:space="preserve">Figure </w:t>
         </w:r>
@@ -4752,18 +5273,26 @@
           </w:rPr>
           <w:t>4</w:t>
         </w:r>
-        <w:r>
-          <w:fldChar w:fldCharType="end"/>
-        </w:r>
-        <w:r>
-          <w:t xml:space="preserve"> </w:t>
-        </w:r>
-      </w:ins>
+      </w:ins>
+      <w:r>
+        <w:fldChar w:fldCharType="end"/>
+      </w:r>
+      <w:r>
+        <w:t xml:space="preserve"> </w:t>
+      </w:r>
       <w:r>
         <w:t>was used. If the line is horizontal and mostly unchanging by the final epoch, the model is well-fit</w:t>
       </w:r>
       <w:r>
-        <w:t xml:space="preserve"> (Tensorflow, 2022-b)</w:t>
+        <w:t xml:space="preserve"> (</w:t>
+      </w:r>
+      <w:proofErr w:type="spellStart"/>
+      <w:r>
+        <w:t>Tensorflow</w:t>
+      </w:r>
+      <w:proofErr w:type="spellEnd"/>
+      <w:r>
+        <w:t>, 2022-b)</w:t>
       </w:r>
       <w:r>
         <w:t>.</w:t>
@@ -4810,7 +5339,7 @@
       <w:r>
         <w:fldChar w:fldCharType="separate"/>
       </w:r>
-      <w:ins w:id="211" w:author="Fuerth, Mirjam" w:date="2022-02-12T12:43:00Z">
+      <w:ins w:id="239" w:author="Fuerth, Mirjam" w:date="2022-02-12T12:43:00Z">
         <w:r>
           <w:t xml:space="preserve">Figure </w:t>
         </w:r>
@@ -4821,7 +5350,7 @@
           <w:t>5</w:t>
         </w:r>
       </w:ins>
-      <w:del w:id="212" w:author="Fuerth, Mirjam" w:date="2022-02-12T12:43:00Z">
+      <w:del w:id="240" w:author="Fuerth, Mirjam" w:date="2022-02-12T12:43:00Z">
         <w:r>
           <w:delText xml:space="preserve">Figure </w:delText>
         </w:r>
@@ -4846,16 +5375,19 @@
         <w:tblLook w:val="04A0" w:firstRow="1" w:lastRow="0" w:firstColumn="1" w:lastColumn="0" w:noHBand="0" w:noVBand="1"/>
       </w:tblPr>
       <w:tblGrid>
-        <w:gridCol w:w="4528"/>
-        <w:gridCol w:w="4959"/>
+        <w:gridCol w:w="4753"/>
+        <w:gridCol w:w="4823"/>
+        <w:tblGridChange w:id="241">
+          <w:tblGrid>
+            <w:gridCol w:w="4753"/>
+            <w:gridCol w:w="4823"/>
+          </w:tblGrid>
+        </w:tblGridChange>
       </w:tblGrid>
       <w:tr>
-        <w:trPr>
-          <w:ins w:id="213" w:author="Fuerth, Mirjam" w:date="2022-02-12T12:38:00Z"/>
-        </w:trPr>
         <w:tc>
           <w:tcPr>
-            <w:tcW w:w="4468" w:type="dxa"/>
+            <w:tcW w:w="4753" w:type="dxa"/>
             <w:shd w:val="clear" w:color="auto" w:fill="auto"/>
           </w:tcPr>
           <w:p>
@@ -4863,82 +5395,54 @@
               <w:keepNext/>
               <w:spacing w:after="0" w:line="240" w:lineRule="auto"/>
               <w:jc w:val="center"/>
-              <w:rPr>
-                <w:ins w:id="214" w:author="Fuerth, Mirjam" w:date="2022-02-12T12:41:00Z"/>
-              </w:rPr>
             </w:pPr>
-            <w:ins w:id="215" w:author="Fuerth, Mirjam" w:date="2022-02-12T12:38:00Z">
-              <w:r>
-                <w:rPr>
-                  <w:noProof/>
-                </w:rPr>
-                <w:pict w14:anchorId="346605B1">
-                  <v:shape id="Chart 1" o:spid="_x0000_i1036" type="#_x0000_t75" style="width:215.25pt;height:150pt;visibility:visible" o:gfxdata="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">
-                    <v:imagedata r:id="rId24" o:title=""/>
-                    <o:lock v:ext="edit" aspectratio="f"/>
-                  </v:shape>
-                </w:pict>
-              </w:r>
-            </w:ins>
+            <w:r>
+              <w:rPr>
+                <w:noProof/>
+              </w:rPr>
+              <w:pict w14:anchorId="0DA4132F">
+                <v:shape id="_x0000_i1277" type="#_x0000_t75" style="width:230.25pt;height:200.25pt;visibility:visible" o:gfxdata="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">
+                  <v:imagedata r:id="rId23" o:title=""/>
+                  <o:lock v:ext="edit" aspectratio="f"/>
+                </v:shape>
+              </w:pict>
+            </w:r>
           </w:p>
           <w:p>
             <w:pPr>
               <w:pStyle w:val="Caption"/>
               <w:jc w:val="center"/>
-              <w:rPr>
-                <w:ins w:id="216" w:author="Fuerth, Mirjam" w:date="2022-02-12T12:38:00Z"/>
-              </w:rPr>
             </w:pPr>
-            <w:bookmarkStart w:id="217" w:name="_Ref95562544"/>
-            <w:ins w:id="218" w:author="Fuerth, Mirjam" w:date="2022-02-12T12:41:00Z">
-              <w:r>
-                <w:t xml:space="preserve">Figure </w:t>
-              </w:r>
-              <w:r>
-                <w:fldChar w:fldCharType="begin"/>
-              </w:r>
-              <w:r>
-                <w:instrText xml:space="preserve"> SEQ Figure \* ARABIC </w:instrText>
-              </w:r>
-            </w:ins>
-            <w:r>
-              <w:fldChar w:fldCharType="separate"/>
-            </w:r>
-            <w:ins w:id="219" w:author="Fuerth, Mirjam" w:date="2022-02-16T18:58:00Z">
+            <w:bookmarkStart w:id="242" w:name="_Ref95562544"/>
+            <w:r>
+              <w:t xml:space="preserve">Figure </w:t>
+            </w:r>
+            <w:fldSimple w:instr=" SEQ Figure \* ARABIC ">
               <w:r>
                 <w:rPr>
                   <w:noProof/>
                 </w:rPr>
-                <w:t>3</w:t>
+                <w:t>2</w:t>
               </w:r>
-            </w:ins>
-            <w:ins w:id="220" w:author="Fuerth, Mirjam" w:date="2022-02-12T12:41:00Z">
-              <w:r>
-                <w:fldChar w:fldCharType="end"/>
-              </w:r>
-              <w:bookmarkEnd w:id="217"/>
-              <w:r>
-                <w:t>: Results of Neural Network Architecture Parametric Study. Increasing the neuron count does not necessarily improve the model accuracy beyond about 10</w:t>
-              </w:r>
-            </w:ins>
-            <w:ins w:id="221" w:author="Fuerth, Mirjam" w:date="2022-02-12T12:45:00Z">
-              <w:r>
-                <w:rPr>
-                  <w:vertAlign w:val="superscript"/>
-                </w:rPr>
-                <w:t>5</w:t>
-              </w:r>
-            </w:ins>
-            <w:ins w:id="222" w:author="Fuerth, Mirjam" w:date="2022-02-12T12:41:00Z">
-              <w:r>
-                <w:t xml:space="preserve"> trainable parameters.</w:t>
-              </w:r>
-            </w:ins>
+            </w:fldSimple>
+            <w:bookmarkEnd w:id="242"/>
+            <w:r>
+              <w:t>: Results of Neural Network Architecture Parametric Study. Increasing the neuron count does not necessarily improve the model accuracy beyond about 10</w:t>
+            </w:r>
+            <w:r>
+              <w:rPr>
+                <w:vertAlign w:val="superscript"/>
+              </w:rPr>
+              <w:t>5</w:t>
+            </w:r>
+            <w:r>
+              <w:t xml:space="preserve"> trainable parameters.</w:t>
+            </w:r>
           </w:p>
         </w:tc>
         <w:tc>
           <w:tcPr>
-            <w:tcW w:w="4882" w:type="dxa"/>
+            <w:tcW w:w="4823" w:type="dxa"/>
             <w:shd w:val="clear" w:color="auto" w:fill="auto"/>
           </w:tcPr>
           <w:p>
@@ -4946,78 +5450,47 @@
               <w:keepNext/>
               <w:spacing w:after="0" w:line="240" w:lineRule="auto"/>
               <w:jc w:val="center"/>
-              <w:rPr>
-                <w:ins w:id="223" w:author="Fuerth, Mirjam" w:date="2022-02-12T12:42:00Z"/>
-              </w:rPr>
             </w:pPr>
-            <w:ins w:id="224" w:author="Fuerth, Mirjam" w:date="2022-02-12T12:38:00Z">
-              <w:r>
-                <w:rPr>
-                  <w:noProof/>
-                </w:rPr>
-                <w:pict w14:anchorId="48F52719">
-                  <v:shape id="Chart 3" o:spid="_x0000_i1037" type="#_x0000_t75" style="width:237pt;height:150.75pt;visibility:visible" o:gfxdata="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">
-                    <v:imagedata r:id="rId25" o:title=""/>
-                    <o:lock v:ext="edit" aspectratio="f"/>
-                  </v:shape>
-                </w:pict>
-              </w:r>
-            </w:ins>
+            <w:r>
+              <w:rPr>
+                <w:noProof/>
+              </w:rPr>
+              <w:pict w14:anchorId="4BBB0D5A">
+                <v:shape id="Chart 1" o:spid="_x0000_i1276" type="#_x0000_t75" style="width:234pt;height:200.25pt;visibility:visible" o:gfxdata="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">
+                  <v:imagedata r:id="rId24" o:title=""/>
+                  <o:lock v:ext="edit" aspectratio="f"/>
+                </v:shape>
+              </w:pict>
+            </w:r>
           </w:p>
           <w:p>
             <w:pPr>
               <w:pStyle w:val="Caption"/>
               <w:jc w:val="center"/>
-              <w:rPr>
-                <w:ins w:id="225" w:author="Fuerth, Mirjam" w:date="2022-02-12T12:42:00Z"/>
-              </w:rPr>
             </w:pPr>
-            <w:bookmarkStart w:id="226" w:name="_Ref95562546"/>
-            <w:ins w:id="227" w:author="Fuerth, Mirjam" w:date="2022-02-12T12:42:00Z">
-              <w:r>
-                <w:t xml:space="preserve">Figure </w:t>
-              </w:r>
-              <w:r>
-                <w:fldChar w:fldCharType="begin"/>
-              </w:r>
-              <w:r>
-                <w:instrText xml:space="preserve"> SEQ Figure \* ARABIC </w:instrText>
-              </w:r>
-            </w:ins>
-            <w:r>
-              <w:fldChar w:fldCharType="separate"/>
-            </w:r>
-            <w:ins w:id="228" w:author="Fuerth, Mirjam" w:date="2022-02-16T18:58:00Z">
+            <w:r>
+              <w:t xml:space="preserve">Figure </w:t>
+            </w:r>
+            <w:fldSimple w:instr=" SEQ Figure \* ARABIC ">
               <w:r>
                 <w:rPr>
                   <w:noProof/>
                 </w:rPr>
-                <w:t>4</w:t>
+                <w:t>3</w:t>
               </w:r>
-            </w:ins>
-            <w:ins w:id="229" w:author="Fuerth, Mirjam" w:date="2022-02-12T12:42:00Z">
-              <w:r>
-                <w:fldChar w:fldCharType="end"/>
-              </w:r>
-              <w:bookmarkEnd w:id="226"/>
-              <w:r>
-                <w:t>: Results of Neural Network Architecture Parametric Study. The Akaike Information Criteria (AIC) is used to compare the relative goodness of fit between different models</w:t>
-              </w:r>
-            </w:ins>
-            <w:ins w:id="230" w:author="Fuerth, Mirjam" w:date="2022-02-12T12:45:00Z">
-              <w:r>
-                <w:t>.</w:t>
-              </w:r>
-            </w:ins>
+            </w:fldSimple>
+            <w:r>
+              <w:t xml:space="preserve">: </w:t>
+            </w:r>
+            <w:r>
+              <w:t>Results of Neural Network Architecture Parametric Study. The Akaike Information Criteria (AIC) is used to compare the relative goodness of fit between different models.</w:t>
+            </w:r>
           </w:p>
           <w:p>
             <w:pPr>
               <w:keepNext/>
               <w:spacing w:after="0" w:line="240" w:lineRule="auto"/>
               <w:jc w:val="center"/>
-              <w:rPr>
-                <w:ins w:id="231" w:author="Fuerth, Mirjam" w:date="2022-02-12T12:38:00Z"/>
-              </w:rPr>
             </w:pPr>
           </w:p>
         </w:tc>
@@ -5035,19 +5508,32 @@
         <w:keepNext/>
         <w:jc w:val="center"/>
       </w:pPr>
-      <w:bookmarkStart w:id="232" w:name="_Ref91069150"/>
+      <w:bookmarkStart w:id="243" w:name="_Ref91069150"/>
       <w:r>
         <w:t xml:space="preserve">Table </w:t>
       </w:r>
-      <w:fldSimple w:instr=" SEQ Table \* ARABIC ">
-        <w:r>
-          <w:rPr>
-            <w:noProof/>
-          </w:rPr>
-          <w:t>3</w:t>
-        </w:r>
-      </w:fldSimple>
-      <w:bookmarkEnd w:id="232"/>
+      <w:r>
+        <w:fldChar w:fldCharType="begin"/>
+      </w:r>
+      <w:r>
+        <w:instrText xml:space="preserve"> SEQ Table \* ARABIC </w:instrText>
+      </w:r>
+      <w:r>
+        <w:fldChar w:fldCharType="separate"/>
+      </w:r>
+      <w:r>
+        <w:rPr>
+          <w:noProof/>
+        </w:rPr>
+        <w:t>3</w:t>
+      </w:r>
+      <w:r>
+        <w:rPr>
+          <w:noProof/>
+        </w:rPr>
+        <w:fldChar w:fldCharType="end"/>
+      </w:r>
+      <w:bookmarkEnd w:id="243"/>
       <w:r>
         <w:t>: Selected Neural Network Architecture</w:t>
       </w:r>
@@ -5086,18 +5572,8 @@
               <w:spacing w:after="0" w:line="240" w:lineRule="auto"/>
             </w:pPr>
             <w:r>
-              <w:t xml:space="preserve">Input Layer </w:t>
-            </w:r>
-            <w:del w:id="233" w:author="Fuerth, Mirjam" w:date="2022-02-12T12:51:00Z">
-              <w:r>
-                <w:delText>Array Shape</w:delText>
-              </w:r>
-            </w:del>
-            <w:ins w:id="234" w:author="Fuerth, Mirjam" w:date="2022-02-12T12:51:00Z">
-              <w:r>
-                <w:t>Neurons</w:t>
-              </w:r>
-            </w:ins>
+              <w:t>Input Layer Neurons</w:t>
+            </w:r>
           </w:p>
         </w:tc>
         <w:tc>
@@ -5110,18 +5586,8 @@
               <w:spacing w:after="0" w:line="240" w:lineRule="auto"/>
             </w:pPr>
             <w:r>
-              <w:t xml:space="preserve">Hidden Layer 1 </w:t>
-            </w:r>
-            <w:del w:id="235" w:author="Fuerth, Mirjam" w:date="2022-02-12T12:51:00Z">
-              <w:r>
-                <w:delText>Array Shape</w:delText>
-              </w:r>
-            </w:del>
-            <w:ins w:id="236" w:author="Fuerth, Mirjam" w:date="2022-02-12T12:51:00Z">
-              <w:r>
-                <w:t>Neurons</w:t>
-              </w:r>
-            </w:ins>
+              <w:t>Hidden Layer 1 Neurons</w:t>
+            </w:r>
           </w:p>
         </w:tc>
         <w:tc>
@@ -5133,11 +5599,9 @@
             <w:pPr>
               <w:spacing w:after="0" w:line="240" w:lineRule="auto"/>
             </w:pPr>
-            <w:ins w:id="237" w:author="Fuerth, Mirjam" w:date="2022-02-12T12:51:00Z">
-              <w:r>
-                <w:t>Hidden Layer 2 Neurons</w:t>
-              </w:r>
-            </w:ins>
+            <w:r>
+              <w:t>Hidden Layer 2 Neurons</w:t>
+            </w:r>
           </w:p>
         </w:tc>
         <w:tc>
@@ -5150,18 +5614,8 @@
               <w:spacing w:after="0" w:line="240" w:lineRule="auto"/>
             </w:pPr>
             <w:r>
-              <w:t xml:space="preserve">Hidden Layer </w:t>
-            </w:r>
-            <w:del w:id="238" w:author="Fuerth, Mirjam" w:date="2022-02-12T12:51:00Z">
-              <w:r>
-                <w:delText>2 Array Shape</w:delText>
-              </w:r>
-            </w:del>
-            <w:ins w:id="239" w:author="Fuerth, Mirjam" w:date="2022-02-12T12:51:00Z">
-              <w:r>
-                <w:t>3 Neurons</w:t>
-              </w:r>
-            </w:ins>
+              <w:t>Hidden Layer 3 Neurons</w:t>
+            </w:r>
           </w:p>
         </w:tc>
         <w:tc>
@@ -5174,18 +5628,8 @@
               <w:spacing w:after="0" w:line="240" w:lineRule="auto"/>
             </w:pPr>
             <w:r>
-              <w:t xml:space="preserve">Output Layer </w:t>
-            </w:r>
-            <w:del w:id="240" w:author="Fuerth, Mirjam" w:date="2022-02-12T12:51:00Z">
-              <w:r>
-                <w:delText>Array Shape</w:delText>
-              </w:r>
-            </w:del>
-            <w:ins w:id="241" w:author="Fuerth, Mirjam" w:date="2022-02-12T12:51:00Z">
-              <w:r>
-                <w:t>Neurons</w:t>
-              </w:r>
-            </w:ins>
+              <w:t>Output Layer Neurons</w:t>
+            </w:r>
           </w:p>
         </w:tc>
       </w:tr>
@@ -5199,16 +5643,9 @@
             <w:pPr>
               <w:spacing w:after="0" w:line="240" w:lineRule="auto"/>
             </w:pPr>
-            <w:ins w:id="242" w:author="Fuerth, Mirjam" w:date="2022-02-12T12:51:00Z">
-              <w:r>
-                <w:t>4</w:t>
-              </w:r>
-            </w:ins>
-            <w:del w:id="243" w:author="Fuerth, Mirjam" w:date="2022-02-12T12:51:00Z">
-              <w:r>
-                <w:delText>(,4)</w:delText>
-              </w:r>
-            </w:del>
+            <w:r>
+              <w:t>4</w:t>
+            </w:r>
           </w:p>
         </w:tc>
         <w:tc>
@@ -5220,19 +5657,9 @@
             <w:pPr>
               <w:spacing w:after="0" w:line="240" w:lineRule="auto"/>
             </w:pPr>
-            <w:del w:id="244" w:author="Fuerth, Mirjam" w:date="2022-02-12T12:51:00Z">
-              <w:r>
-                <w:delText>(,</w:delText>
-              </w:r>
-            </w:del>
-            <w:r>
-              <w:t>256</w:t>
-            </w:r>
-            <w:del w:id="245" w:author="Fuerth, Mirjam" w:date="2022-02-12T12:51:00Z">
-              <w:r>
-                <w:delText>)</w:delText>
-              </w:r>
-            </w:del>
+            <w:r>
+              <w:t>128</w:t>
+            </w:r>
           </w:p>
         </w:tc>
         <w:tc>
@@ -5244,11 +5671,9 @@
             <w:pPr>
               <w:spacing w:after="0" w:line="240" w:lineRule="auto"/>
             </w:pPr>
-            <w:ins w:id="246" w:author="Fuerth, Mirjam" w:date="2022-02-12T12:51:00Z">
-              <w:r>
-                <w:t>160</w:t>
-              </w:r>
-            </w:ins>
+            <w:r>
+              <w:t>256</w:t>
+            </w:r>
           </w:p>
         </w:tc>
         <w:tc>
@@ -5260,19 +5685,9 @@
             <w:pPr>
               <w:spacing w:after="0" w:line="240" w:lineRule="auto"/>
             </w:pPr>
-            <w:del w:id="247" w:author="Fuerth, Mirjam" w:date="2022-02-12T12:51:00Z">
-              <w:r>
-                <w:delText>(,</w:delText>
-              </w:r>
-            </w:del>
             <w:r>
               <w:t>256</w:t>
             </w:r>
-            <w:del w:id="248" w:author="Fuerth, Mirjam" w:date="2022-02-12T12:51:00Z">
-              <w:r>
-                <w:delText>)</w:delText>
-              </w:r>
-            </w:del>
           </w:p>
         </w:tc>
         <w:tc>
@@ -5284,19 +5699,9 @@
             <w:pPr>
               <w:spacing w:after="0" w:line="240" w:lineRule="auto"/>
             </w:pPr>
-            <w:del w:id="249" w:author="Fuerth, Mirjam" w:date="2022-02-12T12:52:00Z">
-              <w:r>
-                <w:delText>(,</w:delText>
-              </w:r>
-            </w:del>
             <w:r>
               <w:t>18</w:t>
             </w:r>
-            <w:del w:id="250" w:author="Fuerth, Mirjam" w:date="2022-02-12T12:52:00Z">
-              <w:r>
-                <w:delText>)</w:delText>
-              </w:r>
-            </w:del>
           </w:p>
         </w:tc>
       </w:tr>
@@ -5321,8 +5726,8 @@
         <w:tblLook w:val="04A0" w:firstRow="1" w:lastRow="0" w:firstColumn="1" w:lastColumn="0" w:noHBand="0" w:noVBand="1"/>
       </w:tblPr>
       <w:tblGrid>
-        <w:gridCol w:w="4811"/>
-        <w:gridCol w:w="4765"/>
+        <w:gridCol w:w="4797"/>
+        <w:gridCol w:w="4779"/>
       </w:tblGrid>
       <w:tr>
         <w:tc>
@@ -5341,45 +5746,50 @@
               <w:keepNext/>
               <w:spacing w:after="0" w:line="240" w:lineRule="auto"/>
             </w:pPr>
-            <w:r>
-              <w:rPr>
-                <w:noProof/>
-              </w:rPr>
-              <w:pict w14:anchorId="7FE9D513">
-                <v:shape id="Picture 6" o:spid="_x0000_i1038" type="#_x0000_t75" style="width:231.75pt;height:159pt;visibility:visible">
-                  <v:imagedata r:id="rId26" o:title="" croptop="2781f" cropbottom="2781f"/>
-                </v:shape>
-              </w:pict>
-            </w:r>
+            <w:ins w:id="244" w:author="Frizzell, James A" w:date="2022-02-17T18:11:00Z">
+              <w:r>
+                <w:rPr>
+                  <w:noProof/>
+                </w:rPr>
+                <w:pict w14:anchorId="5403AEC2">
+                  <v:shape id="_x0000_i1140" type="#_x0000_t75" style="width:231.75pt;height:174pt">
+                    <v:imagedata r:id="rId25" o:title="loss_3"/>
+                  </v:shape>
+                </w:pict>
+              </w:r>
+            </w:ins>
           </w:p>
           <w:p>
             <w:pPr>
               <w:pStyle w:val="Caption"/>
               <w:jc w:val="center"/>
             </w:pPr>
-            <w:bookmarkStart w:id="251" w:name="_Ref91069513"/>
+            <w:bookmarkStart w:id="245" w:name="_Ref91069513"/>
             <w:r>
               <w:t xml:space="preserve">Figure </w:t>
             </w:r>
-            <w:fldSimple w:instr=" SEQ Figure \* ARABIC ">
-              <w:ins w:id="252" w:author="Fuerth, Mirjam" w:date="2022-02-16T18:58:00Z">
-                <w:r>
-                  <w:rPr>
-                    <w:noProof/>
-                  </w:rPr>
-                  <w:t>5</w:t>
-                </w:r>
-              </w:ins>
-              <w:del w:id="253" w:author="Fuerth, Mirjam" w:date="2022-02-12T12:40:00Z">
-                <w:r>
-                  <w:rPr>
-                    <w:noProof/>
-                  </w:rPr>
-                  <w:delText>4</w:delText>
-                </w:r>
-              </w:del>
-            </w:fldSimple>
-            <w:bookmarkEnd w:id="251"/>
+            <w:r>
+              <w:fldChar w:fldCharType="begin"/>
+            </w:r>
+            <w:r>
+              <w:instrText xml:space="preserve"> SEQ Figure \* ARABIC </w:instrText>
+            </w:r>
+            <w:r>
+              <w:fldChar w:fldCharType="separate"/>
+            </w:r>
+            <w:r>
+              <w:rPr>
+                <w:noProof/>
+              </w:rPr>
+              <w:t>5</w:t>
+            </w:r>
+            <w:r>
+              <w:rPr>
+                <w:noProof/>
+              </w:rPr>
+              <w:fldChar w:fldCharType="end"/>
+            </w:r>
+            <w:bookmarkEnd w:id="245"/>
             <w:r>
               <w:t>: Model Loss During Training Progression</w:t>
             </w:r>
@@ -5411,9 +5821,9 @@
               <w:rPr>
                 <w:noProof/>
               </w:rPr>
-              <w:pict w14:anchorId="48A048CA">
-                <v:shape id="Picture 7" o:spid="_x0000_i1039" type="#_x0000_t75" style="width:229.5pt;height:158.25pt;visibility:visible">
-                  <v:imagedata r:id="rId27" o:title="" croptop="2637f" cropbottom="2637f"/>
+              <w:pict w14:anchorId="3142E9D7">
+                <v:shape id="_x0000_i1160" type="#_x0000_t75" style="width:231pt;height:173.25pt">
+                  <v:imagedata r:id="rId26" o:title="r2_3"/>
                 </v:shape>
               </w:pict>
             </w:r>
@@ -5423,29 +5833,32 @@
               <w:pStyle w:val="Caption"/>
               <w:jc w:val="center"/>
             </w:pPr>
-            <w:bookmarkStart w:id="254" w:name="_Ref91069535"/>
+            <w:bookmarkStart w:id="246" w:name="_Ref91069535"/>
             <w:r>
               <w:t xml:space="preserve">Figure </w:t>
             </w:r>
-            <w:fldSimple w:instr=" SEQ Figure \* ARABIC ">
-              <w:ins w:id="255" w:author="Fuerth, Mirjam" w:date="2022-02-16T18:58:00Z">
-                <w:r>
-                  <w:rPr>
-                    <w:noProof/>
-                  </w:rPr>
-                  <w:t>6</w:t>
-                </w:r>
-              </w:ins>
-              <w:del w:id="256" w:author="Fuerth, Mirjam" w:date="2022-02-12T12:40:00Z">
-                <w:r>
-                  <w:rPr>
-                    <w:noProof/>
-                  </w:rPr>
-                  <w:delText>5</w:delText>
-                </w:r>
-              </w:del>
-            </w:fldSimple>
-            <w:bookmarkEnd w:id="254"/>
+            <w:r>
+              <w:fldChar w:fldCharType="begin"/>
+            </w:r>
+            <w:r>
+              <w:instrText xml:space="preserve"> SEQ Figure \* ARABIC </w:instrText>
+            </w:r>
+            <w:r>
+              <w:fldChar w:fldCharType="separate"/>
+            </w:r>
+            <w:r>
+              <w:rPr>
+                <w:noProof/>
+              </w:rPr>
+              <w:t>6</w:t>
+            </w:r>
+            <w:r>
+              <w:rPr>
+                <w:noProof/>
+              </w:rPr>
+              <w:fldChar w:fldCharType="end"/>
+            </w:r>
+            <w:bookmarkEnd w:id="246"/>
             <w:r>
               <w:t>: True Values</w:t>
             </w:r>
@@ -5470,16 +5883,12 @@
             <w:r>
               <w:t xml:space="preserve"> = 0.</w:t>
             </w:r>
-            <w:ins w:id="257" w:author="Fuerth, Mirjam" w:date="2022-02-12T12:59:00Z">
-              <w:r>
-                <w:t>691</w:t>
-              </w:r>
-            </w:ins>
-            <w:del w:id="258" w:author="Fuerth, Mirjam" w:date="2022-02-12T12:59:00Z">
-              <w:r>
-                <w:delText>717</w:delText>
-              </w:r>
-            </w:del>
+            <w:r>
+              <w:t>6</w:t>
+            </w:r>
+            <w:r>
+              <w:t>68</w:t>
+            </w:r>
             <w:r>
               <w:t xml:space="preserve">. </w:t>
             </w:r>
@@ -5499,18 +5908,16 @@
       <w:r>
         <w:t xml:space="preserve">With the model creation and training completed, it can be benchmarked against random datapoints. </w:t>
       </w:r>
-      <w:ins w:id="259" w:author="Fuerth, Mirjam" w:date="2022-02-12T12:43:00Z">
-        <w:r>
-          <w:fldChar w:fldCharType="begin"/>
-        </w:r>
-        <w:r>
-          <w:instrText xml:space="preserve"> REF _Ref91086064 \h </w:instrText>
-        </w:r>
-      </w:ins>
+      <w:r>
+        <w:fldChar w:fldCharType="begin"/>
+      </w:r>
+      <w:r>
+        <w:instrText xml:space="preserve"> REF _Ref91086064 \h </w:instrText>
+      </w:r>
       <w:r>
         <w:fldChar w:fldCharType="separate"/>
       </w:r>
-      <w:ins w:id="260" w:author="Fuerth, Mirjam" w:date="2022-02-12T12:43:00Z">
+      <w:ins w:id="247" w:author="Frizzell, James A" w:date="2022-02-17T19:11:00Z">
         <w:r>
           <w:t xml:space="preserve">Figure </w:t>
         </w:r>
@@ -5518,172 +5925,214 @@
           <w:rPr>
             <w:noProof/>
           </w:rPr>
-          <w:t>6</w:t>
-        </w:r>
-        <w:r>
-          <w:fldChar w:fldCharType="end"/>
-        </w:r>
+          <w:t>7</w:t>
+        </w:r>
+      </w:ins>
+      <w:r>
+        <w:fldChar w:fldCharType="end"/>
+      </w:r>
+      <w:r>
+        <w:t xml:space="preserve"> </w:t>
+      </w:r>
+      <w:r>
+        <w:t xml:space="preserve">shows the similarity between the predicted values and true values. </w:t>
+      </w:r>
+      <w:r>
+        <w:t>T</w:t>
+      </w:r>
+      <w:r>
+        <w:t xml:space="preserve">wo metrics </w:t>
+      </w:r>
+      <w:r>
+        <w:t xml:space="preserve">were </w:t>
+      </w:r>
+      <w:r>
+        <w:t>used to quantify performance</w:t>
+      </w:r>
+      <w:r>
+        <w:t xml:space="preserve">; </w:t>
+      </w:r>
+      <w:r>
+        <w:t xml:space="preserve">Relative percent difference </w:t>
+      </w:r>
+      <w:r>
+        <w:t xml:space="preserve">(RPD) </w:t>
+      </w:r>
+      <w:r>
+        <w:t xml:space="preserve">assigns a number between 0 and </w:t>
+      </w:r>
+      <w:del w:id="248" w:author="Fuerth, Mirjam" w:date="2022-02-12T13:15:00Z">
+        <w:r>
+          <w:delText xml:space="preserve">100 </w:delText>
+        </w:r>
+      </w:del>
+      <w:ins w:id="249" w:author="Fuerth, Mirjam" w:date="2022-02-12T13:15:00Z">
+        <w:r>
+          <w:t xml:space="preserve">200 </w:t>
+        </w:r>
+      </w:ins>
+      <w:r>
+        <w:t xml:space="preserve">and explains the difference between the predicted curve and actual curve. A simple error calculation cannot be used since the true value is often 0 and would result in a division by 0. </w:t>
+      </w:r>
+      <w:r>
+        <w:t xml:space="preserve">In the cases where the true value is 0, the RPD is often very high, so the analysis has been supplemented with </w:t>
+      </w:r>
+      <w:del w:id="250" w:author="Frizzell, James A" w:date="2022-02-17T18:20:00Z">
+        <w:r>
+          <w:delText>a raw error measurement</w:delText>
+        </w:r>
+      </w:del>
+      <w:ins w:id="251" w:author="Frizzell, James A" w:date="2022-02-17T18:20:00Z">
+        <w:r>
+          <w:t>the MAE</w:t>
+        </w:r>
+      </w:ins>
+      <w:r>
+        <w:t>.</w:t>
+      </w:r>
+      <w:del w:id="252" w:author="Frizzell, James A" w:date="2022-02-17T18:20:00Z">
+        <w:r>
+          <w:delText xml:space="preserve"> This value shows the actual difference between the true and predicted value</w:delText>
+        </w:r>
+      </w:del>
+      <w:r>
+        <w:t xml:space="preserve">. In </w:t>
+      </w:r>
+      <w:r>
+        <w:fldChar w:fldCharType="begin"/>
+      </w:r>
+      <w:r>
+        <w:instrText xml:space="preserve"> REF _Ref91086064 \h </w:instrText>
+      </w:r>
+      <w:r>
+        <w:fldChar w:fldCharType="separate"/>
+      </w:r>
+      <w:ins w:id="253" w:author="Frizzell, James A" w:date="2022-02-17T19:11:00Z">
+        <w:r>
+          <w:t xml:space="preserve">Figure </w:t>
+        </w:r>
+        <w:r>
+          <w:rPr>
+            <w:noProof/>
+          </w:rPr>
+          <w:t>7</w:t>
+        </w:r>
+      </w:ins>
+      <w:r>
+        <w:fldChar w:fldCharType="end"/>
+      </w:r>
+      <w:r>
+        <w:t xml:space="preserve">, </w:t>
+      </w:r>
+      <w:ins w:id="254" w:author="Frizzell, James A" w:date="2022-02-17T18:21:00Z">
+        <w:r>
+          <w:t>sway</w:t>
+        </w:r>
+      </w:ins>
+      <w:ins w:id="255" w:author="Fuerth, Mirjam" w:date="2022-02-12T13:15:00Z">
         <w:r>
           <w:t xml:space="preserve"> </w:t>
         </w:r>
       </w:ins>
-      <w:del w:id="261" w:author="Fuerth, Mirjam" w:date="2022-02-12T12:43:00Z">
-        <w:r>
-          <w:delText xml:space="preserve">Figure 5 </w:delText>
+      <w:r>
+        <w:t xml:space="preserve">has an RPD of </w:t>
+      </w:r>
+      <w:r>
+        <w:t>200.0</w:t>
+      </w:r>
+      <w:del w:id="256" w:author="Fuerth, Mirjam" w:date="2022-02-12T13:15:00Z">
+        <w:r>
+          <w:delText>,</w:delText>
         </w:r>
       </w:del>
       <w:r>
-        <w:t xml:space="preserve">shows the similarity between the predicted values and true values. </w:t>
-      </w:r>
-      <w:r>
-        <w:t>T</w:t>
-      </w:r>
-      <w:r>
-        <w:t xml:space="preserve">wo metrics </w:t>
-      </w:r>
-      <w:r>
-        <w:t xml:space="preserve">were </w:t>
-      </w:r>
-      <w:r>
-        <w:t>used to quantify performance</w:t>
-      </w:r>
-      <w:r>
-        <w:t xml:space="preserve">; </w:t>
-      </w:r>
-      <w:r>
-        <w:t xml:space="preserve">Relative percent difference </w:t>
-      </w:r>
-      <w:r>
-        <w:t xml:space="preserve">(RPD) </w:t>
-      </w:r>
-      <w:r>
-        <w:t xml:space="preserve">assigns a number between 0 and </w:t>
-      </w:r>
-      <w:del w:id="262" w:author="Fuerth, Mirjam" w:date="2022-02-12T13:15:00Z">
-        <w:r>
-          <w:delText xml:space="preserve">100 </w:delText>
+        <w:t xml:space="preserve"> but a </w:t>
+      </w:r>
+      <w:del w:id="257" w:author="Frizzell, James A" w:date="2022-02-17T18:24:00Z">
+        <w:r>
+          <w:delText>raw error</w:delText>
         </w:r>
       </w:del>
-      <w:ins w:id="263" w:author="Fuerth, Mirjam" w:date="2022-02-12T13:15:00Z">
-        <w:r>
-          <w:t xml:space="preserve">200 </w:t>
-        </w:r>
-      </w:ins>
-      <w:r>
-        <w:t xml:space="preserve">and explains the difference between the predicted curve and actual curve. A simple error calculation cannot be used since the true value is often 0 and would result in a division by 0. </w:t>
-      </w:r>
-      <w:r>
-        <w:t xml:space="preserve">In the cases where the true value is 0, the RPD is often very high, so the analysis has been supplemented with a raw error measurement. This value shows the actual difference between the true and predicted value. In </w:t>
-      </w:r>
-      <w:r>
-        <w:fldChar w:fldCharType="begin"/>
-      </w:r>
-      <w:r>
-        <w:instrText xml:space="preserve"> REF _Ref91086064 \h </w:instrText>
-      </w:r>
-      <w:r>
-        <w:fldChar w:fldCharType="separate"/>
-      </w:r>
-      <w:r>
-        <w:t xml:space="preserve">Figure </w:t>
-      </w:r>
-      <w:r>
-        <w:rPr>
-          <w:noProof/>
-        </w:rPr>
-        <w:t>5</w:t>
-      </w:r>
-      <w:r>
-        <w:fldChar w:fldCharType="end"/>
-      </w:r>
-      <w:r>
-        <w:t xml:space="preserve">, </w:t>
-      </w:r>
-      <w:del w:id="264" w:author="Fuerth, Mirjam" w:date="2022-02-12T13:15:00Z">
-        <w:r>
-          <w:delText>s</w:delText>
-        </w:r>
-        <w:r>
-          <w:delText xml:space="preserve">way </w:delText>
+      <w:ins w:id="258" w:author="Frizzell, James A" w:date="2022-02-17T18:24:00Z">
+        <w:r>
+          <w:t>MAE</w:t>
+        </w:r>
+      </w:ins>
+      <w:r>
+        <w:t xml:space="preserve"> of 0.</w:t>
+      </w:r>
+      <w:r>
+        <w:t>0</w:t>
+      </w:r>
+      <w:ins w:id="259" w:author="Frizzell, James A" w:date="2022-02-17T18:21:00Z">
+        <w:r>
+          <w:t>29</w:t>
+        </w:r>
+      </w:ins>
+      <w:ins w:id="260" w:author="Fuerth, Mirjam" w:date="2022-02-12T13:15:00Z">
+        <w:r>
+          <w:t xml:space="preserve"> </w:t>
+        </w:r>
+      </w:ins>
+      <w:ins w:id="261" w:author="Fuerth, Mirjam" w:date="2022-02-12T13:16:00Z">
+        <w:r>
+          <w:t>m</w:t>
+        </w:r>
+      </w:ins>
+      <w:r>
+        <w:t xml:space="preserve">/m response. So, even though the percent difference is large, the response is only incorrect by about </w:t>
+      </w:r>
+      <w:del w:id="262" w:author="Frizzell, James A" w:date="2022-02-17T18:21:00Z">
+        <w:r>
+          <w:delText xml:space="preserve">4 </w:delText>
         </w:r>
       </w:del>
-      <w:ins w:id="265" w:author="Fuerth, Mirjam" w:date="2022-02-12T13:15:00Z">
-        <w:r>
-          <w:t xml:space="preserve">yaw </w:t>
-        </w:r>
-      </w:ins>
-      <w:r>
-        <w:t xml:space="preserve">has an RPD of </w:t>
-      </w:r>
-      <w:del w:id="266" w:author="Fuerth, Mirjam" w:date="2022-02-12T13:15:00Z">
-        <w:r>
-          <w:delText>100</w:delText>
+      <w:ins w:id="263" w:author="Frizzell, James A" w:date="2022-02-17T18:21:00Z">
+        <w:r>
+          <w:t>3</w:t>
+        </w:r>
+        <w:r>
+          <w:t xml:space="preserve"> </w:t>
+        </w:r>
+      </w:ins>
+      <w:r>
+        <w:t xml:space="preserve">centimeters </w:t>
+      </w:r>
+      <w:ins w:id="264" w:author="Fuerth, Mirjam" w:date="2022-02-12T13:16:00Z">
+        <w:del w:id="265" w:author="Frizzell, James A" w:date="2022-02-17T18:21:00Z">
+          <w:r>
+            <w:delText xml:space="preserve">millimeters </w:delText>
+          </w:r>
+        </w:del>
+      </w:ins>
+      <w:r>
+        <w:t>for every meter of wave height</w:t>
+      </w:r>
+      <w:r>
+        <w:t xml:space="preserve"> – which is</w:t>
+      </w:r>
+      <w:ins w:id="266" w:author="Fuerth, Mirjam" w:date="2022-02-12T13:16:00Z">
+        <w:r>
+          <w:t xml:space="preserve"> </w:t>
+        </w:r>
+      </w:ins>
+      <w:proofErr w:type="spellStart"/>
+      <w:ins w:id="267" w:author="Frizzell, James A" w:date="2022-02-17T18:21:00Z">
+        <w:r>
+          <w:t>a</w:t>
+        </w:r>
+      </w:ins>
+      <w:del w:id="268" w:author="Fuerth, Mirjam" w:date="2022-02-12T13:16:00Z">
+        <w:r>
+          <w:delText xml:space="preserve"> still </w:delText>
         </w:r>
       </w:del>
-      <w:ins w:id="267" w:author="Fuerth, Mirjam" w:date="2022-02-12T13:15:00Z">
-        <w:r>
-          <w:t>46.667</w:t>
-        </w:r>
-      </w:ins>
-      <w:del w:id="268" w:author="Fuerth, Mirjam" w:date="2022-02-12T13:15:00Z">
-        <w:r>
-          <w:delText>,</w:delText>
-        </w:r>
-      </w:del>
-      <w:r>
-        <w:t xml:space="preserve"> but a raw error of 0.</w:t>
-      </w:r>
-      <w:del w:id="269" w:author="Fuerth, Mirjam" w:date="2022-02-12T13:15:00Z">
-        <w:r>
-          <w:delText xml:space="preserve">039 </w:delText>
-        </w:r>
-      </w:del>
-      <w:ins w:id="270" w:author="Fuerth, Mirjam" w:date="2022-02-12T13:15:00Z">
-        <w:r>
-          <w:t xml:space="preserve">004 </w:t>
-        </w:r>
-      </w:ins>
-      <w:del w:id="271" w:author="Fuerth, Mirjam" w:date="2022-02-12T13:15:00Z">
-        <w:r>
-          <w:delText>m</w:delText>
-        </w:r>
-      </w:del>
-      <w:ins w:id="272" w:author="Fuerth, Mirjam" w:date="2022-02-12T13:16:00Z">
-        <w:r>
-          <w:t>m</w:t>
-        </w:r>
-      </w:ins>
-      <w:r>
-        <w:t xml:space="preserve">/m response. So, even though the percent difference is large, the response is only incorrect by about 4 </w:t>
-      </w:r>
-      <w:del w:id="273" w:author="Fuerth, Mirjam" w:date="2022-02-12T13:16:00Z">
-        <w:r>
-          <w:delText xml:space="preserve">centimeters </w:delText>
-        </w:r>
-      </w:del>
-      <w:ins w:id="274" w:author="Fuerth, Mirjam" w:date="2022-02-12T13:16:00Z">
-        <w:r>
-          <w:t xml:space="preserve">millimeters </w:t>
-        </w:r>
-      </w:ins>
-      <w:r>
-        <w:t>for every meter of wave height</w:t>
-      </w:r>
-      <w:r>
-        <w:t xml:space="preserve"> – which is</w:t>
-      </w:r>
-      <w:ins w:id="275" w:author="Fuerth, Mirjam" w:date="2022-02-12T13:16:00Z">
-        <w:r>
-          <w:t xml:space="preserve"> </w:t>
-        </w:r>
-      </w:ins>
-      <w:del w:id="276" w:author="Fuerth, Mirjam" w:date="2022-02-12T13:16:00Z">
-        <w:r>
-          <w:delText xml:space="preserve"> still </w:delText>
-        </w:r>
-      </w:del>
-      <w:r>
-        <w:t>very accurate for a barge 15 meters in length.</w:t>
+      <w:r>
+        <w:t>very</w:t>
+      </w:r>
+      <w:proofErr w:type="spellEnd"/>
+      <w:r>
+        <w:t xml:space="preserve"> accurate for a barge 15 meters in length.</w:t>
       </w:r>
     </w:p>
     <w:p>
@@ -5691,46 +6140,51 @@
         <w:keepNext/>
         <w:jc w:val="center"/>
       </w:pPr>
-      <w:r>
-        <w:rPr>
-          <w:noProof/>
-        </w:rPr>
-        <w:lastRenderedPageBreak/>
-        <w:pict w14:anchorId="48155635">
-          <v:shape id="Picture 8" o:spid="_x0000_i1040" type="#_x0000_t75" style="width:469.5pt;height:289.5pt;visibility:visible">
-            <v:imagedata r:id="rId28" o:title="" cropleft="5982f" cropright="5982f"/>
-          </v:shape>
-        </w:pict>
-      </w:r>
+      <w:ins w:id="269" w:author="Frizzell, James A" w:date="2022-02-17T18:20:00Z">
+        <w:r>
+          <w:rPr>
+            <w:noProof/>
+          </w:rPr>
+          <w:lastRenderedPageBreak/>
+          <w:pict w14:anchorId="7D87F329">
+            <v:shape id="_x0000_i1185" type="#_x0000_t75" style="width:468pt;height:235.5pt">
+              <v:imagedata r:id="rId27" o:title="results5"/>
+            </v:shape>
+          </w:pict>
+        </w:r>
+      </w:ins>
     </w:p>
     <w:p>
       <w:pPr>
         <w:pStyle w:val="Caption"/>
         <w:jc w:val="center"/>
       </w:pPr>
-      <w:bookmarkStart w:id="277" w:name="_Ref91086064"/>
+      <w:bookmarkStart w:id="270" w:name="_Ref91086064"/>
       <w:r>
         <w:t xml:space="preserve">Figure </w:t>
       </w:r>
-      <w:fldSimple w:instr=" SEQ Figure \* ARABIC ">
-        <w:ins w:id="278" w:author="Fuerth, Mirjam" w:date="2022-02-16T18:58:00Z">
-          <w:r>
-            <w:rPr>
-              <w:noProof/>
-            </w:rPr>
-            <w:t>7</w:t>
-          </w:r>
-        </w:ins>
-        <w:del w:id="279" w:author="Fuerth, Mirjam" w:date="2022-02-16T18:58:00Z">
-          <w:r>
-            <w:rPr>
-              <w:noProof/>
-            </w:rPr>
-            <w:delText>6</w:delText>
-          </w:r>
-        </w:del>
-      </w:fldSimple>
-      <w:bookmarkEnd w:id="277"/>
+      <w:r>
+        <w:fldChar w:fldCharType="begin"/>
+      </w:r>
+      <w:r>
+        <w:instrText xml:space="preserve"> SEQ Figure \* ARABIC </w:instrText>
+      </w:r>
+      <w:r>
+        <w:fldChar w:fldCharType="separate"/>
+      </w:r>
+      <w:r>
+        <w:rPr>
+          <w:noProof/>
+        </w:rPr>
+        <w:t>7</w:t>
+      </w:r>
+      <w:r>
+        <w:rPr>
+          <w:noProof/>
+        </w:rPr>
+        <w:fldChar w:fldCharType="end"/>
+      </w:r>
+      <w:bookmarkEnd w:id="270"/>
       <w:r>
         <w:t>: Predicted RAO Values</w:t>
       </w:r>
@@ -5764,8 +6218,22 @@
       <w:pPr>
         <w:spacing w:before="240"/>
       </w:pPr>
-      <w:r>
-        <w:t xml:space="preserve">The robustness of this model is highly important, as the goal of this project was to predict RAOs for any sized vessel. To check this, 120 barge sizes were randomly sampled from the model predictions and compared to the true RAO values. The RPD and raw error for each datapoint was compared to study the effects of barge size, wave heading, and degree of freedom on the </w:t>
+      <w:commentRangeStart w:id="271"/>
+      <w:r>
+        <w:t xml:space="preserve">The robustness of this model is highly important, as the goal of this project was to predict RAOs for any sized vessel. To check this, 120 barge sizes were randomly sampled from the model predictions and compared to the true RAO values. The RPD and </w:t>
+      </w:r>
+      <w:del w:id="272" w:author="Frizzell, James A" w:date="2022-02-17T18:24:00Z">
+        <w:r>
+          <w:delText>raw error</w:delText>
+        </w:r>
+      </w:del>
+      <w:ins w:id="273" w:author="Frizzell, James A" w:date="2022-02-17T18:24:00Z">
+        <w:r>
+          <w:t>MAE</w:t>
+        </w:r>
+      </w:ins>
+      <w:r>
+        <w:t xml:space="preserve"> for each datapoint was compared to study the effects of barge size, wave heading, and degree of freedom on the </w:t>
       </w:r>
       <w:r>
         <w:t>accuracy of the model.</w:t>
@@ -5819,6 +6287,132 @@
       <w:r>
         <w:fldChar w:fldCharType="separate"/>
       </w:r>
+      <w:ins w:id="274" w:author="Frizzell, James A" w:date="2022-02-17T19:10:00Z">
+        <w:r>
+          <w:t xml:space="preserve">Figure </w:t>
+        </w:r>
+        <w:r>
+          <w:rPr>
+            <w:noProof/>
+          </w:rPr>
+          <w:t>9</w:t>
+        </w:r>
+      </w:ins>
+      <w:r>
+        <w:fldChar w:fldCharType="end"/>
+      </w:r>
+      <w:r>
+        <w:t xml:space="preserve"> </w:t>
+      </w:r>
+      <w:r>
+        <w:t xml:space="preserve">plots the statistical distribution of the RPD Error by wave direction, broken down into each degree of freedom. </w:t>
+      </w:r>
+      <w:r>
+        <w:t xml:space="preserve">As shown by the box plots, for the 0-, 90-, and 180- degree wave headings, the model had trouble producing accurate parameters for 3 degrees of freedom. These three are not random, but rather correspond with the 3 directions in which the actual vessel response should be 0. Because of the way the RPD is calculated, the 0 in the denominator causes the RPD calculation to become large if the predicted value is not exactly 0 as well. </w:t>
+      </w:r>
+      <w:r>
+        <w:fldChar w:fldCharType="begin"/>
+      </w:r>
+      <w:r>
+        <w:instrText xml:space="preserve"> REF _Ref93309739 \h </w:instrText>
+      </w:r>
+      <w:r>
+        <w:fldChar w:fldCharType="separate"/>
+      </w:r>
+      <w:ins w:id="275" w:author="Frizzell, James A" w:date="2022-02-17T19:08:00Z">
+        <w:r>
+          <w:t xml:space="preserve">Figure </w:t>
+        </w:r>
+        <w:r>
+          <w:rPr>
+            <w:noProof/>
+          </w:rPr>
+          <w:t>10</w:t>
+        </w:r>
+      </w:ins>
+      <w:r>
+        <w:fldChar w:fldCharType="end"/>
+      </w:r>
+      <w:r>
+        <w:t xml:space="preserve"> and</w:t>
+      </w:r>
+      <w:r>
+        <w:t xml:space="preserve"> </w:t>
+      </w:r>
+      <w:r>
+        <w:fldChar w:fldCharType="begin"/>
+      </w:r>
+      <w:r>
+        <w:instrText xml:space="preserve"> REF _Ref93309757 \h </w:instrText>
+      </w:r>
+      <w:r>
+        <w:fldChar w:fldCharType="separate"/>
+      </w:r>
+      <w:ins w:id="276" w:author="Frizzell, James A" w:date="2022-02-17T19:08:00Z">
+        <w:r>
+          <w:t xml:space="preserve">Figure </w:t>
+        </w:r>
+        <w:r>
+          <w:rPr>
+            <w:noProof/>
+          </w:rPr>
+          <w:t>11</w:t>
+        </w:r>
+      </w:ins>
+      <w:r>
+        <w:fldChar w:fldCharType="end"/>
+      </w:r>
+      <w:r>
+        <w:t xml:space="preserve"> </w:t>
+      </w:r>
+      <w:r>
+        <w:t xml:space="preserve">expand on this with the </w:t>
+      </w:r>
+      <w:del w:id="277" w:author="Frizzell, James A" w:date="2022-02-17T18:24:00Z">
+        <w:r>
+          <w:delText>Raw Error</w:delText>
+        </w:r>
+      </w:del>
+      <w:ins w:id="278" w:author="Frizzell, James A" w:date="2022-02-17T18:24:00Z">
+        <w:r>
+          <w:t>MAE</w:t>
+        </w:r>
+      </w:ins>
+      <w:r>
+        <w:t xml:space="preserve"> distributions</w:t>
+      </w:r>
+      <w:r>
+        <w:t xml:space="preserve"> for the linear and rotational degrees of freedom and show that although the RPD Error may be high, the actual difference between the true and predicted values are </w:t>
+      </w:r>
+      <w:del w:id="279" w:author="Frizzell, James A" w:date="2022-02-17T19:09:00Z">
+        <w:r>
+          <w:delText>negligible</w:delText>
+        </w:r>
+      </w:del>
+      <w:proofErr w:type="gramStart"/>
+      <w:ins w:id="280" w:author="Frizzell, James A" w:date="2022-02-17T19:09:00Z">
+        <w:r>
+          <w:t xml:space="preserve">small </w:t>
+        </w:r>
+      </w:ins>
+      <w:r>
+        <w:t>.</w:t>
+      </w:r>
+      <w:proofErr w:type="gramEnd"/>
+    </w:p>
+    <w:p>
+      <w:pPr>
+        <w:spacing w:before="240"/>
+      </w:pPr>
+      <w:r>
+        <w:fldChar w:fldCharType="begin"/>
+      </w:r>
+      <w:r>
+        <w:instrText xml:space="preserve"> REF _Ref93309788 \h </w:instrText>
+      </w:r>
+      <w:r>
+        <w:fldChar w:fldCharType="separate"/>
+      </w:r>
       <w:r>
         <w:t xml:space="preserve">Figure </w:t>
       </w:r>
@@ -5826,25 +6420,70 @@
         <w:rPr>
           <w:noProof/>
         </w:rPr>
-        <w:t>8</w:t>
+        <w:t>12</w:t>
       </w:r>
       <w:r>
         <w:fldChar w:fldCharType="end"/>
       </w:r>
       <w:r>
+        <w:t xml:space="preserve">, </w:t>
+      </w:r>
+      <w:r>
+        <w:fldChar w:fldCharType="begin"/>
+      </w:r>
+      <w:r>
+        <w:instrText xml:space="preserve"> REF _Ref96016704 \h </w:instrText>
+      </w:r>
+      <w:r>
+        <w:fldChar w:fldCharType="separate"/>
+      </w:r>
+      <w:r>
+        <w:t xml:space="preserve">Figure </w:t>
+      </w:r>
+      <w:r>
+        <w:rPr>
+          <w:noProof/>
+        </w:rPr>
+        <w:t>13</w:t>
+      </w:r>
+      <w:r>
+        <w:fldChar w:fldCharType="end"/>
+      </w:r>
+      <w:r>
+        <w:t xml:space="preserve">, and </w:t>
+      </w:r>
+      <w:r>
+        <w:fldChar w:fldCharType="begin"/>
+      </w:r>
+      <w:r>
+        <w:instrText xml:space="preserve"> REF _Ref96017243 \h </w:instrText>
+      </w:r>
+      <w:r>
+        <w:fldChar w:fldCharType="separate"/>
+      </w:r>
+      <w:r>
+        <w:t xml:space="preserve">Figure </w:t>
+      </w:r>
+      <w:r>
+        <w:rPr>
+          <w:noProof/>
+        </w:rPr>
+        <w:t>14</w:t>
+      </w:r>
+      <w:r>
+        <w:fldChar w:fldCharType="end"/>
+      </w:r>
+      <w:r>
         <w:t xml:space="preserve"> </w:t>
       </w:r>
       <w:r>
-        <w:t xml:space="preserve">plots the statistical distribution of the RPD Error by wave direction, broken down into each degree of freedom. </w:t>
-      </w:r>
-      <w:r>
-        <w:t xml:space="preserve">As shown by the box plots, for the 0-, 90-, and 180- degree wave headings, the model had trouble producing accurate parameters for 3 degrees of freedom. These three are not random, but rather correspond with the 3 directions in which the actual vessel response should be 0. Because of the way the RPD is calculated, the 0 in the denominator causes the RPD calculation to become large if the predicted value is not exactly 0 as well. </w:t>
+        <w:t xml:space="preserve">all show the distribution of error for each degree of freedom. </w:t>
       </w:r>
       <w:r>
         <w:fldChar w:fldCharType="begin"/>
       </w:r>
       <w:r>
-        <w:instrText xml:space="preserve"> REF _Ref93309739 \h </w:instrText>
+        <w:instrText xml:space="preserve"> REF _Ref93309788 \h </w:instrText>
       </w:r>
       <w:r>
         <w:fldChar w:fldCharType="separate"/>
@@ -5856,13 +6495,91 @@
         <w:rPr>
           <w:noProof/>
         </w:rPr>
-        <w:t>9</w:t>
+        <w:t>12</w:t>
       </w:r>
       <w:r>
         <w:fldChar w:fldCharType="end"/>
       </w:r>
       <w:r>
-        <w:t xml:space="preserve"> and</w:t>
+        <w:t xml:space="preserve"> shows that the RPD error for sway, roll, and yaw had the highest relative error. This likely stems from the above-mentioned division issue that arises in the calculation of the RPD</w:t>
+      </w:r>
+      <w:r>
+        <w:t xml:space="preserve">. </w:t>
+      </w:r>
+      <w:r>
+        <w:fldChar w:fldCharType="begin"/>
+      </w:r>
+      <w:r>
+        <w:instrText xml:space="preserve"> REF _Ref96016704 \h </w:instrText>
+      </w:r>
+      <w:r>
+        <w:fldChar w:fldCharType="separate"/>
+      </w:r>
+      <w:r>
+        <w:t xml:space="preserve">Figure </w:t>
+      </w:r>
+      <w:r>
+        <w:rPr>
+          <w:noProof/>
+        </w:rPr>
+        <w:t>13</w:t>
+      </w:r>
+      <w:r>
+        <w:fldChar w:fldCharType="end"/>
+      </w:r>
+      <w:fldSimple w:instr=" REF _Ref93677836 \h "/>
+      <w:r>
+        <w:t xml:space="preserve"> and </w:t>
+      </w:r>
+      <w:r>
+        <w:fldChar w:fldCharType="begin"/>
+      </w:r>
+      <w:r>
+        <w:instrText xml:space="preserve"> REF _Ref96017243 \h </w:instrText>
+      </w:r>
+      <w:r>
+        <w:fldChar w:fldCharType="separate"/>
+      </w:r>
+      <w:r>
+        <w:t xml:space="preserve">Figure </w:t>
+      </w:r>
+      <w:r>
+        <w:rPr>
+          <w:noProof/>
+        </w:rPr>
+        <w:t>14</w:t>
+      </w:r>
+      <w:r>
+        <w:fldChar w:fldCharType="end"/>
+      </w:r>
+      <w:del w:id="281" w:author="Fuerth, Mirjam" w:date="2022-02-12T13:11:00Z">
+        <w:r>
+          <w:delText>offer an explanation of</w:delText>
+        </w:r>
+      </w:del>
+      <w:ins w:id="282" w:author="Fuerth, Mirjam" w:date="2022-02-12T13:11:00Z">
+        <w:r>
+          <w:t>explain</w:t>
+        </w:r>
+      </w:ins>
+      <w:r>
+        <w:t xml:space="preserve"> the RPD error, by showing that in general, the difference between the predicted and actual RAOs is small.</w:t>
+      </w:r>
+      <w:commentRangeEnd w:id="271"/>
+      <w:r>
+        <w:rPr>
+          <w:rStyle w:val="CommentReference"/>
+        </w:rPr>
+        <w:commentReference w:id="271"/>
+      </w:r>
+    </w:p>
+    <w:p>
+      <w:pPr>
+        <w:spacing w:before="240"/>
+      </w:pPr>
+      <w:r>
+        <w:lastRenderedPageBreak/>
+        <w:t>Although there are some inaccuracies in the predictive power of this model, it is generally able to produce results that are within reason. There are a few ways to improve this. First, the model could be split into two models – one for the linear degrees of freedom and one for the rotational degrees of freedom. It is possible that the curve shape of the roll, pitch, and yaw RAOs does not fit cleanly into the exponential equation provided, which would also explain the errors seen in</w:t>
       </w:r>
       <w:r>
         <w:t xml:space="preserve"> </w:t>
@@ -5871,234 +6588,62 @@
         <w:fldChar w:fldCharType="begin"/>
       </w:r>
       <w:r>
-        <w:instrText xml:space="preserve"> REF _Ref93309757 \h </w:instrText>
+        <w:instrText xml:space="preserve"> REF _Ref91067122 \h </w:instrText>
       </w:r>
       <w:r>
         <w:fldChar w:fldCharType="separate"/>
       </w:r>
       <w:r>
+        <w:t xml:space="preserve">Table </w:t>
+      </w:r>
+      <w:r>
+        <w:rPr>
+          <w:noProof/>
+        </w:rPr>
+        <w:t>2</w:t>
+      </w:r>
+      <w:r>
+        <w:fldChar w:fldCharType="end"/>
+      </w:r>
+      <w:del w:id="283" w:author="Frizzell, James A" w:date="2022-02-17T19:04:00Z">
+        <w:r>
+          <w:delText>Table 2</w:delText>
+        </w:r>
+      </w:del>
+      <w:r>
+        <w:t xml:space="preserve">. If a better general equation was found for these degrees of freedom, a new model could be trained to find parameters and the results may be more </w:t>
+      </w:r>
+      <w:r>
+        <w:t>accurate</w:t>
+      </w:r>
+      <w:r>
+        <w:t>.</w:t>
+      </w:r>
+    </w:p>
+    <w:p>
+      <w:pPr>
+        <w:spacing w:before="240"/>
+      </w:pPr>
+      <w:r>
+        <w:t xml:space="preserve">Additionally, a larger dataset could be collected. With more data, the neural network has more ability to learn the correlations between the input and output parameters, which increases the accuracy. This could possibly increase the R-Squared score from </w:t>
+      </w:r>
+      <w:r>
+        <w:fldChar w:fldCharType="begin"/>
+      </w:r>
+      <w:r>
+        <w:instrText xml:space="preserve"> REF _Ref91069535 \h </w:instrText>
+      </w:r>
+      <w:r>
+        <w:fldChar w:fldCharType="separate"/>
+      </w:r>
+      <w:r>
         <w:t xml:space="preserve">Figure </w:t>
       </w:r>
       <w:r>
         <w:rPr>
           <w:noProof/>
         </w:rPr>
-        <w:t>10</w:t>
-      </w:r>
-      <w:r>
-        <w:fldChar w:fldCharType="end"/>
-      </w:r>
-      <w:r>
-        <w:t xml:space="preserve"> </w:t>
-      </w:r>
-      <w:r>
-        <w:t>expand on this with the Raw Error distributions</w:t>
-      </w:r>
-      <w:r>
-        <w:t xml:space="preserve"> for the linear and rotational degrees of freedom and show that although the RPD Error may be high, the actual difference between the true and predicted values are negligible.</w:t>
-      </w:r>
-    </w:p>
-    <w:p>
-      <w:pPr>
-        <w:spacing w:before="240"/>
-      </w:pPr>
-      <w:r>
-        <w:fldChar w:fldCharType="begin"/>
-      </w:r>
-      <w:r>
-        <w:instrText xml:space="preserve"> REF _Ref93309788 \h </w:instrText>
-      </w:r>
-      <w:r>
-        <w:fldChar w:fldCharType="separate"/>
-      </w:r>
-      <w:r>
-        <w:t xml:space="preserve">Figure </w:t>
-      </w:r>
-      <w:r>
-        <w:rPr>
-          <w:noProof/>
-        </w:rPr>
-        <w:t>11</w:t>
-      </w:r>
-      <w:r>
-        <w:fldChar w:fldCharType="end"/>
-      </w:r>
-      <w:r>
-        <w:t xml:space="preserve">, </w:t>
-      </w:r>
-      <w:r>
-        <w:fldChar w:fldCharType="begin"/>
-      </w:r>
-      <w:r>
-        <w:instrText xml:space="preserve"> REF _Ref93677836 \h </w:instrText>
-      </w:r>
-      <w:r>
-        <w:fldChar w:fldCharType="separate"/>
-      </w:r>
-      <w:r>
-        <w:t xml:space="preserve">Figure </w:t>
-      </w:r>
-      <w:r>
-        <w:rPr>
-          <w:noProof/>
-        </w:rPr>
-        <w:t>12</w:t>
-      </w:r>
-      <w:r>
-        <w:fldChar w:fldCharType="end"/>
-      </w:r>
-      <w:r>
-        <w:t xml:space="preserve">, and </w:t>
-      </w:r>
-      <w:r>
-        <w:fldChar w:fldCharType="begin"/>
-      </w:r>
-      <w:r>
-        <w:instrText xml:space="preserve"> REF _Ref93677837 \h </w:instrText>
-      </w:r>
-      <w:r>
-        <w:fldChar w:fldCharType="separate"/>
-      </w:r>
-      <w:r>
-        <w:t xml:space="preserve">Figure </w:t>
-      </w:r>
-      <w:r>
-        <w:rPr>
-          <w:noProof/>
-        </w:rPr>
-        <w:t>13</w:t>
-      </w:r>
-      <w:r>
-        <w:fldChar w:fldCharType="end"/>
-      </w:r>
-      <w:r>
-        <w:t xml:space="preserve"> all show the distribution of error for each degree of freedom. </w:t>
-      </w:r>
-      <w:r>
-        <w:fldChar w:fldCharType="begin"/>
-      </w:r>
-      <w:r>
-        <w:instrText xml:space="preserve"> REF _Ref93309788 \h </w:instrText>
-      </w:r>
-      <w:r>
-        <w:fldChar w:fldCharType="separate"/>
-      </w:r>
-      <w:r>
-        <w:t xml:space="preserve">Figure </w:t>
-      </w:r>
-      <w:r>
-        <w:rPr>
-          <w:noProof/>
-        </w:rPr>
-        <w:t>11</w:t>
-      </w:r>
-      <w:r>
-        <w:fldChar w:fldCharType="end"/>
-      </w:r>
-      <w:r>
-        <w:t xml:space="preserve"> shows that the RPD error for sway, roll, and yaw had the highest relative error. This likely stems from the above-mentioned </w:t>
-      </w:r>
-      <w:r>
-        <w:lastRenderedPageBreak/>
-        <w:t>division issue that arises in the calculation of the RPD</w:t>
-      </w:r>
-      <w:r>
-        <w:t xml:space="preserve">. </w:t>
-      </w:r>
-      <w:r>
-        <w:fldChar w:fldCharType="begin"/>
-      </w:r>
-      <w:r>
-        <w:instrText xml:space="preserve"> REF _Ref93677836 \h </w:instrText>
-      </w:r>
-      <w:r>
-        <w:fldChar w:fldCharType="separate"/>
-      </w:r>
-      <w:r>
-        <w:t xml:space="preserve">Figure </w:t>
-      </w:r>
-      <w:r>
-        <w:rPr>
-          <w:noProof/>
-        </w:rPr>
-        <w:t>12</w:t>
-      </w:r>
-      <w:r>
-        <w:fldChar w:fldCharType="end"/>
-      </w:r>
-      <w:r>
-        <w:t xml:space="preserve"> and </w:t>
-      </w:r>
-      <w:r>
-        <w:fldChar w:fldCharType="begin"/>
-      </w:r>
-      <w:r>
-        <w:instrText xml:space="preserve"> REF _Ref93677837 \h </w:instrText>
-      </w:r>
-      <w:r>
-        <w:fldChar w:fldCharType="separate"/>
-      </w:r>
-      <w:r>
-        <w:t xml:space="preserve">Figure </w:t>
-      </w:r>
-      <w:r>
-        <w:rPr>
-          <w:noProof/>
-        </w:rPr>
-        <w:t>13</w:t>
-      </w:r>
-      <w:r>
-        <w:fldChar w:fldCharType="end"/>
-      </w:r>
-      <w:r>
-        <w:t xml:space="preserve"> </w:t>
-      </w:r>
-      <w:del w:id="280" w:author="Fuerth, Mirjam" w:date="2022-02-12T13:11:00Z">
-        <w:r>
-          <w:delText>offer an explanation of</w:delText>
-        </w:r>
-      </w:del>
-      <w:ins w:id="281" w:author="Fuerth, Mirjam" w:date="2022-02-12T13:11:00Z">
-        <w:r>
-          <w:t>explain</w:t>
-        </w:r>
-      </w:ins>
-      <w:r>
-        <w:t xml:space="preserve"> the RPD error, by showing that in general, the difference between the predicted and actual RAOs is small.</w:t>
-      </w:r>
-    </w:p>
-    <w:p>
-      <w:pPr>
-        <w:spacing w:before="240"/>
-      </w:pPr>
-      <w:r>
-        <w:t>Although there are some inaccuracies in the predictive power of this model, it is generally able to produce results that are within reason. There are a few ways to improve this. First, the model could be split into two models – one for the linear degrees of freedom and one for the rotational degrees of freedom. It is possible that the curve shape of the roll, pitch, and yaw RAOs does not fit cleanly into the exponential equation provided, which would also explain the errors seen in Table 2. If a better general equation was found for these degrees of freedom, a new model could be trained to find parameters and the results may be more accurate.</w:t>
-      </w:r>
-    </w:p>
-    <w:p>
-      <w:pPr>
-        <w:spacing w:before="240"/>
-      </w:pPr>
-      <w:r>
-        <w:t xml:space="preserve">Additionally, a larger dataset could be collected. With more data, the neural network has more ability to learn the correlations between the input and output parameters, which increases the accuracy. This could possibly increase the R-Squared score from </w:t>
-      </w:r>
-      <w:r>
-        <w:fldChar w:fldCharType="begin"/>
-      </w:r>
-      <w:r>
-        <w:instrText xml:space="preserve"> REF _Ref91069535 \h </w:instrText>
-      </w:r>
-      <w:r>
-        <w:fldChar w:fldCharType="separate"/>
-      </w:r>
-      <w:r>
-        <w:t xml:space="preserve">Figure </w:t>
-      </w:r>
-      <w:r>
-        <w:rPr>
-          <w:noProof/>
-        </w:rPr>
-        <w:t>5</w:t>
+        <w:t>6</w:t>
       </w:r>
       <w:r>
         <w:fldChar w:fldCharType="end"/>
@@ -6118,46 +6663,51 @@
         <w:spacing w:before="240"/>
         <w:jc w:val="center"/>
       </w:pPr>
-      <w:r>
-        <w:rPr>
-          <w:noProof/>
-        </w:rPr>
-        <w:pict w14:anchorId="75990D83">
-          <v:shape id="Picture 4" o:spid="_x0000_i1041" type="#_x0000_t75" style="width:460.5pt;height:231.75pt;visibility:visible">
-            <v:imagedata r:id="rId29" o:title=""/>
-          </v:shape>
-        </w:pict>
-      </w:r>
+      <w:ins w:id="284" w:author="Frizzell, James A" w:date="2022-02-17T18:30:00Z">
+        <w:r>
+          <w:rPr>
+            <w:noProof/>
+          </w:rPr>
+          <w:pict w14:anchorId="1577D361">
+            <v:shape id="_x0000_i1207" type="#_x0000_t75" style="width:467.25pt;height:235.5pt">
+              <v:imagedata r:id="rId28" o:title="waterplane_area_rpd4"/>
+            </v:shape>
+          </w:pict>
+        </w:r>
+      </w:ins>
     </w:p>
     <w:p>
       <w:pPr>
         <w:pStyle w:val="Caption"/>
         <w:jc w:val="center"/>
       </w:pPr>
-      <w:bookmarkStart w:id="282" w:name="_Ref93309678"/>
-      <w:bookmarkStart w:id="283" w:name="_Ref93309685"/>
+      <w:bookmarkStart w:id="285" w:name="_Ref93309685"/>
+      <w:bookmarkStart w:id="286" w:name="_Ref93309678"/>
       <w:r>
         <w:t xml:space="preserve">Figure </w:t>
       </w:r>
-      <w:fldSimple w:instr=" SEQ Figure \* ARABIC ">
-        <w:ins w:id="284" w:author="Fuerth, Mirjam" w:date="2022-02-16T18:58:00Z">
-          <w:r>
-            <w:rPr>
-              <w:noProof/>
-            </w:rPr>
-            <w:t>8</w:t>
-          </w:r>
-        </w:ins>
-        <w:del w:id="285" w:author="Fuerth, Mirjam" w:date="2022-02-16T18:58:00Z">
-          <w:r>
-            <w:rPr>
-              <w:noProof/>
-            </w:rPr>
-            <w:delText>7</w:delText>
-          </w:r>
-        </w:del>
-      </w:fldSimple>
-      <w:bookmarkEnd w:id="283"/>
+      <w:r>
+        <w:fldChar w:fldCharType="begin"/>
+      </w:r>
+      <w:r>
+        <w:instrText xml:space="preserve"> SEQ Figure \* ARABIC </w:instrText>
+      </w:r>
+      <w:r>
+        <w:fldChar w:fldCharType="separate"/>
+      </w:r>
+      <w:r>
+        <w:rPr>
+          <w:noProof/>
+        </w:rPr>
+        <w:t>8</w:t>
+      </w:r>
+      <w:r>
+        <w:rPr>
+          <w:noProof/>
+        </w:rPr>
+        <w:fldChar w:fldCharType="end"/>
+      </w:r>
+      <w:bookmarkEnd w:id="285"/>
       <w:r>
         <w:t>: RPD Error Variation with Waterplane Area</w:t>
       </w:r>
@@ -6170,7 +6720,7 @@
       <w:r>
         <w:t xml:space="preserve"> and shows that at 0, 90, and 180 degrees the model is less accurate.</w:t>
       </w:r>
-      <w:bookmarkEnd w:id="282"/>
+      <w:bookmarkEnd w:id="286"/>
     </w:p>
     <w:p>
       <w:pPr>
@@ -6183,9 +6733,9 @@
           <w:noProof/>
         </w:rPr>
         <w:lastRenderedPageBreak/>
-        <w:pict w14:anchorId="0BA847C4">
-          <v:shape id="Picture 9" o:spid="_x0000_i1042" type="#_x0000_t75" style="width:468.75pt;height:236.25pt;visibility:visible">
-            <v:imagedata r:id="rId30" o:title=""/>
+        <w:pict w14:anchorId="767B0DC1">
+          <v:shape id="_x0000_i1209" type="#_x0000_t75" style="width:467.25pt;height:235.5pt">
+            <v:imagedata r:id="rId29" o:title="wave_heading_enumerated_rpd3"/>
           </v:shape>
         </w:pict>
       </w:r>
@@ -6195,29 +6745,32 @@
         <w:pStyle w:val="Caption"/>
         <w:jc w:val="center"/>
       </w:pPr>
-      <w:bookmarkStart w:id="286" w:name="_Ref93309712"/>
+      <w:bookmarkStart w:id="287" w:name="_Ref93309712"/>
       <w:r>
         <w:t xml:space="preserve">Figure </w:t>
       </w:r>
-      <w:fldSimple w:instr=" SEQ Figure \* ARABIC ">
-        <w:ins w:id="287" w:author="Fuerth, Mirjam" w:date="2022-02-16T18:58:00Z">
-          <w:r>
-            <w:rPr>
-              <w:noProof/>
-            </w:rPr>
-            <w:t>9</w:t>
-          </w:r>
-        </w:ins>
-        <w:del w:id="288" w:author="Fuerth, Mirjam" w:date="2022-02-16T18:58:00Z">
-          <w:r>
-            <w:rPr>
-              <w:noProof/>
-            </w:rPr>
-            <w:delText>8</w:delText>
-          </w:r>
-        </w:del>
-      </w:fldSimple>
-      <w:bookmarkEnd w:id="286"/>
+      <w:r>
+        <w:fldChar w:fldCharType="begin"/>
+      </w:r>
+      <w:r>
+        <w:instrText xml:space="preserve"> SEQ Figure \* ARABIC </w:instrText>
+      </w:r>
+      <w:r>
+        <w:fldChar w:fldCharType="separate"/>
+      </w:r>
+      <w:r>
+        <w:rPr>
+          <w:noProof/>
+        </w:rPr>
+        <w:t>9</w:t>
+      </w:r>
+      <w:r>
+        <w:rPr>
+          <w:noProof/>
+        </w:rPr>
+        <w:fldChar w:fldCharType="end"/>
+      </w:r>
+      <w:bookmarkEnd w:id="287"/>
       <w:r>
         <w:t>: RPD Error</w:t>
       </w:r>
@@ -6271,8 +6824,8 @@
                 <w:noProof/>
               </w:rPr>
               <w:pict w14:anchorId="51D5D057">
-                <v:shape id="Picture 10" o:spid="_x0000_i1043" type="#_x0000_t75" style="width:234pt;height:117.75pt;visibility:visible">
-                  <v:imagedata r:id="rId31" o:title=""/>
+                <v:shape id="Picture 10" o:spid="_x0000_i1050" type="#_x0000_t75" style="width:234pt;height:117.75pt;visibility:visible">
+                  <v:imagedata r:id="rId30" o:title=""/>
                 </v:shape>
               </w:pict>
             </w:r>
@@ -6282,29 +6835,32 @@
               <w:pStyle w:val="Caption"/>
               <w:jc w:val="center"/>
             </w:pPr>
-            <w:bookmarkStart w:id="289" w:name="_Ref93309739"/>
+            <w:bookmarkStart w:id="288" w:name="_Ref93309739"/>
             <w:r>
               <w:t xml:space="preserve">Figure </w:t>
             </w:r>
-            <w:fldSimple w:instr=" SEQ Figure \* ARABIC ">
-              <w:ins w:id="290" w:author="Fuerth, Mirjam" w:date="2022-02-16T18:58:00Z">
-                <w:r>
-                  <w:rPr>
-                    <w:noProof/>
-                  </w:rPr>
-                  <w:t>10</w:t>
-                </w:r>
-              </w:ins>
-              <w:del w:id="291" w:author="Fuerth, Mirjam" w:date="2022-02-16T18:58:00Z">
-                <w:r>
-                  <w:rPr>
-                    <w:noProof/>
-                  </w:rPr>
-                  <w:delText>9</w:delText>
-                </w:r>
-              </w:del>
-            </w:fldSimple>
-            <w:bookmarkEnd w:id="289"/>
+            <w:r>
+              <w:fldChar w:fldCharType="begin"/>
+            </w:r>
+            <w:r>
+              <w:instrText xml:space="preserve"> SEQ Figure \* ARABIC </w:instrText>
+            </w:r>
+            <w:r>
+              <w:fldChar w:fldCharType="separate"/>
+            </w:r>
+            <w:r>
+              <w:rPr>
+                <w:noProof/>
+              </w:rPr>
+              <w:t>10</w:t>
+            </w:r>
+            <w:r>
+              <w:rPr>
+                <w:noProof/>
+              </w:rPr>
+              <w:fldChar w:fldCharType="end"/>
+            </w:r>
+            <w:bookmarkEnd w:id="288"/>
             <w:r>
               <w:t>: Raw Error Variation for Rotational Degrees of Freedom with Wave Heading</w:t>
             </w:r>
@@ -6361,8 +6917,8 @@
                 <w:noProof/>
               </w:rPr>
               <w:pict w14:anchorId="12A684E8">
-                <v:shape id="Picture 11" o:spid="_x0000_i1044" type="#_x0000_t75" style="width:234pt;height:117.75pt;visibility:visible">
-                  <v:imagedata r:id="rId32" o:title=""/>
+                <v:shape id="Picture 11" o:spid="_x0000_i1051" type="#_x0000_t75" style="width:234pt;height:117.75pt;visibility:visible">
+                  <v:imagedata r:id="rId31" o:title=""/>
                 </v:shape>
               </w:pict>
             </w:r>
@@ -6372,29 +6928,32 @@
               <w:pStyle w:val="Caption"/>
               <w:jc w:val="center"/>
             </w:pPr>
-            <w:bookmarkStart w:id="292" w:name="_Ref93309757"/>
+            <w:bookmarkStart w:id="289" w:name="_Ref93309757"/>
             <w:r>
               <w:t xml:space="preserve">Figure </w:t>
             </w:r>
-            <w:fldSimple w:instr=" SEQ Figure \* ARABIC ">
-              <w:ins w:id="293" w:author="Fuerth, Mirjam" w:date="2022-02-16T18:58:00Z">
-                <w:r>
-                  <w:rPr>
-                    <w:noProof/>
-                  </w:rPr>
-                  <w:t>11</w:t>
-                </w:r>
-              </w:ins>
-              <w:del w:id="294" w:author="Fuerth, Mirjam" w:date="2022-02-16T18:58:00Z">
-                <w:r>
-                  <w:rPr>
-                    <w:noProof/>
-                  </w:rPr>
-                  <w:delText>10</w:delText>
-                </w:r>
-              </w:del>
-            </w:fldSimple>
-            <w:bookmarkEnd w:id="292"/>
+            <w:r>
+              <w:fldChar w:fldCharType="begin"/>
+            </w:r>
+            <w:r>
+              <w:instrText xml:space="preserve"> SEQ Figure \* ARABIC </w:instrText>
+            </w:r>
+            <w:r>
+              <w:fldChar w:fldCharType="separate"/>
+            </w:r>
+            <w:r>
+              <w:rPr>
+                <w:noProof/>
+              </w:rPr>
+              <w:t>11</w:t>
+            </w:r>
+            <w:r>
+              <w:rPr>
+                <w:noProof/>
+              </w:rPr>
+              <w:fldChar w:fldCharType="end"/>
+            </w:r>
+            <w:bookmarkEnd w:id="289"/>
             <w:r>
               <w:t>: Raw Error Variation for Linear Degrees of Freedom with Wave Heading</w:t>
             </w:r>
@@ -6448,46 +7007,51 @@
         <w:spacing w:before="240"/>
         <w:jc w:val="center"/>
       </w:pPr>
-      <w:r>
-        <w:rPr>
-          <w:noProof/>
-        </w:rPr>
-        <w:lastRenderedPageBreak/>
-        <w:pict w14:anchorId="19456FF5">
-          <v:shape id="Picture 12" o:spid="_x0000_i1045" type="#_x0000_t75" style="width:460.5pt;height:231.75pt;visibility:visible">
-            <v:imagedata r:id="rId33" o:title=""/>
-          </v:shape>
-        </w:pict>
-      </w:r>
+      <w:ins w:id="290" w:author="Frizzell, James A" w:date="2022-02-17T18:40:00Z">
+        <w:r>
+          <w:rPr>
+            <w:noProof/>
+          </w:rPr>
+          <w:lastRenderedPageBreak/>
+          <w:pict w14:anchorId="61AB7B57">
+            <v:shape id="_x0000_i1235" type="#_x0000_t75" style="width:467.25pt;height:235.5pt">
+              <v:imagedata r:id="rId32" o:title="degree_of_freedom_rpd2"/>
+            </v:shape>
+          </w:pict>
+        </w:r>
+      </w:ins>
     </w:p>
     <w:p>
       <w:pPr>
         <w:pStyle w:val="Caption"/>
         <w:jc w:val="center"/>
       </w:pPr>
-      <w:bookmarkStart w:id="295" w:name="_Ref93309788"/>
+      <w:bookmarkStart w:id="291" w:name="_Ref93309788"/>
       <w:r>
         <w:t xml:space="preserve">Figure </w:t>
       </w:r>
-      <w:fldSimple w:instr=" SEQ Figure \* ARABIC ">
-        <w:ins w:id="296" w:author="Fuerth, Mirjam" w:date="2022-02-16T18:58:00Z">
-          <w:r>
-            <w:rPr>
-              <w:noProof/>
-            </w:rPr>
-            <w:t>12</w:t>
-          </w:r>
-        </w:ins>
-        <w:del w:id="297" w:author="Fuerth, Mirjam" w:date="2022-02-16T18:58:00Z">
-          <w:r>
-            <w:rPr>
-              <w:noProof/>
-            </w:rPr>
-            <w:delText>11</w:delText>
-          </w:r>
-        </w:del>
-      </w:fldSimple>
-      <w:bookmarkEnd w:id="295"/>
+      <w:r>
+        <w:fldChar w:fldCharType="begin"/>
+      </w:r>
+      <w:r>
+        <w:instrText xml:space="preserve"> SEQ Figure \* ARABIC </w:instrText>
+      </w:r>
+      <w:r>
+        <w:fldChar w:fldCharType="separate"/>
+      </w:r>
+      <w:r>
+        <w:rPr>
+          <w:noProof/>
+        </w:rPr>
+        <w:t>12</w:t>
+      </w:r>
+      <w:r>
+        <w:rPr>
+          <w:noProof/>
+        </w:rPr>
+        <w:fldChar w:fldCharType="end"/>
+      </w:r>
+      <w:bookmarkEnd w:id="291"/>
       <w:r>
         <w:t>: RPD Error Variation with Degree of Freedom</w:t>
       </w:r>
@@ -6504,12 +7068,6 @@
       <w:tblGrid>
         <w:gridCol w:w="4675"/>
         <w:gridCol w:w="4675"/>
-        <w:tblGridChange w:id="298">
-          <w:tblGrid>
-            <w:gridCol w:w="4675"/>
-            <w:gridCol w:w="4675"/>
-          </w:tblGrid>
-        </w:tblGridChange>
       </w:tblGrid>
       <w:tr>
         <w:trPr>
@@ -6525,275 +7083,15 @@
               <w:keepNext/>
               <w:spacing w:after="0" w:line="240" w:lineRule="auto"/>
               <w:jc w:val="center"/>
-              <w:rPr>
-                <w:ins w:id="299" w:author="Fuerth, Mirjam" w:date="2022-02-12T13:45:00Z"/>
-              </w:rPr>
             </w:pPr>
-            <w:ins w:id="300" w:author="Fuerth, Mirjam" w:date="2022-02-12T13:45:00Z">
+            <w:ins w:id="292" w:author="Frizzell, James A" w:date="2022-02-17T18:44:00Z">
               <w:r>
                 <w:rPr>
                   <w:noProof/>
                 </w:rPr>
-                <w:lastRenderedPageBreak/>
-                <w:pict w14:anchorId="17E4BBE9">
-                  <v:shape id="Picture 23" o:spid="_x0000_i1046" type="#_x0000_t75" alt="Chart, box and whisker chart&#10;&#10;Description automatically generated" style="width:225pt;height:161.25pt;visibility:visible">
-                    <v:imagedata r:id="rId34" o:title="Chart, box and whisker chart&#10;&#10;Description automatically generated"/>
-                  </v:shape>
-                </w:pict>
-              </w:r>
-            </w:ins>
-          </w:p>
-          <w:p>
-            <w:pPr>
-              <w:pStyle w:val="Caption"/>
-              <w:jc w:val="center"/>
-              <w:rPr>
-                <w:del w:id="301" w:author="Fuerth, Mirjam" w:date="2022-02-12T13:46:00Z"/>
-              </w:rPr>
-            </w:pPr>
-            <w:ins w:id="302" w:author="Fuerth, Mirjam" w:date="2022-02-12T13:45:00Z">
-              <w:r>
-                <w:t xml:space="preserve">Figure </w:t>
-              </w:r>
-              <w:r>
-                <w:fldChar w:fldCharType="begin"/>
-              </w:r>
-              <w:r>
-                <w:instrText xml:space="preserve"> SEQ Figure \* ARABIC </w:instrText>
-              </w:r>
-            </w:ins>
-            <w:r>
-              <w:fldChar w:fldCharType="separate"/>
-            </w:r>
-            <w:ins w:id="303" w:author="Fuerth, Mirjam" w:date="2022-02-16T18:58:00Z">
-              <w:r>
-                <w:rPr>
-                  <w:noProof/>
-                </w:rPr>
-                <w:t>13</w:t>
-              </w:r>
-            </w:ins>
-            <w:ins w:id="304" w:author="Fuerth, Mirjam" w:date="2022-02-12T13:45:00Z">
-              <w:r>
-                <w:fldChar w:fldCharType="end"/>
-              </w:r>
-              <w:r>
-                <w:t xml:space="preserve">: Raw Error Variation with Rotational Degrees of Freedom. Like </w:t>
-              </w:r>
-            </w:ins>
-            <w:ins w:id="305" w:author="Fuerth, Mirjam" w:date="2022-02-12T13:46:00Z">
-              <w:r>
-                <w:fldChar w:fldCharType="begin"/>
-              </w:r>
-              <w:r>
-                <w:instrText xml:space="preserve"> REF _Ref93309739 \h </w:instrText>
-              </w:r>
-            </w:ins>
-            <w:r>
-              <w:fldChar w:fldCharType="separate"/>
-            </w:r>
-            <w:ins w:id="306" w:author="Fuerth, Mirjam" w:date="2022-02-12T13:46:00Z">
-              <w:r>
-                <w:t xml:space="preserve">Figure </w:t>
-              </w:r>
-              <w:r>
-                <w:rPr>
-                  <w:noProof/>
-                </w:rPr>
-                <w:t>9</w:t>
-              </w:r>
-              <w:r>
-                <w:fldChar w:fldCharType="end"/>
-              </w:r>
-              <w:r>
-                <w:t xml:space="preserve"> and </w:t>
-              </w:r>
-              <w:r>
-                <w:fldChar w:fldCharType="begin"/>
-              </w:r>
-              <w:r>
-                <w:instrText xml:space="preserve"> REF _Ref93309757 \h </w:instrText>
-              </w:r>
-            </w:ins>
-            <w:r>
-              <w:fldChar w:fldCharType="separate"/>
-            </w:r>
-            <w:ins w:id="307" w:author="Fuerth, Mirjam" w:date="2022-02-12T13:46:00Z">
-              <w:r>
-                <w:t xml:space="preserve">Figure </w:t>
-              </w:r>
-              <w:r>
-                <w:rPr>
-                  <w:noProof/>
-                </w:rPr>
-                <w:t>10</w:t>
-              </w:r>
-              <w:r>
-                <w:fldChar w:fldCharType="end"/>
-              </w:r>
-            </w:ins>
-            <w:ins w:id="308" w:author="Fuerth, Mirjam" w:date="2022-02-12T13:45:00Z">
-              <w:r>
-                <w:t>, the degrees of freedom with high raw error are the same degrees of freedom with low RPD error.</w:t>
-              </w:r>
-            </w:ins>
-            <w:del w:id="309" w:author="Fuerth, Mirjam" w:date="2022-02-12T13:38:00Z">
-              <w:r>
-                <w:rPr>
-                  <w:noProof/>
-                </w:rPr>
-                <w:pict w14:anchorId="3D098C12">
-                  <v:shape id="Picture 13" o:spid="_x0000_i1047" type="#_x0000_t75" style="width:336.75pt;height:209.25pt;visibility:visible">
-                    <v:imagedata r:id="rId35" o:title="" croptop="8332f" cropbottom="8332f"/>
-                  </v:shape>
-                </w:pict>
-              </w:r>
-            </w:del>
-          </w:p>
-          <w:p>
-            <w:pPr>
-              <w:pStyle w:val="Caption"/>
-              <w:jc w:val="center"/>
-            </w:pPr>
-            <w:bookmarkStart w:id="310" w:name="_Ref93677836"/>
-            <w:del w:id="311" w:author="Fuerth, Mirjam" w:date="2022-02-12T13:46:00Z">
-              <w:r>
-                <w:delText xml:space="preserve">Figure </w:delText>
-              </w:r>
-              <w:r>
-                <w:fldChar w:fldCharType="begin"/>
-              </w:r>
-              <w:r>
-                <w:delInstrText xml:space="preserve"> SEQ Figure \* ARABIC </w:delInstrText>
-              </w:r>
-              <w:r>
-                <w:fldChar w:fldCharType="separate"/>
-              </w:r>
-              <w:r>
-                <w:rPr>
-                  <w:noProof/>
-                </w:rPr>
-                <w:delText>12</w:delText>
-              </w:r>
-              <w:r>
-                <w:rPr>
-                  <w:noProof/>
-                </w:rPr>
-                <w:fldChar w:fldCharType="end"/>
-              </w:r>
-              <w:bookmarkEnd w:id="310"/>
-              <w:r>
-                <w:delText>: Raw Error Variation with Rotational Degrees of Freedom</w:delText>
-              </w:r>
-              <w:r>
-                <w:delText xml:space="preserve">. Like </w:delText>
-              </w:r>
-              <w:r>
-                <w:fldChar w:fldCharType="begin"/>
-              </w:r>
-              <w:r>
-                <w:delInstrText xml:space="preserve"> REF _Ref93309739 \h </w:delInstrText>
-              </w:r>
-              <w:r>
-                <w:delInstrText xml:space="preserve"> \* MERGEFORMAT </w:delInstrText>
-              </w:r>
-              <w:r>
-                <w:fldChar w:fldCharType="separate"/>
-              </w:r>
-              <w:r>
-                <w:delText xml:space="preserve">Figure </w:delText>
-              </w:r>
-              <w:r>
-                <w:rPr>
-                  <w:noProof/>
-                </w:rPr>
-                <w:delText>9</w:delText>
-              </w:r>
-              <w:r>
-                <w:fldChar w:fldCharType="end"/>
-              </w:r>
-              <w:r>
-                <w:delText xml:space="preserve"> </w:delText>
-              </w:r>
-              <w:r>
-                <w:delText xml:space="preserve">and </w:delText>
-              </w:r>
-              <w:r>
-                <w:fldChar w:fldCharType="begin"/>
-              </w:r>
-              <w:r>
-                <w:delInstrText xml:space="preserve"> REF _Ref93309757 \h </w:delInstrText>
-              </w:r>
-              <w:r>
-                <w:delInstrText xml:space="preserve"> \* MERGEFORMAT </w:delInstrText>
-              </w:r>
-              <w:r>
-                <w:fldChar w:fldCharType="separate"/>
-              </w:r>
-              <w:r>
-                <w:delText xml:space="preserve">Figure </w:delText>
-              </w:r>
-              <w:r>
-                <w:rPr>
-                  <w:noProof/>
-                </w:rPr>
-                <w:delText>10</w:delText>
-              </w:r>
-              <w:r>
-                <w:fldChar w:fldCharType="end"/>
-              </w:r>
-              <w:r>
-                <w:delText>, the degrees of freedom with high raw error are the same degrees of freedom with low RPD error.</w:delText>
-              </w:r>
-            </w:del>
-          </w:p>
-        </w:tc>
-        <w:tc>
-          <w:tcPr>
-            <w:tcW w:w="4675" w:type="dxa"/>
-            <w:shd w:val="clear" w:color="auto" w:fill="auto"/>
-          </w:tcPr>
-          <w:p>
-            <w:pPr>
-              <w:keepNext/>
-              <w:spacing w:after="0" w:line="240" w:lineRule="auto"/>
-              <w:jc w:val="center"/>
-              <w:rPr>
-                <w:del w:id="312" w:author="Fuerth, Mirjam" w:date="2022-02-12T13:43:00Z"/>
-              </w:rPr>
-            </w:pPr>
-            <w:del w:id="313" w:author="Fuerth, Mirjam" w:date="2022-02-12T13:38:00Z">
-              <w:r>
-                <w:rPr>
-                  <w:noProof/>
-                </w:rPr>
-                <w:pict w14:anchorId="324F71BF">
-                  <v:shape id="Picture 14" o:spid="_x0000_i1048" type="#_x0000_t75" alt="Chart, box and whisker chart&#10;&#10;Description automatically generated" style="width:222.75pt;height:209.25pt;visibility:visible">
-                    <v:imagedata r:id="rId36" o:title="Chart, box and whisker chart&#10;&#10;Description automatically generated" croptop="10471f" cropbottom="11051f" cropleft="10083f" cropright="30037f"/>
-                  </v:shape>
-                </w:pict>
-              </w:r>
-            </w:del>
-          </w:p>
-          <w:p>
-            <w:pPr>
-              <w:pStyle w:val="Caption"/>
-              <w:keepNext/>
-              <w:spacing w:after="0"/>
-              <w:jc w:val="center"/>
-              <w:rPr>
-                <w:ins w:id="314" w:author="Fuerth, Mirjam" w:date="2022-02-12T13:46:00Z"/>
-              </w:rPr>
-            </w:pPr>
-            <w:bookmarkStart w:id="315" w:name="_Ref93677837"/>
-            <w:ins w:id="316" w:author="Fuerth, Mirjam" w:date="2022-02-12T13:41:00Z">
-              <w:r>
-                <w:rPr>
-                  <w:noProof/>
-                </w:rPr>
-                <w:pict w14:anchorId="2CCB72BF">
-                  <v:shape id="Picture 22" o:spid="_x0000_i1049" type="#_x0000_t75" alt="Chart, box and whisker chart&#10;&#10;Description automatically generated" style="width:224.25pt;height:161.25pt;visibility:visible">
-                    <v:imagedata r:id="rId37" o:title="Chart, box and whisker chart&#10;&#10;Description automatically generated"/>
+                <w:pict w14:anchorId="50B993C1">
+                  <v:shape id="_x0000_i1238" type="#_x0000_t75" style="width:222.75pt;height:205.5pt">
+                    <v:imagedata r:id="rId33" o:title="degree_of_freedom_angular_raw3"/>
                   </v:shape>
                 </w:pict>
               </w:r>
@@ -6804,127 +7102,200 @@
               <w:pStyle w:val="Caption"/>
               <w:jc w:val="center"/>
             </w:pPr>
-            <w:ins w:id="317" w:author="Fuerth, Mirjam" w:date="2022-02-12T13:46:00Z">
-              <w:r>
-                <w:t xml:space="preserve">Figure </w:t>
-              </w:r>
-              <w:r>
-                <w:fldChar w:fldCharType="begin"/>
-              </w:r>
-              <w:r>
-                <w:instrText xml:space="preserve"> SEQ Figure \* ARABIC </w:instrText>
-              </w:r>
-            </w:ins>
-            <w:r>
-              <w:fldChar w:fldCharType="separate"/>
-            </w:r>
-            <w:ins w:id="318" w:author="Fuerth, Mirjam" w:date="2022-02-12T13:46:00Z">
+            <w:bookmarkStart w:id="293" w:name="_Ref96016704"/>
+            <w:r>
+              <w:t xml:space="preserve">Figure </w:t>
+            </w:r>
+            <w:fldSimple w:instr=" SEQ Figure \* ARABIC ">
               <w:r>
                 <w:rPr>
                   <w:noProof/>
                 </w:rPr>
                 <w:t>13</w:t>
               </w:r>
-              <w:r>
-                <w:fldChar w:fldCharType="end"/>
-              </w:r>
-              <w:r>
-                <w:t xml:space="preserve">: Raw Error Variation with Linear Degrees of Freedom. The sway degree of freedom has both high raw error and high RPD error, seen in </w:t>
-              </w:r>
-            </w:ins>
-            <w:ins w:id="319" w:author="Fuerth, Mirjam" w:date="2022-02-12T13:47:00Z">
-              <w:r>
-                <w:fldChar w:fldCharType="begin"/>
-              </w:r>
-              <w:r>
-                <w:instrText xml:space="preserve"> REF _Ref93309788 \h </w:instrText>
-              </w:r>
-            </w:ins>
-            <w:r>
+            </w:fldSimple>
+            <w:bookmarkEnd w:id="293"/>
+            <w:r>
+              <w:t xml:space="preserve">: Raw Error Variation with Rotational Degrees of Freedom. Like </w:t>
+            </w:r>
+            <w:r>
+              <w:rPr>
+                <w:b w:val="0"/>
+                <w:iCs w:val="0"/>
+              </w:rPr>
+              <w:fldChar w:fldCharType="begin"/>
+            </w:r>
+            <w:r>
+              <w:instrText xml:space="preserve"> REF _Ref93309739 \h </w:instrText>
+            </w:r>
+            <w:r>
+              <w:rPr>
+                <w:b w:val="0"/>
+                <w:iCs w:val="0"/>
+              </w:rPr>
+            </w:r>
+            <w:r>
+              <w:rPr>
+                <w:b w:val="0"/>
+                <w:iCs w:val="0"/>
+              </w:rPr>
               <w:fldChar w:fldCharType="separate"/>
             </w:r>
-            <w:ins w:id="320" w:author="Fuerth, Mirjam" w:date="2022-02-12T13:47:00Z">
-              <w:r>
-                <w:t xml:space="preserve">Figure </w:t>
-              </w:r>
+            <w:r>
+              <w:t xml:space="preserve">Figure </w:t>
+            </w:r>
+            <w:r>
+              <w:rPr>
+                <w:noProof/>
+              </w:rPr>
+              <w:t>9</w:t>
+            </w:r>
+            <w:r>
+              <w:rPr>
+                <w:b w:val="0"/>
+                <w:iCs w:val="0"/>
+              </w:rPr>
+              <w:fldChar w:fldCharType="end"/>
+            </w:r>
+            <w:r>
+              <w:t xml:space="preserve"> and </w:t>
+            </w:r>
+            <w:r>
+              <w:rPr>
+                <w:b w:val="0"/>
+                <w:iCs w:val="0"/>
+              </w:rPr>
+              <w:fldChar w:fldCharType="begin"/>
+            </w:r>
+            <w:r>
+              <w:instrText xml:space="preserve"> REF _Ref93309757 \h </w:instrText>
+            </w:r>
+            <w:r>
+              <w:rPr>
+                <w:b w:val="0"/>
+                <w:iCs w:val="0"/>
+              </w:rPr>
+            </w:r>
+            <w:r>
+              <w:rPr>
+                <w:b w:val="0"/>
+                <w:iCs w:val="0"/>
+              </w:rPr>
+              <w:fldChar w:fldCharType="separate"/>
+            </w:r>
+            <w:r>
+              <w:t xml:space="preserve">Figure </w:t>
+            </w:r>
+            <w:r>
+              <w:rPr>
+                <w:noProof/>
+              </w:rPr>
+              <w:t>10</w:t>
+            </w:r>
+            <w:r>
+              <w:rPr>
+                <w:b w:val="0"/>
+                <w:iCs w:val="0"/>
+              </w:rPr>
+              <w:fldChar w:fldCharType="end"/>
+            </w:r>
+            <w:r>
+              <w:t>, the degrees of freedom with high raw error are the same degrees of freedom with low RPD error.</w:t>
+            </w:r>
+          </w:p>
+        </w:tc>
+        <w:tc>
+          <w:tcPr>
+            <w:tcW w:w="4675" w:type="dxa"/>
+            <w:shd w:val="clear" w:color="auto" w:fill="auto"/>
+          </w:tcPr>
+          <w:p>
+            <w:pPr>
+              <w:pStyle w:val="Caption"/>
+              <w:keepNext/>
+              <w:spacing w:after="0"/>
+              <w:jc w:val="center"/>
+            </w:pPr>
+            <w:bookmarkStart w:id="294" w:name="_Ref93677837"/>
+            <w:r>
+              <w:rPr>
+                <w:noProof/>
+              </w:rPr>
+              <w:pict w14:anchorId="4C8E9646">
+                <v:shape id="_x0000_i1239" type="#_x0000_t75" style="width:222.75pt;height:207.75pt">
+                  <v:imagedata r:id="rId34" o:title="degree_of_freedom_linear_raw3"/>
+                </v:shape>
+              </w:pict>
+            </w:r>
+          </w:p>
+          <w:p>
+            <w:pPr>
+              <w:pStyle w:val="Caption"/>
+              <w:jc w:val="center"/>
+            </w:pPr>
+            <w:bookmarkStart w:id="295" w:name="_Ref96017243"/>
+            <w:r>
+              <w:t xml:space="preserve">Figure </w:t>
+            </w:r>
+            <w:fldSimple w:instr=" SEQ Figure \* ARABIC ">
               <w:r>
                 <w:rPr>
                   <w:noProof/>
                 </w:rPr>
-                <w:t>11</w:t>
+                <w:t>14</w:t>
               </w:r>
+            </w:fldSimple>
+            <w:bookmarkEnd w:id="295"/>
+            <w:r>
+              <w:t xml:space="preserve">: Raw Error Variation with Linear </w:t>
+            </w:r>
+            <w:ins w:id="296" w:author="Frizzell, James A" w:date="2022-02-17T18:52:00Z">
               <w:r>
-                <w:fldChar w:fldCharType="end"/>
+                <w:t>d</w:t>
               </w:r>
             </w:ins>
-            <w:ins w:id="321" w:author="Fuerth, Mirjam" w:date="2022-02-12T13:46:00Z">
+            <w:r>
+              <w:t xml:space="preserve">egrees of </w:t>
+            </w:r>
+            <w:ins w:id="297" w:author="Frizzell, James A" w:date="2022-02-17T18:51:00Z">
               <w:r>
-                <w:t>.</w:t>
+                <w:t>f</w:t>
               </w:r>
             </w:ins>
-            <w:del w:id="322" w:author="Fuerth, Mirjam" w:date="2022-02-12T13:46:00Z">
-              <w:r>
-                <w:delText xml:space="preserve">Figure </w:delText>
-              </w:r>
-              <w:r>
-                <w:fldChar w:fldCharType="begin"/>
-              </w:r>
-              <w:r>
-                <w:delInstrText xml:space="preserve"> SEQ Figure \* ARABIC </w:delInstrText>
-              </w:r>
-              <w:r>
-                <w:fldChar w:fldCharType="separate"/>
-              </w:r>
-              <w:r>
-                <w:rPr>
-                  <w:noProof/>
-                </w:rPr>
-                <w:delText>13</w:delText>
-              </w:r>
-              <w:r>
-                <w:rPr>
-                  <w:noProof/>
-                </w:rPr>
-                <w:fldChar w:fldCharType="end"/>
-              </w:r>
-              <w:bookmarkEnd w:id="315"/>
-              <w:r>
-                <w:delText>: Raw Error Variation with Linear Degrees of Freedom</w:delText>
-              </w:r>
-              <w:r>
-                <w:delText>. The sway degree of freedom has both high raw error and high RPD error, seen in</w:delText>
-              </w:r>
-              <w:r>
-                <w:delText xml:space="preserve"> </w:delText>
-              </w:r>
-              <w:r>
-                <w:fldChar w:fldCharType="begin"/>
-              </w:r>
-              <w:r>
-                <w:delInstrText xml:space="preserve"> REF _Ref93309788 \h </w:delInstrText>
-              </w:r>
-              <w:r>
-                <w:delInstrText xml:space="preserve"> \* MERGEFORMAT </w:delInstrText>
-              </w:r>
-              <w:r>
-                <w:fldChar w:fldCharType="separate"/>
-              </w:r>
-              <w:r>
-                <w:delText xml:space="preserve">Figure </w:delText>
-              </w:r>
-              <w:r>
-                <w:rPr>
-                  <w:noProof/>
-                </w:rPr>
-                <w:delText>11</w:delText>
-              </w:r>
-              <w:r>
-                <w:fldChar w:fldCharType="end"/>
-              </w:r>
-              <w:r>
-                <w:delText>.</w:delText>
-              </w:r>
-            </w:del>
+            <w:r>
+              <w:t xml:space="preserve">reedom. The sway degree of freedom has both high raw error and </w:t>
+            </w:r>
+            <w:r>
+              <w:t xml:space="preserve">relatively </w:t>
+            </w:r>
+            <w:r>
+              <w:t xml:space="preserve">high RPD error, seen in </w:t>
+            </w:r>
+            <w:r>
+              <w:fldChar w:fldCharType="begin"/>
+            </w:r>
+            <w:r>
+              <w:instrText xml:space="preserve"> REF _Ref93309788 \h </w:instrText>
+            </w:r>
+            <w:r>
+              <w:fldChar w:fldCharType="separate"/>
+            </w:r>
+            <w:r>
+              <w:t xml:space="preserve">Figure </w:t>
+            </w:r>
+            <w:r>
+              <w:rPr>
+                <w:noProof/>
+              </w:rPr>
+              <w:t>11</w:t>
+            </w:r>
+            <w:r>
+              <w:fldChar w:fldCharType="end"/>
+            </w:r>
+            <w:r>
+              <w:t>.</w:t>
+            </w:r>
+            <w:bookmarkEnd w:id="294"/>
           </w:p>
         </w:tc>
       </w:tr>
@@ -6935,11 +7306,8 @@
         <w:spacing w:after="240"/>
         <w:jc w:val="left"/>
         <w:rPr>
-          <w:del w:id="323" w:author="Fuerth, Mirjam" w:date="2022-02-12T13:38:00Z"/>
-        </w:rPr>
-        <w:pPrChange w:id="324" w:author="Fuerth, Mirjam" w:date="2022-02-01T18:55:00Z">
-          <w:pPr/>
-        </w:pPrChange>
+          <w:ins w:id="298" w:author="Fuerth, Mirjam" w:date="2022-02-12T13:37:00Z"/>
+        </w:rPr>
       </w:pPr>
       <w:r>
         <w:rPr>
@@ -6954,19 +7322,6 @@
       </w:r>
     </w:p>
     <w:p>
-      <w:pPr>
-        <w:pStyle w:val="Heading2"/>
-        <w:spacing w:after="240"/>
-        <w:jc w:val="left"/>
-        <w:rPr>
-          <w:ins w:id="325" w:author="Fuerth, Mirjam" w:date="2022-02-12T13:37:00Z"/>
-        </w:rPr>
-        <w:pPrChange w:id="326" w:author="Fuerth, Mirjam" w:date="2022-02-12T13:38:00Z">
-          <w:pPr/>
-        </w:pPrChange>
-      </w:pPr>
-    </w:p>
-    <w:p>
       <w:r>
         <w:t xml:space="preserve">Once the </w:t>
       </w:r>
@@ -6974,23 +7329,54 @@
         <w:t>NN</w:t>
       </w:r>
       <w:r>
-        <w:t xml:space="preserve"> was trained and tuned, a software wrapper was created to easily interface with prediction inputs and outputs. Python’s built-in libraries ‘cProfile’ and ‘timeit’ were used to benchmark the speed of the code. cProfile reported that </w:t>
-      </w:r>
-      <w:ins w:id="327" w:author="Fuerth, Mirjam" w:date="2022-02-12T14:09:00Z">
-        <w:r>
-          <w:t>586</w:t>
-        </w:r>
-        <w:r>
-          <w:t>,</w:t>
-        </w:r>
-        <w:r>
-          <w:t>091</w:t>
-        </w:r>
+        <w:t xml:space="preserve"> was trained and tuned, a software wrapper was created to easily interface with prediction inputs and outputs. Python’s built-in libraries ‘</w:t>
+      </w:r>
+      <w:proofErr w:type="spellStart"/>
+      <w:r>
+        <w:t>cProfile</w:t>
+      </w:r>
+      <w:proofErr w:type="spellEnd"/>
+      <w:r>
+        <w:t>’ and ‘</w:t>
+      </w:r>
+      <w:proofErr w:type="spellStart"/>
+      <w:r>
+        <w:t>timeit</w:t>
+      </w:r>
+      <w:proofErr w:type="spellEnd"/>
+      <w:r>
+        <w:t xml:space="preserve">’ were used to benchmark the speed of the code. </w:t>
+      </w:r>
+      <w:proofErr w:type="spellStart"/>
+      <w:r>
+        <w:t>cProfile</w:t>
+      </w:r>
+      <w:proofErr w:type="spellEnd"/>
+      <w:r>
+        <w:t xml:space="preserve"> reported that </w:t>
+      </w:r>
+      <w:ins w:id="299" w:author="Frizzell, James A" w:date="2022-02-17T18:55:00Z">
+        <w:r>
+          <w:t>437698</w:t>
+        </w:r>
+      </w:ins>
+      <w:ins w:id="300" w:author="Fuerth, Mirjam" w:date="2022-02-12T14:09:00Z">
+        <w:del w:id="301" w:author="Frizzell, James A" w:date="2022-02-17T18:55:00Z">
+          <w:r>
+            <w:delText>586</w:delText>
+          </w:r>
+          <w:r>
+            <w:delText>,</w:delText>
+          </w:r>
+          <w:r>
+            <w:delText>091</w:delText>
+          </w:r>
+        </w:del>
         <w:r>
           <w:t xml:space="preserve"> </w:t>
         </w:r>
       </w:ins>
-      <w:del w:id="328" w:author="Fuerth, Mirjam" w:date="2022-02-12T14:09:00Z">
+      <w:del w:id="302" w:author="Fuerth, Mirjam" w:date="2022-02-12T14:09:00Z">
         <w:r>
           <w:delText xml:space="preserve">543,929 </w:delText>
         </w:r>
@@ -6998,31 +7384,58 @@
       <w:r>
         <w:t xml:space="preserve">function calls were executed within </w:t>
       </w:r>
-      <w:ins w:id="329" w:author="Fuerth, Mirjam" w:date="2022-02-12T14:10:00Z">
-        <w:r>
-          <w:t>0.413</w:t>
-        </w:r>
-      </w:ins>
-      <w:del w:id="330" w:author="Fuerth, Mirjam" w:date="2022-02-12T14:10:00Z">
-        <w:r>
-          <w:delText>0.382</w:delText>
+      <w:ins w:id="303" w:author="Frizzell, James A" w:date="2022-02-17T18:55:00Z">
+        <w:r>
+          <w:t>0.322</w:t>
+        </w:r>
+      </w:ins>
+      <w:ins w:id="304" w:author="Fuerth, Mirjam" w:date="2022-02-12T14:10:00Z">
+        <w:del w:id="305" w:author="Frizzell, James A" w:date="2022-02-17T18:55:00Z">
+          <w:r>
+            <w:delText>0.413</w:delText>
+          </w:r>
+        </w:del>
+      </w:ins>
+      <w:del w:id="306" w:author="Frizzell, James A" w:date="2022-02-17T18:55:00Z">
+        <w:r>
+          <w:delText>0</w:delText>
         </w:r>
       </w:del>
-      <w:r>
-        <w:t xml:space="preserve"> seconds. Timeit averaged an execution time of 0.</w:t>
-      </w:r>
-      <w:del w:id="331" w:author="Fuerth, Mirjam" w:date="2022-02-12T14:09:00Z">
+      <w:del w:id="307" w:author="Fuerth, Mirjam" w:date="2022-02-12T14:10:00Z">
+        <w:r>
+          <w:delText>.382</w:delText>
+        </w:r>
+      </w:del>
+      <w:r>
+        <w:t xml:space="preserve"> seconds. </w:t>
+      </w:r>
+      <w:proofErr w:type="spellStart"/>
+      <w:r>
+        <w:t>Timeit</w:t>
+      </w:r>
+      <w:proofErr w:type="spellEnd"/>
+      <w:r>
+        <w:t xml:space="preserve"> averaged an execution time of 0.</w:t>
+      </w:r>
+      <w:ins w:id="308" w:author="Frizzell, James A" w:date="2022-02-17T18:55:00Z">
+        <w:r>
+          <w:t>094</w:t>
+        </w:r>
+      </w:ins>
+      <w:del w:id="309" w:author="Fuerth, Mirjam" w:date="2022-02-12T14:09:00Z">
         <w:r>
           <w:delText xml:space="preserve">138 </w:delText>
         </w:r>
       </w:del>
-      <w:ins w:id="332" w:author="Fuerth, Mirjam" w:date="2022-02-12T14:09:00Z">
-        <w:r>
-          <w:t>1</w:t>
-        </w:r>
-        <w:r>
-          <w:t>60</w:t>
-        </w:r>
+      <w:ins w:id="310" w:author="Fuerth, Mirjam" w:date="2022-02-12T14:09:00Z">
+        <w:del w:id="311" w:author="Frizzell, James A" w:date="2022-02-17T18:55:00Z">
+          <w:r>
+            <w:delText>1</w:delText>
+          </w:r>
+          <w:r>
+            <w:delText>60</w:delText>
+          </w:r>
+        </w:del>
         <w:r>
           <w:t xml:space="preserve"> </w:t>
         </w:r>
@@ -7030,27 +7443,27 @@
       <w:r>
         <w:t>seconds across 100 trials.</w:t>
       </w:r>
-      <w:ins w:id="333" w:author="Fuerth, Mirjam" w:date="2022-02-02T21:28:00Z">
+      <w:ins w:id="312" w:author="Fuerth, Mirjam" w:date="2022-02-02T21:28:00Z">
         <w:r>
           <w:t xml:space="preserve"> This was performed on a Windows 11 System with 32 GB RAM and a i7-12000KF </w:t>
         </w:r>
       </w:ins>
-      <w:ins w:id="334" w:author="Fuerth, Mirjam" w:date="2022-02-12T13:48:00Z">
+      <w:ins w:id="313" w:author="Fuerth, Mirjam" w:date="2022-02-12T13:48:00Z">
         <w:r>
           <w:t>clocked</w:t>
         </w:r>
       </w:ins>
-      <w:ins w:id="335" w:author="Fuerth, Mirjam" w:date="2022-02-02T21:28:00Z">
+      <w:ins w:id="314" w:author="Fuerth, Mirjam" w:date="2022-02-02T21:28:00Z">
         <w:r>
           <w:t xml:space="preserve"> at 3.6 </w:t>
         </w:r>
       </w:ins>
-      <w:ins w:id="336" w:author="Fuerth, Mirjam" w:date="2022-02-02T21:29:00Z">
+      <w:ins w:id="315" w:author="Fuerth, Mirjam" w:date="2022-02-02T21:29:00Z">
         <w:r>
           <w:t>GHz.</w:t>
         </w:r>
       </w:ins>
-      <w:ins w:id="337" w:author="Fuerth, Mirjam" w:date="2022-02-12T13:38:00Z">
+      <w:ins w:id="316" w:author="Fuerth, Mirjam" w:date="2022-02-12T13:38:00Z">
         <w:r>
           <w:rPr>
             <w:noProof/>
@@ -7062,24 +7475,24 @@
     <w:p>
       <w:pPr>
         <w:rPr>
-          <w:del w:id="338" w:author="Fuerth, Mirjam" w:date="2022-02-01T18:45:00Z"/>
+          <w:ins w:id="317" w:author="Fuerth, Mirjam" w:date="2022-02-02T21:29:00Z"/>
         </w:rPr>
       </w:pPr>
       <w:r>
         <w:lastRenderedPageBreak/>
         <w:t>The time to</w:t>
       </w:r>
-      <w:ins w:id="339" w:author="Fuerth, Mirjam" w:date="2022-02-02T21:32:00Z">
+      <w:ins w:id="318" w:author="Fuerth, Mirjam" w:date="2022-02-02T21:32:00Z">
         <w:r>
           <w:t xml:space="preserve"> specify barge dimensions and run the </w:t>
         </w:r>
       </w:ins>
-      <w:del w:id="340" w:author="Fuerth, Mirjam" w:date="2022-02-02T21:32:00Z">
+      <w:del w:id="319" w:author="Fuerth, Mirjam" w:date="2022-02-02T21:32:00Z">
         <w:r>
           <w:delText xml:space="preserve"> </w:delText>
         </w:r>
       </w:del>
-      <w:del w:id="341" w:author="Fuerth, Mirjam" w:date="2022-02-02T21:27:00Z">
+      <w:del w:id="320" w:author="Fuerth, Mirjam" w:date="2022-02-02T21:27:00Z">
         <w:r>
           <w:delText>model</w:delText>
         </w:r>
@@ -7090,17 +7503,17 @@
       <w:r>
         <w:t>simulat</w:t>
       </w:r>
-      <w:ins w:id="342" w:author="Fuerth, Mirjam" w:date="2022-02-02T21:32:00Z">
+      <w:ins w:id="321" w:author="Fuerth, Mirjam" w:date="2022-02-02T21:32:00Z">
         <w:r>
           <w:t>ion</w:t>
         </w:r>
       </w:ins>
-      <w:del w:id="343" w:author="Fuerth, Mirjam" w:date="2022-02-02T21:32:00Z">
+      <w:del w:id="322" w:author="Fuerth, Mirjam" w:date="2022-02-02T21:32:00Z">
         <w:r>
           <w:delText>e</w:delText>
         </w:r>
       </w:del>
-      <w:del w:id="344" w:author="Fuerth, Mirjam" w:date="2022-02-02T21:33:00Z">
+      <w:del w:id="323" w:author="Fuerth, Mirjam" w:date="2022-02-02T21:33:00Z">
         <w:r>
           <w:delText xml:space="preserve"> a barge</w:delText>
         </w:r>
@@ -7123,7 +7536,7 @@
       <w:r>
         <w:t xml:space="preserve"> during testing. Comparatively, </w:t>
       </w:r>
-      <w:ins w:id="345" w:author="Fuerth, Mirjam" w:date="2022-02-02T21:33:00Z">
+      <w:ins w:id="324" w:author="Fuerth, Mirjam" w:date="2022-02-02T21:33:00Z">
         <w:r>
           <w:t xml:space="preserve">creating a CAD </w:t>
         </w:r>
@@ -7131,7 +7544,7 @@
       <w:r>
         <w:t>model</w:t>
       </w:r>
-      <w:del w:id="346" w:author="Fuerth, Mirjam" w:date="2022-02-02T21:33:00Z">
+      <w:del w:id="325" w:author="Fuerth, Mirjam" w:date="2022-02-02T21:33:00Z">
         <w:r>
           <w:delText>ling</w:delText>
         </w:r>
@@ -7139,83 +7552,77 @@
       <w:r>
         <w:t xml:space="preserve"> the same barge in ANSYS </w:t>
       </w:r>
-      <w:ins w:id="347" w:author="Fuerth, Mirjam" w:date="2022-02-02T21:27:00Z">
-        <w:r>
-          <w:t xml:space="preserve">DesignModeler </w:t>
+      <w:proofErr w:type="spellStart"/>
+      <w:ins w:id="326" w:author="Fuerth, Mirjam" w:date="2022-02-02T21:27:00Z">
+        <w:r>
+          <w:t>DesignModeler</w:t>
+        </w:r>
+        <w:proofErr w:type="spellEnd"/>
+        <w:r>
+          <w:t xml:space="preserve"> </w:t>
         </w:r>
       </w:ins>
       <w:r>
         <w:t>and simulating the results in AQWA averaged 10 minutes</w:t>
       </w:r>
-      <w:del w:id="348" w:author="Fuerth, Mirjam" w:date="2022-02-12T13:48:00Z">
-        <w:r>
-          <w:delText>, not including an additional 5 minutes to open ANSYS Work</w:delText>
+      <w:r>
+        <w:t>.</w:t>
+      </w:r>
+    </w:p>
+    <w:p>
+      <w:r>
+        <w:t xml:space="preserve">When considering the time spent on design modelling, the use of the NN model is much more efficient than the commercial alternatives due to its simplicity. </w:t>
+      </w:r>
+      <w:ins w:id="327" w:author="Fuerth, Mirjam" w:date="2022-02-02T21:30:00Z">
+        <w:r>
+          <w:t>Because the software is based in Python</w:t>
+        </w:r>
+      </w:ins>
+      <w:ins w:id="328" w:author="Fuerth, Mirjam" w:date="2022-02-02T21:31:00Z">
+        <w:r>
+          <w:t xml:space="preserve"> and uses a defined class-structure to process user inputs, it can easily be integrated in other systems. </w:t>
+        </w:r>
+      </w:ins>
+      <w:del w:id="329" w:author="Fuerth, Mirjam" w:date="2022-02-02T21:31:00Z">
+        <w:r>
+          <w:delText>Of course</w:delText>
         </w:r>
       </w:del>
-      <w:ins w:id="349" w:author="Fuerth, Mirjam" w:date="2022-02-02T21:30:00Z">
-        <w:r>
-          <w:t>.</w:t>
-        </w:r>
-      </w:ins>
-      <w:del w:id="350" w:author="Fuerth, Mirjam" w:date="2022-02-02T21:30:00Z">
-        <w:r>
-          <w:delText>bench.</w:delText>
+      <w:ins w:id="330" w:author="Fuerth, Mirjam" w:date="2022-02-02T21:31:00Z">
+        <w:r>
+          <w:t>However</w:t>
+        </w:r>
+      </w:ins>
+      <w:r>
+        <w:t xml:space="preserve">, this comes with downsides – namely a very restrictive modelling capability and non-negligible errors in the RAO predictions. Additionally, this NN cannot </w:t>
+      </w:r>
+      <w:r>
+        <w:t>predict any hydrodynamic features such as added mass, Froude-</w:t>
+      </w:r>
+      <w:proofErr w:type="spellStart"/>
+      <w:r>
+        <w:t>Krylov</w:t>
+      </w:r>
+      <w:proofErr w:type="spellEnd"/>
+      <w:r>
+        <w:t xml:space="preserve"> forces, or damping</w:t>
+      </w:r>
+      <w:ins w:id="331" w:author="Fuerth, Mirjam" w:date="2022-02-02T21:30:00Z">
+        <w:r>
+          <w:t xml:space="preserve"> – all of which can be evaluated in ANSYS AQWA</w:t>
+        </w:r>
+      </w:ins>
+      <w:r>
+        <w:t xml:space="preserve">. Such capabilities could be added in the future, but the dataset would need to be expanded. </w:t>
+      </w:r>
+      <w:del w:id="332" w:author="Fuerth, Mirjam" w:date="2022-02-02T09:11:00Z">
+        <w:r>
+          <w:delText>The data preprocessing procedure would also need to be changed to match the new data.</w:delText>
         </w:r>
       </w:del>
     </w:p>
     <w:p>
       <w:pPr>
-        <w:rPr>
-          <w:ins w:id="351" w:author="Fuerth, Mirjam" w:date="2022-02-02T21:29:00Z"/>
-        </w:rPr>
-      </w:pPr>
-    </w:p>
-    <w:p>
-      <w:r>
-        <w:t xml:space="preserve">When considering the time spent on design modelling, the use of the NN model is much more efficient than the commercial alternatives due to its simplicity. </w:t>
-      </w:r>
-      <w:ins w:id="352" w:author="Fuerth, Mirjam" w:date="2022-02-02T21:30:00Z">
-        <w:r>
-          <w:t>Because the software is based in Python</w:t>
-        </w:r>
-      </w:ins>
-      <w:ins w:id="353" w:author="Fuerth, Mirjam" w:date="2022-02-02T21:31:00Z">
-        <w:r>
-          <w:t xml:space="preserve"> and uses a defined class-structure to process user inputs, it can easily be integrated in other systems. </w:t>
-        </w:r>
-      </w:ins>
-      <w:del w:id="354" w:author="Fuerth, Mirjam" w:date="2022-02-02T21:31:00Z">
-        <w:r>
-          <w:delText>Of course</w:delText>
-        </w:r>
-      </w:del>
-      <w:ins w:id="355" w:author="Fuerth, Mirjam" w:date="2022-02-02T21:31:00Z">
-        <w:r>
-          <w:t>However</w:t>
-        </w:r>
-      </w:ins>
-      <w:r>
-        <w:t xml:space="preserve">, this comes with downsides – namely a very restrictive modelling capability and non-negligible errors in the RAO predictions. Additionally, this NN cannot </w:t>
-      </w:r>
-      <w:r>
-        <w:t>predict any hydrodynamic features such as added mass, Froude-Krylov forces, or damping</w:t>
-      </w:r>
-      <w:ins w:id="356" w:author="Fuerth, Mirjam" w:date="2022-02-02T21:30:00Z">
-        <w:r>
-          <w:t xml:space="preserve"> – all of which can be evaluated in ANSYS AQWA</w:t>
-        </w:r>
-      </w:ins>
-      <w:r>
-        <w:t xml:space="preserve">. Such capabilities could be added in the future, but the dataset would need to be expanded. </w:t>
-      </w:r>
-      <w:del w:id="357" w:author="Fuerth, Mirjam" w:date="2022-02-02T09:11:00Z">
-        <w:r>
-          <w:delText>The data preprocessing procedure would also need to be changed to match the new data.</w:delText>
-        </w:r>
-      </w:del>
-    </w:p>
-    <w:p>
-      <w:pPr>
         <w:pStyle w:val="Heading1"/>
       </w:pPr>
       <w:r>
@@ -7226,7 +7633,7 @@
       <w:r>
         <w:t xml:space="preserve">This paper outlines the process by which the predictive model was created and tuned. Bypassing the computationally expensive CAD models and providing another path for vessel design to grow into will assist in the development of digital twins in the modern era. The model creation starts with the collection of RAO data from known sources. In the case that this data is unavailable, RAO curves must be generated with a modelling software. Fitting the raw data to a curve of a general equation allows for the simple expression of the form shape of the responses. Simplifying the data </w:t>
       </w:r>
-      <w:ins w:id="358" w:author="Fuerth, Mirjam" w:date="2022-02-15T19:08:00Z">
+      <w:ins w:id="333" w:author="Fuerth, Mirjam" w:date="2022-02-15T19:08:00Z">
         <w:r>
           <w:t xml:space="preserve">wherever possible </w:t>
         </w:r>
@@ -7234,31 +7641,31 @@
       <w:r>
         <w:t xml:space="preserve">is important when setting up a neural network, as having a lower number of outputs improves accuracy when supplying the same amount of input data. A neural network is set up and adjusted to produce </w:t>
       </w:r>
-      <w:del w:id="359" w:author="Fuerth, Mirjam" w:date="2022-02-15T19:07:00Z">
+      <w:del w:id="334" w:author="Fuerth, Mirjam" w:date="2022-02-15T19:07:00Z">
         <w:r>
           <w:delText xml:space="preserve">the </w:delText>
         </w:r>
-        <w:commentRangeStart w:id="360"/>
+        <w:commentRangeStart w:id="335"/>
         <w:r>
           <w:delText>most accurate</w:delText>
         </w:r>
-        <w:commentRangeEnd w:id="360"/>
+        <w:commentRangeEnd w:id="335"/>
         <w:r>
           <w:rPr>
             <w:rStyle w:val="CommentReference"/>
           </w:rPr>
-          <w:commentReference w:id="360"/>
+          <w:commentReference w:id="335"/>
         </w:r>
         <w:r>
           <w:delText xml:space="preserve"> </w:delText>
         </w:r>
       </w:del>
-      <w:ins w:id="361" w:author="Fuerth, Mirjam" w:date="2022-02-15T19:07:00Z">
+      <w:ins w:id="336" w:author="Fuerth, Mirjam" w:date="2022-02-15T19:07:00Z">
         <w:r>
           <w:t xml:space="preserve">a reasonable estimate of the RAOs </w:t>
         </w:r>
       </w:ins>
-      <w:del w:id="362" w:author="Fuerth, Mirjam" w:date="2022-02-15T19:07:00Z">
+      <w:del w:id="337" w:author="Fuerth, Mirjam" w:date="2022-02-15T19:07:00Z">
         <w:r>
           <w:delText xml:space="preserve">results </w:delText>
         </w:r>
@@ -7280,23 +7687,23 @@
       <w:r>
         <w:t xml:space="preserve">of using a neural network to </w:t>
       </w:r>
-      <w:commentRangeStart w:id="363"/>
-      <w:del w:id="364" w:author="Fuerth, Mirjam" w:date="2022-02-15T19:07:00Z">
+      <w:commentRangeStart w:id="338"/>
+      <w:del w:id="339" w:author="Fuerth, Mirjam" w:date="2022-02-15T19:07:00Z">
         <w:r>
           <w:delText>replace</w:delText>
         </w:r>
-        <w:commentRangeEnd w:id="363"/>
+        <w:commentRangeEnd w:id="338"/>
         <w:r>
           <w:rPr>
             <w:rStyle w:val="CommentReference"/>
           </w:rPr>
-          <w:commentReference w:id="363"/>
+          <w:commentReference w:id="338"/>
         </w:r>
         <w:r>
           <w:delText xml:space="preserve"> </w:delText>
         </w:r>
       </w:del>
-      <w:ins w:id="365" w:author="Fuerth, Mirjam" w:date="2022-02-15T19:07:00Z">
+      <w:ins w:id="340" w:author="Fuerth, Mirjam" w:date="2022-02-15T19:07:00Z">
         <w:r>
           <w:t xml:space="preserve">supplement </w:t>
         </w:r>
@@ -7304,59 +7711,67 @@
       <w:r>
         <w:t>the traditional solution process of solving for the RAOs of a vessel.</w:t>
       </w:r>
-      <w:ins w:id="366" w:author="Fuerth, Mirjam" w:date="2022-02-15T19:07:00Z">
+      <w:ins w:id="341" w:author="Fuerth, Mirjam" w:date="2022-02-15T19:07:00Z">
         <w:r>
           <w:t xml:space="preserve"> </w:t>
         </w:r>
       </w:ins>
-      <w:ins w:id="367" w:author="Fuerth, Mirjam" w:date="2022-02-15T19:08:00Z">
+      <w:ins w:id="342" w:author="Fuerth, Mirjam" w:date="2022-02-15T19:08:00Z">
         <w:r>
           <w:t xml:space="preserve">Of course, this model is far from perfect. </w:t>
         </w:r>
       </w:ins>
-      <w:ins w:id="368" w:author="Fuerth, Mirjam" w:date="2022-02-15T19:09:00Z">
+      <w:ins w:id="343" w:author="Fuerth, Mirjam" w:date="2022-02-15T19:09:00Z">
         <w:r>
           <w:t xml:space="preserve">A ‘silver-bullet’ model which completely replaces math is unlikely </w:t>
         </w:r>
       </w:ins>
-      <w:ins w:id="369" w:author="Fuerth, Mirjam" w:date="2022-02-15T19:10:00Z">
+      <w:ins w:id="344" w:author="Fuerth, Mirjam" w:date="2022-02-15T19:10:00Z">
         <w:r>
           <w:t>to ever be</w:t>
         </w:r>
       </w:ins>
-      <w:ins w:id="370" w:author="Fuerth, Mirjam" w:date="2022-02-15T19:09:00Z">
+      <w:ins w:id="345" w:author="Fuerth, Mirjam" w:date="2022-02-15T19:09:00Z">
         <w:r>
           <w:t xml:space="preserve"> created. However, this project </w:t>
         </w:r>
       </w:ins>
-      <w:ins w:id="371" w:author="Fuerth, Mirjam" w:date="2022-02-15T19:10:00Z">
+      <w:ins w:id="346" w:author="Fuerth, Mirjam" w:date="2022-02-15T19:10:00Z">
         <w:r>
           <w:t xml:space="preserve">builds upon past research about the use of neural networks in the maritime </w:t>
         </w:r>
       </w:ins>
-      <w:ins w:id="372" w:author="Fuerth, Mirjam" w:date="2022-02-15T19:30:00Z">
+      <w:ins w:id="347" w:author="Fuerth, Mirjam" w:date="2022-02-15T19:30:00Z">
         <w:r>
           <w:t>industry and</w:t>
         </w:r>
       </w:ins>
-      <w:ins w:id="373" w:author="Fuerth, Mirjam" w:date="2022-02-15T19:10:00Z">
+      <w:ins w:id="348" w:author="Fuerth, Mirjam" w:date="2022-02-15T19:10:00Z">
         <w:r>
           <w:t xml:space="preserve"> will hopefully be useful in the early stages of</w:t>
         </w:r>
       </w:ins>
-      <w:ins w:id="374" w:author="Fuerth, Mirjam" w:date="2022-02-15T19:11:00Z">
-        <w:r>
-          <w:t xml:space="preserve"> design where very little is known about a hullform.</w:t>
-        </w:r>
-      </w:ins>
-    </w:p>
-    <w:p>
-      <w:ins w:id="375" w:author="Fuerth, Mirjam" w:date="2022-02-15T19:11:00Z">
+      <w:ins w:id="349" w:author="Fuerth, Mirjam" w:date="2022-02-15T19:11:00Z">
+        <w:r>
+          <w:t xml:space="preserve"> design where very little is known about a </w:t>
+        </w:r>
+        <w:proofErr w:type="spellStart"/>
+        <w:r>
+          <w:t>hullform</w:t>
+        </w:r>
+        <w:proofErr w:type="spellEnd"/>
+        <w:r>
+          <w:t>.</w:t>
+        </w:r>
+      </w:ins>
+    </w:p>
+    <w:p>
+      <w:ins w:id="350" w:author="Fuerth, Mirjam" w:date="2022-02-15T19:11:00Z">
         <w:r>
           <w:t xml:space="preserve">Future steps to improve the model are already in motion. </w:t>
         </w:r>
       </w:ins>
-      <w:ins w:id="376" w:author="Fuerth, Mirjam" w:date="2022-02-15T19:12:00Z">
+      <w:ins w:id="351" w:author="Fuerth, Mirjam" w:date="2022-02-15T19:12:00Z">
         <w:r>
           <w:t xml:space="preserve">The model itself can continually be </w:t>
         </w:r>
@@ -7364,17 +7779,17 @@
           <w:t>refined</w:t>
         </w:r>
       </w:ins>
-      <w:ins w:id="377" w:author="Fuerth, Mirjam" w:date="2022-02-15T19:13:00Z">
+      <w:ins w:id="352" w:author="Fuerth, Mirjam" w:date="2022-02-15T19:13:00Z">
         <w:r>
           <w:t xml:space="preserve">, through changes in the layer architecture or through implementation of different curve fitting functions. </w:t>
         </w:r>
       </w:ins>
-      <w:ins w:id="378" w:author="Fuerth, Mirjam" w:date="2022-02-15T19:11:00Z">
+      <w:ins w:id="353" w:author="Fuerth, Mirjam" w:date="2022-02-15T19:11:00Z">
         <w:r>
           <w:t xml:space="preserve">Expanding </w:t>
         </w:r>
       </w:ins>
-      <w:del w:id="379" w:author="Fuerth, Mirjam" w:date="2022-02-15T19:11:00Z">
+      <w:del w:id="354" w:author="Fuerth, Mirjam" w:date="2022-02-15T19:11:00Z">
         <w:r>
           <w:delText xml:space="preserve">The next </w:delText>
         </w:r>
@@ -7386,24 +7801,32 @@
         </w:r>
       </w:del>
       <w:r>
-        <w:t>the dataset to include hullforms beyond simple box barges</w:t>
-      </w:r>
-      <w:ins w:id="380" w:author="Fuerth, Mirjam" w:date="2022-02-15T19:12:00Z">
+        <w:t xml:space="preserve">the dataset to include </w:t>
+      </w:r>
+      <w:proofErr w:type="spellStart"/>
+      <w:r>
+        <w:t>hullforms</w:t>
+      </w:r>
+      <w:proofErr w:type="spellEnd"/>
+      <w:r>
+        <w:t xml:space="preserve"> beyond simple box barges</w:t>
+      </w:r>
+      <w:ins w:id="355" w:author="Fuerth, Mirjam" w:date="2022-02-15T19:12:00Z">
         <w:r>
           <w:t xml:space="preserve"> is </w:t>
         </w:r>
       </w:ins>
-      <w:ins w:id="381" w:author="Fuerth, Mirjam" w:date="2022-02-15T19:13:00Z">
+      <w:ins w:id="356" w:author="Fuerth, Mirjam" w:date="2022-02-15T19:13:00Z">
         <w:r>
           <w:t>another</w:t>
         </w:r>
       </w:ins>
-      <w:ins w:id="382" w:author="Fuerth, Mirjam" w:date="2022-02-15T19:12:00Z">
+      <w:ins w:id="357" w:author="Fuerth, Mirjam" w:date="2022-02-15T19:12:00Z">
         <w:r>
           <w:t xml:space="preserve"> such improvement</w:t>
         </w:r>
       </w:ins>
-      <w:ins w:id="383" w:author="Fuerth, Mirjam" w:date="2022-02-15T19:14:00Z">
+      <w:ins w:id="358" w:author="Fuerth, Mirjam" w:date="2022-02-15T19:14:00Z">
         <w:r>
           <w:t>, which will make the predictive power more useful to real-world vessel shapes</w:t>
         </w:r>
@@ -7411,22 +7834,22 @@
       <w:r>
         <w:t xml:space="preserve">. </w:t>
       </w:r>
-      <w:ins w:id="384" w:author="Fuerth, Mirjam" w:date="2022-02-15T19:14:00Z">
+      <w:ins w:id="359" w:author="Fuerth, Mirjam" w:date="2022-02-15T19:14:00Z">
         <w:r>
           <w:t>Finally, experimental validation of the model</w:t>
         </w:r>
       </w:ins>
-      <w:ins w:id="385" w:author="Fuerth, Mirjam" w:date="2022-02-15T19:15:00Z">
+      <w:ins w:id="360" w:author="Fuerth, Mirjam" w:date="2022-02-15T19:15:00Z">
         <w:r>
           <w:t xml:space="preserve"> predictions should be performed to ensure that the model can obtain the accuracy that is claimed i</w:t>
         </w:r>
       </w:ins>
-      <w:ins w:id="386" w:author="Fuerth, Mirjam" w:date="2022-02-15T19:16:00Z">
+      <w:ins w:id="361" w:author="Fuerth, Mirjam" w:date="2022-02-15T19:16:00Z">
         <w:r>
           <w:t>n this project.</w:t>
         </w:r>
       </w:ins>
-      <w:del w:id="387" w:author="Fuerth, Mirjam" w:date="2022-02-15T19:14:00Z">
+      <w:del w:id="362" w:author="Fuerth, Mirjam" w:date="2022-02-15T19:14:00Z">
         <w:r>
           <w:delText>Currently planned is the use of Wigley hulls, which can be parameterized in ANSYS in a similar fashion to what was done with the box barges.</w:delText>
         </w:r>
@@ -7498,7 +7921,7 @@
         <w:rPr>
           <w:noProof/>
         </w:rPr>
-        <w:t xml:space="preserve">Lee, S., Y. B. Kim, and J. Goo. 2012. "Analysis of motion response of barge ships in regular waves." </w:t>
+        <w:t xml:space="preserve">Keras Team. n.d. "Dropout layer." </w:t>
       </w:r>
       <w:r>
         <w:rPr>
@@ -7506,13 +7929,13 @@
           <w:iCs/>
           <w:noProof/>
         </w:rPr>
-        <w:t>12th International Conference on Control, Automation and Systems.</w:t>
+        <w:t>Keras.</w:t>
       </w:r>
       <w:r>
         <w:rPr>
           <w:noProof/>
         </w:rPr>
-        <w:t xml:space="preserve"> IEEE. 1920-1922.</w:t>
+        <w:t xml:space="preserve"> Accessed February 17, 2020. https://keras.io/api/layers/regularization_layers/dropout/.</w:t>
       </w:r>
     </w:p>
     <w:p>
@@ -7527,8 +7950,7 @@
         <w:rPr>
           <w:noProof/>
         </w:rPr>
-        <w:lastRenderedPageBreak/>
-        <w:t xml:space="preserve">Tensorflow. 2022. </w:t>
+        <w:t xml:space="preserve">Lee, S., Y. B. Kim, and J. Goo. 2012. "Analysis of motion response of barge ships in regular waves." </w:t>
       </w:r>
       <w:r>
         <w:rPr>
@@ -7536,13 +7958,13 @@
           <w:iCs/>
           <w:noProof/>
         </w:rPr>
-        <w:t>Basic regression: Predict fuel efficiency.</w:t>
+        <w:t>12th International Conference on Control, Automation and Systems.</w:t>
       </w:r>
       <w:r>
         <w:rPr>
           <w:noProof/>
         </w:rPr>
-        <w:t xml:space="preserve"> 01 19. Accessed 01 21, 2022. https://www.tensorflow.org/tutorials/keras/regression#the_auto_mpg_dataset.</w:t>
+        <w:t xml:space="preserve"> IEEE. 1920-1922.</w:t>
       </w:r>
     </w:p>
     <w:p>
@@ -7557,7 +7979,8 @@
         <w:rPr>
           <w:noProof/>
         </w:rPr>
-        <w:t xml:space="preserve">—. 2022. </w:t>
+        <w:lastRenderedPageBreak/>
+        <w:t xml:space="preserve">Tensorflow. 2022. </w:t>
       </w:r>
       <w:r>
         <w:rPr>
@@ -7565,29 +7988,65 @@
           <w:iCs/>
           <w:noProof/>
         </w:rPr>
-        <w:t>Overfit and underfit.</w:t>
+        <w:t>Basic regression: Predict fuel efficiency.</w:t>
       </w:r>
       <w:r>
         <w:rPr>
           <w:noProof/>
         </w:rPr>
-        <w:t xml:space="preserve"> 01 19. Accessed 01 21, 2022. https://www.tensorflow.org/tutorials/keras/overfit_and_underfit.</w:t>
+        <w:t xml:space="preserve"> 01 19. Accessed 01 21, 2022. https://www.tensorflow.org/tutorials/keras/regression#the_auto_mpg_dataset.</w:t>
       </w:r>
     </w:p>
     <w:p>
       <w:pPr>
         <w:pStyle w:val="Bibliography"/>
         <w:ind w:left="720" w:hanging="720"/>
-        <w:pPrChange w:id="388" w:author="Fuerth, Mirjam" w:date="2022-02-15T08:31:00Z">
+        <w:rPr>
+          <w:noProof/>
+        </w:rPr>
+      </w:pPr>
+      <w:r>
+        <w:rPr>
+          <w:noProof/>
+        </w:rPr>
+        <w:t xml:space="preserve">—. 2022. </w:t>
+      </w:r>
+      <w:r>
+        <w:rPr>
+          <w:i/>
+          <w:iCs/>
+          <w:noProof/>
+        </w:rPr>
+        <w:t>Overfit and underfit.</w:t>
+      </w:r>
+      <w:r>
+        <w:rPr>
+          <w:noProof/>
+        </w:rPr>
+        <w:t xml:space="preserve"> 01 19. Accessed 01 21, 2022. https://www.tensorflow.org/tutorials/keras/overfit_and_underfit.</w:t>
+      </w:r>
+    </w:p>
+    <w:p>
+      <w:pPr>
+        <w:rPr>
+          <w:ins w:id="363" w:author="Frizzell, James A" w:date="2022-02-17T17:09:00Z"/>
+        </w:rPr>
+      </w:pPr>
+    </w:p>
+    <w:p>
+      <w:pPr>
+        <w:pStyle w:val="Bibliography"/>
+        <w:ind w:left="720" w:hanging="720"/>
+        <w:pPrChange w:id="364" w:author="Fuerth, Mirjam" w:date="2022-02-15T08:31:00Z">
           <w:pPr/>
         </w:pPrChange>
       </w:pPr>
     </w:p>
     <w:p/>
     <w:sectPr>
-      <w:headerReference w:type="default" r:id="rId38"/>
-      <w:footerReference w:type="default" r:id="rId39"/>
-      <w:headerReference w:type="first" r:id="rId40"/>
+      <w:headerReference w:type="default" r:id="rId35"/>
+      <w:footerReference w:type="default" r:id="rId36"/>
+      <w:headerReference w:type="first" r:id="rId37"/>
       <w:pgSz w:w="12240" w:h="15840"/>
       <w:pgMar w:top="1440" w:right="1440" w:bottom="1440" w:left="1440" w:header="720" w:footer="720" w:gutter="0"/>
       <w:cols w:space="720"/>
@@ -7617,7 +8076,7 @@
       </w:r>
     </w:p>
   </w:comment>
-  <w:comment w:id="25" w:author="Frizzell, James A" w:date="2022-02-15T08:07:00Z" w:initials="FJA">
+  <w:comment w:id="33" w:author="Frizzell, James A" w:date="2022-02-15T08:07:00Z" w:initials="FJA">
     <w:p>
       <w:pPr>
         <w:pStyle w:val="CommentText"/>
@@ -7634,7 +8093,7 @@
       </w:r>
     </w:p>
   </w:comment>
-  <w:comment w:id="38" w:author="Frizzell, James A" w:date="2022-02-15T08:10:00Z" w:initials="FJA">
+  <w:comment w:id="48" w:author="Frizzell, James A" w:date="2022-02-15T08:10:00Z" w:initials="FJA">
     <w:p>
       <w:pPr>
         <w:pStyle w:val="CommentText"/>
@@ -7651,7 +8110,7 @@
       </w:r>
     </w:p>
   </w:comment>
-  <w:comment w:id="40" w:author="Frizzell, James A" w:date="2022-02-15T08:11:00Z" w:initials="FJA">
+  <w:comment w:id="50" w:author="Frizzell, James A" w:date="2022-02-15T08:11:00Z" w:initials="FJA">
     <w:p>
       <w:pPr>
         <w:pStyle w:val="CommentText"/>
@@ -7668,7 +8127,7 @@
       </w:r>
     </w:p>
   </w:comment>
-  <w:comment w:id="41" w:author="Frizzell, James A" w:date="2022-02-15T19:03:00Z" w:initials="FJA">
+  <w:comment w:id="51" w:author="Frizzell, James A" w:date="2022-02-15T19:03:00Z" w:initials="FJA">
     <w:p>
       <w:pPr>
         <w:pStyle w:val="CommentText"/>
@@ -7685,7 +8144,7 @@
       </w:r>
     </w:p>
   </w:comment>
-  <w:comment w:id="98" w:author="Frizzell, James A" w:date="2022-02-15T08:13:00Z" w:initials="FJA">
+  <w:comment w:id="101" w:author="Frizzell, James A" w:date="2022-02-15T08:13:00Z" w:initials="FJA">
     <w:p>
       <w:pPr>
         <w:pStyle w:val="CommentText"/>
@@ -7702,7 +8161,7 @@
       </w:r>
     </w:p>
   </w:comment>
-  <w:comment w:id="120" w:author="Frizzell, James A" w:date="2022-02-15T08:07:00Z" w:initials="FJA">
+  <w:comment w:id="123" w:author="Frizzell, James A" w:date="2022-02-15T08:07:00Z" w:initials="FJA">
     <w:p>
       <w:pPr>
         <w:pStyle w:val="CommentText"/>
@@ -7719,7 +8178,7 @@
       </w:r>
     </w:p>
   </w:comment>
-  <w:comment w:id="121" w:author="Frizzell, James A" w:date="2022-02-15T08:08:00Z" w:initials="FJA">
+  <w:comment w:id="124" w:author="Frizzell, James A" w:date="2022-02-15T08:08:00Z" w:initials="FJA">
     <w:p>
       <w:pPr>
         <w:pStyle w:val="CommentText"/>
@@ -7736,7 +8195,7 @@
       </w:r>
     </w:p>
   </w:comment>
-  <w:comment w:id="204" w:author="Frizzell, James A" w:date="2022-02-15T08:38:00Z" w:initials="FJA">
+  <w:comment w:id="126" w:author="Frizzell, James A" w:date="2022-02-17T19:12:00Z" w:initials="FJA">
     <w:p>
       <w:pPr>
         <w:pStyle w:val="CommentText"/>
@@ -7749,11 +8208,11 @@
         <w:annotationRef/>
       </w:r>
       <w:r>
-        <w:t>hyperparameters</w:t>
+        <w:t>Format this to be on one page</w:t>
       </w:r>
     </w:p>
   </w:comment>
-  <w:comment w:id="205" w:author="Frizzell, James A" w:date="2022-02-15T19:06:00Z" w:initials="FJA">
+  <w:comment w:id="234" w:author="Frizzell, James A" w:date="2022-02-15T08:38:00Z" w:initials="FJA">
     <w:p>
       <w:pPr>
         <w:pStyle w:val="CommentText"/>
@@ -7766,11 +8225,11 @@
         <w:annotationRef/>
       </w:r>
       <w:r>
-        <w:t>Heck-erparameters</w:t>
+        <w:t>hyperparameters</w:t>
       </w:r>
     </w:p>
   </w:comment>
-  <w:comment w:id="360" w:author="Frizzell, James A" w:date="2022-02-15T08:17:00Z" w:initials="FJA">
+  <w:comment w:id="235" w:author="Frizzell, James A" w:date="2022-02-15T19:06:00Z" w:initials="FJA">
     <w:p>
       <w:pPr>
         <w:pStyle w:val="CommentText"/>
@@ -7783,11 +8242,45 @@
         <w:annotationRef/>
       </w:r>
       <w:r>
+        <w:t>Heck-erparameters</w:t>
+      </w:r>
+    </w:p>
+  </w:comment>
+  <w:comment w:id="271" w:author="Frizzell, James A" w:date="2022-02-17T19:10:00Z" w:initials="FJA">
+    <w:p>
+      <w:pPr>
+        <w:pStyle w:val="CommentText"/>
+        <w:jc w:val="left"/>
+      </w:pPr>
+      <w:r>
+        <w:rPr>
+          <w:rStyle w:val="CommentReference"/>
+        </w:rPr>
+        <w:annotationRef/>
+      </w:r>
+      <w:r>
+        <w:t>Review this now that the model is changes and different DOF are suffering</w:t>
+      </w:r>
+    </w:p>
+  </w:comment>
+  <w:comment w:id="335" w:author="Frizzell, James A" w:date="2022-02-15T08:17:00Z" w:initials="FJA">
+    <w:p>
+      <w:pPr>
+        <w:pStyle w:val="CommentText"/>
+        <w:jc w:val="left"/>
+      </w:pPr>
+      <w:r>
+        <w:rPr>
+          <w:rStyle w:val="CommentReference"/>
+        </w:rPr>
+        <w:annotationRef/>
+      </w:r>
+      <w:r>
         <w:t>"reasonably good estimate"</w:t>
       </w:r>
     </w:p>
   </w:comment>
-  <w:comment w:id="363" w:author="Frizzell, James A" w:date="2022-02-15T08:17:00Z" w:initials="FJA">
+  <w:comment w:id="338" w:author="Frizzell, James A" w:date="2022-02-15T08:17:00Z" w:initials="FJA">
     <w:p>
       <w:pPr>
         <w:pStyle w:val="CommentText"/>
@@ -7817,8 +8310,10 @@
   <w15:commentEx w15:paraId="69373B5A" w15:done="0"/>
   <w15:commentEx w15:paraId="06ECD8F2" w15:done="0"/>
   <w15:commentEx w15:paraId="474B68F2" w15:paraIdParent="06ECD8F2" w15:done="0"/>
+  <w15:commentEx w15:paraId="76F74E5F" w15:done="0"/>
   <w15:commentEx w15:paraId="3305EC20" w15:done="0"/>
   <w15:commentEx w15:paraId="054043CC" w15:paraIdParent="3305EC20" w15:done="0"/>
+  <w15:commentEx w15:paraId="20742DB7" w15:done="0"/>
   <w15:commentEx w15:paraId="0D75971E" w15:done="0"/>
   <w15:commentEx w15:paraId="7333219A" w15:done="0"/>
 </w15:commentsEx>
@@ -7834,8 +8329,10 @@
   <w16cex:commentExtensible w16cex:durableId="25B5DF38" w16cex:dateUtc="2022-02-15T14:13:00Z"/>
   <w16cex:commentExtensible w16cex:durableId="25B5DDDC" w16cex:dateUtc="2022-02-15T14:07:00Z"/>
   <w16cex:commentExtensible w16cex:durableId="25B5DDEE" w16cex:dateUtc="2022-02-15T14:08:00Z"/>
+  <w16cex:commentExtensible w16cex:durableId="25B91CB8" w16cex:dateUtc="2022-02-18T01:12:00Z"/>
   <w16cex:commentExtensible w16cex:durableId="25B5E4FE" w16cex:dateUtc="2022-02-15T14:38:00Z"/>
   <w16cex:commentExtensible w16cex:durableId="25B6783B" w16cex:dateUtc="2022-02-16T01:06:00Z"/>
+  <w16cex:commentExtensible w16cex:durableId="25B91C41" w16cex:dateUtc="2022-02-18T01:10:00Z"/>
   <w16cex:commentExtensible w16cex:durableId="25B5DFFC" w16cex:dateUtc="2022-02-15T14:17:00Z"/>
   <w16cex:commentExtensible w16cex:durableId="25B5E028" w16cex:dateUtc="2022-02-15T14:17:00Z"/>
 </w16cex:commentsExtensible>
@@ -7851,8 +8348,10 @@
   <w16cid:commentId w16cid:paraId="69373B5A" w16cid:durableId="25B5DF38"/>
   <w16cid:commentId w16cid:paraId="06ECD8F2" w16cid:durableId="25B5DDDC"/>
   <w16cid:commentId w16cid:paraId="474B68F2" w16cid:durableId="25B5DDEE"/>
+  <w16cid:commentId w16cid:paraId="76F74E5F" w16cid:durableId="25B91CB8"/>
   <w16cid:commentId w16cid:paraId="3305EC20" w16cid:durableId="25B5E4FE"/>
   <w16cid:commentId w16cid:paraId="054043CC" w16cid:durableId="25B6783B"/>
+  <w16cid:commentId w16cid:paraId="20742DB7" w16cid:durableId="25B91C41"/>
   <w16cid:commentId w16cid:paraId="0D75971E" w16cid:durableId="25B5DFFC"/>
   <w16cid:commentId w16cid:paraId="7333219A" w16cid:durableId="25B5E028"/>
 </w16cid:commentsIds>
@@ -8633,6 +9132,14 @@
     <w:abstractNumId w:val="5"/>
   </w:num>
 </w:numbering>
+</file>
+
+<file path=word/people.xml><?xml version="1.0" encoding="utf-8"?>
+<w15:people xmlns:wpc="http://schemas.microsoft.com/office/word/2010/wordprocessingCanvas" xmlns:cx="http://schemas.microsoft.com/office/drawing/2014/chartex" xmlns:cx1="http://schemas.microsoft.com/office/drawing/2015/9/8/chartex" xmlns:cx2="http://schemas.microsoft.com/office/drawing/2015/10/21/chartex" xmlns:cx3="http://schemas.microsoft.com/office/drawing/2016/5/9/chartex" xmlns:cx4="http://schemas.microsoft.com/office/drawing/2016/5/10/chartex" xmlns:cx5="http://schemas.microsoft.com/office/drawing/2016/5/11/chartex" xmlns:cx6="http://schemas.microsoft.com/office/drawing/2016/5/12/chartex" xmlns:cx7="http://schemas.microsoft.com/office/drawing/2016/5/13/chartex" xmlns:cx8="http://schemas.microsoft.com/office/drawing/2016/5/14/chartex" xmlns:mc="http://schemas.openxmlformats.org/markup-compatibility/2006" xmlns:aink="http://schemas.microsoft.com/office/drawing/2016/ink" xmlns:am3d="http://schemas.microsoft.com/office/drawing/2017/model3d" xmlns:o="urn:schemas-microsoft-com:office:office" xmlns:r="http://schemas.openxmlformats.org/officeDocument/2006/relationships" xmlns:m="http://schemas.openxmlformats.org/officeDocument/2006/math" xmlns:v="urn:schemas-microsoft-com:vml" xmlns:wp14="http://schemas.microsoft.com/office/word/2010/wordprocessingDrawing" xmlns:wp="http://schemas.openxmlformats.org/drawingml/2006/wordprocessingDrawing" xmlns:w10="urn:schemas-microsoft-com:office:word" xmlns:w="http://schemas.openxmlformats.org/wordprocessingml/2006/main" xmlns:w14="http://schemas.microsoft.com/office/word/2010/wordml" xmlns:w15="http://schemas.microsoft.com/office/word/2012/wordml" xmlns:w16cex="http://schemas.microsoft.com/office/word/2018/wordml/cex" xmlns:w16cid="http://schemas.microsoft.com/office/word/2016/wordml/cid" xmlns:w16="http://schemas.microsoft.com/office/word/2018/wordml" xmlns:w16sdtdh="http://schemas.microsoft.com/office/word/2020/wordml/sdtdatahash" xmlns:w16se="http://schemas.microsoft.com/office/word/2015/wordml/symex" xmlns:wpg="http://schemas.microsoft.com/office/word/2010/wordprocessingGroup" xmlns:wpi="http://schemas.microsoft.com/office/word/2010/wordprocessingInk" xmlns:wne="http://schemas.microsoft.com/office/word/2006/wordml" xmlns:wps="http://schemas.microsoft.com/office/word/2010/wordprocessingShape" mc:Ignorable="w14 w15 w16se w16cid w16 w16cex w16sdtdh wp14">
+  <w15:person w15:author="Frizzell, James A">
+    <w15:presenceInfo w15:providerId="None" w15:userId="Frizzell, James A"/>
+  </w15:person>
+</w15:people>
 </file>
 
 <file path=word/styles.xml><?xml version="1.0" encoding="utf-8"?>
@@ -9975,7 +10482,7 @@
       </b:Author>
     </b:Author>
     <b:ConferenceName>12th International Conference on Control, Automation and Systems</b:ConferenceName>
-    <b:RefOrder>3</b:RefOrder>
+    <b:RefOrder>2</b:RefOrder>
   </b:Source>
   <b:Source>
     <b:Tag>Ten22</b:Tag>
@@ -9994,7 +10501,7 @@
     <b:MonthAccessed>01</b:MonthAccessed>
     <b:DayAccessed>21</b:DayAccessed>
     <b:URL>https://www.tensorflow.org/tutorials/keras/regression#the_auto_mpg_dataset</b:URL>
-    <b:RefOrder>4</b:RefOrder>
+    <b:RefOrder>3</b:RefOrder>
   </b:Source>
   <b:Source>
     <b:Tag>Ten221</b:Tag>
@@ -10013,7 +10520,7 @@
     <b:MonthAccessed>01</b:MonthAccessed>
     <b:DayAccessed>21</b:DayAccessed>
     <b:URL>https://www.tensorflow.org/tutorials/keras/overfit_and_underfit</b:URL>
-    <b:RefOrder>5</b:RefOrder>
+    <b:RefOrder>4</b:RefOrder>
   </b:Source>
   <b:Source>
     <b:Tag>Hol21</b:Tag>
@@ -10034,13 +10541,30 @@
         </b:NameList>
       </b:Author>
     </b:Author>
-    <b:RefOrder>2</b:RefOrder>
+    <b:RefOrder>5</b:RefOrder>
+  </b:Source>
+  <b:Source>
+    <b:Tag>Ker20</b:Tag>
+    <b:SourceType>DocumentFromInternetSite</b:SourceType>
+    <b:Guid>{79B94761-D875-4BC7-A84E-DD38F7170460}</b:Guid>
+    <b:Title>Dropout layer</b:Title>
+    <b:Author>
+      <b:Author>
+        <b:Corporate>Keras Team</b:Corporate>
+      </b:Author>
+    </b:Author>
+    <b:InternetSiteTitle>Keras</b:InternetSiteTitle>
+    <b:YearAccessed>2020</b:YearAccessed>
+    <b:MonthAccessed>February</b:MonthAccessed>
+    <b:DayAccessed>17</b:DayAccessed>
+    <b:URL>https://keras.io/api/layers/regularization_layers/dropout/</b:URL>
+    <b:RefOrder>6</b:RefOrder>
   </b:Source>
 </b:Sources>
 </file>
 
 <file path=customXml/itemProps1.xml><?xml version="1.0" encoding="utf-8"?>
-<ds:datastoreItem xmlns:ds="http://schemas.openxmlformats.org/officeDocument/2006/customXml" ds:itemID="{3A6CF8E4-1D7B-42DC-82B0-37C690777054}">
+<ds:datastoreItem xmlns:ds="http://schemas.openxmlformats.org/officeDocument/2006/customXml" ds:itemID="{62AA8842-F493-4D77-9C84-FC3B7B4CD2F5}">
   <ds:schemaRefs>
     <ds:schemaRef ds:uri="http://schemas.openxmlformats.org/officeDocument/2006/bibliography"/>
   </ds:schemaRefs>

--- a/Symposium Files/SNAME-OS-2022-MS-11-Final_vjf3.docx
+++ b/Symposium Files/SNAME-OS-2022-MS-11-Final_vjf3.docx
@@ -1001,14 +1001,27 @@
       <w:r>
         <w:t xml:space="preserve">Table </w:t>
       </w:r>
-      <w:fldSimple w:instr=" SEQ Table \* ARABIC ">
-        <w:r>
-          <w:rPr>
-            <w:noProof/>
-          </w:rPr>
-          <w:t>1</w:t>
-        </w:r>
-      </w:fldSimple>
+      <w:r>
+        <w:fldChar w:fldCharType="begin"/>
+      </w:r>
+      <w:r>
+        <w:instrText xml:space="preserve"> SEQ Table \* ARABIC </w:instrText>
+      </w:r>
+      <w:r>
+        <w:fldChar w:fldCharType="separate"/>
+      </w:r>
+      <w:r>
+        <w:rPr>
+          <w:noProof/>
+        </w:rPr>
+        <w:t>1</w:t>
+      </w:r>
+      <w:r>
+        <w:rPr>
+          <w:noProof/>
+        </w:rPr>
+        <w:fldChar w:fldCharType="end"/>
+      </w:r>
       <w:bookmarkEnd w:id="26"/>
       <w:r>
         <w:t>: Inputs to Neural Network Model</w:t>
@@ -1411,14 +1424,27 @@
       <w:r>
         <w:t xml:space="preserve">Figure </w:t>
       </w:r>
-      <w:fldSimple w:instr=" SEQ Figure \* ARABIC ">
-        <w:r>
-          <w:rPr>
-            <w:noProof/>
-          </w:rPr>
-          <w:t>1</w:t>
-        </w:r>
-      </w:fldSimple>
+      <w:r>
+        <w:fldChar w:fldCharType="begin"/>
+      </w:r>
+      <w:r>
+        <w:instrText xml:space="preserve"> SEQ Figure \* ARABIC </w:instrText>
+      </w:r>
+      <w:r>
+        <w:fldChar w:fldCharType="separate"/>
+      </w:r>
+      <w:r>
+        <w:rPr>
+          <w:noProof/>
+        </w:rPr>
+        <w:t>1</w:t>
+      </w:r>
+      <w:r>
+        <w:rPr>
+          <w:noProof/>
+        </w:rPr>
+        <w:fldChar w:fldCharType="end"/>
+      </w:r>
       <w:bookmarkEnd w:id="39"/>
       <w:r>
         <w:t xml:space="preserve">: </w:t>
@@ -2403,8 +2429,34 @@
     <w:p>
       <w:r>
         <w:lastRenderedPageBreak/>
-        <w:t>ANSYS AQWA stores RAO data in a text table format enumerated by frequency.</w:t>
-      </w:r>
+        <w:t>ANSYS AQWA stores RAO data in a text table format enumerated by frequency</w:t>
+      </w:r>
+      <w:ins w:id="52" w:author="Frizzell, James A" w:date="2022-02-19T10:46:00Z">
+        <w:r>
+          <w:t>, which was saved to be used in the pre-processing</w:t>
+        </w:r>
+      </w:ins>
+      <w:r>
+        <w:t>.</w:t>
+      </w:r>
+      <w:ins w:id="53" w:author="Frizzell, James A" w:date="2022-02-19T10:46:00Z">
+        <w:r>
+          <w:t xml:space="preserve"> Other information in the text table includes </w:t>
+        </w:r>
+      </w:ins>
+      <w:ins w:id="54" w:author="Frizzell, James A" w:date="2022-02-19T10:47:00Z">
+        <w:r>
+          <w:t>added mass, diffraction, Froude-</w:t>
+        </w:r>
+        <w:proofErr w:type="spellStart"/>
+        <w:r>
+          <w:t>Krylov</w:t>
+        </w:r>
+        <w:proofErr w:type="spellEnd"/>
+        <w:r>
+          <w:t xml:space="preserve"> Forces, and damping. These could all be used in future studies as alternative predictive models.</w:t>
+        </w:r>
+      </w:ins>
       <w:r>
         <w:t xml:space="preserve"> </w:t>
       </w:r>
@@ -2446,37 +2498,37 @@
       <w:r>
         <w:t>a datapoint was collected. Then, a Python script fit the frequency-dependent RAO value of each degree of freedom to a curve</w:t>
       </w:r>
-      <w:del w:id="52" w:author="Fuerth, Mirjam" w:date="2022-02-16T17:26:00Z">
+      <w:del w:id="55" w:author="Fuerth, Mirjam" w:date="2022-02-16T17:26:00Z">
         <w:r>
           <w:delText xml:space="preserve"> </w:delText>
         </w:r>
       </w:del>
-      <w:ins w:id="53" w:author="Fuerth, Mirjam" w:date="2022-02-16T17:26:00Z">
+      <w:ins w:id="56" w:author="Fuerth, Mirjam" w:date="2022-02-16T17:26:00Z">
         <w:r>
           <w:t xml:space="preserve"> of a particular form</w:t>
         </w:r>
       </w:ins>
-      <w:ins w:id="54" w:author="Fuerth, Mirjam" w:date="2022-02-16T17:28:00Z">
+      <w:ins w:id="57" w:author="Fuerth, Mirjam" w:date="2022-02-16T17:28:00Z">
         <w:r>
           <w:t>, based on the natural similarity of the response to certain equation</w:t>
         </w:r>
       </w:ins>
-      <w:ins w:id="55" w:author="Fuerth, Mirjam" w:date="2022-02-16T17:29:00Z">
+      <w:ins w:id="58" w:author="Fuerth, Mirjam" w:date="2022-02-16T17:29:00Z">
         <w:r>
           <w:t>s</w:t>
         </w:r>
       </w:ins>
-      <w:del w:id="56" w:author="Fuerth, Mirjam" w:date="2022-02-16T17:26:00Z">
+      <w:del w:id="59" w:author="Fuerth, Mirjam" w:date="2022-02-16T17:26:00Z">
         <w:r>
           <w:delText>of the form in Equation 6</w:delText>
         </w:r>
       </w:del>
-      <w:ins w:id="57" w:author="Fuerth, Mirjam" w:date="2022-02-16T17:26:00Z">
+      <w:ins w:id="60" w:author="Fuerth, Mirjam" w:date="2022-02-16T17:26:00Z">
         <w:r>
           <w:t xml:space="preserve">. </w:t>
         </w:r>
       </w:ins>
-      <w:ins w:id="58" w:author="Frizzell, James A" w:date="2022-02-17T16:52:00Z">
+      <w:ins w:id="61" w:author="Frizzell, James A" w:date="2022-02-17T16:52:00Z">
         <w:r>
           <w:t>This process was done using the ‘</w:t>
         </w:r>
@@ -2497,52 +2549,52 @@
           <w:t xml:space="preserve">. </w:t>
         </w:r>
       </w:ins>
-      <w:ins w:id="59" w:author="Fuerth, Mirjam" w:date="2022-02-16T17:26:00Z">
+      <w:ins w:id="62" w:author="Fuerth, Mirjam" w:date="2022-02-16T17:26:00Z">
         <w:r>
           <w:t xml:space="preserve">Equation 6 was used for the surge and sway degrees of freedom, where the </w:t>
         </w:r>
       </w:ins>
-      <w:ins w:id="60" w:author="Fuerth, Mirjam" w:date="2022-02-16T17:27:00Z">
+      <w:ins w:id="63" w:author="Fuerth, Mirjam" w:date="2022-02-16T17:27:00Z">
         <w:r>
           <w:t>response on the barge closely mirrors the pattern of a critically damped spring-mass damper. Equation</w:t>
         </w:r>
       </w:ins>
-      <w:ins w:id="61" w:author="Fuerth, Mirjam" w:date="2022-02-16T17:29:00Z">
+      <w:ins w:id="64" w:author="Fuerth, Mirjam" w:date="2022-02-16T17:29:00Z">
         <w:r>
           <w:t xml:space="preserve"> 7 was fit the heave response, where the response at very short frequencies trended to 1, and </w:t>
         </w:r>
       </w:ins>
-      <w:ins w:id="62" w:author="Fuerth, Mirjam" w:date="2022-02-16T17:30:00Z">
+      <w:ins w:id="65" w:author="Fuerth, Mirjam" w:date="2022-02-16T17:30:00Z">
         <w:r>
           <w:t xml:space="preserve">high frequency waves resulted in 0 response. This closely represents a transformation of the arctangent function, reflected around the x-axis. Finally, a Gaussian distribution </w:t>
         </w:r>
       </w:ins>
-      <w:ins w:id="63" w:author="Fuerth, Mirjam" w:date="2022-02-16T17:31:00Z">
+      <w:ins w:id="66" w:author="Fuerth, Mirjam" w:date="2022-02-16T17:31:00Z">
         <w:r>
           <w:t xml:space="preserve">shown in Equation 8 </w:t>
         </w:r>
       </w:ins>
-      <w:ins w:id="64" w:author="Fuerth, Mirjam" w:date="2022-02-16T17:30:00Z">
+      <w:ins w:id="67" w:author="Fuerth, Mirjam" w:date="2022-02-16T17:30:00Z">
         <w:r>
           <w:t>was use</w:t>
         </w:r>
       </w:ins>
-      <w:ins w:id="65" w:author="Fuerth, Mirjam" w:date="2022-02-16T17:31:00Z">
+      <w:ins w:id="68" w:author="Fuerth, Mirjam" w:date="2022-02-16T17:31:00Z">
         <w:r>
           <w:t>d for the pitch, roll, and yaw responses, where a single peak appeared in mid-range frequencies and the response trended to 0 outside of that range. In Equation</w:t>
         </w:r>
       </w:ins>
-      <w:ins w:id="66" w:author="Fuerth, Mirjam" w:date="2022-02-16T17:32:00Z">
+      <w:ins w:id="69" w:author="Fuerth, Mirjam" w:date="2022-02-16T17:32:00Z">
         <w:r>
           <w:t>s 6, 7, and 8,</w:t>
         </w:r>
       </w:ins>
-      <w:ins w:id="67" w:author="Fuerth, Mirjam" w:date="2022-02-15T19:04:00Z">
+      <w:ins w:id="70" w:author="Fuerth, Mirjam" w:date="2022-02-15T19:04:00Z">
         <w:r>
           <w:t xml:space="preserve"> x represents the wave frequency in radians per second, and the result of the f</w:t>
         </w:r>
       </w:ins>
-      <w:ins w:id="68" w:author="Fuerth, Mirjam" w:date="2022-02-15T19:05:00Z">
+      <w:ins w:id="71" w:author="Fuerth, Mirjam" w:date="2022-02-15T19:05:00Z">
         <w:r>
           <w:t>unction is the RAO value</w:t>
         </w:r>
@@ -2553,7 +2605,7 @@
       <w:r>
         <w:t xml:space="preserve"> </w:t>
       </w:r>
-      <w:del w:id="69" w:author="Fuerth, Mirjam" w:date="2022-02-16T17:32:00Z">
+      <w:del w:id="72" w:author="Fuerth, Mirjam" w:date="2022-02-16T17:32:00Z">
         <w:r>
           <w:delText xml:space="preserve">The critically damped spring equation was selected due to its natural similarity to the data curves. </w:delText>
         </w:r>
@@ -2593,7 +2645,7 @@
       <w:r>
         <w:t xml:space="preserve"> order polynomials. These were eventually discarded because the curves generated by the neural network were poorly fit to the actual data</w:t>
       </w:r>
-      <w:ins w:id="70" w:author="Fuerth, Mirjam" w:date="2022-02-15T19:05:00Z">
+      <w:ins w:id="73" w:author="Fuerth, Mirjam" w:date="2022-02-15T19:05:00Z">
         <w:r>
           <w:t xml:space="preserve"> in all degrees of freedom</w:t>
         </w:r>
@@ -2601,7 +2653,7 @@
       <w:r>
         <w:t>.</w:t>
       </w:r>
-      <w:ins w:id="71" w:author="Fuerth, Mirjam" w:date="2022-02-16T17:32:00Z">
+      <w:ins w:id="74" w:author="Fuerth, Mirjam" w:date="2022-02-16T17:32:00Z">
         <w:r>
           <w:t xml:space="preserve"> Additionally, to produce well-fit polynomials required more coefficient parameters when compared to the </w:t>
         </w:r>
@@ -2609,7 +2661,7 @@
           <w:t>selected equations, meaning that the neural network woul</w:t>
         </w:r>
       </w:ins>
-      <w:ins w:id="72" w:author="Fuerth, Mirjam" w:date="2022-02-16T17:33:00Z">
+      <w:ins w:id="75" w:author="Fuerth, Mirjam" w:date="2022-02-16T17:33:00Z">
         <w:r>
           <w:t>d need to predict more values. This tended to decrease model accuracy and thus was avoided for this project.</w:t>
         </w:r>
@@ -2619,7 +2671,7 @@
       <w:tblPr>
         <w:tblW w:w="0" w:type="auto"/>
         <w:tblLook w:val="04A0" w:firstRow="1" w:lastRow="0" w:firstColumn="1" w:lastColumn="0" w:noHBand="0" w:noVBand="1"/>
-        <w:tblPrChange w:id="73" w:author="Frizzell, James A" w:date="2022-02-17T18:46:00Z">
+        <w:tblPrChange w:id="76" w:author="Frizzell, James A" w:date="2022-02-17T18:46:00Z">
           <w:tblPr>
             <w:tblW w:w="0" w:type="auto"/>
             <w:tblBorders>
@@ -2638,7 +2690,7 @@
         <w:gridCol w:w="4315"/>
         <w:gridCol w:w="4585"/>
         <w:gridCol w:w="450"/>
-        <w:tblGridChange w:id="74">
+        <w:tblGridChange w:id="77">
           <w:tblGrid>
             <w:gridCol w:w="4315"/>
             <w:gridCol w:w="4585"/>
@@ -2651,7 +2703,7 @@
           <w:tcPr>
             <w:tcW w:w="4315" w:type="dxa"/>
             <w:shd w:val="clear" w:color="auto" w:fill="auto"/>
-            <w:tcPrChange w:id="75" w:author="Frizzell, James A" w:date="2022-02-17T18:46:00Z">
+            <w:tcPrChange w:id="78" w:author="Frizzell, James A" w:date="2022-02-17T18:46:00Z">
               <w:tcPr>
                 <w:tcW w:w="4315" w:type="dxa"/>
                 <w:shd w:val="clear" w:color="auto" w:fill="auto"/>
@@ -2664,7 +2716,7 @@
               <w:jc w:val="center"/>
               <w:rPr>
                 <w:b/>
-                <w:rPrChange w:id="76" w:author="Frizzell, James A" w:date="2022-02-17T18:46:00Z">
+                <w:rPrChange w:id="79" w:author="Frizzell, James A" w:date="2022-02-17T18:46:00Z">
                   <w:rPr>
                     <w:bCs/>
                   </w:rPr>
@@ -2674,7 +2726,7 @@
             <w:r>
               <w:rPr>
                 <w:b/>
-                <w:rPrChange w:id="77" w:author="Frizzell, James A" w:date="2022-02-17T18:46:00Z">
+                <w:rPrChange w:id="80" w:author="Frizzell, James A" w:date="2022-02-17T18:46:00Z">
                   <w:rPr>
                     <w:bCs/>
                   </w:rPr>
@@ -2688,7 +2740,7 @@
           <w:tcPr>
             <w:tcW w:w="4585" w:type="dxa"/>
             <w:shd w:val="clear" w:color="auto" w:fill="auto"/>
-            <w:tcPrChange w:id="78" w:author="Frizzell, James A" w:date="2022-02-17T18:46:00Z">
+            <w:tcPrChange w:id="81" w:author="Frizzell, James A" w:date="2022-02-17T18:46:00Z">
               <w:tcPr>
                 <w:tcW w:w="4585" w:type="dxa"/>
                 <w:shd w:val="clear" w:color="auto" w:fill="auto"/>
@@ -2703,7 +2755,7 @@
                 <w:rFonts w:eastAsia="Yu Mincho"/>
                 <w:b/>
                 <w:bCs/>
-                <w:rPrChange w:id="79" w:author="Frizzell, James A" w:date="2022-02-17T18:46:00Z">
+                <w:rPrChange w:id="82" w:author="Frizzell, James A" w:date="2022-02-17T18:46:00Z">
                   <w:rPr>
                     <w:rFonts w:eastAsia="Yu Mincho"/>
                   </w:rPr>
@@ -2715,7 +2767,7 @@
                 <w:rFonts w:eastAsia="Yu Mincho"/>
                 <w:b/>
                 <w:bCs/>
-                <w:rPrChange w:id="80" w:author="Frizzell, James A" w:date="2022-02-17T18:46:00Z">
+                <w:rPrChange w:id="83" w:author="Frizzell, James A" w:date="2022-02-17T18:46:00Z">
                   <w:rPr>
                     <w:rFonts w:eastAsia="Yu Mincho"/>
                   </w:rPr>
@@ -2729,7 +2781,7 @@
           <w:tcPr>
             <w:tcW w:w="450" w:type="dxa"/>
             <w:shd w:val="clear" w:color="auto" w:fill="auto"/>
-            <w:tcPrChange w:id="81" w:author="Frizzell, James A" w:date="2022-02-17T18:46:00Z">
+            <w:tcPrChange w:id="84" w:author="Frizzell, James A" w:date="2022-02-17T18:46:00Z">
               <w:tcPr>
                 <w:tcW w:w="450" w:type="dxa"/>
                 <w:shd w:val="clear" w:color="auto" w:fill="auto"/>
@@ -2752,7 +2804,7 @@
           <w:tcPr>
             <w:tcW w:w="4315" w:type="dxa"/>
             <w:shd w:val="clear" w:color="auto" w:fill="auto"/>
-            <w:tcPrChange w:id="82" w:author="Frizzell, James A" w:date="2022-02-17T18:46:00Z">
+            <w:tcPrChange w:id="85" w:author="Frizzell, James A" w:date="2022-02-17T18:46:00Z">
               <w:tcPr>
                 <w:tcW w:w="4315" w:type="dxa"/>
                 <w:shd w:val="clear" w:color="auto" w:fill="auto"/>
@@ -2766,7 +2818,7 @@
               <w:rPr>
                 <w:b/>
               </w:rPr>
-              <w:pPrChange w:id="83" w:author="Fuerth, Mirjam" w:date="2022-02-16T17:33:00Z">
+              <w:pPrChange w:id="86" w:author="Fuerth, Mirjam" w:date="2022-02-16T17:33:00Z">
                 <w:pPr>
                   <w:jc w:val="right"/>
                 </w:pPr>
@@ -2775,7 +2827,7 @@
             <m:oMathPara>
               <m:oMath>
                 <m:r>
-                  <w:ins w:id="84" w:author="Fuerth, Mirjam" w:date="2022-02-16T17:24:00Z">
+                  <w:ins w:id="87" w:author="Fuerth, Mirjam" w:date="2022-02-16T17:24:00Z">
                     <m:rPr>
                       <m:sty m:val="bi"/>
                     </m:rPr>
@@ -2788,7 +2840,7 @@
                 <m:d>
                   <m:dPr>
                     <m:ctrlPr>
-                      <w:ins w:id="85" w:author="Fuerth, Mirjam" w:date="2022-02-16T17:24:00Z">
+                      <w:ins w:id="88" w:author="Fuerth, Mirjam" w:date="2022-02-16T17:24:00Z">
                         <w:rPr>
                           <w:rFonts w:ascii="Cambria Math" w:hAnsi="Cambria Math"/>
                           <w:b/>
@@ -2799,7 +2851,7 @@
                   </m:dPr>
                   <m:e>
                     <m:r>
-                      <w:ins w:id="86" w:author="Fuerth, Mirjam" w:date="2022-02-16T17:24:00Z">
+                      <w:ins w:id="89" w:author="Fuerth, Mirjam" w:date="2022-02-16T17:24:00Z">
                         <m:rPr>
                           <m:sty m:val="bi"/>
                         </m:rPr>
@@ -2812,7 +2864,7 @@
                   </m:e>
                 </m:d>
                 <m:r>
-                  <w:ins w:id="87" w:author="Fuerth, Mirjam" w:date="2022-02-16T17:24:00Z">
+                  <w:ins w:id="90" w:author="Fuerth, Mirjam" w:date="2022-02-16T17:24:00Z">
                     <m:rPr>
                       <m:sty m:val="bi"/>
                     </m:rPr>
@@ -2823,7 +2875,7 @@
                   </w:ins>
                 </m:r>
                 <m:r>
-                  <w:ins w:id="88" w:author="Fuerth, Mirjam" w:date="2022-02-16T17:24:00Z">
+                  <w:ins w:id="91" w:author="Fuerth, Mirjam" w:date="2022-02-16T17:24:00Z">
                     <m:rPr>
                       <m:sty m:val="bi"/>
                     </m:rPr>
@@ -2836,7 +2888,7 @@
                 <m:sSup>
                   <m:sSupPr>
                     <m:ctrlPr>
-                      <w:ins w:id="89" w:author="Fuerth, Mirjam" w:date="2022-02-16T17:24:00Z">
+                      <w:ins w:id="92" w:author="Fuerth, Mirjam" w:date="2022-02-16T17:24:00Z">
                         <w:rPr>
                           <w:rFonts w:ascii="Cambria Math" w:eastAsia="Yu Mincho" w:hAnsi="Cambria Math"/>
                           <w:b/>
@@ -2847,7 +2899,7 @@
                   </m:sSupPr>
                   <m:e>
                     <m:r>
-                      <w:ins w:id="90" w:author="Fuerth, Mirjam" w:date="2022-02-16T17:24:00Z">
+                      <w:ins w:id="93" w:author="Fuerth, Mirjam" w:date="2022-02-16T17:24:00Z">
                         <m:rPr>
                           <m:sty m:val="bi"/>
                         </m:rPr>
@@ -2860,7 +2912,7 @@
                   </m:e>
                   <m:sup>
                     <m:r>
-                      <w:ins w:id="91" w:author="Fuerth, Mirjam" w:date="2022-02-16T17:24:00Z">
+                      <w:ins w:id="94" w:author="Fuerth, Mirjam" w:date="2022-02-16T17:24:00Z">
                         <m:rPr>
                           <m:sty m:val="bi"/>
                         </m:rPr>
@@ -2873,7 +2925,7 @@
                   </m:sup>
                 </m:sSup>
                 <m:r>
-                  <w:ins w:id="92" w:author="Fuerth, Mirjam" w:date="2022-02-16T17:24:00Z">
+                  <w:ins w:id="95" w:author="Fuerth, Mirjam" w:date="2022-02-16T17:24:00Z">
                     <m:rPr>
                       <m:sty m:val="bi"/>
                     </m:rPr>
@@ -2886,7 +2938,7 @@
                 <m:sSup>
                   <m:sSupPr>
                     <m:ctrlPr>
-                      <w:ins w:id="93" w:author="Fuerth, Mirjam" w:date="2022-02-16T17:24:00Z">
+                      <w:ins w:id="96" w:author="Fuerth, Mirjam" w:date="2022-02-16T17:24:00Z">
                         <w:rPr>
                           <w:rFonts w:ascii="Cambria Math" w:eastAsia="Yu Mincho" w:hAnsi="Cambria Math"/>
                           <w:b/>
@@ -2897,7 +2949,7 @@
                   </m:sSupPr>
                   <m:e>
                     <m:r>
-                      <w:ins w:id="94" w:author="Fuerth, Mirjam" w:date="2022-02-16T17:24:00Z">
+                      <w:ins w:id="97" w:author="Fuerth, Mirjam" w:date="2022-02-16T17:24:00Z">
                         <m:rPr>
                           <m:sty m:val="bi"/>
                         </m:rPr>
@@ -2910,7 +2962,7 @@
                   </m:e>
                   <m:sup>
                     <m:r>
-                      <w:ins w:id="95" w:author="Fuerth, Mirjam" w:date="2022-02-16T17:24:00Z">
+                      <w:ins w:id="98" w:author="Fuerth, Mirjam" w:date="2022-02-16T17:24:00Z">
                         <m:rPr>
                           <m:sty m:val="bi"/>
                         </m:rPr>
@@ -2930,7 +2982,7 @@
           <w:tcPr>
             <w:tcW w:w="4585" w:type="dxa"/>
             <w:shd w:val="clear" w:color="auto" w:fill="auto"/>
-            <w:tcPrChange w:id="96" w:author="Frizzell, James A" w:date="2022-02-17T18:46:00Z">
+            <w:tcPrChange w:id="99" w:author="Frizzell, James A" w:date="2022-02-17T18:46:00Z">
               <w:tcPr>
                 <w:tcW w:w="4585" w:type="dxa"/>
                 <w:shd w:val="clear" w:color="auto" w:fill="auto"/>
@@ -2957,7 +3009,7 @@
           <w:tcPr>
             <w:tcW w:w="450" w:type="dxa"/>
             <w:shd w:val="clear" w:color="auto" w:fill="auto"/>
-            <w:tcPrChange w:id="97" w:author="Frizzell, James A" w:date="2022-02-17T18:46:00Z">
+            <w:tcPrChange w:id="100" w:author="Frizzell, James A" w:date="2022-02-17T18:46:00Z">
               <w:tcPr>
                 <w:tcW w:w="450" w:type="dxa"/>
                 <w:shd w:val="clear" w:color="auto" w:fill="auto"/>
@@ -2986,7 +3038,7 @@
           <w:tcPr>
             <w:tcW w:w="4315" w:type="dxa"/>
             <w:shd w:val="clear" w:color="auto" w:fill="auto"/>
-            <w:tcPrChange w:id="98" w:author="Frizzell, James A" w:date="2022-02-17T18:46:00Z">
+            <w:tcPrChange w:id="101" w:author="Frizzell, James A" w:date="2022-02-17T18:46:00Z">
               <w:tcPr>
                 <w:tcW w:w="4315" w:type="dxa"/>
                 <w:shd w:val="clear" w:color="auto" w:fill="auto"/>
@@ -3000,7 +3052,7 @@
               <w:rPr>
                 <w:b/>
               </w:rPr>
-              <w:pPrChange w:id="99" w:author="Fuerth, Mirjam" w:date="2022-02-16T17:25:00Z">
+              <w:pPrChange w:id="102" w:author="Fuerth, Mirjam" w:date="2022-02-16T17:25:00Z">
                 <w:pPr>
                   <w:jc w:val="right"/>
                 </w:pPr>
@@ -3009,7 +3061,7 @@
             <m:oMathPara>
               <m:oMath>
                 <m:r>
-                  <w:ins w:id="100" w:author="Fuerth, Mirjam" w:date="2022-02-16T17:28:00Z">
+                  <w:ins w:id="103" w:author="Fuerth, Mirjam" w:date="2022-02-16T17:28:00Z">
                     <m:rPr>
                       <m:sty m:val="bi"/>
                     </m:rPr>
@@ -3022,7 +3074,7 @@
                 <m:d>
                   <m:dPr>
                     <m:ctrlPr>
-                      <w:ins w:id="101" w:author="Fuerth, Mirjam" w:date="2022-02-16T17:28:00Z">
+                      <w:ins w:id="104" w:author="Fuerth, Mirjam" w:date="2022-02-16T17:28:00Z">
                         <w:rPr>
                           <w:rFonts w:ascii="Cambria Math" w:hAnsi="Cambria Math"/>
                           <w:b/>
@@ -3033,7 +3085,7 @@
                   </m:dPr>
                   <m:e>
                     <m:r>
-                      <w:ins w:id="102" w:author="Fuerth, Mirjam" w:date="2022-02-16T17:28:00Z">
+                      <w:ins w:id="105" w:author="Fuerth, Mirjam" w:date="2022-02-16T17:28:00Z">
                         <m:rPr>
                           <m:sty m:val="bi"/>
                         </m:rPr>
@@ -3046,7 +3098,7 @@
                   </m:e>
                 </m:d>
                 <m:r>
-                  <w:ins w:id="103" w:author="Fuerth, Mirjam" w:date="2022-02-16T17:28:00Z">
+                  <w:ins w:id="106" w:author="Fuerth, Mirjam" w:date="2022-02-16T17:28:00Z">
                     <m:rPr>
                       <m:sty m:val="bi"/>
                     </m:rPr>
@@ -3057,7 +3109,7 @@
                   </w:ins>
                 </m:r>
                 <m:r>
-                  <w:ins w:id="104" w:author="Fuerth, Mirjam" w:date="2022-02-16T17:28:00Z">
+                  <w:ins w:id="107" w:author="Fuerth, Mirjam" w:date="2022-02-16T17:28:00Z">
                     <m:rPr>
                       <m:sty m:val="bi"/>
                     </m:rPr>
@@ -3070,7 +3122,7 @@
                 <m:d>
                   <m:dPr>
                     <m:ctrlPr>
-                      <w:ins w:id="105" w:author="Fuerth, Mirjam" w:date="2022-02-16T17:28:00Z">
+                      <w:ins w:id="108" w:author="Fuerth, Mirjam" w:date="2022-02-16T17:28:00Z">
                         <w:rPr>
                           <w:rFonts w:ascii="Cambria Math" w:eastAsia="Yu Mincho" w:hAnsi="Cambria Math"/>
                           <w:b/>
@@ -3081,7 +3133,7 @@
                   </m:dPr>
                   <m:e>
                     <m:r>
-                      <w:ins w:id="106" w:author="Fuerth, Mirjam" w:date="2022-02-16T17:28:00Z">
+                      <w:ins w:id="109" w:author="Fuerth, Mirjam" w:date="2022-02-16T17:28:00Z">
                         <m:rPr>
                           <m:sty m:val="bi"/>
                         </m:rPr>
@@ -3094,7 +3146,7 @@
                   </m:e>
                 </m:d>
                 <m:r>
-                  <w:ins w:id="107" w:author="Fuerth, Mirjam" w:date="2022-02-16T17:28:00Z">
+                  <w:ins w:id="110" w:author="Fuerth, Mirjam" w:date="2022-02-16T17:28:00Z">
                     <m:rPr>
                       <m:sty m:val="bi"/>
                     </m:rPr>
@@ -3112,7 +3164,7 @@
           <w:tcPr>
             <w:tcW w:w="4585" w:type="dxa"/>
             <w:shd w:val="clear" w:color="auto" w:fill="auto"/>
-            <w:tcPrChange w:id="108" w:author="Frizzell, James A" w:date="2022-02-17T18:46:00Z">
+            <w:tcPrChange w:id="111" w:author="Frizzell, James A" w:date="2022-02-17T18:46:00Z">
               <w:tcPr>
                 <w:tcW w:w="4585" w:type="dxa"/>
                 <w:shd w:val="clear" w:color="auto" w:fill="auto"/>
@@ -3139,7 +3191,7 @@
           <w:tcPr>
             <w:tcW w:w="450" w:type="dxa"/>
             <w:shd w:val="clear" w:color="auto" w:fill="auto"/>
-            <w:tcPrChange w:id="109" w:author="Frizzell, James A" w:date="2022-02-17T18:46:00Z">
+            <w:tcPrChange w:id="112" w:author="Frizzell, James A" w:date="2022-02-17T18:46:00Z">
               <w:tcPr>
                 <w:tcW w:w="450" w:type="dxa"/>
                 <w:shd w:val="clear" w:color="auto" w:fill="auto"/>
@@ -3168,7 +3220,7 @@
           <w:tcPr>
             <w:tcW w:w="4315" w:type="dxa"/>
             <w:shd w:val="clear" w:color="auto" w:fill="auto"/>
-            <w:tcPrChange w:id="110" w:author="Frizzell, James A" w:date="2022-02-17T18:46:00Z">
+            <w:tcPrChange w:id="113" w:author="Frizzell, James A" w:date="2022-02-17T18:46:00Z">
               <w:tcPr>
                 <w:tcW w:w="4315" w:type="dxa"/>
                 <w:shd w:val="clear" w:color="auto" w:fill="auto"/>
@@ -3186,7 +3238,7 @@
             <m:oMathPara>
               <m:oMath>
                 <m:r>
-                  <w:ins w:id="111" w:author="Fuerth, Mirjam" w:date="2022-02-16T17:27:00Z">
+                  <w:ins w:id="114" w:author="Fuerth, Mirjam" w:date="2022-02-16T17:27:00Z">
                     <m:rPr>
                       <m:sty m:val="bi"/>
                     </m:rPr>
@@ -3199,7 +3251,7 @@
                 <m:d>
                   <m:dPr>
                     <m:ctrlPr>
-                      <w:ins w:id="112" w:author="Fuerth, Mirjam" w:date="2022-02-16T17:27:00Z">
+                      <w:ins w:id="115" w:author="Fuerth, Mirjam" w:date="2022-02-16T17:27:00Z">
                         <w:rPr>
                           <w:rFonts w:ascii="Cambria Math" w:hAnsi="Cambria Math"/>
                           <w:b/>
@@ -3210,7 +3262,7 @@
                   </m:dPr>
                   <m:e>
                     <m:r>
-                      <w:ins w:id="113" w:author="Fuerth, Mirjam" w:date="2022-02-16T17:27:00Z">
+                      <w:ins w:id="116" w:author="Fuerth, Mirjam" w:date="2022-02-16T17:27:00Z">
                         <m:rPr>
                           <m:sty m:val="bi"/>
                         </m:rPr>
@@ -3223,7 +3275,7 @@
                   </m:e>
                 </m:d>
                 <m:r>
-                  <w:ins w:id="114" w:author="Fuerth, Mirjam" w:date="2022-02-16T17:27:00Z">
+                  <w:ins w:id="117" w:author="Fuerth, Mirjam" w:date="2022-02-16T17:27:00Z">
                     <m:rPr>
                       <m:sty m:val="bi"/>
                     </m:rPr>
@@ -3234,7 +3286,7 @@
                   </w:ins>
                 </m:r>
                 <m:r>
-                  <w:ins w:id="115" w:author="Fuerth, Mirjam" w:date="2022-02-16T17:27:00Z">
+                  <w:ins w:id="118" w:author="Fuerth, Mirjam" w:date="2022-02-16T17:27:00Z">
                     <m:rPr>
                       <m:sty m:val="bi"/>
                     </m:rPr>
@@ -3247,7 +3299,7 @@
                 <m:sSup>
                   <m:sSupPr>
                     <m:ctrlPr>
-                      <w:ins w:id="116" w:author="Fuerth, Mirjam" w:date="2022-02-16T17:27:00Z">
+                      <w:ins w:id="119" w:author="Fuerth, Mirjam" w:date="2022-02-16T17:27:00Z">
                         <w:rPr>
                           <w:rFonts w:ascii="Cambria Math" w:eastAsia="Yu Mincho" w:hAnsi="Cambria Math"/>
                           <w:b/>
@@ -3258,7 +3310,7 @@
                   </m:sSupPr>
                   <m:e>
                     <m:r>
-                      <w:ins w:id="117" w:author="Fuerth, Mirjam" w:date="2022-02-16T17:27:00Z">
+                      <w:ins w:id="120" w:author="Fuerth, Mirjam" w:date="2022-02-16T17:27:00Z">
                         <m:rPr>
                           <m:sty m:val="bi"/>
                         </m:rPr>
@@ -3271,7 +3323,7 @@
                   </m:e>
                   <m:sup>
                     <m:r>
-                      <w:ins w:id="118" w:author="Fuerth, Mirjam" w:date="2022-02-16T17:27:00Z">
+                      <w:ins w:id="121" w:author="Fuerth, Mirjam" w:date="2022-02-16T17:27:00Z">
                         <m:rPr>
                           <m:sty m:val="bi"/>
                         </m:rPr>
@@ -3284,7 +3336,7 @@
                     <m:f>
                       <m:fPr>
                         <m:ctrlPr>
-                          <w:ins w:id="119" w:author="Fuerth, Mirjam" w:date="2022-02-16T17:27:00Z">
+                          <w:ins w:id="122" w:author="Fuerth, Mirjam" w:date="2022-02-16T17:27:00Z">
                             <w:rPr>
                               <w:rFonts w:ascii="Cambria Math" w:eastAsia="Yu Mincho" w:hAnsi="Cambria Math"/>
                               <w:b/>
@@ -3297,7 +3349,7 @@
                         <m:sSup>
                           <m:sSupPr>
                             <m:ctrlPr>
-                              <w:ins w:id="120" w:author="Fuerth, Mirjam" w:date="2022-02-16T17:27:00Z">
+                              <w:ins w:id="123" w:author="Fuerth, Mirjam" w:date="2022-02-16T17:27:00Z">
                                 <w:rPr>
                                   <w:rFonts w:ascii="Cambria Math" w:eastAsia="Yu Mincho" w:hAnsi="Cambria Math"/>
                                   <w:b/>
@@ -3308,7 +3360,7 @@
                           </m:sSupPr>
                           <m:e>
                             <m:r>
-                              <w:ins w:id="121" w:author="Fuerth, Mirjam" w:date="2022-02-16T17:27:00Z">
+                              <w:ins w:id="124" w:author="Fuerth, Mirjam" w:date="2022-02-16T17:27:00Z">
                                 <m:rPr>
                                   <m:sty m:val="bi"/>
                                 </m:rPr>
@@ -3321,7 +3373,7 @@
                           </m:e>
                           <m:sup>
                             <m:r>
-                              <w:ins w:id="122" w:author="Fuerth, Mirjam" w:date="2022-02-16T17:27:00Z">
+                              <w:ins w:id="125" w:author="Fuerth, Mirjam" w:date="2022-02-16T17:27:00Z">
                                 <m:rPr>
                                   <m:sty m:val="bi"/>
                                 </m:rPr>
@@ -3336,7 +3388,7 @@
                       </m:num>
                       <m:den>
                         <m:r>
-                          <w:ins w:id="123" w:author="Fuerth, Mirjam" w:date="2022-02-16T17:35:00Z">
+                          <w:ins w:id="126" w:author="Fuerth, Mirjam" w:date="2022-02-16T17:35:00Z">
                             <m:rPr>
                               <m:sty m:val="bi"/>
                             </m:rPr>
@@ -3358,7 +3410,7 @@
           <w:tcPr>
             <w:tcW w:w="4585" w:type="dxa"/>
             <w:shd w:val="clear" w:color="auto" w:fill="auto"/>
-            <w:tcPrChange w:id="124" w:author="Frizzell, James A" w:date="2022-02-17T18:46:00Z">
+            <w:tcPrChange w:id="127" w:author="Frizzell, James A" w:date="2022-02-17T18:46:00Z">
               <w:tcPr>
                 <w:tcW w:w="4585" w:type="dxa"/>
                 <w:shd w:val="clear" w:color="auto" w:fill="auto"/>
@@ -3385,7 +3437,7 @@
           <w:tcPr>
             <w:tcW w:w="450" w:type="dxa"/>
             <w:shd w:val="clear" w:color="auto" w:fill="auto"/>
-            <w:tcPrChange w:id="125" w:author="Frizzell, James A" w:date="2022-02-17T18:46:00Z">
+            <w:tcPrChange w:id="128" w:author="Frizzell, James A" w:date="2022-02-17T18:46:00Z">
               <w:tcPr>
                 <w:tcW w:w="450" w:type="dxa"/>
                 <w:shd w:val="clear" w:color="auto" w:fill="auto"/>
@@ -3414,11 +3466,11 @@
       <w:pPr>
         <w:jc w:val="right"/>
         <w:rPr>
-          <w:ins w:id="126" w:author="Fuerth, Mirjam" w:date="2022-02-16T17:44:00Z"/>
+          <w:ins w:id="129" w:author="Fuerth, Mirjam" w:date="2022-02-16T17:44:00Z"/>
           <w:rFonts w:eastAsia="Yu Mincho"/>
-          <w:rPrChange w:id="127" w:author="Fuerth, Mirjam" w:date="2022-02-16T17:25:00Z">
+          <w:rPrChange w:id="130" w:author="Fuerth, Mirjam" w:date="2022-02-16T17:25:00Z">
             <w:rPr>
-              <w:ins w:id="128" w:author="Fuerth, Mirjam" w:date="2022-02-16T17:44:00Z"/>
+              <w:ins w:id="131" w:author="Fuerth, Mirjam" w:date="2022-02-16T17:44:00Z"/>
             </w:rPr>
           </w:rPrChange>
         </w:rPr>
@@ -3426,7 +3478,7 @@
       <m:oMathPara>
         <m:oMath>
           <m:r>
-            <w:del w:id="129" w:author="Fuerth, Mirjam" w:date="2022-02-16T17:24:00Z">
+            <w:del w:id="132" w:author="Fuerth, Mirjam" w:date="2022-02-16T17:24:00Z">
               <m:rPr>
                 <m:sty m:val="bi"/>
               </m:rPr>
@@ -3439,7 +3491,7 @@
           <m:d>
             <m:dPr>
               <m:ctrlPr>
-                <w:del w:id="130" w:author="Fuerth, Mirjam" w:date="2022-02-16T17:24:00Z">
+                <w:del w:id="133" w:author="Fuerth, Mirjam" w:date="2022-02-16T17:24:00Z">
                   <w:rPr>
                     <w:rFonts w:ascii="Cambria Math" w:hAnsi="Cambria Math"/>
                     <w:b/>
@@ -3450,7 +3502,7 @@
             </m:dPr>
             <m:e>
               <m:r>
-                <w:del w:id="131" w:author="Fuerth, Mirjam" w:date="2022-02-16T17:24:00Z">
+                <w:del w:id="134" w:author="Fuerth, Mirjam" w:date="2022-02-16T17:24:00Z">
                   <m:rPr>
                     <m:sty m:val="bi"/>
                   </m:rPr>
@@ -3463,7 +3515,7 @@
             </m:e>
           </m:d>
           <m:r>
-            <w:del w:id="132" w:author="Fuerth, Mirjam" w:date="2022-02-16T17:24:00Z">
+            <w:del w:id="135" w:author="Fuerth, Mirjam" w:date="2022-02-16T17:24:00Z">
               <m:rPr>
                 <m:sty m:val="bi"/>
               </m:rPr>
@@ -3474,7 +3526,7 @@
             </w:del>
           </m:r>
           <m:r>
-            <w:del w:id="133" w:author="Fuerth, Mirjam" w:date="2022-02-16T17:24:00Z">
+            <w:del w:id="136" w:author="Fuerth, Mirjam" w:date="2022-02-16T17:24:00Z">
               <m:rPr>
                 <m:sty m:val="bi"/>
               </m:rPr>
@@ -3487,7 +3539,7 @@
           <m:sSup>
             <m:sSupPr>
               <m:ctrlPr>
-                <w:del w:id="134" w:author="Fuerth, Mirjam" w:date="2022-02-16T17:24:00Z">
+                <w:del w:id="137" w:author="Fuerth, Mirjam" w:date="2022-02-16T17:24:00Z">
                   <w:rPr>
                     <w:rFonts w:ascii="Cambria Math" w:eastAsia="Yu Mincho" w:hAnsi="Cambria Math"/>
                     <w:b/>
@@ -3498,7 +3550,7 @@
             </m:sSupPr>
             <m:e>
               <m:r>
-                <w:del w:id="135" w:author="Fuerth, Mirjam" w:date="2022-02-16T17:24:00Z">
+                <w:del w:id="138" w:author="Fuerth, Mirjam" w:date="2022-02-16T17:24:00Z">
                   <m:rPr>
                     <m:sty m:val="bi"/>
                   </m:rPr>
@@ -3511,7 +3563,7 @@
             </m:e>
             <m:sup>
               <m:r>
-                <w:del w:id="136" w:author="Fuerth, Mirjam" w:date="2022-02-16T17:24:00Z">
+                <w:del w:id="139" w:author="Fuerth, Mirjam" w:date="2022-02-16T17:24:00Z">
                   <m:rPr>
                     <m:sty m:val="bi"/>
                   </m:rPr>
@@ -3524,7 +3576,7 @@
             </m:sup>
           </m:sSup>
           <m:r>
-            <w:del w:id="137" w:author="Fuerth, Mirjam" w:date="2022-02-16T17:24:00Z">
+            <w:del w:id="140" w:author="Fuerth, Mirjam" w:date="2022-02-16T17:24:00Z">
               <m:rPr>
                 <m:sty m:val="bi"/>
               </m:rPr>
@@ -3537,7 +3589,7 @@
           <m:sSup>
             <m:sSupPr>
               <m:ctrlPr>
-                <w:del w:id="138" w:author="Fuerth, Mirjam" w:date="2022-02-16T17:24:00Z">
+                <w:del w:id="141" w:author="Fuerth, Mirjam" w:date="2022-02-16T17:24:00Z">
                   <w:rPr>
                     <w:rFonts w:ascii="Cambria Math" w:eastAsia="Yu Mincho" w:hAnsi="Cambria Math"/>
                     <w:b/>
@@ -3548,7 +3600,7 @@
             </m:sSupPr>
             <m:e>
               <m:r>
-                <w:del w:id="139" w:author="Fuerth, Mirjam" w:date="2022-02-16T17:24:00Z">
+                <w:del w:id="142" w:author="Fuerth, Mirjam" w:date="2022-02-16T17:24:00Z">
                   <m:rPr>
                     <m:sty m:val="bi"/>
                   </m:rPr>
@@ -3561,7 +3613,7 @@
             </m:e>
             <m:sup>
               <m:r>
-                <w:del w:id="140" w:author="Fuerth, Mirjam" w:date="2022-02-16T17:24:00Z">
+                <w:del w:id="143" w:author="Fuerth, Mirjam" w:date="2022-02-16T17:24:00Z">
                   <m:rPr>
                     <m:sty m:val="bi"/>
                   </m:rPr>
@@ -3598,12 +3650,12 @@
       <w:r>
         <w:t xml:space="preserve"> were then collected and stored. These </w:t>
       </w:r>
-      <w:del w:id="141" w:author="Fuerth, Mirjam" w:date="2022-02-15T19:04:00Z">
+      <w:del w:id="144" w:author="Fuerth, Mirjam" w:date="2022-02-15T19:04:00Z">
         <w:r>
           <w:delText xml:space="preserve">were </w:delText>
         </w:r>
       </w:del>
-      <w:ins w:id="142" w:author="Fuerth, Mirjam" w:date="2022-02-15T19:04:00Z">
+      <w:ins w:id="145" w:author="Fuerth, Mirjam" w:date="2022-02-15T19:04:00Z">
         <w:r>
           <w:t xml:space="preserve">became </w:t>
         </w:r>
@@ -3622,17 +3674,17 @@
       <w:r>
         <w:t xml:space="preserve"> of the data processing was </w:t>
       </w:r>
-      <w:del w:id="143" w:author="Frizzell, James A" w:date="2022-02-17T16:40:00Z">
+      <w:del w:id="146" w:author="Frizzell, James A" w:date="2022-02-17T16:40:00Z">
         <w:r>
           <w:delText xml:space="preserve">1070 </w:delText>
         </w:r>
       </w:del>
-      <w:ins w:id="144" w:author="Frizzell, James A" w:date="2022-02-17T16:42:00Z">
+      <w:ins w:id="147" w:author="Frizzell, James A" w:date="2022-02-17T16:42:00Z">
         <w:r>
           <w:t>1136</w:t>
         </w:r>
       </w:ins>
-      <w:ins w:id="145" w:author="Frizzell, James A" w:date="2022-02-17T16:40:00Z">
+      <w:ins w:id="148" w:author="Frizzell, James A" w:date="2022-02-17T16:40:00Z">
         <w:r>
           <w:t xml:space="preserve"> </w:t>
         </w:r>
@@ -3643,26 +3695,26 @@
       <w:r>
         <w:t xml:space="preserve">, each with </w:t>
       </w:r>
-      <w:commentRangeStart w:id="146"/>
+      <w:commentRangeStart w:id="149"/>
       <w:r>
         <w:t xml:space="preserve">18 </w:t>
       </w:r>
-      <w:del w:id="147" w:author="Fuerth, Mirjam" w:date="2022-02-15T19:05:00Z">
+      <w:del w:id="150" w:author="Fuerth, Mirjam" w:date="2022-02-15T19:05:00Z">
         <w:r>
           <w:delText xml:space="preserve">values </w:delText>
         </w:r>
       </w:del>
-      <w:ins w:id="148" w:author="Fuerth, Mirjam" w:date="2022-02-15T19:05:00Z">
+      <w:ins w:id="151" w:author="Fuerth, Mirjam" w:date="2022-02-15T19:05:00Z">
         <w:r>
           <w:t>coe</w:t>
         </w:r>
       </w:ins>
-      <w:ins w:id="149" w:author="Fuerth, Mirjam" w:date="2022-02-15T19:06:00Z">
+      <w:ins w:id="152" w:author="Fuerth, Mirjam" w:date="2022-02-15T19:06:00Z">
         <w:r>
           <w:t>fficients</w:t>
         </w:r>
       </w:ins>
-      <w:ins w:id="150" w:author="Fuerth, Mirjam" w:date="2022-02-15T19:05:00Z">
+      <w:ins w:id="153" w:author="Fuerth, Mirjam" w:date="2022-02-15T19:05:00Z">
         <w:r>
           <w:t xml:space="preserve"> </w:t>
         </w:r>
@@ -3670,37 +3722,37 @@
       <w:r>
         <w:t xml:space="preserve">that described the shape of the RAO </w:t>
       </w:r>
-      <w:commentRangeEnd w:id="146"/>
+      <w:commentRangeEnd w:id="149"/>
       <w:r>
         <w:rPr>
           <w:rStyle w:val="CommentReference"/>
         </w:rPr>
-        <w:commentReference w:id="146"/>
+        <w:commentReference w:id="149"/>
       </w:r>
       <w:r>
         <w:t>curve with respect to frequency</w:t>
       </w:r>
-      <w:ins w:id="151" w:author="Fuerth, Mirjam" w:date="2022-02-15T19:06:00Z">
+      <w:ins w:id="154" w:author="Fuerth, Mirjam" w:date="2022-02-15T19:06:00Z">
         <w:r>
           <w:t xml:space="preserve"> – 3 for </w:t>
         </w:r>
       </w:ins>
-      <w:ins w:id="152" w:author="Fuerth, Mirjam" w:date="2022-02-15T19:31:00Z">
+      <w:ins w:id="155" w:author="Fuerth, Mirjam" w:date="2022-02-15T19:31:00Z">
         <w:r>
           <w:t>all 6</w:t>
         </w:r>
       </w:ins>
-      <w:ins w:id="153" w:author="Fuerth, Mirjam" w:date="2022-02-15T19:06:00Z">
+      <w:ins w:id="156" w:author="Fuerth, Mirjam" w:date="2022-02-15T19:06:00Z">
         <w:r>
           <w:t xml:space="preserve"> degree</w:t>
         </w:r>
       </w:ins>
-      <w:ins w:id="154" w:author="Fuerth, Mirjam" w:date="2022-02-15T19:31:00Z">
+      <w:ins w:id="157" w:author="Fuerth, Mirjam" w:date="2022-02-15T19:31:00Z">
         <w:r>
           <w:t>s</w:t>
         </w:r>
       </w:ins>
-      <w:ins w:id="155" w:author="Fuerth, Mirjam" w:date="2022-02-15T19:06:00Z">
+      <w:ins w:id="158" w:author="Fuerth, Mirjam" w:date="2022-02-15T19:06:00Z">
         <w:r>
           <w:t xml:space="preserve"> of freedom</w:t>
         </w:r>
@@ -3714,7 +3766,7 @@
       <w:r>
         <w:t xml:space="preserve"> check that the curve fitting was accurate, the R-Squared </w:t>
       </w:r>
-      <w:ins w:id="156" w:author="Fuerth, Mirjam" w:date="2022-02-16T17:44:00Z">
+      <w:ins w:id="159" w:author="Fuerth, Mirjam" w:date="2022-02-16T17:44:00Z">
         <w:r>
           <w:t xml:space="preserve">and Mean Average Error (MAE) </w:t>
         </w:r>
@@ -3749,60 +3801,60 @@
       <w:r>
         <w:t xml:space="preserve">The highest discrepancy was found in </w:t>
       </w:r>
-      <w:del w:id="157" w:author="Fuerth, Mirjam" w:date="2022-02-16T17:44:00Z">
+      <w:del w:id="160" w:author="Fuerth, Mirjam" w:date="2022-02-16T17:44:00Z">
         <w:r>
           <w:delText>roll and pitch</w:delText>
         </w:r>
       </w:del>
-      <w:ins w:id="158" w:author="Fuerth, Mirjam" w:date="2022-02-16T17:44:00Z">
+      <w:ins w:id="161" w:author="Fuerth, Mirjam" w:date="2022-02-16T17:44:00Z">
         <w:r>
           <w:t>sway</w:t>
         </w:r>
       </w:ins>
-      <w:ins w:id="159" w:author="Fuerth, Mirjam" w:date="2022-02-16T17:45:00Z">
+      <w:ins w:id="162" w:author="Fuerth, Mirjam" w:date="2022-02-16T17:45:00Z">
         <w:r>
           <w:t>. However, after comparing the median and average errors,</w:t>
-        </w:r>
-      </w:ins>
-      <w:ins w:id="160" w:author="Fuerth, Mirjam" w:date="2022-02-16T17:46:00Z">
-        <w:r>
-          <w:t xml:space="preserve"> it </w:t>
-        </w:r>
-      </w:ins>
-      <w:ins w:id="161" w:author="Fuerth, Mirjam" w:date="2022-02-16T18:49:00Z">
-        <w:r>
-          <w:t xml:space="preserve">was found that evaluating the R-Squared metric for two series which are both very close to zero results in the R-Squared being equal to zero. This pulled the average down substantially for the </w:t>
-        </w:r>
-      </w:ins>
-      <w:ins w:id="162" w:author="Fuerth, Mirjam" w:date="2022-02-16T18:50:00Z">
-        <w:r>
-          <w:t>surge and sway</w:t>
         </w:r>
       </w:ins>
       <w:ins w:id="163" w:author="Fuerth, Mirjam" w:date="2022-02-16T17:46:00Z">
         <w:r>
-          <w:t xml:space="preserve">. Nonetheless, a </w:t>
-        </w:r>
-        <w:proofErr w:type="spellStart"/>
-        <w:r>
-          <w:t>meadian</w:t>
-        </w:r>
-        <w:proofErr w:type="spellEnd"/>
-        <w:r>
-          <w:t xml:space="preserve"> R-Squared of </w:t>
+          <w:t xml:space="preserve"> it </w:t>
         </w:r>
       </w:ins>
-      <w:ins w:id="164" w:author="Fuerth, Mirjam" w:date="2022-02-16T17:47:00Z">
-        <w:r>
-          <w:t xml:space="preserve">0.955 is very </w:t>
+      <w:ins w:id="164" w:author="Fuerth, Mirjam" w:date="2022-02-16T18:49:00Z">
+        <w:r>
+          <w:t xml:space="preserve">was found that evaluating the R-Squared metric for two series which are both very close to zero results in the R-Squared being equal to zero. This pulled the average down substantially for the </w:t>
         </w:r>
       </w:ins>
       <w:ins w:id="165" w:author="Fuerth, Mirjam" w:date="2022-02-16T18:50:00Z">
         <w:r>
+          <w:t>surge and sway</w:t>
+        </w:r>
+      </w:ins>
+      <w:ins w:id="166" w:author="Fuerth, Mirjam" w:date="2022-02-16T17:46:00Z">
+        <w:r>
+          <w:t xml:space="preserve">. Nonetheless, a </w:t>
+        </w:r>
+      </w:ins>
+      <w:r>
+        <w:t>median</w:t>
+      </w:r>
+      <w:ins w:id="167" w:author="Fuerth, Mirjam" w:date="2022-02-16T17:46:00Z">
+        <w:r>
+          <w:t xml:space="preserve"> R-Squared of </w:t>
+        </w:r>
+      </w:ins>
+      <w:ins w:id="168" w:author="Fuerth, Mirjam" w:date="2022-02-16T17:47:00Z">
+        <w:r>
+          <w:t xml:space="preserve">0.955 is very </w:t>
+        </w:r>
+      </w:ins>
+      <w:ins w:id="169" w:author="Fuerth, Mirjam" w:date="2022-02-16T18:50:00Z">
+        <w:r>
           <w:t>high and</w:t>
         </w:r>
       </w:ins>
-      <w:ins w:id="166" w:author="Fuerth, Mirjam" w:date="2022-02-16T17:47:00Z">
+      <w:ins w:id="170" w:author="Fuerth, Mirjam" w:date="2022-02-16T17:47:00Z">
         <w:r>
           <w:t xml:space="preserve"> suggests that the curve fitting generally went well</w:t>
         </w:r>
@@ -3810,7 +3862,7 @@
       <w:r>
         <w:t xml:space="preserve">. </w:t>
       </w:r>
-      <w:del w:id="167" w:author="Fuerth, Mirjam" w:date="2022-02-16T17:47:00Z">
+      <w:del w:id="171" w:author="Fuerth, Mirjam" w:date="2022-02-16T17:47:00Z">
         <w:r>
           <w:delText xml:space="preserve">This is most likely since the actual </w:delText>
         </w:r>
@@ -3826,24 +3878,24 @@
         <w:r>
           <w:delText xml:space="preserve">itch responses are 0 for certain wave directions, </w:delText>
         </w:r>
-        <w:commentRangeStart w:id="168"/>
-        <w:commentRangeStart w:id="169"/>
+        <w:commentRangeStart w:id="172"/>
+        <w:commentRangeStart w:id="173"/>
         <w:r>
           <w:delText>and the curve fit failed to make the exponential equation equal to 0, which in turn pulled the R-Squared score down significantly for those two degrees of freedom.</w:delText>
         </w:r>
-        <w:commentRangeEnd w:id="168"/>
+        <w:commentRangeEnd w:id="172"/>
         <w:r>
           <w:rPr>
             <w:rStyle w:val="CommentReference"/>
           </w:rPr>
-          <w:commentReference w:id="168"/>
-        </w:r>
-        <w:commentRangeEnd w:id="169"/>
+          <w:commentReference w:id="172"/>
+        </w:r>
+        <w:commentRangeEnd w:id="173"/>
         <w:r>
           <w:rPr>
             <w:rStyle w:val="CommentReference"/>
           </w:rPr>
-          <w:commentReference w:id="169"/>
+          <w:commentReference w:id="173"/>
         </w:r>
       </w:del>
     </w:p>
@@ -3853,34 +3905,47 @@
         <w:keepNext/>
         <w:jc w:val="center"/>
       </w:pPr>
-      <w:bookmarkStart w:id="170" w:name="_Ref91067122"/>
+      <w:bookmarkStart w:id="174" w:name="_Ref91067122"/>
       <w:r>
         <w:t xml:space="preserve">Table </w:t>
       </w:r>
-      <w:fldSimple w:instr=" SEQ Table \* ARABIC ">
-        <w:r>
-          <w:rPr>
-            <w:noProof/>
-          </w:rPr>
-          <w:t>2</w:t>
-        </w:r>
-      </w:fldSimple>
-      <w:bookmarkEnd w:id="170"/>
+      <w:r>
+        <w:fldChar w:fldCharType="begin"/>
+      </w:r>
+      <w:r>
+        <w:instrText xml:space="preserve"> SEQ Table \* ARABIC </w:instrText>
+      </w:r>
+      <w:r>
+        <w:fldChar w:fldCharType="separate"/>
+      </w:r>
+      <w:r>
+        <w:rPr>
+          <w:noProof/>
+        </w:rPr>
+        <w:t>2</w:t>
+      </w:r>
+      <w:r>
+        <w:rPr>
+          <w:noProof/>
+        </w:rPr>
+        <w:fldChar w:fldCharType="end"/>
+      </w:r>
+      <w:bookmarkEnd w:id="174"/>
       <w:r>
         <w:t>: R-</w:t>
       </w:r>
-      <w:commentRangeStart w:id="171"/>
+      <w:commentRangeStart w:id="175"/>
       <w:r>
         <w:t xml:space="preserve">Squared Results of Curve Fit to Raw </w:t>
       </w:r>
-      <w:commentRangeEnd w:id="171"/>
+      <w:commentRangeEnd w:id="175"/>
       <w:r>
         <w:rPr>
           <w:rStyle w:val="CommentReference"/>
           <w:b w:val="0"/>
           <w:iCs w:val="0"/>
         </w:rPr>
-        <w:commentReference w:id="171"/>
+        <w:commentReference w:id="175"/>
       </w:r>
       <w:r>
         <w:t>Data</w:t>
@@ -4503,7 +4568,7 @@
                 <w:szCs w:val="20"/>
               </w:rPr>
             </w:pPr>
-            <w:ins w:id="172" w:author="Fuerth, Mirjam" w:date="2022-02-16T17:38:00Z">
+            <w:ins w:id="176" w:author="Fuerth, Mirjam" w:date="2022-02-16T17:38:00Z">
               <w:r>
                 <w:rPr>
                   <w:color w:val="000000"/>
@@ -4512,7 +4577,7 @@
                 <w:t>0.</w:t>
               </w:r>
             </w:ins>
-            <w:ins w:id="173" w:author="Frizzell, James A" w:date="2022-02-17T16:34:00Z">
+            <w:ins w:id="177" w:author="Frizzell, James A" w:date="2022-02-17T16:34:00Z">
               <w:r>
                 <w:rPr>
                   <w:color w:val="000000"/>
@@ -4538,7 +4603,7 @@
                 <w:szCs w:val="20"/>
               </w:rPr>
             </w:pPr>
-            <w:ins w:id="174" w:author="Frizzell, James A" w:date="2022-02-17T16:37:00Z">
+            <w:ins w:id="178" w:author="Frizzell, James A" w:date="2022-02-17T16:37:00Z">
               <w:r>
                 <w:rPr>
                   <w:color w:val="000000"/>
@@ -4564,7 +4629,7 @@
                 <w:szCs w:val="20"/>
               </w:rPr>
             </w:pPr>
-            <w:ins w:id="175" w:author="Fuerth, Mirjam" w:date="2022-02-16T17:39:00Z">
+            <w:ins w:id="179" w:author="Fuerth, Mirjam" w:date="2022-02-16T17:39:00Z">
               <w:r>
                 <w:rPr>
                   <w:color w:val="000000"/>
@@ -4573,7 +4638,7 @@
                 <w:t>0.</w:t>
               </w:r>
             </w:ins>
-            <w:ins w:id="176" w:author="Frizzell, James A" w:date="2022-02-17T16:34:00Z">
+            <w:ins w:id="180" w:author="Frizzell, James A" w:date="2022-02-17T16:34:00Z">
               <w:r>
                 <w:rPr>
                   <w:color w:val="000000"/>
@@ -4599,7 +4664,7 @@
                 <w:szCs w:val="20"/>
               </w:rPr>
             </w:pPr>
-            <w:ins w:id="177" w:author="Frizzell, James A" w:date="2022-02-17T16:37:00Z">
+            <w:ins w:id="181" w:author="Frizzell, James A" w:date="2022-02-17T16:37:00Z">
               <w:r>
                 <w:rPr>
                   <w:color w:val="000000"/>
@@ -4625,7 +4690,7 @@
                 <w:szCs w:val="20"/>
               </w:rPr>
             </w:pPr>
-            <w:ins w:id="178" w:author="Fuerth, Mirjam" w:date="2022-02-16T17:39:00Z">
+            <w:ins w:id="182" w:author="Fuerth, Mirjam" w:date="2022-02-16T17:39:00Z">
               <w:r>
                 <w:rPr>
                   <w:color w:val="000000"/>
@@ -4634,7 +4699,7 @@
                 <w:t>0.</w:t>
               </w:r>
             </w:ins>
-            <w:ins w:id="179" w:author="Frizzell, James A" w:date="2022-02-17T16:34:00Z">
+            <w:ins w:id="183" w:author="Frizzell, James A" w:date="2022-02-17T16:34:00Z">
               <w:r>
                 <w:rPr>
                   <w:color w:val="000000"/>
@@ -4660,7 +4725,7 @@
                 <w:szCs w:val="20"/>
               </w:rPr>
             </w:pPr>
-            <w:ins w:id="180" w:author="Frizzell, James A" w:date="2022-02-17T16:37:00Z">
+            <w:ins w:id="184" w:author="Frizzell, James A" w:date="2022-02-17T16:37:00Z">
               <w:r>
                 <w:rPr>
                   <w:color w:val="000000"/>
@@ -4686,7 +4751,7 @@
                 <w:szCs w:val="20"/>
               </w:rPr>
             </w:pPr>
-            <w:ins w:id="181" w:author="Fuerth, Mirjam" w:date="2022-02-16T17:39:00Z">
+            <w:ins w:id="185" w:author="Fuerth, Mirjam" w:date="2022-02-16T17:39:00Z">
               <w:r>
                 <w:rPr>
                   <w:color w:val="000000"/>
@@ -4695,7 +4760,7 @@
                 <w:t>0.</w:t>
               </w:r>
             </w:ins>
-            <w:ins w:id="182" w:author="Frizzell, James A" w:date="2022-02-17T16:35:00Z">
+            <w:ins w:id="186" w:author="Frizzell, James A" w:date="2022-02-17T16:35:00Z">
               <w:r>
                 <w:rPr>
                   <w:color w:val="000000"/>
@@ -4721,7 +4786,7 @@
                 <w:szCs w:val="20"/>
               </w:rPr>
             </w:pPr>
-            <w:ins w:id="183" w:author="Frizzell, James A" w:date="2022-02-17T16:37:00Z">
+            <w:ins w:id="187" w:author="Frizzell, James A" w:date="2022-02-17T16:37:00Z">
               <w:r>
                 <w:rPr>
                   <w:color w:val="000000"/>
@@ -4747,7 +4812,7 @@
                 <w:szCs w:val="20"/>
               </w:rPr>
             </w:pPr>
-            <w:ins w:id="184" w:author="Fuerth, Mirjam" w:date="2022-02-16T17:39:00Z">
+            <w:ins w:id="188" w:author="Fuerth, Mirjam" w:date="2022-02-16T17:39:00Z">
               <w:r>
                 <w:rPr>
                   <w:color w:val="000000"/>
@@ -4780,7 +4845,7 @@
                 <w:szCs w:val="20"/>
               </w:rPr>
             </w:pPr>
-            <w:ins w:id="185" w:author="Frizzell, James A" w:date="2022-02-17T16:37:00Z">
+            <w:ins w:id="189" w:author="Frizzell, James A" w:date="2022-02-17T16:37:00Z">
               <w:r>
                 <w:rPr>
                   <w:color w:val="000000"/>
@@ -4806,7 +4871,7 @@
                 <w:szCs w:val="20"/>
               </w:rPr>
             </w:pPr>
-            <w:ins w:id="186" w:author="Fuerth, Mirjam" w:date="2022-02-16T17:40:00Z">
+            <w:ins w:id="190" w:author="Fuerth, Mirjam" w:date="2022-02-16T17:40:00Z">
               <w:r>
                 <w:rPr>
                   <w:color w:val="000000"/>
@@ -4839,7 +4904,7 @@
                 <w:szCs w:val="20"/>
               </w:rPr>
             </w:pPr>
-            <w:ins w:id="187" w:author="Frizzell, James A" w:date="2022-02-17T16:37:00Z">
+            <w:ins w:id="191" w:author="Frizzell, James A" w:date="2022-02-17T16:37:00Z">
               <w:r>
                 <w:rPr>
                   <w:color w:val="000000"/>
@@ -4892,7 +4957,7 @@
                 <w:szCs w:val="20"/>
               </w:rPr>
             </w:pPr>
-            <w:ins w:id="188" w:author="Fuerth, Mirjam" w:date="2022-02-16T17:38:00Z">
+            <w:ins w:id="192" w:author="Fuerth, Mirjam" w:date="2022-02-16T17:38:00Z">
               <w:r>
                 <w:rPr>
                   <w:color w:val="000000"/>
@@ -4901,7 +4966,7 @@
                 <w:t>0.9</w:t>
               </w:r>
             </w:ins>
-            <w:ins w:id="189" w:author="Frizzell, James A" w:date="2022-02-17T18:47:00Z">
+            <w:ins w:id="193" w:author="Frizzell, James A" w:date="2022-02-17T18:47:00Z">
               <w:r>
                 <w:rPr>
                   <w:color w:val="000000"/>
@@ -4927,7 +4992,7 @@
                 <w:szCs w:val="20"/>
               </w:rPr>
             </w:pPr>
-            <w:ins w:id="190" w:author="Fuerth, Mirjam" w:date="2022-02-16T17:38:00Z">
+            <w:ins w:id="194" w:author="Fuerth, Mirjam" w:date="2022-02-16T17:38:00Z">
               <w:r>
                 <w:rPr>
                   <w:color w:val="000000"/>
@@ -4936,7 +5001,7 @@
                 <w:t>0.04</w:t>
               </w:r>
             </w:ins>
-            <w:ins w:id="191" w:author="Frizzell, James A" w:date="2022-02-17T16:37:00Z">
+            <w:ins w:id="195" w:author="Frizzell, James A" w:date="2022-02-17T16:37:00Z">
               <w:r>
                 <w:rPr>
                   <w:color w:val="000000"/>
@@ -4962,7 +5027,7 @@
                 <w:szCs w:val="20"/>
               </w:rPr>
             </w:pPr>
-            <w:ins w:id="192" w:author="Fuerth, Mirjam" w:date="2022-02-16T17:39:00Z">
+            <w:ins w:id="196" w:author="Fuerth, Mirjam" w:date="2022-02-16T17:39:00Z">
               <w:r>
                 <w:rPr>
                   <w:color w:val="000000"/>
@@ -4971,7 +5036,7 @@
                 <w:t>0.</w:t>
               </w:r>
             </w:ins>
-            <w:ins w:id="193" w:author="Frizzell, James A" w:date="2022-02-17T18:47:00Z">
+            <w:ins w:id="197" w:author="Frizzell, James A" w:date="2022-02-17T18:47:00Z">
               <w:r>
                 <w:rPr>
                   <w:color w:val="000000"/>
@@ -4997,7 +5062,7 @@
                 <w:szCs w:val="20"/>
               </w:rPr>
             </w:pPr>
-            <w:ins w:id="194" w:author="Fuerth, Mirjam" w:date="2022-02-16T17:39:00Z">
+            <w:ins w:id="198" w:author="Fuerth, Mirjam" w:date="2022-02-16T17:39:00Z">
               <w:r>
                 <w:rPr>
                   <w:color w:val="000000"/>
@@ -5006,7 +5071,7 @@
                 <w:t>0.0</w:t>
               </w:r>
             </w:ins>
-            <w:ins w:id="195" w:author="Frizzell, James A" w:date="2022-02-17T16:38:00Z">
+            <w:ins w:id="199" w:author="Frizzell, James A" w:date="2022-02-17T16:38:00Z">
               <w:r>
                 <w:rPr>
                   <w:color w:val="000000"/>
@@ -5070,7 +5135,7 @@
               </w:rPr>
               <w:t>0.04</w:t>
             </w:r>
-            <w:ins w:id="196" w:author="Frizzell, James A" w:date="2022-02-17T16:38:00Z">
+            <w:ins w:id="200" w:author="Frizzell, James A" w:date="2022-02-17T16:38:00Z">
               <w:r>
                 <w:rPr>
                   <w:color w:val="000000"/>
@@ -5182,7 +5247,7 @@
                 <w:szCs w:val="20"/>
               </w:rPr>
             </w:pPr>
-            <w:ins w:id="197" w:author="Fuerth, Mirjam" w:date="2022-02-16T17:39:00Z">
+            <w:ins w:id="201" w:author="Fuerth, Mirjam" w:date="2022-02-16T17:39:00Z">
               <w:r>
                 <w:rPr>
                   <w:color w:val="000000"/>
@@ -5191,7 +5256,7 @@
                 <w:t>0.</w:t>
               </w:r>
             </w:ins>
-            <w:ins w:id="198" w:author="Frizzell, James A" w:date="2022-02-17T16:38:00Z">
+            <w:ins w:id="202" w:author="Frizzell, James A" w:date="2022-02-17T16:38:00Z">
               <w:r>
                 <w:rPr>
                   <w:color w:val="000000"/>
@@ -5217,7 +5282,7 @@
                 <w:szCs w:val="20"/>
               </w:rPr>
             </w:pPr>
-            <w:ins w:id="199" w:author="Fuerth, Mirjam" w:date="2022-02-16T17:40:00Z">
+            <w:ins w:id="203" w:author="Fuerth, Mirjam" w:date="2022-02-16T17:40:00Z">
               <w:r>
                 <w:rPr>
                   <w:color w:val="000000"/>
@@ -5226,7 +5291,7 @@
                 <w:t>0.9</w:t>
               </w:r>
             </w:ins>
-            <w:ins w:id="200" w:author="Frizzell, James A" w:date="2022-02-17T18:47:00Z">
+            <w:ins w:id="204" w:author="Frizzell, James A" w:date="2022-02-17T18:47:00Z">
               <w:r>
                 <w:rPr>
                   <w:color w:val="000000"/>
@@ -5259,7 +5324,7 @@
               </w:rPr>
               <w:t>0.0</w:t>
             </w:r>
-            <w:ins w:id="201" w:author="Frizzell, James A" w:date="2022-02-17T16:38:00Z">
+            <w:ins w:id="205" w:author="Frizzell, James A" w:date="2022-02-17T16:38:00Z">
               <w:r>
                 <w:rPr>
                   <w:color w:val="000000"/>
@@ -5276,11 +5341,11 @@
       <w:pPr>
         <w:pStyle w:val="Caption"/>
         <w:rPr>
-          <w:del w:id="202" w:author="Fuerth, Mirjam" w:date="2022-02-16T19:04:00Z"/>
+          <w:del w:id="206" w:author="Fuerth, Mirjam" w:date="2022-02-16T19:04:00Z"/>
           <w:bCs/>
           <w:color w:val="002060"/>
         </w:rPr>
-        <w:pPrChange w:id="203" w:author="Fuerth, Mirjam" w:date="2022-02-16T18:58:00Z">
+        <w:pPrChange w:id="207" w:author="Fuerth, Mirjam" w:date="2022-02-16T18:58:00Z">
           <w:pPr/>
         </w:pPrChange>
       </w:pPr>
@@ -5336,7 +5401,7 @@
       </w:r>
     </w:p>
     <w:p>
-      <w:del w:id="204" w:author="Frizzell, James A" w:date="2022-02-17T16:57:00Z">
+      <w:del w:id="208" w:author="Frizzell, James A" w:date="2022-02-17T16:57:00Z">
         <w:r>
           <w:delText xml:space="preserve">The input and output data were </w:delText>
         </w:r>
@@ -5372,47 +5437,47 @@
       <w:r>
         <w:t xml:space="preserve"> values appeared due to certain barge sizes failing to converge </w:t>
       </w:r>
-      <w:del w:id="205" w:author="Frizzell, James A" w:date="2022-02-17T16:52:00Z">
+      <w:del w:id="209" w:author="Frizzell, James A" w:date="2022-02-17T16:52:00Z">
         <w:r>
           <w:delText xml:space="preserve">during </w:delText>
         </w:r>
       </w:del>
-      <w:ins w:id="206" w:author="Frizzell, James A" w:date="2022-02-17T16:52:00Z">
+      <w:ins w:id="210" w:author="Frizzell, James A" w:date="2022-02-17T16:52:00Z">
         <w:r>
           <w:t>within</w:t>
         </w:r>
       </w:ins>
-      <w:ins w:id="207" w:author="Frizzell, James A" w:date="2022-02-17T16:53:00Z">
+      <w:ins w:id="211" w:author="Frizzell, James A" w:date="2022-02-17T16:53:00Z">
         <w:r>
           <w:t xml:space="preserve"> the </w:t>
         </w:r>
       </w:ins>
-      <w:del w:id="208" w:author="Frizzell, James A" w:date="2022-02-17T16:47:00Z">
+      <w:del w:id="212" w:author="Frizzell, James A" w:date="2022-02-17T16:47:00Z">
         <w:r>
           <w:delText>the simulation</w:delText>
         </w:r>
       </w:del>
-      <w:ins w:id="209" w:author="Frizzell, James A" w:date="2022-02-17T16:47:00Z">
+      <w:ins w:id="213" w:author="Frizzell, James A" w:date="2022-02-17T16:47:00Z">
         <w:r>
           <w:t xml:space="preserve"> </w:t>
         </w:r>
       </w:ins>
-      <w:ins w:id="210" w:author="Frizzell, James A" w:date="2022-02-17T16:51:00Z">
+      <w:ins w:id="214" w:author="Frizzell, James A" w:date="2022-02-17T16:51:00Z">
         <w:r>
           <w:t>default</w:t>
         </w:r>
       </w:ins>
-      <w:ins w:id="211" w:author="Frizzell, James A" w:date="2022-02-17T16:47:00Z">
+      <w:ins w:id="215" w:author="Frizzell, James A" w:date="2022-02-17T16:47:00Z">
         <w:r>
           <w:t xml:space="preserve"> </w:t>
         </w:r>
       </w:ins>
-      <w:ins w:id="212" w:author="Frizzell, James A" w:date="2022-02-17T16:51:00Z">
+      <w:ins w:id="216" w:author="Frizzell, James A" w:date="2022-02-17T16:51:00Z">
         <w:r>
           <w:t>8</w:t>
         </w:r>
       </w:ins>
-      <w:ins w:id="213" w:author="Frizzell, James A" w:date="2022-02-17T16:47:00Z">
+      <w:ins w:id="217" w:author="Frizzell, James A" w:date="2022-02-17T16:47:00Z">
         <w:r>
           <w:t>00 iterations</w:t>
         </w:r>
@@ -5423,12 +5488,12 @@
       <w:r>
         <w:t xml:space="preserve">The number of rows dropped was </w:t>
       </w:r>
-      <w:del w:id="214" w:author="Frizzell, James A" w:date="2022-02-17T16:42:00Z">
+      <w:del w:id="218" w:author="Frizzell, James A" w:date="2022-02-17T16:42:00Z">
         <w:r>
           <w:delText>14</w:delText>
         </w:r>
       </w:del>
-      <w:ins w:id="215" w:author="Frizzell, James A" w:date="2022-02-17T16:42:00Z">
+      <w:ins w:id="219" w:author="Frizzell, James A" w:date="2022-02-17T16:42:00Z">
         <w:r>
           <w:t>178</w:t>
         </w:r>
@@ -5436,12 +5501,12 @@
       <w:r>
         <w:t xml:space="preserve">, </w:t>
       </w:r>
-      <w:del w:id="216" w:author="Frizzell, James A" w:date="2022-02-17T16:44:00Z">
+      <w:del w:id="220" w:author="Frizzell, James A" w:date="2022-02-17T16:44:00Z">
         <w:r>
           <w:delText xml:space="preserve">only </w:delText>
         </w:r>
       </w:del>
-      <w:ins w:id="217" w:author="Frizzell, James A" w:date="2022-02-17T16:44:00Z">
+      <w:ins w:id="221" w:author="Frizzell, James A" w:date="2022-02-17T16:44:00Z">
         <w:r>
           <w:t xml:space="preserve">about </w:t>
         </w:r>
@@ -5449,7 +5514,7 @@
       <w:r>
         <w:t>1</w:t>
       </w:r>
-      <w:ins w:id="218" w:author="Frizzell, James A" w:date="2022-02-17T16:45:00Z">
+      <w:ins w:id="222" w:author="Frizzell, James A" w:date="2022-02-17T16:45:00Z">
         <w:r>
           <w:t>5</w:t>
         </w:r>
@@ -5457,12 +5522,12 @@
       <w:r>
         <w:t>.</w:t>
       </w:r>
-      <w:ins w:id="219" w:author="Frizzell, James A" w:date="2022-02-17T16:45:00Z">
+      <w:ins w:id="223" w:author="Frizzell, James A" w:date="2022-02-17T16:45:00Z">
         <w:r>
           <w:t>7</w:t>
         </w:r>
       </w:ins>
-      <w:del w:id="220" w:author="Frizzell, James A" w:date="2022-02-17T16:45:00Z">
+      <w:del w:id="224" w:author="Frizzell, James A" w:date="2022-02-17T16:45:00Z">
         <w:r>
           <w:delText>3</w:delText>
         </w:r>
@@ -5473,42 +5538,42 @@
       <w:r>
         <w:t>.</w:t>
       </w:r>
-      <w:ins w:id="221" w:author="Frizzell, James A" w:date="2022-02-17T16:45:00Z">
+      <w:ins w:id="225" w:author="Frizzell, James A" w:date="2022-02-17T16:45:00Z">
         <w:r>
           <w:t xml:space="preserve"> O</w:t>
         </w:r>
       </w:ins>
-      <w:ins w:id="222" w:author="Frizzell, James A" w:date="2022-02-17T16:46:00Z">
+      <w:ins w:id="226" w:author="Frizzell, James A" w:date="2022-02-17T16:46:00Z">
         <w:r>
           <w:t xml:space="preserve">f these, 163 occurred in the </w:t>
         </w:r>
       </w:ins>
-      <w:ins w:id="223" w:author="Frizzell, James A" w:date="2022-02-17T16:45:00Z">
+      <w:ins w:id="227" w:author="Frizzell, James A" w:date="2022-02-17T16:45:00Z">
         <w:r>
           <w:t>yaw categor</w:t>
         </w:r>
       </w:ins>
-      <w:ins w:id="224" w:author="Frizzell, James A" w:date="2022-02-17T16:46:00Z">
+      <w:ins w:id="228" w:author="Frizzell, James A" w:date="2022-02-17T16:46:00Z">
         <w:r>
           <w:t>y.</w:t>
         </w:r>
       </w:ins>
-      <w:ins w:id="225" w:author="Frizzell, James A" w:date="2022-02-17T16:53:00Z">
+      <w:ins w:id="229" w:author="Frizzell, James A" w:date="2022-02-17T16:53:00Z">
         <w:r>
           <w:t xml:space="preserve"> It is possible that Equation </w:t>
         </w:r>
       </w:ins>
-      <w:ins w:id="226" w:author="Frizzell, James A" w:date="2022-02-17T16:54:00Z">
+      <w:ins w:id="230" w:author="Frizzell, James A" w:date="2022-02-17T16:54:00Z">
         <w:r>
           <w:t>8 is a poor representation of the yaw response for certain wave conditions,</w:t>
         </w:r>
       </w:ins>
-      <w:ins w:id="227" w:author="Frizzell, James A" w:date="2022-02-17T16:55:00Z">
+      <w:ins w:id="231" w:author="Frizzell, James A" w:date="2022-02-17T16:55:00Z">
         <w:r>
           <w:t xml:space="preserve"> although the high R-Squared speaks to the overall quality of the Gaussian equation.</w:t>
         </w:r>
       </w:ins>
-      <w:ins w:id="228" w:author="Frizzell, James A" w:date="2022-02-17T16:57:00Z">
+      <w:ins w:id="232" w:author="Frizzell, James A" w:date="2022-02-17T16:57:00Z">
         <w:r>
           <w:t xml:space="preserve"> </w:t>
         </w:r>
@@ -5516,12 +5581,12 @@
           <w:t xml:space="preserve">The input and output data were read into Python and split into a training and test dataset with an 80/20 split, supplying 766 datapoints for the model to train on and </w:t>
         </w:r>
       </w:ins>
-      <w:ins w:id="229" w:author="Frizzell, James A" w:date="2022-02-17T16:58:00Z">
+      <w:ins w:id="233" w:author="Frizzell, James A" w:date="2022-02-17T16:58:00Z">
         <w:r>
           <w:t xml:space="preserve">192 </w:t>
         </w:r>
       </w:ins>
-      <w:ins w:id="230" w:author="Frizzell, James A" w:date="2022-02-17T16:59:00Z">
+      <w:ins w:id="234" w:author="Frizzell, James A" w:date="2022-02-17T16:59:00Z">
         <w:r>
           <w:t>for testing.</w:t>
         </w:r>
@@ -5531,12 +5596,12 @@
       <w:r>
         <w:t xml:space="preserve">The neural network itself consists of an input layer, multiple hidden layers, and an output layer, each having a set number of neurons. </w:t>
       </w:r>
-      <w:ins w:id="231" w:author="Frizzell, James A" w:date="2022-02-17T17:05:00Z">
+      <w:ins w:id="235" w:author="Frizzell, James A" w:date="2022-02-17T17:05:00Z">
         <w:r>
           <w:t xml:space="preserve">Between each layer, a dropout layer randomly sets the </w:t>
         </w:r>
       </w:ins>
-      <w:ins w:id="232" w:author="Frizzell, James A" w:date="2022-02-17T17:06:00Z">
+      <w:ins w:id="236" w:author="Frizzell, James A" w:date="2022-02-17T17:06:00Z">
         <w:r>
           <w:t>input units to 0 at a rate of 20</w:t>
         </w:r>
@@ -5545,7 +5610,7 @@
           <w:t xml:space="preserve">% </w:t>
         </w:r>
       </w:ins>
-      <w:ins w:id="233" w:author="Frizzell, James A" w:date="2022-02-17T17:09:00Z">
+      <w:ins w:id="237" w:author="Frizzell, James A" w:date="2022-02-17T17:09:00Z">
         <w:r>
           <w:rPr>
             <w:noProof/>
@@ -5560,7 +5625,37 @@
           <w:t>Keras Team n.d.)</w:t>
         </w:r>
       </w:ins>
-      <w:ins w:id="234" w:author="Frizzell, James A" w:date="2022-02-17T17:06:00Z">
+      <w:ins w:id="238" w:author="Frizzell, James A" w:date="2022-02-17T17:06:00Z">
+        <w:r>
+          <w:t xml:space="preserve">. </w:t>
+        </w:r>
+      </w:ins>
+      <w:ins w:id="239" w:author="Frizzell, James A" w:date="2022-02-19T10:49:00Z">
+        <w:r>
+          <w:t xml:space="preserve">Between the input layer and first hidden layer, a </w:t>
+        </w:r>
+      </w:ins>
+      <w:ins w:id="240" w:author="Frizzell, James A" w:date="2022-02-19T10:50:00Z">
+        <w:r>
+          <w:t xml:space="preserve">batch </w:t>
+        </w:r>
+      </w:ins>
+      <w:ins w:id="241" w:author="Frizzell, James A" w:date="2022-02-19T10:49:00Z">
+        <w:r>
+          <w:t xml:space="preserve">normalization layer </w:t>
+        </w:r>
+      </w:ins>
+      <w:ins w:id="242" w:author="Frizzell, James A" w:date="2022-02-19T10:51:00Z">
+        <w:r>
+          <w:t>scales</w:t>
+        </w:r>
+      </w:ins>
+      <w:ins w:id="243" w:author="Frizzell, James A" w:date="2022-02-19T10:49:00Z">
+        <w:r>
+          <w:t xml:space="preserve"> the input values</w:t>
+        </w:r>
+      </w:ins>
+      <w:ins w:id="244" w:author="Frizzell, James A" w:date="2022-02-19T10:51:00Z">
         <w:r>
           <w:t xml:space="preserve">. </w:t>
         </w:r>
@@ -5636,17 +5731,27 @@
       <w:r>
         <w:t>.</w:t>
       </w:r>
-      <w:ins w:id="235" w:author="Fuerth, Mirjam" w:date="2022-02-12T12:31:00Z">
+      <w:ins w:id="245" w:author="Fuerth, Mirjam" w:date="2022-02-12T12:31:00Z">
         <w:r>
           <w:t xml:space="preserve"> The number of trainable parameters is defined by Equation</w:t>
         </w:r>
       </w:ins>
-      <w:ins w:id="236" w:author="Fuerth, Mirjam" w:date="2022-02-12T12:32:00Z">
-        <w:r>
-          <w:t xml:space="preserve"> 7</w:t>
-        </w:r>
+      <w:ins w:id="246" w:author="Fuerth, Mirjam" w:date="2022-02-12T12:32:00Z">
+        <w:r>
+          <w:t xml:space="preserve"> </w:t>
+        </w:r>
+        <w:del w:id="247" w:author="Frizzell, James A" w:date="2022-02-19T10:42:00Z">
+          <w:r>
+            <w:delText>7</w:delText>
+          </w:r>
+        </w:del>
       </w:ins>
-      <w:ins w:id="237" w:author="Fuerth, Mirjam" w:date="2022-02-12T12:34:00Z">
+      <w:ins w:id="248" w:author="Frizzell, James A" w:date="2022-02-19T10:42:00Z">
+        <w:r>
+          <w:t>9</w:t>
+        </w:r>
+      </w:ins>
+      <w:ins w:id="249" w:author="Fuerth, Mirjam" w:date="2022-02-12T12:34:00Z">
         <w:r>
           <w:t xml:space="preserve">, where </w:t>
         </w:r>
@@ -5662,7 +5767,7 @@
         </w:r>
       </w:ins>
       <w:proofErr w:type="gramStart"/>
-      <w:ins w:id="238" w:author="Fuerth, Mirjam" w:date="2022-02-12T12:35:00Z">
+      <w:ins w:id="250" w:author="Fuerth, Mirjam" w:date="2022-02-12T12:35:00Z">
         <w:r>
           <w:rPr>
             <w:i/>
@@ -5690,32 +5795,27 @@
           <w:t>is</w:t>
         </w:r>
       </w:ins>
-      <w:ins w:id="239" w:author="Fuerth, Mirjam" w:date="2022-02-12T12:34:00Z">
+      <w:ins w:id="251" w:author="Fuerth, Mirjam" w:date="2022-02-12T12:34:00Z">
         <w:r>
           <w:t xml:space="preserve"> the number of neurons in each hidden layer.</w:t>
         </w:r>
       </w:ins>
-      <w:ins w:id="240" w:author="Fuerth, Mirjam" w:date="2022-02-12T12:35:00Z">
+      <w:ins w:id="252" w:author="Fuerth, Mirjam" w:date="2022-02-12T12:35:00Z">
         <w:r>
           <w:t xml:space="preserve"> 18 is added to the product because of the 18 output parameters that are used in the model</w:t>
         </w:r>
       </w:ins>
-      <w:ins w:id="241" w:author="Fuerth, Mirjam" w:date="2022-02-12T12:46:00Z">
+      <w:ins w:id="253" w:author="Fuerth, Mirjam" w:date="2022-02-12T12:46:00Z">
         <w:r>
           <w:t>. The parametric study consisted of 6</w:t>
         </w:r>
       </w:ins>
-      <w:ins w:id="242" w:author="Fuerth, Mirjam" w:date="2022-02-12T12:47:00Z">
+      <w:ins w:id="254" w:author="Fuerth, Mirjam" w:date="2022-02-12T12:47:00Z">
         <w:r>
           <w:t xml:space="preserve">48 model architectures, each trained for </w:t>
         </w:r>
-        <w:del w:id="243" w:author="Frizzell, James A" w:date="2022-02-17T16:59:00Z">
-          <w:r>
-            <w:delText>250</w:delText>
-          </w:r>
-        </w:del>
       </w:ins>
-      <w:ins w:id="244" w:author="Frizzell, James A" w:date="2022-02-17T16:59:00Z">
+      <w:ins w:id="255" w:author="Frizzell, James A" w:date="2022-02-17T16:59:00Z">
         <w:r>
           <w:t>75</w:t>
         </w:r>
@@ -5732,17 +5832,15 @@
       <w:r>
         <w:fldChar w:fldCharType="separate"/>
       </w:r>
-      <w:ins w:id="245" w:author="Frizzell, James A" w:date="2022-02-17T18:59:00Z">
-        <w:r>
-          <w:t xml:space="preserve">Figure </w:t>
-        </w:r>
-        <w:r>
-          <w:rPr>
-            <w:noProof/>
-          </w:rPr>
-          <w:t>2</w:t>
-        </w:r>
-      </w:ins>
+      <w:r>
+        <w:t xml:space="preserve">Figure </w:t>
+      </w:r>
+      <w:r>
+        <w:rPr>
+          <w:noProof/>
+        </w:rPr>
+        <w:t>2</w:t>
+      </w:r>
       <w:r>
         <w:fldChar w:fldCharType="end"/>
       </w:r>
@@ -5753,22 +5851,20 @@
         <w:fldChar w:fldCharType="begin"/>
       </w:r>
       <w:r>
-        <w:instrText xml:space="preserve"> REF _Ref95562546 \h </w:instrText>
+        <w:instrText xml:space="preserve"> REF _Ref96159776 \h </w:instrText>
       </w:r>
       <w:r>
         <w:fldChar w:fldCharType="separate"/>
       </w:r>
-      <w:ins w:id="246" w:author="Frizzell, James A" w:date="2022-02-17T19:00:00Z">
-        <w:r>
-          <w:t xml:space="preserve">Figure </w:t>
-        </w:r>
-        <w:r>
-          <w:rPr>
-            <w:noProof/>
-          </w:rPr>
-          <w:t>3</w:t>
-        </w:r>
-      </w:ins>
+      <w:r>
+        <w:t xml:space="preserve">Figure </w:t>
+      </w:r>
+      <w:r>
+        <w:rPr>
+          <w:noProof/>
+        </w:rPr>
+        <w:t>3</w:t>
+      </w:r>
       <w:r>
         <w:fldChar w:fldCharType="end"/>
       </w:r>
@@ -5822,7 +5918,7 @@
             <w:pPr>
               <w:spacing w:after="0" w:line="240" w:lineRule="auto"/>
               <w:jc w:val="center"/>
-              <w:pPrChange w:id="247" w:author="Frizzell, James A" w:date="2022-02-17T17:00:00Z">
+              <w:pPrChange w:id="256" w:author="Frizzell, James A" w:date="2022-02-17T17:00:00Z">
                 <w:pPr>
                   <w:spacing w:after="0" w:line="240" w:lineRule="auto"/>
                 </w:pPr>
@@ -5831,7 +5927,7 @@
             <m:oMathPara>
               <m:oMath>
                 <m:r>
-                  <w:ins w:id="248" w:author="Fuerth, Mirjam" w:date="2022-02-12T12:32:00Z">
+                  <w:ins w:id="257" w:author="Fuerth, Mirjam" w:date="2022-02-12T12:32:00Z">
                     <w:rPr>
                       <w:rFonts w:ascii="Cambria Math" w:hAnsi="Cambria Math"/>
                     </w:rPr>
@@ -5841,7 +5937,7 @@
                 <m:d>
                   <m:dPr>
                     <m:ctrlPr>
-                      <w:ins w:id="249" w:author="Fuerth, Mirjam" w:date="2022-02-12T12:33:00Z">
+                      <w:ins w:id="258" w:author="Fuerth, Mirjam" w:date="2022-02-12T12:33:00Z">
                         <w:rPr>
                           <w:rFonts w:ascii="Cambria Math" w:hAnsi="Cambria Math"/>
                           <w:i/>
@@ -5855,7 +5951,7 @@
                         <m:chr m:val="∏"/>
                         <m:limLoc m:val="undOvr"/>
                         <m:ctrlPr>
-                          <w:ins w:id="250" w:author="Fuerth, Mirjam" w:date="2022-02-12T12:33:00Z">
+                          <w:ins w:id="259" w:author="Fuerth, Mirjam" w:date="2022-02-12T12:33:00Z">
                             <w:rPr>
                               <w:rFonts w:ascii="Cambria Math" w:hAnsi="Cambria Math"/>
                               <w:i/>
@@ -5865,7 +5961,7 @@
                       </m:naryPr>
                       <m:sub>
                         <m:r>
-                          <w:ins w:id="251" w:author="Fuerth, Mirjam" w:date="2022-02-12T12:33:00Z">
+                          <w:ins w:id="260" w:author="Fuerth, Mirjam" w:date="2022-02-12T12:33:00Z">
                             <w:rPr>
                               <w:rFonts w:ascii="Cambria Math" w:hAnsi="Cambria Math"/>
                             </w:rPr>
@@ -5875,7 +5971,7 @@
                       </m:sub>
                       <m:sup>
                         <m:r>
-                          <w:ins w:id="252" w:author="Fuerth, Mirjam" w:date="2022-02-12T12:33:00Z">
+                          <w:ins w:id="261" w:author="Fuerth, Mirjam" w:date="2022-02-12T12:33:00Z">
                             <w:rPr>
                               <w:rFonts w:ascii="Cambria Math" w:hAnsi="Cambria Math"/>
                             </w:rPr>
@@ -5887,7 +5983,7 @@
                         <m:sSub>
                           <m:sSubPr>
                             <m:ctrlPr>
-                              <w:ins w:id="253" w:author="Fuerth, Mirjam" w:date="2022-02-12T12:33:00Z">
+                              <w:ins w:id="262" w:author="Fuerth, Mirjam" w:date="2022-02-12T12:33:00Z">
                                 <w:rPr>
                                   <w:rFonts w:ascii="Cambria Math" w:hAnsi="Cambria Math"/>
                                   <w:i/>
@@ -5897,7 +5993,7 @@
                           </m:sSubPr>
                           <m:e>
                             <m:r>
-                              <w:ins w:id="254" w:author="Fuerth, Mirjam" w:date="2022-02-12T12:33:00Z">
+                              <w:ins w:id="263" w:author="Fuerth, Mirjam" w:date="2022-02-12T12:33:00Z">
                                 <w:rPr>
                                   <w:rFonts w:ascii="Cambria Math" w:hAnsi="Cambria Math"/>
                                 </w:rPr>
@@ -5907,7 +6003,7 @@
                           </m:e>
                           <m:sub>
                             <m:r>
-                              <w:ins w:id="255" w:author="Fuerth, Mirjam" w:date="2022-02-12T12:33:00Z">
+                              <w:ins w:id="264" w:author="Fuerth, Mirjam" w:date="2022-02-12T12:33:00Z">
                                 <w:rPr>
                                   <w:rFonts w:ascii="Cambria Math" w:hAnsi="Cambria Math"/>
                                 </w:rPr>
@@ -5921,7 +6017,7 @@
                   </m:e>
                 </m:d>
                 <m:r>
-                  <w:ins w:id="256" w:author="Fuerth, Mirjam" w:date="2022-02-12T12:33:00Z">
+                  <w:ins w:id="265" w:author="Fuerth, Mirjam" w:date="2022-02-12T12:33:00Z">
                     <w:rPr>
                       <w:rFonts w:ascii="Cambria Math" w:hAnsi="Cambria Math"/>
                     </w:rPr>
@@ -5945,7 +6041,7 @@
             <w:r>
               <w:t>(</w:t>
             </w:r>
-            <w:del w:id="257" w:author="Frizzell, James A" w:date="2022-02-17T16:53:00Z">
+            <w:del w:id="266" w:author="Frizzell, James A" w:date="2022-02-17T16:53:00Z">
               <w:r>
                 <w:delText>7</w:delText>
               </w:r>
@@ -5964,18 +6060,18 @@
     <w:p>
       <w:pPr>
         <w:rPr>
-          <w:ins w:id="258" w:author="Fuerth, Mirjam" w:date="2022-02-12T16:59:00Z"/>
+          <w:ins w:id="267" w:author="Fuerth, Mirjam" w:date="2022-02-12T16:59:00Z"/>
         </w:rPr>
       </w:pPr>
       <w:r>
         <w:t xml:space="preserve">Ultimately, </w:t>
       </w:r>
-      <w:ins w:id="259" w:author="Fuerth, Mirjam" w:date="2022-02-12T12:50:00Z">
+      <w:ins w:id="268" w:author="Fuerth, Mirjam" w:date="2022-02-12T12:50:00Z">
         <w:r>
           <w:t>a model with 3</w:t>
         </w:r>
       </w:ins>
-      <w:del w:id="260" w:author="Fuerth, Mirjam" w:date="2022-02-12T12:50:00Z">
+      <w:del w:id="269" w:author="Fuerth, Mirjam" w:date="2022-02-12T12:50:00Z">
         <w:r>
           <w:delText>2</w:delText>
         </w:r>
@@ -5983,12 +6079,12 @@
       <w:r>
         <w:t xml:space="preserve"> hidden layers</w:t>
       </w:r>
-      <w:ins w:id="261" w:author="Fuerth, Mirjam" w:date="2022-02-12T12:50:00Z">
+      <w:ins w:id="270" w:author="Fuerth, Mirjam" w:date="2022-02-12T12:50:00Z">
         <w:r>
           <w:t xml:space="preserve"> was selected</w:t>
         </w:r>
       </w:ins>
-      <w:del w:id="262" w:author="Fuerth, Mirjam" w:date="2022-02-12T12:50:00Z">
+      <w:del w:id="271" w:author="Fuerth, Mirjam" w:date="2022-02-12T12:50:00Z">
         <w:r>
           <w:delText>, each having 256 neurons was selected to be the best model</w:delText>
         </w:r>
@@ -6023,22 +6119,22 @@
       <w:r>
         <w:t xml:space="preserve">lists the </w:t>
       </w:r>
-      <w:del w:id="263" w:author="Fuerth, Mirjam" w:date="2022-02-12T12:50:00Z">
+      <w:del w:id="272" w:author="Fuerth, Mirjam" w:date="2022-02-12T12:50:00Z">
         <w:r>
           <w:delText>array shape</w:delText>
         </w:r>
       </w:del>
-      <w:ins w:id="264" w:author="Fuerth, Mirjam" w:date="2022-02-12T12:50:00Z">
+      <w:ins w:id="273" w:author="Fuerth, Mirjam" w:date="2022-02-12T12:50:00Z">
         <w:r>
           <w:t>number of neurons</w:t>
         </w:r>
       </w:ins>
-      <w:del w:id="265" w:author="Fuerth, Mirjam" w:date="2022-02-12T12:50:00Z">
+      <w:del w:id="274" w:author="Fuerth, Mirjam" w:date="2022-02-12T12:50:00Z">
         <w:r>
           <w:delText xml:space="preserve"> of </w:delText>
         </w:r>
       </w:del>
-      <w:ins w:id="266" w:author="Fuerth, Mirjam" w:date="2022-02-12T12:50:00Z">
+      <w:ins w:id="275" w:author="Fuerth, Mirjam" w:date="2022-02-12T12:50:00Z">
         <w:r>
           <w:t xml:space="preserve"> in </w:t>
         </w:r>
@@ -6049,12 +6145,12 @@
       <w:r>
         <w:t xml:space="preserve"> </w:t>
       </w:r>
-      <w:ins w:id="267" w:author="Fuerth, Mirjam" w:date="2022-02-12T12:55:00Z">
+      <w:ins w:id="276" w:author="Fuerth, Mirjam" w:date="2022-02-12T12:55:00Z">
         <w:r>
           <w:t>This model had the highest R-Squared score and lowest AIC value, implying that it will</w:t>
         </w:r>
       </w:ins>
-      <w:del w:id="268" w:author="Fuerth, Mirjam" w:date="2022-02-12T12:55:00Z">
+      <w:del w:id="277" w:author="Fuerth, Mirjam" w:date="2022-02-12T12:55:00Z">
         <w:r>
           <w:delText>The highest R-Squared value would theoretically</w:delText>
         </w:r>
@@ -6062,12 +6158,12 @@
       <w:r>
         <w:t xml:space="preserve"> produce the best results</w:t>
       </w:r>
-      <w:ins w:id="269" w:author="Fuerth, Mirjam" w:date="2022-02-12T12:55:00Z">
+      <w:ins w:id="278" w:author="Fuerth, Mirjam" w:date="2022-02-12T12:55:00Z">
         <w:r>
           <w:t>.</w:t>
         </w:r>
       </w:ins>
-      <w:del w:id="270" w:author="Fuerth, Mirjam" w:date="2022-02-12T12:55:00Z">
+      <w:del w:id="279" w:author="Fuerth, Mirjam" w:date="2022-02-12T12:55:00Z">
         <w:r>
           <w:delText>, as the outputs and inputs are the most correlated</w:delText>
         </w:r>
@@ -6092,7 +6188,7 @@
       <w:r>
         <w:t xml:space="preserve">. </w:t>
       </w:r>
-      <w:del w:id="271" w:author="Fuerth, Mirjam" w:date="2022-02-12T12:55:00Z">
+      <w:del w:id="280" w:author="Fuerth, Mirjam" w:date="2022-02-12T12:55:00Z">
         <w:r>
           <w:delText xml:space="preserve">However, </w:delText>
         </w:r>
@@ -6103,7 +6199,7 @@
       <w:r>
         <w:t>A high</w:t>
       </w:r>
-      <w:del w:id="272" w:author="Fuerth, Mirjam" w:date="2022-02-12T12:55:00Z">
+      <w:del w:id="281" w:author="Fuerth, Mirjam" w:date="2022-02-12T12:55:00Z">
         <w:r>
           <w:delText>er</w:delText>
         </w:r>
@@ -6115,85 +6211,85 @@
     <w:p>
       <w:pPr>
         <w:rPr>
-          <w:del w:id="273" w:author="Fuerth, Mirjam" w:date="2022-02-12T16:59:00Z"/>
+          <w:del w:id="282" w:author="Fuerth, Mirjam" w:date="2022-02-12T16:59:00Z"/>
         </w:rPr>
       </w:pPr>
       <w:r>
         <w:t xml:space="preserve">The model chosen requires approximately </w:t>
       </w:r>
-      <w:del w:id="274" w:author="Frizzell, James A" w:date="2022-02-17T18:23:00Z">
+      <w:del w:id="283" w:author="Frizzell, James A" w:date="2022-02-17T18:23:00Z">
         <w:r>
           <w:delText xml:space="preserve">3 </w:delText>
-        </w:r>
-      </w:del>
-      <w:ins w:id="275" w:author="Frizzell, James A" w:date="2022-02-17T18:24:00Z">
-        <w:r>
-          <w:t>30</w:t>
-        </w:r>
-      </w:ins>
-      <w:ins w:id="276" w:author="Frizzell, James A" w:date="2022-02-17T18:23:00Z">
-        <w:r>
-          <w:t xml:space="preserve"> </w:t>
-        </w:r>
-      </w:ins>
-      <w:del w:id="277" w:author="Frizzell, James A" w:date="2022-02-17T18:23:00Z">
-        <w:r>
-          <w:delText xml:space="preserve">minutes </w:delText>
-        </w:r>
-      </w:del>
-      <w:ins w:id="278" w:author="Frizzell, James A" w:date="2022-02-17T18:23:00Z">
-        <w:r>
-          <w:t xml:space="preserve">seconds </w:t>
-        </w:r>
-      </w:ins>
-      <w:r>
-        <w:t xml:space="preserve">to train for </w:t>
-      </w:r>
-      <w:del w:id="279" w:author="Frizzell, James A" w:date="2022-02-17T18:23:00Z">
-        <w:r>
-          <w:delText xml:space="preserve">1000 </w:delText>
-        </w:r>
-      </w:del>
-      <w:ins w:id="280" w:author="Frizzell, James A" w:date="2022-02-17T18:23:00Z">
-        <w:r>
-          <w:t xml:space="preserve">250 </w:t>
-        </w:r>
-      </w:ins>
-      <w:r>
-        <w:t xml:space="preserve">epochs in Python 3.9, on a </w:t>
-      </w:r>
-      <w:del w:id="281" w:author="Frizzell, James A" w:date="2022-02-17T18:59:00Z">
-        <w:r>
-          <w:delText>6</w:delText>
-        </w:r>
-      </w:del>
-      <w:ins w:id="282" w:author="Frizzell, James A" w:date="2022-02-17T18:59:00Z">
-        <w:r>
-          <w:t>12</w:t>
-        </w:r>
-      </w:ins>
-      <w:r>
-        <w:t xml:space="preserve">-Core </w:t>
-      </w:r>
-      <w:del w:id="283" w:author="Frizzell, James A" w:date="2022-02-17T18:24:00Z">
-        <w:r>
-          <w:delText>2.2</w:delText>
         </w:r>
       </w:del>
       <w:ins w:id="284" w:author="Frizzell, James A" w:date="2022-02-17T18:24:00Z">
         <w:r>
+          <w:t>30</w:t>
+        </w:r>
+      </w:ins>
+      <w:ins w:id="285" w:author="Frizzell, James A" w:date="2022-02-17T18:23:00Z">
+        <w:r>
+          <w:t xml:space="preserve"> </w:t>
+        </w:r>
+      </w:ins>
+      <w:del w:id="286" w:author="Frizzell, James A" w:date="2022-02-17T18:23:00Z">
+        <w:r>
+          <w:delText xml:space="preserve">minutes </w:delText>
+        </w:r>
+      </w:del>
+      <w:ins w:id="287" w:author="Frizzell, James A" w:date="2022-02-17T18:23:00Z">
+        <w:r>
+          <w:t xml:space="preserve">seconds </w:t>
+        </w:r>
+      </w:ins>
+      <w:r>
+        <w:t xml:space="preserve">to train for </w:t>
+      </w:r>
+      <w:del w:id="288" w:author="Frizzell, James A" w:date="2022-02-17T18:23:00Z">
+        <w:r>
+          <w:delText xml:space="preserve">1000 </w:delText>
+        </w:r>
+      </w:del>
+      <w:ins w:id="289" w:author="Frizzell, James A" w:date="2022-02-17T18:23:00Z">
+        <w:r>
+          <w:t xml:space="preserve">250 </w:t>
+        </w:r>
+      </w:ins>
+      <w:r>
+        <w:t xml:space="preserve">epochs in Python 3.9, on a </w:t>
+      </w:r>
+      <w:del w:id="290" w:author="Frizzell, James A" w:date="2022-02-17T18:59:00Z">
+        <w:r>
+          <w:delText>6</w:delText>
+        </w:r>
+      </w:del>
+      <w:ins w:id="291" w:author="Frizzell, James A" w:date="2022-02-17T18:59:00Z">
+        <w:r>
+          <w:t>12</w:t>
+        </w:r>
+      </w:ins>
+      <w:r>
+        <w:t xml:space="preserve">-Core </w:t>
+      </w:r>
+      <w:del w:id="292" w:author="Frizzell, James A" w:date="2022-02-17T18:24:00Z">
+        <w:r>
+          <w:delText>2.2</w:delText>
+        </w:r>
+      </w:del>
+      <w:ins w:id="293" w:author="Frizzell, James A" w:date="2022-02-17T18:24:00Z">
+        <w:r>
           <w:t>3.6</w:t>
         </w:r>
       </w:ins>
       <w:r>
         <w:t xml:space="preserve"> GHz system with </w:t>
       </w:r>
-      <w:del w:id="285" w:author="Frizzell, James A" w:date="2022-02-17T18:23:00Z">
+      <w:del w:id="294" w:author="Frizzell, James A" w:date="2022-02-17T18:23:00Z">
         <w:r>
           <w:delText xml:space="preserve">16 </w:delText>
         </w:r>
       </w:del>
-      <w:ins w:id="286" w:author="Frizzell, James A" w:date="2022-02-17T18:23:00Z">
+      <w:ins w:id="295" w:author="Frizzell, James A" w:date="2022-02-17T18:23:00Z">
         <w:r>
           <w:t xml:space="preserve">32 </w:t>
         </w:r>
@@ -6203,7 +6299,12 @@
       </w:r>
     </w:p>
     <w:p>
-      <w:ins w:id="287" w:author="Fuerth, Mirjam" w:date="2022-02-12T16:59:00Z">
+      <w:pPr>
+        <w:rPr>
+          <w:ins w:id="296" w:author="Frizzell, James A" w:date="2022-02-19T10:43:00Z"/>
+        </w:rPr>
+      </w:pPr>
+      <w:ins w:id="297" w:author="Fuerth, Mirjam" w:date="2022-02-12T16:59:00Z">
         <w:r>
           <w:t xml:space="preserve"> </w:t>
         </w:r>
@@ -6211,86 +6312,170 @@
       <w:r>
         <w:t xml:space="preserve">Training time can be adjusted to optimize the model. A shorter training time tends to avoid the risk of over-fitting, but if the training time is </w:t>
       </w:r>
-      <w:commentRangeStart w:id="288"/>
-      <w:commentRangeStart w:id="289"/>
+      <w:commentRangeStart w:id="298"/>
+      <w:commentRangeStart w:id="299"/>
       <w:r>
         <w:t xml:space="preserve">too short the model </w:t>
       </w:r>
-      <w:commentRangeEnd w:id="288"/>
+      <w:commentRangeEnd w:id="298"/>
       <w:r>
         <w:rPr>
           <w:rStyle w:val="CommentReference"/>
         </w:rPr>
-        <w:commentReference w:id="288"/>
-      </w:r>
-      <w:commentRangeEnd w:id="289"/>
+        <w:commentReference w:id="298"/>
+      </w:r>
+      <w:commentRangeEnd w:id="299"/>
       <w:r>
         <w:rPr>
           <w:rStyle w:val="CommentReference"/>
         </w:rPr>
-        <w:commentReference w:id="289"/>
+        <w:commentReference w:id="299"/>
       </w:r>
       <w:r>
         <w:t>may not be fully fit at the end of the training. To determine whether the model has been properly fit, a visual inspection of the Loss-Epoch graph</w:t>
       </w:r>
-      <w:del w:id="290" w:author="Fuerth, Mirjam" w:date="2022-02-15T08:14:00Z">
-        <w:r>
-          <w:delText xml:space="preserve"> (</w:delText>
+      <w:r>
+        <w:fldChar w:fldCharType="begin"/>
+      </w:r>
+      <w:r>
+        <w:instrText xml:space="preserve"> REF _Ref91069513 \h </w:instrText>
+      </w:r>
+      <w:r>
+        <w:fldChar w:fldCharType="end"/>
+      </w:r>
+      <w:del w:id="300" w:author="Fuerth, Mirjam" w:date="2022-02-15T08:15:00Z">
+        <w:r>
+          <w:delText>)</w:delText>
+        </w:r>
+      </w:del>
+      <w:r>
+        <w:t xml:space="preserve"> </w:t>
+      </w:r>
+      <w:r>
+        <w:t xml:space="preserve">shown in </w:t>
+      </w:r>
+      <w:r>
+        <w:fldChar w:fldCharType="begin"/>
+      </w:r>
+      <w:r>
+        <w:instrText xml:space="preserve"> REF _Ref91069513 \h </w:instrText>
+      </w:r>
+      <w:r>
+        <w:fldChar w:fldCharType="separate"/>
+      </w:r>
+      <w:r>
+        <w:t xml:space="preserve">Figure </w:t>
+      </w:r>
+      <w:r>
+        <w:rPr>
+          <w:noProof/>
+        </w:rPr>
+        <w:t>4</w:t>
+      </w:r>
+      <w:r>
+        <w:fldChar w:fldCharType="end"/>
+      </w:r>
+      <w:r>
+        <w:t xml:space="preserve"> </w:t>
+      </w:r>
+      <w:r>
+        <w:t>was used. If the line is horizontal and mostly unchanging by the final epoch, the model is well-fit</w:t>
+      </w:r>
+      <w:r>
+        <w:t xml:space="preserve"> (</w:t>
+      </w:r>
+      <w:proofErr w:type="spellStart"/>
+      <w:r>
+        <w:t>Tensorflow</w:t>
+      </w:r>
+      <w:proofErr w:type="spellEnd"/>
+      <w:r>
+        <w:t>, 2022-b)</w:t>
+      </w:r>
+      <w:r>
+        <w:t>.</w:t>
+      </w:r>
+      <w:r>
+        <w:t xml:space="preserve"> </w:t>
+      </w:r>
+      <w:r>
+        <w:t xml:space="preserve">To check that the model is properly predicting the </w:t>
+      </w:r>
+      <w:r>
+        <w:rPr>
+          <w:i/>
+        </w:rPr>
+        <w:t>A</w:t>
+      </w:r>
+      <w:r>
+        <w:t xml:space="preserve">, </w:t>
+      </w:r>
+      <w:r>
+        <w:rPr>
+          <w:i/>
+        </w:rPr>
+        <w:t>B</w:t>
+      </w:r>
+      <w:r>
+        <w:t xml:space="preserve">, and </w:t>
+      </w:r>
+      <w:r>
+        <w:rPr>
+          <w:i/>
+        </w:rPr>
+        <w:t>C</w:t>
+      </w:r>
+      <w:r>
+        <w:t xml:space="preserve"> parameters, the true values can be plotted against the predicted values, as seen in </w:t>
+      </w:r>
+      <w:r>
+        <w:fldChar w:fldCharType="begin"/>
+      </w:r>
+      <w:r>
+        <w:instrText xml:space="preserve"> REF _Ref91069535 \h </w:instrText>
+      </w:r>
+      <w:r>
+        <w:fldChar w:fldCharType="separate"/>
+      </w:r>
+      <w:r>
+        <w:t xml:space="preserve">Figure </w:t>
+      </w:r>
+      <w:r>
+        <w:rPr>
+          <w:noProof/>
+        </w:rPr>
+        <w:t>5</w:t>
+      </w:r>
+      <w:r>
+        <w:fldChar w:fldCharType="end"/>
+      </w:r>
+      <w:r>
+        <w:t>.</w:t>
+      </w:r>
+    </w:p>
+    <w:p>
+      <w:ins w:id="301" w:author="Frizzell, James A" w:date="2022-02-19T10:43:00Z">
+        <w:r>
+          <w:t xml:space="preserve">The specific hyperparameters that were used </w:t>
+        </w:r>
+      </w:ins>
+      <w:ins w:id="302" w:author="Frizzell, James A" w:date="2022-02-19T10:44:00Z">
+        <w:r>
+          <w:t xml:space="preserve">in the model are outlined in </w:t>
         </w:r>
         <w:r>
           <w:fldChar w:fldCharType="begin"/>
         </w:r>
         <w:r>
-          <w:delInstrText xml:space="preserve"> REF _Ref91069513 \h </w:delInstrText>
-        </w:r>
-        <w:r>
-          <w:fldChar w:fldCharType="separate"/>
-        </w:r>
-        <w:r>
-          <w:delText xml:space="preserve">Figure </w:delText>
-        </w:r>
-        <w:r>
-          <w:rPr>
-            <w:noProof/>
-          </w:rPr>
-          <w:delText>4</w:delText>
-        </w:r>
-        <w:r>
-          <w:fldChar w:fldCharType="end"/>
-        </w:r>
-      </w:del>
-      <w:r>
-        <w:fldChar w:fldCharType="begin"/>
-      </w:r>
-      <w:r>
-        <w:instrText xml:space="preserve"> REF _Ref91069513 \h </w:instrText>
-      </w:r>
-      <w:r>
-        <w:fldChar w:fldCharType="end"/>
-      </w:r>
-      <w:del w:id="291" w:author="Fuerth, Mirjam" w:date="2022-02-15T08:15:00Z">
-        <w:r>
-          <w:delText>)</w:delText>
-        </w:r>
-      </w:del>
-      <w:r>
-        <w:t xml:space="preserve"> </w:t>
-      </w:r>
-      <w:r>
-        <w:t xml:space="preserve">shown in </w:t>
-      </w:r>
-      <w:r>
-        <w:fldChar w:fldCharType="begin"/>
-      </w:r>
-      <w:r>
-        <w:instrText xml:space="preserve"> REF _Ref91069513 \h </w:instrText>
-      </w:r>
+          <w:instrText xml:space="preserve"> REF _Ref96159889 \h </w:instrText>
+        </w:r>
+      </w:ins>
       <w:r>
         <w:fldChar w:fldCharType="separate"/>
       </w:r>
-      <w:ins w:id="292" w:author="Frizzell, James A" w:date="2022-02-17T18:59:00Z">
-        <w:r>
-          <w:t xml:space="preserve">Figure </w:t>
+      <w:ins w:id="303" w:author="Frizzell, James A" w:date="2022-02-19T10:44:00Z">
+        <w:r>
+          <w:t xml:space="preserve">Table </w:t>
         </w:r>
         <w:r>
           <w:rPr>
@@ -6298,100 +6483,18 @@
           </w:rPr>
           <w:t>4</w:t>
         </w:r>
+        <w:r>
+          <w:fldChar w:fldCharType="end"/>
+        </w:r>
+        <w:r>
+          <w:t xml:space="preserve">. Due to time constraints, an in-depth hyperparameter tuning </w:t>
+        </w:r>
       </w:ins>
-      <w:r>
-        <w:fldChar w:fldCharType="end"/>
-      </w:r>
-      <w:r>
-        <w:t xml:space="preserve"> </w:t>
-      </w:r>
-      <w:r>
-        <w:t>was used. If the line is horizontal and mostly unchanging by the final epoch, the model is well-fit</w:t>
-      </w:r>
-      <w:r>
-        <w:t xml:space="preserve"> (</w:t>
-      </w:r>
-      <w:proofErr w:type="spellStart"/>
-      <w:r>
-        <w:t>Tensorflow</w:t>
-      </w:r>
-      <w:proofErr w:type="spellEnd"/>
-      <w:r>
-        <w:t>, 2022-b)</w:t>
-      </w:r>
-      <w:r>
-        <w:t>.</w:t>
-      </w:r>
-      <w:r>
-        <w:t xml:space="preserve"> </w:t>
-      </w:r>
-      <w:r>
-        <w:t xml:space="preserve">To check that the model is properly predicting the </w:t>
-      </w:r>
-      <w:r>
-        <w:rPr>
-          <w:i/>
-        </w:rPr>
-        <w:t>A</w:t>
-      </w:r>
-      <w:r>
-        <w:t xml:space="preserve">, </w:t>
-      </w:r>
-      <w:r>
-        <w:rPr>
-          <w:i/>
-        </w:rPr>
-        <w:t>B</w:t>
-      </w:r>
-      <w:r>
-        <w:t xml:space="preserve">, and </w:t>
-      </w:r>
-      <w:r>
-        <w:rPr>
-          <w:i/>
-        </w:rPr>
-        <w:t>C</w:t>
-      </w:r>
-      <w:r>
-        <w:t xml:space="preserve"> parameters, the true values can be plotted against the predicted values, as seen in </w:t>
-      </w:r>
-      <w:r>
-        <w:fldChar w:fldCharType="begin"/>
-      </w:r>
-      <w:r>
-        <w:instrText xml:space="preserve"> REF _Ref91069535 \h </w:instrText>
-      </w:r>
-      <w:r>
-        <w:fldChar w:fldCharType="separate"/>
-      </w:r>
-      <w:ins w:id="293" w:author="Fuerth, Mirjam" w:date="2022-02-12T12:43:00Z">
-        <w:r>
-          <w:t xml:space="preserve">Figure </w:t>
-        </w:r>
-        <w:r>
-          <w:rPr>
-            <w:noProof/>
-          </w:rPr>
-          <w:t>5</w:t>
+      <w:ins w:id="304" w:author="Frizzell, James A" w:date="2022-02-19T10:45:00Z">
+        <w:r>
+          <w:t>analysis was unable to be performed.</w:t>
         </w:r>
       </w:ins>
-      <w:del w:id="294" w:author="Fuerth, Mirjam" w:date="2022-02-12T12:43:00Z">
-        <w:r>
-          <w:delText xml:space="preserve">Figure </w:delText>
-        </w:r>
-        <w:r>
-          <w:rPr>
-            <w:noProof/>
-          </w:rPr>
-          <w:delText>4</w:delText>
-        </w:r>
-      </w:del>
-      <w:r>
-        <w:fldChar w:fldCharType="end"/>
-      </w:r>
-      <w:r>
-        <w:t>.</w:t>
-      </w:r>
     </w:p>
     <w:p/>
     <w:tbl>
@@ -6442,32 +6545,19 @@
               <w:pStyle w:val="Caption"/>
               <w:jc w:val="center"/>
             </w:pPr>
-            <w:bookmarkStart w:id="295" w:name="_Ref95562544"/>
+            <w:bookmarkStart w:id="305" w:name="_Ref95562544"/>
             <w:r>
               <w:t xml:space="preserve">Figure </w:t>
             </w:r>
-            <w:r>
-              <w:fldChar w:fldCharType="begin"/>
-            </w:r>
-            <w:r>
-              <w:instrText xml:space="preserve"> SEQ Figure \* ARABIC </w:instrText>
-            </w:r>
-            <w:r>
-              <w:fldChar w:fldCharType="separate"/>
-            </w:r>
-            <w:r>
-              <w:rPr>
-                <w:noProof/>
-              </w:rPr>
-              <w:t>2</w:t>
-            </w:r>
-            <w:r>
-              <w:rPr>
-                <w:noProof/>
-              </w:rPr>
-              <w:fldChar w:fldCharType="end"/>
-            </w:r>
-            <w:bookmarkEnd w:id="295"/>
+            <w:fldSimple w:instr=" SEQ Figure \* ARABIC ">
+              <w:r>
+                <w:rPr>
+                  <w:noProof/>
+                </w:rPr>
+                <w:t>2</w:t>
+              </w:r>
+            </w:fldSimple>
+            <w:bookmarkEnd w:id="305"/>
             <w:r>
               <w:t>: Results of Neural Network Architecture Parametric Study. Increasing the neuron count does not necessarily improve the model accuracy beyond about 10</w:t>
             </w:r>
@@ -6519,36 +6609,27 @@
               <w:pStyle w:val="Caption"/>
               <w:jc w:val="center"/>
             </w:pPr>
+            <w:bookmarkStart w:id="306" w:name="_Ref96159771"/>
+            <w:bookmarkStart w:id="307" w:name="_Ref96159776"/>
             <w:r>
               <w:t xml:space="preserve">Figure </w:t>
             </w:r>
-            <w:r>
-              <w:fldChar w:fldCharType="begin"/>
-            </w:r>
-            <w:r>
-              <w:instrText xml:space="preserve"> SEQ Figure \* ARABIC </w:instrText>
-            </w:r>
-            <w:r>
-              <w:fldChar w:fldCharType="separate"/>
-            </w:r>
-            <w:r>
-              <w:rPr>
-                <w:noProof/>
-              </w:rPr>
-              <w:t>3</w:t>
-            </w:r>
-            <w:r>
-              <w:rPr>
-                <w:noProof/>
-              </w:rPr>
-              <w:fldChar w:fldCharType="end"/>
-            </w:r>
+            <w:fldSimple w:instr=" SEQ Figure \* ARABIC ">
+              <w:r>
+                <w:rPr>
+                  <w:noProof/>
+                </w:rPr>
+                <w:t>3</w:t>
+              </w:r>
+            </w:fldSimple>
+            <w:bookmarkEnd w:id="307"/>
             <w:r>
               <w:t xml:space="preserve">: </w:t>
             </w:r>
             <w:r>
               <w:t>Results of Neural Network Architecture Parametric Study. The Akaike Information Criteria (AIC) is used to compare the relative goodness of fit between different models.</w:t>
             </w:r>
+            <w:bookmarkEnd w:id="306"/>
           </w:p>
           <w:p>
             <w:pPr>
@@ -6572,24 +6653,53 @@
         <w:keepNext/>
         <w:jc w:val="center"/>
       </w:pPr>
-      <w:bookmarkStart w:id="296" w:name="_Ref91069150"/>
+      <w:bookmarkStart w:id="308" w:name="_Ref91069150"/>
       <w:r>
         <w:t xml:space="preserve">Table </w:t>
       </w:r>
-      <w:fldSimple w:instr=" SEQ Table \* ARABIC ">
-        <w:r>
-          <w:rPr>
-            <w:noProof/>
-          </w:rPr>
-          <w:t>3</w:t>
-        </w:r>
-      </w:fldSimple>
-      <w:bookmarkEnd w:id="296"/>
+      <w:r>
+        <w:fldChar w:fldCharType="begin"/>
+      </w:r>
+      <w:r>
+        <w:instrText xml:space="preserve"> SEQ Table \* AR</w:instrText>
+      </w:r>
+      <w:r>
+        <w:instrText xml:space="preserve">ABIC </w:instrText>
+      </w:r>
+      <w:r>
+        <w:fldChar w:fldCharType="separate"/>
+      </w:r>
+      <w:r>
+        <w:rPr>
+          <w:noProof/>
+        </w:rPr>
+        <w:t>3</w:t>
+      </w:r>
+      <w:r>
+        <w:rPr>
+          <w:noProof/>
+        </w:rPr>
+        <w:fldChar w:fldCharType="end"/>
+      </w:r>
+      <w:bookmarkEnd w:id="308"/>
       <w:r>
         <w:t>: Selected Neural Network Architecture</w:t>
       </w:r>
       <w:r>
-        <w:t>. Each layer is a matrix with the specified shape.</w:t>
+        <w:t xml:space="preserve">. </w:t>
+      </w:r>
+      <w:del w:id="309" w:author="Frizzell, James A" w:date="2022-02-19T10:52:00Z">
+        <w:r>
+          <w:delText>Each layer is a matrix with the specified shape</w:delText>
+        </w:r>
+      </w:del>
+      <w:ins w:id="310" w:author="Frizzell, James A" w:date="2022-02-19T10:52:00Z">
+        <w:r>
+          <w:t>Each layer contains the specified number of neurons</w:t>
+        </w:r>
+      </w:ins>
+      <w:r>
+        <w:t>.</w:t>
       </w:r>
     </w:p>
     <w:tbl>
@@ -6623,7 +6733,7 @@
               <w:spacing w:after="0" w:line="240" w:lineRule="auto"/>
             </w:pPr>
             <w:r>
-              <w:t>Input Layer Neurons</w:t>
+              <w:t xml:space="preserve">Input Layer </w:t>
             </w:r>
           </w:p>
         </w:tc>
@@ -6637,7 +6747,7 @@
               <w:spacing w:after="0" w:line="240" w:lineRule="auto"/>
             </w:pPr>
             <w:r>
-              <w:t>Hidden Layer 1 Neurons</w:t>
+              <w:t xml:space="preserve">Hidden Layer 1 </w:t>
             </w:r>
           </w:p>
         </w:tc>
@@ -6651,7 +6761,7 @@
               <w:spacing w:after="0" w:line="240" w:lineRule="auto"/>
             </w:pPr>
             <w:r>
-              <w:t>Hidden Layer 2 Neurons</w:t>
+              <w:t xml:space="preserve">Hidden Layer 2 </w:t>
             </w:r>
           </w:p>
         </w:tc>
@@ -6665,7 +6775,7 @@
               <w:spacing w:after="0" w:line="240" w:lineRule="auto"/>
             </w:pPr>
             <w:r>
-              <w:t>Hidden Layer 3 Neurons</w:t>
+              <w:t xml:space="preserve">Hidden Layer 3 </w:t>
             </w:r>
           </w:p>
         </w:tc>
@@ -6679,7 +6789,7 @@
               <w:spacing w:after="0" w:line="240" w:lineRule="auto"/>
             </w:pPr>
             <w:r>
-              <w:t>Output Layer Neurons</w:t>
+              <w:t xml:space="preserve">Output Layer </w:t>
             </w:r>
           </w:p>
         </w:tc>
@@ -6760,6 +6870,240 @@
     <w:p/>
     <w:p>
       <w:pPr>
+        <w:pStyle w:val="Caption"/>
+        <w:keepNext/>
+        <w:jc w:val="center"/>
+        <w:pPrChange w:id="311" w:author="Frizzell, James A" w:date="2022-02-19T10:08:00Z">
+          <w:pPr/>
+        </w:pPrChange>
+      </w:pPr>
+      <w:bookmarkStart w:id="312" w:name="_Ref96159889"/>
+      <w:r>
+        <w:t xml:space="preserve">Table </w:t>
+      </w:r>
+      <w:fldSimple w:instr=" SEQ Table \* ARABIC ">
+        <w:r>
+          <w:rPr>
+            <w:noProof/>
+          </w:rPr>
+          <w:t>4</w:t>
+        </w:r>
+      </w:fldSimple>
+      <w:bookmarkEnd w:id="312"/>
+      <w:r>
+        <w:t>: Hyperparameters of the Neural Network.</w:t>
+      </w:r>
+    </w:p>
+    <w:tbl>
+      <w:tblPr>
+        <w:tblStyle w:val="TableGrid"/>
+        <w:tblW w:w="0" w:type="auto"/>
+        <w:tblLook w:val="04A0" w:firstRow="1" w:lastRow="0" w:firstColumn="1" w:lastColumn="0" w:noHBand="0" w:noVBand="1"/>
+      </w:tblPr>
+      <w:tblGrid>
+        <w:gridCol w:w="4675"/>
+        <w:gridCol w:w="4675"/>
+      </w:tblGrid>
+      <w:tr>
+        <w:tc>
+          <w:tcPr>
+            <w:tcW w:w="4675" w:type="dxa"/>
+          </w:tcPr>
+          <w:p>
+            <w:r>
+              <w:t>Model Optimizer</w:t>
+            </w:r>
+          </w:p>
+        </w:tc>
+        <w:tc>
+          <w:tcPr>
+            <w:tcW w:w="4675" w:type="dxa"/>
+          </w:tcPr>
+          <w:p>
+            <w:r>
+              <w:t>Adam</w:t>
+            </w:r>
+          </w:p>
+        </w:tc>
+      </w:tr>
+      <w:tr>
+        <w:tc>
+          <w:tcPr>
+            <w:tcW w:w="4675" w:type="dxa"/>
+          </w:tcPr>
+          <w:p>
+            <w:r>
+              <w:t>Learning Rate</w:t>
+            </w:r>
+          </w:p>
+        </w:tc>
+        <w:tc>
+          <w:tcPr>
+            <w:tcW w:w="4675" w:type="dxa"/>
+          </w:tcPr>
+          <w:p>
+            <w:r>
+              <w:t>0.001</w:t>
+            </w:r>
+          </w:p>
+        </w:tc>
+      </w:tr>
+      <w:tr>
+        <w:tc>
+          <w:tcPr>
+            <w:tcW w:w="4675" w:type="dxa"/>
+          </w:tcPr>
+          <w:p>
+            <w:r>
+              <w:t>Activation</w:t>
+            </w:r>
+          </w:p>
+        </w:tc>
+        <w:tc>
+          <w:tcPr>
+            <w:tcW w:w="4675" w:type="dxa"/>
+          </w:tcPr>
+          <w:p>
+            <w:proofErr w:type="spellStart"/>
+            <w:r>
+              <w:t>ReLu</w:t>
+            </w:r>
+            <w:proofErr w:type="spellEnd"/>
+          </w:p>
+        </w:tc>
+      </w:tr>
+      <w:tr>
+        <w:tc>
+          <w:tcPr>
+            <w:tcW w:w="4675" w:type="dxa"/>
+          </w:tcPr>
+          <w:p>
+            <w:r>
+              <w:t>Loss Type</w:t>
+            </w:r>
+          </w:p>
+        </w:tc>
+        <w:tc>
+          <w:tcPr>
+            <w:tcW w:w="4675" w:type="dxa"/>
+          </w:tcPr>
+          <w:p>
+            <w:r>
+              <w:t>Mean Absolute Error</w:t>
+            </w:r>
+          </w:p>
+        </w:tc>
+      </w:tr>
+      <w:tr>
+        <w:tc>
+          <w:tcPr>
+            <w:tcW w:w="4675" w:type="dxa"/>
+          </w:tcPr>
+          <w:p>
+            <w:r>
+              <w:t>Layer Dropout</w:t>
+            </w:r>
+          </w:p>
+        </w:tc>
+        <w:tc>
+          <w:tcPr>
+            <w:tcW w:w="4675" w:type="dxa"/>
+          </w:tcPr>
+          <w:p>
+            <w:r>
+              <w:t>20% between each hidden layer</w:t>
+            </w:r>
+          </w:p>
+        </w:tc>
+      </w:tr>
+      <w:tr>
+        <w:tc>
+          <w:tcPr>
+            <w:tcW w:w="4675" w:type="dxa"/>
+          </w:tcPr>
+          <w:p>
+            <w:r>
+              <w:t>Normalization</w:t>
+            </w:r>
+          </w:p>
+        </w:tc>
+        <w:tc>
+          <w:tcPr>
+            <w:tcW w:w="4675" w:type="dxa"/>
+          </w:tcPr>
+          <w:p>
+            <w:r>
+              <w:t xml:space="preserve">1 </w:t>
+            </w:r>
+            <w:ins w:id="313" w:author="Frizzell, James A" w:date="2022-02-19T10:52:00Z">
+              <w:r>
+                <w:t xml:space="preserve">Batch </w:t>
+              </w:r>
+            </w:ins>
+            <w:del w:id="314" w:author="Frizzell, James A" w:date="2022-02-19T10:52:00Z">
+              <w:r>
+                <w:delText>n</w:delText>
+              </w:r>
+            </w:del>
+            <w:ins w:id="315" w:author="Frizzell, James A" w:date="2022-02-19T10:52:00Z">
+              <w:r>
+                <w:t>N</w:t>
+              </w:r>
+            </w:ins>
+            <w:r>
+              <w:t>ormalization layer before first hidden layer</w:t>
+            </w:r>
+          </w:p>
+        </w:tc>
+      </w:tr>
+      <w:tr>
+        <w:tc>
+          <w:tcPr>
+            <w:tcW w:w="4675" w:type="dxa"/>
+          </w:tcPr>
+          <w:p>
+            <w:r>
+              <w:t>Validation Split</w:t>
+            </w:r>
+          </w:p>
+        </w:tc>
+        <w:tc>
+          <w:tcPr>
+            <w:tcW w:w="4675" w:type="dxa"/>
+          </w:tcPr>
+          <w:p>
+            <w:r>
+              <w:t>0.2</w:t>
+            </w:r>
+          </w:p>
+        </w:tc>
+      </w:tr>
+      <w:tr>
+        <w:tc>
+          <w:tcPr>
+            <w:tcW w:w="4675" w:type="dxa"/>
+          </w:tcPr>
+          <w:p>
+            <w:r>
+              <w:t>Training Duration</w:t>
+            </w:r>
+          </w:p>
+        </w:tc>
+        <w:tc>
+          <w:tcPr>
+            <w:tcW w:w="4675" w:type="dxa"/>
+          </w:tcPr>
+          <w:p>
+            <w:r>
+              <w:t>250 Epochs</w:t>
+            </w:r>
+          </w:p>
+        </w:tc>
+      </w:tr>
+    </w:tbl>
+    <w:p/>
+    <w:p>
+      <w:pPr>
         <w:keepNext/>
       </w:pPr>
     </w:p>
@@ -6797,7 +7141,7 @@
               <w:keepNext/>
               <w:spacing w:after="0" w:line="240" w:lineRule="auto"/>
             </w:pPr>
-            <w:ins w:id="297" w:author="Frizzell, James A" w:date="2022-02-17T18:11:00Z">
+            <w:ins w:id="316" w:author="Frizzell, James A" w:date="2022-02-17T18:11:00Z">
               <w:r>
                 <w:rPr>
                   <w:noProof/>
@@ -6858,19 +7202,32 @@
               <w:pStyle w:val="Caption"/>
               <w:jc w:val="center"/>
             </w:pPr>
-            <w:bookmarkStart w:id="298" w:name="_Ref91069513"/>
+            <w:bookmarkStart w:id="317" w:name="_Ref91069513"/>
             <w:r>
               <w:t xml:space="preserve">Figure </w:t>
             </w:r>
-            <w:fldSimple w:instr=" SEQ Figure \* ARABIC ">
-              <w:r>
-                <w:rPr>
-                  <w:noProof/>
-                </w:rPr>
-                <w:t>5</w:t>
-              </w:r>
-            </w:fldSimple>
-            <w:bookmarkEnd w:id="298"/>
+            <w:r>
+              <w:fldChar w:fldCharType="begin"/>
+            </w:r>
+            <w:r>
+              <w:instrText xml:space="preserve"> SEQ Figure \* ARABIC </w:instrText>
+            </w:r>
+            <w:r>
+              <w:fldChar w:fldCharType="separate"/>
+            </w:r>
+            <w:r>
+              <w:rPr>
+                <w:noProof/>
+              </w:rPr>
+              <w:t>4</w:t>
+            </w:r>
+            <w:r>
+              <w:rPr>
+                <w:noProof/>
+              </w:rPr>
+              <w:fldChar w:fldCharType="end"/>
+            </w:r>
+            <w:bookmarkEnd w:id="317"/>
             <w:r>
               <w:t>: Model Loss During Training Progression</w:t>
             </w:r>
@@ -6957,19 +7314,32 @@
               <w:pStyle w:val="Caption"/>
               <w:jc w:val="center"/>
             </w:pPr>
-            <w:bookmarkStart w:id="299" w:name="_Ref91069535"/>
+            <w:bookmarkStart w:id="318" w:name="_Ref91069535"/>
             <w:r>
               <w:t xml:space="preserve">Figure </w:t>
             </w:r>
-            <w:fldSimple w:instr=" SEQ Figure \* ARABIC ">
-              <w:r>
-                <w:rPr>
-                  <w:noProof/>
-                </w:rPr>
-                <w:t>6</w:t>
-              </w:r>
-            </w:fldSimple>
-            <w:bookmarkEnd w:id="299"/>
+            <w:r>
+              <w:fldChar w:fldCharType="begin"/>
+            </w:r>
+            <w:r>
+              <w:instrText xml:space="preserve"> SEQ Figure \* ARABIC </w:instrText>
+            </w:r>
+            <w:r>
+              <w:fldChar w:fldCharType="separate"/>
+            </w:r>
+            <w:r>
+              <w:rPr>
+                <w:noProof/>
+              </w:rPr>
+              <w:t>5</w:t>
+            </w:r>
+            <w:r>
+              <w:rPr>
+                <w:noProof/>
+              </w:rPr>
+              <w:fldChar w:fldCharType="end"/>
+            </w:r>
+            <w:bookmarkEnd w:id="318"/>
             <w:r>
               <w:t>: True Values</w:t>
             </w:r>
@@ -7003,13 +7373,13 @@
             <w:r>
               <w:t xml:space="preserve">. </w:t>
             </w:r>
-            <w:ins w:id="300" w:author="Frizzell, James A" w:date="2022-02-19T09:23:00Z">
+            <w:ins w:id="319" w:author="Frizzell, James A" w:date="2022-02-19T09:23:00Z">
               <w:r>
                 <w:t xml:space="preserve">There is a large number of parameters that the model </w:t>
               </w:r>
             </w:ins>
             <w:proofErr w:type="gramStart"/>
-            <w:ins w:id="301" w:author="Frizzell, James A" w:date="2022-02-19T09:24:00Z">
+            <w:ins w:id="320" w:author="Frizzell, James A" w:date="2022-02-19T09:24:00Z">
               <w:r>
                 <w:t>fail</w:t>
               </w:r>
@@ -7031,11 +7401,6 @@
       </w:r>
     </w:p>
     <w:p>
-      <w:pPr>
-        <w:rPr>
-          <w:ins w:id="302" w:author="Frizzell, James A" w:date="2022-02-19T09:37:00Z"/>
-        </w:rPr>
-      </w:pPr>
       <w:r>
         <w:t xml:space="preserve">With the model creation and training completed, it can be benchmarked against random datapoints. </w:t>
       </w:r>
@@ -7048,7 +7413,7 @@
       <w:r>
         <w:fldChar w:fldCharType="separate"/>
       </w:r>
-      <w:ins w:id="303" w:author="Frizzell, James A" w:date="2022-02-17T19:11:00Z">
+      <w:ins w:id="321" w:author="Frizzell, James A" w:date="2022-02-17T19:11:00Z">
         <w:r>
           <w:t xml:space="preserve">Figure </w:t>
         </w:r>
@@ -7092,12 +7457,12 @@
       <w:r>
         <w:t xml:space="preserve">assigns a number between 0 and </w:t>
       </w:r>
-      <w:del w:id="304" w:author="Fuerth, Mirjam" w:date="2022-02-12T13:15:00Z">
+      <w:del w:id="322" w:author="Fuerth, Mirjam" w:date="2022-02-12T13:15:00Z">
         <w:r>
           <w:delText xml:space="preserve">100 </w:delText>
         </w:r>
       </w:del>
-      <w:ins w:id="305" w:author="Fuerth, Mirjam" w:date="2022-02-12T13:15:00Z">
+      <w:ins w:id="323" w:author="Fuerth, Mirjam" w:date="2022-02-12T13:15:00Z">
         <w:r>
           <w:t xml:space="preserve">200 </w:t>
         </w:r>
@@ -7105,12 +7470,12 @@
       <w:r>
         <w:t>and explains the difference between the predicted curve and actual curve</w:t>
       </w:r>
-      <w:ins w:id="306" w:author="Frizzell, James A" w:date="2022-02-19T09:41:00Z">
+      <w:ins w:id="324" w:author="Frizzell, James A" w:date="2022-02-19T09:41:00Z">
         <w:r>
           <w:t xml:space="preserve">, as defined in Equation </w:t>
         </w:r>
       </w:ins>
-      <w:ins w:id="307" w:author="Frizzell, James A" w:date="2022-02-19T09:42:00Z">
+      <w:ins w:id="325" w:author="Frizzell, James A" w:date="2022-02-19T09:42:00Z">
         <w:r>
           <w:t>10</w:t>
         </w:r>
@@ -7121,12 +7486,12 @@
       <w:r>
         <w:t xml:space="preserve">In the cases where the true value is 0, the RPD is often very high, so the analysis has been supplemented with </w:t>
       </w:r>
-      <w:del w:id="308" w:author="Frizzell, James A" w:date="2022-02-17T18:20:00Z">
+      <w:del w:id="326" w:author="Frizzell, James A" w:date="2022-02-17T18:20:00Z">
         <w:r>
           <w:delText>a raw error measurement</w:delText>
         </w:r>
       </w:del>
-      <w:ins w:id="309" w:author="Frizzell, James A" w:date="2022-02-17T18:20:00Z">
+      <w:ins w:id="327" w:author="Frizzell, James A" w:date="2022-02-17T18:20:00Z">
         <w:r>
           <w:t>the MAE</w:t>
         </w:r>
@@ -7134,7 +7499,7 @@
       <w:r>
         <w:t>.</w:t>
       </w:r>
-      <w:del w:id="310" w:author="Frizzell, James A" w:date="2022-02-17T18:20:00Z">
+      <w:del w:id="328" w:author="Frizzell, James A" w:date="2022-02-17T18:20:00Z">
         <w:r>
           <w:delText xml:space="preserve"> This value shows the actual difference between the true and predicted value</w:delText>
         </w:r>
@@ -7151,7 +7516,7 @@
       <w:r>
         <w:fldChar w:fldCharType="separate"/>
       </w:r>
-      <w:ins w:id="311" w:author="Frizzell, James A" w:date="2022-02-17T19:11:00Z">
+      <w:ins w:id="329" w:author="Frizzell, James A" w:date="2022-02-17T19:11:00Z">
         <w:r>
           <w:t xml:space="preserve">Figure </w:t>
         </w:r>
@@ -7168,12 +7533,12 @@
       <w:r>
         <w:t xml:space="preserve">, </w:t>
       </w:r>
-      <w:ins w:id="312" w:author="Frizzell, James A" w:date="2022-02-17T18:21:00Z">
+      <w:ins w:id="330" w:author="Frizzell, James A" w:date="2022-02-17T18:21:00Z">
         <w:r>
           <w:t>sway</w:t>
         </w:r>
       </w:ins>
-      <w:ins w:id="313" w:author="Fuerth, Mirjam" w:date="2022-02-12T13:15:00Z">
+      <w:ins w:id="331" w:author="Fuerth, Mirjam" w:date="2022-02-12T13:15:00Z">
         <w:r>
           <w:t xml:space="preserve"> </w:t>
         </w:r>
@@ -7184,7 +7549,7 @@
       <w:r>
         <w:t>200.0</w:t>
       </w:r>
-      <w:del w:id="314" w:author="Fuerth, Mirjam" w:date="2022-02-12T13:15:00Z">
+      <w:del w:id="332" w:author="Fuerth, Mirjam" w:date="2022-02-12T13:15:00Z">
         <w:r>
           <w:delText>,</w:delText>
         </w:r>
@@ -7192,12 +7557,12 @@
       <w:r>
         <w:t xml:space="preserve"> but a </w:t>
       </w:r>
-      <w:del w:id="315" w:author="Frizzell, James A" w:date="2022-02-17T18:24:00Z">
+      <w:del w:id="333" w:author="Frizzell, James A" w:date="2022-02-17T18:24:00Z">
         <w:r>
           <w:delText>raw error</w:delText>
         </w:r>
       </w:del>
-      <w:ins w:id="316" w:author="Frizzell, James A" w:date="2022-02-17T18:24:00Z">
+      <w:ins w:id="334" w:author="Frizzell, James A" w:date="2022-02-17T18:24:00Z">
         <w:r>
           <w:t>MAE</w:t>
         </w:r>
@@ -7208,17 +7573,17 @@
       <w:r>
         <w:t>0</w:t>
       </w:r>
-      <w:ins w:id="317" w:author="Frizzell, James A" w:date="2022-02-17T18:21:00Z">
+      <w:ins w:id="335" w:author="Frizzell, James A" w:date="2022-02-17T18:21:00Z">
         <w:r>
           <w:t>29</w:t>
         </w:r>
       </w:ins>
-      <w:ins w:id="318" w:author="Fuerth, Mirjam" w:date="2022-02-12T13:15:00Z">
+      <w:ins w:id="336" w:author="Fuerth, Mirjam" w:date="2022-02-12T13:15:00Z">
         <w:r>
           <w:t xml:space="preserve"> </w:t>
         </w:r>
       </w:ins>
-      <w:ins w:id="319" w:author="Fuerth, Mirjam" w:date="2022-02-12T13:16:00Z">
+      <w:ins w:id="337" w:author="Fuerth, Mirjam" w:date="2022-02-12T13:16:00Z">
         <w:r>
           <w:t>m</w:t>
         </w:r>
@@ -7226,12 +7591,12 @@
       <w:r>
         <w:t xml:space="preserve">/m response. So, even though the percent difference is large, the response is only incorrect by about </w:t>
       </w:r>
-      <w:del w:id="320" w:author="Frizzell, James A" w:date="2022-02-17T18:21:00Z">
+      <w:del w:id="338" w:author="Frizzell, James A" w:date="2022-02-17T18:21:00Z">
         <w:r>
           <w:delText xml:space="preserve">4 </w:delText>
         </w:r>
       </w:del>
-      <w:ins w:id="321" w:author="Frizzell, James A" w:date="2022-02-17T18:21:00Z">
+      <w:ins w:id="339" w:author="Frizzell, James A" w:date="2022-02-17T18:21:00Z">
         <w:r>
           <w:t xml:space="preserve">3 </w:t>
         </w:r>
@@ -7239,8 +7604,8 @@
       <w:r>
         <w:t xml:space="preserve">centimeters </w:t>
       </w:r>
-      <w:ins w:id="322" w:author="Fuerth, Mirjam" w:date="2022-02-12T13:16:00Z">
-        <w:del w:id="323" w:author="Frizzell, James A" w:date="2022-02-17T18:21:00Z">
+      <w:ins w:id="340" w:author="Fuerth, Mirjam" w:date="2022-02-12T13:16:00Z">
+        <w:del w:id="341" w:author="Frizzell, James A" w:date="2022-02-17T18:21:00Z">
           <w:r>
             <w:delText xml:space="preserve">millimeters </w:delText>
           </w:r>
@@ -7252,18 +7617,18 @@
       <w:r>
         <w:t xml:space="preserve"> – which is</w:t>
       </w:r>
-      <w:ins w:id="324" w:author="Fuerth, Mirjam" w:date="2022-02-12T13:16:00Z">
+      <w:ins w:id="342" w:author="Fuerth, Mirjam" w:date="2022-02-12T13:16:00Z">
         <w:r>
           <w:t xml:space="preserve"> </w:t>
         </w:r>
       </w:ins>
       <w:proofErr w:type="spellStart"/>
-      <w:ins w:id="325" w:author="Frizzell, James A" w:date="2022-02-17T18:21:00Z">
+      <w:ins w:id="343" w:author="Frizzell, James A" w:date="2022-02-17T18:21:00Z">
         <w:r>
           <w:t>a</w:t>
         </w:r>
       </w:ins>
-      <w:del w:id="326" w:author="Fuerth, Mirjam" w:date="2022-02-12T13:16:00Z">
+      <w:del w:id="344" w:author="Fuerth, Mirjam" w:date="2022-02-12T13:16:00Z">
         <w:r>
           <w:delText xml:space="preserve"> still </w:delText>
         </w:r>
@@ -7280,8 +7645,16 @@
       <w:tblPr>
         <w:tblStyle w:val="TableGrid"/>
         <w:tblW w:w="0" w:type="auto"/>
+        <w:tblBorders>
+          <w:top w:val="none" w:sz="0" w:space="0" w:color="auto"/>
+          <w:left w:val="none" w:sz="0" w:space="0" w:color="auto"/>
+          <w:bottom w:val="none" w:sz="0" w:space="0" w:color="auto"/>
+          <w:right w:val="none" w:sz="0" w:space="0" w:color="auto"/>
+          <w:insideH w:val="none" w:sz="0" w:space="0" w:color="auto"/>
+          <w:insideV w:val="none" w:sz="0" w:space="0" w:color="auto"/>
+        </w:tblBorders>
         <w:tblLook w:val="04A0" w:firstRow="1" w:lastRow="0" w:firstColumn="1" w:lastColumn="0" w:noHBand="0" w:noVBand="1"/>
-        <w:tblPrChange w:id="327" w:author="Frizzell, James A" w:date="2022-02-19T09:41:00Z">
+        <w:tblPrChange w:id="345" w:author="Frizzell, James A" w:date="2022-02-19T10:04:00Z">
           <w:tblPr>
             <w:tblStyle w:val="TableGrid"/>
             <w:tblW w:w="0" w:type="auto"/>
@@ -7290,9 +7663,9 @@
         </w:tblPrChange>
       </w:tblPr>
       <w:tblGrid>
-        <w:gridCol w:w="8800"/>
+        <w:gridCol w:w="8810"/>
         <w:gridCol w:w="550"/>
-        <w:tblGridChange w:id="328">
+        <w:tblGridChange w:id="346">
           <w:tblGrid>
             <w:gridCol w:w="6356"/>
             <w:gridCol w:w="2994"/>
@@ -7300,43 +7673,31 @@
         </w:tblGridChange>
       </w:tblGrid>
       <w:tr>
-        <w:trPr>
-          <w:ins w:id="329" w:author="Frizzell, James A" w:date="2022-02-19T09:37:00Z"/>
-        </w:trPr>
         <w:tc>
           <w:tcPr>
             <w:tcW w:w="8815" w:type="dxa"/>
-            <w:tcPrChange w:id="330" w:author="Frizzell, James A" w:date="2022-02-19T09:41:00Z">
+            <w:tcPrChange w:id="347" w:author="Frizzell, James A" w:date="2022-02-19T10:04:00Z">
               <w:tcPr>
                 <w:tcW w:w="6498" w:type="dxa"/>
               </w:tcPr>
             </w:tcPrChange>
           </w:tcPr>
           <w:p>
-            <w:pPr>
-              <w:rPr>
-                <w:ins w:id="331" w:author="Frizzell, James A" w:date="2022-02-19T09:37:00Z"/>
-              </w:rPr>
-            </w:pPr>
             <m:oMathPara>
               <m:oMath>
                 <m:r>
-                  <w:ins w:id="332" w:author="Frizzell, James A" w:date="2022-02-19T09:39:00Z">
-                    <w:rPr>
-                      <w:rFonts w:ascii="Cambria Math" w:hAnsi="Cambria Math"/>
-                    </w:rPr>
-                    <m:t xml:space="preserve">RPD= </m:t>
-                  </w:ins>
+                  <w:rPr>
+                    <w:rFonts w:ascii="Cambria Math" w:hAnsi="Cambria Math"/>
+                  </w:rPr>
+                  <m:t xml:space="preserve">RPD= </m:t>
                 </m:r>
                 <m:f>
                   <m:fPr>
                     <m:ctrlPr>
-                      <w:ins w:id="333" w:author="Frizzell, James A" w:date="2022-02-19T09:39:00Z">
-                        <w:rPr>
-                          <w:rFonts w:ascii="Cambria Math" w:hAnsi="Cambria Math"/>
-                          <w:i/>
-                        </w:rPr>
-                      </w:ins>
+                      <w:rPr>
+                        <w:rFonts w:ascii="Cambria Math" w:hAnsi="Cambria Math"/>
+                        <w:i/>
+                      </w:rPr>
                     </m:ctrlPr>
                   </m:fPr>
                   <m:num>
@@ -7345,92 +7706,68 @@
                         <m:begChr m:val="|"/>
                         <m:endChr m:val="|"/>
                         <m:ctrlPr>
-                          <w:ins w:id="334" w:author="Frizzell, James A" w:date="2022-02-19T09:40:00Z">
-                            <w:rPr>
-                              <w:rFonts w:ascii="Cambria Math" w:hAnsi="Cambria Math"/>
-                              <w:i/>
-                            </w:rPr>
-                          </w:ins>
+                          <w:rPr>
+                            <w:rFonts w:ascii="Cambria Math" w:hAnsi="Cambria Math"/>
+                            <w:i/>
+                          </w:rPr>
                         </m:ctrlPr>
                       </m:dPr>
                       <m:e>
                         <m:r>
-                          <w:ins w:id="335" w:author="Frizzell, James A" w:date="2022-02-19T09:40:00Z">
-                            <w:rPr>
-                              <w:rFonts w:ascii="Cambria Math" w:hAnsi="Cambria Math"/>
-                            </w:rPr>
-                            <m:t>True-P</m:t>
-                          </w:ins>
-                        </m:r>
-                        <m:r>
-                          <w:ins w:id="336" w:author="Frizzell, James A" w:date="2022-02-19T09:41:00Z">
-                            <w:rPr>
-                              <w:rFonts w:ascii="Cambria Math" w:hAnsi="Cambria Math"/>
-                            </w:rPr>
-                            <m:t>redicted</m:t>
-                          </w:ins>
+                          <w:rPr>
+                            <w:rFonts w:ascii="Cambria Math" w:hAnsi="Cambria Math"/>
+                          </w:rPr>
+                          <m:t>True-Predicted</m:t>
                         </m:r>
                       </m:e>
                     </m:d>
                   </m:num>
                   <m:den>
                     <m:r>
-                      <w:ins w:id="337" w:author="Frizzell, James A" w:date="2022-02-19T09:39:00Z">
-                        <w:rPr>
-                          <w:rFonts w:ascii="Cambria Math" w:hAnsi="Cambria Math"/>
-                        </w:rPr>
-                        <m:t>(</m:t>
-                      </w:ins>
+                      <w:rPr>
+                        <w:rFonts w:ascii="Cambria Math" w:hAnsi="Cambria Math"/>
+                      </w:rPr>
+                      <m:t>(</m:t>
                     </m:r>
                     <m:f>
                       <m:fPr>
                         <m:ctrlPr>
-                          <w:ins w:id="338" w:author="Frizzell, James A" w:date="2022-02-19T09:39:00Z">
-                            <w:rPr>
-                              <w:rFonts w:ascii="Cambria Math" w:hAnsi="Cambria Math"/>
-                              <w:i/>
-                            </w:rPr>
-                          </w:ins>
+                          <w:rPr>
+                            <w:rFonts w:ascii="Cambria Math" w:hAnsi="Cambria Math"/>
+                            <w:i/>
+                          </w:rPr>
                         </m:ctrlPr>
                       </m:fPr>
                       <m:num>
                         <m:r>
-                          <w:ins w:id="339" w:author="Frizzell, James A" w:date="2022-02-19T09:39:00Z">
-                            <w:rPr>
-                              <w:rFonts w:ascii="Cambria Math" w:hAnsi="Cambria Math"/>
-                            </w:rPr>
-                            <m:t>True+Predicted</m:t>
-                          </w:ins>
+                          <w:rPr>
+                            <w:rFonts w:ascii="Cambria Math" w:hAnsi="Cambria Math"/>
+                          </w:rPr>
+                          <m:t>True+Predicted</m:t>
                         </m:r>
                       </m:num>
                       <m:den>
                         <m:r>
-                          <w:ins w:id="340" w:author="Frizzell, James A" w:date="2022-02-19T09:39:00Z">
-                            <w:rPr>
-                              <w:rFonts w:ascii="Cambria Math" w:hAnsi="Cambria Math"/>
-                            </w:rPr>
-                            <m:t>2</m:t>
-                          </w:ins>
+                          <w:rPr>
+                            <w:rFonts w:ascii="Cambria Math" w:hAnsi="Cambria Math"/>
+                          </w:rPr>
+                          <m:t>2</m:t>
                         </m:r>
                       </m:den>
                     </m:f>
                     <m:r>
-                      <w:ins w:id="341" w:author="Frizzell, James A" w:date="2022-02-19T09:39:00Z">
-                        <w:rPr>
-                          <w:rFonts w:ascii="Cambria Math" w:hAnsi="Cambria Math"/>
-                        </w:rPr>
-                        <m:t>)</m:t>
-                      </w:ins>
+                      <w:rPr>
+                        <w:rFonts w:ascii="Cambria Math" w:hAnsi="Cambria Math"/>
+                      </w:rPr>
+                      <m:t>)</m:t>
                     </m:r>
                   </m:den>
                 </m:f>
                 <m:r>
-                  <w:ins w:id="342" w:author="Frizzell, James A" w:date="2022-02-19T09:40:00Z">
-                    <w:rPr>
-                      <w:rFonts w:ascii="Cambria Math" w:hAnsi="Cambria Math"/>
-                    </w:rPr>
-                    <m:t>*100%</m:t>
-                  </w:ins>
+                  <w:rPr>
+                    <w:rFonts w:ascii="Cambria Math" w:hAnsi="Cambria Math"/>
+                  </w:rPr>
+                  <m:t>*100%</m:t>
                 </m:r>
               </m:oMath>
             </m:oMathPara>
@@ -7439,23 +7776,16 @@
         <w:tc>
           <w:tcPr>
             <w:tcW w:w="535" w:type="dxa"/>
-            <w:tcPrChange w:id="343" w:author="Frizzell, James A" w:date="2022-02-19T09:41:00Z">
+            <w:tcPrChange w:id="348" w:author="Frizzell, James A" w:date="2022-02-19T10:04:00Z">
               <w:tcPr>
                 <w:tcW w:w="3078" w:type="dxa"/>
               </w:tcPr>
             </w:tcPrChange>
           </w:tcPr>
           <w:p>
-            <w:pPr>
-              <w:rPr>
-                <w:ins w:id="344" w:author="Frizzell, James A" w:date="2022-02-19T09:37:00Z"/>
-              </w:rPr>
-            </w:pPr>
-            <w:ins w:id="345" w:author="Frizzell, James A" w:date="2022-02-19T09:41:00Z">
-              <w:r>
-                <w:t>(10)</w:t>
-              </w:r>
-            </w:ins>
+            <w:r>
+              <w:t>(10)</w:t>
+            </w:r>
           </w:p>
         </w:tc>
       </w:tr>
@@ -7466,7 +7796,7 @@
         <w:keepNext/>
         <w:jc w:val="center"/>
       </w:pPr>
-      <w:ins w:id="346" w:author="Frizzell, James A" w:date="2022-02-17T18:20:00Z">
+      <w:ins w:id="349" w:author="Frizzell, James A" w:date="2022-02-17T18:20:00Z">
         <w:r>
           <w:rPr>
             <w:noProof/>
@@ -7528,38 +7858,51 @@
         <w:pStyle w:val="Caption"/>
         <w:jc w:val="center"/>
       </w:pPr>
-      <w:bookmarkStart w:id="347" w:name="_Ref91086064"/>
+      <w:bookmarkStart w:id="350" w:name="_Ref91086064"/>
       <w:r>
         <w:t xml:space="preserve">Figure </w:t>
       </w:r>
-      <w:fldSimple w:instr=" SEQ Figure \* ARABIC ">
-        <w:r>
-          <w:rPr>
-            <w:noProof/>
-          </w:rPr>
-          <w:t>7</w:t>
-        </w:r>
-      </w:fldSimple>
-      <w:bookmarkEnd w:id="347"/>
+      <w:r>
+        <w:fldChar w:fldCharType="begin"/>
+      </w:r>
+      <w:r>
+        <w:instrText xml:space="preserve"> SEQ Figure \* ARABIC </w:instrText>
+      </w:r>
+      <w:r>
+        <w:fldChar w:fldCharType="separate"/>
+      </w:r>
+      <w:r>
+        <w:rPr>
+          <w:noProof/>
+        </w:rPr>
+        <w:t>6</w:t>
+      </w:r>
+      <w:r>
+        <w:rPr>
+          <w:noProof/>
+        </w:rPr>
+        <w:fldChar w:fldCharType="end"/>
+      </w:r>
+      <w:bookmarkEnd w:id="350"/>
       <w:r>
         <w:t>: Predicted RAO Values</w:t>
       </w:r>
-      <w:ins w:id="348" w:author="Frizzell, James A" w:date="2022-02-19T09:25:00Z">
+      <w:ins w:id="351" w:author="Frizzell, James A" w:date="2022-02-19T09:25:00Z">
         <w:r>
           <w:t xml:space="preserve">. Surge, </w:t>
         </w:r>
       </w:ins>
-      <w:ins w:id="349" w:author="Frizzell, James A" w:date="2022-02-19T09:26:00Z">
+      <w:ins w:id="352" w:author="Frizzell, James A" w:date="2022-02-19T09:26:00Z">
         <w:r>
           <w:t>sway,</w:t>
         </w:r>
       </w:ins>
-      <w:ins w:id="350" w:author="Frizzell, James A" w:date="2022-02-19T09:25:00Z">
+      <w:ins w:id="353" w:author="Frizzell, James A" w:date="2022-02-19T09:25:00Z">
         <w:r>
           <w:t xml:space="preserve"> and pitch look almost indistinguishable, while the other three degrees of freedom stray from the true values. This is because the true value for these degrees of freedom should be zero</w:t>
         </w:r>
       </w:ins>
-      <w:ins w:id="351" w:author="Frizzell, James A" w:date="2022-02-19T09:26:00Z">
+      <w:ins w:id="354" w:author="Frizzell, James A" w:date="2022-02-19T09:26:00Z">
         <w:r>
           <w:t>. Note the scaling on the y-axis is inflated for these degrees of freedom to better show this phenomenon</w:t>
         </w:r>
@@ -7594,16 +7937,15 @@
       <w:pPr>
         <w:spacing w:before="240"/>
       </w:pPr>
-      <w:commentRangeStart w:id="352"/>
       <w:r>
         <w:t xml:space="preserve">The robustness of this model is highly important, as the goal of this project was to predict RAOs for any sized vessel. To check this, 120 barge sizes were randomly sampled from the model predictions and compared to the true RAO values. The RPD and </w:t>
       </w:r>
-      <w:del w:id="353" w:author="Frizzell, James A" w:date="2022-02-17T18:24:00Z">
+      <w:del w:id="355" w:author="Frizzell, James A" w:date="2022-02-17T18:24:00Z">
         <w:r>
           <w:delText>raw error</w:delText>
         </w:r>
       </w:del>
-      <w:ins w:id="354" w:author="Frizzell, James A" w:date="2022-02-17T18:24:00Z">
+      <w:ins w:id="356" w:author="Frizzell, James A" w:date="2022-02-17T18:24:00Z">
         <w:r>
           <w:t>MAE</w:t>
         </w:r>
@@ -7646,17 +7988,17 @@
       <w:r>
         <w:t xml:space="preserve">calculated by averaging the RPD error at each evaluated wave frequency for each degree of freedom of the randomly sampled barges. </w:t>
       </w:r>
-      <w:ins w:id="355" w:author="Frizzell, James A" w:date="2022-02-19T09:30:00Z">
+      <w:ins w:id="357" w:author="Frizzell, James A" w:date="2022-02-19T09:30:00Z">
         <w:r>
           <w:t>Admittedly, this tends to smooth over abnormalities, but after seeing that the two variable have li</w:t>
         </w:r>
       </w:ins>
-      <w:ins w:id="356" w:author="Frizzell, James A" w:date="2022-02-19T09:31:00Z">
+      <w:ins w:id="358" w:author="Frizzell, James A" w:date="2022-02-19T09:31:00Z">
         <w:r>
           <w:t>ttle correlation, it is assumed that there were few anomalies in the data.</w:t>
         </w:r>
       </w:ins>
-      <w:del w:id="357" w:author="Frizzell, James A" w:date="2022-02-19T09:31:00Z">
+      <w:del w:id="359" w:author="Frizzell, James A" w:date="2022-02-19T09:31:00Z">
         <w:r>
           <w:delText>As the plot displays, there is no clear trend between these two variables</w:delText>
         </w:r>
@@ -7664,12 +8006,12 @@
       <w:r>
         <w:t xml:space="preserve">. To assist in the visualization, the weave heading was differentiated by marker type and color. By considering the wave direction as well, a weak trend suggests that the 45- and </w:t>
       </w:r>
-      <w:del w:id="358" w:author="Frizzell, James A" w:date="2022-02-19T09:34:00Z">
+      <w:del w:id="360" w:author="Frizzell, James A" w:date="2022-02-19T09:34:00Z">
         <w:r>
           <w:delText>90</w:delText>
         </w:r>
       </w:del>
-      <w:ins w:id="359" w:author="Frizzell, James A" w:date="2022-02-19T09:34:00Z">
+      <w:ins w:id="361" w:author="Frizzell, James A" w:date="2022-02-19T09:34:00Z">
         <w:r>
           <w:t>135</w:t>
         </w:r>
@@ -7677,43 +8019,43 @@
       <w:r>
         <w:t>-degree waves tended to produce higher results</w:t>
       </w:r>
-      <w:ins w:id="360" w:author="Frizzell, James A" w:date="2022-02-19T09:34:00Z">
+      <w:ins w:id="362" w:author="Frizzell, James A" w:date="2022-02-19T09:34:00Z">
         <w:r>
           <w:t xml:space="preserve"> with lower </w:t>
-        </w:r>
-      </w:ins>
-      <w:ins w:id="361" w:author="Frizzell, James A" w:date="2022-02-19T09:35:00Z">
-        <w:r>
-          <w:t>RPD</w:t>
-        </w:r>
-      </w:ins>
-      <w:r>
-        <w:t>. It is important to note that the error distribution for very small barges i</w:t>
-      </w:r>
-      <w:r>
-        <w:t>s more extreme than for larger barges. This promotes the idea that the model will give consistent predictions for larger vessels, although there may be some inaccuracy.</w:t>
-      </w:r>
-      <w:ins w:id="362" w:author="Frizzell, James A" w:date="2022-02-19T09:32:00Z">
-        <w:r>
-          <w:t xml:space="preserve"> Note that this does</w:t>
         </w:r>
       </w:ins>
       <w:ins w:id="363" w:author="Frizzell, James A" w:date="2022-02-19T09:35:00Z">
         <w:r>
+          <w:t>RPD</w:t>
+        </w:r>
+      </w:ins>
+      <w:r>
+        <w:t>. It is important to note that the error distribution for very small barges i</w:t>
+      </w:r>
+      <w:r>
+        <w:t>s more extreme than for larger barges. This promotes the idea that the model will give consistent predictions for larger vessels, although there may be some inaccuracy.</w:t>
+      </w:r>
+      <w:ins w:id="364" w:author="Frizzell, James A" w:date="2022-02-19T09:32:00Z">
+        <w:r>
+          <w:t xml:space="preserve"> Note that this does</w:t>
+        </w:r>
+      </w:ins>
+      <w:ins w:id="365" w:author="Frizzell, James A" w:date="2022-02-19T09:35:00Z">
+        <w:r>
           <w:t xml:space="preserve"> not </w:t>
         </w:r>
       </w:ins>
-      <w:ins w:id="364" w:author="Frizzell, James A" w:date="2022-02-19T09:32:00Z">
+      <w:ins w:id="366" w:author="Frizzell, James A" w:date="2022-02-19T09:32:00Z">
         <w:r>
           <w:t>mean the mode</w:t>
         </w:r>
       </w:ins>
-      <w:ins w:id="365" w:author="Frizzell, James A" w:date="2022-02-19T09:33:00Z">
+      <w:ins w:id="367" w:author="Frizzell, James A" w:date="2022-02-19T09:33:00Z">
         <w:r>
           <w:t xml:space="preserve">l will be more accurate for larger barges, but rather that the expected error in the prediction is more uniform. This means that a user can assign error tolerances to </w:t>
         </w:r>
       </w:ins>
-      <w:ins w:id="366" w:author="Frizzell, James A" w:date="2022-02-19T09:34:00Z">
+      <w:ins w:id="368" w:author="Frizzell, James A" w:date="2022-02-19T09:34:00Z">
         <w:r>
           <w:t>an output based on the wave heading input, seeing as certain headings have lower errors.</w:t>
         </w:r>
@@ -7732,126 +8074,120 @@
       <w:r>
         <w:fldChar w:fldCharType="separate"/>
       </w:r>
-      <w:ins w:id="367" w:author="Frizzell, James A" w:date="2022-02-17T19:10:00Z">
-        <w:r>
-          <w:t xml:space="preserve">Figure </w:t>
-        </w:r>
-        <w:r>
-          <w:rPr>
-            <w:noProof/>
-          </w:rPr>
-          <w:t>9</w:t>
+      <w:r>
+        <w:t xml:space="preserve">Figure </w:t>
+      </w:r>
+      <w:r>
+        <w:rPr>
+          <w:noProof/>
+        </w:rPr>
+        <w:t>8</w:t>
+      </w:r>
+      <w:r>
+        <w:fldChar w:fldCharType="end"/>
+      </w:r>
+      <w:r>
+        <w:t xml:space="preserve"> </w:t>
+      </w:r>
+      <w:r>
+        <w:t xml:space="preserve">plots the statistical distribution of the RPD Error by wave direction, broken down into each degree of freedom. </w:t>
+      </w:r>
+      <w:r>
+        <w:t xml:space="preserve">As shown by the box plots, for the 0-, 90-, and 180- degree wave headings, the model had trouble producing accurate parameters for 3 degrees of freedom. These three </w:t>
+      </w:r>
+      <w:del w:id="369" w:author="Frizzell, James A" w:date="2022-02-19T09:36:00Z">
+        <w:r>
+          <w:delText xml:space="preserve">are not random, but rather </w:delText>
+        </w:r>
+      </w:del>
+      <w:r>
+        <w:t xml:space="preserve">correspond with the 3 directions in which the actual vessel response should be 0. Because of the way the RPD is calculated, the </w:t>
+      </w:r>
+      <w:ins w:id="370" w:author="Frizzell, James A" w:date="2022-02-19T09:42:00Z">
+        <w:r>
+          <w:t>near-</w:t>
         </w:r>
       </w:ins>
       <w:r>
+        <w:t xml:space="preserve">0 in the denominator causes the RPD calculation to become large if the predicted value is not exactly 0 as well. </w:t>
+      </w:r>
+      <w:r>
+        <w:fldChar w:fldCharType="begin"/>
+      </w:r>
+      <w:r>
+        <w:instrText xml:space="preserve"> REF _Ref93309739 \h </w:instrText>
+      </w:r>
+      <w:r>
+        <w:fldChar w:fldCharType="separate"/>
+      </w:r>
+      <w:r>
+        <w:t xml:space="preserve">Figure </w:t>
+      </w:r>
+      <w:r>
+        <w:rPr>
+          <w:noProof/>
+        </w:rPr>
+        <w:t>9</w:t>
+      </w:r>
+      <w:r>
         <w:fldChar w:fldCharType="end"/>
       </w:r>
       <w:r>
+        <w:t xml:space="preserve"> and</w:t>
+      </w:r>
+      <w:r>
         <w:t xml:space="preserve"> </w:t>
       </w:r>
       <w:r>
-        <w:t xml:space="preserve">plots the statistical distribution of the RPD Error by wave direction, broken down into each degree of freedom. </w:t>
-      </w:r>
-      <w:r>
-        <w:t xml:space="preserve">As shown by the box plots, for the 0-, 90-, and 180- degree wave headings, the model had trouble producing accurate parameters for 3 degrees of freedom. These three </w:t>
-      </w:r>
-      <w:del w:id="368" w:author="Frizzell, James A" w:date="2022-02-19T09:36:00Z">
-        <w:r>
-          <w:delText xml:space="preserve">are not random, but rather </w:delText>
+        <w:fldChar w:fldCharType="begin"/>
+      </w:r>
+      <w:r>
+        <w:instrText xml:space="preserve"> REF _Ref93309757 \h </w:instrText>
+      </w:r>
+      <w:r>
+        <w:fldChar w:fldCharType="separate"/>
+      </w:r>
+      <w:r>
+        <w:t xml:space="preserve">Figure </w:t>
+      </w:r>
+      <w:r>
+        <w:rPr>
+          <w:noProof/>
+        </w:rPr>
+        <w:t>10</w:t>
+      </w:r>
+      <w:r>
+        <w:fldChar w:fldCharType="end"/>
+      </w:r>
+      <w:r>
+        <w:t xml:space="preserve"> </w:t>
+      </w:r>
+      <w:r>
+        <w:t xml:space="preserve">expand on this with the </w:t>
+      </w:r>
+      <w:del w:id="371" w:author="Frizzell, James A" w:date="2022-02-17T18:24:00Z">
+        <w:r>
+          <w:delText>Raw Error</w:delText>
         </w:r>
       </w:del>
-      <w:r>
-        <w:t xml:space="preserve">correspond with the 3 directions in which the actual vessel response should be 0. Because of the way the RPD is calculated, the </w:t>
-      </w:r>
-      <w:ins w:id="369" w:author="Frizzell, James A" w:date="2022-02-19T09:42:00Z">
-        <w:r>
-          <w:t>near-</w:t>
+      <w:ins w:id="372" w:author="Frizzell, James A" w:date="2022-02-17T18:24:00Z">
+        <w:r>
+          <w:t>MAE</w:t>
         </w:r>
       </w:ins>
       <w:r>
-        <w:t xml:space="preserve">0 in the denominator causes the RPD calculation to become large if the predicted value is not exactly 0 as well. </w:t>
-      </w:r>
-      <w:r>
-        <w:fldChar w:fldCharType="begin"/>
-      </w:r>
-      <w:r>
-        <w:instrText xml:space="preserve"> REF _Ref93309739 \h </w:instrText>
-      </w:r>
-      <w:r>
-        <w:fldChar w:fldCharType="separate"/>
-      </w:r>
-      <w:ins w:id="370" w:author="Frizzell, James A" w:date="2022-02-17T19:08:00Z">
-        <w:r>
-          <w:t xml:space="preserve">Figure </w:t>
-        </w:r>
-        <w:r>
-          <w:rPr>
-            <w:noProof/>
-          </w:rPr>
-          <w:t>10</w:t>
-        </w:r>
-      </w:ins>
-      <w:r>
-        <w:fldChar w:fldCharType="end"/>
-      </w:r>
-      <w:r>
-        <w:t xml:space="preserve"> and</w:t>
-      </w:r>
-      <w:r>
-        <w:t xml:space="preserve"> </w:t>
-      </w:r>
-      <w:r>
-        <w:fldChar w:fldCharType="begin"/>
-      </w:r>
-      <w:r>
-        <w:instrText xml:space="preserve"> REF _Ref93309757 \h </w:instrText>
-      </w:r>
-      <w:r>
-        <w:fldChar w:fldCharType="separate"/>
-      </w:r>
-      <w:ins w:id="371" w:author="Frizzell, James A" w:date="2022-02-17T19:08:00Z">
-        <w:r>
-          <w:t xml:space="preserve">Figure </w:t>
-        </w:r>
-        <w:r>
-          <w:rPr>
-            <w:noProof/>
-          </w:rPr>
-          <w:t>11</w:t>
-        </w:r>
-      </w:ins>
-      <w:r>
-        <w:fldChar w:fldCharType="end"/>
-      </w:r>
-      <w:r>
-        <w:t xml:space="preserve"> </w:t>
-      </w:r>
-      <w:r>
-        <w:t xml:space="preserve">expand on this with the </w:t>
-      </w:r>
-      <w:del w:id="372" w:author="Frizzell, James A" w:date="2022-02-17T18:24:00Z">
-        <w:r>
-          <w:delText>Raw Error</w:delText>
-        </w:r>
-      </w:del>
-      <w:ins w:id="373" w:author="Frizzell, James A" w:date="2022-02-17T18:24:00Z">
-        <w:r>
-          <w:t>MAE</w:t>
-        </w:r>
-      </w:ins>
-      <w:r>
         <w:t xml:space="preserve"> distributions</w:t>
       </w:r>
       <w:r>
         <w:t xml:space="preserve"> for the linear and rotational degrees of freedom and show that although the RPD Error may be high, the actual difference between the true and predicted values are </w:t>
       </w:r>
-      <w:del w:id="374" w:author="Frizzell, James A" w:date="2022-02-17T19:09:00Z">
+      <w:del w:id="373" w:author="Frizzell, James A" w:date="2022-02-17T19:09:00Z">
         <w:r>
           <w:delText>negligible</w:delText>
         </w:r>
       </w:del>
       <w:proofErr w:type="gramStart"/>
-      <w:ins w:id="375" w:author="Frizzell, James A" w:date="2022-02-17T19:09:00Z">
+      <w:ins w:id="374" w:author="Frizzell, James A" w:date="2022-02-17T19:09:00Z">
         <w:r>
           <w:t xml:space="preserve">small </w:t>
         </w:r>
@@ -7882,19 +8218,43 @@
         <w:rPr>
           <w:noProof/>
         </w:rPr>
+        <w:t>11</w:t>
+      </w:r>
+      <w:r>
+        <w:fldChar w:fldCharType="end"/>
+      </w:r>
+      <w:r>
+        <w:t xml:space="preserve">, </w:t>
+      </w:r>
+      <w:r>
+        <w:fldChar w:fldCharType="begin"/>
+      </w:r>
+      <w:r>
+        <w:instrText xml:space="preserve"> REF _Ref96016704 \h </w:instrText>
+      </w:r>
+      <w:r>
+        <w:fldChar w:fldCharType="separate"/>
+      </w:r>
+      <w:r>
+        <w:t xml:space="preserve">Figure </w:t>
+      </w:r>
+      <w:r>
+        <w:rPr>
+          <w:noProof/>
+        </w:rPr>
         <w:t>12</w:t>
       </w:r>
       <w:r>
         <w:fldChar w:fldCharType="end"/>
       </w:r>
       <w:r>
-        <w:t xml:space="preserve">, </w:t>
+        <w:t xml:space="preserve">, and </w:t>
       </w:r>
       <w:r>
         <w:fldChar w:fldCharType="begin"/>
       </w:r>
       <w:r>
-        <w:instrText xml:space="preserve"> REF _Ref96016704 \h </w:instrText>
+        <w:instrText xml:space="preserve"> REF _Ref96017243 \h </w:instrText>
       </w:r>
       <w:r>
         <w:fldChar w:fldCharType="separate"/>
@@ -7912,30 +8272,6 @@
         <w:fldChar w:fldCharType="end"/>
       </w:r>
       <w:r>
-        <w:t xml:space="preserve">, and </w:t>
-      </w:r>
-      <w:r>
-        <w:fldChar w:fldCharType="begin"/>
-      </w:r>
-      <w:r>
-        <w:instrText xml:space="preserve"> REF _Ref96017243 \h </w:instrText>
-      </w:r>
-      <w:r>
-        <w:fldChar w:fldCharType="separate"/>
-      </w:r>
-      <w:r>
-        <w:t xml:space="preserve">Figure </w:t>
-      </w:r>
-      <w:r>
-        <w:rPr>
-          <w:noProof/>
-        </w:rPr>
-        <w:t>14</w:t>
-      </w:r>
-      <w:r>
-        <w:fldChar w:fldCharType="end"/>
-      </w:r>
-      <w:r>
         <w:t xml:space="preserve"> </w:t>
       </w:r>
       <w:r>
@@ -7984,7 +8320,7 @@
         <w:rPr>
           <w:noProof/>
         </w:rPr>
-        <w:t>13</w:t>
+        <w:t>12</w:t>
       </w:r>
       <w:r>
         <w:fldChar w:fldCharType="end"/>
@@ -8020,30 +8356,23 @@
         <w:rPr>
           <w:noProof/>
         </w:rPr>
-        <w:t>14</w:t>
+        <w:t>13</w:t>
       </w:r>
       <w:r>
         <w:fldChar w:fldCharType="end"/>
       </w:r>
-      <w:del w:id="376" w:author="Fuerth, Mirjam" w:date="2022-02-12T13:11:00Z">
+      <w:del w:id="375" w:author="Fuerth, Mirjam" w:date="2022-02-12T13:11:00Z">
         <w:r>
           <w:delText>offer an explanation of</w:delText>
         </w:r>
       </w:del>
-      <w:ins w:id="377" w:author="Fuerth, Mirjam" w:date="2022-02-12T13:11:00Z">
+      <w:ins w:id="376" w:author="Fuerth, Mirjam" w:date="2022-02-12T13:11:00Z">
         <w:r>
           <w:t>explain</w:t>
         </w:r>
       </w:ins>
       <w:r>
         <w:t xml:space="preserve"> the RPD error, by showing that in general, the difference between the predicted and actual RAOs is small.</w:t>
-      </w:r>
-      <w:commentRangeEnd w:id="352"/>
-      <w:r>
-        <w:rPr>
-          <w:rStyle w:val="CommentReference"/>
-        </w:rPr>
-        <w:commentReference w:id="352"/>
       </w:r>
     </w:p>
     <w:p>
@@ -8053,12 +8382,12 @@
       <w:r>
         <w:t xml:space="preserve">Although there are some inaccuracies in the predictive power of this model, it is generally able to produce results that are within reason. There are a few ways to improve this. First, the model could be split into two models – one for the linear degrees of freedom and one for the rotational degrees of freedom. It is possible that the curve shape of the </w:t>
       </w:r>
-      <w:del w:id="378" w:author="Frizzell, James A" w:date="2022-02-19T09:49:00Z">
+      <w:del w:id="377" w:author="Frizzell, James A" w:date="2022-02-19T09:49:00Z">
         <w:r>
           <w:delText>roll</w:delText>
         </w:r>
       </w:del>
-      <w:ins w:id="379" w:author="Frizzell, James A" w:date="2022-02-19T09:49:00Z">
+      <w:ins w:id="378" w:author="Frizzell, James A" w:date="2022-02-19T09:49:00Z">
         <w:r>
           <w:t xml:space="preserve">surge and sway </w:t>
         </w:r>
@@ -8143,81 +8472,92 @@
         <w:spacing w:before="240"/>
         <w:jc w:val="center"/>
       </w:pPr>
-      <w:ins w:id="380" w:author="Frizzell, James A" w:date="2022-02-17T18:30:00Z">
-        <w:r>
-          <w:rPr>
-            <w:noProof/>
-          </w:rPr>
-          <w:drawing>
-            <wp:inline distT="0" distB="0" distL="0" distR="0" wp14:anchorId="1577D361" wp14:editId="5CC53A49">
-              <wp:extent cx="5934075" cy="2990850"/>
-              <wp:effectExtent l="0" t="0" r="0" b="0"/>
-              <wp:docPr id="23" name="Picture 23"/>
-              <wp:cNvGraphicFramePr>
-                <a:graphicFrameLocks xmlns:a="http://schemas.openxmlformats.org/drawingml/2006/main" noChangeAspect="1"/>
-              </wp:cNvGraphicFramePr>
-              <a:graphic xmlns:a="http://schemas.openxmlformats.org/drawingml/2006/main">
-                <a:graphicData uri="http://schemas.openxmlformats.org/drawingml/2006/picture">
-                  <pic:pic xmlns:pic="http://schemas.openxmlformats.org/drawingml/2006/picture">
-                    <pic:nvPicPr>
-                      <pic:cNvPr id="0" name="Picture 23"/>
-                      <pic:cNvPicPr>
-                        <a:picLocks noChangeAspect="1" noChangeArrowheads="1"/>
-                      </pic:cNvPicPr>
-                    </pic:nvPicPr>
-                    <pic:blipFill>
-                      <a:blip r:embed="rId18" cstate="print">
-                        <a:extLst>
-                          <a:ext uri="{28A0092B-C50C-407E-A947-70E740481C1C}">
-                            <a14:useLocalDpi xmlns:a14="http://schemas.microsoft.com/office/drawing/2010/main" val="0"/>
-                          </a:ext>
-                        </a:extLst>
-                      </a:blip>
-                      <a:srcRect/>
-                      <a:stretch>
-                        <a:fillRect/>
-                      </a:stretch>
-                    </pic:blipFill>
-                    <pic:spPr bwMode="auto">
-                      <a:xfrm>
-                        <a:off x="0" y="0"/>
-                        <a:ext cx="5934075" cy="2990850"/>
-                      </a:xfrm>
-                      <a:prstGeom prst="rect">
-                        <a:avLst/>
-                      </a:prstGeom>
+      <w:r>
+        <w:rPr>
+          <w:noProof/>
+        </w:rPr>
+        <w:drawing>
+          <wp:inline distT="0" distB="0" distL="0" distR="0" wp14:anchorId="1577D361" wp14:editId="5CC53A49">
+            <wp:extent cx="5934075" cy="2990850"/>
+            <wp:effectExtent l="0" t="0" r="0" b="0"/>
+            <wp:docPr id="23" name="Picture 23"/>
+            <wp:cNvGraphicFramePr>
+              <a:graphicFrameLocks xmlns:a="http://schemas.openxmlformats.org/drawingml/2006/main" noChangeAspect="1"/>
+            </wp:cNvGraphicFramePr>
+            <a:graphic xmlns:a="http://schemas.openxmlformats.org/drawingml/2006/main">
+              <a:graphicData uri="http://schemas.openxmlformats.org/drawingml/2006/picture">
+                <pic:pic xmlns:pic="http://schemas.openxmlformats.org/drawingml/2006/picture">
+                  <pic:nvPicPr>
+                    <pic:cNvPr id="0" name="Picture 23"/>
+                    <pic:cNvPicPr>
+                      <a:picLocks noChangeAspect="1" noChangeArrowheads="1"/>
+                    </pic:cNvPicPr>
+                  </pic:nvPicPr>
+                  <pic:blipFill>
+                    <a:blip r:embed="rId18" cstate="print">
+                      <a:extLst>
+                        <a:ext uri="{28A0092B-C50C-407E-A947-70E740481C1C}">
+                          <a14:useLocalDpi xmlns:a14="http://schemas.microsoft.com/office/drawing/2010/main" val="0"/>
+                        </a:ext>
+                      </a:extLst>
+                    </a:blip>
+                    <a:srcRect/>
+                    <a:stretch>
+                      <a:fillRect/>
+                    </a:stretch>
+                  </pic:blipFill>
+                  <pic:spPr bwMode="auto">
+                    <a:xfrm>
+                      <a:off x="0" y="0"/>
+                      <a:ext cx="5934075" cy="2990850"/>
+                    </a:xfrm>
+                    <a:prstGeom prst="rect">
+                      <a:avLst/>
+                    </a:prstGeom>
+                    <a:noFill/>
+                    <a:ln>
                       <a:noFill/>
-                      <a:ln>
-                        <a:noFill/>
-                      </a:ln>
-                    </pic:spPr>
-                  </pic:pic>
-                </a:graphicData>
-              </a:graphic>
-            </wp:inline>
-          </w:drawing>
-        </w:r>
-      </w:ins>
+                    </a:ln>
+                  </pic:spPr>
+                </pic:pic>
+              </a:graphicData>
+            </a:graphic>
+          </wp:inline>
+        </w:drawing>
+      </w:r>
     </w:p>
     <w:p>
       <w:pPr>
         <w:pStyle w:val="Caption"/>
         <w:jc w:val="center"/>
       </w:pPr>
-      <w:bookmarkStart w:id="381" w:name="_Ref93309685"/>
-      <w:bookmarkStart w:id="382" w:name="_Ref93309678"/>
+      <w:bookmarkStart w:id="379" w:name="_Ref93309685"/>
+      <w:bookmarkStart w:id="380" w:name="_Ref93309678"/>
       <w:r>
         <w:t xml:space="preserve">Figure </w:t>
       </w:r>
-      <w:fldSimple w:instr=" SEQ Figure \* ARABIC ">
-        <w:r>
-          <w:rPr>
-            <w:noProof/>
-          </w:rPr>
-          <w:t>8</w:t>
-        </w:r>
-      </w:fldSimple>
-      <w:bookmarkEnd w:id="381"/>
+      <w:r>
+        <w:fldChar w:fldCharType="begin"/>
+      </w:r>
+      <w:r>
+        <w:instrText xml:space="preserve"> SEQ Figure \* ARABIC </w:instrText>
+      </w:r>
+      <w:r>
+        <w:fldChar w:fldCharType="separate"/>
+      </w:r>
+      <w:r>
+        <w:rPr>
+          <w:noProof/>
+        </w:rPr>
+        <w:t>7</w:t>
+      </w:r>
+      <w:r>
+        <w:rPr>
+          <w:noProof/>
+        </w:rPr>
+        <w:fldChar w:fldCharType="end"/>
+      </w:r>
+      <w:bookmarkEnd w:id="379"/>
       <w:r>
         <w:t>: RPD Error Variation with Waterplane Area</w:t>
       </w:r>
@@ -8230,13 +8570,13 @@
       <w:r>
         <w:t xml:space="preserve"> and shows that at 0, 90, and 180 degrees the model </w:t>
       </w:r>
-      <w:del w:id="383" w:author="Frizzell, James A" w:date="2022-02-19T09:50:00Z">
+      <w:del w:id="381" w:author="Frizzell, James A" w:date="2022-02-19T09:50:00Z">
         <w:r>
           <w:delText>is less accurate.</w:delText>
         </w:r>
       </w:del>
-      <w:bookmarkEnd w:id="382"/>
-      <w:ins w:id="384" w:author="Frizzell, James A" w:date="2022-02-19T09:50:00Z">
+      <w:bookmarkEnd w:id="380"/>
+      <w:ins w:id="382" w:author="Frizzell, James A" w:date="2022-02-19T09:50:00Z">
         <w:r>
           <w:t>has a much higher RPD error.</w:t>
         </w:r>
@@ -8308,19 +8648,32 @@
         <w:pStyle w:val="Caption"/>
         <w:jc w:val="center"/>
       </w:pPr>
-      <w:bookmarkStart w:id="385" w:name="_Ref93309712"/>
+      <w:bookmarkStart w:id="383" w:name="_Ref93309712"/>
       <w:r>
         <w:t xml:space="preserve">Figure </w:t>
       </w:r>
-      <w:fldSimple w:instr=" SEQ Figure \* ARABIC ">
-        <w:r>
-          <w:rPr>
-            <w:noProof/>
-          </w:rPr>
-          <w:t>9</w:t>
-        </w:r>
-      </w:fldSimple>
-      <w:bookmarkEnd w:id="385"/>
+      <w:r>
+        <w:fldChar w:fldCharType="begin"/>
+      </w:r>
+      <w:r>
+        <w:instrText xml:space="preserve"> SEQ Figure \* ARABIC </w:instrText>
+      </w:r>
+      <w:r>
+        <w:fldChar w:fldCharType="separate"/>
+      </w:r>
+      <w:r>
+        <w:rPr>
+          <w:noProof/>
+        </w:rPr>
+        <w:t>8</w:t>
+      </w:r>
+      <w:r>
+        <w:rPr>
+          <w:noProof/>
+        </w:rPr>
+        <w:fldChar w:fldCharType="end"/>
+      </w:r>
+      <w:bookmarkEnd w:id="383"/>
       <w:r>
         <w:t>: RPD Error</w:t>
       </w:r>
@@ -8428,19 +8781,32 @@
               <w:pStyle w:val="Caption"/>
               <w:jc w:val="center"/>
             </w:pPr>
-            <w:bookmarkStart w:id="386" w:name="_Ref93309739"/>
+            <w:bookmarkStart w:id="384" w:name="_Ref93309739"/>
             <w:r>
               <w:t xml:space="preserve">Figure </w:t>
             </w:r>
-            <w:fldSimple w:instr=" SEQ Figure \* ARABIC ">
-              <w:r>
-                <w:rPr>
-                  <w:noProof/>
-                </w:rPr>
-                <w:t>10</w:t>
-              </w:r>
-            </w:fldSimple>
-            <w:bookmarkEnd w:id="386"/>
+            <w:r>
+              <w:fldChar w:fldCharType="begin"/>
+            </w:r>
+            <w:r>
+              <w:instrText xml:space="preserve"> SEQ Figure \* ARABIC </w:instrText>
+            </w:r>
+            <w:r>
+              <w:fldChar w:fldCharType="separate"/>
+            </w:r>
+            <w:r>
+              <w:rPr>
+                <w:noProof/>
+              </w:rPr>
+              <w:t>9</w:t>
+            </w:r>
+            <w:r>
+              <w:rPr>
+                <w:noProof/>
+              </w:rPr>
+              <w:fldChar w:fldCharType="end"/>
+            </w:r>
+            <w:bookmarkEnd w:id="384"/>
             <w:r>
               <w:t>: Raw Error Variation for Rotational Degrees of Freedom with Wave Heading</w:t>
             </w:r>
@@ -8453,7 +8819,7 @@
             <w:r>
               <w:t xml:space="preserve">The degrees of freedom with large raw error </w:t>
             </w:r>
-            <w:ins w:id="387" w:author="Frizzell, James A" w:date="2022-02-19T09:51:00Z">
+            <w:ins w:id="385" w:author="Frizzell, James A" w:date="2022-02-19T09:51:00Z">
               <w:r>
                 <w:t xml:space="preserve">generally </w:t>
               </w:r>
@@ -8559,19 +8925,32 @@
               <w:pStyle w:val="Caption"/>
               <w:jc w:val="center"/>
             </w:pPr>
-            <w:bookmarkStart w:id="388" w:name="_Ref93309757"/>
+            <w:bookmarkStart w:id="386" w:name="_Ref93309757"/>
             <w:r>
               <w:t xml:space="preserve">Figure </w:t>
             </w:r>
-            <w:fldSimple w:instr=" SEQ Figure \* ARABIC ">
-              <w:r>
-                <w:rPr>
-                  <w:noProof/>
-                </w:rPr>
-                <w:t>11</w:t>
-              </w:r>
-            </w:fldSimple>
-            <w:bookmarkEnd w:id="388"/>
+            <w:r>
+              <w:fldChar w:fldCharType="begin"/>
+            </w:r>
+            <w:r>
+              <w:instrText xml:space="preserve"> SEQ Figure \* ARABIC </w:instrText>
+            </w:r>
+            <w:r>
+              <w:fldChar w:fldCharType="separate"/>
+            </w:r>
+            <w:r>
+              <w:rPr>
+                <w:noProof/>
+              </w:rPr>
+              <w:t>10</w:t>
+            </w:r>
+            <w:r>
+              <w:rPr>
+                <w:noProof/>
+              </w:rPr>
+              <w:fldChar w:fldCharType="end"/>
+            </w:r>
+            <w:bookmarkEnd w:id="386"/>
             <w:r>
               <w:t>: Raw Error Variation for Linear Degrees of Freedom with Wave Heading</w:t>
             </w:r>
@@ -8625,98 +9004,109 @@
         <w:spacing w:before="240"/>
         <w:jc w:val="center"/>
       </w:pPr>
-      <w:ins w:id="389" w:author="Frizzell, James A" w:date="2022-02-17T18:40:00Z">
-        <w:r>
-          <w:rPr>
-            <w:noProof/>
-          </w:rPr>
-          <w:lastRenderedPageBreak/>
-          <w:drawing>
-            <wp:inline distT="0" distB="0" distL="0" distR="0" wp14:anchorId="61AB7B57" wp14:editId="426CC694">
-              <wp:extent cx="5934075" cy="2990850"/>
-              <wp:effectExtent l="0" t="0" r="0" b="0"/>
-              <wp:docPr id="27" name="Picture 27"/>
-              <wp:cNvGraphicFramePr>
-                <a:graphicFrameLocks xmlns:a="http://schemas.openxmlformats.org/drawingml/2006/main" noChangeAspect="1"/>
-              </wp:cNvGraphicFramePr>
-              <a:graphic xmlns:a="http://schemas.openxmlformats.org/drawingml/2006/main">
-                <a:graphicData uri="http://schemas.openxmlformats.org/drawingml/2006/picture">
-                  <pic:pic xmlns:pic="http://schemas.openxmlformats.org/drawingml/2006/picture">
-                    <pic:nvPicPr>
-                      <pic:cNvPr id="0" name="Picture 27"/>
-                      <pic:cNvPicPr>
-                        <a:picLocks noChangeAspect="1" noChangeArrowheads="1"/>
-                      </pic:cNvPicPr>
-                    </pic:nvPicPr>
-                    <pic:blipFill>
-                      <a:blip r:embed="rId22" cstate="print">
-                        <a:extLst>
-                          <a:ext uri="{28A0092B-C50C-407E-A947-70E740481C1C}">
-                            <a14:useLocalDpi xmlns:a14="http://schemas.microsoft.com/office/drawing/2010/main" val="0"/>
-                          </a:ext>
-                        </a:extLst>
-                      </a:blip>
-                      <a:srcRect/>
-                      <a:stretch>
-                        <a:fillRect/>
-                      </a:stretch>
-                    </pic:blipFill>
-                    <pic:spPr bwMode="auto">
-                      <a:xfrm>
-                        <a:off x="0" y="0"/>
-                        <a:ext cx="5934075" cy="2990850"/>
-                      </a:xfrm>
-                      <a:prstGeom prst="rect">
-                        <a:avLst/>
-                      </a:prstGeom>
+      <w:r>
+        <w:rPr>
+          <w:noProof/>
+        </w:rPr>
+        <w:lastRenderedPageBreak/>
+        <w:drawing>
+          <wp:inline distT="0" distB="0" distL="0" distR="0" wp14:anchorId="61AB7B57" wp14:editId="426CC694">
+            <wp:extent cx="5934075" cy="2990850"/>
+            <wp:effectExtent l="0" t="0" r="0" b="0"/>
+            <wp:docPr id="27" name="Picture 27"/>
+            <wp:cNvGraphicFramePr>
+              <a:graphicFrameLocks xmlns:a="http://schemas.openxmlformats.org/drawingml/2006/main" noChangeAspect="1"/>
+            </wp:cNvGraphicFramePr>
+            <a:graphic xmlns:a="http://schemas.openxmlformats.org/drawingml/2006/main">
+              <a:graphicData uri="http://schemas.openxmlformats.org/drawingml/2006/picture">
+                <pic:pic xmlns:pic="http://schemas.openxmlformats.org/drawingml/2006/picture">
+                  <pic:nvPicPr>
+                    <pic:cNvPr id="0" name="Picture 27"/>
+                    <pic:cNvPicPr>
+                      <a:picLocks noChangeAspect="1" noChangeArrowheads="1"/>
+                    </pic:cNvPicPr>
+                  </pic:nvPicPr>
+                  <pic:blipFill>
+                    <a:blip r:embed="rId22" cstate="print">
+                      <a:extLst>
+                        <a:ext uri="{28A0092B-C50C-407E-A947-70E740481C1C}">
+                          <a14:useLocalDpi xmlns:a14="http://schemas.microsoft.com/office/drawing/2010/main" val="0"/>
+                        </a:ext>
+                      </a:extLst>
+                    </a:blip>
+                    <a:srcRect/>
+                    <a:stretch>
+                      <a:fillRect/>
+                    </a:stretch>
+                  </pic:blipFill>
+                  <pic:spPr bwMode="auto">
+                    <a:xfrm>
+                      <a:off x="0" y="0"/>
+                      <a:ext cx="5934075" cy="2990850"/>
+                    </a:xfrm>
+                    <a:prstGeom prst="rect">
+                      <a:avLst/>
+                    </a:prstGeom>
+                    <a:noFill/>
+                    <a:ln>
                       <a:noFill/>
-                      <a:ln>
-                        <a:noFill/>
-                      </a:ln>
-                    </pic:spPr>
-                  </pic:pic>
-                </a:graphicData>
-              </a:graphic>
-            </wp:inline>
-          </w:drawing>
-        </w:r>
-      </w:ins>
+                    </a:ln>
+                  </pic:spPr>
+                </pic:pic>
+              </a:graphicData>
+            </a:graphic>
+          </wp:inline>
+        </w:drawing>
+      </w:r>
     </w:p>
     <w:p>
       <w:pPr>
         <w:pStyle w:val="Caption"/>
         <w:jc w:val="center"/>
       </w:pPr>
-      <w:bookmarkStart w:id="390" w:name="_Ref93309788"/>
+      <w:bookmarkStart w:id="387" w:name="_Ref93309788"/>
       <w:r>
         <w:t xml:space="preserve">Figure </w:t>
       </w:r>
-      <w:fldSimple w:instr=" SEQ Figure \* ARABIC ">
-        <w:r>
-          <w:rPr>
-            <w:noProof/>
-          </w:rPr>
-          <w:t>12</w:t>
-        </w:r>
-      </w:fldSimple>
-      <w:bookmarkEnd w:id="390"/>
+      <w:r>
+        <w:fldChar w:fldCharType="begin"/>
+      </w:r>
+      <w:r>
+        <w:instrText xml:space="preserve"> SEQ Figure \* ARABIC </w:instrText>
+      </w:r>
+      <w:r>
+        <w:fldChar w:fldCharType="separate"/>
+      </w:r>
+      <w:r>
+        <w:rPr>
+          <w:noProof/>
+        </w:rPr>
+        <w:t>11</w:t>
+      </w:r>
+      <w:r>
+        <w:rPr>
+          <w:noProof/>
+        </w:rPr>
+        <w:fldChar w:fldCharType="end"/>
+      </w:r>
+      <w:bookmarkEnd w:id="387"/>
       <w:r>
         <w:t>: RPD Error Variation with Degree of Freedom</w:t>
       </w:r>
       <w:r>
         <w:t xml:space="preserve">. </w:t>
       </w:r>
-      <w:ins w:id="391" w:author="Frizzell, James A" w:date="2022-02-19T09:52:00Z">
+      <w:ins w:id="388" w:author="Frizzell, James A" w:date="2022-02-19T09:52:00Z">
         <w:r>
           <w:t xml:space="preserve">Surge, </w:t>
         </w:r>
       </w:ins>
-      <w:del w:id="392" w:author="Frizzell, James A" w:date="2022-02-19T09:52:00Z">
+      <w:del w:id="389" w:author="Frizzell, James A" w:date="2022-02-19T09:52:00Z">
         <w:r>
           <w:delText>S</w:delText>
         </w:r>
       </w:del>
-      <w:ins w:id="393" w:author="Frizzell, James A" w:date="2022-02-19T09:52:00Z">
+      <w:ins w:id="390" w:author="Frizzell, James A" w:date="2022-02-19T09:52:00Z">
         <w:r>
           <w:t>s</w:t>
         </w:r>
@@ -8724,14 +9114,89 @@
       <w:r>
         <w:t>way, roll, and yaw have the highest RPD error.</w:t>
       </w:r>
-      <w:ins w:id="394" w:author="Frizzell, James A" w:date="2022-02-19T09:53:00Z">
-        <w:r>
-          <w:t xml:space="preserve"> Of, yaw is the most concerning, seeing as the median RPD error is 200</w:t>
+      <w:ins w:id="391" w:author="Frizzell, James A" w:date="2022-02-19T09:53:00Z">
+        <w:r>
+          <w:t xml:space="preserve"> Of</w:t>
         </w:r>
       </w:ins>
-      <w:ins w:id="395" w:author="Frizzell, James A" w:date="2022-02-19T09:54:00Z">
-        <w:r>
-          <w:t>, while the lower quartile is around 25. This suggests that the model is failing to predict remotely accurate parameters for yaw more than 50 percent of the time.</w:t>
+      <w:ins w:id="392" w:author="Frizzell, James A" w:date="2022-02-19T10:37:00Z">
+        <w:r>
+          <w:t xml:space="preserve"> these</w:t>
+        </w:r>
+      </w:ins>
+      <w:ins w:id="393" w:author="Frizzell, James A" w:date="2022-02-19T09:53:00Z">
+        <w:r>
+          <w:t xml:space="preserve">, </w:t>
+        </w:r>
+      </w:ins>
+      <w:ins w:id="394" w:author="Frizzell, James A" w:date="2022-02-19T11:07:00Z">
+        <w:r>
+          <w:t>yaw</w:t>
+        </w:r>
+      </w:ins>
+      <w:ins w:id="395" w:author="Frizzell, James A" w:date="2022-02-19T09:53:00Z">
+        <w:r>
+          <w:t xml:space="preserve"> is the most concerning, seeing as the median RPD error is </w:t>
+        </w:r>
+      </w:ins>
+      <w:ins w:id="396" w:author="Frizzell, James A" w:date="2022-02-19T11:07:00Z">
+        <w:r>
+          <w:t>200</w:t>
+        </w:r>
+      </w:ins>
+      <w:ins w:id="397" w:author="Frizzell, James A" w:date="2022-02-19T09:54:00Z">
+        <w:r>
+          <w:t xml:space="preserve">, while the </w:t>
+        </w:r>
+      </w:ins>
+      <w:ins w:id="398" w:author="Frizzell, James A" w:date="2022-02-19T11:07:00Z">
+        <w:r>
+          <w:t>lower</w:t>
+        </w:r>
+      </w:ins>
+      <w:ins w:id="399" w:author="Frizzell, James A" w:date="2022-02-19T09:54:00Z">
+        <w:r>
+          <w:t xml:space="preserve"> quartile is </w:t>
+        </w:r>
+      </w:ins>
+      <w:ins w:id="400" w:author="Frizzell, James A" w:date="2022-02-19T11:07:00Z">
+        <w:r>
+          <w:t xml:space="preserve">around </w:t>
+        </w:r>
+      </w:ins>
+      <w:ins w:id="401" w:author="Frizzell, James A" w:date="2022-02-19T11:08:00Z">
+        <w:r>
+          <w:t>25</w:t>
+        </w:r>
+      </w:ins>
+      <w:ins w:id="402" w:author="Frizzell, James A" w:date="2022-02-19T09:54:00Z">
+        <w:r>
+          <w:t xml:space="preserve">. This suggests that the model is failing to predict remotely accurate parameters for yaw </w:t>
+        </w:r>
+      </w:ins>
+      <w:ins w:id="403" w:author="Frizzell, James A" w:date="2022-02-19T11:06:00Z">
+        <w:r>
+          <w:t>approximately 50</w:t>
+        </w:r>
+      </w:ins>
+      <w:ins w:id="404" w:author="Frizzell, James A" w:date="2022-02-19T09:54:00Z">
+        <w:r>
+          <w:t xml:space="preserve"> percent of the </w:t>
+        </w:r>
+      </w:ins>
+      <w:ins w:id="405" w:author="Frizzell, James A" w:date="2022-02-19T11:09:00Z">
+        <w:r>
+          <w:t>time and</w:t>
+        </w:r>
+      </w:ins>
+      <w:ins w:id="406" w:author="Frizzell, James A" w:date="2022-02-19T11:08:00Z">
+        <w:r>
+          <w:t xml:space="preserve"> misses the mark by a large margin in a further 25 percent of cases</w:t>
+        </w:r>
+      </w:ins>
+      <w:ins w:id="407" w:author="Frizzell, James A" w:date="2022-02-19T09:54:00Z">
+        <w:r>
+          <w:t>.</w:t>
         </w:r>
       </w:ins>
     </w:p>
@@ -8760,93 +9225,78 @@
               <w:spacing w:after="0" w:line="240" w:lineRule="auto"/>
               <w:jc w:val="center"/>
             </w:pPr>
-            <w:ins w:id="396" w:author="Frizzell, James A" w:date="2022-02-17T18:44:00Z">
-              <w:r>
-                <w:rPr>
-                  <w:noProof/>
-                </w:rPr>
-                <w:drawing>
-                  <wp:inline distT="0" distB="0" distL="0" distR="0" wp14:anchorId="50B993C1" wp14:editId="6A8CD764">
-                    <wp:extent cx="2828925" cy="2609850"/>
-                    <wp:effectExtent l="0" t="0" r="0" b="0"/>
-                    <wp:docPr id="28" name="Picture 28"/>
-                    <wp:cNvGraphicFramePr>
-                      <a:graphicFrameLocks xmlns:a="http://schemas.openxmlformats.org/drawingml/2006/main" noChangeAspect="1"/>
-                    </wp:cNvGraphicFramePr>
-                    <a:graphic xmlns:a="http://schemas.openxmlformats.org/drawingml/2006/main">
-                      <a:graphicData uri="http://schemas.openxmlformats.org/drawingml/2006/picture">
-                        <pic:pic xmlns:pic="http://schemas.openxmlformats.org/drawingml/2006/picture">
-                          <pic:nvPicPr>
-                            <pic:cNvPr id="0" name="Picture 28"/>
-                            <pic:cNvPicPr>
-                              <a:picLocks noChangeAspect="1" noChangeArrowheads="1"/>
-                            </pic:cNvPicPr>
-                          </pic:nvPicPr>
-                          <pic:blipFill>
-                            <a:blip r:embed="rId23" cstate="print">
-                              <a:extLst>
-                                <a:ext uri="{28A0092B-C50C-407E-A947-70E740481C1C}">
-                                  <a14:useLocalDpi xmlns:a14="http://schemas.microsoft.com/office/drawing/2010/main" val="0"/>
-                                </a:ext>
-                              </a:extLst>
-                            </a:blip>
-                            <a:srcRect/>
-                            <a:stretch>
-                              <a:fillRect/>
-                            </a:stretch>
-                          </pic:blipFill>
-                          <pic:spPr bwMode="auto">
-                            <a:xfrm>
-                              <a:off x="0" y="0"/>
-                              <a:ext cx="2828925" cy="2609850"/>
-                            </a:xfrm>
-                            <a:prstGeom prst="rect">
-                              <a:avLst/>
-                            </a:prstGeom>
+            <w:r>
+              <w:rPr>
+                <w:noProof/>
+              </w:rPr>
+              <w:drawing>
+                <wp:inline distT="0" distB="0" distL="0" distR="0" wp14:anchorId="50B993C1" wp14:editId="6A8CD764">
+                  <wp:extent cx="2828925" cy="2609850"/>
+                  <wp:effectExtent l="0" t="0" r="0" b="0"/>
+                  <wp:docPr id="28" name="Picture 28"/>
+                  <wp:cNvGraphicFramePr>
+                    <a:graphicFrameLocks xmlns:a="http://schemas.openxmlformats.org/drawingml/2006/main" noChangeAspect="1"/>
+                  </wp:cNvGraphicFramePr>
+                  <a:graphic xmlns:a="http://schemas.openxmlformats.org/drawingml/2006/main">
+                    <a:graphicData uri="http://schemas.openxmlformats.org/drawingml/2006/picture">
+                      <pic:pic xmlns:pic="http://schemas.openxmlformats.org/drawingml/2006/picture">
+                        <pic:nvPicPr>
+                          <pic:cNvPr id="0" name="Picture 28"/>
+                          <pic:cNvPicPr>
+                            <a:picLocks noChangeAspect="1" noChangeArrowheads="1"/>
+                          </pic:cNvPicPr>
+                        </pic:nvPicPr>
+                        <pic:blipFill>
+                          <a:blip r:embed="rId23" cstate="print">
+                            <a:extLst>
+                              <a:ext uri="{28A0092B-C50C-407E-A947-70E740481C1C}">
+                                <a14:useLocalDpi xmlns:a14="http://schemas.microsoft.com/office/drawing/2010/main" val="0"/>
+                              </a:ext>
+                            </a:extLst>
+                          </a:blip>
+                          <a:srcRect/>
+                          <a:stretch>
+                            <a:fillRect/>
+                          </a:stretch>
+                        </pic:blipFill>
+                        <pic:spPr bwMode="auto">
+                          <a:xfrm>
+                            <a:off x="0" y="0"/>
+                            <a:ext cx="2828925" cy="2609850"/>
+                          </a:xfrm>
+                          <a:prstGeom prst="rect">
+                            <a:avLst/>
+                          </a:prstGeom>
+                          <a:noFill/>
+                          <a:ln>
                             <a:noFill/>
-                            <a:ln>
-                              <a:noFill/>
-                            </a:ln>
-                          </pic:spPr>
-                        </pic:pic>
-                      </a:graphicData>
-                    </a:graphic>
-                  </wp:inline>
-                </w:drawing>
-              </w:r>
-            </w:ins>
+                          </a:ln>
+                        </pic:spPr>
+                      </pic:pic>
+                    </a:graphicData>
+                  </a:graphic>
+                </wp:inline>
+              </w:drawing>
+            </w:r>
           </w:p>
           <w:p>
             <w:pPr>
               <w:pStyle w:val="Caption"/>
               <w:jc w:val="center"/>
             </w:pPr>
-            <w:bookmarkStart w:id="397" w:name="_Ref96016704"/>
+            <w:bookmarkStart w:id="408" w:name="_Ref96016704"/>
             <w:r>
               <w:t xml:space="preserve">Figure </w:t>
             </w:r>
-            <w:r>
-              <w:fldChar w:fldCharType="begin"/>
-            </w:r>
-            <w:r>
-              <w:instrText xml:space="preserve"> SEQ Figure \* ARABIC </w:instrText>
-            </w:r>
-            <w:r>
-              <w:fldChar w:fldCharType="separate"/>
-            </w:r>
-            <w:r>
-              <w:rPr>
-                <w:noProof/>
-              </w:rPr>
-              <w:t>13</w:t>
-            </w:r>
-            <w:r>
-              <w:rPr>
-                <w:noProof/>
-              </w:rPr>
-              <w:fldChar w:fldCharType="end"/>
-            </w:r>
-            <w:bookmarkEnd w:id="397"/>
+            <w:fldSimple w:instr=" SEQ Figure \* ARABIC ">
+              <w:r>
+                <w:rPr>
+                  <w:noProof/>
+                </w:rPr>
+                <w:t>12</w:t>
+              </w:r>
+            </w:fldSimple>
+            <w:bookmarkEnd w:id="408"/>
             <w:r>
               <w:t xml:space="preserve">: Raw Error Variation with Rotational Degrees of Freedom. Like </w:t>
             </w:r>
@@ -8873,28 +9323,15 @@
               </w:rPr>
               <w:fldChar w:fldCharType="separate"/>
             </w:r>
-            <w:ins w:id="398" w:author="Frizzell, James A" w:date="2022-02-19T09:52:00Z">
-              <w:r>
-                <w:t xml:space="preserve">Figure </w:t>
-              </w:r>
-              <w:r>
-                <w:rPr>
-                  <w:noProof/>
-                </w:rPr>
-                <w:t>10</w:t>
-              </w:r>
-            </w:ins>
-            <w:del w:id="399" w:author="Frizzell, James A" w:date="2022-02-19T09:52:00Z">
-              <w:r>
-                <w:delText xml:space="preserve">Figure </w:delText>
-              </w:r>
-              <w:r>
-                <w:rPr>
-                  <w:noProof/>
-                </w:rPr>
-                <w:delText>9</w:delText>
-              </w:r>
-            </w:del>
+            <w:r>
+              <w:t xml:space="preserve">Figure </w:t>
+            </w:r>
+            <w:r>
+              <w:rPr>
+                <w:noProof/>
+              </w:rPr>
+              <w:t>9</w:t>
+            </w:r>
             <w:r>
               <w:rPr>
                 <w:b w:val="0"/>
@@ -8928,28 +9365,15 @@
               </w:rPr>
               <w:fldChar w:fldCharType="separate"/>
             </w:r>
-            <w:ins w:id="400" w:author="Frizzell, James A" w:date="2022-02-19T09:52:00Z">
-              <w:r>
-                <w:t xml:space="preserve">Figure </w:t>
-              </w:r>
-              <w:r>
-                <w:rPr>
-                  <w:noProof/>
-                </w:rPr>
-                <w:t>11</w:t>
-              </w:r>
-            </w:ins>
-            <w:del w:id="401" w:author="Frizzell, James A" w:date="2022-02-19T09:52:00Z">
-              <w:r>
-                <w:delText xml:space="preserve">Figure </w:delText>
-              </w:r>
-              <w:r>
-                <w:rPr>
-                  <w:noProof/>
-                </w:rPr>
-                <w:delText>10</w:delText>
-              </w:r>
-            </w:del>
+            <w:r>
+              <w:t xml:space="preserve">Figure </w:t>
+            </w:r>
+            <w:r>
+              <w:rPr>
+                <w:noProof/>
+              </w:rPr>
+              <w:t>10</w:t>
+            </w:r>
             <w:r>
               <w:rPr>
                 <w:b w:val="0"/>
@@ -8958,7 +9382,25 @@
               <w:fldChar w:fldCharType="end"/>
             </w:r>
             <w:r>
-              <w:t>, the degrees of freedom with high raw error are the same degrees of freedom with low RPD error.</w:t>
+              <w:t xml:space="preserve">, the degrees of freedom with high </w:t>
+            </w:r>
+            <w:del w:id="409" w:author="Frizzell, James A" w:date="2022-02-19T11:07:00Z">
+              <w:r>
+                <w:delText xml:space="preserve">raw </w:delText>
+              </w:r>
+            </w:del>
+            <w:ins w:id="410" w:author="Frizzell, James A" w:date="2022-02-19T11:07:00Z">
+              <w:r>
+                <w:t>MAE</w:t>
+              </w:r>
+            </w:ins>
+            <w:del w:id="411" w:author="Frizzell, James A" w:date="2022-02-19T11:07:00Z">
+              <w:r>
+                <w:delText>error</w:delText>
+              </w:r>
+            </w:del>
+            <w:r>
+              <w:t xml:space="preserve"> are the same degrees of freedom with low RPD error.</w:t>
             </w:r>
           </w:p>
         </w:tc>
@@ -8974,7 +9416,7 @@
               <w:spacing w:after="0"/>
               <w:jc w:val="center"/>
             </w:pPr>
-            <w:bookmarkStart w:id="402" w:name="_Ref93677837"/>
+            <w:bookmarkStart w:id="412" w:name="_Ref93677837"/>
             <w:r>
               <w:rPr>
                 <w:noProof/>
@@ -9034,36 +9476,23 @@
               <w:pStyle w:val="Caption"/>
               <w:jc w:val="center"/>
             </w:pPr>
-            <w:bookmarkStart w:id="403" w:name="_Ref96017243"/>
+            <w:bookmarkStart w:id="413" w:name="_Ref96017243"/>
             <w:r>
               <w:t xml:space="preserve">Figure </w:t>
             </w:r>
-            <w:r>
-              <w:fldChar w:fldCharType="begin"/>
-            </w:r>
-            <w:r>
-              <w:instrText xml:space="preserve"> SEQ Figure \* ARABIC </w:instrText>
-            </w:r>
-            <w:r>
-              <w:fldChar w:fldCharType="separate"/>
-            </w:r>
-            <w:r>
-              <w:rPr>
-                <w:noProof/>
-              </w:rPr>
-              <w:t>14</w:t>
-            </w:r>
-            <w:r>
-              <w:rPr>
-                <w:noProof/>
-              </w:rPr>
-              <w:fldChar w:fldCharType="end"/>
-            </w:r>
-            <w:bookmarkEnd w:id="403"/>
+            <w:fldSimple w:instr=" SEQ Figure \* ARABIC ">
+              <w:r>
+                <w:rPr>
+                  <w:noProof/>
+                </w:rPr>
+                <w:t>13</w:t>
+              </w:r>
+            </w:fldSimple>
+            <w:bookmarkEnd w:id="413"/>
             <w:r>
               <w:t xml:space="preserve">: Raw Error Variation with Linear </w:t>
             </w:r>
-            <w:ins w:id="404" w:author="Frizzell, James A" w:date="2022-02-17T18:52:00Z">
+            <w:ins w:id="414" w:author="Frizzell, James A" w:date="2022-02-17T18:52:00Z">
               <w:r>
                 <w:t>d</w:t>
               </w:r>
@@ -9071,29 +9500,78 @@
             <w:r>
               <w:t xml:space="preserve">egrees of </w:t>
             </w:r>
-            <w:ins w:id="405" w:author="Frizzell, James A" w:date="2022-02-17T18:51:00Z">
+            <w:ins w:id="415" w:author="Frizzell, James A" w:date="2022-02-17T18:51:00Z">
               <w:r>
                 <w:t>f</w:t>
               </w:r>
             </w:ins>
             <w:r>
-              <w:t xml:space="preserve">reedom. The sway degree of freedom has both high raw error and </w:t>
+              <w:t xml:space="preserve">reedom. The sway degree of freedom has </w:t>
             </w:r>
-            <w:del w:id="406" w:author="Frizzell, James A" w:date="2022-02-19T09:53:00Z">
+            <w:del w:id="416" w:author="Frizzell, James A" w:date="2022-02-19T11:09:00Z">
               <w:r>
-                <w:delText xml:space="preserve">relatively </w:delText>
+                <w:delText xml:space="preserve">both </w:delText>
               </w:r>
             </w:del>
-            <w:ins w:id="407" w:author="Frizzell, James A" w:date="2022-02-19T09:53:00Z">
+            <w:r>
+              <w:t xml:space="preserve">high </w:t>
+            </w:r>
+            <w:del w:id="417" w:author="Frizzell, James A" w:date="2022-02-19T11:07:00Z">
               <w:r>
-                <w:t>moderately</w:t>
+                <w:delText xml:space="preserve">raw </w:delText>
+              </w:r>
+            </w:del>
+            <w:ins w:id="418" w:author="Frizzell, James A" w:date="2022-02-19T11:07:00Z">
+              <w:r>
+                <w:t>MAE</w:t>
               </w:r>
               <w:r>
                 <w:t xml:space="preserve"> </w:t>
               </w:r>
             </w:ins>
+            <w:del w:id="419" w:author="Frizzell, James A" w:date="2022-02-19T11:07:00Z">
+              <w:r>
+                <w:delText xml:space="preserve">error </w:delText>
+              </w:r>
+            </w:del>
+            <w:del w:id="420" w:author="Frizzell, James A" w:date="2022-02-19T11:09:00Z">
+              <w:r>
+                <w:delText xml:space="preserve">and </w:delText>
+              </w:r>
+            </w:del>
+            <w:ins w:id="421" w:author="Frizzell, James A" w:date="2022-02-19T11:09:00Z">
+              <w:r>
+                <w:t>but</w:t>
+              </w:r>
+              <w:r>
+                <w:t xml:space="preserve"> </w:t>
+              </w:r>
+            </w:ins>
+            <w:del w:id="422" w:author="Frizzell, James A" w:date="2022-02-19T09:53:00Z">
+              <w:r>
+                <w:delText xml:space="preserve">relatively </w:delText>
+              </w:r>
+            </w:del>
+            <w:ins w:id="423" w:author="Frizzell, James A" w:date="2022-02-19T11:09:00Z">
+              <w:r>
+                <w:t>low</w:t>
+              </w:r>
+            </w:ins>
+            <w:del w:id="424" w:author="Frizzell, James A" w:date="2022-02-19T11:09:00Z">
+              <w:r>
+                <w:delText>high</w:delText>
+              </w:r>
+            </w:del>
             <w:r>
-              <w:t xml:space="preserve">high RPD error, seen in </w:t>
+              <w:t xml:space="preserve"> RPD error</w:t>
+            </w:r>
+            <w:ins w:id="425" w:author="Frizzell, James A" w:date="2022-02-19T11:09:00Z">
+              <w:r>
+                <w:t>, while surge has low MAE and high RPD error</w:t>
+              </w:r>
+            </w:ins>
+            <w:r>
+              <w:t xml:space="preserve">, seen in </w:t>
             </w:r>
             <w:r>
               <w:fldChar w:fldCharType="begin"/>
@@ -9104,35 +9582,27 @@
             <w:r>
               <w:fldChar w:fldCharType="separate"/>
             </w:r>
-            <w:ins w:id="408" w:author="Frizzell, James A" w:date="2022-02-19T09:52:00Z">
-              <w:r>
-                <w:t xml:space="preserve">Figure </w:t>
-              </w:r>
-              <w:r>
-                <w:rPr>
-                  <w:noProof/>
-                </w:rPr>
-                <w:t>12</w:t>
-              </w:r>
-            </w:ins>
-            <w:del w:id="409" w:author="Frizzell, James A" w:date="2022-02-19T09:52:00Z">
-              <w:r>
-                <w:delText xml:space="preserve">Figure </w:delText>
-              </w:r>
-              <w:r>
-                <w:rPr>
-                  <w:noProof/>
-                </w:rPr>
-                <w:delText>11</w:delText>
-              </w:r>
-            </w:del>
+            <w:r>
+              <w:t xml:space="preserve">Figure </w:t>
+            </w:r>
+            <w:r>
+              <w:rPr>
+                <w:noProof/>
+              </w:rPr>
+              <w:t>11</w:t>
+            </w:r>
             <w:r>
               <w:fldChar w:fldCharType="end"/>
             </w:r>
             <w:r>
               <w:t>.</w:t>
             </w:r>
-            <w:bookmarkEnd w:id="402"/>
+            <w:bookmarkEnd w:id="412"/>
+            <w:ins w:id="426" w:author="Frizzell, James A" w:date="2022-02-19T11:06:00Z">
+              <w:r>
+                <w:t xml:space="preserve"> </w:t>
+              </w:r>
+            </w:ins>
           </w:p>
         </w:tc>
       </w:tr>
@@ -9143,7 +9613,7 @@
         <w:spacing w:after="240"/>
         <w:jc w:val="left"/>
         <w:rPr>
-          <w:ins w:id="410" w:author="Fuerth, Mirjam" w:date="2022-02-12T13:37:00Z"/>
+          <w:ins w:id="427" w:author="Fuerth, Mirjam" w:date="2022-02-12T13:37:00Z"/>
         </w:rPr>
       </w:pPr>
       <w:r>
@@ -9192,12 +9662,12 @@
       <w:r>
         <w:t xml:space="preserve"> reported that </w:t>
       </w:r>
-      <w:ins w:id="411" w:author="Frizzell, James A" w:date="2022-02-17T18:55:00Z">
+      <w:ins w:id="428" w:author="Frizzell, James A" w:date="2022-02-17T18:55:00Z">
         <w:r>
           <w:t>437698</w:t>
         </w:r>
       </w:ins>
-      <w:ins w:id="412" w:author="Fuerth, Mirjam" w:date="2022-02-12T14:09:00Z">
+      <w:ins w:id="429" w:author="Fuerth, Mirjam" w:date="2022-02-12T14:09:00Z">
         <w:r>
           <w:t xml:space="preserve"> </w:t>
         </w:r>
@@ -9205,7 +9675,7 @@
       <w:r>
         <w:t xml:space="preserve">function calls were executed within </w:t>
       </w:r>
-      <w:ins w:id="413" w:author="Frizzell, James A" w:date="2022-02-17T18:55:00Z">
+      <w:ins w:id="430" w:author="Frizzell, James A" w:date="2022-02-17T18:55:00Z">
         <w:r>
           <w:t>0.322</w:t>
         </w:r>
@@ -9221,12 +9691,12 @@
       <w:r>
         <w:t xml:space="preserve"> averaged an execution time of 0.</w:t>
       </w:r>
-      <w:ins w:id="414" w:author="Frizzell, James A" w:date="2022-02-17T18:55:00Z">
+      <w:ins w:id="431" w:author="Frizzell, James A" w:date="2022-02-17T18:55:00Z">
         <w:r>
           <w:t>094</w:t>
         </w:r>
       </w:ins>
-      <w:ins w:id="415" w:author="Fuerth, Mirjam" w:date="2022-02-12T14:09:00Z">
+      <w:ins w:id="432" w:author="Fuerth, Mirjam" w:date="2022-02-12T14:09:00Z">
         <w:r>
           <w:t xml:space="preserve"> </w:t>
         </w:r>
@@ -9235,27 +9705,27 @@
         <w:lastRenderedPageBreak/>
         <w:t>seconds across 100 trials.</w:t>
       </w:r>
-      <w:ins w:id="416" w:author="Fuerth, Mirjam" w:date="2022-02-02T21:28:00Z">
+      <w:ins w:id="433" w:author="Fuerth, Mirjam" w:date="2022-02-02T21:28:00Z">
         <w:r>
           <w:t xml:space="preserve"> This was performed on a Windows 11 System with 32 GB RAM and a i7-12000KF </w:t>
         </w:r>
       </w:ins>
-      <w:ins w:id="417" w:author="Fuerth, Mirjam" w:date="2022-02-12T13:48:00Z">
+      <w:ins w:id="434" w:author="Fuerth, Mirjam" w:date="2022-02-12T13:48:00Z">
         <w:r>
           <w:t>clocked</w:t>
         </w:r>
       </w:ins>
-      <w:ins w:id="418" w:author="Fuerth, Mirjam" w:date="2022-02-02T21:28:00Z">
+      <w:ins w:id="435" w:author="Fuerth, Mirjam" w:date="2022-02-02T21:28:00Z">
         <w:r>
           <w:t xml:space="preserve"> at 3.6 </w:t>
         </w:r>
       </w:ins>
-      <w:ins w:id="419" w:author="Fuerth, Mirjam" w:date="2022-02-02T21:29:00Z">
+      <w:ins w:id="436" w:author="Fuerth, Mirjam" w:date="2022-02-02T21:29:00Z">
         <w:r>
           <w:t>GHz.</w:t>
         </w:r>
       </w:ins>
-      <w:ins w:id="420" w:author="Fuerth, Mirjam" w:date="2022-02-12T13:38:00Z">
+      <w:ins w:id="437" w:author="Fuerth, Mirjam" w:date="2022-02-12T13:38:00Z">
         <w:r>
           <w:rPr>
             <w:noProof/>
@@ -9267,23 +9737,23 @@
     <w:p>
       <w:pPr>
         <w:rPr>
-          <w:ins w:id="421" w:author="Fuerth, Mirjam" w:date="2022-02-02T21:29:00Z"/>
+          <w:ins w:id="438" w:author="Fuerth, Mirjam" w:date="2022-02-02T21:29:00Z"/>
         </w:rPr>
       </w:pPr>
       <w:r>
         <w:t>The time to</w:t>
       </w:r>
-      <w:ins w:id="422" w:author="Fuerth, Mirjam" w:date="2022-02-02T21:32:00Z">
+      <w:ins w:id="439" w:author="Fuerth, Mirjam" w:date="2022-02-02T21:32:00Z">
         <w:r>
           <w:t xml:space="preserve"> specify barge dimensions and run the </w:t>
         </w:r>
       </w:ins>
-      <w:del w:id="423" w:author="Fuerth, Mirjam" w:date="2022-02-02T21:32:00Z">
+      <w:del w:id="440" w:author="Fuerth, Mirjam" w:date="2022-02-02T21:32:00Z">
         <w:r>
           <w:delText xml:space="preserve"> </w:delText>
         </w:r>
       </w:del>
-      <w:del w:id="424" w:author="Fuerth, Mirjam" w:date="2022-02-02T21:27:00Z">
+      <w:del w:id="441" w:author="Fuerth, Mirjam" w:date="2022-02-02T21:27:00Z">
         <w:r>
           <w:delText>model</w:delText>
         </w:r>
@@ -9294,17 +9764,17 @@
       <w:r>
         <w:t>simulat</w:t>
       </w:r>
-      <w:ins w:id="425" w:author="Fuerth, Mirjam" w:date="2022-02-02T21:32:00Z">
+      <w:ins w:id="442" w:author="Fuerth, Mirjam" w:date="2022-02-02T21:32:00Z">
         <w:r>
           <w:t>ion</w:t>
         </w:r>
       </w:ins>
-      <w:del w:id="426" w:author="Fuerth, Mirjam" w:date="2022-02-02T21:32:00Z">
+      <w:del w:id="443" w:author="Fuerth, Mirjam" w:date="2022-02-02T21:32:00Z">
         <w:r>
           <w:delText>e</w:delText>
         </w:r>
       </w:del>
-      <w:del w:id="427" w:author="Fuerth, Mirjam" w:date="2022-02-02T21:33:00Z">
+      <w:del w:id="444" w:author="Fuerth, Mirjam" w:date="2022-02-02T21:33:00Z">
         <w:r>
           <w:delText xml:space="preserve"> a barge</w:delText>
         </w:r>
@@ -9327,7 +9797,7 @@
       <w:r>
         <w:t xml:space="preserve"> during testing. Comparatively, </w:t>
       </w:r>
-      <w:ins w:id="428" w:author="Fuerth, Mirjam" w:date="2022-02-02T21:33:00Z">
+      <w:ins w:id="445" w:author="Fuerth, Mirjam" w:date="2022-02-02T21:33:00Z">
         <w:r>
           <w:t xml:space="preserve">creating a CAD </w:t>
         </w:r>
@@ -9335,7 +9805,7 @@
       <w:r>
         <w:t>model</w:t>
       </w:r>
-      <w:del w:id="429" w:author="Fuerth, Mirjam" w:date="2022-02-02T21:33:00Z">
+      <w:del w:id="446" w:author="Fuerth, Mirjam" w:date="2022-02-02T21:33:00Z">
         <w:r>
           <w:delText>ling</w:delText>
         </w:r>
@@ -9344,7 +9814,7 @@
         <w:t xml:space="preserve"> the same barge in ANSYS </w:t>
       </w:r>
       <w:proofErr w:type="spellStart"/>
-      <w:ins w:id="430" w:author="Fuerth, Mirjam" w:date="2022-02-02T21:27:00Z">
+      <w:ins w:id="447" w:author="Fuerth, Mirjam" w:date="2022-02-02T21:27:00Z">
         <w:r>
           <w:t>DesignModeler</w:t>
         </w:r>
@@ -9364,32 +9834,32 @@
       <w:r>
         <w:t xml:space="preserve">When considering the time spent on design modelling, the use of the NN model is much more efficient than the commercial alternatives due to its simplicity. </w:t>
       </w:r>
-      <w:ins w:id="431" w:author="Fuerth, Mirjam" w:date="2022-02-02T21:30:00Z">
+      <w:ins w:id="448" w:author="Fuerth, Mirjam" w:date="2022-02-02T21:30:00Z">
         <w:r>
           <w:t>Because the software is based in Python</w:t>
         </w:r>
       </w:ins>
-      <w:ins w:id="432" w:author="Fuerth, Mirjam" w:date="2022-02-02T21:31:00Z">
+      <w:ins w:id="449" w:author="Fuerth, Mirjam" w:date="2022-02-02T21:31:00Z">
         <w:r>
           <w:t xml:space="preserve"> and uses a defined class-structure to process user inputs, it can easily be integrated in other systems</w:t>
         </w:r>
       </w:ins>
-      <w:ins w:id="433" w:author="Frizzell, James A" w:date="2022-02-19T09:55:00Z">
+      <w:ins w:id="450" w:author="Frizzell, James A" w:date="2022-02-19T09:55:00Z">
         <w:r>
           <w:t xml:space="preserve"> in a plug-and-play fashion</w:t>
         </w:r>
       </w:ins>
-      <w:ins w:id="434" w:author="Fuerth, Mirjam" w:date="2022-02-02T21:31:00Z">
+      <w:ins w:id="451" w:author="Fuerth, Mirjam" w:date="2022-02-02T21:31:00Z">
         <w:r>
           <w:t xml:space="preserve">. </w:t>
         </w:r>
       </w:ins>
-      <w:del w:id="435" w:author="Fuerth, Mirjam" w:date="2022-02-02T21:31:00Z">
+      <w:del w:id="452" w:author="Fuerth, Mirjam" w:date="2022-02-02T21:31:00Z">
         <w:r>
           <w:delText>Of course</w:delText>
         </w:r>
       </w:del>
-      <w:ins w:id="436" w:author="Fuerth, Mirjam" w:date="2022-02-02T21:31:00Z">
+      <w:ins w:id="453" w:author="Fuerth, Mirjam" w:date="2022-02-02T21:31:00Z">
         <w:r>
           <w:t>However</w:t>
         </w:r>
@@ -9408,12 +9878,12 @@
       <w:r>
         <w:t xml:space="preserve"> forces, or damping</w:t>
       </w:r>
-      <w:ins w:id="437" w:author="Fuerth, Mirjam" w:date="2022-02-02T21:30:00Z">
+      <w:ins w:id="454" w:author="Fuerth, Mirjam" w:date="2022-02-02T21:30:00Z">
         <w:r>
           <w:t xml:space="preserve"> – all of which can be evaluated in ANSYS AQWA</w:t>
         </w:r>
       </w:ins>
-      <w:ins w:id="438" w:author="Frizzell, James A" w:date="2022-02-19T09:56:00Z">
+      <w:ins w:id="455" w:author="Frizzell, James A" w:date="2022-02-19T09:56:00Z">
         <w:r>
           <w:t xml:space="preserve"> in the same amount of time needed to solve for the RAOs</w:t>
         </w:r>
@@ -9421,7 +9891,7 @@
       <w:r>
         <w:t xml:space="preserve">. Such capabilities could be added in the future, but the dataset would need to be expanded. </w:t>
       </w:r>
-      <w:del w:id="439" w:author="Fuerth, Mirjam" w:date="2022-02-02T09:11:00Z">
+      <w:del w:id="456" w:author="Fuerth, Mirjam" w:date="2022-02-02T09:11:00Z">
         <w:r>
           <w:delText>The data preprocessing procedure would also need to be changed to match the new data.</w:delText>
         </w:r>
@@ -9439,7 +9909,7 @@
       <w:r>
         <w:t xml:space="preserve">This paper outlines the process by which the predictive model was created and tuned. Bypassing the computationally expensive CAD models and providing another path for vessel design to grow into will assist in the development of digital twins in the modern era. The model creation starts with the collection of RAO data from known sources. In the case that this data is unavailable, RAO curves must be generated with a modelling software. Fitting the raw data to a curve of a general equation allows for the simple expression of the form shape of the responses. Simplifying the data </w:t>
       </w:r>
-      <w:ins w:id="440" w:author="Fuerth, Mirjam" w:date="2022-02-15T19:08:00Z">
+      <w:ins w:id="457" w:author="Fuerth, Mirjam" w:date="2022-02-15T19:08:00Z">
         <w:r>
           <w:t xml:space="preserve">wherever possible </w:t>
         </w:r>
@@ -9447,31 +9917,31 @@
       <w:r>
         <w:t xml:space="preserve">is important when setting up a neural network, as having a lower number of outputs improves accuracy when supplying the same amount of input data. A neural network is set up and adjusted to produce </w:t>
       </w:r>
-      <w:del w:id="441" w:author="Fuerth, Mirjam" w:date="2022-02-15T19:07:00Z">
+      <w:del w:id="458" w:author="Fuerth, Mirjam" w:date="2022-02-15T19:07:00Z">
         <w:r>
           <w:delText xml:space="preserve">the </w:delText>
         </w:r>
-        <w:commentRangeStart w:id="442"/>
+        <w:commentRangeStart w:id="459"/>
         <w:r>
           <w:delText>most accurate</w:delText>
         </w:r>
-        <w:commentRangeEnd w:id="442"/>
+        <w:commentRangeEnd w:id="459"/>
         <w:r>
           <w:rPr>
             <w:rStyle w:val="CommentReference"/>
           </w:rPr>
-          <w:commentReference w:id="442"/>
+          <w:commentReference w:id="459"/>
         </w:r>
         <w:r>
           <w:delText xml:space="preserve"> </w:delText>
         </w:r>
       </w:del>
-      <w:ins w:id="443" w:author="Fuerth, Mirjam" w:date="2022-02-15T19:07:00Z">
+      <w:ins w:id="460" w:author="Fuerth, Mirjam" w:date="2022-02-15T19:07:00Z">
         <w:r>
           <w:t xml:space="preserve">a reasonable estimate of the RAOs </w:t>
         </w:r>
       </w:ins>
-      <w:del w:id="444" w:author="Fuerth, Mirjam" w:date="2022-02-15T19:07:00Z">
+      <w:del w:id="461" w:author="Fuerth, Mirjam" w:date="2022-02-15T19:07:00Z">
         <w:r>
           <w:delText xml:space="preserve">results </w:delText>
         </w:r>
@@ -9493,23 +9963,23 @@
       <w:r>
         <w:t xml:space="preserve">of using a neural network to </w:t>
       </w:r>
-      <w:commentRangeStart w:id="445"/>
-      <w:del w:id="446" w:author="Fuerth, Mirjam" w:date="2022-02-15T19:07:00Z">
+      <w:commentRangeStart w:id="462"/>
+      <w:del w:id="463" w:author="Fuerth, Mirjam" w:date="2022-02-15T19:07:00Z">
         <w:r>
           <w:delText>replace</w:delText>
         </w:r>
-        <w:commentRangeEnd w:id="445"/>
+        <w:commentRangeEnd w:id="462"/>
         <w:r>
           <w:rPr>
             <w:rStyle w:val="CommentReference"/>
           </w:rPr>
-          <w:commentReference w:id="445"/>
+          <w:commentReference w:id="462"/>
         </w:r>
         <w:r>
           <w:delText xml:space="preserve"> </w:delText>
         </w:r>
       </w:del>
-      <w:ins w:id="447" w:author="Fuerth, Mirjam" w:date="2022-02-15T19:07:00Z">
+      <w:ins w:id="464" w:author="Fuerth, Mirjam" w:date="2022-02-15T19:07:00Z">
         <w:r>
           <w:t xml:space="preserve">supplement </w:t>
         </w:r>
@@ -9517,47 +9987,47 @@
       <w:r>
         <w:t>the traditional solution process of solving for the RAOs of a vessel.</w:t>
       </w:r>
-      <w:ins w:id="448" w:author="Fuerth, Mirjam" w:date="2022-02-15T19:07:00Z">
+      <w:ins w:id="465" w:author="Fuerth, Mirjam" w:date="2022-02-15T19:07:00Z">
         <w:r>
           <w:t xml:space="preserve"> </w:t>
         </w:r>
       </w:ins>
-      <w:ins w:id="449" w:author="Fuerth, Mirjam" w:date="2022-02-15T19:08:00Z">
+      <w:ins w:id="466" w:author="Fuerth, Mirjam" w:date="2022-02-15T19:08:00Z">
         <w:r>
           <w:t xml:space="preserve">Of course, this model is far from perfect. </w:t>
         </w:r>
       </w:ins>
-      <w:ins w:id="450" w:author="Fuerth, Mirjam" w:date="2022-02-15T19:09:00Z">
+      <w:ins w:id="467" w:author="Fuerth, Mirjam" w:date="2022-02-15T19:09:00Z">
         <w:r>
           <w:t xml:space="preserve">A ‘silver-bullet’ model which completely replaces math is unlikely </w:t>
         </w:r>
       </w:ins>
-      <w:ins w:id="451" w:author="Fuerth, Mirjam" w:date="2022-02-15T19:10:00Z">
+      <w:ins w:id="468" w:author="Fuerth, Mirjam" w:date="2022-02-15T19:10:00Z">
         <w:r>
           <w:t>to ever be</w:t>
         </w:r>
       </w:ins>
-      <w:ins w:id="452" w:author="Fuerth, Mirjam" w:date="2022-02-15T19:09:00Z">
+      <w:ins w:id="469" w:author="Fuerth, Mirjam" w:date="2022-02-15T19:09:00Z">
         <w:r>
           <w:t xml:space="preserve"> created. However, this project </w:t>
         </w:r>
       </w:ins>
-      <w:ins w:id="453" w:author="Fuerth, Mirjam" w:date="2022-02-15T19:10:00Z">
+      <w:ins w:id="470" w:author="Fuerth, Mirjam" w:date="2022-02-15T19:10:00Z">
         <w:r>
           <w:t xml:space="preserve">builds upon past research about the use of neural networks in the maritime </w:t>
         </w:r>
       </w:ins>
-      <w:ins w:id="454" w:author="Fuerth, Mirjam" w:date="2022-02-15T19:30:00Z">
+      <w:ins w:id="471" w:author="Fuerth, Mirjam" w:date="2022-02-15T19:30:00Z">
         <w:r>
           <w:t>industry and</w:t>
         </w:r>
       </w:ins>
-      <w:ins w:id="455" w:author="Fuerth, Mirjam" w:date="2022-02-15T19:10:00Z">
+      <w:ins w:id="472" w:author="Fuerth, Mirjam" w:date="2022-02-15T19:10:00Z">
         <w:r>
           <w:t xml:space="preserve"> will hopefully be useful in the early stages of</w:t>
         </w:r>
       </w:ins>
-      <w:ins w:id="456" w:author="Fuerth, Mirjam" w:date="2022-02-15T19:11:00Z">
+      <w:ins w:id="473" w:author="Fuerth, Mirjam" w:date="2022-02-15T19:11:00Z">
         <w:r>
           <w:t xml:space="preserve"> design where very little is known about a </w:t>
         </w:r>
@@ -9572,12 +10042,12 @@
       </w:ins>
     </w:p>
     <w:p>
-      <w:ins w:id="457" w:author="Fuerth, Mirjam" w:date="2022-02-15T19:11:00Z">
+      <w:ins w:id="474" w:author="Fuerth, Mirjam" w:date="2022-02-15T19:11:00Z">
         <w:r>
           <w:t xml:space="preserve">Future steps to improve the model are already in motion. </w:t>
         </w:r>
       </w:ins>
-      <w:ins w:id="458" w:author="Fuerth, Mirjam" w:date="2022-02-15T19:12:00Z">
+      <w:ins w:id="475" w:author="Fuerth, Mirjam" w:date="2022-02-15T19:12:00Z">
         <w:r>
           <w:t xml:space="preserve">The model itself can continually be </w:t>
         </w:r>
@@ -9585,17 +10055,17 @@
           <w:t>refined</w:t>
         </w:r>
       </w:ins>
-      <w:ins w:id="459" w:author="Fuerth, Mirjam" w:date="2022-02-15T19:13:00Z">
+      <w:ins w:id="476" w:author="Fuerth, Mirjam" w:date="2022-02-15T19:13:00Z">
         <w:r>
           <w:t xml:space="preserve">, through changes in the layer architecture or through implementation of different curve fitting functions. </w:t>
         </w:r>
       </w:ins>
-      <w:ins w:id="460" w:author="Fuerth, Mirjam" w:date="2022-02-15T19:11:00Z">
+      <w:ins w:id="477" w:author="Fuerth, Mirjam" w:date="2022-02-15T19:11:00Z">
         <w:r>
           <w:t xml:space="preserve">Expanding </w:t>
         </w:r>
       </w:ins>
-      <w:del w:id="461" w:author="Fuerth, Mirjam" w:date="2022-02-15T19:11:00Z">
+      <w:del w:id="478" w:author="Fuerth, Mirjam" w:date="2022-02-15T19:11:00Z">
         <w:r>
           <w:delText xml:space="preserve">The next </w:delText>
         </w:r>
@@ -9617,22 +10087,22 @@
       <w:r>
         <w:t xml:space="preserve"> beyond simple box barges</w:t>
       </w:r>
-      <w:ins w:id="462" w:author="Fuerth, Mirjam" w:date="2022-02-15T19:12:00Z">
+      <w:ins w:id="479" w:author="Fuerth, Mirjam" w:date="2022-02-15T19:12:00Z">
         <w:r>
           <w:t xml:space="preserve"> is </w:t>
         </w:r>
       </w:ins>
-      <w:ins w:id="463" w:author="Fuerth, Mirjam" w:date="2022-02-15T19:13:00Z">
+      <w:ins w:id="480" w:author="Fuerth, Mirjam" w:date="2022-02-15T19:13:00Z">
         <w:r>
           <w:t>another</w:t>
         </w:r>
       </w:ins>
-      <w:ins w:id="464" w:author="Fuerth, Mirjam" w:date="2022-02-15T19:12:00Z">
+      <w:ins w:id="481" w:author="Fuerth, Mirjam" w:date="2022-02-15T19:12:00Z">
         <w:r>
           <w:t xml:space="preserve"> such improvement</w:t>
         </w:r>
       </w:ins>
-      <w:ins w:id="465" w:author="Fuerth, Mirjam" w:date="2022-02-15T19:14:00Z">
+      <w:ins w:id="482" w:author="Fuerth, Mirjam" w:date="2022-02-15T19:14:00Z">
         <w:r>
           <w:t>, which will make the predictive power more useful to real-world vessel shapes</w:t>
         </w:r>
@@ -9640,22 +10110,22 @@
       <w:r>
         <w:t xml:space="preserve">. </w:t>
       </w:r>
-      <w:ins w:id="466" w:author="Fuerth, Mirjam" w:date="2022-02-15T19:14:00Z">
+      <w:ins w:id="483" w:author="Fuerth, Mirjam" w:date="2022-02-15T19:14:00Z">
         <w:r>
           <w:t>Finally, experimental validation of the model</w:t>
         </w:r>
       </w:ins>
-      <w:ins w:id="467" w:author="Fuerth, Mirjam" w:date="2022-02-15T19:15:00Z">
+      <w:ins w:id="484" w:author="Fuerth, Mirjam" w:date="2022-02-15T19:15:00Z">
         <w:r>
           <w:t xml:space="preserve"> predictions should be performed to ensure that the model can obtain the accuracy that is claimed i</w:t>
         </w:r>
       </w:ins>
-      <w:ins w:id="468" w:author="Fuerth, Mirjam" w:date="2022-02-15T19:16:00Z">
+      <w:ins w:id="485" w:author="Fuerth, Mirjam" w:date="2022-02-15T19:16:00Z">
         <w:r>
           <w:t>n this project.</w:t>
         </w:r>
       </w:ins>
-      <w:del w:id="469" w:author="Fuerth, Mirjam" w:date="2022-02-15T19:14:00Z">
+      <w:del w:id="486" w:author="Fuerth, Mirjam" w:date="2022-02-15T19:14:00Z">
         <w:r>
           <w:delText>Currently planned is the use of Wigley hulls, which can be parameterized in ANSYS in a similar fashion to what was done with the box barges.</w:delText>
         </w:r>
@@ -9835,7 +10305,7 @@
     <w:p>
       <w:pPr>
         <w:rPr>
-          <w:ins w:id="470" w:author="Frizzell, James A" w:date="2022-02-17T17:09:00Z"/>
+          <w:ins w:id="487" w:author="Frizzell, James A" w:date="2022-02-17T17:09:00Z"/>
         </w:rPr>
       </w:pPr>
     </w:p>
@@ -9843,7 +10313,7 @@
       <w:pPr>
         <w:pStyle w:val="Bibliography"/>
         <w:ind w:left="720" w:hanging="720"/>
-        <w:pPrChange w:id="471" w:author="Fuerth, Mirjam" w:date="2022-02-15T08:31:00Z">
+        <w:pPrChange w:id="488" w:author="Fuerth, Mirjam" w:date="2022-02-15T08:31:00Z">
           <w:pPr/>
         </w:pPrChange>
       </w:pPr>
@@ -9950,7 +10420,7 @@
       </w:r>
     </w:p>
   </w:comment>
-  <w:comment w:id="146" w:author="Frizzell, James A" w:date="2022-02-15T08:13:00Z" w:initials="FJA">
+  <w:comment w:id="149" w:author="Frizzell, James A" w:date="2022-02-15T08:13:00Z" w:initials="FJA">
     <w:p>
       <w:pPr>
         <w:pStyle w:val="CommentText"/>
@@ -9967,7 +10437,7 @@
       </w:r>
     </w:p>
   </w:comment>
-  <w:comment w:id="168" w:author="Frizzell, James A" w:date="2022-02-15T08:07:00Z" w:initials="FJA">
+  <w:comment w:id="172" w:author="Frizzell, James A" w:date="2022-02-15T08:07:00Z" w:initials="FJA">
     <w:p>
       <w:pPr>
         <w:pStyle w:val="CommentText"/>
@@ -9984,7 +10454,7 @@
       </w:r>
     </w:p>
   </w:comment>
-  <w:comment w:id="169" w:author="Frizzell, James A" w:date="2022-02-15T08:08:00Z" w:initials="FJA">
+  <w:comment w:id="173" w:author="Frizzell, James A" w:date="2022-02-15T08:08:00Z" w:initials="FJA">
     <w:p>
       <w:pPr>
         <w:pStyle w:val="CommentText"/>
@@ -10001,7 +10471,7 @@
       </w:r>
     </w:p>
   </w:comment>
-  <w:comment w:id="171" w:author="Frizzell, James A" w:date="2022-02-17T19:12:00Z" w:initials="FJA">
+  <w:comment w:id="175" w:author="Frizzell, James A" w:date="2022-02-17T19:12:00Z" w:initials="FJA">
     <w:p>
       <w:pPr>
         <w:pStyle w:val="CommentText"/>
@@ -10018,7 +10488,7 @@
       </w:r>
     </w:p>
   </w:comment>
-  <w:comment w:id="288" w:author="Frizzell, James A" w:date="2022-02-15T08:38:00Z" w:initials="FJA">
+  <w:comment w:id="298" w:author="Frizzell, James A" w:date="2022-02-15T08:38:00Z" w:initials="FJA">
     <w:p>
       <w:pPr>
         <w:pStyle w:val="CommentText"/>
@@ -10035,7 +10505,7 @@
       </w:r>
     </w:p>
   </w:comment>
-  <w:comment w:id="289" w:author="Frizzell, James A" w:date="2022-02-15T19:06:00Z" w:initials="FJA">
+  <w:comment w:id="299" w:author="Frizzell, James A" w:date="2022-02-15T19:06:00Z" w:initials="FJA">
     <w:p>
       <w:pPr>
         <w:pStyle w:val="CommentText"/>
@@ -10052,7 +10522,7 @@
       </w:r>
     </w:p>
   </w:comment>
-  <w:comment w:id="352" w:author="Frizzell, James A" w:date="2022-02-17T19:10:00Z" w:initials="FJA">
+  <w:comment w:id="459" w:author="Frizzell, James A" w:date="2022-02-15T08:17:00Z" w:initials="FJA">
     <w:p>
       <w:pPr>
         <w:pStyle w:val="CommentText"/>
@@ -10065,28 +10535,11 @@
         <w:annotationRef/>
       </w:r>
       <w:r>
-        <w:t>Review this now that the model is changes and different DOF are suffering</w:t>
+        <w:t>"reasonably good estimate"</w:t>
       </w:r>
     </w:p>
   </w:comment>
-  <w:comment w:id="442" w:author="Frizzell, James A" w:date="2022-02-15T08:17:00Z" w:initials="FJA">
-    <w:p>
-      <w:pPr>
-        <w:pStyle w:val="CommentText"/>
-        <w:jc w:val="left"/>
-      </w:pPr>
-      <w:r>
-        <w:rPr>
-          <w:rStyle w:val="CommentReference"/>
-        </w:rPr>
-        <w:annotationRef/>
-      </w:r>
-      <w:r>
-        <w:t>"reasonably good estimate"</w:t>
-      </w:r>
-    </w:p>
-  </w:comment>
-  <w:comment w:id="445" w:author="Frizzell, James A" w:date="2022-02-15T08:17:00Z" w:initials="FJA">
+  <w:comment w:id="462" w:author="Frizzell, James A" w:date="2022-02-15T08:17:00Z" w:initials="FJA">
     <w:p>
       <w:pPr>
         <w:pStyle w:val="CommentText"/>
@@ -10116,10 +10569,9 @@
   <w15:commentEx w15:paraId="69373B5A" w15:done="0"/>
   <w15:commentEx w15:paraId="06ECD8F2" w15:done="0"/>
   <w15:commentEx w15:paraId="474B68F2" w15:paraIdParent="06ECD8F2" w15:done="0"/>
-  <w15:commentEx w15:paraId="76F74E5F" w15:done="0"/>
-  <w15:commentEx w15:paraId="3305EC20" w15:done="0"/>
-  <w15:commentEx w15:paraId="054043CC" w15:paraIdParent="3305EC20" w15:done="0"/>
-  <w15:commentEx w15:paraId="20742DB7" w15:done="0"/>
+  <w15:commentEx w15:paraId="76F74E5F" w15:done="1"/>
+  <w15:commentEx w15:paraId="3305EC20" w15:done="1"/>
+  <w15:commentEx w15:paraId="054043CC" w15:paraIdParent="3305EC20" w15:done="1"/>
   <w15:commentEx w15:paraId="0D75971E" w15:done="0"/>
   <w15:commentEx w15:paraId="7333219A" w15:done="0"/>
 </w15:commentsEx>
@@ -10138,7 +10590,6 @@
   <w16cex:commentExtensible w16cex:durableId="25B91CB8" w16cex:dateUtc="2022-02-18T01:12:00Z"/>
   <w16cex:commentExtensible w16cex:durableId="25B5E4FE" w16cex:dateUtc="2022-02-15T14:38:00Z"/>
   <w16cex:commentExtensible w16cex:durableId="25B6783B" w16cex:dateUtc="2022-02-16T01:06:00Z"/>
-  <w16cex:commentExtensible w16cex:durableId="25B91C41" w16cex:dateUtc="2022-02-18T01:10:00Z"/>
   <w16cex:commentExtensible w16cex:durableId="25B5DFFC" w16cex:dateUtc="2022-02-15T14:17:00Z"/>
   <w16cex:commentExtensible w16cex:durableId="25B5E028" w16cex:dateUtc="2022-02-15T14:17:00Z"/>
 </w16cex:commentsExtensible>
@@ -10157,7 +10608,6 @@
   <w16cid:commentId w16cid:paraId="76F74E5F" w16cid:durableId="25B91CB8"/>
   <w16cid:commentId w16cid:paraId="3305EC20" w16cid:durableId="25B5E4FE"/>
   <w16cid:commentId w16cid:paraId="054043CC" w16cid:durableId="25B6783B"/>
-  <w16cid:commentId w16cid:paraId="20742DB7" w16cid:durableId="25B91C41"/>
   <w16cid:commentId w16cid:paraId="0D75971E" w16cid:durableId="25B5DFFC"/>
   <w16cid:commentId w16cid:paraId="7333219A" w16cid:durableId="25B5E028"/>
 </w16cid:commentsIds>

--- a/Symposium Files/SNAME-OS-2022-MS-11-Final_vjf3.docx
+++ b/Symposium Files/SNAME-OS-2022-MS-11-Final_vjf3.docx
@@ -1001,27 +1001,14 @@
       <w:r>
         <w:t xml:space="preserve">Table </w:t>
       </w:r>
-      <w:r>
-        <w:fldChar w:fldCharType="begin"/>
-      </w:r>
-      <w:r>
-        <w:instrText xml:space="preserve"> SEQ Table \* ARABIC </w:instrText>
-      </w:r>
-      <w:r>
-        <w:fldChar w:fldCharType="separate"/>
-      </w:r>
-      <w:r>
-        <w:rPr>
-          <w:noProof/>
-        </w:rPr>
-        <w:t>1</w:t>
-      </w:r>
-      <w:r>
-        <w:rPr>
-          <w:noProof/>
-        </w:rPr>
-        <w:fldChar w:fldCharType="end"/>
-      </w:r>
+      <w:fldSimple w:instr=" SEQ Table \* ARABIC ">
+        <w:r>
+          <w:rPr>
+            <w:noProof/>
+          </w:rPr>
+          <w:t>1</w:t>
+        </w:r>
+      </w:fldSimple>
       <w:bookmarkEnd w:id="26"/>
       <w:r>
         <w:t>: Inputs to Neural Network Model</w:t>
@@ -1424,27 +1411,14 @@
       <w:r>
         <w:t xml:space="preserve">Figure </w:t>
       </w:r>
-      <w:r>
-        <w:fldChar w:fldCharType="begin"/>
-      </w:r>
-      <w:r>
-        <w:instrText xml:space="preserve"> SEQ Figure \* ARABIC </w:instrText>
-      </w:r>
-      <w:r>
-        <w:fldChar w:fldCharType="separate"/>
-      </w:r>
-      <w:r>
-        <w:rPr>
-          <w:noProof/>
-        </w:rPr>
-        <w:t>1</w:t>
-      </w:r>
-      <w:r>
-        <w:rPr>
-          <w:noProof/>
-        </w:rPr>
-        <w:fldChar w:fldCharType="end"/>
-      </w:r>
+      <w:fldSimple w:instr=" SEQ Figure \* ARABIC ">
+        <w:r>
+          <w:rPr>
+            <w:noProof/>
+          </w:rPr>
+          <w:t>1</w:t>
+        </w:r>
+      </w:fldSimple>
       <w:bookmarkEnd w:id="39"/>
       <w:r>
         <w:t xml:space="preserve">: </w:t>
@@ -3909,27 +3883,14 @@
       <w:r>
         <w:t xml:space="preserve">Table </w:t>
       </w:r>
-      <w:r>
-        <w:fldChar w:fldCharType="begin"/>
-      </w:r>
-      <w:r>
-        <w:instrText xml:space="preserve"> SEQ Table \* ARABIC </w:instrText>
-      </w:r>
-      <w:r>
-        <w:fldChar w:fldCharType="separate"/>
-      </w:r>
-      <w:r>
-        <w:rPr>
-          <w:noProof/>
-        </w:rPr>
-        <w:t>2</w:t>
-      </w:r>
-      <w:r>
-        <w:rPr>
-          <w:noProof/>
-        </w:rPr>
-        <w:fldChar w:fldCharType="end"/>
-      </w:r>
+      <w:fldSimple w:instr=" SEQ Table \* ARABIC ">
+        <w:r>
+          <w:rPr>
+            <w:noProof/>
+          </w:rPr>
+          <w:t>2</w:t>
+        </w:r>
+      </w:fldSimple>
       <w:bookmarkEnd w:id="174"/>
       <w:r>
         <w:t>: R-</w:t>
@@ -6549,14 +6510,27 @@
             <w:r>
               <w:t xml:space="preserve">Figure </w:t>
             </w:r>
-            <w:fldSimple w:instr=" SEQ Figure \* ARABIC ">
-              <w:r>
-                <w:rPr>
-                  <w:noProof/>
-                </w:rPr>
-                <w:t>2</w:t>
-              </w:r>
-            </w:fldSimple>
+            <w:r>
+              <w:fldChar w:fldCharType="begin"/>
+            </w:r>
+            <w:r>
+              <w:instrText xml:space="preserve"> SEQ Figure \* ARABIC </w:instrText>
+            </w:r>
+            <w:r>
+              <w:fldChar w:fldCharType="separate"/>
+            </w:r>
+            <w:r>
+              <w:rPr>
+                <w:noProof/>
+              </w:rPr>
+              <w:t>2</w:t>
+            </w:r>
+            <w:r>
+              <w:rPr>
+                <w:noProof/>
+              </w:rPr>
+              <w:fldChar w:fldCharType="end"/>
+            </w:r>
             <w:bookmarkEnd w:id="305"/>
             <w:r>
               <w:t>: Results of Neural Network Architecture Parametric Study. Increasing the neuron count does not necessarily improve the model accuracy beyond about 10</w:t>
@@ -6609,27 +6583,40 @@
               <w:pStyle w:val="Caption"/>
               <w:jc w:val="center"/>
             </w:pPr>
-            <w:bookmarkStart w:id="306" w:name="_Ref96159771"/>
-            <w:bookmarkStart w:id="307" w:name="_Ref96159776"/>
+            <w:bookmarkStart w:id="306" w:name="_Ref96159776"/>
+            <w:bookmarkStart w:id="307" w:name="_Ref96159771"/>
             <w:r>
               <w:t xml:space="preserve">Figure </w:t>
             </w:r>
-            <w:fldSimple w:instr=" SEQ Figure \* ARABIC ">
-              <w:r>
-                <w:rPr>
-                  <w:noProof/>
-                </w:rPr>
-                <w:t>3</w:t>
-              </w:r>
-            </w:fldSimple>
-            <w:bookmarkEnd w:id="307"/>
+            <w:r>
+              <w:fldChar w:fldCharType="begin"/>
+            </w:r>
+            <w:r>
+              <w:instrText xml:space="preserve"> SEQ Figure \* ARABIC </w:instrText>
+            </w:r>
+            <w:r>
+              <w:fldChar w:fldCharType="separate"/>
+            </w:r>
+            <w:r>
+              <w:rPr>
+                <w:noProof/>
+              </w:rPr>
+              <w:t>3</w:t>
+            </w:r>
+            <w:r>
+              <w:rPr>
+                <w:noProof/>
+              </w:rPr>
+              <w:fldChar w:fldCharType="end"/>
+            </w:r>
+            <w:bookmarkEnd w:id="306"/>
             <w:r>
               <w:t xml:space="preserve">: </w:t>
             </w:r>
             <w:r>
               <w:t>Results of Neural Network Architecture Parametric Study. The Akaike Information Criteria (AIC) is used to compare the relative goodness of fit between different models.</w:t>
             </w:r>
-            <w:bookmarkEnd w:id="306"/>
+            <w:bookmarkEnd w:id="307"/>
           </w:p>
           <w:p>
             <w:pPr>
@@ -6657,30 +6644,14 @@
       <w:r>
         <w:t xml:space="preserve">Table </w:t>
       </w:r>
-      <w:r>
-        <w:fldChar w:fldCharType="begin"/>
-      </w:r>
-      <w:r>
-        <w:instrText xml:space="preserve"> SEQ Table \* AR</w:instrText>
-      </w:r>
-      <w:r>
-        <w:instrText xml:space="preserve">ABIC </w:instrText>
-      </w:r>
-      <w:r>
-        <w:fldChar w:fldCharType="separate"/>
-      </w:r>
-      <w:r>
-        <w:rPr>
-          <w:noProof/>
-        </w:rPr>
-        <w:t>3</w:t>
-      </w:r>
-      <w:r>
-        <w:rPr>
-          <w:noProof/>
-        </w:rPr>
-        <w:fldChar w:fldCharType="end"/>
-      </w:r>
+      <w:fldSimple w:instr=" SEQ Table \* ARABIC ">
+        <w:r>
+          <w:rPr>
+            <w:noProof/>
+          </w:rPr>
+          <w:t>3</w:t>
+        </w:r>
+      </w:fldSimple>
       <w:bookmarkEnd w:id="308"/>
       <w:r>
         <w:t>: Selected Neural Network Architecture</w:t>
@@ -6881,14 +6852,27 @@
       <w:r>
         <w:t xml:space="preserve">Table </w:t>
       </w:r>
-      <w:fldSimple w:instr=" SEQ Table \* ARABIC ">
-        <w:r>
-          <w:rPr>
-            <w:noProof/>
-          </w:rPr>
-          <w:t>4</w:t>
-        </w:r>
-      </w:fldSimple>
+      <w:r>
+        <w:fldChar w:fldCharType="begin"/>
+      </w:r>
+      <w:r>
+        <w:instrText xml:space="preserve"> SEQ Table \* ARABIC </w:instrText>
+      </w:r>
+      <w:r>
+        <w:fldChar w:fldCharType="separate"/>
+      </w:r>
+      <w:r>
+        <w:rPr>
+          <w:noProof/>
+        </w:rPr>
+        <w:t>4</w:t>
+      </w:r>
+      <w:r>
+        <w:rPr>
+          <w:noProof/>
+        </w:rPr>
+        <w:fldChar w:fldCharType="end"/>
+      </w:r>
       <w:bookmarkEnd w:id="312"/>
       <w:r>
         <w:t>: Hyperparameters of the Neural Network.</w:t>
@@ -7206,27 +7190,14 @@
             <w:r>
               <w:t xml:space="preserve">Figure </w:t>
             </w:r>
-            <w:r>
-              <w:fldChar w:fldCharType="begin"/>
-            </w:r>
-            <w:r>
-              <w:instrText xml:space="preserve"> SEQ Figure \* ARABIC </w:instrText>
-            </w:r>
-            <w:r>
-              <w:fldChar w:fldCharType="separate"/>
-            </w:r>
-            <w:r>
-              <w:rPr>
-                <w:noProof/>
-              </w:rPr>
-              <w:t>4</w:t>
-            </w:r>
-            <w:r>
-              <w:rPr>
-                <w:noProof/>
-              </w:rPr>
-              <w:fldChar w:fldCharType="end"/>
-            </w:r>
+            <w:fldSimple w:instr=" SEQ Figure \* ARABIC ">
+              <w:r>
+                <w:rPr>
+                  <w:noProof/>
+                </w:rPr>
+                <w:t>4</w:t>
+              </w:r>
+            </w:fldSimple>
             <w:bookmarkEnd w:id="317"/>
             <w:r>
               <w:t>: Model Loss During Training Progression</w:t>
@@ -7318,27 +7289,14 @@
             <w:r>
               <w:t xml:space="preserve">Figure </w:t>
             </w:r>
-            <w:r>
-              <w:fldChar w:fldCharType="begin"/>
-            </w:r>
-            <w:r>
-              <w:instrText xml:space="preserve"> SEQ Figure \* ARABIC </w:instrText>
-            </w:r>
-            <w:r>
-              <w:fldChar w:fldCharType="separate"/>
-            </w:r>
-            <w:r>
-              <w:rPr>
-                <w:noProof/>
-              </w:rPr>
-              <w:t>5</w:t>
-            </w:r>
-            <w:r>
-              <w:rPr>
-                <w:noProof/>
-              </w:rPr>
-              <w:fldChar w:fldCharType="end"/>
-            </w:r>
+            <w:fldSimple w:instr=" SEQ Figure \* ARABIC ">
+              <w:r>
+                <w:rPr>
+                  <w:noProof/>
+                </w:rPr>
+                <w:t>5</w:t>
+              </w:r>
+            </w:fldSimple>
             <w:bookmarkEnd w:id="318"/>
             <w:r>
               <w:t>: True Values</w:t>
@@ -7862,27 +7820,14 @@
       <w:r>
         <w:t xml:space="preserve">Figure </w:t>
       </w:r>
-      <w:r>
-        <w:fldChar w:fldCharType="begin"/>
-      </w:r>
-      <w:r>
-        <w:instrText xml:space="preserve"> SEQ Figure \* ARABIC </w:instrText>
-      </w:r>
-      <w:r>
-        <w:fldChar w:fldCharType="separate"/>
-      </w:r>
-      <w:r>
-        <w:rPr>
-          <w:noProof/>
-        </w:rPr>
-        <w:t>6</w:t>
-      </w:r>
-      <w:r>
-        <w:rPr>
-          <w:noProof/>
-        </w:rPr>
-        <w:fldChar w:fldCharType="end"/>
-      </w:r>
+      <w:fldSimple w:instr=" SEQ Figure \* ARABIC ">
+        <w:r>
+          <w:rPr>
+            <w:noProof/>
+          </w:rPr>
+          <w:t>6</w:t>
+        </w:r>
+      </w:fldSimple>
       <w:bookmarkEnd w:id="350"/>
       <w:r>
         <w:t>: Predicted RAO Values</w:t>
@@ -8536,27 +8481,14 @@
       <w:r>
         <w:t xml:space="preserve">Figure </w:t>
       </w:r>
-      <w:r>
-        <w:fldChar w:fldCharType="begin"/>
-      </w:r>
-      <w:r>
-        <w:instrText xml:space="preserve"> SEQ Figure \* ARABIC </w:instrText>
-      </w:r>
-      <w:r>
-        <w:fldChar w:fldCharType="separate"/>
-      </w:r>
-      <w:r>
-        <w:rPr>
-          <w:noProof/>
-        </w:rPr>
-        <w:t>7</w:t>
-      </w:r>
-      <w:r>
-        <w:rPr>
-          <w:noProof/>
-        </w:rPr>
-        <w:fldChar w:fldCharType="end"/>
-      </w:r>
+      <w:fldSimple w:instr=" SEQ Figure \* ARABIC ">
+        <w:r>
+          <w:rPr>
+            <w:noProof/>
+          </w:rPr>
+          <w:t>7</w:t>
+        </w:r>
+      </w:fldSimple>
       <w:bookmarkEnd w:id="379"/>
       <w:r>
         <w:t>: RPD Error Variation with Waterplane Area</w:t>
@@ -8652,27 +8584,14 @@
       <w:r>
         <w:t xml:space="preserve">Figure </w:t>
       </w:r>
-      <w:r>
-        <w:fldChar w:fldCharType="begin"/>
-      </w:r>
-      <w:r>
-        <w:instrText xml:space="preserve"> SEQ Figure \* ARABIC </w:instrText>
-      </w:r>
-      <w:r>
-        <w:fldChar w:fldCharType="separate"/>
-      </w:r>
-      <w:r>
-        <w:rPr>
-          <w:noProof/>
-        </w:rPr>
-        <w:t>8</w:t>
-      </w:r>
-      <w:r>
-        <w:rPr>
-          <w:noProof/>
-        </w:rPr>
-        <w:fldChar w:fldCharType="end"/>
-      </w:r>
+      <w:fldSimple w:instr=" SEQ Figure \* ARABIC ">
+        <w:r>
+          <w:rPr>
+            <w:noProof/>
+          </w:rPr>
+          <w:t>8</w:t>
+        </w:r>
+      </w:fldSimple>
       <w:bookmarkEnd w:id="383"/>
       <w:r>
         <w:t>: RPD Error</w:t>
@@ -8727,9 +8646,9 @@
                 <w:noProof/>
               </w:rPr>
               <w:drawing>
-                <wp:inline distT="0" distB="0" distL="0" distR="0" wp14:anchorId="51D5D057" wp14:editId="65BEE1D7">
-                  <wp:extent cx="2971800" cy="1495425"/>
-                  <wp:effectExtent l="0" t="0" r="0" b="0"/>
+                <wp:inline distT="0" distB="0" distL="0" distR="0" wp14:anchorId="51D5D057" wp14:editId="4EE8A89F">
+                  <wp:extent cx="2969199" cy="1495425"/>
+                  <wp:effectExtent l="0" t="0" r="3175" b="0"/>
                   <wp:docPr id="25" name="Picture 10"/>
                   <wp:cNvGraphicFramePr>
                     <a:graphicFrameLocks xmlns:a="http://schemas.openxmlformats.org/drawingml/2006/main" noChangeAspect="1"/>
@@ -8738,20 +8657,19 @@
                     <a:graphicData uri="http://schemas.openxmlformats.org/drawingml/2006/picture">
                       <pic:pic xmlns:pic="http://schemas.openxmlformats.org/drawingml/2006/picture">
                         <pic:nvPicPr>
-                          <pic:cNvPr id="0" name="Picture 10"/>
+                          <pic:cNvPr id="25" name="Picture 10"/>
                           <pic:cNvPicPr>
                             <a:picLocks noChangeAspect="1" noChangeArrowheads="1"/>
                           </pic:cNvPicPr>
                         </pic:nvPicPr>
                         <pic:blipFill>
-                          <a:blip r:embed="rId20">
+                          <a:blip r:embed="rId20" cstate="print">
                             <a:extLst>
                               <a:ext uri="{28A0092B-C50C-407E-A947-70E740481C1C}">
                                 <a14:useLocalDpi xmlns:a14="http://schemas.microsoft.com/office/drawing/2010/main" val="0"/>
                               </a:ext>
                             </a:extLst>
                           </a:blip>
-                          <a:srcRect/>
                           <a:stretch>
                             <a:fillRect/>
                           </a:stretch>
@@ -8759,7 +8677,7 @@
                         <pic:spPr bwMode="auto">
                           <a:xfrm>
                             <a:off x="0" y="0"/>
-                            <a:ext cx="2971800" cy="1495425"/>
+                            <a:ext cx="2969199" cy="1495425"/>
                           </a:xfrm>
                           <a:prstGeom prst="rect">
                             <a:avLst/>
@@ -8785,27 +8703,14 @@
             <w:r>
               <w:t xml:space="preserve">Figure </w:t>
             </w:r>
-            <w:r>
-              <w:fldChar w:fldCharType="begin"/>
-            </w:r>
-            <w:r>
-              <w:instrText xml:space="preserve"> SEQ Figure \* ARABIC </w:instrText>
-            </w:r>
-            <w:r>
-              <w:fldChar w:fldCharType="separate"/>
-            </w:r>
-            <w:r>
-              <w:rPr>
-                <w:noProof/>
-              </w:rPr>
-              <w:t>9</w:t>
-            </w:r>
-            <w:r>
-              <w:rPr>
-                <w:noProof/>
-              </w:rPr>
-              <w:fldChar w:fldCharType="end"/>
-            </w:r>
+            <w:fldSimple w:instr=" SEQ Figure \* ARABIC ">
+              <w:r>
+                <w:rPr>
+                  <w:noProof/>
+                </w:rPr>
+                <w:t>9</w:t>
+              </w:r>
+            </w:fldSimple>
             <w:bookmarkEnd w:id="384"/>
             <w:r>
               <w:t>: Raw Error Variation for Rotational Degrees of Freedom with Wave Heading</w:t>
@@ -8871,9 +8776,9 @@
                 <w:noProof/>
               </w:rPr>
               <w:drawing>
-                <wp:inline distT="0" distB="0" distL="0" distR="0" wp14:anchorId="12A684E8" wp14:editId="0B967887">
-                  <wp:extent cx="2971800" cy="1495425"/>
-                  <wp:effectExtent l="0" t="0" r="0" b="0"/>
+                <wp:inline distT="0" distB="0" distL="0" distR="0" wp14:anchorId="12A684E8" wp14:editId="0C946FC3">
+                  <wp:extent cx="2969199" cy="1495425"/>
+                  <wp:effectExtent l="0" t="0" r="3175" b="0"/>
                   <wp:docPr id="26" name="Picture 11"/>
                   <wp:cNvGraphicFramePr>
                     <a:graphicFrameLocks xmlns:a="http://schemas.openxmlformats.org/drawingml/2006/main" noChangeAspect="1"/>
@@ -8882,20 +8787,19 @@
                     <a:graphicData uri="http://schemas.openxmlformats.org/drawingml/2006/picture">
                       <pic:pic xmlns:pic="http://schemas.openxmlformats.org/drawingml/2006/picture">
                         <pic:nvPicPr>
-                          <pic:cNvPr id="0" name="Picture 11"/>
+                          <pic:cNvPr id="26" name="Picture 11"/>
                           <pic:cNvPicPr>
                             <a:picLocks noChangeAspect="1" noChangeArrowheads="1"/>
                           </pic:cNvPicPr>
                         </pic:nvPicPr>
                         <pic:blipFill>
-                          <a:blip r:embed="rId21">
+                          <a:blip r:embed="rId21" cstate="print">
                             <a:extLst>
                               <a:ext uri="{28A0092B-C50C-407E-A947-70E740481C1C}">
                                 <a14:useLocalDpi xmlns:a14="http://schemas.microsoft.com/office/drawing/2010/main" val="0"/>
                               </a:ext>
                             </a:extLst>
                           </a:blip>
-                          <a:srcRect/>
                           <a:stretch>
                             <a:fillRect/>
                           </a:stretch>
@@ -8903,7 +8807,7 @@
                         <pic:spPr bwMode="auto">
                           <a:xfrm>
                             <a:off x="0" y="0"/>
-                            <a:ext cx="2971800" cy="1495425"/>
+                            <a:ext cx="2969199" cy="1495425"/>
                           </a:xfrm>
                           <a:prstGeom prst="rect">
                             <a:avLst/>
@@ -8929,27 +8833,14 @@
             <w:r>
               <w:t xml:space="preserve">Figure </w:t>
             </w:r>
-            <w:r>
-              <w:fldChar w:fldCharType="begin"/>
-            </w:r>
-            <w:r>
-              <w:instrText xml:space="preserve"> SEQ Figure \* ARABIC </w:instrText>
-            </w:r>
-            <w:r>
-              <w:fldChar w:fldCharType="separate"/>
-            </w:r>
-            <w:r>
-              <w:rPr>
-                <w:noProof/>
-              </w:rPr>
-              <w:t>10</w:t>
-            </w:r>
-            <w:r>
-              <w:rPr>
-                <w:noProof/>
-              </w:rPr>
-              <w:fldChar w:fldCharType="end"/>
-            </w:r>
+            <w:fldSimple w:instr=" SEQ Figure \* ARABIC ">
+              <w:r>
+                <w:rPr>
+                  <w:noProof/>
+                </w:rPr>
+                <w:t>10</w:t>
+              </w:r>
+            </w:fldSimple>
             <w:bookmarkEnd w:id="386"/>
             <w:r>
               <w:t>: Raw Error Variation for Linear Degrees of Freedom with Wave Heading</w:t>
@@ -9068,27 +8959,14 @@
       <w:r>
         <w:t xml:space="preserve">Figure </w:t>
       </w:r>
-      <w:r>
-        <w:fldChar w:fldCharType="begin"/>
-      </w:r>
-      <w:r>
-        <w:instrText xml:space="preserve"> SEQ Figure \* ARABIC </w:instrText>
-      </w:r>
-      <w:r>
-        <w:fldChar w:fldCharType="separate"/>
-      </w:r>
-      <w:r>
-        <w:rPr>
-          <w:noProof/>
-        </w:rPr>
-        <w:t>11</w:t>
-      </w:r>
-      <w:r>
-        <w:rPr>
-          <w:noProof/>
-        </w:rPr>
-        <w:fldChar w:fldCharType="end"/>
-      </w:r>
+      <w:fldSimple w:instr=" SEQ Figure \* ARABIC ">
+        <w:r>
+          <w:rPr>
+            <w:noProof/>
+          </w:rPr>
+          <w:t>11</w:t>
+        </w:r>
+      </w:fldSimple>
       <w:bookmarkEnd w:id="387"/>
       <w:r>
         <w:t>: RPD Error Variation with Degree of Freedom</w:t>
@@ -9288,14 +9166,27 @@
             <w:r>
               <w:t xml:space="preserve">Figure </w:t>
             </w:r>
-            <w:fldSimple w:instr=" SEQ Figure \* ARABIC ">
-              <w:r>
-                <w:rPr>
-                  <w:noProof/>
-                </w:rPr>
-                <w:t>12</w:t>
-              </w:r>
-            </w:fldSimple>
+            <w:r>
+              <w:fldChar w:fldCharType="begin"/>
+            </w:r>
+            <w:r>
+              <w:instrText xml:space="preserve"> SEQ Figure \* ARABIC </w:instrText>
+            </w:r>
+            <w:r>
+              <w:fldChar w:fldCharType="separate"/>
+            </w:r>
+            <w:r>
+              <w:rPr>
+                <w:noProof/>
+              </w:rPr>
+              <w:t>12</w:t>
+            </w:r>
+            <w:r>
+              <w:rPr>
+                <w:noProof/>
+              </w:rPr>
+              <w:fldChar w:fldCharType="end"/>
+            </w:r>
             <w:bookmarkEnd w:id="408"/>
             <w:r>
               <w:t xml:space="preserve">: Raw Error Variation with Rotational Degrees of Freedom. Like </w:t>
@@ -9480,14 +9371,27 @@
             <w:r>
               <w:t xml:space="preserve">Figure </w:t>
             </w:r>
-            <w:fldSimple w:instr=" SEQ Figure \* ARABIC ">
-              <w:r>
-                <w:rPr>
-                  <w:noProof/>
-                </w:rPr>
-                <w:t>13</w:t>
-              </w:r>
-            </w:fldSimple>
+            <w:r>
+              <w:fldChar w:fldCharType="begin"/>
+            </w:r>
+            <w:r>
+              <w:instrText xml:space="preserve"> SEQ Figure \* ARABIC </w:instrText>
+            </w:r>
+            <w:r>
+              <w:fldChar w:fldCharType="separate"/>
+            </w:r>
+            <w:r>
+              <w:rPr>
+                <w:noProof/>
+              </w:rPr>
+              <w:t>13</w:t>
+            </w:r>
+            <w:r>
+              <w:rPr>
+                <w:noProof/>
+              </w:rPr>
+              <w:fldChar w:fldCharType="end"/>
+            </w:r>
             <w:bookmarkEnd w:id="413"/>
             <w:r>
               <w:t xml:space="preserve">: Raw Error Variation with Linear </w:t>
